--- a/notes/signals-and-systems.docx
+++ b/notes/signals-and-systems.docx
@@ -89,7 +89,15 @@
     </w:p>
     <w:p>
       <w:r>
-        <w:t>Consider Nth and Mth-order polynomials</w:t>
+        <w:t xml:space="preserve">Consider Nth and </w:t>
+      </w:r>
+      <w:proofErr w:type="spellStart"/>
+      <w:r>
+        <w:t>Mth</w:t>
+      </w:r>
+      <w:proofErr w:type="spellEnd"/>
+      <w:r>
+        <w:t>-order polynomials</w:t>
       </w:r>
     </w:p>
     <w:p>
@@ -2228,6 +2236,9047 @@
         <w:t xml:space="preserve"> is a proper rational function.</w:t>
       </w:r>
     </w:p>
+    <w:p>
+      <w:pPr>
+        <w:rPr>
+          <w:rFonts w:eastAsiaTheme="minorEastAsia"/>
+        </w:rPr>
+      </w:pPr>
+      <w:r>
+        <w:rPr>
+          <w:rFonts w:eastAsiaTheme="minorEastAsia"/>
+        </w:rPr>
+        <w:t>For distinct (no repeats) roots, the coefficients are given by</w:t>
+      </w:r>
+    </w:p>
+    <w:p>
+      <w:pPr>
+        <w:rPr>
+          <w:rFonts w:eastAsiaTheme="minorEastAsia"/>
+        </w:rPr>
+      </w:pPr>
+      <m:oMathPara>
+        <m:oMath>
+          <m:sSub>
+            <m:sSubPr>
+              <m:ctrlPr>
+                <w:rPr>
+                  <w:rFonts w:ascii="Cambria Math" w:eastAsiaTheme="minorEastAsia" w:hAnsi="Cambria Math"/>
+                  <w:i/>
+                </w:rPr>
+              </m:ctrlPr>
+            </m:sSubPr>
+            <m:e>
+              <m:r>
+                <w:rPr>
+                  <w:rFonts w:ascii="Cambria Math" w:eastAsiaTheme="minorEastAsia" w:hAnsi="Cambria Math"/>
+                </w:rPr>
+                <m:t>A</m:t>
+              </m:r>
+            </m:e>
+            <m:sub>
+              <m:r>
+                <w:rPr>
+                  <w:rFonts w:ascii="Cambria Math" w:eastAsiaTheme="minorEastAsia" w:hAnsi="Cambria Math"/>
+                </w:rPr>
+                <m:t>i</m:t>
+              </m:r>
+            </m:sub>
+          </m:sSub>
+          <m:r>
+            <w:rPr>
+              <w:rFonts w:ascii="Cambria Math" w:eastAsiaTheme="minorEastAsia" w:hAnsi="Cambria Math"/>
+            </w:rPr>
+            <m:t>=</m:t>
+          </m:r>
+          <m:sSub>
+            <m:sSubPr>
+              <m:ctrlPr>
+                <w:rPr>
+                  <w:rFonts w:ascii="Cambria Math" w:eastAsiaTheme="minorEastAsia" w:hAnsi="Cambria Math"/>
+                  <w:i/>
+                </w:rPr>
+              </m:ctrlPr>
+            </m:sSubPr>
+            <m:e>
+              <m:d>
+                <m:dPr>
+                  <m:begChr m:val=""/>
+                  <m:endChr m:val="|"/>
+                  <m:ctrlPr>
+                    <w:rPr>
+                      <w:rFonts w:ascii="Cambria Math" w:eastAsiaTheme="minorEastAsia" w:hAnsi="Cambria Math"/>
+                      <w:i/>
+                    </w:rPr>
+                  </m:ctrlPr>
+                </m:dPr>
+                <m:e>
+                  <m:f>
+                    <m:fPr>
+                      <m:ctrlPr>
+                        <w:rPr>
+                          <w:rFonts w:ascii="Cambria Math" w:eastAsiaTheme="minorEastAsia" w:hAnsi="Cambria Math"/>
+                          <w:i/>
+                        </w:rPr>
+                      </m:ctrlPr>
+                    </m:fPr>
+                    <m:num>
+                      <m:r>
+                        <w:rPr>
+                          <w:rFonts w:ascii="Cambria Math" w:eastAsiaTheme="minorEastAsia" w:hAnsi="Cambria Math"/>
+                        </w:rPr>
+                        <m:t>N</m:t>
+                      </m:r>
+                      <m:d>
+                        <m:dPr>
+                          <m:ctrlPr>
+                            <w:rPr>
+                              <w:rFonts w:ascii="Cambria Math" w:eastAsiaTheme="minorEastAsia" w:hAnsi="Cambria Math"/>
+                              <w:i/>
+                            </w:rPr>
+                          </m:ctrlPr>
+                        </m:dPr>
+                        <m:e>
+                          <m:r>
+                            <w:rPr>
+                              <w:rFonts w:ascii="Cambria Math" w:eastAsiaTheme="minorEastAsia" w:hAnsi="Cambria Math"/>
+                            </w:rPr>
+                            <m:t>s</m:t>
+                          </m:r>
+                        </m:e>
+                      </m:d>
+                    </m:num>
+                    <m:den>
+                      <m:r>
+                        <w:rPr>
+                          <w:rFonts w:ascii="Cambria Math" w:eastAsiaTheme="minorEastAsia" w:hAnsi="Cambria Math"/>
+                        </w:rPr>
+                        <m:t>D</m:t>
+                      </m:r>
+                      <m:d>
+                        <m:dPr>
+                          <m:ctrlPr>
+                            <w:rPr>
+                              <w:rFonts w:ascii="Cambria Math" w:eastAsiaTheme="minorEastAsia" w:hAnsi="Cambria Math"/>
+                              <w:i/>
+                            </w:rPr>
+                          </m:ctrlPr>
+                        </m:dPr>
+                        <m:e>
+                          <m:r>
+                            <w:rPr>
+                              <w:rFonts w:ascii="Cambria Math" w:eastAsiaTheme="minorEastAsia" w:hAnsi="Cambria Math"/>
+                            </w:rPr>
+                            <m:t>s</m:t>
+                          </m:r>
+                        </m:e>
+                      </m:d>
+                    </m:den>
+                  </m:f>
+                  <m:d>
+                    <m:dPr>
+                      <m:ctrlPr>
+                        <w:rPr>
+                          <w:rFonts w:ascii="Cambria Math" w:eastAsiaTheme="minorEastAsia" w:hAnsi="Cambria Math"/>
+                          <w:i/>
+                        </w:rPr>
+                      </m:ctrlPr>
+                    </m:dPr>
+                    <m:e>
+                      <m:r>
+                        <w:rPr>
+                          <w:rFonts w:ascii="Cambria Math" w:eastAsiaTheme="minorEastAsia" w:hAnsi="Cambria Math"/>
+                        </w:rPr>
+                        <m:t>s-</m:t>
+                      </m:r>
+                      <m:sSub>
+                        <m:sSubPr>
+                          <m:ctrlPr>
+                            <w:rPr>
+                              <w:rFonts w:ascii="Cambria Math" w:eastAsiaTheme="minorEastAsia" w:hAnsi="Cambria Math"/>
+                              <w:i/>
+                            </w:rPr>
+                          </m:ctrlPr>
+                        </m:sSubPr>
+                        <m:e>
+                          <m:r>
+                            <w:rPr>
+                              <w:rFonts w:ascii="Cambria Math" w:eastAsiaTheme="minorEastAsia" w:hAnsi="Cambria Math"/>
+                            </w:rPr>
+                            <m:t>p</m:t>
+                          </m:r>
+                        </m:e>
+                        <m:sub>
+                          <m:r>
+                            <w:rPr>
+                              <w:rFonts w:ascii="Cambria Math" w:eastAsiaTheme="minorEastAsia" w:hAnsi="Cambria Math"/>
+                            </w:rPr>
+                            <m:t>i</m:t>
+                          </m:r>
+                        </m:sub>
+                      </m:sSub>
+                    </m:e>
+                  </m:d>
+                </m:e>
+              </m:d>
+            </m:e>
+            <m:sub>
+              <m:r>
+                <w:rPr>
+                  <w:rFonts w:ascii="Cambria Math" w:eastAsiaTheme="minorEastAsia" w:hAnsi="Cambria Math"/>
+                </w:rPr>
+                <m:t>s=</m:t>
+              </m:r>
+              <m:sSub>
+                <m:sSubPr>
+                  <m:ctrlPr>
+                    <w:rPr>
+                      <w:rFonts w:ascii="Cambria Math" w:eastAsiaTheme="minorEastAsia" w:hAnsi="Cambria Math"/>
+                      <w:i/>
+                    </w:rPr>
+                  </m:ctrlPr>
+                </m:sSubPr>
+                <m:e>
+                  <m:r>
+                    <w:rPr>
+                      <w:rFonts w:ascii="Cambria Math" w:eastAsiaTheme="minorEastAsia" w:hAnsi="Cambria Math"/>
+                    </w:rPr>
+                    <m:t>p</m:t>
+                  </m:r>
+                </m:e>
+                <m:sub>
+                  <m:r>
+                    <w:rPr>
+                      <w:rFonts w:ascii="Cambria Math" w:eastAsiaTheme="minorEastAsia" w:hAnsi="Cambria Math"/>
+                    </w:rPr>
+                    <m:t>i</m:t>
+                  </m:r>
+                </m:sub>
+              </m:sSub>
+            </m:sub>
+          </m:sSub>
+        </m:oMath>
+      </m:oMathPara>
+    </w:p>
+    <w:p>
+      <w:pPr>
+        <w:rPr>
+          <w:rFonts w:eastAsiaTheme="minorEastAsia"/>
+        </w:rPr>
+      </w:pPr>
+      <w:r>
+        <w:rPr>
+          <w:rFonts w:eastAsiaTheme="minorEastAsia"/>
+        </w:rPr>
+        <w:lastRenderedPageBreak/>
+        <w:t>For repeated roots, the coefficients are given by</w:t>
+      </w:r>
+    </w:p>
+    <w:p>
+      <w:pPr>
+        <w:rPr>
+          <w:rFonts w:eastAsiaTheme="minorEastAsia"/>
+        </w:rPr>
+      </w:pPr>
+      <m:oMathPara>
+        <m:oMath>
+          <m:sSub>
+            <m:sSubPr>
+              <m:ctrlPr>
+                <w:rPr>
+                  <w:rFonts w:ascii="Cambria Math" w:eastAsiaTheme="minorEastAsia" w:hAnsi="Cambria Math"/>
+                  <w:i/>
+                </w:rPr>
+              </m:ctrlPr>
+            </m:sSubPr>
+            <m:e>
+              <m:r>
+                <w:rPr>
+                  <w:rFonts w:ascii="Cambria Math" w:eastAsiaTheme="minorEastAsia" w:hAnsi="Cambria Math"/>
+                </w:rPr>
+                <m:t>A</m:t>
+              </m:r>
+            </m:e>
+            <m:sub>
+              <m:r>
+                <w:rPr>
+                  <w:rFonts w:ascii="Cambria Math" w:eastAsiaTheme="minorEastAsia" w:hAnsi="Cambria Math"/>
+                </w:rPr>
+                <m:t>ik</m:t>
+              </m:r>
+            </m:sub>
+          </m:sSub>
+          <m:r>
+            <w:rPr>
+              <w:rFonts w:ascii="Cambria Math" w:eastAsiaTheme="minorEastAsia" w:hAnsi="Cambria Math"/>
+            </w:rPr>
+            <m:t>=</m:t>
+          </m:r>
+          <m:sSub>
+            <m:sSubPr>
+              <m:ctrlPr>
+                <w:rPr>
+                  <w:rFonts w:ascii="Cambria Math" w:eastAsiaTheme="minorEastAsia" w:hAnsi="Cambria Math"/>
+                  <w:i/>
+                </w:rPr>
+              </m:ctrlPr>
+            </m:sSubPr>
+            <m:e>
+              <m:d>
+                <m:dPr>
+                  <m:begChr m:val=""/>
+                  <m:endChr m:val="|"/>
+                  <m:ctrlPr>
+                    <w:rPr>
+                      <w:rFonts w:ascii="Cambria Math" w:eastAsiaTheme="minorEastAsia" w:hAnsi="Cambria Math"/>
+                      <w:i/>
+                    </w:rPr>
+                  </m:ctrlPr>
+                </m:dPr>
+                <m:e>
+                  <m:f>
+                    <m:fPr>
+                      <m:ctrlPr>
+                        <w:rPr>
+                          <w:rFonts w:ascii="Cambria Math" w:eastAsiaTheme="minorEastAsia" w:hAnsi="Cambria Math"/>
+                          <w:i/>
+                        </w:rPr>
+                      </m:ctrlPr>
+                    </m:fPr>
+                    <m:num>
+                      <m:r>
+                        <w:rPr>
+                          <w:rFonts w:ascii="Cambria Math" w:eastAsiaTheme="minorEastAsia" w:hAnsi="Cambria Math"/>
+                        </w:rPr>
+                        <m:t>1</m:t>
+                      </m:r>
+                    </m:num>
+                    <m:den>
+                      <m:d>
+                        <m:dPr>
+                          <m:ctrlPr>
+                            <w:rPr>
+                              <w:rFonts w:ascii="Cambria Math" w:eastAsiaTheme="minorEastAsia" w:hAnsi="Cambria Math"/>
+                              <w:i/>
+                            </w:rPr>
+                          </m:ctrlPr>
+                        </m:dPr>
+                        <m:e>
+                          <m:sSub>
+                            <m:sSubPr>
+                              <m:ctrlPr>
+                                <w:rPr>
+                                  <w:rFonts w:ascii="Cambria Math" w:eastAsiaTheme="minorEastAsia" w:hAnsi="Cambria Math"/>
+                                  <w:i/>
+                                </w:rPr>
+                              </m:ctrlPr>
+                            </m:sSubPr>
+                            <m:e>
+                              <m:r>
+                                <w:rPr>
+                                  <w:rFonts w:ascii="Cambria Math" w:eastAsiaTheme="minorEastAsia" w:hAnsi="Cambria Math"/>
+                                </w:rPr>
+                                <m:t>N</m:t>
+                              </m:r>
+                            </m:e>
+                            <m:sub>
+                              <m:r>
+                                <w:rPr>
+                                  <w:rFonts w:ascii="Cambria Math" w:eastAsiaTheme="minorEastAsia" w:hAnsi="Cambria Math"/>
+                                </w:rPr>
+                                <m:t>i</m:t>
+                              </m:r>
+                            </m:sub>
+                          </m:sSub>
+                          <m:r>
+                            <w:rPr>
+                              <w:rFonts w:ascii="Cambria Math" w:eastAsiaTheme="minorEastAsia" w:hAnsi="Cambria Math"/>
+                            </w:rPr>
+                            <m:t>-k</m:t>
+                          </m:r>
+                        </m:e>
+                      </m:d>
+                      <m:r>
+                        <w:rPr>
+                          <w:rFonts w:ascii="Cambria Math" w:eastAsiaTheme="minorEastAsia" w:hAnsi="Cambria Math"/>
+                        </w:rPr>
+                        <m:t>!</m:t>
+                      </m:r>
+                    </m:den>
+                  </m:f>
+                  <m:f>
+                    <m:fPr>
+                      <m:ctrlPr>
+                        <w:rPr>
+                          <w:rFonts w:ascii="Cambria Math" w:eastAsiaTheme="minorEastAsia" w:hAnsi="Cambria Math"/>
+                          <w:i/>
+                        </w:rPr>
+                      </m:ctrlPr>
+                    </m:fPr>
+                    <m:num>
+                      <m:sSup>
+                        <m:sSupPr>
+                          <m:ctrlPr>
+                            <w:rPr>
+                              <w:rFonts w:ascii="Cambria Math" w:eastAsiaTheme="minorEastAsia" w:hAnsi="Cambria Math"/>
+                              <w:i/>
+                            </w:rPr>
+                          </m:ctrlPr>
+                        </m:sSupPr>
+                        <m:e>
+                          <m:r>
+                            <w:rPr>
+                              <w:rFonts w:ascii="Cambria Math" w:eastAsiaTheme="minorEastAsia" w:hAnsi="Cambria Math"/>
+                            </w:rPr>
+                            <m:t>d</m:t>
+                          </m:r>
+                        </m:e>
+                        <m:sup>
+                          <m:sSub>
+                            <m:sSubPr>
+                              <m:ctrlPr>
+                                <w:rPr>
+                                  <w:rFonts w:ascii="Cambria Math" w:eastAsiaTheme="minorEastAsia" w:hAnsi="Cambria Math"/>
+                                  <w:i/>
+                                </w:rPr>
+                              </m:ctrlPr>
+                            </m:sSubPr>
+                            <m:e>
+                              <m:r>
+                                <w:rPr>
+                                  <w:rFonts w:ascii="Cambria Math" w:eastAsiaTheme="minorEastAsia" w:hAnsi="Cambria Math"/>
+                                </w:rPr>
+                                <m:t>N</m:t>
+                              </m:r>
+                            </m:e>
+                            <m:sub>
+                              <m:r>
+                                <w:rPr>
+                                  <w:rFonts w:ascii="Cambria Math" w:eastAsiaTheme="minorEastAsia" w:hAnsi="Cambria Math"/>
+                                </w:rPr>
+                                <m:t>i</m:t>
+                              </m:r>
+                            </m:sub>
+                          </m:sSub>
+                          <m:r>
+                            <w:rPr>
+                              <w:rFonts w:ascii="Cambria Math" w:eastAsiaTheme="minorEastAsia" w:hAnsi="Cambria Math"/>
+                            </w:rPr>
+                            <m:t>-k</m:t>
+                          </m:r>
+                        </m:sup>
+                      </m:sSup>
+                    </m:num>
+                    <m:den>
+                      <m:r>
+                        <w:rPr>
+                          <w:rFonts w:ascii="Cambria Math" w:eastAsiaTheme="minorEastAsia" w:hAnsi="Cambria Math"/>
+                        </w:rPr>
+                        <m:t>d</m:t>
+                      </m:r>
+                      <m:sSup>
+                        <m:sSupPr>
+                          <m:ctrlPr>
+                            <w:rPr>
+                              <w:rFonts w:ascii="Cambria Math" w:eastAsiaTheme="minorEastAsia" w:hAnsi="Cambria Math"/>
+                              <w:i/>
+                            </w:rPr>
+                          </m:ctrlPr>
+                        </m:sSupPr>
+                        <m:e>
+                          <m:r>
+                            <w:rPr>
+                              <w:rFonts w:ascii="Cambria Math" w:eastAsiaTheme="minorEastAsia" w:hAnsi="Cambria Math"/>
+                            </w:rPr>
+                            <m:t>s</m:t>
+                          </m:r>
+                        </m:e>
+                        <m:sup>
+                          <m:sSub>
+                            <m:sSubPr>
+                              <m:ctrlPr>
+                                <w:rPr>
+                                  <w:rFonts w:ascii="Cambria Math" w:eastAsiaTheme="minorEastAsia" w:hAnsi="Cambria Math"/>
+                                  <w:i/>
+                                </w:rPr>
+                              </m:ctrlPr>
+                            </m:sSubPr>
+                            <m:e>
+                              <m:r>
+                                <w:rPr>
+                                  <w:rFonts w:ascii="Cambria Math" w:eastAsiaTheme="minorEastAsia" w:hAnsi="Cambria Math"/>
+                                </w:rPr>
+                                <m:t>N</m:t>
+                              </m:r>
+                            </m:e>
+                            <m:sub>
+                              <m:r>
+                                <w:rPr>
+                                  <w:rFonts w:ascii="Cambria Math" w:eastAsiaTheme="minorEastAsia" w:hAnsi="Cambria Math"/>
+                                </w:rPr>
+                                <m:t>i</m:t>
+                              </m:r>
+                            </m:sub>
+                          </m:sSub>
+                          <m:r>
+                            <w:rPr>
+                              <w:rFonts w:ascii="Cambria Math" w:eastAsiaTheme="minorEastAsia" w:hAnsi="Cambria Math"/>
+                            </w:rPr>
+                            <m:t>-k</m:t>
+                          </m:r>
+                        </m:sup>
+                      </m:sSup>
+                    </m:den>
+                  </m:f>
+                  <m:d>
+                    <m:dPr>
+                      <m:begChr m:val="["/>
+                      <m:endChr m:val="]"/>
+                      <m:ctrlPr>
+                        <w:rPr>
+                          <w:rFonts w:ascii="Cambria Math" w:eastAsiaTheme="minorEastAsia" w:hAnsi="Cambria Math"/>
+                          <w:i/>
+                        </w:rPr>
+                      </m:ctrlPr>
+                    </m:dPr>
+                    <m:e>
+                      <m:sSup>
+                        <m:sSupPr>
+                          <m:ctrlPr>
+                            <w:rPr>
+                              <w:rFonts w:ascii="Cambria Math" w:eastAsiaTheme="minorEastAsia" w:hAnsi="Cambria Math"/>
+                              <w:i/>
+                            </w:rPr>
+                          </m:ctrlPr>
+                        </m:sSupPr>
+                        <m:e>
+                          <m:d>
+                            <m:dPr>
+                              <m:ctrlPr>
+                                <w:rPr>
+                                  <w:rFonts w:ascii="Cambria Math" w:eastAsiaTheme="minorEastAsia" w:hAnsi="Cambria Math"/>
+                                  <w:i/>
+                                </w:rPr>
+                              </m:ctrlPr>
+                            </m:dPr>
+                            <m:e>
+                              <m:r>
+                                <w:rPr>
+                                  <w:rFonts w:ascii="Cambria Math" w:eastAsiaTheme="minorEastAsia" w:hAnsi="Cambria Math"/>
+                                </w:rPr>
+                                <m:t>s-</m:t>
+                              </m:r>
+                              <m:sSub>
+                                <m:sSubPr>
+                                  <m:ctrlPr>
+                                    <w:rPr>
+                                      <w:rFonts w:ascii="Cambria Math" w:eastAsiaTheme="minorEastAsia" w:hAnsi="Cambria Math"/>
+                                      <w:i/>
+                                    </w:rPr>
+                                  </m:ctrlPr>
+                                </m:sSubPr>
+                                <m:e>
+                                  <m:r>
+                                    <w:rPr>
+                                      <w:rFonts w:ascii="Cambria Math" w:eastAsiaTheme="minorEastAsia" w:hAnsi="Cambria Math"/>
+                                    </w:rPr>
+                                    <m:t>p</m:t>
+                                  </m:r>
+                                </m:e>
+                                <m:sub>
+                                  <m:r>
+                                    <w:rPr>
+                                      <w:rFonts w:ascii="Cambria Math" w:eastAsiaTheme="minorEastAsia" w:hAnsi="Cambria Math"/>
+                                    </w:rPr>
+                                    <m:t>i</m:t>
+                                  </m:r>
+                                </m:sub>
+                              </m:sSub>
+                            </m:e>
+                          </m:d>
+                        </m:e>
+                        <m:sup>
+                          <m:sSub>
+                            <m:sSubPr>
+                              <m:ctrlPr>
+                                <w:rPr>
+                                  <w:rFonts w:ascii="Cambria Math" w:eastAsiaTheme="minorEastAsia" w:hAnsi="Cambria Math"/>
+                                  <w:i/>
+                                </w:rPr>
+                              </m:ctrlPr>
+                            </m:sSubPr>
+                            <m:e>
+                              <m:r>
+                                <w:rPr>
+                                  <w:rFonts w:ascii="Cambria Math" w:eastAsiaTheme="minorEastAsia" w:hAnsi="Cambria Math"/>
+                                </w:rPr>
+                                <m:t>N</m:t>
+                              </m:r>
+                            </m:e>
+                            <m:sub>
+                              <m:r>
+                                <w:rPr>
+                                  <w:rFonts w:ascii="Cambria Math" w:eastAsiaTheme="minorEastAsia" w:hAnsi="Cambria Math"/>
+                                </w:rPr>
+                                <m:t>i</m:t>
+                              </m:r>
+                            </m:sub>
+                          </m:sSub>
+                        </m:sup>
+                      </m:sSup>
+                      <m:f>
+                        <m:fPr>
+                          <m:ctrlPr>
+                            <w:rPr>
+                              <w:rFonts w:ascii="Cambria Math" w:eastAsiaTheme="minorEastAsia" w:hAnsi="Cambria Math"/>
+                              <w:i/>
+                            </w:rPr>
+                          </m:ctrlPr>
+                        </m:fPr>
+                        <m:num>
+                          <m:r>
+                            <w:rPr>
+                              <w:rFonts w:ascii="Cambria Math" w:eastAsiaTheme="minorEastAsia" w:hAnsi="Cambria Math"/>
+                            </w:rPr>
+                            <m:t>N</m:t>
+                          </m:r>
+                          <m:d>
+                            <m:dPr>
+                              <m:ctrlPr>
+                                <w:rPr>
+                                  <w:rFonts w:ascii="Cambria Math" w:eastAsiaTheme="minorEastAsia" w:hAnsi="Cambria Math"/>
+                                  <w:i/>
+                                </w:rPr>
+                              </m:ctrlPr>
+                            </m:dPr>
+                            <m:e>
+                              <m:r>
+                                <w:rPr>
+                                  <w:rFonts w:ascii="Cambria Math" w:eastAsiaTheme="minorEastAsia" w:hAnsi="Cambria Math"/>
+                                </w:rPr>
+                                <m:t>s</m:t>
+                              </m:r>
+                            </m:e>
+                          </m:d>
+                        </m:num>
+                        <m:den>
+                          <m:r>
+                            <w:rPr>
+                              <w:rFonts w:ascii="Cambria Math" w:eastAsiaTheme="minorEastAsia" w:hAnsi="Cambria Math"/>
+                            </w:rPr>
+                            <m:t>D</m:t>
+                          </m:r>
+                          <m:d>
+                            <m:dPr>
+                              <m:ctrlPr>
+                                <w:rPr>
+                                  <w:rFonts w:ascii="Cambria Math" w:eastAsiaTheme="minorEastAsia" w:hAnsi="Cambria Math"/>
+                                  <w:i/>
+                                </w:rPr>
+                              </m:ctrlPr>
+                            </m:dPr>
+                            <m:e>
+                              <m:r>
+                                <w:rPr>
+                                  <w:rFonts w:ascii="Cambria Math" w:eastAsiaTheme="minorEastAsia" w:hAnsi="Cambria Math"/>
+                                </w:rPr>
+                                <m:t>s</m:t>
+                              </m:r>
+                            </m:e>
+                          </m:d>
+                        </m:den>
+                      </m:f>
+                    </m:e>
+                  </m:d>
+                </m:e>
+              </m:d>
+            </m:e>
+            <m:sub>
+              <m:r>
+                <w:rPr>
+                  <w:rFonts w:ascii="Cambria Math" w:eastAsiaTheme="minorEastAsia" w:hAnsi="Cambria Math"/>
+                </w:rPr>
+                <m:t>s=</m:t>
+              </m:r>
+              <m:sSub>
+                <m:sSubPr>
+                  <m:ctrlPr>
+                    <w:rPr>
+                      <w:rFonts w:ascii="Cambria Math" w:eastAsiaTheme="minorEastAsia" w:hAnsi="Cambria Math"/>
+                      <w:i/>
+                    </w:rPr>
+                  </m:ctrlPr>
+                </m:sSubPr>
+                <m:e>
+                  <m:r>
+                    <w:rPr>
+                      <w:rFonts w:ascii="Cambria Math" w:eastAsiaTheme="minorEastAsia" w:hAnsi="Cambria Math"/>
+                    </w:rPr>
+                    <m:t>p</m:t>
+                  </m:r>
+                </m:e>
+                <m:sub>
+                  <m:r>
+                    <w:rPr>
+                      <w:rFonts w:ascii="Cambria Math" w:eastAsiaTheme="minorEastAsia" w:hAnsi="Cambria Math"/>
+                    </w:rPr>
+                    <m:t>i</m:t>
+                  </m:r>
+                </m:sub>
+              </m:sSub>
+            </m:sub>
+          </m:sSub>
+        </m:oMath>
+      </m:oMathPara>
+    </w:p>
+    <w:p>
+      <w:pPr>
+        <w:pStyle w:val="Heading2"/>
+        <w:rPr>
+          <w:rFonts w:eastAsiaTheme="minorEastAsia"/>
+        </w:rPr>
+      </w:pPr>
+      <w:r>
+        <w:rPr>
+          <w:rFonts w:eastAsiaTheme="minorEastAsia"/>
+        </w:rPr>
+        <w:t>Trigonometry</w:t>
+      </w:r>
+    </w:p>
+    <w:p>
+      <w:r>
+        <w:t>Useful trig identities:</w:t>
+      </w:r>
+    </w:p>
+    <w:p>
+      <w:pPr>
+        <w:pStyle w:val="ListParagraph"/>
+        <w:numPr>
+          <w:ilvl w:val="0"/>
+          <w:numId w:val="2"/>
+        </w:numPr>
+        <w:rPr>
+          <w:rFonts w:eastAsiaTheme="minorEastAsia"/>
+        </w:rPr>
+      </w:pPr>
+      <m:oMath>
+        <m:func>
+          <m:funcPr>
+            <m:ctrlPr>
+              <w:rPr>
+                <w:rFonts w:ascii="Cambria Math" w:hAnsi="Cambria Math"/>
+                <w:i/>
+              </w:rPr>
+            </m:ctrlPr>
+          </m:funcPr>
+          <m:fName>
+            <m:r>
+              <m:rPr>
+                <m:sty m:val="p"/>
+              </m:rPr>
+              <w:rPr>
+                <w:rFonts w:ascii="Cambria Math" w:hAnsi="Cambria Math"/>
+              </w:rPr>
+              <m:t>sin</m:t>
+            </m:r>
+          </m:fName>
+          <m:e>
+            <m:r>
+              <w:rPr>
+                <w:rFonts w:ascii="Cambria Math" w:hAnsi="Cambria Math"/>
+              </w:rPr>
+              <m:t>u</m:t>
+            </m:r>
+          </m:e>
+        </m:func>
+        <m:r>
+          <w:rPr>
+            <w:rFonts w:ascii="Cambria Math" w:hAnsi="Cambria Math"/>
+          </w:rPr>
+          <m:t>=</m:t>
+        </m:r>
+        <m:func>
+          <m:funcPr>
+            <m:ctrlPr>
+              <w:rPr>
+                <w:rFonts w:ascii="Cambria Math" w:hAnsi="Cambria Math"/>
+                <w:i/>
+              </w:rPr>
+            </m:ctrlPr>
+          </m:funcPr>
+          <m:fName>
+            <m:r>
+              <m:rPr>
+                <m:sty m:val="p"/>
+              </m:rPr>
+              <w:rPr>
+                <w:rFonts w:ascii="Cambria Math" w:hAnsi="Cambria Math"/>
+              </w:rPr>
+              <m:t>cos</m:t>
+            </m:r>
+          </m:fName>
+          <m:e>
+            <m:d>
+              <m:dPr>
+                <m:ctrlPr>
+                  <w:rPr>
+                    <w:rFonts w:ascii="Cambria Math" w:hAnsi="Cambria Math"/>
+                    <w:i/>
+                  </w:rPr>
+                </m:ctrlPr>
+              </m:dPr>
+              <m:e>
+                <m:r>
+                  <w:rPr>
+                    <w:rFonts w:ascii="Cambria Math" w:hAnsi="Cambria Math"/>
+                  </w:rPr>
+                  <m:t>u-</m:t>
+                </m:r>
+                <m:f>
+                  <m:fPr>
+                    <m:ctrlPr>
+                      <w:rPr>
+                        <w:rFonts w:ascii="Cambria Math" w:hAnsi="Cambria Math"/>
+                        <w:i/>
+                      </w:rPr>
+                    </m:ctrlPr>
+                  </m:fPr>
+                  <m:num>
+                    <m:r>
+                      <w:rPr>
+                        <w:rFonts w:ascii="Cambria Math" w:hAnsi="Cambria Math"/>
+                      </w:rPr>
+                      <m:t>π</m:t>
+                    </m:r>
+                  </m:num>
+                  <m:den>
+                    <m:r>
+                      <w:rPr>
+                        <w:rFonts w:ascii="Cambria Math" w:hAnsi="Cambria Math"/>
+                      </w:rPr>
+                      <m:t>2</m:t>
+                    </m:r>
+                  </m:den>
+                </m:f>
+              </m:e>
+            </m:d>
+          </m:e>
+        </m:func>
+      </m:oMath>
+    </w:p>
+    <w:p>
+      <w:pPr>
+        <w:pStyle w:val="ListParagraph"/>
+        <w:numPr>
+          <w:ilvl w:val="0"/>
+          <w:numId w:val="2"/>
+        </w:numPr>
+        <w:rPr>
+          <w:rFonts w:eastAsiaTheme="minorEastAsia"/>
+        </w:rPr>
+      </w:pPr>
+      <m:oMath>
+        <m:func>
+          <m:funcPr>
+            <m:ctrlPr>
+              <w:rPr>
+                <w:rFonts w:ascii="Cambria Math" w:eastAsiaTheme="minorEastAsia" w:hAnsi="Cambria Math"/>
+                <w:i/>
+              </w:rPr>
+            </m:ctrlPr>
+          </m:funcPr>
+          <m:fName>
+            <m:r>
+              <m:rPr>
+                <m:sty m:val="p"/>
+              </m:rPr>
+              <w:rPr>
+                <w:rFonts w:ascii="Cambria Math" w:eastAsiaTheme="minorEastAsia" w:hAnsi="Cambria Math"/>
+              </w:rPr>
+              <m:t>cos</m:t>
+            </m:r>
+          </m:fName>
+          <m:e>
+            <m:r>
+              <w:rPr>
+                <w:rFonts w:ascii="Cambria Math" w:eastAsiaTheme="minorEastAsia" w:hAnsi="Cambria Math"/>
+              </w:rPr>
+              <m:t>u</m:t>
+            </m:r>
+          </m:e>
+        </m:func>
+        <m:r>
+          <w:rPr>
+            <w:rFonts w:ascii="Cambria Math" w:eastAsiaTheme="minorEastAsia" w:hAnsi="Cambria Math"/>
+          </w:rPr>
+          <m:t>=</m:t>
+        </m:r>
+        <m:func>
+          <m:funcPr>
+            <m:ctrlPr>
+              <w:rPr>
+                <w:rFonts w:ascii="Cambria Math" w:eastAsiaTheme="minorEastAsia" w:hAnsi="Cambria Math"/>
+                <w:i/>
+              </w:rPr>
+            </m:ctrlPr>
+          </m:funcPr>
+          <m:fName>
+            <m:r>
+              <m:rPr>
+                <m:sty m:val="p"/>
+              </m:rPr>
+              <w:rPr>
+                <w:rFonts w:ascii="Cambria Math" w:eastAsiaTheme="minorEastAsia" w:hAnsi="Cambria Math"/>
+              </w:rPr>
+              <m:t>sin</m:t>
+            </m:r>
+          </m:fName>
+          <m:e>
+            <m:d>
+              <m:dPr>
+                <m:ctrlPr>
+                  <w:rPr>
+                    <w:rFonts w:ascii="Cambria Math" w:eastAsiaTheme="minorEastAsia" w:hAnsi="Cambria Math"/>
+                    <w:i/>
+                  </w:rPr>
+                </m:ctrlPr>
+              </m:dPr>
+              <m:e>
+                <m:r>
+                  <w:rPr>
+                    <w:rFonts w:ascii="Cambria Math" w:eastAsiaTheme="minorEastAsia" w:hAnsi="Cambria Math"/>
+                  </w:rPr>
+                  <m:t>u+</m:t>
+                </m:r>
+                <m:f>
+                  <m:fPr>
+                    <m:ctrlPr>
+                      <w:rPr>
+                        <w:rFonts w:ascii="Cambria Math" w:eastAsiaTheme="minorEastAsia" w:hAnsi="Cambria Math"/>
+                        <w:i/>
+                      </w:rPr>
+                    </m:ctrlPr>
+                  </m:fPr>
+                  <m:num>
+                    <m:r>
+                      <w:rPr>
+                        <w:rFonts w:ascii="Cambria Math" w:eastAsiaTheme="minorEastAsia" w:hAnsi="Cambria Math"/>
+                      </w:rPr>
+                      <m:t>π</m:t>
+                    </m:r>
+                  </m:num>
+                  <m:den>
+                    <m:r>
+                      <w:rPr>
+                        <w:rFonts w:ascii="Cambria Math" w:eastAsiaTheme="minorEastAsia" w:hAnsi="Cambria Math"/>
+                      </w:rPr>
+                      <m:t>2</m:t>
+                    </m:r>
+                  </m:den>
+                </m:f>
+              </m:e>
+            </m:d>
+          </m:e>
+        </m:func>
+      </m:oMath>
+    </w:p>
+    <w:p>
+      <w:pPr>
+        <w:pStyle w:val="ListParagraph"/>
+        <w:numPr>
+          <w:ilvl w:val="0"/>
+          <w:numId w:val="2"/>
+        </w:numPr>
+        <w:rPr>
+          <w:rFonts w:eastAsiaTheme="minorEastAsia"/>
+        </w:rPr>
+      </w:pPr>
+      <m:oMath>
+        <m:func>
+          <m:funcPr>
+            <m:ctrlPr>
+              <w:rPr>
+                <w:rFonts w:ascii="Cambria Math" w:eastAsiaTheme="minorEastAsia" w:hAnsi="Cambria Math"/>
+                <w:i/>
+              </w:rPr>
+            </m:ctrlPr>
+          </m:funcPr>
+          <m:fName>
+            <m:r>
+              <m:rPr>
+                <m:sty m:val="p"/>
+              </m:rPr>
+              <w:rPr>
+                <w:rFonts w:ascii="Cambria Math" w:eastAsiaTheme="minorEastAsia" w:hAnsi="Cambria Math"/>
+              </w:rPr>
+              <m:t>cos</m:t>
+            </m:r>
+          </m:fName>
+          <m:e>
+            <m:d>
+              <m:dPr>
+                <m:ctrlPr>
+                  <w:rPr>
+                    <w:rFonts w:ascii="Cambria Math" w:eastAsiaTheme="minorEastAsia" w:hAnsi="Cambria Math"/>
+                    <w:i/>
+                  </w:rPr>
+                </m:ctrlPr>
+              </m:dPr>
+              <m:e>
+                <m:r>
+                  <w:rPr>
+                    <w:rFonts w:ascii="Cambria Math" w:eastAsiaTheme="minorEastAsia" w:hAnsi="Cambria Math"/>
+                  </w:rPr>
+                  <m:t>u±2πk</m:t>
+                </m:r>
+              </m:e>
+            </m:d>
+          </m:e>
+        </m:func>
+        <m:r>
+          <w:rPr>
+            <w:rFonts w:ascii="Cambria Math" w:eastAsiaTheme="minorEastAsia" w:hAnsi="Cambria Math"/>
+          </w:rPr>
+          <m:t>=</m:t>
+        </m:r>
+        <m:func>
+          <m:funcPr>
+            <m:ctrlPr>
+              <w:rPr>
+                <w:rFonts w:ascii="Cambria Math" w:eastAsiaTheme="minorEastAsia" w:hAnsi="Cambria Math"/>
+                <w:i/>
+              </w:rPr>
+            </m:ctrlPr>
+          </m:funcPr>
+          <m:fName>
+            <m:r>
+              <m:rPr>
+                <m:sty m:val="p"/>
+              </m:rPr>
+              <w:rPr>
+                <w:rFonts w:ascii="Cambria Math" w:eastAsiaTheme="minorEastAsia" w:hAnsi="Cambria Math"/>
+              </w:rPr>
+              <m:t>cos</m:t>
+            </m:r>
+          </m:fName>
+          <m:e>
+            <m:r>
+              <w:rPr>
+                <w:rFonts w:ascii="Cambria Math" w:eastAsiaTheme="minorEastAsia" w:hAnsi="Cambria Math"/>
+              </w:rPr>
+              <m:t>u</m:t>
+            </m:r>
+          </m:e>
+        </m:func>
+      </m:oMath>
+    </w:p>
+    <w:p>
+      <w:pPr>
+        <w:pStyle w:val="ListParagraph"/>
+        <w:numPr>
+          <w:ilvl w:val="0"/>
+          <w:numId w:val="2"/>
+        </w:numPr>
+        <w:rPr>
+          <w:rFonts w:eastAsiaTheme="minorEastAsia"/>
+        </w:rPr>
+      </w:pPr>
+      <m:oMath>
+        <m:func>
+          <m:funcPr>
+            <m:ctrlPr>
+              <w:rPr>
+                <w:rFonts w:ascii="Cambria Math" w:eastAsiaTheme="minorEastAsia" w:hAnsi="Cambria Math"/>
+                <w:i/>
+              </w:rPr>
+            </m:ctrlPr>
+          </m:funcPr>
+          <m:fName>
+            <m:r>
+              <m:rPr>
+                <m:sty m:val="p"/>
+              </m:rPr>
+              <w:rPr>
+                <w:rFonts w:ascii="Cambria Math" w:eastAsiaTheme="minorEastAsia" w:hAnsi="Cambria Math"/>
+              </w:rPr>
+              <m:t>cos</m:t>
+            </m:r>
+          </m:fName>
+          <m:e>
+            <m:d>
+              <m:dPr>
+                <m:ctrlPr>
+                  <w:rPr>
+                    <w:rFonts w:ascii="Cambria Math" w:eastAsiaTheme="minorEastAsia" w:hAnsi="Cambria Math"/>
+                    <w:i/>
+                  </w:rPr>
+                </m:ctrlPr>
+              </m:dPr>
+              <m:e>
+                <m:r>
+                  <w:rPr>
+                    <w:rFonts w:ascii="Cambria Math" w:eastAsiaTheme="minorEastAsia" w:hAnsi="Cambria Math"/>
+                  </w:rPr>
+                  <m:t>-u</m:t>
+                </m:r>
+              </m:e>
+            </m:d>
+          </m:e>
+        </m:func>
+        <m:r>
+          <w:rPr>
+            <w:rFonts w:ascii="Cambria Math" w:eastAsiaTheme="minorEastAsia" w:hAnsi="Cambria Math"/>
+          </w:rPr>
+          <m:t>=</m:t>
+        </m:r>
+        <m:func>
+          <m:funcPr>
+            <m:ctrlPr>
+              <w:rPr>
+                <w:rFonts w:ascii="Cambria Math" w:eastAsiaTheme="minorEastAsia" w:hAnsi="Cambria Math"/>
+                <w:i/>
+              </w:rPr>
+            </m:ctrlPr>
+          </m:funcPr>
+          <m:fName>
+            <m:r>
+              <m:rPr>
+                <m:sty m:val="p"/>
+              </m:rPr>
+              <w:rPr>
+                <w:rFonts w:ascii="Cambria Math" w:eastAsiaTheme="minorEastAsia" w:hAnsi="Cambria Math"/>
+              </w:rPr>
+              <m:t>cos</m:t>
+            </m:r>
+          </m:fName>
+          <m:e>
+            <m:r>
+              <w:rPr>
+                <w:rFonts w:ascii="Cambria Math" w:eastAsiaTheme="minorEastAsia" w:hAnsi="Cambria Math"/>
+              </w:rPr>
+              <m:t>u</m:t>
+            </m:r>
+          </m:e>
+        </m:func>
+      </m:oMath>
+    </w:p>
+    <w:p>
+      <w:pPr>
+        <w:pStyle w:val="ListParagraph"/>
+        <w:numPr>
+          <w:ilvl w:val="0"/>
+          <w:numId w:val="2"/>
+        </w:numPr>
+        <w:rPr>
+          <w:rFonts w:eastAsiaTheme="minorEastAsia"/>
+        </w:rPr>
+      </w:pPr>
+      <m:oMath>
+        <m:func>
+          <m:funcPr>
+            <m:ctrlPr>
+              <w:rPr>
+                <w:rFonts w:ascii="Cambria Math" w:eastAsiaTheme="minorEastAsia" w:hAnsi="Cambria Math"/>
+                <w:i/>
+              </w:rPr>
+            </m:ctrlPr>
+          </m:funcPr>
+          <m:fName>
+            <m:r>
+              <m:rPr>
+                <m:sty m:val="p"/>
+              </m:rPr>
+              <w:rPr>
+                <w:rFonts w:ascii="Cambria Math" w:eastAsiaTheme="minorEastAsia" w:hAnsi="Cambria Math"/>
+              </w:rPr>
+              <m:t>sin</m:t>
+            </m:r>
+          </m:fName>
+          <m:e>
+            <m:r>
+              <w:rPr>
+                <w:rFonts w:ascii="Cambria Math" w:eastAsiaTheme="minorEastAsia" w:hAnsi="Cambria Math"/>
+              </w:rPr>
+              <m:t>-u</m:t>
+            </m:r>
+          </m:e>
+        </m:func>
+        <m:r>
+          <w:rPr>
+            <w:rFonts w:ascii="Cambria Math" w:eastAsiaTheme="minorEastAsia" w:hAnsi="Cambria Math"/>
+          </w:rPr>
+          <m:t>=-</m:t>
+        </m:r>
+        <m:func>
+          <m:funcPr>
+            <m:ctrlPr>
+              <w:rPr>
+                <w:rFonts w:ascii="Cambria Math" w:eastAsiaTheme="minorEastAsia" w:hAnsi="Cambria Math"/>
+                <w:i/>
+              </w:rPr>
+            </m:ctrlPr>
+          </m:funcPr>
+          <m:fName>
+            <m:r>
+              <m:rPr>
+                <m:sty m:val="p"/>
+              </m:rPr>
+              <w:rPr>
+                <w:rFonts w:ascii="Cambria Math" w:eastAsiaTheme="minorEastAsia" w:hAnsi="Cambria Math"/>
+              </w:rPr>
+              <m:t>sin</m:t>
+            </m:r>
+          </m:fName>
+          <m:e>
+            <m:r>
+              <w:rPr>
+                <w:rFonts w:ascii="Cambria Math" w:eastAsiaTheme="minorEastAsia" w:hAnsi="Cambria Math"/>
+              </w:rPr>
+              <m:t>u</m:t>
+            </m:r>
+          </m:e>
+        </m:func>
+      </m:oMath>
+    </w:p>
+    <w:p>
+      <w:pPr>
+        <w:pStyle w:val="ListParagraph"/>
+        <w:numPr>
+          <w:ilvl w:val="0"/>
+          <w:numId w:val="2"/>
+        </w:numPr>
+        <w:rPr>
+          <w:rFonts w:eastAsiaTheme="minorEastAsia"/>
+        </w:rPr>
+      </w:pPr>
+      <m:oMath>
+        <m:func>
+          <m:funcPr>
+            <m:ctrlPr>
+              <w:rPr>
+                <w:rFonts w:ascii="Cambria Math" w:eastAsiaTheme="minorEastAsia" w:hAnsi="Cambria Math"/>
+                <w:i/>
+              </w:rPr>
+            </m:ctrlPr>
+          </m:funcPr>
+          <m:fName>
+            <m:sSup>
+              <m:sSupPr>
+                <m:ctrlPr>
+                  <w:rPr>
+                    <w:rFonts w:ascii="Cambria Math" w:eastAsiaTheme="minorEastAsia" w:hAnsi="Cambria Math"/>
+                    <w:i/>
+                  </w:rPr>
+                </m:ctrlPr>
+              </m:sSupPr>
+              <m:e>
+                <m:r>
+                  <m:rPr>
+                    <m:sty m:val="p"/>
+                  </m:rPr>
+                  <w:rPr>
+                    <w:rFonts w:ascii="Cambria Math" w:eastAsiaTheme="minorEastAsia" w:hAnsi="Cambria Math"/>
+                  </w:rPr>
+                  <m:t>cos</m:t>
+                </m:r>
+                <m:ctrlPr>
+                  <w:rPr>
+                    <w:rFonts w:ascii="Cambria Math" w:eastAsiaTheme="minorEastAsia" w:hAnsi="Cambria Math"/>
+                  </w:rPr>
+                </m:ctrlPr>
+              </m:e>
+              <m:sup>
+                <m:r>
+                  <w:rPr>
+                    <w:rFonts w:ascii="Cambria Math" w:eastAsiaTheme="minorEastAsia" w:hAnsi="Cambria Math"/>
+                  </w:rPr>
+                  <m:t>2</m:t>
+                </m:r>
+                <m:ctrlPr>
+                  <w:rPr>
+                    <w:rFonts w:ascii="Cambria Math" w:eastAsiaTheme="minorEastAsia" w:hAnsi="Cambria Math"/>
+                  </w:rPr>
+                </m:ctrlPr>
+              </m:sup>
+            </m:sSup>
+          </m:fName>
+          <m:e>
+            <m:r>
+              <w:rPr>
+                <w:rFonts w:ascii="Cambria Math" w:eastAsiaTheme="minorEastAsia" w:hAnsi="Cambria Math"/>
+              </w:rPr>
+              <m:t>u</m:t>
+            </m:r>
+          </m:e>
+        </m:func>
+        <m:r>
+          <w:rPr>
+            <w:rFonts w:ascii="Cambria Math" w:eastAsiaTheme="minorEastAsia" w:hAnsi="Cambria Math"/>
+          </w:rPr>
+          <m:t>-</m:t>
+        </m:r>
+        <m:func>
+          <m:funcPr>
+            <m:ctrlPr>
+              <w:rPr>
+                <w:rFonts w:ascii="Cambria Math" w:eastAsiaTheme="minorEastAsia" w:hAnsi="Cambria Math"/>
+                <w:i/>
+              </w:rPr>
+            </m:ctrlPr>
+          </m:funcPr>
+          <m:fName>
+            <m:sSup>
+              <m:sSupPr>
+                <m:ctrlPr>
+                  <w:rPr>
+                    <w:rFonts w:ascii="Cambria Math" w:eastAsiaTheme="minorEastAsia" w:hAnsi="Cambria Math"/>
+                    <w:i/>
+                  </w:rPr>
+                </m:ctrlPr>
+              </m:sSupPr>
+              <m:e>
+                <m:r>
+                  <m:rPr>
+                    <m:sty m:val="p"/>
+                  </m:rPr>
+                  <w:rPr>
+                    <w:rFonts w:ascii="Cambria Math" w:eastAsiaTheme="minorEastAsia" w:hAnsi="Cambria Math"/>
+                  </w:rPr>
+                  <m:t>sin</m:t>
+                </m:r>
+              </m:e>
+              <m:sup>
+                <m:r>
+                  <w:rPr>
+                    <w:rFonts w:ascii="Cambria Math" w:eastAsiaTheme="minorEastAsia" w:hAnsi="Cambria Math"/>
+                  </w:rPr>
+                  <m:t>2</m:t>
+                </m:r>
+                <m:ctrlPr>
+                  <w:rPr>
+                    <w:rFonts w:ascii="Cambria Math" w:eastAsiaTheme="minorEastAsia" w:hAnsi="Cambria Math"/>
+                  </w:rPr>
+                </m:ctrlPr>
+              </m:sup>
+            </m:sSup>
+          </m:fName>
+          <m:e>
+            <m:r>
+              <w:rPr>
+                <w:rFonts w:ascii="Cambria Math" w:eastAsiaTheme="minorEastAsia" w:hAnsi="Cambria Math"/>
+              </w:rPr>
+              <m:t>u</m:t>
+            </m:r>
+          </m:e>
+        </m:func>
+        <m:r>
+          <w:rPr>
+            <w:rFonts w:ascii="Cambria Math" w:eastAsiaTheme="minorEastAsia" w:hAnsi="Cambria Math"/>
+          </w:rPr>
+          <m:t>=</m:t>
+        </m:r>
+        <m:func>
+          <m:funcPr>
+            <m:ctrlPr>
+              <w:rPr>
+                <w:rFonts w:ascii="Cambria Math" w:eastAsiaTheme="minorEastAsia" w:hAnsi="Cambria Math"/>
+                <w:i/>
+              </w:rPr>
+            </m:ctrlPr>
+          </m:funcPr>
+          <m:fName>
+            <m:r>
+              <m:rPr>
+                <m:sty m:val="p"/>
+              </m:rPr>
+              <w:rPr>
+                <w:rFonts w:ascii="Cambria Math" w:eastAsiaTheme="minorEastAsia" w:hAnsi="Cambria Math"/>
+              </w:rPr>
+              <m:t>cos</m:t>
+            </m:r>
+          </m:fName>
+          <m:e>
+            <m:r>
+              <w:rPr>
+                <w:rFonts w:ascii="Cambria Math" w:eastAsiaTheme="minorEastAsia" w:hAnsi="Cambria Math"/>
+              </w:rPr>
+              <m:t>2u</m:t>
+            </m:r>
+          </m:e>
+        </m:func>
+      </m:oMath>
+    </w:p>
+    <w:p>
+      <w:pPr>
+        <w:pStyle w:val="ListParagraph"/>
+        <w:numPr>
+          <w:ilvl w:val="0"/>
+          <w:numId w:val="2"/>
+        </w:numPr>
+        <w:rPr>
+          <w:rFonts w:eastAsiaTheme="minorEastAsia"/>
+        </w:rPr>
+      </w:pPr>
+      <m:oMath>
+        <m:r>
+          <w:rPr>
+            <w:rFonts w:ascii="Cambria Math" w:eastAsiaTheme="minorEastAsia" w:hAnsi="Cambria Math"/>
+          </w:rPr>
+          <m:t>2</m:t>
+        </m:r>
+        <m:func>
+          <m:funcPr>
+            <m:ctrlPr>
+              <w:rPr>
+                <w:rFonts w:ascii="Cambria Math" w:eastAsiaTheme="minorEastAsia" w:hAnsi="Cambria Math"/>
+                <w:i/>
+              </w:rPr>
+            </m:ctrlPr>
+          </m:funcPr>
+          <m:fName>
+            <m:r>
+              <m:rPr>
+                <m:sty m:val="p"/>
+              </m:rPr>
+              <w:rPr>
+                <w:rFonts w:ascii="Cambria Math" w:eastAsiaTheme="minorEastAsia" w:hAnsi="Cambria Math"/>
+              </w:rPr>
+              <m:t>sin</m:t>
+            </m:r>
+          </m:fName>
+          <m:e>
+            <m:r>
+              <w:rPr>
+                <w:rFonts w:ascii="Cambria Math" w:eastAsiaTheme="minorEastAsia" w:hAnsi="Cambria Math"/>
+              </w:rPr>
+              <m:t>u</m:t>
+            </m:r>
+          </m:e>
+        </m:func>
+        <m:func>
+          <m:funcPr>
+            <m:ctrlPr>
+              <w:rPr>
+                <w:rFonts w:ascii="Cambria Math" w:eastAsiaTheme="minorEastAsia" w:hAnsi="Cambria Math"/>
+                <w:i/>
+              </w:rPr>
+            </m:ctrlPr>
+          </m:funcPr>
+          <m:fName>
+            <m:r>
+              <m:rPr>
+                <m:sty m:val="p"/>
+              </m:rPr>
+              <w:rPr>
+                <w:rFonts w:ascii="Cambria Math" w:eastAsiaTheme="minorEastAsia" w:hAnsi="Cambria Math"/>
+              </w:rPr>
+              <m:t>cos</m:t>
+            </m:r>
+          </m:fName>
+          <m:e>
+            <m:r>
+              <w:rPr>
+                <w:rFonts w:ascii="Cambria Math" w:eastAsiaTheme="minorEastAsia" w:hAnsi="Cambria Math"/>
+              </w:rPr>
+              <m:t>u</m:t>
+            </m:r>
+          </m:e>
+        </m:func>
+        <m:r>
+          <w:rPr>
+            <w:rFonts w:ascii="Cambria Math" w:eastAsiaTheme="minorEastAsia" w:hAnsi="Cambria Math"/>
+          </w:rPr>
+          <m:t>=</m:t>
+        </m:r>
+        <m:func>
+          <m:funcPr>
+            <m:ctrlPr>
+              <w:rPr>
+                <w:rFonts w:ascii="Cambria Math" w:eastAsiaTheme="minorEastAsia" w:hAnsi="Cambria Math"/>
+                <w:i/>
+              </w:rPr>
+            </m:ctrlPr>
+          </m:funcPr>
+          <m:fName>
+            <m:r>
+              <m:rPr>
+                <m:sty m:val="p"/>
+              </m:rPr>
+              <w:rPr>
+                <w:rFonts w:ascii="Cambria Math" w:eastAsiaTheme="minorEastAsia" w:hAnsi="Cambria Math"/>
+              </w:rPr>
+              <m:t>sin</m:t>
+            </m:r>
+          </m:fName>
+          <m:e>
+            <m:r>
+              <w:rPr>
+                <w:rFonts w:ascii="Cambria Math" w:eastAsiaTheme="minorEastAsia" w:hAnsi="Cambria Math"/>
+              </w:rPr>
+              <m:t>2u</m:t>
+            </m:r>
+          </m:e>
+        </m:func>
+      </m:oMath>
+    </w:p>
+    <w:p>
+      <w:pPr>
+        <w:pStyle w:val="ListParagraph"/>
+        <w:numPr>
+          <w:ilvl w:val="0"/>
+          <w:numId w:val="2"/>
+        </w:numPr>
+        <w:rPr>
+          <w:rFonts w:eastAsiaTheme="minorEastAsia"/>
+        </w:rPr>
+      </w:pPr>
+      <m:oMath>
+        <m:func>
+          <m:funcPr>
+            <m:ctrlPr>
+              <w:rPr>
+                <w:rFonts w:ascii="Cambria Math" w:eastAsiaTheme="minorEastAsia" w:hAnsi="Cambria Math"/>
+                <w:i/>
+              </w:rPr>
+            </m:ctrlPr>
+          </m:funcPr>
+          <m:fName>
+            <m:sSup>
+              <m:sSupPr>
+                <m:ctrlPr>
+                  <w:rPr>
+                    <w:rFonts w:ascii="Cambria Math" w:eastAsiaTheme="minorEastAsia" w:hAnsi="Cambria Math"/>
+                    <w:i/>
+                  </w:rPr>
+                </m:ctrlPr>
+              </m:sSupPr>
+              <m:e>
+                <m:r>
+                  <m:rPr>
+                    <m:sty m:val="p"/>
+                  </m:rPr>
+                  <w:rPr>
+                    <w:rFonts w:ascii="Cambria Math" w:eastAsiaTheme="minorEastAsia" w:hAnsi="Cambria Math"/>
+                  </w:rPr>
+                  <m:t>cos</m:t>
+                </m:r>
+                <m:ctrlPr>
+                  <w:rPr>
+                    <w:rFonts w:ascii="Cambria Math" w:eastAsiaTheme="minorEastAsia" w:hAnsi="Cambria Math"/>
+                  </w:rPr>
+                </m:ctrlPr>
+              </m:e>
+              <m:sup>
+                <m:r>
+                  <w:rPr>
+                    <w:rFonts w:ascii="Cambria Math" w:eastAsiaTheme="minorEastAsia" w:hAnsi="Cambria Math"/>
+                  </w:rPr>
+                  <m:t>2</m:t>
+                </m:r>
+                <m:ctrlPr>
+                  <w:rPr>
+                    <w:rFonts w:ascii="Cambria Math" w:eastAsiaTheme="minorEastAsia" w:hAnsi="Cambria Math"/>
+                  </w:rPr>
+                </m:ctrlPr>
+              </m:sup>
+            </m:sSup>
+          </m:fName>
+          <m:e>
+            <m:r>
+              <w:rPr>
+                <w:rFonts w:ascii="Cambria Math" w:eastAsiaTheme="minorEastAsia" w:hAnsi="Cambria Math"/>
+              </w:rPr>
+              <m:t>u</m:t>
+            </m:r>
+          </m:e>
+        </m:func>
+        <m:r>
+          <w:rPr>
+            <w:rFonts w:ascii="Cambria Math" w:eastAsiaTheme="minorEastAsia" w:hAnsi="Cambria Math"/>
+          </w:rPr>
+          <m:t>=</m:t>
+        </m:r>
+        <m:f>
+          <m:fPr>
+            <m:ctrlPr>
+              <w:rPr>
+                <w:rFonts w:ascii="Cambria Math" w:eastAsiaTheme="minorEastAsia" w:hAnsi="Cambria Math"/>
+                <w:i/>
+              </w:rPr>
+            </m:ctrlPr>
+          </m:fPr>
+          <m:num>
+            <m:r>
+              <w:rPr>
+                <w:rFonts w:ascii="Cambria Math" w:eastAsiaTheme="minorEastAsia" w:hAnsi="Cambria Math"/>
+              </w:rPr>
+              <m:t>1</m:t>
+            </m:r>
+          </m:num>
+          <m:den>
+            <m:r>
+              <w:rPr>
+                <w:rFonts w:ascii="Cambria Math" w:eastAsiaTheme="minorEastAsia" w:hAnsi="Cambria Math"/>
+              </w:rPr>
+              <m:t>2</m:t>
+            </m:r>
+          </m:den>
+        </m:f>
+        <m:d>
+          <m:dPr>
+            <m:ctrlPr>
+              <w:rPr>
+                <w:rFonts w:ascii="Cambria Math" w:eastAsiaTheme="minorEastAsia" w:hAnsi="Cambria Math"/>
+                <w:i/>
+              </w:rPr>
+            </m:ctrlPr>
+          </m:dPr>
+          <m:e>
+            <m:r>
+              <w:rPr>
+                <w:rFonts w:ascii="Cambria Math" w:eastAsiaTheme="minorEastAsia" w:hAnsi="Cambria Math"/>
+              </w:rPr>
+              <m:t>1+</m:t>
+            </m:r>
+            <m:func>
+              <m:funcPr>
+                <m:ctrlPr>
+                  <w:rPr>
+                    <w:rFonts w:ascii="Cambria Math" w:eastAsiaTheme="minorEastAsia" w:hAnsi="Cambria Math"/>
+                    <w:i/>
+                  </w:rPr>
+                </m:ctrlPr>
+              </m:funcPr>
+              <m:fName>
+                <m:r>
+                  <m:rPr>
+                    <m:sty m:val="p"/>
+                  </m:rPr>
+                  <w:rPr>
+                    <w:rFonts w:ascii="Cambria Math" w:eastAsiaTheme="minorEastAsia" w:hAnsi="Cambria Math"/>
+                  </w:rPr>
+                  <m:t>cos</m:t>
+                </m:r>
+              </m:fName>
+              <m:e>
+                <m:r>
+                  <w:rPr>
+                    <w:rFonts w:ascii="Cambria Math" w:eastAsiaTheme="minorEastAsia" w:hAnsi="Cambria Math"/>
+                  </w:rPr>
+                  <m:t>2u</m:t>
+                </m:r>
+              </m:e>
+            </m:func>
+          </m:e>
+        </m:d>
+      </m:oMath>
+    </w:p>
+    <w:p>
+      <w:pPr>
+        <w:pStyle w:val="ListParagraph"/>
+        <w:numPr>
+          <w:ilvl w:val="0"/>
+          <w:numId w:val="2"/>
+        </w:numPr>
+        <w:rPr>
+          <w:rFonts w:eastAsiaTheme="minorEastAsia"/>
+        </w:rPr>
+      </w:pPr>
+      <m:oMath>
+        <m:func>
+          <m:funcPr>
+            <m:ctrlPr>
+              <w:rPr>
+                <w:rFonts w:ascii="Cambria Math" w:eastAsiaTheme="minorEastAsia" w:hAnsi="Cambria Math"/>
+                <w:i/>
+              </w:rPr>
+            </m:ctrlPr>
+          </m:funcPr>
+          <m:fName>
+            <m:sSup>
+              <m:sSupPr>
+                <m:ctrlPr>
+                  <w:rPr>
+                    <w:rFonts w:ascii="Cambria Math" w:eastAsiaTheme="minorEastAsia" w:hAnsi="Cambria Math"/>
+                    <w:i/>
+                  </w:rPr>
+                </m:ctrlPr>
+              </m:sSupPr>
+              <m:e>
+                <m:r>
+                  <m:rPr>
+                    <m:sty m:val="p"/>
+                  </m:rPr>
+                  <w:rPr>
+                    <w:rFonts w:ascii="Cambria Math" w:eastAsiaTheme="minorEastAsia" w:hAnsi="Cambria Math"/>
+                  </w:rPr>
+                  <m:t>sin</m:t>
+                </m:r>
+                <m:ctrlPr>
+                  <w:rPr>
+                    <w:rFonts w:ascii="Cambria Math" w:eastAsiaTheme="minorEastAsia" w:hAnsi="Cambria Math"/>
+                  </w:rPr>
+                </m:ctrlPr>
+              </m:e>
+              <m:sup>
+                <m:r>
+                  <w:rPr>
+                    <w:rFonts w:ascii="Cambria Math" w:eastAsiaTheme="minorEastAsia" w:hAnsi="Cambria Math"/>
+                  </w:rPr>
+                  <m:t>2</m:t>
+                </m:r>
+                <m:ctrlPr>
+                  <w:rPr>
+                    <w:rFonts w:ascii="Cambria Math" w:eastAsiaTheme="minorEastAsia" w:hAnsi="Cambria Math"/>
+                  </w:rPr>
+                </m:ctrlPr>
+              </m:sup>
+            </m:sSup>
+          </m:fName>
+          <m:e>
+            <m:r>
+              <w:rPr>
+                <w:rFonts w:ascii="Cambria Math" w:eastAsiaTheme="minorEastAsia" w:hAnsi="Cambria Math"/>
+              </w:rPr>
+              <m:t>u</m:t>
+            </m:r>
+          </m:e>
+        </m:func>
+        <m:r>
+          <w:rPr>
+            <w:rFonts w:ascii="Cambria Math" w:eastAsiaTheme="minorEastAsia" w:hAnsi="Cambria Math"/>
+          </w:rPr>
+          <m:t>=</m:t>
+        </m:r>
+        <m:f>
+          <m:fPr>
+            <m:ctrlPr>
+              <w:rPr>
+                <w:rFonts w:ascii="Cambria Math" w:eastAsiaTheme="minorEastAsia" w:hAnsi="Cambria Math"/>
+                <w:i/>
+              </w:rPr>
+            </m:ctrlPr>
+          </m:fPr>
+          <m:num>
+            <m:r>
+              <w:rPr>
+                <w:rFonts w:ascii="Cambria Math" w:eastAsiaTheme="minorEastAsia" w:hAnsi="Cambria Math"/>
+              </w:rPr>
+              <m:t>1</m:t>
+            </m:r>
+          </m:num>
+          <m:den>
+            <m:r>
+              <w:rPr>
+                <w:rFonts w:ascii="Cambria Math" w:eastAsiaTheme="minorEastAsia" w:hAnsi="Cambria Math"/>
+              </w:rPr>
+              <m:t>2</m:t>
+            </m:r>
+          </m:den>
+        </m:f>
+        <m:d>
+          <m:dPr>
+            <m:ctrlPr>
+              <w:rPr>
+                <w:rFonts w:ascii="Cambria Math" w:eastAsiaTheme="minorEastAsia" w:hAnsi="Cambria Math"/>
+                <w:i/>
+              </w:rPr>
+            </m:ctrlPr>
+          </m:dPr>
+          <m:e>
+            <m:r>
+              <w:rPr>
+                <w:rFonts w:ascii="Cambria Math" w:eastAsiaTheme="minorEastAsia" w:hAnsi="Cambria Math"/>
+              </w:rPr>
+              <m:t>1-</m:t>
+            </m:r>
+            <m:func>
+              <m:funcPr>
+                <m:ctrlPr>
+                  <w:rPr>
+                    <w:rFonts w:ascii="Cambria Math" w:eastAsiaTheme="minorEastAsia" w:hAnsi="Cambria Math"/>
+                    <w:i/>
+                  </w:rPr>
+                </m:ctrlPr>
+              </m:funcPr>
+              <m:fName>
+                <m:r>
+                  <m:rPr>
+                    <m:sty m:val="p"/>
+                  </m:rPr>
+                  <w:rPr>
+                    <w:rFonts w:ascii="Cambria Math" w:eastAsiaTheme="minorEastAsia" w:hAnsi="Cambria Math"/>
+                  </w:rPr>
+                  <m:t>cos</m:t>
+                </m:r>
+              </m:fName>
+              <m:e>
+                <m:r>
+                  <w:rPr>
+                    <w:rFonts w:ascii="Cambria Math" w:eastAsiaTheme="minorEastAsia" w:hAnsi="Cambria Math"/>
+                  </w:rPr>
+                  <m:t>2u</m:t>
+                </m:r>
+              </m:e>
+            </m:func>
+          </m:e>
+        </m:d>
+      </m:oMath>
+    </w:p>
+    <w:p>
+      <w:pPr>
+        <w:pStyle w:val="ListParagraph"/>
+        <w:numPr>
+          <w:ilvl w:val="0"/>
+          <w:numId w:val="2"/>
+        </w:numPr>
+        <w:rPr>
+          <w:rFonts w:eastAsiaTheme="minorEastAsia"/>
+        </w:rPr>
+      </w:pPr>
+      <m:oMath>
+        <m:func>
+          <m:funcPr>
+            <m:ctrlPr>
+              <w:rPr>
+                <w:rFonts w:ascii="Cambria Math" w:eastAsiaTheme="minorEastAsia" w:hAnsi="Cambria Math"/>
+                <w:i/>
+              </w:rPr>
+            </m:ctrlPr>
+          </m:funcPr>
+          <m:fName>
+            <m:r>
+              <m:rPr>
+                <m:sty m:val="p"/>
+              </m:rPr>
+              <w:rPr>
+                <w:rFonts w:ascii="Cambria Math" w:eastAsiaTheme="minorEastAsia" w:hAnsi="Cambria Math"/>
+              </w:rPr>
+              <m:t>sin</m:t>
+            </m:r>
+          </m:fName>
+          <m:e>
+            <m:d>
+              <m:dPr>
+                <m:ctrlPr>
+                  <w:rPr>
+                    <w:rFonts w:ascii="Cambria Math" w:eastAsiaTheme="minorEastAsia" w:hAnsi="Cambria Math"/>
+                    <w:i/>
+                  </w:rPr>
+                </m:ctrlPr>
+              </m:dPr>
+              <m:e>
+                <m:r>
+                  <w:rPr>
+                    <w:rFonts w:ascii="Cambria Math" w:eastAsiaTheme="minorEastAsia" w:hAnsi="Cambria Math"/>
+                  </w:rPr>
+                  <m:t>u±v</m:t>
+                </m:r>
+              </m:e>
+            </m:d>
+          </m:e>
+        </m:func>
+        <m:r>
+          <w:rPr>
+            <w:rFonts w:ascii="Cambria Math" w:eastAsiaTheme="minorEastAsia" w:hAnsi="Cambria Math"/>
+          </w:rPr>
+          <m:t>=</m:t>
+        </m:r>
+        <m:func>
+          <m:funcPr>
+            <m:ctrlPr>
+              <w:rPr>
+                <w:rFonts w:ascii="Cambria Math" w:eastAsiaTheme="minorEastAsia" w:hAnsi="Cambria Math"/>
+                <w:i/>
+              </w:rPr>
+            </m:ctrlPr>
+          </m:funcPr>
+          <m:fName>
+            <m:r>
+              <m:rPr>
+                <m:sty m:val="p"/>
+              </m:rPr>
+              <w:rPr>
+                <w:rFonts w:ascii="Cambria Math" w:eastAsiaTheme="minorEastAsia" w:hAnsi="Cambria Math"/>
+              </w:rPr>
+              <m:t>sin</m:t>
+            </m:r>
+          </m:fName>
+          <m:e>
+            <m:r>
+              <w:rPr>
+                <w:rFonts w:ascii="Cambria Math" w:eastAsiaTheme="minorEastAsia" w:hAnsi="Cambria Math"/>
+              </w:rPr>
+              <m:t>u</m:t>
+            </m:r>
+          </m:e>
+        </m:func>
+        <m:func>
+          <m:funcPr>
+            <m:ctrlPr>
+              <w:rPr>
+                <w:rFonts w:ascii="Cambria Math" w:eastAsiaTheme="minorEastAsia" w:hAnsi="Cambria Math"/>
+                <w:i/>
+              </w:rPr>
+            </m:ctrlPr>
+          </m:funcPr>
+          <m:fName>
+            <m:r>
+              <m:rPr>
+                <m:sty m:val="p"/>
+              </m:rPr>
+              <w:rPr>
+                <w:rFonts w:ascii="Cambria Math" w:eastAsiaTheme="minorEastAsia" w:hAnsi="Cambria Math"/>
+              </w:rPr>
+              <m:t>cos</m:t>
+            </m:r>
+          </m:fName>
+          <m:e>
+            <m:r>
+              <w:rPr>
+                <w:rFonts w:ascii="Cambria Math" w:eastAsiaTheme="minorEastAsia" w:hAnsi="Cambria Math"/>
+              </w:rPr>
+              <m:t>v</m:t>
+            </m:r>
+          </m:e>
+        </m:func>
+        <m:r>
+          <w:rPr>
+            <w:rFonts w:ascii="Cambria Math" w:eastAsiaTheme="minorEastAsia" w:hAnsi="Cambria Math"/>
+          </w:rPr>
+          <m:t>±</m:t>
+        </m:r>
+        <m:func>
+          <m:funcPr>
+            <m:ctrlPr>
+              <w:rPr>
+                <w:rFonts w:ascii="Cambria Math" w:eastAsiaTheme="minorEastAsia" w:hAnsi="Cambria Math"/>
+                <w:i/>
+              </w:rPr>
+            </m:ctrlPr>
+          </m:funcPr>
+          <m:fName>
+            <m:r>
+              <m:rPr>
+                <m:sty m:val="p"/>
+              </m:rPr>
+              <w:rPr>
+                <w:rFonts w:ascii="Cambria Math" w:eastAsiaTheme="minorEastAsia" w:hAnsi="Cambria Math"/>
+              </w:rPr>
+              <m:t>cos</m:t>
+            </m:r>
+          </m:fName>
+          <m:e>
+            <m:r>
+              <w:rPr>
+                <w:rFonts w:ascii="Cambria Math" w:eastAsiaTheme="minorEastAsia" w:hAnsi="Cambria Math"/>
+              </w:rPr>
+              <m:t>u</m:t>
+            </m:r>
+          </m:e>
+        </m:func>
+        <m:func>
+          <m:funcPr>
+            <m:ctrlPr>
+              <w:rPr>
+                <w:rFonts w:ascii="Cambria Math" w:eastAsiaTheme="minorEastAsia" w:hAnsi="Cambria Math"/>
+                <w:i/>
+              </w:rPr>
+            </m:ctrlPr>
+          </m:funcPr>
+          <m:fName>
+            <m:r>
+              <m:rPr>
+                <m:sty m:val="p"/>
+              </m:rPr>
+              <w:rPr>
+                <w:rFonts w:ascii="Cambria Math" w:eastAsiaTheme="minorEastAsia" w:hAnsi="Cambria Math"/>
+              </w:rPr>
+              <m:t>sin</m:t>
+            </m:r>
+          </m:fName>
+          <m:e>
+            <m:r>
+              <w:rPr>
+                <w:rFonts w:ascii="Cambria Math" w:eastAsiaTheme="minorEastAsia" w:hAnsi="Cambria Math"/>
+              </w:rPr>
+              <m:t>v</m:t>
+            </m:r>
+          </m:e>
+        </m:func>
+      </m:oMath>
+    </w:p>
+    <w:p>
+      <w:pPr>
+        <w:pStyle w:val="ListParagraph"/>
+        <w:numPr>
+          <w:ilvl w:val="0"/>
+          <w:numId w:val="2"/>
+        </w:numPr>
+        <w:rPr>
+          <w:rFonts w:eastAsiaTheme="minorEastAsia"/>
+        </w:rPr>
+      </w:pPr>
+      <m:oMath>
+        <m:func>
+          <m:funcPr>
+            <m:ctrlPr>
+              <w:rPr>
+                <w:rFonts w:ascii="Cambria Math" w:eastAsiaTheme="minorEastAsia" w:hAnsi="Cambria Math"/>
+                <w:i/>
+              </w:rPr>
+            </m:ctrlPr>
+          </m:funcPr>
+          <m:fName>
+            <m:r>
+              <m:rPr>
+                <m:sty m:val="p"/>
+              </m:rPr>
+              <w:rPr>
+                <w:rFonts w:ascii="Cambria Math" w:eastAsiaTheme="minorEastAsia" w:hAnsi="Cambria Math"/>
+              </w:rPr>
+              <m:t>cos</m:t>
+            </m:r>
+          </m:fName>
+          <m:e>
+            <m:d>
+              <m:dPr>
+                <m:ctrlPr>
+                  <w:rPr>
+                    <w:rFonts w:ascii="Cambria Math" w:eastAsiaTheme="minorEastAsia" w:hAnsi="Cambria Math"/>
+                    <w:i/>
+                  </w:rPr>
+                </m:ctrlPr>
+              </m:dPr>
+              <m:e>
+                <m:r>
+                  <w:rPr>
+                    <w:rFonts w:ascii="Cambria Math" w:eastAsiaTheme="minorEastAsia" w:hAnsi="Cambria Math"/>
+                  </w:rPr>
+                  <m:t>u±v</m:t>
+                </m:r>
+              </m:e>
+            </m:d>
+          </m:e>
+        </m:func>
+        <m:r>
+          <w:rPr>
+            <w:rFonts w:ascii="Cambria Math" w:eastAsiaTheme="minorEastAsia" w:hAnsi="Cambria Math"/>
+          </w:rPr>
+          <m:t>=</m:t>
+        </m:r>
+        <m:func>
+          <m:funcPr>
+            <m:ctrlPr>
+              <w:rPr>
+                <w:rFonts w:ascii="Cambria Math" w:eastAsiaTheme="minorEastAsia" w:hAnsi="Cambria Math"/>
+                <w:i/>
+              </w:rPr>
+            </m:ctrlPr>
+          </m:funcPr>
+          <m:fName>
+            <m:r>
+              <m:rPr>
+                <m:sty m:val="p"/>
+              </m:rPr>
+              <w:rPr>
+                <w:rFonts w:ascii="Cambria Math" w:eastAsiaTheme="minorEastAsia" w:hAnsi="Cambria Math"/>
+              </w:rPr>
+              <m:t>cos</m:t>
+            </m:r>
+          </m:fName>
+          <m:e>
+            <m:r>
+              <w:rPr>
+                <w:rFonts w:ascii="Cambria Math" w:eastAsiaTheme="minorEastAsia" w:hAnsi="Cambria Math"/>
+              </w:rPr>
+              <m:t>u</m:t>
+            </m:r>
+          </m:e>
+        </m:func>
+        <m:func>
+          <m:funcPr>
+            <m:ctrlPr>
+              <w:rPr>
+                <w:rFonts w:ascii="Cambria Math" w:eastAsiaTheme="minorEastAsia" w:hAnsi="Cambria Math"/>
+                <w:i/>
+              </w:rPr>
+            </m:ctrlPr>
+          </m:funcPr>
+          <m:fName>
+            <m:r>
+              <m:rPr>
+                <m:sty m:val="p"/>
+              </m:rPr>
+              <w:rPr>
+                <w:rFonts w:ascii="Cambria Math" w:eastAsiaTheme="minorEastAsia" w:hAnsi="Cambria Math"/>
+              </w:rPr>
+              <m:t>cos</m:t>
+            </m:r>
+          </m:fName>
+          <m:e>
+            <m:r>
+              <w:rPr>
+                <w:rFonts w:ascii="Cambria Math" w:eastAsiaTheme="minorEastAsia" w:hAnsi="Cambria Math"/>
+              </w:rPr>
+              <m:t>v</m:t>
+            </m:r>
+          </m:e>
+        </m:func>
+        <m:r>
+          <w:rPr>
+            <w:rFonts w:ascii="Cambria Math" w:eastAsiaTheme="minorEastAsia" w:hAnsi="Cambria Math"/>
+          </w:rPr>
+          <m:t>∓</m:t>
+        </m:r>
+        <m:func>
+          <m:funcPr>
+            <m:ctrlPr>
+              <w:rPr>
+                <w:rFonts w:ascii="Cambria Math" w:eastAsiaTheme="minorEastAsia" w:hAnsi="Cambria Math"/>
+                <w:i/>
+              </w:rPr>
+            </m:ctrlPr>
+          </m:funcPr>
+          <m:fName>
+            <m:r>
+              <m:rPr>
+                <m:sty m:val="p"/>
+              </m:rPr>
+              <w:rPr>
+                <w:rFonts w:ascii="Cambria Math" w:eastAsiaTheme="minorEastAsia" w:hAnsi="Cambria Math"/>
+              </w:rPr>
+              <m:t>sin</m:t>
+            </m:r>
+          </m:fName>
+          <m:e>
+            <m:r>
+              <w:rPr>
+                <w:rFonts w:ascii="Cambria Math" w:eastAsiaTheme="minorEastAsia" w:hAnsi="Cambria Math"/>
+              </w:rPr>
+              <m:t>u</m:t>
+            </m:r>
+          </m:e>
+        </m:func>
+        <m:func>
+          <m:funcPr>
+            <m:ctrlPr>
+              <w:rPr>
+                <w:rFonts w:ascii="Cambria Math" w:eastAsiaTheme="minorEastAsia" w:hAnsi="Cambria Math"/>
+                <w:i/>
+              </w:rPr>
+            </m:ctrlPr>
+          </m:funcPr>
+          <m:fName>
+            <m:r>
+              <m:rPr>
+                <m:sty m:val="p"/>
+              </m:rPr>
+              <w:rPr>
+                <w:rFonts w:ascii="Cambria Math" w:eastAsiaTheme="minorEastAsia" w:hAnsi="Cambria Math"/>
+              </w:rPr>
+              <m:t>sin</m:t>
+            </m:r>
+          </m:fName>
+          <m:e>
+            <m:r>
+              <w:rPr>
+                <w:rFonts w:ascii="Cambria Math" w:eastAsiaTheme="minorEastAsia" w:hAnsi="Cambria Math"/>
+              </w:rPr>
+              <m:t>v</m:t>
+            </m:r>
+          </m:e>
+        </m:func>
+      </m:oMath>
+    </w:p>
+    <w:p>
+      <w:pPr>
+        <w:pStyle w:val="ListParagraph"/>
+        <w:numPr>
+          <w:ilvl w:val="0"/>
+          <w:numId w:val="2"/>
+        </w:numPr>
+        <w:rPr>
+          <w:rFonts w:eastAsiaTheme="minorEastAsia"/>
+        </w:rPr>
+      </w:pPr>
+      <m:oMath>
+        <m:func>
+          <m:funcPr>
+            <m:ctrlPr>
+              <w:rPr>
+                <w:rFonts w:ascii="Cambria Math" w:eastAsiaTheme="minorEastAsia" w:hAnsi="Cambria Math"/>
+                <w:i/>
+              </w:rPr>
+            </m:ctrlPr>
+          </m:funcPr>
+          <m:fName>
+            <m:r>
+              <m:rPr>
+                <m:sty m:val="p"/>
+              </m:rPr>
+              <w:rPr>
+                <w:rFonts w:ascii="Cambria Math" w:eastAsiaTheme="minorEastAsia" w:hAnsi="Cambria Math"/>
+              </w:rPr>
+              <m:t>cos</m:t>
+            </m:r>
+          </m:fName>
+          <m:e>
+            <m:r>
+              <w:rPr>
+                <w:rFonts w:ascii="Cambria Math" w:eastAsiaTheme="minorEastAsia" w:hAnsi="Cambria Math"/>
+              </w:rPr>
+              <m:t>u</m:t>
+            </m:r>
+          </m:e>
+        </m:func>
+        <m:func>
+          <m:funcPr>
+            <m:ctrlPr>
+              <w:rPr>
+                <w:rFonts w:ascii="Cambria Math" w:eastAsiaTheme="minorEastAsia" w:hAnsi="Cambria Math"/>
+                <w:i/>
+              </w:rPr>
+            </m:ctrlPr>
+          </m:funcPr>
+          <m:fName>
+            <m:r>
+              <m:rPr>
+                <m:sty m:val="p"/>
+              </m:rPr>
+              <w:rPr>
+                <w:rFonts w:ascii="Cambria Math" w:eastAsiaTheme="minorEastAsia" w:hAnsi="Cambria Math"/>
+              </w:rPr>
+              <m:t>cos</m:t>
+            </m:r>
+          </m:fName>
+          <m:e>
+            <m:r>
+              <w:rPr>
+                <w:rFonts w:ascii="Cambria Math" w:eastAsiaTheme="minorEastAsia" w:hAnsi="Cambria Math"/>
+              </w:rPr>
+              <m:t>v</m:t>
+            </m:r>
+          </m:e>
+        </m:func>
+        <m:r>
+          <w:rPr>
+            <w:rFonts w:ascii="Cambria Math" w:eastAsiaTheme="minorEastAsia" w:hAnsi="Cambria Math"/>
+          </w:rPr>
+          <m:t>=</m:t>
+        </m:r>
+        <m:f>
+          <m:fPr>
+            <m:ctrlPr>
+              <w:rPr>
+                <w:rFonts w:ascii="Cambria Math" w:eastAsiaTheme="minorEastAsia" w:hAnsi="Cambria Math"/>
+                <w:i/>
+              </w:rPr>
+            </m:ctrlPr>
+          </m:fPr>
+          <m:num>
+            <m:r>
+              <w:rPr>
+                <w:rFonts w:ascii="Cambria Math" w:eastAsiaTheme="minorEastAsia" w:hAnsi="Cambria Math"/>
+              </w:rPr>
+              <m:t>1</m:t>
+            </m:r>
+          </m:num>
+          <m:den>
+            <m:r>
+              <w:rPr>
+                <w:rFonts w:ascii="Cambria Math" w:eastAsiaTheme="minorEastAsia" w:hAnsi="Cambria Math"/>
+              </w:rPr>
+              <m:t>2</m:t>
+            </m:r>
+          </m:den>
+        </m:f>
+        <m:d>
+          <m:dPr>
+            <m:begChr m:val="["/>
+            <m:endChr m:val="]"/>
+            <m:ctrlPr>
+              <w:rPr>
+                <w:rFonts w:ascii="Cambria Math" w:eastAsiaTheme="minorEastAsia" w:hAnsi="Cambria Math"/>
+                <w:i/>
+              </w:rPr>
+            </m:ctrlPr>
+          </m:dPr>
+          <m:e>
+            <m:func>
+              <m:funcPr>
+                <m:ctrlPr>
+                  <w:rPr>
+                    <w:rFonts w:ascii="Cambria Math" w:eastAsiaTheme="minorEastAsia" w:hAnsi="Cambria Math"/>
+                    <w:i/>
+                  </w:rPr>
+                </m:ctrlPr>
+              </m:funcPr>
+              <m:fName>
+                <m:r>
+                  <m:rPr>
+                    <m:sty m:val="p"/>
+                  </m:rPr>
+                  <w:rPr>
+                    <w:rFonts w:ascii="Cambria Math" w:eastAsiaTheme="minorEastAsia" w:hAnsi="Cambria Math"/>
+                  </w:rPr>
+                  <m:t>cos</m:t>
+                </m:r>
+              </m:fName>
+              <m:e>
+                <m:d>
+                  <m:dPr>
+                    <m:ctrlPr>
+                      <w:rPr>
+                        <w:rFonts w:ascii="Cambria Math" w:eastAsiaTheme="minorEastAsia" w:hAnsi="Cambria Math"/>
+                        <w:i/>
+                      </w:rPr>
+                    </m:ctrlPr>
+                  </m:dPr>
+                  <m:e>
+                    <m:r>
+                      <w:rPr>
+                        <w:rFonts w:ascii="Cambria Math" w:eastAsiaTheme="minorEastAsia" w:hAnsi="Cambria Math"/>
+                      </w:rPr>
+                      <m:t>u-v</m:t>
+                    </m:r>
+                  </m:e>
+                </m:d>
+              </m:e>
+            </m:func>
+            <m:r>
+              <w:rPr>
+                <w:rFonts w:ascii="Cambria Math" w:eastAsiaTheme="minorEastAsia" w:hAnsi="Cambria Math"/>
+              </w:rPr>
+              <m:t>+</m:t>
+            </m:r>
+            <m:func>
+              <m:funcPr>
+                <m:ctrlPr>
+                  <w:rPr>
+                    <w:rFonts w:ascii="Cambria Math" w:eastAsiaTheme="minorEastAsia" w:hAnsi="Cambria Math"/>
+                    <w:i/>
+                  </w:rPr>
+                </m:ctrlPr>
+              </m:funcPr>
+              <m:fName>
+                <m:r>
+                  <m:rPr>
+                    <m:sty m:val="p"/>
+                  </m:rPr>
+                  <w:rPr>
+                    <w:rFonts w:ascii="Cambria Math" w:eastAsiaTheme="minorEastAsia" w:hAnsi="Cambria Math"/>
+                  </w:rPr>
+                  <m:t>cos</m:t>
+                </m:r>
+              </m:fName>
+              <m:e>
+                <m:d>
+                  <m:dPr>
+                    <m:ctrlPr>
+                      <w:rPr>
+                        <w:rFonts w:ascii="Cambria Math" w:eastAsiaTheme="minorEastAsia" w:hAnsi="Cambria Math"/>
+                        <w:i/>
+                      </w:rPr>
+                    </m:ctrlPr>
+                  </m:dPr>
+                  <m:e>
+                    <m:r>
+                      <w:rPr>
+                        <w:rFonts w:ascii="Cambria Math" w:eastAsiaTheme="minorEastAsia" w:hAnsi="Cambria Math"/>
+                      </w:rPr>
+                      <m:t>u+v</m:t>
+                    </m:r>
+                  </m:e>
+                </m:d>
+              </m:e>
+            </m:func>
+          </m:e>
+        </m:d>
+      </m:oMath>
+    </w:p>
+    <w:p>
+      <w:pPr>
+        <w:pStyle w:val="ListParagraph"/>
+        <w:numPr>
+          <w:ilvl w:val="0"/>
+          <w:numId w:val="2"/>
+        </w:numPr>
+        <w:rPr>
+          <w:rFonts w:eastAsiaTheme="minorEastAsia"/>
+        </w:rPr>
+      </w:pPr>
+      <m:oMath>
+        <m:func>
+          <m:funcPr>
+            <m:ctrlPr>
+              <w:rPr>
+                <w:rFonts w:ascii="Cambria Math" w:eastAsiaTheme="minorEastAsia" w:hAnsi="Cambria Math"/>
+                <w:i/>
+              </w:rPr>
+            </m:ctrlPr>
+          </m:funcPr>
+          <m:fName>
+            <m:r>
+              <m:rPr>
+                <m:sty m:val="p"/>
+              </m:rPr>
+              <w:rPr>
+                <w:rFonts w:ascii="Cambria Math" w:eastAsiaTheme="minorEastAsia" w:hAnsi="Cambria Math"/>
+              </w:rPr>
+              <m:t>sin</m:t>
+            </m:r>
+          </m:fName>
+          <m:e>
+            <m:r>
+              <w:rPr>
+                <w:rFonts w:ascii="Cambria Math" w:eastAsiaTheme="minorEastAsia" w:hAnsi="Cambria Math"/>
+              </w:rPr>
+              <m:t>u</m:t>
+            </m:r>
+          </m:e>
+        </m:func>
+        <m:func>
+          <m:funcPr>
+            <m:ctrlPr>
+              <w:rPr>
+                <w:rFonts w:ascii="Cambria Math" w:eastAsiaTheme="minorEastAsia" w:hAnsi="Cambria Math"/>
+                <w:i/>
+              </w:rPr>
+            </m:ctrlPr>
+          </m:funcPr>
+          <m:fName>
+            <m:r>
+              <m:rPr>
+                <m:sty m:val="p"/>
+              </m:rPr>
+              <w:rPr>
+                <w:rFonts w:ascii="Cambria Math" w:eastAsiaTheme="minorEastAsia" w:hAnsi="Cambria Math"/>
+              </w:rPr>
+              <m:t>sin</m:t>
+            </m:r>
+          </m:fName>
+          <m:e>
+            <m:r>
+              <w:rPr>
+                <w:rFonts w:ascii="Cambria Math" w:eastAsiaTheme="minorEastAsia" w:hAnsi="Cambria Math"/>
+              </w:rPr>
+              <m:t>v</m:t>
+            </m:r>
+          </m:e>
+        </m:func>
+        <m:r>
+          <w:rPr>
+            <w:rFonts w:ascii="Cambria Math" w:eastAsiaTheme="minorEastAsia" w:hAnsi="Cambria Math"/>
+          </w:rPr>
+          <m:t>=</m:t>
+        </m:r>
+        <m:f>
+          <m:fPr>
+            <m:ctrlPr>
+              <w:rPr>
+                <w:rFonts w:ascii="Cambria Math" w:eastAsiaTheme="minorEastAsia" w:hAnsi="Cambria Math"/>
+                <w:i/>
+              </w:rPr>
+            </m:ctrlPr>
+          </m:fPr>
+          <m:num>
+            <m:r>
+              <w:rPr>
+                <w:rFonts w:ascii="Cambria Math" w:eastAsiaTheme="minorEastAsia" w:hAnsi="Cambria Math"/>
+              </w:rPr>
+              <m:t>1</m:t>
+            </m:r>
+          </m:num>
+          <m:den>
+            <m:r>
+              <w:rPr>
+                <w:rFonts w:ascii="Cambria Math" w:eastAsiaTheme="minorEastAsia" w:hAnsi="Cambria Math"/>
+              </w:rPr>
+              <m:t>2</m:t>
+            </m:r>
+          </m:den>
+        </m:f>
+        <m:d>
+          <m:dPr>
+            <m:begChr m:val="["/>
+            <m:endChr m:val="]"/>
+            <m:ctrlPr>
+              <w:rPr>
+                <w:rFonts w:ascii="Cambria Math" w:eastAsiaTheme="minorEastAsia" w:hAnsi="Cambria Math"/>
+                <w:i/>
+              </w:rPr>
+            </m:ctrlPr>
+          </m:dPr>
+          <m:e>
+            <m:func>
+              <m:funcPr>
+                <m:ctrlPr>
+                  <w:rPr>
+                    <w:rFonts w:ascii="Cambria Math" w:eastAsiaTheme="minorEastAsia" w:hAnsi="Cambria Math"/>
+                    <w:i/>
+                  </w:rPr>
+                </m:ctrlPr>
+              </m:funcPr>
+              <m:fName>
+                <m:r>
+                  <m:rPr>
+                    <m:sty m:val="p"/>
+                  </m:rPr>
+                  <w:rPr>
+                    <w:rFonts w:ascii="Cambria Math" w:eastAsiaTheme="minorEastAsia" w:hAnsi="Cambria Math"/>
+                  </w:rPr>
+                  <m:t>cos</m:t>
+                </m:r>
+              </m:fName>
+              <m:e>
+                <m:d>
+                  <m:dPr>
+                    <m:ctrlPr>
+                      <w:rPr>
+                        <w:rFonts w:ascii="Cambria Math" w:eastAsiaTheme="minorEastAsia" w:hAnsi="Cambria Math"/>
+                        <w:i/>
+                      </w:rPr>
+                    </m:ctrlPr>
+                  </m:dPr>
+                  <m:e>
+                    <m:r>
+                      <w:rPr>
+                        <w:rFonts w:ascii="Cambria Math" w:eastAsiaTheme="minorEastAsia" w:hAnsi="Cambria Math"/>
+                      </w:rPr>
+                      <m:t>u-v</m:t>
+                    </m:r>
+                  </m:e>
+                </m:d>
+              </m:e>
+            </m:func>
+            <m:r>
+              <w:rPr>
+                <w:rFonts w:ascii="Cambria Math" w:eastAsiaTheme="minorEastAsia" w:hAnsi="Cambria Math"/>
+              </w:rPr>
+              <m:t>+</m:t>
+            </m:r>
+            <m:func>
+              <m:funcPr>
+                <m:ctrlPr>
+                  <w:rPr>
+                    <w:rFonts w:ascii="Cambria Math" w:eastAsiaTheme="minorEastAsia" w:hAnsi="Cambria Math"/>
+                    <w:i/>
+                  </w:rPr>
+                </m:ctrlPr>
+              </m:funcPr>
+              <m:fName>
+                <m:r>
+                  <m:rPr>
+                    <m:sty m:val="p"/>
+                  </m:rPr>
+                  <w:rPr>
+                    <w:rFonts w:ascii="Cambria Math" w:eastAsiaTheme="minorEastAsia" w:hAnsi="Cambria Math"/>
+                  </w:rPr>
+                  <m:t>cos</m:t>
+                </m:r>
+              </m:fName>
+              <m:e>
+                <m:d>
+                  <m:dPr>
+                    <m:ctrlPr>
+                      <w:rPr>
+                        <w:rFonts w:ascii="Cambria Math" w:eastAsiaTheme="minorEastAsia" w:hAnsi="Cambria Math"/>
+                        <w:i/>
+                      </w:rPr>
+                    </m:ctrlPr>
+                  </m:dPr>
+                  <m:e>
+                    <m:r>
+                      <w:rPr>
+                        <w:rFonts w:ascii="Cambria Math" w:eastAsiaTheme="minorEastAsia" w:hAnsi="Cambria Math"/>
+                      </w:rPr>
+                      <m:t>u+v</m:t>
+                    </m:r>
+                  </m:e>
+                </m:d>
+              </m:e>
+            </m:func>
+          </m:e>
+        </m:d>
+      </m:oMath>
+    </w:p>
+    <w:p>
+      <w:pPr>
+        <w:pStyle w:val="ListParagraph"/>
+        <w:numPr>
+          <w:ilvl w:val="0"/>
+          <w:numId w:val="2"/>
+        </w:numPr>
+        <w:rPr>
+          <w:rFonts w:eastAsiaTheme="minorEastAsia"/>
+        </w:rPr>
+      </w:pPr>
+      <m:oMath>
+        <m:func>
+          <m:funcPr>
+            <m:ctrlPr>
+              <w:rPr>
+                <w:rFonts w:ascii="Cambria Math" w:eastAsiaTheme="minorEastAsia" w:hAnsi="Cambria Math"/>
+                <w:i/>
+              </w:rPr>
+            </m:ctrlPr>
+          </m:funcPr>
+          <m:fName>
+            <m:r>
+              <m:rPr>
+                <m:sty m:val="p"/>
+              </m:rPr>
+              <w:rPr>
+                <w:rFonts w:ascii="Cambria Math" w:eastAsiaTheme="minorEastAsia" w:hAnsi="Cambria Math"/>
+              </w:rPr>
+              <m:t>sin</m:t>
+            </m:r>
+          </m:fName>
+          <m:e>
+            <m:r>
+              <w:rPr>
+                <w:rFonts w:ascii="Cambria Math" w:eastAsiaTheme="minorEastAsia" w:hAnsi="Cambria Math"/>
+              </w:rPr>
+              <m:t>u</m:t>
+            </m:r>
+          </m:e>
+        </m:func>
+        <m:func>
+          <m:funcPr>
+            <m:ctrlPr>
+              <w:rPr>
+                <w:rFonts w:ascii="Cambria Math" w:eastAsiaTheme="minorEastAsia" w:hAnsi="Cambria Math"/>
+                <w:i/>
+              </w:rPr>
+            </m:ctrlPr>
+          </m:funcPr>
+          <m:fName>
+            <m:r>
+              <m:rPr>
+                <m:sty m:val="p"/>
+              </m:rPr>
+              <w:rPr>
+                <w:rFonts w:ascii="Cambria Math" w:eastAsiaTheme="minorEastAsia" w:hAnsi="Cambria Math"/>
+              </w:rPr>
+              <m:t>cos</m:t>
+            </m:r>
+          </m:fName>
+          <m:e>
+            <m:r>
+              <w:rPr>
+                <w:rFonts w:ascii="Cambria Math" w:eastAsiaTheme="minorEastAsia" w:hAnsi="Cambria Math"/>
+              </w:rPr>
+              <m:t>v</m:t>
+            </m:r>
+          </m:e>
+        </m:func>
+        <m:r>
+          <w:rPr>
+            <w:rFonts w:ascii="Cambria Math" w:eastAsiaTheme="minorEastAsia" w:hAnsi="Cambria Math"/>
+          </w:rPr>
+          <m:t>=</m:t>
+        </m:r>
+        <m:f>
+          <m:fPr>
+            <m:ctrlPr>
+              <w:rPr>
+                <w:rFonts w:ascii="Cambria Math" w:eastAsiaTheme="minorEastAsia" w:hAnsi="Cambria Math"/>
+                <w:i/>
+              </w:rPr>
+            </m:ctrlPr>
+          </m:fPr>
+          <m:num>
+            <m:r>
+              <w:rPr>
+                <w:rFonts w:ascii="Cambria Math" w:eastAsiaTheme="minorEastAsia" w:hAnsi="Cambria Math"/>
+              </w:rPr>
+              <m:t>1</m:t>
+            </m:r>
+          </m:num>
+          <m:den>
+            <m:r>
+              <w:rPr>
+                <w:rFonts w:ascii="Cambria Math" w:eastAsiaTheme="minorEastAsia" w:hAnsi="Cambria Math"/>
+              </w:rPr>
+              <m:t>2</m:t>
+            </m:r>
+          </m:den>
+        </m:f>
+        <m:d>
+          <m:dPr>
+            <m:begChr m:val="["/>
+            <m:endChr m:val="]"/>
+            <m:ctrlPr>
+              <w:rPr>
+                <w:rFonts w:ascii="Cambria Math" w:eastAsiaTheme="minorEastAsia" w:hAnsi="Cambria Math"/>
+                <w:i/>
+              </w:rPr>
+            </m:ctrlPr>
+          </m:dPr>
+          <m:e>
+            <m:func>
+              <m:funcPr>
+                <m:ctrlPr>
+                  <w:rPr>
+                    <w:rFonts w:ascii="Cambria Math" w:eastAsiaTheme="minorEastAsia" w:hAnsi="Cambria Math"/>
+                    <w:i/>
+                  </w:rPr>
+                </m:ctrlPr>
+              </m:funcPr>
+              <m:fName>
+                <m:r>
+                  <m:rPr>
+                    <m:sty m:val="p"/>
+                  </m:rPr>
+                  <w:rPr>
+                    <w:rFonts w:ascii="Cambria Math" w:eastAsiaTheme="minorEastAsia" w:hAnsi="Cambria Math"/>
+                  </w:rPr>
+                  <m:t>sin</m:t>
+                </m:r>
+              </m:fName>
+              <m:e>
+                <m:d>
+                  <m:dPr>
+                    <m:ctrlPr>
+                      <w:rPr>
+                        <w:rFonts w:ascii="Cambria Math" w:eastAsiaTheme="minorEastAsia" w:hAnsi="Cambria Math"/>
+                        <w:i/>
+                      </w:rPr>
+                    </m:ctrlPr>
+                  </m:dPr>
+                  <m:e>
+                    <m:r>
+                      <w:rPr>
+                        <w:rFonts w:ascii="Cambria Math" w:eastAsiaTheme="minorEastAsia" w:hAnsi="Cambria Math"/>
+                      </w:rPr>
+                      <m:t>u-v</m:t>
+                    </m:r>
+                  </m:e>
+                </m:d>
+              </m:e>
+            </m:func>
+            <m:r>
+              <w:rPr>
+                <w:rFonts w:ascii="Cambria Math" w:eastAsiaTheme="minorEastAsia" w:hAnsi="Cambria Math"/>
+              </w:rPr>
+              <m:t>+</m:t>
+            </m:r>
+            <m:func>
+              <m:funcPr>
+                <m:ctrlPr>
+                  <w:rPr>
+                    <w:rFonts w:ascii="Cambria Math" w:eastAsiaTheme="minorEastAsia" w:hAnsi="Cambria Math"/>
+                    <w:i/>
+                  </w:rPr>
+                </m:ctrlPr>
+              </m:funcPr>
+              <m:fName>
+                <m:r>
+                  <m:rPr>
+                    <m:sty m:val="p"/>
+                  </m:rPr>
+                  <w:rPr>
+                    <w:rFonts w:ascii="Cambria Math" w:eastAsiaTheme="minorEastAsia" w:hAnsi="Cambria Math"/>
+                  </w:rPr>
+                  <m:t>sin</m:t>
+                </m:r>
+              </m:fName>
+              <m:e>
+                <m:d>
+                  <m:dPr>
+                    <m:ctrlPr>
+                      <w:rPr>
+                        <w:rFonts w:ascii="Cambria Math" w:eastAsiaTheme="minorEastAsia" w:hAnsi="Cambria Math"/>
+                        <w:i/>
+                      </w:rPr>
+                    </m:ctrlPr>
+                  </m:dPr>
+                  <m:e>
+                    <m:r>
+                      <w:rPr>
+                        <w:rFonts w:ascii="Cambria Math" w:eastAsiaTheme="minorEastAsia" w:hAnsi="Cambria Math"/>
+                      </w:rPr>
+                      <m:t>u+v</m:t>
+                    </m:r>
+                  </m:e>
+                </m:d>
+              </m:e>
+            </m:func>
+          </m:e>
+        </m:d>
+      </m:oMath>
+    </w:p>
+    <w:p>
+      <w:pPr>
+        <w:pStyle w:val="Heading2"/>
+        <w:rPr>
+          <w:rFonts w:eastAsiaTheme="minorEastAsia"/>
+        </w:rPr>
+      </w:pPr>
+      <w:r>
+        <w:rPr>
+          <w:rFonts w:eastAsiaTheme="minorEastAsia"/>
+        </w:rPr>
+        <w:t>Complex arithmetic</w:t>
+      </w:r>
+    </w:p>
+    <w:p>
+      <w:pPr>
+        <w:rPr>
+          <w:rFonts w:eastAsiaTheme="minorEastAsia"/>
+        </w:rPr>
+      </w:pPr>
+      <w:r>
+        <w:t>Rectangular form</w:t>
+      </w:r>
+      <w:r>
+        <w:t xml:space="preserve"> (x-y coordinates)</w:t>
+      </w:r>
+      <w:r>
+        <w:t xml:space="preserve">: </w:t>
+      </w:r>
+      <m:oMath>
+        <m:r>
+          <w:rPr>
+            <w:rFonts w:ascii="Cambria Math" w:hAnsi="Cambria Math"/>
+          </w:rPr>
+          <m:t>z=x+jy</m:t>
+        </m:r>
+      </m:oMath>
+    </w:p>
+    <w:p>
+      <w:pPr>
+        <w:rPr>
+          <w:rFonts w:eastAsiaTheme="minorEastAsia"/>
+        </w:rPr>
+      </w:pPr>
+      <w:r>
+        <w:rPr>
+          <w:rFonts w:eastAsiaTheme="minorEastAsia"/>
+        </w:rPr>
+        <w:t>Polar form</w:t>
+      </w:r>
+      <w:r>
+        <w:rPr>
+          <w:rFonts w:eastAsiaTheme="minorEastAsia"/>
+        </w:rPr>
+        <w:t xml:space="preserve"> (magnitude/envelope and phase)</w:t>
+      </w:r>
+      <w:r>
+        <w:rPr>
+          <w:rFonts w:eastAsiaTheme="minorEastAsia"/>
+        </w:rPr>
+        <w:t xml:space="preserve">: </w:t>
+      </w:r>
+      <m:oMath>
+        <m:r>
+          <w:rPr>
+            <w:rFonts w:ascii="Cambria Math" w:eastAsiaTheme="minorEastAsia" w:hAnsi="Cambria Math"/>
+          </w:rPr>
+          <m:t>z=r</m:t>
+        </m:r>
+        <m:sSup>
+          <m:sSupPr>
+            <m:ctrlPr>
+              <w:rPr>
+                <w:rFonts w:ascii="Cambria Math" w:eastAsiaTheme="minorEastAsia" w:hAnsi="Cambria Math"/>
+                <w:i/>
+              </w:rPr>
+            </m:ctrlPr>
+          </m:sSupPr>
+          <m:e>
+            <m:r>
+              <w:rPr>
+                <w:rFonts w:ascii="Cambria Math" w:eastAsiaTheme="minorEastAsia" w:hAnsi="Cambria Math"/>
+              </w:rPr>
+              <m:t>e</m:t>
+            </m:r>
+          </m:e>
+          <m:sup>
+            <m:r>
+              <w:rPr>
+                <w:rFonts w:ascii="Cambria Math" w:eastAsiaTheme="minorEastAsia" w:hAnsi="Cambria Math"/>
+              </w:rPr>
+              <m:t>jϕ</m:t>
+            </m:r>
+          </m:sup>
+        </m:sSup>
+      </m:oMath>
+    </w:p>
+    <w:p>
+      <w:pPr>
+        <w:rPr>
+          <w:rFonts w:eastAsiaTheme="minorEastAsia"/>
+        </w:rPr>
+      </w:pPr>
+      <w:r>
+        <w:rPr>
+          <w:rFonts w:eastAsiaTheme="minorEastAsia"/>
+        </w:rPr>
+        <w:t>Rectangular to polar conversion:</w:t>
+      </w:r>
+    </w:p>
+    <w:p>
+      <w:pPr>
+        <w:rPr>
+          <w:rFonts w:eastAsiaTheme="minorEastAsia"/>
+        </w:rPr>
+      </w:pPr>
+      <m:oMathPara>
+        <m:oMath>
+          <m:r>
+            <w:rPr>
+              <w:rFonts w:ascii="Cambria Math" w:eastAsiaTheme="minorEastAsia" w:hAnsi="Cambria Math"/>
+            </w:rPr>
+            <m:t>r=</m:t>
+          </m:r>
+          <m:d>
+            <m:dPr>
+              <m:begChr m:val="|"/>
+              <m:endChr m:val="|"/>
+              <m:ctrlPr>
+                <w:rPr>
+                  <w:rFonts w:ascii="Cambria Math" w:eastAsiaTheme="minorEastAsia" w:hAnsi="Cambria Math"/>
+                  <w:i/>
+                </w:rPr>
+              </m:ctrlPr>
+            </m:dPr>
+            <m:e>
+              <m:r>
+                <w:rPr>
+                  <w:rFonts w:ascii="Cambria Math" w:eastAsiaTheme="minorEastAsia" w:hAnsi="Cambria Math"/>
+                </w:rPr>
+                <m:t>z</m:t>
+              </m:r>
+            </m:e>
+          </m:d>
+          <m:r>
+            <w:rPr>
+              <w:rFonts w:ascii="Cambria Math" w:eastAsiaTheme="minorEastAsia" w:hAnsi="Cambria Math"/>
+            </w:rPr>
+            <m:t>=</m:t>
+          </m:r>
+          <m:rad>
+            <m:radPr>
+              <m:degHide m:val="1"/>
+              <m:ctrlPr>
+                <w:rPr>
+                  <w:rFonts w:ascii="Cambria Math" w:eastAsiaTheme="minorEastAsia" w:hAnsi="Cambria Math"/>
+                  <w:i/>
+                </w:rPr>
+              </m:ctrlPr>
+            </m:radPr>
+            <m:deg/>
+            <m:e>
+              <m:sSup>
+                <m:sSupPr>
+                  <m:ctrlPr>
+                    <w:rPr>
+                      <w:rFonts w:ascii="Cambria Math" w:eastAsiaTheme="minorEastAsia" w:hAnsi="Cambria Math"/>
+                      <w:i/>
+                    </w:rPr>
+                  </m:ctrlPr>
+                </m:sSupPr>
+                <m:e>
+                  <m:r>
+                    <w:rPr>
+                      <w:rFonts w:ascii="Cambria Math" w:eastAsiaTheme="minorEastAsia" w:hAnsi="Cambria Math"/>
+                    </w:rPr>
+                    <m:t>x</m:t>
+                  </m:r>
+                </m:e>
+                <m:sup>
+                  <m:r>
+                    <w:rPr>
+                      <w:rFonts w:ascii="Cambria Math" w:eastAsiaTheme="minorEastAsia" w:hAnsi="Cambria Math"/>
+                    </w:rPr>
+                    <m:t>2</m:t>
+                  </m:r>
+                </m:sup>
+              </m:sSup>
+              <m:r>
+                <w:rPr>
+                  <w:rFonts w:ascii="Cambria Math" w:eastAsiaTheme="minorEastAsia" w:hAnsi="Cambria Math"/>
+                </w:rPr>
+                <m:t>+</m:t>
+              </m:r>
+              <m:sSup>
+                <m:sSupPr>
+                  <m:ctrlPr>
+                    <w:rPr>
+                      <w:rFonts w:ascii="Cambria Math" w:eastAsiaTheme="minorEastAsia" w:hAnsi="Cambria Math"/>
+                      <w:i/>
+                    </w:rPr>
+                  </m:ctrlPr>
+                </m:sSupPr>
+                <m:e>
+                  <m:r>
+                    <w:rPr>
+                      <w:rFonts w:ascii="Cambria Math" w:eastAsiaTheme="minorEastAsia" w:hAnsi="Cambria Math"/>
+                    </w:rPr>
+                    <m:t>y</m:t>
+                  </m:r>
+                </m:e>
+                <m:sup>
+                  <m:r>
+                    <w:rPr>
+                      <w:rFonts w:ascii="Cambria Math" w:eastAsiaTheme="minorEastAsia" w:hAnsi="Cambria Math"/>
+                    </w:rPr>
+                    <m:t>2</m:t>
+                  </m:r>
+                </m:sup>
+              </m:sSup>
+            </m:e>
+          </m:rad>
+        </m:oMath>
+      </m:oMathPara>
+    </w:p>
+    <w:p>
+      <w:pPr>
+        <w:rPr>
+          <w:rFonts w:eastAsiaTheme="minorEastAsia"/>
+        </w:rPr>
+      </w:pPr>
+      <m:oMathPara>
+        <m:oMath>
+          <m:r>
+            <w:rPr>
+              <w:rFonts w:ascii="Cambria Math" w:eastAsiaTheme="minorEastAsia" w:hAnsi="Cambria Math"/>
+            </w:rPr>
+            <m:t>ϕ=</m:t>
+          </m:r>
+          <m:func>
+            <m:funcPr>
+              <m:ctrlPr>
+                <w:rPr>
+                  <w:rFonts w:ascii="Cambria Math" w:eastAsiaTheme="minorEastAsia" w:hAnsi="Cambria Math"/>
+                  <w:i/>
+                </w:rPr>
+              </m:ctrlPr>
+            </m:funcPr>
+            <m:fName>
+              <m:r>
+                <m:rPr>
+                  <m:sty m:val="p"/>
+                </m:rPr>
+                <w:rPr>
+                  <w:rFonts w:ascii="Cambria Math" w:eastAsiaTheme="minorEastAsia" w:hAnsi="Cambria Math"/>
+                </w:rPr>
+                <m:t>arctan</m:t>
+              </m:r>
+            </m:fName>
+            <m:e>
+              <m:r>
+                <w:rPr>
+                  <w:rFonts w:ascii="Cambria Math" w:eastAsiaTheme="minorEastAsia" w:hAnsi="Cambria Math"/>
+                </w:rPr>
+                <m:t>y/x</m:t>
+              </m:r>
+            </m:e>
+          </m:func>
+        </m:oMath>
+      </m:oMathPara>
+    </w:p>
+    <w:p>
+      <w:pPr>
+        <w:rPr>
+          <w:rFonts w:eastAsiaTheme="minorEastAsia"/>
+        </w:rPr>
+      </w:pPr>
+      <w:r>
+        <w:rPr>
+          <w:rFonts w:eastAsiaTheme="minorEastAsia"/>
+        </w:rPr>
+        <w:t>Polar to rectangular conversion:</w:t>
+      </w:r>
+    </w:p>
+    <w:p>
+      <w:pPr>
+        <w:rPr>
+          <w:rFonts w:eastAsiaTheme="minorEastAsia"/>
+        </w:rPr>
+      </w:pPr>
+      <m:oMathPara>
+        <m:oMath>
+          <m:r>
+            <w:rPr>
+              <w:rFonts w:ascii="Cambria Math" w:eastAsiaTheme="minorEastAsia" w:hAnsi="Cambria Math"/>
+            </w:rPr>
+            <m:t>x=r</m:t>
+          </m:r>
+          <m:func>
+            <m:funcPr>
+              <m:ctrlPr>
+                <w:rPr>
+                  <w:rFonts w:ascii="Cambria Math" w:eastAsiaTheme="minorEastAsia" w:hAnsi="Cambria Math"/>
+                  <w:i/>
+                </w:rPr>
+              </m:ctrlPr>
+            </m:funcPr>
+            <m:fName>
+              <m:r>
+                <m:rPr>
+                  <m:sty m:val="p"/>
+                </m:rPr>
+                <w:rPr>
+                  <w:rFonts w:ascii="Cambria Math" w:eastAsiaTheme="minorEastAsia" w:hAnsi="Cambria Math"/>
+                </w:rPr>
+                <m:t>cos</m:t>
+              </m:r>
+            </m:fName>
+            <m:e>
+              <m:r>
+                <w:rPr>
+                  <w:rFonts w:ascii="Cambria Math" w:eastAsiaTheme="minorEastAsia" w:hAnsi="Cambria Math"/>
+                </w:rPr>
+                <m:t>ϕ</m:t>
+              </m:r>
+            </m:e>
+          </m:func>
+        </m:oMath>
+      </m:oMathPara>
+    </w:p>
+    <w:p>
+      <w:pPr>
+        <w:rPr>
+          <w:rFonts w:eastAsiaTheme="minorEastAsia"/>
+        </w:rPr>
+      </w:pPr>
+      <m:oMathPara>
+        <m:oMath>
+          <m:r>
+            <w:rPr>
+              <w:rFonts w:ascii="Cambria Math" w:eastAsiaTheme="minorEastAsia" w:hAnsi="Cambria Math"/>
+            </w:rPr>
+            <m:t>y=r</m:t>
+          </m:r>
+          <m:func>
+            <m:funcPr>
+              <m:ctrlPr>
+                <w:rPr>
+                  <w:rFonts w:ascii="Cambria Math" w:eastAsiaTheme="minorEastAsia" w:hAnsi="Cambria Math"/>
+                  <w:i/>
+                </w:rPr>
+              </m:ctrlPr>
+            </m:funcPr>
+            <m:fName>
+              <m:r>
+                <m:rPr>
+                  <m:sty m:val="p"/>
+                </m:rPr>
+                <w:rPr>
+                  <w:rFonts w:ascii="Cambria Math" w:eastAsiaTheme="minorEastAsia" w:hAnsi="Cambria Math"/>
+                </w:rPr>
+                <m:t>sin</m:t>
+              </m:r>
+            </m:fName>
+            <m:e>
+              <m:r>
+                <w:rPr>
+                  <w:rFonts w:ascii="Cambria Math" w:eastAsiaTheme="minorEastAsia" w:hAnsi="Cambria Math"/>
+                </w:rPr>
+                <m:t>ϕ</m:t>
+              </m:r>
+            </m:e>
+          </m:func>
+        </m:oMath>
+      </m:oMathPara>
+    </w:p>
+    <w:p>
+      <w:pPr>
+        <w:rPr>
+          <w:rFonts w:eastAsiaTheme="minorEastAsia"/>
+        </w:rPr>
+      </w:pPr>
+      <w:r>
+        <w:rPr>
+          <w:rFonts w:eastAsiaTheme="minorEastAsia"/>
+        </w:rPr>
+        <w:lastRenderedPageBreak/>
+        <w:t xml:space="preserve">Let </w:t>
+      </w:r>
+      <m:oMath>
+        <m:sSub>
+          <m:sSubPr>
+            <m:ctrlPr>
+              <w:rPr>
+                <w:rFonts w:ascii="Cambria Math" w:eastAsiaTheme="minorEastAsia" w:hAnsi="Cambria Math"/>
+                <w:i/>
+              </w:rPr>
+            </m:ctrlPr>
+          </m:sSubPr>
+          <m:e>
+            <m:r>
+              <w:rPr>
+                <w:rFonts w:ascii="Cambria Math" w:eastAsiaTheme="minorEastAsia" w:hAnsi="Cambria Math"/>
+              </w:rPr>
+              <m:t>z</m:t>
+            </m:r>
+          </m:e>
+          <m:sub>
+            <m:r>
+              <w:rPr>
+                <w:rFonts w:ascii="Cambria Math" w:eastAsiaTheme="minorEastAsia" w:hAnsi="Cambria Math"/>
+              </w:rPr>
+              <m:t>i</m:t>
+            </m:r>
+          </m:sub>
+        </m:sSub>
+        <m:r>
+          <w:rPr>
+            <w:rFonts w:ascii="Cambria Math" w:eastAsiaTheme="minorEastAsia" w:hAnsi="Cambria Math"/>
+          </w:rPr>
+          <m:t>=</m:t>
+        </m:r>
+        <m:sSub>
+          <m:sSubPr>
+            <m:ctrlPr>
+              <w:rPr>
+                <w:rFonts w:ascii="Cambria Math" w:eastAsiaTheme="minorEastAsia" w:hAnsi="Cambria Math"/>
+                <w:i/>
+              </w:rPr>
+            </m:ctrlPr>
+          </m:sSubPr>
+          <m:e>
+            <m:r>
+              <w:rPr>
+                <w:rFonts w:ascii="Cambria Math" w:eastAsiaTheme="minorEastAsia" w:hAnsi="Cambria Math"/>
+              </w:rPr>
+              <m:t>x</m:t>
+            </m:r>
+          </m:e>
+          <m:sub>
+            <m:r>
+              <w:rPr>
+                <w:rFonts w:ascii="Cambria Math" w:eastAsiaTheme="minorEastAsia" w:hAnsi="Cambria Math"/>
+              </w:rPr>
+              <m:t>i</m:t>
+            </m:r>
+          </m:sub>
+        </m:sSub>
+        <m:r>
+          <w:rPr>
+            <w:rFonts w:ascii="Cambria Math" w:eastAsiaTheme="minorEastAsia" w:hAnsi="Cambria Math"/>
+          </w:rPr>
+          <m:t>+j</m:t>
+        </m:r>
+        <m:sSub>
+          <m:sSubPr>
+            <m:ctrlPr>
+              <w:rPr>
+                <w:rFonts w:ascii="Cambria Math" w:eastAsiaTheme="minorEastAsia" w:hAnsi="Cambria Math"/>
+                <w:i/>
+              </w:rPr>
+            </m:ctrlPr>
+          </m:sSubPr>
+          <m:e>
+            <m:r>
+              <w:rPr>
+                <w:rFonts w:ascii="Cambria Math" w:eastAsiaTheme="minorEastAsia" w:hAnsi="Cambria Math"/>
+              </w:rPr>
+              <m:t>y</m:t>
+            </m:r>
+          </m:e>
+          <m:sub>
+            <m:r>
+              <w:rPr>
+                <w:rFonts w:ascii="Cambria Math" w:eastAsiaTheme="minorEastAsia" w:hAnsi="Cambria Math"/>
+              </w:rPr>
+              <m:t>i</m:t>
+            </m:r>
+          </m:sub>
+        </m:sSub>
+        <m:r>
+          <w:rPr>
+            <w:rFonts w:ascii="Cambria Math" w:eastAsiaTheme="minorEastAsia" w:hAnsi="Cambria Math"/>
+          </w:rPr>
+          <m:t>=</m:t>
+        </m:r>
+        <m:sSub>
+          <m:sSubPr>
+            <m:ctrlPr>
+              <w:rPr>
+                <w:rFonts w:ascii="Cambria Math" w:eastAsiaTheme="minorEastAsia" w:hAnsi="Cambria Math"/>
+                <w:i/>
+              </w:rPr>
+            </m:ctrlPr>
+          </m:sSubPr>
+          <m:e>
+            <m:r>
+              <w:rPr>
+                <w:rFonts w:ascii="Cambria Math" w:eastAsiaTheme="minorEastAsia" w:hAnsi="Cambria Math"/>
+              </w:rPr>
+              <m:t>r</m:t>
+            </m:r>
+          </m:e>
+          <m:sub>
+            <m:r>
+              <w:rPr>
+                <w:rFonts w:ascii="Cambria Math" w:eastAsiaTheme="minorEastAsia" w:hAnsi="Cambria Math"/>
+              </w:rPr>
+              <m:t>i</m:t>
+            </m:r>
+          </m:sub>
+        </m:sSub>
+        <m:sSup>
+          <m:sSupPr>
+            <m:ctrlPr>
+              <w:rPr>
+                <w:rFonts w:ascii="Cambria Math" w:eastAsiaTheme="minorEastAsia" w:hAnsi="Cambria Math"/>
+                <w:i/>
+              </w:rPr>
+            </m:ctrlPr>
+          </m:sSupPr>
+          <m:e>
+            <m:r>
+              <w:rPr>
+                <w:rFonts w:ascii="Cambria Math" w:eastAsiaTheme="minorEastAsia" w:hAnsi="Cambria Math"/>
+              </w:rPr>
+              <m:t>e</m:t>
+            </m:r>
+          </m:e>
+          <m:sup>
+            <m:r>
+              <w:rPr>
+                <w:rFonts w:ascii="Cambria Math" w:eastAsiaTheme="minorEastAsia" w:hAnsi="Cambria Math"/>
+              </w:rPr>
+              <m:t>j</m:t>
+            </m:r>
+            <m:sSub>
+              <m:sSubPr>
+                <m:ctrlPr>
+                  <w:rPr>
+                    <w:rFonts w:ascii="Cambria Math" w:eastAsiaTheme="minorEastAsia" w:hAnsi="Cambria Math"/>
+                    <w:i/>
+                  </w:rPr>
+                </m:ctrlPr>
+              </m:sSubPr>
+              <m:e>
+                <m:r>
+                  <w:rPr>
+                    <w:rFonts w:ascii="Cambria Math" w:eastAsiaTheme="minorEastAsia" w:hAnsi="Cambria Math"/>
+                  </w:rPr>
+                  <m:t>ϕ</m:t>
+                </m:r>
+              </m:e>
+              <m:sub>
+                <m:r>
+                  <w:rPr>
+                    <w:rFonts w:ascii="Cambria Math" w:eastAsiaTheme="minorEastAsia" w:hAnsi="Cambria Math"/>
+                  </w:rPr>
+                  <m:t>i</m:t>
+                </m:r>
+              </m:sub>
+            </m:sSub>
+          </m:sup>
+        </m:sSup>
+      </m:oMath>
+      <w:r>
+        <w:rPr>
+          <w:rFonts w:eastAsiaTheme="minorEastAsia"/>
+        </w:rPr>
+        <w:t>.</w:t>
+      </w:r>
+    </w:p>
+    <w:p>
+      <w:pPr>
+        <w:rPr>
+          <w:rFonts w:eastAsiaTheme="minorEastAsia"/>
+        </w:rPr>
+      </w:pPr>
+      <m:oMathPara>
+        <m:oMath>
+          <m:sSub>
+            <m:sSubPr>
+              <m:ctrlPr>
+                <w:rPr>
+                  <w:rFonts w:ascii="Cambria Math" w:eastAsiaTheme="minorEastAsia" w:hAnsi="Cambria Math"/>
+                  <w:i/>
+                </w:rPr>
+              </m:ctrlPr>
+            </m:sSubPr>
+            <m:e>
+              <m:r>
+                <w:rPr>
+                  <w:rFonts w:ascii="Cambria Math" w:eastAsiaTheme="minorEastAsia" w:hAnsi="Cambria Math"/>
+                </w:rPr>
+                <m:t>z</m:t>
+              </m:r>
+            </m:e>
+            <m:sub>
+              <m:r>
+                <w:rPr>
+                  <w:rFonts w:ascii="Cambria Math" w:eastAsiaTheme="minorEastAsia" w:hAnsi="Cambria Math"/>
+                </w:rPr>
+                <m:t>1</m:t>
+              </m:r>
+            </m:sub>
+          </m:sSub>
+          <m:r>
+            <w:rPr>
+              <w:rFonts w:ascii="Cambria Math" w:eastAsiaTheme="minorEastAsia" w:hAnsi="Cambria Math"/>
+            </w:rPr>
+            <m:t>+</m:t>
+          </m:r>
+          <m:sSub>
+            <m:sSubPr>
+              <m:ctrlPr>
+                <w:rPr>
+                  <w:rFonts w:ascii="Cambria Math" w:eastAsiaTheme="minorEastAsia" w:hAnsi="Cambria Math"/>
+                  <w:i/>
+                </w:rPr>
+              </m:ctrlPr>
+            </m:sSubPr>
+            <m:e>
+              <m:r>
+                <w:rPr>
+                  <w:rFonts w:ascii="Cambria Math" w:eastAsiaTheme="minorEastAsia" w:hAnsi="Cambria Math"/>
+                </w:rPr>
+                <m:t>z</m:t>
+              </m:r>
+            </m:e>
+            <m:sub>
+              <m:r>
+                <w:rPr>
+                  <w:rFonts w:ascii="Cambria Math" w:eastAsiaTheme="minorEastAsia" w:hAnsi="Cambria Math"/>
+                </w:rPr>
+                <m:t>2</m:t>
+              </m:r>
+            </m:sub>
+          </m:sSub>
+          <m:r>
+            <w:rPr>
+              <w:rFonts w:ascii="Cambria Math" w:eastAsiaTheme="minorEastAsia" w:hAnsi="Cambria Math"/>
+            </w:rPr>
+            <m:t>=</m:t>
+          </m:r>
+          <m:sSub>
+            <m:sSubPr>
+              <m:ctrlPr>
+                <w:rPr>
+                  <w:rFonts w:ascii="Cambria Math" w:eastAsiaTheme="minorEastAsia" w:hAnsi="Cambria Math"/>
+                  <w:i/>
+                </w:rPr>
+              </m:ctrlPr>
+            </m:sSubPr>
+            <m:e>
+              <m:r>
+                <w:rPr>
+                  <w:rFonts w:ascii="Cambria Math" w:eastAsiaTheme="minorEastAsia" w:hAnsi="Cambria Math"/>
+                </w:rPr>
+                <m:t>x</m:t>
+              </m:r>
+            </m:e>
+            <m:sub>
+              <m:r>
+                <w:rPr>
+                  <w:rFonts w:ascii="Cambria Math" w:eastAsiaTheme="minorEastAsia" w:hAnsi="Cambria Math"/>
+                </w:rPr>
+                <m:t>1</m:t>
+              </m:r>
+            </m:sub>
+          </m:sSub>
+          <m:r>
+            <w:rPr>
+              <w:rFonts w:ascii="Cambria Math" w:eastAsiaTheme="minorEastAsia" w:hAnsi="Cambria Math"/>
+            </w:rPr>
+            <m:t>+</m:t>
+          </m:r>
+          <m:sSub>
+            <m:sSubPr>
+              <m:ctrlPr>
+                <w:rPr>
+                  <w:rFonts w:ascii="Cambria Math" w:eastAsiaTheme="minorEastAsia" w:hAnsi="Cambria Math"/>
+                  <w:i/>
+                </w:rPr>
+              </m:ctrlPr>
+            </m:sSubPr>
+            <m:e>
+              <m:r>
+                <w:rPr>
+                  <w:rFonts w:ascii="Cambria Math" w:eastAsiaTheme="minorEastAsia" w:hAnsi="Cambria Math"/>
+                </w:rPr>
+                <m:t>x</m:t>
+              </m:r>
+            </m:e>
+            <m:sub>
+              <m:r>
+                <w:rPr>
+                  <w:rFonts w:ascii="Cambria Math" w:eastAsiaTheme="minorEastAsia" w:hAnsi="Cambria Math"/>
+                </w:rPr>
+                <m:t>2</m:t>
+              </m:r>
+            </m:sub>
+          </m:sSub>
+          <m:r>
+            <w:rPr>
+              <w:rFonts w:ascii="Cambria Math" w:eastAsiaTheme="minorEastAsia" w:hAnsi="Cambria Math"/>
+            </w:rPr>
+            <m:t>+j</m:t>
+          </m:r>
+          <m:d>
+            <m:dPr>
+              <m:ctrlPr>
+                <w:rPr>
+                  <w:rFonts w:ascii="Cambria Math" w:eastAsiaTheme="minorEastAsia" w:hAnsi="Cambria Math"/>
+                  <w:i/>
+                </w:rPr>
+              </m:ctrlPr>
+            </m:dPr>
+            <m:e>
+              <m:sSub>
+                <m:sSubPr>
+                  <m:ctrlPr>
+                    <w:rPr>
+                      <w:rFonts w:ascii="Cambria Math" w:eastAsiaTheme="minorEastAsia" w:hAnsi="Cambria Math"/>
+                      <w:i/>
+                    </w:rPr>
+                  </m:ctrlPr>
+                </m:sSubPr>
+                <m:e>
+                  <m:r>
+                    <w:rPr>
+                      <w:rFonts w:ascii="Cambria Math" w:eastAsiaTheme="minorEastAsia" w:hAnsi="Cambria Math"/>
+                    </w:rPr>
+                    <m:t>y</m:t>
+                  </m:r>
+                </m:e>
+                <m:sub>
+                  <m:r>
+                    <w:rPr>
+                      <w:rFonts w:ascii="Cambria Math" w:eastAsiaTheme="minorEastAsia" w:hAnsi="Cambria Math"/>
+                    </w:rPr>
+                    <m:t>1</m:t>
+                  </m:r>
+                </m:sub>
+              </m:sSub>
+              <m:r>
+                <w:rPr>
+                  <w:rFonts w:ascii="Cambria Math" w:eastAsiaTheme="minorEastAsia" w:hAnsi="Cambria Math"/>
+                </w:rPr>
+                <m:t>+</m:t>
+              </m:r>
+              <m:sSub>
+                <m:sSubPr>
+                  <m:ctrlPr>
+                    <w:rPr>
+                      <w:rFonts w:ascii="Cambria Math" w:eastAsiaTheme="minorEastAsia" w:hAnsi="Cambria Math"/>
+                      <w:i/>
+                    </w:rPr>
+                  </m:ctrlPr>
+                </m:sSubPr>
+                <m:e>
+                  <m:r>
+                    <w:rPr>
+                      <w:rFonts w:ascii="Cambria Math" w:eastAsiaTheme="minorEastAsia" w:hAnsi="Cambria Math"/>
+                    </w:rPr>
+                    <m:t>y</m:t>
+                  </m:r>
+                </m:e>
+                <m:sub>
+                  <m:r>
+                    <w:rPr>
+                      <w:rFonts w:ascii="Cambria Math" w:eastAsiaTheme="minorEastAsia" w:hAnsi="Cambria Math"/>
+                    </w:rPr>
+                    <m:t>2</m:t>
+                  </m:r>
+                </m:sub>
+              </m:sSub>
+            </m:e>
+          </m:d>
+        </m:oMath>
+      </m:oMathPara>
+    </w:p>
+    <w:p>
+      <w:pPr>
+        <w:rPr>
+          <w:rFonts w:eastAsiaTheme="minorEastAsia"/>
+        </w:rPr>
+      </w:pPr>
+      <m:oMathPara>
+        <m:oMath>
+          <m:sSub>
+            <m:sSubPr>
+              <m:ctrlPr>
+                <w:rPr>
+                  <w:rFonts w:ascii="Cambria Math" w:eastAsiaTheme="minorEastAsia" w:hAnsi="Cambria Math"/>
+                  <w:i/>
+                </w:rPr>
+              </m:ctrlPr>
+            </m:sSubPr>
+            <m:e>
+              <m:r>
+                <w:rPr>
+                  <w:rFonts w:ascii="Cambria Math" w:eastAsiaTheme="minorEastAsia" w:hAnsi="Cambria Math"/>
+                </w:rPr>
+                <m:t>z</m:t>
+              </m:r>
+            </m:e>
+            <m:sub>
+              <m:r>
+                <w:rPr>
+                  <w:rFonts w:ascii="Cambria Math" w:eastAsiaTheme="minorEastAsia" w:hAnsi="Cambria Math"/>
+                </w:rPr>
+                <m:t>1</m:t>
+              </m:r>
+            </m:sub>
+          </m:sSub>
+          <m:r>
+            <w:rPr>
+              <w:rFonts w:ascii="Cambria Math" w:eastAsiaTheme="minorEastAsia" w:hAnsi="Cambria Math"/>
+            </w:rPr>
+            <m:t>-</m:t>
+          </m:r>
+          <m:sSub>
+            <m:sSubPr>
+              <m:ctrlPr>
+                <w:rPr>
+                  <w:rFonts w:ascii="Cambria Math" w:eastAsiaTheme="minorEastAsia" w:hAnsi="Cambria Math"/>
+                  <w:i/>
+                </w:rPr>
+              </m:ctrlPr>
+            </m:sSubPr>
+            <m:e>
+              <m:r>
+                <w:rPr>
+                  <w:rFonts w:ascii="Cambria Math" w:eastAsiaTheme="minorEastAsia" w:hAnsi="Cambria Math"/>
+                </w:rPr>
+                <m:t>z</m:t>
+              </m:r>
+            </m:e>
+            <m:sub>
+              <m:r>
+                <w:rPr>
+                  <w:rFonts w:ascii="Cambria Math" w:eastAsiaTheme="minorEastAsia" w:hAnsi="Cambria Math"/>
+                </w:rPr>
+                <m:t>2</m:t>
+              </m:r>
+            </m:sub>
+          </m:sSub>
+          <m:r>
+            <w:rPr>
+              <w:rFonts w:ascii="Cambria Math" w:eastAsiaTheme="minorEastAsia" w:hAnsi="Cambria Math"/>
+            </w:rPr>
+            <m:t>=</m:t>
+          </m:r>
+          <m:sSub>
+            <m:sSubPr>
+              <m:ctrlPr>
+                <w:rPr>
+                  <w:rFonts w:ascii="Cambria Math" w:eastAsiaTheme="minorEastAsia" w:hAnsi="Cambria Math"/>
+                  <w:i/>
+                </w:rPr>
+              </m:ctrlPr>
+            </m:sSubPr>
+            <m:e>
+              <m:r>
+                <w:rPr>
+                  <w:rFonts w:ascii="Cambria Math" w:eastAsiaTheme="minorEastAsia" w:hAnsi="Cambria Math"/>
+                </w:rPr>
+                <m:t>x</m:t>
+              </m:r>
+            </m:e>
+            <m:sub>
+              <m:r>
+                <w:rPr>
+                  <w:rFonts w:ascii="Cambria Math" w:eastAsiaTheme="minorEastAsia" w:hAnsi="Cambria Math"/>
+                </w:rPr>
+                <m:t>1</m:t>
+              </m:r>
+            </m:sub>
+          </m:sSub>
+          <m:r>
+            <w:rPr>
+              <w:rFonts w:ascii="Cambria Math" w:eastAsiaTheme="minorEastAsia" w:hAnsi="Cambria Math"/>
+            </w:rPr>
+            <m:t>-</m:t>
+          </m:r>
+          <m:sSub>
+            <m:sSubPr>
+              <m:ctrlPr>
+                <w:rPr>
+                  <w:rFonts w:ascii="Cambria Math" w:eastAsiaTheme="minorEastAsia" w:hAnsi="Cambria Math"/>
+                  <w:i/>
+                </w:rPr>
+              </m:ctrlPr>
+            </m:sSubPr>
+            <m:e>
+              <m:r>
+                <w:rPr>
+                  <w:rFonts w:ascii="Cambria Math" w:eastAsiaTheme="minorEastAsia" w:hAnsi="Cambria Math"/>
+                </w:rPr>
+                <m:t>x</m:t>
+              </m:r>
+            </m:e>
+            <m:sub>
+              <m:r>
+                <w:rPr>
+                  <w:rFonts w:ascii="Cambria Math" w:eastAsiaTheme="minorEastAsia" w:hAnsi="Cambria Math"/>
+                </w:rPr>
+                <m:t>2</m:t>
+              </m:r>
+            </m:sub>
+          </m:sSub>
+          <m:r>
+            <w:rPr>
+              <w:rFonts w:ascii="Cambria Math" w:eastAsiaTheme="minorEastAsia" w:hAnsi="Cambria Math"/>
+            </w:rPr>
+            <m:t>+j</m:t>
+          </m:r>
+          <m:d>
+            <m:dPr>
+              <m:ctrlPr>
+                <w:rPr>
+                  <w:rFonts w:ascii="Cambria Math" w:eastAsiaTheme="minorEastAsia" w:hAnsi="Cambria Math"/>
+                  <w:i/>
+                </w:rPr>
+              </m:ctrlPr>
+            </m:dPr>
+            <m:e>
+              <m:sSub>
+                <m:sSubPr>
+                  <m:ctrlPr>
+                    <w:rPr>
+                      <w:rFonts w:ascii="Cambria Math" w:eastAsiaTheme="minorEastAsia" w:hAnsi="Cambria Math"/>
+                      <w:i/>
+                    </w:rPr>
+                  </m:ctrlPr>
+                </m:sSubPr>
+                <m:e>
+                  <m:r>
+                    <w:rPr>
+                      <w:rFonts w:ascii="Cambria Math" w:eastAsiaTheme="minorEastAsia" w:hAnsi="Cambria Math"/>
+                    </w:rPr>
+                    <m:t>y</m:t>
+                  </m:r>
+                </m:e>
+                <m:sub>
+                  <m:r>
+                    <w:rPr>
+                      <w:rFonts w:ascii="Cambria Math" w:eastAsiaTheme="minorEastAsia" w:hAnsi="Cambria Math"/>
+                    </w:rPr>
+                    <m:t>1</m:t>
+                  </m:r>
+                </m:sub>
+              </m:sSub>
+              <m:r>
+                <w:rPr>
+                  <w:rFonts w:ascii="Cambria Math" w:eastAsiaTheme="minorEastAsia" w:hAnsi="Cambria Math"/>
+                </w:rPr>
+                <m:t>-</m:t>
+              </m:r>
+              <m:sSub>
+                <m:sSubPr>
+                  <m:ctrlPr>
+                    <w:rPr>
+                      <w:rFonts w:ascii="Cambria Math" w:eastAsiaTheme="minorEastAsia" w:hAnsi="Cambria Math"/>
+                      <w:i/>
+                    </w:rPr>
+                  </m:ctrlPr>
+                </m:sSubPr>
+                <m:e>
+                  <m:r>
+                    <w:rPr>
+                      <w:rFonts w:ascii="Cambria Math" w:eastAsiaTheme="minorEastAsia" w:hAnsi="Cambria Math"/>
+                    </w:rPr>
+                    <m:t>y</m:t>
+                  </m:r>
+                </m:e>
+                <m:sub>
+                  <m:r>
+                    <w:rPr>
+                      <w:rFonts w:ascii="Cambria Math" w:eastAsiaTheme="minorEastAsia" w:hAnsi="Cambria Math"/>
+                    </w:rPr>
+                    <m:t>2</m:t>
+                  </m:r>
+                </m:sub>
+              </m:sSub>
+            </m:e>
+          </m:d>
+        </m:oMath>
+      </m:oMathPara>
+    </w:p>
+    <w:p>
+      <w:pPr>
+        <w:rPr>
+          <w:rFonts w:eastAsiaTheme="minorEastAsia"/>
+        </w:rPr>
+      </w:pPr>
+      <m:oMathPara>
+        <m:oMath>
+          <m:sSub>
+            <m:sSubPr>
+              <m:ctrlPr>
+                <w:rPr>
+                  <w:rFonts w:ascii="Cambria Math" w:eastAsiaTheme="minorEastAsia" w:hAnsi="Cambria Math"/>
+                  <w:i/>
+                </w:rPr>
+              </m:ctrlPr>
+            </m:sSubPr>
+            <m:e>
+              <m:r>
+                <w:rPr>
+                  <w:rFonts w:ascii="Cambria Math" w:eastAsiaTheme="minorEastAsia" w:hAnsi="Cambria Math"/>
+                </w:rPr>
+                <m:t>z</m:t>
+              </m:r>
+            </m:e>
+            <m:sub>
+              <m:r>
+                <w:rPr>
+                  <w:rFonts w:ascii="Cambria Math" w:eastAsiaTheme="minorEastAsia" w:hAnsi="Cambria Math"/>
+                </w:rPr>
+                <m:t>1</m:t>
+              </m:r>
+            </m:sub>
+          </m:sSub>
+          <m:sSub>
+            <m:sSubPr>
+              <m:ctrlPr>
+                <w:rPr>
+                  <w:rFonts w:ascii="Cambria Math" w:eastAsiaTheme="minorEastAsia" w:hAnsi="Cambria Math"/>
+                  <w:i/>
+                </w:rPr>
+              </m:ctrlPr>
+            </m:sSubPr>
+            <m:e>
+              <m:r>
+                <w:rPr>
+                  <w:rFonts w:ascii="Cambria Math" w:eastAsiaTheme="minorEastAsia" w:hAnsi="Cambria Math"/>
+                </w:rPr>
+                <m:t>z</m:t>
+              </m:r>
+            </m:e>
+            <m:sub>
+              <m:r>
+                <w:rPr>
+                  <w:rFonts w:ascii="Cambria Math" w:eastAsiaTheme="minorEastAsia" w:hAnsi="Cambria Math"/>
+                </w:rPr>
+                <m:t>2</m:t>
+              </m:r>
+            </m:sub>
+          </m:sSub>
+          <m:r>
+            <w:rPr>
+              <w:rFonts w:ascii="Cambria Math" w:eastAsiaTheme="minorEastAsia" w:hAnsi="Cambria Math"/>
+            </w:rPr>
+            <m:t>=</m:t>
+          </m:r>
+          <m:sSub>
+            <m:sSubPr>
+              <m:ctrlPr>
+                <w:rPr>
+                  <w:rFonts w:ascii="Cambria Math" w:eastAsiaTheme="minorEastAsia" w:hAnsi="Cambria Math"/>
+                  <w:i/>
+                </w:rPr>
+              </m:ctrlPr>
+            </m:sSubPr>
+            <m:e>
+              <m:r>
+                <w:rPr>
+                  <w:rFonts w:ascii="Cambria Math" w:eastAsiaTheme="minorEastAsia" w:hAnsi="Cambria Math"/>
+                </w:rPr>
+                <m:t>r</m:t>
+              </m:r>
+            </m:e>
+            <m:sub>
+              <m:r>
+                <w:rPr>
+                  <w:rFonts w:ascii="Cambria Math" w:eastAsiaTheme="minorEastAsia" w:hAnsi="Cambria Math"/>
+                </w:rPr>
+                <m:t>1</m:t>
+              </m:r>
+            </m:sub>
+          </m:sSub>
+          <m:sSub>
+            <m:sSubPr>
+              <m:ctrlPr>
+                <w:rPr>
+                  <w:rFonts w:ascii="Cambria Math" w:eastAsiaTheme="minorEastAsia" w:hAnsi="Cambria Math"/>
+                  <w:i/>
+                </w:rPr>
+              </m:ctrlPr>
+            </m:sSubPr>
+            <m:e>
+              <m:r>
+                <w:rPr>
+                  <w:rFonts w:ascii="Cambria Math" w:eastAsiaTheme="minorEastAsia" w:hAnsi="Cambria Math"/>
+                </w:rPr>
+                <m:t>r</m:t>
+              </m:r>
+            </m:e>
+            <m:sub>
+              <m:r>
+                <w:rPr>
+                  <w:rFonts w:ascii="Cambria Math" w:eastAsiaTheme="minorEastAsia" w:hAnsi="Cambria Math"/>
+                </w:rPr>
+                <m:t>2</m:t>
+              </m:r>
+            </m:sub>
+          </m:sSub>
+          <m:sSup>
+            <m:sSupPr>
+              <m:ctrlPr>
+                <w:rPr>
+                  <w:rFonts w:ascii="Cambria Math" w:eastAsiaTheme="minorEastAsia" w:hAnsi="Cambria Math"/>
+                  <w:i/>
+                </w:rPr>
+              </m:ctrlPr>
+            </m:sSupPr>
+            <m:e>
+              <m:r>
+                <w:rPr>
+                  <w:rFonts w:ascii="Cambria Math" w:eastAsiaTheme="minorEastAsia" w:hAnsi="Cambria Math"/>
+                </w:rPr>
+                <m:t>e</m:t>
+              </m:r>
+            </m:e>
+            <m:sup>
+              <m:r>
+                <w:rPr>
+                  <w:rFonts w:ascii="Cambria Math" w:eastAsiaTheme="minorEastAsia" w:hAnsi="Cambria Math"/>
+                </w:rPr>
+                <m:t>j</m:t>
+              </m:r>
+              <m:d>
+                <m:dPr>
+                  <m:ctrlPr>
+                    <w:rPr>
+                      <w:rFonts w:ascii="Cambria Math" w:eastAsiaTheme="minorEastAsia" w:hAnsi="Cambria Math"/>
+                      <w:i/>
+                    </w:rPr>
+                  </m:ctrlPr>
+                </m:dPr>
+                <m:e>
+                  <m:sSub>
+                    <m:sSubPr>
+                      <m:ctrlPr>
+                        <w:rPr>
+                          <w:rFonts w:ascii="Cambria Math" w:eastAsiaTheme="minorEastAsia" w:hAnsi="Cambria Math"/>
+                          <w:i/>
+                        </w:rPr>
+                      </m:ctrlPr>
+                    </m:sSubPr>
+                    <m:e>
+                      <m:r>
+                        <w:rPr>
+                          <w:rFonts w:ascii="Cambria Math" w:eastAsiaTheme="minorEastAsia" w:hAnsi="Cambria Math"/>
+                        </w:rPr>
+                        <m:t>ϕ</m:t>
+                      </m:r>
+                    </m:e>
+                    <m:sub>
+                      <m:r>
+                        <w:rPr>
+                          <w:rFonts w:ascii="Cambria Math" w:eastAsiaTheme="minorEastAsia" w:hAnsi="Cambria Math"/>
+                        </w:rPr>
+                        <m:t>1</m:t>
+                      </m:r>
+                    </m:sub>
+                  </m:sSub>
+                  <m:r>
+                    <w:rPr>
+                      <w:rFonts w:ascii="Cambria Math" w:eastAsiaTheme="minorEastAsia" w:hAnsi="Cambria Math"/>
+                    </w:rPr>
+                    <m:t>+</m:t>
+                  </m:r>
+                  <m:sSub>
+                    <m:sSubPr>
+                      <m:ctrlPr>
+                        <w:rPr>
+                          <w:rFonts w:ascii="Cambria Math" w:eastAsiaTheme="minorEastAsia" w:hAnsi="Cambria Math"/>
+                          <w:i/>
+                        </w:rPr>
+                      </m:ctrlPr>
+                    </m:sSubPr>
+                    <m:e>
+                      <m:r>
+                        <w:rPr>
+                          <w:rFonts w:ascii="Cambria Math" w:eastAsiaTheme="minorEastAsia" w:hAnsi="Cambria Math"/>
+                        </w:rPr>
+                        <m:t>ϕ</m:t>
+                      </m:r>
+                    </m:e>
+                    <m:sub>
+                      <m:r>
+                        <w:rPr>
+                          <w:rFonts w:ascii="Cambria Math" w:eastAsiaTheme="minorEastAsia" w:hAnsi="Cambria Math"/>
+                        </w:rPr>
+                        <m:t>2</m:t>
+                      </m:r>
+                    </m:sub>
+                  </m:sSub>
+                </m:e>
+              </m:d>
+            </m:sup>
+          </m:sSup>
+          <m:r>
+            <w:rPr>
+              <w:rFonts w:ascii="Cambria Math" w:eastAsiaTheme="minorEastAsia" w:hAnsi="Cambria Math"/>
+            </w:rPr>
+            <m:t>=</m:t>
+          </m:r>
+          <m:d>
+            <m:dPr>
+              <m:ctrlPr>
+                <w:rPr>
+                  <w:rFonts w:ascii="Cambria Math" w:eastAsiaTheme="minorEastAsia" w:hAnsi="Cambria Math"/>
+                  <w:i/>
+                </w:rPr>
+              </m:ctrlPr>
+            </m:dPr>
+            <m:e>
+              <m:sSub>
+                <m:sSubPr>
+                  <m:ctrlPr>
+                    <w:rPr>
+                      <w:rFonts w:ascii="Cambria Math" w:eastAsiaTheme="minorEastAsia" w:hAnsi="Cambria Math"/>
+                      <w:i/>
+                    </w:rPr>
+                  </m:ctrlPr>
+                </m:sSubPr>
+                <m:e>
+                  <m:r>
+                    <w:rPr>
+                      <w:rFonts w:ascii="Cambria Math" w:eastAsiaTheme="minorEastAsia" w:hAnsi="Cambria Math"/>
+                    </w:rPr>
+                    <m:t>x</m:t>
+                  </m:r>
+                </m:e>
+                <m:sub>
+                  <m:r>
+                    <w:rPr>
+                      <w:rFonts w:ascii="Cambria Math" w:eastAsiaTheme="minorEastAsia" w:hAnsi="Cambria Math"/>
+                    </w:rPr>
+                    <m:t>1</m:t>
+                  </m:r>
+                </m:sub>
+              </m:sSub>
+              <m:sSub>
+                <m:sSubPr>
+                  <m:ctrlPr>
+                    <w:rPr>
+                      <w:rFonts w:ascii="Cambria Math" w:eastAsiaTheme="minorEastAsia" w:hAnsi="Cambria Math"/>
+                      <w:i/>
+                    </w:rPr>
+                  </m:ctrlPr>
+                </m:sSubPr>
+                <m:e>
+                  <m:r>
+                    <w:rPr>
+                      <w:rFonts w:ascii="Cambria Math" w:eastAsiaTheme="minorEastAsia" w:hAnsi="Cambria Math"/>
+                    </w:rPr>
+                    <m:t>x</m:t>
+                  </m:r>
+                </m:e>
+                <m:sub>
+                  <m:r>
+                    <w:rPr>
+                      <w:rFonts w:ascii="Cambria Math" w:eastAsiaTheme="minorEastAsia" w:hAnsi="Cambria Math"/>
+                    </w:rPr>
+                    <m:t>2</m:t>
+                  </m:r>
+                </m:sub>
+              </m:sSub>
+              <m:r>
+                <w:rPr>
+                  <w:rFonts w:ascii="Cambria Math" w:eastAsiaTheme="minorEastAsia" w:hAnsi="Cambria Math"/>
+                </w:rPr>
+                <m:t>-</m:t>
+              </m:r>
+              <m:sSub>
+                <m:sSubPr>
+                  <m:ctrlPr>
+                    <w:rPr>
+                      <w:rFonts w:ascii="Cambria Math" w:eastAsiaTheme="minorEastAsia" w:hAnsi="Cambria Math"/>
+                      <w:i/>
+                    </w:rPr>
+                  </m:ctrlPr>
+                </m:sSubPr>
+                <m:e>
+                  <m:r>
+                    <w:rPr>
+                      <w:rFonts w:ascii="Cambria Math" w:eastAsiaTheme="minorEastAsia" w:hAnsi="Cambria Math"/>
+                    </w:rPr>
+                    <m:t>y</m:t>
+                  </m:r>
+                </m:e>
+                <m:sub>
+                  <m:r>
+                    <w:rPr>
+                      <w:rFonts w:ascii="Cambria Math" w:eastAsiaTheme="minorEastAsia" w:hAnsi="Cambria Math"/>
+                    </w:rPr>
+                    <m:t>1</m:t>
+                  </m:r>
+                </m:sub>
+              </m:sSub>
+              <m:sSub>
+                <m:sSubPr>
+                  <m:ctrlPr>
+                    <w:rPr>
+                      <w:rFonts w:ascii="Cambria Math" w:eastAsiaTheme="minorEastAsia" w:hAnsi="Cambria Math"/>
+                      <w:i/>
+                    </w:rPr>
+                  </m:ctrlPr>
+                </m:sSubPr>
+                <m:e>
+                  <m:r>
+                    <w:rPr>
+                      <w:rFonts w:ascii="Cambria Math" w:eastAsiaTheme="minorEastAsia" w:hAnsi="Cambria Math"/>
+                    </w:rPr>
+                    <m:t>y</m:t>
+                  </m:r>
+                </m:e>
+                <m:sub>
+                  <m:r>
+                    <w:rPr>
+                      <w:rFonts w:ascii="Cambria Math" w:eastAsiaTheme="minorEastAsia" w:hAnsi="Cambria Math"/>
+                    </w:rPr>
+                    <m:t>2</m:t>
+                  </m:r>
+                </m:sub>
+              </m:sSub>
+            </m:e>
+          </m:d>
+          <m:r>
+            <w:rPr>
+              <w:rFonts w:ascii="Cambria Math" w:eastAsiaTheme="minorEastAsia" w:hAnsi="Cambria Math"/>
+            </w:rPr>
+            <m:t>+j</m:t>
+          </m:r>
+          <m:d>
+            <m:dPr>
+              <m:ctrlPr>
+                <w:rPr>
+                  <w:rFonts w:ascii="Cambria Math" w:eastAsiaTheme="minorEastAsia" w:hAnsi="Cambria Math"/>
+                  <w:i/>
+                </w:rPr>
+              </m:ctrlPr>
+            </m:dPr>
+            <m:e>
+              <m:sSub>
+                <m:sSubPr>
+                  <m:ctrlPr>
+                    <w:rPr>
+                      <w:rFonts w:ascii="Cambria Math" w:eastAsiaTheme="minorEastAsia" w:hAnsi="Cambria Math"/>
+                      <w:i/>
+                    </w:rPr>
+                  </m:ctrlPr>
+                </m:sSubPr>
+                <m:e>
+                  <m:r>
+                    <w:rPr>
+                      <w:rFonts w:ascii="Cambria Math" w:eastAsiaTheme="minorEastAsia" w:hAnsi="Cambria Math"/>
+                    </w:rPr>
+                    <m:t>x</m:t>
+                  </m:r>
+                </m:e>
+                <m:sub>
+                  <m:r>
+                    <w:rPr>
+                      <w:rFonts w:ascii="Cambria Math" w:eastAsiaTheme="minorEastAsia" w:hAnsi="Cambria Math"/>
+                    </w:rPr>
+                    <m:t>1</m:t>
+                  </m:r>
+                </m:sub>
+              </m:sSub>
+              <m:sSub>
+                <m:sSubPr>
+                  <m:ctrlPr>
+                    <w:rPr>
+                      <w:rFonts w:ascii="Cambria Math" w:eastAsiaTheme="minorEastAsia" w:hAnsi="Cambria Math"/>
+                      <w:i/>
+                    </w:rPr>
+                  </m:ctrlPr>
+                </m:sSubPr>
+                <m:e>
+                  <m:r>
+                    <w:rPr>
+                      <w:rFonts w:ascii="Cambria Math" w:eastAsiaTheme="minorEastAsia" w:hAnsi="Cambria Math"/>
+                    </w:rPr>
+                    <m:t>y</m:t>
+                  </m:r>
+                </m:e>
+                <m:sub>
+                  <m:r>
+                    <w:rPr>
+                      <w:rFonts w:ascii="Cambria Math" w:eastAsiaTheme="minorEastAsia" w:hAnsi="Cambria Math"/>
+                    </w:rPr>
+                    <m:t>2</m:t>
+                  </m:r>
+                </m:sub>
+              </m:sSub>
+              <m:r>
+                <w:rPr>
+                  <w:rFonts w:ascii="Cambria Math" w:eastAsiaTheme="minorEastAsia" w:hAnsi="Cambria Math"/>
+                </w:rPr>
+                <m:t>+</m:t>
+              </m:r>
+              <m:sSub>
+                <m:sSubPr>
+                  <m:ctrlPr>
+                    <w:rPr>
+                      <w:rFonts w:ascii="Cambria Math" w:eastAsiaTheme="minorEastAsia" w:hAnsi="Cambria Math"/>
+                      <w:i/>
+                    </w:rPr>
+                  </m:ctrlPr>
+                </m:sSubPr>
+                <m:e>
+                  <m:r>
+                    <w:rPr>
+                      <w:rFonts w:ascii="Cambria Math" w:eastAsiaTheme="minorEastAsia" w:hAnsi="Cambria Math"/>
+                    </w:rPr>
+                    <m:t>y</m:t>
+                  </m:r>
+                </m:e>
+                <m:sub>
+                  <m:r>
+                    <w:rPr>
+                      <w:rFonts w:ascii="Cambria Math" w:eastAsiaTheme="minorEastAsia" w:hAnsi="Cambria Math"/>
+                    </w:rPr>
+                    <m:t>1</m:t>
+                  </m:r>
+                </m:sub>
+              </m:sSub>
+              <m:sSub>
+                <m:sSubPr>
+                  <m:ctrlPr>
+                    <w:rPr>
+                      <w:rFonts w:ascii="Cambria Math" w:eastAsiaTheme="minorEastAsia" w:hAnsi="Cambria Math"/>
+                      <w:i/>
+                    </w:rPr>
+                  </m:ctrlPr>
+                </m:sSubPr>
+                <m:e>
+                  <m:r>
+                    <w:rPr>
+                      <w:rFonts w:ascii="Cambria Math" w:eastAsiaTheme="minorEastAsia" w:hAnsi="Cambria Math"/>
+                    </w:rPr>
+                    <m:t>x</m:t>
+                  </m:r>
+                </m:e>
+                <m:sub>
+                  <m:r>
+                    <w:rPr>
+                      <w:rFonts w:ascii="Cambria Math" w:eastAsiaTheme="minorEastAsia" w:hAnsi="Cambria Math"/>
+                    </w:rPr>
+                    <m:t>2</m:t>
+                  </m:r>
+                </m:sub>
+              </m:sSub>
+            </m:e>
+          </m:d>
+        </m:oMath>
+      </m:oMathPara>
+    </w:p>
+    <w:p>
+      <w:pPr>
+        <w:rPr>
+          <w:rFonts w:eastAsiaTheme="minorEastAsia"/>
+        </w:rPr>
+      </w:pPr>
+      <m:oMathPara>
+        <m:oMath>
+          <m:f>
+            <m:fPr>
+              <m:ctrlPr>
+                <w:rPr>
+                  <w:rFonts w:ascii="Cambria Math" w:eastAsiaTheme="minorEastAsia" w:hAnsi="Cambria Math"/>
+                  <w:i/>
+                </w:rPr>
+              </m:ctrlPr>
+            </m:fPr>
+            <m:num>
+              <m:sSub>
+                <m:sSubPr>
+                  <m:ctrlPr>
+                    <w:rPr>
+                      <w:rFonts w:ascii="Cambria Math" w:eastAsiaTheme="minorEastAsia" w:hAnsi="Cambria Math"/>
+                      <w:i/>
+                    </w:rPr>
+                  </m:ctrlPr>
+                </m:sSubPr>
+                <m:e>
+                  <m:r>
+                    <w:rPr>
+                      <w:rFonts w:ascii="Cambria Math" w:eastAsiaTheme="minorEastAsia" w:hAnsi="Cambria Math"/>
+                    </w:rPr>
+                    <m:t>z</m:t>
+                  </m:r>
+                </m:e>
+                <m:sub>
+                  <m:r>
+                    <w:rPr>
+                      <w:rFonts w:ascii="Cambria Math" w:eastAsiaTheme="minorEastAsia" w:hAnsi="Cambria Math"/>
+                    </w:rPr>
+                    <m:t>1</m:t>
+                  </m:r>
+                </m:sub>
+              </m:sSub>
+            </m:num>
+            <m:den>
+              <m:sSub>
+                <m:sSubPr>
+                  <m:ctrlPr>
+                    <w:rPr>
+                      <w:rFonts w:ascii="Cambria Math" w:eastAsiaTheme="minorEastAsia" w:hAnsi="Cambria Math"/>
+                      <w:i/>
+                    </w:rPr>
+                  </m:ctrlPr>
+                </m:sSubPr>
+                <m:e>
+                  <m:r>
+                    <w:rPr>
+                      <w:rFonts w:ascii="Cambria Math" w:eastAsiaTheme="minorEastAsia" w:hAnsi="Cambria Math"/>
+                    </w:rPr>
+                    <m:t>z</m:t>
+                  </m:r>
+                </m:e>
+                <m:sub>
+                  <m:r>
+                    <w:rPr>
+                      <w:rFonts w:ascii="Cambria Math" w:eastAsiaTheme="minorEastAsia" w:hAnsi="Cambria Math"/>
+                    </w:rPr>
+                    <m:t>2</m:t>
+                  </m:r>
+                </m:sub>
+              </m:sSub>
+            </m:den>
+          </m:f>
+          <m:r>
+            <w:rPr>
+              <w:rFonts w:ascii="Cambria Math" w:eastAsiaTheme="minorEastAsia" w:hAnsi="Cambria Math"/>
+            </w:rPr>
+            <m:t>=</m:t>
+          </m:r>
+          <m:f>
+            <m:fPr>
+              <m:ctrlPr>
+                <w:rPr>
+                  <w:rFonts w:ascii="Cambria Math" w:eastAsiaTheme="minorEastAsia" w:hAnsi="Cambria Math"/>
+                  <w:i/>
+                </w:rPr>
+              </m:ctrlPr>
+            </m:fPr>
+            <m:num>
+              <m:sSub>
+                <m:sSubPr>
+                  <m:ctrlPr>
+                    <w:rPr>
+                      <w:rFonts w:ascii="Cambria Math" w:eastAsiaTheme="minorEastAsia" w:hAnsi="Cambria Math"/>
+                      <w:i/>
+                    </w:rPr>
+                  </m:ctrlPr>
+                </m:sSubPr>
+                <m:e>
+                  <m:r>
+                    <w:rPr>
+                      <w:rFonts w:ascii="Cambria Math" w:eastAsiaTheme="minorEastAsia" w:hAnsi="Cambria Math"/>
+                    </w:rPr>
+                    <m:t>r</m:t>
+                  </m:r>
+                </m:e>
+                <m:sub>
+                  <m:r>
+                    <w:rPr>
+                      <w:rFonts w:ascii="Cambria Math" w:eastAsiaTheme="minorEastAsia" w:hAnsi="Cambria Math"/>
+                    </w:rPr>
+                    <m:t>1</m:t>
+                  </m:r>
+                </m:sub>
+              </m:sSub>
+            </m:num>
+            <m:den>
+              <m:sSub>
+                <m:sSubPr>
+                  <m:ctrlPr>
+                    <w:rPr>
+                      <w:rFonts w:ascii="Cambria Math" w:eastAsiaTheme="minorEastAsia" w:hAnsi="Cambria Math"/>
+                      <w:i/>
+                    </w:rPr>
+                  </m:ctrlPr>
+                </m:sSubPr>
+                <m:e>
+                  <m:r>
+                    <w:rPr>
+                      <w:rFonts w:ascii="Cambria Math" w:eastAsiaTheme="minorEastAsia" w:hAnsi="Cambria Math"/>
+                    </w:rPr>
+                    <m:t>r</m:t>
+                  </m:r>
+                </m:e>
+                <m:sub>
+                  <m:r>
+                    <w:rPr>
+                      <w:rFonts w:ascii="Cambria Math" w:eastAsiaTheme="minorEastAsia" w:hAnsi="Cambria Math"/>
+                    </w:rPr>
+                    <m:t>2</m:t>
+                  </m:r>
+                </m:sub>
+              </m:sSub>
+            </m:den>
+          </m:f>
+          <m:sSup>
+            <m:sSupPr>
+              <m:ctrlPr>
+                <w:rPr>
+                  <w:rFonts w:ascii="Cambria Math" w:eastAsiaTheme="minorEastAsia" w:hAnsi="Cambria Math"/>
+                  <w:i/>
+                </w:rPr>
+              </m:ctrlPr>
+            </m:sSupPr>
+            <m:e>
+              <m:r>
+                <w:rPr>
+                  <w:rFonts w:ascii="Cambria Math" w:eastAsiaTheme="minorEastAsia" w:hAnsi="Cambria Math"/>
+                </w:rPr>
+                <m:t>e</m:t>
+              </m:r>
+            </m:e>
+            <m:sup>
+              <m:r>
+                <w:rPr>
+                  <w:rFonts w:ascii="Cambria Math" w:eastAsiaTheme="minorEastAsia" w:hAnsi="Cambria Math"/>
+                </w:rPr>
+                <m:t>j</m:t>
+              </m:r>
+              <m:d>
+                <m:dPr>
+                  <m:ctrlPr>
+                    <w:rPr>
+                      <w:rFonts w:ascii="Cambria Math" w:eastAsiaTheme="minorEastAsia" w:hAnsi="Cambria Math"/>
+                      <w:i/>
+                    </w:rPr>
+                  </m:ctrlPr>
+                </m:dPr>
+                <m:e>
+                  <m:sSub>
+                    <m:sSubPr>
+                      <m:ctrlPr>
+                        <w:rPr>
+                          <w:rFonts w:ascii="Cambria Math" w:eastAsiaTheme="minorEastAsia" w:hAnsi="Cambria Math"/>
+                          <w:i/>
+                        </w:rPr>
+                      </m:ctrlPr>
+                    </m:sSubPr>
+                    <m:e>
+                      <m:r>
+                        <w:rPr>
+                          <w:rFonts w:ascii="Cambria Math" w:eastAsiaTheme="minorEastAsia" w:hAnsi="Cambria Math"/>
+                        </w:rPr>
+                        <m:t>ϕ</m:t>
+                      </m:r>
+                    </m:e>
+                    <m:sub>
+                      <m:r>
+                        <w:rPr>
+                          <w:rFonts w:ascii="Cambria Math" w:eastAsiaTheme="minorEastAsia" w:hAnsi="Cambria Math"/>
+                        </w:rPr>
+                        <m:t>1</m:t>
+                      </m:r>
+                    </m:sub>
+                  </m:sSub>
+                  <m:r>
+                    <w:rPr>
+                      <w:rFonts w:ascii="Cambria Math" w:eastAsiaTheme="minorEastAsia" w:hAnsi="Cambria Math"/>
+                    </w:rPr>
+                    <m:t>-</m:t>
+                  </m:r>
+                  <m:sSub>
+                    <m:sSubPr>
+                      <m:ctrlPr>
+                        <w:rPr>
+                          <w:rFonts w:ascii="Cambria Math" w:eastAsiaTheme="minorEastAsia" w:hAnsi="Cambria Math"/>
+                          <w:i/>
+                        </w:rPr>
+                      </m:ctrlPr>
+                    </m:sSubPr>
+                    <m:e>
+                      <m:r>
+                        <w:rPr>
+                          <w:rFonts w:ascii="Cambria Math" w:eastAsiaTheme="minorEastAsia" w:hAnsi="Cambria Math"/>
+                        </w:rPr>
+                        <m:t>ϕ</m:t>
+                      </m:r>
+                    </m:e>
+                    <m:sub>
+                      <m:r>
+                        <w:rPr>
+                          <w:rFonts w:ascii="Cambria Math" w:eastAsiaTheme="minorEastAsia" w:hAnsi="Cambria Math"/>
+                        </w:rPr>
+                        <m:t>2</m:t>
+                      </m:r>
+                    </m:sub>
+                  </m:sSub>
+                </m:e>
+              </m:d>
+            </m:sup>
+          </m:sSup>
+          <m:r>
+            <w:rPr>
+              <w:rFonts w:ascii="Cambria Math" w:eastAsiaTheme="minorEastAsia" w:hAnsi="Cambria Math"/>
+            </w:rPr>
+            <m:t>=</m:t>
+          </m:r>
+          <m:f>
+            <m:fPr>
+              <m:ctrlPr>
+                <w:rPr>
+                  <w:rFonts w:ascii="Cambria Math" w:eastAsiaTheme="minorEastAsia" w:hAnsi="Cambria Math"/>
+                  <w:i/>
+                </w:rPr>
+              </m:ctrlPr>
+            </m:fPr>
+            <m:num>
+              <m:d>
+                <m:dPr>
+                  <m:ctrlPr>
+                    <w:rPr>
+                      <w:rFonts w:ascii="Cambria Math" w:eastAsiaTheme="minorEastAsia" w:hAnsi="Cambria Math"/>
+                      <w:i/>
+                    </w:rPr>
+                  </m:ctrlPr>
+                </m:dPr>
+                <m:e>
+                  <m:sSub>
+                    <m:sSubPr>
+                      <m:ctrlPr>
+                        <w:rPr>
+                          <w:rFonts w:ascii="Cambria Math" w:eastAsiaTheme="minorEastAsia" w:hAnsi="Cambria Math"/>
+                          <w:i/>
+                        </w:rPr>
+                      </m:ctrlPr>
+                    </m:sSubPr>
+                    <m:e>
+                      <m:r>
+                        <w:rPr>
+                          <w:rFonts w:ascii="Cambria Math" w:eastAsiaTheme="minorEastAsia" w:hAnsi="Cambria Math"/>
+                        </w:rPr>
+                        <m:t>x</m:t>
+                      </m:r>
+                    </m:e>
+                    <m:sub>
+                      <m:r>
+                        <w:rPr>
+                          <w:rFonts w:ascii="Cambria Math" w:eastAsiaTheme="minorEastAsia" w:hAnsi="Cambria Math"/>
+                        </w:rPr>
+                        <m:t>1</m:t>
+                      </m:r>
+                    </m:sub>
+                  </m:sSub>
+                  <m:sSub>
+                    <m:sSubPr>
+                      <m:ctrlPr>
+                        <w:rPr>
+                          <w:rFonts w:ascii="Cambria Math" w:eastAsiaTheme="minorEastAsia" w:hAnsi="Cambria Math"/>
+                          <w:i/>
+                        </w:rPr>
+                      </m:ctrlPr>
+                    </m:sSubPr>
+                    <m:e>
+                      <m:r>
+                        <w:rPr>
+                          <w:rFonts w:ascii="Cambria Math" w:eastAsiaTheme="minorEastAsia" w:hAnsi="Cambria Math"/>
+                        </w:rPr>
+                        <m:t>x</m:t>
+                      </m:r>
+                    </m:e>
+                    <m:sub>
+                      <m:r>
+                        <w:rPr>
+                          <w:rFonts w:ascii="Cambria Math" w:eastAsiaTheme="minorEastAsia" w:hAnsi="Cambria Math"/>
+                        </w:rPr>
+                        <m:t>2</m:t>
+                      </m:r>
+                    </m:sub>
+                  </m:sSub>
+                  <m:r>
+                    <w:rPr>
+                      <w:rFonts w:ascii="Cambria Math" w:eastAsiaTheme="minorEastAsia" w:hAnsi="Cambria Math"/>
+                    </w:rPr>
+                    <m:t>+</m:t>
+                  </m:r>
+                  <m:sSub>
+                    <m:sSubPr>
+                      <m:ctrlPr>
+                        <w:rPr>
+                          <w:rFonts w:ascii="Cambria Math" w:eastAsiaTheme="minorEastAsia" w:hAnsi="Cambria Math"/>
+                          <w:i/>
+                        </w:rPr>
+                      </m:ctrlPr>
+                    </m:sSubPr>
+                    <m:e>
+                      <m:r>
+                        <w:rPr>
+                          <w:rFonts w:ascii="Cambria Math" w:eastAsiaTheme="minorEastAsia" w:hAnsi="Cambria Math"/>
+                        </w:rPr>
+                        <m:t>y</m:t>
+                      </m:r>
+                    </m:e>
+                    <m:sub>
+                      <m:r>
+                        <w:rPr>
+                          <w:rFonts w:ascii="Cambria Math" w:eastAsiaTheme="minorEastAsia" w:hAnsi="Cambria Math"/>
+                        </w:rPr>
+                        <m:t>1</m:t>
+                      </m:r>
+                    </m:sub>
+                  </m:sSub>
+                  <m:sSub>
+                    <m:sSubPr>
+                      <m:ctrlPr>
+                        <w:rPr>
+                          <w:rFonts w:ascii="Cambria Math" w:eastAsiaTheme="minorEastAsia" w:hAnsi="Cambria Math"/>
+                          <w:i/>
+                        </w:rPr>
+                      </m:ctrlPr>
+                    </m:sSubPr>
+                    <m:e>
+                      <m:r>
+                        <w:rPr>
+                          <w:rFonts w:ascii="Cambria Math" w:eastAsiaTheme="minorEastAsia" w:hAnsi="Cambria Math"/>
+                        </w:rPr>
+                        <m:t>y</m:t>
+                      </m:r>
+                    </m:e>
+                    <m:sub>
+                      <m:r>
+                        <w:rPr>
+                          <w:rFonts w:ascii="Cambria Math" w:eastAsiaTheme="minorEastAsia" w:hAnsi="Cambria Math"/>
+                        </w:rPr>
+                        <m:t>2</m:t>
+                      </m:r>
+                    </m:sub>
+                  </m:sSub>
+                </m:e>
+              </m:d>
+              <m:r>
+                <w:rPr>
+                  <w:rFonts w:ascii="Cambria Math" w:eastAsiaTheme="minorEastAsia" w:hAnsi="Cambria Math"/>
+                </w:rPr>
+                <m:t>-j</m:t>
+              </m:r>
+              <m:d>
+                <m:dPr>
+                  <m:ctrlPr>
+                    <w:rPr>
+                      <w:rFonts w:ascii="Cambria Math" w:eastAsiaTheme="minorEastAsia" w:hAnsi="Cambria Math"/>
+                      <w:i/>
+                    </w:rPr>
+                  </m:ctrlPr>
+                </m:dPr>
+                <m:e>
+                  <m:sSub>
+                    <m:sSubPr>
+                      <m:ctrlPr>
+                        <w:rPr>
+                          <w:rFonts w:ascii="Cambria Math" w:eastAsiaTheme="minorEastAsia" w:hAnsi="Cambria Math"/>
+                          <w:i/>
+                        </w:rPr>
+                      </m:ctrlPr>
+                    </m:sSubPr>
+                    <m:e>
+                      <m:r>
+                        <w:rPr>
+                          <w:rFonts w:ascii="Cambria Math" w:eastAsiaTheme="minorEastAsia" w:hAnsi="Cambria Math"/>
+                        </w:rPr>
+                        <m:t>x</m:t>
+                      </m:r>
+                    </m:e>
+                    <m:sub>
+                      <m:r>
+                        <w:rPr>
+                          <w:rFonts w:ascii="Cambria Math" w:eastAsiaTheme="minorEastAsia" w:hAnsi="Cambria Math"/>
+                        </w:rPr>
+                        <m:t>1</m:t>
+                      </m:r>
+                    </m:sub>
+                  </m:sSub>
+                  <m:sSub>
+                    <m:sSubPr>
+                      <m:ctrlPr>
+                        <w:rPr>
+                          <w:rFonts w:ascii="Cambria Math" w:eastAsiaTheme="minorEastAsia" w:hAnsi="Cambria Math"/>
+                          <w:i/>
+                        </w:rPr>
+                      </m:ctrlPr>
+                    </m:sSubPr>
+                    <m:e>
+                      <m:r>
+                        <w:rPr>
+                          <w:rFonts w:ascii="Cambria Math" w:eastAsiaTheme="minorEastAsia" w:hAnsi="Cambria Math"/>
+                        </w:rPr>
+                        <m:t>y</m:t>
+                      </m:r>
+                    </m:e>
+                    <m:sub>
+                      <m:r>
+                        <w:rPr>
+                          <w:rFonts w:ascii="Cambria Math" w:eastAsiaTheme="minorEastAsia" w:hAnsi="Cambria Math"/>
+                        </w:rPr>
+                        <m:t>2</m:t>
+                      </m:r>
+                    </m:sub>
+                  </m:sSub>
+                  <m:r>
+                    <w:rPr>
+                      <w:rFonts w:ascii="Cambria Math" w:eastAsiaTheme="minorEastAsia" w:hAnsi="Cambria Math"/>
+                    </w:rPr>
+                    <m:t>-</m:t>
+                  </m:r>
+                  <m:sSub>
+                    <m:sSubPr>
+                      <m:ctrlPr>
+                        <w:rPr>
+                          <w:rFonts w:ascii="Cambria Math" w:eastAsiaTheme="minorEastAsia" w:hAnsi="Cambria Math"/>
+                          <w:i/>
+                        </w:rPr>
+                      </m:ctrlPr>
+                    </m:sSubPr>
+                    <m:e>
+                      <m:r>
+                        <w:rPr>
+                          <w:rFonts w:ascii="Cambria Math" w:eastAsiaTheme="minorEastAsia" w:hAnsi="Cambria Math"/>
+                        </w:rPr>
+                        <m:t>y</m:t>
+                      </m:r>
+                    </m:e>
+                    <m:sub>
+                      <m:r>
+                        <w:rPr>
+                          <w:rFonts w:ascii="Cambria Math" w:eastAsiaTheme="minorEastAsia" w:hAnsi="Cambria Math"/>
+                        </w:rPr>
+                        <m:t>1</m:t>
+                      </m:r>
+                    </m:sub>
+                  </m:sSub>
+                  <m:sSub>
+                    <m:sSubPr>
+                      <m:ctrlPr>
+                        <w:rPr>
+                          <w:rFonts w:ascii="Cambria Math" w:eastAsiaTheme="minorEastAsia" w:hAnsi="Cambria Math"/>
+                          <w:i/>
+                        </w:rPr>
+                      </m:ctrlPr>
+                    </m:sSubPr>
+                    <m:e>
+                      <m:r>
+                        <w:rPr>
+                          <w:rFonts w:ascii="Cambria Math" w:eastAsiaTheme="minorEastAsia" w:hAnsi="Cambria Math"/>
+                        </w:rPr>
+                        <m:t>x</m:t>
+                      </m:r>
+                    </m:e>
+                    <m:sub>
+                      <m:r>
+                        <w:rPr>
+                          <w:rFonts w:ascii="Cambria Math" w:eastAsiaTheme="minorEastAsia" w:hAnsi="Cambria Math"/>
+                        </w:rPr>
+                        <m:t>2</m:t>
+                      </m:r>
+                    </m:sub>
+                  </m:sSub>
+                </m:e>
+              </m:d>
+            </m:num>
+            <m:den>
+              <m:sSubSup>
+                <m:sSubSupPr>
+                  <m:ctrlPr>
+                    <w:rPr>
+                      <w:rFonts w:ascii="Cambria Math" w:eastAsiaTheme="minorEastAsia" w:hAnsi="Cambria Math"/>
+                      <w:i/>
+                    </w:rPr>
+                  </m:ctrlPr>
+                </m:sSubSupPr>
+                <m:e>
+                  <m:r>
+                    <w:rPr>
+                      <w:rFonts w:ascii="Cambria Math" w:eastAsiaTheme="minorEastAsia" w:hAnsi="Cambria Math"/>
+                    </w:rPr>
+                    <m:t>x</m:t>
+                  </m:r>
+                </m:e>
+                <m:sub>
+                  <m:r>
+                    <w:rPr>
+                      <w:rFonts w:ascii="Cambria Math" w:eastAsiaTheme="minorEastAsia" w:hAnsi="Cambria Math"/>
+                    </w:rPr>
+                    <m:t>2</m:t>
+                  </m:r>
+                </m:sub>
+                <m:sup>
+                  <m:r>
+                    <w:rPr>
+                      <w:rFonts w:ascii="Cambria Math" w:eastAsiaTheme="minorEastAsia" w:hAnsi="Cambria Math"/>
+                    </w:rPr>
+                    <m:t>2</m:t>
+                  </m:r>
+                </m:sup>
+              </m:sSubSup>
+              <m:r>
+                <w:rPr>
+                  <w:rFonts w:ascii="Cambria Math" w:eastAsiaTheme="minorEastAsia" w:hAnsi="Cambria Math"/>
+                </w:rPr>
+                <m:t>+</m:t>
+              </m:r>
+              <m:sSubSup>
+                <m:sSubSupPr>
+                  <m:ctrlPr>
+                    <w:rPr>
+                      <w:rFonts w:ascii="Cambria Math" w:eastAsiaTheme="minorEastAsia" w:hAnsi="Cambria Math"/>
+                      <w:i/>
+                    </w:rPr>
+                  </m:ctrlPr>
+                </m:sSubSupPr>
+                <m:e>
+                  <m:r>
+                    <w:rPr>
+                      <w:rFonts w:ascii="Cambria Math" w:eastAsiaTheme="minorEastAsia" w:hAnsi="Cambria Math"/>
+                    </w:rPr>
+                    <m:t>y</m:t>
+                  </m:r>
+                </m:e>
+                <m:sub>
+                  <m:r>
+                    <w:rPr>
+                      <w:rFonts w:ascii="Cambria Math" w:eastAsiaTheme="minorEastAsia" w:hAnsi="Cambria Math"/>
+                    </w:rPr>
+                    <m:t>2</m:t>
+                  </m:r>
+                </m:sub>
+                <m:sup>
+                  <m:r>
+                    <w:rPr>
+                      <w:rFonts w:ascii="Cambria Math" w:eastAsiaTheme="minorEastAsia" w:hAnsi="Cambria Math"/>
+                    </w:rPr>
+                    <m:t>2</m:t>
+                  </m:r>
+                </m:sup>
+              </m:sSubSup>
+            </m:den>
+          </m:f>
+        </m:oMath>
+      </m:oMathPara>
+    </w:p>
+    <w:p>
+      <w:pPr>
+        <w:rPr>
+          <w:rFonts w:eastAsiaTheme="minorEastAsia"/>
+        </w:rPr>
+      </w:pPr>
+      <w:proofErr w:type="spellStart"/>
+      <m:oMathPara>
+        <m:oMath>
+          <m:r>
+            <m:rPr>
+              <m:nor/>
+            </m:rPr>
+            <w:rPr>
+              <w:rFonts w:ascii="Cambria Math" w:eastAsiaTheme="minorEastAsia" w:hAnsi="Cambria Math"/>
+            </w:rPr>
+            <m:t>conj</m:t>
+          </m:r>
+          <w:proofErr w:type="spellEnd"/>
+          <m:d>
+            <m:dPr>
+              <m:ctrlPr>
+                <w:rPr>
+                  <w:rFonts w:ascii="Cambria Math" w:eastAsiaTheme="minorEastAsia" w:hAnsi="Cambria Math"/>
+                  <w:i/>
+                </w:rPr>
+              </m:ctrlPr>
+            </m:dPr>
+            <m:e>
+              <m:r>
+                <w:rPr>
+                  <w:rFonts w:ascii="Cambria Math" w:eastAsiaTheme="minorEastAsia" w:hAnsi="Cambria Math"/>
+                </w:rPr>
+                <m:t>z</m:t>
+              </m:r>
+            </m:e>
+          </m:d>
+          <m:r>
+            <w:rPr>
+              <w:rFonts w:ascii="Cambria Math" w:eastAsiaTheme="minorEastAsia" w:hAnsi="Cambria Math"/>
+            </w:rPr>
+            <m:t>≡</m:t>
+          </m:r>
+          <m:sSup>
+            <m:sSupPr>
+              <m:ctrlPr>
+                <w:rPr>
+                  <w:rFonts w:ascii="Cambria Math" w:eastAsiaTheme="minorEastAsia" w:hAnsi="Cambria Math"/>
+                  <w:i/>
+                </w:rPr>
+              </m:ctrlPr>
+            </m:sSupPr>
+            <m:e>
+              <m:r>
+                <w:rPr>
+                  <w:rFonts w:ascii="Cambria Math" w:eastAsiaTheme="minorEastAsia" w:hAnsi="Cambria Math"/>
+                </w:rPr>
+                <m:t>z</m:t>
+              </m:r>
+            </m:e>
+            <m:sup>
+              <m:r>
+                <w:rPr>
+                  <w:rFonts w:ascii="Cambria Math" w:eastAsiaTheme="minorEastAsia" w:hAnsi="Cambria Math"/>
+                </w:rPr>
+                <m:t>*</m:t>
+              </m:r>
+            </m:sup>
+          </m:sSup>
+          <m:r>
+            <w:rPr>
+              <w:rFonts w:ascii="Cambria Math" w:eastAsiaTheme="minorEastAsia" w:hAnsi="Cambria Math"/>
+            </w:rPr>
+            <m:t>=x-jy=r</m:t>
+          </m:r>
+          <m:sSup>
+            <m:sSupPr>
+              <m:ctrlPr>
+                <w:rPr>
+                  <w:rFonts w:ascii="Cambria Math" w:eastAsiaTheme="minorEastAsia" w:hAnsi="Cambria Math"/>
+                  <w:i/>
+                </w:rPr>
+              </m:ctrlPr>
+            </m:sSupPr>
+            <m:e>
+              <m:r>
+                <w:rPr>
+                  <w:rFonts w:ascii="Cambria Math" w:eastAsiaTheme="minorEastAsia" w:hAnsi="Cambria Math"/>
+                </w:rPr>
+                <m:t>e</m:t>
+              </m:r>
+            </m:e>
+            <m:sup>
+              <m:r>
+                <w:rPr>
+                  <w:rFonts w:ascii="Cambria Math" w:eastAsiaTheme="minorEastAsia" w:hAnsi="Cambria Math"/>
+                </w:rPr>
+                <m:t>-jϕ</m:t>
+              </m:r>
+            </m:sup>
+          </m:sSup>
+        </m:oMath>
+      </m:oMathPara>
+    </w:p>
+    <w:p>
+      <w:pPr>
+        <w:rPr>
+          <w:rFonts w:eastAsiaTheme="minorEastAsia"/>
+        </w:rPr>
+      </w:pPr>
+      <m:oMathPara>
+        <m:oMath>
+          <m:r>
+            <w:rPr>
+              <w:rFonts w:ascii="Cambria Math" w:eastAsiaTheme="minorEastAsia" w:hAnsi="Cambria Math"/>
+            </w:rPr>
+            <m:t>z</m:t>
+          </m:r>
+          <m:sSup>
+            <m:sSupPr>
+              <m:ctrlPr>
+                <w:rPr>
+                  <w:rFonts w:ascii="Cambria Math" w:eastAsiaTheme="minorEastAsia" w:hAnsi="Cambria Math"/>
+                  <w:i/>
+                </w:rPr>
+              </m:ctrlPr>
+            </m:sSupPr>
+            <m:e>
+              <m:r>
+                <w:rPr>
+                  <w:rFonts w:ascii="Cambria Math" w:eastAsiaTheme="minorEastAsia" w:hAnsi="Cambria Math"/>
+                </w:rPr>
+                <m:t>z</m:t>
+              </m:r>
+            </m:e>
+            <m:sup>
+              <m:r>
+                <w:rPr>
+                  <w:rFonts w:ascii="Cambria Math" w:eastAsiaTheme="minorEastAsia" w:hAnsi="Cambria Math"/>
+                </w:rPr>
+                <m:t>*</m:t>
+              </m:r>
+            </m:sup>
+          </m:sSup>
+          <m:r>
+            <w:rPr>
+              <w:rFonts w:ascii="Cambria Math" w:eastAsiaTheme="minorEastAsia" w:hAnsi="Cambria Math"/>
+            </w:rPr>
+            <m:t>=</m:t>
+          </m:r>
+          <m:sSup>
+            <m:sSupPr>
+              <m:ctrlPr>
+                <w:rPr>
+                  <w:rFonts w:ascii="Cambria Math" w:eastAsiaTheme="minorEastAsia" w:hAnsi="Cambria Math"/>
+                  <w:i/>
+                </w:rPr>
+              </m:ctrlPr>
+            </m:sSupPr>
+            <m:e>
+              <m:r>
+                <w:rPr>
+                  <w:rFonts w:ascii="Cambria Math" w:eastAsiaTheme="minorEastAsia" w:hAnsi="Cambria Math"/>
+                </w:rPr>
+                <m:t>r</m:t>
+              </m:r>
+            </m:e>
+            <m:sup>
+              <m:r>
+                <w:rPr>
+                  <w:rFonts w:ascii="Cambria Math" w:eastAsiaTheme="minorEastAsia" w:hAnsi="Cambria Math"/>
+                </w:rPr>
+                <m:t>2</m:t>
+              </m:r>
+            </m:sup>
+          </m:sSup>
+          <m:r>
+            <w:rPr>
+              <w:rFonts w:ascii="Cambria Math" w:eastAsiaTheme="minorEastAsia" w:hAnsi="Cambria Math"/>
+            </w:rPr>
+            <m:t>=</m:t>
+          </m:r>
+          <m:sSup>
+            <m:sSupPr>
+              <m:ctrlPr>
+                <w:rPr>
+                  <w:rFonts w:ascii="Cambria Math" w:eastAsiaTheme="minorEastAsia" w:hAnsi="Cambria Math"/>
+                  <w:i/>
+                </w:rPr>
+              </m:ctrlPr>
+            </m:sSupPr>
+            <m:e>
+              <m:d>
+                <m:dPr>
+                  <m:begChr m:val="|"/>
+                  <m:endChr m:val="|"/>
+                  <m:ctrlPr>
+                    <w:rPr>
+                      <w:rFonts w:ascii="Cambria Math" w:eastAsiaTheme="minorEastAsia" w:hAnsi="Cambria Math"/>
+                      <w:i/>
+                    </w:rPr>
+                  </m:ctrlPr>
+                </m:dPr>
+                <m:e>
+                  <m:r>
+                    <w:rPr>
+                      <w:rFonts w:ascii="Cambria Math" w:eastAsiaTheme="minorEastAsia" w:hAnsi="Cambria Math"/>
+                    </w:rPr>
+                    <m:t>z</m:t>
+                  </m:r>
+                </m:e>
+              </m:d>
+            </m:e>
+            <m:sup>
+              <m:r>
+                <w:rPr>
+                  <w:rFonts w:ascii="Cambria Math" w:eastAsiaTheme="minorEastAsia" w:hAnsi="Cambria Math"/>
+                </w:rPr>
+                <m:t>2</m:t>
+              </m:r>
+            </m:sup>
+          </m:sSup>
+        </m:oMath>
+      </m:oMathPara>
+    </w:p>
+    <w:p>
+      <w:pPr>
+        <w:rPr>
+          <w:rFonts w:eastAsiaTheme="minorEastAsia"/>
+        </w:rPr>
+      </w:pPr>
+      <m:oMathPara>
+        <m:oMath>
+          <m:r>
+            <w:rPr>
+              <w:rFonts w:ascii="Cambria Math" w:eastAsiaTheme="minorEastAsia" w:hAnsi="Cambria Math"/>
+            </w:rPr>
+            <m:t>z+</m:t>
+          </m:r>
+          <m:sSup>
+            <m:sSupPr>
+              <m:ctrlPr>
+                <w:rPr>
+                  <w:rFonts w:ascii="Cambria Math" w:eastAsiaTheme="minorEastAsia" w:hAnsi="Cambria Math"/>
+                  <w:i/>
+                </w:rPr>
+              </m:ctrlPr>
+            </m:sSupPr>
+            <m:e>
+              <m:r>
+                <w:rPr>
+                  <w:rFonts w:ascii="Cambria Math" w:eastAsiaTheme="minorEastAsia" w:hAnsi="Cambria Math"/>
+                </w:rPr>
+                <m:t>z</m:t>
+              </m:r>
+            </m:e>
+            <m:sup>
+              <m:r>
+                <w:rPr>
+                  <w:rFonts w:ascii="Cambria Math" w:eastAsiaTheme="minorEastAsia" w:hAnsi="Cambria Math"/>
+                </w:rPr>
+                <m:t>*</m:t>
+              </m:r>
+            </m:sup>
+          </m:sSup>
+          <m:r>
+            <w:rPr>
+              <w:rFonts w:ascii="Cambria Math" w:eastAsiaTheme="minorEastAsia" w:hAnsi="Cambria Math"/>
+            </w:rPr>
+            <m:t>=2⋅</m:t>
+          </m:r>
+          <m:r>
+            <m:rPr>
+              <m:nor/>
+            </m:rPr>
+            <w:rPr>
+              <w:rFonts w:ascii="Cambria Math" w:eastAsiaTheme="minorEastAsia" w:hAnsi="Cambria Math"/>
+            </w:rPr>
+            <m:t>Re</m:t>
+          </m:r>
+          <m:d>
+            <m:dPr>
+              <m:begChr m:val="{"/>
+              <m:endChr m:val="}"/>
+              <m:ctrlPr>
+                <w:rPr>
+                  <w:rFonts w:ascii="Cambria Math" w:eastAsiaTheme="minorEastAsia" w:hAnsi="Cambria Math"/>
+                  <w:i/>
+                </w:rPr>
+              </m:ctrlPr>
+            </m:dPr>
+            <m:e>
+              <m:r>
+                <w:rPr>
+                  <w:rFonts w:ascii="Cambria Math" w:eastAsiaTheme="minorEastAsia" w:hAnsi="Cambria Math"/>
+                </w:rPr>
+                <m:t>z</m:t>
+              </m:r>
+            </m:e>
+          </m:d>
+        </m:oMath>
+      </m:oMathPara>
+    </w:p>
+    <w:p>
+      <w:pPr>
+        <w:rPr>
+          <w:rFonts w:eastAsiaTheme="minorEastAsia"/>
+        </w:rPr>
+      </w:pPr>
+      <m:oMathPara>
+        <m:oMath>
+          <m:r>
+            <w:rPr>
+              <w:rFonts w:ascii="Cambria Math" w:eastAsiaTheme="minorEastAsia" w:hAnsi="Cambria Math"/>
+            </w:rPr>
+            <m:t>z-</m:t>
+          </m:r>
+          <m:sSup>
+            <m:sSupPr>
+              <m:ctrlPr>
+                <w:rPr>
+                  <w:rFonts w:ascii="Cambria Math" w:eastAsiaTheme="minorEastAsia" w:hAnsi="Cambria Math"/>
+                  <w:i/>
+                </w:rPr>
+              </m:ctrlPr>
+            </m:sSupPr>
+            <m:e>
+              <m:r>
+                <w:rPr>
+                  <w:rFonts w:ascii="Cambria Math" w:eastAsiaTheme="minorEastAsia" w:hAnsi="Cambria Math"/>
+                </w:rPr>
+                <m:t>z</m:t>
+              </m:r>
+            </m:e>
+            <m:sup>
+              <m:r>
+                <w:rPr>
+                  <w:rFonts w:ascii="Cambria Math" w:eastAsiaTheme="minorEastAsia" w:hAnsi="Cambria Math"/>
+                </w:rPr>
+                <m:t>*</m:t>
+              </m:r>
+            </m:sup>
+          </m:sSup>
+          <m:r>
+            <w:rPr>
+              <w:rFonts w:ascii="Cambria Math" w:eastAsiaTheme="minorEastAsia" w:hAnsi="Cambria Math"/>
+            </w:rPr>
+            <m:t>=2j⋅</m:t>
+          </m:r>
+          <m:r>
+            <m:rPr>
+              <m:nor/>
+            </m:rPr>
+            <w:rPr>
+              <w:rFonts w:ascii="Cambria Math" w:eastAsiaTheme="minorEastAsia" w:hAnsi="Cambria Math"/>
+            </w:rPr>
+            <m:t>Im</m:t>
+          </m:r>
+          <m:d>
+            <m:dPr>
+              <m:begChr m:val="{"/>
+              <m:endChr m:val="}"/>
+              <m:ctrlPr>
+                <w:rPr>
+                  <w:rFonts w:ascii="Cambria Math" w:eastAsiaTheme="minorEastAsia" w:hAnsi="Cambria Math"/>
+                  <w:i/>
+                </w:rPr>
+              </m:ctrlPr>
+            </m:dPr>
+            <m:e>
+              <m:r>
+                <w:rPr>
+                  <w:rFonts w:ascii="Cambria Math" w:eastAsiaTheme="minorEastAsia" w:hAnsi="Cambria Math"/>
+                </w:rPr>
+                <m:t>z</m:t>
+              </m:r>
+            </m:e>
+          </m:d>
+        </m:oMath>
+      </m:oMathPara>
+    </w:p>
+    <w:p>
+      <w:pPr>
+        <w:rPr>
+          <w:rFonts w:eastAsiaTheme="minorEastAsia"/>
+        </w:rPr>
+      </w:pPr>
+      <w:r>
+        <w:rPr>
+          <w:rFonts w:eastAsiaTheme="minorEastAsia"/>
+        </w:rPr>
+        <w:t xml:space="preserve">Euler’s identity: </w:t>
+      </w:r>
+    </w:p>
+    <w:p>
+      <w:pPr>
+        <w:rPr>
+          <w:rFonts w:eastAsiaTheme="minorEastAsia"/>
+        </w:rPr>
+      </w:pPr>
+      <m:oMathPara>
+        <m:oMath>
+          <m:sSup>
+            <m:sSupPr>
+              <m:ctrlPr>
+                <w:rPr>
+                  <w:rFonts w:ascii="Cambria Math" w:eastAsiaTheme="minorEastAsia" w:hAnsi="Cambria Math"/>
+                  <w:i/>
+                </w:rPr>
+              </m:ctrlPr>
+            </m:sSupPr>
+            <m:e>
+              <m:r>
+                <w:rPr>
+                  <w:rFonts w:ascii="Cambria Math" w:eastAsiaTheme="minorEastAsia" w:hAnsi="Cambria Math"/>
+                </w:rPr>
+                <m:t>e</m:t>
+              </m:r>
+            </m:e>
+            <m:sup>
+              <m:r>
+                <w:rPr>
+                  <w:rFonts w:ascii="Cambria Math" w:eastAsiaTheme="minorEastAsia" w:hAnsi="Cambria Math"/>
+                </w:rPr>
+                <m:t>jϕ</m:t>
+              </m:r>
+            </m:sup>
+          </m:sSup>
+          <m:r>
+            <w:rPr>
+              <w:rFonts w:ascii="Cambria Math" w:eastAsiaTheme="minorEastAsia" w:hAnsi="Cambria Math"/>
+            </w:rPr>
+            <m:t>=</m:t>
+          </m:r>
+          <m:func>
+            <m:funcPr>
+              <m:ctrlPr>
+                <w:rPr>
+                  <w:rFonts w:ascii="Cambria Math" w:eastAsiaTheme="minorEastAsia" w:hAnsi="Cambria Math"/>
+                  <w:i/>
+                </w:rPr>
+              </m:ctrlPr>
+            </m:funcPr>
+            <m:fName>
+              <m:r>
+                <m:rPr>
+                  <m:sty m:val="p"/>
+                </m:rPr>
+                <w:rPr>
+                  <w:rFonts w:ascii="Cambria Math" w:eastAsiaTheme="minorEastAsia" w:hAnsi="Cambria Math"/>
+                </w:rPr>
+                <m:t>cos</m:t>
+              </m:r>
+            </m:fName>
+            <m:e>
+              <m:r>
+                <w:rPr>
+                  <w:rFonts w:ascii="Cambria Math" w:eastAsiaTheme="minorEastAsia" w:hAnsi="Cambria Math"/>
+                </w:rPr>
+                <m:t>ϕ</m:t>
+              </m:r>
+            </m:e>
+          </m:func>
+          <m:r>
+            <w:rPr>
+              <w:rFonts w:ascii="Cambria Math" w:eastAsiaTheme="minorEastAsia" w:hAnsi="Cambria Math"/>
+            </w:rPr>
+            <m:t>+</m:t>
+          </m:r>
+          <m:r>
+            <w:rPr>
+              <w:rFonts w:ascii="Cambria Math" w:eastAsiaTheme="minorEastAsia" w:hAnsi="Cambria Math"/>
+            </w:rPr>
+            <m:t>j</m:t>
+          </m:r>
+          <m:func>
+            <m:funcPr>
+              <m:ctrlPr>
+                <w:rPr>
+                  <w:rFonts w:ascii="Cambria Math" w:eastAsiaTheme="minorEastAsia" w:hAnsi="Cambria Math"/>
+                  <w:i/>
+                </w:rPr>
+              </m:ctrlPr>
+            </m:funcPr>
+            <m:fName>
+              <m:r>
+                <m:rPr>
+                  <m:sty m:val="p"/>
+                </m:rPr>
+                <w:rPr>
+                  <w:rFonts w:ascii="Cambria Math" w:eastAsiaTheme="minorEastAsia" w:hAnsi="Cambria Math"/>
+                </w:rPr>
+                <m:t>sin</m:t>
+              </m:r>
+            </m:fName>
+            <m:e>
+              <m:r>
+                <w:rPr>
+                  <w:rFonts w:ascii="Cambria Math" w:eastAsiaTheme="minorEastAsia" w:hAnsi="Cambria Math"/>
+                </w:rPr>
+                <m:t>ϕ</m:t>
+              </m:r>
+            </m:e>
+          </m:func>
+        </m:oMath>
+      </m:oMathPara>
+    </w:p>
+    <w:p>
+      <w:pPr>
+        <w:rPr>
+          <w:rFonts w:eastAsiaTheme="minorEastAsia"/>
+        </w:rPr>
+      </w:pPr>
+      <m:oMathPara>
+        <m:oMath>
+          <m:r>
+            <w:rPr>
+              <w:rFonts w:ascii="Cambria Math" w:eastAsiaTheme="minorEastAsia" w:hAnsi="Cambria Math"/>
+            </w:rPr>
+            <m:t>r</m:t>
+          </m:r>
+          <m:sSup>
+            <m:sSupPr>
+              <m:ctrlPr>
+                <w:rPr>
+                  <w:rFonts w:ascii="Cambria Math" w:eastAsiaTheme="minorEastAsia" w:hAnsi="Cambria Math"/>
+                  <w:i/>
+                </w:rPr>
+              </m:ctrlPr>
+            </m:sSupPr>
+            <m:e>
+              <m:r>
+                <w:rPr>
+                  <w:rFonts w:ascii="Cambria Math" w:eastAsiaTheme="minorEastAsia" w:hAnsi="Cambria Math"/>
+                </w:rPr>
+                <m:t>e</m:t>
+              </m:r>
+            </m:e>
+            <m:sup>
+              <m:r>
+                <w:rPr>
+                  <w:rFonts w:ascii="Cambria Math" w:eastAsiaTheme="minorEastAsia" w:hAnsi="Cambria Math"/>
+                </w:rPr>
+                <m:t>jϕ</m:t>
+              </m:r>
+            </m:sup>
+          </m:sSup>
+          <m:r>
+            <w:rPr>
+              <w:rFonts w:ascii="Cambria Math" w:eastAsiaTheme="minorEastAsia" w:hAnsi="Cambria Math"/>
+            </w:rPr>
+            <m:t>=r</m:t>
+          </m:r>
+          <m:func>
+            <m:funcPr>
+              <m:ctrlPr>
+                <w:rPr>
+                  <w:rFonts w:ascii="Cambria Math" w:eastAsiaTheme="minorEastAsia" w:hAnsi="Cambria Math"/>
+                  <w:i/>
+                </w:rPr>
+              </m:ctrlPr>
+            </m:funcPr>
+            <m:fName>
+              <m:r>
+                <m:rPr>
+                  <m:sty m:val="p"/>
+                </m:rPr>
+                <w:rPr>
+                  <w:rFonts w:ascii="Cambria Math" w:eastAsiaTheme="minorEastAsia" w:hAnsi="Cambria Math"/>
+                </w:rPr>
+                <m:t>cos</m:t>
+              </m:r>
+            </m:fName>
+            <m:e>
+              <m:r>
+                <w:rPr>
+                  <w:rFonts w:ascii="Cambria Math" w:eastAsiaTheme="minorEastAsia" w:hAnsi="Cambria Math"/>
+                </w:rPr>
+                <m:t>ϕ</m:t>
+              </m:r>
+            </m:e>
+          </m:func>
+          <m:r>
+            <w:rPr>
+              <w:rFonts w:ascii="Cambria Math" w:eastAsiaTheme="minorEastAsia" w:hAnsi="Cambria Math"/>
+            </w:rPr>
+            <m:t>+j</m:t>
+          </m:r>
+          <m:d>
+            <m:dPr>
+              <m:ctrlPr>
+                <w:rPr>
+                  <w:rFonts w:ascii="Cambria Math" w:eastAsiaTheme="minorEastAsia" w:hAnsi="Cambria Math"/>
+                  <w:i/>
+                </w:rPr>
+              </m:ctrlPr>
+            </m:dPr>
+            <m:e>
+              <m:r>
+                <w:rPr>
+                  <w:rFonts w:ascii="Cambria Math" w:eastAsiaTheme="minorEastAsia" w:hAnsi="Cambria Math"/>
+                </w:rPr>
+                <m:t>r</m:t>
+              </m:r>
+              <m:func>
+                <m:funcPr>
+                  <m:ctrlPr>
+                    <w:rPr>
+                      <w:rFonts w:ascii="Cambria Math" w:eastAsiaTheme="minorEastAsia" w:hAnsi="Cambria Math"/>
+                      <w:i/>
+                    </w:rPr>
+                  </m:ctrlPr>
+                </m:funcPr>
+                <m:fName>
+                  <m:r>
+                    <m:rPr>
+                      <m:sty m:val="p"/>
+                    </m:rPr>
+                    <w:rPr>
+                      <w:rFonts w:ascii="Cambria Math" w:eastAsiaTheme="minorEastAsia" w:hAnsi="Cambria Math"/>
+                    </w:rPr>
+                    <m:t>sin</m:t>
+                  </m:r>
+                </m:fName>
+                <m:e>
+                  <m:r>
+                    <w:rPr>
+                      <w:rFonts w:ascii="Cambria Math" w:eastAsiaTheme="minorEastAsia" w:hAnsi="Cambria Math"/>
+                    </w:rPr>
+                    <m:t>ϕ</m:t>
+                  </m:r>
+                </m:e>
+              </m:func>
+            </m:e>
+          </m:d>
+        </m:oMath>
+      </m:oMathPara>
+    </w:p>
+    <w:p>
+      <w:pPr>
+        <w:rPr>
+          <w:rFonts w:eastAsiaTheme="minorEastAsia"/>
+        </w:rPr>
+      </w:pPr>
+      <m:oMathPara>
+        <m:oMath>
+          <m:func>
+            <m:funcPr>
+              <m:ctrlPr>
+                <w:rPr>
+                  <w:rFonts w:ascii="Cambria Math" w:eastAsiaTheme="minorEastAsia" w:hAnsi="Cambria Math"/>
+                  <w:i/>
+                </w:rPr>
+              </m:ctrlPr>
+            </m:funcPr>
+            <m:fName>
+              <m:r>
+                <m:rPr>
+                  <m:sty m:val="p"/>
+                </m:rPr>
+                <w:rPr>
+                  <w:rFonts w:ascii="Cambria Math" w:eastAsiaTheme="minorEastAsia" w:hAnsi="Cambria Math"/>
+                </w:rPr>
+                <m:t>cos</m:t>
+              </m:r>
+            </m:fName>
+            <m:e>
+              <m:r>
+                <w:rPr>
+                  <w:rFonts w:ascii="Cambria Math" w:eastAsiaTheme="minorEastAsia" w:hAnsi="Cambria Math"/>
+                </w:rPr>
+                <m:t>ϕ</m:t>
+              </m:r>
+            </m:e>
+          </m:func>
+          <m:r>
+            <w:rPr>
+              <w:rFonts w:ascii="Cambria Math" w:eastAsiaTheme="minorEastAsia" w:hAnsi="Cambria Math"/>
+            </w:rPr>
+            <m:t>=</m:t>
+          </m:r>
+          <m:f>
+            <m:fPr>
+              <m:ctrlPr>
+                <w:rPr>
+                  <w:rFonts w:ascii="Cambria Math" w:eastAsiaTheme="minorEastAsia" w:hAnsi="Cambria Math"/>
+                  <w:i/>
+                </w:rPr>
+              </m:ctrlPr>
+            </m:fPr>
+            <m:num>
+              <m:sSup>
+                <m:sSupPr>
+                  <m:ctrlPr>
+                    <w:rPr>
+                      <w:rFonts w:ascii="Cambria Math" w:eastAsiaTheme="minorEastAsia" w:hAnsi="Cambria Math"/>
+                      <w:i/>
+                    </w:rPr>
+                  </m:ctrlPr>
+                </m:sSupPr>
+                <m:e>
+                  <m:r>
+                    <w:rPr>
+                      <w:rFonts w:ascii="Cambria Math" w:eastAsiaTheme="minorEastAsia" w:hAnsi="Cambria Math"/>
+                    </w:rPr>
+                    <m:t>e</m:t>
+                  </m:r>
+                </m:e>
+                <m:sup>
+                  <m:r>
+                    <w:rPr>
+                      <w:rFonts w:ascii="Cambria Math" w:eastAsiaTheme="minorEastAsia" w:hAnsi="Cambria Math"/>
+                    </w:rPr>
+                    <m:t>jϕ</m:t>
+                  </m:r>
+                </m:sup>
+              </m:sSup>
+              <m:r>
+                <w:rPr>
+                  <w:rFonts w:ascii="Cambria Math" w:eastAsiaTheme="minorEastAsia" w:hAnsi="Cambria Math"/>
+                </w:rPr>
+                <m:t>+</m:t>
+              </m:r>
+              <m:sSup>
+                <m:sSupPr>
+                  <m:ctrlPr>
+                    <w:rPr>
+                      <w:rFonts w:ascii="Cambria Math" w:eastAsiaTheme="minorEastAsia" w:hAnsi="Cambria Math"/>
+                      <w:i/>
+                    </w:rPr>
+                  </m:ctrlPr>
+                </m:sSupPr>
+                <m:e>
+                  <m:r>
+                    <w:rPr>
+                      <w:rFonts w:ascii="Cambria Math" w:eastAsiaTheme="minorEastAsia" w:hAnsi="Cambria Math"/>
+                    </w:rPr>
+                    <m:t>e</m:t>
+                  </m:r>
+                </m:e>
+                <m:sup>
+                  <m:r>
+                    <w:rPr>
+                      <w:rFonts w:ascii="Cambria Math" w:eastAsiaTheme="minorEastAsia" w:hAnsi="Cambria Math"/>
+                    </w:rPr>
+                    <m:t>-jϕ</m:t>
+                  </m:r>
+                </m:sup>
+              </m:sSup>
+            </m:num>
+            <m:den>
+              <m:r>
+                <w:rPr>
+                  <w:rFonts w:ascii="Cambria Math" w:eastAsiaTheme="minorEastAsia" w:hAnsi="Cambria Math"/>
+                </w:rPr>
+                <m:t>2</m:t>
+              </m:r>
+            </m:den>
+          </m:f>
+        </m:oMath>
+      </m:oMathPara>
+    </w:p>
+    <w:p>
+      <w:pPr>
+        <w:rPr>
+          <w:rFonts w:eastAsiaTheme="minorEastAsia"/>
+        </w:rPr>
+      </w:pPr>
+      <m:oMathPara>
+        <m:oMath>
+          <m:func>
+            <m:funcPr>
+              <m:ctrlPr>
+                <w:rPr>
+                  <w:rFonts w:ascii="Cambria Math" w:eastAsiaTheme="minorEastAsia" w:hAnsi="Cambria Math"/>
+                  <w:i/>
+                </w:rPr>
+              </m:ctrlPr>
+            </m:funcPr>
+            <m:fName>
+              <m:r>
+                <m:rPr>
+                  <m:sty m:val="p"/>
+                </m:rPr>
+                <w:rPr>
+                  <w:rFonts w:ascii="Cambria Math" w:eastAsiaTheme="minorEastAsia" w:hAnsi="Cambria Math"/>
+                </w:rPr>
+                <m:t>sin</m:t>
+              </m:r>
+            </m:fName>
+            <m:e>
+              <m:r>
+                <w:rPr>
+                  <w:rFonts w:ascii="Cambria Math" w:eastAsiaTheme="minorEastAsia" w:hAnsi="Cambria Math"/>
+                </w:rPr>
+                <m:t>ϕ</m:t>
+              </m:r>
+            </m:e>
+          </m:func>
+          <m:r>
+            <w:rPr>
+              <w:rFonts w:ascii="Cambria Math" w:eastAsiaTheme="minorEastAsia" w:hAnsi="Cambria Math"/>
+            </w:rPr>
+            <m:t>=</m:t>
+          </m:r>
+          <m:f>
+            <m:fPr>
+              <m:ctrlPr>
+                <w:rPr>
+                  <w:rFonts w:ascii="Cambria Math" w:eastAsiaTheme="minorEastAsia" w:hAnsi="Cambria Math"/>
+                  <w:i/>
+                </w:rPr>
+              </m:ctrlPr>
+            </m:fPr>
+            <m:num>
+              <m:sSup>
+                <m:sSupPr>
+                  <m:ctrlPr>
+                    <w:rPr>
+                      <w:rFonts w:ascii="Cambria Math" w:eastAsiaTheme="minorEastAsia" w:hAnsi="Cambria Math"/>
+                      <w:i/>
+                    </w:rPr>
+                  </m:ctrlPr>
+                </m:sSupPr>
+                <m:e>
+                  <m:r>
+                    <w:rPr>
+                      <w:rFonts w:ascii="Cambria Math" w:eastAsiaTheme="minorEastAsia" w:hAnsi="Cambria Math"/>
+                    </w:rPr>
+                    <m:t>e</m:t>
+                  </m:r>
+                </m:e>
+                <m:sup>
+                  <m:r>
+                    <w:rPr>
+                      <w:rFonts w:ascii="Cambria Math" w:eastAsiaTheme="minorEastAsia" w:hAnsi="Cambria Math"/>
+                    </w:rPr>
+                    <m:t>jϕ</m:t>
+                  </m:r>
+                </m:sup>
+              </m:sSup>
+              <m:r>
+                <w:rPr>
+                  <w:rFonts w:ascii="Cambria Math" w:eastAsiaTheme="minorEastAsia" w:hAnsi="Cambria Math"/>
+                </w:rPr>
+                <m:t>-</m:t>
+              </m:r>
+              <m:sSup>
+                <m:sSupPr>
+                  <m:ctrlPr>
+                    <w:rPr>
+                      <w:rFonts w:ascii="Cambria Math" w:eastAsiaTheme="minorEastAsia" w:hAnsi="Cambria Math"/>
+                      <w:i/>
+                    </w:rPr>
+                  </m:ctrlPr>
+                </m:sSupPr>
+                <m:e>
+                  <m:r>
+                    <w:rPr>
+                      <w:rFonts w:ascii="Cambria Math" w:eastAsiaTheme="minorEastAsia" w:hAnsi="Cambria Math"/>
+                    </w:rPr>
+                    <m:t>e</m:t>
+                  </m:r>
+                </m:e>
+                <m:sup>
+                  <m:r>
+                    <w:rPr>
+                      <w:rFonts w:ascii="Cambria Math" w:eastAsiaTheme="minorEastAsia" w:hAnsi="Cambria Math"/>
+                    </w:rPr>
+                    <m:t>-jϕ</m:t>
+                  </m:r>
+                </m:sup>
+              </m:sSup>
+            </m:num>
+            <m:den>
+              <m:r>
+                <w:rPr>
+                  <w:rFonts w:ascii="Cambria Math" w:eastAsiaTheme="minorEastAsia" w:hAnsi="Cambria Math"/>
+                </w:rPr>
+                <m:t>2j</m:t>
+              </m:r>
+            </m:den>
+          </m:f>
+        </m:oMath>
+      </m:oMathPara>
+    </w:p>
+    <w:p>
+      <w:pPr>
+        <w:rPr>
+          <w:rFonts w:eastAsiaTheme="minorEastAsia"/>
+        </w:rPr>
+      </w:pPr>
+      <w:r>
+        <w:rPr>
+          <w:rFonts w:eastAsiaTheme="minorEastAsia"/>
+        </w:rPr>
+        <w:t>Example:</w:t>
+      </w:r>
+    </w:p>
+    <w:p>
+      <w:pPr>
+        <w:rPr>
+          <w:rFonts w:eastAsiaTheme="minorEastAsia"/>
+        </w:rPr>
+      </w:pPr>
+      <m:oMathPara>
+        <m:oMath>
+          <m:r>
+            <w:rPr>
+              <w:rFonts w:ascii="Cambria Math" w:eastAsiaTheme="minorEastAsia" w:hAnsi="Cambria Math"/>
+            </w:rPr>
+            <m:t>1+</m:t>
+          </m:r>
+          <m:sSup>
+            <m:sSupPr>
+              <m:ctrlPr>
+                <w:rPr>
+                  <w:rFonts w:ascii="Cambria Math" w:eastAsiaTheme="minorEastAsia" w:hAnsi="Cambria Math"/>
+                  <w:i/>
+                </w:rPr>
+              </m:ctrlPr>
+            </m:sSupPr>
+            <m:e>
+              <m:r>
+                <w:rPr>
+                  <w:rFonts w:ascii="Cambria Math" w:eastAsiaTheme="minorEastAsia" w:hAnsi="Cambria Math"/>
+                </w:rPr>
+                <m:t>e</m:t>
+              </m:r>
+            </m:e>
+            <m:sup>
+              <m:r>
+                <w:rPr>
+                  <w:rFonts w:ascii="Cambria Math" w:eastAsiaTheme="minorEastAsia" w:hAnsi="Cambria Math"/>
+                </w:rPr>
+                <m:t>-j</m:t>
+              </m:r>
+              <m:sSub>
+                <m:sSubPr>
+                  <m:ctrlPr>
+                    <w:rPr>
+                      <w:rFonts w:ascii="Cambria Math" w:eastAsiaTheme="minorEastAsia" w:hAnsi="Cambria Math"/>
+                      <w:i/>
+                    </w:rPr>
+                  </m:ctrlPr>
+                </m:sSubPr>
+                <m:e>
+                  <m:r>
+                    <w:rPr>
+                      <w:rFonts w:ascii="Cambria Math" w:eastAsiaTheme="minorEastAsia" w:hAnsi="Cambria Math"/>
+                    </w:rPr>
+                    <m:t>w</m:t>
+                  </m:r>
+                </m:e>
+                <m:sub>
+                  <m:r>
+                    <w:rPr>
+                      <w:rFonts w:ascii="Cambria Math" w:eastAsiaTheme="minorEastAsia" w:hAnsi="Cambria Math"/>
+                    </w:rPr>
+                    <m:t>0</m:t>
+                  </m:r>
+                </m:sub>
+              </m:sSub>
+              <m:r>
+                <w:rPr>
+                  <w:rFonts w:ascii="Cambria Math" w:eastAsiaTheme="minorEastAsia" w:hAnsi="Cambria Math"/>
+                </w:rPr>
+                <m:t>t</m:t>
+              </m:r>
+            </m:sup>
+          </m:sSup>
+          <m:r>
+            <w:rPr>
+              <w:rFonts w:ascii="Cambria Math" w:eastAsiaTheme="minorEastAsia" w:hAnsi="Cambria Math"/>
+            </w:rPr>
+            <m:t>=</m:t>
+          </m:r>
+          <m:sSup>
+            <m:sSupPr>
+              <m:ctrlPr>
+                <w:rPr>
+                  <w:rFonts w:ascii="Cambria Math" w:eastAsiaTheme="minorEastAsia" w:hAnsi="Cambria Math"/>
+                  <w:i/>
+                </w:rPr>
+              </m:ctrlPr>
+            </m:sSupPr>
+            <m:e>
+              <m:r>
+                <w:rPr>
+                  <w:rFonts w:ascii="Cambria Math" w:eastAsiaTheme="minorEastAsia" w:hAnsi="Cambria Math"/>
+                </w:rPr>
+                <m:t>e</m:t>
+              </m:r>
+            </m:e>
+            <m:sup>
+              <m:r>
+                <w:rPr>
+                  <w:rFonts w:ascii="Cambria Math" w:eastAsiaTheme="minorEastAsia" w:hAnsi="Cambria Math"/>
+                </w:rPr>
+                <m:t>-</m:t>
+              </m:r>
+              <m:f>
+                <m:fPr>
+                  <m:ctrlPr>
+                    <w:rPr>
+                      <w:rFonts w:ascii="Cambria Math" w:eastAsiaTheme="minorEastAsia" w:hAnsi="Cambria Math"/>
+                      <w:i/>
+                    </w:rPr>
+                  </m:ctrlPr>
+                </m:fPr>
+                <m:num>
+                  <m:r>
+                    <w:rPr>
+                      <w:rFonts w:ascii="Cambria Math" w:eastAsiaTheme="minorEastAsia" w:hAnsi="Cambria Math"/>
+                    </w:rPr>
+                    <m:t>j</m:t>
+                  </m:r>
+                  <m:sSub>
+                    <m:sSubPr>
+                      <m:ctrlPr>
+                        <w:rPr>
+                          <w:rFonts w:ascii="Cambria Math" w:eastAsiaTheme="minorEastAsia" w:hAnsi="Cambria Math"/>
+                          <w:i/>
+                        </w:rPr>
+                      </m:ctrlPr>
+                    </m:sSubPr>
+                    <m:e>
+                      <m:r>
+                        <w:rPr>
+                          <w:rFonts w:ascii="Cambria Math" w:eastAsiaTheme="minorEastAsia" w:hAnsi="Cambria Math"/>
+                        </w:rPr>
+                        <m:t>w</m:t>
+                      </m:r>
+                    </m:e>
+                    <m:sub>
+                      <m:r>
+                        <w:rPr>
+                          <w:rFonts w:ascii="Cambria Math" w:eastAsiaTheme="minorEastAsia" w:hAnsi="Cambria Math"/>
+                        </w:rPr>
+                        <m:t>0</m:t>
+                      </m:r>
+                    </m:sub>
+                  </m:sSub>
+                  <m:r>
+                    <w:rPr>
+                      <w:rFonts w:ascii="Cambria Math" w:eastAsiaTheme="minorEastAsia" w:hAnsi="Cambria Math"/>
+                    </w:rPr>
+                    <m:t>t</m:t>
+                  </m:r>
+                </m:num>
+                <m:den>
+                  <m:r>
+                    <w:rPr>
+                      <w:rFonts w:ascii="Cambria Math" w:eastAsiaTheme="minorEastAsia" w:hAnsi="Cambria Math"/>
+                    </w:rPr>
+                    <m:t>2</m:t>
+                  </m:r>
+                </m:den>
+              </m:f>
+            </m:sup>
+          </m:sSup>
+          <m:d>
+            <m:dPr>
+              <m:ctrlPr>
+                <w:rPr>
+                  <w:rFonts w:ascii="Cambria Math" w:eastAsiaTheme="minorEastAsia" w:hAnsi="Cambria Math"/>
+                  <w:i/>
+                </w:rPr>
+              </m:ctrlPr>
+            </m:dPr>
+            <m:e>
+              <m:sSup>
+                <m:sSupPr>
+                  <m:ctrlPr>
+                    <w:rPr>
+                      <w:rFonts w:ascii="Cambria Math" w:eastAsiaTheme="minorEastAsia" w:hAnsi="Cambria Math"/>
+                      <w:i/>
+                    </w:rPr>
+                  </m:ctrlPr>
+                </m:sSupPr>
+                <m:e>
+                  <m:r>
+                    <w:rPr>
+                      <w:rFonts w:ascii="Cambria Math" w:eastAsiaTheme="minorEastAsia" w:hAnsi="Cambria Math"/>
+                    </w:rPr>
+                    <m:t>e</m:t>
+                  </m:r>
+                </m:e>
+                <m:sup>
+                  <m:f>
+                    <m:fPr>
+                      <m:ctrlPr>
+                        <w:rPr>
+                          <w:rFonts w:ascii="Cambria Math" w:eastAsiaTheme="minorEastAsia" w:hAnsi="Cambria Math"/>
+                          <w:i/>
+                        </w:rPr>
+                      </m:ctrlPr>
+                    </m:fPr>
+                    <m:num>
+                      <m:r>
+                        <w:rPr>
+                          <w:rFonts w:ascii="Cambria Math" w:eastAsiaTheme="minorEastAsia" w:hAnsi="Cambria Math"/>
+                        </w:rPr>
+                        <m:t>j</m:t>
+                      </m:r>
+                      <m:sSub>
+                        <m:sSubPr>
+                          <m:ctrlPr>
+                            <w:rPr>
+                              <w:rFonts w:ascii="Cambria Math" w:eastAsiaTheme="minorEastAsia" w:hAnsi="Cambria Math"/>
+                              <w:i/>
+                            </w:rPr>
+                          </m:ctrlPr>
+                        </m:sSubPr>
+                        <m:e>
+                          <m:r>
+                            <w:rPr>
+                              <w:rFonts w:ascii="Cambria Math" w:eastAsiaTheme="minorEastAsia" w:hAnsi="Cambria Math"/>
+                            </w:rPr>
+                            <m:t>w</m:t>
+                          </m:r>
+                        </m:e>
+                        <m:sub>
+                          <m:r>
+                            <w:rPr>
+                              <w:rFonts w:ascii="Cambria Math" w:eastAsiaTheme="minorEastAsia" w:hAnsi="Cambria Math"/>
+                            </w:rPr>
+                            <m:t>0</m:t>
+                          </m:r>
+                        </m:sub>
+                      </m:sSub>
+                      <m:r>
+                        <w:rPr>
+                          <w:rFonts w:ascii="Cambria Math" w:eastAsiaTheme="minorEastAsia" w:hAnsi="Cambria Math"/>
+                        </w:rPr>
+                        <m:t>t</m:t>
+                      </m:r>
+                    </m:num>
+                    <m:den>
+                      <m:r>
+                        <w:rPr>
+                          <w:rFonts w:ascii="Cambria Math" w:eastAsiaTheme="minorEastAsia" w:hAnsi="Cambria Math"/>
+                        </w:rPr>
+                        <m:t>2</m:t>
+                      </m:r>
+                    </m:den>
+                  </m:f>
+                </m:sup>
+              </m:sSup>
+              <m:r>
+                <w:rPr>
+                  <w:rFonts w:ascii="Cambria Math" w:eastAsiaTheme="minorEastAsia" w:hAnsi="Cambria Math"/>
+                </w:rPr>
+                <m:t>+</m:t>
+              </m:r>
+              <m:sSup>
+                <m:sSupPr>
+                  <m:ctrlPr>
+                    <w:rPr>
+                      <w:rFonts w:ascii="Cambria Math" w:eastAsiaTheme="minorEastAsia" w:hAnsi="Cambria Math"/>
+                      <w:i/>
+                    </w:rPr>
+                  </m:ctrlPr>
+                </m:sSupPr>
+                <m:e>
+                  <m:r>
+                    <w:rPr>
+                      <w:rFonts w:ascii="Cambria Math" w:eastAsiaTheme="minorEastAsia" w:hAnsi="Cambria Math"/>
+                    </w:rPr>
+                    <m:t>e</m:t>
+                  </m:r>
+                </m:e>
+                <m:sup>
+                  <m:r>
+                    <w:rPr>
+                      <w:rFonts w:ascii="Cambria Math" w:eastAsiaTheme="minorEastAsia" w:hAnsi="Cambria Math"/>
+                    </w:rPr>
+                    <m:t>-</m:t>
+                  </m:r>
+                  <m:f>
+                    <m:fPr>
+                      <m:ctrlPr>
+                        <w:rPr>
+                          <w:rFonts w:ascii="Cambria Math" w:eastAsiaTheme="minorEastAsia" w:hAnsi="Cambria Math"/>
+                          <w:i/>
+                        </w:rPr>
+                      </m:ctrlPr>
+                    </m:fPr>
+                    <m:num>
+                      <m:r>
+                        <w:rPr>
+                          <w:rFonts w:ascii="Cambria Math" w:eastAsiaTheme="minorEastAsia" w:hAnsi="Cambria Math"/>
+                        </w:rPr>
+                        <m:t>j</m:t>
+                      </m:r>
+                      <m:sSub>
+                        <m:sSubPr>
+                          <m:ctrlPr>
+                            <w:rPr>
+                              <w:rFonts w:ascii="Cambria Math" w:eastAsiaTheme="minorEastAsia" w:hAnsi="Cambria Math"/>
+                              <w:i/>
+                            </w:rPr>
+                          </m:ctrlPr>
+                        </m:sSubPr>
+                        <m:e>
+                          <m:r>
+                            <w:rPr>
+                              <w:rFonts w:ascii="Cambria Math" w:eastAsiaTheme="minorEastAsia" w:hAnsi="Cambria Math"/>
+                            </w:rPr>
+                            <m:t>w</m:t>
+                          </m:r>
+                        </m:e>
+                        <m:sub>
+                          <m:r>
+                            <w:rPr>
+                              <w:rFonts w:ascii="Cambria Math" w:eastAsiaTheme="minorEastAsia" w:hAnsi="Cambria Math"/>
+                            </w:rPr>
+                            <m:t>0</m:t>
+                          </m:r>
+                        </m:sub>
+                      </m:sSub>
+                      <m:r>
+                        <w:rPr>
+                          <w:rFonts w:ascii="Cambria Math" w:eastAsiaTheme="minorEastAsia" w:hAnsi="Cambria Math"/>
+                        </w:rPr>
+                        <m:t>t</m:t>
+                      </m:r>
+                    </m:num>
+                    <m:den>
+                      <m:r>
+                        <w:rPr>
+                          <w:rFonts w:ascii="Cambria Math" w:eastAsiaTheme="minorEastAsia" w:hAnsi="Cambria Math"/>
+                        </w:rPr>
+                        <m:t>2</m:t>
+                      </m:r>
+                    </m:den>
+                  </m:f>
+                </m:sup>
+              </m:sSup>
+            </m:e>
+          </m:d>
+          <m:r>
+            <w:rPr>
+              <w:rFonts w:ascii="Cambria Math" w:eastAsiaTheme="minorEastAsia" w:hAnsi="Cambria Math"/>
+            </w:rPr>
+            <m:t>=2</m:t>
+          </m:r>
+          <m:sSup>
+            <m:sSupPr>
+              <m:ctrlPr>
+                <w:rPr>
+                  <w:rFonts w:ascii="Cambria Math" w:eastAsiaTheme="minorEastAsia" w:hAnsi="Cambria Math"/>
+                  <w:i/>
+                </w:rPr>
+              </m:ctrlPr>
+            </m:sSupPr>
+            <m:e>
+              <m:r>
+                <w:rPr>
+                  <w:rFonts w:ascii="Cambria Math" w:eastAsiaTheme="minorEastAsia" w:hAnsi="Cambria Math"/>
+                </w:rPr>
+                <m:t>e</m:t>
+              </m:r>
+            </m:e>
+            <m:sup>
+              <m:r>
+                <w:rPr>
+                  <w:rFonts w:ascii="Cambria Math" w:eastAsiaTheme="minorEastAsia" w:hAnsi="Cambria Math"/>
+                </w:rPr>
+                <m:t>-</m:t>
+              </m:r>
+              <m:f>
+                <m:fPr>
+                  <m:ctrlPr>
+                    <w:rPr>
+                      <w:rFonts w:ascii="Cambria Math" w:eastAsiaTheme="minorEastAsia" w:hAnsi="Cambria Math"/>
+                      <w:i/>
+                    </w:rPr>
+                  </m:ctrlPr>
+                </m:fPr>
+                <m:num>
+                  <m:r>
+                    <w:rPr>
+                      <w:rFonts w:ascii="Cambria Math" w:eastAsiaTheme="minorEastAsia" w:hAnsi="Cambria Math"/>
+                    </w:rPr>
+                    <m:t>j</m:t>
+                  </m:r>
+                  <m:sSub>
+                    <m:sSubPr>
+                      <m:ctrlPr>
+                        <w:rPr>
+                          <w:rFonts w:ascii="Cambria Math" w:eastAsiaTheme="minorEastAsia" w:hAnsi="Cambria Math"/>
+                          <w:i/>
+                        </w:rPr>
+                      </m:ctrlPr>
+                    </m:sSubPr>
+                    <m:e>
+                      <m:r>
+                        <w:rPr>
+                          <w:rFonts w:ascii="Cambria Math" w:eastAsiaTheme="minorEastAsia" w:hAnsi="Cambria Math"/>
+                        </w:rPr>
+                        <m:t>w</m:t>
+                      </m:r>
+                    </m:e>
+                    <m:sub>
+                      <m:r>
+                        <w:rPr>
+                          <w:rFonts w:ascii="Cambria Math" w:eastAsiaTheme="minorEastAsia" w:hAnsi="Cambria Math"/>
+                        </w:rPr>
+                        <m:t>0</m:t>
+                      </m:r>
+                    </m:sub>
+                  </m:sSub>
+                  <m:r>
+                    <w:rPr>
+                      <w:rFonts w:ascii="Cambria Math" w:eastAsiaTheme="minorEastAsia" w:hAnsi="Cambria Math"/>
+                    </w:rPr>
+                    <m:t>t</m:t>
+                  </m:r>
+                </m:num>
+                <m:den>
+                  <m:r>
+                    <w:rPr>
+                      <w:rFonts w:ascii="Cambria Math" w:eastAsiaTheme="minorEastAsia" w:hAnsi="Cambria Math"/>
+                    </w:rPr>
+                    <m:t>2</m:t>
+                  </m:r>
+                </m:den>
+              </m:f>
+            </m:sup>
+          </m:sSup>
+          <m:func>
+            <m:funcPr>
+              <m:ctrlPr>
+                <w:rPr>
+                  <w:rFonts w:ascii="Cambria Math" w:eastAsiaTheme="minorEastAsia" w:hAnsi="Cambria Math"/>
+                  <w:i/>
+                </w:rPr>
+              </m:ctrlPr>
+            </m:funcPr>
+            <m:fName>
+              <m:r>
+                <m:rPr>
+                  <m:sty m:val="p"/>
+                </m:rPr>
+                <w:rPr>
+                  <w:rFonts w:ascii="Cambria Math" w:eastAsiaTheme="minorEastAsia" w:hAnsi="Cambria Math"/>
+                </w:rPr>
+                <m:t>cos</m:t>
+              </m:r>
+            </m:fName>
+            <m:e>
+              <m:d>
+                <m:dPr>
+                  <m:ctrlPr>
+                    <w:rPr>
+                      <w:rFonts w:ascii="Cambria Math" w:eastAsiaTheme="minorEastAsia" w:hAnsi="Cambria Math"/>
+                      <w:i/>
+                    </w:rPr>
+                  </m:ctrlPr>
+                </m:dPr>
+                <m:e>
+                  <m:f>
+                    <m:fPr>
+                      <m:ctrlPr>
+                        <w:rPr>
+                          <w:rFonts w:ascii="Cambria Math" w:eastAsiaTheme="minorEastAsia" w:hAnsi="Cambria Math"/>
+                          <w:i/>
+                        </w:rPr>
+                      </m:ctrlPr>
+                    </m:fPr>
+                    <m:num>
+                      <m:sSub>
+                        <m:sSubPr>
+                          <m:ctrlPr>
+                            <w:rPr>
+                              <w:rFonts w:ascii="Cambria Math" w:eastAsiaTheme="minorEastAsia" w:hAnsi="Cambria Math"/>
+                              <w:i/>
+                            </w:rPr>
+                          </m:ctrlPr>
+                        </m:sSubPr>
+                        <m:e>
+                          <m:r>
+                            <w:rPr>
+                              <w:rFonts w:ascii="Cambria Math" w:eastAsiaTheme="minorEastAsia" w:hAnsi="Cambria Math"/>
+                            </w:rPr>
+                            <m:t>w</m:t>
+                          </m:r>
+                        </m:e>
+                        <m:sub>
+                          <m:r>
+                            <w:rPr>
+                              <w:rFonts w:ascii="Cambria Math" w:eastAsiaTheme="minorEastAsia" w:hAnsi="Cambria Math"/>
+                            </w:rPr>
+                            <m:t>0</m:t>
+                          </m:r>
+                        </m:sub>
+                      </m:sSub>
+                      <m:r>
+                        <w:rPr>
+                          <w:rFonts w:ascii="Cambria Math" w:eastAsiaTheme="minorEastAsia" w:hAnsi="Cambria Math"/>
+                        </w:rPr>
+                        <m:t>t</m:t>
+                      </m:r>
+                    </m:num>
+                    <m:den>
+                      <m:r>
+                        <w:rPr>
+                          <w:rFonts w:ascii="Cambria Math" w:eastAsiaTheme="minorEastAsia" w:hAnsi="Cambria Math"/>
+                        </w:rPr>
+                        <m:t>2</m:t>
+                      </m:r>
+                    </m:den>
+                  </m:f>
+                </m:e>
+              </m:d>
+            </m:e>
+          </m:func>
+        </m:oMath>
+      </m:oMathPara>
+    </w:p>
+    <w:p>
+      <w:pPr>
+        <w:pStyle w:val="Heading3"/>
+        <w:rPr>
+          <w:rFonts w:eastAsiaTheme="minorEastAsia"/>
+        </w:rPr>
+      </w:pPr>
+      <w:r>
+        <w:rPr>
+          <w:rFonts w:eastAsiaTheme="minorEastAsia"/>
+        </w:rPr>
+        <w:t>Phasor analysis</w:t>
+      </w:r>
+    </w:p>
+    <w:p>
+      <w:pPr>
+        <w:rPr>
+          <w:rFonts w:eastAsiaTheme="minorEastAsia"/>
+        </w:rPr>
+      </w:pPr>
+      <w:r>
+        <w:rPr>
+          <w:rFonts w:eastAsiaTheme="minorEastAsia"/>
+        </w:rPr>
+        <w:t>Phasor analysis:</w:t>
+      </w:r>
+      <w:r>
+        <w:rPr>
+          <w:rFonts w:eastAsiaTheme="minorEastAsia"/>
+        </w:rPr>
+        <w:t xml:space="preserve"> when sinusoidal signals of the same frequency </w:t>
+      </w:r>
+      <m:oMath>
+        <m:sSub>
+          <m:sSubPr>
+            <m:ctrlPr>
+              <w:rPr>
+                <w:rFonts w:ascii="Cambria Math" w:eastAsiaTheme="minorEastAsia" w:hAnsi="Cambria Math"/>
+                <w:i/>
+              </w:rPr>
+            </m:ctrlPr>
+          </m:sSubPr>
+          <m:e>
+            <m:r>
+              <w:rPr>
+                <w:rFonts w:ascii="Cambria Math" w:eastAsiaTheme="minorEastAsia" w:hAnsi="Cambria Math"/>
+              </w:rPr>
+              <m:t>w</m:t>
+            </m:r>
+          </m:e>
+          <m:sub>
+            <m:r>
+              <w:rPr>
+                <w:rFonts w:ascii="Cambria Math" w:eastAsiaTheme="minorEastAsia" w:hAnsi="Cambria Math"/>
+              </w:rPr>
+              <m:t>0</m:t>
+            </m:r>
+          </m:sub>
+        </m:sSub>
+      </m:oMath>
+      <w:r>
+        <w:rPr>
+          <w:rFonts w:eastAsiaTheme="minorEastAsia"/>
+        </w:rPr>
+        <w:t xml:space="preserve"> are added together (superimposed), the result is a single sinusoidal signal having a composite amplitude and phase. Mathematically,</w:t>
+      </w:r>
+    </w:p>
+    <w:p>
+      <w:pPr>
+        <w:rPr>
+          <w:rFonts w:eastAsiaTheme="minorEastAsia"/>
+        </w:rPr>
+      </w:pPr>
+      <m:oMathPara>
+        <m:oMath>
+          <m:nary>
+            <m:naryPr>
+              <m:chr m:val="∑"/>
+              <m:ctrlPr>
+                <w:rPr>
+                  <w:rFonts w:ascii="Cambria Math" w:eastAsiaTheme="minorEastAsia" w:hAnsi="Cambria Math"/>
+                  <w:i/>
+                </w:rPr>
+              </m:ctrlPr>
+            </m:naryPr>
+            <m:sub>
+              <m:r>
+                <w:rPr>
+                  <w:rFonts w:ascii="Cambria Math" w:eastAsiaTheme="minorEastAsia" w:hAnsi="Cambria Math"/>
+                </w:rPr>
+                <m:t>k=1</m:t>
+              </m:r>
+            </m:sub>
+            <m:sup>
+              <m:r>
+                <w:rPr>
+                  <w:rFonts w:ascii="Cambria Math" w:eastAsiaTheme="minorEastAsia" w:hAnsi="Cambria Math"/>
+                </w:rPr>
+                <m:t>N</m:t>
+              </m:r>
+            </m:sup>
+            <m:e>
+              <m:sSub>
+                <m:sSubPr>
+                  <m:ctrlPr>
+                    <w:rPr>
+                      <w:rFonts w:ascii="Cambria Math" w:eastAsiaTheme="minorEastAsia" w:hAnsi="Cambria Math"/>
+                      <w:i/>
+                    </w:rPr>
+                  </m:ctrlPr>
+                </m:sSubPr>
+                <m:e>
+                  <m:r>
+                    <w:rPr>
+                      <w:rFonts w:ascii="Cambria Math" w:eastAsiaTheme="minorEastAsia" w:hAnsi="Cambria Math"/>
+                    </w:rPr>
+                    <m:t>A</m:t>
+                  </m:r>
+                </m:e>
+                <m:sub>
+                  <m:r>
+                    <w:rPr>
+                      <w:rFonts w:ascii="Cambria Math" w:eastAsiaTheme="minorEastAsia" w:hAnsi="Cambria Math"/>
+                    </w:rPr>
+                    <m:t>k</m:t>
+                  </m:r>
+                </m:sub>
+              </m:sSub>
+              <m:func>
+                <m:funcPr>
+                  <m:ctrlPr>
+                    <w:rPr>
+                      <w:rFonts w:ascii="Cambria Math" w:eastAsiaTheme="minorEastAsia" w:hAnsi="Cambria Math"/>
+                      <w:i/>
+                    </w:rPr>
+                  </m:ctrlPr>
+                </m:funcPr>
+                <m:fName>
+                  <m:r>
+                    <m:rPr>
+                      <m:sty m:val="p"/>
+                    </m:rPr>
+                    <w:rPr>
+                      <w:rFonts w:ascii="Cambria Math" w:eastAsiaTheme="minorEastAsia" w:hAnsi="Cambria Math"/>
+                    </w:rPr>
+                    <m:t>cos</m:t>
+                  </m:r>
+                </m:fName>
+                <m:e>
+                  <m:d>
+                    <m:dPr>
+                      <m:ctrlPr>
+                        <w:rPr>
+                          <w:rFonts w:ascii="Cambria Math" w:eastAsiaTheme="minorEastAsia" w:hAnsi="Cambria Math"/>
+                          <w:i/>
+                        </w:rPr>
+                      </m:ctrlPr>
+                    </m:dPr>
+                    <m:e>
+                      <m:sSub>
+                        <m:sSubPr>
+                          <m:ctrlPr>
+                            <w:rPr>
+                              <w:rFonts w:ascii="Cambria Math" w:eastAsiaTheme="minorEastAsia" w:hAnsi="Cambria Math"/>
+                              <w:i/>
+                            </w:rPr>
+                          </m:ctrlPr>
+                        </m:sSubPr>
+                        <m:e>
+                          <m:r>
+                            <w:rPr>
+                              <w:rFonts w:ascii="Cambria Math" w:eastAsiaTheme="minorEastAsia" w:hAnsi="Cambria Math"/>
+                            </w:rPr>
+                            <m:t>w</m:t>
+                          </m:r>
+                        </m:e>
+                        <m:sub>
+                          <m:r>
+                            <w:rPr>
+                              <w:rFonts w:ascii="Cambria Math" w:eastAsiaTheme="minorEastAsia" w:hAnsi="Cambria Math"/>
+                            </w:rPr>
+                            <m:t>0</m:t>
+                          </m:r>
+                        </m:sub>
+                      </m:sSub>
+                      <m:r>
+                        <w:rPr>
+                          <w:rFonts w:ascii="Cambria Math" w:eastAsiaTheme="minorEastAsia" w:hAnsi="Cambria Math"/>
+                        </w:rPr>
+                        <m:t>t+</m:t>
+                      </m:r>
+                      <m:sSub>
+                        <m:sSubPr>
+                          <m:ctrlPr>
+                            <w:rPr>
+                              <w:rFonts w:ascii="Cambria Math" w:eastAsiaTheme="minorEastAsia" w:hAnsi="Cambria Math"/>
+                              <w:i/>
+                            </w:rPr>
+                          </m:ctrlPr>
+                        </m:sSubPr>
+                        <m:e>
+                          <m:r>
+                            <w:rPr>
+                              <w:rFonts w:ascii="Cambria Math" w:eastAsiaTheme="minorEastAsia" w:hAnsi="Cambria Math"/>
+                            </w:rPr>
+                            <m:t>ϕ</m:t>
+                          </m:r>
+                        </m:e>
+                        <m:sub>
+                          <m:r>
+                            <w:rPr>
+                              <w:rFonts w:ascii="Cambria Math" w:eastAsiaTheme="minorEastAsia" w:hAnsi="Cambria Math"/>
+                            </w:rPr>
+                            <m:t>k</m:t>
+                          </m:r>
+                        </m:sub>
+                      </m:sSub>
+                    </m:e>
+                  </m:d>
+                </m:e>
+              </m:func>
+            </m:e>
+          </m:nary>
+          <m:r>
+            <w:rPr>
+              <w:rFonts w:ascii="Cambria Math" w:eastAsiaTheme="minorEastAsia" w:hAnsi="Cambria Math"/>
+            </w:rPr>
+            <m:t>=A</m:t>
+          </m:r>
+          <m:func>
+            <m:funcPr>
+              <m:ctrlPr>
+                <w:rPr>
+                  <w:rFonts w:ascii="Cambria Math" w:eastAsiaTheme="minorEastAsia" w:hAnsi="Cambria Math"/>
+                  <w:i/>
+                </w:rPr>
+              </m:ctrlPr>
+            </m:funcPr>
+            <m:fName>
+              <m:r>
+                <m:rPr>
+                  <m:sty m:val="p"/>
+                </m:rPr>
+                <w:rPr>
+                  <w:rFonts w:ascii="Cambria Math" w:eastAsiaTheme="minorEastAsia" w:hAnsi="Cambria Math"/>
+                </w:rPr>
+                <m:t>cos</m:t>
+              </m:r>
+            </m:fName>
+            <m:e>
+              <m:d>
+                <m:dPr>
+                  <m:ctrlPr>
+                    <w:rPr>
+                      <w:rFonts w:ascii="Cambria Math" w:eastAsiaTheme="minorEastAsia" w:hAnsi="Cambria Math"/>
+                      <w:i/>
+                    </w:rPr>
+                  </m:ctrlPr>
+                </m:dPr>
+                <m:e>
+                  <m:sSub>
+                    <m:sSubPr>
+                      <m:ctrlPr>
+                        <w:rPr>
+                          <w:rFonts w:ascii="Cambria Math" w:eastAsiaTheme="minorEastAsia" w:hAnsi="Cambria Math"/>
+                          <w:i/>
+                        </w:rPr>
+                      </m:ctrlPr>
+                    </m:sSubPr>
+                    <m:e>
+                      <m:r>
+                        <w:rPr>
+                          <w:rFonts w:ascii="Cambria Math" w:eastAsiaTheme="minorEastAsia" w:hAnsi="Cambria Math"/>
+                        </w:rPr>
+                        <m:t>w</m:t>
+                      </m:r>
+                    </m:e>
+                    <m:sub>
+                      <m:r>
+                        <w:rPr>
+                          <w:rFonts w:ascii="Cambria Math" w:eastAsiaTheme="minorEastAsia" w:hAnsi="Cambria Math"/>
+                        </w:rPr>
+                        <m:t>0</m:t>
+                      </m:r>
+                    </m:sub>
+                  </m:sSub>
+                  <m:r>
+                    <w:rPr>
+                      <w:rFonts w:ascii="Cambria Math" w:eastAsiaTheme="minorEastAsia" w:hAnsi="Cambria Math"/>
+                    </w:rPr>
+                    <m:t>t+ϕ</m:t>
+                  </m:r>
+                </m:e>
+              </m:d>
+            </m:e>
+          </m:func>
+          <m:r>
+            <w:rPr>
+              <w:rFonts w:ascii="Cambria Math" w:eastAsiaTheme="minorEastAsia" w:hAnsi="Cambria Math"/>
+            </w:rPr>
+            <m:t>=A⋅</m:t>
+          </m:r>
+          <m:r>
+            <m:rPr>
+              <m:nor/>
+            </m:rPr>
+            <w:rPr>
+              <w:rFonts w:ascii="Cambria Math" w:eastAsiaTheme="minorEastAsia" w:hAnsi="Cambria Math"/>
+            </w:rPr>
+            <m:t>Re</m:t>
+          </m:r>
+          <m:d>
+            <m:dPr>
+              <m:begChr m:val="{"/>
+              <m:endChr m:val="}"/>
+              <m:ctrlPr>
+                <w:rPr>
+                  <w:rFonts w:ascii="Cambria Math" w:eastAsiaTheme="minorEastAsia" w:hAnsi="Cambria Math"/>
+                  <w:i/>
+                </w:rPr>
+              </m:ctrlPr>
+            </m:dPr>
+            <m:e>
+              <m:sSup>
+                <m:sSupPr>
+                  <m:ctrlPr>
+                    <w:rPr>
+                      <w:rFonts w:ascii="Cambria Math" w:eastAsiaTheme="minorEastAsia" w:hAnsi="Cambria Math"/>
+                      <w:i/>
+                    </w:rPr>
+                  </m:ctrlPr>
+                </m:sSupPr>
+                <m:e>
+                  <m:r>
+                    <w:rPr>
+                      <w:rFonts w:ascii="Cambria Math" w:eastAsiaTheme="minorEastAsia" w:hAnsi="Cambria Math"/>
+                    </w:rPr>
+                    <m:t>e</m:t>
+                  </m:r>
+                </m:e>
+                <m:sup>
+                  <m:r>
+                    <w:rPr>
+                      <w:rFonts w:ascii="Cambria Math" w:eastAsiaTheme="minorEastAsia" w:hAnsi="Cambria Math"/>
+                    </w:rPr>
+                    <m:t>j</m:t>
+                  </m:r>
+                  <m:d>
+                    <m:dPr>
+                      <m:ctrlPr>
+                        <w:rPr>
+                          <w:rFonts w:ascii="Cambria Math" w:eastAsiaTheme="minorEastAsia" w:hAnsi="Cambria Math"/>
+                          <w:i/>
+                        </w:rPr>
+                      </m:ctrlPr>
+                    </m:dPr>
+                    <m:e>
+                      <m:sSub>
+                        <m:sSubPr>
+                          <m:ctrlPr>
+                            <w:rPr>
+                              <w:rFonts w:ascii="Cambria Math" w:eastAsiaTheme="minorEastAsia" w:hAnsi="Cambria Math"/>
+                              <w:i/>
+                            </w:rPr>
+                          </m:ctrlPr>
+                        </m:sSubPr>
+                        <m:e>
+                          <m:r>
+                            <w:rPr>
+                              <w:rFonts w:ascii="Cambria Math" w:eastAsiaTheme="minorEastAsia" w:hAnsi="Cambria Math"/>
+                            </w:rPr>
+                            <m:t>w</m:t>
+                          </m:r>
+                        </m:e>
+                        <m:sub>
+                          <m:r>
+                            <w:rPr>
+                              <w:rFonts w:ascii="Cambria Math" w:eastAsiaTheme="minorEastAsia" w:hAnsi="Cambria Math"/>
+                            </w:rPr>
+                            <m:t>0</m:t>
+                          </m:r>
+                        </m:sub>
+                      </m:sSub>
+                      <m:r>
+                        <w:rPr>
+                          <w:rFonts w:ascii="Cambria Math" w:eastAsiaTheme="minorEastAsia" w:hAnsi="Cambria Math"/>
+                        </w:rPr>
+                        <m:t>t+ϕ</m:t>
+                      </m:r>
+                    </m:e>
+                  </m:d>
+                </m:sup>
+              </m:sSup>
+            </m:e>
+          </m:d>
+        </m:oMath>
+      </m:oMathPara>
+    </w:p>
+    <w:p>
+      <w:pPr>
+        <w:rPr>
+          <w:rFonts w:eastAsiaTheme="minorEastAsia"/>
+        </w:rPr>
+      </w:pPr>
+      <m:oMathPara>
+        <m:oMath>
+          <m:r>
+            <w:rPr>
+              <w:rFonts w:ascii="Cambria Math" w:eastAsiaTheme="minorEastAsia" w:hAnsi="Cambria Math"/>
+            </w:rPr>
+            <m:t>A</m:t>
+          </m:r>
+          <m:sSup>
+            <m:sSupPr>
+              <m:ctrlPr>
+                <w:rPr>
+                  <w:rFonts w:ascii="Cambria Math" w:eastAsiaTheme="minorEastAsia" w:hAnsi="Cambria Math"/>
+                  <w:i/>
+                </w:rPr>
+              </m:ctrlPr>
+            </m:sSupPr>
+            <m:e>
+              <m:r>
+                <w:rPr>
+                  <w:rFonts w:ascii="Cambria Math" w:eastAsiaTheme="minorEastAsia" w:hAnsi="Cambria Math"/>
+                </w:rPr>
+                <m:t>e</m:t>
+              </m:r>
+            </m:e>
+            <m:sup>
+              <m:r>
+                <w:rPr>
+                  <w:rFonts w:ascii="Cambria Math" w:eastAsiaTheme="minorEastAsia" w:hAnsi="Cambria Math"/>
+                </w:rPr>
+                <m:t>jϕ</m:t>
+              </m:r>
+            </m:sup>
+          </m:sSup>
+          <m:r>
+            <w:rPr>
+              <w:rFonts w:ascii="Cambria Math" w:eastAsiaTheme="minorEastAsia" w:hAnsi="Cambria Math"/>
+            </w:rPr>
+            <m:t>=</m:t>
+          </m:r>
+          <m:nary>
+            <m:naryPr>
+              <m:chr m:val="∑"/>
+              <m:ctrlPr>
+                <w:rPr>
+                  <w:rFonts w:ascii="Cambria Math" w:eastAsiaTheme="minorEastAsia" w:hAnsi="Cambria Math"/>
+                  <w:i/>
+                </w:rPr>
+              </m:ctrlPr>
+            </m:naryPr>
+            <m:sub>
+              <m:r>
+                <w:rPr>
+                  <w:rFonts w:ascii="Cambria Math" w:eastAsiaTheme="minorEastAsia" w:hAnsi="Cambria Math"/>
+                </w:rPr>
+                <m:t>k=1</m:t>
+              </m:r>
+            </m:sub>
+            <m:sup>
+              <m:r>
+                <w:rPr>
+                  <w:rFonts w:ascii="Cambria Math" w:eastAsiaTheme="minorEastAsia" w:hAnsi="Cambria Math"/>
+                </w:rPr>
+                <m:t>N</m:t>
+              </m:r>
+            </m:sup>
+            <m:e>
+              <m:sSub>
+                <m:sSubPr>
+                  <m:ctrlPr>
+                    <w:rPr>
+                      <w:rFonts w:ascii="Cambria Math" w:eastAsiaTheme="minorEastAsia" w:hAnsi="Cambria Math"/>
+                      <w:i/>
+                    </w:rPr>
+                  </m:ctrlPr>
+                </m:sSubPr>
+                <m:e>
+                  <m:r>
+                    <w:rPr>
+                      <w:rFonts w:ascii="Cambria Math" w:eastAsiaTheme="minorEastAsia" w:hAnsi="Cambria Math"/>
+                    </w:rPr>
+                    <m:t>A</m:t>
+                  </m:r>
+                </m:e>
+                <m:sub>
+                  <m:r>
+                    <w:rPr>
+                      <w:rFonts w:ascii="Cambria Math" w:eastAsiaTheme="minorEastAsia" w:hAnsi="Cambria Math"/>
+                    </w:rPr>
+                    <m:t>k</m:t>
+                  </m:r>
+                </m:sub>
+              </m:sSub>
+              <m:sSup>
+                <m:sSupPr>
+                  <m:ctrlPr>
+                    <w:rPr>
+                      <w:rFonts w:ascii="Cambria Math" w:eastAsiaTheme="minorEastAsia" w:hAnsi="Cambria Math"/>
+                      <w:i/>
+                    </w:rPr>
+                  </m:ctrlPr>
+                </m:sSupPr>
+                <m:e>
+                  <m:r>
+                    <w:rPr>
+                      <w:rFonts w:ascii="Cambria Math" w:eastAsiaTheme="minorEastAsia" w:hAnsi="Cambria Math"/>
+                    </w:rPr>
+                    <m:t>e</m:t>
+                  </m:r>
+                </m:e>
+                <m:sup>
+                  <m:r>
+                    <w:rPr>
+                      <w:rFonts w:ascii="Cambria Math" w:eastAsiaTheme="minorEastAsia" w:hAnsi="Cambria Math"/>
+                    </w:rPr>
+                    <m:t>j</m:t>
+                  </m:r>
+                  <m:sSub>
+                    <m:sSubPr>
+                      <m:ctrlPr>
+                        <w:rPr>
+                          <w:rFonts w:ascii="Cambria Math" w:eastAsiaTheme="minorEastAsia" w:hAnsi="Cambria Math"/>
+                          <w:i/>
+                        </w:rPr>
+                      </m:ctrlPr>
+                    </m:sSubPr>
+                    <m:e>
+                      <m:r>
+                        <w:rPr>
+                          <w:rFonts w:ascii="Cambria Math" w:eastAsiaTheme="minorEastAsia" w:hAnsi="Cambria Math"/>
+                        </w:rPr>
+                        <m:t>ϕ</m:t>
+                      </m:r>
+                    </m:e>
+                    <m:sub>
+                      <m:r>
+                        <w:rPr>
+                          <w:rFonts w:ascii="Cambria Math" w:eastAsiaTheme="minorEastAsia" w:hAnsi="Cambria Math"/>
+                        </w:rPr>
+                        <m:t>k</m:t>
+                      </m:r>
+                    </m:sub>
+                  </m:sSub>
+                </m:sup>
+              </m:sSup>
+            </m:e>
+          </m:nary>
+        </m:oMath>
+      </m:oMathPara>
+    </w:p>
+    <w:p>
+      <w:pPr>
+        <w:rPr>
+          <w:rFonts w:eastAsiaTheme="minorEastAsia"/>
+        </w:rPr>
+      </w:pPr>
+      <w:r>
+        <w:rPr>
+          <w:rFonts w:eastAsiaTheme="minorEastAsia"/>
+        </w:rPr>
+        <w:lastRenderedPageBreak/>
+        <w:t>The composite amplitude and phase are given by the vector addition of the individual amplitudes and phases.</w:t>
+      </w:r>
+    </w:p>
+    <w:p>
+      <w:pPr>
+        <w:rPr>
+          <w:rFonts w:eastAsiaTheme="minorEastAsia"/>
+        </w:rPr>
+      </w:pPr>
+      <w:r>
+        <w:rPr>
+          <w:rFonts w:eastAsiaTheme="minorEastAsia"/>
+        </w:rPr>
+        <w:t>Proof:</w:t>
+      </w:r>
+    </w:p>
+    <w:p>
+      <w:pPr>
+        <w:rPr>
+          <w:rFonts w:eastAsiaTheme="minorEastAsia"/>
+        </w:rPr>
+      </w:pPr>
+      <m:oMathPara>
+        <m:oMath>
+          <m:nary>
+            <m:naryPr>
+              <m:chr m:val="∑"/>
+              <m:ctrlPr>
+                <w:rPr>
+                  <w:rFonts w:ascii="Cambria Math" w:eastAsiaTheme="minorEastAsia" w:hAnsi="Cambria Math"/>
+                  <w:i/>
+                </w:rPr>
+              </m:ctrlPr>
+            </m:naryPr>
+            <m:sub>
+              <m:r>
+                <w:rPr>
+                  <w:rFonts w:ascii="Cambria Math" w:eastAsiaTheme="minorEastAsia" w:hAnsi="Cambria Math"/>
+                </w:rPr>
+                <m:t>k=1</m:t>
+              </m:r>
+            </m:sub>
+            <m:sup>
+              <m:r>
+                <w:rPr>
+                  <w:rFonts w:ascii="Cambria Math" w:eastAsiaTheme="minorEastAsia" w:hAnsi="Cambria Math"/>
+                </w:rPr>
+                <m:t>N</m:t>
+              </m:r>
+            </m:sup>
+            <m:e>
+              <m:sSub>
+                <m:sSubPr>
+                  <m:ctrlPr>
+                    <w:rPr>
+                      <w:rFonts w:ascii="Cambria Math" w:eastAsiaTheme="minorEastAsia" w:hAnsi="Cambria Math"/>
+                      <w:i/>
+                    </w:rPr>
+                  </m:ctrlPr>
+                </m:sSubPr>
+                <m:e>
+                  <m:r>
+                    <w:rPr>
+                      <w:rFonts w:ascii="Cambria Math" w:eastAsiaTheme="minorEastAsia" w:hAnsi="Cambria Math"/>
+                    </w:rPr>
+                    <m:t>A</m:t>
+                  </m:r>
+                </m:e>
+                <m:sub>
+                  <m:r>
+                    <w:rPr>
+                      <w:rFonts w:ascii="Cambria Math" w:eastAsiaTheme="minorEastAsia" w:hAnsi="Cambria Math"/>
+                    </w:rPr>
+                    <m:t>k</m:t>
+                  </m:r>
+                </m:sub>
+              </m:sSub>
+              <m:func>
+                <m:funcPr>
+                  <m:ctrlPr>
+                    <w:rPr>
+                      <w:rFonts w:ascii="Cambria Math" w:eastAsiaTheme="minorEastAsia" w:hAnsi="Cambria Math"/>
+                      <w:i/>
+                    </w:rPr>
+                  </m:ctrlPr>
+                </m:funcPr>
+                <m:fName>
+                  <m:r>
+                    <m:rPr>
+                      <m:sty m:val="p"/>
+                    </m:rPr>
+                    <w:rPr>
+                      <w:rFonts w:ascii="Cambria Math" w:eastAsiaTheme="minorEastAsia" w:hAnsi="Cambria Math"/>
+                    </w:rPr>
+                    <m:t>cos</m:t>
+                  </m:r>
+                </m:fName>
+                <m:e>
+                  <m:d>
+                    <m:dPr>
+                      <m:ctrlPr>
+                        <w:rPr>
+                          <w:rFonts w:ascii="Cambria Math" w:eastAsiaTheme="minorEastAsia" w:hAnsi="Cambria Math"/>
+                          <w:i/>
+                        </w:rPr>
+                      </m:ctrlPr>
+                    </m:dPr>
+                    <m:e>
+                      <m:sSub>
+                        <m:sSubPr>
+                          <m:ctrlPr>
+                            <w:rPr>
+                              <w:rFonts w:ascii="Cambria Math" w:eastAsiaTheme="minorEastAsia" w:hAnsi="Cambria Math"/>
+                              <w:i/>
+                            </w:rPr>
+                          </m:ctrlPr>
+                        </m:sSubPr>
+                        <m:e>
+                          <m:r>
+                            <w:rPr>
+                              <w:rFonts w:ascii="Cambria Math" w:eastAsiaTheme="minorEastAsia" w:hAnsi="Cambria Math"/>
+                            </w:rPr>
+                            <m:t>w</m:t>
+                          </m:r>
+                        </m:e>
+                        <m:sub>
+                          <m:r>
+                            <w:rPr>
+                              <w:rFonts w:ascii="Cambria Math" w:eastAsiaTheme="minorEastAsia" w:hAnsi="Cambria Math"/>
+                            </w:rPr>
+                            <m:t>0</m:t>
+                          </m:r>
+                        </m:sub>
+                      </m:sSub>
+                      <m:r>
+                        <w:rPr>
+                          <w:rFonts w:ascii="Cambria Math" w:eastAsiaTheme="minorEastAsia" w:hAnsi="Cambria Math"/>
+                        </w:rPr>
+                        <m:t>t+</m:t>
+                      </m:r>
+                      <m:sSub>
+                        <m:sSubPr>
+                          <m:ctrlPr>
+                            <w:rPr>
+                              <w:rFonts w:ascii="Cambria Math" w:eastAsiaTheme="minorEastAsia" w:hAnsi="Cambria Math"/>
+                              <w:i/>
+                            </w:rPr>
+                          </m:ctrlPr>
+                        </m:sSubPr>
+                        <m:e>
+                          <m:r>
+                            <w:rPr>
+                              <w:rFonts w:ascii="Cambria Math" w:eastAsiaTheme="minorEastAsia" w:hAnsi="Cambria Math"/>
+                            </w:rPr>
+                            <m:t>ϕ</m:t>
+                          </m:r>
+                        </m:e>
+                        <m:sub>
+                          <m:r>
+                            <w:rPr>
+                              <w:rFonts w:ascii="Cambria Math" w:eastAsiaTheme="minorEastAsia" w:hAnsi="Cambria Math"/>
+                            </w:rPr>
+                            <m:t>k</m:t>
+                          </m:r>
+                        </m:sub>
+                      </m:sSub>
+                    </m:e>
+                  </m:d>
+                </m:e>
+              </m:func>
+            </m:e>
+          </m:nary>
+          <m:r>
+            <w:rPr>
+              <w:rFonts w:ascii="Cambria Math" w:eastAsiaTheme="minorEastAsia" w:hAnsi="Cambria Math"/>
+            </w:rPr>
+            <m:t>=</m:t>
+          </m:r>
+          <m:nary>
+            <m:naryPr>
+              <m:chr m:val="∑"/>
+              <m:ctrlPr>
+                <w:rPr>
+                  <w:rFonts w:ascii="Cambria Math" w:eastAsiaTheme="minorEastAsia" w:hAnsi="Cambria Math"/>
+                  <w:i/>
+                </w:rPr>
+              </m:ctrlPr>
+            </m:naryPr>
+            <m:sub>
+              <m:r>
+                <w:rPr>
+                  <w:rFonts w:ascii="Cambria Math" w:eastAsiaTheme="minorEastAsia" w:hAnsi="Cambria Math"/>
+                </w:rPr>
+                <m:t>k=1</m:t>
+              </m:r>
+            </m:sub>
+            <m:sup>
+              <m:r>
+                <w:rPr>
+                  <w:rFonts w:ascii="Cambria Math" w:eastAsiaTheme="minorEastAsia" w:hAnsi="Cambria Math"/>
+                </w:rPr>
+                <m:t>N</m:t>
+              </m:r>
+            </m:sup>
+            <m:e>
+              <m:sSub>
+                <m:sSubPr>
+                  <m:ctrlPr>
+                    <w:rPr>
+                      <w:rFonts w:ascii="Cambria Math" w:eastAsiaTheme="minorEastAsia" w:hAnsi="Cambria Math"/>
+                      <w:i/>
+                    </w:rPr>
+                  </m:ctrlPr>
+                </m:sSubPr>
+                <m:e>
+                  <m:r>
+                    <w:rPr>
+                      <w:rFonts w:ascii="Cambria Math" w:eastAsiaTheme="minorEastAsia" w:hAnsi="Cambria Math"/>
+                    </w:rPr>
+                    <m:t>A</m:t>
+                  </m:r>
+                </m:e>
+                <m:sub>
+                  <m:r>
+                    <w:rPr>
+                      <w:rFonts w:ascii="Cambria Math" w:eastAsiaTheme="minorEastAsia" w:hAnsi="Cambria Math"/>
+                    </w:rPr>
+                    <m:t>k</m:t>
+                  </m:r>
+                </m:sub>
+              </m:sSub>
+              <m:r>
+                <m:rPr>
+                  <m:nor/>
+                </m:rPr>
+                <w:rPr>
+                  <w:rFonts w:ascii="Cambria Math" w:eastAsiaTheme="minorEastAsia" w:hAnsi="Cambria Math"/>
+                </w:rPr>
+                <m:t>Re</m:t>
+              </m:r>
+              <m:d>
+                <m:dPr>
+                  <m:begChr m:val="{"/>
+                  <m:endChr m:val="}"/>
+                  <m:ctrlPr>
+                    <w:rPr>
+                      <w:rFonts w:ascii="Cambria Math" w:eastAsiaTheme="minorEastAsia" w:hAnsi="Cambria Math"/>
+                      <w:i/>
+                    </w:rPr>
+                  </m:ctrlPr>
+                </m:dPr>
+                <m:e>
+                  <m:sSup>
+                    <m:sSupPr>
+                      <m:ctrlPr>
+                        <w:rPr>
+                          <w:rFonts w:ascii="Cambria Math" w:eastAsiaTheme="minorEastAsia" w:hAnsi="Cambria Math"/>
+                          <w:i/>
+                        </w:rPr>
+                      </m:ctrlPr>
+                    </m:sSupPr>
+                    <m:e>
+                      <m:r>
+                        <w:rPr>
+                          <w:rFonts w:ascii="Cambria Math" w:eastAsiaTheme="minorEastAsia" w:hAnsi="Cambria Math"/>
+                        </w:rPr>
+                        <m:t>e</m:t>
+                      </m:r>
+                    </m:e>
+                    <m:sup>
+                      <m:r>
+                        <w:rPr>
+                          <w:rFonts w:ascii="Cambria Math" w:eastAsiaTheme="minorEastAsia" w:hAnsi="Cambria Math"/>
+                        </w:rPr>
+                        <m:t>j</m:t>
+                      </m:r>
+                      <m:d>
+                        <m:dPr>
+                          <m:ctrlPr>
+                            <w:rPr>
+                              <w:rFonts w:ascii="Cambria Math" w:eastAsiaTheme="minorEastAsia" w:hAnsi="Cambria Math"/>
+                              <w:i/>
+                            </w:rPr>
+                          </m:ctrlPr>
+                        </m:dPr>
+                        <m:e>
+                          <m:sSub>
+                            <m:sSubPr>
+                              <m:ctrlPr>
+                                <w:rPr>
+                                  <w:rFonts w:ascii="Cambria Math" w:eastAsiaTheme="minorEastAsia" w:hAnsi="Cambria Math"/>
+                                  <w:i/>
+                                </w:rPr>
+                              </m:ctrlPr>
+                            </m:sSubPr>
+                            <m:e>
+                              <m:r>
+                                <w:rPr>
+                                  <w:rFonts w:ascii="Cambria Math" w:eastAsiaTheme="minorEastAsia" w:hAnsi="Cambria Math"/>
+                                </w:rPr>
+                                <m:t>w</m:t>
+                              </m:r>
+                            </m:e>
+                            <m:sub>
+                              <m:r>
+                                <w:rPr>
+                                  <w:rFonts w:ascii="Cambria Math" w:eastAsiaTheme="minorEastAsia" w:hAnsi="Cambria Math"/>
+                                </w:rPr>
+                                <m:t>0</m:t>
+                              </m:r>
+                            </m:sub>
+                          </m:sSub>
+                          <m:r>
+                            <w:rPr>
+                              <w:rFonts w:ascii="Cambria Math" w:eastAsiaTheme="minorEastAsia" w:hAnsi="Cambria Math"/>
+                            </w:rPr>
+                            <m:t>t+</m:t>
+                          </m:r>
+                          <m:sSub>
+                            <m:sSubPr>
+                              <m:ctrlPr>
+                                <w:rPr>
+                                  <w:rFonts w:ascii="Cambria Math" w:eastAsiaTheme="minorEastAsia" w:hAnsi="Cambria Math"/>
+                                  <w:i/>
+                                </w:rPr>
+                              </m:ctrlPr>
+                            </m:sSubPr>
+                            <m:e>
+                              <m:r>
+                                <w:rPr>
+                                  <w:rFonts w:ascii="Cambria Math" w:eastAsiaTheme="minorEastAsia" w:hAnsi="Cambria Math"/>
+                                </w:rPr>
+                                <m:t>ϕ</m:t>
+                              </m:r>
+                            </m:e>
+                            <m:sub>
+                              <m:r>
+                                <w:rPr>
+                                  <w:rFonts w:ascii="Cambria Math" w:eastAsiaTheme="minorEastAsia" w:hAnsi="Cambria Math"/>
+                                </w:rPr>
+                                <m:t>k</m:t>
+                              </m:r>
+                            </m:sub>
+                          </m:sSub>
+                        </m:e>
+                      </m:d>
+                    </m:sup>
+                  </m:sSup>
+                </m:e>
+              </m:d>
+            </m:e>
+          </m:nary>
+          <m:r>
+            <w:rPr>
+              <w:rFonts w:ascii="Cambria Math" w:eastAsiaTheme="minorEastAsia" w:hAnsi="Cambria Math"/>
+            </w:rPr>
+            <m:t>=</m:t>
+          </m:r>
+          <m:r>
+            <m:rPr>
+              <m:nor/>
+            </m:rPr>
+            <w:rPr>
+              <w:rFonts w:ascii="Cambria Math" w:eastAsiaTheme="minorEastAsia" w:hAnsi="Cambria Math"/>
+            </w:rPr>
+            <m:t>Re</m:t>
+          </m:r>
+          <m:d>
+            <m:dPr>
+              <m:begChr m:val="{"/>
+              <m:endChr m:val="}"/>
+              <m:ctrlPr>
+                <w:rPr>
+                  <w:rFonts w:ascii="Cambria Math" w:eastAsiaTheme="minorEastAsia" w:hAnsi="Cambria Math"/>
+                  <w:i/>
+                </w:rPr>
+              </m:ctrlPr>
+            </m:dPr>
+            <m:e>
+              <m:nary>
+                <m:naryPr>
+                  <m:chr m:val="∑"/>
+                  <m:ctrlPr>
+                    <w:rPr>
+                      <w:rFonts w:ascii="Cambria Math" w:eastAsiaTheme="minorEastAsia" w:hAnsi="Cambria Math"/>
+                      <w:i/>
+                    </w:rPr>
+                  </m:ctrlPr>
+                </m:naryPr>
+                <m:sub>
+                  <m:r>
+                    <w:rPr>
+                      <w:rFonts w:ascii="Cambria Math" w:eastAsiaTheme="minorEastAsia" w:hAnsi="Cambria Math"/>
+                    </w:rPr>
+                    <m:t>k=1</m:t>
+                  </m:r>
+                </m:sub>
+                <m:sup>
+                  <m:r>
+                    <w:rPr>
+                      <w:rFonts w:ascii="Cambria Math" w:eastAsiaTheme="minorEastAsia" w:hAnsi="Cambria Math"/>
+                    </w:rPr>
+                    <m:t>N</m:t>
+                  </m:r>
+                </m:sup>
+                <m:e>
+                  <m:sSub>
+                    <m:sSubPr>
+                      <m:ctrlPr>
+                        <w:rPr>
+                          <w:rFonts w:ascii="Cambria Math" w:eastAsiaTheme="minorEastAsia" w:hAnsi="Cambria Math"/>
+                          <w:i/>
+                        </w:rPr>
+                      </m:ctrlPr>
+                    </m:sSubPr>
+                    <m:e>
+                      <m:r>
+                        <w:rPr>
+                          <w:rFonts w:ascii="Cambria Math" w:eastAsiaTheme="minorEastAsia" w:hAnsi="Cambria Math"/>
+                        </w:rPr>
+                        <m:t>A</m:t>
+                      </m:r>
+                    </m:e>
+                    <m:sub>
+                      <m:r>
+                        <w:rPr>
+                          <w:rFonts w:ascii="Cambria Math" w:eastAsiaTheme="minorEastAsia" w:hAnsi="Cambria Math"/>
+                        </w:rPr>
+                        <m:t>k</m:t>
+                      </m:r>
+                    </m:sub>
+                  </m:sSub>
+                  <m:sSup>
+                    <m:sSupPr>
+                      <m:ctrlPr>
+                        <w:rPr>
+                          <w:rFonts w:ascii="Cambria Math" w:eastAsiaTheme="minorEastAsia" w:hAnsi="Cambria Math"/>
+                          <w:i/>
+                        </w:rPr>
+                      </m:ctrlPr>
+                    </m:sSupPr>
+                    <m:e>
+                      <m:r>
+                        <w:rPr>
+                          <w:rFonts w:ascii="Cambria Math" w:eastAsiaTheme="minorEastAsia" w:hAnsi="Cambria Math"/>
+                        </w:rPr>
+                        <m:t>e</m:t>
+                      </m:r>
+                    </m:e>
+                    <m:sup>
+                      <m:r>
+                        <w:rPr>
+                          <w:rFonts w:ascii="Cambria Math" w:eastAsiaTheme="minorEastAsia" w:hAnsi="Cambria Math"/>
+                        </w:rPr>
+                        <m:t>j</m:t>
+                      </m:r>
+                      <m:d>
+                        <m:dPr>
+                          <m:ctrlPr>
+                            <w:rPr>
+                              <w:rFonts w:ascii="Cambria Math" w:eastAsiaTheme="minorEastAsia" w:hAnsi="Cambria Math"/>
+                              <w:i/>
+                            </w:rPr>
+                          </m:ctrlPr>
+                        </m:dPr>
+                        <m:e>
+                          <m:sSub>
+                            <m:sSubPr>
+                              <m:ctrlPr>
+                                <w:rPr>
+                                  <w:rFonts w:ascii="Cambria Math" w:eastAsiaTheme="minorEastAsia" w:hAnsi="Cambria Math"/>
+                                  <w:i/>
+                                </w:rPr>
+                              </m:ctrlPr>
+                            </m:sSubPr>
+                            <m:e>
+                              <m:r>
+                                <w:rPr>
+                                  <w:rFonts w:ascii="Cambria Math" w:eastAsiaTheme="minorEastAsia" w:hAnsi="Cambria Math"/>
+                                </w:rPr>
+                                <m:t>w</m:t>
+                              </m:r>
+                            </m:e>
+                            <m:sub>
+                              <m:r>
+                                <w:rPr>
+                                  <w:rFonts w:ascii="Cambria Math" w:eastAsiaTheme="minorEastAsia" w:hAnsi="Cambria Math"/>
+                                </w:rPr>
+                                <m:t>0</m:t>
+                              </m:r>
+                            </m:sub>
+                          </m:sSub>
+                          <m:r>
+                            <w:rPr>
+                              <w:rFonts w:ascii="Cambria Math" w:eastAsiaTheme="minorEastAsia" w:hAnsi="Cambria Math"/>
+                            </w:rPr>
+                            <m:t>t+</m:t>
+                          </m:r>
+                          <m:sSub>
+                            <m:sSubPr>
+                              <m:ctrlPr>
+                                <w:rPr>
+                                  <w:rFonts w:ascii="Cambria Math" w:eastAsiaTheme="minorEastAsia" w:hAnsi="Cambria Math"/>
+                                  <w:i/>
+                                </w:rPr>
+                              </m:ctrlPr>
+                            </m:sSubPr>
+                            <m:e>
+                              <m:r>
+                                <w:rPr>
+                                  <w:rFonts w:ascii="Cambria Math" w:eastAsiaTheme="minorEastAsia" w:hAnsi="Cambria Math"/>
+                                </w:rPr>
+                                <m:t>ϕ</m:t>
+                              </m:r>
+                            </m:e>
+                            <m:sub>
+                              <m:r>
+                                <w:rPr>
+                                  <w:rFonts w:ascii="Cambria Math" w:eastAsiaTheme="minorEastAsia" w:hAnsi="Cambria Math"/>
+                                </w:rPr>
+                                <m:t>k</m:t>
+                              </m:r>
+                            </m:sub>
+                          </m:sSub>
+                        </m:e>
+                      </m:d>
+                    </m:sup>
+                  </m:sSup>
+                </m:e>
+              </m:nary>
+            </m:e>
+          </m:d>
+          <m:r>
+            <w:rPr>
+              <w:rFonts w:ascii="Cambria Math" w:eastAsiaTheme="minorEastAsia" w:hAnsi="Cambria Math"/>
+            </w:rPr>
+            <m:t>=</m:t>
+          </m:r>
+          <m:r>
+            <m:rPr>
+              <m:nor/>
+            </m:rPr>
+            <w:rPr>
+              <w:rFonts w:ascii="Cambria Math" w:eastAsiaTheme="minorEastAsia" w:hAnsi="Cambria Math"/>
+            </w:rPr>
+            <m:t>Re</m:t>
+          </m:r>
+          <m:d>
+            <m:dPr>
+              <m:begChr m:val="{"/>
+              <m:endChr m:val="}"/>
+              <m:ctrlPr>
+                <w:rPr>
+                  <w:rFonts w:ascii="Cambria Math" w:eastAsiaTheme="minorEastAsia" w:hAnsi="Cambria Math"/>
+                  <w:i/>
+                </w:rPr>
+              </m:ctrlPr>
+            </m:dPr>
+            <m:e>
+              <m:sSup>
+                <m:sSupPr>
+                  <m:ctrlPr>
+                    <w:rPr>
+                      <w:rFonts w:ascii="Cambria Math" w:eastAsiaTheme="minorEastAsia" w:hAnsi="Cambria Math"/>
+                      <w:i/>
+                    </w:rPr>
+                  </m:ctrlPr>
+                </m:sSupPr>
+                <m:e>
+                  <m:r>
+                    <w:rPr>
+                      <w:rFonts w:ascii="Cambria Math" w:eastAsiaTheme="minorEastAsia" w:hAnsi="Cambria Math"/>
+                    </w:rPr>
+                    <m:t>e</m:t>
+                  </m:r>
+                </m:e>
+                <m:sup>
+                  <m:r>
+                    <w:rPr>
+                      <w:rFonts w:ascii="Cambria Math" w:eastAsiaTheme="minorEastAsia" w:hAnsi="Cambria Math"/>
+                    </w:rPr>
+                    <m:t>j</m:t>
+                  </m:r>
+                  <m:sSub>
+                    <m:sSubPr>
+                      <m:ctrlPr>
+                        <w:rPr>
+                          <w:rFonts w:ascii="Cambria Math" w:eastAsiaTheme="minorEastAsia" w:hAnsi="Cambria Math"/>
+                          <w:i/>
+                        </w:rPr>
+                      </m:ctrlPr>
+                    </m:sSubPr>
+                    <m:e>
+                      <m:r>
+                        <w:rPr>
+                          <w:rFonts w:ascii="Cambria Math" w:eastAsiaTheme="minorEastAsia" w:hAnsi="Cambria Math"/>
+                        </w:rPr>
+                        <m:t>w</m:t>
+                      </m:r>
+                    </m:e>
+                    <m:sub>
+                      <m:r>
+                        <w:rPr>
+                          <w:rFonts w:ascii="Cambria Math" w:eastAsiaTheme="minorEastAsia" w:hAnsi="Cambria Math"/>
+                        </w:rPr>
+                        <m:t>0</m:t>
+                      </m:r>
+                    </m:sub>
+                  </m:sSub>
+                  <m:r>
+                    <w:rPr>
+                      <w:rFonts w:ascii="Cambria Math" w:eastAsiaTheme="minorEastAsia" w:hAnsi="Cambria Math"/>
+                    </w:rPr>
+                    <m:t>t</m:t>
+                  </m:r>
+                </m:sup>
+              </m:sSup>
+              <m:d>
+                <m:dPr>
+                  <m:ctrlPr>
+                    <w:rPr>
+                      <w:rFonts w:ascii="Cambria Math" w:eastAsiaTheme="minorEastAsia" w:hAnsi="Cambria Math"/>
+                      <w:i/>
+                    </w:rPr>
+                  </m:ctrlPr>
+                </m:dPr>
+                <m:e>
+                  <m:nary>
+                    <m:naryPr>
+                      <m:chr m:val="∑"/>
+                      <m:ctrlPr>
+                        <w:rPr>
+                          <w:rFonts w:ascii="Cambria Math" w:eastAsiaTheme="minorEastAsia" w:hAnsi="Cambria Math"/>
+                          <w:i/>
+                        </w:rPr>
+                      </m:ctrlPr>
+                    </m:naryPr>
+                    <m:sub>
+                      <m:r>
+                        <w:rPr>
+                          <w:rFonts w:ascii="Cambria Math" w:eastAsiaTheme="minorEastAsia" w:hAnsi="Cambria Math"/>
+                        </w:rPr>
+                        <m:t>k=1</m:t>
+                      </m:r>
+                    </m:sub>
+                    <m:sup>
+                      <m:r>
+                        <w:rPr>
+                          <w:rFonts w:ascii="Cambria Math" w:eastAsiaTheme="minorEastAsia" w:hAnsi="Cambria Math"/>
+                        </w:rPr>
+                        <m:t>N</m:t>
+                      </m:r>
+                    </m:sup>
+                    <m:e>
+                      <m:sSub>
+                        <m:sSubPr>
+                          <m:ctrlPr>
+                            <w:rPr>
+                              <w:rFonts w:ascii="Cambria Math" w:eastAsiaTheme="minorEastAsia" w:hAnsi="Cambria Math"/>
+                              <w:i/>
+                            </w:rPr>
+                          </m:ctrlPr>
+                        </m:sSubPr>
+                        <m:e>
+                          <m:r>
+                            <w:rPr>
+                              <w:rFonts w:ascii="Cambria Math" w:eastAsiaTheme="minorEastAsia" w:hAnsi="Cambria Math"/>
+                            </w:rPr>
+                            <m:t>A</m:t>
+                          </m:r>
+                        </m:e>
+                        <m:sub>
+                          <m:r>
+                            <w:rPr>
+                              <w:rFonts w:ascii="Cambria Math" w:eastAsiaTheme="minorEastAsia" w:hAnsi="Cambria Math"/>
+                            </w:rPr>
+                            <m:t>k</m:t>
+                          </m:r>
+                        </m:sub>
+                      </m:sSub>
+                      <m:sSup>
+                        <m:sSupPr>
+                          <m:ctrlPr>
+                            <w:rPr>
+                              <w:rFonts w:ascii="Cambria Math" w:eastAsiaTheme="minorEastAsia" w:hAnsi="Cambria Math"/>
+                              <w:i/>
+                            </w:rPr>
+                          </m:ctrlPr>
+                        </m:sSupPr>
+                        <m:e>
+                          <m:r>
+                            <w:rPr>
+                              <w:rFonts w:ascii="Cambria Math" w:eastAsiaTheme="minorEastAsia" w:hAnsi="Cambria Math"/>
+                            </w:rPr>
+                            <m:t>e</m:t>
+                          </m:r>
+                        </m:e>
+                        <m:sup>
+                          <m:r>
+                            <w:rPr>
+                              <w:rFonts w:ascii="Cambria Math" w:eastAsiaTheme="minorEastAsia" w:hAnsi="Cambria Math"/>
+                            </w:rPr>
+                            <m:t>j</m:t>
+                          </m:r>
+                          <m:sSub>
+                            <m:sSubPr>
+                              <m:ctrlPr>
+                                <w:rPr>
+                                  <w:rFonts w:ascii="Cambria Math" w:eastAsiaTheme="minorEastAsia" w:hAnsi="Cambria Math"/>
+                                  <w:i/>
+                                </w:rPr>
+                              </m:ctrlPr>
+                            </m:sSubPr>
+                            <m:e>
+                              <m:r>
+                                <w:rPr>
+                                  <w:rFonts w:ascii="Cambria Math" w:eastAsiaTheme="minorEastAsia" w:hAnsi="Cambria Math"/>
+                                </w:rPr>
+                                <m:t>ϕ</m:t>
+                              </m:r>
+                            </m:e>
+                            <m:sub>
+                              <m:r>
+                                <w:rPr>
+                                  <w:rFonts w:ascii="Cambria Math" w:eastAsiaTheme="minorEastAsia" w:hAnsi="Cambria Math"/>
+                                </w:rPr>
+                                <m:t>k</m:t>
+                              </m:r>
+                            </m:sub>
+                          </m:sSub>
+                        </m:sup>
+                      </m:sSup>
+                    </m:e>
+                  </m:nary>
+                </m:e>
+              </m:d>
+            </m:e>
+          </m:d>
+          <m:r>
+            <w:rPr>
+              <w:rFonts w:ascii="Cambria Math" w:eastAsiaTheme="minorEastAsia" w:hAnsi="Cambria Math"/>
+            </w:rPr>
+            <m:t>=</m:t>
+          </m:r>
+          <m:r>
+            <m:rPr>
+              <m:nor/>
+            </m:rPr>
+            <w:rPr>
+              <w:rFonts w:ascii="Cambria Math" w:eastAsiaTheme="minorEastAsia" w:hAnsi="Cambria Math"/>
+            </w:rPr>
+            <m:t>Re</m:t>
+          </m:r>
+          <m:d>
+            <m:dPr>
+              <m:begChr m:val="{"/>
+              <m:endChr m:val="}"/>
+              <m:ctrlPr>
+                <w:rPr>
+                  <w:rFonts w:ascii="Cambria Math" w:eastAsiaTheme="minorEastAsia" w:hAnsi="Cambria Math"/>
+                  <w:i/>
+                </w:rPr>
+              </m:ctrlPr>
+            </m:dPr>
+            <m:e>
+              <m:sSup>
+                <m:sSupPr>
+                  <m:ctrlPr>
+                    <w:rPr>
+                      <w:rFonts w:ascii="Cambria Math" w:eastAsiaTheme="minorEastAsia" w:hAnsi="Cambria Math"/>
+                      <w:i/>
+                    </w:rPr>
+                  </m:ctrlPr>
+                </m:sSupPr>
+                <m:e>
+                  <m:r>
+                    <w:rPr>
+                      <w:rFonts w:ascii="Cambria Math" w:eastAsiaTheme="minorEastAsia" w:hAnsi="Cambria Math"/>
+                    </w:rPr>
+                    <m:t>e</m:t>
+                  </m:r>
+                </m:e>
+                <m:sup>
+                  <m:r>
+                    <w:rPr>
+                      <w:rFonts w:ascii="Cambria Math" w:eastAsiaTheme="minorEastAsia" w:hAnsi="Cambria Math"/>
+                    </w:rPr>
+                    <m:t>j</m:t>
+                  </m:r>
+                  <m:sSub>
+                    <m:sSubPr>
+                      <m:ctrlPr>
+                        <w:rPr>
+                          <w:rFonts w:ascii="Cambria Math" w:eastAsiaTheme="minorEastAsia" w:hAnsi="Cambria Math"/>
+                          <w:i/>
+                        </w:rPr>
+                      </m:ctrlPr>
+                    </m:sSubPr>
+                    <m:e>
+                      <m:r>
+                        <w:rPr>
+                          <w:rFonts w:ascii="Cambria Math" w:eastAsiaTheme="minorEastAsia" w:hAnsi="Cambria Math"/>
+                        </w:rPr>
+                        <m:t>w</m:t>
+                      </m:r>
+                    </m:e>
+                    <m:sub>
+                      <m:r>
+                        <w:rPr>
+                          <w:rFonts w:ascii="Cambria Math" w:eastAsiaTheme="minorEastAsia" w:hAnsi="Cambria Math"/>
+                        </w:rPr>
+                        <m:t>0</m:t>
+                      </m:r>
+                    </m:sub>
+                  </m:sSub>
+                  <m:r>
+                    <w:rPr>
+                      <w:rFonts w:ascii="Cambria Math" w:eastAsiaTheme="minorEastAsia" w:hAnsi="Cambria Math"/>
+                    </w:rPr>
+                    <m:t>t</m:t>
+                  </m:r>
+                </m:sup>
+              </m:sSup>
+              <m:r>
+                <w:rPr>
+                  <w:rFonts w:ascii="Cambria Math" w:eastAsiaTheme="minorEastAsia" w:hAnsi="Cambria Math"/>
+                </w:rPr>
+                <m:t>A</m:t>
+              </m:r>
+              <m:sSup>
+                <m:sSupPr>
+                  <m:ctrlPr>
+                    <w:rPr>
+                      <w:rFonts w:ascii="Cambria Math" w:eastAsiaTheme="minorEastAsia" w:hAnsi="Cambria Math"/>
+                      <w:i/>
+                    </w:rPr>
+                  </m:ctrlPr>
+                </m:sSupPr>
+                <m:e>
+                  <m:r>
+                    <w:rPr>
+                      <w:rFonts w:ascii="Cambria Math" w:eastAsiaTheme="minorEastAsia" w:hAnsi="Cambria Math"/>
+                    </w:rPr>
+                    <m:t>e</m:t>
+                  </m:r>
+                </m:e>
+                <m:sup>
+                  <m:r>
+                    <w:rPr>
+                      <w:rFonts w:ascii="Cambria Math" w:eastAsiaTheme="minorEastAsia" w:hAnsi="Cambria Math"/>
+                    </w:rPr>
+                    <m:t>jϕ</m:t>
+                  </m:r>
+                </m:sup>
+              </m:sSup>
+            </m:e>
+          </m:d>
+          <m:r>
+            <w:rPr>
+              <w:rFonts w:ascii="Cambria Math" w:eastAsiaTheme="minorEastAsia" w:hAnsi="Cambria Math"/>
+            </w:rPr>
+            <m:t>=</m:t>
+          </m:r>
+          <m:r>
+            <m:rPr>
+              <m:nor/>
+            </m:rPr>
+            <w:rPr>
+              <w:rFonts w:ascii="Cambria Math" w:eastAsiaTheme="minorEastAsia" w:hAnsi="Cambria Math"/>
+            </w:rPr>
+            <m:t>Re</m:t>
+          </m:r>
+          <m:d>
+            <m:dPr>
+              <m:begChr m:val="{"/>
+              <m:endChr m:val="}"/>
+              <m:ctrlPr>
+                <w:rPr>
+                  <w:rFonts w:ascii="Cambria Math" w:eastAsiaTheme="minorEastAsia" w:hAnsi="Cambria Math"/>
+                  <w:i/>
+                </w:rPr>
+              </m:ctrlPr>
+            </m:dPr>
+            <m:e>
+              <m:r>
+                <w:rPr>
+                  <w:rFonts w:ascii="Cambria Math" w:eastAsiaTheme="minorEastAsia" w:hAnsi="Cambria Math"/>
+                </w:rPr>
+                <m:t>A</m:t>
+              </m:r>
+              <m:sSup>
+                <m:sSupPr>
+                  <m:ctrlPr>
+                    <w:rPr>
+                      <w:rFonts w:ascii="Cambria Math" w:eastAsiaTheme="minorEastAsia" w:hAnsi="Cambria Math"/>
+                      <w:i/>
+                    </w:rPr>
+                  </m:ctrlPr>
+                </m:sSupPr>
+                <m:e>
+                  <m:r>
+                    <w:rPr>
+                      <w:rFonts w:ascii="Cambria Math" w:eastAsiaTheme="minorEastAsia" w:hAnsi="Cambria Math"/>
+                    </w:rPr>
+                    <m:t>e</m:t>
+                  </m:r>
+                </m:e>
+                <m:sup>
+                  <m:r>
+                    <w:rPr>
+                      <w:rFonts w:ascii="Cambria Math" w:eastAsiaTheme="minorEastAsia" w:hAnsi="Cambria Math"/>
+                    </w:rPr>
+                    <m:t>j</m:t>
+                  </m:r>
+                  <m:d>
+                    <m:dPr>
+                      <m:ctrlPr>
+                        <w:rPr>
+                          <w:rFonts w:ascii="Cambria Math" w:eastAsiaTheme="minorEastAsia" w:hAnsi="Cambria Math"/>
+                          <w:i/>
+                        </w:rPr>
+                      </m:ctrlPr>
+                    </m:dPr>
+                    <m:e>
+                      <m:sSub>
+                        <m:sSubPr>
+                          <m:ctrlPr>
+                            <w:rPr>
+                              <w:rFonts w:ascii="Cambria Math" w:eastAsiaTheme="minorEastAsia" w:hAnsi="Cambria Math"/>
+                              <w:i/>
+                            </w:rPr>
+                          </m:ctrlPr>
+                        </m:sSubPr>
+                        <m:e>
+                          <m:r>
+                            <w:rPr>
+                              <w:rFonts w:ascii="Cambria Math" w:eastAsiaTheme="minorEastAsia" w:hAnsi="Cambria Math"/>
+                            </w:rPr>
+                            <m:t>w</m:t>
+                          </m:r>
+                        </m:e>
+                        <m:sub>
+                          <m:r>
+                            <w:rPr>
+                              <w:rFonts w:ascii="Cambria Math" w:eastAsiaTheme="minorEastAsia" w:hAnsi="Cambria Math"/>
+                            </w:rPr>
+                            <m:t>0</m:t>
+                          </m:r>
+                        </m:sub>
+                      </m:sSub>
+                      <m:r>
+                        <w:rPr>
+                          <w:rFonts w:ascii="Cambria Math" w:eastAsiaTheme="minorEastAsia" w:hAnsi="Cambria Math"/>
+                        </w:rPr>
+                        <m:t>t+ϕ</m:t>
+                      </m:r>
+                    </m:e>
+                  </m:d>
+                </m:sup>
+              </m:sSup>
+            </m:e>
+          </m:d>
+          <m:r>
+            <w:rPr>
+              <w:rFonts w:ascii="Cambria Math" w:eastAsiaTheme="minorEastAsia" w:hAnsi="Cambria Math"/>
+            </w:rPr>
+            <m:t>=</m:t>
+          </m:r>
+          <m:r>
+            <w:rPr>
+              <w:rFonts w:ascii="Cambria Math" w:eastAsiaTheme="minorEastAsia" w:hAnsi="Cambria Math"/>
+            </w:rPr>
+            <m:t>A</m:t>
+          </m:r>
+          <m:func>
+            <m:funcPr>
+              <m:ctrlPr>
+                <w:rPr>
+                  <w:rFonts w:ascii="Cambria Math" w:eastAsiaTheme="minorEastAsia" w:hAnsi="Cambria Math"/>
+                  <w:i/>
+                </w:rPr>
+              </m:ctrlPr>
+            </m:funcPr>
+            <m:fName>
+              <m:r>
+                <m:rPr>
+                  <m:sty m:val="p"/>
+                </m:rPr>
+                <w:rPr>
+                  <w:rFonts w:ascii="Cambria Math" w:eastAsiaTheme="minorEastAsia" w:hAnsi="Cambria Math"/>
+                </w:rPr>
+                <m:t>cos</m:t>
+              </m:r>
+            </m:fName>
+            <m:e>
+              <m:d>
+                <m:dPr>
+                  <m:ctrlPr>
+                    <w:rPr>
+                      <w:rFonts w:ascii="Cambria Math" w:eastAsiaTheme="minorEastAsia" w:hAnsi="Cambria Math"/>
+                      <w:i/>
+                    </w:rPr>
+                  </m:ctrlPr>
+                </m:dPr>
+                <m:e>
+                  <m:sSub>
+                    <m:sSubPr>
+                      <m:ctrlPr>
+                        <w:rPr>
+                          <w:rFonts w:ascii="Cambria Math" w:eastAsiaTheme="minorEastAsia" w:hAnsi="Cambria Math"/>
+                          <w:i/>
+                        </w:rPr>
+                      </m:ctrlPr>
+                    </m:sSubPr>
+                    <m:e>
+                      <m:r>
+                        <w:rPr>
+                          <w:rFonts w:ascii="Cambria Math" w:eastAsiaTheme="minorEastAsia" w:hAnsi="Cambria Math"/>
+                        </w:rPr>
+                        <m:t>w</m:t>
+                      </m:r>
+                    </m:e>
+                    <m:sub>
+                      <m:r>
+                        <w:rPr>
+                          <w:rFonts w:ascii="Cambria Math" w:eastAsiaTheme="minorEastAsia" w:hAnsi="Cambria Math"/>
+                        </w:rPr>
+                        <m:t>0</m:t>
+                      </m:r>
+                    </m:sub>
+                  </m:sSub>
+                  <m:r>
+                    <w:rPr>
+                      <w:rFonts w:ascii="Cambria Math" w:eastAsiaTheme="minorEastAsia" w:hAnsi="Cambria Math"/>
+                    </w:rPr>
+                    <m:t>t+ϕ</m:t>
+                  </m:r>
+                </m:e>
+              </m:d>
+            </m:e>
+          </m:func>
+        </m:oMath>
+      </m:oMathPara>
+    </w:p>
+    <w:p>
+      <w:pPr>
+        <w:pStyle w:val="Heading2"/>
+        <w:rPr>
+          <w:rFonts w:eastAsiaTheme="minorEastAsia"/>
+        </w:rPr>
+      </w:pPr>
+      <w:r>
+        <w:rPr>
+          <w:rFonts w:eastAsiaTheme="minorEastAsia"/>
+        </w:rPr>
+        <w:t>Calculus</w:t>
+      </w:r>
+      <w:r>
+        <w:rPr>
+          <w:rFonts w:eastAsiaTheme="minorEastAsia"/>
+        </w:rPr>
+        <w:t xml:space="preserve"> </w:t>
+      </w:r>
+      <w:r>
+        <w:rPr>
+          <w:rFonts w:eastAsiaTheme="minorEastAsia"/>
+        </w:rPr>
+        <w:t>and geometric series</w:t>
+      </w:r>
+    </w:p>
+    <w:p>
+      <w:pPr>
+        <w:rPr>
+          <w:rFonts w:eastAsiaTheme="minorEastAsia"/>
+        </w:rPr>
+      </w:pPr>
+      <w:r>
+        <w:t xml:space="preserve">Formally, </w:t>
+      </w:r>
+      <m:oMath>
+        <m:r>
+          <w:rPr>
+            <w:rFonts w:ascii="Cambria Math" w:hAnsi="Cambria Math"/>
+          </w:rPr>
+          <m:t>f</m:t>
+        </m:r>
+        <m:d>
+          <m:dPr>
+            <m:ctrlPr>
+              <w:rPr>
+                <w:rFonts w:ascii="Cambria Math" w:hAnsi="Cambria Math"/>
+                <w:i/>
+              </w:rPr>
+            </m:ctrlPr>
+          </m:dPr>
+          <m:e>
+            <m:r>
+              <w:rPr>
+                <w:rFonts w:ascii="Cambria Math" w:hAnsi="Cambria Math"/>
+              </w:rPr>
+              <m:t>x</m:t>
+            </m:r>
+          </m:e>
+        </m:d>
+      </m:oMath>
+      <w:r>
+        <w:rPr>
+          <w:rFonts w:eastAsiaTheme="minorEastAsia"/>
+        </w:rPr>
+        <w:t xml:space="preserve"> has derivative </w:t>
+      </w:r>
+      <m:oMath>
+        <m:sSup>
+          <m:sSupPr>
+            <m:ctrlPr>
+              <w:rPr>
+                <w:rFonts w:ascii="Cambria Math" w:eastAsiaTheme="minorEastAsia" w:hAnsi="Cambria Math"/>
+                <w:i/>
+              </w:rPr>
+            </m:ctrlPr>
+          </m:sSupPr>
+          <m:e>
+            <m:r>
+              <w:rPr>
+                <w:rFonts w:ascii="Cambria Math" w:eastAsiaTheme="minorEastAsia" w:hAnsi="Cambria Math"/>
+              </w:rPr>
+              <m:t>f</m:t>
+            </m:r>
+          </m:e>
+          <m:sup>
+            <m:r>
+              <w:rPr>
+                <w:rFonts w:ascii="Cambria Math" w:eastAsiaTheme="minorEastAsia" w:hAnsi="Cambria Math"/>
+              </w:rPr>
+              <m:t>'</m:t>
+            </m:r>
+          </m:sup>
+        </m:sSup>
+        <m:d>
+          <m:dPr>
+            <m:ctrlPr>
+              <w:rPr>
+                <w:rFonts w:ascii="Cambria Math" w:eastAsiaTheme="minorEastAsia" w:hAnsi="Cambria Math"/>
+                <w:i/>
+              </w:rPr>
+            </m:ctrlPr>
+          </m:dPr>
+          <m:e>
+            <m:r>
+              <w:rPr>
+                <w:rFonts w:ascii="Cambria Math" w:eastAsiaTheme="minorEastAsia" w:hAnsi="Cambria Math"/>
+              </w:rPr>
+              <m:t>x</m:t>
+            </m:r>
+          </m:e>
+        </m:d>
+      </m:oMath>
+      <w:r>
+        <w:rPr>
+          <w:rFonts w:eastAsiaTheme="minorEastAsia"/>
+        </w:rPr>
+        <w:t xml:space="preserve"> at </w:t>
+      </w:r>
+      <m:oMath>
+        <m:r>
+          <w:rPr>
+            <w:rFonts w:ascii="Cambria Math" w:eastAsiaTheme="minorEastAsia" w:hAnsi="Cambria Math"/>
+          </w:rPr>
+          <m:t>x</m:t>
+        </m:r>
+      </m:oMath>
+      <w:r>
+        <w:rPr>
+          <w:rFonts w:eastAsiaTheme="minorEastAsia"/>
+        </w:rPr>
+        <w:t xml:space="preserve"> if this limit exists:</w:t>
+      </w:r>
+    </w:p>
+    <w:p>
+      <w:pPr>
+        <w:rPr>
+          <w:rFonts w:eastAsiaTheme="minorEastAsia"/>
+        </w:rPr>
+      </w:pPr>
+      <m:oMathPara>
+        <m:oMath>
+          <m:f>
+            <m:fPr>
+              <m:ctrlPr>
+                <w:rPr>
+                  <w:rFonts w:ascii="Cambria Math" w:hAnsi="Cambria Math"/>
+                  <w:i/>
+                </w:rPr>
+              </m:ctrlPr>
+            </m:fPr>
+            <m:num>
+              <m:r>
+                <w:rPr>
+                  <w:rFonts w:ascii="Cambria Math" w:hAnsi="Cambria Math"/>
+                </w:rPr>
+                <m:t>df</m:t>
+              </m:r>
+              <m:d>
+                <m:dPr>
+                  <m:ctrlPr>
+                    <w:rPr>
+                      <w:rFonts w:ascii="Cambria Math" w:hAnsi="Cambria Math"/>
+                      <w:i/>
+                    </w:rPr>
+                  </m:ctrlPr>
+                </m:dPr>
+                <m:e>
+                  <m:r>
+                    <w:rPr>
+                      <w:rFonts w:ascii="Cambria Math" w:hAnsi="Cambria Math"/>
+                    </w:rPr>
+                    <m:t>x</m:t>
+                  </m:r>
+                </m:e>
+              </m:d>
+            </m:num>
+            <m:den>
+              <m:r>
+                <w:rPr>
+                  <w:rFonts w:ascii="Cambria Math" w:hAnsi="Cambria Math"/>
+                </w:rPr>
+                <m:t>dx</m:t>
+              </m:r>
+            </m:den>
+          </m:f>
+          <m:r>
+            <w:rPr>
+              <w:rFonts w:ascii="Cambria Math" w:hAnsi="Cambria Math"/>
+            </w:rPr>
+            <m:t>=</m:t>
+          </m:r>
+          <m:sSup>
+            <m:sSupPr>
+              <m:ctrlPr>
+                <w:rPr>
+                  <w:rFonts w:ascii="Cambria Math" w:hAnsi="Cambria Math"/>
+                  <w:i/>
+                </w:rPr>
+              </m:ctrlPr>
+            </m:sSupPr>
+            <m:e>
+              <m:r>
+                <w:rPr>
+                  <w:rFonts w:ascii="Cambria Math" w:hAnsi="Cambria Math"/>
+                </w:rPr>
+                <m:t>f</m:t>
+              </m:r>
+            </m:e>
+            <m:sup>
+              <m:r>
+                <w:rPr>
+                  <w:rFonts w:ascii="Cambria Math" w:hAnsi="Cambria Math"/>
+                </w:rPr>
+                <m:t>'</m:t>
+              </m:r>
+            </m:sup>
+          </m:sSup>
+          <m:d>
+            <m:dPr>
+              <m:ctrlPr>
+                <w:rPr>
+                  <w:rFonts w:ascii="Cambria Math" w:hAnsi="Cambria Math"/>
+                  <w:i/>
+                </w:rPr>
+              </m:ctrlPr>
+            </m:dPr>
+            <m:e>
+              <m:r>
+                <w:rPr>
+                  <w:rFonts w:ascii="Cambria Math" w:hAnsi="Cambria Math"/>
+                </w:rPr>
+                <m:t>x</m:t>
+              </m:r>
+            </m:e>
+          </m:d>
+          <m:r>
+            <w:rPr>
+              <w:rFonts w:ascii="Cambria Math" w:hAnsi="Cambria Math"/>
+            </w:rPr>
+            <m:t>=</m:t>
+          </m:r>
+          <m:func>
+            <m:funcPr>
+              <m:ctrlPr>
+                <w:rPr>
+                  <w:rFonts w:ascii="Cambria Math" w:hAnsi="Cambria Math"/>
+                  <w:i/>
+                </w:rPr>
+              </m:ctrlPr>
+            </m:funcPr>
+            <m:fName>
+              <m:limLow>
+                <m:limLowPr>
+                  <m:ctrlPr>
+                    <w:rPr>
+                      <w:rFonts w:ascii="Cambria Math" w:hAnsi="Cambria Math"/>
+                      <w:i/>
+                    </w:rPr>
+                  </m:ctrlPr>
+                </m:limLowPr>
+                <m:e>
+                  <m:r>
+                    <m:rPr>
+                      <m:sty m:val="p"/>
+                    </m:rPr>
+                    <w:rPr>
+                      <w:rFonts w:ascii="Cambria Math" w:hAnsi="Cambria Math"/>
+                    </w:rPr>
+                    <m:t>lim</m:t>
+                  </m:r>
+                  <m:ctrlPr>
+                    <w:rPr>
+                      <w:rFonts w:ascii="Cambria Math" w:hAnsi="Cambria Math"/>
+                    </w:rPr>
+                  </m:ctrlPr>
+                </m:e>
+                <m:lim>
+                  <m:r>
+                    <m:rPr>
+                      <m:sty m:val="p"/>
+                    </m:rPr>
+                    <w:rPr>
+                      <w:rFonts w:ascii="Cambria Math" w:hAnsi="Cambria Math"/>
+                    </w:rPr>
+                    <m:t>Δ</m:t>
+                  </m:r>
+                  <m:r>
+                    <w:rPr>
+                      <w:rFonts w:ascii="Cambria Math" w:hAnsi="Cambria Math"/>
+                    </w:rPr>
+                    <m:t>x→0</m:t>
+                  </m:r>
+                  <m:ctrlPr>
+                    <w:rPr>
+                      <w:rFonts w:ascii="Cambria Math" w:hAnsi="Cambria Math"/>
+                    </w:rPr>
+                  </m:ctrlPr>
+                </m:lim>
+              </m:limLow>
+            </m:fName>
+            <m:e>
+              <m:f>
+                <m:fPr>
+                  <m:ctrlPr>
+                    <w:rPr>
+                      <w:rFonts w:ascii="Cambria Math" w:hAnsi="Cambria Math"/>
+                      <w:i/>
+                    </w:rPr>
+                  </m:ctrlPr>
+                </m:fPr>
+                <m:num>
+                  <m:r>
+                    <w:rPr>
+                      <w:rFonts w:ascii="Cambria Math" w:hAnsi="Cambria Math"/>
+                    </w:rPr>
+                    <m:t>f</m:t>
+                  </m:r>
+                  <m:d>
+                    <m:dPr>
+                      <m:ctrlPr>
+                        <w:rPr>
+                          <w:rFonts w:ascii="Cambria Math" w:hAnsi="Cambria Math"/>
+                          <w:i/>
+                        </w:rPr>
+                      </m:ctrlPr>
+                    </m:dPr>
+                    <m:e>
+                      <m:r>
+                        <w:rPr>
+                          <w:rFonts w:ascii="Cambria Math" w:hAnsi="Cambria Math"/>
+                        </w:rPr>
+                        <m:t>x+</m:t>
+                      </m:r>
+                      <m:r>
+                        <m:rPr>
+                          <m:sty m:val="p"/>
+                        </m:rPr>
+                        <w:rPr>
+                          <w:rFonts w:ascii="Cambria Math" w:hAnsi="Cambria Math"/>
+                        </w:rPr>
+                        <m:t>Δ</m:t>
+                      </m:r>
+                      <m:r>
+                        <w:rPr>
+                          <w:rFonts w:ascii="Cambria Math" w:hAnsi="Cambria Math"/>
+                        </w:rPr>
+                        <m:t>x</m:t>
+                      </m:r>
+                    </m:e>
+                  </m:d>
+                  <m:r>
+                    <w:rPr>
+                      <w:rFonts w:ascii="Cambria Math" w:hAnsi="Cambria Math"/>
+                    </w:rPr>
+                    <m:t>-f</m:t>
+                  </m:r>
+                  <m:d>
+                    <m:dPr>
+                      <m:ctrlPr>
+                        <w:rPr>
+                          <w:rFonts w:ascii="Cambria Math" w:hAnsi="Cambria Math"/>
+                          <w:i/>
+                        </w:rPr>
+                      </m:ctrlPr>
+                    </m:dPr>
+                    <m:e>
+                      <m:r>
+                        <w:rPr>
+                          <w:rFonts w:ascii="Cambria Math" w:hAnsi="Cambria Math"/>
+                        </w:rPr>
+                        <m:t>x</m:t>
+                      </m:r>
+                    </m:e>
+                  </m:d>
+                  <m:ctrlPr>
+                    <w:rPr>
+                      <w:rFonts w:ascii="Cambria Math" w:hAnsi="Cambria Math"/>
+                    </w:rPr>
+                  </m:ctrlPr>
+                </m:num>
+                <m:den>
+                  <m:r>
+                    <m:rPr>
+                      <m:sty m:val="p"/>
+                    </m:rPr>
+                    <w:rPr>
+                      <w:rFonts w:ascii="Cambria Math" w:hAnsi="Cambria Math"/>
+                    </w:rPr>
+                    <m:t>Δ</m:t>
+                  </m:r>
+                  <m:r>
+                    <w:rPr>
+                      <w:rFonts w:ascii="Cambria Math" w:hAnsi="Cambria Math"/>
+                    </w:rPr>
+                    <m:t>x</m:t>
+                  </m:r>
+                </m:den>
+              </m:f>
+            </m:e>
+          </m:func>
+        </m:oMath>
+      </m:oMathPara>
+    </w:p>
+    <w:p>
+      <w:pPr>
+        <w:rPr>
+          <w:rFonts w:eastAsiaTheme="minorEastAsia"/>
+        </w:rPr>
+      </w:pPr>
+      <w:r>
+        <w:rPr>
+          <w:rFonts w:eastAsiaTheme="minorEastAsia"/>
+        </w:rPr>
+        <w:t>Differentiation formulas (</w:t>
+      </w:r>
+      <m:oMath>
+        <m:r>
+          <w:rPr>
+            <w:rFonts w:ascii="Cambria Math" w:eastAsiaTheme="minorEastAsia" w:hAnsi="Cambria Math"/>
+          </w:rPr>
+          <m:t>a</m:t>
+        </m:r>
+      </m:oMath>
+      <w:r>
+        <w:rPr>
+          <w:rFonts w:eastAsiaTheme="minorEastAsia"/>
+        </w:rPr>
+        <w:t xml:space="preserve"> is constant and </w:t>
+      </w:r>
+      <m:oMath>
+        <m:r>
+          <w:rPr>
+            <w:rFonts w:ascii="Cambria Math" w:eastAsiaTheme="minorEastAsia" w:hAnsi="Cambria Math"/>
+          </w:rPr>
+          <m:t>u</m:t>
+        </m:r>
+      </m:oMath>
+      <w:r>
+        <w:rPr>
+          <w:rFonts w:eastAsiaTheme="minorEastAsia"/>
+        </w:rPr>
+        <w:t xml:space="preserve"> and </w:t>
+      </w:r>
+      <m:oMath>
+        <m:r>
+          <w:rPr>
+            <w:rFonts w:ascii="Cambria Math" w:eastAsiaTheme="minorEastAsia" w:hAnsi="Cambria Math"/>
+          </w:rPr>
+          <m:t>v</m:t>
+        </m:r>
+      </m:oMath>
+      <w:r>
+        <w:rPr>
+          <w:rFonts w:eastAsiaTheme="minorEastAsia"/>
+        </w:rPr>
+        <w:t xml:space="preserve"> are functions of </w:t>
+      </w:r>
+      <m:oMath>
+        <m:r>
+          <w:rPr>
+            <w:rFonts w:ascii="Cambria Math" w:eastAsiaTheme="minorEastAsia" w:hAnsi="Cambria Math"/>
+          </w:rPr>
+          <m:t>x</m:t>
+        </m:r>
+      </m:oMath>
+      <w:r>
+        <w:rPr>
+          <w:rFonts w:eastAsiaTheme="minorEastAsia"/>
+        </w:rPr>
+        <w:t>):</w:t>
+      </w:r>
+    </w:p>
+    <w:p>
+      <w:pPr>
+        <w:pStyle w:val="ListParagraph"/>
+        <w:numPr>
+          <w:ilvl w:val="0"/>
+          <w:numId w:val="2"/>
+        </w:numPr>
+        <w:rPr>
+          <w:rFonts w:eastAsiaTheme="minorEastAsia"/>
+        </w:rPr>
+      </w:pPr>
+      <m:oMath>
+        <m:f>
+          <m:fPr>
+            <m:ctrlPr>
+              <w:rPr>
+                <w:rFonts w:ascii="Cambria Math" w:eastAsiaTheme="minorEastAsia" w:hAnsi="Cambria Math"/>
+                <w:i/>
+              </w:rPr>
+            </m:ctrlPr>
+          </m:fPr>
+          <m:num>
+            <m:r>
+              <w:rPr>
+                <w:rFonts w:ascii="Cambria Math" w:eastAsiaTheme="minorEastAsia" w:hAnsi="Cambria Math"/>
+              </w:rPr>
+              <m:t>d</m:t>
+            </m:r>
+          </m:num>
+          <m:den>
+            <m:r>
+              <w:rPr>
+                <w:rFonts w:ascii="Cambria Math" w:eastAsiaTheme="minorEastAsia" w:hAnsi="Cambria Math"/>
+              </w:rPr>
+              <m:t>dx</m:t>
+            </m:r>
+          </m:den>
+        </m:f>
+        <m:d>
+          <m:dPr>
+            <m:ctrlPr>
+              <w:rPr>
+                <w:rFonts w:ascii="Cambria Math" w:eastAsiaTheme="minorEastAsia" w:hAnsi="Cambria Math"/>
+                <w:i/>
+              </w:rPr>
+            </m:ctrlPr>
+          </m:dPr>
+          <m:e>
+            <m:r>
+              <w:rPr>
+                <w:rFonts w:ascii="Cambria Math" w:eastAsiaTheme="minorEastAsia" w:hAnsi="Cambria Math"/>
+              </w:rPr>
+              <m:t>a</m:t>
+            </m:r>
+            <m:sSup>
+              <m:sSupPr>
+                <m:ctrlPr>
+                  <w:rPr>
+                    <w:rFonts w:ascii="Cambria Math" w:eastAsiaTheme="minorEastAsia" w:hAnsi="Cambria Math"/>
+                    <w:i/>
+                  </w:rPr>
+                </m:ctrlPr>
+              </m:sSupPr>
+              <m:e>
+                <m:r>
+                  <w:rPr>
+                    <w:rFonts w:ascii="Cambria Math" w:eastAsiaTheme="minorEastAsia" w:hAnsi="Cambria Math"/>
+                  </w:rPr>
+                  <m:t>x</m:t>
+                </m:r>
+              </m:e>
+              <m:sup>
+                <m:r>
+                  <w:rPr>
+                    <w:rFonts w:ascii="Cambria Math" w:eastAsiaTheme="minorEastAsia" w:hAnsi="Cambria Math"/>
+                  </w:rPr>
+                  <m:t>n</m:t>
+                </m:r>
+              </m:sup>
+            </m:sSup>
+          </m:e>
+        </m:d>
+        <m:r>
+          <w:rPr>
+            <w:rFonts w:ascii="Cambria Math" w:eastAsiaTheme="minorEastAsia" w:hAnsi="Cambria Math"/>
+          </w:rPr>
+          <m:t>=na</m:t>
+        </m:r>
+        <m:sSup>
+          <m:sSupPr>
+            <m:ctrlPr>
+              <w:rPr>
+                <w:rFonts w:ascii="Cambria Math" w:eastAsiaTheme="minorEastAsia" w:hAnsi="Cambria Math"/>
+                <w:i/>
+              </w:rPr>
+            </m:ctrlPr>
+          </m:sSupPr>
+          <m:e>
+            <m:r>
+              <w:rPr>
+                <w:rFonts w:ascii="Cambria Math" w:eastAsiaTheme="minorEastAsia" w:hAnsi="Cambria Math"/>
+              </w:rPr>
+              <m:t>x</m:t>
+            </m:r>
+          </m:e>
+          <m:sup>
+            <m:r>
+              <w:rPr>
+                <w:rFonts w:ascii="Cambria Math" w:eastAsiaTheme="minorEastAsia" w:hAnsi="Cambria Math"/>
+              </w:rPr>
+              <m:t>n-1</m:t>
+            </m:r>
+          </m:sup>
+        </m:sSup>
+      </m:oMath>
+    </w:p>
+    <w:p>
+      <w:pPr>
+        <w:pStyle w:val="ListParagraph"/>
+        <w:numPr>
+          <w:ilvl w:val="0"/>
+          <w:numId w:val="2"/>
+        </w:numPr>
+        <w:rPr>
+          <w:rFonts w:eastAsiaTheme="minorEastAsia"/>
+        </w:rPr>
+      </w:pPr>
+      <m:oMath>
+        <m:f>
+          <m:fPr>
+            <m:ctrlPr>
+              <w:rPr>
+                <w:rFonts w:ascii="Cambria Math" w:eastAsiaTheme="minorEastAsia" w:hAnsi="Cambria Math"/>
+                <w:i/>
+              </w:rPr>
+            </m:ctrlPr>
+          </m:fPr>
+          <m:num>
+            <m:r>
+              <w:rPr>
+                <w:rFonts w:ascii="Cambria Math" w:eastAsiaTheme="minorEastAsia" w:hAnsi="Cambria Math"/>
+              </w:rPr>
+              <m:t>d</m:t>
+            </m:r>
+          </m:num>
+          <m:den>
+            <m:r>
+              <w:rPr>
+                <w:rFonts w:ascii="Cambria Math" w:eastAsiaTheme="minorEastAsia" w:hAnsi="Cambria Math"/>
+              </w:rPr>
+              <m:t>dx</m:t>
+            </m:r>
+          </m:den>
+        </m:f>
+        <m:d>
+          <m:dPr>
+            <m:ctrlPr>
+              <w:rPr>
+                <w:rFonts w:ascii="Cambria Math" w:eastAsiaTheme="minorEastAsia" w:hAnsi="Cambria Math"/>
+                <w:i/>
+              </w:rPr>
+            </m:ctrlPr>
+          </m:dPr>
+          <m:e>
+            <m:r>
+              <w:rPr>
+                <w:rFonts w:ascii="Cambria Math" w:eastAsiaTheme="minorEastAsia" w:hAnsi="Cambria Math"/>
+              </w:rPr>
+              <m:t>uv</m:t>
+            </m:r>
+          </m:e>
+        </m:d>
+        <m:r>
+          <w:rPr>
+            <w:rFonts w:ascii="Cambria Math" w:eastAsiaTheme="minorEastAsia" w:hAnsi="Cambria Math"/>
+          </w:rPr>
+          <m:t>=u⋅</m:t>
+        </m:r>
+        <m:f>
+          <m:fPr>
+            <m:ctrlPr>
+              <w:rPr>
+                <w:rFonts w:ascii="Cambria Math" w:eastAsiaTheme="minorEastAsia" w:hAnsi="Cambria Math"/>
+                <w:i/>
+              </w:rPr>
+            </m:ctrlPr>
+          </m:fPr>
+          <m:num>
+            <m:r>
+              <w:rPr>
+                <w:rFonts w:ascii="Cambria Math" w:eastAsiaTheme="minorEastAsia" w:hAnsi="Cambria Math"/>
+              </w:rPr>
+              <m:t>dv</m:t>
+            </m:r>
+          </m:num>
+          <m:den>
+            <m:r>
+              <w:rPr>
+                <w:rFonts w:ascii="Cambria Math" w:eastAsiaTheme="minorEastAsia" w:hAnsi="Cambria Math"/>
+              </w:rPr>
+              <m:t>dx</m:t>
+            </m:r>
+          </m:den>
+        </m:f>
+        <m:r>
+          <w:rPr>
+            <w:rFonts w:ascii="Cambria Math" w:eastAsiaTheme="minorEastAsia" w:hAnsi="Cambria Math"/>
+          </w:rPr>
+          <m:t>+v⋅</m:t>
+        </m:r>
+        <m:f>
+          <m:fPr>
+            <m:ctrlPr>
+              <w:rPr>
+                <w:rFonts w:ascii="Cambria Math" w:eastAsiaTheme="minorEastAsia" w:hAnsi="Cambria Math"/>
+                <w:i/>
+              </w:rPr>
+            </m:ctrlPr>
+          </m:fPr>
+          <m:num>
+            <m:r>
+              <w:rPr>
+                <w:rFonts w:ascii="Cambria Math" w:eastAsiaTheme="minorEastAsia" w:hAnsi="Cambria Math"/>
+              </w:rPr>
+              <m:t>du</m:t>
+            </m:r>
+          </m:num>
+          <m:den>
+            <m:r>
+              <w:rPr>
+                <w:rFonts w:ascii="Cambria Math" w:eastAsiaTheme="minorEastAsia" w:hAnsi="Cambria Math"/>
+              </w:rPr>
+              <m:t>dx</m:t>
+            </m:r>
+          </m:den>
+        </m:f>
+      </m:oMath>
+    </w:p>
+    <w:p>
+      <w:pPr>
+        <w:pStyle w:val="ListParagraph"/>
+        <w:numPr>
+          <w:ilvl w:val="0"/>
+          <w:numId w:val="2"/>
+        </w:numPr>
+        <w:rPr>
+          <w:rFonts w:eastAsiaTheme="minorEastAsia"/>
+        </w:rPr>
+      </w:pPr>
+      <m:oMath>
+        <m:f>
+          <m:fPr>
+            <m:ctrlPr>
+              <w:rPr>
+                <w:rFonts w:ascii="Cambria Math" w:eastAsiaTheme="minorEastAsia" w:hAnsi="Cambria Math"/>
+                <w:i/>
+              </w:rPr>
+            </m:ctrlPr>
+          </m:fPr>
+          <m:num>
+            <m:r>
+              <w:rPr>
+                <w:rFonts w:ascii="Cambria Math" w:eastAsiaTheme="minorEastAsia" w:hAnsi="Cambria Math"/>
+              </w:rPr>
+              <m:t>d</m:t>
+            </m:r>
+          </m:num>
+          <m:den>
+            <m:r>
+              <w:rPr>
+                <w:rFonts w:ascii="Cambria Math" w:eastAsiaTheme="minorEastAsia" w:hAnsi="Cambria Math"/>
+              </w:rPr>
+              <m:t>dx</m:t>
+            </m:r>
+          </m:den>
+        </m:f>
+        <m:d>
+          <m:dPr>
+            <m:ctrlPr>
+              <w:rPr>
+                <w:rFonts w:ascii="Cambria Math" w:eastAsiaTheme="minorEastAsia" w:hAnsi="Cambria Math"/>
+                <w:i/>
+              </w:rPr>
+            </m:ctrlPr>
+          </m:dPr>
+          <m:e>
+            <m:f>
+              <m:fPr>
+                <m:ctrlPr>
+                  <w:rPr>
+                    <w:rFonts w:ascii="Cambria Math" w:eastAsiaTheme="minorEastAsia" w:hAnsi="Cambria Math"/>
+                    <w:i/>
+                  </w:rPr>
+                </m:ctrlPr>
+              </m:fPr>
+              <m:num>
+                <m:r>
+                  <w:rPr>
+                    <w:rFonts w:ascii="Cambria Math" w:eastAsiaTheme="minorEastAsia" w:hAnsi="Cambria Math"/>
+                  </w:rPr>
+                  <m:t>u</m:t>
+                </m:r>
+              </m:num>
+              <m:den>
+                <m:r>
+                  <w:rPr>
+                    <w:rFonts w:ascii="Cambria Math" w:eastAsiaTheme="minorEastAsia" w:hAnsi="Cambria Math"/>
+                  </w:rPr>
+                  <m:t>v</m:t>
+                </m:r>
+              </m:den>
+            </m:f>
+          </m:e>
+        </m:d>
+        <m:r>
+          <w:rPr>
+            <w:rFonts w:ascii="Cambria Math" w:eastAsiaTheme="minorEastAsia" w:hAnsi="Cambria Math"/>
+          </w:rPr>
+          <m:t>=</m:t>
+        </m:r>
+        <m:f>
+          <m:fPr>
+            <m:ctrlPr>
+              <w:rPr>
+                <w:rFonts w:ascii="Cambria Math" w:eastAsiaTheme="minorEastAsia" w:hAnsi="Cambria Math"/>
+                <w:i/>
+              </w:rPr>
+            </m:ctrlPr>
+          </m:fPr>
+          <m:num>
+            <m:r>
+              <w:rPr>
+                <w:rFonts w:ascii="Cambria Math" w:eastAsiaTheme="minorEastAsia" w:hAnsi="Cambria Math"/>
+              </w:rPr>
+              <m:t>v</m:t>
+            </m:r>
+            <m:d>
+              <m:dPr>
+                <m:ctrlPr>
+                  <w:rPr>
+                    <w:rFonts w:ascii="Cambria Math" w:eastAsiaTheme="minorEastAsia" w:hAnsi="Cambria Math"/>
+                    <w:i/>
+                  </w:rPr>
+                </m:ctrlPr>
+              </m:dPr>
+              <m:e>
+                <m:f>
+                  <m:fPr>
+                    <m:ctrlPr>
+                      <w:rPr>
+                        <w:rFonts w:ascii="Cambria Math" w:eastAsiaTheme="minorEastAsia" w:hAnsi="Cambria Math"/>
+                        <w:i/>
+                      </w:rPr>
+                    </m:ctrlPr>
+                  </m:fPr>
+                  <m:num>
+                    <m:r>
+                      <w:rPr>
+                        <w:rFonts w:ascii="Cambria Math" w:eastAsiaTheme="minorEastAsia" w:hAnsi="Cambria Math"/>
+                      </w:rPr>
+                      <m:t>du</m:t>
+                    </m:r>
+                  </m:num>
+                  <m:den>
+                    <m:r>
+                      <w:rPr>
+                        <w:rFonts w:ascii="Cambria Math" w:eastAsiaTheme="minorEastAsia" w:hAnsi="Cambria Math"/>
+                      </w:rPr>
+                      <m:t>dx</m:t>
+                    </m:r>
+                  </m:den>
+                </m:f>
+              </m:e>
+            </m:d>
+            <m:r>
+              <w:rPr>
+                <w:rFonts w:ascii="Cambria Math" w:eastAsiaTheme="minorEastAsia" w:hAnsi="Cambria Math"/>
+              </w:rPr>
+              <m:t>-u</m:t>
+            </m:r>
+            <m:d>
+              <m:dPr>
+                <m:ctrlPr>
+                  <w:rPr>
+                    <w:rFonts w:ascii="Cambria Math" w:eastAsiaTheme="minorEastAsia" w:hAnsi="Cambria Math"/>
+                    <w:i/>
+                  </w:rPr>
+                </m:ctrlPr>
+              </m:dPr>
+              <m:e>
+                <m:f>
+                  <m:fPr>
+                    <m:ctrlPr>
+                      <w:rPr>
+                        <w:rFonts w:ascii="Cambria Math" w:eastAsiaTheme="minorEastAsia" w:hAnsi="Cambria Math"/>
+                        <w:i/>
+                      </w:rPr>
+                    </m:ctrlPr>
+                  </m:fPr>
+                  <m:num>
+                    <m:r>
+                      <w:rPr>
+                        <w:rFonts w:ascii="Cambria Math" w:eastAsiaTheme="minorEastAsia" w:hAnsi="Cambria Math"/>
+                      </w:rPr>
+                      <m:t>dv</m:t>
+                    </m:r>
+                  </m:num>
+                  <m:den>
+                    <m:r>
+                      <w:rPr>
+                        <w:rFonts w:ascii="Cambria Math" w:eastAsiaTheme="minorEastAsia" w:hAnsi="Cambria Math"/>
+                      </w:rPr>
+                      <m:t>dx</m:t>
+                    </m:r>
+                  </m:den>
+                </m:f>
+              </m:e>
+            </m:d>
+          </m:num>
+          <m:den>
+            <m:sSup>
+              <m:sSupPr>
+                <m:ctrlPr>
+                  <w:rPr>
+                    <w:rFonts w:ascii="Cambria Math" w:eastAsiaTheme="minorEastAsia" w:hAnsi="Cambria Math"/>
+                    <w:i/>
+                  </w:rPr>
+                </m:ctrlPr>
+              </m:sSupPr>
+              <m:e>
+                <m:r>
+                  <w:rPr>
+                    <w:rFonts w:ascii="Cambria Math" w:eastAsiaTheme="minorEastAsia" w:hAnsi="Cambria Math"/>
+                  </w:rPr>
+                  <m:t>v</m:t>
+                </m:r>
+              </m:e>
+              <m:sup>
+                <m:r>
+                  <w:rPr>
+                    <w:rFonts w:ascii="Cambria Math" w:eastAsiaTheme="minorEastAsia" w:hAnsi="Cambria Math"/>
+                  </w:rPr>
+                  <m:t>2</m:t>
+                </m:r>
+              </m:sup>
+            </m:sSup>
+          </m:den>
+        </m:f>
+      </m:oMath>
+    </w:p>
+    <w:p>
+      <w:pPr>
+        <w:pStyle w:val="ListParagraph"/>
+        <w:numPr>
+          <w:ilvl w:val="0"/>
+          <w:numId w:val="2"/>
+        </w:numPr>
+        <w:rPr>
+          <w:rFonts w:eastAsiaTheme="minorEastAsia"/>
+        </w:rPr>
+      </w:pPr>
+      <m:oMath>
+        <m:f>
+          <m:fPr>
+            <m:ctrlPr>
+              <w:rPr>
+                <w:rFonts w:ascii="Cambria Math" w:eastAsiaTheme="minorEastAsia" w:hAnsi="Cambria Math"/>
+                <w:i/>
+              </w:rPr>
+            </m:ctrlPr>
+          </m:fPr>
+          <m:num>
+            <m:r>
+              <w:rPr>
+                <w:rFonts w:ascii="Cambria Math" w:eastAsiaTheme="minorEastAsia" w:hAnsi="Cambria Math"/>
+              </w:rPr>
+              <m:t>dy</m:t>
+            </m:r>
+            <m:d>
+              <m:dPr>
+                <m:ctrlPr>
+                  <w:rPr>
+                    <w:rFonts w:ascii="Cambria Math" w:eastAsiaTheme="minorEastAsia" w:hAnsi="Cambria Math"/>
+                    <w:i/>
+                  </w:rPr>
+                </m:ctrlPr>
+              </m:dPr>
+              <m:e>
+                <m:r>
+                  <w:rPr>
+                    <w:rFonts w:ascii="Cambria Math" w:eastAsiaTheme="minorEastAsia" w:hAnsi="Cambria Math"/>
+                  </w:rPr>
+                  <m:t>u</m:t>
+                </m:r>
+              </m:e>
+            </m:d>
+          </m:num>
+          <m:den>
+            <m:r>
+              <w:rPr>
+                <w:rFonts w:ascii="Cambria Math" w:eastAsiaTheme="minorEastAsia" w:hAnsi="Cambria Math"/>
+              </w:rPr>
+              <m:t>dx</m:t>
+            </m:r>
+          </m:den>
+        </m:f>
+        <m:r>
+          <w:rPr>
+            <w:rFonts w:ascii="Cambria Math" w:eastAsiaTheme="minorEastAsia" w:hAnsi="Cambria Math"/>
+          </w:rPr>
+          <m:t>=</m:t>
+        </m:r>
+        <m:f>
+          <m:fPr>
+            <m:ctrlPr>
+              <w:rPr>
+                <w:rFonts w:ascii="Cambria Math" w:eastAsiaTheme="minorEastAsia" w:hAnsi="Cambria Math"/>
+                <w:i/>
+              </w:rPr>
+            </m:ctrlPr>
+          </m:fPr>
+          <m:num>
+            <m:r>
+              <w:rPr>
+                <w:rFonts w:ascii="Cambria Math" w:eastAsiaTheme="minorEastAsia" w:hAnsi="Cambria Math"/>
+              </w:rPr>
+              <m:t>dy</m:t>
+            </m:r>
+          </m:num>
+          <m:den>
+            <m:r>
+              <w:rPr>
+                <w:rFonts w:ascii="Cambria Math" w:eastAsiaTheme="minorEastAsia" w:hAnsi="Cambria Math"/>
+              </w:rPr>
+              <m:t>du</m:t>
+            </m:r>
+          </m:den>
+        </m:f>
+        <m:r>
+          <w:rPr>
+            <w:rFonts w:ascii="Cambria Math" w:eastAsiaTheme="minorEastAsia" w:hAnsi="Cambria Math"/>
+          </w:rPr>
+          <m:t>⋅</m:t>
+        </m:r>
+        <m:f>
+          <m:fPr>
+            <m:ctrlPr>
+              <w:rPr>
+                <w:rFonts w:ascii="Cambria Math" w:eastAsiaTheme="minorEastAsia" w:hAnsi="Cambria Math"/>
+                <w:i/>
+              </w:rPr>
+            </m:ctrlPr>
+          </m:fPr>
+          <m:num>
+            <m:r>
+              <w:rPr>
+                <w:rFonts w:ascii="Cambria Math" w:eastAsiaTheme="minorEastAsia" w:hAnsi="Cambria Math"/>
+              </w:rPr>
+              <m:t>du</m:t>
+            </m:r>
+          </m:num>
+          <m:den>
+            <m:r>
+              <w:rPr>
+                <w:rFonts w:ascii="Cambria Math" w:eastAsiaTheme="minorEastAsia" w:hAnsi="Cambria Math"/>
+              </w:rPr>
+              <m:t>dx</m:t>
+            </m:r>
+          </m:den>
+        </m:f>
+      </m:oMath>
+      <w:r>
+        <w:rPr>
+          <w:rFonts w:eastAsiaTheme="minorEastAsia"/>
+        </w:rPr>
+        <w:t xml:space="preserve"> (chain rule)</w:t>
+      </w:r>
+    </w:p>
+    <w:p>
+      <w:pPr>
+        <w:pStyle w:val="ListParagraph"/>
+        <w:numPr>
+          <w:ilvl w:val="0"/>
+          <w:numId w:val="2"/>
+        </w:numPr>
+        <w:rPr>
+          <w:rFonts w:eastAsiaTheme="minorEastAsia"/>
+        </w:rPr>
+      </w:pPr>
+      <m:oMath>
+        <m:f>
+          <m:fPr>
+            <m:ctrlPr>
+              <w:rPr>
+                <w:rFonts w:ascii="Cambria Math" w:eastAsiaTheme="minorEastAsia" w:hAnsi="Cambria Math"/>
+                <w:i/>
+              </w:rPr>
+            </m:ctrlPr>
+          </m:fPr>
+          <m:num>
+            <m:r>
+              <w:rPr>
+                <w:rFonts w:ascii="Cambria Math" w:eastAsiaTheme="minorEastAsia" w:hAnsi="Cambria Math"/>
+              </w:rPr>
+              <m:t>d</m:t>
+            </m:r>
+          </m:num>
+          <m:den>
+            <m:r>
+              <w:rPr>
+                <w:rFonts w:ascii="Cambria Math" w:eastAsiaTheme="minorEastAsia" w:hAnsi="Cambria Math"/>
+              </w:rPr>
+              <m:t>dx</m:t>
+            </m:r>
+          </m:den>
+        </m:f>
+        <m:func>
+          <m:funcPr>
+            <m:ctrlPr>
+              <w:rPr>
+                <w:rFonts w:ascii="Cambria Math" w:eastAsiaTheme="minorEastAsia" w:hAnsi="Cambria Math"/>
+                <w:i/>
+              </w:rPr>
+            </m:ctrlPr>
+          </m:funcPr>
+          <m:fName>
+            <m:r>
+              <m:rPr>
+                <m:sty m:val="p"/>
+              </m:rPr>
+              <w:rPr>
+                <w:rFonts w:ascii="Cambria Math" w:eastAsiaTheme="minorEastAsia" w:hAnsi="Cambria Math"/>
+              </w:rPr>
+              <m:t>cos</m:t>
+            </m:r>
+          </m:fName>
+          <m:e>
+            <m:r>
+              <w:rPr>
+                <w:rFonts w:ascii="Cambria Math" w:eastAsiaTheme="minorEastAsia" w:hAnsi="Cambria Math"/>
+              </w:rPr>
+              <m:t>u</m:t>
+            </m:r>
+          </m:e>
+        </m:func>
+        <m:r>
+          <w:rPr>
+            <w:rFonts w:ascii="Cambria Math" w:eastAsiaTheme="minorEastAsia" w:hAnsi="Cambria Math"/>
+          </w:rPr>
+          <m:t>=-</m:t>
+        </m:r>
+        <m:func>
+          <m:funcPr>
+            <m:ctrlPr>
+              <w:rPr>
+                <w:rFonts w:ascii="Cambria Math" w:eastAsiaTheme="minorEastAsia" w:hAnsi="Cambria Math"/>
+                <w:i/>
+              </w:rPr>
+            </m:ctrlPr>
+          </m:funcPr>
+          <m:fName>
+            <m:r>
+              <m:rPr>
+                <m:sty m:val="p"/>
+              </m:rPr>
+              <w:rPr>
+                <w:rFonts w:ascii="Cambria Math" w:eastAsiaTheme="minorEastAsia" w:hAnsi="Cambria Math"/>
+              </w:rPr>
+              <m:t>sin</m:t>
+            </m:r>
+          </m:fName>
+          <m:e>
+            <m:r>
+              <w:rPr>
+                <w:rFonts w:ascii="Cambria Math" w:eastAsiaTheme="minorEastAsia" w:hAnsi="Cambria Math"/>
+              </w:rPr>
+              <m:t>u</m:t>
+            </m:r>
+          </m:e>
+        </m:func>
+        <m:r>
+          <w:rPr>
+            <w:rFonts w:ascii="Cambria Math" w:eastAsiaTheme="minorEastAsia" w:hAnsi="Cambria Math"/>
+          </w:rPr>
+          <m:t>⋅</m:t>
+        </m:r>
+        <m:f>
+          <m:fPr>
+            <m:ctrlPr>
+              <w:rPr>
+                <w:rFonts w:ascii="Cambria Math" w:eastAsiaTheme="minorEastAsia" w:hAnsi="Cambria Math"/>
+                <w:i/>
+              </w:rPr>
+            </m:ctrlPr>
+          </m:fPr>
+          <m:num>
+            <m:r>
+              <w:rPr>
+                <w:rFonts w:ascii="Cambria Math" w:eastAsiaTheme="minorEastAsia" w:hAnsi="Cambria Math"/>
+              </w:rPr>
+              <m:t>du</m:t>
+            </m:r>
+          </m:num>
+          <m:den>
+            <m:r>
+              <w:rPr>
+                <w:rFonts w:ascii="Cambria Math" w:eastAsiaTheme="minorEastAsia" w:hAnsi="Cambria Math"/>
+              </w:rPr>
+              <m:t>dx</m:t>
+            </m:r>
+          </m:den>
+        </m:f>
+      </m:oMath>
+    </w:p>
+    <w:p/>
     <w:sectPr>
       <w:pgSz w:w="12240" w:h="15840"/>
       <w:pgMar w:top="1440" w:right="1440" w:bottom="1440" w:left="1440" w:header="720" w:footer="720" w:gutter="0"/>
@@ -2241,6 +11290,119 @@
 <file path=word/numbering.xml><?xml version="1.0" encoding="utf-8"?>
 <w:numbering xmlns:wpc="http://schemas.microsoft.com/office/word/2010/wordprocessingCanvas" xmlns:cx="http://schemas.microsoft.com/office/drawing/2014/chartex" xmlns:cx1="http://schemas.microsoft.com/office/drawing/2015/9/8/chartex" xmlns:cx2="http://schemas.microsoft.com/office/drawing/2015/10/21/chartex" xmlns:cx3="http://schemas.microsoft.com/office/drawing/2016/5/9/chartex" xmlns:cx4="http://schemas.microsoft.com/office/drawing/2016/5/10/chartex" xmlns:cx5="http://schemas.microsoft.com/office/drawing/2016/5/11/chartex" xmlns:cx6="http://schemas.microsoft.com/office/drawing/2016/5/12/chartex" xmlns:cx7="http://schemas.microsoft.com/office/drawing/2016/5/13/chartex" xmlns:cx8="http://schemas.microsoft.com/office/drawing/2016/5/14/chartex" xmlns:mc="http://schemas.openxmlformats.org/markup-compatibility/2006" xmlns:aink="http://schemas.microsoft.com/office/drawing/2016/ink" xmlns:am3d="http://schemas.microsoft.com/office/drawing/2017/model3d" xmlns:o="urn:schemas-microsoft-com:office:office" xmlns:oel="http://schemas.microsoft.com/office/2019/extlst" xmlns:r="http://schemas.openxmlformats.org/officeDocument/2006/relationships" xmlns:m="http://schemas.openxmlformats.org/officeDocument/2006/math" xmlns:v="urn:schemas-microsoft-com:vml" xmlns:wp14="http://schemas.microsoft.com/office/word/2010/wordprocessingDrawing" xmlns:wp="http://schemas.openxmlformats.org/drawingml/2006/wordprocessingDrawing" xmlns:w10="urn:schemas-microsoft-com:office:word" xmlns:w="http://schemas.openxmlformats.org/wordprocessingml/2006/main" xmlns:w14="http://schemas.microsoft.com/office/word/2010/wordml" xmlns:w15="http://schemas.microsoft.com/office/word/2012/wordml" xmlns:w16cex="http://schemas.microsoft.com/office/word/2018/wordml/cex" xmlns:w16cid="http://schemas.microsoft.com/office/word/2016/wordml/cid" xmlns:w16="http://schemas.microsoft.com/office/word/2018/wordml" xmlns:w16du="http://schemas.microsoft.com/office/word/2023/wordml/word16du" xmlns:w16sdtdh="http://schemas.microsoft.com/office/word/2020/wordml/sdtdatahash" xmlns:w16sdtfl="http://schemas.microsoft.com/office/word/2024/wordml/sdtformatlock" xmlns:w16se="http://schemas.microsoft.com/office/word/2015/wordml/symex" xmlns:wpg="http://schemas.microsoft.com/office/word/2010/wordprocessingGroup" xmlns:wpi="http://schemas.microsoft.com/office/word/2010/wordprocessingInk" xmlns:wne="http://schemas.microsoft.com/office/word/2006/wordml" xmlns:wps="http://schemas.microsoft.com/office/word/2010/wordprocessingShape" mc:Ignorable="w14 w15 w16se w16cid w16 w16cex w16sdtdh w16sdtfl w16du wp14">
   <w:abstractNum w:abstractNumId="0" w15:restartNumberingAfterBreak="0">
+    <w:nsid w:val="274A789F"/>
+    <w:multiLevelType w:val="hybridMultilevel"/>
+    <w:tmpl w:val="0008B196"/>
+    <w:lvl w:ilvl="0" w:tplc="473AD592">
+      <w:start w:val="1"/>
+      <w:numFmt w:val="bullet"/>
+      <w:lvlText w:val=""/>
+      <w:lvlJc w:val="left"/>
+      <w:pPr>
+        <w:ind w:left="720" w:hanging="360"/>
+      </w:pPr>
+      <w:rPr>
+        <w:rFonts w:ascii="Symbol" w:eastAsiaTheme="minorHAnsi" w:hAnsi="Symbol" w:cstheme="minorBidi" w:hint="default"/>
+      </w:rPr>
+    </w:lvl>
+    <w:lvl w:ilvl="1" w:tplc="04090003" w:tentative="1">
+      <w:start w:val="1"/>
+      <w:numFmt w:val="bullet"/>
+      <w:lvlText w:val="o"/>
+      <w:lvlJc w:val="left"/>
+      <w:pPr>
+        <w:ind w:left="1440" w:hanging="360"/>
+      </w:pPr>
+      <w:rPr>
+        <w:rFonts w:ascii="Courier New" w:hAnsi="Courier New" w:cs="Courier New" w:hint="default"/>
+      </w:rPr>
+    </w:lvl>
+    <w:lvl w:ilvl="2" w:tplc="04090005" w:tentative="1">
+      <w:start w:val="1"/>
+      <w:numFmt w:val="bullet"/>
+      <w:lvlText w:val=""/>
+      <w:lvlJc w:val="left"/>
+      <w:pPr>
+        <w:ind w:left="2160" w:hanging="360"/>
+      </w:pPr>
+      <w:rPr>
+        <w:rFonts w:ascii="Wingdings" w:hAnsi="Wingdings" w:hint="default"/>
+      </w:rPr>
+    </w:lvl>
+    <w:lvl w:ilvl="3" w:tplc="04090001" w:tentative="1">
+      <w:start w:val="1"/>
+      <w:numFmt w:val="bullet"/>
+      <w:lvlText w:val=""/>
+      <w:lvlJc w:val="left"/>
+      <w:pPr>
+        <w:ind w:left="2880" w:hanging="360"/>
+      </w:pPr>
+      <w:rPr>
+        <w:rFonts w:ascii="Symbol" w:hAnsi="Symbol" w:hint="default"/>
+      </w:rPr>
+    </w:lvl>
+    <w:lvl w:ilvl="4" w:tplc="04090003" w:tentative="1">
+      <w:start w:val="1"/>
+      <w:numFmt w:val="bullet"/>
+      <w:lvlText w:val="o"/>
+      <w:lvlJc w:val="left"/>
+      <w:pPr>
+        <w:ind w:left="3600" w:hanging="360"/>
+      </w:pPr>
+      <w:rPr>
+        <w:rFonts w:ascii="Courier New" w:hAnsi="Courier New" w:cs="Courier New" w:hint="default"/>
+      </w:rPr>
+    </w:lvl>
+    <w:lvl w:ilvl="5" w:tplc="04090005" w:tentative="1">
+      <w:start w:val="1"/>
+      <w:numFmt w:val="bullet"/>
+      <w:lvlText w:val=""/>
+      <w:lvlJc w:val="left"/>
+      <w:pPr>
+        <w:ind w:left="4320" w:hanging="360"/>
+      </w:pPr>
+      <w:rPr>
+        <w:rFonts w:ascii="Wingdings" w:hAnsi="Wingdings" w:hint="default"/>
+      </w:rPr>
+    </w:lvl>
+    <w:lvl w:ilvl="6" w:tplc="04090001" w:tentative="1">
+      <w:start w:val="1"/>
+      <w:numFmt w:val="bullet"/>
+      <w:lvlText w:val=""/>
+      <w:lvlJc w:val="left"/>
+      <w:pPr>
+        <w:ind w:left="5040" w:hanging="360"/>
+      </w:pPr>
+      <w:rPr>
+        <w:rFonts w:ascii="Symbol" w:hAnsi="Symbol" w:hint="default"/>
+      </w:rPr>
+    </w:lvl>
+    <w:lvl w:ilvl="7" w:tplc="04090003" w:tentative="1">
+      <w:start w:val="1"/>
+      <w:numFmt w:val="bullet"/>
+      <w:lvlText w:val="o"/>
+      <w:lvlJc w:val="left"/>
+      <w:pPr>
+        <w:ind w:left="5760" w:hanging="360"/>
+      </w:pPr>
+      <w:rPr>
+        <w:rFonts w:ascii="Courier New" w:hAnsi="Courier New" w:cs="Courier New" w:hint="default"/>
+      </w:rPr>
+    </w:lvl>
+    <w:lvl w:ilvl="8" w:tplc="04090005" w:tentative="1">
+      <w:start w:val="1"/>
+      <w:numFmt w:val="bullet"/>
+      <w:lvlText w:val=""/>
+      <w:lvlJc w:val="left"/>
+      <w:pPr>
+        <w:ind w:left="6480" w:hanging="360"/>
+      </w:pPr>
+      <w:rPr>
+        <w:rFonts w:ascii="Wingdings" w:hAnsi="Wingdings" w:hint="default"/>
+      </w:rPr>
+    </w:lvl>
+  </w:abstractNum>
+  <w:abstractNum w:abstractNumId="1" w15:restartNumberingAfterBreak="0">
     <w:nsid w:val="4E960613"/>
     <w:multiLevelType w:val="multilevel"/>
     <w:tmpl w:val="04090025"/>
@@ -2336,6 +11498,9 @@
     </w:lvl>
   </w:abstractNum>
   <w:num w:numId="1" w16cid:durableId="2132741459">
+    <w:abstractNumId w:val="1"/>
+  </w:num>
+  <w:num w:numId="2" w16cid:durableId="1805272145">
     <w:abstractNumId w:val="0"/>
   </w:num>
 </w:numbering>
@@ -2798,7 +11963,6 @@
     <w:next w:val="Normal"/>
     <w:link w:val="Heading3Char"/>
     <w:uiPriority w:val="9"/>
-    <w:semiHidden/>
     <w:unhideWhenUsed/>
     <w:qFormat/>
     <w:rsid w:val="006C71E1"/>
@@ -3033,7 +12197,6 @@
     <w:basedOn w:val="DefaultParagraphFont"/>
     <w:link w:val="Heading3"/>
     <w:uiPriority w:val="9"/>
-    <w:semiHidden/>
     <w:rsid w:val="006C71E1"/>
     <w:rPr>
       <w:rFonts w:eastAsiaTheme="majorEastAsia" w:cstheme="majorBidi"/>
@@ -3300,6 +12463,25 @@
     <w:rPr>
       <w:color w:val="666666"/>
     </w:rPr>
+  </w:style>
+  <w:style w:type="table" w:styleId="TableGrid">
+    <w:name w:val="Table Grid"/>
+    <w:basedOn w:val="TableNormal"/>
+    <w:uiPriority w:val="39"/>
+    <w:rsid w:val="00AB3E2F"/>
+    <w:pPr>
+      <w:spacing w:after="0" w:line="240" w:lineRule="auto"/>
+    </w:pPr>
+    <w:tblPr>
+      <w:tblBorders>
+        <w:top w:val="single" w:sz="4" w:space="0" w:color="auto"/>
+        <w:left w:val="single" w:sz="4" w:space="0" w:color="auto"/>
+        <w:bottom w:val="single" w:sz="4" w:space="0" w:color="auto"/>
+        <w:right w:val="single" w:sz="4" w:space="0" w:color="auto"/>
+        <w:insideH w:val="single" w:sz="4" w:space="0" w:color="auto"/>
+        <w:insideV w:val="single" w:sz="4" w:space="0" w:color="auto"/>
+      </w:tblBorders>
+    </w:tblPr>
   </w:style>
 </w:styles>
 </file>

--- a/notes/signals-and-systems.docx
+++ b/notes/signals-and-systems.docx
@@ -1234,7 +1234,21 @@
         <w:rPr>
           <w:rFonts w:eastAsiaTheme="minorEastAsia"/>
         </w:rPr>
-        <w:t xml:space="preserve"> roots has multiplicity </w:t>
+        <w:t xml:space="preserve"> roots </w:t>
+      </w:r>
+      <w:proofErr w:type="gramStart"/>
+      <w:r>
+        <w:rPr>
+          <w:rFonts w:eastAsiaTheme="minorEastAsia"/>
+        </w:rPr>
+        <w:t>has</w:t>
+      </w:r>
+      <w:proofErr w:type="gramEnd"/>
+      <w:r>
+        <w:rPr>
+          <w:rFonts w:eastAsiaTheme="minorEastAsia"/>
+        </w:rPr>
+        <w:t xml:space="preserve"> multiplicity </w:t>
       </w:r>
       <m:oMath>
         <m:sSub>
@@ -9045,7 +9059,63 @@
           <w:rFonts w:eastAsiaTheme="minorEastAsia"/>
         </w:rPr>
         <w:lastRenderedPageBreak/>
-        <w:t>The composite amplitude and phase are given by the vector addition of the individual amplitudes and phases.</w:t>
+        <w:t xml:space="preserve">The composite </w:t>
+      </w:r>
+      <w:proofErr w:type="gramStart"/>
+      <w:r>
+        <w:rPr>
+          <w:rFonts w:eastAsiaTheme="minorEastAsia"/>
+        </w:rPr>
+        <w:t>amplitude</w:t>
+      </w:r>
+      <w:proofErr w:type="gramEnd"/>
+      <w:r>
+        <w:rPr>
+          <w:rFonts w:eastAsiaTheme="minorEastAsia"/>
+        </w:rPr>
+        <w:t xml:space="preserve"> and </w:t>
+      </w:r>
+      <w:proofErr w:type="gramStart"/>
+      <w:r>
+        <w:rPr>
+          <w:rFonts w:eastAsiaTheme="minorEastAsia"/>
+        </w:rPr>
+        <w:t>phase</w:t>
+      </w:r>
+      <w:proofErr w:type="gramEnd"/>
+      <w:r>
+        <w:rPr>
+          <w:rFonts w:eastAsiaTheme="minorEastAsia"/>
+        </w:rPr>
+        <w:t xml:space="preserve"> are given by the </w:t>
+      </w:r>
+      <w:proofErr w:type="gramStart"/>
+      <w:r>
+        <w:rPr>
+          <w:rFonts w:eastAsiaTheme="minorEastAsia"/>
+        </w:rPr>
+        <w:t>vector</w:t>
+      </w:r>
+      <w:proofErr w:type="gramEnd"/>
+      <w:r>
+        <w:rPr>
+          <w:rFonts w:eastAsiaTheme="minorEastAsia"/>
+        </w:rPr>
+        <w:t xml:space="preserve"> addition </w:t>
+      </w:r>
+      <w:proofErr w:type="gramStart"/>
+      <w:r>
+        <w:rPr>
+          <w:rFonts w:eastAsiaTheme="minorEastAsia"/>
+        </w:rPr>
+        <w:t>of</w:t>
+      </w:r>
+      <w:proofErr w:type="gramEnd"/>
+      <w:r>
+        <w:rPr>
+          <w:rFonts w:eastAsiaTheme="minorEastAsia"/>
+        </w:rPr>
+        <w:t xml:space="preserve"> the individual amplitudes and phases.</w:t>
       </w:r>
     </w:p>
     <w:p>
@@ -10738,7 +10808,7 @@
           <w:rPr>
             <w:rFonts w:ascii="Cambria Math" w:eastAsiaTheme="minorEastAsia" w:hAnsi="Cambria Math"/>
           </w:rPr>
-          <m:t>=u⋅</m:t>
+          <m:t>=u</m:t>
         </m:r>
         <m:f>
           <m:fPr>
@@ -10770,7 +10840,7 @@
           <w:rPr>
             <w:rFonts w:ascii="Cambria Math" w:eastAsiaTheme="minorEastAsia" w:hAnsi="Cambria Math"/>
           </w:rPr>
-          <m:t>+v⋅</m:t>
+          <m:t>+v</m:t>
         </m:r>
         <m:f>
           <m:fPr>
@@ -11100,12 +11170,6 @@
             </m:r>
           </m:den>
         </m:f>
-        <m:r>
-          <w:rPr>
-            <w:rFonts w:ascii="Cambria Math" w:eastAsiaTheme="minorEastAsia" w:hAnsi="Cambria Math"/>
-          </w:rPr>
-          <m:t>⋅</m:t>
-        </m:r>
         <m:f>
           <m:fPr>
             <m:ctrlPr>
@@ -11242,11 +11306,236 @@
             </m:r>
           </m:e>
         </m:func>
+        <m:f>
+          <m:fPr>
+            <m:ctrlPr>
+              <w:rPr>
+                <w:rFonts w:ascii="Cambria Math" w:eastAsiaTheme="minorEastAsia" w:hAnsi="Cambria Math"/>
+                <w:i/>
+              </w:rPr>
+            </m:ctrlPr>
+          </m:fPr>
+          <m:num>
+            <m:r>
+              <w:rPr>
+                <w:rFonts w:ascii="Cambria Math" w:eastAsiaTheme="minorEastAsia" w:hAnsi="Cambria Math"/>
+              </w:rPr>
+              <m:t>du</m:t>
+            </m:r>
+          </m:num>
+          <m:den>
+            <m:r>
+              <w:rPr>
+                <w:rFonts w:ascii="Cambria Math" w:eastAsiaTheme="minorEastAsia" w:hAnsi="Cambria Math"/>
+              </w:rPr>
+              <m:t>dx</m:t>
+            </m:r>
+          </m:den>
+        </m:f>
+      </m:oMath>
+    </w:p>
+    <w:p>
+      <w:pPr>
+        <w:pStyle w:val="ListParagraph"/>
+        <w:numPr>
+          <w:ilvl w:val="0"/>
+          <w:numId w:val="2"/>
+        </w:numPr>
+        <w:rPr>
+          <w:rFonts w:eastAsiaTheme="minorEastAsia"/>
+        </w:rPr>
+      </w:pPr>
+      <m:oMath>
+        <m:f>
+          <m:fPr>
+            <m:ctrlPr>
+              <w:rPr>
+                <w:rFonts w:ascii="Cambria Math" w:eastAsiaTheme="minorEastAsia" w:hAnsi="Cambria Math"/>
+                <w:i/>
+              </w:rPr>
+            </m:ctrlPr>
+          </m:fPr>
+          <m:num>
+            <m:r>
+              <w:rPr>
+                <w:rFonts w:ascii="Cambria Math" w:eastAsiaTheme="minorEastAsia" w:hAnsi="Cambria Math"/>
+              </w:rPr>
+              <m:t>d</m:t>
+            </m:r>
+          </m:num>
+          <m:den>
+            <m:r>
+              <w:rPr>
+                <w:rFonts w:ascii="Cambria Math" w:eastAsiaTheme="minorEastAsia" w:hAnsi="Cambria Math"/>
+              </w:rPr>
+              <m:t>dx</m:t>
+            </m:r>
+          </m:den>
+        </m:f>
+        <m:func>
+          <m:funcPr>
+            <m:ctrlPr>
+              <w:rPr>
+                <w:rFonts w:ascii="Cambria Math" w:eastAsiaTheme="minorEastAsia" w:hAnsi="Cambria Math"/>
+                <w:i/>
+              </w:rPr>
+            </m:ctrlPr>
+          </m:funcPr>
+          <m:fName>
+            <m:r>
+              <m:rPr>
+                <m:sty m:val="p"/>
+              </m:rPr>
+              <w:rPr>
+                <w:rFonts w:ascii="Cambria Math" w:eastAsiaTheme="minorEastAsia" w:hAnsi="Cambria Math"/>
+              </w:rPr>
+              <m:t>sin</m:t>
+            </m:r>
+          </m:fName>
+          <m:e>
+            <m:r>
+              <w:rPr>
+                <w:rFonts w:ascii="Cambria Math" w:eastAsiaTheme="minorEastAsia" w:hAnsi="Cambria Math"/>
+              </w:rPr>
+              <m:t>u</m:t>
+            </m:r>
+          </m:e>
+        </m:func>
         <m:r>
           <w:rPr>
             <w:rFonts w:ascii="Cambria Math" w:eastAsiaTheme="minorEastAsia" w:hAnsi="Cambria Math"/>
           </w:rPr>
-          <m:t>⋅</m:t>
+          <m:t>=</m:t>
+        </m:r>
+        <m:func>
+          <m:funcPr>
+            <m:ctrlPr>
+              <w:rPr>
+                <w:rFonts w:ascii="Cambria Math" w:eastAsiaTheme="minorEastAsia" w:hAnsi="Cambria Math"/>
+                <w:i/>
+              </w:rPr>
+            </m:ctrlPr>
+          </m:funcPr>
+          <m:fName>
+            <m:r>
+              <m:rPr>
+                <m:sty m:val="p"/>
+              </m:rPr>
+              <w:rPr>
+                <w:rFonts w:ascii="Cambria Math" w:eastAsiaTheme="minorEastAsia" w:hAnsi="Cambria Math"/>
+              </w:rPr>
+              <m:t>cos</m:t>
+            </m:r>
+          </m:fName>
+          <m:e>
+            <m:r>
+              <w:rPr>
+                <w:rFonts w:ascii="Cambria Math" w:eastAsiaTheme="minorEastAsia" w:hAnsi="Cambria Math"/>
+              </w:rPr>
+              <m:t>u</m:t>
+            </m:r>
+          </m:e>
+        </m:func>
+        <m:f>
+          <m:fPr>
+            <m:ctrlPr>
+              <w:rPr>
+                <w:rFonts w:ascii="Cambria Math" w:eastAsiaTheme="minorEastAsia" w:hAnsi="Cambria Math"/>
+                <w:i/>
+              </w:rPr>
+            </m:ctrlPr>
+          </m:fPr>
+          <m:num>
+            <m:r>
+              <w:rPr>
+                <w:rFonts w:ascii="Cambria Math" w:eastAsiaTheme="minorEastAsia" w:hAnsi="Cambria Math"/>
+              </w:rPr>
+              <m:t>du</m:t>
+            </m:r>
+          </m:num>
+          <m:den>
+            <m:r>
+              <w:rPr>
+                <w:rFonts w:ascii="Cambria Math" w:eastAsiaTheme="minorEastAsia" w:hAnsi="Cambria Math"/>
+              </w:rPr>
+              <m:t>dx</m:t>
+            </m:r>
+          </m:den>
+        </m:f>
+      </m:oMath>
+    </w:p>
+    <w:p>
+      <w:pPr>
+        <w:pStyle w:val="ListParagraph"/>
+        <w:numPr>
+          <w:ilvl w:val="0"/>
+          <w:numId w:val="2"/>
+        </w:numPr>
+        <w:rPr>
+          <w:rFonts w:eastAsiaTheme="minorEastAsia"/>
+        </w:rPr>
+      </w:pPr>
+      <m:oMath>
+        <m:f>
+          <m:fPr>
+            <m:ctrlPr>
+              <w:rPr>
+                <w:rFonts w:ascii="Cambria Math" w:eastAsiaTheme="minorEastAsia" w:hAnsi="Cambria Math"/>
+                <w:i/>
+              </w:rPr>
+            </m:ctrlPr>
+          </m:fPr>
+          <m:num>
+            <m:r>
+              <w:rPr>
+                <w:rFonts w:ascii="Cambria Math" w:eastAsiaTheme="minorEastAsia" w:hAnsi="Cambria Math"/>
+              </w:rPr>
+              <m:t>d</m:t>
+            </m:r>
+          </m:num>
+          <m:den>
+            <m:r>
+              <w:rPr>
+                <w:rFonts w:ascii="Cambria Math" w:eastAsiaTheme="minorEastAsia" w:hAnsi="Cambria Math"/>
+              </w:rPr>
+              <m:t>dx</m:t>
+            </m:r>
+          </m:den>
+        </m:f>
+        <m:func>
+          <m:funcPr>
+            <m:ctrlPr>
+              <w:rPr>
+                <w:rFonts w:ascii="Cambria Math" w:eastAsiaTheme="minorEastAsia" w:hAnsi="Cambria Math"/>
+                <w:i/>
+              </w:rPr>
+            </m:ctrlPr>
+          </m:funcPr>
+          <m:fName>
+            <m:r>
+              <m:rPr>
+                <m:sty m:val="p"/>
+              </m:rPr>
+              <w:rPr>
+                <w:rFonts w:ascii="Cambria Math" w:eastAsiaTheme="minorEastAsia" w:hAnsi="Cambria Math"/>
+              </w:rPr>
+              <m:t>arctan</m:t>
+            </m:r>
+          </m:fName>
+          <m:e>
+            <m:r>
+              <w:rPr>
+                <w:rFonts w:ascii="Cambria Math" w:eastAsiaTheme="minorEastAsia" w:hAnsi="Cambria Math"/>
+              </w:rPr>
+              <m:t>u</m:t>
+            </m:r>
+          </m:e>
+        </m:func>
+        <m:r>
+          <w:rPr>
+            <w:rFonts w:ascii="Cambria Math" w:eastAsiaTheme="minorEastAsia" w:hAnsi="Cambria Math"/>
+          </w:rPr>
+          <m:t>=</m:t>
         </m:r>
         <m:f>
           <m:fPr>
@@ -11262,7 +11551,7 @@
               <w:rPr>
                 <w:rFonts w:ascii="Cambria Math" w:eastAsiaTheme="minorEastAsia" w:hAnsi="Cambria Math"/>
               </w:rPr>
-              <m:t>du</m:t>
+              <m:t>1</m:t>
             </m:r>
           </m:num>
           <m:den>
@@ -11270,13 +11559,2616 @@
               <w:rPr>
                 <w:rFonts w:ascii="Cambria Math" w:eastAsiaTheme="minorEastAsia" w:hAnsi="Cambria Math"/>
               </w:rPr>
+              <m:t>1+</m:t>
+            </m:r>
+            <m:sSup>
+              <m:sSupPr>
+                <m:ctrlPr>
+                  <w:rPr>
+                    <w:rFonts w:ascii="Cambria Math" w:eastAsiaTheme="minorEastAsia" w:hAnsi="Cambria Math"/>
+                    <w:i/>
+                  </w:rPr>
+                </m:ctrlPr>
+              </m:sSupPr>
+              <m:e>
+                <m:r>
+                  <w:rPr>
+                    <w:rFonts w:ascii="Cambria Math" w:eastAsiaTheme="minorEastAsia" w:hAnsi="Cambria Math"/>
+                  </w:rPr>
+                  <m:t>u</m:t>
+                </m:r>
+              </m:e>
+              <m:sup>
+                <m:r>
+                  <w:rPr>
+                    <w:rFonts w:ascii="Cambria Math" w:eastAsiaTheme="minorEastAsia" w:hAnsi="Cambria Math"/>
+                  </w:rPr>
+                  <m:t>2</m:t>
+                </m:r>
+              </m:sup>
+            </m:sSup>
+          </m:den>
+        </m:f>
+        <m:f>
+          <m:fPr>
+            <m:ctrlPr>
+              <w:rPr>
+                <w:rFonts w:ascii="Cambria Math" w:eastAsiaTheme="minorEastAsia" w:hAnsi="Cambria Math"/>
+                <w:i/>
+              </w:rPr>
+            </m:ctrlPr>
+          </m:fPr>
+          <m:num>
+            <m:r>
+              <w:rPr>
+                <w:rFonts w:ascii="Cambria Math" w:eastAsiaTheme="minorEastAsia" w:hAnsi="Cambria Math"/>
+              </w:rPr>
+              <m:t>du</m:t>
+            </m:r>
+          </m:num>
+          <m:den>
+            <m:r>
+              <w:rPr>
+                <w:rFonts w:ascii="Cambria Math" w:eastAsiaTheme="minorEastAsia" w:hAnsi="Cambria Math"/>
+              </w:rPr>
               <m:t>dx</m:t>
+            </m:r>
+          </m:den>
+        </m:f>
+        <m:r>
+          <w:rPr>
+            <w:rFonts w:ascii="Cambria Math" w:eastAsiaTheme="minorEastAsia" w:hAnsi="Cambria Math"/>
+          </w:rPr>
+          <m:t>, -</m:t>
+        </m:r>
+        <m:f>
+          <m:fPr>
+            <m:ctrlPr>
+              <w:rPr>
+                <w:rFonts w:ascii="Cambria Math" w:eastAsiaTheme="minorEastAsia" w:hAnsi="Cambria Math"/>
+                <w:i/>
+              </w:rPr>
+            </m:ctrlPr>
+          </m:fPr>
+          <m:num>
+            <m:r>
+              <w:rPr>
+                <w:rFonts w:ascii="Cambria Math" w:eastAsiaTheme="minorEastAsia" w:hAnsi="Cambria Math"/>
+              </w:rPr>
+              <m:t>π</m:t>
+            </m:r>
+          </m:num>
+          <m:den>
+            <m:r>
+              <w:rPr>
+                <w:rFonts w:ascii="Cambria Math" w:eastAsiaTheme="minorEastAsia" w:hAnsi="Cambria Math"/>
+              </w:rPr>
+              <m:t>2</m:t>
+            </m:r>
+          </m:den>
+        </m:f>
+        <m:r>
+          <w:rPr>
+            <w:rFonts w:ascii="Cambria Math" w:eastAsiaTheme="minorEastAsia" w:hAnsi="Cambria Math"/>
+          </w:rPr>
+          <m:t>&lt;</m:t>
+        </m:r>
+        <m:func>
+          <m:funcPr>
+            <m:ctrlPr>
+              <w:rPr>
+                <w:rFonts w:ascii="Cambria Math" w:eastAsiaTheme="minorEastAsia" w:hAnsi="Cambria Math"/>
+                <w:i/>
+              </w:rPr>
+            </m:ctrlPr>
+          </m:funcPr>
+          <m:fName>
+            <m:r>
+              <m:rPr>
+                <m:sty m:val="p"/>
+              </m:rPr>
+              <w:rPr>
+                <w:rFonts w:ascii="Cambria Math" w:eastAsiaTheme="minorEastAsia" w:hAnsi="Cambria Math"/>
+              </w:rPr>
+              <m:t>arctan</m:t>
+            </m:r>
+          </m:fName>
+          <m:e>
+            <m:r>
+              <w:rPr>
+                <w:rFonts w:ascii="Cambria Math" w:eastAsiaTheme="minorEastAsia" w:hAnsi="Cambria Math"/>
+              </w:rPr>
+              <m:t>u</m:t>
+            </m:r>
+          </m:e>
+        </m:func>
+        <m:r>
+          <w:rPr>
+            <w:rFonts w:ascii="Cambria Math" w:eastAsiaTheme="minorEastAsia" w:hAnsi="Cambria Math"/>
+          </w:rPr>
+          <m:t>&lt;</m:t>
+        </m:r>
+        <m:f>
+          <m:fPr>
+            <m:ctrlPr>
+              <w:rPr>
+                <w:rFonts w:ascii="Cambria Math" w:eastAsiaTheme="minorEastAsia" w:hAnsi="Cambria Math"/>
+                <w:i/>
+              </w:rPr>
+            </m:ctrlPr>
+          </m:fPr>
+          <m:num>
+            <m:r>
+              <w:rPr>
+                <w:rFonts w:ascii="Cambria Math" w:eastAsiaTheme="minorEastAsia" w:hAnsi="Cambria Math"/>
+              </w:rPr>
+              <m:t>π</m:t>
+            </m:r>
+          </m:num>
+          <m:den>
+            <m:r>
+              <w:rPr>
+                <w:rFonts w:ascii="Cambria Math" w:eastAsiaTheme="minorEastAsia" w:hAnsi="Cambria Math"/>
+              </w:rPr>
+              <m:t>2</m:t>
             </m:r>
           </m:den>
         </m:f>
       </m:oMath>
     </w:p>
-    <w:p/>
+    <w:p>
+      <w:pPr>
+        <w:pStyle w:val="ListParagraph"/>
+        <w:numPr>
+          <w:ilvl w:val="0"/>
+          <w:numId w:val="2"/>
+        </w:numPr>
+        <w:rPr>
+          <w:rFonts w:eastAsiaTheme="minorEastAsia"/>
+        </w:rPr>
+      </w:pPr>
+      <m:oMath>
+        <m:f>
+          <m:fPr>
+            <m:ctrlPr>
+              <w:rPr>
+                <w:rFonts w:ascii="Cambria Math" w:eastAsiaTheme="minorEastAsia" w:hAnsi="Cambria Math"/>
+                <w:i/>
+              </w:rPr>
+            </m:ctrlPr>
+          </m:fPr>
+          <m:num>
+            <m:r>
+              <w:rPr>
+                <w:rFonts w:ascii="Cambria Math" w:eastAsiaTheme="minorEastAsia" w:hAnsi="Cambria Math"/>
+              </w:rPr>
+              <m:t>d</m:t>
+            </m:r>
+          </m:num>
+          <m:den>
+            <m:r>
+              <w:rPr>
+                <w:rFonts w:ascii="Cambria Math" w:eastAsiaTheme="minorEastAsia" w:hAnsi="Cambria Math"/>
+              </w:rPr>
+              <m:t>dx</m:t>
+            </m:r>
+          </m:den>
+        </m:f>
+        <m:func>
+          <m:funcPr>
+            <m:ctrlPr>
+              <w:rPr>
+                <w:rFonts w:ascii="Cambria Math" w:eastAsiaTheme="minorEastAsia" w:hAnsi="Cambria Math"/>
+                <w:i/>
+              </w:rPr>
+            </m:ctrlPr>
+          </m:funcPr>
+          <m:fName>
+            <m:r>
+              <m:rPr>
+                <m:sty m:val="p"/>
+              </m:rPr>
+              <w:rPr>
+                <w:rFonts w:ascii="Cambria Math" w:eastAsiaTheme="minorEastAsia" w:hAnsi="Cambria Math"/>
+              </w:rPr>
+              <m:t>ln</m:t>
+            </m:r>
+          </m:fName>
+          <m:e>
+            <m:r>
+              <w:rPr>
+                <w:rFonts w:ascii="Cambria Math" w:eastAsiaTheme="minorEastAsia" w:hAnsi="Cambria Math"/>
+              </w:rPr>
+              <m:t>u</m:t>
+            </m:r>
+          </m:e>
+        </m:func>
+        <m:r>
+          <w:rPr>
+            <w:rFonts w:ascii="Cambria Math" w:eastAsiaTheme="minorEastAsia" w:hAnsi="Cambria Math"/>
+          </w:rPr>
+          <m:t>=</m:t>
+        </m:r>
+        <m:f>
+          <m:fPr>
+            <m:ctrlPr>
+              <w:rPr>
+                <w:rFonts w:ascii="Cambria Math" w:eastAsiaTheme="minorEastAsia" w:hAnsi="Cambria Math"/>
+                <w:i/>
+              </w:rPr>
+            </m:ctrlPr>
+          </m:fPr>
+          <m:num>
+            <m:r>
+              <w:rPr>
+                <w:rFonts w:ascii="Cambria Math" w:eastAsiaTheme="minorEastAsia" w:hAnsi="Cambria Math"/>
+              </w:rPr>
+              <m:t>1</m:t>
+            </m:r>
+          </m:num>
+          <m:den>
+            <m:r>
+              <w:rPr>
+                <w:rFonts w:ascii="Cambria Math" w:eastAsiaTheme="minorEastAsia" w:hAnsi="Cambria Math"/>
+              </w:rPr>
+              <m:t>u</m:t>
+            </m:r>
+          </m:den>
+        </m:f>
+        <m:f>
+          <m:fPr>
+            <m:ctrlPr>
+              <w:rPr>
+                <w:rFonts w:ascii="Cambria Math" w:eastAsiaTheme="minorEastAsia" w:hAnsi="Cambria Math"/>
+                <w:i/>
+              </w:rPr>
+            </m:ctrlPr>
+          </m:fPr>
+          <m:num>
+            <m:r>
+              <w:rPr>
+                <w:rFonts w:ascii="Cambria Math" w:eastAsiaTheme="minorEastAsia" w:hAnsi="Cambria Math"/>
+              </w:rPr>
+              <m:t>du</m:t>
+            </m:r>
+          </m:num>
+          <m:den>
+            <m:r>
+              <w:rPr>
+                <w:rFonts w:ascii="Cambria Math" w:eastAsiaTheme="minorEastAsia" w:hAnsi="Cambria Math"/>
+              </w:rPr>
+              <m:t>dx</m:t>
+            </m:r>
+          </m:den>
+        </m:f>
+      </m:oMath>
+    </w:p>
+    <w:p>
+      <w:pPr>
+        <w:pStyle w:val="ListParagraph"/>
+        <w:numPr>
+          <w:ilvl w:val="0"/>
+          <w:numId w:val="2"/>
+        </w:numPr>
+        <w:rPr>
+          <w:rFonts w:eastAsiaTheme="minorEastAsia"/>
+        </w:rPr>
+      </w:pPr>
+      <m:oMath>
+        <m:f>
+          <m:fPr>
+            <m:ctrlPr>
+              <w:rPr>
+                <w:rFonts w:ascii="Cambria Math" w:eastAsiaTheme="minorEastAsia" w:hAnsi="Cambria Math"/>
+                <w:i/>
+              </w:rPr>
+            </m:ctrlPr>
+          </m:fPr>
+          <m:num>
+            <m:r>
+              <w:rPr>
+                <w:rFonts w:ascii="Cambria Math" w:eastAsiaTheme="minorEastAsia" w:hAnsi="Cambria Math"/>
+              </w:rPr>
+              <m:t>d</m:t>
+            </m:r>
+          </m:num>
+          <m:den>
+            <m:r>
+              <w:rPr>
+                <w:rFonts w:ascii="Cambria Math" w:eastAsiaTheme="minorEastAsia" w:hAnsi="Cambria Math"/>
+              </w:rPr>
+              <m:t>dx</m:t>
+            </m:r>
+          </m:den>
+        </m:f>
+        <m:sSup>
+          <m:sSupPr>
+            <m:ctrlPr>
+              <w:rPr>
+                <w:rFonts w:ascii="Cambria Math" w:eastAsiaTheme="minorEastAsia" w:hAnsi="Cambria Math"/>
+                <w:i/>
+              </w:rPr>
+            </m:ctrlPr>
+          </m:sSupPr>
+          <m:e>
+            <m:r>
+              <w:rPr>
+                <w:rFonts w:ascii="Cambria Math" w:eastAsiaTheme="minorEastAsia" w:hAnsi="Cambria Math"/>
+              </w:rPr>
+              <m:t>e</m:t>
+            </m:r>
+          </m:e>
+          <m:sup>
+            <m:r>
+              <w:rPr>
+                <w:rFonts w:ascii="Cambria Math" w:eastAsiaTheme="minorEastAsia" w:hAnsi="Cambria Math"/>
+              </w:rPr>
+              <m:t>cx</m:t>
+            </m:r>
+          </m:sup>
+        </m:sSup>
+        <m:r>
+          <w:rPr>
+            <w:rFonts w:ascii="Cambria Math" w:eastAsiaTheme="minorEastAsia" w:hAnsi="Cambria Math"/>
+          </w:rPr>
+          <m:t>=c</m:t>
+        </m:r>
+        <m:sSup>
+          <m:sSupPr>
+            <m:ctrlPr>
+              <w:rPr>
+                <w:rFonts w:ascii="Cambria Math" w:eastAsiaTheme="minorEastAsia" w:hAnsi="Cambria Math"/>
+                <w:i/>
+              </w:rPr>
+            </m:ctrlPr>
+          </m:sSupPr>
+          <m:e>
+            <m:r>
+              <w:rPr>
+                <w:rFonts w:ascii="Cambria Math" w:eastAsiaTheme="minorEastAsia" w:hAnsi="Cambria Math"/>
+              </w:rPr>
+              <m:t>e</m:t>
+            </m:r>
+          </m:e>
+          <m:sup>
+            <m:r>
+              <w:rPr>
+                <w:rFonts w:ascii="Cambria Math" w:eastAsiaTheme="minorEastAsia" w:hAnsi="Cambria Math"/>
+              </w:rPr>
+              <m:t>cx</m:t>
+            </m:r>
+          </m:sup>
+        </m:sSup>
+      </m:oMath>
+    </w:p>
+    <w:p>
+      <w:pPr>
+        <w:pStyle w:val="ListParagraph"/>
+        <w:numPr>
+          <w:ilvl w:val="0"/>
+          <w:numId w:val="2"/>
+        </w:numPr>
+        <w:rPr>
+          <w:rFonts w:eastAsiaTheme="minorEastAsia"/>
+        </w:rPr>
+      </w:pPr>
+      <m:oMath>
+        <m:f>
+          <m:fPr>
+            <m:ctrlPr>
+              <w:rPr>
+                <w:rFonts w:ascii="Cambria Math" w:eastAsiaTheme="minorEastAsia" w:hAnsi="Cambria Math"/>
+                <w:i/>
+              </w:rPr>
+            </m:ctrlPr>
+          </m:fPr>
+          <m:num>
+            <m:r>
+              <w:rPr>
+                <w:rFonts w:ascii="Cambria Math" w:eastAsiaTheme="minorEastAsia" w:hAnsi="Cambria Math"/>
+              </w:rPr>
+              <m:t>d</m:t>
+            </m:r>
+          </m:num>
+          <m:den>
+            <m:r>
+              <w:rPr>
+                <w:rFonts w:ascii="Cambria Math" w:eastAsiaTheme="minorEastAsia" w:hAnsi="Cambria Math"/>
+              </w:rPr>
+              <m:t>dx</m:t>
+            </m:r>
+          </m:den>
+        </m:f>
+        <m:sSup>
+          <m:sSupPr>
+            <m:ctrlPr>
+              <w:rPr>
+                <w:rFonts w:ascii="Cambria Math" w:eastAsiaTheme="minorEastAsia" w:hAnsi="Cambria Math"/>
+                <w:i/>
+              </w:rPr>
+            </m:ctrlPr>
+          </m:sSupPr>
+          <m:e>
+            <m:r>
+              <w:rPr>
+                <w:rFonts w:ascii="Cambria Math" w:eastAsiaTheme="minorEastAsia" w:hAnsi="Cambria Math"/>
+              </w:rPr>
+              <m:t>e</m:t>
+            </m:r>
+          </m:e>
+          <m:sup>
+            <m:r>
+              <w:rPr>
+                <w:rFonts w:ascii="Cambria Math" w:eastAsiaTheme="minorEastAsia" w:hAnsi="Cambria Math"/>
+              </w:rPr>
+              <m:t>u</m:t>
+            </m:r>
+          </m:sup>
+        </m:sSup>
+        <m:r>
+          <w:rPr>
+            <w:rFonts w:ascii="Cambria Math" w:eastAsiaTheme="minorEastAsia" w:hAnsi="Cambria Math"/>
+          </w:rPr>
+          <m:t>=</m:t>
+        </m:r>
+        <m:sSup>
+          <m:sSupPr>
+            <m:ctrlPr>
+              <w:rPr>
+                <w:rFonts w:ascii="Cambria Math" w:eastAsiaTheme="minorEastAsia" w:hAnsi="Cambria Math"/>
+                <w:i/>
+              </w:rPr>
+            </m:ctrlPr>
+          </m:sSupPr>
+          <m:e>
+            <m:r>
+              <w:rPr>
+                <w:rFonts w:ascii="Cambria Math" w:eastAsiaTheme="minorEastAsia" w:hAnsi="Cambria Math"/>
+              </w:rPr>
+              <m:t>e</m:t>
+            </m:r>
+          </m:e>
+          <m:sup>
+            <m:r>
+              <w:rPr>
+                <w:rFonts w:ascii="Cambria Math" w:eastAsiaTheme="minorEastAsia" w:hAnsi="Cambria Math"/>
+              </w:rPr>
+              <m:t>u</m:t>
+            </m:r>
+          </m:sup>
+        </m:sSup>
+        <m:f>
+          <m:fPr>
+            <m:ctrlPr>
+              <w:rPr>
+                <w:rFonts w:ascii="Cambria Math" w:eastAsiaTheme="minorEastAsia" w:hAnsi="Cambria Math"/>
+                <w:i/>
+              </w:rPr>
+            </m:ctrlPr>
+          </m:fPr>
+          <m:num>
+            <m:r>
+              <w:rPr>
+                <w:rFonts w:ascii="Cambria Math" w:eastAsiaTheme="minorEastAsia" w:hAnsi="Cambria Math"/>
+              </w:rPr>
+              <m:t>du</m:t>
+            </m:r>
+          </m:num>
+          <m:den>
+            <m:r>
+              <w:rPr>
+                <w:rFonts w:ascii="Cambria Math" w:eastAsiaTheme="minorEastAsia" w:hAnsi="Cambria Math"/>
+              </w:rPr>
+              <m:t>dx</m:t>
+            </m:r>
+          </m:den>
+        </m:f>
+      </m:oMath>
+    </w:p>
+    <w:p>
+      <w:r>
+        <w:t>Indefinite integrals are also known as antiderivatives, i.e. if</w:t>
+      </w:r>
+    </w:p>
+    <w:p>
+      <w:pPr>
+        <w:rPr>
+          <w:rFonts w:eastAsiaTheme="minorEastAsia"/>
+        </w:rPr>
+      </w:pPr>
+      <m:oMathPara>
+        <m:oMath>
+          <m:r>
+            <w:rPr>
+              <w:rFonts w:ascii="Cambria Math" w:hAnsi="Cambria Math"/>
+            </w:rPr>
+            <m:t>F</m:t>
+          </m:r>
+          <m:d>
+            <m:dPr>
+              <m:ctrlPr>
+                <w:rPr>
+                  <w:rFonts w:ascii="Cambria Math" w:hAnsi="Cambria Math"/>
+                  <w:i/>
+                </w:rPr>
+              </m:ctrlPr>
+            </m:dPr>
+            <m:e>
+              <m:r>
+                <w:rPr>
+                  <w:rFonts w:ascii="Cambria Math" w:hAnsi="Cambria Math"/>
+                </w:rPr>
+                <m:t>x</m:t>
+              </m:r>
+            </m:e>
+          </m:d>
+          <m:r>
+            <w:rPr>
+              <w:rFonts w:ascii="Cambria Math" w:hAnsi="Cambria Math"/>
+            </w:rPr>
+            <m:t>=</m:t>
+          </m:r>
+          <m:nary>
+            <m:naryPr>
+              <m:subHide m:val="1"/>
+              <m:supHide m:val="1"/>
+              <m:ctrlPr>
+                <w:rPr>
+                  <w:rFonts w:ascii="Cambria Math" w:hAnsi="Cambria Math"/>
+                  <w:i/>
+                </w:rPr>
+              </m:ctrlPr>
+            </m:naryPr>
+            <m:sub/>
+            <m:sup/>
+            <m:e>
+              <m:r>
+                <w:rPr>
+                  <w:rFonts w:ascii="Cambria Math" w:hAnsi="Cambria Math"/>
+                </w:rPr>
+                <m:t>f</m:t>
+              </m:r>
+              <m:d>
+                <m:dPr>
+                  <m:ctrlPr>
+                    <w:rPr>
+                      <w:rFonts w:ascii="Cambria Math" w:hAnsi="Cambria Math"/>
+                      <w:i/>
+                    </w:rPr>
+                  </m:ctrlPr>
+                </m:dPr>
+                <m:e>
+                  <m:r>
+                    <w:rPr>
+                      <w:rFonts w:ascii="Cambria Math" w:hAnsi="Cambria Math"/>
+                    </w:rPr>
+                    <m:t>x</m:t>
+                  </m:r>
+                </m:e>
+              </m:d>
+            </m:e>
+          </m:nary>
+          <m:r>
+            <w:rPr>
+              <w:rFonts w:ascii="Cambria Math" w:hAnsi="Cambria Math"/>
+            </w:rPr>
+            <m:t>dx</m:t>
+          </m:r>
+        </m:oMath>
+      </m:oMathPara>
+    </w:p>
+    <w:p>
+      <w:pPr>
+        <w:rPr>
+          <w:rFonts w:eastAsiaTheme="minorEastAsia"/>
+        </w:rPr>
+      </w:pPr>
+      <w:r>
+        <w:rPr>
+          <w:rFonts w:eastAsiaTheme="minorEastAsia"/>
+        </w:rPr>
+        <w:t>Then</w:t>
+      </w:r>
+    </w:p>
+    <w:p>
+      <w:pPr>
+        <w:rPr>
+          <w:rFonts w:eastAsiaTheme="minorEastAsia"/>
+        </w:rPr>
+      </w:pPr>
+      <m:oMathPara>
+        <m:oMath>
+          <m:r>
+            <w:rPr>
+              <w:rFonts w:ascii="Cambria Math" w:eastAsiaTheme="minorEastAsia" w:hAnsi="Cambria Math"/>
+            </w:rPr>
+            <w:lastRenderedPageBreak/>
+            <m:t>f</m:t>
+          </m:r>
+          <m:d>
+            <m:dPr>
+              <m:ctrlPr>
+                <w:rPr>
+                  <w:rFonts w:ascii="Cambria Math" w:eastAsiaTheme="minorEastAsia" w:hAnsi="Cambria Math"/>
+                  <w:i/>
+                </w:rPr>
+              </m:ctrlPr>
+            </m:dPr>
+            <m:e>
+              <m:r>
+                <w:rPr>
+                  <w:rFonts w:ascii="Cambria Math" w:eastAsiaTheme="minorEastAsia" w:hAnsi="Cambria Math"/>
+                </w:rPr>
+                <m:t>x</m:t>
+              </m:r>
+            </m:e>
+          </m:d>
+          <m:r>
+            <w:rPr>
+              <w:rFonts w:ascii="Cambria Math" w:eastAsiaTheme="minorEastAsia" w:hAnsi="Cambria Math"/>
+            </w:rPr>
+            <m:t>=</m:t>
+          </m:r>
+          <m:f>
+            <m:fPr>
+              <m:ctrlPr>
+                <w:rPr>
+                  <w:rFonts w:ascii="Cambria Math" w:eastAsiaTheme="minorEastAsia" w:hAnsi="Cambria Math"/>
+                  <w:i/>
+                </w:rPr>
+              </m:ctrlPr>
+            </m:fPr>
+            <m:num>
+              <m:r>
+                <w:rPr>
+                  <w:rFonts w:ascii="Cambria Math" w:eastAsiaTheme="minorEastAsia" w:hAnsi="Cambria Math"/>
+                </w:rPr>
+                <m:t>d</m:t>
+              </m:r>
+            </m:num>
+            <m:den>
+              <m:r>
+                <w:rPr>
+                  <w:rFonts w:ascii="Cambria Math" w:eastAsiaTheme="minorEastAsia" w:hAnsi="Cambria Math"/>
+                </w:rPr>
+                <m:t>dx</m:t>
+              </m:r>
+            </m:den>
+          </m:f>
+          <m:r>
+            <w:rPr>
+              <w:rFonts w:ascii="Cambria Math" w:eastAsiaTheme="minorEastAsia" w:hAnsi="Cambria Math"/>
+            </w:rPr>
+            <m:t>F</m:t>
+          </m:r>
+          <m:d>
+            <m:dPr>
+              <m:ctrlPr>
+                <w:rPr>
+                  <w:rFonts w:ascii="Cambria Math" w:eastAsiaTheme="minorEastAsia" w:hAnsi="Cambria Math"/>
+                  <w:i/>
+                </w:rPr>
+              </m:ctrlPr>
+            </m:dPr>
+            <m:e>
+              <m:r>
+                <w:rPr>
+                  <w:rFonts w:ascii="Cambria Math" w:eastAsiaTheme="minorEastAsia" w:hAnsi="Cambria Math"/>
+                </w:rPr>
+                <m:t>x</m:t>
+              </m:r>
+            </m:e>
+          </m:d>
+        </m:oMath>
+      </m:oMathPara>
+    </w:p>
+    <w:p>
+      <w:pPr>
+        <w:rPr>
+          <w:rFonts w:eastAsiaTheme="minorEastAsia"/>
+        </w:rPr>
+      </w:pPr>
+      <w:r>
+        <w:rPr>
+          <w:rFonts w:eastAsiaTheme="minorEastAsia"/>
+        </w:rPr>
+        <w:t>Useful indefinite integrals:</w:t>
+      </w:r>
+    </w:p>
+    <w:p>
+      <w:pPr>
+        <w:pStyle w:val="ListParagraph"/>
+        <w:numPr>
+          <w:ilvl w:val="0"/>
+          <w:numId w:val="2"/>
+        </w:numPr>
+        <w:rPr>
+          <w:rFonts w:eastAsiaTheme="minorEastAsia"/>
+        </w:rPr>
+      </w:pPr>
+      <m:oMath>
+        <m:nary>
+          <m:naryPr>
+            <m:subHide m:val="1"/>
+            <m:supHide m:val="1"/>
+            <m:ctrlPr>
+              <w:rPr>
+                <w:rFonts w:ascii="Cambria Math" w:eastAsiaTheme="minorEastAsia" w:hAnsi="Cambria Math"/>
+                <w:i/>
+              </w:rPr>
+            </m:ctrlPr>
+          </m:naryPr>
+          <m:sub/>
+          <m:sup/>
+          <m:e>
+            <m:func>
+              <m:funcPr>
+                <m:ctrlPr>
+                  <w:rPr>
+                    <w:rFonts w:ascii="Cambria Math" w:eastAsiaTheme="minorEastAsia" w:hAnsi="Cambria Math"/>
+                    <w:i/>
+                  </w:rPr>
+                </m:ctrlPr>
+              </m:funcPr>
+              <m:fName>
+                <m:r>
+                  <m:rPr>
+                    <m:sty m:val="p"/>
+                  </m:rPr>
+                  <w:rPr>
+                    <w:rFonts w:ascii="Cambria Math" w:eastAsiaTheme="minorEastAsia" w:hAnsi="Cambria Math"/>
+                  </w:rPr>
+                  <m:t>sin</m:t>
+                </m:r>
+              </m:fName>
+              <m:e>
+                <m:d>
+                  <m:dPr>
+                    <m:ctrlPr>
+                      <w:rPr>
+                        <w:rFonts w:ascii="Cambria Math" w:eastAsiaTheme="minorEastAsia" w:hAnsi="Cambria Math"/>
+                        <w:i/>
+                      </w:rPr>
+                    </m:ctrlPr>
+                  </m:dPr>
+                  <m:e>
+                    <m:r>
+                      <w:rPr>
+                        <w:rFonts w:ascii="Cambria Math" w:eastAsiaTheme="minorEastAsia" w:hAnsi="Cambria Math"/>
+                      </w:rPr>
+                      <m:t>ax</m:t>
+                    </m:r>
+                  </m:e>
+                </m:d>
+              </m:e>
+            </m:func>
+            <m:r>
+              <w:rPr>
+                <w:rFonts w:ascii="Cambria Math" w:eastAsiaTheme="minorEastAsia" w:hAnsi="Cambria Math"/>
+              </w:rPr>
+              <m:t>dx</m:t>
+            </m:r>
+          </m:e>
+        </m:nary>
+        <m:r>
+          <w:rPr>
+            <w:rFonts w:ascii="Cambria Math" w:eastAsiaTheme="minorEastAsia" w:hAnsi="Cambria Math"/>
+          </w:rPr>
+          <m:t>=-</m:t>
+        </m:r>
+        <m:f>
+          <m:fPr>
+            <m:ctrlPr>
+              <w:rPr>
+                <w:rFonts w:ascii="Cambria Math" w:eastAsiaTheme="minorEastAsia" w:hAnsi="Cambria Math"/>
+                <w:i/>
+              </w:rPr>
+            </m:ctrlPr>
+          </m:fPr>
+          <m:num>
+            <m:r>
+              <w:rPr>
+                <w:rFonts w:ascii="Cambria Math" w:eastAsiaTheme="minorEastAsia" w:hAnsi="Cambria Math"/>
+              </w:rPr>
+              <m:t>1</m:t>
+            </m:r>
+          </m:num>
+          <m:den>
+            <m:r>
+              <w:rPr>
+                <w:rFonts w:ascii="Cambria Math" w:eastAsiaTheme="minorEastAsia" w:hAnsi="Cambria Math"/>
+              </w:rPr>
+              <m:t>a</m:t>
+            </m:r>
+          </m:den>
+        </m:f>
+        <m:func>
+          <m:funcPr>
+            <m:ctrlPr>
+              <w:rPr>
+                <w:rFonts w:ascii="Cambria Math" w:eastAsiaTheme="minorEastAsia" w:hAnsi="Cambria Math"/>
+                <w:i/>
+              </w:rPr>
+            </m:ctrlPr>
+          </m:funcPr>
+          <m:fName>
+            <m:r>
+              <m:rPr>
+                <m:sty m:val="p"/>
+              </m:rPr>
+              <w:rPr>
+                <w:rFonts w:ascii="Cambria Math" w:eastAsiaTheme="minorEastAsia" w:hAnsi="Cambria Math"/>
+              </w:rPr>
+              <m:t>cos</m:t>
+            </m:r>
+          </m:fName>
+          <m:e>
+            <m:d>
+              <m:dPr>
+                <m:ctrlPr>
+                  <w:rPr>
+                    <w:rFonts w:ascii="Cambria Math" w:eastAsiaTheme="minorEastAsia" w:hAnsi="Cambria Math"/>
+                    <w:i/>
+                  </w:rPr>
+                </m:ctrlPr>
+              </m:dPr>
+              <m:e>
+                <m:r>
+                  <w:rPr>
+                    <w:rFonts w:ascii="Cambria Math" w:eastAsiaTheme="minorEastAsia" w:hAnsi="Cambria Math"/>
+                  </w:rPr>
+                  <m:t>ax</m:t>
+                </m:r>
+              </m:e>
+            </m:d>
+          </m:e>
+        </m:func>
+      </m:oMath>
+    </w:p>
+    <w:p>
+      <w:pPr>
+        <w:pStyle w:val="ListParagraph"/>
+        <w:numPr>
+          <w:ilvl w:val="0"/>
+          <w:numId w:val="2"/>
+        </w:numPr>
+        <w:rPr>
+          <w:rFonts w:eastAsiaTheme="minorEastAsia"/>
+        </w:rPr>
+      </w:pPr>
+      <m:oMath>
+        <m:nary>
+          <m:naryPr>
+            <m:subHide m:val="1"/>
+            <m:supHide m:val="1"/>
+            <m:ctrlPr>
+              <w:rPr>
+                <w:rFonts w:ascii="Cambria Math" w:eastAsiaTheme="minorEastAsia" w:hAnsi="Cambria Math"/>
+                <w:i/>
+              </w:rPr>
+            </m:ctrlPr>
+          </m:naryPr>
+          <m:sub/>
+          <m:sup/>
+          <m:e>
+            <m:func>
+              <m:funcPr>
+                <m:ctrlPr>
+                  <w:rPr>
+                    <w:rFonts w:ascii="Cambria Math" w:eastAsiaTheme="minorEastAsia" w:hAnsi="Cambria Math"/>
+                    <w:i/>
+                  </w:rPr>
+                </m:ctrlPr>
+              </m:funcPr>
+              <m:fName>
+                <m:r>
+                  <m:rPr>
+                    <m:sty m:val="p"/>
+                  </m:rPr>
+                  <w:rPr>
+                    <w:rFonts w:ascii="Cambria Math" w:eastAsiaTheme="minorEastAsia" w:hAnsi="Cambria Math"/>
+                  </w:rPr>
+                  <m:t>cos</m:t>
+                </m:r>
+              </m:fName>
+              <m:e>
+                <m:d>
+                  <m:dPr>
+                    <m:ctrlPr>
+                      <w:rPr>
+                        <w:rFonts w:ascii="Cambria Math" w:eastAsiaTheme="minorEastAsia" w:hAnsi="Cambria Math"/>
+                        <w:i/>
+                      </w:rPr>
+                    </m:ctrlPr>
+                  </m:dPr>
+                  <m:e>
+                    <m:r>
+                      <w:rPr>
+                        <w:rFonts w:ascii="Cambria Math" w:eastAsiaTheme="minorEastAsia" w:hAnsi="Cambria Math"/>
+                      </w:rPr>
+                      <m:t>ax</m:t>
+                    </m:r>
+                  </m:e>
+                </m:d>
+              </m:e>
+            </m:func>
+            <m:r>
+              <w:rPr>
+                <w:rFonts w:ascii="Cambria Math" w:eastAsiaTheme="minorEastAsia" w:hAnsi="Cambria Math"/>
+              </w:rPr>
+              <m:t>dx</m:t>
+            </m:r>
+          </m:e>
+        </m:nary>
+        <m:r>
+          <w:rPr>
+            <w:rFonts w:ascii="Cambria Math" w:eastAsiaTheme="minorEastAsia" w:hAnsi="Cambria Math"/>
+          </w:rPr>
+          <m:t>=</m:t>
+        </m:r>
+        <m:f>
+          <m:fPr>
+            <m:ctrlPr>
+              <w:rPr>
+                <w:rFonts w:ascii="Cambria Math" w:eastAsiaTheme="minorEastAsia" w:hAnsi="Cambria Math"/>
+                <w:i/>
+              </w:rPr>
+            </m:ctrlPr>
+          </m:fPr>
+          <m:num>
+            <m:r>
+              <w:rPr>
+                <w:rFonts w:ascii="Cambria Math" w:eastAsiaTheme="minorEastAsia" w:hAnsi="Cambria Math"/>
+              </w:rPr>
+              <m:t>1</m:t>
+            </m:r>
+          </m:num>
+          <m:den>
+            <m:r>
+              <w:rPr>
+                <w:rFonts w:ascii="Cambria Math" w:eastAsiaTheme="minorEastAsia" w:hAnsi="Cambria Math"/>
+              </w:rPr>
+              <m:t>a</m:t>
+            </m:r>
+          </m:den>
+        </m:f>
+        <m:func>
+          <m:funcPr>
+            <m:ctrlPr>
+              <w:rPr>
+                <w:rFonts w:ascii="Cambria Math" w:eastAsiaTheme="minorEastAsia" w:hAnsi="Cambria Math"/>
+                <w:i/>
+              </w:rPr>
+            </m:ctrlPr>
+          </m:funcPr>
+          <m:fName>
+            <m:r>
+              <m:rPr>
+                <m:sty m:val="p"/>
+              </m:rPr>
+              <w:rPr>
+                <w:rFonts w:ascii="Cambria Math" w:eastAsiaTheme="minorEastAsia" w:hAnsi="Cambria Math"/>
+              </w:rPr>
+              <m:t>sin</m:t>
+            </m:r>
+          </m:fName>
+          <m:e>
+            <m:d>
+              <m:dPr>
+                <m:ctrlPr>
+                  <w:rPr>
+                    <w:rFonts w:ascii="Cambria Math" w:eastAsiaTheme="minorEastAsia" w:hAnsi="Cambria Math"/>
+                    <w:i/>
+                  </w:rPr>
+                </m:ctrlPr>
+              </m:dPr>
+              <m:e>
+                <m:r>
+                  <w:rPr>
+                    <w:rFonts w:ascii="Cambria Math" w:eastAsiaTheme="minorEastAsia" w:hAnsi="Cambria Math"/>
+                  </w:rPr>
+                  <m:t>ax</m:t>
+                </m:r>
+              </m:e>
+            </m:d>
+          </m:e>
+        </m:func>
+      </m:oMath>
+    </w:p>
+    <w:p>
+      <w:pPr>
+        <w:pStyle w:val="ListParagraph"/>
+        <w:numPr>
+          <w:ilvl w:val="0"/>
+          <w:numId w:val="2"/>
+        </w:numPr>
+        <w:rPr>
+          <w:rFonts w:eastAsiaTheme="minorEastAsia"/>
+        </w:rPr>
+      </w:pPr>
+      <m:oMath>
+        <m:nary>
+          <m:naryPr>
+            <m:subHide m:val="1"/>
+            <m:supHide m:val="1"/>
+            <m:ctrlPr>
+              <w:rPr>
+                <w:rFonts w:ascii="Cambria Math" w:eastAsiaTheme="minorEastAsia" w:hAnsi="Cambria Math"/>
+                <w:i/>
+              </w:rPr>
+            </m:ctrlPr>
+          </m:naryPr>
+          <m:sub/>
+          <m:sup/>
+          <m:e>
+            <m:sSup>
+              <m:sSupPr>
+                <m:ctrlPr>
+                  <w:rPr>
+                    <w:rFonts w:ascii="Cambria Math" w:eastAsiaTheme="minorEastAsia" w:hAnsi="Cambria Math"/>
+                    <w:i/>
+                  </w:rPr>
+                </m:ctrlPr>
+              </m:sSupPr>
+              <m:e>
+                <m:r>
+                  <w:rPr>
+                    <w:rFonts w:ascii="Cambria Math" w:eastAsiaTheme="minorEastAsia" w:hAnsi="Cambria Math"/>
+                  </w:rPr>
+                  <m:t>e</m:t>
+                </m:r>
+              </m:e>
+              <m:sup>
+                <m:r>
+                  <w:rPr>
+                    <w:rFonts w:ascii="Cambria Math" w:eastAsiaTheme="minorEastAsia" w:hAnsi="Cambria Math"/>
+                  </w:rPr>
+                  <m:t>ax</m:t>
+                </m:r>
+              </m:sup>
+            </m:sSup>
+            <m:r>
+              <w:rPr>
+                <w:rFonts w:ascii="Cambria Math" w:eastAsiaTheme="minorEastAsia" w:hAnsi="Cambria Math"/>
+              </w:rPr>
+              <m:t>dx</m:t>
+            </m:r>
+          </m:e>
+        </m:nary>
+        <m:r>
+          <w:rPr>
+            <w:rFonts w:ascii="Cambria Math" w:eastAsiaTheme="minorEastAsia" w:hAnsi="Cambria Math"/>
+          </w:rPr>
+          <m:t>=</m:t>
+        </m:r>
+        <m:f>
+          <m:fPr>
+            <m:ctrlPr>
+              <w:rPr>
+                <w:rFonts w:ascii="Cambria Math" w:eastAsiaTheme="minorEastAsia" w:hAnsi="Cambria Math"/>
+                <w:i/>
+              </w:rPr>
+            </m:ctrlPr>
+          </m:fPr>
+          <m:num>
+            <m:sSup>
+              <m:sSupPr>
+                <m:ctrlPr>
+                  <w:rPr>
+                    <w:rFonts w:ascii="Cambria Math" w:eastAsiaTheme="minorEastAsia" w:hAnsi="Cambria Math"/>
+                    <w:i/>
+                  </w:rPr>
+                </m:ctrlPr>
+              </m:sSupPr>
+              <m:e>
+                <m:r>
+                  <w:rPr>
+                    <w:rFonts w:ascii="Cambria Math" w:eastAsiaTheme="minorEastAsia" w:hAnsi="Cambria Math"/>
+                  </w:rPr>
+                  <m:t>e</m:t>
+                </m:r>
+              </m:e>
+              <m:sup>
+                <m:r>
+                  <w:rPr>
+                    <w:rFonts w:ascii="Cambria Math" w:eastAsiaTheme="minorEastAsia" w:hAnsi="Cambria Math"/>
+                  </w:rPr>
+                  <m:t>ax</m:t>
+                </m:r>
+              </m:sup>
+            </m:sSup>
+          </m:num>
+          <m:den>
+            <m:r>
+              <w:rPr>
+                <w:rFonts w:ascii="Cambria Math" w:eastAsiaTheme="minorEastAsia" w:hAnsi="Cambria Math"/>
+              </w:rPr>
+              <m:t>a</m:t>
+            </m:r>
+          </m:den>
+        </m:f>
+      </m:oMath>
+    </w:p>
+    <w:p>
+      <w:pPr>
+        <w:pStyle w:val="ListParagraph"/>
+        <w:numPr>
+          <w:ilvl w:val="0"/>
+          <w:numId w:val="2"/>
+        </w:numPr>
+        <w:rPr>
+          <w:rFonts w:eastAsiaTheme="minorEastAsia"/>
+        </w:rPr>
+      </w:pPr>
+      <m:oMath>
+        <m:nary>
+          <m:naryPr>
+            <m:subHide m:val="1"/>
+            <m:supHide m:val="1"/>
+            <m:ctrlPr>
+              <w:rPr>
+                <w:rFonts w:ascii="Cambria Math" w:eastAsiaTheme="minorEastAsia" w:hAnsi="Cambria Math"/>
+                <w:i/>
+              </w:rPr>
+            </m:ctrlPr>
+          </m:naryPr>
+          <m:sub/>
+          <m:sup/>
+          <m:e>
+            <m:r>
+              <w:rPr>
+                <w:rFonts w:ascii="Cambria Math" w:eastAsiaTheme="minorEastAsia" w:hAnsi="Cambria Math"/>
+              </w:rPr>
+              <m:t>x</m:t>
+            </m:r>
+            <m:sSup>
+              <m:sSupPr>
+                <m:ctrlPr>
+                  <w:rPr>
+                    <w:rFonts w:ascii="Cambria Math" w:eastAsiaTheme="minorEastAsia" w:hAnsi="Cambria Math"/>
+                    <w:i/>
+                  </w:rPr>
+                </m:ctrlPr>
+              </m:sSupPr>
+              <m:e>
+                <m:r>
+                  <w:rPr>
+                    <w:rFonts w:ascii="Cambria Math" w:eastAsiaTheme="minorEastAsia" w:hAnsi="Cambria Math"/>
+                  </w:rPr>
+                  <m:t>e</m:t>
+                </m:r>
+              </m:e>
+              <m:sup>
+                <m:r>
+                  <w:rPr>
+                    <w:rFonts w:ascii="Cambria Math" w:eastAsiaTheme="minorEastAsia" w:hAnsi="Cambria Math"/>
+                  </w:rPr>
+                  <m:t>ax</m:t>
+                </m:r>
+              </m:sup>
+            </m:sSup>
+            <m:r>
+              <w:rPr>
+                <w:rFonts w:ascii="Cambria Math" w:eastAsiaTheme="minorEastAsia" w:hAnsi="Cambria Math"/>
+              </w:rPr>
+              <m:t>dx</m:t>
+            </m:r>
+          </m:e>
+        </m:nary>
+        <m:r>
+          <w:rPr>
+            <w:rFonts w:ascii="Cambria Math" w:eastAsiaTheme="minorEastAsia" w:hAnsi="Cambria Math"/>
+          </w:rPr>
+          <m:t>=</m:t>
+        </m:r>
+        <m:f>
+          <m:fPr>
+            <m:ctrlPr>
+              <w:rPr>
+                <w:rFonts w:ascii="Cambria Math" w:eastAsiaTheme="minorEastAsia" w:hAnsi="Cambria Math"/>
+                <w:i/>
+              </w:rPr>
+            </m:ctrlPr>
+          </m:fPr>
+          <m:num>
+            <m:sSup>
+              <m:sSupPr>
+                <m:ctrlPr>
+                  <w:rPr>
+                    <w:rFonts w:ascii="Cambria Math" w:eastAsiaTheme="minorEastAsia" w:hAnsi="Cambria Math"/>
+                    <w:i/>
+                  </w:rPr>
+                </m:ctrlPr>
+              </m:sSupPr>
+              <m:e>
+                <m:r>
+                  <w:rPr>
+                    <w:rFonts w:ascii="Cambria Math" w:eastAsiaTheme="minorEastAsia" w:hAnsi="Cambria Math"/>
+                  </w:rPr>
+                  <m:t>e</m:t>
+                </m:r>
+              </m:e>
+              <m:sup>
+                <m:r>
+                  <w:rPr>
+                    <w:rFonts w:ascii="Cambria Math" w:eastAsiaTheme="minorEastAsia" w:hAnsi="Cambria Math"/>
+                  </w:rPr>
+                  <m:t>ax</m:t>
+                </m:r>
+              </m:sup>
+            </m:sSup>
+          </m:num>
+          <m:den>
+            <m:sSup>
+              <m:sSupPr>
+                <m:ctrlPr>
+                  <w:rPr>
+                    <w:rFonts w:ascii="Cambria Math" w:eastAsiaTheme="minorEastAsia" w:hAnsi="Cambria Math"/>
+                    <w:i/>
+                  </w:rPr>
+                </m:ctrlPr>
+              </m:sSupPr>
+              <m:e>
+                <m:r>
+                  <w:rPr>
+                    <w:rFonts w:ascii="Cambria Math" w:eastAsiaTheme="minorEastAsia" w:hAnsi="Cambria Math"/>
+                  </w:rPr>
+                  <m:t>a</m:t>
+                </m:r>
+              </m:e>
+              <m:sup>
+                <m:r>
+                  <w:rPr>
+                    <w:rFonts w:ascii="Cambria Math" w:eastAsiaTheme="minorEastAsia" w:hAnsi="Cambria Math"/>
+                  </w:rPr>
+                  <m:t>2</m:t>
+                </m:r>
+              </m:sup>
+            </m:sSup>
+          </m:den>
+        </m:f>
+        <m:d>
+          <m:dPr>
+            <m:ctrlPr>
+              <w:rPr>
+                <w:rFonts w:ascii="Cambria Math" w:eastAsiaTheme="minorEastAsia" w:hAnsi="Cambria Math"/>
+                <w:i/>
+              </w:rPr>
+            </m:ctrlPr>
+          </m:dPr>
+          <m:e>
+            <m:r>
+              <w:rPr>
+                <w:rFonts w:ascii="Cambria Math" w:eastAsiaTheme="minorEastAsia" w:hAnsi="Cambria Math"/>
+              </w:rPr>
+              <m:t>ax-1</m:t>
+            </m:r>
+          </m:e>
+        </m:d>
+      </m:oMath>
+    </w:p>
+    <w:p>
+      <w:pPr>
+        <w:rPr>
+          <w:rFonts w:eastAsiaTheme="minorEastAsia"/>
+        </w:rPr>
+      </w:pPr>
+      <w:r>
+        <w:rPr>
+          <w:rFonts w:eastAsiaTheme="minorEastAsia"/>
+        </w:rPr>
+        <w:t>Useful definite integrals:</w:t>
+      </w:r>
+    </w:p>
+    <w:p>
+      <w:pPr>
+        <w:pStyle w:val="ListParagraph"/>
+        <w:numPr>
+          <w:ilvl w:val="0"/>
+          <w:numId w:val="2"/>
+        </w:numPr>
+        <w:rPr>
+          <w:rFonts w:eastAsiaTheme="minorEastAsia"/>
+        </w:rPr>
+      </w:pPr>
+      <m:oMath>
+        <m:nary>
+          <m:naryPr>
+            <m:ctrlPr>
+              <w:rPr>
+                <w:rFonts w:ascii="Cambria Math" w:eastAsiaTheme="minorEastAsia" w:hAnsi="Cambria Math"/>
+                <w:i/>
+              </w:rPr>
+            </m:ctrlPr>
+          </m:naryPr>
+          <m:sub>
+            <m:r>
+              <w:rPr>
+                <w:rFonts w:ascii="Cambria Math" w:eastAsiaTheme="minorEastAsia" w:hAnsi="Cambria Math"/>
+              </w:rPr>
+              <m:t>0</m:t>
+            </m:r>
+          </m:sub>
+          <m:sup>
+            <m:r>
+              <w:rPr>
+                <w:rFonts w:ascii="Cambria Math" w:eastAsiaTheme="minorEastAsia" w:hAnsi="Cambria Math"/>
+              </w:rPr>
+              <m:t>∞</m:t>
+            </m:r>
+          </m:sup>
+          <m:e>
+            <m:f>
+              <m:fPr>
+                <m:ctrlPr>
+                  <w:rPr>
+                    <w:rFonts w:ascii="Cambria Math" w:eastAsiaTheme="minorEastAsia" w:hAnsi="Cambria Math"/>
+                    <w:i/>
+                  </w:rPr>
+                </m:ctrlPr>
+              </m:fPr>
+              <m:num>
+                <m:func>
+                  <m:funcPr>
+                    <m:ctrlPr>
+                      <w:rPr>
+                        <w:rFonts w:ascii="Cambria Math" w:eastAsiaTheme="minorEastAsia" w:hAnsi="Cambria Math"/>
+                        <w:i/>
+                      </w:rPr>
+                    </m:ctrlPr>
+                  </m:funcPr>
+                  <m:fName>
+                    <m:r>
+                      <m:rPr>
+                        <m:sty m:val="p"/>
+                      </m:rPr>
+                      <w:rPr>
+                        <w:rFonts w:ascii="Cambria Math" w:eastAsiaTheme="minorEastAsia" w:hAnsi="Cambria Math"/>
+                      </w:rPr>
+                      <m:t>sin</m:t>
+                    </m:r>
+                  </m:fName>
+                  <m:e>
+                    <m:d>
+                      <m:dPr>
+                        <m:ctrlPr>
+                          <w:rPr>
+                            <w:rFonts w:ascii="Cambria Math" w:eastAsiaTheme="minorEastAsia" w:hAnsi="Cambria Math"/>
+                            <w:i/>
+                          </w:rPr>
+                        </m:ctrlPr>
+                      </m:dPr>
+                      <m:e>
+                        <m:r>
+                          <w:rPr>
+                            <w:rFonts w:ascii="Cambria Math" w:eastAsiaTheme="minorEastAsia" w:hAnsi="Cambria Math"/>
+                          </w:rPr>
+                          <m:t>ax</m:t>
+                        </m:r>
+                      </m:e>
+                    </m:d>
+                  </m:e>
+                </m:func>
+              </m:num>
+              <m:den>
+                <m:r>
+                  <w:rPr>
+                    <w:rFonts w:ascii="Cambria Math" w:eastAsiaTheme="minorEastAsia" w:hAnsi="Cambria Math"/>
+                  </w:rPr>
+                  <m:t>x</m:t>
+                </m:r>
+              </m:den>
+            </m:f>
+            <m:r>
+              <w:rPr>
+                <w:rFonts w:ascii="Cambria Math" w:eastAsiaTheme="minorEastAsia" w:hAnsi="Cambria Math"/>
+              </w:rPr>
+              <m:t>dx=</m:t>
+            </m:r>
+            <m:f>
+              <m:fPr>
+                <m:ctrlPr>
+                  <w:rPr>
+                    <w:rFonts w:ascii="Cambria Math" w:eastAsiaTheme="minorEastAsia" w:hAnsi="Cambria Math"/>
+                    <w:i/>
+                  </w:rPr>
+                </m:ctrlPr>
+              </m:fPr>
+              <m:num>
+                <m:r>
+                  <w:rPr>
+                    <w:rFonts w:ascii="Cambria Math" w:eastAsiaTheme="minorEastAsia" w:hAnsi="Cambria Math"/>
+                  </w:rPr>
+                  <m:t>π</m:t>
+                </m:r>
+              </m:num>
+              <m:den>
+                <m:r>
+                  <w:rPr>
+                    <w:rFonts w:ascii="Cambria Math" w:eastAsiaTheme="minorEastAsia" w:hAnsi="Cambria Math"/>
+                  </w:rPr>
+                  <m:t>2</m:t>
+                </m:r>
+              </m:den>
+            </m:f>
+            <m:r>
+              <w:rPr>
+                <w:rFonts w:ascii="Cambria Math" w:eastAsiaTheme="minorEastAsia" w:hAnsi="Cambria Math"/>
+              </w:rPr>
+              <m:t>,a&gt;0</m:t>
+            </m:r>
+          </m:e>
+        </m:nary>
+      </m:oMath>
+    </w:p>
+    <w:p>
+      <w:pPr>
+        <w:pStyle w:val="ListParagraph"/>
+        <w:numPr>
+          <w:ilvl w:val="0"/>
+          <w:numId w:val="2"/>
+        </w:numPr>
+        <w:rPr>
+          <w:rFonts w:eastAsiaTheme="minorEastAsia"/>
+        </w:rPr>
+      </w:pPr>
+      <m:oMath>
+        <m:nary>
+          <m:naryPr>
+            <m:ctrlPr>
+              <w:rPr>
+                <w:rFonts w:ascii="Cambria Math" w:eastAsiaTheme="minorEastAsia" w:hAnsi="Cambria Math"/>
+                <w:i/>
+              </w:rPr>
+            </m:ctrlPr>
+          </m:naryPr>
+          <m:sub>
+            <m:r>
+              <w:rPr>
+                <w:rFonts w:ascii="Cambria Math" w:eastAsiaTheme="minorEastAsia" w:hAnsi="Cambria Math"/>
+              </w:rPr>
+              <m:t>0</m:t>
+            </m:r>
+          </m:sub>
+          <m:sup>
+            <m:r>
+              <w:rPr>
+                <w:rFonts w:ascii="Cambria Math" w:eastAsiaTheme="minorEastAsia" w:hAnsi="Cambria Math"/>
+              </w:rPr>
+              <m:t>∞</m:t>
+            </m:r>
+          </m:sup>
+          <m:e>
+            <m:sSup>
+              <m:sSupPr>
+                <m:ctrlPr>
+                  <w:rPr>
+                    <w:rFonts w:ascii="Cambria Math" w:eastAsiaTheme="minorEastAsia" w:hAnsi="Cambria Math"/>
+                    <w:i/>
+                  </w:rPr>
+                </m:ctrlPr>
+              </m:sSupPr>
+              <m:e>
+                <m:r>
+                  <w:rPr>
+                    <w:rFonts w:ascii="Cambria Math" w:eastAsiaTheme="minorEastAsia" w:hAnsi="Cambria Math"/>
+                  </w:rPr>
+                  <m:t>x</m:t>
+                </m:r>
+              </m:e>
+              <m:sup>
+                <m:r>
+                  <w:rPr>
+                    <w:rFonts w:ascii="Cambria Math" w:eastAsiaTheme="minorEastAsia" w:hAnsi="Cambria Math"/>
+                  </w:rPr>
+                  <m:t>n</m:t>
+                </m:r>
+              </m:sup>
+            </m:sSup>
+            <m:sSup>
+              <m:sSupPr>
+                <m:ctrlPr>
+                  <w:rPr>
+                    <w:rFonts w:ascii="Cambria Math" w:eastAsiaTheme="minorEastAsia" w:hAnsi="Cambria Math"/>
+                    <w:i/>
+                  </w:rPr>
+                </m:ctrlPr>
+              </m:sSupPr>
+              <m:e>
+                <m:r>
+                  <w:rPr>
+                    <w:rFonts w:ascii="Cambria Math" w:eastAsiaTheme="minorEastAsia" w:hAnsi="Cambria Math"/>
+                  </w:rPr>
+                  <m:t>e</m:t>
+                </m:r>
+              </m:e>
+              <m:sup>
+                <m:r>
+                  <w:rPr>
+                    <w:rFonts w:ascii="Cambria Math" w:eastAsiaTheme="minorEastAsia" w:hAnsi="Cambria Math"/>
+                  </w:rPr>
+                  <m:t>-ax</m:t>
+                </m:r>
+              </m:sup>
+            </m:sSup>
+            <m:r>
+              <w:rPr>
+                <w:rFonts w:ascii="Cambria Math" w:eastAsiaTheme="minorEastAsia" w:hAnsi="Cambria Math"/>
+              </w:rPr>
+              <m:t>dx</m:t>
+            </m:r>
+          </m:e>
+        </m:nary>
+        <m:r>
+          <w:rPr>
+            <w:rFonts w:ascii="Cambria Math" w:eastAsiaTheme="minorEastAsia" w:hAnsi="Cambria Math"/>
+          </w:rPr>
+          <m:t>=</m:t>
+        </m:r>
+        <m:f>
+          <m:fPr>
+            <m:ctrlPr>
+              <w:rPr>
+                <w:rFonts w:ascii="Cambria Math" w:eastAsiaTheme="minorEastAsia" w:hAnsi="Cambria Math"/>
+                <w:i/>
+              </w:rPr>
+            </m:ctrlPr>
+          </m:fPr>
+          <m:num>
+            <m:r>
+              <w:rPr>
+                <w:rFonts w:ascii="Cambria Math" w:eastAsiaTheme="minorEastAsia" w:hAnsi="Cambria Math"/>
+              </w:rPr>
+              <m:t>n!</m:t>
+            </m:r>
+          </m:num>
+          <m:den>
+            <m:sSup>
+              <m:sSupPr>
+                <m:ctrlPr>
+                  <w:rPr>
+                    <w:rFonts w:ascii="Cambria Math" w:eastAsiaTheme="minorEastAsia" w:hAnsi="Cambria Math"/>
+                    <w:i/>
+                  </w:rPr>
+                </m:ctrlPr>
+              </m:sSupPr>
+              <m:e>
+                <m:r>
+                  <w:rPr>
+                    <w:rFonts w:ascii="Cambria Math" w:eastAsiaTheme="minorEastAsia" w:hAnsi="Cambria Math"/>
+                  </w:rPr>
+                  <m:t>a</m:t>
+                </m:r>
+              </m:e>
+              <m:sup>
+                <m:r>
+                  <w:rPr>
+                    <w:rFonts w:ascii="Cambria Math" w:eastAsiaTheme="minorEastAsia" w:hAnsi="Cambria Math"/>
+                  </w:rPr>
+                  <m:t>n+1</m:t>
+                </m:r>
+              </m:sup>
+            </m:sSup>
+          </m:den>
+        </m:f>
+        <m:r>
+          <w:rPr>
+            <w:rFonts w:ascii="Cambria Math" w:eastAsiaTheme="minorEastAsia" w:hAnsi="Cambria Math"/>
+          </w:rPr>
+          <m:t xml:space="preserve">,n </m:t>
+        </m:r>
+        <m:r>
+          <m:rPr>
+            <m:nor/>
+          </m:rPr>
+          <w:rPr>
+            <w:rFonts w:ascii="Cambria Math" w:eastAsiaTheme="minorEastAsia" w:hAnsi="Cambria Math"/>
+          </w:rPr>
+          <m:t>integer</m:t>
+        </m:r>
+        <m:r>
+          <w:rPr>
+            <w:rFonts w:ascii="Cambria Math" w:eastAsiaTheme="minorEastAsia" w:hAnsi="Cambria Math"/>
+          </w:rPr>
+          <m:t>, a&gt;0</m:t>
+        </m:r>
+      </m:oMath>
+    </w:p>
+    <w:p>
+      <w:pPr>
+        <w:pStyle w:val="ListParagraph"/>
+        <w:numPr>
+          <w:ilvl w:val="0"/>
+          <w:numId w:val="2"/>
+        </w:numPr>
+        <w:rPr>
+          <w:rFonts w:eastAsiaTheme="minorEastAsia"/>
+        </w:rPr>
+      </w:pPr>
+      <m:oMath>
+        <m:nary>
+          <m:naryPr>
+            <m:ctrlPr>
+              <w:rPr>
+                <w:rFonts w:ascii="Cambria Math" w:eastAsiaTheme="minorEastAsia" w:hAnsi="Cambria Math"/>
+                <w:i/>
+              </w:rPr>
+            </m:ctrlPr>
+          </m:naryPr>
+          <m:sub>
+            <m:r>
+              <w:rPr>
+                <w:rFonts w:ascii="Cambria Math" w:eastAsiaTheme="minorEastAsia" w:hAnsi="Cambria Math"/>
+              </w:rPr>
+              <m:t>0</m:t>
+            </m:r>
+          </m:sub>
+          <m:sup>
+            <m:r>
+              <w:rPr>
+                <w:rFonts w:ascii="Cambria Math" w:eastAsiaTheme="minorEastAsia" w:hAnsi="Cambria Math"/>
+              </w:rPr>
+              <m:t>∞</m:t>
+            </m:r>
+          </m:sup>
+          <m:e>
+            <m:sSup>
+              <m:sSupPr>
+                <m:ctrlPr>
+                  <w:rPr>
+                    <w:rFonts w:ascii="Cambria Math" w:eastAsiaTheme="minorEastAsia" w:hAnsi="Cambria Math"/>
+                    <w:i/>
+                  </w:rPr>
+                </m:ctrlPr>
+              </m:sSupPr>
+              <m:e>
+                <m:r>
+                  <w:rPr>
+                    <w:rFonts w:ascii="Cambria Math" w:eastAsiaTheme="minorEastAsia" w:hAnsi="Cambria Math"/>
+                  </w:rPr>
+                  <m:t>e</m:t>
+                </m:r>
+              </m:e>
+              <m:sup>
+                <m:r>
+                  <w:rPr>
+                    <w:rFonts w:ascii="Cambria Math" w:eastAsiaTheme="minorEastAsia" w:hAnsi="Cambria Math"/>
+                  </w:rPr>
+                  <m:t>-ax</m:t>
+                </m:r>
+              </m:sup>
+            </m:sSup>
+            <m:func>
+              <m:funcPr>
+                <m:ctrlPr>
+                  <w:rPr>
+                    <w:rFonts w:ascii="Cambria Math" w:eastAsiaTheme="minorEastAsia" w:hAnsi="Cambria Math"/>
+                    <w:i/>
+                  </w:rPr>
+                </m:ctrlPr>
+              </m:funcPr>
+              <m:fName>
+                <m:r>
+                  <m:rPr>
+                    <m:sty m:val="p"/>
+                  </m:rPr>
+                  <w:rPr>
+                    <w:rFonts w:ascii="Cambria Math" w:eastAsiaTheme="minorEastAsia" w:hAnsi="Cambria Math"/>
+                  </w:rPr>
+                  <m:t>cos</m:t>
+                </m:r>
+              </m:fName>
+              <m:e>
+                <m:d>
+                  <m:dPr>
+                    <m:ctrlPr>
+                      <w:rPr>
+                        <w:rFonts w:ascii="Cambria Math" w:eastAsiaTheme="minorEastAsia" w:hAnsi="Cambria Math"/>
+                        <w:i/>
+                      </w:rPr>
+                    </m:ctrlPr>
+                  </m:dPr>
+                  <m:e>
+                    <m:r>
+                      <w:rPr>
+                        <w:rFonts w:ascii="Cambria Math" w:eastAsiaTheme="minorEastAsia" w:hAnsi="Cambria Math"/>
+                      </w:rPr>
+                      <m:t>bx</m:t>
+                    </m:r>
+                  </m:e>
+                </m:d>
+              </m:e>
+            </m:func>
+            <m:r>
+              <w:rPr>
+                <w:rFonts w:ascii="Cambria Math" w:eastAsiaTheme="minorEastAsia" w:hAnsi="Cambria Math"/>
+              </w:rPr>
+              <m:t>dx</m:t>
+            </m:r>
+          </m:e>
+        </m:nary>
+        <m:r>
+          <w:rPr>
+            <w:rFonts w:ascii="Cambria Math" w:eastAsiaTheme="minorEastAsia" w:hAnsi="Cambria Math"/>
+          </w:rPr>
+          <m:t>=</m:t>
+        </m:r>
+        <m:f>
+          <m:fPr>
+            <m:ctrlPr>
+              <w:rPr>
+                <w:rFonts w:ascii="Cambria Math" w:eastAsiaTheme="minorEastAsia" w:hAnsi="Cambria Math"/>
+                <w:i/>
+              </w:rPr>
+            </m:ctrlPr>
+          </m:fPr>
+          <m:num>
+            <m:r>
+              <w:rPr>
+                <w:rFonts w:ascii="Cambria Math" w:eastAsiaTheme="minorEastAsia" w:hAnsi="Cambria Math"/>
+              </w:rPr>
+              <m:t>a</m:t>
+            </m:r>
+          </m:num>
+          <m:den>
+            <m:sSup>
+              <m:sSupPr>
+                <m:ctrlPr>
+                  <w:rPr>
+                    <w:rFonts w:ascii="Cambria Math" w:eastAsiaTheme="minorEastAsia" w:hAnsi="Cambria Math"/>
+                    <w:i/>
+                  </w:rPr>
+                </m:ctrlPr>
+              </m:sSupPr>
+              <m:e>
+                <m:r>
+                  <w:rPr>
+                    <w:rFonts w:ascii="Cambria Math" w:eastAsiaTheme="minorEastAsia" w:hAnsi="Cambria Math"/>
+                  </w:rPr>
+                  <m:t>a</m:t>
+                </m:r>
+              </m:e>
+              <m:sup>
+                <m:r>
+                  <w:rPr>
+                    <w:rFonts w:ascii="Cambria Math" w:eastAsiaTheme="minorEastAsia" w:hAnsi="Cambria Math"/>
+                  </w:rPr>
+                  <m:t>2</m:t>
+                </m:r>
+              </m:sup>
+            </m:sSup>
+            <m:r>
+              <w:rPr>
+                <w:rFonts w:ascii="Cambria Math" w:eastAsiaTheme="minorEastAsia" w:hAnsi="Cambria Math"/>
+              </w:rPr>
+              <m:t>+</m:t>
+            </m:r>
+            <m:sSup>
+              <m:sSupPr>
+                <m:ctrlPr>
+                  <w:rPr>
+                    <w:rFonts w:ascii="Cambria Math" w:eastAsiaTheme="minorEastAsia" w:hAnsi="Cambria Math"/>
+                    <w:i/>
+                  </w:rPr>
+                </m:ctrlPr>
+              </m:sSupPr>
+              <m:e>
+                <m:r>
+                  <w:rPr>
+                    <w:rFonts w:ascii="Cambria Math" w:eastAsiaTheme="minorEastAsia" w:hAnsi="Cambria Math"/>
+                  </w:rPr>
+                  <m:t>b</m:t>
+                </m:r>
+              </m:e>
+              <m:sup>
+                <m:r>
+                  <w:rPr>
+                    <w:rFonts w:ascii="Cambria Math" w:eastAsiaTheme="minorEastAsia" w:hAnsi="Cambria Math"/>
+                  </w:rPr>
+                  <m:t>2</m:t>
+                </m:r>
+              </m:sup>
+            </m:sSup>
+          </m:den>
+        </m:f>
+        <m:r>
+          <w:rPr>
+            <w:rFonts w:ascii="Cambria Math" w:eastAsiaTheme="minorEastAsia" w:hAnsi="Cambria Math"/>
+          </w:rPr>
+          <m:t>,a&gt;0</m:t>
+        </m:r>
+      </m:oMath>
+    </w:p>
+    <w:p>
+      <w:pPr>
+        <w:pStyle w:val="ListParagraph"/>
+        <w:numPr>
+          <w:ilvl w:val="0"/>
+          <w:numId w:val="2"/>
+        </w:numPr>
+        <w:rPr>
+          <w:rFonts w:eastAsiaTheme="minorEastAsia"/>
+        </w:rPr>
+      </w:pPr>
+      <m:oMath>
+        <m:nary>
+          <m:naryPr>
+            <m:ctrlPr>
+              <w:rPr>
+                <w:rFonts w:ascii="Cambria Math" w:eastAsiaTheme="minorEastAsia" w:hAnsi="Cambria Math"/>
+                <w:i/>
+              </w:rPr>
+            </m:ctrlPr>
+          </m:naryPr>
+          <m:sub>
+            <m:r>
+              <w:rPr>
+                <w:rFonts w:ascii="Cambria Math" w:eastAsiaTheme="minorEastAsia" w:hAnsi="Cambria Math"/>
+              </w:rPr>
+              <m:t>0</m:t>
+            </m:r>
+          </m:sub>
+          <m:sup>
+            <m:r>
+              <w:rPr>
+                <w:rFonts w:ascii="Cambria Math" w:eastAsiaTheme="minorEastAsia" w:hAnsi="Cambria Math"/>
+              </w:rPr>
+              <m:t>∞</m:t>
+            </m:r>
+          </m:sup>
+          <m:e>
+            <m:sSup>
+              <m:sSupPr>
+                <m:ctrlPr>
+                  <w:rPr>
+                    <w:rFonts w:ascii="Cambria Math" w:eastAsiaTheme="minorEastAsia" w:hAnsi="Cambria Math"/>
+                    <w:i/>
+                  </w:rPr>
+                </m:ctrlPr>
+              </m:sSupPr>
+              <m:e>
+                <m:r>
+                  <w:rPr>
+                    <w:rFonts w:ascii="Cambria Math" w:eastAsiaTheme="minorEastAsia" w:hAnsi="Cambria Math"/>
+                  </w:rPr>
+                  <m:t>e</m:t>
+                </m:r>
+              </m:e>
+              <m:sup>
+                <m:r>
+                  <w:rPr>
+                    <w:rFonts w:ascii="Cambria Math" w:eastAsiaTheme="minorEastAsia" w:hAnsi="Cambria Math"/>
+                  </w:rPr>
+                  <m:t>-ax</m:t>
+                </m:r>
+              </m:sup>
+            </m:sSup>
+            <m:func>
+              <m:funcPr>
+                <m:ctrlPr>
+                  <w:rPr>
+                    <w:rFonts w:ascii="Cambria Math" w:eastAsiaTheme="minorEastAsia" w:hAnsi="Cambria Math"/>
+                    <w:i/>
+                  </w:rPr>
+                </m:ctrlPr>
+              </m:funcPr>
+              <m:fName>
+                <m:r>
+                  <m:rPr>
+                    <m:sty m:val="p"/>
+                  </m:rPr>
+                  <w:rPr>
+                    <w:rFonts w:ascii="Cambria Math" w:eastAsiaTheme="minorEastAsia" w:hAnsi="Cambria Math"/>
+                  </w:rPr>
+                  <m:t>sin</m:t>
+                </m:r>
+              </m:fName>
+              <m:e>
+                <m:d>
+                  <m:dPr>
+                    <m:ctrlPr>
+                      <w:rPr>
+                        <w:rFonts w:ascii="Cambria Math" w:eastAsiaTheme="minorEastAsia" w:hAnsi="Cambria Math"/>
+                        <w:i/>
+                      </w:rPr>
+                    </m:ctrlPr>
+                  </m:dPr>
+                  <m:e>
+                    <m:r>
+                      <w:rPr>
+                        <w:rFonts w:ascii="Cambria Math" w:eastAsiaTheme="minorEastAsia" w:hAnsi="Cambria Math"/>
+                      </w:rPr>
+                      <m:t>bx</m:t>
+                    </m:r>
+                  </m:e>
+                </m:d>
+              </m:e>
+            </m:func>
+            <m:r>
+              <w:rPr>
+                <w:rFonts w:ascii="Cambria Math" w:eastAsiaTheme="minorEastAsia" w:hAnsi="Cambria Math"/>
+              </w:rPr>
+              <m:t>dx</m:t>
+            </m:r>
+          </m:e>
+        </m:nary>
+        <m:r>
+          <w:rPr>
+            <w:rFonts w:ascii="Cambria Math" w:eastAsiaTheme="minorEastAsia" w:hAnsi="Cambria Math"/>
+          </w:rPr>
+          <m:t>=</m:t>
+        </m:r>
+        <m:f>
+          <m:fPr>
+            <m:ctrlPr>
+              <w:rPr>
+                <w:rFonts w:ascii="Cambria Math" w:eastAsiaTheme="minorEastAsia" w:hAnsi="Cambria Math"/>
+                <w:i/>
+              </w:rPr>
+            </m:ctrlPr>
+          </m:fPr>
+          <m:num>
+            <m:r>
+              <w:rPr>
+                <w:rFonts w:ascii="Cambria Math" w:eastAsiaTheme="minorEastAsia" w:hAnsi="Cambria Math"/>
+              </w:rPr>
+              <m:t>b</m:t>
+            </m:r>
+          </m:num>
+          <m:den>
+            <m:sSup>
+              <m:sSupPr>
+                <m:ctrlPr>
+                  <w:rPr>
+                    <w:rFonts w:ascii="Cambria Math" w:eastAsiaTheme="minorEastAsia" w:hAnsi="Cambria Math"/>
+                    <w:i/>
+                  </w:rPr>
+                </m:ctrlPr>
+              </m:sSupPr>
+              <m:e>
+                <m:r>
+                  <w:rPr>
+                    <w:rFonts w:ascii="Cambria Math" w:eastAsiaTheme="minorEastAsia" w:hAnsi="Cambria Math"/>
+                  </w:rPr>
+                  <m:t>a</m:t>
+                </m:r>
+              </m:e>
+              <m:sup>
+                <m:r>
+                  <w:rPr>
+                    <w:rFonts w:ascii="Cambria Math" w:eastAsiaTheme="minorEastAsia" w:hAnsi="Cambria Math"/>
+                  </w:rPr>
+                  <m:t>2</m:t>
+                </m:r>
+              </m:sup>
+            </m:sSup>
+            <m:r>
+              <w:rPr>
+                <w:rFonts w:ascii="Cambria Math" w:eastAsiaTheme="minorEastAsia" w:hAnsi="Cambria Math"/>
+              </w:rPr>
+              <m:t>+</m:t>
+            </m:r>
+            <m:sSup>
+              <m:sSupPr>
+                <m:ctrlPr>
+                  <w:rPr>
+                    <w:rFonts w:ascii="Cambria Math" w:eastAsiaTheme="minorEastAsia" w:hAnsi="Cambria Math"/>
+                    <w:i/>
+                  </w:rPr>
+                </m:ctrlPr>
+              </m:sSupPr>
+              <m:e>
+                <m:r>
+                  <w:rPr>
+                    <w:rFonts w:ascii="Cambria Math" w:eastAsiaTheme="minorEastAsia" w:hAnsi="Cambria Math"/>
+                  </w:rPr>
+                  <m:t>b</m:t>
+                </m:r>
+              </m:e>
+              <m:sup>
+                <m:r>
+                  <w:rPr>
+                    <w:rFonts w:ascii="Cambria Math" w:eastAsiaTheme="minorEastAsia" w:hAnsi="Cambria Math"/>
+                  </w:rPr>
+                  <m:t>2</m:t>
+                </m:r>
+              </m:sup>
+            </m:sSup>
+          </m:den>
+        </m:f>
+        <m:r>
+          <w:rPr>
+            <w:rFonts w:ascii="Cambria Math" w:eastAsiaTheme="minorEastAsia" w:hAnsi="Cambria Math"/>
+          </w:rPr>
+          <m:t>,a&gt;0</m:t>
+        </m:r>
+      </m:oMath>
+    </w:p>
+    <w:p>
+      <w:pPr>
+        <w:rPr>
+          <w:rFonts w:eastAsiaTheme="minorEastAsia"/>
+        </w:rPr>
+      </w:pPr>
+      <w:r>
+        <w:rPr>
+          <w:rFonts w:eastAsiaTheme="minorEastAsia"/>
+        </w:rPr>
+        <w:t>When a closed-form solution for integration is not available, use numerical integration (e.g. SciPy integrate module, quad function).</w:t>
+      </w:r>
+    </w:p>
+    <w:p>
+      <w:pPr>
+        <w:rPr>
+          <w:rFonts w:eastAsiaTheme="minorEastAsia"/>
+        </w:rPr>
+      </w:pPr>
+      <w:r>
+        <w:rPr>
+          <w:rFonts w:eastAsiaTheme="minorEastAsia"/>
+        </w:rPr>
+        <w:t xml:space="preserve">To find the minimum or maximum of a function </w:t>
+      </w:r>
+      <m:oMath>
+        <m:r>
+          <w:rPr>
+            <w:rFonts w:ascii="Cambria Math" w:eastAsiaTheme="minorEastAsia" w:hAnsi="Cambria Math"/>
+          </w:rPr>
+          <m:t>f</m:t>
+        </m:r>
+        <m:d>
+          <m:dPr>
+            <m:ctrlPr>
+              <w:rPr>
+                <w:rFonts w:ascii="Cambria Math" w:eastAsiaTheme="minorEastAsia" w:hAnsi="Cambria Math"/>
+                <w:i/>
+              </w:rPr>
+            </m:ctrlPr>
+          </m:dPr>
+          <m:e>
+            <m:r>
+              <w:rPr>
+                <w:rFonts w:ascii="Cambria Math" w:eastAsiaTheme="minorEastAsia" w:hAnsi="Cambria Math"/>
+              </w:rPr>
+              <m:t>x</m:t>
+            </m:r>
+          </m:e>
+        </m:d>
+      </m:oMath>
+      <w:r>
+        <w:rPr>
+          <w:rFonts w:eastAsiaTheme="minorEastAsia"/>
+        </w:rPr>
+        <w:t>, find</w:t>
+      </w:r>
+    </w:p>
+    <w:p>
+      <w:pPr>
+        <w:rPr>
+          <w:rFonts w:eastAsiaTheme="minorEastAsia"/>
+        </w:rPr>
+      </w:pPr>
+      <m:oMathPara>
+        <m:oMath>
+          <m:sSup>
+            <m:sSupPr>
+              <m:ctrlPr>
+                <w:rPr>
+                  <w:rFonts w:ascii="Cambria Math" w:eastAsiaTheme="minorEastAsia" w:hAnsi="Cambria Math"/>
+                  <w:i/>
+                </w:rPr>
+              </m:ctrlPr>
+            </m:sSupPr>
+            <m:e>
+              <m:r>
+                <w:rPr>
+                  <w:rFonts w:ascii="Cambria Math" w:eastAsiaTheme="minorEastAsia" w:hAnsi="Cambria Math"/>
+                </w:rPr>
+                <m:t>f</m:t>
+              </m:r>
+            </m:e>
+            <m:sup>
+              <m:r>
+                <w:rPr>
+                  <w:rFonts w:ascii="Cambria Math" w:eastAsiaTheme="minorEastAsia" w:hAnsi="Cambria Math"/>
+                </w:rPr>
+                <m:t>'</m:t>
+              </m:r>
+            </m:sup>
+          </m:sSup>
+          <m:d>
+            <m:dPr>
+              <m:ctrlPr>
+                <w:rPr>
+                  <w:rFonts w:ascii="Cambria Math" w:eastAsiaTheme="minorEastAsia" w:hAnsi="Cambria Math"/>
+                  <w:i/>
+                </w:rPr>
+              </m:ctrlPr>
+            </m:dPr>
+            <m:e>
+              <m:sSub>
+                <m:sSubPr>
+                  <m:ctrlPr>
+                    <w:rPr>
+                      <w:rFonts w:ascii="Cambria Math" w:eastAsiaTheme="minorEastAsia" w:hAnsi="Cambria Math"/>
+                      <w:i/>
+                    </w:rPr>
+                  </m:ctrlPr>
+                </m:sSubPr>
+                <m:e>
+                  <m:r>
+                    <w:rPr>
+                      <w:rFonts w:ascii="Cambria Math" w:eastAsiaTheme="minorEastAsia" w:hAnsi="Cambria Math"/>
+                    </w:rPr>
+                    <m:t>x</m:t>
+                  </m:r>
+                </m:e>
+                <m:sub>
+                  <m:r>
+                    <w:rPr>
+                      <w:rFonts w:ascii="Cambria Math" w:eastAsiaTheme="minorEastAsia" w:hAnsi="Cambria Math"/>
+                    </w:rPr>
+                    <m:t>0</m:t>
+                  </m:r>
+                </m:sub>
+              </m:sSub>
+            </m:e>
+          </m:d>
+          <m:r>
+            <w:rPr>
+              <w:rFonts w:ascii="Cambria Math" w:eastAsiaTheme="minorEastAsia" w:hAnsi="Cambria Math"/>
+            </w:rPr>
+            <m:t>=0</m:t>
+          </m:r>
+        </m:oMath>
+      </m:oMathPara>
+    </w:p>
+    <w:p>
+      <w:pPr>
+        <w:rPr>
+          <w:rFonts w:eastAsiaTheme="minorEastAsia"/>
+        </w:rPr>
+      </w:pPr>
+      <w:r>
+        <w:rPr>
+          <w:rFonts w:eastAsiaTheme="minorEastAsia"/>
+        </w:rPr>
+        <w:t>(As long as there is only one global minimum or maximum).</w:t>
+      </w:r>
+    </w:p>
+    <w:p>
+      <w:pPr>
+        <w:pStyle w:val="ListParagraph"/>
+        <w:numPr>
+          <w:ilvl w:val="0"/>
+          <w:numId w:val="2"/>
+        </w:numPr>
+        <w:rPr>
+          <w:rFonts w:eastAsiaTheme="minorEastAsia"/>
+        </w:rPr>
+      </w:pPr>
+      <w:r>
+        <w:rPr>
+          <w:rFonts w:eastAsiaTheme="minorEastAsia"/>
+        </w:rPr>
+        <w:t xml:space="preserve">If minimum, </w:t>
+      </w:r>
+      <m:oMath>
+        <m:sSup>
+          <m:sSupPr>
+            <m:ctrlPr>
+              <w:rPr>
+                <w:rFonts w:ascii="Cambria Math" w:eastAsiaTheme="minorEastAsia" w:hAnsi="Cambria Math"/>
+                <w:i/>
+              </w:rPr>
+            </m:ctrlPr>
+          </m:sSupPr>
+          <m:e>
+            <m:r>
+              <w:rPr>
+                <w:rFonts w:ascii="Cambria Math" w:eastAsiaTheme="minorEastAsia" w:hAnsi="Cambria Math"/>
+              </w:rPr>
+              <m:t>f</m:t>
+            </m:r>
+          </m:e>
+          <m:sup>
+            <m:r>
+              <w:rPr>
+                <w:rFonts w:ascii="Cambria Math" w:eastAsiaTheme="minorEastAsia" w:hAnsi="Cambria Math"/>
+              </w:rPr>
+              <m:t>''</m:t>
+            </m:r>
+          </m:sup>
+        </m:sSup>
+        <m:d>
+          <m:dPr>
+            <m:ctrlPr>
+              <w:rPr>
+                <w:rFonts w:ascii="Cambria Math" w:eastAsiaTheme="minorEastAsia" w:hAnsi="Cambria Math"/>
+                <w:i/>
+              </w:rPr>
+            </m:ctrlPr>
+          </m:dPr>
+          <m:e>
+            <m:sSub>
+              <m:sSubPr>
+                <m:ctrlPr>
+                  <w:rPr>
+                    <w:rFonts w:ascii="Cambria Math" w:eastAsiaTheme="minorEastAsia" w:hAnsi="Cambria Math"/>
+                    <w:i/>
+                  </w:rPr>
+                </m:ctrlPr>
+              </m:sSubPr>
+              <m:e>
+                <m:r>
+                  <w:rPr>
+                    <w:rFonts w:ascii="Cambria Math" w:eastAsiaTheme="minorEastAsia" w:hAnsi="Cambria Math"/>
+                  </w:rPr>
+                  <m:t>x</m:t>
+                </m:r>
+              </m:e>
+              <m:sub>
+                <m:r>
+                  <w:rPr>
+                    <w:rFonts w:ascii="Cambria Math" w:eastAsiaTheme="minorEastAsia" w:hAnsi="Cambria Math"/>
+                  </w:rPr>
+                  <m:t>0</m:t>
+                </m:r>
+              </m:sub>
+            </m:sSub>
+          </m:e>
+        </m:d>
+        <m:r>
+          <w:rPr>
+            <w:rFonts w:ascii="Cambria Math" w:eastAsiaTheme="minorEastAsia" w:hAnsi="Cambria Math"/>
+          </w:rPr>
+          <m:t>&gt;0</m:t>
+        </m:r>
+      </m:oMath>
+    </w:p>
+    <w:p>
+      <w:pPr>
+        <w:pStyle w:val="ListParagraph"/>
+        <w:numPr>
+          <w:ilvl w:val="0"/>
+          <w:numId w:val="2"/>
+        </w:numPr>
+        <w:rPr>
+          <w:rFonts w:eastAsiaTheme="minorEastAsia"/>
+        </w:rPr>
+      </w:pPr>
+      <w:r>
+        <w:rPr>
+          <w:rFonts w:eastAsiaTheme="minorEastAsia"/>
+        </w:rPr>
+        <w:t xml:space="preserve">If maximum, </w:t>
+      </w:r>
+      <m:oMath>
+        <m:sSup>
+          <m:sSupPr>
+            <m:ctrlPr>
+              <w:rPr>
+                <w:rFonts w:ascii="Cambria Math" w:eastAsiaTheme="minorEastAsia" w:hAnsi="Cambria Math"/>
+                <w:i/>
+              </w:rPr>
+            </m:ctrlPr>
+          </m:sSupPr>
+          <m:e>
+            <m:r>
+              <w:rPr>
+                <w:rFonts w:ascii="Cambria Math" w:eastAsiaTheme="minorEastAsia" w:hAnsi="Cambria Math"/>
+              </w:rPr>
+              <m:t>f</m:t>
+            </m:r>
+          </m:e>
+          <m:sup>
+            <m:r>
+              <w:rPr>
+                <w:rFonts w:ascii="Cambria Math" w:eastAsiaTheme="minorEastAsia" w:hAnsi="Cambria Math"/>
+              </w:rPr>
+              <m:t>''</m:t>
+            </m:r>
+          </m:sup>
+        </m:sSup>
+        <m:d>
+          <m:dPr>
+            <m:ctrlPr>
+              <w:rPr>
+                <w:rFonts w:ascii="Cambria Math" w:eastAsiaTheme="minorEastAsia" w:hAnsi="Cambria Math"/>
+                <w:i/>
+              </w:rPr>
+            </m:ctrlPr>
+          </m:dPr>
+          <m:e>
+            <m:sSub>
+              <m:sSubPr>
+                <m:ctrlPr>
+                  <w:rPr>
+                    <w:rFonts w:ascii="Cambria Math" w:eastAsiaTheme="minorEastAsia" w:hAnsi="Cambria Math"/>
+                    <w:i/>
+                  </w:rPr>
+                </m:ctrlPr>
+              </m:sSubPr>
+              <m:e>
+                <m:r>
+                  <w:rPr>
+                    <w:rFonts w:ascii="Cambria Math" w:eastAsiaTheme="minorEastAsia" w:hAnsi="Cambria Math"/>
+                  </w:rPr>
+                  <m:t>x</m:t>
+                </m:r>
+              </m:e>
+              <m:sub>
+                <m:r>
+                  <w:rPr>
+                    <w:rFonts w:ascii="Cambria Math" w:eastAsiaTheme="minorEastAsia" w:hAnsi="Cambria Math"/>
+                  </w:rPr>
+                  <m:t>0</m:t>
+                </m:r>
+              </m:sub>
+            </m:sSub>
+          </m:e>
+        </m:d>
+        <m:r>
+          <w:rPr>
+            <w:rFonts w:ascii="Cambria Math" w:eastAsiaTheme="minorEastAsia" w:hAnsi="Cambria Math"/>
+          </w:rPr>
+          <m:t>&lt;0</m:t>
+        </m:r>
+      </m:oMath>
+    </w:p>
+    <w:p>
+      <w:pPr>
+        <w:rPr>
+          <w:rFonts w:eastAsiaTheme="minorEastAsia"/>
+        </w:rPr>
+      </w:pPr>
+      <w:r>
+        <w:rPr>
+          <w:rFonts w:eastAsiaTheme="minorEastAsia"/>
+        </w:rPr>
+        <w:t>Finite and infinite geometric series are often found in discrete-time signals and systems.</w:t>
+      </w:r>
+    </w:p>
+    <w:p>
+      <w:pPr>
+        <w:rPr>
+          <w:rFonts w:eastAsiaTheme="minorEastAsia"/>
+        </w:rPr>
+      </w:pPr>
+      <w:r>
+        <w:rPr>
+          <w:rFonts w:eastAsiaTheme="minorEastAsia"/>
+        </w:rPr>
+        <w:t>Finite series:</w:t>
+      </w:r>
+    </w:p>
+    <w:p>
+      <w:pPr>
+        <w:rPr>
+          <w:rFonts w:eastAsiaTheme="minorEastAsia"/>
+        </w:rPr>
+      </w:pPr>
+      <m:oMathPara>
+        <m:oMath>
+          <m:sSub>
+            <m:sSubPr>
+              <m:ctrlPr>
+                <w:rPr>
+                  <w:rFonts w:ascii="Cambria Math" w:eastAsiaTheme="minorEastAsia" w:hAnsi="Cambria Math"/>
+                  <w:i/>
+                </w:rPr>
+              </m:ctrlPr>
+            </m:sSubPr>
+            <m:e>
+              <m:r>
+                <w:rPr>
+                  <w:rFonts w:ascii="Cambria Math" w:eastAsiaTheme="minorEastAsia" w:hAnsi="Cambria Math"/>
+                </w:rPr>
+                <m:t>S</m:t>
+              </m:r>
+            </m:e>
+            <m:sub>
+              <m:r>
+                <w:rPr>
+                  <w:rFonts w:ascii="Cambria Math" w:eastAsiaTheme="minorEastAsia" w:hAnsi="Cambria Math"/>
+                </w:rPr>
+                <m:t>N</m:t>
+              </m:r>
+            </m:sub>
+          </m:sSub>
+          <m:r>
+            <w:rPr>
+              <w:rFonts w:ascii="Cambria Math" w:eastAsiaTheme="minorEastAsia" w:hAnsi="Cambria Math"/>
+            </w:rPr>
+            <m:t>=1+a+</m:t>
+          </m:r>
+          <m:sSup>
+            <m:sSupPr>
+              <m:ctrlPr>
+                <w:rPr>
+                  <w:rFonts w:ascii="Cambria Math" w:eastAsiaTheme="minorEastAsia" w:hAnsi="Cambria Math"/>
+                  <w:i/>
+                </w:rPr>
+              </m:ctrlPr>
+            </m:sSupPr>
+            <m:e>
+              <m:r>
+                <w:rPr>
+                  <w:rFonts w:ascii="Cambria Math" w:eastAsiaTheme="minorEastAsia" w:hAnsi="Cambria Math"/>
+                </w:rPr>
+                <m:t>a</m:t>
+              </m:r>
+            </m:e>
+            <m:sup>
+              <m:r>
+                <w:rPr>
+                  <w:rFonts w:ascii="Cambria Math" w:eastAsiaTheme="minorEastAsia" w:hAnsi="Cambria Math"/>
+                </w:rPr>
+                <m:t>2</m:t>
+              </m:r>
+            </m:sup>
+          </m:sSup>
+          <m:r>
+            <w:rPr>
+              <w:rFonts w:ascii="Cambria Math" w:eastAsiaTheme="minorEastAsia" w:hAnsi="Cambria Math"/>
+            </w:rPr>
+            <m:t>+…+</m:t>
+          </m:r>
+          <m:sSup>
+            <m:sSupPr>
+              <m:ctrlPr>
+                <w:rPr>
+                  <w:rFonts w:ascii="Cambria Math" w:eastAsiaTheme="minorEastAsia" w:hAnsi="Cambria Math"/>
+                  <w:i/>
+                </w:rPr>
+              </m:ctrlPr>
+            </m:sSupPr>
+            <m:e>
+              <m:r>
+                <w:rPr>
+                  <w:rFonts w:ascii="Cambria Math" w:eastAsiaTheme="minorEastAsia" w:hAnsi="Cambria Math"/>
+                </w:rPr>
+                <m:t>a</m:t>
+              </m:r>
+            </m:e>
+            <m:sup>
+              <m:r>
+                <w:rPr>
+                  <w:rFonts w:ascii="Cambria Math" w:eastAsiaTheme="minorEastAsia" w:hAnsi="Cambria Math"/>
+                </w:rPr>
+                <m:t>N</m:t>
+              </m:r>
+            </m:sup>
+          </m:sSup>
+          <m:r>
+            <w:rPr>
+              <w:rFonts w:ascii="Cambria Math" w:eastAsiaTheme="minorEastAsia" w:hAnsi="Cambria Math"/>
+            </w:rPr>
+            <m:t>=</m:t>
+          </m:r>
+          <m:nary>
+            <m:naryPr>
+              <m:chr m:val="∑"/>
+              <m:ctrlPr>
+                <w:rPr>
+                  <w:rFonts w:ascii="Cambria Math" w:eastAsiaTheme="minorEastAsia" w:hAnsi="Cambria Math"/>
+                  <w:i/>
+                </w:rPr>
+              </m:ctrlPr>
+            </m:naryPr>
+            <m:sub>
+              <m:r>
+                <w:rPr>
+                  <w:rFonts w:ascii="Cambria Math" w:eastAsiaTheme="minorEastAsia" w:hAnsi="Cambria Math"/>
+                </w:rPr>
+                <m:t>n=0</m:t>
+              </m:r>
+            </m:sub>
+            <m:sup>
+              <m:r>
+                <w:rPr>
+                  <w:rFonts w:ascii="Cambria Math" w:eastAsiaTheme="minorEastAsia" w:hAnsi="Cambria Math"/>
+                </w:rPr>
+                <m:t>N</m:t>
+              </m:r>
+            </m:sup>
+            <m:e>
+              <m:sSup>
+                <m:sSupPr>
+                  <m:ctrlPr>
+                    <w:rPr>
+                      <w:rFonts w:ascii="Cambria Math" w:eastAsiaTheme="minorEastAsia" w:hAnsi="Cambria Math"/>
+                      <w:i/>
+                    </w:rPr>
+                  </m:ctrlPr>
+                </m:sSupPr>
+                <m:e>
+                  <m:r>
+                    <w:rPr>
+                      <w:rFonts w:ascii="Cambria Math" w:eastAsiaTheme="minorEastAsia" w:hAnsi="Cambria Math"/>
+                    </w:rPr>
+                    <m:t>a</m:t>
+                  </m:r>
+                </m:e>
+                <m:sup>
+                  <m:r>
+                    <w:rPr>
+                      <w:rFonts w:ascii="Cambria Math" w:eastAsiaTheme="minorEastAsia" w:hAnsi="Cambria Math"/>
+                    </w:rPr>
+                    <m:t>n</m:t>
+                  </m:r>
+                </m:sup>
+              </m:sSup>
+            </m:e>
+          </m:nary>
+          <m:r>
+            <w:rPr>
+              <w:rFonts w:ascii="Cambria Math" w:eastAsiaTheme="minorEastAsia" w:hAnsi="Cambria Math"/>
+            </w:rPr>
+            <m:t>=</m:t>
+          </m:r>
+          <m:f>
+            <m:fPr>
+              <m:ctrlPr>
+                <w:rPr>
+                  <w:rFonts w:ascii="Cambria Math" w:eastAsiaTheme="minorEastAsia" w:hAnsi="Cambria Math"/>
+                  <w:i/>
+                </w:rPr>
+              </m:ctrlPr>
+            </m:fPr>
+            <m:num>
+              <m:r>
+                <w:rPr>
+                  <w:rFonts w:ascii="Cambria Math" w:eastAsiaTheme="minorEastAsia" w:hAnsi="Cambria Math"/>
+                </w:rPr>
+                <m:t>1-</m:t>
+              </m:r>
+              <m:sSup>
+                <m:sSupPr>
+                  <m:ctrlPr>
+                    <w:rPr>
+                      <w:rFonts w:ascii="Cambria Math" w:eastAsiaTheme="minorEastAsia" w:hAnsi="Cambria Math"/>
+                      <w:i/>
+                    </w:rPr>
+                  </m:ctrlPr>
+                </m:sSupPr>
+                <m:e>
+                  <m:r>
+                    <w:rPr>
+                      <w:rFonts w:ascii="Cambria Math" w:eastAsiaTheme="minorEastAsia" w:hAnsi="Cambria Math"/>
+                    </w:rPr>
+                    <m:t>a</m:t>
+                  </m:r>
+                </m:e>
+                <m:sup>
+                  <m:r>
+                    <w:rPr>
+                      <w:rFonts w:ascii="Cambria Math" w:eastAsiaTheme="minorEastAsia" w:hAnsi="Cambria Math"/>
+                    </w:rPr>
+                    <m:t>N</m:t>
+                  </m:r>
+                </m:sup>
+              </m:sSup>
+            </m:num>
+            <m:den>
+              <m:r>
+                <w:rPr>
+                  <w:rFonts w:ascii="Cambria Math" w:eastAsiaTheme="minorEastAsia" w:hAnsi="Cambria Math"/>
+                </w:rPr>
+                <m:t>1-a</m:t>
+              </m:r>
+            </m:den>
+          </m:f>
+        </m:oMath>
+      </m:oMathPara>
+    </w:p>
+    <w:p>
+      <w:pPr>
+        <w:rPr>
+          <w:rFonts w:eastAsiaTheme="minorEastAsia"/>
+        </w:rPr>
+      </w:pPr>
+    </w:p>
     <w:sectPr>
       <w:pgSz w:w="12240" w:h="15840"/>
       <w:pgMar w:top="1440" w:right="1440" w:bottom="1440" w:left="1440" w:header="720" w:footer="720" w:gutter="0"/>

--- a/notes/signals-and-systems.docx
+++ b/notes/signals-and-systems.docx
@@ -89,15 +89,7 @@
     </w:p>
     <w:p>
       <w:r>
-        <w:t xml:space="preserve">Consider Nth and </w:t>
-      </w:r>
-      <w:proofErr w:type="spellStart"/>
-      <w:r>
-        <w:t>Mth</w:t>
-      </w:r>
-      <w:proofErr w:type="spellEnd"/>
-      <w:r>
-        <w:t>-order polynomials</w:t>
+        <w:t>Consider Nth and Mth-order polynomials</w:t>
       </w:r>
     </w:p>
     <w:p>
@@ -1234,21 +1226,7 @@
         <w:rPr>
           <w:rFonts w:eastAsiaTheme="minorEastAsia"/>
         </w:rPr>
-        <w:t xml:space="preserve"> roots </w:t>
-      </w:r>
-      <w:proofErr w:type="gramStart"/>
-      <w:r>
-        <w:rPr>
-          <w:rFonts w:eastAsiaTheme="minorEastAsia"/>
-        </w:rPr>
-        <w:t>has</w:t>
-      </w:r>
-      <w:proofErr w:type="gramEnd"/>
-      <w:r>
-        <w:rPr>
-          <w:rFonts w:eastAsiaTheme="minorEastAsia"/>
-        </w:rPr>
-        <w:t xml:space="preserve"> multiplicity </w:t>
+        <w:t xml:space="preserve"> roots has multiplicity </w:t>
       </w:r>
       <m:oMath>
         <m:sSub>
@@ -7055,7 +7033,6 @@
           <w:rFonts w:eastAsiaTheme="minorEastAsia"/>
         </w:rPr>
       </w:pPr>
-      <w:proofErr w:type="spellStart"/>
       <m:oMathPara>
         <m:oMath>
           <m:r>
@@ -7067,7 +7044,6 @@
             </w:rPr>
             <m:t>conj</m:t>
           </m:r>
-          <w:proofErr w:type="spellEnd"/>
           <m:d>
             <m:dPr>
               <m:ctrlPr>
@@ -9029,63 +9005,7 @@
           <w:rFonts w:eastAsiaTheme="minorEastAsia"/>
         </w:rPr>
         <w:lastRenderedPageBreak/>
-        <w:t xml:space="preserve">The composite </w:t>
-      </w:r>
-      <w:proofErr w:type="gramStart"/>
-      <w:r>
-        <w:rPr>
-          <w:rFonts w:eastAsiaTheme="minorEastAsia"/>
-        </w:rPr>
-        <w:t>amplitude</w:t>
-      </w:r>
-      <w:proofErr w:type="gramEnd"/>
-      <w:r>
-        <w:rPr>
-          <w:rFonts w:eastAsiaTheme="minorEastAsia"/>
-        </w:rPr>
-        <w:t xml:space="preserve"> and </w:t>
-      </w:r>
-      <w:proofErr w:type="gramStart"/>
-      <w:r>
-        <w:rPr>
-          <w:rFonts w:eastAsiaTheme="minorEastAsia"/>
-        </w:rPr>
-        <w:t>phase</w:t>
-      </w:r>
-      <w:proofErr w:type="gramEnd"/>
-      <w:r>
-        <w:rPr>
-          <w:rFonts w:eastAsiaTheme="minorEastAsia"/>
-        </w:rPr>
-        <w:t xml:space="preserve"> are given by the </w:t>
-      </w:r>
-      <w:proofErr w:type="gramStart"/>
-      <w:r>
-        <w:rPr>
-          <w:rFonts w:eastAsiaTheme="minorEastAsia"/>
-        </w:rPr>
-        <w:t>vector</w:t>
-      </w:r>
-      <w:proofErr w:type="gramEnd"/>
-      <w:r>
-        <w:rPr>
-          <w:rFonts w:eastAsiaTheme="minorEastAsia"/>
-        </w:rPr>
-        <w:t xml:space="preserve"> addition </w:t>
-      </w:r>
-      <w:proofErr w:type="gramStart"/>
-      <w:r>
-        <w:rPr>
-          <w:rFonts w:eastAsiaTheme="minorEastAsia"/>
-        </w:rPr>
-        <w:t>of</w:t>
-      </w:r>
-      <w:proofErr w:type="gramEnd"/>
-      <w:r>
-        <w:rPr>
-          <w:rFonts w:eastAsiaTheme="minorEastAsia"/>
-        </w:rPr>
-        <w:t xml:space="preserve"> the individual amplitudes and phases.</w:t>
+        <w:t>The composite amplitude and phase are given by the vector addition of the individual amplitudes and phases.</w:t>
       </w:r>
     </w:p>
     <w:p>
@@ -14115,13 +14035,7 @@
             <w:rPr>
               <w:rFonts w:ascii="Cambria Math" w:eastAsiaTheme="minorEastAsia" w:hAnsi="Cambria Math"/>
             </w:rPr>
-            <m:t>=</m:t>
-          </m:r>
-          <m:r>
-            <w:rPr>
-              <w:rFonts w:ascii="Cambria Math" w:eastAsiaTheme="minorEastAsia" w:hAnsi="Cambria Math"/>
-            </w:rPr>
-            <m:t>a</m:t>
+            <m:t>=a</m:t>
           </m:r>
           <m:f>
             <m:fPr>
@@ -14336,13 +14250,7 @@
               <w:rPr>
                 <w:rFonts w:ascii="Cambria Math" w:eastAsiaTheme="minorEastAsia" w:hAnsi="Cambria Math"/>
               </w:rPr>
-              <m:t>n</m:t>
-            </m:r>
-            <m:r>
-              <w:rPr>
-                <w:rFonts w:ascii="Cambria Math" w:eastAsiaTheme="minorEastAsia" w:hAnsi="Cambria Math"/>
-              </w:rPr>
-              <m:t>→∞</m:t>
+              <m:t>n→∞</m:t>
             </m:r>
           </m:sub>
         </m:sSub>
@@ -14837,13 +14745,7 @@
                 <w:rPr>
                   <w:rFonts w:ascii="Cambria Math" w:eastAsiaTheme="minorEastAsia" w:hAnsi="Cambria Math"/>
                 </w:rPr>
-                <m:t>k=</m:t>
-              </m:r>
-              <m:r>
-                <w:rPr>
-                  <w:rFonts w:ascii="Cambria Math" w:eastAsiaTheme="minorEastAsia" w:hAnsi="Cambria Math"/>
-                </w:rPr>
-                <m:t>1</m:t>
+                <m:t>k=1</m:t>
               </m:r>
             </m:sub>
             <m:sup>
@@ -14851,13 +14753,7 @@
                 <w:rPr>
                   <w:rFonts w:ascii="Cambria Math" w:eastAsiaTheme="minorEastAsia" w:hAnsi="Cambria Math"/>
                 </w:rPr>
-                <m:t>n</m:t>
-              </m:r>
-              <m:r>
-                <w:rPr>
-                  <w:rFonts w:ascii="Cambria Math" w:eastAsiaTheme="minorEastAsia" w:hAnsi="Cambria Math"/>
-                </w:rPr>
-                <m:t>+1</m:t>
+                <m:t>n+1</m:t>
               </m:r>
             </m:sup>
             <m:e>
@@ -15325,13 +15221,7 @@
                 <w:rPr>
                   <w:rFonts w:ascii="Cambria Math" w:eastAsiaTheme="minorEastAsia" w:hAnsi="Cambria Math"/>
                 </w:rPr>
-                <m:t>n</m:t>
-              </m:r>
-              <m:r>
-                <w:rPr>
-                  <w:rFonts w:ascii="Cambria Math" w:eastAsiaTheme="minorEastAsia" w:hAnsi="Cambria Math"/>
-                </w:rPr>
-                <m:t>→∞</m:t>
+                <m:t>n→∞</m:t>
               </m:r>
             </m:sub>
           </m:sSub>
@@ -15429,13 +15319,7 @@
                 <w:rPr>
                   <w:rFonts w:ascii="Cambria Math" w:eastAsiaTheme="minorEastAsia" w:hAnsi="Cambria Math"/>
                 </w:rPr>
-                <m:t>n</m:t>
-              </m:r>
-              <m:r>
-                <w:rPr>
-                  <w:rFonts w:ascii="Cambria Math" w:eastAsiaTheme="minorEastAsia" w:hAnsi="Cambria Math"/>
-                </w:rPr>
-                <m:t>→∞</m:t>
+                <m:t>n→∞</m:t>
               </m:r>
             </m:sub>
           </m:sSub>
@@ -15606,21 +15490,7 @@
         <w:rPr>
           <w:rFonts w:eastAsiaTheme="minorEastAsia"/>
         </w:rPr>
-        <w:t xml:space="preserve">For </w:t>
-      </w:r>
-      <w:proofErr w:type="gramStart"/>
-      <w:r>
-        <w:rPr>
-          <w:rFonts w:eastAsiaTheme="minorEastAsia"/>
-        </w:rPr>
-        <w:t>higher-order</w:t>
-      </w:r>
-      <w:proofErr w:type="gramEnd"/>
-      <w:r>
-        <w:rPr>
-          <w:rFonts w:eastAsiaTheme="minorEastAsia"/>
-        </w:rPr>
-        <w:t>, you will likely want to use numerical methods.</w:t>
+        <w:t>For higher-order, you will likely want to use numerical methods.</w:t>
       </w:r>
     </w:p>
     <w:p>
@@ -16369,13 +16239,7 @@
             <w:rPr>
               <w:rFonts w:ascii="Cambria Math" w:eastAsiaTheme="minorEastAsia" w:hAnsi="Cambria Math"/>
             </w:rPr>
-            <m:t>=</m:t>
-          </m:r>
-          <m:r>
-            <w:rPr>
-              <w:rFonts w:ascii="Cambria Math" w:eastAsiaTheme="minorEastAsia" w:hAnsi="Cambria Math"/>
-            </w:rPr>
-            <m:t>A</m:t>
+            <m:t>=A</m:t>
           </m:r>
           <m:sSup>
             <m:sSupPr>
@@ -16416,21 +16280,7 @@
         <w:rPr>
           <w:rFonts w:eastAsiaTheme="minorEastAsia"/>
         </w:rPr>
-        <w:t xml:space="preserve">The general </w:t>
-      </w:r>
-      <w:proofErr w:type="gramStart"/>
-      <w:r>
-        <w:rPr>
-          <w:rFonts w:eastAsiaTheme="minorEastAsia"/>
-        </w:rPr>
-        <w:t>complex exponential</w:t>
-      </w:r>
-      <w:proofErr w:type="gramEnd"/>
-      <w:r>
-        <w:rPr>
-          <w:rFonts w:eastAsiaTheme="minorEastAsia"/>
-        </w:rPr>
-        <w:t xml:space="preserve"> encompasses several important and special cases.</w:t>
+        <w:t>The general complex exponential encompasses several important and special cases.</w:t>
       </w:r>
     </w:p>
     <w:p>
@@ -16946,13 +16796,7 @@
             <w:rPr>
               <w:rFonts w:ascii="Cambria Math" w:eastAsiaTheme="minorEastAsia" w:hAnsi="Cambria Math"/>
             </w:rPr>
-            <m:t>=</m:t>
-          </m:r>
-          <m:r>
-            <w:rPr>
-              <w:rFonts w:ascii="Cambria Math" w:eastAsiaTheme="minorEastAsia" w:hAnsi="Cambria Math"/>
-            </w:rPr>
-            <m:t>A</m:t>
+            <m:t>=A</m:t>
           </m:r>
           <m:sSup>
             <m:sSupPr>
@@ -17019,13 +16863,7 @@
             <w:rPr>
               <w:rFonts w:ascii="Cambria Math" w:eastAsiaTheme="minorEastAsia" w:hAnsi="Cambria Math"/>
             </w:rPr>
-            <m:t>=</m:t>
-          </m:r>
-          <m:r>
-            <w:rPr>
-              <w:rFonts w:ascii="Cambria Math" w:eastAsiaTheme="minorEastAsia" w:hAnsi="Cambria Math"/>
-            </w:rPr>
-            <m:t>A</m:t>
+            <m:t>=A</m:t>
           </m:r>
           <m:sSup>
             <m:sSupPr>
@@ -17115,13 +16953,7 @@
             <w:rPr>
               <w:rFonts w:ascii="Cambria Math" w:eastAsiaTheme="minorEastAsia" w:hAnsi="Cambria Math"/>
             </w:rPr>
-            <m:t>=</m:t>
-          </m:r>
-          <m:r>
-            <w:rPr>
-              <w:rFonts w:ascii="Cambria Math" w:eastAsiaTheme="minorEastAsia" w:hAnsi="Cambria Math"/>
-            </w:rPr>
-            <m:t>A</m:t>
+            <m:t>=A</m:t>
           </m:r>
           <m:d>
             <m:dPr>
@@ -18490,13 +18322,7 @@
             <w:rPr>
               <w:rFonts w:ascii="Cambria Math" w:eastAsiaTheme="minorEastAsia" w:hAnsi="Cambria Math"/>
             </w:rPr>
-            <m:t>=</m:t>
-          </m:r>
-          <m:r>
-            <w:rPr>
-              <w:rFonts w:ascii="Cambria Math" w:eastAsiaTheme="minorEastAsia" w:hAnsi="Cambria Math"/>
-            </w:rPr>
-            <m:t>A</m:t>
+            <m:t>=A</m:t>
           </m:r>
           <m:sSup>
             <m:sSupPr>
@@ -20757,19 +20583,8 @@
                     <w:rPr>
                       <w:rFonts w:ascii="Cambria Math" w:eastAsiaTheme="minorEastAsia" w:hAnsi="Cambria Math"/>
                     </w:rPr>
-                    <m:t>oth</m:t>
-                  </m:r>
-                  <w:proofErr w:type="spellStart"/>
-                  <m:r>
-                    <m:rPr>
-                      <m:nor/>
-                    </m:rPr>
-                    <w:rPr>
-                      <w:rFonts w:ascii="Cambria Math" w:eastAsiaTheme="minorEastAsia" w:hAnsi="Cambria Math"/>
-                    </w:rPr>
-                    <m:t>erwise</m:t>
-                  </m:r>
-                  <w:proofErr w:type="spellEnd"/>
+                    <m:t>otherwise</m:t>
+                  </m:r>
                   <m:ctrlPr>
                     <w:rPr>
                       <w:rFonts w:ascii="Cambria Math" w:eastAsiaTheme="minorEastAsia" w:hAnsi="Cambria Math"/>
@@ -20793,21 +20608,7 @@
         <w:rPr>
           <w:rFonts w:eastAsiaTheme="minorEastAsia"/>
         </w:rPr>
-        <w:t xml:space="preserve">A real-world step function doesn’t suddenly jump from 0 to 1 – it smoothly transitions over </w:t>
-      </w:r>
-      <w:proofErr w:type="gramStart"/>
-      <w:r>
-        <w:rPr>
-          <w:rFonts w:eastAsiaTheme="minorEastAsia"/>
-        </w:rPr>
-        <w:t>a period of time</w:t>
-      </w:r>
-      <w:proofErr w:type="gramEnd"/>
-      <w:r>
-        <w:rPr>
-          <w:rFonts w:eastAsiaTheme="minorEastAsia"/>
-        </w:rPr>
-        <w:t>, which you can see when you zoom in. When you zoom out, it looks like a true mathematical step function. When you differentiate the real-world step, its derivative is defined everywhere, and the result is a pulse-like signal that looks like an impulse when viewed from a distance.</w:t>
+        <w:t>A real-world step function doesn’t suddenly jump from 0 to 1 – it smoothly transitions over a period of time, which you can see when you zoom in. When you zoom out, it looks like a true mathematical step function. When you differentiate the real-world step, its derivative is defined everywhere, and the result is a pulse-like signal that looks like an impulse when viewed from a distance.</w:t>
       </w:r>
     </w:p>
     <w:p>
@@ -21349,13 +21150,7 @@
             <w:rPr>
               <w:rFonts w:ascii="Cambria Math" w:hAnsi="Cambria Math"/>
             </w:rPr>
-            <m:t>=</m:t>
-          </m:r>
-          <m:r>
-            <w:rPr>
-              <w:rFonts w:ascii="Cambria Math" w:hAnsi="Cambria Math"/>
-            </w:rPr>
-            <m:t>A</m:t>
+            <m:t>=A</m:t>
           </m:r>
           <m:func>
             <m:funcPr>
@@ -21434,13 +21229,7 @@
                         <w:rPr>
                           <w:rFonts w:ascii="Cambria Math" w:hAnsi="Cambria Math"/>
                         </w:rPr>
-                        <m:t>t</m:t>
-                      </m:r>
-                      <m:r>
-                        <w:rPr>
-                          <w:rFonts w:ascii="Cambria Math" w:hAnsi="Cambria Math"/>
-                        </w:rPr>
-                        <m:t>+k</m:t>
+                        <m:t>t+k</m:t>
                       </m:r>
                     </m:e>
                   </m:d>
@@ -21448,13 +21237,7 @@
                     <w:rPr>
                       <w:rFonts w:ascii="Cambria Math" w:hAnsi="Cambria Math"/>
                     </w:rPr>
-                    <m:t>+</m:t>
-                  </m:r>
-                  <m:r>
-                    <w:rPr>
-                      <w:rFonts w:ascii="Cambria Math" w:hAnsi="Cambria Math"/>
-                    </w:rPr>
-                    <m:t>ϕ</m:t>
+                    <m:t>+ϕ</m:t>
                   </m:r>
                 </m:e>
               </m:d>
@@ -21464,13 +21247,7 @@
             <w:rPr>
               <w:rFonts w:ascii="Cambria Math" w:hAnsi="Cambria Math"/>
             </w:rPr>
-            <m:t>=</m:t>
-          </m:r>
-          <m:r>
-            <w:rPr>
-              <w:rFonts w:ascii="Cambria Math" w:hAnsi="Cambria Math"/>
-            </w:rPr>
-            <m:t>A</m:t>
+            <m:t>=A</m:t>
           </m:r>
           <m:func>
             <m:funcPr>
@@ -23424,21 +23201,7 @@
         <w:rPr>
           <w:rFonts w:eastAsiaTheme="minorEastAsia"/>
         </w:rPr>
-        <w:t xml:space="preserve"> (unbounded power </w:t>
-      </w:r>
-      <w:proofErr w:type="gramStart"/>
-      <w:r>
-        <w:rPr>
-          <w:rFonts w:eastAsiaTheme="minorEastAsia"/>
-        </w:rPr>
-        <w:t>and</w:t>
-      </w:r>
-      <w:proofErr w:type="gramEnd"/>
-      <w:r>
-        <w:rPr>
-          <w:rFonts w:eastAsiaTheme="minorEastAsia"/>
-        </w:rPr>
-        <w:t xml:space="preserve"> energy)</w:t>
+        <w:t xml:space="preserve"> (unbounded power and energy)</w:t>
       </w:r>
       <w:r>
         <w:rPr>
@@ -23471,21 +23234,7 @@
         <w:rPr>
           <w:rFonts w:eastAsiaTheme="minorEastAsia"/>
         </w:rPr>
-        <w:t xml:space="preserve">Mathematically, a signal can have infinite </w:t>
-      </w:r>
-      <w:proofErr w:type="gramStart"/>
-      <w:r>
-        <w:rPr>
-          <w:rFonts w:eastAsiaTheme="minorEastAsia"/>
-        </w:rPr>
-        <w:t>power</w:t>
-      </w:r>
-      <w:proofErr w:type="gramEnd"/>
-      <w:r>
-        <w:rPr>
-          <w:rFonts w:eastAsiaTheme="minorEastAsia"/>
-        </w:rPr>
-        <w:t xml:space="preserve"> but this isn’t a practical reality. Infinite energy usually means signal duration is infinite, so it makes more sense to deal with power rather than energy.</w:t>
+        <w:t>Mathematically, a signal can have infinite power but this isn’t a practical reality. Infinite energy usually means signal duration is infinite, so it makes more sense to deal with power rather than energy.</w:t>
       </w:r>
     </w:p>
     <w:p>
@@ -23497,6 +23246,8 @@
       <w:r>
         <w:rPr>
           <w:rFonts w:eastAsiaTheme="minorEastAsia"/>
+          <w:b/>
+          <w:bCs/>
         </w:rPr>
         <w:t>Single real sinusoid</w:t>
       </w:r>
@@ -24496,12 +24247,16 @@
       <w:r>
         <w:rPr>
           <w:rFonts w:eastAsiaTheme="minorEastAsia"/>
+          <w:b/>
+          <w:bCs/>
         </w:rPr>
         <w:t>Two real sinusoids</w:t>
       </w:r>
       <w:r>
         <w:rPr>
           <w:rFonts w:eastAsiaTheme="minorEastAsia"/>
+          <w:b/>
+          <w:bCs/>
         </w:rPr>
         <w:t xml:space="preserve"> at different frequencies</w:t>
       </w:r>
@@ -26303,6 +26058,2652 @@
           </m:f>
         </m:oMath>
       </m:oMathPara>
+    </w:p>
+    <w:p>
+      <w:pPr>
+        <w:rPr>
+          <w:rFonts w:eastAsiaTheme="minorEastAsia"/>
+        </w:rPr>
+      </w:pPr>
+      <w:r>
+        <w:rPr>
+          <w:rFonts w:eastAsiaTheme="minorEastAsia"/>
+        </w:rPr>
+        <w:t xml:space="preserve">For </w:t>
+      </w:r>
+      <m:oMath>
+        <m:r>
+          <w:rPr>
+            <w:rFonts w:ascii="Cambria Math" w:eastAsiaTheme="minorEastAsia" w:hAnsi="Cambria Math"/>
+          </w:rPr>
+          <m:t>x</m:t>
+        </m:r>
+        <m:d>
+          <m:dPr>
+            <m:ctrlPr>
+              <w:rPr>
+                <w:rFonts w:ascii="Cambria Math" w:eastAsiaTheme="minorEastAsia" w:hAnsi="Cambria Math"/>
+                <w:i/>
+              </w:rPr>
+            </m:ctrlPr>
+          </m:dPr>
+          <m:e>
+            <m:r>
+              <w:rPr>
+                <w:rFonts w:ascii="Cambria Math" w:eastAsiaTheme="minorEastAsia" w:hAnsi="Cambria Math"/>
+              </w:rPr>
+              <m:t>t</m:t>
+            </m:r>
+          </m:e>
+        </m:d>
+      </m:oMath>
+      <w:r>
+        <w:rPr>
+          <w:rFonts w:eastAsiaTheme="minorEastAsia"/>
+        </w:rPr>
+        <w:t xml:space="preserve"> to be periodic, </w:t>
+      </w:r>
+      <m:oMath>
+        <m:sSub>
+          <m:sSubPr>
+            <m:ctrlPr>
+              <w:rPr>
+                <w:rFonts w:ascii="Cambria Math" w:eastAsiaTheme="minorEastAsia" w:hAnsi="Cambria Math"/>
+                <w:i/>
+              </w:rPr>
+            </m:ctrlPr>
+          </m:sSubPr>
+          <m:e>
+            <m:r>
+              <w:rPr>
+                <w:rFonts w:ascii="Cambria Math" w:eastAsiaTheme="minorEastAsia" w:hAnsi="Cambria Math"/>
+              </w:rPr>
+              <m:t>T</m:t>
+            </m:r>
+          </m:e>
+          <m:sub>
+            <m:r>
+              <w:rPr>
+                <w:rFonts w:ascii="Cambria Math" w:eastAsiaTheme="minorEastAsia" w:hAnsi="Cambria Math"/>
+              </w:rPr>
+              <m:t>1</m:t>
+            </m:r>
+          </m:sub>
+        </m:sSub>
+        <m:r>
+          <w:rPr>
+            <w:rFonts w:ascii="Cambria Math" w:eastAsiaTheme="minorEastAsia" w:hAnsi="Cambria Math"/>
+          </w:rPr>
+          <m:t>=</m:t>
+        </m:r>
+        <m:f>
+          <m:fPr>
+            <m:ctrlPr>
+              <w:rPr>
+                <w:rFonts w:ascii="Cambria Math" w:eastAsiaTheme="minorEastAsia" w:hAnsi="Cambria Math"/>
+                <w:i/>
+              </w:rPr>
+            </m:ctrlPr>
+          </m:fPr>
+          <m:num>
+            <m:r>
+              <w:rPr>
+                <w:rFonts w:ascii="Cambria Math" w:eastAsiaTheme="minorEastAsia" w:hAnsi="Cambria Math"/>
+              </w:rPr>
+              <m:t>1</m:t>
+            </m:r>
+          </m:num>
+          <m:den>
+            <m:sSub>
+              <m:sSubPr>
+                <m:ctrlPr>
+                  <w:rPr>
+                    <w:rFonts w:ascii="Cambria Math" w:eastAsiaTheme="minorEastAsia" w:hAnsi="Cambria Math"/>
+                    <w:i/>
+                  </w:rPr>
+                </m:ctrlPr>
+              </m:sSubPr>
+              <m:e>
+                <m:r>
+                  <w:rPr>
+                    <w:rFonts w:ascii="Cambria Math" w:eastAsiaTheme="minorEastAsia" w:hAnsi="Cambria Math"/>
+                  </w:rPr>
+                  <m:t>f</m:t>
+                </m:r>
+              </m:e>
+              <m:sub>
+                <m:r>
+                  <w:rPr>
+                    <w:rFonts w:ascii="Cambria Math" w:eastAsiaTheme="minorEastAsia" w:hAnsi="Cambria Math"/>
+                  </w:rPr>
+                  <m:t>1</m:t>
+                </m:r>
+              </m:sub>
+            </m:sSub>
+          </m:den>
+        </m:f>
+      </m:oMath>
+      <w:r>
+        <w:rPr>
+          <w:rFonts w:eastAsiaTheme="minorEastAsia"/>
+        </w:rPr>
+        <w:t xml:space="preserve"> and </w:t>
+      </w:r>
+      <m:oMath>
+        <m:sSub>
+          <m:sSubPr>
+            <m:ctrlPr>
+              <w:rPr>
+                <w:rFonts w:ascii="Cambria Math" w:eastAsiaTheme="minorEastAsia" w:hAnsi="Cambria Math"/>
+                <w:i/>
+              </w:rPr>
+            </m:ctrlPr>
+          </m:sSubPr>
+          <m:e>
+            <m:r>
+              <w:rPr>
+                <w:rFonts w:ascii="Cambria Math" w:eastAsiaTheme="minorEastAsia" w:hAnsi="Cambria Math"/>
+              </w:rPr>
+              <m:t>T</m:t>
+            </m:r>
+          </m:e>
+          <m:sub>
+            <m:r>
+              <w:rPr>
+                <w:rFonts w:ascii="Cambria Math" w:eastAsiaTheme="minorEastAsia" w:hAnsi="Cambria Math"/>
+              </w:rPr>
+              <m:t>2</m:t>
+            </m:r>
+          </m:sub>
+        </m:sSub>
+        <m:r>
+          <w:rPr>
+            <w:rFonts w:ascii="Cambria Math" w:eastAsiaTheme="minorEastAsia" w:hAnsi="Cambria Math"/>
+          </w:rPr>
+          <m:t>=</m:t>
+        </m:r>
+        <m:f>
+          <m:fPr>
+            <m:ctrlPr>
+              <w:rPr>
+                <w:rFonts w:ascii="Cambria Math" w:eastAsiaTheme="minorEastAsia" w:hAnsi="Cambria Math"/>
+                <w:i/>
+              </w:rPr>
+            </m:ctrlPr>
+          </m:fPr>
+          <m:num>
+            <m:r>
+              <w:rPr>
+                <w:rFonts w:ascii="Cambria Math" w:eastAsiaTheme="minorEastAsia" w:hAnsi="Cambria Math"/>
+              </w:rPr>
+              <m:t>1</m:t>
+            </m:r>
+          </m:num>
+          <m:den>
+            <m:sSub>
+              <m:sSubPr>
+                <m:ctrlPr>
+                  <w:rPr>
+                    <w:rFonts w:ascii="Cambria Math" w:eastAsiaTheme="minorEastAsia" w:hAnsi="Cambria Math"/>
+                    <w:i/>
+                  </w:rPr>
+                </m:ctrlPr>
+              </m:sSubPr>
+              <m:e>
+                <m:r>
+                  <w:rPr>
+                    <w:rFonts w:ascii="Cambria Math" w:eastAsiaTheme="minorEastAsia" w:hAnsi="Cambria Math"/>
+                  </w:rPr>
+                  <m:t>f</m:t>
+                </m:r>
+              </m:e>
+              <m:sub>
+                <m:r>
+                  <w:rPr>
+                    <w:rFonts w:ascii="Cambria Math" w:eastAsiaTheme="minorEastAsia" w:hAnsi="Cambria Math"/>
+                  </w:rPr>
+                  <m:t>2</m:t>
+                </m:r>
+              </m:sub>
+            </m:sSub>
+          </m:den>
+        </m:f>
+      </m:oMath>
+      <w:r>
+        <w:rPr>
+          <w:rFonts w:eastAsiaTheme="minorEastAsia"/>
+        </w:rPr>
+        <w:t xml:space="preserve"> must be commensurate – you need to be able to find integers </w:t>
+      </w:r>
+      <m:oMath>
+        <m:sSub>
+          <m:sSubPr>
+            <m:ctrlPr>
+              <w:rPr>
+                <w:rFonts w:ascii="Cambria Math" w:eastAsiaTheme="minorEastAsia" w:hAnsi="Cambria Math"/>
+                <w:i/>
+              </w:rPr>
+            </m:ctrlPr>
+          </m:sSubPr>
+          <m:e>
+            <m:r>
+              <w:rPr>
+                <w:rFonts w:ascii="Cambria Math" w:eastAsiaTheme="minorEastAsia" w:hAnsi="Cambria Math"/>
+              </w:rPr>
+              <m:t>N</m:t>
+            </m:r>
+          </m:e>
+          <m:sub>
+            <m:r>
+              <w:rPr>
+                <w:rFonts w:ascii="Cambria Math" w:eastAsiaTheme="minorEastAsia" w:hAnsi="Cambria Math"/>
+              </w:rPr>
+              <m:t>1</m:t>
+            </m:r>
+          </m:sub>
+        </m:sSub>
+      </m:oMath>
+      <w:r>
+        <w:rPr>
+          <w:rFonts w:eastAsiaTheme="minorEastAsia"/>
+        </w:rPr>
+        <w:t xml:space="preserve"> and </w:t>
+      </w:r>
+      <m:oMath>
+        <m:sSub>
+          <m:sSubPr>
+            <m:ctrlPr>
+              <w:rPr>
+                <w:rFonts w:ascii="Cambria Math" w:eastAsiaTheme="minorEastAsia" w:hAnsi="Cambria Math"/>
+                <w:i/>
+              </w:rPr>
+            </m:ctrlPr>
+          </m:sSubPr>
+          <m:e>
+            <m:r>
+              <w:rPr>
+                <w:rFonts w:ascii="Cambria Math" w:eastAsiaTheme="minorEastAsia" w:hAnsi="Cambria Math"/>
+              </w:rPr>
+              <m:t>N</m:t>
+            </m:r>
+          </m:e>
+          <m:sub>
+            <m:r>
+              <w:rPr>
+                <w:rFonts w:ascii="Cambria Math" w:eastAsiaTheme="minorEastAsia" w:hAnsi="Cambria Math"/>
+              </w:rPr>
+              <m:t>2</m:t>
+            </m:r>
+          </m:sub>
+        </m:sSub>
+      </m:oMath>
+      <w:r>
+        <w:rPr>
+          <w:rFonts w:eastAsiaTheme="minorEastAsia"/>
+        </w:rPr>
+        <w:t xml:space="preserve"> s.t.</w:t>
+      </w:r>
+    </w:p>
+    <w:p>
+      <w:pPr>
+        <w:rPr>
+          <w:rFonts w:eastAsiaTheme="minorEastAsia"/>
+        </w:rPr>
+      </w:pPr>
+      <m:oMathPara>
+        <m:oMath>
+          <m:sSub>
+            <m:sSubPr>
+              <m:ctrlPr>
+                <w:rPr>
+                  <w:rFonts w:ascii="Cambria Math" w:eastAsiaTheme="minorEastAsia" w:hAnsi="Cambria Math"/>
+                  <w:i/>
+                </w:rPr>
+              </m:ctrlPr>
+            </m:sSubPr>
+            <m:e>
+              <m:r>
+                <w:rPr>
+                  <w:rFonts w:ascii="Cambria Math" w:eastAsiaTheme="minorEastAsia" w:hAnsi="Cambria Math"/>
+                </w:rPr>
+                <m:t>N</m:t>
+              </m:r>
+            </m:e>
+            <m:sub>
+              <m:r>
+                <w:rPr>
+                  <w:rFonts w:ascii="Cambria Math" w:eastAsiaTheme="minorEastAsia" w:hAnsi="Cambria Math"/>
+                </w:rPr>
+                <m:t>1</m:t>
+              </m:r>
+            </m:sub>
+          </m:sSub>
+          <m:sSub>
+            <m:sSubPr>
+              <m:ctrlPr>
+                <w:rPr>
+                  <w:rFonts w:ascii="Cambria Math" w:eastAsiaTheme="minorEastAsia" w:hAnsi="Cambria Math"/>
+                  <w:i/>
+                </w:rPr>
+              </m:ctrlPr>
+            </m:sSubPr>
+            <m:e>
+              <m:r>
+                <w:rPr>
+                  <w:rFonts w:ascii="Cambria Math" w:eastAsiaTheme="minorEastAsia" w:hAnsi="Cambria Math"/>
+                </w:rPr>
+                <m:t>T</m:t>
+              </m:r>
+            </m:e>
+            <m:sub>
+              <m:r>
+                <w:rPr>
+                  <w:rFonts w:ascii="Cambria Math" w:eastAsiaTheme="minorEastAsia" w:hAnsi="Cambria Math"/>
+                </w:rPr>
+                <m:t>1</m:t>
+              </m:r>
+            </m:sub>
+          </m:sSub>
+          <m:r>
+            <w:rPr>
+              <w:rFonts w:ascii="Cambria Math" w:eastAsiaTheme="minorEastAsia" w:hAnsi="Cambria Math"/>
+            </w:rPr>
+            <m:t>=</m:t>
+          </m:r>
+          <m:sSub>
+            <m:sSubPr>
+              <m:ctrlPr>
+                <w:rPr>
+                  <w:rFonts w:ascii="Cambria Math" w:eastAsiaTheme="minorEastAsia" w:hAnsi="Cambria Math"/>
+                  <w:i/>
+                </w:rPr>
+              </m:ctrlPr>
+            </m:sSubPr>
+            <m:e>
+              <m:r>
+                <w:rPr>
+                  <w:rFonts w:ascii="Cambria Math" w:eastAsiaTheme="minorEastAsia" w:hAnsi="Cambria Math"/>
+                </w:rPr>
+                <m:t>N</m:t>
+              </m:r>
+            </m:e>
+            <m:sub>
+              <m:r>
+                <w:rPr>
+                  <w:rFonts w:ascii="Cambria Math" w:eastAsiaTheme="minorEastAsia" w:hAnsi="Cambria Math"/>
+                </w:rPr>
+                <m:t>2</m:t>
+              </m:r>
+            </m:sub>
+          </m:sSub>
+          <m:sSub>
+            <m:sSubPr>
+              <m:ctrlPr>
+                <w:rPr>
+                  <w:rFonts w:ascii="Cambria Math" w:eastAsiaTheme="minorEastAsia" w:hAnsi="Cambria Math"/>
+                  <w:i/>
+                </w:rPr>
+              </m:ctrlPr>
+            </m:sSubPr>
+            <m:e>
+              <m:r>
+                <w:rPr>
+                  <w:rFonts w:ascii="Cambria Math" w:eastAsiaTheme="minorEastAsia" w:hAnsi="Cambria Math"/>
+                </w:rPr>
+                <m:t>T</m:t>
+              </m:r>
+            </m:e>
+            <m:sub>
+              <m:r>
+                <w:rPr>
+                  <w:rFonts w:ascii="Cambria Math" w:eastAsiaTheme="minorEastAsia" w:hAnsi="Cambria Math"/>
+                </w:rPr>
+                <m:t>2</m:t>
+              </m:r>
+            </m:sub>
+          </m:sSub>
+          <m:r>
+            <w:rPr>
+              <w:rFonts w:ascii="Cambria Math" w:eastAsiaTheme="minorEastAsia" w:hAnsi="Cambria Math"/>
+            </w:rPr>
+            <m:t>→</m:t>
+          </m:r>
+          <m:f>
+            <m:fPr>
+              <m:ctrlPr>
+                <w:rPr>
+                  <w:rFonts w:ascii="Cambria Math" w:eastAsiaTheme="minorEastAsia" w:hAnsi="Cambria Math"/>
+                  <w:i/>
+                </w:rPr>
+              </m:ctrlPr>
+            </m:fPr>
+            <m:num>
+              <m:sSub>
+                <m:sSubPr>
+                  <m:ctrlPr>
+                    <w:rPr>
+                      <w:rFonts w:ascii="Cambria Math" w:eastAsiaTheme="minorEastAsia" w:hAnsi="Cambria Math"/>
+                      <w:i/>
+                    </w:rPr>
+                  </m:ctrlPr>
+                </m:sSubPr>
+                <m:e>
+                  <m:r>
+                    <w:rPr>
+                      <w:rFonts w:ascii="Cambria Math" w:eastAsiaTheme="minorEastAsia" w:hAnsi="Cambria Math"/>
+                    </w:rPr>
+                    <m:t>T</m:t>
+                  </m:r>
+                </m:e>
+                <m:sub>
+                  <m:r>
+                    <w:rPr>
+                      <w:rFonts w:ascii="Cambria Math" w:eastAsiaTheme="minorEastAsia" w:hAnsi="Cambria Math"/>
+                    </w:rPr>
+                    <m:t>1</m:t>
+                  </m:r>
+                </m:sub>
+              </m:sSub>
+            </m:num>
+            <m:den>
+              <m:sSub>
+                <m:sSubPr>
+                  <m:ctrlPr>
+                    <w:rPr>
+                      <w:rFonts w:ascii="Cambria Math" w:eastAsiaTheme="minorEastAsia" w:hAnsi="Cambria Math"/>
+                      <w:i/>
+                    </w:rPr>
+                  </m:ctrlPr>
+                </m:sSubPr>
+                <m:e>
+                  <m:r>
+                    <w:rPr>
+                      <w:rFonts w:ascii="Cambria Math" w:eastAsiaTheme="minorEastAsia" w:hAnsi="Cambria Math"/>
+                    </w:rPr>
+                    <m:t>T</m:t>
+                  </m:r>
+                </m:e>
+                <m:sub>
+                  <m:r>
+                    <w:rPr>
+                      <w:rFonts w:ascii="Cambria Math" w:eastAsiaTheme="minorEastAsia" w:hAnsi="Cambria Math"/>
+                    </w:rPr>
+                    <m:t>2</m:t>
+                  </m:r>
+                </m:sub>
+              </m:sSub>
+            </m:den>
+          </m:f>
+          <m:r>
+            <w:rPr>
+              <w:rFonts w:ascii="Cambria Math" w:eastAsiaTheme="minorEastAsia" w:hAnsi="Cambria Math"/>
+            </w:rPr>
+            <m:t>=</m:t>
+          </m:r>
+          <m:f>
+            <m:fPr>
+              <m:ctrlPr>
+                <w:rPr>
+                  <w:rFonts w:ascii="Cambria Math" w:eastAsiaTheme="minorEastAsia" w:hAnsi="Cambria Math"/>
+                  <w:i/>
+                </w:rPr>
+              </m:ctrlPr>
+            </m:fPr>
+            <m:num>
+              <m:sSub>
+                <m:sSubPr>
+                  <m:ctrlPr>
+                    <w:rPr>
+                      <w:rFonts w:ascii="Cambria Math" w:eastAsiaTheme="minorEastAsia" w:hAnsi="Cambria Math"/>
+                      <w:i/>
+                    </w:rPr>
+                  </m:ctrlPr>
+                </m:sSubPr>
+                <m:e>
+                  <m:r>
+                    <w:rPr>
+                      <w:rFonts w:ascii="Cambria Math" w:eastAsiaTheme="minorEastAsia" w:hAnsi="Cambria Math"/>
+                    </w:rPr>
+                    <m:t>f</m:t>
+                  </m:r>
+                </m:e>
+                <m:sub>
+                  <m:r>
+                    <w:rPr>
+                      <w:rFonts w:ascii="Cambria Math" w:eastAsiaTheme="minorEastAsia" w:hAnsi="Cambria Math"/>
+                    </w:rPr>
+                    <m:t>2</m:t>
+                  </m:r>
+                </m:sub>
+              </m:sSub>
+            </m:num>
+            <m:den>
+              <m:sSub>
+                <m:sSubPr>
+                  <m:ctrlPr>
+                    <w:rPr>
+                      <w:rFonts w:ascii="Cambria Math" w:eastAsiaTheme="minorEastAsia" w:hAnsi="Cambria Math"/>
+                      <w:i/>
+                    </w:rPr>
+                  </m:ctrlPr>
+                </m:sSubPr>
+                <m:e>
+                  <m:r>
+                    <w:rPr>
+                      <w:rFonts w:ascii="Cambria Math" w:eastAsiaTheme="minorEastAsia" w:hAnsi="Cambria Math"/>
+                    </w:rPr>
+                    <m:t>f</m:t>
+                  </m:r>
+                </m:e>
+                <m:sub>
+                  <m:r>
+                    <w:rPr>
+                      <w:rFonts w:ascii="Cambria Math" w:eastAsiaTheme="minorEastAsia" w:hAnsi="Cambria Math"/>
+                    </w:rPr>
+                    <m:t>1</m:t>
+                  </m:r>
+                </m:sub>
+              </m:sSub>
+            </m:den>
+          </m:f>
+          <m:r>
+            <w:rPr>
+              <w:rFonts w:ascii="Cambria Math" w:eastAsiaTheme="minorEastAsia" w:hAnsi="Cambria Math"/>
+            </w:rPr>
+            <m:t>=</m:t>
+          </m:r>
+          <m:f>
+            <m:fPr>
+              <m:ctrlPr>
+                <w:rPr>
+                  <w:rFonts w:ascii="Cambria Math" w:eastAsiaTheme="minorEastAsia" w:hAnsi="Cambria Math"/>
+                  <w:i/>
+                </w:rPr>
+              </m:ctrlPr>
+            </m:fPr>
+            <m:num>
+              <m:sSub>
+                <m:sSubPr>
+                  <m:ctrlPr>
+                    <w:rPr>
+                      <w:rFonts w:ascii="Cambria Math" w:eastAsiaTheme="minorEastAsia" w:hAnsi="Cambria Math"/>
+                      <w:i/>
+                    </w:rPr>
+                  </m:ctrlPr>
+                </m:sSubPr>
+                <m:e>
+                  <m:r>
+                    <w:rPr>
+                      <w:rFonts w:ascii="Cambria Math" w:eastAsiaTheme="minorEastAsia" w:hAnsi="Cambria Math"/>
+                    </w:rPr>
+                    <m:t>N</m:t>
+                  </m:r>
+                </m:e>
+                <m:sub>
+                  <m:r>
+                    <w:rPr>
+                      <w:rFonts w:ascii="Cambria Math" w:eastAsiaTheme="minorEastAsia" w:hAnsi="Cambria Math"/>
+                    </w:rPr>
+                    <m:t>2</m:t>
+                  </m:r>
+                </m:sub>
+              </m:sSub>
+            </m:num>
+            <m:den>
+              <m:sSub>
+                <m:sSubPr>
+                  <m:ctrlPr>
+                    <w:rPr>
+                      <w:rFonts w:ascii="Cambria Math" w:eastAsiaTheme="minorEastAsia" w:hAnsi="Cambria Math"/>
+                      <w:i/>
+                    </w:rPr>
+                  </m:ctrlPr>
+                </m:sSubPr>
+                <m:e>
+                  <m:r>
+                    <w:rPr>
+                      <w:rFonts w:ascii="Cambria Math" w:eastAsiaTheme="minorEastAsia" w:hAnsi="Cambria Math"/>
+                    </w:rPr>
+                    <m:t>N</m:t>
+                  </m:r>
+                </m:e>
+                <m:sub>
+                  <m:r>
+                    <w:rPr>
+                      <w:rFonts w:ascii="Cambria Math" w:eastAsiaTheme="minorEastAsia" w:hAnsi="Cambria Math"/>
+                    </w:rPr>
+                    <m:t>1</m:t>
+                  </m:r>
+                </m:sub>
+              </m:sSub>
+            </m:den>
+          </m:f>
+        </m:oMath>
+      </m:oMathPara>
+    </w:p>
+    <w:p>
+      <w:pPr>
+        <w:rPr>
+          <w:rFonts w:eastAsiaTheme="minorEastAsia"/>
+        </w:rPr>
+      </w:pPr>
+      <w:r>
+        <w:rPr>
+          <w:rFonts w:eastAsiaTheme="minorEastAsia"/>
+        </w:rPr>
+        <w:t xml:space="preserve">The ratio of the two periods/frequencies must be a rational number, and the fundamental period is </w:t>
+      </w:r>
+      <m:oMath>
+        <m:sSub>
+          <m:sSubPr>
+            <m:ctrlPr>
+              <w:rPr>
+                <w:rFonts w:ascii="Cambria Math" w:eastAsiaTheme="minorEastAsia" w:hAnsi="Cambria Math"/>
+                <w:i/>
+              </w:rPr>
+            </m:ctrlPr>
+          </m:sSubPr>
+          <m:e>
+            <m:r>
+              <w:rPr>
+                <w:rFonts w:ascii="Cambria Math" w:eastAsiaTheme="minorEastAsia" w:hAnsi="Cambria Math"/>
+              </w:rPr>
+              <m:t>T</m:t>
+            </m:r>
+          </m:e>
+          <m:sub>
+            <m:r>
+              <w:rPr>
+                <w:rFonts w:ascii="Cambria Math" w:eastAsiaTheme="minorEastAsia" w:hAnsi="Cambria Math"/>
+              </w:rPr>
+              <m:t>0</m:t>
+            </m:r>
+          </m:sub>
+        </m:sSub>
+        <m:r>
+          <w:rPr>
+            <w:rFonts w:ascii="Cambria Math" w:eastAsiaTheme="minorEastAsia" w:hAnsi="Cambria Math"/>
+          </w:rPr>
+          <m:t>=</m:t>
+        </m:r>
+        <m:sSub>
+          <m:sSubPr>
+            <m:ctrlPr>
+              <w:rPr>
+                <w:rFonts w:ascii="Cambria Math" w:eastAsiaTheme="minorEastAsia" w:hAnsi="Cambria Math"/>
+                <w:i/>
+              </w:rPr>
+            </m:ctrlPr>
+          </m:sSubPr>
+          <m:e>
+            <m:r>
+              <w:rPr>
+                <w:rFonts w:ascii="Cambria Math" w:eastAsiaTheme="minorEastAsia" w:hAnsi="Cambria Math"/>
+              </w:rPr>
+              <m:t>N</m:t>
+            </m:r>
+          </m:e>
+          <m:sub>
+            <m:r>
+              <w:rPr>
+                <w:rFonts w:ascii="Cambria Math" w:eastAsiaTheme="minorEastAsia" w:hAnsi="Cambria Math"/>
+              </w:rPr>
+              <m:t>1</m:t>
+            </m:r>
+          </m:sub>
+        </m:sSub>
+        <m:sSub>
+          <m:sSubPr>
+            <m:ctrlPr>
+              <w:rPr>
+                <w:rFonts w:ascii="Cambria Math" w:eastAsiaTheme="minorEastAsia" w:hAnsi="Cambria Math"/>
+                <w:i/>
+              </w:rPr>
+            </m:ctrlPr>
+          </m:sSubPr>
+          <m:e>
+            <m:r>
+              <w:rPr>
+                <w:rFonts w:ascii="Cambria Math" w:eastAsiaTheme="minorEastAsia" w:hAnsi="Cambria Math"/>
+              </w:rPr>
+              <m:t>T</m:t>
+            </m:r>
+          </m:e>
+          <m:sub>
+            <m:r>
+              <w:rPr>
+                <w:rFonts w:ascii="Cambria Math" w:eastAsiaTheme="minorEastAsia" w:hAnsi="Cambria Math"/>
+              </w:rPr>
+              <m:t>1</m:t>
+            </m:r>
+          </m:sub>
+        </m:sSub>
+        <m:r>
+          <w:rPr>
+            <w:rFonts w:ascii="Cambria Math" w:eastAsiaTheme="minorEastAsia" w:hAnsi="Cambria Math"/>
+          </w:rPr>
+          <m:t>=</m:t>
+        </m:r>
+        <m:sSub>
+          <m:sSubPr>
+            <m:ctrlPr>
+              <w:rPr>
+                <w:rFonts w:ascii="Cambria Math" w:eastAsiaTheme="minorEastAsia" w:hAnsi="Cambria Math"/>
+                <w:i/>
+              </w:rPr>
+            </m:ctrlPr>
+          </m:sSubPr>
+          <m:e>
+            <m:r>
+              <w:rPr>
+                <w:rFonts w:ascii="Cambria Math" w:eastAsiaTheme="minorEastAsia" w:hAnsi="Cambria Math"/>
+              </w:rPr>
+              <m:t>N</m:t>
+            </m:r>
+          </m:e>
+          <m:sub>
+            <m:r>
+              <w:rPr>
+                <w:rFonts w:ascii="Cambria Math" w:eastAsiaTheme="minorEastAsia" w:hAnsi="Cambria Math"/>
+              </w:rPr>
+              <m:t>2</m:t>
+            </m:r>
+          </m:sub>
+        </m:sSub>
+        <m:sSub>
+          <m:sSubPr>
+            <m:ctrlPr>
+              <w:rPr>
+                <w:rFonts w:ascii="Cambria Math" w:eastAsiaTheme="minorEastAsia" w:hAnsi="Cambria Math"/>
+                <w:i/>
+              </w:rPr>
+            </m:ctrlPr>
+          </m:sSubPr>
+          <m:e>
+            <m:r>
+              <w:rPr>
+                <w:rFonts w:ascii="Cambria Math" w:eastAsiaTheme="minorEastAsia" w:hAnsi="Cambria Math"/>
+              </w:rPr>
+              <m:t>T</m:t>
+            </m:r>
+          </m:e>
+          <m:sub>
+            <m:r>
+              <w:rPr>
+                <w:rFonts w:ascii="Cambria Math" w:eastAsiaTheme="minorEastAsia" w:hAnsi="Cambria Math"/>
+              </w:rPr>
+              <m:t>2</m:t>
+            </m:r>
+          </m:sub>
+        </m:sSub>
+      </m:oMath>
+      <w:r>
+        <w:rPr>
+          <w:rFonts w:eastAsiaTheme="minorEastAsia"/>
+        </w:rPr>
+        <w:t>.</w:t>
+      </w:r>
+      <w:r>
+        <w:rPr>
+          <w:rFonts w:eastAsiaTheme="minorEastAsia"/>
+        </w:rPr>
+        <w:t xml:space="preserve"> In algebraic terms, </w:t>
+      </w:r>
+      <m:oMath>
+        <m:sSub>
+          <m:sSubPr>
+            <m:ctrlPr>
+              <w:rPr>
+                <w:rFonts w:ascii="Cambria Math" w:eastAsiaTheme="minorEastAsia" w:hAnsi="Cambria Math"/>
+                <w:i/>
+              </w:rPr>
+            </m:ctrlPr>
+          </m:sSubPr>
+          <m:e>
+            <m:r>
+              <w:rPr>
+                <w:rFonts w:ascii="Cambria Math" w:eastAsiaTheme="minorEastAsia" w:hAnsi="Cambria Math"/>
+              </w:rPr>
+              <m:t>T</m:t>
+            </m:r>
+          </m:e>
+          <m:sub>
+            <m:r>
+              <w:rPr>
+                <w:rFonts w:ascii="Cambria Math" w:eastAsiaTheme="minorEastAsia" w:hAnsi="Cambria Math"/>
+              </w:rPr>
+              <m:t>0</m:t>
+            </m:r>
+          </m:sub>
+        </m:sSub>
+      </m:oMath>
+      <w:r>
+        <w:rPr>
+          <w:rFonts w:eastAsiaTheme="minorEastAsia"/>
+        </w:rPr>
+        <w:t xml:space="preserve"> is the least common multiple (LCM) of the periods or </w:t>
+      </w:r>
+      <m:oMath>
+        <m:sSub>
+          <m:sSubPr>
+            <m:ctrlPr>
+              <w:rPr>
+                <w:rFonts w:ascii="Cambria Math" w:eastAsiaTheme="minorEastAsia" w:hAnsi="Cambria Math"/>
+                <w:i/>
+              </w:rPr>
+            </m:ctrlPr>
+          </m:sSubPr>
+          <m:e>
+            <m:r>
+              <w:rPr>
+                <w:rFonts w:ascii="Cambria Math" w:eastAsiaTheme="minorEastAsia" w:hAnsi="Cambria Math"/>
+              </w:rPr>
+              <m:t>f</m:t>
+            </m:r>
+          </m:e>
+          <m:sub>
+            <m:r>
+              <w:rPr>
+                <w:rFonts w:ascii="Cambria Math" w:eastAsiaTheme="minorEastAsia" w:hAnsi="Cambria Math"/>
+              </w:rPr>
+              <m:t>0</m:t>
+            </m:r>
+          </m:sub>
+        </m:sSub>
+      </m:oMath>
+      <w:r>
+        <w:rPr>
+          <w:rFonts w:eastAsiaTheme="minorEastAsia"/>
+        </w:rPr>
+        <w:t xml:space="preserve"> is the greatest common divisor (GCD) of the frequencies.</w:t>
+      </w:r>
+    </w:p>
+    <w:p>
+      <w:pPr>
+        <w:rPr>
+          <w:rFonts w:eastAsiaTheme="minorEastAsia"/>
+        </w:rPr>
+      </w:pPr>
+      <m:oMathPara>
+        <m:oMath>
+          <m:sSub>
+            <m:sSubPr>
+              <m:ctrlPr>
+                <w:rPr>
+                  <w:rFonts w:ascii="Cambria Math" w:eastAsiaTheme="minorEastAsia" w:hAnsi="Cambria Math"/>
+                  <w:i/>
+                </w:rPr>
+              </m:ctrlPr>
+            </m:sSubPr>
+            <m:e>
+              <m:r>
+                <w:rPr>
+                  <w:rFonts w:ascii="Cambria Math" w:eastAsiaTheme="minorEastAsia" w:hAnsi="Cambria Math"/>
+                </w:rPr>
+                <m:t>T</m:t>
+              </m:r>
+            </m:e>
+            <m:sub>
+              <m:r>
+                <w:rPr>
+                  <w:rFonts w:ascii="Cambria Math" w:eastAsiaTheme="minorEastAsia" w:hAnsi="Cambria Math"/>
+                </w:rPr>
+                <m:t>0</m:t>
+              </m:r>
+            </m:sub>
+          </m:sSub>
+          <m:r>
+            <w:rPr>
+              <w:rFonts w:ascii="Cambria Math" w:eastAsiaTheme="minorEastAsia" w:hAnsi="Cambria Math"/>
+            </w:rPr>
+            <m:t>=</m:t>
+          </m:r>
+          <m:r>
+            <m:rPr>
+              <m:nor/>
+            </m:rPr>
+            <w:rPr>
+              <w:rFonts w:ascii="Cambria Math" w:eastAsiaTheme="minorEastAsia" w:hAnsi="Cambria Math"/>
+            </w:rPr>
+            <m:t>LCM</m:t>
+          </m:r>
+          <m:d>
+            <m:dPr>
+              <m:ctrlPr>
+                <w:rPr>
+                  <w:rFonts w:ascii="Cambria Math" w:eastAsiaTheme="minorEastAsia" w:hAnsi="Cambria Math"/>
+                  <w:i/>
+                </w:rPr>
+              </m:ctrlPr>
+            </m:dPr>
+            <m:e>
+              <m:sSub>
+                <m:sSubPr>
+                  <m:ctrlPr>
+                    <w:rPr>
+                      <w:rFonts w:ascii="Cambria Math" w:eastAsiaTheme="minorEastAsia" w:hAnsi="Cambria Math"/>
+                      <w:i/>
+                    </w:rPr>
+                  </m:ctrlPr>
+                </m:sSubPr>
+                <m:e>
+                  <m:r>
+                    <w:rPr>
+                      <w:rFonts w:ascii="Cambria Math" w:eastAsiaTheme="minorEastAsia" w:hAnsi="Cambria Math"/>
+                    </w:rPr>
+                    <m:t>T</m:t>
+                  </m:r>
+                </m:e>
+                <m:sub>
+                  <m:r>
+                    <w:rPr>
+                      <w:rFonts w:ascii="Cambria Math" w:eastAsiaTheme="minorEastAsia" w:hAnsi="Cambria Math"/>
+                    </w:rPr>
+                    <m:t>1</m:t>
+                  </m:r>
+                </m:sub>
+              </m:sSub>
+              <m:r>
+                <w:rPr>
+                  <w:rFonts w:ascii="Cambria Math" w:eastAsiaTheme="minorEastAsia" w:hAnsi="Cambria Math"/>
+                </w:rPr>
+                <m:t>,</m:t>
+              </m:r>
+              <m:sSub>
+                <m:sSubPr>
+                  <m:ctrlPr>
+                    <w:rPr>
+                      <w:rFonts w:ascii="Cambria Math" w:eastAsiaTheme="minorEastAsia" w:hAnsi="Cambria Math"/>
+                      <w:i/>
+                    </w:rPr>
+                  </m:ctrlPr>
+                </m:sSubPr>
+                <m:e>
+                  <m:r>
+                    <w:rPr>
+                      <w:rFonts w:ascii="Cambria Math" w:eastAsiaTheme="minorEastAsia" w:hAnsi="Cambria Math"/>
+                    </w:rPr>
+                    <m:t>T</m:t>
+                  </m:r>
+                </m:e>
+                <m:sub>
+                  <m:r>
+                    <w:rPr>
+                      <w:rFonts w:ascii="Cambria Math" w:eastAsiaTheme="minorEastAsia" w:hAnsi="Cambria Math"/>
+                    </w:rPr>
+                    <m:t>2</m:t>
+                  </m:r>
+                </m:sub>
+              </m:sSub>
+            </m:e>
+          </m:d>
+        </m:oMath>
+      </m:oMathPara>
+    </w:p>
+    <w:p>
+      <w:pPr>
+        <w:rPr>
+          <w:rFonts w:eastAsiaTheme="minorEastAsia"/>
+        </w:rPr>
+      </w:pPr>
+      <m:oMathPara>
+        <m:oMath>
+          <m:sSub>
+            <m:sSubPr>
+              <m:ctrlPr>
+                <w:rPr>
+                  <w:rFonts w:ascii="Cambria Math" w:eastAsiaTheme="minorEastAsia" w:hAnsi="Cambria Math"/>
+                  <w:i/>
+                </w:rPr>
+              </m:ctrlPr>
+            </m:sSubPr>
+            <m:e>
+              <m:r>
+                <w:rPr>
+                  <w:rFonts w:ascii="Cambria Math" w:eastAsiaTheme="minorEastAsia" w:hAnsi="Cambria Math"/>
+                </w:rPr>
+                <m:t>f</m:t>
+              </m:r>
+            </m:e>
+            <m:sub>
+              <m:r>
+                <w:rPr>
+                  <w:rFonts w:ascii="Cambria Math" w:eastAsiaTheme="minorEastAsia" w:hAnsi="Cambria Math"/>
+                </w:rPr>
+                <m:t>0</m:t>
+              </m:r>
+            </m:sub>
+          </m:sSub>
+          <m:r>
+            <w:rPr>
+              <w:rFonts w:ascii="Cambria Math" w:eastAsiaTheme="minorEastAsia" w:hAnsi="Cambria Math"/>
+            </w:rPr>
+            <m:t>=</m:t>
+          </m:r>
+          <m:r>
+            <m:rPr>
+              <m:nor/>
+            </m:rPr>
+            <w:rPr>
+              <w:rFonts w:ascii="Cambria Math" w:eastAsiaTheme="minorEastAsia" w:hAnsi="Cambria Math"/>
+            </w:rPr>
+            <m:t>GCD</m:t>
+          </m:r>
+          <m:d>
+            <m:dPr>
+              <m:ctrlPr>
+                <w:rPr>
+                  <w:rFonts w:ascii="Cambria Math" w:eastAsiaTheme="minorEastAsia" w:hAnsi="Cambria Math"/>
+                  <w:i/>
+                </w:rPr>
+              </m:ctrlPr>
+            </m:dPr>
+            <m:e>
+              <m:sSub>
+                <m:sSubPr>
+                  <m:ctrlPr>
+                    <w:rPr>
+                      <w:rFonts w:ascii="Cambria Math" w:eastAsiaTheme="minorEastAsia" w:hAnsi="Cambria Math"/>
+                      <w:i/>
+                    </w:rPr>
+                  </m:ctrlPr>
+                </m:sSubPr>
+                <m:e>
+                  <m:r>
+                    <w:rPr>
+                      <w:rFonts w:ascii="Cambria Math" w:eastAsiaTheme="minorEastAsia" w:hAnsi="Cambria Math"/>
+                    </w:rPr>
+                    <m:t>f</m:t>
+                  </m:r>
+                </m:e>
+                <m:sub>
+                  <m:r>
+                    <w:rPr>
+                      <w:rFonts w:ascii="Cambria Math" w:eastAsiaTheme="minorEastAsia" w:hAnsi="Cambria Math"/>
+                    </w:rPr>
+                    <m:t>1</m:t>
+                  </m:r>
+                </m:sub>
+              </m:sSub>
+              <m:r>
+                <w:rPr>
+                  <w:rFonts w:ascii="Cambria Math" w:eastAsiaTheme="minorEastAsia" w:hAnsi="Cambria Math"/>
+                </w:rPr>
+                <m:t>,</m:t>
+              </m:r>
+              <m:sSub>
+                <m:sSubPr>
+                  <m:ctrlPr>
+                    <w:rPr>
+                      <w:rFonts w:ascii="Cambria Math" w:eastAsiaTheme="minorEastAsia" w:hAnsi="Cambria Math"/>
+                      <w:i/>
+                    </w:rPr>
+                  </m:ctrlPr>
+                </m:sSubPr>
+                <m:e>
+                  <m:r>
+                    <w:rPr>
+                      <w:rFonts w:ascii="Cambria Math" w:eastAsiaTheme="minorEastAsia" w:hAnsi="Cambria Math"/>
+                    </w:rPr>
+                    <m:t>f</m:t>
+                  </m:r>
+                </m:e>
+                <m:sub>
+                  <m:r>
+                    <w:rPr>
+                      <w:rFonts w:ascii="Cambria Math" w:eastAsiaTheme="minorEastAsia" w:hAnsi="Cambria Math"/>
+                    </w:rPr>
+                    <m:t>2</m:t>
+                  </m:r>
+                </m:sub>
+              </m:sSub>
+            </m:e>
+          </m:d>
+        </m:oMath>
+      </m:oMathPara>
+    </w:p>
+    <w:p>
+      <w:pPr>
+        <w:rPr>
+          <w:rFonts w:eastAsiaTheme="minorEastAsia"/>
+        </w:rPr>
+      </w:pPr>
+      <w:r>
+        <w:rPr>
+          <w:rFonts w:eastAsiaTheme="minorEastAsia"/>
+        </w:rPr>
+        <w:t>Periodicity among multiple sinusoids is essential to Fourier series.</w:t>
+      </w:r>
+    </w:p>
+    <w:p>
+      <w:pPr>
+        <w:rPr>
+          <w:rFonts w:eastAsiaTheme="minorEastAsia"/>
+        </w:rPr>
+      </w:pPr>
+      <w:r>
+        <w:rPr>
+          <w:rFonts w:eastAsiaTheme="minorEastAsia"/>
+          <w:b/>
+          <w:bCs/>
+        </w:rPr>
+        <w:t xml:space="preserve">In short, sinusoidal signals are power signals. For </w:t>
+      </w:r>
+      <m:oMath>
+        <m:r>
+          <m:rPr>
+            <m:sty m:val="bi"/>
+          </m:rPr>
+          <w:rPr>
+            <w:rFonts w:ascii="Cambria Math" w:eastAsiaTheme="minorEastAsia" w:hAnsi="Cambria Math"/>
+          </w:rPr>
+          <m:t>K</m:t>
+        </m:r>
+      </m:oMath>
+      <w:r>
+        <w:rPr>
+          <w:rFonts w:eastAsiaTheme="minorEastAsia"/>
+          <w:b/>
+          <w:bCs/>
+        </w:rPr>
+        <w:t xml:space="preserve"> sinusoids at distinct frequencies, </w:t>
+      </w:r>
+      <m:oMath>
+        <m:r>
+          <m:rPr>
+            <m:sty m:val="bi"/>
+          </m:rPr>
+          <w:rPr>
+            <w:rFonts w:ascii="Cambria Math" w:eastAsiaTheme="minorEastAsia" w:hAnsi="Cambria Math"/>
+          </w:rPr>
+          <m:t>P=</m:t>
+        </m:r>
+        <m:f>
+          <m:fPr>
+            <m:ctrlPr>
+              <w:rPr>
+                <w:rFonts w:ascii="Cambria Math" w:eastAsiaTheme="minorEastAsia" w:hAnsi="Cambria Math"/>
+                <w:b/>
+                <w:bCs/>
+                <w:i/>
+              </w:rPr>
+            </m:ctrlPr>
+          </m:fPr>
+          <m:num>
+            <m:r>
+              <m:rPr>
+                <m:sty m:val="bi"/>
+              </m:rPr>
+              <w:rPr>
+                <w:rFonts w:ascii="Cambria Math" w:eastAsiaTheme="minorEastAsia" w:hAnsi="Cambria Math"/>
+              </w:rPr>
+              <m:t>1</m:t>
+            </m:r>
+          </m:num>
+          <m:den>
+            <m:r>
+              <m:rPr>
+                <m:sty m:val="bi"/>
+              </m:rPr>
+              <w:rPr>
+                <w:rFonts w:ascii="Cambria Math" w:eastAsiaTheme="minorEastAsia" w:hAnsi="Cambria Math"/>
+              </w:rPr>
+              <m:t>2</m:t>
+            </m:r>
+          </m:den>
+        </m:f>
+        <m:nary>
+          <m:naryPr>
+            <m:chr m:val="∑"/>
+            <m:ctrlPr>
+              <w:rPr>
+                <w:rFonts w:ascii="Cambria Math" w:eastAsiaTheme="minorEastAsia" w:hAnsi="Cambria Math"/>
+                <w:b/>
+                <w:bCs/>
+                <w:i/>
+              </w:rPr>
+            </m:ctrlPr>
+          </m:naryPr>
+          <m:sub>
+            <m:r>
+              <m:rPr>
+                <m:sty m:val="bi"/>
+              </m:rPr>
+              <w:rPr>
+                <w:rFonts w:ascii="Cambria Math" w:eastAsiaTheme="minorEastAsia" w:hAnsi="Cambria Math"/>
+              </w:rPr>
+              <m:t>i=1</m:t>
+            </m:r>
+          </m:sub>
+          <m:sup>
+            <m:r>
+              <m:rPr>
+                <m:sty m:val="bi"/>
+              </m:rPr>
+              <w:rPr>
+                <w:rFonts w:ascii="Cambria Math" w:eastAsiaTheme="minorEastAsia" w:hAnsi="Cambria Math"/>
+              </w:rPr>
+              <m:t>K</m:t>
+            </m:r>
+          </m:sup>
+          <m:e>
+            <m:sSubSup>
+              <m:sSubSupPr>
+                <m:ctrlPr>
+                  <w:rPr>
+                    <w:rFonts w:ascii="Cambria Math" w:eastAsiaTheme="minorEastAsia" w:hAnsi="Cambria Math"/>
+                    <w:b/>
+                    <w:bCs/>
+                    <w:i/>
+                  </w:rPr>
+                </m:ctrlPr>
+              </m:sSubSupPr>
+              <m:e>
+                <m:r>
+                  <m:rPr>
+                    <m:sty m:val="bi"/>
+                  </m:rPr>
+                  <w:rPr>
+                    <w:rFonts w:ascii="Cambria Math" w:eastAsiaTheme="minorEastAsia" w:hAnsi="Cambria Math"/>
+                  </w:rPr>
+                  <m:t>A</m:t>
+                </m:r>
+              </m:e>
+              <m:sub>
+                <m:r>
+                  <m:rPr>
+                    <m:sty m:val="bi"/>
+                  </m:rPr>
+                  <w:rPr>
+                    <w:rFonts w:ascii="Cambria Math" w:eastAsiaTheme="minorEastAsia" w:hAnsi="Cambria Math"/>
+                  </w:rPr>
+                  <m:t>k</m:t>
+                </m:r>
+              </m:sub>
+              <m:sup>
+                <m:r>
+                  <m:rPr>
+                    <m:sty m:val="bi"/>
+                  </m:rPr>
+                  <w:rPr>
+                    <w:rFonts w:ascii="Cambria Math" w:eastAsiaTheme="minorEastAsia" w:hAnsi="Cambria Math"/>
+                  </w:rPr>
+                  <m:t>2</m:t>
+                </m:r>
+              </m:sup>
+            </m:sSubSup>
+          </m:e>
+        </m:nary>
+      </m:oMath>
+      <w:r>
+        <w:rPr>
+          <w:rFonts w:eastAsiaTheme="minorEastAsia"/>
+          <w:b/>
+          <w:bCs/>
+        </w:rPr>
+        <w:t>. If the sinusoids have the same frequency, you need to combine them using phasor addition before calculating power.</w:t>
+      </w:r>
+    </w:p>
+    <w:p>
+      <w:pPr>
+        <w:rPr>
+          <w:rFonts w:eastAsiaTheme="minorEastAsia"/>
+        </w:rPr>
+      </w:pPr>
+      <w:r>
+        <w:rPr>
+          <w:rFonts w:eastAsiaTheme="minorEastAsia"/>
+          <w:b/>
+          <w:bCs/>
+        </w:rPr>
+        <w:t>Real exponential</w:t>
+      </w:r>
+      <w:r>
+        <w:rPr>
+          <w:rFonts w:eastAsiaTheme="minorEastAsia"/>
+          <w:b/>
+          <w:bCs/>
+        </w:rPr>
+        <w:t>:</w:t>
+      </w:r>
+    </w:p>
+    <w:p>
+      <w:pPr>
+        <w:rPr>
+          <w:rFonts w:eastAsiaTheme="minorEastAsia"/>
+        </w:rPr>
+      </w:pPr>
+      <m:oMathPara>
+        <m:oMath>
+          <m:r>
+            <w:rPr>
+              <w:rFonts w:ascii="Cambria Math" w:eastAsiaTheme="minorEastAsia" w:hAnsi="Cambria Math"/>
+            </w:rPr>
+            <m:t>x</m:t>
+          </m:r>
+          <m:d>
+            <m:dPr>
+              <m:ctrlPr>
+                <w:rPr>
+                  <w:rFonts w:ascii="Cambria Math" w:eastAsiaTheme="minorEastAsia" w:hAnsi="Cambria Math"/>
+                  <w:i/>
+                </w:rPr>
+              </m:ctrlPr>
+            </m:dPr>
+            <m:e>
+              <m:r>
+                <w:rPr>
+                  <w:rFonts w:ascii="Cambria Math" w:eastAsiaTheme="minorEastAsia" w:hAnsi="Cambria Math"/>
+                </w:rPr>
+                <m:t>t</m:t>
+              </m:r>
+            </m:e>
+          </m:d>
+          <m:r>
+            <w:rPr>
+              <w:rFonts w:ascii="Cambria Math" w:eastAsiaTheme="minorEastAsia" w:hAnsi="Cambria Math"/>
+            </w:rPr>
+            <m:t>=A</m:t>
+          </m:r>
+          <m:sSup>
+            <m:sSupPr>
+              <m:ctrlPr>
+                <w:rPr>
+                  <w:rFonts w:ascii="Cambria Math" w:eastAsiaTheme="minorEastAsia" w:hAnsi="Cambria Math"/>
+                  <w:i/>
+                </w:rPr>
+              </m:ctrlPr>
+            </m:sSupPr>
+            <m:e>
+              <m:r>
+                <w:rPr>
+                  <w:rFonts w:ascii="Cambria Math" w:eastAsiaTheme="minorEastAsia" w:hAnsi="Cambria Math"/>
+                </w:rPr>
+                <m:t>e</m:t>
+              </m:r>
+            </m:e>
+            <m:sup>
+              <m:r>
+                <w:rPr>
+                  <w:rFonts w:ascii="Cambria Math" w:eastAsiaTheme="minorEastAsia" w:hAnsi="Cambria Math"/>
+                </w:rPr>
+                <m:t>-αt</m:t>
+              </m:r>
+            </m:sup>
+          </m:sSup>
+          <m:r>
+            <w:rPr>
+              <w:rFonts w:ascii="Cambria Math" w:eastAsiaTheme="minorEastAsia" w:hAnsi="Cambria Math"/>
+            </w:rPr>
+            <m:t>u</m:t>
+          </m:r>
+          <m:d>
+            <m:dPr>
+              <m:ctrlPr>
+                <w:rPr>
+                  <w:rFonts w:ascii="Cambria Math" w:eastAsiaTheme="minorEastAsia" w:hAnsi="Cambria Math"/>
+                  <w:i/>
+                </w:rPr>
+              </m:ctrlPr>
+            </m:dPr>
+            <m:e>
+              <m:r>
+                <w:rPr>
+                  <w:rFonts w:ascii="Cambria Math" w:eastAsiaTheme="minorEastAsia" w:hAnsi="Cambria Math"/>
+                </w:rPr>
+                <m:t>t</m:t>
+              </m:r>
+            </m:e>
+          </m:d>
+        </m:oMath>
+      </m:oMathPara>
+    </w:p>
+    <w:p>
+      <w:pPr>
+        <w:rPr>
+          <w:rFonts w:eastAsiaTheme="minorEastAsia"/>
+        </w:rPr>
+      </w:pPr>
+      <w:r>
+        <w:rPr>
+          <w:rFonts w:eastAsiaTheme="minorEastAsia"/>
+        </w:rPr>
+        <w:t xml:space="preserve">Energy signal if </w:t>
+      </w:r>
+      <m:oMath>
+        <m:r>
+          <w:rPr>
+            <w:rFonts w:ascii="Cambria Math" w:eastAsiaTheme="minorEastAsia" w:hAnsi="Cambria Math"/>
+          </w:rPr>
+          <m:t>α&gt;0</m:t>
+        </m:r>
+      </m:oMath>
+      <w:r>
+        <w:rPr>
+          <w:rFonts w:eastAsiaTheme="minorEastAsia"/>
+        </w:rPr>
+        <w:t xml:space="preserve">, power signal if </w:t>
+      </w:r>
+      <m:oMath>
+        <m:r>
+          <w:rPr>
+            <w:rFonts w:ascii="Cambria Math" w:eastAsiaTheme="minorEastAsia" w:hAnsi="Cambria Math"/>
+          </w:rPr>
+          <m:t>α=0</m:t>
+        </m:r>
+      </m:oMath>
+      <w:r>
+        <w:rPr>
+          <w:rFonts w:eastAsiaTheme="minorEastAsia"/>
+        </w:rPr>
+        <w:t xml:space="preserve">, and neither if </w:t>
+      </w:r>
+      <m:oMath>
+        <m:r>
+          <w:rPr>
+            <w:rFonts w:ascii="Cambria Math" w:eastAsiaTheme="minorEastAsia" w:hAnsi="Cambria Math"/>
+          </w:rPr>
+          <m:t>α&lt;0</m:t>
+        </m:r>
+      </m:oMath>
+      <w:r>
+        <w:rPr>
+          <w:rFonts w:eastAsiaTheme="minorEastAsia"/>
+        </w:rPr>
+        <w:t>.</w:t>
+      </w:r>
+    </w:p>
+    <w:p>
+      <w:pPr>
+        <w:rPr>
+          <w:rFonts w:eastAsiaTheme="minorEastAsia"/>
+          <w:b/>
+          <w:bCs/>
+        </w:rPr>
+      </w:pPr>
+      <w:r>
+        <w:rPr>
+          <w:rFonts w:eastAsiaTheme="minorEastAsia"/>
+          <w:b/>
+          <w:bCs/>
+        </w:rPr>
+        <w:t>Even and odd signals:</w:t>
+      </w:r>
+    </w:p>
+    <w:p>
+      <w:pPr>
+        <w:rPr>
+          <w:rFonts w:eastAsiaTheme="minorEastAsia"/>
+        </w:rPr>
+      </w:pPr>
+      <w:r>
+        <w:rPr>
+          <w:rFonts w:eastAsiaTheme="minorEastAsia"/>
+        </w:rPr>
+        <w:t xml:space="preserve">Symmetry along the time axis relative to the origin, </w:t>
+      </w:r>
+      <m:oMath>
+        <m:r>
+          <w:rPr>
+            <w:rFonts w:ascii="Cambria Math" w:eastAsiaTheme="minorEastAsia" w:hAnsi="Cambria Math"/>
+          </w:rPr>
+          <m:t>t=0</m:t>
+        </m:r>
+      </m:oMath>
+      <w:r>
+        <w:rPr>
+          <w:rFonts w:eastAsiaTheme="minorEastAsia"/>
+        </w:rPr>
+        <w:t>.</w:t>
+      </w:r>
+    </w:p>
+    <w:p>
+      <w:pPr>
+        <w:rPr>
+          <w:rFonts w:eastAsiaTheme="minorEastAsia"/>
+        </w:rPr>
+      </w:pPr>
+      <w:r>
+        <w:rPr>
+          <w:rFonts w:eastAsiaTheme="minorEastAsia"/>
+        </w:rPr>
+        <w:t xml:space="preserve">Even: </w:t>
+      </w:r>
+      <m:oMath>
+        <m:r>
+          <w:rPr>
+            <w:rFonts w:ascii="Cambria Math" w:eastAsiaTheme="minorEastAsia" w:hAnsi="Cambria Math"/>
+          </w:rPr>
+          <m:t>x</m:t>
+        </m:r>
+        <m:d>
+          <m:dPr>
+            <m:ctrlPr>
+              <w:rPr>
+                <w:rFonts w:ascii="Cambria Math" w:eastAsiaTheme="minorEastAsia" w:hAnsi="Cambria Math"/>
+                <w:i/>
+              </w:rPr>
+            </m:ctrlPr>
+          </m:dPr>
+          <m:e>
+            <m:r>
+              <w:rPr>
+                <w:rFonts w:ascii="Cambria Math" w:eastAsiaTheme="minorEastAsia" w:hAnsi="Cambria Math"/>
+              </w:rPr>
+              <m:t>-t</m:t>
+            </m:r>
+          </m:e>
+        </m:d>
+        <m:r>
+          <w:rPr>
+            <w:rFonts w:ascii="Cambria Math" w:eastAsiaTheme="minorEastAsia" w:hAnsi="Cambria Math"/>
+          </w:rPr>
+          <m:t>=x</m:t>
+        </m:r>
+        <m:d>
+          <m:dPr>
+            <m:ctrlPr>
+              <w:rPr>
+                <w:rFonts w:ascii="Cambria Math" w:eastAsiaTheme="minorEastAsia" w:hAnsi="Cambria Math"/>
+                <w:i/>
+              </w:rPr>
+            </m:ctrlPr>
+          </m:dPr>
+          <m:e>
+            <m:r>
+              <w:rPr>
+                <w:rFonts w:ascii="Cambria Math" w:eastAsiaTheme="minorEastAsia" w:hAnsi="Cambria Math"/>
+              </w:rPr>
+              <m:t>t</m:t>
+            </m:r>
+          </m:e>
+        </m:d>
+      </m:oMath>
+    </w:p>
+    <w:p>
+      <w:pPr>
+        <w:rPr>
+          <w:rFonts w:eastAsiaTheme="minorEastAsia"/>
+        </w:rPr>
+      </w:pPr>
+      <w:r>
+        <w:rPr>
+          <w:rFonts w:eastAsiaTheme="minorEastAsia"/>
+        </w:rPr>
+        <w:t xml:space="preserve">Odd: </w:t>
+      </w:r>
+      <m:oMath>
+        <m:r>
+          <w:rPr>
+            <w:rFonts w:ascii="Cambria Math" w:eastAsiaTheme="minorEastAsia" w:hAnsi="Cambria Math"/>
+          </w:rPr>
+          <m:t>x</m:t>
+        </m:r>
+        <m:d>
+          <m:dPr>
+            <m:ctrlPr>
+              <w:rPr>
+                <w:rFonts w:ascii="Cambria Math" w:eastAsiaTheme="minorEastAsia" w:hAnsi="Cambria Math"/>
+                <w:i/>
+              </w:rPr>
+            </m:ctrlPr>
+          </m:dPr>
+          <m:e>
+            <m:r>
+              <w:rPr>
+                <w:rFonts w:ascii="Cambria Math" w:eastAsiaTheme="minorEastAsia" w:hAnsi="Cambria Math"/>
+              </w:rPr>
+              <m:t>-t</m:t>
+            </m:r>
+          </m:e>
+        </m:d>
+        <m:r>
+          <w:rPr>
+            <w:rFonts w:ascii="Cambria Math" w:eastAsiaTheme="minorEastAsia" w:hAnsi="Cambria Math"/>
+          </w:rPr>
+          <m:t>=-x</m:t>
+        </m:r>
+        <m:d>
+          <m:dPr>
+            <m:ctrlPr>
+              <w:rPr>
+                <w:rFonts w:ascii="Cambria Math" w:eastAsiaTheme="minorEastAsia" w:hAnsi="Cambria Math"/>
+                <w:i/>
+              </w:rPr>
+            </m:ctrlPr>
+          </m:dPr>
+          <m:e>
+            <m:r>
+              <w:rPr>
+                <w:rFonts w:ascii="Cambria Math" w:eastAsiaTheme="minorEastAsia" w:hAnsi="Cambria Math"/>
+              </w:rPr>
+              <m:t>t</m:t>
+            </m:r>
+          </m:e>
+        </m:d>
+      </m:oMath>
+    </w:p>
+    <w:p>
+      <w:pPr>
+        <w:rPr>
+          <w:rFonts w:eastAsiaTheme="minorEastAsia"/>
+        </w:rPr>
+      </w:pPr>
+      <w:r>
+        <w:rPr>
+          <w:rFonts w:eastAsiaTheme="minorEastAsia"/>
+        </w:rPr>
+        <w:t>(Or neither.)</w:t>
+      </w:r>
+    </w:p>
+    <w:p>
+      <w:pPr>
+        <w:rPr>
+          <w:rFonts w:eastAsiaTheme="minorEastAsia"/>
+        </w:rPr>
+      </w:pPr>
+      <m:oMath>
+        <m:func>
+          <m:funcPr>
+            <m:ctrlPr>
+              <w:rPr>
+                <w:rFonts w:ascii="Cambria Math" w:eastAsiaTheme="minorEastAsia" w:hAnsi="Cambria Math"/>
+                <w:i/>
+              </w:rPr>
+            </m:ctrlPr>
+          </m:funcPr>
+          <m:fName>
+            <m:r>
+              <m:rPr>
+                <m:sty m:val="p"/>
+              </m:rPr>
+              <w:rPr>
+                <w:rFonts w:ascii="Cambria Math" w:eastAsiaTheme="minorEastAsia" w:hAnsi="Cambria Math"/>
+              </w:rPr>
+              <m:t>cos</m:t>
+            </m:r>
+          </m:fName>
+          <m:e>
+            <m:sSub>
+              <m:sSubPr>
+                <m:ctrlPr>
+                  <w:rPr>
+                    <w:rFonts w:ascii="Cambria Math" w:eastAsiaTheme="minorEastAsia" w:hAnsi="Cambria Math"/>
+                    <w:i/>
+                  </w:rPr>
+                </m:ctrlPr>
+              </m:sSubPr>
+              <m:e>
+                <m:r>
+                  <w:rPr>
+                    <w:rFonts w:ascii="Cambria Math" w:eastAsiaTheme="minorEastAsia" w:hAnsi="Cambria Math"/>
+                  </w:rPr>
+                  <m:t>w</m:t>
+                </m:r>
+              </m:e>
+              <m:sub>
+                <m:r>
+                  <w:rPr>
+                    <w:rFonts w:ascii="Cambria Math" w:eastAsiaTheme="minorEastAsia" w:hAnsi="Cambria Math"/>
+                  </w:rPr>
+                  <m:t>0</m:t>
+                </m:r>
+              </m:sub>
+            </m:sSub>
+            <m:r>
+              <w:rPr>
+                <w:rFonts w:ascii="Cambria Math" w:eastAsiaTheme="minorEastAsia" w:hAnsi="Cambria Math"/>
+              </w:rPr>
+              <m:t>t</m:t>
+            </m:r>
+          </m:e>
+        </m:func>
+      </m:oMath>
+      <w:r>
+        <w:rPr>
+          <w:rFonts w:eastAsiaTheme="minorEastAsia"/>
+        </w:rPr>
+        <w:t xml:space="preserve"> is even, </w:t>
+      </w:r>
+      <m:oMath>
+        <m:func>
+          <m:funcPr>
+            <m:ctrlPr>
+              <w:rPr>
+                <w:rFonts w:ascii="Cambria Math" w:eastAsiaTheme="minorEastAsia" w:hAnsi="Cambria Math"/>
+                <w:i/>
+              </w:rPr>
+            </m:ctrlPr>
+          </m:funcPr>
+          <m:fName>
+            <m:r>
+              <m:rPr>
+                <m:sty m:val="p"/>
+              </m:rPr>
+              <w:rPr>
+                <w:rFonts w:ascii="Cambria Math" w:eastAsiaTheme="minorEastAsia" w:hAnsi="Cambria Math"/>
+              </w:rPr>
+              <m:t>sin</m:t>
+            </m:r>
+          </m:fName>
+          <m:e>
+            <m:sSub>
+              <m:sSubPr>
+                <m:ctrlPr>
+                  <w:rPr>
+                    <w:rFonts w:ascii="Cambria Math" w:eastAsiaTheme="minorEastAsia" w:hAnsi="Cambria Math"/>
+                    <w:i/>
+                  </w:rPr>
+                </m:ctrlPr>
+              </m:sSubPr>
+              <m:e>
+                <m:r>
+                  <w:rPr>
+                    <w:rFonts w:ascii="Cambria Math" w:eastAsiaTheme="minorEastAsia" w:hAnsi="Cambria Math"/>
+                  </w:rPr>
+                  <m:t>w</m:t>
+                </m:r>
+              </m:e>
+              <m:sub>
+                <m:r>
+                  <w:rPr>
+                    <w:rFonts w:ascii="Cambria Math" w:eastAsiaTheme="minorEastAsia" w:hAnsi="Cambria Math"/>
+                  </w:rPr>
+                  <m:t>0</m:t>
+                </m:r>
+              </m:sub>
+            </m:sSub>
+            <m:r>
+              <w:rPr>
+                <w:rFonts w:ascii="Cambria Math" w:eastAsiaTheme="minorEastAsia" w:hAnsi="Cambria Math"/>
+              </w:rPr>
+              <m:t>t</m:t>
+            </m:r>
+          </m:e>
+        </m:func>
+      </m:oMath>
+      <w:r>
+        <w:rPr>
+          <w:rFonts w:eastAsiaTheme="minorEastAsia"/>
+        </w:rPr>
+        <w:t xml:space="preserve"> is odd.</w:t>
+      </w:r>
+    </w:p>
+    <w:p>
+      <w:pPr>
+        <w:pStyle w:val="Heading2"/>
+        <w:rPr>
+          <w:rFonts w:eastAsiaTheme="minorEastAsia"/>
+        </w:rPr>
+      </w:pPr>
+      <w:r>
+        <w:rPr>
+          <w:rFonts w:eastAsiaTheme="minorEastAsia"/>
+        </w:rPr>
+        <w:t>Signal transformations</w:t>
+      </w:r>
+    </w:p>
+    <w:p>
+      <w:pPr>
+        <w:rPr>
+          <w:rFonts w:eastAsiaTheme="minorEastAsia"/>
+        </w:rPr>
+      </w:pPr>
+      <w:r>
+        <w:t xml:space="preserve">Time shifting: </w:t>
+      </w:r>
+      <m:oMath>
+        <m:r>
+          <w:rPr>
+            <w:rFonts w:ascii="Cambria Math" w:hAnsi="Cambria Math"/>
+          </w:rPr>
+          <m:t>x</m:t>
+        </m:r>
+        <m:d>
+          <m:dPr>
+            <m:ctrlPr>
+              <w:rPr>
+                <w:rFonts w:ascii="Cambria Math" w:hAnsi="Cambria Math"/>
+                <w:i/>
+              </w:rPr>
+            </m:ctrlPr>
+          </m:dPr>
+          <m:e>
+            <m:r>
+              <w:rPr>
+                <w:rFonts w:ascii="Cambria Math" w:hAnsi="Cambria Math"/>
+              </w:rPr>
+              <m:t>t</m:t>
+            </m:r>
+          </m:e>
+        </m:d>
+        <m:r>
+          <w:rPr>
+            <w:rFonts w:ascii="Cambria Math" w:hAnsi="Cambria Math"/>
+          </w:rPr>
+          <m:t>→</m:t>
+        </m:r>
+        <m:r>
+          <w:rPr>
+            <w:rFonts w:ascii="Cambria Math" w:hAnsi="Cambria Math"/>
+          </w:rPr>
+          <m:t>x</m:t>
+        </m:r>
+        <m:d>
+          <m:dPr>
+            <m:ctrlPr>
+              <w:rPr>
+                <w:rFonts w:ascii="Cambria Math" w:hAnsi="Cambria Math"/>
+                <w:i/>
+              </w:rPr>
+            </m:ctrlPr>
+          </m:dPr>
+          <m:e>
+            <m:r>
+              <w:rPr>
+                <w:rFonts w:ascii="Cambria Math" w:hAnsi="Cambria Math"/>
+              </w:rPr>
+              <m:t>t-</m:t>
+            </m:r>
+            <m:sSub>
+              <m:sSubPr>
+                <m:ctrlPr>
+                  <w:rPr>
+                    <w:rFonts w:ascii="Cambria Math" w:hAnsi="Cambria Math"/>
+                    <w:i/>
+                  </w:rPr>
+                </m:ctrlPr>
+              </m:sSubPr>
+              <m:e>
+                <m:r>
+                  <w:rPr>
+                    <w:rFonts w:ascii="Cambria Math" w:hAnsi="Cambria Math"/>
+                  </w:rPr>
+                  <m:t>t</m:t>
+                </m:r>
+              </m:e>
+              <m:sub>
+                <m:r>
+                  <w:rPr>
+                    <w:rFonts w:ascii="Cambria Math" w:hAnsi="Cambria Math"/>
+                  </w:rPr>
+                  <m:t>0</m:t>
+                </m:r>
+              </m:sub>
+            </m:sSub>
+          </m:e>
+        </m:d>
+      </m:oMath>
+    </w:p>
+    <w:p>
+      <w:pPr>
+        <w:rPr>
+          <w:rFonts w:eastAsiaTheme="minorEastAsia"/>
+        </w:rPr>
+      </w:pPr>
+      <w:r>
+        <w:rPr>
+          <w:rFonts w:eastAsiaTheme="minorEastAsia"/>
+        </w:rPr>
+        <w:t xml:space="preserve">Time reversal: </w:t>
+      </w:r>
+      <m:oMath>
+        <m:r>
+          <w:rPr>
+            <w:rFonts w:ascii="Cambria Math" w:eastAsiaTheme="minorEastAsia" w:hAnsi="Cambria Math"/>
+          </w:rPr>
+          <m:t>x</m:t>
+        </m:r>
+        <m:d>
+          <m:dPr>
+            <m:ctrlPr>
+              <w:rPr>
+                <w:rFonts w:ascii="Cambria Math" w:eastAsiaTheme="minorEastAsia" w:hAnsi="Cambria Math"/>
+                <w:i/>
+              </w:rPr>
+            </m:ctrlPr>
+          </m:dPr>
+          <m:e>
+            <m:r>
+              <w:rPr>
+                <w:rFonts w:ascii="Cambria Math" w:eastAsiaTheme="minorEastAsia" w:hAnsi="Cambria Math"/>
+              </w:rPr>
+              <m:t>t</m:t>
+            </m:r>
+          </m:e>
+        </m:d>
+        <m:r>
+          <w:rPr>
+            <w:rFonts w:ascii="Cambria Math" w:eastAsiaTheme="minorEastAsia" w:hAnsi="Cambria Math"/>
+          </w:rPr>
+          <m:t>→x</m:t>
+        </m:r>
+        <m:d>
+          <m:dPr>
+            <m:ctrlPr>
+              <w:rPr>
+                <w:rFonts w:ascii="Cambria Math" w:eastAsiaTheme="minorEastAsia" w:hAnsi="Cambria Math"/>
+                <w:i/>
+              </w:rPr>
+            </m:ctrlPr>
+          </m:dPr>
+          <m:e>
+            <m:r>
+              <w:rPr>
+                <w:rFonts w:ascii="Cambria Math" w:eastAsiaTheme="minorEastAsia" w:hAnsi="Cambria Math"/>
+              </w:rPr>
+              <m:t>-t</m:t>
+            </m:r>
+          </m:e>
+        </m:d>
+      </m:oMath>
+    </w:p>
+    <w:p>
+      <w:pPr>
+        <w:rPr>
+          <w:rFonts w:eastAsiaTheme="minorEastAsia"/>
+        </w:rPr>
+      </w:pPr>
+      <w:r>
+        <w:rPr>
+          <w:rFonts w:eastAsiaTheme="minorEastAsia"/>
+        </w:rPr>
+        <w:t xml:space="preserve">Shift and reverse: </w:t>
+      </w:r>
+      <m:oMath>
+        <m:r>
+          <w:rPr>
+            <w:rFonts w:ascii="Cambria Math" w:eastAsiaTheme="minorEastAsia" w:hAnsi="Cambria Math"/>
+          </w:rPr>
+          <m:t>x</m:t>
+        </m:r>
+        <m:d>
+          <m:dPr>
+            <m:ctrlPr>
+              <w:rPr>
+                <w:rFonts w:ascii="Cambria Math" w:eastAsiaTheme="minorEastAsia" w:hAnsi="Cambria Math"/>
+                <w:i/>
+              </w:rPr>
+            </m:ctrlPr>
+          </m:dPr>
+          <m:e>
+            <m:r>
+              <w:rPr>
+                <w:rFonts w:ascii="Cambria Math" w:eastAsiaTheme="minorEastAsia" w:hAnsi="Cambria Math"/>
+              </w:rPr>
+              <m:t>t</m:t>
+            </m:r>
+          </m:e>
+        </m:d>
+        <m:r>
+          <w:rPr>
+            <w:rFonts w:ascii="Cambria Math" w:eastAsiaTheme="minorEastAsia" w:hAnsi="Cambria Math"/>
+          </w:rPr>
+          <m:t>→x</m:t>
+        </m:r>
+        <m:d>
+          <m:dPr>
+            <m:ctrlPr>
+              <w:rPr>
+                <w:rFonts w:ascii="Cambria Math" w:eastAsiaTheme="minorEastAsia" w:hAnsi="Cambria Math"/>
+                <w:i/>
+              </w:rPr>
+            </m:ctrlPr>
+          </m:dPr>
+          <m:e>
+            <m:sSub>
+              <m:sSubPr>
+                <m:ctrlPr>
+                  <w:rPr>
+                    <w:rFonts w:ascii="Cambria Math" w:eastAsiaTheme="minorEastAsia" w:hAnsi="Cambria Math"/>
+                    <w:i/>
+                  </w:rPr>
+                </m:ctrlPr>
+              </m:sSubPr>
+              <m:e>
+                <m:r>
+                  <w:rPr>
+                    <w:rFonts w:ascii="Cambria Math" w:eastAsiaTheme="minorEastAsia" w:hAnsi="Cambria Math"/>
+                  </w:rPr>
+                  <m:t>t</m:t>
+                </m:r>
+              </m:e>
+              <m:sub>
+                <m:r>
+                  <w:rPr>
+                    <w:rFonts w:ascii="Cambria Math" w:eastAsiaTheme="minorEastAsia" w:hAnsi="Cambria Math"/>
+                  </w:rPr>
+                  <m:t>0</m:t>
+                </m:r>
+              </m:sub>
+            </m:sSub>
+            <m:r>
+              <w:rPr>
+                <w:rFonts w:ascii="Cambria Math" w:eastAsiaTheme="minorEastAsia" w:hAnsi="Cambria Math"/>
+              </w:rPr>
+              <m:t>-t</m:t>
+            </m:r>
+          </m:e>
+        </m:d>
+      </m:oMath>
+    </w:p>
+    <w:p>
+      <w:pPr>
+        <w:rPr>
+          <w:rFonts w:eastAsiaTheme="minorEastAsia"/>
+        </w:rPr>
+      </w:pPr>
+      <m:oMathPara>
+        <m:oMath>
+          <m:r>
+            <w:rPr>
+              <w:rFonts w:ascii="Cambria Math" w:hAnsi="Cambria Math"/>
+            </w:rPr>
+            <m:t>x</m:t>
+          </m:r>
+          <m:d>
+            <m:dPr>
+              <m:ctrlPr>
+                <w:rPr>
+                  <w:rFonts w:ascii="Cambria Math" w:hAnsi="Cambria Math"/>
+                  <w:i/>
+                </w:rPr>
+              </m:ctrlPr>
+            </m:dPr>
+            <m:e>
+              <m:r>
+                <w:rPr>
+                  <w:rFonts w:ascii="Cambria Math" w:hAnsi="Cambria Math"/>
+                </w:rPr>
+                <m:t>t</m:t>
+              </m:r>
+            </m:e>
+          </m:d>
+          <m:r>
+            <w:rPr>
+              <w:rFonts w:ascii="Cambria Math" w:hAnsi="Cambria Math"/>
+            </w:rPr>
+            <m:t>→x</m:t>
+          </m:r>
+          <m:d>
+            <m:dPr>
+              <m:ctrlPr>
+                <w:rPr>
+                  <w:rFonts w:ascii="Cambria Math" w:hAnsi="Cambria Math"/>
+                  <w:i/>
+                </w:rPr>
+              </m:ctrlPr>
+            </m:dPr>
+            <m:e>
+              <m:r>
+                <w:rPr>
+                  <w:rFonts w:ascii="Cambria Math" w:hAnsi="Cambria Math"/>
+                </w:rPr>
+                <m:t>t-</m:t>
+              </m:r>
+              <m:sSub>
+                <m:sSubPr>
+                  <m:ctrlPr>
+                    <w:rPr>
+                      <w:rFonts w:ascii="Cambria Math" w:hAnsi="Cambria Math"/>
+                      <w:i/>
+                    </w:rPr>
+                  </m:ctrlPr>
+                </m:sSubPr>
+                <m:e>
+                  <m:r>
+                    <w:rPr>
+                      <w:rFonts w:ascii="Cambria Math" w:hAnsi="Cambria Math"/>
+                    </w:rPr>
+                    <m:t>t</m:t>
+                  </m:r>
+                </m:e>
+                <m:sub>
+                  <m:r>
+                    <w:rPr>
+                      <w:rFonts w:ascii="Cambria Math" w:hAnsi="Cambria Math"/>
+                    </w:rPr>
+                    <m:t>0</m:t>
+                  </m:r>
+                </m:sub>
+              </m:sSub>
+            </m:e>
+          </m:d>
+          <m:r>
+            <w:rPr>
+              <w:rFonts w:ascii="Cambria Math" w:hAnsi="Cambria Math"/>
+            </w:rPr>
+            <m:t>→x</m:t>
+          </m:r>
+          <m:d>
+            <m:dPr>
+              <m:ctrlPr>
+                <w:rPr>
+                  <w:rFonts w:ascii="Cambria Math" w:hAnsi="Cambria Math"/>
+                  <w:i/>
+                </w:rPr>
+              </m:ctrlPr>
+            </m:dPr>
+            <m:e>
+              <m:r>
+                <w:rPr>
+                  <w:rFonts w:ascii="Cambria Math" w:hAnsi="Cambria Math"/>
+                </w:rPr>
+                <m:t>-</m:t>
+              </m:r>
+              <m:d>
+                <m:dPr>
+                  <m:ctrlPr>
+                    <w:rPr>
+                      <w:rFonts w:ascii="Cambria Math" w:hAnsi="Cambria Math"/>
+                      <w:i/>
+                    </w:rPr>
+                  </m:ctrlPr>
+                </m:dPr>
+                <m:e>
+                  <m:r>
+                    <w:rPr>
+                      <w:rFonts w:ascii="Cambria Math" w:hAnsi="Cambria Math"/>
+                    </w:rPr>
+                    <m:t>t-</m:t>
+                  </m:r>
+                  <m:sSub>
+                    <m:sSubPr>
+                      <m:ctrlPr>
+                        <w:rPr>
+                          <w:rFonts w:ascii="Cambria Math" w:hAnsi="Cambria Math"/>
+                          <w:i/>
+                        </w:rPr>
+                      </m:ctrlPr>
+                    </m:sSubPr>
+                    <m:e>
+                      <m:r>
+                        <w:rPr>
+                          <w:rFonts w:ascii="Cambria Math" w:hAnsi="Cambria Math"/>
+                        </w:rPr>
+                        <m:t>t</m:t>
+                      </m:r>
+                    </m:e>
+                    <m:sub>
+                      <m:r>
+                        <w:rPr>
+                          <w:rFonts w:ascii="Cambria Math" w:hAnsi="Cambria Math"/>
+                        </w:rPr>
+                        <m:t>0</m:t>
+                      </m:r>
+                    </m:sub>
+                  </m:sSub>
+                </m:e>
+              </m:d>
+            </m:e>
+          </m:d>
+          <m:r>
+            <w:rPr>
+              <w:rFonts w:ascii="Cambria Math" w:hAnsi="Cambria Math"/>
+            </w:rPr>
+            <m:t>=x</m:t>
+          </m:r>
+          <m:d>
+            <m:dPr>
+              <m:ctrlPr>
+                <w:rPr>
+                  <w:rFonts w:ascii="Cambria Math" w:hAnsi="Cambria Math"/>
+                  <w:i/>
+                </w:rPr>
+              </m:ctrlPr>
+            </m:dPr>
+            <m:e>
+              <m:sSub>
+                <m:sSubPr>
+                  <m:ctrlPr>
+                    <w:rPr>
+                      <w:rFonts w:ascii="Cambria Math" w:hAnsi="Cambria Math"/>
+                      <w:i/>
+                    </w:rPr>
+                  </m:ctrlPr>
+                </m:sSubPr>
+                <m:e>
+                  <m:r>
+                    <w:rPr>
+                      <w:rFonts w:ascii="Cambria Math" w:hAnsi="Cambria Math"/>
+                    </w:rPr>
+                    <m:t>t</m:t>
+                  </m:r>
+                </m:e>
+                <m:sub>
+                  <m:r>
+                    <w:rPr>
+                      <w:rFonts w:ascii="Cambria Math" w:hAnsi="Cambria Math"/>
+                    </w:rPr>
+                    <m:t>0</m:t>
+                  </m:r>
+                </m:sub>
+              </m:sSub>
+              <m:r>
+                <w:rPr>
+                  <w:rFonts w:ascii="Cambria Math" w:hAnsi="Cambria Math"/>
+                </w:rPr>
+                <m:t>-t</m:t>
+              </m:r>
+            </m:e>
+          </m:d>
+        </m:oMath>
+      </m:oMathPara>
+    </w:p>
+    <w:p>
+      <w:pPr>
+        <w:rPr>
+          <w:rFonts w:eastAsiaTheme="minorEastAsia"/>
+        </w:rPr>
+      </w:pPr>
+      <w:r>
+        <w:rPr>
+          <w:rFonts w:eastAsiaTheme="minorEastAsia"/>
+        </w:rPr>
+        <w:t xml:space="preserve">For </w:t>
+      </w:r>
+      <m:oMath>
+        <m:sSub>
+          <m:sSubPr>
+            <m:ctrlPr>
+              <w:rPr>
+                <w:rFonts w:ascii="Cambria Math" w:eastAsiaTheme="minorEastAsia" w:hAnsi="Cambria Math"/>
+                <w:i/>
+              </w:rPr>
+            </m:ctrlPr>
+          </m:sSubPr>
+          <m:e>
+            <m:r>
+              <w:rPr>
+                <w:rFonts w:ascii="Cambria Math" w:eastAsiaTheme="minorEastAsia" w:hAnsi="Cambria Math"/>
+              </w:rPr>
+              <m:t>t</m:t>
+            </m:r>
+          </m:e>
+          <m:sub>
+            <m:r>
+              <w:rPr>
+                <w:rFonts w:ascii="Cambria Math" w:eastAsiaTheme="minorEastAsia" w:hAnsi="Cambria Math"/>
+              </w:rPr>
+              <m:t>0</m:t>
+            </m:r>
+          </m:sub>
+        </m:sSub>
+        <m:r>
+          <w:rPr>
+            <w:rFonts w:ascii="Cambria Math" w:eastAsiaTheme="minorEastAsia" w:hAnsi="Cambria Math"/>
+          </w:rPr>
+          <m:t>&gt;0</m:t>
+        </m:r>
+      </m:oMath>
+      <w:r>
+        <w:rPr>
+          <w:rFonts w:eastAsiaTheme="minorEastAsia"/>
+        </w:rPr>
+        <w:t xml:space="preserve">, </w:t>
+      </w:r>
+      <m:oMath>
+        <m:r>
+          <w:rPr>
+            <w:rFonts w:ascii="Cambria Math" w:eastAsiaTheme="minorEastAsia" w:hAnsi="Cambria Math"/>
+          </w:rPr>
+          <m:t>x</m:t>
+        </m:r>
+        <m:d>
+          <m:dPr>
+            <m:ctrlPr>
+              <w:rPr>
+                <w:rFonts w:ascii="Cambria Math" w:eastAsiaTheme="minorEastAsia" w:hAnsi="Cambria Math"/>
+                <w:i/>
+              </w:rPr>
+            </m:ctrlPr>
+          </m:dPr>
+          <m:e>
+            <m:r>
+              <w:rPr>
+                <w:rFonts w:ascii="Cambria Math" w:eastAsiaTheme="minorEastAsia" w:hAnsi="Cambria Math"/>
+              </w:rPr>
+              <m:t>t-</m:t>
+            </m:r>
+            <m:sSub>
+              <m:sSubPr>
+                <m:ctrlPr>
+                  <w:rPr>
+                    <w:rFonts w:ascii="Cambria Math" w:eastAsiaTheme="minorEastAsia" w:hAnsi="Cambria Math"/>
+                    <w:i/>
+                  </w:rPr>
+                </m:ctrlPr>
+              </m:sSubPr>
+              <m:e>
+                <m:r>
+                  <w:rPr>
+                    <w:rFonts w:ascii="Cambria Math" w:eastAsiaTheme="minorEastAsia" w:hAnsi="Cambria Math"/>
+                  </w:rPr>
+                  <m:t>t</m:t>
+                </m:r>
+              </m:e>
+              <m:sub>
+                <m:r>
+                  <w:rPr>
+                    <w:rFonts w:ascii="Cambria Math" w:eastAsiaTheme="minorEastAsia" w:hAnsi="Cambria Math"/>
+                  </w:rPr>
+                  <m:t>0</m:t>
+                </m:r>
+              </m:sub>
+            </m:sSub>
+          </m:e>
+        </m:d>
+      </m:oMath>
+      <w:r>
+        <w:rPr>
+          <w:rFonts w:eastAsiaTheme="minorEastAsia"/>
+        </w:rPr>
+        <w:t xml:space="preserve"> shifts to the right, but </w:t>
+      </w:r>
+      <m:oMath>
+        <m:r>
+          <w:rPr>
+            <w:rFonts w:ascii="Cambria Math" w:eastAsiaTheme="minorEastAsia" w:hAnsi="Cambria Math"/>
+          </w:rPr>
+          <m:t>x</m:t>
+        </m:r>
+        <m:d>
+          <m:dPr>
+            <m:ctrlPr>
+              <w:rPr>
+                <w:rFonts w:ascii="Cambria Math" w:eastAsiaTheme="minorEastAsia" w:hAnsi="Cambria Math"/>
+                <w:i/>
+              </w:rPr>
+            </m:ctrlPr>
+          </m:dPr>
+          <m:e>
+            <m:sSub>
+              <m:sSubPr>
+                <m:ctrlPr>
+                  <w:rPr>
+                    <w:rFonts w:ascii="Cambria Math" w:eastAsiaTheme="minorEastAsia" w:hAnsi="Cambria Math"/>
+                    <w:i/>
+                  </w:rPr>
+                </m:ctrlPr>
+              </m:sSubPr>
+              <m:e>
+                <m:r>
+                  <w:rPr>
+                    <w:rFonts w:ascii="Cambria Math" w:eastAsiaTheme="minorEastAsia" w:hAnsi="Cambria Math"/>
+                  </w:rPr>
+                  <m:t>t</m:t>
+                </m:r>
+              </m:e>
+              <m:sub>
+                <m:r>
+                  <w:rPr>
+                    <w:rFonts w:ascii="Cambria Math" w:eastAsiaTheme="minorEastAsia" w:hAnsi="Cambria Math"/>
+                  </w:rPr>
+                  <m:t>0</m:t>
+                </m:r>
+              </m:sub>
+            </m:sSub>
+            <m:r>
+              <w:rPr>
+                <w:rFonts w:ascii="Cambria Math" w:eastAsiaTheme="minorEastAsia" w:hAnsi="Cambria Math"/>
+              </w:rPr>
+              <m:t>-t</m:t>
+            </m:r>
+          </m:e>
+        </m:d>
+      </m:oMath>
+      <w:r>
+        <w:rPr>
+          <w:rFonts w:eastAsiaTheme="minorEastAsia"/>
+        </w:rPr>
+        <w:t xml:space="preserve"> shifts to the left.</w:t>
+      </w:r>
+    </w:p>
+    <w:p>
+      <w:pPr>
+        <w:rPr>
+          <w:rFonts w:eastAsiaTheme="minorEastAsia"/>
+        </w:rPr>
+      </w:pPr>
+      <w:r>
+        <w:rPr>
+          <w:rFonts w:eastAsiaTheme="minorEastAsia"/>
+        </w:rPr>
+        <w:t xml:space="preserve">Superimposing signals: </w:t>
+      </w:r>
+      <m:oMath>
+        <m:r>
+          <w:rPr>
+            <w:rFonts w:ascii="Cambria Math" w:eastAsiaTheme="minorEastAsia" w:hAnsi="Cambria Math"/>
+          </w:rPr>
+          <m:t>x</m:t>
+        </m:r>
+        <m:d>
+          <m:dPr>
+            <m:ctrlPr>
+              <w:rPr>
+                <w:rFonts w:ascii="Cambria Math" w:eastAsiaTheme="minorEastAsia" w:hAnsi="Cambria Math"/>
+                <w:i/>
+              </w:rPr>
+            </m:ctrlPr>
+          </m:dPr>
+          <m:e>
+            <m:r>
+              <w:rPr>
+                <w:rFonts w:ascii="Cambria Math" w:eastAsiaTheme="minorEastAsia" w:hAnsi="Cambria Math"/>
+              </w:rPr>
+              <m:t>t</m:t>
+            </m:r>
+          </m:e>
+        </m:d>
+        <m:r>
+          <w:rPr>
+            <w:rFonts w:ascii="Cambria Math" w:eastAsiaTheme="minorEastAsia" w:hAnsi="Cambria Math"/>
+          </w:rPr>
+          <m:t>=</m:t>
+        </m:r>
+        <m:sSub>
+          <m:sSubPr>
+            <m:ctrlPr>
+              <w:rPr>
+                <w:rFonts w:ascii="Cambria Math" w:eastAsiaTheme="minorEastAsia" w:hAnsi="Cambria Math"/>
+                <w:i/>
+              </w:rPr>
+            </m:ctrlPr>
+          </m:sSubPr>
+          <m:e>
+            <m:r>
+              <w:rPr>
+                <w:rFonts w:ascii="Cambria Math" w:eastAsiaTheme="minorEastAsia" w:hAnsi="Cambria Math"/>
+              </w:rPr>
+              <m:t>x</m:t>
+            </m:r>
+          </m:e>
+          <m:sub>
+            <m:r>
+              <w:rPr>
+                <w:rFonts w:ascii="Cambria Math" w:eastAsiaTheme="minorEastAsia" w:hAnsi="Cambria Math"/>
+              </w:rPr>
+              <m:t>1</m:t>
+            </m:r>
+          </m:sub>
+        </m:sSub>
+        <m:d>
+          <m:dPr>
+            <m:ctrlPr>
+              <w:rPr>
+                <w:rFonts w:ascii="Cambria Math" w:eastAsiaTheme="minorEastAsia" w:hAnsi="Cambria Math"/>
+                <w:i/>
+              </w:rPr>
+            </m:ctrlPr>
+          </m:dPr>
+          <m:e>
+            <m:r>
+              <w:rPr>
+                <w:rFonts w:ascii="Cambria Math" w:eastAsiaTheme="minorEastAsia" w:hAnsi="Cambria Math"/>
+              </w:rPr>
+              <m:t>t</m:t>
+            </m:r>
+          </m:e>
+        </m:d>
+        <m:r>
+          <w:rPr>
+            <w:rFonts w:ascii="Cambria Math" w:eastAsiaTheme="minorEastAsia" w:hAnsi="Cambria Math"/>
+          </w:rPr>
+          <m:t>+</m:t>
+        </m:r>
+        <m:sSub>
+          <m:sSubPr>
+            <m:ctrlPr>
+              <w:rPr>
+                <w:rFonts w:ascii="Cambria Math" w:eastAsiaTheme="minorEastAsia" w:hAnsi="Cambria Math"/>
+                <w:i/>
+              </w:rPr>
+            </m:ctrlPr>
+          </m:sSubPr>
+          <m:e>
+            <m:r>
+              <w:rPr>
+                <w:rFonts w:ascii="Cambria Math" w:eastAsiaTheme="minorEastAsia" w:hAnsi="Cambria Math"/>
+              </w:rPr>
+              <m:t>x</m:t>
+            </m:r>
+          </m:e>
+          <m:sub>
+            <m:r>
+              <w:rPr>
+                <w:rFonts w:ascii="Cambria Math" w:eastAsiaTheme="minorEastAsia" w:hAnsi="Cambria Math"/>
+              </w:rPr>
+              <m:t>2</m:t>
+            </m:r>
+          </m:sub>
+        </m:sSub>
+        <m:d>
+          <m:dPr>
+            <m:ctrlPr>
+              <w:rPr>
+                <w:rFonts w:ascii="Cambria Math" w:eastAsiaTheme="minorEastAsia" w:hAnsi="Cambria Math"/>
+                <w:i/>
+              </w:rPr>
+            </m:ctrlPr>
+          </m:dPr>
+          <m:e>
+            <m:r>
+              <w:rPr>
+                <w:rFonts w:ascii="Cambria Math" w:eastAsiaTheme="minorEastAsia" w:hAnsi="Cambria Math"/>
+              </w:rPr>
+              <m:t>t</m:t>
+            </m:r>
+          </m:e>
+        </m:d>
+        <m:r>
+          <w:rPr>
+            <w:rFonts w:ascii="Cambria Math" w:eastAsiaTheme="minorEastAsia" w:hAnsi="Cambria Math"/>
+          </w:rPr>
+          <m:t>+…=</m:t>
+        </m:r>
+        <m:nary>
+          <m:naryPr>
+            <m:chr m:val="∑"/>
+            <m:ctrlPr>
+              <w:rPr>
+                <w:rFonts w:ascii="Cambria Math" w:eastAsiaTheme="minorEastAsia" w:hAnsi="Cambria Math"/>
+                <w:i/>
+              </w:rPr>
+            </m:ctrlPr>
+          </m:naryPr>
+          <m:sub>
+            <m:r>
+              <w:rPr>
+                <w:rFonts w:ascii="Cambria Math" w:eastAsiaTheme="minorEastAsia" w:hAnsi="Cambria Math"/>
+              </w:rPr>
+              <m:t>k=1</m:t>
+            </m:r>
+          </m:sub>
+          <m:sup>
+            <m:r>
+              <w:rPr>
+                <w:rFonts w:ascii="Cambria Math" w:eastAsiaTheme="minorEastAsia" w:hAnsi="Cambria Math"/>
+              </w:rPr>
+              <m:t>K</m:t>
+            </m:r>
+          </m:sup>
+          <m:e>
+            <m:sSub>
+              <m:sSubPr>
+                <m:ctrlPr>
+                  <w:rPr>
+                    <w:rFonts w:ascii="Cambria Math" w:eastAsiaTheme="minorEastAsia" w:hAnsi="Cambria Math"/>
+                    <w:i/>
+                  </w:rPr>
+                </m:ctrlPr>
+              </m:sSubPr>
+              <m:e>
+                <m:r>
+                  <w:rPr>
+                    <w:rFonts w:ascii="Cambria Math" w:eastAsiaTheme="minorEastAsia" w:hAnsi="Cambria Math"/>
+                  </w:rPr>
+                  <m:t>x</m:t>
+                </m:r>
+              </m:e>
+              <m:sub>
+                <m:r>
+                  <w:rPr>
+                    <w:rFonts w:ascii="Cambria Math" w:eastAsiaTheme="minorEastAsia" w:hAnsi="Cambria Math"/>
+                  </w:rPr>
+                  <m:t>k</m:t>
+                </m:r>
+              </m:sub>
+            </m:sSub>
+            <m:d>
+              <m:dPr>
+                <m:ctrlPr>
+                  <w:rPr>
+                    <w:rFonts w:ascii="Cambria Math" w:eastAsiaTheme="minorEastAsia" w:hAnsi="Cambria Math"/>
+                    <w:i/>
+                  </w:rPr>
+                </m:ctrlPr>
+              </m:dPr>
+              <m:e>
+                <m:r>
+                  <w:rPr>
+                    <w:rFonts w:ascii="Cambria Math" w:eastAsiaTheme="minorEastAsia" w:hAnsi="Cambria Math"/>
+                  </w:rPr>
+                  <m:t>t</m:t>
+                </m:r>
+              </m:e>
+            </m:d>
+          </m:e>
+        </m:nary>
+      </m:oMath>
+    </w:p>
+    <w:p>
+      <w:pPr>
+        <w:pStyle w:val="Heading2"/>
+        <w:rPr>
+          <w:rFonts w:eastAsiaTheme="minorEastAsia"/>
+        </w:rPr>
+      </w:pPr>
+      <w:r>
+        <w:rPr>
+          <w:rFonts w:eastAsiaTheme="minorEastAsia"/>
+        </w:rPr>
+        <w:t>System properties</w:t>
+      </w:r>
+    </w:p>
+    <w:p>
+      <w:r>
+        <w:rPr>
+          <w:b/>
+          <w:bCs/>
+        </w:rPr>
+        <w:t>Linear and nonlinear:</w:t>
+      </w:r>
+    </w:p>
+    <w:p>
+      <w:r>
+        <w:t>A system is linear if superposition holds.</w:t>
+      </w:r>
     </w:p>
     <w:sectPr>
       <w:pgSz w:w="12240" w:h="15840"/>

--- a/notes/signals-and-systems.docx
+++ b/notes/signals-and-systems.docx
@@ -89,7 +89,15 @@
     </w:p>
     <w:p>
       <w:r>
-        <w:t>Consider Nth and Mth-order polynomials</w:t>
+        <w:t xml:space="preserve">Consider Nth and </w:t>
+      </w:r>
+      <w:proofErr w:type="spellStart"/>
+      <w:r>
+        <w:t>Mth</w:t>
+      </w:r>
+      <w:proofErr w:type="spellEnd"/>
+      <w:r>
+        <w:t>-order polynomials</w:t>
       </w:r>
     </w:p>
     <w:p>
@@ -1226,7 +1234,21 @@
         <w:rPr>
           <w:rFonts w:eastAsiaTheme="minorEastAsia"/>
         </w:rPr>
-        <w:t xml:space="preserve"> roots has multiplicity </w:t>
+        <w:t xml:space="preserve"> roots </w:t>
+      </w:r>
+      <w:proofErr w:type="gramStart"/>
+      <w:r>
+        <w:rPr>
+          <w:rFonts w:eastAsiaTheme="minorEastAsia"/>
+        </w:rPr>
+        <w:t>has</w:t>
+      </w:r>
+      <w:proofErr w:type="gramEnd"/>
+      <w:r>
+        <w:rPr>
+          <w:rFonts w:eastAsiaTheme="minorEastAsia"/>
+        </w:rPr>
+        <w:t xml:space="preserve"> multiplicity </w:t>
       </w:r>
       <m:oMath>
         <m:sSub>
@@ -7033,6 +7055,7 @@
           <w:rFonts w:eastAsiaTheme="minorEastAsia"/>
         </w:rPr>
       </w:pPr>
+      <w:proofErr w:type="spellStart"/>
       <m:oMathPara>
         <m:oMath>
           <m:r>
@@ -7044,6 +7067,7 @@
             </w:rPr>
             <m:t>conj</m:t>
           </m:r>
+          <w:proofErr w:type="spellEnd"/>
           <m:d>
             <m:dPr>
               <m:ctrlPr>
@@ -9005,7 +9029,63 @@
           <w:rFonts w:eastAsiaTheme="minorEastAsia"/>
         </w:rPr>
         <w:lastRenderedPageBreak/>
-        <w:t>The composite amplitude and phase are given by the vector addition of the individual amplitudes and phases.</w:t>
+        <w:t xml:space="preserve">The composite </w:t>
+      </w:r>
+      <w:proofErr w:type="gramStart"/>
+      <w:r>
+        <w:rPr>
+          <w:rFonts w:eastAsiaTheme="minorEastAsia"/>
+        </w:rPr>
+        <w:t>amplitude</w:t>
+      </w:r>
+      <w:proofErr w:type="gramEnd"/>
+      <w:r>
+        <w:rPr>
+          <w:rFonts w:eastAsiaTheme="minorEastAsia"/>
+        </w:rPr>
+        <w:t xml:space="preserve"> and </w:t>
+      </w:r>
+      <w:proofErr w:type="gramStart"/>
+      <w:r>
+        <w:rPr>
+          <w:rFonts w:eastAsiaTheme="minorEastAsia"/>
+        </w:rPr>
+        <w:t>phase</w:t>
+      </w:r>
+      <w:proofErr w:type="gramEnd"/>
+      <w:r>
+        <w:rPr>
+          <w:rFonts w:eastAsiaTheme="minorEastAsia"/>
+        </w:rPr>
+        <w:t xml:space="preserve"> are given by the </w:t>
+      </w:r>
+      <w:proofErr w:type="gramStart"/>
+      <w:r>
+        <w:rPr>
+          <w:rFonts w:eastAsiaTheme="minorEastAsia"/>
+        </w:rPr>
+        <w:t>vector</w:t>
+      </w:r>
+      <w:proofErr w:type="gramEnd"/>
+      <w:r>
+        <w:rPr>
+          <w:rFonts w:eastAsiaTheme="minorEastAsia"/>
+        </w:rPr>
+        <w:t xml:space="preserve"> addition </w:t>
+      </w:r>
+      <w:proofErr w:type="gramStart"/>
+      <w:r>
+        <w:rPr>
+          <w:rFonts w:eastAsiaTheme="minorEastAsia"/>
+        </w:rPr>
+        <w:t>of</w:t>
+      </w:r>
+      <w:proofErr w:type="gramEnd"/>
+      <w:r>
+        <w:rPr>
+          <w:rFonts w:eastAsiaTheme="minorEastAsia"/>
+        </w:rPr>
+        <w:t xml:space="preserve"> the individual amplitudes and phases.</w:t>
       </w:r>
     </w:p>
     <w:p>
@@ -15490,7 +15570,21 @@
         <w:rPr>
           <w:rFonts w:eastAsiaTheme="minorEastAsia"/>
         </w:rPr>
-        <w:t>For higher-order, you will likely want to use numerical methods.</w:t>
+        <w:t xml:space="preserve">For </w:t>
+      </w:r>
+      <w:proofErr w:type="gramStart"/>
+      <w:r>
+        <w:rPr>
+          <w:rFonts w:eastAsiaTheme="minorEastAsia"/>
+        </w:rPr>
+        <w:t>higher-order</w:t>
+      </w:r>
+      <w:proofErr w:type="gramEnd"/>
+      <w:r>
+        <w:rPr>
+          <w:rFonts w:eastAsiaTheme="minorEastAsia"/>
+        </w:rPr>
+        <w:t>, you will likely want to use numerical methods.</w:t>
       </w:r>
     </w:p>
     <w:p>
@@ -16280,7 +16374,21 @@
         <w:rPr>
           <w:rFonts w:eastAsiaTheme="minorEastAsia"/>
         </w:rPr>
-        <w:t>The general complex exponential encompasses several important and special cases.</w:t>
+        <w:t xml:space="preserve">The general </w:t>
+      </w:r>
+      <w:proofErr w:type="gramStart"/>
+      <w:r>
+        <w:rPr>
+          <w:rFonts w:eastAsiaTheme="minorEastAsia"/>
+        </w:rPr>
+        <w:t>complex exponential</w:t>
+      </w:r>
+      <w:proofErr w:type="gramEnd"/>
+      <w:r>
+        <w:rPr>
+          <w:rFonts w:eastAsiaTheme="minorEastAsia"/>
+        </w:rPr>
+        <w:t xml:space="preserve"> encompasses several important and special cases.</w:t>
       </w:r>
     </w:p>
     <w:p>
@@ -20608,7 +20716,21 @@
         <w:rPr>
           <w:rFonts w:eastAsiaTheme="minorEastAsia"/>
         </w:rPr>
-        <w:t>A real-world step function doesn’t suddenly jump from 0 to 1 – it smoothly transitions over a period of time, which you can see when you zoom in. When you zoom out, it looks like a true mathematical step function. When you differentiate the real-world step, its derivative is defined everywhere, and the result is a pulse-like signal that looks like an impulse when viewed from a distance.</w:t>
+        <w:t xml:space="preserve">A real-world step function doesn’t suddenly jump from 0 to 1 – it smoothly transitions over </w:t>
+      </w:r>
+      <w:proofErr w:type="gramStart"/>
+      <w:r>
+        <w:rPr>
+          <w:rFonts w:eastAsiaTheme="minorEastAsia"/>
+        </w:rPr>
+        <w:t>a period of time</w:t>
+      </w:r>
+      <w:proofErr w:type="gramEnd"/>
+      <w:r>
+        <w:rPr>
+          <w:rFonts w:eastAsiaTheme="minorEastAsia"/>
+        </w:rPr>
+        <w:t>, which you can see when you zoom in. When you zoom out, it looks like a true mathematical step function. When you differentiate the real-world step, its derivative is defined everywhere, and the result is a pulse-like signal that looks like an impulse when viewed from a distance.</w:t>
       </w:r>
     </w:p>
     <w:p>
@@ -23201,7 +23323,21 @@
         <w:rPr>
           <w:rFonts w:eastAsiaTheme="minorEastAsia"/>
         </w:rPr>
-        <w:t xml:space="preserve"> (unbounded power and energy)</w:t>
+        <w:t xml:space="preserve"> (unbounded power </w:t>
+      </w:r>
+      <w:proofErr w:type="gramStart"/>
+      <w:r>
+        <w:rPr>
+          <w:rFonts w:eastAsiaTheme="minorEastAsia"/>
+        </w:rPr>
+        <w:t>and</w:t>
+      </w:r>
+      <w:proofErr w:type="gramEnd"/>
+      <w:r>
+        <w:rPr>
+          <w:rFonts w:eastAsiaTheme="minorEastAsia"/>
+        </w:rPr>
+        <w:t xml:space="preserve"> energy)</w:t>
       </w:r>
       <w:r>
         <w:rPr>
@@ -23234,7 +23370,21 @@
         <w:rPr>
           <w:rFonts w:eastAsiaTheme="minorEastAsia"/>
         </w:rPr>
-        <w:t>Mathematically, a signal can have infinite power but this isn’t a practical reality. Infinite energy usually means signal duration is infinite, so it makes more sense to deal with power rather than energy.</w:t>
+        <w:t xml:space="preserve">Mathematically, a signal can have infinite </w:t>
+      </w:r>
+      <w:proofErr w:type="gramStart"/>
+      <w:r>
+        <w:rPr>
+          <w:rFonts w:eastAsiaTheme="minorEastAsia"/>
+        </w:rPr>
+        <w:t>power</w:t>
+      </w:r>
+      <w:proofErr w:type="gramEnd"/>
+      <w:r>
+        <w:rPr>
+          <w:rFonts w:eastAsiaTheme="minorEastAsia"/>
+        </w:rPr>
+        <w:t xml:space="preserve"> but this isn’t a practical reality. Infinite energy usually means signal duration is infinite, so it makes more sense to deal with power rather than energy.</w:t>
       </w:r>
     </w:p>
     <w:p>
@@ -26341,8 +26491,16 @@
         <w:rPr>
           <w:rFonts w:eastAsiaTheme="minorEastAsia"/>
         </w:rPr>
-        <w:t xml:space="preserve"> s.t.</w:t>
+        <w:t xml:space="preserve"> </w:t>
       </w:r>
+      <w:proofErr w:type="spellStart"/>
+      <w:r>
+        <w:rPr>
+          <w:rFonts w:eastAsiaTheme="minorEastAsia"/>
+        </w:rPr>
+        <w:t>s.t.</w:t>
+      </w:r>
+      <w:proofErr w:type="spellEnd"/>
     </w:p>
     <w:p>
       <w:pPr>
@@ -28701,9 +28859,1783 @@
       </w:r>
     </w:p>
     <w:p>
+      <w:proofErr w:type="gramStart"/>
       <w:r>
-        <w:t>A system is linear if superposition holds.</w:t>
+        <w:t>A system</w:t>
       </w:r>
+      <w:proofErr w:type="gramEnd"/>
+      <w:r>
+        <w:t xml:space="preserve"> is linear if superposition holds.</w:t>
+      </w:r>
+    </w:p>
+    <w:p>
+      <w:pPr>
+        <w:rPr>
+          <w:rFonts w:eastAsiaTheme="minorEastAsia"/>
+        </w:rPr>
+      </w:pPr>
+      <m:oMathPara>
+        <m:oMath>
+          <m:sSub>
+            <m:sSubPr>
+              <m:ctrlPr>
+                <w:rPr>
+                  <w:rFonts w:ascii="Cambria Math" w:hAnsi="Cambria Math"/>
+                  <w:i/>
+                </w:rPr>
+              </m:ctrlPr>
+            </m:sSubPr>
+            <m:e>
+              <m:r>
+                <w:rPr>
+                  <w:rFonts w:ascii="Cambria Math" w:hAnsi="Cambria Math"/>
+                </w:rPr>
+                <m:t>x</m:t>
+              </m:r>
+            </m:e>
+            <m:sub>
+              <m:r>
+                <w:rPr>
+                  <w:rFonts w:ascii="Cambria Math" w:hAnsi="Cambria Math"/>
+                </w:rPr>
+                <m:t>1</m:t>
+              </m:r>
+            </m:sub>
+          </m:sSub>
+          <m:d>
+            <m:dPr>
+              <m:ctrlPr>
+                <w:rPr>
+                  <w:rFonts w:ascii="Cambria Math" w:hAnsi="Cambria Math"/>
+                  <w:i/>
+                </w:rPr>
+              </m:ctrlPr>
+            </m:dPr>
+            <m:e>
+              <m:r>
+                <w:rPr>
+                  <w:rFonts w:ascii="Cambria Math" w:hAnsi="Cambria Math"/>
+                </w:rPr>
+                <m:t>t</m:t>
+              </m:r>
+            </m:e>
+          </m:d>
+          <m:r>
+            <w:rPr>
+              <w:rFonts w:ascii="Cambria Math" w:hAnsi="Cambria Math"/>
+            </w:rPr>
+            <m:t>→T→</m:t>
+          </m:r>
+          <m:sSub>
+            <m:sSubPr>
+              <m:ctrlPr>
+                <w:rPr>
+                  <w:rFonts w:ascii="Cambria Math" w:hAnsi="Cambria Math"/>
+                  <w:i/>
+                </w:rPr>
+              </m:ctrlPr>
+            </m:sSubPr>
+            <m:e>
+              <m:r>
+                <w:rPr>
+                  <w:rFonts w:ascii="Cambria Math" w:hAnsi="Cambria Math"/>
+                </w:rPr>
+                <m:t>y</m:t>
+              </m:r>
+            </m:e>
+            <m:sub>
+              <m:r>
+                <w:rPr>
+                  <w:rFonts w:ascii="Cambria Math" w:hAnsi="Cambria Math"/>
+                </w:rPr>
+                <m:t>1</m:t>
+              </m:r>
+            </m:sub>
+          </m:sSub>
+          <m:d>
+            <m:dPr>
+              <m:ctrlPr>
+                <w:rPr>
+                  <w:rFonts w:ascii="Cambria Math" w:hAnsi="Cambria Math"/>
+                  <w:i/>
+                </w:rPr>
+              </m:ctrlPr>
+            </m:dPr>
+            <m:e>
+              <m:r>
+                <w:rPr>
+                  <w:rFonts w:ascii="Cambria Math" w:hAnsi="Cambria Math"/>
+                </w:rPr>
+                <m:t>t</m:t>
+              </m:r>
+            </m:e>
+          </m:d>
+          <m:r>
+            <w:rPr>
+              <w:rFonts w:ascii="Cambria Math" w:hAnsi="Cambria Math"/>
+            </w:rPr>
+            <m:t>=T</m:t>
+          </m:r>
+          <m:d>
+            <m:dPr>
+              <m:ctrlPr>
+                <w:rPr>
+                  <w:rFonts w:ascii="Cambria Math" w:hAnsi="Cambria Math"/>
+                  <w:i/>
+                </w:rPr>
+              </m:ctrlPr>
+            </m:dPr>
+            <m:e>
+              <m:sSub>
+                <m:sSubPr>
+                  <m:ctrlPr>
+                    <w:rPr>
+                      <w:rFonts w:ascii="Cambria Math" w:hAnsi="Cambria Math"/>
+                      <w:i/>
+                    </w:rPr>
+                  </m:ctrlPr>
+                </m:sSubPr>
+                <m:e>
+                  <m:r>
+                    <w:rPr>
+                      <w:rFonts w:ascii="Cambria Math" w:hAnsi="Cambria Math"/>
+                    </w:rPr>
+                    <m:t>x</m:t>
+                  </m:r>
+                </m:e>
+                <m:sub>
+                  <m:r>
+                    <w:rPr>
+                      <w:rFonts w:ascii="Cambria Math" w:hAnsi="Cambria Math"/>
+                    </w:rPr>
+                    <m:t>1</m:t>
+                  </m:r>
+                </m:sub>
+              </m:sSub>
+            </m:e>
+          </m:d>
+        </m:oMath>
+      </m:oMathPara>
+    </w:p>
+    <w:p>
+      <w:pPr>
+        <w:rPr>
+          <w:rFonts w:eastAsiaTheme="minorEastAsia"/>
+        </w:rPr>
+      </w:pPr>
+      <m:oMathPara>
+        <m:oMath>
+          <m:sSub>
+            <m:sSubPr>
+              <m:ctrlPr>
+                <w:rPr>
+                  <w:rFonts w:ascii="Cambria Math" w:eastAsiaTheme="minorEastAsia" w:hAnsi="Cambria Math"/>
+                  <w:i/>
+                </w:rPr>
+              </m:ctrlPr>
+            </m:sSubPr>
+            <m:e>
+              <m:r>
+                <w:rPr>
+                  <w:rFonts w:ascii="Cambria Math" w:eastAsiaTheme="minorEastAsia" w:hAnsi="Cambria Math"/>
+                </w:rPr>
+                <m:t>x</m:t>
+              </m:r>
+            </m:e>
+            <m:sub>
+              <m:r>
+                <w:rPr>
+                  <w:rFonts w:ascii="Cambria Math" w:eastAsiaTheme="minorEastAsia" w:hAnsi="Cambria Math"/>
+                </w:rPr>
+                <m:t>2</m:t>
+              </m:r>
+            </m:sub>
+          </m:sSub>
+          <m:d>
+            <m:dPr>
+              <m:ctrlPr>
+                <w:rPr>
+                  <w:rFonts w:ascii="Cambria Math" w:eastAsiaTheme="minorEastAsia" w:hAnsi="Cambria Math"/>
+                  <w:i/>
+                </w:rPr>
+              </m:ctrlPr>
+            </m:dPr>
+            <m:e>
+              <m:r>
+                <w:rPr>
+                  <w:rFonts w:ascii="Cambria Math" w:eastAsiaTheme="minorEastAsia" w:hAnsi="Cambria Math"/>
+                </w:rPr>
+                <m:t>t</m:t>
+              </m:r>
+            </m:e>
+          </m:d>
+          <m:r>
+            <w:rPr>
+              <w:rFonts w:ascii="Cambria Math" w:eastAsiaTheme="minorEastAsia" w:hAnsi="Cambria Math"/>
+            </w:rPr>
+            <m:t>→T→</m:t>
+          </m:r>
+          <m:sSub>
+            <m:sSubPr>
+              <m:ctrlPr>
+                <w:rPr>
+                  <w:rFonts w:ascii="Cambria Math" w:eastAsiaTheme="minorEastAsia" w:hAnsi="Cambria Math"/>
+                  <w:i/>
+                </w:rPr>
+              </m:ctrlPr>
+            </m:sSubPr>
+            <m:e>
+              <m:r>
+                <w:rPr>
+                  <w:rFonts w:ascii="Cambria Math" w:eastAsiaTheme="minorEastAsia" w:hAnsi="Cambria Math"/>
+                </w:rPr>
+                <m:t>y</m:t>
+              </m:r>
+            </m:e>
+            <m:sub>
+              <m:r>
+                <w:rPr>
+                  <w:rFonts w:ascii="Cambria Math" w:eastAsiaTheme="minorEastAsia" w:hAnsi="Cambria Math"/>
+                </w:rPr>
+                <m:t>2</m:t>
+              </m:r>
+            </m:sub>
+          </m:sSub>
+          <m:d>
+            <m:dPr>
+              <m:ctrlPr>
+                <w:rPr>
+                  <w:rFonts w:ascii="Cambria Math" w:eastAsiaTheme="minorEastAsia" w:hAnsi="Cambria Math"/>
+                  <w:i/>
+                </w:rPr>
+              </m:ctrlPr>
+            </m:dPr>
+            <m:e>
+              <m:r>
+                <w:rPr>
+                  <w:rFonts w:ascii="Cambria Math" w:eastAsiaTheme="minorEastAsia" w:hAnsi="Cambria Math"/>
+                </w:rPr>
+                <m:t>t</m:t>
+              </m:r>
+            </m:e>
+          </m:d>
+          <m:r>
+            <w:rPr>
+              <w:rFonts w:ascii="Cambria Math" w:eastAsiaTheme="minorEastAsia" w:hAnsi="Cambria Math"/>
+            </w:rPr>
+            <m:t>=T</m:t>
+          </m:r>
+          <m:d>
+            <m:dPr>
+              <m:ctrlPr>
+                <w:rPr>
+                  <w:rFonts w:ascii="Cambria Math" w:eastAsiaTheme="minorEastAsia" w:hAnsi="Cambria Math"/>
+                  <w:i/>
+                </w:rPr>
+              </m:ctrlPr>
+            </m:dPr>
+            <m:e>
+              <m:sSub>
+                <m:sSubPr>
+                  <m:ctrlPr>
+                    <w:rPr>
+                      <w:rFonts w:ascii="Cambria Math" w:eastAsiaTheme="minorEastAsia" w:hAnsi="Cambria Math"/>
+                      <w:i/>
+                    </w:rPr>
+                  </m:ctrlPr>
+                </m:sSubPr>
+                <m:e>
+                  <m:r>
+                    <w:rPr>
+                      <w:rFonts w:ascii="Cambria Math" w:eastAsiaTheme="minorEastAsia" w:hAnsi="Cambria Math"/>
+                    </w:rPr>
+                    <m:t>x</m:t>
+                  </m:r>
+                </m:e>
+                <m:sub>
+                  <m:r>
+                    <w:rPr>
+                      <w:rFonts w:ascii="Cambria Math" w:eastAsiaTheme="minorEastAsia" w:hAnsi="Cambria Math"/>
+                    </w:rPr>
+                    <m:t>2</m:t>
+                  </m:r>
+                </m:sub>
+              </m:sSub>
+            </m:e>
+          </m:d>
+        </m:oMath>
+      </m:oMathPara>
+    </w:p>
+    <w:p>
+      <w:pPr>
+        <w:rPr>
+          <w:rFonts w:eastAsiaTheme="minorEastAsia"/>
+        </w:rPr>
+      </w:pPr>
+      <w:r>
+        <w:rPr>
+          <w:rFonts w:eastAsiaTheme="minorEastAsia"/>
+        </w:rPr>
+        <w:lastRenderedPageBreak/>
+        <w:t>If the system is linear, then</w:t>
+      </w:r>
+    </w:p>
+    <w:p>
+      <w:pPr>
+        <w:rPr>
+          <w:rFonts w:eastAsiaTheme="minorEastAsia"/>
+        </w:rPr>
+      </w:pPr>
+      <m:oMathPara>
+        <m:oMath>
+          <m:r>
+            <w:rPr>
+              <w:rFonts w:ascii="Cambria Math" w:eastAsiaTheme="minorEastAsia" w:hAnsi="Cambria Math"/>
+            </w:rPr>
+            <m:t>a</m:t>
+          </m:r>
+          <m:sSub>
+            <m:sSubPr>
+              <m:ctrlPr>
+                <w:rPr>
+                  <w:rFonts w:ascii="Cambria Math" w:eastAsiaTheme="minorEastAsia" w:hAnsi="Cambria Math"/>
+                  <w:i/>
+                </w:rPr>
+              </m:ctrlPr>
+            </m:sSubPr>
+            <m:e>
+              <m:r>
+                <w:rPr>
+                  <w:rFonts w:ascii="Cambria Math" w:eastAsiaTheme="minorEastAsia" w:hAnsi="Cambria Math"/>
+                </w:rPr>
+                <m:t>x</m:t>
+              </m:r>
+            </m:e>
+            <m:sub>
+              <m:r>
+                <w:rPr>
+                  <w:rFonts w:ascii="Cambria Math" w:eastAsiaTheme="minorEastAsia" w:hAnsi="Cambria Math"/>
+                </w:rPr>
+                <m:t>1</m:t>
+              </m:r>
+            </m:sub>
+          </m:sSub>
+          <m:d>
+            <m:dPr>
+              <m:ctrlPr>
+                <w:rPr>
+                  <w:rFonts w:ascii="Cambria Math" w:eastAsiaTheme="minorEastAsia" w:hAnsi="Cambria Math"/>
+                  <w:i/>
+                </w:rPr>
+              </m:ctrlPr>
+            </m:dPr>
+            <m:e>
+              <m:r>
+                <w:rPr>
+                  <w:rFonts w:ascii="Cambria Math" w:eastAsiaTheme="minorEastAsia" w:hAnsi="Cambria Math"/>
+                </w:rPr>
+                <m:t>t</m:t>
+              </m:r>
+            </m:e>
+          </m:d>
+          <m:r>
+            <w:rPr>
+              <w:rFonts w:ascii="Cambria Math" w:eastAsiaTheme="minorEastAsia" w:hAnsi="Cambria Math"/>
+            </w:rPr>
+            <m:t>+b</m:t>
+          </m:r>
+          <m:sSub>
+            <m:sSubPr>
+              <m:ctrlPr>
+                <w:rPr>
+                  <w:rFonts w:ascii="Cambria Math" w:eastAsiaTheme="minorEastAsia" w:hAnsi="Cambria Math"/>
+                  <w:i/>
+                </w:rPr>
+              </m:ctrlPr>
+            </m:sSubPr>
+            <m:e>
+              <m:r>
+                <w:rPr>
+                  <w:rFonts w:ascii="Cambria Math" w:eastAsiaTheme="minorEastAsia" w:hAnsi="Cambria Math"/>
+                </w:rPr>
+                <m:t>x</m:t>
+              </m:r>
+            </m:e>
+            <m:sub>
+              <m:r>
+                <w:rPr>
+                  <w:rFonts w:ascii="Cambria Math" w:eastAsiaTheme="minorEastAsia" w:hAnsi="Cambria Math"/>
+                </w:rPr>
+                <m:t>2</m:t>
+              </m:r>
+            </m:sub>
+          </m:sSub>
+          <m:d>
+            <m:dPr>
+              <m:ctrlPr>
+                <w:rPr>
+                  <w:rFonts w:ascii="Cambria Math" w:eastAsiaTheme="minorEastAsia" w:hAnsi="Cambria Math"/>
+                  <w:i/>
+                </w:rPr>
+              </m:ctrlPr>
+            </m:dPr>
+            <m:e>
+              <m:r>
+                <w:rPr>
+                  <w:rFonts w:ascii="Cambria Math" w:eastAsiaTheme="minorEastAsia" w:hAnsi="Cambria Math"/>
+                </w:rPr>
+                <m:t>t</m:t>
+              </m:r>
+            </m:e>
+          </m:d>
+          <m:r>
+            <w:rPr>
+              <w:rFonts w:ascii="Cambria Math" w:eastAsiaTheme="minorEastAsia" w:hAnsi="Cambria Math"/>
+            </w:rPr>
+            <m:t>→T→a</m:t>
+          </m:r>
+          <m:sSub>
+            <m:sSubPr>
+              <m:ctrlPr>
+                <w:rPr>
+                  <w:rFonts w:ascii="Cambria Math" w:eastAsiaTheme="minorEastAsia" w:hAnsi="Cambria Math"/>
+                  <w:i/>
+                </w:rPr>
+              </m:ctrlPr>
+            </m:sSubPr>
+            <m:e>
+              <m:r>
+                <w:rPr>
+                  <w:rFonts w:ascii="Cambria Math" w:eastAsiaTheme="minorEastAsia" w:hAnsi="Cambria Math"/>
+                </w:rPr>
+                <m:t>y</m:t>
+              </m:r>
+            </m:e>
+            <m:sub>
+              <m:r>
+                <w:rPr>
+                  <w:rFonts w:ascii="Cambria Math" w:eastAsiaTheme="minorEastAsia" w:hAnsi="Cambria Math"/>
+                </w:rPr>
+                <m:t>1</m:t>
+              </m:r>
+            </m:sub>
+          </m:sSub>
+          <m:d>
+            <m:dPr>
+              <m:ctrlPr>
+                <w:rPr>
+                  <w:rFonts w:ascii="Cambria Math" w:eastAsiaTheme="minorEastAsia" w:hAnsi="Cambria Math"/>
+                  <w:i/>
+                </w:rPr>
+              </m:ctrlPr>
+            </m:dPr>
+            <m:e>
+              <m:r>
+                <w:rPr>
+                  <w:rFonts w:ascii="Cambria Math" w:eastAsiaTheme="minorEastAsia" w:hAnsi="Cambria Math"/>
+                </w:rPr>
+                <m:t>t</m:t>
+              </m:r>
+            </m:e>
+          </m:d>
+          <m:r>
+            <w:rPr>
+              <w:rFonts w:ascii="Cambria Math" w:eastAsiaTheme="minorEastAsia" w:hAnsi="Cambria Math"/>
+            </w:rPr>
+            <m:t>+b</m:t>
+          </m:r>
+          <m:sSub>
+            <m:sSubPr>
+              <m:ctrlPr>
+                <w:rPr>
+                  <w:rFonts w:ascii="Cambria Math" w:eastAsiaTheme="minorEastAsia" w:hAnsi="Cambria Math"/>
+                  <w:i/>
+                </w:rPr>
+              </m:ctrlPr>
+            </m:sSubPr>
+            <m:e>
+              <m:r>
+                <w:rPr>
+                  <w:rFonts w:ascii="Cambria Math" w:eastAsiaTheme="minorEastAsia" w:hAnsi="Cambria Math"/>
+                </w:rPr>
+                <m:t>y</m:t>
+              </m:r>
+            </m:e>
+            <m:sub>
+              <m:r>
+                <w:rPr>
+                  <w:rFonts w:ascii="Cambria Math" w:eastAsiaTheme="minorEastAsia" w:hAnsi="Cambria Math"/>
+                </w:rPr>
+                <m:t>2</m:t>
+              </m:r>
+            </m:sub>
+          </m:sSub>
+          <m:d>
+            <m:dPr>
+              <m:ctrlPr>
+                <w:rPr>
+                  <w:rFonts w:ascii="Cambria Math" w:eastAsiaTheme="minorEastAsia" w:hAnsi="Cambria Math"/>
+                  <w:i/>
+                </w:rPr>
+              </m:ctrlPr>
+            </m:dPr>
+            <m:e>
+              <m:r>
+                <w:rPr>
+                  <w:rFonts w:ascii="Cambria Math" w:eastAsiaTheme="minorEastAsia" w:hAnsi="Cambria Math"/>
+                </w:rPr>
+                <m:t>t</m:t>
+              </m:r>
+            </m:e>
+          </m:d>
+        </m:oMath>
+      </m:oMathPara>
+    </w:p>
+    <w:p>
+      <w:pPr>
+        <w:rPr>
+          <w:rFonts w:eastAsiaTheme="minorEastAsia"/>
+        </w:rPr>
+      </w:pPr>
+      <w:r>
+        <w:rPr>
+          <w:rFonts w:eastAsiaTheme="minorEastAsia"/>
+        </w:rPr>
+        <w:t>In general,</w:t>
+      </w:r>
+    </w:p>
+    <w:p>
+      <w:pPr>
+        <w:rPr>
+          <w:rFonts w:eastAsiaTheme="minorEastAsia"/>
+        </w:rPr>
+      </w:pPr>
+      <m:oMathPara>
+        <m:oMath>
+          <m:r>
+            <w:rPr>
+              <w:rFonts w:ascii="Cambria Math" w:eastAsiaTheme="minorEastAsia" w:hAnsi="Cambria Math"/>
+            </w:rPr>
+            <m:t>y</m:t>
+          </m:r>
+          <m:d>
+            <m:dPr>
+              <m:ctrlPr>
+                <w:rPr>
+                  <w:rFonts w:ascii="Cambria Math" w:eastAsiaTheme="minorEastAsia" w:hAnsi="Cambria Math"/>
+                  <w:i/>
+                </w:rPr>
+              </m:ctrlPr>
+            </m:dPr>
+            <m:e>
+              <m:r>
+                <w:rPr>
+                  <w:rFonts w:ascii="Cambria Math" w:eastAsiaTheme="minorEastAsia" w:hAnsi="Cambria Math"/>
+                </w:rPr>
+                <m:t>t</m:t>
+              </m:r>
+            </m:e>
+          </m:d>
+          <m:r>
+            <w:rPr>
+              <w:rFonts w:ascii="Cambria Math" w:eastAsiaTheme="minorEastAsia" w:hAnsi="Cambria Math"/>
+            </w:rPr>
+            <m:t>=T</m:t>
+          </m:r>
+          <m:d>
+            <m:dPr>
+              <m:ctrlPr>
+                <w:rPr>
+                  <w:rFonts w:ascii="Cambria Math" w:eastAsiaTheme="minorEastAsia" w:hAnsi="Cambria Math"/>
+                  <w:i/>
+                </w:rPr>
+              </m:ctrlPr>
+            </m:dPr>
+            <m:e>
+              <m:nary>
+                <m:naryPr>
+                  <m:chr m:val="∑"/>
+                  <m:ctrlPr>
+                    <w:rPr>
+                      <w:rFonts w:ascii="Cambria Math" w:eastAsiaTheme="minorEastAsia" w:hAnsi="Cambria Math"/>
+                      <w:i/>
+                    </w:rPr>
+                  </m:ctrlPr>
+                </m:naryPr>
+                <m:sub>
+                  <m:r>
+                    <w:rPr>
+                      <w:rFonts w:ascii="Cambria Math" w:eastAsiaTheme="minorEastAsia" w:hAnsi="Cambria Math"/>
+                    </w:rPr>
+                    <m:t>k=1</m:t>
+                  </m:r>
+                </m:sub>
+                <m:sup>
+                  <m:r>
+                    <w:rPr>
+                      <w:rFonts w:ascii="Cambria Math" w:eastAsiaTheme="minorEastAsia" w:hAnsi="Cambria Math"/>
+                    </w:rPr>
+                    <m:t>K</m:t>
+                  </m:r>
+                </m:sup>
+                <m:e>
+                  <m:sSub>
+                    <m:sSubPr>
+                      <m:ctrlPr>
+                        <w:rPr>
+                          <w:rFonts w:ascii="Cambria Math" w:eastAsiaTheme="minorEastAsia" w:hAnsi="Cambria Math"/>
+                          <w:i/>
+                        </w:rPr>
+                      </m:ctrlPr>
+                    </m:sSubPr>
+                    <m:e>
+                      <m:r>
+                        <w:rPr>
+                          <w:rFonts w:ascii="Cambria Math" w:eastAsiaTheme="minorEastAsia" w:hAnsi="Cambria Math"/>
+                        </w:rPr>
+                        <m:t>a</m:t>
+                      </m:r>
+                    </m:e>
+                    <m:sub>
+                      <m:r>
+                        <w:rPr>
+                          <w:rFonts w:ascii="Cambria Math" w:eastAsiaTheme="minorEastAsia" w:hAnsi="Cambria Math"/>
+                        </w:rPr>
+                        <m:t>k</m:t>
+                      </m:r>
+                    </m:sub>
+                  </m:sSub>
+                  <m:sSub>
+                    <m:sSubPr>
+                      <m:ctrlPr>
+                        <w:rPr>
+                          <w:rFonts w:ascii="Cambria Math" w:eastAsiaTheme="minorEastAsia" w:hAnsi="Cambria Math"/>
+                          <w:i/>
+                        </w:rPr>
+                      </m:ctrlPr>
+                    </m:sSubPr>
+                    <m:e>
+                      <m:r>
+                        <w:rPr>
+                          <w:rFonts w:ascii="Cambria Math" w:eastAsiaTheme="minorEastAsia" w:hAnsi="Cambria Math"/>
+                        </w:rPr>
+                        <m:t>x</m:t>
+                      </m:r>
+                    </m:e>
+                    <m:sub>
+                      <m:r>
+                        <w:rPr>
+                          <w:rFonts w:ascii="Cambria Math" w:eastAsiaTheme="minorEastAsia" w:hAnsi="Cambria Math"/>
+                        </w:rPr>
+                        <m:t>k</m:t>
+                      </m:r>
+                    </m:sub>
+                  </m:sSub>
+                  <m:d>
+                    <m:dPr>
+                      <m:ctrlPr>
+                        <w:rPr>
+                          <w:rFonts w:ascii="Cambria Math" w:eastAsiaTheme="minorEastAsia" w:hAnsi="Cambria Math"/>
+                          <w:i/>
+                        </w:rPr>
+                      </m:ctrlPr>
+                    </m:dPr>
+                    <m:e>
+                      <m:r>
+                        <w:rPr>
+                          <w:rFonts w:ascii="Cambria Math" w:eastAsiaTheme="minorEastAsia" w:hAnsi="Cambria Math"/>
+                        </w:rPr>
+                        <m:t>t</m:t>
+                      </m:r>
+                    </m:e>
+                  </m:d>
+                </m:e>
+              </m:nary>
+            </m:e>
+          </m:d>
+          <m:r>
+            <w:rPr>
+              <w:rFonts w:ascii="Cambria Math" w:eastAsiaTheme="minorEastAsia" w:hAnsi="Cambria Math"/>
+            </w:rPr>
+            <m:t>=</m:t>
+          </m:r>
+          <m:nary>
+            <m:naryPr>
+              <m:chr m:val="∑"/>
+              <m:ctrlPr>
+                <w:rPr>
+                  <w:rFonts w:ascii="Cambria Math" w:eastAsiaTheme="minorEastAsia" w:hAnsi="Cambria Math"/>
+                  <w:i/>
+                </w:rPr>
+              </m:ctrlPr>
+            </m:naryPr>
+            <m:sub>
+              <m:r>
+                <w:rPr>
+                  <w:rFonts w:ascii="Cambria Math" w:eastAsiaTheme="minorEastAsia" w:hAnsi="Cambria Math"/>
+                </w:rPr>
+                <m:t>k=1</m:t>
+              </m:r>
+            </m:sub>
+            <m:sup>
+              <m:r>
+                <w:rPr>
+                  <w:rFonts w:ascii="Cambria Math" w:eastAsiaTheme="minorEastAsia" w:hAnsi="Cambria Math"/>
+                </w:rPr>
+                <m:t>K</m:t>
+              </m:r>
+            </m:sup>
+            <m:e>
+              <m:sSub>
+                <m:sSubPr>
+                  <m:ctrlPr>
+                    <w:rPr>
+                      <w:rFonts w:ascii="Cambria Math" w:eastAsiaTheme="minorEastAsia" w:hAnsi="Cambria Math"/>
+                      <w:i/>
+                    </w:rPr>
+                  </m:ctrlPr>
+                </m:sSubPr>
+                <m:e>
+                  <m:r>
+                    <w:rPr>
+                      <w:rFonts w:ascii="Cambria Math" w:eastAsiaTheme="minorEastAsia" w:hAnsi="Cambria Math"/>
+                    </w:rPr>
+                    <m:t>a</m:t>
+                  </m:r>
+                </m:e>
+                <m:sub>
+                  <m:r>
+                    <w:rPr>
+                      <w:rFonts w:ascii="Cambria Math" w:eastAsiaTheme="minorEastAsia" w:hAnsi="Cambria Math"/>
+                    </w:rPr>
+                    <m:t>k</m:t>
+                  </m:r>
+                </m:sub>
+              </m:sSub>
+              <m:sSub>
+                <m:sSubPr>
+                  <m:ctrlPr>
+                    <w:rPr>
+                      <w:rFonts w:ascii="Cambria Math" w:eastAsiaTheme="minorEastAsia" w:hAnsi="Cambria Math"/>
+                      <w:i/>
+                    </w:rPr>
+                  </m:ctrlPr>
+                </m:sSubPr>
+                <m:e>
+                  <m:r>
+                    <w:rPr>
+                      <w:rFonts w:ascii="Cambria Math" w:eastAsiaTheme="minorEastAsia" w:hAnsi="Cambria Math"/>
+                    </w:rPr>
+                    <m:t>y</m:t>
+                  </m:r>
+                </m:e>
+                <m:sub>
+                  <m:r>
+                    <w:rPr>
+                      <w:rFonts w:ascii="Cambria Math" w:eastAsiaTheme="minorEastAsia" w:hAnsi="Cambria Math"/>
+                    </w:rPr>
+                    <m:t>k</m:t>
+                  </m:r>
+                </m:sub>
+              </m:sSub>
+              <m:d>
+                <m:dPr>
+                  <m:ctrlPr>
+                    <w:rPr>
+                      <w:rFonts w:ascii="Cambria Math" w:eastAsiaTheme="minorEastAsia" w:hAnsi="Cambria Math"/>
+                      <w:i/>
+                    </w:rPr>
+                  </m:ctrlPr>
+                </m:dPr>
+                <m:e>
+                  <m:r>
+                    <w:rPr>
+                      <w:rFonts w:ascii="Cambria Math" w:eastAsiaTheme="minorEastAsia" w:hAnsi="Cambria Math"/>
+                    </w:rPr>
+                    <m:t>t</m:t>
+                  </m:r>
+                </m:e>
+              </m:d>
+            </m:e>
+          </m:nary>
+        </m:oMath>
+      </m:oMathPara>
+    </w:p>
+    <w:p>
+      <w:pPr>
+        <w:rPr>
+          <w:rFonts w:eastAsiaTheme="minorEastAsia"/>
+        </w:rPr>
+      </w:pPr>
+      <w:r>
+        <w:rPr>
+          <w:rFonts w:eastAsiaTheme="minorEastAsia"/>
+        </w:rPr>
+        <w:t>If this isn’t true, then the system is nonlinear.</w:t>
+      </w:r>
+    </w:p>
+    <w:p>
+      <w:pPr>
+        <w:rPr>
+          <w:rFonts w:eastAsiaTheme="minorEastAsia"/>
+        </w:rPr>
+      </w:pPr>
+      <w:r>
+        <w:rPr>
+          <w:rFonts w:eastAsiaTheme="minorEastAsia"/>
+        </w:rPr>
+        <w:t xml:space="preserve">For example, you want a karaoke system to be linear so that the singer’s voice and the track can </w:t>
+      </w:r>
+      <w:proofErr w:type="gramStart"/>
+      <w:r>
+        <w:rPr>
+          <w:rFonts w:eastAsiaTheme="minorEastAsia"/>
+        </w:rPr>
+        <w:t>merge together</w:t>
+      </w:r>
+      <w:proofErr w:type="gramEnd"/>
+      <w:r>
+        <w:rPr>
+          <w:rFonts w:eastAsiaTheme="minorEastAsia"/>
+        </w:rPr>
+        <w:t xml:space="preserve"> in the audio amplifier without distortion. On the other hand, hard rock guitarists may intentionally send their signal through a nonlinear amplifier to get some distortion.</w:t>
+      </w:r>
+    </w:p>
+    <w:p>
+      <w:pPr>
+        <w:rPr>
+          <w:rFonts w:eastAsiaTheme="minorEastAsia"/>
+        </w:rPr>
+      </w:pPr>
+      <w:r>
+        <w:rPr>
+          <w:rFonts w:eastAsiaTheme="minorEastAsia"/>
+          <w:b/>
+          <w:bCs/>
+        </w:rPr>
+        <w:t>Time-invariant and time-varying:</w:t>
+      </w:r>
+    </w:p>
+    <w:p>
+      <w:pPr>
+        <w:rPr>
+          <w:rFonts w:eastAsiaTheme="minorEastAsia"/>
+        </w:rPr>
+      </w:pPr>
+      <w:r>
+        <w:rPr>
+          <w:rFonts w:eastAsiaTheme="minorEastAsia"/>
+        </w:rPr>
+        <w:t>A system is time-invariant if its properties or characteristics don’t change with time:</w:t>
+      </w:r>
+    </w:p>
+    <w:p>
+      <w:pPr>
+        <w:rPr>
+          <w:rFonts w:eastAsiaTheme="minorEastAsia"/>
+        </w:rPr>
+      </w:pPr>
+      <m:oMathPara>
+        <m:oMath>
+          <m:r>
+            <w:rPr>
+              <w:rFonts w:ascii="Cambria Math" w:eastAsiaTheme="minorEastAsia" w:hAnsi="Cambria Math"/>
+            </w:rPr>
+            <m:t>x</m:t>
+          </m:r>
+          <m:d>
+            <m:dPr>
+              <m:ctrlPr>
+                <w:rPr>
+                  <w:rFonts w:ascii="Cambria Math" w:eastAsiaTheme="minorEastAsia" w:hAnsi="Cambria Math"/>
+                  <w:i/>
+                </w:rPr>
+              </m:ctrlPr>
+            </m:dPr>
+            <m:e>
+              <m:r>
+                <w:rPr>
+                  <w:rFonts w:ascii="Cambria Math" w:eastAsiaTheme="minorEastAsia" w:hAnsi="Cambria Math"/>
+                </w:rPr>
+                <m:t>t</m:t>
+              </m:r>
+            </m:e>
+          </m:d>
+          <m:r>
+            <w:rPr>
+              <w:rFonts w:ascii="Cambria Math" w:eastAsiaTheme="minorEastAsia" w:hAnsi="Cambria Math"/>
+            </w:rPr>
+            <m:t>→T→y</m:t>
+          </m:r>
+          <m:d>
+            <m:dPr>
+              <m:ctrlPr>
+                <w:rPr>
+                  <w:rFonts w:ascii="Cambria Math" w:eastAsiaTheme="minorEastAsia" w:hAnsi="Cambria Math"/>
+                  <w:i/>
+                </w:rPr>
+              </m:ctrlPr>
+            </m:dPr>
+            <m:e>
+              <m:r>
+                <w:rPr>
+                  <w:rFonts w:ascii="Cambria Math" w:eastAsiaTheme="minorEastAsia" w:hAnsi="Cambria Math"/>
+                </w:rPr>
+                <m:t>t</m:t>
+              </m:r>
+            </m:e>
+          </m:d>
+          <m:r>
+            <w:rPr>
+              <w:rFonts w:ascii="Cambria Math" w:eastAsiaTheme="minorEastAsia" w:hAnsi="Cambria Math"/>
+            </w:rPr>
+            <m:t>=T</m:t>
+          </m:r>
+          <m:d>
+            <m:dPr>
+              <m:ctrlPr>
+                <w:rPr>
+                  <w:rFonts w:ascii="Cambria Math" w:eastAsiaTheme="minorEastAsia" w:hAnsi="Cambria Math"/>
+                  <w:i/>
+                </w:rPr>
+              </m:ctrlPr>
+            </m:dPr>
+            <m:e>
+              <m:r>
+                <w:rPr>
+                  <w:rFonts w:ascii="Cambria Math" w:eastAsiaTheme="minorEastAsia" w:hAnsi="Cambria Math"/>
+                </w:rPr>
+                <m:t>x</m:t>
+              </m:r>
+            </m:e>
+          </m:d>
+        </m:oMath>
+      </m:oMathPara>
+    </w:p>
+    <w:p>
+      <w:pPr>
+        <w:rPr>
+          <w:rFonts w:eastAsiaTheme="minorEastAsia"/>
+        </w:rPr>
+      </w:pPr>
+      <m:oMathPara>
+        <m:oMath>
+          <m:r>
+            <w:rPr>
+              <w:rFonts w:ascii="Cambria Math" w:eastAsiaTheme="minorEastAsia" w:hAnsi="Cambria Math"/>
+            </w:rPr>
+            <m:t>x</m:t>
+          </m:r>
+          <m:d>
+            <m:dPr>
+              <m:ctrlPr>
+                <w:rPr>
+                  <w:rFonts w:ascii="Cambria Math" w:eastAsiaTheme="minorEastAsia" w:hAnsi="Cambria Math"/>
+                  <w:i/>
+                </w:rPr>
+              </m:ctrlPr>
+            </m:dPr>
+            <m:e>
+              <m:r>
+                <w:rPr>
+                  <w:rFonts w:ascii="Cambria Math" w:eastAsiaTheme="minorEastAsia" w:hAnsi="Cambria Math"/>
+                </w:rPr>
+                <m:t>t-</m:t>
+              </m:r>
+              <m:sSub>
+                <m:sSubPr>
+                  <m:ctrlPr>
+                    <w:rPr>
+                      <w:rFonts w:ascii="Cambria Math" w:eastAsiaTheme="minorEastAsia" w:hAnsi="Cambria Math"/>
+                      <w:i/>
+                    </w:rPr>
+                  </m:ctrlPr>
+                </m:sSubPr>
+                <m:e>
+                  <m:r>
+                    <w:rPr>
+                      <w:rFonts w:ascii="Cambria Math" w:eastAsiaTheme="minorEastAsia" w:hAnsi="Cambria Math"/>
+                    </w:rPr>
+                    <m:t>t</m:t>
+                  </m:r>
+                </m:e>
+                <m:sub>
+                  <m:r>
+                    <w:rPr>
+                      <w:rFonts w:ascii="Cambria Math" w:eastAsiaTheme="minorEastAsia" w:hAnsi="Cambria Math"/>
+                    </w:rPr>
+                    <m:t>0</m:t>
+                  </m:r>
+                </m:sub>
+              </m:sSub>
+            </m:e>
+          </m:d>
+          <m:r>
+            <w:rPr>
+              <w:rFonts w:ascii="Cambria Math" w:eastAsiaTheme="minorEastAsia" w:hAnsi="Cambria Math"/>
+            </w:rPr>
+            <m:t>→T→y</m:t>
+          </m:r>
+          <m:d>
+            <m:dPr>
+              <m:ctrlPr>
+                <w:rPr>
+                  <w:rFonts w:ascii="Cambria Math" w:eastAsiaTheme="minorEastAsia" w:hAnsi="Cambria Math"/>
+                  <w:i/>
+                </w:rPr>
+              </m:ctrlPr>
+            </m:dPr>
+            <m:e>
+              <m:r>
+                <w:rPr>
+                  <w:rFonts w:ascii="Cambria Math" w:eastAsiaTheme="minorEastAsia" w:hAnsi="Cambria Math"/>
+                </w:rPr>
+                <m:t>t-</m:t>
+              </m:r>
+              <m:sSub>
+                <m:sSubPr>
+                  <m:ctrlPr>
+                    <w:rPr>
+                      <w:rFonts w:ascii="Cambria Math" w:eastAsiaTheme="minorEastAsia" w:hAnsi="Cambria Math"/>
+                      <w:i/>
+                    </w:rPr>
+                  </m:ctrlPr>
+                </m:sSubPr>
+                <m:e>
+                  <m:r>
+                    <w:rPr>
+                      <w:rFonts w:ascii="Cambria Math" w:eastAsiaTheme="minorEastAsia" w:hAnsi="Cambria Math"/>
+                    </w:rPr>
+                    <m:t>t</m:t>
+                  </m:r>
+                </m:e>
+                <m:sub>
+                  <m:r>
+                    <w:rPr>
+                      <w:rFonts w:ascii="Cambria Math" w:eastAsiaTheme="minorEastAsia" w:hAnsi="Cambria Math"/>
+                    </w:rPr>
+                    <m:t>0</m:t>
+                  </m:r>
+                </m:sub>
+              </m:sSub>
+            </m:e>
+          </m:d>
+        </m:oMath>
+      </m:oMathPara>
+    </w:p>
+    <w:p>
+      <w:pPr>
+        <w:rPr>
+          <w:rFonts w:eastAsiaTheme="minorEastAsia"/>
+        </w:rPr>
+      </w:pPr>
+      <w:r>
+        <w:rPr>
+          <w:rFonts w:eastAsiaTheme="minorEastAsia"/>
+        </w:rPr>
+        <w:t>A system that doesn’t obey this condition is time-varying. For example, twisting the volume control on your car stereo means that the gain of your system is time varying.</w:t>
+      </w:r>
+    </w:p>
+    <w:p>
+      <w:pPr>
+        <w:rPr>
+          <w:rFonts w:eastAsiaTheme="minorEastAsia"/>
+        </w:rPr>
+      </w:pPr>
+      <w:r>
+        <w:rPr>
+          <w:rFonts w:eastAsiaTheme="minorEastAsia"/>
+        </w:rPr>
+        <w:t>Noise-removing filters are typically designed to be time-invariant – assuming the noise characteristics and desired signal characteristics are fixed, the filter design should be time-invariant.</w:t>
+      </w:r>
+    </w:p>
+    <w:p>
+      <w:pPr>
+        <w:rPr>
+          <w:rFonts w:eastAsiaTheme="minorEastAsia"/>
+        </w:rPr>
+      </w:pPr>
+      <w:r>
+        <w:rPr>
+          <w:rFonts w:eastAsiaTheme="minorEastAsia"/>
+        </w:rPr>
+        <w:t>A time-varying filter – aka an adaptive filter – is needed when the noise signal characteristics change over time, like in noise-canceling headphones.</w:t>
+      </w:r>
+    </w:p>
+    <w:p>
+      <w:pPr>
+        <w:rPr>
+          <w:rFonts w:eastAsiaTheme="minorEastAsia"/>
+        </w:rPr>
+      </w:pPr>
+      <w:r>
+        <w:rPr>
+          <w:rFonts w:eastAsiaTheme="minorEastAsia"/>
+          <w:b/>
+          <w:bCs/>
+        </w:rPr>
+        <w:t>Causal and noncausal:</w:t>
+      </w:r>
+    </w:p>
+    <w:p>
+      <w:pPr>
+        <w:rPr>
+          <w:rFonts w:eastAsiaTheme="minorEastAsia"/>
+        </w:rPr>
+      </w:pPr>
+      <w:r>
+        <w:rPr>
+          <w:rFonts w:eastAsiaTheme="minorEastAsia"/>
+        </w:rPr>
+        <w:t xml:space="preserve">A system is causal if all output values, </w:t>
+      </w:r>
+      <m:oMath>
+        <m:r>
+          <w:rPr>
+            <w:rFonts w:ascii="Cambria Math" w:eastAsiaTheme="minorEastAsia" w:hAnsi="Cambria Math"/>
+          </w:rPr>
+          <m:t>y</m:t>
+        </m:r>
+        <m:d>
+          <m:dPr>
+            <m:ctrlPr>
+              <w:rPr>
+                <w:rFonts w:ascii="Cambria Math" w:eastAsiaTheme="minorEastAsia" w:hAnsi="Cambria Math"/>
+                <w:i/>
+              </w:rPr>
+            </m:ctrlPr>
+          </m:dPr>
+          <m:e>
+            <m:sSub>
+              <m:sSubPr>
+                <m:ctrlPr>
+                  <w:rPr>
+                    <w:rFonts w:ascii="Cambria Math" w:eastAsiaTheme="minorEastAsia" w:hAnsi="Cambria Math"/>
+                    <w:i/>
+                  </w:rPr>
+                </m:ctrlPr>
+              </m:sSubPr>
+              <m:e>
+                <m:r>
+                  <w:rPr>
+                    <w:rFonts w:ascii="Cambria Math" w:eastAsiaTheme="minorEastAsia" w:hAnsi="Cambria Math"/>
+                  </w:rPr>
+                  <m:t>t</m:t>
+                </m:r>
+              </m:e>
+              <m:sub>
+                <m:r>
+                  <w:rPr>
+                    <w:rFonts w:ascii="Cambria Math" w:eastAsiaTheme="minorEastAsia" w:hAnsi="Cambria Math"/>
+                  </w:rPr>
+                  <m:t>0</m:t>
+                </m:r>
+              </m:sub>
+            </m:sSub>
+          </m:e>
+        </m:d>
+      </m:oMath>
+      <w:r>
+        <w:rPr>
+          <w:rFonts w:eastAsiaTheme="minorEastAsia"/>
+        </w:rPr>
+        <w:t xml:space="preserve">, depend only on input values </w:t>
+      </w:r>
+      <m:oMath>
+        <m:r>
+          <w:rPr>
+            <w:rFonts w:ascii="Cambria Math" w:eastAsiaTheme="minorEastAsia" w:hAnsi="Cambria Math"/>
+          </w:rPr>
+          <m:t>x</m:t>
+        </m:r>
+        <m:d>
+          <m:dPr>
+            <m:ctrlPr>
+              <w:rPr>
+                <w:rFonts w:ascii="Cambria Math" w:eastAsiaTheme="minorEastAsia" w:hAnsi="Cambria Math"/>
+                <w:i/>
+              </w:rPr>
+            </m:ctrlPr>
+          </m:dPr>
+          <m:e>
+            <m:r>
+              <w:rPr>
+                <w:rFonts w:ascii="Cambria Math" w:eastAsiaTheme="minorEastAsia" w:hAnsi="Cambria Math"/>
+              </w:rPr>
+              <m:t>t</m:t>
+            </m:r>
+          </m:e>
+        </m:d>
+      </m:oMath>
+      <w:r>
+        <w:rPr>
+          <w:rFonts w:eastAsiaTheme="minorEastAsia"/>
+        </w:rPr>
+        <w:t xml:space="preserve"> for </w:t>
+      </w:r>
+      <m:oMath>
+        <m:r>
+          <w:rPr>
+            <w:rFonts w:ascii="Cambria Math" w:eastAsiaTheme="minorEastAsia" w:hAnsi="Cambria Math"/>
+          </w:rPr>
+          <m:t>t≤</m:t>
+        </m:r>
+        <m:sSub>
+          <m:sSubPr>
+            <m:ctrlPr>
+              <w:rPr>
+                <w:rFonts w:ascii="Cambria Math" w:eastAsiaTheme="minorEastAsia" w:hAnsi="Cambria Math"/>
+                <w:i/>
+              </w:rPr>
+            </m:ctrlPr>
+          </m:sSubPr>
+          <m:e>
+            <m:r>
+              <w:rPr>
+                <w:rFonts w:ascii="Cambria Math" w:eastAsiaTheme="minorEastAsia" w:hAnsi="Cambria Math"/>
+              </w:rPr>
+              <m:t>t</m:t>
+            </m:r>
+          </m:e>
+          <m:sub>
+            <m:r>
+              <w:rPr>
+                <w:rFonts w:ascii="Cambria Math" w:eastAsiaTheme="minorEastAsia" w:hAnsi="Cambria Math"/>
+              </w:rPr>
+              <m:t>0</m:t>
+            </m:r>
+          </m:sub>
+        </m:sSub>
+      </m:oMath>
+      <w:r>
+        <w:rPr>
+          <w:rFonts w:eastAsiaTheme="minorEastAsia"/>
+        </w:rPr>
+        <w:t>. The current output depends only on past and current inputs.</w:t>
+      </w:r>
+    </w:p>
+    <w:p>
+      <w:pPr>
+        <w:rPr>
+          <w:rFonts w:eastAsiaTheme="minorEastAsia"/>
+        </w:rPr>
+      </w:pPr>
+      <w:r>
+        <w:rPr>
+          <w:rFonts w:eastAsiaTheme="minorEastAsia"/>
+        </w:rPr>
+        <w:t>A non-causal system can use future input values to generate the current output – essentially, it can predict the future because it’s anticipating future inputs. A causal system is also called non-anticipative.</w:t>
+      </w:r>
+    </w:p>
+    <w:p>
+      <w:pPr>
+        <w:rPr>
+          <w:rFonts w:eastAsiaTheme="minorEastAsia"/>
+        </w:rPr>
+      </w:pPr>
+      <w:r>
+        <w:rPr>
+          <w:rFonts w:eastAsiaTheme="minorEastAsia"/>
+        </w:rPr>
+        <w:t xml:space="preserve">A non-causal system is more of a mathematical concept than a practical reality (and is physically impossible for real-time processing). With discrete-time signals and systems, it’s possible to store a signal in memory and then process it later using a non-causal </w:t>
+      </w:r>
+      <w:r>
+        <w:rPr>
+          <w:rFonts w:eastAsiaTheme="minorEastAsia"/>
+        </w:rPr>
+        <w:lastRenderedPageBreak/>
+        <w:t xml:space="preserve">system, </w:t>
+      </w:r>
+      <w:proofErr w:type="gramStart"/>
+      <w:r>
+        <w:rPr>
+          <w:rFonts w:eastAsiaTheme="minorEastAsia"/>
+        </w:rPr>
+        <w:t>but in reality, you’re</w:t>
+      </w:r>
+      <w:proofErr w:type="gramEnd"/>
+      <w:r>
+        <w:rPr>
+          <w:rFonts w:eastAsiaTheme="minorEastAsia"/>
+        </w:rPr>
+        <w:t xml:space="preserve"> still using past input values because you’re working with a recorded signal.</w:t>
+      </w:r>
+    </w:p>
+    <w:p>
+      <w:pPr>
+        <w:rPr>
+          <w:rFonts w:eastAsiaTheme="minorEastAsia"/>
+        </w:rPr>
+      </w:pPr>
+      <w:r>
+        <w:rPr>
+          <w:rFonts w:eastAsiaTheme="minorEastAsia"/>
+          <w:b/>
+          <w:bCs/>
+        </w:rPr>
+        <w:t>Memory and memoryless:</w:t>
+      </w:r>
+    </w:p>
+    <w:p>
+      <w:pPr>
+        <w:rPr>
+          <w:rFonts w:eastAsiaTheme="minorEastAsia"/>
+        </w:rPr>
+      </w:pPr>
+      <w:r>
+        <w:rPr>
+          <w:rFonts w:eastAsiaTheme="minorEastAsia"/>
+        </w:rPr>
+        <w:t xml:space="preserve">In a memoryless system, each output </w:t>
+      </w:r>
+      <m:oMath>
+        <m:r>
+          <w:rPr>
+            <w:rFonts w:ascii="Cambria Math" w:eastAsiaTheme="minorEastAsia" w:hAnsi="Cambria Math"/>
+          </w:rPr>
+          <m:t>y</m:t>
+        </m:r>
+        <m:d>
+          <m:dPr>
+            <m:ctrlPr>
+              <w:rPr>
+                <w:rFonts w:ascii="Cambria Math" w:eastAsiaTheme="minorEastAsia" w:hAnsi="Cambria Math"/>
+                <w:i/>
+              </w:rPr>
+            </m:ctrlPr>
+          </m:dPr>
+          <m:e>
+            <m:r>
+              <w:rPr>
+                <w:rFonts w:ascii="Cambria Math" w:eastAsiaTheme="minorEastAsia" w:hAnsi="Cambria Math"/>
+              </w:rPr>
+              <m:t>t</m:t>
+            </m:r>
+          </m:e>
+        </m:d>
+      </m:oMath>
+      <w:r>
+        <w:rPr>
+          <w:rFonts w:eastAsiaTheme="minorEastAsia"/>
+        </w:rPr>
+        <w:t xml:space="preserve"> depends only on the current input </w:t>
+      </w:r>
+      <m:oMath>
+        <m:r>
+          <w:rPr>
+            <w:rFonts w:ascii="Cambria Math" w:eastAsiaTheme="minorEastAsia" w:hAnsi="Cambria Math"/>
+          </w:rPr>
+          <m:t>x</m:t>
+        </m:r>
+        <m:d>
+          <m:dPr>
+            <m:ctrlPr>
+              <w:rPr>
+                <w:rFonts w:ascii="Cambria Math" w:eastAsiaTheme="minorEastAsia" w:hAnsi="Cambria Math"/>
+                <w:i/>
+              </w:rPr>
+            </m:ctrlPr>
+          </m:dPr>
+          <m:e>
+            <m:r>
+              <w:rPr>
+                <w:rFonts w:ascii="Cambria Math" w:eastAsiaTheme="minorEastAsia" w:hAnsi="Cambria Math"/>
+              </w:rPr>
+              <m:t>t</m:t>
+            </m:r>
+          </m:e>
+        </m:d>
+      </m:oMath>
+      <w:r>
+        <w:rPr>
+          <w:rFonts w:eastAsiaTheme="minorEastAsia"/>
+        </w:rPr>
+        <w:t>.</w:t>
+      </w:r>
+    </w:p>
+    <w:p>
+      <w:pPr>
+        <w:rPr>
+          <w:rFonts w:eastAsiaTheme="minorEastAsia"/>
+        </w:rPr>
+      </w:pPr>
+      <w:r>
+        <w:rPr>
+          <w:rFonts w:eastAsiaTheme="minorEastAsia"/>
+        </w:rPr>
+        <w:t>A system with memory (a filter) uses current and past values of the input to form the current output. For example, systems described by linear constant coefficient differential/difference equations, or an electronic circuit composed of resistors, capacitors, and inductors. The capacitors and inductors are the memory elements; a resistor-only network has no memory.</w:t>
+      </w:r>
+    </w:p>
+    <w:p>
+      <w:pPr>
+        <w:rPr>
+          <w:rFonts w:eastAsiaTheme="minorEastAsia"/>
+          <w:b/>
+          <w:bCs/>
+        </w:rPr>
+      </w:pPr>
+      <w:r>
+        <w:rPr>
+          <w:rFonts w:eastAsiaTheme="minorEastAsia"/>
+          <w:b/>
+          <w:bCs/>
+        </w:rPr>
+        <w:t>Bounded-input bounded-output</w:t>
+      </w:r>
+      <w:r>
+        <w:rPr>
+          <w:rFonts w:eastAsiaTheme="minorEastAsia"/>
+          <w:b/>
+          <w:bCs/>
+        </w:rPr>
+        <w:t xml:space="preserve"> (BIBO)</w:t>
+      </w:r>
+      <w:r>
+        <w:rPr>
+          <w:rFonts w:eastAsiaTheme="minorEastAsia"/>
+          <w:b/>
+          <w:bCs/>
+        </w:rPr>
+        <w:t>:</w:t>
+      </w:r>
+    </w:p>
+    <w:p>
+      <w:pPr>
+        <w:rPr>
+          <w:rFonts w:eastAsiaTheme="minorEastAsia"/>
+        </w:rPr>
+      </w:pPr>
+      <w:r>
+        <w:rPr>
+          <w:rFonts w:eastAsiaTheme="minorEastAsia"/>
+        </w:rPr>
+        <w:t xml:space="preserve">A signal that is bounded has magnitude less than infinity over all time. A signal </w:t>
+      </w:r>
+      <m:oMath>
+        <m:r>
+          <w:rPr>
+            <w:rFonts w:ascii="Cambria Math" w:eastAsiaTheme="minorEastAsia" w:hAnsi="Cambria Math"/>
+          </w:rPr>
+          <m:t>x</m:t>
+        </m:r>
+        <m:d>
+          <m:dPr>
+            <m:ctrlPr>
+              <w:rPr>
+                <w:rFonts w:ascii="Cambria Math" w:eastAsiaTheme="minorEastAsia" w:hAnsi="Cambria Math"/>
+                <w:i/>
+              </w:rPr>
+            </m:ctrlPr>
+          </m:dPr>
+          <m:e>
+            <m:r>
+              <w:rPr>
+                <w:rFonts w:ascii="Cambria Math" w:eastAsiaTheme="minorEastAsia" w:hAnsi="Cambria Math"/>
+              </w:rPr>
+              <m:t>t</m:t>
+            </m:r>
+          </m:e>
+        </m:d>
+      </m:oMath>
+      <w:r>
+        <w:rPr>
+          <w:rFonts w:eastAsiaTheme="minorEastAsia"/>
+        </w:rPr>
+        <w:t xml:space="preserve"> is </w:t>
+      </w:r>
+      <w:proofErr w:type="gramStart"/>
+      <w:r>
+        <w:rPr>
+          <w:rFonts w:eastAsiaTheme="minorEastAsia"/>
+        </w:rPr>
+        <w:t>bounded</w:t>
+      </w:r>
+      <w:proofErr w:type="gramEnd"/>
+      <w:r>
+        <w:rPr>
+          <w:rFonts w:eastAsiaTheme="minorEastAsia"/>
+        </w:rPr>
+        <w:t xml:space="preserve"> if there exists a constant </w:t>
+      </w:r>
+      <m:oMath>
+        <m:sSub>
+          <m:sSubPr>
+            <m:ctrlPr>
+              <w:rPr>
+                <w:rFonts w:ascii="Cambria Math" w:eastAsiaTheme="minorEastAsia" w:hAnsi="Cambria Math"/>
+                <w:i/>
+              </w:rPr>
+            </m:ctrlPr>
+          </m:sSubPr>
+          <m:e>
+            <m:r>
+              <w:rPr>
+                <w:rFonts w:ascii="Cambria Math" w:eastAsiaTheme="minorEastAsia" w:hAnsi="Cambria Math"/>
+              </w:rPr>
+              <m:t>B</m:t>
+            </m:r>
+          </m:e>
+          <m:sub>
+            <m:r>
+              <w:rPr>
+                <w:rFonts w:ascii="Cambria Math" w:eastAsiaTheme="minorEastAsia" w:hAnsi="Cambria Math"/>
+              </w:rPr>
+              <m:t>x</m:t>
+            </m:r>
+          </m:sub>
+        </m:sSub>
+        <m:r>
+          <w:rPr>
+            <w:rFonts w:ascii="Cambria Math" w:eastAsiaTheme="minorEastAsia" w:hAnsi="Cambria Math"/>
+          </w:rPr>
+          <m:t>&gt;0</m:t>
+        </m:r>
+      </m:oMath>
+      <w:r>
+        <w:rPr>
+          <w:rFonts w:eastAsiaTheme="minorEastAsia"/>
+        </w:rPr>
+        <w:t xml:space="preserve"> </w:t>
+      </w:r>
+      <w:proofErr w:type="spellStart"/>
+      <w:r>
+        <w:rPr>
+          <w:rFonts w:eastAsiaTheme="minorEastAsia"/>
+        </w:rPr>
+        <w:t>s.t.</w:t>
+      </w:r>
+      <w:proofErr w:type="spellEnd"/>
+      <w:r>
+        <w:rPr>
+          <w:rFonts w:eastAsiaTheme="minorEastAsia"/>
+        </w:rPr>
+        <w:t xml:space="preserve"> </w:t>
+      </w:r>
+      <m:oMath>
+        <m:d>
+          <m:dPr>
+            <m:begChr m:val="|"/>
+            <m:endChr m:val="|"/>
+            <m:ctrlPr>
+              <w:rPr>
+                <w:rFonts w:ascii="Cambria Math" w:eastAsiaTheme="minorEastAsia" w:hAnsi="Cambria Math"/>
+                <w:i/>
+              </w:rPr>
+            </m:ctrlPr>
+          </m:dPr>
+          <m:e>
+            <m:r>
+              <w:rPr>
+                <w:rFonts w:ascii="Cambria Math" w:eastAsiaTheme="minorEastAsia" w:hAnsi="Cambria Math"/>
+              </w:rPr>
+              <m:t>x</m:t>
+            </m:r>
+            <m:d>
+              <m:dPr>
+                <m:ctrlPr>
+                  <w:rPr>
+                    <w:rFonts w:ascii="Cambria Math" w:eastAsiaTheme="minorEastAsia" w:hAnsi="Cambria Math"/>
+                    <w:i/>
+                  </w:rPr>
+                </m:ctrlPr>
+              </m:dPr>
+              <m:e>
+                <m:r>
+                  <w:rPr>
+                    <w:rFonts w:ascii="Cambria Math" w:eastAsiaTheme="minorEastAsia" w:hAnsi="Cambria Math"/>
+                  </w:rPr>
+                  <m:t>t</m:t>
+                </m:r>
+              </m:e>
+            </m:d>
+          </m:e>
+        </m:d>
+        <m:r>
+          <w:rPr>
+            <w:rFonts w:ascii="Cambria Math" w:eastAsiaTheme="minorEastAsia" w:hAnsi="Cambria Math"/>
+          </w:rPr>
+          <m:t>≤</m:t>
+        </m:r>
+        <m:sSub>
+          <m:sSubPr>
+            <m:ctrlPr>
+              <w:rPr>
+                <w:rFonts w:ascii="Cambria Math" w:eastAsiaTheme="minorEastAsia" w:hAnsi="Cambria Math"/>
+                <w:i/>
+              </w:rPr>
+            </m:ctrlPr>
+          </m:sSubPr>
+          <m:e>
+            <m:r>
+              <w:rPr>
+                <w:rFonts w:ascii="Cambria Math" w:eastAsiaTheme="minorEastAsia" w:hAnsi="Cambria Math"/>
+              </w:rPr>
+              <m:t>B</m:t>
+            </m:r>
+          </m:e>
+          <m:sub>
+            <m:r>
+              <w:rPr>
+                <w:rFonts w:ascii="Cambria Math" w:eastAsiaTheme="minorEastAsia" w:hAnsi="Cambria Math"/>
+              </w:rPr>
+              <m:t>x</m:t>
+            </m:r>
+          </m:sub>
+        </m:sSub>
+        <m:r>
+          <w:rPr>
+            <w:rFonts w:ascii="Cambria Math" w:eastAsiaTheme="minorEastAsia" w:hAnsi="Cambria Math"/>
+          </w:rPr>
+          <m:t>&lt;∞ ∀ t</m:t>
+        </m:r>
+      </m:oMath>
+      <w:r>
+        <w:rPr>
+          <w:rFonts w:eastAsiaTheme="minorEastAsia"/>
+        </w:rPr>
+        <w:t>.</w:t>
+      </w:r>
+    </w:p>
+    <w:p>
+      <w:pPr>
+        <w:rPr>
+          <w:rFonts w:eastAsiaTheme="minorEastAsia"/>
+        </w:rPr>
+      </w:pPr>
+      <w:r>
+        <w:rPr>
+          <w:rFonts w:eastAsiaTheme="minorEastAsia"/>
+        </w:rPr>
+        <w:t>A system is BIBO-stable if every bounded input produces a bounded output.</w:t>
+      </w:r>
+    </w:p>
+    <w:p>
+      <w:pPr>
+        <w:rPr>
+          <w:rFonts w:eastAsiaTheme="minorEastAsia"/>
+        </w:rPr>
+      </w:pPr>
+      <w:r>
+        <w:rPr>
+          <w:rFonts w:eastAsiaTheme="minorEastAsia"/>
+          <w:b/>
+          <w:bCs/>
+        </w:rPr>
+        <w:t>Choosing linear and time-invariant systems (LTI):</w:t>
+      </w:r>
+    </w:p>
+    <w:p>
+      <w:pPr>
+        <w:rPr>
+          <w:rFonts w:eastAsiaTheme="minorEastAsia"/>
+        </w:rPr>
+      </w:pPr>
+      <w:r>
+        <w:rPr>
+          <w:rFonts w:eastAsiaTheme="minorEastAsia"/>
+        </w:rPr>
+        <w:t>Typically, we’re most interested in LTI systems because they are the easiest to analyze for system performance.</w:t>
+      </w:r>
+    </w:p>
+    <w:p>
+      <w:pPr>
+        <w:rPr>
+          <w:rFonts w:eastAsiaTheme="minorEastAsia"/>
+        </w:rPr>
+      </w:pPr>
+      <w:r>
+        <w:rPr>
+          <w:rFonts w:eastAsiaTheme="minorEastAsia"/>
+        </w:rPr>
+        <w:t xml:space="preserve">Consider </w:t>
+      </w:r>
+      <m:oMath>
+        <m:r>
+          <w:rPr>
+            <w:rFonts w:ascii="Cambria Math" w:eastAsiaTheme="minorEastAsia" w:hAnsi="Cambria Math"/>
+          </w:rPr>
+          <m:t>y</m:t>
+        </m:r>
+        <m:d>
+          <m:dPr>
+            <m:ctrlPr>
+              <w:rPr>
+                <w:rFonts w:ascii="Cambria Math" w:eastAsiaTheme="minorEastAsia" w:hAnsi="Cambria Math"/>
+                <w:i/>
+              </w:rPr>
+            </m:ctrlPr>
+          </m:dPr>
+          <m:e>
+            <m:r>
+              <w:rPr>
+                <w:rFonts w:ascii="Cambria Math" w:eastAsiaTheme="minorEastAsia" w:hAnsi="Cambria Math"/>
+              </w:rPr>
+              <m:t>t</m:t>
+            </m:r>
+          </m:e>
+        </m:d>
+        <m:r>
+          <w:rPr>
+            <w:rFonts w:ascii="Cambria Math" w:eastAsiaTheme="minorEastAsia" w:hAnsi="Cambria Math"/>
+          </w:rPr>
+          <m:t>=T</m:t>
+        </m:r>
+        <m:d>
+          <m:dPr>
+            <m:ctrlPr>
+              <w:rPr>
+                <w:rFonts w:ascii="Cambria Math" w:eastAsiaTheme="minorEastAsia" w:hAnsi="Cambria Math"/>
+                <w:i/>
+              </w:rPr>
+            </m:ctrlPr>
+          </m:dPr>
+          <m:e>
+            <m:r>
+              <w:rPr>
+                <w:rFonts w:ascii="Cambria Math" w:eastAsiaTheme="minorEastAsia" w:hAnsi="Cambria Math"/>
+              </w:rPr>
+              <m:t>x</m:t>
+            </m:r>
+          </m:e>
+        </m:d>
+        <m:r>
+          <w:rPr>
+            <w:rFonts w:ascii="Cambria Math" w:eastAsiaTheme="minorEastAsia" w:hAnsi="Cambria Math"/>
+          </w:rPr>
+          <m:t>=2x</m:t>
+        </m:r>
+        <m:d>
+          <m:dPr>
+            <m:ctrlPr>
+              <w:rPr>
+                <w:rFonts w:ascii="Cambria Math" w:eastAsiaTheme="minorEastAsia" w:hAnsi="Cambria Math"/>
+                <w:i/>
+              </w:rPr>
+            </m:ctrlPr>
+          </m:dPr>
+          <m:e>
+            <m:r>
+              <w:rPr>
+                <w:rFonts w:ascii="Cambria Math" w:eastAsiaTheme="minorEastAsia" w:hAnsi="Cambria Math"/>
+              </w:rPr>
+              <m:t>t</m:t>
+            </m:r>
+          </m:e>
+        </m:d>
+        <m:r>
+          <w:rPr>
+            <w:rFonts w:ascii="Cambria Math" w:eastAsiaTheme="minorEastAsia" w:hAnsi="Cambria Math"/>
+          </w:rPr>
+          <m:t>+5</m:t>
+        </m:r>
+      </m:oMath>
+    </w:p>
+    <w:p>
+      <w:pPr>
+        <w:rPr>
+          <w:rFonts w:eastAsiaTheme="minorEastAsia"/>
+        </w:rPr>
+      </w:pPr>
     </w:p>
     <w:sectPr>
       <w:pgSz w:w="12240" w:h="15840"/>

--- a/notes/signals-and-systems.docx
+++ b/notes/signals-and-systems.docx
@@ -1234,21 +1234,7 @@
         <w:rPr>
           <w:rFonts w:eastAsiaTheme="minorEastAsia"/>
         </w:rPr>
-        <w:t xml:space="preserve"> roots </w:t>
-      </w:r>
-      <w:proofErr w:type="gramStart"/>
-      <w:r>
-        <w:rPr>
-          <w:rFonts w:eastAsiaTheme="minorEastAsia"/>
-        </w:rPr>
-        <w:t>has</w:t>
-      </w:r>
-      <w:proofErr w:type="gramEnd"/>
-      <w:r>
-        <w:rPr>
-          <w:rFonts w:eastAsiaTheme="minorEastAsia"/>
-        </w:rPr>
-        <w:t xml:space="preserve"> multiplicity </w:t>
+        <w:t xml:space="preserve"> roots has multiplicity </w:t>
       </w:r>
       <m:oMath>
         <m:sSub>
@@ -5746,13 +5732,7 @@
           <w:rPr>
             <w:rFonts w:ascii="Cambria Math" w:eastAsiaTheme="majorEastAsia" w:hAnsi="Cambria Math" w:cstheme="majorBidi"/>
           </w:rPr>
-          <m:t>e</m:t>
-        </m:r>
-        <m:r>
-          <w:rPr>
-            <w:rFonts w:ascii="Cambria Math" w:eastAsiaTheme="majorEastAsia" w:hAnsi="Cambria Math" w:cstheme="majorBidi"/>
-          </w:rPr>
-          <m:t>≈2.71828</m:t>
+          <m:t>e≈2.71828</m:t>
         </m:r>
       </m:oMath>
       <w:r>
@@ -11589,63 +11569,7 @@
         <w:rPr>
           <w:rFonts w:eastAsiaTheme="minorEastAsia"/>
         </w:rPr>
-        <w:t xml:space="preserve">The composite </w:t>
-      </w:r>
-      <w:proofErr w:type="gramStart"/>
-      <w:r>
-        <w:rPr>
-          <w:rFonts w:eastAsiaTheme="minorEastAsia"/>
-        </w:rPr>
-        <w:t>amplitude</w:t>
-      </w:r>
-      <w:proofErr w:type="gramEnd"/>
-      <w:r>
-        <w:rPr>
-          <w:rFonts w:eastAsiaTheme="minorEastAsia"/>
-        </w:rPr>
-        <w:t xml:space="preserve"> and </w:t>
-      </w:r>
-      <w:proofErr w:type="gramStart"/>
-      <w:r>
-        <w:rPr>
-          <w:rFonts w:eastAsiaTheme="minorEastAsia"/>
-        </w:rPr>
-        <w:t>phase</w:t>
-      </w:r>
-      <w:proofErr w:type="gramEnd"/>
-      <w:r>
-        <w:rPr>
-          <w:rFonts w:eastAsiaTheme="minorEastAsia"/>
-        </w:rPr>
-        <w:t xml:space="preserve"> are given by the </w:t>
-      </w:r>
-      <w:proofErr w:type="gramStart"/>
-      <w:r>
-        <w:rPr>
-          <w:rFonts w:eastAsiaTheme="minorEastAsia"/>
-        </w:rPr>
-        <w:t>vector</w:t>
-      </w:r>
-      <w:proofErr w:type="gramEnd"/>
-      <w:r>
-        <w:rPr>
-          <w:rFonts w:eastAsiaTheme="minorEastAsia"/>
-        </w:rPr>
-        <w:t xml:space="preserve"> addition </w:t>
-      </w:r>
-      <w:proofErr w:type="gramStart"/>
-      <w:r>
-        <w:rPr>
-          <w:rFonts w:eastAsiaTheme="minorEastAsia"/>
-        </w:rPr>
-        <w:t>of</w:t>
-      </w:r>
-      <w:proofErr w:type="gramEnd"/>
-      <w:r>
-        <w:rPr>
-          <w:rFonts w:eastAsiaTheme="minorEastAsia"/>
-        </w:rPr>
-        <w:t xml:space="preserve"> the individual amplitudes and phases.</w:t>
+        <w:t>The composite amplitude and phase are given by the vector addition of the individual amplitudes and phases.</w:t>
       </w:r>
     </w:p>
     <w:p>
@@ -18130,21 +18054,7 @@
         <w:rPr>
           <w:rFonts w:eastAsiaTheme="minorEastAsia"/>
         </w:rPr>
-        <w:t xml:space="preserve">For </w:t>
-      </w:r>
-      <w:proofErr w:type="gramStart"/>
-      <w:r>
-        <w:rPr>
-          <w:rFonts w:eastAsiaTheme="minorEastAsia"/>
-        </w:rPr>
-        <w:t>higher-order</w:t>
-      </w:r>
-      <w:proofErr w:type="gramEnd"/>
-      <w:r>
-        <w:rPr>
-          <w:rFonts w:eastAsiaTheme="minorEastAsia"/>
-        </w:rPr>
-        <w:t>, you will likely want to use numerical methods.</w:t>
+        <w:t>For higher-order, you will likely want to use numerical methods.</w:t>
       </w:r>
     </w:p>
     <w:p>
@@ -19070,21 +18980,7 @@
         <w:rPr>
           <w:rFonts w:eastAsiaTheme="minorEastAsia"/>
         </w:rPr>
-        <w:t xml:space="preserve">The general </w:t>
-      </w:r>
-      <w:proofErr w:type="gramStart"/>
-      <w:r>
-        <w:rPr>
-          <w:rFonts w:eastAsiaTheme="minorEastAsia"/>
-        </w:rPr>
-        <w:t>complex exponential</w:t>
-      </w:r>
-      <w:proofErr w:type="gramEnd"/>
-      <w:r>
-        <w:rPr>
-          <w:rFonts w:eastAsiaTheme="minorEastAsia"/>
-        </w:rPr>
-        <w:t xml:space="preserve"> encompasses several important and special cases.</w:t>
+        <w:t>The general complex exponential encompasses several important and special cases.</w:t>
       </w:r>
     </w:p>
     <w:p>
@@ -23414,21 +23310,7 @@
           <w:rFonts w:eastAsiaTheme="minorEastAsia"/>
         </w:rPr>
         <w:lastRenderedPageBreak/>
-        <w:t xml:space="preserve">A real-world step function doesn’t suddenly jump from 0 to 1 – it smoothly transitions over </w:t>
-      </w:r>
-      <w:proofErr w:type="gramStart"/>
-      <w:r>
-        <w:rPr>
-          <w:rFonts w:eastAsiaTheme="minorEastAsia"/>
-        </w:rPr>
-        <w:t>a period of time</w:t>
-      </w:r>
-      <w:proofErr w:type="gramEnd"/>
-      <w:r>
-        <w:rPr>
-          <w:rFonts w:eastAsiaTheme="minorEastAsia"/>
-        </w:rPr>
-        <w:t>, which you can see when you zoom in. When you zoom out, it looks like a true mathematical step function. When you differentiate the real-world step, its derivative is defined everywhere, and the result is a pulse-like signal that looks like an impulse when viewed from a distance.</w:t>
+        <w:t>A real-world step function doesn’t suddenly jump from 0 to 1 – it smoothly transitions over a period of time, which you can see when you zoom in. When you zoom out, it looks like a true mathematical step function. When you differentiate the real-world step, its derivative is defined everywhere, and the result is a pulse-like signal that looks like an impulse when viewed from a distance.</w:t>
       </w:r>
     </w:p>
     <w:p>
@@ -26037,21 +25919,7 @@
         <w:rPr>
           <w:rFonts w:eastAsiaTheme="minorEastAsia"/>
         </w:rPr>
-        <w:t xml:space="preserve"> (unbounded power </w:t>
-      </w:r>
-      <w:proofErr w:type="gramStart"/>
-      <w:r>
-        <w:rPr>
-          <w:rFonts w:eastAsiaTheme="minorEastAsia"/>
-        </w:rPr>
-        <w:t>and</w:t>
-      </w:r>
-      <w:proofErr w:type="gramEnd"/>
-      <w:r>
-        <w:rPr>
-          <w:rFonts w:eastAsiaTheme="minorEastAsia"/>
-        </w:rPr>
-        <w:t xml:space="preserve"> energy)</w:t>
+        <w:t xml:space="preserve"> (unbounded power and energy)</w:t>
       </w:r>
       <w:r>
         <w:rPr>
@@ -26084,21 +25952,7 @@
         <w:rPr>
           <w:rFonts w:eastAsiaTheme="minorEastAsia"/>
         </w:rPr>
-        <w:t xml:space="preserve">Mathematically, a signal can have infinite </w:t>
-      </w:r>
-      <w:proofErr w:type="gramStart"/>
-      <w:r>
-        <w:rPr>
-          <w:rFonts w:eastAsiaTheme="minorEastAsia"/>
-        </w:rPr>
-        <w:t>power</w:t>
-      </w:r>
-      <w:proofErr w:type="gramEnd"/>
-      <w:r>
-        <w:rPr>
-          <w:rFonts w:eastAsiaTheme="minorEastAsia"/>
-        </w:rPr>
-        <w:t xml:space="preserve"> but this isn’t a practical reality. Infinite energy usually means signal duration is infinite, so it makes more sense to deal with power rather than energy.</w:t>
+        <w:t>Mathematically, a signal can have infinite power but this isn’t a practical reality. Infinite energy usually means signal duration is infinite, so it makes more sense to deal with power rather than energy.</w:t>
       </w:r>
     </w:p>
     <w:p>
@@ -31569,13 +31423,8 @@
       </w:r>
     </w:p>
     <w:p>
-      <w:proofErr w:type="gramStart"/>
-      <w:r>
-        <w:t>A system</w:t>
-      </w:r>
-      <w:proofErr w:type="gramEnd"/>
-      <w:r>
-        <w:t xml:space="preserve"> is linear if superposition holds.</w:t>
+      <w:r>
+        <w:t>A system is linear if superposition holds.</w:t>
       </w:r>
     </w:p>
     <w:p>
@@ -32393,21 +32242,7 @@
         <w:rPr>
           <w:rFonts w:eastAsiaTheme="minorEastAsia"/>
         </w:rPr>
-        <w:t xml:space="preserve">For example, you want a karaoke system to be linear so that the singer’s voice and the track can </w:t>
-      </w:r>
-      <w:proofErr w:type="gramStart"/>
-      <w:r>
-        <w:rPr>
-          <w:rFonts w:eastAsiaTheme="minorEastAsia"/>
-        </w:rPr>
-        <w:t>merge together</w:t>
-      </w:r>
-      <w:proofErr w:type="gramEnd"/>
-      <w:r>
-        <w:rPr>
-          <w:rFonts w:eastAsiaTheme="minorEastAsia"/>
-        </w:rPr>
-        <w:t xml:space="preserve"> in the audio amplifier without distortion. On the other hand, hard rock guitarists may intentionally send their signal through a nonlinear amplifier to get some distortion.</w:t>
+        <w:t>For example, you want a karaoke system to be linear so that the singer’s voice and the track can merge together in the audio amplifier without distortion. On the other hand, hard rock guitarists may intentionally send their signal through a nonlinear amplifier to get some distortion.</w:t>
       </w:r>
     </w:p>
     <w:p>
@@ -32847,21 +32682,7 @@
         <w:rPr>
           <w:rFonts w:eastAsiaTheme="minorEastAsia"/>
         </w:rPr>
-        <w:t xml:space="preserve">A non-causal system is more of a mathematical concept than a practical reality (and is physically impossible for real-time processing). With discrete-time signals and systems, it’s possible to store a signal in memory and then process it later using a non-causal system, </w:t>
-      </w:r>
-      <w:proofErr w:type="gramStart"/>
-      <w:r>
-        <w:rPr>
-          <w:rFonts w:eastAsiaTheme="minorEastAsia"/>
-        </w:rPr>
-        <w:t>but in reality, you’re</w:t>
-      </w:r>
-      <w:proofErr w:type="gramEnd"/>
-      <w:r>
-        <w:rPr>
-          <w:rFonts w:eastAsiaTheme="minorEastAsia"/>
-        </w:rPr>
-        <w:t xml:space="preserve"> still using past input values because you’re working with a recorded signal.</w:t>
+        <w:t>A non-causal system is more of a mathematical concept than a practical reality (and is physically impossible for real-time processing). With discrete-time signals and systems, it’s possible to store a signal in memory and then process it later using a non-causal system, but in reality, you’re still using past input values because you’re working with a recorded signal.</w:t>
       </w:r>
     </w:p>
     <w:p>
@@ -33436,21 +33257,7 @@
         <w:rPr>
           <w:rFonts w:eastAsiaTheme="minorEastAsia"/>
         </w:rPr>
-        <w:t xml:space="preserve"> is </w:t>
-      </w:r>
-      <w:proofErr w:type="gramStart"/>
-      <w:r>
-        <w:rPr>
-          <w:rFonts w:eastAsiaTheme="minorEastAsia"/>
-        </w:rPr>
-        <w:t>bounded</w:t>
-      </w:r>
-      <w:proofErr w:type="gramEnd"/>
-      <w:r>
-        <w:rPr>
-          <w:rFonts w:eastAsiaTheme="minorEastAsia"/>
-        </w:rPr>
-        <w:t xml:space="preserve"> if there exists a constant </w:t>
+        <w:t xml:space="preserve"> is bounded if there exists a constant </w:t>
       </w:r>
       <m:oMath>
         <m:sSub>
@@ -34307,21 +34114,7 @@
         <w:rPr>
           <w:rFonts w:eastAsiaTheme="minorEastAsia"/>
         </w:rPr>
-        <w:t xml:space="preserve"> </w:t>
-      </w:r>
-      <w:proofErr w:type="gramStart"/>
-      <w:r>
-        <w:rPr>
-          <w:rFonts w:eastAsiaTheme="minorEastAsia"/>
-        </w:rPr>
-        <w:t>so</w:t>
-      </w:r>
-      <w:proofErr w:type="gramEnd"/>
-      <w:r>
-        <w:rPr>
-          <w:rFonts w:eastAsiaTheme="minorEastAsia"/>
-        </w:rPr>
-        <w:t xml:space="preserve"> the system is nonlinear. The system is linear if there is </w:t>
+        <w:t xml:space="preserve"> so the system is nonlinear. The system is linear if there is </w:t>
       </w:r>
       <w:r>
         <w:rPr>
@@ -34516,35 +34309,7 @@
         <w:rPr>
           <w:rFonts w:eastAsiaTheme="minorEastAsia"/>
         </w:rPr>
-        <w:t xml:space="preserve"> </w:t>
-      </w:r>
-      <w:proofErr w:type="gramStart"/>
-      <w:r>
-        <w:rPr>
-          <w:rFonts w:eastAsiaTheme="minorEastAsia"/>
-        </w:rPr>
-        <w:t>so</w:t>
-      </w:r>
-      <w:proofErr w:type="gramEnd"/>
-      <w:r>
-        <w:rPr>
-          <w:rFonts w:eastAsiaTheme="minorEastAsia"/>
-        </w:rPr>
-        <w:t xml:space="preserve"> the system is time-invariant. </w:t>
-      </w:r>
-      <w:proofErr w:type="gramStart"/>
-      <w:r>
-        <w:rPr>
-          <w:rFonts w:eastAsiaTheme="minorEastAsia"/>
-        </w:rPr>
-        <w:t>Also</w:t>
-      </w:r>
-      <w:proofErr w:type="gramEnd"/>
-      <w:r>
-        <w:rPr>
-          <w:rFonts w:eastAsiaTheme="minorEastAsia"/>
-        </w:rPr>
-        <w:t xml:space="preserve"> by inspection, none of the system </w:t>
+        <w:t xml:space="preserve"> so the system is time-invariant. Also by inspection, none of the system </w:t>
       </w:r>
       <w:r>
         <w:rPr>
@@ -35188,21 +34953,7 @@
         <w:rPr>
           <w:rFonts w:eastAsiaTheme="minorEastAsia"/>
         </w:rPr>
-        <w:t xml:space="preserve">This system is </w:t>
-      </w:r>
-      <w:proofErr w:type="gramStart"/>
-      <w:r>
-        <w:rPr>
-          <w:rFonts w:eastAsiaTheme="minorEastAsia"/>
-        </w:rPr>
-        <w:t>causal</w:t>
-      </w:r>
-      <w:proofErr w:type="gramEnd"/>
-      <w:r>
-        <w:rPr>
-          <w:rFonts w:eastAsiaTheme="minorEastAsia"/>
-        </w:rPr>
-        <w:t xml:space="preserve"> and memoryless.</w:t>
+        <w:t>This system is causal and memoryless.</w:t>
       </w:r>
     </w:p>
     <w:p>
@@ -37571,13 +37322,7 @@
             <w:rPr>
               <w:rFonts w:ascii="Cambria Math" w:eastAsiaTheme="minorEastAsia" w:hAnsi="Cambria Math"/>
             </w:rPr>
-            <m:t>T</m:t>
-          </m:r>
-          <m:r>
-            <w:rPr>
-              <w:rFonts w:ascii="Cambria Math" w:eastAsiaTheme="minorEastAsia" w:hAnsi="Cambria Math"/>
-            </w:rPr>
-            <m:t>=</m:t>
+            <m:t>T=</m:t>
           </m:r>
           <m:f>
             <m:fPr>
@@ -38562,13 +38307,7 @@
           <w:rPr>
             <w:rFonts w:ascii="Cambria Math" w:eastAsiaTheme="minorEastAsia" w:hAnsi="Cambria Math"/>
           </w:rPr>
-          <m:t>=</m:t>
-        </m:r>
-        <m:r>
-          <w:rPr>
-            <w:rFonts w:ascii="Cambria Math" w:eastAsiaTheme="minorEastAsia" w:hAnsi="Cambria Math"/>
-          </w:rPr>
-          <m:t>u</m:t>
+          <m:t>=u</m:t>
         </m:r>
         <m:d>
           <m:dPr>
@@ -39097,23 +38836,7 @@
           <w:b/>
           <w:bCs/>
         </w:rPr>
-        <w:t xml:space="preserve">Periodic and </w:t>
-      </w:r>
-      <w:proofErr w:type="gramStart"/>
-      <w:r>
-        <w:rPr>
-          <w:b/>
-          <w:bCs/>
-        </w:rPr>
-        <w:t>aperiodic</w:t>
-      </w:r>
-      <w:proofErr w:type="gramEnd"/>
-      <w:r>
-        <w:rPr>
-          <w:b/>
-          <w:bCs/>
-        </w:rPr>
-        <w:t>:</w:t>
+        <w:t>Periodic and aperiodic:</w:t>
       </w:r>
     </w:p>
     <w:p>
@@ -39820,13 +39543,7 @@
             <w:rPr>
               <w:rFonts w:ascii="Cambria Math" w:eastAsiaTheme="minorEastAsia" w:hAnsi="Cambria Math"/>
             </w:rPr>
-            <m:t>=</m:t>
-          </m:r>
-          <m:r>
-            <w:rPr>
-              <w:rFonts w:ascii="Cambria Math" w:eastAsiaTheme="minorEastAsia" w:hAnsi="Cambria Math"/>
-            </w:rPr>
-            <m:t>A</m:t>
+            <m:t>=A</m:t>
           </m:r>
           <m:func>
             <m:funcPr>
@@ -40234,19 +39951,11 @@
           <w:rFonts w:eastAsiaTheme="minorEastAsia"/>
         </w:rPr>
       </w:pPr>
-      <w:proofErr w:type="gramStart"/>
-      <w:r>
-        <w:rPr>
-          <w:rFonts w:eastAsiaTheme="minorEastAsia"/>
-        </w:rPr>
-        <w:t>Again</w:t>
-      </w:r>
-      <w:proofErr w:type="gramEnd"/>
-      <w:r>
-        <w:rPr>
-          <w:rFonts w:eastAsiaTheme="minorEastAsia"/>
-        </w:rPr>
-        <w:t xml:space="preserve"> because sinusoids are mod </w:t>
+      <w:r>
+        <w:rPr>
+          <w:rFonts w:eastAsiaTheme="minorEastAsia"/>
+        </w:rPr>
+        <w:t xml:space="preserve">Again because sinusoids are mod </w:t>
       </w:r>
       <m:oMath>
         <m:r>
@@ -42548,25 +42257,7 @@
           <w:b/>
           <w:bCs/>
         </w:rPr>
-        <w:t xml:space="preserve">Time-invariance </w:t>
-      </w:r>
-      <w:proofErr w:type="gramStart"/>
-      <w:r>
-        <w:rPr>
-          <w:rFonts w:eastAsiaTheme="minorEastAsia"/>
-          <w:b/>
-          <w:bCs/>
-        </w:rPr>
-        <w:t>condition</w:t>
-      </w:r>
-      <w:proofErr w:type="gramEnd"/>
-      <w:r>
-        <w:rPr>
-          <w:rFonts w:eastAsiaTheme="minorEastAsia"/>
-          <w:b/>
-          <w:bCs/>
-        </w:rPr>
-        <w:t>:</w:t>
+        <w:t>Time-invariance condition:</w:t>
       </w:r>
     </w:p>
     <w:p>
@@ -42749,21 +42440,7 @@
         <w:rPr>
           <w:rFonts w:eastAsiaTheme="minorEastAsia"/>
         </w:rPr>
-        <w:t xml:space="preserve">In CT, time-varying behavior can be due to </w:t>
-      </w:r>
-      <w:proofErr w:type="gramStart"/>
-      <w:r>
-        <w:rPr>
-          <w:rFonts w:eastAsiaTheme="minorEastAsia"/>
-        </w:rPr>
-        <w:t>uncontrollable like</w:t>
-      </w:r>
-      <w:proofErr w:type="gramEnd"/>
-      <w:r>
-        <w:rPr>
-          <w:rFonts w:eastAsiaTheme="minorEastAsia"/>
-        </w:rPr>
-        <w:t xml:space="preserve"> environmental conditions.</w:t>
+        <w:t>In CT, time-varying behavior can be due to uncontrollable like environmental conditions.</w:t>
       </w:r>
     </w:p>
     <w:p>
@@ -43717,13 +43394,7 @@
                     <w:rPr>
                       <w:rFonts w:ascii="Cambria Math" w:hAnsi="Cambria Math"/>
                     </w:rPr>
-                    <m:t>t-</m:t>
-                  </m:r>
-                  <m:r>
-                    <w:rPr>
-                      <w:rFonts w:ascii="Cambria Math" w:hAnsi="Cambria Math"/>
-                    </w:rPr>
-                    <m:t>λ</m:t>
+                    <m:t>t-λ</m:t>
                   </m:r>
                 </m:e>
               </m:d>
@@ -43731,13 +43402,7 @@
                 <w:rPr>
                   <w:rFonts w:ascii="Cambria Math" w:hAnsi="Cambria Math"/>
                 </w:rPr>
-                <m:t>d</m:t>
-              </m:r>
-              <m:r>
-                <w:rPr>
-                  <w:rFonts w:ascii="Cambria Math" w:hAnsi="Cambria Math"/>
-                </w:rPr>
-                <m:t>λ</m:t>
+                <m:t>dλ</m:t>
               </m:r>
             </m:e>
           </m:nary>
@@ -43865,13 +43530,7 @@
                     <w:rPr>
                       <w:rFonts w:ascii="Cambria Math" w:hAnsi="Cambria Math"/>
                     </w:rPr>
-                    <m:t>t-</m:t>
-                  </m:r>
-                  <m:r>
-                    <w:rPr>
-                      <w:rFonts w:ascii="Cambria Math" w:hAnsi="Cambria Math"/>
-                    </w:rPr>
-                    <m:t>λ</m:t>
+                    <m:t>t-λ</m:t>
                   </m:r>
                 </m:e>
               </m:d>
@@ -43879,13 +43538,7 @@
                 <w:rPr>
                   <w:rFonts w:ascii="Cambria Math" w:hAnsi="Cambria Math"/>
                 </w:rPr>
-                <m:t>d</m:t>
-              </m:r>
-              <m:r>
-                <w:rPr>
-                  <w:rFonts w:ascii="Cambria Math" w:hAnsi="Cambria Math"/>
-                </w:rPr>
-                <m:t>λ</m:t>
+                <m:t>dλ</m:t>
               </m:r>
             </m:e>
           </m:nary>
@@ -45604,13 +45257,7 @@
             <w:rPr>
               <w:rFonts w:ascii="Cambria Math" w:eastAsiaTheme="minorEastAsia" w:hAnsi="Cambria Math"/>
             </w:rPr>
-            <m:t>*</m:t>
-          </m:r>
-          <m:r>
-            <w:rPr>
-              <w:rFonts w:ascii="Cambria Math" w:eastAsiaTheme="minorEastAsia" w:hAnsi="Cambria Math"/>
-            </w:rPr>
-            <m:t>δ</m:t>
+            <m:t>*δ</m:t>
           </m:r>
           <m:d>
             <m:dPr>
@@ -45660,13 +45307,7 @@
             <w:rPr>
               <w:rFonts w:ascii="Cambria Math" w:eastAsiaTheme="minorEastAsia" w:hAnsi="Cambria Math"/>
             </w:rPr>
-            <m:t>=</m:t>
-          </m:r>
-          <m:r>
-            <w:rPr>
-              <w:rFonts w:ascii="Cambria Math" w:eastAsiaTheme="minorEastAsia" w:hAnsi="Cambria Math"/>
-            </w:rPr>
-            <m:t>δ</m:t>
+            <m:t>=δ</m:t>
           </m:r>
           <m:d>
             <m:dPr>
@@ -45751,8 +45392,26 @@
       <w:pPr>
         <w:rPr>
           <w:rFonts w:eastAsiaTheme="minorEastAsia"/>
+          <w:b/>
+          <w:bCs/>
         </w:rPr>
       </w:pPr>
+      <w:r>
+        <w:rPr>
+          <w:rFonts w:eastAsiaTheme="minorEastAsia"/>
+          <w:b/>
+          <w:bCs/>
+        </w:rPr>
+        <w:t>Convolution examples</w:t>
+      </w:r>
+      <w:r>
+        <w:rPr>
+          <w:rFonts w:eastAsiaTheme="minorEastAsia"/>
+          <w:b/>
+          <w:bCs/>
+        </w:rPr>
+        <w:t xml:space="preserve"> with finite extent signals:</w:t>
+      </w:r>
     </w:p>
     <w:p>
       <w:pPr>
@@ -45760,6 +45419,363 @@
           <w:rFonts w:eastAsiaTheme="minorEastAsia"/>
         </w:rPr>
       </w:pPr>
+      <w:r>
+        <w:rPr>
+          <w:rFonts w:eastAsiaTheme="minorEastAsia"/>
+        </w:rPr>
+        <w:drawing>
+          <wp:inline distT="0" distB="0" distL="0" distR="0" wp14:anchorId="3D72EC52" wp14:editId="3A18E148">
+            <wp:extent cx="5943600" cy="4599940"/>
+            <wp:effectExtent l="0" t="0" r="0" b="0"/>
+            <wp:docPr id="1376003780" name="Picture 1" descr="A graph with different colored lines&#10;&#10;AI-generated content may be incorrect."/>
+            <wp:cNvGraphicFramePr>
+              <a:graphicFrameLocks xmlns:a="http://schemas.openxmlformats.org/drawingml/2006/main" noChangeAspect="1"/>
+            </wp:cNvGraphicFramePr>
+            <a:graphic xmlns:a="http://schemas.openxmlformats.org/drawingml/2006/main">
+              <a:graphicData uri="http://schemas.openxmlformats.org/drawingml/2006/picture">
+                <pic:pic xmlns:pic="http://schemas.openxmlformats.org/drawingml/2006/picture">
+                  <pic:nvPicPr>
+                    <pic:cNvPr id="1376003780" name="Picture 1" descr="A graph with different colored lines&#10;&#10;AI-generated content may be incorrect."/>
+                    <pic:cNvPicPr/>
+                  </pic:nvPicPr>
+                  <pic:blipFill>
+                    <a:blip r:embed="rId6"/>
+                    <a:stretch>
+                      <a:fillRect/>
+                    </a:stretch>
+                  </pic:blipFill>
+                  <pic:spPr>
+                    <a:xfrm>
+                      <a:off x="0" y="0"/>
+                      <a:ext cx="5943600" cy="4599940"/>
+                    </a:xfrm>
+                    <a:prstGeom prst="rect">
+                      <a:avLst/>
+                    </a:prstGeom>
+                  </pic:spPr>
+                </pic:pic>
+              </a:graphicData>
+            </a:graphic>
+          </wp:inline>
+        </w:drawing>
+      </w:r>
+    </w:p>
+    <w:p>
+      <w:pPr>
+        <w:rPr>
+          <w:rFonts w:eastAsiaTheme="minorEastAsia"/>
+        </w:rPr>
+      </w:pPr>
+      <w:r>
+        <w:rPr>
+          <w:rFonts w:eastAsiaTheme="minorEastAsia"/>
+        </w:rPr>
+        <w:lastRenderedPageBreak/>
+        <w:drawing>
+          <wp:inline distT="0" distB="0" distL="0" distR="0" wp14:anchorId="51E9525C" wp14:editId="66C35D54">
+            <wp:extent cx="5943600" cy="4599940"/>
+            <wp:effectExtent l="0" t="0" r="0" b="0"/>
+            <wp:docPr id="1367877800" name="Picture 1" descr="A graph with a line graph&#10;&#10;AI-generated content may be incorrect."/>
+            <wp:cNvGraphicFramePr>
+              <a:graphicFrameLocks xmlns:a="http://schemas.openxmlformats.org/drawingml/2006/main" noChangeAspect="1"/>
+            </wp:cNvGraphicFramePr>
+            <a:graphic xmlns:a="http://schemas.openxmlformats.org/drawingml/2006/main">
+              <a:graphicData uri="http://schemas.openxmlformats.org/drawingml/2006/picture">
+                <pic:pic xmlns:pic="http://schemas.openxmlformats.org/drawingml/2006/picture">
+                  <pic:nvPicPr>
+                    <pic:cNvPr id="1367877800" name="Picture 1" descr="A graph with a line graph&#10;&#10;AI-generated content may be incorrect."/>
+                    <pic:cNvPicPr/>
+                  </pic:nvPicPr>
+                  <pic:blipFill>
+                    <a:blip r:embed="rId7"/>
+                    <a:stretch>
+                      <a:fillRect/>
+                    </a:stretch>
+                  </pic:blipFill>
+                  <pic:spPr>
+                    <a:xfrm>
+                      <a:off x="0" y="0"/>
+                      <a:ext cx="5943600" cy="4599940"/>
+                    </a:xfrm>
+                    <a:prstGeom prst="rect">
+                      <a:avLst/>
+                    </a:prstGeom>
+                  </pic:spPr>
+                </pic:pic>
+              </a:graphicData>
+            </a:graphic>
+          </wp:inline>
+        </w:drawing>
+      </w:r>
+    </w:p>
+    <w:p>
+      <w:pPr>
+        <w:rPr>
+          <w:rFonts w:eastAsiaTheme="minorEastAsia"/>
+        </w:rPr>
+      </w:pPr>
+      <w:r>
+        <w:rPr>
+          <w:rFonts w:eastAsiaTheme="minorEastAsia"/>
+          <w:b/>
+          <w:bCs/>
+        </w:rPr>
+        <w:t>Exponential impulse response:</w:t>
+      </w:r>
+    </w:p>
+    <w:p>
+      <w:pPr>
+        <w:rPr>
+          <w:rFonts w:eastAsiaTheme="minorEastAsia"/>
+        </w:rPr>
+      </w:pPr>
+      <w:r>
+        <w:rPr>
+          <w:rFonts w:eastAsiaTheme="minorEastAsia"/>
+        </w:rPr>
+        <w:t xml:space="preserve">A system with an exponential impulse response, </w:t>
+      </w:r>
+      <m:oMath>
+        <m:sSup>
+          <m:sSupPr>
+            <m:ctrlPr>
+              <w:rPr>
+                <w:rFonts w:ascii="Cambria Math" w:eastAsiaTheme="minorEastAsia" w:hAnsi="Cambria Math"/>
+                <w:i/>
+              </w:rPr>
+            </m:ctrlPr>
+          </m:sSupPr>
+          <m:e>
+            <m:r>
+              <w:rPr>
+                <w:rFonts w:ascii="Cambria Math" w:eastAsiaTheme="minorEastAsia" w:hAnsi="Cambria Math"/>
+              </w:rPr>
+              <m:t>e</m:t>
+            </m:r>
+          </m:e>
+          <m:sup>
+            <m:r>
+              <w:rPr>
+                <w:rFonts w:ascii="Cambria Math" w:eastAsiaTheme="minorEastAsia" w:hAnsi="Cambria Math"/>
+              </w:rPr>
+              <m:t>-at</m:t>
+            </m:r>
+          </m:sup>
+        </m:sSup>
+      </m:oMath>
+      <w:r>
+        <w:rPr>
+          <w:rFonts w:eastAsiaTheme="minorEastAsia"/>
+        </w:rPr>
+        <w:t xml:space="preserve"> or </w:t>
+      </w:r>
+      <m:oMath>
+        <m:sSup>
+          <m:sSupPr>
+            <m:ctrlPr>
+              <w:rPr>
+                <w:rFonts w:ascii="Cambria Math" w:eastAsiaTheme="minorEastAsia" w:hAnsi="Cambria Math"/>
+                <w:i/>
+              </w:rPr>
+            </m:ctrlPr>
+          </m:sSupPr>
+          <m:e>
+            <m:r>
+              <w:rPr>
+                <w:rFonts w:ascii="Cambria Math" w:eastAsiaTheme="minorEastAsia" w:hAnsi="Cambria Math"/>
+              </w:rPr>
+              <m:t>e</m:t>
+            </m:r>
+          </m:e>
+          <m:sup>
+            <m:r>
+              <w:rPr>
+                <w:rFonts w:ascii="Cambria Math" w:eastAsiaTheme="minorEastAsia" w:hAnsi="Cambria Math"/>
+              </w:rPr>
+              <m:t>-</m:t>
+            </m:r>
+            <m:f>
+              <m:fPr>
+                <m:ctrlPr>
+                  <w:rPr>
+                    <w:rFonts w:ascii="Cambria Math" w:eastAsiaTheme="minorEastAsia" w:hAnsi="Cambria Math"/>
+                    <w:i/>
+                  </w:rPr>
+                </m:ctrlPr>
+              </m:fPr>
+              <m:num>
+                <m:r>
+                  <w:rPr>
+                    <w:rFonts w:ascii="Cambria Math" w:eastAsiaTheme="minorEastAsia" w:hAnsi="Cambria Math"/>
+                  </w:rPr>
+                  <m:t>t</m:t>
+                </m:r>
+              </m:num>
+              <m:den>
+                <m:r>
+                  <w:rPr>
+                    <w:rFonts w:ascii="Cambria Math" w:eastAsiaTheme="minorEastAsia" w:hAnsi="Cambria Math"/>
+                  </w:rPr>
+                  <m:t>τ</m:t>
+                </m:r>
+              </m:den>
+            </m:f>
+          </m:sup>
+        </m:sSup>
+      </m:oMath>
+      <w:r>
+        <w:rPr>
+          <w:rFonts w:eastAsiaTheme="minorEastAsia"/>
+        </w:rPr>
+        <w:t>, models a first-order low-pass filter.</w:t>
+      </w:r>
+      <w:r>
+        <w:rPr>
+          <w:rFonts w:eastAsiaTheme="minorEastAsia"/>
+        </w:rPr>
+        <w:t xml:space="preserve"> This impulse response distorts the input pulse. When input pulses are sent at too high of a rate, this distortion can cause errors at the receiver (ISI). A rule of thumb is that the input pulse duration should be 10 times the time constant, which means that at the center of the input pulse, the tail from the previous pulse has decayed to </w:t>
+      </w:r>
+      <m:oMath>
+        <m:sSup>
+          <m:sSupPr>
+            <m:ctrlPr>
+              <w:rPr>
+                <w:rFonts w:ascii="Cambria Math" w:eastAsiaTheme="minorEastAsia" w:hAnsi="Cambria Math"/>
+                <w:i/>
+              </w:rPr>
+            </m:ctrlPr>
+          </m:sSupPr>
+          <m:e>
+            <m:r>
+              <w:rPr>
+                <w:rFonts w:ascii="Cambria Math" w:eastAsiaTheme="minorEastAsia" w:hAnsi="Cambria Math"/>
+              </w:rPr>
+              <m:t>e</m:t>
+            </m:r>
+          </m:e>
+          <m:sup>
+            <m:r>
+              <w:rPr>
+                <w:rFonts w:ascii="Cambria Math" w:eastAsiaTheme="minorEastAsia" w:hAnsi="Cambria Math"/>
+              </w:rPr>
+              <m:t>-5</m:t>
+            </m:r>
+          </m:sup>
+        </m:sSup>
+        <m:r>
+          <w:rPr>
+            <w:rFonts w:ascii="Cambria Math" w:eastAsiaTheme="minorEastAsia" w:hAnsi="Cambria Math"/>
+          </w:rPr>
+          <m:t>≈0.007</m:t>
+        </m:r>
+      </m:oMath>
+      <w:r>
+        <w:rPr>
+          <w:rFonts w:eastAsiaTheme="minorEastAsia"/>
+        </w:rPr>
+        <w:t>.</w:t>
+      </w:r>
+    </w:p>
+    <w:p>
+      <w:pPr>
+        <w:rPr>
+          <w:rFonts w:eastAsiaTheme="minorEastAsia"/>
+        </w:rPr>
+      </w:pPr>
+      <w:r>
+        <w:rPr>
+          <w:rFonts w:eastAsiaTheme="minorEastAsia"/>
+        </w:rPr>
+        <w:t xml:space="preserve">Consider rectangular input pulses of duration </w:t>
+      </w:r>
+      <m:oMath>
+        <m:r>
+          <w:rPr>
+            <w:rFonts w:ascii="Cambria Math" w:eastAsiaTheme="minorEastAsia" w:hAnsi="Cambria Math"/>
+          </w:rPr>
+          <m:t>T=1, 5, 10</m:t>
+        </m:r>
+      </m:oMath>
+      <w:r>
+        <w:rPr>
+          <w:rFonts w:eastAsiaTheme="minorEastAsia"/>
+        </w:rPr>
+        <w:t xml:space="preserve"> and </w:t>
+      </w:r>
+      <m:oMath>
+        <m:r>
+          <w:rPr>
+            <w:rFonts w:ascii="Cambria Math" w:eastAsiaTheme="minorEastAsia" w:hAnsi="Cambria Math"/>
+          </w:rPr>
+          <m:t>τ=1</m:t>
+        </m:r>
+      </m:oMath>
+      <w:r>
+        <w:rPr>
+          <w:rFonts w:eastAsiaTheme="minorEastAsia"/>
+        </w:rPr>
+        <w:t>. The vertical dashed lines represent the center</w:t>
+      </w:r>
+      <w:r>
+        <w:rPr>
+          <w:rFonts w:eastAsiaTheme="minorEastAsia"/>
+        </w:rPr>
+        <w:t>s</w:t>
+      </w:r>
+      <w:r>
+        <w:rPr>
+          <w:rFonts w:eastAsiaTheme="minorEastAsia"/>
+        </w:rPr>
+        <w:t xml:space="preserve"> of the pulses.</w:t>
+      </w:r>
+    </w:p>
+    <w:p>
+      <w:pPr>
+        <w:rPr>
+          <w:rFonts w:eastAsiaTheme="minorEastAsia"/>
+        </w:rPr>
+      </w:pPr>
+      <w:r>
+        <w:rPr>
+          <w:rFonts w:eastAsiaTheme="minorEastAsia"/>
+        </w:rPr>
+        <w:lastRenderedPageBreak/>
+        <w:drawing>
+          <wp:inline distT="0" distB="0" distL="0" distR="0" wp14:anchorId="05A1909A" wp14:editId="2C5C85AA">
+            <wp:extent cx="5943600" cy="4615815"/>
+            <wp:effectExtent l="0" t="0" r="0" b="0"/>
+            <wp:docPr id="1106316531" name="Picture 1" descr="A graph of a function&#10;&#10;AI-generated content may be incorrect."/>
+            <wp:cNvGraphicFramePr>
+              <a:graphicFrameLocks xmlns:a="http://schemas.openxmlformats.org/drawingml/2006/main" noChangeAspect="1"/>
+            </wp:cNvGraphicFramePr>
+            <a:graphic xmlns:a="http://schemas.openxmlformats.org/drawingml/2006/main">
+              <a:graphicData uri="http://schemas.openxmlformats.org/drawingml/2006/picture">
+                <pic:pic xmlns:pic="http://schemas.openxmlformats.org/drawingml/2006/picture">
+                  <pic:nvPicPr>
+                    <pic:cNvPr id="1106316531" name="Picture 1" descr="A graph of a function&#10;&#10;AI-generated content may be incorrect."/>
+                    <pic:cNvPicPr/>
+                  </pic:nvPicPr>
+                  <pic:blipFill>
+                    <a:blip r:embed="rId8"/>
+                    <a:stretch>
+                      <a:fillRect/>
+                    </a:stretch>
+                  </pic:blipFill>
+                  <pic:spPr>
+                    <a:xfrm>
+                      <a:off x="0" y="0"/>
+                      <a:ext cx="5943600" cy="4615815"/>
+                    </a:xfrm>
+                    <a:prstGeom prst="rect">
+                      <a:avLst/>
+                    </a:prstGeom>
+                  </pic:spPr>
+                </pic:pic>
+              </a:graphicData>
+            </a:graphic>
+          </wp:inline>
+        </w:drawing>
+      </w:r>
     </w:p>
     <w:p>
       <w:pPr>

--- a/notes/signals-and-systems.docx
+++ b/notes/signals-and-systems.docx
@@ -1234,7 +1234,21 @@
         <w:rPr>
           <w:rFonts w:eastAsiaTheme="minorEastAsia"/>
         </w:rPr>
-        <w:t xml:space="preserve"> roots has multiplicity </w:t>
+        <w:t xml:space="preserve"> roots </w:t>
+      </w:r>
+      <w:proofErr w:type="gramStart"/>
+      <w:r>
+        <w:rPr>
+          <w:rFonts w:eastAsiaTheme="minorEastAsia"/>
+        </w:rPr>
+        <w:t>has</w:t>
+      </w:r>
+      <w:proofErr w:type="gramEnd"/>
+      <w:r>
+        <w:rPr>
+          <w:rFonts w:eastAsiaTheme="minorEastAsia"/>
+        </w:rPr>
+        <w:t xml:space="preserve"> multiplicity </w:t>
       </w:r>
       <m:oMath>
         <m:sSub>
@@ -11569,7 +11583,63 @@
         <w:rPr>
           <w:rFonts w:eastAsiaTheme="minorEastAsia"/>
         </w:rPr>
-        <w:t>The composite amplitude and phase are given by the vector addition of the individual amplitudes and phases.</w:t>
+        <w:t xml:space="preserve">The composite </w:t>
+      </w:r>
+      <w:proofErr w:type="gramStart"/>
+      <w:r>
+        <w:rPr>
+          <w:rFonts w:eastAsiaTheme="minorEastAsia"/>
+        </w:rPr>
+        <w:t>amplitude</w:t>
+      </w:r>
+      <w:proofErr w:type="gramEnd"/>
+      <w:r>
+        <w:rPr>
+          <w:rFonts w:eastAsiaTheme="minorEastAsia"/>
+        </w:rPr>
+        <w:t xml:space="preserve"> and </w:t>
+      </w:r>
+      <w:proofErr w:type="gramStart"/>
+      <w:r>
+        <w:rPr>
+          <w:rFonts w:eastAsiaTheme="minorEastAsia"/>
+        </w:rPr>
+        <w:t>phase</w:t>
+      </w:r>
+      <w:proofErr w:type="gramEnd"/>
+      <w:r>
+        <w:rPr>
+          <w:rFonts w:eastAsiaTheme="minorEastAsia"/>
+        </w:rPr>
+        <w:t xml:space="preserve"> are given by the </w:t>
+      </w:r>
+      <w:proofErr w:type="gramStart"/>
+      <w:r>
+        <w:rPr>
+          <w:rFonts w:eastAsiaTheme="minorEastAsia"/>
+        </w:rPr>
+        <w:t>vector</w:t>
+      </w:r>
+      <w:proofErr w:type="gramEnd"/>
+      <w:r>
+        <w:rPr>
+          <w:rFonts w:eastAsiaTheme="minorEastAsia"/>
+        </w:rPr>
+        <w:t xml:space="preserve"> addition </w:t>
+      </w:r>
+      <w:proofErr w:type="gramStart"/>
+      <w:r>
+        <w:rPr>
+          <w:rFonts w:eastAsiaTheme="minorEastAsia"/>
+        </w:rPr>
+        <w:t>of</w:t>
+      </w:r>
+      <w:proofErr w:type="gramEnd"/>
+      <w:r>
+        <w:rPr>
+          <w:rFonts w:eastAsiaTheme="minorEastAsia"/>
+        </w:rPr>
+        <w:t xml:space="preserve"> the individual amplitudes and phases.</w:t>
       </w:r>
     </w:p>
     <w:p>
@@ -18054,7 +18124,21 @@
         <w:rPr>
           <w:rFonts w:eastAsiaTheme="minorEastAsia"/>
         </w:rPr>
-        <w:t>For higher-order, you will likely want to use numerical methods.</w:t>
+        <w:t xml:space="preserve">For </w:t>
+      </w:r>
+      <w:proofErr w:type="gramStart"/>
+      <w:r>
+        <w:rPr>
+          <w:rFonts w:eastAsiaTheme="minorEastAsia"/>
+        </w:rPr>
+        <w:t>higher-order</w:t>
+      </w:r>
+      <w:proofErr w:type="gramEnd"/>
+      <w:r>
+        <w:rPr>
+          <w:rFonts w:eastAsiaTheme="minorEastAsia"/>
+        </w:rPr>
+        <w:t>, you will likely want to use numerical methods.</w:t>
       </w:r>
     </w:p>
     <w:p>
@@ -18980,7 +19064,21 @@
         <w:rPr>
           <w:rFonts w:eastAsiaTheme="minorEastAsia"/>
         </w:rPr>
-        <w:t>The general complex exponential encompasses several important and special cases.</w:t>
+        <w:t xml:space="preserve">The general </w:t>
+      </w:r>
+      <w:proofErr w:type="gramStart"/>
+      <w:r>
+        <w:rPr>
+          <w:rFonts w:eastAsiaTheme="minorEastAsia"/>
+        </w:rPr>
+        <w:t>complex exponential</w:t>
+      </w:r>
+      <w:proofErr w:type="gramEnd"/>
+      <w:r>
+        <w:rPr>
+          <w:rFonts w:eastAsiaTheme="minorEastAsia"/>
+        </w:rPr>
+        <w:t xml:space="preserve"> encompasses several important and special cases.</w:t>
       </w:r>
     </w:p>
     <w:p>
@@ -23310,7 +23408,21 @@
           <w:rFonts w:eastAsiaTheme="minorEastAsia"/>
         </w:rPr>
         <w:lastRenderedPageBreak/>
-        <w:t>A real-world step function doesn’t suddenly jump from 0 to 1 – it smoothly transitions over a period of time, which you can see when you zoom in. When you zoom out, it looks like a true mathematical step function. When you differentiate the real-world step, its derivative is defined everywhere, and the result is a pulse-like signal that looks like an impulse when viewed from a distance.</w:t>
+        <w:t xml:space="preserve">A real-world step function doesn’t suddenly jump from 0 to 1 – it smoothly transitions over </w:t>
+      </w:r>
+      <w:proofErr w:type="gramStart"/>
+      <w:r>
+        <w:rPr>
+          <w:rFonts w:eastAsiaTheme="minorEastAsia"/>
+        </w:rPr>
+        <w:t>a period of time</w:t>
+      </w:r>
+      <w:proofErr w:type="gramEnd"/>
+      <w:r>
+        <w:rPr>
+          <w:rFonts w:eastAsiaTheme="minorEastAsia"/>
+        </w:rPr>
+        <w:t>, which you can see when you zoom in. When you zoom out, it looks like a true mathematical step function. When you differentiate the real-world step, its derivative is defined everywhere, and the result is a pulse-like signal that looks like an impulse when viewed from a distance.</w:t>
       </w:r>
     </w:p>
     <w:p>
@@ -25919,7 +26031,21 @@
         <w:rPr>
           <w:rFonts w:eastAsiaTheme="minorEastAsia"/>
         </w:rPr>
-        <w:t xml:space="preserve"> (unbounded power and energy)</w:t>
+        <w:t xml:space="preserve"> (unbounded power </w:t>
+      </w:r>
+      <w:proofErr w:type="gramStart"/>
+      <w:r>
+        <w:rPr>
+          <w:rFonts w:eastAsiaTheme="minorEastAsia"/>
+        </w:rPr>
+        <w:t>and</w:t>
+      </w:r>
+      <w:proofErr w:type="gramEnd"/>
+      <w:r>
+        <w:rPr>
+          <w:rFonts w:eastAsiaTheme="minorEastAsia"/>
+        </w:rPr>
+        <w:t xml:space="preserve"> energy)</w:t>
       </w:r>
       <w:r>
         <w:rPr>
@@ -25952,7 +26078,21 @@
         <w:rPr>
           <w:rFonts w:eastAsiaTheme="minorEastAsia"/>
         </w:rPr>
-        <w:t>Mathematically, a signal can have infinite power but this isn’t a practical reality. Infinite energy usually means signal duration is infinite, so it makes more sense to deal with power rather than energy.</w:t>
+        <w:t xml:space="preserve">Mathematically, a signal can have infinite </w:t>
+      </w:r>
+      <w:proofErr w:type="gramStart"/>
+      <w:r>
+        <w:rPr>
+          <w:rFonts w:eastAsiaTheme="minorEastAsia"/>
+        </w:rPr>
+        <w:t>power</w:t>
+      </w:r>
+      <w:proofErr w:type="gramEnd"/>
+      <w:r>
+        <w:rPr>
+          <w:rFonts w:eastAsiaTheme="minorEastAsia"/>
+        </w:rPr>
+        <w:t xml:space="preserve"> but this isn’t a practical reality. Infinite energy usually means signal duration is infinite, so it makes more sense to deal with power rather than energy.</w:t>
       </w:r>
     </w:p>
     <w:p>
@@ -31018,52 +31158,6 @@
           <w:rFonts w:eastAsiaTheme="minorEastAsia"/>
         </w:rPr>
       </w:pPr>
-      <w:r>
-        <w:rPr>
-          <w:rFonts w:eastAsiaTheme="minorEastAsia"/>
-        </w:rPr>
-        <w:t xml:space="preserve">For </w:t>
-      </w:r>
-      <m:oMath>
-        <m:sSub>
-          <m:sSubPr>
-            <m:ctrlPr>
-              <w:rPr>
-                <w:rFonts w:ascii="Cambria Math" w:eastAsiaTheme="minorEastAsia" w:hAnsi="Cambria Math"/>
-                <w:i/>
-              </w:rPr>
-            </m:ctrlPr>
-          </m:sSubPr>
-          <m:e>
-            <m:r>
-              <w:rPr>
-                <w:rFonts w:ascii="Cambria Math" w:eastAsiaTheme="minorEastAsia" w:hAnsi="Cambria Math"/>
-              </w:rPr>
-              <m:t>t</m:t>
-            </m:r>
-          </m:e>
-          <m:sub>
-            <m:r>
-              <w:rPr>
-                <w:rFonts w:ascii="Cambria Math" w:eastAsiaTheme="minorEastAsia" w:hAnsi="Cambria Math"/>
-              </w:rPr>
-              <m:t>0</m:t>
-            </m:r>
-          </m:sub>
-        </m:sSub>
-        <m:r>
-          <w:rPr>
-            <w:rFonts w:ascii="Cambria Math" w:eastAsiaTheme="minorEastAsia" w:hAnsi="Cambria Math"/>
-          </w:rPr>
-          <m:t>&gt;0</m:t>
-        </m:r>
-      </m:oMath>
-      <w:r>
-        <w:rPr>
-          <w:rFonts w:eastAsiaTheme="minorEastAsia"/>
-        </w:rPr>
-        <w:t xml:space="preserve">, </w:t>
-      </w:r>
       <m:oMath>
         <m:r>
           <w:rPr>
@@ -31120,7 +31214,348 @@
         <w:rPr>
           <w:rFonts w:eastAsiaTheme="minorEastAsia"/>
         </w:rPr>
-        <w:t xml:space="preserve"> shifts to the right, but </w:t>
+        <w:t xml:space="preserve"> shifts </w:t>
+      </w:r>
+      <m:oMath>
+        <m:r>
+          <w:rPr>
+            <w:rFonts w:ascii="Cambria Math" w:eastAsiaTheme="minorEastAsia" w:hAnsi="Cambria Math"/>
+          </w:rPr>
+          <m:t>x</m:t>
+        </m:r>
+        <m:d>
+          <m:dPr>
+            <m:ctrlPr>
+              <w:rPr>
+                <w:rFonts w:ascii="Cambria Math" w:eastAsiaTheme="minorEastAsia" w:hAnsi="Cambria Math"/>
+                <w:i/>
+              </w:rPr>
+            </m:ctrlPr>
+          </m:dPr>
+          <m:e>
+            <m:r>
+              <w:rPr>
+                <w:rFonts w:ascii="Cambria Math" w:eastAsiaTheme="minorEastAsia" w:hAnsi="Cambria Math"/>
+              </w:rPr>
+              <m:t>t</m:t>
+            </m:r>
+          </m:e>
+        </m:d>
+      </m:oMath>
+      <w:r>
+        <w:rPr>
+          <w:rFonts w:eastAsiaTheme="minorEastAsia"/>
+        </w:rPr>
+        <w:t xml:space="preserve"> by </w:t>
+      </w:r>
+      <m:oMath>
+        <m:sSub>
+          <m:sSubPr>
+            <m:ctrlPr>
+              <w:rPr>
+                <w:rFonts w:ascii="Cambria Math" w:eastAsiaTheme="minorEastAsia" w:hAnsi="Cambria Math"/>
+                <w:i/>
+              </w:rPr>
+            </m:ctrlPr>
+          </m:sSubPr>
+          <m:e>
+            <m:r>
+              <w:rPr>
+                <w:rFonts w:ascii="Cambria Math" w:eastAsiaTheme="minorEastAsia" w:hAnsi="Cambria Math"/>
+              </w:rPr>
+              <m:t>t</m:t>
+            </m:r>
+          </m:e>
+          <m:sub>
+            <m:r>
+              <w:rPr>
+                <w:rFonts w:ascii="Cambria Math" w:eastAsiaTheme="minorEastAsia" w:hAnsi="Cambria Math"/>
+              </w:rPr>
+              <m:t>0</m:t>
+            </m:r>
+          </m:sub>
+        </m:sSub>
+      </m:oMath>
+      <w:r>
+        <w:rPr>
+          <w:rFonts w:eastAsiaTheme="minorEastAsia"/>
+        </w:rPr>
+        <w:t xml:space="preserve">, and then </w:t>
+      </w:r>
+      <m:oMath>
+        <m:r>
+          <w:rPr>
+            <w:rFonts w:ascii="Cambria Math" w:eastAsiaTheme="minorEastAsia" w:hAnsi="Cambria Math"/>
+          </w:rPr>
+          <m:t>x</m:t>
+        </m:r>
+        <m:d>
+          <m:dPr>
+            <m:ctrlPr>
+              <w:rPr>
+                <w:rFonts w:ascii="Cambria Math" w:eastAsiaTheme="minorEastAsia" w:hAnsi="Cambria Math"/>
+                <w:i/>
+              </w:rPr>
+            </m:ctrlPr>
+          </m:dPr>
+          <m:e>
+            <m:r>
+              <w:rPr>
+                <w:rFonts w:ascii="Cambria Math" w:eastAsiaTheme="minorEastAsia" w:hAnsi="Cambria Math"/>
+              </w:rPr>
+              <m:t>-</m:t>
+            </m:r>
+            <m:d>
+              <m:dPr>
+                <m:ctrlPr>
+                  <w:rPr>
+                    <w:rFonts w:ascii="Cambria Math" w:eastAsiaTheme="minorEastAsia" w:hAnsi="Cambria Math"/>
+                    <w:i/>
+                  </w:rPr>
+                </m:ctrlPr>
+              </m:dPr>
+              <m:e>
+                <m:r>
+                  <w:rPr>
+                    <w:rFonts w:ascii="Cambria Math" w:eastAsiaTheme="minorEastAsia" w:hAnsi="Cambria Math"/>
+                  </w:rPr>
+                  <m:t>t-</m:t>
+                </m:r>
+                <m:sSub>
+                  <m:sSubPr>
+                    <m:ctrlPr>
+                      <w:rPr>
+                        <w:rFonts w:ascii="Cambria Math" w:eastAsiaTheme="minorEastAsia" w:hAnsi="Cambria Math"/>
+                        <w:i/>
+                      </w:rPr>
+                    </m:ctrlPr>
+                  </m:sSubPr>
+                  <m:e>
+                    <m:r>
+                      <w:rPr>
+                        <w:rFonts w:ascii="Cambria Math" w:eastAsiaTheme="minorEastAsia" w:hAnsi="Cambria Math"/>
+                      </w:rPr>
+                      <m:t>t</m:t>
+                    </m:r>
+                  </m:e>
+                  <m:sub>
+                    <m:r>
+                      <w:rPr>
+                        <w:rFonts w:ascii="Cambria Math" w:eastAsiaTheme="minorEastAsia" w:hAnsi="Cambria Math"/>
+                      </w:rPr>
+                      <m:t>0</m:t>
+                    </m:r>
+                  </m:sub>
+                </m:sSub>
+              </m:e>
+            </m:d>
+          </m:e>
+        </m:d>
+      </m:oMath>
+      <w:r>
+        <w:rPr>
+          <w:rFonts w:eastAsiaTheme="minorEastAsia"/>
+        </w:rPr>
+        <w:t xml:space="preserve"> reverses it around the point </w:t>
+      </w:r>
+      <m:oMath>
+        <m:r>
+          <w:rPr>
+            <w:rFonts w:ascii="Cambria Math" w:eastAsiaTheme="minorEastAsia" w:hAnsi="Cambria Math"/>
+          </w:rPr>
+          <m:t>t-</m:t>
+        </m:r>
+        <m:sSub>
+          <m:sSubPr>
+            <m:ctrlPr>
+              <w:rPr>
+                <w:rFonts w:ascii="Cambria Math" w:eastAsiaTheme="minorEastAsia" w:hAnsi="Cambria Math"/>
+                <w:i/>
+              </w:rPr>
+            </m:ctrlPr>
+          </m:sSubPr>
+          <m:e>
+            <m:r>
+              <w:rPr>
+                <w:rFonts w:ascii="Cambria Math" w:eastAsiaTheme="minorEastAsia" w:hAnsi="Cambria Math"/>
+              </w:rPr>
+              <m:t>t</m:t>
+            </m:r>
+          </m:e>
+          <m:sub>
+            <m:r>
+              <w:rPr>
+                <w:rFonts w:ascii="Cambria Math" w:eastAsiaTheme="minorEastAsia" w:hAnsi="Cambria Math"/>
+              </w:rPr>
+              <m:t>0</m:t>
+            </m:r>
+          </m:sub>
+        </m:sSub>
+        <m:r>
+          <w:rPr>
+            <w:rFonts w:ascii="Cambria Math" w:eastAsiaTheme="minorEastAsia" w:hAnsi="Cambria Math"/>
+          </w:rPr>
+          <m:t>=0</m:t>
+        </m:r>
+      </m:oMath>
+      <w:r>
+        <w:rPr>
+          <w:rFonts w:eastAsiaTheme="minorEastAsia"/>
+        </w:rPr>
+        <w:t xml:space="preserve">, or </w:t>
+      </w:r>
+      <m:oMath>
+        <m:r>
+          <w:rPr>
+            <w:rFonts w:ascii="Cambria Math" w:eastAsiaTheme="minorEastAsia" w:hAnsi="Cambria Math"/>
+          </w:rPr>
+          <m:t>t=</m:t>
+        </m:r>
+        <m:sSub>
+          <m:sSubPr>
+            <m:ctrlPr>
+              <w:rPr>
+                <w:rFonts w:ascii="Cambria Math" w:eastAsiaTheme="minorEastAsia" w:hAnsi="Cambria Math"/>
+                <w:i/>
+              </w:rPr>
+            </m:ctrlPr>
+          </m:sSubPr>
+          <m:e>
+            <m:r>
+              <w:rPr>
+                <w:rFonts w:ascii="Cambria Math" w:eastAsiaTheme="minorEastAsia" w:hAnsi="Cambria Math"/>
+              </w:rPr>
+              <m:t>t</m:t>
+            </m:r>
+          </m:e>
+          <m:sub>
+            <m:r>
+              <w:rPr>
+                <w:rFonts w:ascii="Cambria Math" w:eastAsiaTheme="minorEastAsia" w:hAnsi="Cambria Math"/>
+              </w:rPr>
+              <m:t>0</m:t>
+            </m:r>
+          </m:sub>
+        </m:sSub>
+      </m:oMath>
+      <w:r>
+        <w:rPr>
+          <w:rFonts w:eastAsiaTheme="minorEastAsia"/>
+        </w:rPr>
+        <w:t>.</w:t>
+      </w:r>
+    </w:p>
+    <w:p>
+      <w:pPr>
+        <w:rPr>
+          <w:rFonts w:eastAsiaTheme="minorEastAsia"/>
+        </w:rPr>
+      </w:pPr>
+      <w:r>
+        <w:rPr>
+          <w:rFonts w:eastAsiaTheme="minorEastAsia"/>
+        </w:rPr>
+        <w:t xml:space="preserve">If </w:t>
+      </w:r>
+      <m:oMath>
+        <m:r>
+          <w:rPr>
+            <w:rFonts w:ascii="Cambria Math" w:eastAsiaTheme="minorEastAsia" w:hAnsi="Cambria Math"/>
+          </w:rPr>
+          <m:t>x</m:t>
+        </m:r>
+        <m:d>
+          <m:dPr>
+            <m:ctrlPr>
+              <w:rPr>
+                <w:rFonts w:ascii="Cambria Math" w:eastAsiaTheme="minorEastAsia" w:hAnsi="Cambria Math"/>
+                <w:i/>
+              </w:rPr>
+            </m:ctrlPr>
+          </m:dPr>
+          <m:e>
+            <m:r>
+              <w:rPr>
+                <w:rFonts w:ascii="Cambria Math" w:eastAsiaTheme="minorEastAsia" w:hAnsi="Cambria Math"/>
+              </w:rPr>
+              <m:t>t</m:t>
+            </m:r>
+          </m:e>
+        </m:d>
+      </m:oMath>
+      <w:r>
+        <w:rPr>
+          <w:rFonts w:eastAsiaTheme="minorEastAsia"/>
+        </w:rPr>
+        <w:t xml:space="preserve"> is a finite-duration signal bounded by </w:t>
+      </w:r>
+      <m:oMath>
+        <m:sSub>
+          <m:sSubPr>
+            <m:ctrlPr>
+              <w:rPr>
+                <w:rFonts w:ascii="Cambria Math" w:eastAsiaTheme="minorEastAsia" w:hAnsi="Cambria Math"/>
+                <w:i/>
+              </w:rPr>
+            </m:ctrlPr>
+          </m:sSubPr>
+          <m:e>
+            <m:r>
+              <w:rPr>
+                <w:rFonts w:ascii="Cambria Math" w:eastAsiaTheme="minorEastAsia" w:hAnsi="Cambria Math"/>
+              </w:rPr>
+              <m:t>t</m:t>
+            </m:r>
+          </m:e>
+          <m:sub>
+            <m:r>
+              <w:rPr>
+                <w:rFonts w:ascii="Cambria Math" w:eastAsiaTheme="minorEastAsia" w:hAnsi="Cambria Math"/>
+              </w:rPr>
+              <m:t>a</m:t>
+            </m:r>
+          </m:sub>
+        </m:sSub>
+      </m:oMath>
+      <w:r>
+        <w:rPr>
+          <w:rFonts w:eastAsiaTheme="minorEastAsia"/>
+        </w:rPr>
+        <w:t xml:space="preserve"> and </w:t>
+      </w:r>
+      <m:oMath>
+        <m:sSub>
+          <m:sSubPr>
+            <m:ctrlPr>
+              <w:rPr>
+                <w:rFonts w:ascii="Cambria Math" w:eastAsiaTheme="minorEastAsia" w:hAnsi="Cambria Math"/>
+                <w:i/>
+              </w:rPr>
+            </m:ctrlPr>
+          </m:sSubPr>
+          <m:e>
+            <m:r>
+              <w:rPr>
+                <w:rFonts w:ascii="Cambria Math" w:eastAsiaTheme="minorEastAsia" w:hAnsi="Cambria Math"/>
+              </w:rPr>
+              <m:t>t</m:t>
+            </m:r>
+          </m:e>
+          <m:sub>
+            <m:r>
+              <w:rPr>
+                <w:rFonts w:ascii="Cambria Math" w:eastAsiaTheme="minorEastAsia" w:hAnsi="Cambria Math"/>
+              </w:rPr>
+              <m:t>b</m:t>
+            </m:r>
+          </m:sub>
+        </m:sSub>
+      </m:oMath>
+      <w:r>
+        <w:rPr>
+          <w:rFonts w:eastAsiaTheme="minorEastAsia"/>
+        </w:rPr>
+        <w:t xml:space="preserve">, then </w:t>
       </w:r>
       <m:oMath>
         <m:r>
@@ -31178,7 +31613,408 @@
         <w:rPr>
           <w:rFonts w:eastAsiaTheme="minorEastAsia"/>
         </w:rPr>
-        <w:t xml:space="preserve"> shifts to the left.</w:t>
+        <w:t xml:space="preserve"> is bounded by </w:t>
+      </w:r>
+      <m:oMath>
+        <m:sSub>
+          <m:sSubPr>
+            <m:ctrlPr>
+              <w:rPr>
+                <w:rFonts w:ascii="Cambria Math" w:eastAsiaTheme="minorEastAsia" w:hAnsi="Cambria Math"/>
+                <w:i/>
+              </w:rPr>
+            </m:ctrlPr>
+          </m:sSubPr>
+          <m:e>
+            <m:r>
+              <w:rPr>
+                <w:rFonts w:ascii="Cambria Math" w:eastAsiaTheme="minorEastAsia" w:hAnsi="Cambria Math"/>
+              </w:rPr>
+              <m:t>t</m:t>
+            </m:r>
+          </m:e>
+          <m:sub>
+            <m:r>
+              <w:rPr>
+                <w:rFonts w:ascii="Cambria Math" w:eastAsiaTheme="minorEastAsia" w:hAnsi="Cambria Math"/>
+              </w:rPr>
+              <m:t>0</m:t>
+            </m:r>
+          </m:sub>
+        </m:sSub>
+        <m:r>
+          <w:rPr>
+            <w:rFonts w:ascii="Cambria Math" w:eastAsiaTheme="minorEastAsia" w:hAnsi="Cambria Math"/>
+          </w:rPr>
+          <m:t>-</m:t>
+        </m:r>
+        <m:sSub>
+          <m:sSubPr>
+            <m:ctrlPr>
+              <w:rPr>
+                <w:rFonts w:ascii="Cambria Math" w:eastAsiaTheme="minorEastAsia" w:hAnsi="Cambria Math"/>
+                <w:i/>
+              </w:rPr>
+            </m:ctrlPr>
+          </m:sSubPr>
+          <m:e>
+            <m:r>
+              <w:rPr>
+                <w:rFonts w:ascii="Cambria Math" w:eastAsiaTheme="minorEastAsia" w:hAnsi="Cambria Math"/>
+              </w:rPr>
+              <m:t>t</m:t>
+            </m:r>
+          </m:e>
+          <m:sub>
+            <m:r>
+              <w:rPr>
+                <w:rFonts w:ascii="Cambria Math" w:eastAsiaTheme="minorEastAsia" w:hAnsi="Cambria Math"/>
+              </w:rPr>
+              <m:t>b</m:t>
+            </m:r>
+          </m:sub>
+        </m:sSub>
+      </m:oMath>
+      <w:r>
+        <w:rPr>
+          <w:rFonts w:eastAsiaTheme="minorEastAsia"/>
+        </w:rPr>
+        <w:t xml:space="preserve"> and </w:t>
+      </w:r>
+      <m:oMath>
+        <m:sSub>
+          <m:sSubPr>
+            <m:ctrlPr>
+              <w:rPr>
+                <w:rFonts w:ascii="Cambria Math" w:eastAsiaTheme="minorEastAsia" w:hAnsi="Cambria Math"/>
+                <w:i/>
+              </w:rPr>
+            </m:ctrlPr>
+          </m:sSubPr>
+          <m:e>
+            <m:r>
+              <w:rPr>
+                <w:rFonts w:ascii="Cambria Math" w:eastAsiaTheme="minorEastAsia" w:hAnsi="Cambria Math"/>
+              </w:rPr>
+              <m:t>t</m:t>
+            </m:r>
+          </m:e>
+          <m:sub>
+            <m:r>
+              <w:rPr>
+                <w:rFonts w:ascii="Cambria Math" w:eastAsiaTheme="minorEastAsia" w:hAnsi="Cambria Math"/>
+              </w:rPr>
+              <m:t>0</m:t>
+            </m:r>
+          </m:sub>
+        </m:sSub>
+        <m:r>
+          <w:rPr>
+            <w:rFonts w:ascii="Cambria Math" w:eastAsiaTheme="minorEastAsia" w:hAnsi="Cambria Math"/>
+          </w:rPr>
+          <m:t>-</m:t>
+        </m:r>
+        <m:sSub>
+          <m:sSubPr>
+            <m:ctrlPr>
+              <w:rPr>
+                <w:rFonts w:ascii="Cambria Math" w:eastAsiaTheme="minorEastAsia" w:hAnsi="Cambria Math"/>
+                <w:i/>
+              </w:rPr>
+            </m:ctrlPr>
+          </m:sSubPr>
+          <m:e>
+            <m:r>
+              <w:rPr>
+                <w:rFonts w:ascii="Cambria Math" w:eastAsiaTheme="minorEastAsia" w:hAnsi="Cambria Math"/>
+              </w:rPr>
+              <m:t>t</m:t>
+            </m:r>
+          </m:e>
+          <m:sub>
+            <m:r>
+              <w:rPr>
+                <w:rFonts w:ascii="Cambria Math" w:eastAsiaTheme="minorEastAsia" w:hAnsi="Cambria Math"/>
+              </w:rPr>
+              <m:t>a</m:t>
+            </m:r>
+          </m:sub>
+        </m:sSub>
+      </m:oMath>
+      <w:r>
+        <w:rPr>
+          <w:rFonts w:eastAsiaTheme="minorEastAsia"/>
+        </w:rPr>
+        <w:t>.</w:t>
+      </w:r>
+      <w:r>
+        <w:rPr>
+          <w:rFonts w:eastAsiaTheme="minorEastAsia"/>
+        </w:rPr>
+        <w:t xml:space="preserve"> In the example below,</w:t>
+      </w:r>
+    </w:p>
+    <w:p>
+      <w:pPr>
+        <w:pStyle w:val="ListParagraph"/>
+        <w:rPr>
+          <w:rFonts w:eastAsiaTheme="minorEastAsia"/>
+        </w:rPr>
+      </w:pPr>
+      <m:oMathPara>
+        <m:oMath>
+          <m:sSub>
+            <m:sSubPr>
+              <m:ctrlPr>
+                <w:rPr>
+                  <w:rFonts w:ascii="Cambria Math" w:eastAsiaTheme="minorEastAsia" w:hAnsi="Cambria Math"/>
+                  <w:i/>
+                </w:rPr>
+              </m:ctrlPr>
+            </m:sSubPr>
+            <m:e>
+              <m:r>
+                <w:rPr>
+                  <w:rFonts w:ascii="Cambria Math" w:eastAsiaTheme="minorEastAsia" w:hAnsi="Cambria Math"/>
+                </w:rPr>
+                <m:t>t</m:t>
+              </m:r>
+            </m:e>
+            <m:sub>
+              <m:r>
+                <w:rPr>
+                  <w:rFonts w:ascii="Cambria Math" w:eastAsiaTheme="minorEastAsia" w:hAnsi="Cambria Math"/>
+                </w:rPr>
+                <m:t>a</m:t>
+              </m:r>
+            </m:sub>
+          </m:sSub>
+          <m:r>
+            <w:rPr>
+              <w:rFonts w:ascii="Cambria Math" w:eastAsiaTheme="minorEastAsia" w:hAnsi="Cambria Math"/>
+            </w:rPr>
+            <m:t xml:space="preserve">=-1, </m:t>
+          </m:r>
+          <m:sSub>
+            <m:sSubPr>
+              <m:ctrlPr>
+                <w:rPr>
+                  <w:rFonts w:ascii="Cambria Math" w:eastAsiaTheme="minorEastAsia" w:hAnsi="Cambria Math"/>
+                  <w:i/>
+                </w:rPr>
+              </m:ctrlPr>
+            </m:sSubPr>
+            <m:e>
+              <m:r>
+                <w:rPr>
+                  <w:rFonts w:ascii="Cambria Math" w:eastAsiaTheme="minorEastAsia" w:hAnsi="Cambria Math"/>
+                </w:rPr>
+                <m:t>t</m:t>
+              </m:r>
+            </m:e>
+            <m:sub>
+              <m:r>
+                <w:rPr>
+                  <w:rFonts w:ascii="Cambria Math" w:eastAsiaTheme="minorEastAsia" w:hAnsi="Cambria Math"/>
+                </w:rPr>
+                <m:t>b</m:t>
+              </m:r>
+            </m:sub>
+          </m:sSub>
+          <m:r>
+            <w:rPr>
+              <w:rFonts w:ascii="Cambria Math" w:eastAsiaTheme="minorEastAsia" w:hAnsi="Cambria Math"/>
+            </w:rPr>
+            <m:t>=2</m:t>
+          </m:r>
+        </m:oMath>
+      </m:oMathPara>
+    </w:p>
+    <w:p>
+      <w:pPr>
+        <w:pStyle w:val="ListParagraph"/>
+        <w:rPr>
+          <w:rFonts w:eastAsiaTheme="minorEastAsia"/>
+        </w:rPr>
+      </w:pPr>
+      <m:oMathPara>
+        <m:oMath>
+          <m:sSub>
+            <m:sSubPr>
+              <m:ctrlPr>
+                <w:rPr>
+                  <w:rFonts w:ascii="Cambria Math" w:eastAsiaTheme="minorEastAsia" w:hAnsi="Cambria Math"/>
+                  <w:i/>
+                </w:rPr>
+              </m:ctrlPr>
+            </m:sSubPr>
+            <m:e>
+              <m:r>
+                <w:rPr>
+                  <w:rFonts w:ascii="Cambria Math" w:eastAsiaTheme="minorEastAsia" w:hAnsi="Cambria Math"/>
+                </w:rPr>
+                <m:t>t</m:t>
+              </m:r>
+            </m:e>
+            <m:sub>
+              <m:r>
+                <w:rPr>
+                  <w:rFonts w:ascii="Cambria Math" w:eastAsiaTheme="minorEastAsia" w:hAnsi="Cambria Math"/>
+                </w:rPr>
+                <m:t>0</m:t>
+              </m:r>
+            </m:sub>
+          </m:sSub>
+          <m:r>
+            <w:rPr>
+              <w:rFonts w:ascii="Cambria Math" w:eastAsiaTheme="minorEastAsia" w:hAnsi="Cambria Math"/>
+            </w:rPr>
+            <m:t>-</m:t>
+          </m:r>
+          <m:sSub>
+            <m:sSubPr>
+              <m:ctrlPr>
+                <w:rPr>
+                  <w:rFonts w:ascii="Cambria Math" w:eastAsiaTheme="minorEastAsia" w:hAnsi="Cambria Math"/>
+                  <w:i/>
+                </w:rPr>
+              </m:ctrlPr>
+            </m:sSubPr>
+            <m:e>
+              <m:r>
+                <w:rPr>
+                  <w:rFonts w:ascii="Cambria Math" w:eastAsiaTheme="minorEastAsia" w:hAnsi="Cambria Math"/>
+                </w:rPr>
+                <m:t>t</m:t>
+              </m:r>
+            </m:e>
+            <m:sub>
+              <m:r>
+                <w:rPr>
+                  <w:rFonts w:ascii="Cambria Math" w:eastAsiaTheme="minorEastAsia" w:hAnsi="Cambria Math"/>
+                </w:rPr>
+                <m:t>b</m:t>
+              </m:r>
+            </m:sub>
+          </m:sSub>
+          <m:r>
+            <w:rPr>
+              <w:rFonts w:ascii="Cambria Math" w:eastAsiaTheme="minorEastAsia" w:hAnsi="Cambria Math"/>
+            </w:rPr>
+            <m:t xml:space="preserve">=5, </m:t>
+          </m:r>
+          <m:sSub>
+            <m:sSubPr>
+              <m:ctrlPr>
+                <w:rPr>
+                  <w:rFonts w:ascii="Cambria Math" w:eastAsiaTheme="minorEastAsia" w:hAnsi="Cambria Math"/>
+                  <w:i/>
+                </w:rPr>
+              </m:ctrlPr>
+            </m:sSubPr>
+            <m:e>
+              <m:r>
+                <w:rPr>
+                  <w:rFonts w:ascii="Cambria Math" w:eastAsiaTheme="minorEastAsia" w:hAnsi="Cambria Math"/>
+                </w:rPr>
+                <m:t>t</m:t>
+              </m:r>
+            </m:e>
+            <m:sub>
+              <m:r>
+                <w:rPr>
+                  <w:rFonts w:ascii="Cambria Math" w:eastAsiaTheme="minorEastAsia" w:hAnsi="Cambria Math"/>
+                </w:rPr>
+                <m:t>0</m:t>
+              </m:r>
+            </m:sub>
+          </m:sSub>
+          <m:r>
+            <w:rPr>
+              <w:rFonts w:ascii="Cambria Math" w:eastAsiaTheme="minorEastAsia" w:hAnsi="Cambria Math"/>
+            </w:rPr>
+            <m:t>-</m:t>
+          </m:r>
+          <m:sSub>
+            <m:sSubPr>
+              <m:ctrlPr>
+                <w:rPr>
+                  <w:rFonts w:ascii="Cambria Math" w:eastAsiaTheme="minorEastAsia" w:hAnsi="Cambria Math"/>
+                  <w:i/>
+                </w:rPr>
+              </m:ctrlPr>
+            </m:sSubPr>
+            <m:e>
+              <m:r>
+                <w:rPr>
+                  <w:rFonts w:ascii="Cambria Math" w:eastAsiaTheme="minorEastAsia" w:hAnsi="Cambria Math"/>
+                </w:rPr>
+                <m:t>t</m:t>
+              </m:r>
+            </m:e>
+            <m:sub>
+              <m:r>
+                <w:rPr>
+                  <w:rFonts w:ascii="Cambria Math" w:eastAsiaTheme="minorEastAsia" w:hAnsi="Cambria Math"/>
+                </w:rPr>
+                <m:t>a</m:t>
+              </m:r>
+            </m:sub>
+          </m:sSub>
+          <m:r>
+            <w:rPr>
+              <w:rFonts w:ascii="Cambria Math" w:eastAsiaTheme="minorEastAsia" w:hAnsi="Cambria Math"/>
+            </w:rPr>
+            <m:t>=8</m:t>
+          </m:r>
+        </m:oMath>
+      </m:oMathPara>
+    </w:p>
+    <w:p>
+      <w:pPr>
+        <w:rPr>
+          <w:rFonts w:eastAsiaTheme="minorEastAsia"/>
+        </w:rPr>
+      </w:pPr>
+      <w:r>
+        <w:rPr>
+          <w:rFonts w:eastAsiaTheme="minorEastAsia"/>
+        </w:rPr>
+        <w:drawing>
+          <wp:inline distT="0" distB="0" distL="0" distR="0" wp14:anchorId="411F1F51" wp14:editId="12C76432">
+            <wp:extent cx="5943600" cy="4669790"/>
+            <wp:effectExtent l="0" t="0" r="0" b="0"/>
+            <wp:docPr id="789523723" name="Picture 1" descr="A graph of a function&#10;&#10;AI-generated content may be incorrect."/>
+            <wp:cNvGraphicFramePr>
+              <a:graphicFrameLocks xmlns:a="http://schemas.openxmlformats.org/drawingml/2006/main" noChangeAspect="1"/>
+            </wp:cNvGraphicFramePr>
+            <a:graphic xmlns:a="http://schemas.openxmlformats.org/drawingml/2006/main">
+              <a:graphicData uri="http://schemas.openxmlformats.org/drawingml/2006/picture">
+                <pic:pic xmlns:pic="http://schemas.openxmlformats.org/drawingml/2006/picture">
+                  <pic:nvPicPr>
+                    <pic:cNvPr id="789523723" name="Picture 1" descr="A graph of a function&#10;&#10;AI-generated content may be incorrect."/>
+                    <pic:cNvPicPr/>
+                  </pic:nvPicPr>
+                  <pic:blipFill>
+                    <a:blip r:embed="rId6"/>
+                    <a:stretch>
+                      <a:fillRect/>
+                    </a:stretch>
+                  </pic:blipFill>
+                  <pic:spPr>
+                    <a:xfrm>
+                      <a:off x="0" y="0"/>
+                      <a:ext cx="5943600" cy="4669790"/>
+                    </a:xfrm>
+                    <a:prstGeom prst="rect">
+                      <a:avLst/>
+                    </a:prstGeom>
+                  </pic:spPr>
+                </pic:pic>
+              </a:graphicData>
+            </a:graphic>
+          </wp:inline>
+        </w:drawing>
       </w:r>
     </w:p>
     <w:p>
@@ -31423,8 +32259,13 @@
       </w:r>
     </w:p>
     <w:p>
-      <w:r>
-        <w:t>A system is linear if superposition holds.</w:t>
+      <w:proofErr w:type="gramStart"/>
+      <w:r>
+        <w:t>A system</w:t>
+      </w:r>
+      <w:proofErr w:type="gramEnd"/>
+      <w:r>
+        <w:t xml:space="preserve"> is linear if superposition holds.</w:t>
       </w:r>
     </w:p>
     <w:p>
@@ -32242,7 +33083,21 @@
         <w:rPr>
           <w:rFonts w:eastAsiaTheme="minorEastAsia"/>
         </w:rPr>
-        <w:t>For example, you want a karaoke system to be linear so that the singer’s voice and the track can merge together in the audio amplifier without distortion. On the other hand, hard rock guitarists may intentionally send their signal through a nonlinear amplifier to get some distortion.</w:t>
+        <w:t xml:space="preserve">For example, you want a karaoke system to be linear so that the singer’s voice and the track can </w:t>
+      </w:r>
+      <w:proofErr w:type="gramStart"/>
+      <w:r>
+        <w:rPr>
+          <w:rFonts w:eastAsiaTheme="minorEastAsia"/>
+        </w:rPr>
+        <w:t>merge together</w:t>
+      </w:r>
+      <w:proofErr w:type="gramEnd"/>
+      <w:r>
+        <w:rPr>
+          <w:rFonts w:eastAsiaTheme="minorEastAsia"/>
+        </w:rPr>
+        <w:t xml:space="preserve"> in the audio amplifier without distortion. On the other hand, hard rock guitarists may intentionally send their signal through a nonlinear amplifier to get some distortion.</w:t>
       </w:r>
     </w:p>
     <w:p>
@@ -32503,7 +33358,6 @@
         <w:rPr>
           <w:rFonts w:eastAsiaTheme="minorEastAsia"/>
         </w:rPr>
-        <w:lastRenderedPageBreak/>
         <w:t>A time-varying filter – aka an adaptive filter – is needed when the noise signal characteristics change over time, like in noise-canceling headphones.</w:t>
       </w:r>
     </w:p>
@@ -32682,7 +33536,22 @@
         <w:rPr>
           <w:rFonts w:eastAsiaTheme="minorEastAsia"/>
         </w:rPr>
-        <w:t>A non-causal system is more of a mathematical concept than a practical reality (and is physically impossible for real-time processing). With discrete-time signals and systems, it’s possible to store a signal in memory and then process it later using a non-causal system, but in reality, you’re still using past input values because you’re working with a recorded signal.</w:t>
+        <w:lastRenderedPageBreak/>
+        <w:t xml:space="preserve">A non-causal system is more of a mathematical concept than a practical reality (and is physically impossible for real-time processing). With discrete-time signals and systems, it’s possible to store a signal in memory and then process it later using a non-causal system, </w:t>
+      </w:r>
+      <w:proofErr w:type="gramStart"/>
+      <w:r>
+        <w:rPr>
+          <w:rFonts w:eastAsiaTheme="minorEastAsia"/>
+        </w:rPr>
+        <w:t>but in reality, you’re</w:t>
+      </w:r>
+      <w:proofErr w:type="gramEnd"/>
+      <w:r>
+        <w:rPr>
+          <w:rFonts w:eastAsiaTheme="minorEastAsia"/>
+        </w:rPr>
+        <w:t xml:space="preserve"> still using past input values because you’re working with a recorded signal.</w:t>
       </w:r>
     </w:p>
     <w:p>
@@ -33257,7 +34126,21 @@
         <w:rPr>
           <w:rFonts w:eastAsiaTheme="minorEastAsia"/>
         </w:rPr>
-        <w:t xml:space="preserve"> is bounded if there exists a constant </w:t>
+        <w:t xml:space="preserve"> is </w:t>
+      </w:r>
+      <w:proofErr w:type="gramStart"/>
+      <w:r>
+        <w:rPr>
+          <w:rFonts w:eastAsiaTheme="minorEastAsia"/>
+        </w:rPr>
+        <w:t>bounded</w:t>
+      </w:r>
+      <w:proofErr w:type="gramEnd"/>
+      <w:r>
+        <w:rPr>
+          <w:rFonts w:eastAsiaTheme="minorEastAsia"/>
+        </w:rPr>
+        <w:t xml:space="preserve"> if there exists a constant </w:t>
       </w:r>
       <m:oMath>
         <m:sSub>
@@ -33452,7 +34335,6 @@
             <w:rPr>
               <w:rFonts w:ascii="Cambria Math" w:eastAsiaTheme="minorEastAsia" w:hAnsi="Cambria Math"/>
             </w:rPr>
-            <w:lastRenderedPageBreak/>
             <m:t>y</m:t>
           </m:r>
           <m:d>
@@ -34114,7 +34996,21 @@
         <w:rPr>
           <w:rFonts w:eastAsiaTheme="minorEastAsia"/>
         </w:rPr>
-        <w:t xml:space="preserve"> so the system is nonlinear. The system is linear if there is </w:t>
+        <w:t xml:space="preserve"> </w:t>
+      </w:r>
+      <w:proofErr w:type="gramStart"/>
+      <w:r>
+        <w:rPr>
+          <w:rFonts w:eastAsiaTheme="minorEastAsia"/>
+        </w:rPr>
+        <w:t>so</w:t>
+      </w:r>
+      <w:proofErr w:type="gramEnd"/>
+      <w:r>
+        <w:rPr>
+          <w:rFonts w:eastAsiaTheme="minorEastAsia"/>
+        </w:rPr>
+        <w:t xml:space="preserve"> the system is nonlinear. The system is linear if there is </w:t>
       </w:r>
       <w:r>
         <w:rPr>
@@ -34309,7 +35205,35 @@
         <w:rPr>
           <w:rFonts w:eastAsiaTheme="minorEastAsia"/>
         </w:rPr>
-        <w:t xml:space="preserve"> so the system is time-invariant. Also by inspection, none of the system </w:t>
+        <w:t xml:space="preserve"> </w:t>
+      </w:r>
+      <w:proofErr w:type="gramStart"/>
+      <w:r>
+        <w:rPr>
+          <w:rFonts w:eastAsiaTheme="minorEastAsia"/>
+        </w:rPr>
+        <w:t>so</w:t>
+      </w:r>
+      <w:proofErr w:type="gramEnd"/>
+      <w:r>
+        <w:rPr>
+          <w:rFonts w:eastAsiaTheme="minorEastAsia"/>
+        </w:rPr>
+        <w:t xml:space="preserve"> the system is time-invariant. </w:t>
+      </w:r>
+      <w:proofErr w:type="gramStart"/>
+      <w:r>
+        <w:rPr>
+          <w:rFonts w:eastAsiaTheme="minorEastAsia"/>
+        </w:rPr>
+        <w:t>Also</w:t>
+      </w:r>
+      <w:proofErr w:type="gramEnd"/>
+      <w:r>
+        <w:rPr>
+          <w:rFonts w:eastAsiaTheme="minorEastAsia"/>
+        </w:rPr>
+        <w:t xml:space="preserve"> by inspection, none of the system </w:t>
       </w:r>
       <w:r>
         <w:rPr>
@@ -34334,6 +35258,7 @@
         <w:rPr>
           <w:rFonts w:eastAsiaTheme="minorEastAsia"/>
         </w:rPr>
+        <w:lastRenderedPageBreak/>
         <w:t>The system is causal and memoryless.</w:t>
       </w:r>
     </w:p>
@@ -34953,7 +35878,21 @@
         <w:rPr>
           <w:rFonts w:eastAsiaTheme="minorEastAsia"/>
         </w:rPr>
-        <w:t>This system is causal and memoryless.</w:t>
+        <w:t xml:space="preserve">This system is </w:t>
+      </w:r>
+      <w:proofErr w:type="gramStart"/>
+      <w:r>
+        <w:rPr>
+          <w:rFonts w:eastAsiaTheme="minorEastAsia"/>
+        </w:rPr>
+        <w:t>causal</w:t>
+      </w:r>
+      <w:proofErr w:type="gramEnd"/>
+      <w:r>
+        <w:rPr>
+          <w:rFonts w:eastAsiaTheme="minorEastAsia"/>
+        </w:rPr>
+        <w:t xml:space="preserve"> and memoryless.</w:t>
       </w:r>
     </w:p>
     <w:p>
@@ -35577,7 +36516,6 @@
         <w:rPr>
           <w:rFonts w:asciiTheme="majorHAnsi" w:eastAsiaTheme="minorEastAsia" w:hAnsiTheme="majorHAnsi" w:cstheme="majorBidi"/>
         </w:rPr>
-        <w:lastRenderedPageBreak/>
         <w:t xml:space="preserve">The equivalent continuous-time signal was written slightly differently: </w:t>
       </w:r>
       <m:oMath>
@@ -36512,6 +37450,7 @@
           <w:b/>
           <w:bCs/>
         </w:rPr>
+        <w:lastRenderedPageBreak/>
         <w:t>Real sinusoid:</w:t>
       </w:r>
     </w:p>
@@ -37691,7 +38630,6 @@
     </w:p>
     <w:p>
       <w:r>
-        <w:lastRenderedPageBreak/>
         <w:t>Any sequence can be expressed as a linear combination of time-shifted impulses, which is important to convolution:</w:t>
       </w:r>
     </w:p>
@@ -37993,6 +38931,7 @@
         <w:rPr>
           <w:rFonts w:eastAsiaTheme="minorEastAsia"/>
         </w:rPr>
+        <w:lastRenderedPageBreak/>
         <w:t>Relationship with unit impulse:</w:t>
       </w:r>
     </w:p>
@@ -38836,7 +39775,23 @@
           <w:b/>
           <w:bCs/>
         </w:rPr>
-        <w:t>Periodic and aperiodic:</w:t>
+        <w:t xml:space="preserve">Periodic and </w:t>
+      </w:r>
+      <w:proofErr w:type="gramStart"/>
+      <w:r>
+        <w:rPr>
+          <w:b/>
+          <w:bCs/>
+        </w:rPr>
+        <w:t>aperiodic</w:t>
+      </w:r>
+      <w:proofErr w:type="gramEnd"/>
+      <w:r>
+        <w:rPr>
+          <w:b/>
+          <w:bCs/>
+        </w:rPr>
+        <w:t>:</w:t>
       </w:r>
     </w:p>
     <w:p>
@@ -39055,7 +40010,6 @@
         <w:rPr>
           <w:rFonts w:eastAsiaTheme="minorEastAsia"/>
         </w:rPr>
-        <w:lastRenderedPageBreak/>
         <w:t>In DT, a sinusoidal signal isn’t always periodic. To be periodic,</w:t>
       </w:r>
     </w:p>
@@ -39772,6 +40726,7 @@
         <w:rPr>
           <w:rFonts w:eastAsiaTheme="minorEastAsia"/>
         </w:rPr>
+        <w:lastRenderedPageBreak/>
         <w:t xml:space="preserve">Therefore, a sinusoid is periodic only if </w:t>
       </w:r>
       <m:oMath>
@@ -39951,11 +40906,19 @@
           <w:rFonts w:eastAsiaTheme="minorEastAsia"/>
         </w:rPr>
       </w:pPr>
-      <w:r>
-        <w:rPr>
-          <w:rFonts w:eastAsiaTheme="minorEastAsia"/>
-        </w:rPr>
-        <w:t xml:space="preserve">Again because sinusoids are mod </w:t>
+      <w:proofErr w:type="gramStart"/>
+      <w:r>
+        <w:rPr>
+          <w:rFonts w:eastAsiaTheme="minorEastAsia"/>
+        </w:rPr>
+        <w:t>Again</w:t>
+      </w:r>
+      <w:proofErr w:type="gramEnd"/>
+      <w:r>
+        <w:rPr>
+          <w:rFonts w:eastAsiaTheme="minorEastAsia"/>
+        </w:rPr>
+        <w:t xml:space="preserve"> because sinusoids are mod </w:t>
       </w:r>
       <m:oMath>
         <m:r>
@@ -41338,7 +42301,6 @@
         <w:rPr>
           <w:rFonts w:eastAsiaTheme="minorEastAsia"/>
         </w:rPr>
-        <w:lastRenderedPageBreak/>
         <w:t xml:space="preserve">Power signal: </w:t>
       </w:r>
       <m:oMath>
@@ -42257,7 +43219,25 @@
           <w:b/>
           <w:bCs/>
         </w:rPr>
-        <w:t>Time-invariance condition:</w:t>
+        <w:t xml:space="preserve">Time-invariance </w:t>
+      </w:r>
+      <w:proofErr w:type="gramStart"/>
+      <w:r>
+        <w:rPr>
+          <w:rFonts w:eastAsiaTheme="minorEastAsia"/>
+          <w:b/>
+          <w:bCs/>
+        </w:rPr>
+        <w:t>condition</w:t>
+      </w:r>
+      <w:proofErr w:type="gramEnd"/>
+      <w:r>
+        <w:rPr>
+          <w:rFonts w:eastAsiaTheme="minorEastAsia"/>
+          <w:b/>
+          <w:bCs/>
+        </w:rPr>
+        <w:t>:</w:t>
       </w:r>
     </w:p>
     <w:p>
@@ -42440,7 +43420,21 @@
         <w:rPr>
           <w:rFonts w:eastAsiaTheme="minorEastAsia"/>
         </w:rPr>
-        <w:t>In CT, time-varying behavior can be due to uncontrollable like environmental conditions.</w:t>
+        <w:t xml:space="preserve">In CT, time-varying behavior can be due to </w:t>
+      </w:r>
+      <w:proofErr w:type="gramStart"/>
+      <w:r>
+        <w:rPr>
+          <w:rFonts w:eastAsiaTheme="minorEastAsia"/>
+        </w:rPr>
+        <w:t>uncontrollable like</w:t>
+      </w:r>
+      <w:proofErr w:type="gramEnd"/>
+      <w:r>
+        <w:rPr>
+          <w:rFonts w:eastAsiaTheme="minorEastAsia"/>
+        </w:rPr>
+        <w:t xml:space="preserve"> environmental conditions.</w:t>
       </w:r>
     </w:p>
     <w:p>
@@ -43048,7 +44042,6 @@
           <w:b/>
           <w:bCs/>
         </w:rPr>
-        <w:lastRenderedPageBreak/>
         <w:t>BIBO stability:</w:t>
       </w:r>
     </w:p>
@@ -43076,7 +44069,19 @@
         <w:rPr>
           <w:rFonts w:eastAsiaTheme="minorEastAsia"/>
         </w:rPr>
-        <w:t>CT LTI systems and convolution</w:t>
+        <w:lastRenderedPageBreak/>
+        <w:t>CT LTI systems</w:t>
+      </w:r>
+    </w:p>
+    <w:p>
+      <w:pPr>
+        <w:pStyle w:val="Heading2"/>
+      </w:pPr>
+      <w:r>
+        <w:t>Impulse response and convolution</w:t>
+      </w:r>
+      <w:r>
+        <w:t xml:space="preserve"> integral</w:t>
       </w:r>
     </w:p>
     <w:p>
@@ -43243,6 +44248,40 @@
         </w:rPr>
         <w:t>.</w:t>
       </w:r>
+      <w:r>
+        <w:rPr>
+          <w:rFonts w:eastAsiaTheme="minorEastAsia"/>
+        </w:rPr>
+        <w:t xml:space="preserve"> The system must be </w:t>
+      </w:r>
+      <w:r>
+        <w:rPr>
+          <w:rFonts w:eastAsiaTheme="minorEastAsia"/>
+          <w:b/>
+          <w:bCs/>
+        </w:rPr>
+        <w:t>at rest</w:t>
+      </w:r>
+      <w:r>
+        <w:rPr>
+          <w:rFonts w:eastAsiaTheme="minorEastAsia"/>
+        </w:rPr>
+        <w:t xml:space="preserve"> when it receives </w:t>
+      </w:r>
+      <w:proofErr w:type="gramStart"/>
+      <w:r>
+        <w:rPr>
+          <w:rFonts w:eastAsiaTheme="minorEastAsia"/>
+        </w:rPr>
+        <w:t>the impulse</w:t>
+      </w:r>
+      <w:proofErr w:type="gramEnd"/>
+      <w:r>
+        <w:rPr>
+          <w:rFonts w:eastAsiaTheme="minorEastAsia"/>
+        </w:rPr>
+        <w:t>.</w:t>
+      </w:r>
     </w:p>
     <w:p>
       <w:pPr>
@@ -44127,6 +45166,143 @@
           <w:rFonts w:eastAsiaTheme="minorEastAsia"/>
         </w:rPr>
       </w:pPr>
+      <m:oMathPara>
+        <m:oMath>
+          <m:sSub>
+            <m:sSubPr>
+              <m:ctrlPr>
+                <w:rPr>
+                  <w:rFonts w:ascii="Cambria Math" w:eastAsiaTheme="minorEastAsia" w:hAnsi="Cambria Math"/>
+                  <w:i/>
+                </w:rPr>
+              </m:ctrlPr>
+            </m:sSubPr>
+            <m:e>
+              <m:r>
+                <w:rPr>
+                  <w:rFonts w:ascii="Cambria Math" w:eastAsiaTheme="minorEastAsia" w:hAnsi="Cambria Math"/>
+                </w:rPr>
+                <m:t>h</m:t>
+              </m:r>
+            </m:e>
+            <m:sub>
+              <m:r>
+                <w:rPr>
+                  <w:rFonts w:ascii="Cambria Math" w:eastAsiaTheme="minorEastAsia" w:hAnsi="Cambria Math"/>
+                </w:rPr>
+                <m:t>series</m:t>
+              </m:r>
+            </m:sub>
+          </m:sSub>
+          <m:r>
+            <w:rPr>
+              <w:rFonts w:ascii="Cambria Math" w:eastAsiaTheme="minorEastAsia" w:hAnsi="Cambria Math"/>
+            </w:rPr>
+            <m:t>=</m:t>
+          </m:r>
+          <m:sSub>
+            <m:sSubPr>
+              <m:ctrlPr>
+                <w:rPr>
+                  <w:rFonts w:ascii="Cambria Math" w:eastAsiaTheme="minorEastAsia" w:hAnsi="Cambria Math"/>
+                  <w:i/>
+                </w:rPr>
+              </m:ctrlPr>
+            </m:sSubPr>
+            <m:e>
+              <m:r>
+                <w:rPr>
+                  <w:rFonts w:ascii="Cambria Math" w:eastAsiaTheme="minorEastAsia" w:hAnsi="Cambria Math"/>
+                </w:rPr>
+                <m:t>h</m:t>
+              </m:r>
+            </m:e>
+            <m:sub>
+              <m:r>
+                <w:rPr>
+                  <w:rFonts w:ascii="Cambria Math" w:eastAsiaTheme="minorEastAsia" w:hAnsi="Cambria Math"/>
+                </w:rPr>
+                <m:t>1</m:t>
+              </m:r>
+            </m:sub>
+          </m:sSub>
+          <m:d>
+            <m:dPr>
+              <m:ctrlPr>
+                <w:rPr>
+                  <w:rFonts w:ascii="Cambria Math" w:eastAsiaTheme="minorEastAsia" w:hAnsi="Cambria Math"/>
+                  <w:i/>
+                </w:rPr>
+              </m:ctrlPr>
+            </m:dPr>
+            <m:e>
+              <m:r>
+                <w:rPr>
+                  <w:rFonts w:ascii="Cambria Math" w:eastAsiaTheme="minorEastAsia" w:hAnsi="Cambria Math"/>
+                </w:rPr>
+                <m:t>t</m:t>
+              </m:r>
+            </m:e>
+          </m:d>
+          <m:r>
+            <w:rPr>
+              <w:rFonts w:ascii="Cambria Math" w:eastAsiaTheme="minorEastAsia" w:hAnsi="Cambria Math"/>
+            </w:rPr>
+            <m:t>*</m:t>
+          </m:r>
+          <m:sSub>
+            <m:sSubPr>
+              <m:ctrlPr>
+                <w:rPr>
+                  <w:rFonts w:ascii="Cambria Math" w:eastAsiaTheme="minorEastAsia" w:hAnsi="Cambria Math"/>
+                  <w:i/>
+                </w:rPr>
+              </m:ctrlPr>
+            </m:sSubPr>
+            <m:e>
+              <m:r>
+                <w:rPr>
+                  <w:rFonts w:ascii="Cambria Math" w:eastAsiaTheme="minorEastAsia" w:hAnsi="Cambria Math"/>
+                </w:rPr>
+                <m:t>h</m:t>
+              </m:r>
+            </m:e>
+            <m:sub>
+              <m:r>
+                <w:rPr>
+                  <w:rFonts w:ascii="Cambria Math" w:eastAsiaTheme="minorEastAsia" w:hAnsi="Cambria Math"/>
+                </w:rPr>
+                <m:t>2</m:t>
+              </m:r>
+            </m:sub>
+          </m:sSub>
+          <m:d>
+            <m:dPr>
+              <m:ctrlPr>
+                <w:rPr>
+                  <w:rFonts w:ascii="Cambria Math" w:eastAsiaTheme="minorEastAsia" w:hAnsi="Cambria Math"/>
+                  <w:i/>
+                </w:rPr>
+              </m:ctrlPr>
+            </m:dPr>
+            <m:e>
+              <m:r>
+                <w:rPr>
+                  <w:rFonts w:ascii="Cambria Math" w:eastAsiaTheme="minorEastAsia" w:hAnsi="Cambria Math"/>
+                </w:rPr>
+                <m:t>t</m:t>
+              </m:r>
+            </m:e>
+          </m:d>
+        </m:oMath>
+      </m:oMathPara>
+    </w:p>
+    <w:p>
+      <w:pPr>
+        <w:rPr>
+          <w:rFonts w:eastAsiaTheme="minorEastAsia"/>
+        </w:rPr>
+      </w:pPr>
       <w:r>
         <w:rPr>
           <w:rFonts w:eastAsiaTheme="minorEastAsia"/>
@@ -44724,6 +45900,143 @@
           <w:rFonts w:eastAsiaTheme="minorEastAsia"/>
         </w:rPr>
       </w:pPr>
+      <m:oMathPara>
+        <m:oMath>
+          <m:sSub>
+            <m:sSubPr>
+              <m:ctrlPr>
+                <w:rPr>
+                  <w:rFonts w:ascii="Cambria Math" w:eastAsiaTheme="minorEastAsia" w:hAnsi="Cambria Math"/>
+                  <w:i/>
+                </w:rPr>
+              </m:ctrlPr>
+            </m:sSubPr>
+            <m:e>
+              <m:r>
+                <w:rPr>
+                  <w:rFonts w:ascii="Cambria Math" w:eastAsiaTheme="minorEastAsia" w:hAnsi="Cambria Math"/>
+                </w:rPr>
+                <m:t>h</m:t>
+              </m:r>
+            </m:e>
+            <m:sub>
+              <m:r>
+                <w:rPr>
+                  <w:rFonts w:ascii="Cambria Math" w:eastAsiaTheme="minorEastAsia" w:hAnsi="Cambria Math"/>
+                </w:rPr>
+                <m:t>parallel</m:t>
+              </m:r>
+            </m:sub>
+          </m:sSub>
+          <m:r>
+            <w:rPr>
+              <w:rFonts w:ascii="Cambria Math" w:eastAsiaTheme="minorEastAsia" w:hAnsi="Cambria Math"/>
+            </w:rPr>
+            <m:t>=</m:t>
+          </m:r>
+          <m:sSub>
+            <m:sSubPr>
+              <m:ctrlPr>
+                <w:rPr>
+                  <w:rFonts w:ascii="Cambria Math" w:eastAsiaTheme="minorEastAsia" w:hAnsi="Cambria Math"/>
+                  <w:i/>
+                </w:rPr>
+              </m:ctrlPr>
+            </m:sSubPr>
+            <m:e>
+              <m:r>
+                <w:rPr>
+                  <w:rFonts w:ascii="Cambria Math" w:eastAsiaTheme="minorEastAsia" w:hAnsi="Cambria Math"/>
+                </w:rPr>
+                <m:t>h</m:t>
+              </m:r>
+            </m:e>
+            <m:sub>
+              <m:r>
+                <w:rPr>
+                  <w:rFonts w:ascii="Cambria Math" w:eastAsiaTheme="minorEastAsia" w:hAnsi="Cambria Math"/>
+                </w:rPr>
+                <m:t>1</m:t>
+              </m:r>
+            </m:sub>
+          </m:sSub>
+          <m:d>
+            <m:dPr>
+              <m:ctrlPr>
+                <w:rPr>
+                  <w:rFonts w:ascii="Cambria Math" w:eastAsiaTheme="minorEastAsia" w:hAnsi="Cambria Math"/>
+                  <w:i/>
+                </w:rPr>
+              </m:ctrlPr>
+            </m:dPr>
+            <m:e>
+              <m:r>
+                <w:rPr>
+                  <w:rFonts w:ascii="Cambria Math" w:eastAsiaTheme="minorEastAsia" w:hAnsi="Cambria Math"/>
+                </w:rPr>
+                <m:t>t</m:t>
+              </m:r>
+            </m:e>
+          </m:d>
+          <m:r>
+            <w:rPr>
+              <w:rFonts w:ascii="Cambria Math" w:eastAsiaTheme="minorEastAsia" w:hAnsi="Cambria Math"/>
+            </w:rPr>
+            <m:t>+</m:t>
+          </m:r>
+          <m:sSub>
+            <m:sSubPr>
+              <m:ctrlPr>
+                <w:rPr>
+                  <w:rFonts w:ascii="Cambria Math" w:eastAsiaTheme="minorEastAsia" w:hAnsi="Cambria Math"/>
+                  <w:i/>
+                </w:rPr>
+              </m:ctrlPr>
+            </m:sSubPr>
+            <m:e>
+              <m:r>
+                <w:rPr>
+                  <w:rFonts w:ascii="Cambria Math" w:eastAsiaTheme="minorEastAsia" w:hAnsi="Cambria Math"/>
+                </w:rPr>
+                <m:t>h</m:t>
+              </m:r>
+            </m:e>
+            <m:sub>
+              <m:r>
+                <w:rPr>
+                  <w:rFonts w:ascii="Cambria Math" w:eastAsiaTheme="minorEastAsia" w:hAnsi="Cambria Math"/>
+                </w:rPr>
+                <m:t>2</m:t>
+              </m:r>
+            </m:sub>
+          </m:sSub>
+          <m:d>
+            <m:dPr>
+              <m:ctrlPr>
+                <w:rPr>
+                  <w:rFonts w:ascii="Cambria Math" w:eastAsiaTheme="minorEastAsia" w:hAnsi="Cambria Math"/>
+                  <w:i/>
+                </w:rPr>
+              </m:ctrlPr>
+            </m:dPr>
+            <m:e>
+              <m:r>
+                <w:rPr>
+                  <w:rFonts w:ascii="Cambria Math" w:eastAsiaTheme="minorEastAsia" w:hAnsi="Cambria Math"/>
+                </w:rPr>
+                <m:t>t</m:t>
+              </m:r>
+            </m:e>
+          </m:d>
+        </m:oMath>
+      </m:oMathPara>
+    </w:p>
+    <w:p>
+      <w:pPr>
+        <w:rPr>
+          <w:rFonts w:eastAsiaTheme="minorEastAsia"/>
+        </w:rPr>
+      </w:pPr>
       <w:r>
         <w:rPr>
           <w:rFonts w:eastAsiaTheme="minorEastAsia"/>
@@ -44878,6 +46191,7 @@
             <w:rPr>
               <w:rFonts w:ascii="Cambria Math" w:eastAsiaTheme="minorEastAsia" w:hAnsi="Cambria Math"/>
             </w:rPr>
+            <w:lastRenderedPageBreak/>
             <m:t>δ</m:t>
           </m:r>
           <m:d>
@@ -45013,7 +46327,6 @@
             <w:rPr>
               <w:rFonts w:ascii="Cambria Math" w:eastAsiaTheme="minorEastAsia" w:hAnsi="Cambria Math"/>
             </w:rPr>
-            <w:lastRenderedPageBreak/>
             <m:t>δ</m:t>
           </m:r>
           <m:d>
@@ -45439,7 +46752,7 @@
                     <pic:cNvPicPr/>
                   </pic:nvPicPr>
                   <pic:blipFill>
-                    <a:blip r:embed="rId6"/>
+                    <a:blip r:embed="rId7"/>
                     <a:stretch>
                       <a:fillRect/>
                     </a:stretch>
@@ -45487,7 +46800,7 @@
                     <pic:cNvPicPr/>
                   </pic:nvPicPr>
                   <pic:blipFill>
-                    <a:blip r:embed="rId7"/>
+                    <a:blip r:embed="rId8"/>
                     <a:stretch>
                       <a:fillRect/>
                     </a:stretch>
@@ -45633,7 +46946,21 @@
         <w:rPr>
           <w:rFonts w:eastAsiaTheme="minorEastAsia"/>
         </w:rPr>
-        <w:t xml:space="preserve"> This impulse response distorts the input pulse. When input pulses are sent at too high of a rate, this distortion can cause errors at the receiver (ISI). A rule of thumb is that the input pulse duration should be 10 times the time constant, which means that at the center of the input pulse, the tail from the previous pulse has decayed to </w:t>
+        <w:t xml:space="preserve"> This impulse response distorts the input pulse. When input pulses are sent at too high of a rate, this distortion can cause errors at the receiver (ISI). </w:t>
+      </w:r>
+      <w:proofErr w:type="gramStart"/>
+      <w:r>
+        <w:rPr>
+          <w:rFonts w:eastAsiaTheme="minorEastAsia"/>
+        </w:rPr>
+        <w:t>A rule</w:t>
+      </w:r>
+      <w:proofErr w:type="gramEnd"/>
+      <w:r>
+        <w:rPr>
+          <w:rFonts w:eastAsiaTheme="minorEastAsia"/>
+        </w:rPr>
+        <w:t xml:space="preserve"> of thumb is that the input pulse duration should be 10 times the time constant, which means that at the center of the input pulse, the tail from the previous pulse has decayed to </w:t>
       </w:r>
       <m:oMath>
         <m:sSup>
@@ -45756,7 +47083,7 @@
                     <pic:cNvPicPr/>
                   </pic:nvPicPr>
                   <pic:blipFill>
-                    <a:blip r:embed="rId8"/>
+                    <a:blip r:embed="rId9"/>
                     <a:stretch>
                       <a:fillRect/>
                     </a:stretch>
@@ -45779,11 +47106,3068 @@
     </w:p>
     <w:p>
       <w:pPr>
+        <w:pStyle w:val="Heading2"/>
+        <w:rPr>
+          <w:rFonts w:eastAsiaTheme="minorEastAsia"/>
+        </w:rPr>
+      </w:pPr>
+      <w:r>
+        <w:rPr>
+          <w:rFonts w:eastAsiaTheme="minorEastAsia"/>
+        </w:rPr>
+        <w:t>Step response</w:t>
+      </w:r>
+    </w:p>
+    <w:p>
+      <w:r>
+        <w:t>Step response is the response of the system to the unit step.</w:t>
+      </w:r>
+    </w:p>
+    <w:p>
+      <w:pPr>
+        <w:rPr>
+          <w:rFonts w:eastAsiaTheme="minorEastAsia"/>
+        </w:rPr>
+      </w:pPr>
+      <m:oMathPara>
+        <m:oMath>
+          <m:sSub>
+            <m:sSubPr>
+              <m:ctrlPr>
+                <w:rPr>
+                  <w:rFonts w:ascii="Cambria Math" w:hAnsi="Cambria Math"/>
+                  <w:i/>
+                </w:rPr>
+              </m:ctrlPr>
+            </m:sSubPr>
+            <m:e>
+              <m:r>
+                <w:rPr>
+                  <w:rFonts w:ascii="Cambria Math" w:hAnsi="Cambria Math"/>
+                </w:rPr>
+                <m:t>y</m:t>
+              </m:r>
+            </m:e>
+            <m:sub>
+              <m:r>
+                <w:rPr>
+                  <w:rFonts w:ascii="Cambria Math" w:hAnsi="Cambria Math"/>
+                </w:rPr>
+                <m:t>s</m:t>
+              </m:r>
+            </m:sub>
+          </m:sSub>
+          <m:d>
+            <m:dPr>
+              <m:ctrlPr>
+                <w:rPr>
+                  <w:rFonts w:ascii="Cambria Math" w:hAnsi="Cambria Math"/>
+                  <w:i/>
+                </w:rPr>
+              </m:ctrlPr>
+            </m:dPr>
+            <m:e>
+              <m:r>
+                <w:rPr>
+                  <w:rFonts w:ascii="Cambria Math" w:hAnsi="Cambria Math"/>
+                </w:rPr>
+                <m:t>t</m:t>
+              </m:r>
+            </m:e>
+          </m:d>
+          <m:r>
+            <w:rPr>
+              <w:rFonts w:ascii="Cambria Math" w:hAnsi="Cambria Math"/>
+            </w:rPr>
+            <m:t>=u</m:t>
+          </m:r>
+          <m:d>
+            <m:dPr>
+              <m:ctrlPr>
+                <w:rPr>
+                  <w:rFonts w:ascii="Cambria Math" w:hAnsi="Cambria Math"/>
+                  <w:i/>
+                </w:rPr>
+              </m:ctrlPr>
+            </m:dPr>
+            <m:e>
+              <m:r>
+                <w:rPr>
+                  <w:rFonts w:ascii="Cambria Math" w:hAnsi="Cambria Math"/>
+                </w:rPr>
+                <m:t>t</m:t>
+              </m:r>
+            </m:e>
+          </m:d>
+          <m:r>
+            <w:rPr>
+              <w:rFonts w:ascii="Cambria Math" w:hAnsi="Cambria Math"/>
+            </w:rPr>
+            <m:t>*h</m:t>
+          </m:r>
+          <m:d>
+            <m:dPr>
+              <m:ctrlPr>
+                <w:rPr>
+                  <w:rFonts w:ascii="Cambria Math" w:hAnsi="Cambria Math"/>
+                  <w:i/>
+                </w:rPr>
+              </m:ctrlPr>
+            </m:dPr>
+            <m:e>
+              <m:r>
+                <w:rPr>
+                  <w:rFonts w:ascii="Cambria Math" w:hAnsi="Cambria Math"/>
+                </w:rPr>
+                <m:t>t</m:t>
+              </m:r>
+            </m:e>
+          </m:d>
+        </m:oMath>
+      </m:oMathPara>
+    </w:p>
+    <w:p>
+      <w:pPr>
+        <w:rPr>
+          <w:rFonts w:eastAsiaTheme="minorEastAsia"/>
+        </w:rPr>
+      </w:pPr>
+      <m:oMathPara>
+        <m:oMath>
+          <m:r>
+            <w:rPr>
+              <w:rFonts w:ascii="Cambria Math" w:hAnsi="Cambria Math"/>
+            </w:rPr>
+            <m:t>u</m:t>
+          </m:r>
+          <m:d>
+            <m:dPr>
+              <m:ctrlPr>
+                <w:rPr>
+                  <w:rFonts w:ascii="Cambria Math" w:hAnsi="Cambria Math"/>
+                  <w:i/>
+                </w:rPr>
+              </m:ctrlPr>
+            </m:dPr>
+            <m:e>
+              <m:r>
+                <w:rPr>
+                  <w:rFonts w:ascii="Cambria Math" w:hAnsi="Cambria Math"/>
+                </w:rPr>
+                <m:t>t</m:t>
+              </m:r>
+            </m:e>
+          </m:d>
+          <m:r>
+            <w:rPr>
+              <w:rFonts w:ascii="Cambria Math" w:hAnsi="Cambria Math"/>
+            </w:rPr>
+            <m:t>*h</m:t>
+          </m:r>
+          <m:d>
+            <m:dPr>
+              <m:ctrlPr>
+                <w:rPr>
+                  <w:rFonts w:ascii="Cambria Math" w:hAnsi="Cambria Math"/>
+                  <w:i/>
+                </w:rPr>
+              </m:ctrlPr>
+            </m:dPr>
+            <m:e>
+              <m:r>
+                <w:rPr>
+                  <w:rFonts w:ascii="Cambria Math" w:hAnsi="Cambria Math"/>
+                </w:rPr>
+                <m:t>t</m:t>
+              </m:r>
+            </m:e>
+          </m:d>
+          <m:r>
+            <w:rPr>
+              <w:rFonts w:ascii="Cambria Math" w:hAnsi="Cambria Math"/>
+            </w:rPr>
+            <m:t>=</m:t>
+          </m:r>
+          <m:nary>
+            <m:naryPr>
+              <m:ctrlPr>
+                <w:rPr>
+                  <w:rFonts w:ascii="Cambria Math" w:hAnsi="Cambria Math"/>
+                  <w:i/>
+                </w:rPr>
+              </m:ctrlPr>
+            </m:naryPr>
+            <m:sub>
+              <m:r>
+                <w:rPr>
+                  <w:rFonts w:ascii="Cambria Math" w:hAnsi="Cambria Math"/>
+                </w:rPr>
+                <m:t>-∞</m:t>
+              </m:r>
+            </m:sub>
+            <m:sup>
+              <m:r>
+                <w:rPr>
+                  <w:rFonts w:ascii="Cambria Math" w:hAnsi="Cambria Math"/>
+                </w:rPr>
+                <m:t>∞</m:t>
+              </m:r>
+            </m:sup>
+            <m:e>
+              <m:r>
+                <w:rPr>
+                  <w:rFonts w:ascii="Cambria Math" w:hAnsi="Cambria Math"/>
+                </w:rPr>
+                <m:t>h</m:t>
+              </m:r>
+              <m:d>
+                <m:dPr>
+                  <m:ctrlPr>
+                    <w:rPr>
+                      <w:rFonts w:ascii="Cambria Math" w:hAnsi="Cambria Math"/>
+                      <w:i/>
+                    </w:rPr>
+                  </m:ctrlPr>
+                </m:dPr>
+                <m:e>
+                  <m:r>
+                    <w:rPr>
+                      <w:rFonts w:ascii="Cambria Math" w:hAnsi="Cambria Math"/>
+                    </w:rPr>
+                    <m:t>λ</m:t>
+                  </m:r>
+                </m:e>
+              </m:d>
+              <m:r>
+                <w:rPr>
+                  <w:rFonts w:ascii="Cambria Math" w:hAnsi="Cambria Math"/>
+                </w:rPr>
+                <m:t>u</m:t>
+              </m:r>
+              <m:d>
+                <m:dPr>
+                  <m:ctrlPr>
+                    <w:rPr>
+                      <w:rFonts w:ascii="Cambria Math" w:hAnsi="Cambria Math"/>
+                      <w:i/>
+                    </w:rPr>
+                  </m:ctrlPr>
+                </m:dPr>
+                <m:e>
+                  <m:r>
+                    <w:rPr>
+                      <w:rFonts w:ascii="Cambria Math" w:hAnsi="Cambria Math"/>
+                    </w:rPr>
+                    <m:t>t-λ</m:t>
+                  </m:r>
+                </m:e>
+              </m:d>
+              <m:r>
+                <w:rPr>
+                  <w:rFonts w:ascii="Cambria Math" w:hAnsi="Cambria Math"/>
+                </w:rPr>
+                <m:t>dλ</m:t>
+              </m:r>
+            </m:e>
+          </m:nary>
+          <m:r>
+            <w:rPr>
+              <w:rFonts w:ascii="Cambria Math" w:hAnsi="Cambria Math"/>
+            </w:rPr>
+            <m:t>=</m:t>
+          </m:r>
+          <m:nary>
+            <m:naryPr>
+              <m:ctrlPr>
+                <w:rPr>
+                  <w:rFonts w:ascii="Cambria Math" w:hAnsi="Cambria Math"/>
+                  <w:i/>
+                </w:rPr>
+              </m:ctrlPr>
+            </m:naryPr>
+            <m:sub>
+              <m:r>
+                <w:rPr>
+                  <w:rFonts w:ascii="Cambria Math" w:hAnsi="Cambria Math"/>
+                </w:rPr>
+                <m:t>-∞</m:t>
+              </m:r>
+            </m:sub>
+            <m:sup>
+              <m:r>
+                <w:rPr>
+                  <w:rFonts w:ascii="Cambria Math" w:hAnsi="Cambria Math"/>
+                </w:rPr>
+                <m:t>t</m:t>
+              </m:r>
+            </m:sup>
+            <m:e>
+              <m:r>
+                <w:rPr>
+                  <w:rFonts w:ascii="Cambria Math" w:hAnsi="Cambria Math"/>
+                </w:rPr>
+                <m:t>h</m:t>
+              </m:r>
+              <m:d>
+                <m:dPr>
+                  <m:ctrlPr>
+                    <w:rPr>
+                      <w:rFonts w:ascii="Cambria Math" w:hAnsi="Cambria Math"/>
+                      <w:i/>
+                    </w:rPr>
+                  </m:ctrlPr>
+                </m:dPr>
+                <m:e>
+                  <m:r>
+                    <w:rPr>
+                      <w:rFonts w:ascii="Cambria Math" w:hAnsi="Cambria Math"/>
+                    </w:rPr>
+                    <m:t>λ</m:t>
+                  </m:r>
+                </m:e>
+              </m:d>
+              <m:r>
+                <w:rPr>
+                  <w:rFonts w:ascii="Cambria Math" w:hAnsi="Cambria Math"/>
+                </w:rPr>
+                <m:t>dλ</m:t>
+              </m:r>
+            </m:e>
+          </m:nary>
+        </m:oMath>
+      </m:oMathPara>
+    </w:p>
+    <w:p>
+      <w:pPr>
+        <w:rPr>
+          <w:rFonts w:eastAsiaTheme="minorEastAsia"/>
+        </w:rPr>
+      </w:pPr>
+      <w:r>
+        <w:rPr>
+          <w:rFonts w:eastAsiaTheme="minorEastAsia"/>
+        </w:rPr>
+        <w:t>That is, the step response is the integral of the impulse response.</w:t>
+      </w:r>
+    </w:p>
+    <w:p>
+      <w:pPr>
+        <w:rPr>
+          <w:rFonts w:eastAsiaTheme="minorEastAsia"/>
+        </w:rPr>
+      </w:pPr>
+      <w:r>
+        <w:rPr>
+          <w:rFonts w:eastAsiaTheme="minorEastAsia"/>
+        </w:rPr>
+        <w:t>On the flip side, differentiating the step response gives the impulse response:</w:t>
+      </w:r>
+    </w:p>
+    <w:p>
+      <w:pPr>
+        <w:rPr>
+          <w:rFonts w:eastAsiaTheme="minorEastAsia"/>
+        </w:rPr>
+      </w:pPr>
+      <m:oMathPara>
+        <m:oMath>
+          <m:f>
+            <m:fPr>
+              <m:ctrlPr>
+                <w:rPr>
+                  <w:rFonts w:ascii="Cambria Math" w:eastAsiaTheme="minorEastAsia" w:hAnsi="Cambria Math"/>
+                  <w:i/>
+                </w:rPr>
+              </m:ctrlPr>
+            </m:fPr>
+            <m:num>
+              <m:r>
+                <w:rPr>
+                  <w:rFonts w:ascii="Cambria Math" w:eastAsiaTheme="minorEastAsia" w:hAnsi="Cambria Math"/>
+                </w:rPr>
+                <m:t>d</m:t>
+              </m:r>
+            </m:num>
+            <m:den>
+              <m:r>
+                <w:rPr>
+                  <w:rFonts w:ascii="Cambria Math" w:eastAsiaTheme="minorEastAsia" w:hAnsi="Cambria Math"/>
+                </w:rPr>
+                <m:t>dt</m:t>
+              </m:r>
+            </m:den>
+          </m:f>
+          <m:sSub>
+            <m:sSubPr>
+              <m:ctrlPr>
+                <w:rPr>
+                  <w:rFonts w:ascii="Cambria Math" w:eastAsiaTheme="minorEastAsia" w:hAnsi="Cambria Math"/>
+                  <w:i/>
+                </w:rPr>
+              </m:ctrlPr>
+            </m:sSubPr>
+            <m:e>
+              <m:r>
+                <w:rPr>
+                  <w:rFonts w:ascii="Cambria Math" w:eastAsiaTheme="minorEastAsia" w:hAnsi="Cambria Math"/>
+                </w:rPr>
+                <m:t>y</m:t>
+              </m:r>
+            </m:e>
+            <m:sub>
+              <m:r>
+                <w:rPr>
+                  <w:rFonts w:ascii="Cambria Math" w:eastAsiaTheme="minorEastAsia" w:hAnsi="Cambria Math"/>
+                </w:rPr>
+                <m:t>s</m:t>
+              </m:r>
+            </m:sub>
+          </m:sSub>
+          <m:d>
+            <m:dPr>
+              <m:ctrlPr>
+                <w:rPr>
+                  <w:rFonts w:ascii="Cambria Math" w:eastAsiaTheme="minorEastAsia" w:hAnsi="Cambria Math"/>
+                  <w:i/>
+                </w:rPr>
+              </m:ctrlPr>
+            </m:dPr>
+            <m:e>
+              <m:r>
+                <w:rPr>
+                  <w:rFonts w:ascii="Cambria Math" w:eastAsiaTheme="minorEastAsia" w:hAnsi="Cambria Math"/>
+                </w:rPr>
+                <m:t>t</m:t>
+              </m:r>
+            </m:e>
+          </m:d>
+          <m:r>
+            <w:rPr>
+              <w:rFonts w:ascii="Cambria Math" w:eastAsiaTheme="minorEastAsia" w:hAnsi="Cambria Math"/>
+            </w:rPr>
+            <m:t>=h</m:t>
+          </m:r>
+          <m:d>
+            <m:dPr>
+              <m:ctrlPr>
+                <w:rPr>
+                  <w:rFonts w:ascii="Cambria Math" w:eastAsiaTheme="minorEastAsia" w:hAnsi="Cambria Math"/>
+                  <w:i/>
+                </w:rPr>
+              </m:ctrlPr>
+            </m:dPr>
+            <m:e>
+              <m:r>
+                <w:rPr>
+                  <w:rFonts w:ascii="Cambria Math" w:eastAsiaTheme="minorEastAsia" w:hAnsi="Cambria Math"/>
+                </w:rPr>
+                <m:t>t</m:t>
+              </m:r>
+            </m:e>
+          </m:d>
+        </m:oMath>
+      </m:oMathPara>
+    </w:p>
+    <w:p>
+      <w:pPr>
+        <w:pStyle w:val="Heading2"/>
+        <w:rPr>
+          <w:rFonts w:eastAsiaTheme="minorEastAsia"/>
+        </w:rPr>
+      </w:pPr>
+      <w:r>
+        <w:rPr>
+          <w:rFonts w:eastAsiaTheme="minorEastAsia"/>
+        </w:rPr>
+        <w:t>BIBO stability</w:t>
+      </w:r>
+      <w:r>
+        <w:rPr>
+          <w:rFonts w:eastAsiaTheme="minorEastAsia"/>
+        </w:rPr>
+        <w:t xml:space="preserve"> and causality</w:t>
+      </w:r>
+    </w:p>
+    <w:p>
+      <w:r>
+        <w:t>An LTI system is BIBO stable if</w:t>
+      </w:r>
+      <w:r>
+        <w:t xml:space="preserve"> </w:t>
+      </w:r>
+      <m:oMath>
+        <m:nary>
+          <m:naryPr>
+            <m:ctrlPr>
+              <w:rPr>
+                <w:rFonts w:ascii="Cambria Math" w:hAnsi="Cambria Math"/>
+                <w:i/>
+              </w:rPr>
+            </m:ctrlPr>
+          </m:naryPr>
+          <m:sub>
+            <m:r>
+              <w:rPr>
+                <w:rFonts w:ascii="Cambria Math" w:hAnsi="Cambria Math"/>
+              </w:rPr>
+              <m:t>-∞</m:t>
+            </m:r>
+          </m:sub>
+          <m:sup>
+            <m:r>
+              <w:rPr>
+                <w:rFonts w:ascii="Cambria Math" w:hAnsi="Cambria Math"/>
+              </w:rPr>
+              <m:t>∞</m:t>
+            </m:r>
+          </m:sup>
+          <m:e>
+            <m:d>
+              <m:dPr>
+                <m:begChr m:val="|"/>
+                <m:endChr m:val="|"/>
+                <m:ctrlPr>
+                  <w:rPr>
+                    <w:rFonts w:ascii="Cambria Math" w:hAnsi="Cambria Math"/>
+                    <w:i/>
+                  </w:rPr>
+                </m:ctrlPr>
+              </m:dPr>
+              <m:e>
+                <m:r>
+                  <w:rPr>
+                    <w:rFonts w:ascii="Cambria Math" w:hAnsi="Cambria Math"/>
+                  </w:rPr>
+                  <m:t>h</m:t>
+                </m:r>
+                <m:d>
+                  <m:dPr>
+                    <m:ctrlPr>
+                      <w:rPr>
+                        <w:rFonts w:ascii="Cambria Math" w:hAnsi="Cambria Math"/>
+                        <w:i/>
+                      </w:rPr>
+                    </m:ctrlPr>
+                  </m:dPr>
+                  <m:e>
+                    <m:r>
+                      <w:rPr>
+                        <w:rFonts w:ascii="Cambria Math" w:hAnsi="Cambria Math"/>
+                      </w:rPr>
+                      <m:t>t</m:t>
+                    </m:r>
+                  </m:e>
+                </m:d>
+              </m:e>
+            </m:d>
+            <m:r>
+              <w:rPr>
+                <w:rFonts w:ascii="Cambria Math" w:hAnsi="Cambria Math"/>
+              </w:rPr>
+              <m:t>dt</m:t>
+            </m:r>
+          </m:e>
+        </m:nary>
+        <m:r>
+          <w:rPr>
+            <w:rFonts w:ascii="Cambria Math" w:hAnsi="Cambria Math"/>
+          </w:rPr>
+          <m:t>&lt;∞</m:t>
+        </m:r>
+      </m:oMath>
+      <w:r>
+        <w:rPr>
+          <w:rFonts w:eastAsiaTheme="minorEastAsia"/>
+        </w:rPr>
+        <w:t>.</w:t>
+      </w:r>
+    </w:p>
+    <w:p>
+      <w:r>
+        <w:lastRenderedPageBreak/>
+        <w:t xml:space="preserve">An LTI system is causal if </w:t>
+      </w:r>
+      <m:oMath>
+        <m:r>
+          <w:rPr>
+            <w:rFonts w:ascii="Cambria Math" w:hAnsi="Cambria Math"/>
+          </w:rPr>
+          <m:t>h</m:t>
+        </m:r>
+        <m:d>
+          <m:dPr>
+            <m:ctrlPr>
+              <w:rPr>
+                <w:rFonts w:ascii="Cambria Math" w:hAnsi="Cambria Math"/>
+                <w:i/>
+              </w:rPr>
+            </m:ctrlPr>
+          </m:dPr>
+          <m:e>
+            <m:r>
+              <w:rPr>
+                <w:rFonts w:ascii="Cambria Math" w:hAnsi="Cambria Math"/>
+              </w:rPr>
+              <m:t>t</m:t>
+            </m:r>
+          </m:e>
+        </m:d>
+        <m:r>
+          <w:rPr>
+            <w:rFonts w:ascii="Cambria Math" w:hAnsi="Cambria Math"/>
+          </w:rPr>
+          <m:t>=0</m:t>
+        </m:r>
+      </m:oMath>
+      <w:r>
+        <w:rPr>
+          <w:rFonts w:eastAsiaTheme="minorEastAsia"/>
+        </w:rPr>
+        <w:t xml:space="preserve"> for </w:t>
+      </w:r>
+      <m:oMath>
+        <m:r>
+          <w:rPr>
+            <w:rFonts w:ascii="Cambria Math" w:eastAsiaTheme="minorEastAsia" w:hAnsi="Cambria Math"/>
+          </w:rPr>
+          <m:t>t&lt;0</m:t>
+        </m:r>
+      </m:oMath>
+      <w:r>
+        <w:rPr>
+          <w:rFonts w:eastAsiaTheme="minorEastAsia"/>
+        </w:rPr>
+        <w:t>.</w:t>
+      </w:r>
+    </w:p>
+    <w:p>
+      <w:pPr>
         <w:pStyle w:val="Heading1"/>
       </w:pPr>
       <w:r>
-        <w:t>DT LTI systems and convolution</w:t>
-      </w:r>
+        <w:t>DT LTI systems</w:t>
+      </w:r>
+    </w:p>
+    <w:p>
+      <w:pPr>
+        <w:pStyle w:val="Heading2"/>
+      </w:pPr>
+      <w:r>
+        <w:t>Impulse response and convolution sum</w:t>
+      </w:r>
+    </w:p>
+    <w:p>
+      <w:r>
+        <w:t>DT LTI system is also known as digital filter.</w:t>
+      </w:r>
+    </w:p>
+    <w:p>
+      <w:pPr>
+        <w:rPr>
+          <w:rFonts w:eastAsiaTheme="minorEastAsia"/>
+        </w:rPr>
+      </w:pPr>
+      <w:r>
+        <w:t xml:space="preserve">The impulse response of a DT LTI system, </w:t>
+      </w:r>
+      <m:oMath>
+        <m:r>
+          <w:rPr>
+            <w:rFonts w:ascii="Cambria Math" w:hAnsi="Cambria Math"/>
+          </w:rPr>
+          <m:t>h</m:t>
+        </m:r>
+        <m:d>
+          <m:dPr>
+            <m:ctrlPr>
+              <w:rPr>
+                <w:rFonts w:ascii="Cambria Math" w:hAnsi="Cambria Math"/>
+                <w:i/>
+              </w:rPr>
+            </m:ctrlPr>
+          </m:dPr>
+          <m:e>
+            <m:r>
+              <w:rPr>
+                <w:rFonts w:ascii="Cambria Math" w:hAnsi="Cambria Math"/>
+              </w:rPr>
+              <m:t>n</m:t>
+            </m:r>
+          </m:e>
+        </m:d>
+      </m:oMath>
+      <w:r>
+        <w:rPr>
+          <w:rFonts w:eastAsiaTheme="minorEastAsia"/>
+        </w:rPr>
+        <w:t xml:space="preserve">, is the output produced by the at-rest system when given the input </w:t>
+      </w:r>
+      <m:oMath>
+        <m:r>
+          <w:rPr>
+            <w:rFonts w:ascii="Cambria Math" w:eastAsiaTheme="minorEastAsia" w:hAnsi="Cambria Math"/>
+          </w:rPr>
+          <m:t>x</m:t>
+        </m:r>
+        <m:d>
+          <m:dPr>
+            <m:ctrlPr>
+              <w:rPr>
+                <w:rFonts w:ascii="Cambria Math" w:eastAsiaTheme="minorEastAsia" w:hAnsi="Cambria Math"/>
+                <w:i/>
+              </w:rPr>
+            </m:ctrlPr>
+          </m:dPr>
+          <m:e>
+            <m:r>
+              <w:rPr>
+                <w:rFonts w:ascii="Cambria Math" w:eastAsiaTheme="minorEastAsia" w:hAnsi="Cambria Math"/>
+              </w:rPr>
+              <m:t>n</m:t>
+            </m:r>
+          </m:e>
+        </m:d>
+        <m:r>
+          <w:rPr>
+            <w:rFonts w:ascii="Cambria Math" w:eastAsiaTheme="minorEastAsia" w:hAnsi="Cambria Math"/>
+          </w:rPr>
+          <m:t>=δ</m:t>
+        </m:r>
+        <m:d>
+          <m:dPr>
+            <m:ctrlPr>
+              <w:rPr>
+                <w:rFonts w:ascii="Cambria Math" w:eastAsiaTheme="minorEastAsia" w:hAnsi="Cambria Math"/>
+                <w:i/>
+              </w:rPr>
+            </m:ctrlPr>
+          </m:dPr>
+          <m:e>
+            <m:r>
+              <w:rPr>
+                <w:rFonts w:ascii="Cambria Math" w:eastAsiaTheme="minorEastAsia" w:hAnsi="Cambria Math"/>
+              </w:rPr>
+              <m:t>n</m:t>
+            </m:r>
+          </m:e>
+        </m:d>
+      </m:oMath>
+      <w:r>
+        <w:rPr>
+          <w:rFonts w:eastAsiaTheme="minorEastAsia"/>
+        </w:rPr>
+        <w:t>.</w:t>
+      </w:r>
+    </w:p>
+    <w:p>
+      <w:pPr>
+        <w:rPr>
+          <w:rFonts w:eastAsiaTheme="minorEastAsia"/>
+        </w:rPr>
+      </w:pPr>
+      <w:r>
+        <w:t xml:space="preserve">Any sequence </w:t>
+      </w:r>
+      <m:oMath>
+        <m:r>
+          <w:rPr>
+            <w:rFonts w:ascii="Cambria Math" w:hAnsi="Cambria Math"/>
+          </w:rPr>
+          <m:t>x</m:t>
+        </m:r>
+        <m:d>
+          <m:dPr>
+            <m:ctrlPr>
+              <w:rPr>
+                <w:rFonts w:ascii="Cambria Math" w:hAnsi="Cambria Math"/>
+                <w:i/>
+              </w:rPr>
+            </m:ctrlPr>
+          </m:dPr>
+          <m:e>
+            <m:r>
+              <w:rPr>
+                <w:rFonts w:ascii="Cambria Math" w:hAnsi="Cambria Math"/>
+              </w:rPr>
+              <m:t>n</m:t>
+            </m:r>
+          </m:e>
+        </m:d>
+      </m:oMath>
+      <w:r>
+        <w:rPr>
+          <w:rFonts w:eastAsiaTheme="minorEastAsia"/>
+        </w:rPr>
+        <w:t xml:space="preserve"> can be expressed as</w:t>
+      </w:r>
+    </w:p>
+    <w:p>
+      <w:pPr>
+        <w:rPr>
+          <w:rFonts w:eastAsiaTheme="minorEastAsia"/>
+        </w:rPr>
+      </w:pPr>
+      <m:oMathPara>
+        <m:oMath>
+          <m:r>
+            <w:rPr>
+              <w:rFonts w:ascii="Cambria Math" w:hAnsi="Cambria Math"/>
+            </w:rPr>
+            <m:t>x</m:t>
+          </m:r>
+          <m:d>
+            <m:dPr>
+              <m:ctrlPr>
+                <w:rPr>
+                  <w:rFonts w:ascii="Cambria Math" w:hAnsi="Cambria Math"/>
+                  <w:i/>
+                </w:rPr>
+              </m:ctrlPr>
+            </m:dPr>
+            <m:e>
+              <m:r>
+                <w:rPr>
+                  <w:rFonts w:ascii="Cambria Math" w:hAnsi="Cambria Math"/>
+                </w:rPr>
+                <m:t>n</m:t>
+              </m:r>
+            </m:e>
+          </m:d>
+          <m:nary>
+            <m:naryPr>
+              <m:chr m:val="∑"/>
+              <m:ctrlPr>
+                <w:rPr>
+                  <w:rFonts w:ascii="Cambria Math" w:hAnsi="Cambria Math"/>
+                  <w:i/>
+                </w:rPr>
+              </m:ctrlPr>
+            </m:naryPr>
+            <m:sub>
+              <m:r>
+                <w:rPr>
+                  <w:rFonts w:ascii="Cambria Math" w:hAnsi="Cambria Math"/>
+                </w:rPr>
+                <m:t>k=-∞</m:t>
+              </m:r>
+            </m:sub>
+            <m:sup>
+              <m:r>
+                <w:rPr>
+                  <w:rFonts w:ascii="Cambria Math" w:hAnsi="Cambria Math"/>
+                </w:rPr>
+                <m:t>∞</m:t>
+              </m:r>
+            </m:sup>
+            <m:e>
+              <m:r>
+                <w:rPr>
+                  <w:rFonts w:ascii="Cambria Math" w:hAnsi="Cambria Math"/>
+                </w:rPr>
+                <m:t>x</m:t>
+              </m:r>
+              <m:d>
+                <m:dPr>
+                  <m:ctrlPr>
+                    <w:rPr>
+                      <w:rFonts w:ascii="Cambria Math" w:hAnsi="Cambria Math"/>
+                      <w:i/>
+                    </w:rPr>
+                  </m:ctrlPr>
+                </m:dPr>
+                <m:e>
+                  <m:r>
+                    <w:rPr>
+                      <w:rFonts w:ascii="Cambria Math" w:hAnsi="Cambria Math"/>
+                    </w:rPr>
+                    <m:t>k</m:t>
+                  </m:r>
+                </m:e>
+              </m:d>
+              <m:r>
+                <w:rPr>
+                  <w:rFonts w:ascii="Cambria Math" w:hAnsi="Cambria Math"/>
+                </w:rPr>
+                <m:t>δ</m:t>
+              </m:r>
+              <m:d>
+                <m:dPr>
+                  <m:ctrlPr>
+                    <w:rPr>
+                      <w:rFonts w:ascii="Cambria Math" w:hAnsi="Cambria Math"/>
+                      <w:i/>
+                    </w:rPr>
+                  </m:ctrlPr>
+                </m:dPr>
+                <m:e>
+                  <m:r>
+                    <w:rPr>
+                      <w:rFonts w:ascii="Cambria Math" w:hAnsi="Cambria Math"/>
+                    </w:rPr>
+                    <m:t>n-k</m:t>
+                  </m:r>
+                </m:e>
+              </m:d>
+            </m:e>
+          </m:nary>
+        </m:oMath>
+      </m:oMathPara>
+    </w:p>
+    <w:p>
+      <w:r>
+        <w:t>For an LTI system,</w:t>
+      </w:r>
+    </w:p>
+    <w:p>
+      <w:pPr>
+        <w:rPr>
+          <w:rFonts w:eastAsiaTheme="minorEastAsia"/>
+        </w:rPr>
+      </w:pPr>
+      <m:oMathPara>
+        <m:oMath>
+          <m:r>
+            <w:rPr>
+              <w:rFonts w:ascii="Cambria Math" w:hAnsi="Cambria Math"/>
+            </w:rPr>
+            <m:t>y</m:t>
+          </m:r>
+          <m:d>
+            <m:dPr>
+              <m:ctrlPr>
+                <w:rPr>
+                  <w:rFonts w:ascii="Cambria Math" w:hAnsi="Cambria Math"/>
+                  <w:i/>
+                </w:rPr>
+              </m:ctrlPr>
+            </m:dPr>
+            <m:e>
+              <m:r>
+                <w:rPr>
+                  <w:rFonts w:ascii="Cambria Math" w:hAnsi="Cambria Math"/>
+                </w:rPr>
+                <m:t>n</m:t>
+              </m:r>
+            </m:e>
+          </m:d>
+          <m:r>
+            <w:rPr>
+              <w:rFonts w:ascii="Cambria Math" w:eastAsiaTheme="minorEastAsia" w:hAnsi="Cambria Math"/>
+            </w:rPr>
+            <m:t>=</m:t>
+          </m:r>
+          <m:nary>
+            <m:naryPr>
+              <m:chr m:val="∑"/>
+              <m:ctrlPr>
+                <w:rPr>
+                  <w:rFonts w:ascii="Cambria Math" w:eastAsiaTheme="minorEastAsia" w:hAnsi="Cambria Math"/>
+                  <w:i/>
+                </w:rPr>
+              </m:ctrlPr>
+            </m:naryPr>
+            <m:sub>
+              <m:r>
+                <w:rPr>
+                  <w:rFonts w:ascii="Cambria Math" w:eastAsiaTheme="minorEastAsia" w:hAnsi="Cambria Math"/>
+                </w:rPr>
+                <m:t>k=-∞</m:t>
+              </m:r>
+            </m:sub>
+            <m:sup>
+              <m:r>
+                <w:rPr>
+                  <w:rFonts w:ascii="Cambria Math" w:eastAsiaTheme="minorEastAsia" w:hAnsi="Cambria Math"/>
+                </w:rPr>
+                <m:t>∞</m:t>
+              </m:r>
+            </m:sup>
+            <m:e>
+              <m:r>
+                <w:rPr>
+                  <w:rFonts w:ascii="Cambria Math" w:eastAsiaTheme="minorEastAsia" w:hAnsi="Cambria Math"/>
+                </w:rPr>
+                <m:t>x</m:t>
+              </m:r>
+              <m:d>
+                <m:dPr>
+                  <m:ctrlPr>
+                    <w:rPr>
+                      <w:rFonts w:ascii="Cambria Math" w:eastAsiaTheme="minorEastAsia" w:hAnsi="Cambria Math"/>
+                      <w:i/>
+                    </w:rPr>
+                  </m:ctrlPr>
+                </m:dPr>
+                <m:e>
+                  <m:r>
+                    <w:rPr>
+                      <w:rFonts w:ascii="Cambria Math" w:eastAsiaTheme="minorEastAsia" w:hAnsi="Cambria Math"/>
+                    </w:rPr>
+                    <m:t>k</m:t>
+                  </m:r>
+                </m:e>
+              </m:d>
+              <m:r>
+                <w:rPr>
+                  <w:rFonts w:ascii="Cambria Math" w:eastAsiaTheme="minorEastAsia" w:hAnsi="Cambria Math"/>
+                </w:rPr>
+                <m:t>h</m:t>
+              </m:r>
+              <m:d>
+                <m:dPr>
+                  <m:ctrlPr>
+                    <w:rPr>
+                      <w:rFonts w:ascii="Cambria Math" w:eastAsiaTheme="minorEastAsia" w:hAnsi="Cambria Math"/>
+                      <w:i/>
+                    </w:rPr>
+                  </m:ctrlPr>
+                </m:dPr>
+                <m:e>
+                  <m:r>
+                    <w:rPr>
+                      <w:rFonts w:ascii="Cambria Math" w:eastAsiaTheme="minorEastAsia" w:hAnsi="Cambria Math"/>
+                    </w:rPr>
+                    <m:t>n-k</m:t>
+                  </m:r>
+                </m:e>
+              </m:d>
+            </m:e>
+          </m:nary>
+        </m:oMath>
+      </m:oMathPara>
+    </w:p>
+    <w:p>
+      <w:pPr>
+        <w:rPr>
+          <w:rFonts w:eastAsiaTheme="minorEastAsia"/>
+        </w:rPr>
+      </w:pPr>
+      <m:oMathPara>
+        <m:oMath>
+          <m:r>
+            <w:rPr>
+              <w:rFonts w:ascii="Cambria Math" w:eastAsiaTheme="minorEastAsia" w:hAnsi="Cambria Math"/>
+            </w:rPr>
+            <m:t>y</m:t>
+          </m:r>
+          <m:d>
+            <m:dPr>
+              <m:ctrlPr>
+                <w:rPr>
+                  <w:rFonts w:ascii="Cambria Math" w:eastAsiaTheme="minorEastAsia" w:hAnsi="Cambria Math"/>
+                  <w:i/>
+                </w:rPr>
+              </m:ctrlPr>
+            </m:dPr>
+            <m:e>
+              <m:r>
+                <w:rPr>
+                  <w:rFonts w:ascii="Cambria Math" w:eastAsiaTheme="minorEastAsia" w:hAnsi="Cambria Math"/>
+                </w:rPr>
+                <m:t>n</m:t>
+              </m:r>
+            </m:e>
+          </m:d>
+          <m:r>
+            <w:rPr>
+              <w:rFonts w:ascii="Cambria Math" w:eastAsiaTheme="minorEastAsia" w:hAnsi="Cambria Math"/>
+            </w:rPr>
+            <m:t>=</m:t>
+          </m:r>
+          <m:nary>
+            <m:naryPr>
+              <m:chr m:val="∑"/>
+              <m:ctrlPr>
+                <w:rPr>
+                  <w:rFonts w:ascii="Cambria Math" w:eastAsiaTheme="minorEastAsia" w:hAnsi="Cambria Math"/>
+                  <w:i/>
+                </w:rPr>
+              </m:ctrlPr>
+            </m:naryPr>
+            <m:sub>
+              <m:r>
+                <w:rPr>
+                  <w:rFonts w:ascii="Cambria Math" w:eastAsiaTheme="minorEastAsia" w:hAnsi="Cambria Math"/>
+                </w:rPr>
+                <m:t>k=-∞</m:t>
+              </m:r>
+            </m:sub>
+            <m:sup>
+              <m:r>
+                <w:rPr>
+                  <w:rFonts w:ascii="Cambria Math" w:eastAsiaTheme="minorEastAsia" w:hAnsi="Cambria Math"/>
+                </w:rPr>
+                <m:t>∞</m:t>
+              </m:r>
+            </m:sup>
+            <m:e>
+              <m:r>
+                <w:rPr>
+                  <w:rFonts w:ascii="Cambria Math" w:eastAsiaTheme="minorEastAsia" w:hAnsi="Cambria Math"/>
+                </w:rPr>
+                <m:t>h</m:t>
+              </m:r>
+              <m:d>
+                <m:dPr>
+                  <m:ctrlPr>
+                    <w:rPr>
+                      <w:rFonts w:ascii="Cambria Math" w:eastAsiaTheme="minorEastAsia" w:hAnsi="Cambria Math"/>
+                      <w:i/>
+                    </w:rPr>
+                  </m:ctrlPr>
+                </m:dPr>
+                <m:e>
+                  <m:r>
+                    <w:rPr>
+                      <w:rFonts w:ascii="Cambria Math" w:eastAsiaTheme="minorEastAsia" w:hAnsi="Cambria Math"/>
+                    </w:rPr>
+                    <m:t>k</m:t>
+                  </m:r>
+                </m:e>
+              </m:d>
+              <m:r>
+                <w:rPr>
+                  <w:rFonts w:ascii="Cambria Math" w:eastAsiaTheme="minorEastAsia" w:hAnsi="Cambria Math"/>
+                </w:rPr>
+                <m:t>x</m:t>
+              </m:r>
+              <m:d>
+                <m:dPr>
+                  <m:ctrlPr>
+                    <w:rPr>
+                      <w:rFonts w:ascii="Cambria Math" w:eastAsiaTheme="minorEastAsia" w:hAnsi="Cambria Math"/>
+                      <w:i/>
+                    </w:rPr>
+                  </m:ctrlPr>
+                </m:dPr>
+                <m:e>
+                  <m:r>
+                    <w:rPr>
+                      <w:rFonts w:ascii="Cambria Math" w:eastAsiaTheme="minorEastAsia" w:hAnsi="Cambria Math"/>
+                    </w:rPr>
+                    <m:t>n-k</m:t>
+                  </m:r>
+                </m:e>
+              </m:d>
+            </m:e>
+          </m:nary>
+        </m:oMath>
+      </m:oMathPara>
+    </w:p>
+    <w:p>
+      <w:pPr>
+        <w:rPr>
+          <w:rFonts w:eastAsiaTheme="minorEastAsia"/>
+        </w:rPr>
+      </w:pPr>
+      <m:oMathPara>
+        <m:oMath>
+          <m:r>
+            <w:rPr>
+              <w:rFonts w:ascii="Cambria Math" w:eastAsiaTheme="minorEastAsia" w:hAnsi="Cambria Math"/>
+            </w:rPr>
+            <m:t>y</m:t>
+          </m:r>
+          <m:d>
+            <m:dPr>
+              <m:ctrlPr>
+                <w:rPr>
+                  <w:rFonts w:ascii="Cambria Math" w:eastAsiaTheme="minorEastAsia" w:hAnsi="Cambria Math"/>
+                  <w:i/>
+                </w:rPr>
+              </m:ctrlPr>
+            </m:dPr>
+            <m:e>
+              <m:r>
+                <w:rPr>
+                  <w:rFonts w:ascii="Cambria Math" w:eastAsiaTheme="minorEastAsia" w:hAnsi="Cambria Math"/>
+                </w:rPr>
+                <m:t>n</m:t>
+              </m:r>
+            </m:e>
+          </m:d>
+          <m:r>
+            <w:rPr>
+              <w:rFonts w:ascii="Cambria Math" w:eastAsiaTheme="minorEastAsia" w:hAnsi="Cambria Math"/>
+            </w:rPr>
+            <m:t>=x</m:t>
+          </m:r>
+          <m:d>
+            <m:dPr>
+              <m:ctrlPr>
+                <w:rPr>
+                  <w:rFonts w:ascii="Cambria Math" w:eastAsiaTheme="minorEastAsia" w:hAnsi="Cambria Math"/>
+                  <w:i/>
+                </w:rPr>
+              </m:ctrlPr>
+            </m:dPr>
+            <m:e>
+              <m:r>
+                <w:rPr>
+                  <w:rFonts w:ascii="Cambria Math" w:eastAsiaTheme="minorEastAsia" w:hAnsi="Cambria Math"/>
+                </w:rPr>
+                <m:t>n</m:t>
+              </m:r>
+            </m:e>
+          </m:d>
+          <m:r>
+            <w:rPr>
+              <w:rFonts w:ascii="Cambria Math" w:eastAsiaTheme="minorEastAsia" w:hAnsi="Cambria Math"/>
+            </w:rPr>
+            <m:t>*h</m:t>
+          </m:r>
+          <m:d>
+            <m:dPr>
+              <m:ctrlPr>
+                <w:rPr>
+                  <w:rFonts w:ascii="Cambria Math" w:eastAsiaTheme="minorEastAsia" w:hAnsi="Cambria Math"/>
+                  <w:i/>
+                </w:rPr>
+              </m:ctrlPr>
+            </m:dPr>
+            <m:e>
+              <m:r>
+                <w:rPr>
+                  <w:rFonts w:ascii="Cambria Math" w:eastAsiaTheme="minorEastAsia" w:hAnsi="Cambria Math"/>
+                </w:rPr>
+                <m:t>n</m:t>
+              </m:r>
+            </m:e>
+          </m:d>
+          <m:r>
+            <w:rPr>
+              <w:rFonts w:ascii="Cambria Math" w:eastAsiaTheme="minorEastAsia" w:hAnsi="Cambria Math"/>
+            </w:rPr>
+            <m:t>=h</m:t>
+          </m:r>
+          <m:d>
+            <m:dPr>
+              <m:ctrlPr>
+                <w:rPr>
+                  <w:rFonts w:ascii="Cambria Math" w:eastAsiaTheme="minorEastAsia" w:hAnsi="Cambria Math"/>
+                  <w:i/>
+                </w:rPr>
+              </m:ctrlPr>
+            </m:dPr>
+            <m:e>
+              <m:r>
+                <w:rPr>
+                  <w:rFonts w:ascii="Cambria Math" w:eastAsiaTheme="minorEastAsia" w:hAnsi="Cambria Math"/>
+                </w:rPr>
+                <m:t>n</m:t>
+              </m:r>
+            </m:e>
+          </m:d>
+          <m:r>
+            <w:rPr>
+              <w:rFonts w:ascii="Cambria Math" w:eastAsiaTheme="minorEastAsia" w:hAnsi="Cambria Math"/>
+            </w:rPr>
+            <m:t>*x</m:t>
+          </m:r>
+          <m:d>
+            <m:dPr>
+              <m:ctrlPr>
+                <w:rPr>
+                  <w:rFonts w:ascii="Cambria Math" w:eastAsiaTheme="minorEastAsia" w:hAnsi="Cambria Math"/>
+                  <w:i/>
+                </w:rPr>
+              </m:ctrlPr>
+            </m:dPr>
+            <m:e>
+              <m:r>
+                <w:rPr>
+                  <w:rFonts w:ascii="Cambria Math" w:eastAsiaTheme="minorEastAsia" w:hAnsi="Cambria Math"/>
+                </w:rPr>
+                <m:t>n</m:t>
+              </m:r>
+            </m:e>
+          </m:d>
+        </m:oMath>
+      </m:oMathPara>
+    </w:p>
+    <w:p>
+      <w:pPr>
+        <w:rPr>
+          <w:rFonts w:eastAsiaTheme="minorEastAsia"/>
+        </w:rPr>
+      </w:pPr>
+      <w:r>
+        <w:rPr>
+          <w:rFonts w:eastAsiaTheme="minorEastAsia"/>
+        </w:rPr>
+        <w:t>Convolution is commutative:</w:t>
+      </w:r>
+    </w:p>
+    <w:p>
+      <w:pPr>
+        <w:rPr>
+          <w:rFonts w:eastAsiaTheme="minorEastAsia"/>
+        </w:rPr>
+      </w:pPr>
+      <m:oMathPara>
+        <m:oMath>
+          <m:r>
+            <w:rPr>
+              <w:rFonts w:ascii="Cambria Math" w:eastAsiaTheme="minorEastAsia" w:hAnsi="Cambria Math"/>
+            </w:rPr>
+            <m:t>x</m:t>
+          </m:r>
+          <m:d>
+            <m:dPr>
+              <m:ctrlPr>
+                <w:rPr>
+                  <w:rFonts w:ascii="Cambria Math" w:eastAsiaTheme="minorEastAsia" w:hAnsi="Cambria Math"/>
+                  <w:i/>
+                </w:rPr>
+              </m:ctrlPr>
+            </m:dPr>
+            <m:e>
+              <m:r>
+                <w:rPr>
+                  <w:rFonts w:ascii="Cambria Math" w:eastAsiaTheme="minorEastAsia" w:hAnsi="Cambria Math"/>
+                </w:rPr>
+                <m:t>n</m:t>
+              </m:r>
+            </m:e>
+          </m:d>
+          <m:r>
+            <w:rPr>
+              <w:rFonts w:ascii="Cambria Math" w:eastAsiaTheme="minorEastAsia" w:hAnsi="Cambria Math"/>
+            </w:rPr>
+            <m:t>*</m:t>
+          </m:r>
+          <m:r>
+            <w:rPr>
+              <w:rFonts w:ascii="Cambria Math" w:eastAsiaTheme="minorEastAsia" w:hAnsi="Cambria Math"/>
+            </w:rPr>
+            <m:t>h</m:t>
+          </m:r>
+          <m:d>
+            <m:dPr>
+              <m:ctrlPr>
+                <w:rPr>
+                  <w:rFonts w:ascii="Cambria Math" w:eastAsiaTheme="minorEastAsia" w:hAnsi="Cambria Math"/>
+                  <w:i/>
+                </w:rPr>
+              </m:ctrlPr>
+            </m:dPr>
+            <m:e>
+              <m:r>
+                <w:rPr>
+                  <w:rFonts w:ascii="Cambria Math" w:eastAsiaTheme="minorEastAsia" w:hAnsi="Cambria Math"/>
+                </w:rPr>
+                <m:t>n</m:t>
+              </m:r>
+            </m:e>
+          </m:d>
+          <m:r>
+            <w:rPr>
+              <w:rFonts w:ascii="Cambria Math" w:eastAsiaTheme="minorEastAsia" w:hAnsi="Cambria Math"/>
+            </w:rPr>
+            <m:t>=</m:t>
+          </m:r>
+          <m:r>
+            <w:rPr>
+              <w:rFonts w:ascii="Cambria Math" w:eastAsiaTheme="minorEastAsia" w:hAnsi="Cambria Math"/>
+            </w:rPr>
+            <m:t>h</m:t>
+          </m:r>
+          <m:d>
+            <m:dPr>
+              <m:ctrlPr>
+                <w:rPr>
+                  <w:rFonts w:ascii="Cambria Math" w:eastAsiaTheme="minorEastAsia" w:hAnsi="Cambria Math"/>
+                  <w:i/>
+                </w:rPr>
+              </m:ctrlPr>
+            </m:dPr>
+            <m:e>
+              <m:r>
+                <w:rPr>
+                  <w:rFonts w:ascii="Cambria Math" w:eastAsiaTheme="minorEastAsia" w:hAnsi="Cambria Math"/>
+                </w:rPr>
+                <m:t>n</m:t>
+              </m:r>
+            </m:e>
+          </m:d>
+          <m:r>
+            <w:rPr>
+              <w:rFonts w:ascii="Cambria Math" w:eastAsiaTheme="minorEastAsia" w:hAnsi="Cambria Math"/>
+            </w:rPr>
+            <m:t>*x</m:t>
+          </m:r>
+          <m:d>
+            <m:dPr>
+              <m:ctrlPr>
+                <w:rPr>
+                  <w:rFonts w:ascii="Cambria Math" w:eastAsiaTheme="minorEastAsia" w:hAnsi="Cambria Math"/>
+                  <w:i/>
+                </w:rPr>
+              </m:ctrlPr>
+            </m:dPr>
+            <m:e>
+              <m:r>
+                <w:rPr>
+                  <w:rFonts w:ascii="Cambria Math" w:eastAsiaTheme="minorEastAsia" w:hAnsi="Cambria Math"/>
+                </w:rPr>
+                <m:t>n</m:t>
+              </m:r>
+            </m:e>
+          </m:d>
+        </m:oMath>
+      </m:oMathPara>
+    </w:p>
+    <w:p>
+      <w:pPr>
+        <w:rPr>
+          <w:rFonts w:eastAsiaTheme="minorEastAsia"/>
+        </w:rPr>
+      </w:pPr>
+      <w:r>
+        <w:rPr>
+          <w:rFonts w:eastAsiaTheme="minorEastAsia"/>
+        </w:rPr>
+        <w:t>Associative (</w:t>
+      </w:r>
+      <w:proofErr w:type="gramStart"/>
+      <w:r>
+        <w:rPr>
+          <w:rFonts w:eastAsiaTheme="minorEastAsia"/>
+        </w:rPr>
+        <w:t>cascaded</w:t>
+      </w:r>
+      <w:proofErr w:type="gramEnd"/>
+      <w:r>
+        <w:rPr>
+          <w:rFonts w:eastAsiaTheme="minorEastAsia"/>
+        </w:rPr>
+        <w:t xml:space="preserve"> systems):</w:t>
+      </w:r>
+    </w:p>
+    <w:p>
+      <w:pPr>
+        <w:rPr>
+          <w:rFonts w:eastAsiaTheme="minorEastAsia"/>
+        </w:rPr>
+      </w:pPr>
+      <m:oMathPara>
+        <m:oMath>
+          <m:d>
+            <m:dPr>
+              <m:ctrlPr>
+                <w:rPr>
+                  <w:rFonts w:ascii="Cambria Math" w:eastAsiaTheme="minorEastAsia" w:hAnsi="Cambria Math"/>
+                  <w:i/>
+                </w:rPr>
+              </m:ctrlPr>
+            </m:dPr>
+            <m:e>
+              <m:r>
+                <w:rPr>
+                  <w:rFonts w:ascii="Cambria Math" w:eastAsiaTheme="minorEastAsia" w:hAnsi="Cambria Math"/>
+                </w:rPr>
+                <m:t>x</m:t>
+              </m:r>
+              <m:d>
+                <m:dPr>
+                  <m:ctrlPr>
+                    <w:rPr>
+                      <w:rFonts w:ascii="Cambria Math" w:eastAsiaTheme="minorEastAsia" w:hAnsi="Cambria Math"/>
+                      <w:i/>
+                    </w:rPr>
+                  </m:ctrlPr>
+                </m:dPr>
+                <m:e>
+                  <m:r>
+                    <w:rPr>
+                      <w:rFonts w:ascii="Cambria Math" w:eastAsiaTheme="minorEastAsia" w:hAnsi="Cambria Math"/>
+                    </w:rPr>
+                    <m:t>n</m:t>
+                  </m:r>
+                </m:e>
+              </m:d>
+              <m:r>
+                <w:rPr>
+                  <w:rFonts w:ascii="Cambria Math" w:eastAsiaTheme="minorEastAsia" w:hAnsi="Cambria Math"/>
+                </w:rPr>
+                <m:t>*</m:t>
+              </m:r>
+              <m:sSub>
+                <m:sSubPr>
+                  <m:ctrlPr>
+                    <w:rPr>
+                      <w:rFonts w:ascii="Cambria Math" w:eastAsiaTheme="minorEastAsia" w:hAnsi="Cambria Math"/>
+                      <w:i/>
+                    </w:rPr>
+                  </m:ctrlPr>
+                </m:sSubPr>
+                <m:e>
+                  <m:r>
+                    <w:rPr>
+                      <w:rFonts w:ascii="Cambria Math" w:eastAsiaTheme="minorEastAsia" w:hAnsi="Cambria Math"/>
+                    </w:rPr>
+                    <m:t>h</m:t>
+                  </m:r>
+                </m:e>
+                <m:sub>
+                  <m:r>
+                    <w:rPr>
+                      <w:rFonts w:ascii="Cambria Math" w:eastAsiaTheme="minorEastAsia" w:hAnsi="Cambria Math"/>
+                    </w:rPr>
+                    <m:t>1</m:t>
+                  </m:r>
+                </m:sub>
+              </m:sSub>
+              <m:d>
+                <m:dPr>
+                  <m:ctrlPr>
+                    <w:rPr>
+                      <w:rFonts w:ascii="Cambria Math" w:eastAsiaTheme="minorEastAsia" w:hAnsi="Cambria Math"/>
+                      <w:i/>
+                    </w:rPr>
+                  </m:ctrlPr>
+                </m:dPr>
+                <m:e>
+                  <m:r>
+                    <w:rPr>
+                      <w:rFonts w:ascii="Cambria Math" w:eastAsiaTheme="minorEastAsia" w:hAnsi="Cambria Math"/>
+                    </w:rPr>
+                    <m:t>n</m:t>
+                  </m:r>
+                </m:e>
+              </m:d>
+            </m:e>
+          </m:d>
+          <m:r>
+            <w:rPr>
+              <w:rFonts w:ascii="Cambria Math" w:eastAsiaTheme="minorEastAsia" w:hAnsi="Cambria Math"/>
+            </w:rPr>
+            <m:t>*</m:t>
+          </m:r>
+          <m:sSub>
+            <m:sSubPr>
+              <m:ctrlPr>
+                <w:rPr>
+                  <w:rFonts w:ascii="Cambria Math" w:eastAsiaTheme="minorEastAsia" w:hAnsi="Cambria Math"/>
+                  <w:i/>
+                </w:rPr>
+              </m:ctrlPr>
+            </m:sSubPr>
+            <m:e>
+              <m:r>
+                <w:rPr>
+                  <w:rFonts w:ascii="Cambria Math" w:eastAsiaTheme="minorEastAsia" w:hAnsi="Cambria Math"/>
+                </w:rPr>
+                <m:t>h</m:t>
+              </m:r>
+            </m:e>
+            <m:sub>
+              <m:r>
+                <w:rPr>
+                  <w:rFonts w:ascii="Cambria Math" w:eastAsiaTheme="minorEastAsia" w:hAnsi="Cambria Math"/>
+                </w:rPr>
+                <m:t>2</m:t>
+              </m:r>
+            </m:sub>
+          </m:sSub>
+          <m:d>
+            <m:dPr>
+              <m:ctrlPr>
+                <w:rPr>
+                  <w:rFonts w:ascii="Cambria Math" w:eastAsiaTheme="minorEastAsia" w:hAnsi="Cambria Math"/>
+                  <w:i/>
+                </w:rPr>
+              </m:ctrlPr>
+            </m:dPr>
+            <m:e>
+              <m:r>
+                <w:rPr>
+                  <w:rFonts w:ascii="Cambria Math" w:eastAsiaTheme="minorEastAsia" w:hAnsi="Cambria Math"/>
+                </w:rPr>
+                <m:t>n</m:t>
+              </m:r>
+            </m:e>
+          </m:d>
+          <m:r>
+            <w:rPr>
+              <w:rFonts w:ascii="Cambria Math" w:eastAsiaTheme="minorEastAsia" w:hAnsi="Cambria Math"/>
+            </w:rPr>
+            <m:t>=x</m:t>
+          </m:r>
+          <m:d>
+            <m:dPr>
+              <m:ctrlPr>
+                <w:rPr>
+                  <w:rFonts w:ascii="Cambria Math" w:eastAsiaTheme="minorEastAsia" w:hAnsi="Cambria Math"/>
+                  <w:i/>
+                </w:rPr>
+              </m:ctrlPr>
+            </m:dPr>
+            <m:e>
+              <m:r>
+                <w:rPr>
+                  <w:rFonts w:ascii="Cambria Math" w:eastAsiaTheme="minorEastAsia" w:hAnsi="Cambria Math"/>
+                </w:rPr>
+                <m:t>n</m:t>
+              </m:r>
+            </m:e>
+          </m:d>
+          <m:r>
+            <w:rPr>
+              <w:rFonts w:ascii="Cambria Math" w:eastAsiaTheme="minorEastAsia" w:hAnsi="Cambria Math"/>
+            </w:rPr>
+            <m:t>*</m:t>
+          </m:r>
+          <m:d>
+            <m:dPr>
+              <m:ctrlPr>
+                <w:rPr>
+                  <w:rFonts w:ascii="Cambria Math" w:eastAsiaTheme="minorEastAsia" w:hAnsi="Cambria Math"/>
+                  <w:i/>
+                </w:rPr>
+              </m:ctrlPr>
+            </m:dPr>
+            <m:e>
+              <m:sSub>
+                <m:sSubPr>
+                  <m:ctrlPr>
+                    <w:rPr>
+                      <w:rFonts w:ascii="Cambria Math" w:eastAsiaTheme="minorEastAsia" w:hAnsi="Cambria Math"/>
+                      <w:i/>
+                    </w:rPr>
+                  </m:ctrlPr>
+                </m:sSubPr>
+                <m:e>
+                  <m:r>
+                    <w:rPr>
+                      <w:rFonts w:ascii="Cambria Math" w:eastAsiaTheme="minorEastAsia" w:hAnsi="Cambria Math"/>
+                    </w:rPr>
+                    <m:t>h</m:t>
+                  </m:r>
+                </m:e>
+                <m:sub>
+                  <m:r>
+                    <w:rPr>
+                      <w:rFonts w:ascii="Cambria Math" w:eastAsiaTheme="minorEastAsia" w:hAnsi="Cambria Math"/>
+                    </w:rPr>
+                    <m:t>1</m:t>
+                  </m:r>
+                </m:sub>
+              </m:sSub>
+              <m:d>
+                <m:dPr>
+                  <m:ctrlPr>
+                    <w:rPr>
+                      <w:rFonts w:ascii="Cambria Math" w:eastAsiaTheme="minorEastAsia" w:hAnsi="Cambria Math"/>
+                      <w:i/>
+                    </w:rPr>
+                  </m:ctrlPr>
+                </m:dPr>
+                <m:e>
+                  <m:r>
+                    <w:rPr>
+                      <w:rFonts w:ascii="Cambria Math" w:eastAsiaTheme="minorEastAsia" w:hAnsi="Cambria Math"/>
+                    </w:rPr>
+                    <m:t>n</m:t>
+                  </m:r>
+                </m:e>
+              </m:d>
+              <m:r>
+                <w:rPr>
+                  <w:rFonts w:ascii="Cambria Math" w:eastAsiaTheme="minorEastAsia" w:hAnsi="Cambria Math"/>
+                </w:rPr>
+                <m:t>*</m:t>
+              </m:r>
+              <m:sSub>
+                <m:sSubPr>
+                  <m:ctrlPr>
+                    <w:rPr>
+                      <w:rFonts w:ascii="Cambria Math" w:eastAsiaTheme="minorEastAsia" w:hAnsi="Cambria Math"/>
+                      <w:i/>
+                    </w:rPr>
+                  </m:ctrlPr>
+                </m:sSubPr>
+                <m:e>
+                  <m:r>
+                    <w:rPr>
+                      <w:rFonts w:ascii="Cambria Math" w:eastAsiaTheme="minorEastAsia" w:hAnsi="Cambria Math"/>
+                    </w:rPr>
+                    <m:t>h</m:t>
+                  </m:r>
+                </m:e>
+                <m:sub>
+                  <m:r>
+                    <w:rPr>
+                      <w:rFonts w:ascii="Cambria Math" w:eastAsiaTheme="minorEastAsia" w:hAnsi="Cambria Math"/>
+                    </w:rPr>
+                    <m:t>2</m:t>
+                  </m:r>
+                </m:sub>
+              </m:sSub>
+              <m:d>
+                <m:dPr>
+                  <m:ctrlPr>
+                    <w:rPr>
+                      <w:rFonts w:ascii="Cambria Math" w:eastAsiaTheme="minorEastAsia" w:hAnsi="Cambria Math"/>
+                      <w:i/>
+                    </w:rPr>
+                  </m:ctrlPr>
+                </m:dPr>
+                <m:e>
+                  <m:r>
+                    <w:rPr>
+                      <w:rFonts w:ascii="Cambria Math" w:eastAsiaTheme="minorEastAsia" w:hAnsi="Cambria Math"/>
+                    </w:rPr>
+                    <m:t>n</m:t>
+                  </m:r>
+                </m:e>
+              </m:d>
+            </m:e>
+          </m:d>
+        </m:oMath>
+      </m:oMathPara>
+    </w:p>
+    <w:p>
+      <w:pPr>
+        <w:rPr>
+          <w:rFonts w:eastAsiaTheme="minorEastAsia"/>
+        </w:rPr>
+      </w:pPr>
+      <m:oMathPara>
+        <m:oMath>
+          <m:sSub>
+            <m:sSubPr>
+              <m:ctrlPr>
+                <w:rPr>
+                  <w:rFonts w:ascii="Cambria Math" w:eastAsiaTheme="minorEastAsia" w:hAnsi="Cambria Math"/>
+                  <w:i/>
+                </w:rPr>
+              </m:ctrlPr>
+            </m:sSubPr>
+            <m:e>
+              <m:r>
+                <w:rPr>
+                  <w:rFonts w:ascii="Cambria Math" w:eastAsiaTheme="minorEastAsia" w:hAnsi="Cambria Math"/>
+                </w:rPr>
+                <m:t>h</m:t>
+              </m:r>
+            </m:e>
+            <m:sub>
+              <m:r>
+                <w:rPr>
+                  <w:rFonts w:ascii="Cambria Math" w:eastAsiaTheme="minorEastAsia" w:hAnsi="Cambria Math"/>
+                </w:rPr>
+                <m:t>series</m:t>
+              </m:r>
+            </m:sub>
+          </m:sSub>
+          <m:r>
+            <w:rPr>
+              <w:rFonts w:ascii="Cambria Math" w:eastAsiaTheme="minorEastAsia" w:hAnsi="Cambria Math"/>
+            </w:rPr>
+            <m:t>=</m:t>
+          </m:r>
+          <m:sSub>
+            <m:sSubPr>
+              <m:ctrlPr>
+                <w:rPr>
+                  <w:rFonts w:ascii="Cambria Math" w:eastAsiaTheme="minorEastAsia" w:hAnsi="Cambria Math"/>
+                  <w:i/>
+                </w:rPr>
+              </m:ctrlPr>
+            </m:sSubPr>
+            <m:e>
+              <m:r>
+                <w:rPr>
+                  <w:rFonts w:ascii="Cambria Math" w:eastAsiaTheme="minorEastAsia" w:hAnsi="Cambria Math"/>
+                </w:rPr>
+                <m:t>h</m:t>
+              </m:r>
+            </m:e>
+            <m:sub>
+              <m:r>
+                <w:rPr>
+                  <w:rFonts w:ascii="Cambria Math" w:eastAsiaTheme="minorEastAsia" w:hAnsi="Cambria Math"/>
+                </w:rPr>
+                <m:t>1</m:t>
+              </m:r>
+            </m:sub>
+          </m:sSub>
+          <m:d>
+            <m:dPr>
+              <m:ctrlPr>
+                <w:rPr>
+                  <w:rFonts w:ascii="Cambria Math" w:eastAsiaTheme="minorEastAsia" w:hAnsi="Cambria Math"/>
+                  <w:i/>
+                </w:rPr>
+              </m:ctrlPr>
+            </m:dPr>
+            <m:e>
+              <m:r>
+                <w:rPr>
+                  <w:rFonts w:ascii="Cambria Math" w:eastAsiaTheme="minorEastAsia" w:hAnsi="Cambria Math"/>
+                </w:rPr>
+                <m:t>n</m:t>
+              </m:r>
+            </m:e>
+          </m:d>
+          <m:r>
+            <w:rPr>
+              <w:rFonts w:ascii="Cambria Math" w:eastAsiaTheme="minorEastAsia" w:hAnsi="Cambria Math"/>
+            </w:rPr>
+            <m:t>*</m:t>
+          </m:r>
+          <m:sSub>
+            <m:sSubPr>
+              <m:ctrlPr>
+                <w:rPr>
+                  <w:rFonts w:ascii="Cambria Math" w:eastAsiaTheme="minorEastAsia" w:hAnsi="Cambria Math"/>
+                  <w:i/>
+                </w:rPr>
+              </m:ctrlPr>
+            </m:sSubPr>
+            <m:e>
+              <m:r>
+                <w:rPr>
+                  <w:rFonts w:ascii="Cambria Math" w:eastAsiaTheme="minorEastAsia" w:hAnsi="Cambria Math"/>
+                </w:rPr>
+                <m:t>h</m:t>
+              </m:r>
+            </m:e>
+            <m:sub>
+              <m:r>
+                <w:rPr>
+                  <w:rFonts w:ascii="Cambria Math" w:eastAsiaTheme="minorEastAsia" w:hAnsi="Cambria Math"/>
+                </w:rPr>
+                <m:t>2</m:t>
+              </m:r>
+            </m:sub>
+          </m:sSub>
+          <m:d>
+            <m:dPr>
+              <m:ctrlPr>
+                <w:rPr>
+                  <w:rFonts w:ascii="Cambria Math" w:eastAsiaTheme="minorEastAsia" w:hAnsi="Cambria Math"/>
+                  <w:i/>
+                </w:rPr>
+              </m:ctrlPr>
+            </m:dPr>
+            <m:e>
+              <m:r>
+                <w:rPr>
+                  <w:rFonts w:ascii="Cambria Math" w:eastAsiaTheme="minorEastAsia" w:hAnsi="Cambria Math"/>
+                </w:rPr>
+                <m:t>n</m:t>
+              </m:r>
+            </m:e>
+          </m:d>
+        </m:oMath>
+      </m:oMathPara>
+    </w:p>
+    <w:p>
+      <w:pPr>
+        <w:rPr>
+          <w:rFonts w:eastAsiaTheme="minorEastAsia"/>
+        </w:rPr>
+      </w:pPr>
+      <w:r>
+        <w:rPr>
+          <w:rFonts w:eastAsiaTheme="minorEastAsia"/>
+        </w:rPr>
+        <w:t>Distributive (parallel systems):</w:t>
+      </w:r>
+    </w:p>
+    <w:p>
+      <w:pPr>
+        <w:rPr>
+          <w:rFonts w:eastAsiaTheme="minorEastAsia"/>
+        </w:rPr>
+      </w:pPr>
+      <m:oMathPara>
+        <m:oMath>
+          <m:d>
+            <m:dPr>
+              <m:ctrlPr>
+                <w:rPr>
+                  <w:rFonts w:ascii="Cambria Math" w:eastAsiaTheme="minorEastAsia" w:hAnsi="Cambria Math"/>
+                  <w:i/>
+                </w:rPr>
+              </m:ctrlPr>
+            </m:dPr>
+            <m:e>
+              <m:sSub>
+                <m:sSubPr>
+                  <m:ctrlPr>
+                    <w:rPr>
+                      <w:rFonts w:ascii="Cambria Math" w:eastAsiaTheme="minorEastAsia" w:hAnsi="Cambria Math"/>
+                      <w:i/>
+                    </w:rPr>
+                  </m:ctrlPr>
+                </m:sSubPr>
+                <m:e>
+                  <m:r>
+                    <w:rPr>
+                      <w:rFonts w:ascii="Cambria Math" w:eastAsiaTheme="minorEastAsia" w:hAnsi="Cambria Math"/>
+                    </w:rPr>
+                    <m:t>x</m:t>
+                  </m:r>
+                </m:e>
+                <m:sub>
+                  <m:r>
+                    <w:rPr>
+                      <w:rFonts w:ascii="Cambria Math" w:eastAsiaTheme="minorEastAsia" w:hAnsi="Cambria Math"/>
+                    </w:rPr>
+                    <m:t>1</m:t>
+                  </m:r>
+                </m:sub>
+              </m:sSub>
+              <m:d>
+                <m:dPr>
+                  <m:ctrlPr>
+                    <w:rPr>
+                      <w:rFonts w:ascii="Cambria Math" w:eastAsiaTheme="minorEastAsia" w:hAnsi="Cambria Math"/>
+                      <w:i/>
+                    </w:rPr>
+                  </m:ctrlPr>
+                </m:dPr>
+                <m:e>
+                  <m:r>
+                    <w:rPr>
+                      <w:rFonts w:ascii="Cambria Math" w:eastAsiaTheme="minorEastAsia" w:hAnsi="Cambria Math"/>
+                    </w:rPr>
+                    <m:t>n</m:t>
+                  </m:r>
+                </m:e>
+              </m:d>
+              <m:r>
+                <w:rPr>
+                  <w:rFonts w:ascii="Cambria Math" w:eastAsiaTheme="minorEastAsia" w:hAnsi="Cambria Math"/>
+                </w:rPr>
+                <m:t>+</m:t>
+              </m:r>
+              <m:sSub>
+                <m:sSubPr>
+                  <m:ctrlPr>
+                    <w:rPr>
+                      <w:rFonts w:ascii="Cambria Math" w:eastAsiaTheme="minorEastAsia" w:hAnsi="Cambria Math"/>
+                      <w:i/>
+                    </w:rPr>
+                  </m:ctrlPr>
+                </m:sSubPr>
+                <m:e>
+                  <m:r>
+                    <w:rPr>
+                      <w:rFonts w:ascii="Cambria Math" w:eastAsiaTheme="minorEastAsia" w:hAnsi="Cambria Math"/>
+                    </w:rPr>
+                    <m:t>x</m:t>
+                  </m:r>
+                </m:e>
+                <m:sub>
+                  <m:r>
+                    <w:rPr>
+                      <w:rFonts w:ascii="Cambria Math" w:eastAsiaTheme="minorEastAsia" w:hAnsi="Cambria Math"/>
+                    </w:rPr>
+                    <m:t>2</m:t>
+                  </m:r>
+                </m:sub>
+              </m:sSub>
+              <m:d>
+                <m:dPr>
+                  <m:ctrlPr>
+                    <w:rPr>
+                      <w:rFonts w:ascii="Cambria Math" w:eastAsiaTheme="minorEastAsia" w:hAnsi="Cambria Math"/>
+                      <w:i/>
+                    </w:rPr>
+                  </m:ctrlPr>
+                </m:dPr>
+                <m:e>
+                  <m:r>
+                    <w:rPr>
+                      <w:rFonts w:ascii="Cambria Math" w:eastAsiaTheme="minorEastAsia" w:hAnsi="Cambria Math"/>
+                    </w:rPr>
+                    <m:t>n</m:t>
+                  </m:r>
+                </m:e>
+              </m:d>
+            </m:e>
+          </m:d>
+          <m:r>
+            <w:rPr>
+              <w:rFonts w:ascii="Cambria Math" w:eastAsiaTheme="minorEastAsia" w:hAnsi="Cambria Math"/>
+            </w:rPr>
+            <m:t>*h</m:t>
+          </m:r>
+          <m:d>
+            <m:dPr>
+              <m:ctrlPr>
+                <w:rPr>
+                  <w:rFonts w:ascii="Cambria Math" w:eastAsiaTheme="minorEastAsia" w:hAnsi="Cambria Math"/>
+                  <w:i/>
+                </w:rPr>
+              </m:ctrlPr>
+            </m:dPr>
+            <m:e>
+              <m:r>
+                <w:rPr>
+                  <w:rFonts w:ascii="Cambria Math" w:eastAsiaTheme="minorEastAsia" w:hAnsi="Cambria Math"/>
+                </w:rPr>
+                <m:t>n</m:t>
+              </m:r>
+            </m:e>
+          </m:d>
+          <m:r>
+            <w:rPr>
+              <w:rFonts w:ascii="Cambria Math" w:eastAsiaTheme="minorEastAsia" w:hAnsi="Cambria Math"/>
+            </w:rPr>
+            <m:t>=</m:t>
+          </m:r>
+          <m:sSub>
+            <m:sSubPr>
+              <m:ctrlPr>
+                <w:rPr>
+                  <w:rFonts w:ascii="Cambria Math" w:eastAsiaTheme="minorEastAsia" w:hAnsi="Cambria Math"/>
+                  <w:i/>
+                </w:rPr>
+              </m:ctrlPr>
+            </m:sSubPr>
+            <m:e>
+              <m:r>
+                <w:rPr>
+                  <w:rFonts w:ascii="Cambria Math" w:eastAsiaTheme="minorEastAsia" w:hAnsi="Cambria Math"/>
+                </w:rPr>
+                <m:t>x</m:t>
+              </m:r>
+            </m:e>
+            <m:sub>
+              <m:r>
+                <w:rPr>
+                  <w:rFonts w:ascii="Cambria Math" w:eastAsiaTheme="minorEastAsia" w:hAnsi="Cambria Math"/>
+                </w:rPr>
+                <m:t>1</m:t>
+              </m:r>
+            </m:sub>
+          </m:sSub>
+          <m:d>
+            <m:dPr>
+              <m:ctrlPr>
+                <w:rPr>
+                  <w:rFonts w:ascii="Cambria Math" w:eastAsiaTheme="minorEastAsia" w:hAnsi="Cambria Math"/>
+                  <w:i/>
+                </w:rPr>
+              </m:ctrlPr>
+            </m:dPr>
+            <m:e>
+              <m:r>
+                <w:rPr>
+                  <w:rFonts w:ascii="Cambria Math" w:eastAsiaTheme="minorEastAsia" w:hAnsi="Cambria Math"/>
+                </w:rPr>
+                <m:t>n</m:t>
+              </m:r>
+            </m:e>
+          </m:d>
+          <m:r>
+            <w:rPr>
+              <w:rFonts w:ascii="Cambria Math" w:eastAsiaTheme="minorEastAsia" w:hAnsi="Cambria Math"/>
+            </w:rPr>
+            <m:t>*h</m:t>
+          </m:r>
+          <m:d>
+            <m:dPr>
+              <m:ctrlPr>
+                <w:rPr>
+                  <w:rFonts w:ascii="Cambria Math" w:eastAsiaTheme="minorEastAsia" w:hAnsi="Cambria Math"/>
+                  <w:i/>
+                </w:rPr>
+              </m:ctrlPr>
+            </m:dPr>
+            <m:e>
+              <m:r>
+                <w:rPr>
+                  <w:rFonts w:ascii="Cambria Math" w:eastAsiaTheme="minorEastAsia" w:hAnsi="Cambria Math"/>
+                </w:rPr>
+                <m:t>n</m:t>
+              </m:r>
+            </m:e>
+          </m:d>
+          <m:r>
+            <w:rPr>
+              <w:rFonts w:ascii="Cambria Math" w:eastAsiaTheme="minorEastAsia" w:hAnsi="Cambria Math"/>
+            </w:rPr>
+            <m:t>+</m:t>
+          </m:r>
+          <m:sSub>
+            <m:sSubPr>
+              <m:ctrlPr>
+                <w:rPr>
+                  <w:rFonts w:ascii="Cambria Math" w:eastAsiaTheme="minorEastAsia" w:hAnsi="Cambria Math"/>
+                  <w:i/>
+                </w:rPr>
+              </m:ctrlPr>
+            </m:sSubPr>
+            <m:e>
+              <m:r>
+                <w:rPr>
+                  <w:rFonts w:ascii="Cambria Math" w:eastAsiaTheme="minorEastAsia" w:hAnsi="Cambria Math"/>
+                </w:rPr>
+                <m:t>x</m:t>
+              </m:r>
+            </m:e>
+            <m:sub>
+              <m:r>
+                <w:rPr>
+                  <w:rFonts w:ascii="Cambria Math" w:eastAsiaTheme="minorEastAsia" w:hAnsi="Cambria Math"/>
+                </w:rPr>
+                <m:t>2</m:t>
+              </m:r>
+            </m:sub>
+          </m:sSub>
+          <m:d>
+            <m:dPr>
+              <m:ctrlPr>
+                <w:rPr>
+                  <w:rFonts w:ascii="Cambria Math" w:eastAsiaTheme="minorEastAsia" w:hAnsi="Cambria Math"/>
+                  <w:i/>
+                </w:rPr>
+              </m:ctrlPr>
+            </m:dPr>
+            <m:e>
+              <m:r>
+                <w:rPr>
+                  <w:rFonts w:ascii="Cambria Math" w:eastAsiaTheme="minorEastAsia" w:hAnsi="Cambria Math"/>
+                </w:rPr>
+                <m:t>n</m:t>
+              </m:r>
+            </m:e>
+          </m:d>
+          <m:r>
+            <w:rPr>
+              <w:rFonts w:ascii="Cambria Math" w:eastAsiaTheme="minorEastAsia" w:hAnsi="Cambria Math"/>
+            </w:rPr>
+            <m:t>*h</m:t>
+          </m:r>
+          <m:d>
+            <m:dPr>
+              <m:ctrlPr>
+                <w:rPr>
+                  <w:rFonts w:ascii="Cambria Math" w:eastAsiaTheme="minorEastAsia" w:hAnsi="Cambria Math"/>
+                  <w:i/>
+                </w:rPr>
+              </m:ctrlPr>
+            </m:dPr>
+            <m:e>
+              <m:r>
+                <w:rPr>
+                  <w:rFonts w:ascii="Cambria Math" w:eastAsiaTheme="minorEastAsia" w:hAnsi="Cambria Math"/>
+                </w:rPr>
+                <m:t>n</m:t>
+              </m:r>
+            </m:e>
+          </m:d>
+        </m:oMath>
+      </m:oMathPara>
+    </w:p>
+    <w:p>
+      <w:pPr>
+        <w:rPr>
+          <w:rFonts w:eastAsiaTheme="minorEastAsia"/>
+        </w:rPr>
+      </w:pPr>
+      <m:oMathPara>
+        <m:oMath>
+          <m:r>
+            <w:rPr>
+              <w:rFonts w:ascii="Cambria Math" w:eastAsiaTheme="minorEastAsia" w:hAnsi="Cambria Math"/>
+            </w:rPr>
+            <m:t>x</m:t>
+          </m:r>
+          <m:d>
+            <m:dPr>
+              <m:ctrlPr>
+                <w:rPr>
+                  <w:rFonts w:ascii="Cambria Math" w:eastAsiaTheme="minorEastAsia" w:hAnsi="Cambria Math"/>
+                  <w:i/>
+                </w:rPr>
+              </m:ctrlPr>
+            </m:dPr>
+            <m:e>
+              <m:r>
+                <w:rPr>
+                  <w:rFonts w:ascii="Cambria Math" w:eastAsiaTheme="minorEastAsia" w:hAnsi="Cambria Math"/>
+                </w:rPr>
+                <m:t>n</m:t>
+              </m:r>
+            </m:e>
+          </m:d>
+          <m:r>
+            <w:rPr>
+              <w:rFonts w:ascii="Cambria Math" w:eastAsiaTheme="minorEastAsia" w:hAnsi="Cambria Math"/>
+            </w:rPr>
+            <m:t>*</m:t>
+          </m:r>
+          <m:sSub>
+            <m:sSubPr>
+              <m:ctrlPr>
+                <w:rPr>
+                  <w:rFonts w:ascii="Cambria Math" w:eastAsiaTheme="minorEastAsia" w:hAnsi="Cambria Math"/>
+                  <w:i/>
+                </w:rPr>
+              </m:ctrlPr>
+            </m:sSubPr>
+            <m:e>
+              <m:r>
+                <w:rPr>
+                  <w:rFonts w:ascii="Cambria Math" w:eastAsiaTheme="minorEastAsia" w:hAnsi="Cambria Math"/>
+                </w:rPr>
+                <m:t>h</m:t>
+              </m:r>
+            </m:e>
+            <m:sub>
+              <m:r>
+                <w:rPr>
+                  <w:rFonts w:ascii="Cambria Math" w:eastAsiaTheme="minorEastAsia" w:hAnsi="Cambria Math"/>
+                </w:rPr>
+                <m:t>1</m:t>
+              </m:r>
+            </m:sub>
+          </m:sSub>
+          <m:d>
+            <m:dPr>
+              <m:ctrlPr>
+                <w:rPr>
+                  <w:rFonts w:ascii="Cambria Math" w:eastAsiaTheme="minorEastAsia" w:hAnsi="Cambria Math"/>
+                  <w:i/>
+                </w:rPr>
+              </m:ctrlPr>
+            </m:dPr>
+            <m:e>
+              <m:r>
+                <w:rPr>
+                  <w:rFonts w:ascii="Cambria Math" w:eastAsiaTheme="minorEastAsia" w:hAnsi="Cambria Math"/>
+                </w:rPr>
+                <m:t>n</m:t>
+              </m:r>
+            </m:e>
+          </m:d>
+          <m:r>
+            <w:rPr>
+              <w:rFonts w:ascii="Cambria Math" w:eastAsiaTheme="minorEastAsia" w:hAnsi="Cambria Math"/>
+            </w:rPr>
+            <m:t>+x</m:t>
+          </m:r>
+          <m:d>
+            <m:dPr>
+              <m:ctrlPr>
+                <w:rPr>
+                  <w:rFonts w:ascii="Cambria Math" w:eastAsiaTheme="minorEastAsia" w:hAnsi="Cambria Math"/>
+                  <w:i/>
+                </w:rPr>
+              </m:ctrlPr>
+            </m:dPr>
+            <m:e>
+              <m:r>
+                <w:rPr>
+                  <w:rFonts w:ascii="Cambria Math" w:eastAsiaTheme="minorEastAsia" w:hAnsi="Cambria Math"/>
+                </w:rPr>
+                <m:t>n</m:t>
+              </m:r>
+            </m:e>
+          </m:d>
+          <m:r>
+            <w:rPr>
+              <w:rFonts w:ascii="Cambria Math" w:eastAsiaTheme="minorEastAsia" w:hAnsi="Cambria Math"/>
+            </w:rPr>
+            <m:t>*</m:t>
+          </m:r>
+          <m:sSub>
+            <m:sSubPr>
+              <m:ctrlPr>
+                <w:rPr>
+                  <w:rFonts w:ascii="Cambria Math" w:eastAsiaTheme="minorEastAsia" w:hAnsi="Cambria Math"/>
+                  <w:i/>
+                </w:rPr>
+              </m:ctrlPr>
+            </m:sSubPr>
+            <m:e>
+              <m:r>
+                <w:rPr>
+                  <w:rFonts w:ascii="Cambria Math" w:eastAsiaTheme="minorEastAsia" w:hAnsi="Cambria Math"/>
+                </w:rPr>
+                <m:t>h</m:t>
+              </m:r>
+            </m:e>
+            <m:sub>
+              <m:r>
+                <w:rPr>
+                  <w:rFonts w:ascii="Cambria Math" w:eastAsiaTheme="minorEastAsia" w:hAnsi="Cambria Math"/>
+                </w:rPr>
+                <m:t>2</m:t>
+              </m:r>
+            </m:sub>
+          </m:sSub>
+          <m:d>
+            <m:dPr>
+              <m:ctrlPr>
+                <w:rPr>
+                  <w:rFonts w:ascii="Cambria Math" w:eastAsiaTheme="minorEastAsia" w:hAnsi="Cambria Math"/>
+                  <w:i/>
+                </w:rPr>
+              </m:ctrlPr>
+            </m:dPr>
+            <m:e>
+              <m:r>
+                <w:rPr>
+                  <w:rFonts w:ascii="Cambria Math" w:eastAsiaTheme="minorEastAsia" w:hAnsi="Cambria Math"/>
+                </w:rPr>
+                <m:t>n</m:t>
+              </m:r>
+            </m:e>
+          </m:d>
+          <m:r>
+            <w:rPr>
+              <w:rFonts w:ascii="Cambria Math" w:eastAsiaTheme="minorEastAsia" w:hAnsi="Cambria Math"/>
+            </w:rPr>
+            <m:t>=x</m:t>
+          </m:r>
+          <m:d>
+            <m:dPr>
+              <m:ctrlPr>
+                <w:rPr>
+                  <w:rFonts w:ascii="Cambria Math" w:eastAsiaTheme="minorEastAsia" w:hAnsi="Cambria Math"/>
+                  <w:i/>
+                </w:rPr>
+              </m:ctrlPr>
+            </m:dPr>
+            <m:e>
+              <m:r>
+                <w:rPr>
+                  <w:rFonts w:ascii="Cambria Math" w:eastAsiaTheme="minorEastAsia" w:hAnsi="Cambria Math"/>
+                </w:rPr>
+                <m:t>n</m:t>
+              </m:r>
+            </m:e>
+          </m:d>
+          <m:r>
+            <w:rPr>
+              <w:rFonts w:ascii="Cambria Math" w:eastAsiaTheme="minorEastAsia" w:hAnsi="Cambria Math"/>
+            </w:rPr>
+            <m:t>*</m:t>
+          </m:r>
+          <m:d>
+            <m:dPr>
+              <m:ctrlPr>
+                <w:rPr>
+                  <w:rFonts w:ascii="Cambria Math" w:eastAsiaTheme="minorEastAsia" w:hAnsi="Cambria Math"/>
+                  <w:i/>
+                </w:rPr>
+              </m:ctrlPr>
+            </m:dPr>
+            <m:e>
+              <m:sSub>
+                <m:sSubPr>
+                  <m:ctrlPr>
+                    <w:rPr>
+                      <w:rFonts w:ascii="Cambria Math" w:eastAsiaTheme="minorEastAsia" w:hAnsi="Cambria Math"/>
+                      <w:i/>
+                    </w:rPr>
+                  </m:ctrlPr>
+                </m:sSubPr>
+                <m:e>
+                  <m:r>
+                    <w:rPr>
+                      <w:rFonts w:ascii="Cambria Math" w:eastAsiaTheme="minorEastAsia" w:hAnsi="Cambria Math"/>
+                    </w:rPr>
+                    <m:t>h</m:t>
+                  </m:r>
+                </m:e>
+                <m:sub>
+                  <m:r>
+                    <w:rPr>
+                      <w:rFonts w:ascii="Cambria Math" w:eastAsiaTheme="minorEastAsia" w:hAnsi="Cambria Math"/>
+                    </w:rPr>
+                    <m:t>1</m:t>
+                  </m:r>
+                </m:sub>
+              </m:sSub>
+              <m:d>
+                <m:dPr>
+                  <m:ctrlPr>
+                    <w:rPr>
+                      <w:rFonts w:ascii="Cambria Math" w:eastAsiaTheme="minorEastAsia" w:hAnsi="Cambria Math"/>
+                      <w:i/>
+                    </w:rPr>
+                  </m:ctrlPr>
+                </m:dPr>
+                <m:e>
+                  <m:r>
+                    <w:rPr>
+                      <w:rFonts w:ascii="Cambria Math" w:eastAsiaTheme="minorEastAsia" w:hAnsi="Cambria Math"/>
+                    </w:rPr>
+                    <m:t>n</m:t>
+                  </m:r>
+                </m:e>
+              </m:d>
+              <m:r>
+                <w:rPr>
+                  <w:rFonts w:ascii="Cambria Math" w:eastAsiaTheme="minorEastAsia" w:hAnsi="Cambria Math"/>
+                </w:rPr>
+                <m:t>+</m:t>
+              </m:r>
+              <m:sSub>
+                <m:sSubPr>
+                  <m:ctrlPr>
+                    <w:rPr>
+                      <w:rFonts w:ascii="Cambria Math" w:eastAsiaTheme="minorEastAsia" w:hAnsi="Cambria Math"/>
+                      <w:i/>
+                    </w:rPr>
+                  </m:ctrlPr>
+                </m:sSubPr>
+                <m:e>
+                  <m:r>
+                    <w:rPr>
+                      <w:rFonts w:ascii="Cambria Math" w:eastAsiaTheme="minorEastAsia" w:hAnsi="Cambria Math"/>
+                    </w:rPr>
+                    <m:t>h</m:t>
+                  </m:r>
+                </m:e>
+                <m:sub>
+                  <m:r>
+                    <w:rPr>
+                      <w:rFonts w:ascii="Cambria Math" w:eastAsiaTheme="minorEastAsia" w:hAnsi="Cambria Math"/>
+                    </w:rPr>
+                    <m:t>2</m:t>
+                  </m:r>
+                </m:sub>
+              </m:sSub>
+              <m:d>
+                <m:dPr>
+                  <m:ctrlPr>
+                    <w:rPr>
+                      <w:rFonts w:ascii="Cambria Math" w:eastAsiaTheme="minorEastAsia" w:hAnsi="Cambria Math"/>
+                      <w:i/>
+                    </w:rPr>
+                  </m:ctrlPr>
+                </m:dPr>
+                <m:e>
+                  <m:r>
+                    <w:rPr>
+                      <w:rFonts w:ascii="Cambria Math" w:eastAsiaTheme="minorEastAsia" w:hAnsi="Cambria Math"/>
+                    </w:rPr>
+                    <m:t>n</m:t>
+                  </m:r>
+                </m:e>
+              </m:d>
+            </m:e>
+          </m:d>
+        </m:oMath>
+      </m:oMathPara>
+    </w:p>
+    <w:p>
+      <w:pPr>
+        <w:rPr>
+          <w:rFonts w:eastAsiaTheme="minorEastAsia"/>
+        </w:rPr>
+      </w:pPr>
+      <m:oMathPara>
+        <m:oMath>
+          <m:sSub>
+            <m:sSubPr>
+              <m:ctrlPr>
+                <w:rPr>
+                  <w:rFonts w:ascii="Cambria Math" w:eastAsiaTheme="minorEastAsia" w:hAnsi="Cambria Math"/>
+                  <w:i/>
+                </w:rPr>
+              </m:ctrlPr>
+            </m:sSubPr>
+            <m:e>
+              <m:r>
+                <w:rPr>
+                  <w:rFonts w:ascii="Cambria Math" w:eastAsiaTheme="minorEastAsia" w:hAnsi="Cambria Math"/>
+                </w:rPr>
+                <m:t>h</m:t>
+              </m:r>
+            </m:e>
+            <m:sub>
+              <m:r>
+                <w:rPr>
+                  <w:rFonts w:ascii="Cambria Math" w:eastAsiaTheme="minorEastAsia" w:hAnsi="Cambria Math"/>
+                </w:rPr>
+                <m:t>parallel</m:t>
+              </m:r>
+            </m:sub>
+          </m:sSub>
+          <m:r>
+            <w:rPr>
+              <w:rFonts w:ascii="Cambria Math" w:eastAsiaTheme="minorEastAsia" w:hAnsi="Cambria Math"/>
+            </w:rPr>
+            <m:t>=</m:t>
+          </m:r>
+          <m:sSub>
+            <m:sSubPr>
+              <m:ctrlPr>
+                <w:rPr>
+                  <w:rFonts w:ascii="Cambria Math" w:eastAsiaTheme="minorEastAsia" w:hAnsi="Cambria Math"/>
+                  <w:i/>
+                </w:rPr>
+              </m:ctrlPr>
+            </m:sSubPr>
+            <m:e>
+              <m:r>
+                <w:rPr>
+                  <w:rFonts w:ascii="Cambria Math" w:eastAsiaTheme="minorEastAsia" w:hAnsi="Cambria Math"/>
+                </w:rPr>
+                <m:t>h</m:t>
+              </m:r>
+            </m:e>
+            <m:sub>
+              <m:r>
+                <w:rPr>
+                  <w:rFonts w:ascii="Cambria Math" w:eastAsiaTheme="minorEastAsia" w:hAnsi="Cambria Math"/>
+                </w:rPr>
+                <m:t>1</m:t>
+              </m:r>
+            </m:sub>
+          </m:sSub>
+          <m:d>
+            <m:dPr>
+              <m:ctrlPr>
+                <w:rPr>
+                  <w:rFonts w:ascii="Cambria Math" w:eastAsiaTheme="minorEastAsia" w:hAnsi="Cambria Math"/>
+                  <w:i/>
+                </w:rPr>
+              </m:ctrlPr>
+            </m:dPr>
+            <m:e>
+              <m:r>
+                <w:rPr>
+                  <w:rFonts w:ascii="Cambria Math" w:eastAsiaTheme="minorEastAsia" w:hAnsi="Cambria Math"/>
+                </w:rPr>
+                <m:t>n</m:t>
+              </m:r>
+            </m:e>
+          </m:d>
+          <m:r>
+            <w:rPr>
+              <w:rFonts w:ascii="Cambria Math" w:eastAsiaTheme="minorEastAsia" w:hAnsi="Cambria Math"/>
+            </w:rPr>
+            <m:t>+</m:t>
+          </m:r>
+          <m:sSub>
+            <m:sSubPr>
+              <m:ctrlPr>
+                <w:rPr>
+                  <w:rFonts w:ascii="Cambria Math" w:eastAsiaTheme="minorEastAsia" w:hAnsi="Cambria Math"/>
+                  <w:i/>
+                </w:rPr>
+              </m:ctrlPr>
+            </m:sSubPr>
+            <m:e>
+              <m:r>
+                <w:rPr>
+                  <w:rFonts w:ascii="Cambria Math" w:eastAsiaTheme="minorEastAsia" w:hAnsi="Cambria Math"/>
+                </w:rPr>
+                <m:t>h</m:t>
+              </m:r>
+            </m:e>
+            <m:sub>
+              <m:r>
+                <w:rPr>
+                  <w:rFonts w:ascii="Cambria Math" w:eastAsiaTheme="minorEastAsia" w:hAnsi="Cambria Math"/>
+                </w:rPr>
+                <m:t>2</m:t>
+              </m:r>
+            </m:sub>
+          </m:sSub>
+          <m:d>
+            <m:dPr>
+              <m:ctrlPr>
+                <w:rPr>
+                  <w:rFonts w:ascii="Cambria Math" w:eastAsiaTheme="minorEastAsia" w:hAnsi="Cambria Math"/>
+                  <w:i/>
+                </w:rPr>
+              </m:ctrlPr>
+            </m:dPr>
+            <m:e>
+              <m:r>
+                <w:rPr>
+                  <w:rFonts w:ascii="Cambria Math" w:eastAsiaTheme="minorEastAsia" w:hAnsi="Cambria Math"/>
+                </w:rPr>
+                <m:t>n</m:t>
+              </m:r>
+            </m:e>
+          </m:d>
+        </m:oMath>
+      </m:oMathPara>
+    </w:p>
+    <w:p>
+      <w:pPr>
+        <w:rPr>
+          <w:rFonts w:eastAsiaTheme="minorEastAsia"/>
+        </w:rPr>
+      </w:pPr>
+      <w:r>
+        <w:rPr>
+          <w:rFonts w:eastAsiaTheme="minorEastAsia"/>
+        </w:rPr>
+        <w:t>Useful convolutions:</w:t>
+      </w:r>
+    </w:p>
+    <w:p>
+      <w:pPr>
+        <w:rPr>
+          <w:rFonts w:eastAsiaTheme="minorEastAsia"/>
+        </w:rPr>
+      </w:pPr>
+      <m:oMathPara>
+        <m:oMath>
+          <m:r>
+            <w:rPr>
+              <w:rFonts w:ascii="Cambria Math" w:eastAsiaTheme="minorEastAsia" w:hAnsi="Cambria Math"/>
+            </w:rPr>
+            <w:lastRenderedPageBreak/>
+            <m:t>δ</m:t>
+          </m:r>
+          <m:d>
+            <m:dPr>
+              <m:ctrlPr>
+                <w:rPr>
+                  <w:rFonts w:ascii="Cambria Math" w:eastAsiaTheme="minorEastAsia" w:hAnsi="Cambria Math"/>
+                  <w:i/>
+                </w:rPr>
+              </m:ctrlPr>
+            </m:dPr>
+            <m:e>
+              <m:r>
+                <w:rPr>
+                  <w:rFonts w:ascii="Cambria Math" w:eastAsiaTheme="minorEastAsia" w:hAnsi="Cambria Math"/>
+                </w:rPr>
+                <m:t>n-</m:t>
+              </m:r>
+              <m:sSub>
+                <m:sSubPr>
+                  <m:ctrlPr>
+                    <w:rPr>
+                      <w:rFonts w:ascii="Cambria Math" w:eastAsiaTheme="minorEastAsia" w:hAnsi="Cambria Math"/>
+                      <w:i/>
+                    </w:rPr>
+                  </m:ctrlPr>
+                </m:sSubPr>
+                <m:e>
+                  <m:r>
+                    <w:rPr>
+                      <w:rFonts w:ascii="Cambria Math" w:eastAsiaTheme="minorEastAsia" w:hAnsi="Cambria Math"/>
+                    </w:rPr>
+                    <m:t>n</m:t>
+                  </m:r>
+                </m:e>
+                <m:sub>
+                  <m:r>
+                    <w:rPr>
+                      <w:rFonts w:ascii="Cambria Math" w:eastAsiaTheme="minorEastAsia" w:hAnsi="Cambria Math"/>
+                    </w:rPr>
+                    <m:t>0</m:t>
+                  </m:r>
+                </m:sub>
+              </m:sSub>
+            </m:e>
+          </m:d>
+          <m:r>
+            <w:rPr>
+              <w:rFonts w:ascii="Cambria Math" w:eastAsiaTheme="minorEastAsia" w:hAnsi="Cambria Math"/>
+            </w:rPr>
+            <m:t>*x</m:t>
+          </m:r>
+          <m:d>
+            <m:dPr>
+              <m:ctrlPr>
+                <w:rPr>
+                  <w:rFonts w:ascii="Cambria Math" w:eastAsiaTheme="minorEastAsia" w:hAnsi="Cambria Math"/>
+                  <w:i/>
+                </w:rPr>
+              </m:ctrlPr>
+            </m:dPr>
+            <m:e>
+              <m:r>
+                <w:rPr>
+                  <w:rFonts w:ascii="Cambria Math" w:eastAsiaTheme="minorEastAsia" w:hAnsi="Cambria Math"/>
+                </w:rPr>
+                <m:t>n</m:t>
+              </m:r>
+            </m:e>
+          </m:d>
+          <m:r>
+            <w:rPr>
+              <w:rFonts w:ascii="Cambria Math" w:eastAsiaTheme="minorEastAsia" w:hAnsi="Cambria Math"/>
+            </w:rPr>
+            <m:t>=x</m:t>
+          </m:r>
+          <m:d>
+            <m:dPr>
+              <m:ctrlPr>
+                <w:rPr>
+                  <w:rFonts w:ascii="Cambria Math" w:eastAsiaTheme="minorEastAsia" w:hAnsi="Cambria Math"/>
+                  <w:i/>
+                </w:rPr>
+              </m:ctrlPr>
+            </m:dPr>
+            <m:e>
+              <m:r>
+                <w:rPr>
+                  <w:rFonts w:ascii="Cambria Math" w:eastAsiaTheme="minorEastAsia" w:hAnsi="Cambria Math"/>
+                </w:rPr>
+                <m:t>n-</m:t>
+              </m:r>
+              <m:sSub>
+                <m:sSubPr>
+                  <m:ctrlPr>
+                    <w:rPr>
+                      <w:rFonts w:ascii="Cambria Math" w:eastAsiaTheme="minorEastAsia" w:hAnsi="Cambria Math"/>
+                      <w:i/>
+                    </w:rPr>
+                  </m:ctrlPr>
+                </m:sSubPr>
+                <m:e>
+                  <m:r>
+                    <w:rPr>
+                      <w:rFonts w:ascii="Cambria Math" w:eastAsiaTheme="minorEastAsia" w:hAnsi="Cambria Math"/>
+                    </w:rPr>
+                    <m:t>n</m:t>
+                  </m:r>
+                </m:e>
+                <m:sub>
+                  <m:r>
+                    <w:rPr>
+                      <w:rFonts w:ascii="Cambria Math" w:eastAsiaTheme="minorEastAsia" w:hAnsi="Cambria Math"/>
+                    </w:rPr>
+                    <m:t>0</m:t>
+                  </m:r>
+                </m:sub>
+              </m:sSub>
+            </m:e>
+          </m:d>
+        </m:oMath>
+      </m:oMathPara>
+    </w:p>
+    <w:p>
+      <w:pPr>
+        <w:rPr>
+          <w:rFonts w:eastAsiaTheme="minorEastAsia"/>
+        </w:rPr>
+      </w:pPr>
+      <m:oMathPara>
+        <m:oMath>
+          <m:r>
+            <w:rPr>
+              <w:rFonts w:ascii="Cambria Math" w:eastAsiaTheme="minorEastAsia" w:hAnsi="Cambria Math"/>
+            </w:rPr>
+            <m:t>δ</m:t>
+          </m:r>
+          <m:d>
+            <m:dPr>
+              <m:ctrlPr>
+                <w:rPr>
+                  <w:rFonts w:ascii="Cambria Math" w:eastAsiaTheme="minorEastAsia" w:hAnsi="Cambria Math"/>
+                  <w:i/>
+                </w:rPr>
+              </m:ctrlPr>
+            </m:dPr>
+            <m:e>
+              <m:r>
+                <w:rPr>
+                  <w:rFonts w:ascii="Cambria Math" w:eastAsiaTheme="minorEastAsia" w:hAnsi="Cambria Math"/>
+                </w:rPr>
+                <m:t>n-</m:t>
+              </m:r>
+              <m:sSub>
+                <m:sSubPr>
+                  <m:ctrlPr>
+                    <w:rPr>
+                      <w:rFonts w:ascii="Cambria Math" w:eastAsiaTheme="minorEastAsia" w:hAnsi="Cambria Math"/>
+                      <w:i/>
+                    </w:rPr>
+                  </m:ctrlPr>
+                </m:sSubPr>
+                <m:e>
+                  <m:r>
+                    <w:rPr>
+                      <w:rFonts w:ascii="Cambria Math" w:eastAsiaTheme="minorEastAsia" w:hAnsi="Cambria Math"/>
+                    </w:rPr>
+                    <m:t>n</m:t>
+                  </m:r>
+                </m:e>
+                <m:sub>
+                  <m:r>
+                    <w:rPr>
+                      <w:rFonts w:ascii="Cambria Math" w:eastAsiaTheme="minorEastAsia" w:hAnsi="Cambria Math"/>
+                    </w:rPr>
+                    <m:t>0</m:t>
+                  </m:r>
+                </m:sub>
+              </m:sSub>
+            </m:e>
+          </m:d>
+          <m:r>
+            <w:rPr>
+              <w:rFonts w:ascii="Cambria Math" w:eastAsiaTheme="minorEastAsia" w:hAnsi="Cambria Math"/>
+            </w:rPr>
+            <m:t>*x</m:t>
+          </m:r>
+          <m:d>
+            <m:dPr>
+              <m:ctrlPr>
+                <w:rPr>
+                  <w:rFonts w:ascii="Cambria Math" w:eastAsiaTheme="minorEastAsia" w:hAnsi="Cambria Math"/>
+                  <w:i/>
+                </w:rPr>
+              </m:ctrlPr>
+            </m:dPr>
+            <m:e>
+              <m:r>
+                <w:rPr>
+                  <w:rFonts w:ascii="Cambria Math" w:eastAsiaTheme="minorEastAsia" w:hAnsi="Cambria Math"/>
+                </w:rPr>
+                <m:t>n-</m:t>
+              </m:r>
+              <m:sSub>
+                <m:sSubPr>
+                  <m:ctrlPr>
+                    <w:rPr>
+                      <w:rFonts w:ascii="Cambria Math" w:eastAsiaTheme="minorEastAsia" w:hAnsi="Cambria Math"/>
+                      <w:i/>
+                    </w:rPr>
+                  </m:ctrlPr>
+                </m:sSubPr>
+                <m:e>
+                  <m:r>
+                    <w:rPr>
+                      <w:rFonts w:ascii="Cambria Math" w:eastAsiaTheme="minorEastAsia" w:hAnsi="Cambria Math"/>
+                    </w:rPr>
+                    <m:t>n</m:t>
+                  </m:r>
+                </m:e>
+                <m:sub>
+                  <m:r>
+                    <w:rPr>
+                      <w:rFonts w:ascii="Cambria Math" w:eastAsiaTheme="minorEastAsia" w:hAnsi="Cambria Math"/>
+                    </w:rPr>
+                    <m:t>1</m:t>
+                  </m:r>
+                </m:sub>
+              </m:sSub>
+            </m:e>
+          </m:d>
+          <m:r>
+            <w:rPr>
+              <w:rFonts w:ascii="Cambria Math" w:eastAsiaTheme="minorEastAsia" w:hAnsi="Cambria Math"/>
+            </w:rPr>
+            <m:t>=x</m:t>
+          </m:r>
+          <m:d>
+            <m:dPr>
+              <m:ctrlPr>
+                <w:rPr>
+                  <w:rFonts w:ascii="Cambria Math" w:eastAsiaTheme="minorEastAsia" w:hAnsi="Cambria Math"/>
+                  <w:i/>
+                </w:rPr>
+              </m:ctrlPr>
+            </m:dPr>
+            <m:e>
+              <m:r>
+                <w:rPr>
+                  <w:rFonts w:ascii="Cambria Math" w:eastAsiaTheme="minorEastAsia" w:hAnsi="Cambria Math"/>
+                </w:rPr>
+                <m:t>n-</m:t>
+              </m:r>
+              <m:sSub>
+                <m:sSubPr>
+                  <m:ctrlPr>
+                    <w:rPr>
+                      <w:rFonts w:ascii="Cambria Math" w:eastAsiaTheme="minorEastAsia" w:hAnsi="Cambria Math"/>
+                      <w:i/>
+                    </w:rPr>
+                  </m:ctrlPr>
+                </m:sSubPr>
+                <m:e>
+                  <m:r>
+                    <w:rPr>
+                      <w:rFonts w:ascii="Cambria Math" w:eastAsiaTheme="minorEastAsia" w:hAnsi="Cambria Math"/>
+                    </w:rPr>
+                    <m:t>n</m:t>
+                  </m:r>
+                </m:e>
+                <m:sub>
+                  <m:r>
+                    <w:rPr>
+                      <w:rFonts w:ascii="Cambria Math" w:eastAsiaTheme="minorEastAsia" w:hAnsi="Cambria Math"/>
+                    </w:rPr>
+                    <m:t>1</m:t>
+                  </m:r>
+                </m:sub>
+              </m:sSub>
+              <m:r>
+                <w:rPr>
+                  <w:rFonts w:ascii="Cambria Math" w:eastAsiaTheme="minorEastAsia" w:hAnsi="Cambria Math"/>
+                </w:rPr>
+                <m:t>-</m:t>
+              </m:r>
+              <m:sSub>
+                <m:sSubPr>
+                  <m:ctrlPr>
+                    <w:rPr>
+                      <w:rFonts w:ascii="Cambria Math" w:eastAsiaTheme="minorEastAsia" w:hAnsi="Cambria Math"/>
+                      <w:i/>
+                    </w:rPr>
+                  </m:ctrlPr>
+                </m:sSubPr>
+                <m:e>
+                  <m:r>
+                    <w:rPr>
+                      <w:rFonts w:ascii="Cambria Math" w:eastAsiaTheme="minorEastAsia" w:hAnsi="Cambria Math"/>
+                    </w:rPr>
+                    <m:t>n</m:t>
+                  </m:r>
+                </m:e>
+                <m:sub>
+                  <m:r>
+                    <w:rPr>
+                      <w:rFonts w:ascii="Cambria Math" w:eastAsiaTheme="minorEastAsia" w:hAnsi="Cambria Math"/>
+                    </w:rPr>
+                    <m:t>0</m:t>
+                  </m:r>
+                </m:sub>
+              </m:sSub>
+            </m:e>
+          </m:d>
+        </m:oMath>
+      </m:oMathPara>
+    </w:p>
+    <w:p>
+      <w:pPr>
+        <w:rPr>
+          <w:rFonts w:eastAsiaTheme="minorEastAsia"/>
+        </w:rPr>
+      </w:pPr>
+      <m:oMathPara>
+        <m:oMath>
+          <m:r>
+            <w:rPr>
+              <w:rFonts w:ascii="Cambria Math" w:eastAsiaTheme="minorEastAsia" w:hAnsi="Cambria Math"/>
+            </w:rPr>
+            <m:t>x</m:t>
+          </m:r>
+          <m:d>
+            <m:dPr>
+              <m:ctrlPr>
+                <w:rPr>
+                  <w:rFonts w:ascii="Cambria Math" w:eastAsiaTheme="minorEastAsia" w:hAnsi="Cambria Math"/>
+                  <w:i/>
+                </w:rPr>
+              </m:ctrlPr>
+            </m:dPr>
+            <m:e>
+              <m:sSub>
+                <m:sSubPr>
+                  <m:ctrlPr>
+                    <w:rPr>
+                      <w:rFonts w:ascii="Cambria Math" w:eastAsiaTheme="minorEastAsia" w:hAnsi="Cambria Math"/>
+                      <w:i/>
+                    </w:rPr>
+                  </m:ctrlPr>
+                </m:sSubPr>
+                <m:e>
+                  <m:r>
+                    <w:rPr>
+                      <w:rFonts w:ascii="Cambria Math" w:eastAsiaTheme="minorEastAsia" w:hAnsi="Cambria Math"/>
+                    </w:rPr>
+                    <m:t>t</m:t>
+                  </m:r>
+                </m:e>
+                <m:sub>
+                  <m:r>
+                    <w:rPr>
+                      <w:rFonts w:ascii="Cambria Math" w:eastAsiaTheme="minorEastAsia" w:hAnsi="Cambria Math"/>
+                    </w:rPr>
+                    <m:t>0</m:t>
+                  </m:r>
+                </m:sub>
+              </m:sSub>
+              <m:r>
+                <w:rPr>
+                  <w:rFonts w:ascii="Cambria Math" w:eastAsiaTheme="minorEastAsia" w:hAnsi="Cambria Math"/>
+                </w:rPr>
+                <m:t>-t</m:t>
+              </m:r>
+            </m:e>
+          </m:d>
+          <m:r>
+            <w:rPr>
+              <w:rFonts w:ascii="Cambria Math" w:eastAsiaTheme="minorEastAsia" w:hAnsi="Cambria Math"/>
+            </w:rPr>
+            <m:t>=x</m:t>
+          </m:r>
+          <m:d>
+            <m:dPr>
+              <m:ctrlPr>
+                <w:rPr>
+                  <w:rFonts w:ascii="Cambria Math" w:eastAsiaTheme="minorEastAsia" w:hAnsi="Cambria Math"/>
+                  <w:i/>
+                </w:rPr>
+              </m:ctrlPr>
+            </m:dPr>
+            <m:e>
+              <m:r>
+                <w:rPr>
+                  <w:rFonts w:ascii="Cambria Math" w:eastAsiaTheme="minorEastAsia" w:hAnsi="Cambria Math"/>
+                </w:rPr>
+                <m:t>-</m:t>
+              </m:r>
+              <m:d>
+                <m:dPr>
+                  <m:ctrlPr>
+                    <w:rPr>
+                      <w:rFonts w:ascii="Cambria Math" w:eastAsiaTheme="minorEastAsia" w:hAnsi="Cambria Math"/>
+                      <w:i/>
+                    </w:rPr>
+                  </m:ctrlPr>
+                </m:dPr>
+                <m:e>
+                  <m:r>
+                    <w:rPr>
+                      <w:rFonts w:ascii="Cambria Math" w:eastAsiaTheme="minorEastAsia" w:hAnsi="Cambria Math"/>
+                    </w:rPr>
+                    <m:t>t-</m:t>
+                  </m:r>
+                  <m:sSub>
+                    <m:sSubPr>
+                      <m:ctrlPr>
+                        <w:rPr>
+                          <w:rFonts w:ascii="Cambria Math" w:eastAsiaTheme="minorEastAsia" w:hAnsi="Cambria Math"/>
+                          <w:i/>
+                        </w:rPr>
+                      </m:ctrlPr>
+                    </m:sSubPr>
+                    <m:e>
+                      <m:r>
+                        <w:rPr>
+                          <w:rFonts w:ascii="Cambria Math" w:eastAsiaTheme="minorEastAsia" w:hAnsi="Cambria Math"/>
+                        </w:rPr>
+                        <m:t>t</m:t>
+                      </m:r>
+                    </m:e>
+                    <m:sub>
+                      <m:r>
+                        <w:rPr>
+                          <w:rFonts w:ascii="Cambria Math" w:eastAsiaTheme="minorEastAsia" w:hAnsi="Cambria Math"/>
+                        </w:rPr>
+                        <m:t>0</m:t>
+                      </m:r>
+                    </m:sub>
+                  </m:sSub>
+                </m:e>
+              </m:d>
+            </m:e>
+          </m:d>
+        </m:oMath>
+      </m:oMathPara>
     </w:p>
     <w:p>
       <w:pPr>

--- a/notes/signals-and-systems.docx
+++ b/notes/signals-and-systems.docx
@@ -31444,6 +31444,46 @@
         </w:rPr>
         <w:t>.</w:t>
       </w:r>
+      <w:r>
+        <w:rPr>
+          <w:rFonts w:eastAsiaTheme="minorEastAsia"/>
+        </w:rPr>
+        <w:t xml:space="preserve"> (The origin is essentially shifted from 0 to </w:t>
+      </w:r>
+      <m:oMath>
+        <m:sSub>
+          <m:sSubPr>
+            <m:ctrlPr>
+              <w:rPr>
+                <w:rFonts w:ascii="Cambria Math" w:eastAsiaTheme="minorEastAsia" w:hAnsi="Cambria Math"/>
+                <w:i/>
+              </w:rPr>
+            </m:ctrlPr>
+          </m:sSubPr>
+          <m:e>
+            <m:r>
+              <w:rPr>
+                <w:rFonts w:ascii="Cambria Math" w:eastAsiaTheme="minorEastAsia" w:hAnsi="Cambria Math"/>
+              </w:rPr>
+              <m:t>t</m:t>
+            </m:r>
+          </m:e>
+          <m:sub>
+            <m:r>
+              <w:rPr>
+                <w:rFonts w:ascii="Cambria Math" w:eastAsiaTheme="minorEastAsia" w:hAnsi="Cambria Math"/>
+              </w:rPr>
+              <m:t>0</m:t>
+            </m:r>
+          </m:sub>
+        </m:sSub>
+      </m:oMath>
+      <w:r>
+        <w:rPr>
+          <w:rFonts w:eastAsiaTheme="minorEastAsia"/>
+        </w:rPr>
+        <w:t>.)</w:t>
+      </w:r>
     </w:p>
     <w:p>
       <w:pPr>
@@ -46830,6 +46870,661 @@
       <w:r>
         <w:rPr>
           <w:rFonts w:eastAsiaTheme="minorEastAsia"/>
+        </w:rPr>
+        <w:t xml:space="preserve">If </w:t>
+      </w:r>
+      <m:oMath>
+        <m:r>
+          <w:rPr>
+            <w:rFonts w:ascii="Cambria Math" w:eastAsiaTheme="minorEastAsia" w:hAnsi="Cambria Math"/>
+          </w:rPr>
+          <m:t>x</m:t>
+        </m:r>
+        <m:d>
+          <m:dPr>
+            <m:ctrlPr>
+              <w:rPr>
+                <w:rFonts w:ascii="Cambria Math" w:eastAsiaTheme="minorEastAsia" w:hAnsi="Cambria Math"/>
+                <w:i/>
+              </w:rPr>
+            </m:ctrlPr>
+          </m:dPr>
+          <m:e>
+            <m:r>
+              <w:rPr>
+                <w:rFonts w:ascii="Cambria Math" w:eastAsiaTheme="minorEastAsia" w:hAnsi="Cambria Math"/>
+              </w:rPr>
+              <m:t>t</m:t>
+            </m:r>
+          </m:e>
+        </m:d>
+      </m:oMath>
+      <w:r>
+        <w:rPr>
+          <w:rFonts w:eastAsiaTheme="minorEastAsia"/>
+        </w:rPr>
+        <w:t xml:space="preserve"> is bounded by </w:t>
+      </w:r>
+      <m:oMath>
+        <m:d>
+          <m:dPr>
+            <m:ctrlPr>
+              <w:rPr>
+                <w:rFonts w:ascii="Cambria Math" w:eastAsiaTheme="minorEastAsia" w:hAnsi="Cambria Math"/>
+                <w:i/>
+              </w:rPr>
+            </m:ctrlPr>
+          </m:dPr>
+          <m:e>
+            <m:sSub>
+              <m:sSubPr>
+                <m:ctrlPr>
+                  <w:rPr>
+                    <w:rFonts w:ascii="Cambria Math" w:eastAsiaTheme="minorEastAsia" w:hAnsi="Cambria Math"/>
+                    <w:i/>
+                  </w:rPr>
+                </m:ctrlPr>
+              </m:sSubPr>
+              <m:e>
+                <m:r>
+                  <w:rPr>
+                    <w:rFonts w:ascii="Cambria Math" w:eastAsiaTheme="minorEastAsia" w:hAnsi="Cambria Math"/>
+                  </w:rPr>
+                  <m:t>t</m:t>
+                </m:r>
+              </m:e>
+              <m:sub>
+                <m:r>
+                  <w:rPr>
+                    <w:rFonts w:ascii="Cambria Math" w:eastAsiaTheme="minorEastAsia" w:hAnsi="Cambria Math"/>
+                  </w:rPr>
+                  <m:t>1</m:t>
+                </m:r>
+              </m:sub>
+            </m:sSub>
+            <m:r>
+              <w:rPr>
+                <w:rFonts w:ascii="Cambria Math" w:eastAsiaTheme="minorEastAsia" w:hAnsi="Cambria Math"/>
+              </w:rPr>
+              <m:t xml:space="preserve">, </m:t>
+            </m:r>
+            <m:sSub>
+              <m:sSubPr>
+                <m:ctrlPr>
+                  <w:rPr>
+                    <w:rFonts w:ascii="Cambria Math" w:eastAsiaTheme="minorEastAsia" w:hAnsi="Cambria Math"/>
+                    <w:i/>
+                  </w:rPr>
+                </m:ctrlPr>
+              </m:sSubPr>
+              <m:e>
+                <m:r>
+                  <w:rPr>
+                    <w:rFonts w:ascii="Cambria Math" w:eastAsiaTheme="minorEastAsia" w:hAnsi="Cambria Math"/>
+                  </w:rPr>
+                  <m:t>t</m:t>
+                </m:r>
+              </m:e>
+              <m:sub>
+                <m:r>
+                  <w:rPr>
+                    <w:rFonts w:ascii="Cambria Math" w:eastAsiaTheme="minorEastAsia" w:hAnsi="Cambria Math"/>
+                  </w:rPr>
+                  <m:t>2</m:t>
+                </m:r>
+              </m:sub>
+            </m:sSub>
+          </m:e>
+        </m:d>
+      </m:oMath>
+      <w:r>
+        <w:rPr>
+          <w:rFonts w:eastAsiaTheme="minorEastAsia"/>
+        </w:rPr>
+        <w:t xml:space="preserve"> and </w:t>
+      </w:r>
+      <m:oMath>
+        <m:r>
+          <w:rPr>
+            <w:rFonts w:ascii="Cambria Math" w:eastAsiaTheme="minorEastAsia" w:hAnsi="Cambria Math"/>
+          </w:rPr>
+          <m:t>h</m:t>
+        </m:r>
+        <m:d>
+          <m:dPr>
+            <m:ctrlPr>
+              <w:rPr>
+                <w:rFonts w:ascii="Cambria Math" w:eastAsiaTheme="minorEastAsia" w:hAnsi="Cambria Math"/>
+                <w:i/>
+              </w:rPr>
+            </m:ctrlPr>
+          </m:dPr>
+          <m:e>
+            <m:r>
+              <w:rPr>
+                <w:rFonts w:ascii="Cambria Math" w:eastAsiaTheme="minorEastAsia" w:hAnsi="Cambria Math"/>
+              </w:rPr>
+              <m:t>t</m:t>
+            </m:r>
+          </m:e>
+        </m:d>
+      </m:oMath>
+      <w:r>
+        <w:rPr>
+          <w:rFonts w:eastAsiaTheme="minorEastAsia"/>
+        </w:rPr>
+        <w:t xml:space="preserve"> is bounded by </w:t>
+      </w:r>
+      <m:oMath>
+        <m:d>
+          <m:dPr>
+            <m:ctrlPr>
+              <w:rPr>
+                <w:rFonts w:ascii="Cambria Math" w:eastAsiaTheme="minorEastAsia" w:hAnsi="Cambria Math"/>
+                <w:i/>
+              </w:rPr>
+            </m:ctrlPr>
+          </m:dPr>
+          <m:e>
+            <m:sSub>
+              <m:sSubPr>
+                <m:ctrlPr>
+                  <w:rPr>
+                    <w:rFonts w:ascii="Cambria Math" w:eastAsiaTheme="minorEastAsia" w:hAnsi="Cambria Math"/>
+                    <w:i/>
+                  </w:rPr>
+                </m:ctrlPr>
+              </m:sSubPr>
+              <m:e>
+                <m:r>
+                  <w:rPr>
+                    <w:rFonts w:ascii="Cambria Math" w:eastAsiaTheme="minorEastAsia" w:hAnsi="Cambria Math"/>
+                  </w:rPr>
+                  <m:t>t</m:t>
+                </m:r>
+              </m:e>
+              <m:sub>
+                <m:r>
+                  <w:rPr>
+                    <w:rFonts w:ascii="Cambria Math" w:eastAsiaTheme="minorEastAsia" w:hAnsi="Cambria Math"/>
+                  </w:rPr>
+                  <m:t>3</m:t>
+                </m:r>
+              </m:sub>
+            </m:sSub>
+            <m:r>
+              <w:rPr>
+                <w:rFonts w:ascii="Cambria Math" w:eastAsiaTheme="minorEastAsia" w:hAnsi="Cambria Math"/>
+              </w:rPr>
+              <m:t xml:space="preserve">, </m:t>
+            </m:r>
+            <m:sSub>
+              <m:sSubPr>
+                <m:ctrlPr>
+                  <w:rPr>
+                    <w:rFonts w:ascii="Cambria Math" w:eastAsiaTheme="minorEastAsia" w:hAnsi="Cambria Math"/>
+                    <w:i/>
+                  </w:rPr>
+                </m:ctrlPr>
+              </m:sSubPr>
+              <m:e>
+                <m:r>
+                  <w:rPr>
+                    <w:rFonts w:ascii="Cambria Math" w:eastAsiaTheme="minorEastAsia" w:hAnsi="Cambria Math"/>
+                  </w:rPr>
+                  <m:t>t</m:t>
+                </m:r>
+              </m:e>
+              <m:sub>
+                <m:r>
+                  <w:rPr>
+                    <w:rFonts w:ascii="Cambria Math" w:eastAsiaTheme="minorEastAsia" w:hAnsi="Cambria Math"/>
+                  </w:rPr>
+                  <m:t>4</m:t>
+                </m:r>
+              </m:sub>
+            </m:sSub>
+          </m:e>
+        </m:d>
+      </m:oMath>
+      <w:r>
+        <w:rPr>
+          <w:rFonts w:eastAsiaTheme="minorEastAsia"/>
+        </w:rPr>
+        <w:t xml:space="preserve">, then </w:t>
+      </w:r>
+      <m:oMath>
+        <m:r>
+          <w:rPr>
+            <w:rFonts w:ascii="Cambria Math" w:eastAsiaTheme="minorEastAsia" w:hAnsi="Cambria Math"/>
+          </w:rPr>
+          <m:t>y</m:t>
+        </m:r>
+        <m:d>
+          <m:dPr>
+            <m:ctrlPr>
+              <w:rPr>
+                <w:rFonts w:ascii="Cambria Math" w:eastAsiaTheme="minorEastAsia" w:hAnsi="Cambria Math"/>
+                <w:i/>
+              </w:rPr>
+            </m:ctrlPr>
+          </m:dPr>
+          <m:e>
+            <m:r>
+              <w:rPr>
+                <w:rFonts w:ascii="Cambria Math" w:eastAsiaTheme="minorEastAsia" w:hAnsi="Cambria Math"/>
+              </w:rPr>
+              <m:t>t</m:t>
+            </m:r>
+          </m:e>
+        </m:d>
+        <m:r>
+          <w:rPr>
+            <w:rFonts w:ascii="Cambria Math" w:eastAsiaTheme="minorEastAsia" w:hAnsi="Cambria Math"/>
+          </w:rPr>
+          <m:t>=x</m:t>
+        </m:r>
+        <m:d>
+          <m:dPr>
+            <m:ctrlPr>
+              <w:rPr>
+                <w:rFonts w:ascii="Cambria Math" w:eastAsiaTheme="minorEastAsia" w:hAnsi="Cambria Math"/>
+                <w:i/>
+              </w:rPr>
+            </m:ctrlPr>
+          </m:dPr>
+          <m:e>
+            <m:r>
+              <w:rPr>
+                <w:rFonts w:ascii="Cambria Math" w:eastAsiaTheme="minorEastAsia" w:hAnsi="Cambria Math"/>
+              </w:rPr>
+              <m:t>t</m:t>
+            </m:r>
+          </m:e>
+        </m:d>
+        <m:r>
+          <w:rPr>
+            <w:rFonts w:ascii="Cambria Math" w:eastAsiaTheme="minorEastAsia" w:hAnsi="Cambria Math"/>
+          </w:rPr>
+          <m:t>*h</m:t>
+        </m:r>
+        <m:d>
+          <m:dPr>
+            <m:ctrlPr>
+              <w:rPr>
+                <w:rFonts w:ascii="Cambria Math" w:eastAsiaTheme="minorEastAsia" w:hAnsi="Cambria Math"/>
+                <w:i/>
+              </w:rPr>
+            </m:ctrlPr>
+          </m:dPr>
+          <m:e>
+            <m:r>
+              <w:rPr>
+                <w:rFonts w:ascii="Cambria Math" w:eastAsiaTheme="minorEastAsia" w:hAnsi="Cambria Math"/>
+              </w:rPr>
+              <m:t>t</m:t>
+            </m:r>
+          </m:e>
+        </m:d>
+      </m:oMath>
+      <w:r>
+        <w:rPr>
+          <w:rFonts w:eastAsiaTheme="minorEastAsia"/>
+        </w:rPr>
+        <w:t xml:space="preserve"> is bounded by the “support interval” (the interval where </w:t>
+      </w:r>
+      <m:oMath>
+        <m:r>
+          <w:rPr>
+            <w:rFonts w:ascii="Cambria Math" w:eastAsiaTheme="minorEastAsia" w:hAnsi="Cambria Math"/>
+          </w:rPr>
+          <m:t>y</m:t>
+        </m:r>
+        <m:d>
+          <m:dPr>
+            <m:ctrlPr>
+              <w:rPr>
+                <w:rFonts w:ascii="Cambria Math" w:eastAsiaTheme="minorEastAsia" w:hAnsi="Cambria Math"/>
+                <w:i/>
+              </w:rPr>
+            </m:ctrlPr>
+          </m:dPr>
+          <m:e>
+            <m:r>
+              <w:rPr>
+                <w:rFonts w:ascii="Cambria Math" w:eastAsiaTheme="minorEastAsia" w:hAnsi="Cambria Math"/>
+              </w:rPr>
+              <m:t>t</m:t>
+            </m:r>
+          </m:e>
+        </m:d>
+        <m:r>
+          <w:rPr>
+            <w:rFonts w:ascii="Cambria Math" w:eastAsiaTheme="minorEastAsia" w:hAnsi="Cambria Math"/>
+          </w:rPr>
+          <m:t>≠0</m:t>
+        </m:r>
+      </m:oMath>
+      <w:r>
+        <w:rPr>
+          <w:rFonts w:eastAsiaTheme="minorEastAsia"/>
+        </w:rPr>
+        <w:t xml:space="preserve">) </w:t>
+      </w:r>
+      <m:oMath>
+        <m:d>
+          <m:dPr>
+            <m:ctrlPr>
+              <w:rPr>
+                <w:rFonts w:ascii="Cambria Math" w:eastAsiaTheme="minorEastAsia" w:hAnsi="Cambria Math"/>
+                <w:i/>
+              </w:rPr>
+            </m:ctrlPr>
+          </m:dPr>
+          <m:e>
+            <m:sSub>
+              <m:sSubPr>
+                <m:ctrlPr>
+                  <w:rPr>
+                    <w:rFonts w:ascii="Cambria Math" w:eastAsiaTheme="minorEastAsia" w:hAnsi="Cambria Math"/>
+                    <w:i/>
+                  </w:rPr>
+                </m:ctrlPr>
+              </m:sSubPr>
+              <m:e>
+                <m:r>
+                  <w:rPr>
+                    <w:rFonts w:ascii="Cambria Math" w:eastAsiaTheme="minorEastAsia" w:hAnsi="Cambria Math"/>
+                  </w:rPr>
+                  <m:t>t</m:t>
+                </m:r>
+              </m:e>
+              <m:sub>
+                <m:r>
+                  <w:rPr>
+                    <w:rFonts w:ascii="Cambria Math" w:eastAsiaTheme="minorEastAsia" w:hAnsi="Cambria Math"/>
+                  </w:rPr>
+                  <m:t>1</m:t>
+                </m:r>
+              </m:sub>
+            </m:sSub>
+            <m:r>
+              <w:rPr>
+                <w:rFonts w:ascii="Cambria Math" w:eastAsiaTheme="minorEastAsia" w:hAnsi="Cambria Math"/>
+              </w:rPr>
+              <m:t>+</m:t>
+            </m:r>
+            <m:sSub>
+              <m:sSubPr>
+                <m:ctrlPr>
+                  <w:rPr>
+                    <w:rFonts w:ascii="Cambria Math" w:eastAsiaTheme="minorEastAsia" w:hAnsi="Cambria Math"/>
+                    <w:i/>
+                  </w:rPr>
+                </m:ctrlPr>
+              </m:sSubPr>
+              <m:e>
+                <m:r>
+                  <w:rPr>
+                    <w:rFonts w:ascii="Cambria Math" w:eastAsiaTheme="minorEastAsia" w:hAnsi="Cambria Math"/>
+                  </w:rPr>
+                  <m:t>t</m:t>
+                </m:r>
+              </m:e>
+              <m:sub>
+                <m:r>
+                  <w:rPr>
+                    <w:rFonts w:ascii="Cambria Math" w:eastAsiaTheme="minorEastAsia" w:hAnsi="Cambria Math"/>
+                  </w:rPr>
+                  <m:t>3</m:t>
+                </m:r>
+              </m:sub>
+            </m:sSub>
+            <m:r>
+              <w:rPr>
+                <w:rFonts w:ascii="Cambria Math" w:eastAsiaTheme="minorEastAsia" w:hAnsi="Cambria Math"/>
+              </w:rPr>
+              <m:t>,</m:t>
+            </m:r>
+            <m:sSub>
+              <m:sSubPr>
+                <m:ctrlPr>
+                  <w:rPr>
+                    <w:rFonts w:ascii="Cambria Math" w:eastAsiaTheme="minorEastAsia" w:hAnsi="Cambria Math"/>
+                    <w:i/>
+                  </w:rPr>
+                </m:ctrlPr>
+              </m:sSubPr>
+              <m:e>
+                <m:r>
+                  <w:rPr>
+                    <w:rFonts w:ascii="Cambria Math" w:eastAsiaTheme="minorEastAsia" w:hAnsi="Cambria Math"/>
+                  </w:rPr>
+                  <m:t>t</m:t>
+                </m:r>
+              </m:e>
+              <m:sub>
+                <m:r>
+                  <w:rPr>
+                    <w:rFonts w:ascii="Cambria Math" w:eastAsiaTheme="minorEastAsia" w:hAnsi="Cambria Math"/>
+                  </w:rPr>
+                  <m:t>2</m:t>
+                </m:r>
+              </m:sub>
+            </m:sSub>
+            <m:r>
+              <w:rPr>
+                <w:rFonts w:ascii="Cambria Math" w:eastAsiaTheme="minorEastAsia" w:hAnsi="Cambria Math"/>
+              </w:rPr>
+              <m:t>+</m:t>
+            </m:r>
+            <m:sSub>
+              <m:sSubPr>
+                <m:ctrlPr>
+                  <w:rPr>
+                    <w:rFonts w:ascii="Cambria Math" w:eastAsiaTheme="minorEastAsia" w:hAnsi="Cambria Math"/>
+                    <w:i/>
+                  </w:rPr>
+                </m:ctrlPr>
+              </m:sSubPr>
+              <m:e>
+                <m:r>
+                  <w:rPr>
+                    <w:rFonts w:ascii="Cambria Math" w:eastAsiaTheme="minorEastAsia" w:hAnsi="Cambria Math"/>
+                  </w:rPr>
+                  <m:t>t</m:t>
+                </m:r>
+              </m:e>
+              <m:sub>
+                <m:r>
+                  <w:rPr>
+                    <w:rFonts w:ascii="Cambria Math" w:eastAsiaTheme="minorEastAsia" w:hAnsi="Cambria Math"/>
+                  </w:rPr>
+                  <m:t>4</m:t>
+                </m:r>
+              </m:sub>
+            </m:sSub>
+          </m:e>
+        </m:d>
+      </m:oMath>
+      <w:r>
+        <w:rPr>
+          <w:rFonts w:eastAsiaTheme="minorEastAsia"/>
+        </w:rPr>
+        <w:t xml:space="preserve"> and the duration of </w:t>
+      </w:r>
+      <m:oMath>
+        <m:r>
+          <w:rPr>
+            <w:rFonts w:ascii="Cambria Math" w:eastAsiaTheme="minorEastAsia" w:hAnsi="Cambria Math"/>
+          </w:rPr>
+          <m:t>y</m:t>
+        </m:r>
+        <m:d>
+          <m:dPr>
+            <m:ctrlPr>
+              <w:rPr>
+                <w:rFonts w:ascii="Cambria Math" w:eastAsiaTheme="minorEastAsia" w:hAnsi="Cambria Math"/>
+                <w:i/>
+              </w:rPr>
+            </m:ctrlPr>
+          </m:dPr>
+          <m:e>
+            <m:r>
+              <w:rPr>
+                <w:rFonts w:ascii="Cambria Math" w:eastAsiaTheme="minorEastAsia" w:hAnsi="Cambria Math"/>
+              </w:rPr>
+              <m:t>t</m:t>
+            </m:r>
+          </m:e>
+        </m:d>
+      </m:oMath>
+      <w:r>
+        <w:rPr>
+          <w:rFonts w:eastAsiaTheme="minorEastAsia"/>
+        </w:rPr>
+        <w:t xml:space="preserve"> is </w:t>
+      </w:r>
+      <m:oMath>
+        <m:sSub>
+          <m:sSubPr>
+            <m:ctrlPr>
+              <w:rPr>
+                <w:rFonts w:ascii="Cambria Math" w:eastAsiaTheme="minorEastAsia" w:hAnsi="Cambria Math"/>
+                <w:i/>
+              </w:rPr>
+            </m:ctrlPr>
+          </m:sSubPr>
+          <m:e>
+            <m:r>
+              <w:rPr>
+                <w:rFonts w:ascii="Cambria Math" w:eastAsiaTheme="minorEastAsia" w:hAnsi="Cambria Math"/>
+              </w:rPr>
+              <m:t>T</m:t>
+            </m:r>
+          </m:e>
+          <m:sub>
+            <m:r>
+              <w:rPr>
+                <w:rFonts w:ascii="Cambria Math" w:eastAsiaTheme="minorEastAsia" w:hAnsi="Cambria Math"/>
+              </w:rPr>
+              <m:t>x</m:t>
+            </m:r>
+          </m:sub>
+        </m:sSub>
+        <m:r>
+          <w:rPr>
+            <w:rFonts w:ascii="Cambria Math" w:eastAsiaTheme="minorEastAsia" w:hAnsi="Cambria Math"/>
+          </w:rPr>
+          <m:t>+</m:t>
+        </m:r>
+        <m:sSub>
+          <m:sSubPr>
+            <m:ctrlPr>
+              <w:rPr>
+                <w:rFonts w:ascii="Cambria Math" w:eastAsiaTheme="minorEastAsia" w:hAnsi="Cambria Math"/>
+                <w:i/>
+              </w:rPr>
+            </m:ctrlPr>
+          </m:sSubPr>
+          <m:e>
+            <m:r>
+              <w:rPr>
+                <w:rFonts w:ascii="Cambria Math" w:eastAsiaTheme="minorEastAsia" w:hAnsi="Cambria Math"/>
+              </w:rPr>
+              <m:t>T</m:t>
+            </m:r>
+          </m:e>
+          <m:sub>
+            <m:r>
+              <w:rPr>
+                <w:rFonts w:ascii="Cambria Math" w:eastAsiaTheme="minorEastAsia" w:hAnsi="Cambria Math"/>
+              </w:rPr>
+              <m:t>h</m:t>
+            </m:r>
+          </m:sub>
+        </m:sSub>
+      </m:oMath>
+      <w:r>
+        <w:rPr>
+          <w:rFonts w:eastAsiaTheme="minorEastAsia"/>
+        </w:rPr>
+        <w:t xml:space="preserve">, the durations of </w:t>
+      </w:r>
+      <m:oMath>
+        <m:r>
+          <w:rPr>
+            <w:rFonts w:ascii="Cambria Math" w:eastAsiaTheme="minorEastAsia" w:hAnsi="Cambria Math"/>
+          </w:rPr>
+          <m:t>x</m:t>
+        </m:r>
+        <m:d>
+          <m:dPr>
+            <m:ctrlPr>
+              <w:rPr>
+                <w:rFonts w:ascii="Cambria Math" w:eastAsiaTheme="minorEastAsia" w:hAnsi="Cambria Math"/>
+                <w:i/>
+              </w:rPr>
+            </m:ctrlPr>
+          </m:dPr>
+          <m:e>
+            <m:r>
+              <w:rPr>
+                <w:rFonts w:ascii="Cambria Math" w:eastAsiaTheme="minorEastAsia" w:hAnsi="Cambria Math"/>
+              </w:rPr>
+              <m:t>t</m:t>
+            </m:r>
+          </m:e>
+        </m:d>
+      </m:oMath>
+      <w:r>
+        <w:rPr>
+          <w:rFonts w:eastAsiaTheme="minorEastAsia"/>
+        </w:rPr>
+        <w:t xml:space="preserve"> and </w:t>
+      </w:r>
+      <m:oMath>
+        <m:r>
+          <w:rPr>
+            <w:rFonts w:ascii="Cambria Math" w:eastAsiaTheme="minorEastAsia" w:hAnsi="Cambria Math"/>
+          </w:rPr>
+          <m:t>h</m:t>
+        </m:r>
+        <m:d>
+          <m:dPr>
+            <m:ctrlPr>
+              <w:rPr>
+                <w:rFonts w:ascii="Cambria Math" w:eastAsiaTheme="minorEastAsia" w:hAnsi="Cambria Math"/>
+                <w:i/>
+              </w:rPr>
+            </m:ctrlPr>
+          </m:dPr>
+          <m:e>
+            <m:r>
+              <w:rPr>
+                <w:rFonts w:ascii="Cambria Math" w:eastAsiaTheme="minorEastAsia" w:hAnsi="Cambria Math"/>
+              </w:rPr>
+              <m:t>t</m:t>
+            </m:r>
+          </m:e>
+        </m:d>
+      </m:oMath>
+      <w:r>
+        <w:rPr>
+          <w:rFonts w:eastAsiaTheme="minorEastAsia"/>
+        </w:rPr>
+        <w:t>.</w:t>
+      </w:r>
+    </w:p>
+    <w:p>
+      <w:pPr>
+        <w:rPr>
+          <w:rFonts w:eastAsiaTheme="minorEastAsia"/>
+        </w:rPr>
+      </w:pPr>
+      <w:r>
+        <w:rPr>
+          <w:rFonts w:eastAsiaTheme="minorEastAsia"/>
           <w:b/>
           <w:bCs/>
         </w:rPr>
@@ -50046,13 +50741,1358 @@
           <w:rFonts w:eastAsiaTheme="minorEastAsia"/>
         </w:rPr>
       </w:pPr>
+      <w:r>
+        <w:rPr>
+          <w:rFonts w:eastAsiaTheme="minorEastAsia"/>
+        </w:rPr>
+        <w:t>Shift + reverse transformation for convolution (same as CT):</w:t>
+      </w:r>
+    </w:p>
+    <w:p>
+      <w:pPr>
+        <w:rPr>
+          <w:rFonts w:eastAsiaTheme="minorEastAsia"/>
+        </w:rPr>
+      </w:pPr>
+      <w:r>
+        <w:rPr>
+          <w:rFonts w:eastAsiaTheme="minorEastAsia"/>
+        </w:rPr>
+        <w:drawing>
+          <wp:inline distT="0" distB="0" distL="0" distR="0" wp14:anchorId="4CFD5496" wp14:editId="3742A550">
+            <wp:extent cx="5943600" cy="4780280"/>
+            <wp:effectExtent l="0" t="0" r="0" b="1270"/>
+            <wp:docPr id="162205529" name="Picture 1" descr="A graph with numbers and lines&#10;&#10;AI-generated content may be incorrect."/>
+            <wp:cNvGraphicFramePr>
+              <a:graphicFrameLocks xmlns:a="http://schemas.openxmlformats.org/drawingml/2006/main" noChangeAspect="1"/>
+            </wp:cNvGraphicFramePr>
+            <a:graphic xmlns:a="http://schemas.openxmlformats.org/drawingml/2006/main">
+              <a:graphicData uri="http://schemas.openxmlformats.org/drawingml/2006/picture">
+                <pic:pic xmlns:pic="http://schemas.openxmlformats.org/drawingml/2006/picture">
+                  <pic:nvPicPr>
+                    <pic:cNvPr id="162205529" name="Picture 1" descr="A graph with numbers and lines&#10;&#10;AI-generated content may be incorrect."/>
+                    <pic:cNvPicPr/>
+                  </pic:nvPicPr>
+                  <pic:blipFill>
+                    <a:blip r:embed="rId10"/>
+                    <a:stretch>
+                      <a:fillRect/>
+                    </a:stretch>
+                  </pic:blipFill>
+                  <pic:spPr>
+                    <a:xfrm>
+                      <a:off x="0" y="0"/>
+                      <a:ext cx="5943600" cy="4780280"/>
+                    </a:xfrm>
+                    <a:prstGeom prst="rect">
+                      <a:avLst/>
+                    </a:prstGeom>
+                  </pic:spPr>
+                </pic:pic>
+              </a:graphicData>
+            </a:graphic>
+          </wp:inline>
+        </w:drawing>
+      </w:r>
+    </w:p>
+    <w:p>
+      <w:pPr>
+        <w:rPr>
+          <w:rFonts w:eastAsiaTheme="minorEastAsia"/>
+          <w:b/>
+          <w:bCs/>
+        </w:rPr>
+      </w:pPr>
+      <w:r>
+        <w:rPr>
+          <w:rFonts w:eastAsiaTheme="minorEastAsia"/>
+          <w:b/>
+          <w:bCs/>
+        </w:rPr>
+        <w:t>Support intervals:</w:t>
+      </w:r>
+    </w:p>
+    <w:p>
+      <w:pPr>
+        <w:rPr>
+          <w:rFonts w:eastAsiaTheme="minorEastAsia"/>
+        </w:rPr>
+      </w:pPr>
+      <w:r>
+        <w:rPr>
+          <w:rFonts w:eastAsiaTheme="minorEastAsia"/>
+        </w:rPr>
+        <w:t xml:space="preserve">If </w:t>
+      </w:r>
+      <m:oMath>
+        <m:r>
+          <w:rPr>
+            <w:rFonts w:ascii="Cambria Math" w:eastAsiaTheme="minorEastAsia" w:hAnsi="Cambria Math"/>
+          </w:rPr>
+          <m:t>x</m:t>
+        </m:r>
+        <m:d>
+          <m:dPr>
+            <m:ctrlPr>
+              <w:rPr>
+                <w:rFonts w:ascii="Cambria Math" w:eastAsiaTheme="minorEastAsia" w:hAnsi="Cambria Math"/>
+                <w:i/>
+              </w:rPr>
+            </m:ctrlPr>
+          </m:dPr>
+          <m:e>
+            <m:r>
+              <w:rPr>
+                <w:rFonts w:ascii="Cambria Math" w:eastAsiaTheme="minorEastAsia" w:hAnsi="Cambria Math"/>
+              </w:rPr>
+              <m:t>n</m:t>
+            </m:r>
+          </m:e>
+        </m:d>
+      </m:oMath>
+      <w:r>
+        <w:rPr>
+          <w:rFonts w:eastAsiaTheme="minorEastAsia"/>
+        </w:rPr>
+        <w:t xml:space="preserve"> is bounded by </w:t>
+      </w:r>
+      <m:oMath>
+        <m:d>
+          <m:dPr>
+            <m:begChr m:val="["/>
+            <m:endChr m:val="]"/>
+            <m:ctrlPr>
+              <w:rPr>
+                <w:rFonts w:ascii="Cambria Math" w:eastAsiaTheme="minorEastAsia" w:hAnsi="Cambria Math"/>
+                <w:i/>
+              </w:rPr>
+            </m:ctrlPr>
+          </m:dPr>
+          <m:e>
+            <m:sSub>
+              <m:sSubPr>
+                <m:ctrlPr>
+                  <w:rPr>
+                    <w:rFonts w:ascii="Cambria Math" w:eastAsiaTheme="minorEastAsia" w:hAnsi="Cambria Math"/>
+                    <w:i/>
+                  </w:rPr>
+                </m:ctrlPr>
+              </m:sSubPr>
+              <m:e>
+                <m:r>
+                  <w:rPr>
+                    <w:rFonts w:ascii="Cambria Math" w:eastAsiaTheme="minorEastAsia" w:hAnsi="Cambria Math"/>
+                  </w:rPr>
+                  <m:t>n</m:t>
+                </m:r>
+              </m:e>
+              <m:sub>
+                <m:r>
+                  <w:rPr>
+                    <w:rFonts w:ascii="Cambria Math" w:eastAsiaTheme="minorEastAsia" w:hAnsi="Cambria Math"/>
+                  </w:rPr>
+                  <m:t>1</m:t>
+                </m:r>
+              </m:sub>
+            </m:sSub>
+            <m:r>
+              <w:rPr>
+                <w:rFonts w:ascii="Cambria Math" w:eastAsiaTheme="minorEastAsia" w:hAnsi="Cambria Math"/>
+              </w:rPr>
+              <m:t xml:space="preserve">, </m:t>
+            </m:r>
+            <m:sSub>
+              <m:sSubPr>
+                <m:ctrlPr>
+                  <w:rPr>
+                    <w:rFonts w:ascii="Cambria Math" w:eastAsiaTheme="minorEastAsia" w:hAnsi="Cambria Math"/>
+                    <w:i/>
+                  </w:rPr>
+                </m:ctrlPr>
+              </m:sSubPr>
+              <m:e>
+                <m:r>
+                  <w:rPr>
+                    <w:rFonts w:ascii="Cambria Math" w:eastAsiaTheme="minorEastAsia" w:hAnsi="Cambria Math"/>
+                  </w:rPr>
+                  <m:t>n</m:t>
+                </m:r>
+              </m:e>
+              <m:sub>
+                <m:r>
+                  <w:rPr>
+                    <w:rFonts w:ascii="Cambria Math" w:eastAsiaTheme="minorEastAsia" w:hAnsi="Cambria Math"/>
+                  </w:rPr>
+                  <m:t>2</m:t>
+                </m:r>
+              </m:sub>
+            </m:sSub>
+          </m:e>
+        </m:d>
+      </m:oMath>
+      <w:r>
+        <w:rPr>
+          <w:rFonts w:eastAsiaTheme="minorEastAsia"/>
+        </w:rPr>
+        <w:t xml:space="preserve"> and </w:t>
+      </w:r>
+      <m:oMath>
+        <m:r>
+          <w:rPr>
+            <w:rFonts w:ascii="Cambria Math" w:eastAsiaTheme="minorEastAsia" w:hAnsi="Cambria Math"/>
+          </w:rPr>
+          <m:t>h</m:t>
+        </m:r>
+        <m:d>
+          <m:dPr>
+            <m:ctrlPr>
+              <w:rPr>
+                <w:rFonts w:ascii="Cambria Math" w:eastAsiaTheme="minorEastAsia" w:hAnsi="Cambria Math"/>
+                <w:i/>
+              </w:rPr>
+            </m:ctrlPr>
+          </m:dPr>
+          <m:e>
+            <m:r>
+              <w:rPr>
+                <w:rFonts w:ascii="Cambria Math" w:eastAsiaTheme="minorEastAsia" w:hAnsi="Cambria Math"/>
+              </w:rPr>
+              <m:t>n</m:t>
+            </m:r>
+          </m:e>
+        </m:d>
+      </m:oMath>
+      <w:r>
+        <w:rPr>
+          <w:rFonts w:eastAsiaTheme="minorEastAsia"/>
+        </w:rPr>
+        <w:t xml:space="preserve"> is bounded by </w:t>
+      </w:r>
+      <m:oMath>
+        <m:d>
+          <m:dPr>
+            <m:begChr m:val="["/>
+            <m:endChr m:val="]"/>
+            <m:ctrlPr>
+              <w:rPr>
+                <w:rFonts w:ascii="Cambria Math" w:eastAsiaTheme="minorEastAsia" w:hAnsi="Cambria Math"/>
+                <w:i/>
+              </w:rPr>
+            </m:ctrlPr>
+          </m:dPr>
+          <m:e>
+            <m:sSub>
+              <m:sSubPr>
+                <m:ctrlPr>
+                  <w:rPr>
+                    <w:rFonts w:ascii="Cambria Math" w:eastAsiaTheme="minorEastAsia" w:hAnsi="Cambria Math"/>
+                    <w:i/>
+                  </w:rPr>
+                </m:ctrlPr>
+              </m:sSubPr>
+              <m:e>
+                <m:r>
+                  <w:rPr>
+                    <w:rFonts w:ascii="Cambria Math" w:eastAsiaTheme="minorEastAsia" w:hAnsi="Cambria Math"/>
+                  </w:rPr>
+                  <m:t>n</m:t>
+                </m:r>
+              </m:e>
+              <m:sub>
+                <m:r>
+                  <w:rPr>
+                    <w:rFonts w:ascii="Cambria Math" w:eastAsiaTheme="minorEastAsia" w:hAnsi="Cambria Math"/>
+                  </w:rPr>
+                  <m:t>3</m:t>
+                </m:r>
+              </m:sub>
+            </m:sSub>
+            <m:r>
+              <w:rPr>
+                <w:rFonts w:ascii="Cambria Math" w:eastAsiaTheme="minorEastAsia" w:hAnsi="Cambria Math"/>
+              </w:rPr>
+              <m:t>,</m:t>
+            </m:r>
+            <m:sSub>
+              <m:sSubPr>
+                <m:ctrlPr>
+                  <w:rPr>
+                    <w:rFonts w:ascii="Cambria Math" w:eastAsiaTheme="minorEastAsia" w:hAnsi="Cambria Math"/>
+                    <w:i/>
+                  </w:rPr>
+                </m:ctrlPr>
+              </m:sSubPr>
+              <m:e>
+                <m:r>
+                  <w:rPr>
+                    <w:rFonts w:ascii="Cambria Math" w:eastAsiaTheme="minorEastAsia" w:hAnsi="Cambria Math"/>
+                  </w:rPr>
+                  <m:t>n</m:t>
+                </m:r>
+              </m:e>
+              <m:sub>
+                <m:r>
+                  <w:rPr>
+                    <w:rFonts w:ascii="Cambria Math" w:eastAsiaTheme="minorEastAsia" w:hAnsi="Cambria Math"/>
+                  </w:rPr>
+                  <m:t>4</m:t>
+                </m:r>
+              </m:sub>
+            </m:sSub>
+          </m:e>
+        </m:d>
+      </m:oMath>
+      <w:r>
+        <w:rPr>
+          <w:rFonts w:eastAsiaTheme="minorEastAsia"/>
+        </w:rPr>
+        <w:t>,</w:t>
+      </w:r>
+      <w:r>
+        <w:rPr>
+          <w:rFonts w:eastAsiaTheme="minorEastAsia"/>
+        </w:rPr>
+        <w:t xml:space="preserve"> then </w:t>
+      </w:r>
+      <m:oMath>
+        <m:r>
+          <w:rPr>
+            <w:rFonts w:ascii="Cambria Math" w:eastAsiaTheme="minorEastAsia" w:hAnsi="Cambria Math"/>
+          </w:rPr>
+          <m:t>y</m:t>
+        </m:r>
+        <m:d>
+          <m:dPr>
+            <m:ctrlPr>
+              <w:rPr>
+                <w:rFonts w:ascii="Cambria Math" w:eastAsiaTheme="minorEastAsia" w:hAnsi="Cambria Math"/>
+                <w:i/>
+              </w:rPr>
+            </m:ctrlPr>
+          </m:dPr>
+          <m:e>
+            <m:r>
+              <w:rPr>
+                <w:rFonts w:ascii="Cambria Math" w:eastAsiaTheme="minorEastAsia" w:hAnsi="Cambria Math"/>
+              </w:rPr>
+              <m:t>n</m:t>
+            </m:r>
+          </m:e>
+        </m:d>
+        <m:r>
+          <w:rPr>
+            <w:rFonts w:ascii="Cambria Math" w:eastAsiaTheme="minorEastAsia" w:hAnsi="Cambria Math"/>
+          </w:rPr>
+          <m:t>=x</m:t>
+        </m:r>
+        <m:d>
+          <m:dPr>
+            <m:ctrlPr>
+              <w:rPr>
+                <w:rFonts w:ascii="Cambria Math" w:eastAsiaTheme="minorEastAsia" w:hAnsi="Cambria Math"/>
+                <w:i/>
+              </w:rPr>
+            </m:ctrlPr>
+          </m:dPr>
+          <m:e>
+            <m:r>
+              <w:rPr>
+                <w:rFonts w:ascii="Cambria Math" w:eastAsiaTheme="minorEastAsia" w:hAnsi="Cambria Math"/>
+              </w:rPr>
+              <m:t>n</m:t>
+            </m:r>
+          </m:e>
+        </m:d>
+        <m:r>
+          <w:rPr>
+            <w:rFonts w:ascii="Cambria Math" w:eastAsiaTheme="minorEastAsia" w:hAnsi="Cambria Math"/>
+          </w:rPr>
+          <m:t>*h</m:t>
+        </m:r>
+        <m:d>
+          <m:dPr>
+            <m:ctrlPr>
+              <w:rPr>
+                <w:rFonts w:ascii="Cambria Math" w:eastAsiaTheme="minorEastAsia" w:hAnsi="Cambria Math"/>
+                <w:i/>
+              </w:rPr>
+            </m:ctrlPr>
+          </m:dPr>
+          <m:e>
+            <m:r>
+              <w:rPr>
+                <w:rFonts w:ascii="Cambria Math" w:eastAsiaTheme="minorEastAsia" w:hAnsi="Cambria Math"/>
+              </w:rPr>
+              <m:t>n</m:t>
+            </m:r>
+          </m:e>
+        </m:d>
+      </m:oMath>
+      <w:r>
+        <w:rPr>
+          <w:rFonts w:eastAsiaTheme="minorEastAsia"/>
+        </w:rPr>
+        <w:t xml:space="preserve"> is bounded by </w:t>
+      </w:r>
+      <m:oMath>
+        <m:d>
+          <m:dPr>
+            <m:begChr m:val="["/>
+            <m:endChr m:val="]"/>
+            <m:ctrlPr>
+              <w:rPr>
+                <w:rFonts w:ascii="Cambria Math" w:eastAsiaTheme="minorEastAsia" w:hAnsi="Cambria Math"/>
+                <w:i/>
+              </w:rPr>
+            </m:ctrlPr>
+          </m:dPr>
+          <m:e>
+            <m:sSub>
+              <m:sSubPr>
+                <m:ctrlPr>
+                  <w:rPr>
+                    <w:rFonts w:ascii="Cambria Math" w:eastAsiaTheme="minorEastAsia" w:hAnsi="Cambria Math"/>
+                    <w:i/>
+                  </w:rPr>
+                </m:ctrlPr>
+              </m:sSubPr>
+              <m:e>
+                <m:r>
+                  <w:rPr>
+                    <w:rFonts w:ascii="Cambria Math" w:eastAsiaTheme="minorEastAsia" w:hAnsi="Cambria Math"/>
+                  </w:rPr>
+                  <m:t>n</m:t>
+                </m:r>
+              </m:e>
+              <m:sub>
+                <m:r>
+                  <w:rPr>
+                    <w:rFonts w:ascii="Cambria Math" w:eastAsiaTheme="minorEastAsia" w:hAnsi="Cambria Math"/>
+                  </w:rPr>
+                  <m:t>1</m:t>
+                </m:r>
+              </m:sub>
+            </m:sSub>
+            <m:r>
+              <w:rPr>
+                <w:rFonts w:ascii="Cambria Math" w:eastAsiaTheme="minorEastAsia" w:hAnsi="Cambria Math"/>
+              </w:rPr>
+              <m:t>+</m:t>
+            </m:r>
+            <m:sSub>
+              <m:sSubPr>
+                <m:ctrlPr>
+                  <w:rPr>
+                    <w:rFonts w:ascii="Cambria Math" w:eastAsiaTheme="minorEastAsia" w:hAnsi="Cambria Math"/>
+                    <w:i/>
+                  </w:rPr>
+                </m:ctrlPr>
+              </m:sSubPr>
+              <m:e>
+                <m:r>
+                  <w:rPr>
+                    <w:rFonts w:ascii="Cambria Math" w:eastAsiaTheme="minorEastAsia" w:hAnsi="Cambria Math"/>
+                  </w:rPr>
+                  <m:t>n</m:t>
+                </m:r>
+              </m:e>
+              <m:sub>
+                <m:r>
+                  <w:rPr>
+                    <w:rFonts w:ascii="Cambria Math" w:eastAsiaTheme="minorEastAsia" w:hAnsi="Cambria Math"/>
+                  </w:rPr>
+                  <m:t>3</m:t>
+                </m:r>
+              </m:sub>
+            </m:sSub>
+            <m:r>
+              <w:rPr>
+                <w:rFonts w:ascii="Cambria Math" w:eastAsiaTheme="minorEastAsia" w:hAnsi="Cambria Math"/>
+              </w:rPr>
+              <m:t>,</m:t>
+            </m:r>
+            <m:sSub>
+              <m:sSubPr>
+                <m:ctrlPr>
+                  <w:rPr>
+                    <w:rFonts w:ascii="Cambria Math" w:eastAsiaTheme="minorEastAsia" w:hAnsi="Cambria Math"/>
+                    <w:i/>
+                  </w:rPr>
+                </m:ctrlPr>
+              </m:sSubPr>
+              <m:e>
+                <m:r>
+                  <w:rPr>
+                    <w:rFonts w:ascii="Cambria Math" w:eastAsiaTheme="minorEastAsia" w:hAnsi="Cambria Math"/>
+                  </w:rPr>
+                  <m:t>n</m:t>
+                </m:r>
+              </m:e>
+              <m:sub>
+                <m:r>
+                  <w:rPr>
+                    <w:rFonts w:ascii="Cambria Math" w:eastAsiaTheme="minorEastAsia" w:hAnsi="Cambria Math"/>
+                  </w:rPr>
+                  <m:t>2</m:t>
+                </m:r>
+              </m:sub>
+            </m:sSub>
+            <m:r>
+              <w:rPr>
+                <w:rFonts w:ascii="Cambria Math" w:eastAsiaTheme="minorEastAsia" w:hAnsi="Cambria Math"/>
+              </w:rPr>
+              <m:t>+</m:t>
+            </m:r>
+            <m:sSub>
+              <m:sSubPr>
+                <m:ctrlPr>
+                  <w:rPr>
+                    <w:rFonts w:ascii="Cambria Math" w:eastAsiaTheme="minorEastAsia" w:hAnsi="Cambria Math"/>
+                    <w:i/>
+                  </w:rPr>
+                </m:ctrlPr>
+              </m:sSubPr>
+              <m:e>
+                <m:r>
+                  <w:rPr>
+                    <w:rFonts w:ascii="Cambria Math" w:eastAsiaTheme="minorEastAsia" w:hAnsi="Cambria Math"/>
+                  </w:rPr>
+                  <m:t>n</m:t>
+                </m:r>
+              </m:e>
+              <m:sub>
+                <m:r>
+                  <w:rPr>
+                    <w:rFonts w:ascii="Cambria Math" w:eastAsiaTheme="minorEastAsia" w:hAnsi="Cambria Math"/>
+                  </w:rPr>
+                  <m:t>4</m:t>
+                </m:r>
+              </m:sub>
+            </m:sSub>
+          </m:e>
+        </m:d>
+      </m:oMath>
+      <w:r>
+        <w:rPr>
+          <w:rFonts w:eastAsiaTheme="minorEastAsia"/>
+        </w:rPr>
+        <w:t xml:space="preserve"> and its duration is </w:t>
+      </w:r>
+      <m:oMath>
+        <m:sSub>
+          <m:sSubPr>
+            <m:ctrlPr>
+              <w:rPr>
+                <w:rFonts w:ascii="Cambria Math" w:eastAsiaTheme="minorEastAsia" w:hAnsi="Cambria Math"/>
+                <w:i/>
+              </w:rPr>
+            </m:ctrlPr>
+          </m:sSubPr>
+          <m:e>
+            <m:r>
+              <w:rPr>
+                <w:rFonts w:ascii="Cambria Math" w:eastAsiaTheme="minorEastAsia" w:hAnsi="Cambria Math"/>
+              </w:rPr>
+              <m:t>N</m:t>
+            </m:r>
+          </m:e>
+          <m:sub>
+            <m:r>
+              <w:rPr>
+                <w:rFonts w:ascii="Cambria Math" w:eastAsiaTheme="minorEastAsia" w:hAnsi="Cambria Math"/>
+              </w:rPr>
+              <m:t>x</m:t>
+            </m:r>
+          </m:sub>
+        </m:sSub>
+        <m:r>
+          <w:rPr>
+            <w:rFonts w:ascii="Cambria Math" w:eastAsiaTheme="minorEastAsia" w:hAnsi="Cambria Math"/>
+          </w:rPr>
+          <m:t>+</m:t>
+        </m:r>
+        <m:sSub>
+          <m:sSubPr>
+            <m:ctrlPr>
+              <w:rPr>
+                <w:rFonts w:ascii="Cambria Math" w:eastAsiaTheme="minorEastAsia" w:hAnsi="Cambria Math"/>
+                <w:i/>
+              </w:rPr>
+            </m:ctrlPr>
+          </m:sSubPr>
+          <m:e>
+            <m:r>
+              <w:rPr>
+                <w:rFonts w:ascii="Cambria Math" w:eastAsiaTheme="minorEastAsia" w:hAnsi="Cambria Math"/>
+              </w:rPr>
+              <m:t>N</m:t>
+            </m:r>
+          </m:e>
+          <m:sub>
+            <m:r>
+              <w:rPr>
+                <w:rFonts w:ascii="Cambria Math" w:eastAsiaTheme="minorEastAsia" w:hAnsi="Cambria Math"/>
+              </w:rPr>
+              <m:t>h</m:t>
+            </m:r>
+          </m:sub>
+        </m:sSub>
+        <m:r>
+          <w:rPr>
+            <w:rFonts w:ascii="Cambria Math" w:eastAsiaTheme="minorEastAsia" w:hAnsi="Cambria Math"/>
+          </w:rPr>
+          <m:t>-1</m:t>
+        </m:r>
+      </m:oMath>
+      <w:r>
+        <w:rPr>
+          <w:rFonts w:eastAsiaTheme="minorEastAsia"/>
+        </w:rPr>
+        <w:t xml:space="preserve">, where </w:t>
+      </w:r>
+      <m:oMath>
+        <m:sSub>
+          <m:sSubPr>
+            <m:ctrlPr>
+              <w:rPr>
+                <w:rFonts w:ascii="Cambria Math" w:eastAsiaTheme="minorEastAsia" w:hAnsi="Cambria Math"/>
+                <w:i/>
+              </w:rPr>
+            </m:ctrlPr>
+          </m:sSubPr>
+          <m:e>
+            <m:r>
+              <w:rPr>
+                <w:rFonts w:ascii="Cambria Math" w:eastAsiaTheme="minorEastAsia" w:hAnsi="Cambria Math"/>
+              </w:rPr>
+              <m:t>N</m:t>
+            </m:r>
+          </m:e>
+          <m:sub>
+            <m:r>
+              <w:rPr>
+                <w:rFonts w:ascii="Cambria Math" w:eastAsiaTheme="minorEastAsia" w:hAnsi="Cambria Math"/>
+              </w:rPr>
+              <m:t>x</m:t>
+            </m:r>
+          </m:sub>
+        </m:sSub>
+      </m:oMath>
+      <w:r>
+        <w:rPr>
+          <w:rFonts w:eastAsiaTheme="minorEastAsia"/>
+        </w:rPr>
+        <w:t xml:space="preserve"> and </w:t>
+      </w:r>
+      <m:oMath>
+        <m:sSub>
+          <m:sSubPr>
+            <m:ctrlPr>
+              <w:rPr>
+                <w:rFonts w:ascii="Cambria Math" w:eastAsiaTheme="minorEastAsia" w:hAnsi="Cambria Math"/>
+                <w:i/>
+              </w:rPr>
+            </m:ctrlPr>
+          </m:sSubPr>
+          <m:e>
+            <m:r>
+              <w:rPr>
+                <w:rFonts w:ascii="Cambria Math" w:eastAsiaTheme="minorEastAsia" w:hAnsi="Cambria Math"/>
+              </w:rPr>
+              <m:t>N</m:t>
+            </m:r>
+          </m:e>
+          <m:sub>
+            <m:r>
+              <w:rPr>
+                <w:rFonts w:ascii="Cambria Math" w:eastAsiaTheme="minorEastAsia" w:hAnsi="Cambria Math"/>
+              </w:rPr>
+              <m:t>h</m:t>
+            </m:r>
+          </m:sub>
+        </m:sSub>
+      </m:oMath>
+      <w:r>
+        <w:rPr>
+          <w:rFonts w:eastAsiaTheme="minorEastAsia"/>
+        </w:rPr>
+        <w:t xml:space="preserve"> are the durations of </w:t>
+      </w:r>
+      <m:oMath>
+        <m:r>
+          <w:rPr>
+            <w:rFonts w:ascii="Cambria Math" w:eastAsiaTheme="minorEastAsia" w:hAnsi="Cambria Math"/>
+          </w:rPr>
+          <m:t>x</m:t>
+        </m:r>
+      </m:oMath>
+      <w:r>
+        <w:rPr>
+          <w:rFonts w:eastAsiaTheme="minorEastAsia"/>
+        </w:rPr>
+        <w:t xml:space="preserve"> and </w:t>
+      </w:r>
+      <m:oMath>
+        <m:r>
+          <w:rPr>
+            <w:rFonts w:ascii="Cambria Math" w:eastAsiaTheme="minorEastAsia" w:hAnsi="Cambria Math"/>
+          </w:rPr>
+          <m:t>h</m:t>
+        </m:r>
+      </m:oMath>
+      <w:r>
+        <w:rPr>
+          <w:rFonts w:eastAsiaTheme="minorEastAsia"/>
+        </w:rPr>
+        <w:t>.</w:t>
+      </w:r>
+    </w:p>
+    <w:p>
+      <w:pPr>
+        <w:rPr>
+          <w:rFonts w:eastAsiaTheme="minorEastAsia"/>
+        </w:rPr>
+      </w:pPr>
+      <w:r>
+        <w:rPr>
+          <w:rFonts w:eastAsiaTheme="minorEastAsia"/>
+        </w:rPr>
+        <w:t>This easily extends to semi-infinite duration sequences.</w:t>
+      </w:r>
+    </w:p>
+    <w:p>
+      <w:pPr>
+        <w:rPr>
+          <w:rFonts w:eastAsiaTheme="minorEastAsia"/>
+        </w:rPr>
+      </w:pPr>
+      <w:r>
+        <w:rPr>
+          <w:rFonts w:eastAsiaTheme="minorEastAsia"/>
+        </w:rPr>
+        <w:t xml:space="preserve">E.g. </w:t>
+      </w:r>
+      <m:oMath>
+        <m:r>
+          <w:rPr>
+            <w:rFonts w:ascii="Cambria Math" w:eastAsiaTheme="minorEastAsia" w:hAnsi="Cambria Math"/>
+          </w:rPr>
+          <m:t>x</m:t>
+        </m:r>
+        <m:d>
+          <m:dPr>
+            <m:ctrlPr>
+              <w:rPr>
+                <w:rFonts w:ascii="Cambria Math" w:eastAsiaTheme="minorEastAsia" w:hAnsi="Cambria Math"/>
+                <w:i/>
+              </w:rPr>
+            </m:ctrlPr>
+          </m:dPr>
+          <m:e>
+            <m:r>
+              <w:rPr>
+                <w:rFonts w:ascii="Cambria Math" w:eastAsiaTheme="minorEastAsia" w:hAnsi="Cambria Math"/>
+              </w:rPr>
+              <m:t>n</m:t>
+            </m:r>
+          </m:e>
+        </m:d>
+      </m:oMath>
+      <w:r>
+        <w:rPr>
+          <w:rFonts w:eastAsiaTheme="minorEastAsia"/>
+        </w:rPr>
+        <w:t xml:space="preserve"> has support </w:t>
+      </w:r>
+      <m:oMath>
+        <m:d>
+          <m:dPr>
+            <m:begChr m:val="["/>
+            <m:ctrlPr>
+              <w:rPr>
+                <w:rFonts w:ascii="Cambria Math" w:eastAsiaTheme="minorEastAsia" w:hAnsi="Cambria Math"/>
+                <w:i/>
+              </w:rPr>
+            </m:ctrlPr>
+          </m:dPr>
+          <m:e>
+            <m:r>
+              <w:rPr>
+                <w:rFonts w:ascii="Cambria Math" w:eastAsiaTheme="minorEastAsia" w:hAnsi="Cambria Math"/>
+              </w:rPr>
+              <m:t>0,∞</m:t>
+            </m:r>
+          </m:e>
+        </m:d>
+      </m:oMath>
+      <w:r>
+        <w:rPr>
+          <w:rFonts w:eastAsiaTheme="minorEastAsia"/>
+        </w:rPr>
+        <w:t xml:space="preserve"> and </w:t>
+      </w:r>
+      <m:oMath>
+        <m:r>
+          <w:rPr>
+            <w:rFonts w:ascii="Cambria Math" w:eastAsiaTheme="minorEastAsia" w:hAnsi="Cambria Math"/>
+          </w:rPr>
+          <m:t>h</m:t>
+        </m:r>
+        <m:d>
+          <m:dPr>
+            <m:ctrlPr>
+              <w:rPr>
+                <w:rFonts w:ascii="Cambria Math" w:eastAsiaTheme="minorEastAsia" w:hAnsi="Cambria Math"/>
+                <w:i/>
+              </w:rPr>
+            </m:ctrlPr>
+          </m:dPr>
+          <m:e>
+            <m:r>
+              <w:rPr>
+                <w:rFonts w:ascii="Cambria Math" w:eastAsiaTheme="minorEastAsia" w:hAnsi="Cambria Math"/>
+              </w:rPr>
+              <m:t>n</m:t>
+            </m:r>
+          </m:e>
+        </m:d>
+      </m:oMath>
+      <w:r>
+        <w:rPr>
+          <w:rFonts w:eastAsiaTheme="minorEastAsia"/>
+        </w:rPr>
+        <w:t xml:space="preserve"> has support </w:t>
+      </w:r>
+      <m:oMath>
+        <m:d>
+          <m:dPr>
+            <m:begChr m:val="["/>
+            <m:endChr m:val="]"/>
+            <m:ctrlPr>
+              <w:rPr>
+                <w:rFonts w:ascii="Cambria Math" w:eastAsiaTheme="minorEastAsia" w:hAnsi="Cambria Math"/>
+                <w:i/>
+              </w:rPr>
+            </m:ctrlPr>
+          </m:dPr>
+          <m:e>
+            <m:r>
+              <w:rPr>
+                <w:rFonts w:ascii="Cambria Math" w:eastAsiaTheme="minorEastAsia" w:hAnsi="Cambria Math"/>
+              </w:rPr>
+              <m:t>5, 20</m:t>
+            </m:r>
+          </m:e>
+        </m:d>
+      </m:oMath>
+      <w:r>
+        <w:rPr>
+          <w:rFonts w:eastAsiaTheme="minorEastAsia"/>
+        </w:rPr>
+        <w:t xml:space="preserve">, then </w:t>
+      </w:r>
+      <m:oMath>
+        <m:r>
+          <w:rPr>
+            <w:rFonts w:ascii="Cambria Math" w:eastAsiaTheme="minorEastAsia" w:hAnsi="Cambria Math"/>
+          </w:rPr>
+          <m:t>y</m:t>
+        </m:r>
+        <m:d>
+          <m:dPr>
+            <m:ctrlPr>
+              <w:rPr>
+                <w:rFonts w:ascii="Cambria Math" w:eastAsiaTheme="minorEastAsia" w:hAnsi="Cambria Math"/>
+                <w:i/>
+              </w:rPr>
+            </m:ctrlPr>
+          </m:dPr>
+          <m:e>
+            <m:r>
+              <w:rPr>
+                <w:rFonts w:ascii="Cambria Math" w:eastAsiaTheme="minorEastAsia" w:hAnsi="Cambria Math"/>
+              </w:rPr>
+              <m:t>n</m:t>
+            </m:r>
+          </m:e>
+        </m:d>
+      </m:oMath>
+      <w:r>
+        <w:rPr>
+          <w:rFonts w:eastAsiaTheme="minorEastAsia"/>
+        </w:rPr>
+        <w:t xml:space="preserve"> has support </w:t>
+      </w:r>
+      <m:oMath>
+        <m:d>
+          <m:dPr>
+            <m:begChr m:val="["/>
+            <m:ctrlPr>
+              <w:rPr>
+                <w:rFonts w:ascii="Cambria Math" w:eastAsiaTheme="minorEastAsia" w:hAnsi="Cambria Math"/>
+                <w:i/>
+              </w:rPr>
+            </m:ctrlPr>
+          </m:dPr>
+          <m:e>
+            <m:r>
+              <w:rPr>
+                <w:rFonts w:ascii="Cambria Math" w:eastAsiaTheme="minorEastAsia" w:hAnsi="Cambria Math"/>
+              </w:rPr>
+              <m:t>0+5,∞+20</m:t>
+            </m:r>
+          </m:e>
+        </m:d>
+        <m:r>
+          <w:rPr>
+            <w:rFonts w:ascii="Cambria Math" w:eastAsiaTheme="minorEastAsia" w:hAnsi="Cambria Math"/>
+          </w:rPr>
+          <m:t>=</m:t>
+        </m:r>
+        <m:d>
+          <m:dPr>
+            <m:begChr m:val="["/>
+            <m:ctrlPr>
+              <w:rPr>
+                <w:rFonts w:ascii="Cambria Math" w:eastAsiaTheme="minorEastAsia" w:hAnsi="Cambria Math"/>
+                <w:i/>
+              </w:rPr>
+            </m:ctrlPr>
+          </m:dPr>
+          <m:e>
+            <m:r>
+              <w:rPr>
+                <w:rFonts w:ascii="Cambria Math" w:eastAsiaTheme="minorEastAsia" w:hAnsi="Cambria Math"/>
+              </w:rPr>
+              <m:t>5, ∞</m:t>
+            </m:r>
+          </m:e>
+        </m:d>
+      </m:oMath>
+      <w:r>
+        <w:rPr>
+          <w:rFonts w:eastAsiaTheme="minorEastAsia"/>
+        </w:rPr>
+        <w:t xml:space="preserve"> and duration </w:t>
+      </w:r>
+      <m:oMath>
+        <m:r>
+          <w:rPr>
+            <w:rFonts w:ascii="Cambria Math" w:eastAsiaTheme="minorEastAsia" w:hAnsi="Cambria Math"/>
+          </w:rPr>
+          <m:t>∞</m:t>
+        </m:r>
+      </m:oMath>
+      <w:r>
+        <w:rPr>
+          <w:rFonts w:eastAsiaTheme="minorEastAsia"/>
+        </w:rPr>
+        <w:t>.</w:t>
+      </w:r>
+    </w:p>
+    <w:p>
+      <w:pPr>
+        <w:rPr>
+          <w:rFonts w:eastAsiaTheme="minorEastAsia"/>
+        </w:rPr>
+      </w:pPr>
+      <w:r>
+        <w:rPr>
+          <w:rFonts w:eastAsiaTheme="minorEastAsia"/>
+        </w:rPr>
+        <w:t xml:space="preserve">E.g. </w:t>
+      </w:r>
+      <m:oMath>
+        <m:r>
+          <w:rPr>
+            <w:rFonts w:ascii="Cambria Math" w:eastAsiaTheme="minorEastAsia" w:hAnsi="Cambria Math"/>
+          </w:rPr>
+          <m:t>x</m:t>
+        </m:r>
+        <m:d>
+          <m:dPr>
+            <m:ctrlPr>
+              <w:rPr>
+                <w:rFonts w:ascii="Cambria Math" w:eastAsiaTheme="minorEastAsia" w:hAnsi="Cambria Math"/>
+                <w:i/>
+              </w:rPr>
+            </m:ctrlPr>
+          </m:dPr>
+          <m:e>
+            <m:r>
+              <w:rPr>
+                <w:rFonts w:ascii="Cambria Math" w:eastAsiaTheme="minorEastAsia" w:hAnsi="Cambria Math"/>
+              </w:rPr>
+              <m:t>n</m:t>
+            </m:r>
+          </m:e>
+        </m:d>
+      </m:oMath>
+      <w:r>
+        <w:rPr>
+          <w:rFonts w:eastAsiaTheme="minorEastAsia"/>
+        </w:rPr>
+        <w:t xml:space="preserve"> has support </w:t>
+      </w:r>
+      <m:oMath>
+        <m:d>
+          <m:dPr>
+            <m:ctrlPr>
+              <w:rPr>
+                <w:rFonts w:ascii="Cambria Math" w:eastAsiaTheme="minorEastAsia" w:hAnsi="Cambria Math"/>
+                <w:i/>
+              </w:rPr>
+            </m:ctrlPr>
+          </m:dPr>
+          <m:e>
+            <m:r>
+              <w:rPr>
+                <w:rFonts w:ascii="Cambria Math" w:eastAsiaTheme="minorEastAsia" w:hAnsi="Cambria Math"/>
+              </w:rPr>
+              <m:t>-∞,∞</m:t>
+            </m:r>
+          </m:e>
+        </m:d>
+      </m:oMath>
+      <w:r>
+        <w:rPr>
+          <w:rFonts w:eastAsiaTheme="minorEastAsia"/>
+        </w:rPr>
+        <w:t xml:space="preserve"> and </w:t>
+      </w:r>
+      <m:oMath>
+        <m:r>
+          <w:rPr>
+            <w:rFonts w:ascii="Cambria Math" w:eastAsiaTheme="minorEastAsia" w:hAnsi="Cambria Math"/>
+          </w:rPr>
+          <m:t>h</m:t>
+        </m:r>
+        <m:d>
+          <m:dPr>
+            <m:ctrlPr>
+              <w:rPr>
+                <w:rFonts w:ascii="Cambria Math" w:eastAsiaTheme="minorEastAsia" w:hAnsi="Cambria Math"/>
+                <w:i/>
+              </w:rPr>
+            </m:ctrlPr>
+          </m:dPr>
+          <m:e>
+            <m:r>
+              <w:rPr>
+                <w:rFonts w:ascii="Cambria Math" w:eastAsiaTheme="minorEastAsia" w:hAnsi="Cambria Math"/>
+              </w:rPr>
+              <m:t>n</m:t>
+            </m:r>
+          </m:e>
+        </m:d>
+      </m:oMath>
+      <w:r>
+        <w:rPr>
+          <w:rFonts w:eastAsiaTheme="minorEastAsia"/>
+        </w:rPr>
+        <w:t xml:space="preserve"> has support </w:t>
+      </w:r>
+      <m:oMath>
+        <m:d>
+          <m:dPr>
+            <m:begChr m:val="["/>
+            <m:endChr m:val="]"/>
+            <m:ctrlPr>
+              <w:rPr>
+                <w:rFonts w:ascii="Cambria Math" w:eastAsiaTheme="minorEastAsia" w:hAnsi="Cambria Math"/>
+                <w:i/>
+              </w:rPr>
+            </m:ctrlPr>
+          </m:dPr>
+          <m:e>
+            <m:r>
+              <w:rPr>
+                <w:rFonts w:ascii="Cambria Math" w:eastAsiaTheme="minorEastAsia" w:hAnsi="Cambria Math"/>
+              </w:rPr>
+              <m:t>0, 10</m:t>
+            </m:r>
+          </m:e>
+        </m:d>
+      </m:oMath>
+      <w:r>
+        <w:rPr>
+          <w:rFonts w:eastAsiaTheme="minorEastAsia"/>
+        </w:rPr>
+        <w:t xml:space="preserve">, then </w:t>
+      </w:r>
+      <m:oMath>
+        <m:r>
+          <w:rPr>
+            <w:rFonts w:ascii="Cambria Math" w:eastAsiaTheme="minorEastAsia" w:hAnsi="Cambria Math"/>
+          </w:rPr>
+          <m:t>y</m:t>
+        </m:r>
+        <m:d>
+          <m:dPr>
+            <m:ctrlPr>
+              <w:rPr>
+                <w:rFonts w:ascii="Cambria Math" w:eastAsiaTheme="minorEastAsia" w:hAnsi="Cambria Math"/>
+                <w:i/>
+              </w:rPr>
+            </m:ctrlPr>
+          </m:dPr>
+          <m:e>
+            <m:r>
+              <w:rPr>
+                <w:rFonts w:ascii="Cambria Math" w:eastAsiaTheme="minorEastAsia" w:hAnsi="Cambria Math"/>
+              </w:rPr>
+              <m:t>n</m:t>
+            </m:r>
+          </m:e>
+        </m:d>
+      </m:oMath>
+      <w:r>
+        <w:rPr>
+          <w:rFonts w:eastAsiaTheme="minorEastAsia"/>
+        </w:rPr>
+        <w:t xml:space="preserve"> has support </w:t>
+      </w:r>
+      <m:oMath>
+        <m:d>
+          <m:dPr>
+            <m:ctrlPr>
+              <w:rPr>
+                <w:rFonts w:ascii="Cambria Math" w:eastAsiaTheme="minorEastAsia" w:hAnsi="Cambria Math"/>
+                <w:i/>
+              </w:rPr>
+            </m:ctrlPr>
+          </m:dPr>
+          <m:e>
+            <m:r>
+              <w:rPr>
+                <w:rFonts w:ascii="Cambria Math" w:eastAsiaTheme="minorEastAsia" w:hAnsi="Cambria Math"/>
+              </w:rPr>
+              <m:t>-∞,∞</m:t>
+            </m:r>
+          </m:e>
+        </m:d>
+      </m:oMath>
+      <w:r>
+        <w:rPr>
+          <w:rFonts w:eastAsiaTheme="minorEastAsia"/>
+        </w:rPr>
+        <w:t xml:space="preserve"> and duration </w:t>
+      </w:r>
+      <m:oMath>
+        <m:r>
+          <w:rPr>
+            <w:rFonts w:ascii="Cambria Math" w:eastAsiaTheme="minorEastAsia" w:hAnsi="Cambria Math"/>
+          </w:rPr>
+          <m:t>∞</m:t>
+        </m:r>
+      </m:oMath>
+      <w:r>
+        <w:rPr>
+          <w:rFonts w:eastAsiaTheme="minorEastAsia"/>
+        </w:rPr>
+        <w:t>.</w:t>
+      </w:r>
+    </w:p>
+    <w:p>
+      <w:pPr>
+        <w:rPr>
+          <w:rFonts w:eastAsiaTheme="minorEastAsia"/>
+        </w:rPr>
+      </w:pPr>
+      <w:r>
+        <w:rPr>
+          <w:rFonts w:eastAsiaTheme="minorEastAsia"/>
+          <w:b/>
+          <w:bCs/>
+        </w:rPr>
+        <w:lastRenderedPageBreak/>
+        <w:t xml:space="preserve">Example: </w:t>
+      </w:r>
+    </w:p>
+    <w:p>
+      <w:pPr>
+        <w:rPr>
+          <w:rFonts w:eastAsiaTheme="minorEastAsia"/>
+        </w:rPr>
+      </w:pPr>
+      <w:r>
+        <w:rPr>
+          <w:rFonts w:eastAsiaTheme="minorEastAsia"/>
+        </w:rPr>
+        <w:t xml:space="preserve">Consider two semi-infinite duration sequences: </w:t>
+      </w:r>
+      <m:oMath>
+        <m:r>
+          <w:rPr>
+            <w:rFonts w:ascii="Cambria Math" w:eastAsiaTheme="minorEastAsia" w:hAnsi="Cambria Math"/>
+          </w:rPr>
+          <m:t>x</m:t>
+        </m:r>
+        <m:d>
+          <m:dPr>
+            <m:ctrlPr>
+              <w:rPr>
+                <w:rFonts w:ascii="Cambria Math" w:eastAsiaTheme="minorEastAsia" w:hAnsi="Cambria Math"/>
+                <w:i/>
+              </w:rPr>
+            </m:ctrlPr>
+          </m:dPr>
+          <m:e>
+            <m:r>
+              <w:rPr>
+                <w:rFonts w:ascii="Cambria Math" w:eastAsiaTheme="minorEastAsia" w:hAnsi="Cambria Math"/>
+              </w:rPr>
+              <m:t>n</m:t>
+            </m:r>
+          </m:e>
+        </m:d>
+        <m:r>
+          <w:rPr>
+            <w:rFonts w:ascii="Cambria Math" w:eastAsiaTheme="minorEastAsia" w:hAnsi="Cambria Math"/>
+          </w:rPr>
+          <m:t>=u</m:t>
+        </m:r>
+        <m:d>
+          <m:dPr>
+            <m:ctrlPr>
+              <w:rPr>
+                <w:rFonts w:ascii="Cambria Math" w:eastAsiaTheme="minorEastAsia" w:hAnsi="Cambria Math"/>
+                <w:i/>
+              </w:rPr>
+            </m:ctrlPr>
+          </m:dPr>
+          <m:e>
+            <m:r>
+              <w:rPr>
+                <w:rFonts w:ascii="Cambria Math" w:eastAsiaTheme="minorEastAsia" w:hAnsi="Cambria Math"/>
+              </w:rPr>
+              <m:t>n</m:t>
+            </m:r>
+          </m:e>
+        </m:d>
+      </m:oMath>
+      <w:r>
+        <w:rPr>
+          <w:rFonts w:eastAsiaTheme="minorEastAsia"/>
+        </w:rPr>
+        <w:t xml:space="preserve"> and </w:t>
+      </w:r>
+      <m:oMath>
+        <m:r>
+          <w:rPr>
+            <w:rFonts w:ascii="Cambria Math" w:eastAsiaTheme="minorEastAsia" w:hAnsi="Cambria Math"/>
+          </w:rPr>
+          <m:t>h</m:t>
+        </m:r>
+        <m:d>
+          <m:dPr>
+            <m:ctrlPr>
+              <w:rPr>
+                <w:rFonts w:ascii="Cambria Math" w:eastAsiaTheme="minorEastAsia" w:hAnsi="Cambria Math"/>
+                <w:i/>
+              </w:rPr>
+            </m:ctrlPr>
+          </m:dPr>
+          <m:e>
+            <m:r>
+              <w:rPr>
+                <w:rFonts w:ascii="Cambria Math" w:eastAsiaTheme="minorEastAsia" w:hAnsi="Cambria Math"/>
+              </w:rPr>
+              <m:t>n</m:t>
+            </m:r>
+          </m:e>
+        </m:d>
+        <m:r>
+          <w:rPr>
+            <w:rFonts w:ascii="Cambria Math" w:eastAsiaTheme="minorEastAsia" w:hAnsi="Cambria Math"/>
+          </w:rPr>
+          <m:t>=</m:t>
+        </m:r>
+        <m:sSup>
+          <m:sSupPr>
+            <m:ctrlPr>
+              <w:rPr>
+                <w:rFonts w:ascii="Cambria Math" w:eastAsiaTheme="minorEastAsia" w:hAnsi="Cambria Math"/>
+                <w:i/>
+              </w:rPr>
+            </m:ctrlPr>
+          </m:sSupPr>
+          <m:e>
+            <m:r>
+              <w:rPr>
+                <w:rFonts w:ascii="Cambria Math" w:eastAsiaTheme="minorEastAsia" w:hAnsi="Cambria Math"/>
+              </w:rPr>
+              <m:t>a</m:t>
+            </m:r>
+          </m:e>
+          <m:sup>
+            <m:r>
+              <w:rPr>
+                <w:rFonts w:ascii="Cambria Math" w:eastAsiaTheme="minorEastAsia" w:hAnsi="Cambria Math"/>
+              </w:rPr>
+              <m:t>n</m:t>
+            </m:r>
+          </m:sup>
+        </m:sSup>
+        <m:r>
+          <w:rPr>
+            <w:rFonts w:ascii="Cambria Math" w:eastAsiaTheme="minorEastAsia" w:hAnsi="Cambria Math"/>
+          </w:rPr>
+          <m:t>u</m:t>
+        </m:r>
+        <m:d>
+          <m:dPr>
+            <m:ctrlPr>
+              <w:rPr>
+                <w:rFonts w:ascii="Cambria Math" w:eastAsiaTheme="minorEastAsia" w:hAnsi="Cambria Math"/>
+                <w:i/>
+              </w:rPr>
+            </m:ctrlPr>
+          </m:dPr>
+          <m:e>
+            <m:r>
+              <w:rPr>
+                <w:rFonts w:ascii="Cambria Math" w:eastAsiaTheme="minorEastAsia" w:hAnsi="Cambria Math"/>
+              </w:rPr>
+              <m:t>n</m:t>
+            </m:r>
+          </m:e>
+        </m:d>
+      </m:oMath>
+      <w:r>
+        <w:rPr>
+          <w:rFonts w:eastAsiaTheme="minorEastAsia"/>
+        </w:rPr>
+        <w:t xml:space="preserve"> where </w:t>
+      </w:r>
+      <m:oMath>
+        <m:r>
+          <w:rPr>
+            <w:rFonts w:ascii="Cambria Math" w:eastAsiaTheme="minorEastAsia" w:hAnsi="Cambria Math"/>
+          </w:rPr>
+          <m:t>a</m:t>
+        </m:r>
+      </m:oMath>
+      <w:r>
+        <w:rPr>
+          <w:rFonts w:eastAsiaTheme="minorEastAsia"/>
+        </w:rPr>
+        <w:t xml:space="preserve"> is real with magnitude less than 1.</w:t>
+      </w:r>
+    </w:p>
+    <w:p>
+      <w:pPr>
+        <w:rPr>
+          <w:rFonts w:eastAsiaTheme="minorEastAsia"/>
+        </w:rPr>
+      </w:pPr>
       <m:oMathPara>
         <m:oMath>
           <m:r>
             <w:rPr>
               <w:rFonts w:ascii="Cambria Math" w:eastAsiaTheme="minorEastAsia" w:hAnsi="Cambria Math"/>
             </w:rPr>
-            <m:t>x</m:t>
+            <m:t>y</m:t>
           </m:r>
           <m:d>
             <m:dPr>
@@ -50064,37 +52104,11 @@
               </m:ctrlPr>
             </m:dPr>
             <m:e>
-              <m:sSub>
-                <m:sSubPr>
-                  <m:ctrlPr>
-                    <w:rPr>
-                      <w:rFonts w:ascii="Cambria Math" w:eastAsiaTheme="minorEastAsia" w:hAnsi="Cambria Math"/>
-                      <w:i/>
-                    </w:rPr>
-                  </m:ctrlPr>
-                </m:sSubPr>
-                <m:e>
-                  <m:r>
-                    <w:rPr>
-                      <w:rFonts w:ascii="Cambria Math" w:eastAsiaTheme="minorEastAsia" w:hAnsi="Cambria Math"/>
-                    </w:rPr>
-                    <m:t>t</m:t>
-                  </m:r>
-                </m:e>
-                <m:sub>
-                  <m:r>
-                    <w:rPr>
-                      <w:rFonts w:ascii="Cambria Math" w:eastAsiaTheme="minorEastAsia" w:hAnsi="Cambria Math"/>
-                    </w:rPr>
-                    <m:t>0</m:t>
-                  </m:r>
-                </m:sub>
-              </m:sSub>
-              <m:r>
-                <w:rPr>
-                  <w:rFonts w:ascii="Cambria Math" w:eastAsiaTheme="minorEastAsia" w:hAnsi="Cambria Math"/>
-                </w:rPr>
-                <m:t>-t</m:t>
+              <m:r>
+                <w:rPr>
+                  <w:rFonts w:ascii="Cambria Math" w:eastAsiaTheme="minorEastAsia" w:hAnsi="Cambria Math"/>
+                </w:rPr>
+                <m:t>n</m:t>
               </m:r>
             </m:e>
           </m:d>
@@ -50102,23 +52116,60 @@
             <w:rPr>
               <w:rFonts w:ascii="Cambria Math" w:eastAsiaTheme="minorEastAsia" w:hAnsi="Cambria Math"/>
             </w:rPr>
-            <m:t>=x</m:t>
+            <m:t>=x*h=</m:t>
           </m:r>
-          <m:d>
-            <m:dPr>
-              <m:ctrlPr>
-                <w:rPr>
-                  <w:rFonts w:ascii="Cambria Math" w:eastAsiaTheme="minorEastAsia" w:hAnsi="Cambria Math"/>
-                  <w:i/>
-                </w:rPr>
-              </m:ctrlPr>
-            </m:dPr>
+          <m:nary>
+            <m:naryPr>
+              <m:chr m:val="∑"/>
+              <m:supHide m:val="1"/>
+              <m:ctrlPr>
+                <w:rPr>
+                  <w:rFonts w:ascii="Cambria Math" w:eastAsiaTheme="minorEastAsia" w:hAnsi="Cambria Math"/>
+                  <w:i/>
+                </w:rPr>
+              </m:ctrlPr>
+            </m:naryPr>
+            <m:sub>
+              <m:r>
+                <w:rPr>
+                  <w:rFonts w:ascii="Cambria Math" w:eastAsiaTheme="minorEastAsia" w:hAnsi="Cambria Math"/>
+                </w:rPr>
+                <m:t>k</m:t>
+              </m:r>
+            </m:sub>
+            <m:sup/>
             <m:e>
-              <m:r>
-                <w:rPr>
-                  <w:rFonts w:ascii="Cambria Math" w:eastAsiaTheme="minorEastAsia" w:hAnsi="Cambria Math"/>
-                </w:rPr>
-                <m:t>-</m:t>
+              <m:sSup>
+                <m:sSupPr>
+                  <m:ctrlPr>
+                    <w:rPr>
+                      <w:rFonts w:ascii="Cambria Math" w:eastAsiaTheme="minorEastAsia" w:hAnsi="Cambria Math"/>
+                      <w:i/>
+                    </w:rPr>
+                  </m:ctrlPr>
+                </m:sSupPr>
+                <m:e>
+                  <m:r>
+                    <w:rPr>
+                      <w:rFonts w:ascii="Cambria Math" w:eastAsiaTheme="minorEastAsia" w:hAnsi="Cambria Math"/>
+                    </w:rPr>
+                    <m:t>a</m:t>
+                  </m:r>
+                </m:e>
+                <m:sup>
+                  <m:r>
+                    <w:rPr>
+                      <w:rFonts w:ascii="Cambria Math" w:eastAsiaTheme="minorEastAsia" w:hAnsi="Cambria Math"/>
+                    </w:rPr>
+                    <m:t>k</m:t>
+                  </m:r>
+                </m:sup>
+              </m:sSup>
+              <m:r>
+                <w:rPr>
+                  <w:rFonts w:ascii="Cambria Math" w:eastAsiaTheme="minorEastAsia" w:hAnsi="Cambria Math"/>
+                </w:rPr>
+                <m:t>u</m:t>
               </m:r>
               <m:d>
                 <m:dPr>
@@ -50134,36 +52185,333 @@
                     <w:rPr>
                       <w:rFonts w:ascii="Cambria Math" w:eastAsiaTheme="minorEastAsia" w:hAnsi="Cambria Math"/>
                     </w:rPr>
-                    <m:t>t-</m:t>
+                    <m:t>k</m:t>
                   </m:r>
-                  <m:sSub>
-                    <m:sSubPr>
+                </m:e>
+              </m:d>
+              <m:r>
+                <w:rPr>
+                  <w:rFonts w:ascii="Cambria Math" w:eastAsiaTheme="minorEastAsia" w:hAnsi="Cambria Math"/>
+                </w:rPr>
+                <m:t>u</m:t>
+              </m:r>
+              <m:d>
+                <m:dPr>
+                  <m:ctrlPr>
+                    <w:rPr>
+                      <w:rFonts w:ascii="Cambria Math" w:eastAsiaTheme="minorEastAsia" w:hAnsi="Cambria Math"/>
+                      <w:i/>
+                    </w:rPr>
+                  </m:ctrlPr>
+                </m:dPr>
+                <m:e>
+                  <m:r>
+                    <w:rPr>
+                      <w:rFonts w:ascii="Cambria Math" w:eastAsiaTheme="minorEastAsia" w:hAnsi="Cambria Math"/>
+                    </w:rPr>
+                    <m:t>n-k</m:t>
+                  </m:r>
+                </m:e>
+              </m:d>
+            </m:e>
+          </m:nary>
+        </m:oMath>
+      </m:oMathPara>
+    </w:p>
+    <w:p>
+      <w:pPr>
+        <w:rPr>
+          <w:rFonts w:eastAsiaTheme="minorEastAsia"/>
+        </w:rPr>
+      </w:pPr>
+      <m:oMathPara>
+        <m:oMath>
+          <m:r>
+            <w:rPr>
+              <w:rFonts w:ascii="Cambria Math" w:eastAsiaTheme="minorEastAsia" w:hAnsi="Cambria Math"/>
+            </w:rPr>
+            <m:t>y</m:t>
+          </m:r>
+          <m:d>
+            <m:dPr>
+              <m:ctrlPr>
+                <w:rPr>
+                  <w:rFonts w:ascii="Cambria Math" w:eastAsiaTheme="minorEastAsia" w:hAnsi="Cambria Math"/>
+                  <w:i/>
+                </w:rPr>
+              </m:ctrlPr>
+            </m:dPr>
+            <m:e>
+              <m:r>
+                <w:rPr>
+                  <w:rFonts w:ascii="Cambria Math" w:eastAsiaTheme="minorEastAsia" w:hAnsi="Cambria Math"/>
+                </w:rPr>
+                <m:t>n</m:t>
+              </m:r>
+            </m:e>
+          </m:d>
+          <m:r>
+            <w:rPr>
+              <w:rFonts w:ascii="Cambria Math" w:eastAsiaTheme="minorEastAsia" w:hAnsi="Cambria Math"/>
+            </w:rPr>
+            <m:t>, n≥0=</m:t>
+          </m:r>
+          <m:nary>
+            <m:naryPr>
+              <m:chr m:val="∑"/>
+              <m:ctrlPr>
+                <w:rPr>
+                  <w:rFonts w:ascii="Cambria Math" w:eastAsiaTheme="minorEastAsia" w:hAnsi="Cambria Math"/>
+                  <w:i/>
+                </w:rPr>
+              </m:ctrlPr>
+            </m:naryPr>
+            <m:sub>
+              <m:r>
+                <w:rPr>
+                  <w:rFonts w:ascii="Cambria Math" w:eastAsiaTheme="minorEastAsia" w:hAnsi="Cambria Math"/>
+                </w:rPr>
+                <m:t>k=0</m:t>
+              </m:r>
+            </m:sub>
+            <m:sup>
+              <m:r>
+                <w:rPr>
+                  <w:rFonts w:ascii="Cambria Math" w:eastAsiaTheme="minorEastAsia" w:hAnsi="Cambria Math"/>
+                </w:rPr>
+                <m:t>n</m:t>
+              </m:r>
+            </m:sup>
+            <m:e>
+              <m:sSup>
+                <m:sSupPr>
+                  <m:ctrlPr>
+                    <w:rPr>
+                      <w:rFonts w:ascii="Cambria Math" w:eastAsiaTheme="minorEastAsia" w:hAnsi="Cambria Math"/>
+                      <w:i/>
+                    </w:rPr>
+                  </m:ctrlPr>
+                </m:sSupPr>
+                <m:e>
+                  <m:r>
+                    <w:rPr>
+                      <w:rFonts w:ascii="Cambria Math" w:eastAsiaTheme="minorEastAsia" w:hAnsi="Cambria Math"/>
+                    </w:rPr>
+                    <m:t>a</m:t>
+                  </m:r>
+                </m:e>
+                <m:sup>
+                  <m:r>
+                    <w:rPr>
+                      <w:rFonts w:ascii="Cambria Math" w:eastAsiaTheme="minorEastAsia" w:hAnsi="Cambria Math"/>
+                    </w:rPr>
+                    <m:t>k</m:t>
+                  </m:r>
+                </m:sup>
+              </m:sSup>
+            </m:e>
+          </m:nary>
+          <m:r>
+            <w:rPr>
+              <w:rFonts w:ascii="Cambria Math" w:eastAsiaTheme="minorEastAsia" w:hAnsi="Cambria Math"/>
+            </w:rPr>
+            <m:t>→y</m:t>
+          </m:r>
+          <m:d>
+            <m:dPr>
+              <m:ctrlPr>
+                <w:rPr>
+                  <w:rFonts w:ascii="Cambria Math" w:eastAsiaTheme="minorEastAsia" w:hAnsi="Cambria Math"/>
+                  <w:i/>
+                </w:rPr>
+              </m:ctrlPr>
+            </m:dPr>
+            <m:e>
+              <m:r>
+                <w:rPr>
+                  <w:rFonts w:ascii="Cambria Math" w:eastAsiaTheme="minorEastAsia" w:hAnsi="Cambria Math"/>
+                </w:rPr>
+                <m:t>n</m:t>
+              </m:r>
+            </m:e>
+          </m:d>
+          <m:r>
+            <w:rPr>
+              <w:rFonts w:ascii="Cambria Math" w:eastAsiaTheme="minorEastAsia" w:hAnsi="Cambria Math"/>
+            </w:rPr>
+            <m:t>=</m:t>
+          </m:r>
+          <m:d>
+            <m:dPr>
+              <m:ctrlPr>
+                <w:rPr>
+                  <w:rFonts w:ascii="Cambria Math" w:eastAsiaTheme="minorEastAsia" w:hAnsi="Cambria Math"/>
+                  <w:i/>
+                </w:rPr>
+              </m:ctrlPr>
+            </m:dPr>
+            <m:e>
+              <m:nary>
+                <m:naryPr>
+                  <m:chr m:val="∑"/>
+                  <m:ctrlPr>
+                    <w:rPr>
+                      <w:rFonts w:ascii="Cambria Math" w:eastAsiaTheme="minorEastAsia" w:hAnsi="Cambria Math"/>
+                      <w:i/>
+                    </w:rPr>
+                  </m:ctrlPr>
+                </m:naryPr>
+                <m:sub>
+                  <m:r>
+                    <w:rPr>
+                      <w:rFonts w:ascii="Cambria Math" w:eastAsiaTheme="minorEastAsia" w:hAnsi="Cambria Math"/>
+                    </w:rPr>
+                    <m:t>k=0</m:t>
+                  </m:r>
+                </m:sub>
+                <m:sup>
+                  <m:r>
+                    <w:rPr>
+                      <w:rFonts w:ascii="Cambria Math" w:eastAsiaTheme="minorEastAsia" w:hAnsi="Cambria Math"/>
+                    </w:rPr>
+                    <m:t>n</m:t>
+                  </m:r>
+                </m:sup>
+                <m:e>
+                  <m:sSup>
+                    <m:sSupPr>
                       <m:ctrlPr>
                         <w:rPr>
                           <w:rFonts w:ascii="Cambria Math" w:eastAsiaTheme="minorEastAsia" w:hAnsi="Cambria Math"/>
                           <w:i/>
                         </w:rPr>
                       </m:ctrlPr>
-                    </m:sSubPr>
+                    </m:sSupPr>
                     <m:e>
                       <m:r>
                         <w:rPr>
                           <w:rFonts w:ascii="Cambria Math" w:eastAsiaTheme="minorEastAsia" w:hAnsi="Cambria Math"/>
                         </w:rPr>
-                        <m:t>t</m:t>
+                        <m:t>a</m:t>
                       </m:r>
                     </m:e>
-                    <m:sub>
+                    <m:sup>
                       <m:r>
                         <w:rPr>
                           <w:rFonts w:ascii="Cambria Math" w:eastAsiaTheme="minorEastAsia" w:hAnsi="Cambria Math"/>
                         </w:rPr>
-                        <m:t>0</m:t>
+                        <m:t>k</m:t>
                       </m:r>
-                    </m:sub>
-                  </m:sSub>
+                    </m:sup>
+                  </m:sSup>
                 </m:e>
-              </m:d>
+              </m:nary>
+            </m:e>
+          </m:d>
+          <m:r>
+            <w:rPr>
+              <w:rFonts w:ascii="Cambria Math" w:eastAsiaTheme="minorEastAsia" w:hAnsi="Cambria Math"/>
+            </w:rPr>
+            <m:t>u</m:t>
+          </m:r>
+          <m:d>
+            <m:dPr>
+              <m:ctrlPr>
+                <w:rPr>
+                  <w:rFonts w:ascii="Cambria Math" w:eastAsiaTheme="minorEastAsia" w:hAnsi="Cambria Math"/>
+                  <w:i/>
+                </w:rPr>
+              </m:ctrlPr>
+            </m:dPr>
+            <m:e>
+              <m:r>
+                <w:rPr>
+                  <w:rFonts w:ascii="Cambria Math" w:eastAsiaTheme="minorEastAsia" w:hAnsi="Cambria Math"/>
+                </w:rPr>
+                <m:t>n</m:t>
+              </m:r>
+            </m:e>
+          </m:d>
+          <m:r>
+            <w:rPr>
+              <w:rFonts w:ascii="Cambria Math" w:eastAsiaTheme="minorEastAsia" w:hAnsi="Cambria Math"/>
+            </w:rPr>
+            <m:t>=</m:t>
+          </m:r>
+          <m:f>
+            <m:fPr>
+              <m:ctrlPr>
+                <w:rPr>
+                  <w:rFonts w:ascii="Cambria Math" w:eastAsiaTheme="minorEastAsia" w:hAnsi="Cambria Math"/>
+                  <w:i/>
+                </w:rPr>
+              </m:ctrlPr>
+            </m:fPr>
+            <m:num>
+              <m:r>
+                <w:rPr>
+                  <w:rFonts w:ascii="Cambria Math" w:eastAsiaTheme="minorEastAsia" w:hAnsi="Cambria Math"/>
+                </w:rPr>
+                <m:t>1-</m:t>
+              </m:r>
+              <m:sSup>
+                <m:sSupPr>
+                  <m:ctrlPr>
+                    <w:rPr>
+                      <w:rFonts w:ascii="Cambria Math" w:eastAsiaTheme="minorEastAsia" w:hAnsi="Cambria Math"/>
+                      <w:i/>
+                    </w:rPr>
+                  </m:ctrlPr>
+                </m:sSupPr>
+                <m:e>
+                  <m:r>
+                    <w:rPr>
+                      <w:rFonts w:ascii="Cambria Math" w:eastAsiaTheme="minorEastAsia" w:hAnsi="Cambria Math"/>
+                    </w:rPr>
+                    <m:t>a</m:t>
+                  </m:r>
+                </m:e>
+                <m:sup>
+                  <m:r>
+                    <w:rPr>
+                      <w:rFonts w:ascii="Cambria Math" w:eastAsiaTheme="minorEastAsia" w:hAnsi="Cambria Math"/>
+                    </w:rPr>
+                    <m:t>n+1</m:t>
+                  </m:r>
+                </m:sup>
+              </m:sSup>
+            </m:num>
+            <m:den>
+              <m:r>
+                <w:rPr>
+                  <w:rFonts w:ascii="Cambria Math" w:eastAsiaTheme="minorEastAsia" w:hAnsi="Cambria Math"/>
+                </w:rPr>
+                <m:t>1-a</m:t>
+              </m:r>
+            </m:den>
+          </m:f>
+          <m:r>
+            <w:rPr>
+              <w:rFonts w:ascii="Cambria Math" w:eastAsiaTheme="minorEastAsia" w:hAnsi="Cambria Math"/>
+            </w:rPr>
+            <m:t>u</m:t>
+          </m:r>
+          <m:d>
+            <m:dPr>
+              <m:ctrlPr>
+                <w:rPr>
+                  <w:rFonts w:ascii="Cambria Math" w:eastAsiaTheme="minorEastAsia" w:hAnsi="Cambria Math"/>
+                  <w:i/>
+                </w:rPr>
+              </m:ctrlPr>
+            </m:dPr>
+            <m:e>
+              <m:r>
+                <w:rPr>
+                  <w:rFonts w:ascii="Cambria Math" w:eastAsiaTheme="minorEastAsia" w:hAnsi="Cambria Math"/>
+                </w:rPr>
+                <m:t>n</m:t>
+              </m:r>
             </m:e>
           </m:d>
         </m:oMath>
@@ -50171,9 +52519,203 @@
     </w:p>
     <w:p>
       <w:pPr>
+        <w:rPr>
+          <w:rFonts w:eastAsiaTheme="minorEastAsia"/>
+        </w:rPr>
+      </w:pPr>
+      <w:r>
+        <w:rPr>
+          <w:rFonts w:eastAsiaTheme="minorEastAsia"/>
+        </w:rPr>
+        <w:t>By geometric series.</w:t>
+      </w:r>
+      <w:r>
+        <w:rPr>
+          <w:rFonts w:eastAsiaTheme="minorEastAsia"/>
+        </w:rPr>
+        <w:t xml:space="preserve"> </w:t>
+      </w:r>
+    </w:p>
+    <w:p>
+      <w:pPr>
+        <w:rPr>
+          <w:rFonts w:eastAsiaTheme="minorEastAsia"/>
+        </w:rPr>
+      </w:pPr>
+      <m:oMathPara>
+        <m:oMath>
+          <m:func>
+            <m:funcPr>
+              <m:ctrlPr>
+                <w:rPr>
+                  <w:rFonts w:ascii="Cambria Math" w:eastAsiaTheme="minorEastAsia" w:hAnsi="Cambria Math"/>
+                  <w:i/>
+                </w:rPr>
+              </m:ctrlPr>
+            </m:funcPr>
+            <m:fName>
+              <m:limLow>
+                <m:limLowPr>
+                  <m:ctrlPr>
+                    <w:rPr>
+                      <w:rFonts w:ascii="Cambria Math" w:eastAsiaTheme="minorEastAsia" w:hAnsi="Cambria Math"/>
+                      <w:i/>
+                    </w:rPr>
+                  </m:ctrlPr>
+                </m:limLowPr>
+                <m:e>
+                  <m:r>
+                    <m:rPr>
+                      <m:sty m:val="p"/>
+                    </m:rPr>
+                    <w:rPr>
+                      <w:rFonts w:ascii="Cambria Math" w:eastAsiaTheme="minorEastAsia" w:hAnsi="Cambria Math"/>
+                    </w:rPr>
+                    <m:t>lim</m:t>
+                  </m:r>
+                  <m:ctrlPr>
+                    <w:rPr>
+                      <w:rFonts w:ascii="Cambria Math" w:eastAsiaTheme="minorEastAsia" w:hAnsi="Cambria Math"/>
+                    </w:rPr>
+                  </m:ctrlPr>
+                </m:e>
+                <m:lim>
+                  <m:r>
+                    <w:rPr>
+                      <w:rFonts w:ascii="Cambria Math" w:eastAsiaTheme="minorEastAsia" w:hAnsi="Cambria Math"/>
+                    </w:rPr>
+                    <m:t>n→∞</m:t>
+                  </m:r>
+                  <m:ctrlPr>
+                    <w:rPr>
+                      <w:rFonts w:ascii="Cambria Math" w:eastAsiaTheme="minorEastAsia" w:hAnsi="Cambria Math"/>
+                    </w:rPr>
+                  </m:ctrlPr>
+                </m:lim>
+              </m:limLow>
+            </m:fName>
+            <m:e>
+              <m:r>
+                <w:rPr>
+                  <w:rFonts w:ascii="Cambria Math" w:eastAsiaTheme="minorEastAsia" w:hAnsi="Cambria Math"/>
+                </w:rPr>
+                <m:t>y</m:t>
+              </m:r>
+              <m:d>
+                <m:dPr>
+                  <m:ctrlPr>
+                    <w:rPr>
+                      <w:rFonts w:ascii="Cambria Math" w:eastAsiaTheme="minorEastAsia" w:hAnsi="Cambria Math"/>
+                      <w:i/>
+                    </w:rPr>
+                  </m:ctrlPr>
+                </m:dPr>
+                <m:e>
+                  <m:r>
+                    <w:rPr>
+                      <w:rFonts w:ascii="Cambria Math" w:eastAsiaTheme="minorEastAsia" w:hAnsi="Cambria Math"/>
+                    </w:rPr>
+                    <m:t>n</m:t>
+                  </m:r>
+                </m:e>
+              </m:d>
+            </m:e>
+          </m:func>
+          <m:r>
+            <w:rPr>
+              <w:rFonts w:ascii="Cambria Math" w:eastAsiaTheme="minorEastAsia" w:hAnsi="Cambria Math"/>
+            </w:rPr>
+            <m:t>=</m:t>
+          </m:r>
+          <m:f>
+            <m:fPr>
+              <m:ctrlPr>
+                <w:rPr>
+                  <w:rFonts w:ascii="Cambria Math" w:eastAsiaTheme="minorEastAsia" w:hAnsi="Cambria Math"/>
+                  <w:i/>
+                </w:rPr>
+              </m:ctrlPr>
+            </m:fPr>
+            <m:num>
+              <m:r>
+                <w:rPr>
+                  <w:rFonts w:ascii="Cambria Math" w:eastAsiaTheme="minorEastAsia" w:hAnsi="Cambria Math"/>
+                </w:rPr>
+                <m:t>1</m:t>
+              </m:r>
+            </m:num>
+            <m:den>
+              <m:r>
+                <w:rPr>
+                  <w:rFonts w:ascii="Cambria Math" w:eastAsiaTheme="minorEastAsia" w:hAnsi="Cambria Math"/>
+                </w:rPr>
+                <m:t>1-a</m:t>
+              </m:r>
+            </m:den>
+          </m:f>
+        </m:oMath>
+      </m:oMathPara>
+    </w:p>
+    <w:p>
+      <w:pPr>
+        <w:rPr>
+          <w:rFonts w:eastAsiaTheme="minorEastAsia"/>
+        </w:rPr>
+      </w:pPr>
+      <w:r>
+        <w:rPr>
+          <w:rFonts w:eastAsiaTheme="minorEastAsia"/>
+        </w:rPr>
+        <w:drawing>
+          <wp:inline distT="0" distB="0" distL="0" distR="0" wp14:anchorId="1051A8A5" wp14:editId="2BAD28E3">
+            <wp:extent cx="5943600" cy="4669790"/>
+            <wp:effectExtent l="0" t="0" r="0" b="0"/>
+            <wp:docPr id="1489115482" name="Picture 1" descr="A graph with blue lines and dots&#10;&#10;AI-generated content may be incorrect."/>
+            <wp:cNvGraphicFramePr>
+              <a:graphicFrameLocks xmlns:a="http://schemas.openxmlformats.org/drawingml/2006/main" noChangeAspect="1"/>
+            </wp:cNvGraphicFramePr>
+            <a:graphic xmlns:a="http://schemas.openxmlformats.org/drawingml/2006/main">
+              <a:graphicData uri="http://schemas.openxmlformats.org/drawingml/2006/picture">
+                <pic:pic xmlns:pic="http://schemas.openxmlformats.org/drawingml/2006/picture">
+                  <pic:nvPicPr>
+                    <pic:cNvPr id="1489115482" name="Picture 1" descr="A graph with blue lines and dots&#10;&#10;AI-generated content may be incorrect."/>
+                    <pic:cNvPicPr/>
+                  </pic:nvPicPr>
+                  <pic:blipFill>
+                    <a:blip r:embed="rId11"/>
+                    <a:stretch>
+                      <a:fillRect/>
+                    </a:stretch>
+                  </pic:blipFill>
+                  <pic:spPr>
+                    <a:xfrm>
+                      <a:off x="0" y="0"/>
+                      <a:ext cx="5943600" cy="4669790"/>
+                    </a:xfrm>
+                    <a:prstGeom prst="rect">
+                      <a:avLst/>
+                    </a:prstGeom>
+                  </pic:spPr>
+                </pic:pic>
+              </a:graphicData>
+            </a:graphic>
+          </wp:inline>
+        </w:drawing>
+      </w:r>
+    </w:p>
+    <w:p>
+      <w:pPr>
+        <w:rPr>
+          <w:rFonts w:eastAsiaTheme="minorEastAsia"/>
+        </w:rPr>
+      </w:pPr>
+    </w:p>
+    <w:p>
+      <w:pPr>
         <w:pStyle w:val="Heading1"/>
       </w:pPr>
       <w:r>
+        <w:lastRenderedPageBreak/>
         <w:t>LTI differential and difference equations</w:t>
       </w:r>
     </w:p>
@@ -51135,7 +53677,6 @@
   <w:style w:type="character" w:default="1" w:styleId="DefaultParagraphFont">
     <w:name w:val="Default Paragraph Font"/>
     <w:uiPriority w:val="1"/>
-    <w:semiHidden/>
     <w:unhideWhenUsed/>
   </w:style>
   <w:style w:type="table" w:default="1" w:styleId="TableNormal">

--- a/notes/signals-and-systems.docx
+++ b/notes/signals-and-systems.docx
@@ -8,6 +8,14 @@
       </w:pPr>
       <w:r>
         <w:t>Topics</w:t>
+      </w:r>
+    </w:p>
+    <w:p>
+      <w:r>
+        <w:t>Reference: Signals and Systems for Dummies</w:t>
+      </w:r>
+      <w:r>
+        <w:t xml:space="preserve"> by Mark Wickert</w:t>
       </w:r>
     </w:p>
     <w:p>
@@ -89,15 +97,7 @@
     </w:p>
     <w:p>
       <w:r>
-        <w:t xml:space="preserve">Consider Nth and </w:t>
-      </w:r>
-      <w:proofErr w:type="spellStart"/>
-      <w:r>
-        <w:t>Mth</w:t>
-      </w:r>
-      <w:proofErr w:type="spellEnd"/>
-      <w:r>
-        <w:t>-order polynomials</w:t>
+        <w:t>Consider Nth and Mth-order polynomials</w:t>
       </w:r>
     </w:p>
     <w:p>
@@ -1234,21 +1234,7 @@
         <w:rPr>
           <w:rFonts w:eastAsiaTheme="minorEastAsia"/>
         </w:rPr>
-        <w:t xml:space="preserve"> roots </w:t>
-      </w:r>
-      <w:proofErr w:type="gramStart"/>
-      <w:r>
-        <w:rPr>
-          <w:rFonts w:eastAsiaTheme="minorEastAsia"/>
-        </w:rPr>
-        <w:t>has</w:t>
-      </w:r>
-      <w:proofErr w:type="gramEnd"/>
-      <w:r>
-        <w:rPr>
-          <w:rFonts w:eastAsiaTheme="minorEastAsia"/>
-        </w:rPr>
-        <w:t xml:space="preserve"> multiplicity </w:t>
+        <w:t xml:space="preserve"> roots has multiplicity </w:t>
       </w:r>
       <m:oMath>
         <m:sSub>
@@ -9609,7 +9595,6 @@
           <w:rFonts w:eastAsiaTheme="minorEastAsia"/>
         </w:rPr>
       </w:pPr>
-      <w:proofErr w:type="spellStart"/>
       <m:oMathPara>
         <m:oMath>
           <m:r>
@@ -9621,7 +9606,6 @@
             </w:rPr>
             <m:t>conj</m:t>
           </m:r>
-          <w:proofErr w:type="spellEnd"/>
           <m:d>
             <m:dPr>
               <m:ctrlPr>
@@ -11583,63 +11567,7 @@
         <w:rPr>
           <w:rFonts w:eastAsiaTheme="minorEastAsia"/>
         </w:rPr>
-        <w:t xml:space="preserve">The composite </w:t>
-      </w:r>
-      <w:proofErr w:type="gramStart"/>
-      <w:r>
-        <w:rPr>
-          <w:rFonts w:eastAsiaTheme="minorEastAsia"/>
-        </w:rPr>
-        <w:t>amplitude</w:t>
-      </w:r>
-      <w:proofErr w:type="gramEnd"/>
-      <w:r>
-        <w:rPr>
-          <w:rFonts w:eastAsiaTheme="minorEastAsia"/>
-        </w:rPr>
-        <w:t xml:space="preserve"> and </w:t>
-      </w:r>
-      <w:proofErr w:type="gramStart"/>
-      <w:r>
-        <w:rPr>
-          <w:rFonts w:eastAsiaTheme="minorEastAsia"/>
-        </w:rPr>
-        <w:t>phase</w:t>
-      </w:r>
-      <w:proofErr w:type="gramEnd"/>
-      <w:r>
-        <w:rPr>
-          <w:rFonts w:eastAsiaTheme="minorEastAsia"/>
-        </w:rPr>
-        <w:t xml:space="preserve"> are given by the </w:t>
-      </w:r>
-      <w:proofErr w:type="gramStart"/>
-      <w:r>
-        <w:rPr>
-          <w:rFonts w:eastAsiaTheme="minorEastAsia"/>
-        </w:rPr>
-        <w:t>vector</w:t>
-      </w:r>
-      <w:proofErr w:type="gramEnd"/>
-      <w:r>
-        <w:rPr>
-          <w:rFonts w:eastAsiaTheme="minorEastAsia"/>
-        </w:rPr>
-        <w:t xml:space="preserve"> addition </w:t>
-      </w:r>
-      <w:proofErr w:type="gramStart"/>
-      <w:r>
-        <w:rPr>
-          <w:rFonts w:eastAsiaTheme="minorEastAsia"/>
-        </w:rPr>
-        <w:t>of</w:t>
-      </w:r>
-      <w:proofErr w:type="gramEnd"/>
-      <w:r>
-        <w:rPr>
-          <w:rFonts w:eastAsiaTheme="minorEastAsia"/>
-        </w:rPr>
-        <w:t xml:space="preserve"> the individual amplitudes and phases.</w:t>
+        <w:t>The composite amplitude and phase are given by the vector addition of the individual amplitudes and phases.</w:t>
       </w:r>
     </w:p>
     <w:p>
@@ -18124,21 +18052,7 @@
         <w:rPr>
           <w:rFonts w:eastAsiaTheme="minorEastAsia"/>
         </w:rPr>
-        <w:t xml:space="preserve">For </w:t>
-      </w:r>
-      <w:proofErr w:type="gramStart"/>
-      <w:r>
-        <w:rPr>
-          <w:rFonts w:eastAsiaTheme="minorEastAsia"/>
-        </w:rPr>
-        <w:t>higher-order</w:t>
-      </w:r>
-      <w:proofErr w:type="gramEnd"/>
-      <w:r>
-        <w:rPr>
-          <w:rFonts w:eastAsiaTheme="minorEastAsia"/>
-        </w:rPr>
-        <w:t>, you will likely want to use numerical methods.</w:t>
+        <w:t>For higher-order, you will likely want to use numerical methods.</w:t>
       </w:r>
     </w:p>
     <w:p>
@@ -19064,21 +18978,7 @@
         <w:rPr>
           <w:rFonts w:eastAsiaTheme="minorEastAsia"/>
         </w:rPr>
-        <w:t xml:space="preserve">The general </w:t>
-      </w:r>
-      <w:proofErr w:type="gramStart"/>
-      <w:r>
-        <w:rPr>
-          <w:rFonts w:eastAsiaTheme="minorEastAsia"/>
-        </w:rPr>
-        <w:t>complex exponential</w:t>
-      </w:r>
-      <w:proofErr w:type="gramEnd"/>
-      <w:r>
-        <w:rPr>
-          <w:rFonts w:eastAsiaTheme="minorEastAsia"/>
-        </w:rPr>
-        <w:t xml:space="preserve"> encompasses several important and special cases.</w:t>
+        <w:t>The general complex exponential encompasses several important and special cases.</w:t>
       </w:r>
     </w:p>
     <w:p>
@@ -23408,21 +23308,7 @@
           <w:rFonts w:eastAsiaTheme="minorEastAsia"/>
         </w:rPr>
         <w:lastRenderedPageBreak/>
-        <w:t xml:space="preserve">A real-world step function doesn’t suddenly jump from 0 to 1 – it smoothly transitions over </w:t>
-      </w:r>
-      <w:proofErr w:type="gramStart"/>
-      <w:r>
-        <w:rPr>
-          <w:rFonts w:eastAsiaTheme="minorEastAsia"/>
-        </w:rPr>
-        <w:t>a period of time</w:t>
-      </w:r>
-      <w:proofErr w:type="gramEnd"/>
-      <w:r>
-        <w:rPr>
-          <w:rFonts w:eastAsiaTheme="minorEastAsia"/>
-        </w:rPr>
-        <w:t>, which you can see when you zoom in. When you zoom out, it looks like a true mathematical step function. When you differentiate the real-world step, its derivative is defined everywhere, and the result is a pulse-like signal that looks like an impulse when viewed from a distance.</w:t>
+        <w:t>A real-world step function doesn’t suddenly jump from 0 to 1 – it smoothly transitions over a period of time, which you can see when you zoom in. When you zoom out, it looks like a true mathematical step function. When you differentiate the real-world step, its derivative is defined everywhere, and the result is a pulse-like signal that looks like an impulse when viewed from a distance.</w:t>
       </w:r>
     </w:p>
     <w:p>
@@ -26031,21 +25917,7 @@
         <w:rPr>
           <w:rFonts w:eastAsiaTheme="minorEastAsia"/>
         </w:rPr>
-        <w:t xml:space="preserve"> (unbounded power </w:t>
-      </w:r>
-      <w:proofErr w:type="gramStart"/>
-      <w:r>
-        <w:rPr>
-          <w:rFonts w:eastAsiaTheme="minorEastAsia"/>
-        </w:rPr>
-        <w:t>and</w:t>
-      </w:r>
-      <w:proofErr w:type="gramEnd"/>
-      <w:r>
-        <w:rPr>
-          <w:rFonts w:eastAsiaTheme="minorEastAsia"/>
-        </w:rPr>
-        <w:t xml:space="preserve"> energy)</w:t>
+        <w:t xml:space="preserve"> (unbounded power and energy)</w:t>
       </w:r>
       <w:r>
         <w:rPr>
@@ -26078,21 +25950,7 @@
         <w:rPr>
           <w:rFonts w:eastAsiaTheme="minorEastAsia"/>
         </w:rPr>
-        <w:t xml:space="preserve">Mathematically, a signal can have infinite </w:t>
-      </w:r>
-      <w:proofErr w:type="gramStart"/>
-      <w:r>
-        <w:rPr>
-          <w:rFonts w:eastAsiaTheme="minorEastAsia"/>
-        </w:rPr>
-        <w:t>power</w:t>
-      </w:r>
-      <w:proofErr w:type="gramEnd"/>
-      <w:r>
-        <w:rPr>
-          <w:rFonts w:eastAsiaTheme="minorEastAsia"/>
-        </w:rPr>
-        <w:t xml:space="preserve"> but this isn’t a practical reality. Infinite energy usually means signal duration is infinite, so it makes more sense to deal with power rather than energy.</w:t>
+        <w:t>Mathematically, a signal can have infinite power but this isn’t a practical reality. Infinite energy usually means signal duration is infinite, so it makes more sense to deal with power rather than energy.</w:t>
       </w:r>
     </w:p>
     <w:p>
@@ -29200,16 +29058,8 @@
         <w:rPr>
           <w:rFonts w:eastAsiaTheme="minorEastAsia"/>
         </w:rPr>
-        <w:t xml:space="preserve"> </w:t>
-      </w:r>
-      <w:proofErr w:type="spellStart"/>
-      <w:r>
-        <w:rPr>
-          <w:rFonts w:eastAsiaTheme="minorEastAsia"/>
-        </w:rPr>
-        <w:t>s.t.</w:t>
-      </w:r>
-      <w:proofErr w:type="spellEnd"/>
+        <w:t xml:space="preserve"> s.t.</w:t>
+      </w:r>
     </w:p>
     <w:p>
       <w:pPr>
@@ -32299,13 +32149,8 @@
       </w:r>
     </w:p>
     <w:p>
-      <w:proofErr w:type="gramStart"/>
-      <w:r>
-        <w:t>A system</w:t>
-      </w:r>
-      <w:proofErr w:type="gramEnd"/>
-      <w:r>
-        <w:t xml:space="preserve"> is linear if superposition holds.</w:t>
+      <w:r>
+        <w:t>A system is linear if superposition holds.</w:t>
       </w:r>
     </w:p>
     <w:p>
@@ -33123,21 +32968,7 @@
         <w:rPr>
           <w:rFonts w:eastAsiaTheme="minorEastAsia"/>
         </w:rPr>
-        <w:t xml:space="preserve">For example, you want a karaoke system to be linear so that the singer’s voice and the track can </w:t>
-      </w:r>
-      <w:proofErr w:type="gramStart"/>
-      <w:r>
-        <w:rPr>
-          <w:rFonts w:eastAsiaTheme="minorEastAsia"/>
-        </w:rPr>
-        <w:t>merge together</w:t>
-      </w:r>
-      <w:proofErr w:type="gramEnd"/>
-      <w:r>
-        <w:rPr>
-          <w:rFonts w:eastAsiaTheme="minorEastAsia"/>
-        </w:rPr>
-        <w:t xml:space="preserve"> in the audio amplifier without distortion. On the other hand, hard rock guitarists may intentionally send their signal through a nonlinear amplifier to get some distortion.</w:t>
+        <w:t>For example, you want a karaoke system to be linear so that the singer’s voice and the track can merge together in the audio amplifier without distortion. On the other hand, hard rock guitarists may intentionally send their signal through a nonlinear amplifier to get some distortion.</w:t>
       </w:r>
     </w:p>
     <w:p>
@@ -33577,21 +33408,7 @@
           <w:rFonts w:eastAsiaTheme="minorEastAsia"/>
         </w:rPr>
         <w:lastRenderedPageBreak/>
-        <w:t xml:space="preserve">A non-causal system is more of a mathematical concept than a practical reality (and is physically impossible for real-time processing). With discrete-time signals and systems, it’s possible to store a signal in memory and then process it later using a non-causal system, </w:t>
-      </w:r>
-      <w:proofErr w:type="gramStart"/>
-      <w:r>
-        <w:rPr>
-          <w:rFonts w:eastAsiaTheme="minorEastAsia"/>
-        </w:rPr>
-        <w:t>but in reality, you’re</w:t>
-      </w:r>
-      <w:proofErr w:type="gramEnd"/>
-      <w:r>
-        <w:rPr>
-          <w:rFonts w:eastAsiaTheme="minorEastAsia"/>
-        </w:rPr>
-        <w:t xml:space="preserve"> still using past input values because you’re working with a recorded signal.</w:t>
+        <w:t>A non-causal system is more of a mathematical concept than a practical reality (and is physically impossible for real-time processing). With discrete-time signals and systems, it’s possible to store a signal in memory and then process it later using a non-causal system, but in reality, you’re still using past input values because you’re working with a recorded signal.</w:t>
       </w:r>
     </w:p>
     <w:p>
@@ -34166,21 +33983,7 @@
         <w:rPr>
           <w:rFonts w:eastAsiaTheme="minorEastAsia"/>
         </w:rPr>
-        <w:t xml:space="preserve"> is </w:t>
-      </w:r>
-      <w:proofErr w:type="gramStart"/>
-      <w:r>
-        <w:rPr>
-          <w:rFonts w:eastAsiaTheme="minorEastAsia"/>
-        </w:rPr>
-        <w:t>bounded</w:t>
-      </w:r>
-      <w:proofErr w:type="gramEnd"/>
-      <w:r>
-        <w:rPr>
-          <w:rFonts w:eastAsiaTheme="minorEastAsia"/>
-        </w:rPr>
-        <w:t xml:space="preserve"> if there exists a constant </w:t>
+        <w:t xml:space="preserve"> is bounded if there exists a constant </w:t>
       </w:r>
       <m:oMath>
         <m:sSub>
@@ -35036,21 +34839,7 @@
         <w:rPr>
           <w:rFonts w:eastAsiaTheme="minorEastAsia"/>
         </w:rPr>
-        <w:t xml:space="preserve"> </w:t>
-      </w:r>
-      <w:proofErr w:type="gramStart"/>
-      <w:r>
-        <w:rPr>
-          <w:rFonts w:eastAsiaTheme="minorEastAsia"/>
-        </w:rPr>
-        <w:t>so</w:t>
-      </w:r>
-      <w:proofErr w:type="gramEnd"/>
-      <w:r>
-        <w:rPr>
-          <w:rFonts w:eastAsiaTheme="minorEastAsia"/>
-        </w:rPr>
-        <w:t xml:space="preserve"> the system is nonlinear. The system is linear if there is </w:t>
+        <w:t xml:space="preserve"> so the system is nonlinear. The system is linear if there is </w:t>
       </w:r>
       <w:r>
         <w:rPr>
@@ -35245,35 +35034,7 @@
         <w:rPr>
           <w:rFonts w:eastAsiaTheme="minorEastAsia"/>
         </w:rPr>
-        <w:t xml:space="preserve"> </w:t>
-      </w:r>
-      <w:proofErr w:type="gramStart"/>
-      <w:r>
-        <w:rPr>
-          <w:rFonts w:eastAsiaTheme="minorEastAsia"/>
-        </w:rPr>
-        <w:t>so</w:t>
-      </w:r>
-      <w:proofErr w:type="gramEnd"/>
-      <w:r>
-        <w:rPr>
-          <w:rFonts w:eastAsiaTheme="minorEastAsia"/>
-        </w:rPr>
-        <w:t xml:space="preserve"> the system is time-invariant. </w:t>
-      </w:r>
-      <w:proofErr w:type="gramStart"/>
-      <w:r>
-        <w:rPr>
-          <w:rFonts w:eastAsiaTheme="minorEastAsia"/>
-        </w:rPr>
-        <w:t>Also</w:t>
-      </w:r>
-      <w:proofErr w:type="gramEnd"/>
-      <w:r>
-        <w:rPr>
-          <w:rFonts w:eastAsiaTheme="minorEastAsia"/>
-        </w:rPr>
-        <w:t xml:space="preserve"> by inspection, none of the system </w:t>
+        <w:t xml:space="preserve"> so the system is time-invariant. Also by inspection, none of the system </w:t>
       </w:r>
       <w:r>
         <w:rPr>
@@ -35918,21 +35679,7 @@
         <w:rPr>
           <w:rFonts w:eastAsiaTheme="minorEastAsia"/>
         </w:rPr>
-        <w:t xml:space="preserve">This system is </w:t>
-      </w:r>
-      <w:proofErr w:type="gramStart"/>
-      <w:r>
-        <w:rPr>
-          <w:rFonts w:eastAsiaTheme="minorEastAsia"/>
-        </w:rPr>
-        <w:t>causal</w:t>
-      </w:r>
-      <w:proofErr w:type="gramEnd"/>
-      <w:r>
-        <w:rPr>
-          <w:rFonts w:eastAsiaTheme="minorEastAsia"/>
-        </w:rPr>
-        <w:t xml:space="preserve"> and memoryless.</w:t>
+        <w:t>This system is causal and memoryless.</w:t>
       </w:r>
     </w:p>
     <w:p>
@@ -39763,21 +39510,7 @@
         <w:rPr>
           <w:rFonts w:eastAsiaTheme="minorEastAsia"/>
         </w:rPr>
-        <w:t xml:space="preserve"> is the duration of each bit in samples. Popular pulse shapes: rectangle, half-sine, raised cosine, square-</w:t>
-      </w:r>
-      <w:proofErr w:type="spellStart"/>
-      <w:r>
-        <w:rPr>
-          <w:rFonts w:eastAsiaTheme="minorEastAsia"/>
-        </w:rPr>
-        <w:t>root</w:t>
-      </w:r>
-      <w:proofErr w:type="spellEnd"/>
-      <w:r>
-        <w:rPr>
-          <w:rFonts w:eastAsiaTheme="minorEastAsia"/>
-        </w:rPr>
-        <w:t xml:space="preserve"> raised cosine.</w:t>
+        <w:t xml:space="preserve"> is the duration of each bit in samples. Popular pulse shapes: rectangle, half-sine, raised cosine, square-root raised cosine.</w:t>
       </w:r>
     </w:p>
     <w:p>
@@ -39815,23 +39548,7 @@
           <w:b/>
           <w:bCs/>
         </w:rPr>
-        <w:t xml:space="preserve">Periodic and </w:t>
-      </w:r>
-      <w:proofErr w:type="gramStart"/>
-      <w:r>
-        <w:rPr>
-          <w:b/>
-          <w:bCs/>
-        </w:rPr>
-        <w:t>aperiodic</w:t>
-      </w:r>
-      <w:proofErr w:type="gramEnd"/>
-      <w:r>
-        <w:rPr>
-          <w:b/>
-          <w:bCs/>
-        </w:rPr>
-        <w:t>:</w:t>
+        <w:t>Periodic and aperiodic:</w:t>
       </w:r>
     </w:p>
     <w:p>
@@ -39875,21 +39592,7 @@
         <w:rPr>
           <w:rFonts w:eastAsiaTheme="minorEastAsia"/>
         </w:rPr>
-        <w:t xml:space="preserve"> </w:t>
-      </w:r>
-      <w:proofErr w:type="spellStart"/>
-      <w:r>
-        <w:rPr>
-          <w:rFonts w:eastAsiaTheme="minorEastAsia"/>
-        </w:rPr>
-        <w:t>s.t.</w:t>
-      </w:r>
-      <w:proofErr w:type="spellEnd"/>
-      <w:r>
-        <w:rPr>
-          <w:rFonts w:eastAsiaTheme="minorEastAsia"/>
-        </w:rPr>
-        <w:t xml:space="preserve"> </w:t>
+        <w:t xml:space="preserve"> s.t. </w:t>
       </w:r>
       <m:oMath>
         <m:r>
@@ -40946,19 +40649,11 @@
           <w:rFonts w:eastAsiaTheme="minorEastAsia"/>
         </w:rPr>
       </w:pPr>
-      <w:proofErr w:type="gramStart"/>
-      <w:r>
-        <w:rPr>
-          <w:rFonts w:eastAsiaTheme="minorEastAsia"/>
-        </w:rPr>
-        <w:t>Again</w:t>
-      </w:r>
-      <w:proofErr w:type="gramEnd"/>
-      <w:r>
-        <w:rPr>
-          <w:rFonts w:eastAsiaTheme="minorEastAsia"/>
-        </w:rPr>
-        <w:t xml:space="preserve"> because sinusoids are mod </w:t>
+      <w:r>
+        <w:rPr>
+          <w:rFonts w:eastAsiaTheme="minorEastAsia"/>
+        </w:rPr>
+        <w:t xml:space="preserve">Again because sinusoids are mod </w:t>
       </w:r>
       <m:oMath>
         <m:r>
@@ -43259,25 +42954,7 @@
           <w:b/>
           <w:bCs/>
         </w:rPr>
-        <w:t xml:space="preserve">Time-invariance </w:t>
-      </w:r>
-      <w:proofErr w:type="gramStart"/>
-      <w:r>
-        <w:rPr>
-          <w:rFonts w:eastAsiaTheme="minorEastAsia"/>
-          <w:b/>
-          <w:bCs/>
-        </w:rPr>
-        <w:t>condition</w:t>
-      </w:r>
-      <w:proofErr w:type="gramEnd"/>
-      <w:r>
-        <w:rPr>
-          <w:rFonts w:eastAsiaTheme="minorEastAsia"/>
-          <w:b/>
-          <w:bCs/>
-        </w:rPr>
-        <w:t>:</w:t>
+        <w:t>Time-invariance condition:</w:t>
       </w:r>
     </w:p>
     <w:p>
@@ -43460,21 +43137,7 @@
         <w:rPr>
           <w:rFonts w:eastAsiaTheme="minorEastAsia"/>
         </w:rPr>
-        <w:t xml:space="preserve">In CT, time-varying behavior can be due to </w:t>
-      </w:r>
-      <w:proofErr w:type="gramStart"/>
-      <w:r>
-        <w:rPr>
-          <w:rFonts w:eastAsiaTheme="minorEastAsia"/>
-        </w:rPr>
-        <w:t>uncontrollable like</w:t>
-      </w:r>
-      <w:proofErr w:type="gramEnd"/>
-      <w:r>
-        <w:rPr>
-          <w:rFonts w:eastAsiaTheme="minorEastAsia"/>
-        </w:rPr>
-        <w:t xml:space="preserve"> environmental conditions.</w:t>
+        <w:t>In CT, time-varying behavior can be due to uncontrollable like environmental conditions.</w:t>
       </w:r>
     </w:p>
     <w:p>
@@ -44306,16 +43969,8 @@
         <w:rPr>
           <w:rFonts w:eastAsiaTheme="minorEastAsia"/>
         </w:rPr>
-        <w:t xml:space="preserve"> when it receives </w:t>
-      </w:r>
-      <w:proofErr w:type="gramStart"/>
-      <w:r>
-        <w:rPr>
-          <w:rFonts w:eastAsiaTheme="minorEastAsia"/>
-        </w:rPr>
-        <w:t>the impulse</w:t>
-      </w:r>
-      <w:proofErr w:type="gramEnd"/>
+        <w:t xml:space="preserve"> when it receives the impulse</w:t>
+      </w:r>
       <w:r>
         <w:rPr>
           <w:rFonts w:eastAsiaTheme="minorEastAsia"/>
@@ -47641,21 +47296,7 @@
         <w:rPr>
           <w:rFonts w:eastAsiaTheme="minorEastAsia"/>
         </w:rPr>
-        <w:t xml:space="preserve"> This impulse response distorts the input pulse. When input pulses are sent at too high of a rate, this distortion can cause errors at the receiver (ISI). </w:t>
-      </w:r>
-      <w:proofErr w:type="gramStart"/>
-      <w:r>
-        <w:rPr>
-          <w:rFonts w:eastAsiaTheme="minorEastAsia"/>
-        </w:rPr>
-        <w:t>A rule</w:t>
-      </w:r>
-      <w:proofErr w:type="gramEnd"/>
-      <w:r>
-        <w:rPr>
-          <w:rFonts w:eastAsiaTheme="minorEastAsia"/>
-        </w:rPr>
-        <w:t xml:space="preserve"> of thumb is that the input pulse duration should be 10 times the time constant, which means that at the center of the input pulse, the tail from the previous pulse has decayed to </w:t>
+        <w:t xml:space="preserve"> This impulse response distorts the input pulse. When input pulses are sent at too high of a rate, this distortion can cause errors at the receiver (ISI). A rule of thumb is that the input pulse duration should be 10 times the time constant, which means that at the center of the input pulse, the tail from the previous pulse has decayed to </w:t>
       </w:r>
       <m:oMath>
         <m:sSup>
@@ -47763,10 +47404,10 @@
         </w:rPr>
         <w:lastRenderedPageBreak/>
         <w:drawing>
-          <wp:inline distT="0" distB="0" distL="0" distR="0" wp14:anchorId="05A1909A" wp14:editId="2C5C85AA">
-            <wp:extent cx="5943600" cy="4615815"/>
-            <wp:effectExtent l="0" t="0" r="0" b="0"/>
-            <wp:docPr id="1106316531" name="Picture 1" descr="A graph of a function&#10;&#10;AI-generated content may be incorrect."/>
+          <wp:inline distT="0" distB="0" distL="0" distR="0" wp14:anchorId="06DCFA48" wp14:editId="43E34272">
+            <wp:extent cx="5038725" cy="6848475"/>
+            <wp:effectExtent l="0" t="0" r="9525" b="9525"/>
+            <wp:docPr id="698760270" name="Picture 1" descr="A graph of a function&#10;&#10;AI-generated content may be incorrect."/>
             <wp:cNvGraphicFramePr>
               <a:graphicFrameLocks xmlns:a="http://schemas.openxmlformats.org/drawingml/2006/main" noChangeAspect="1"/>
             </wp:cNvGraphicFramePr>
@@ -47774,7 +47415,7 @@
               <a:graphicData uri="http://schemas.openxmlformats.org/drawingml/2006/picture">
                 <pic:pic xmlns:pic="http://schemas.openxmlformats.org/drawingml/2006/picture">
                   <pic:nvPicPr>
-                    <pic:cNvPr id="1106316531" name="Picture 1" descr="A graph of a function&#10;&#10;AI-generated content may be incorrect."/>
+                    <pic:cNvPr id="698760270" name="Picture 1" descr="A graph of a function&#10;&#10;AI-generated content may be incorrect."/>
                     <pic:cNvPicPr/>
                   </pic:nvPicPr>
                   <pic:blipFill>
@@ -47786,7 +47427,7 @@
                   <pic:spPr>
                     <a:xfrm>
                       <a:off x="0" y="0"/>
-                      <a:ext cx="5943600" cy="4615815"/>
+                      <a:ext cx="5038725" cy="6848475"/>
                     </a:xfrm>
                     <a:prstGeom prst="rect">
                       <a:avLst/>
@@ -47815,7 +47456,13 @@
     </w:p>
     <w:p>
       <w:r>
-        <w:t>Step response is the response of the system to the unit step.</w:t>
+        <w:t>Step response is the response of the system</w:t>
+      </w:r>
+      <w:r>
+        <w:t xml:space="preserve"> at-rest</w:t>
+      </w:r>
+      <w:r>
+        <w:t xml:space="preserve"> to the unit step.</w:t>
       </w:r>
     </w:p>
     <w:p>
@@ -47933,6 +47580,7 @@
             <w:rPr>
               <w:rFonts w:ascii="Cambria Math" w:hAnsi="Cambria Math"/>
             </w:rPr>
+            <w:lastRenderedPageBreak/>
             <m:t>u</m:t>
           </m:r>
           <m:d>
@@ -48379,7 +48027,6 @@
     </w:p>
     <w:p>
       <w:r>
-        <w:lastRenderedPageBreak/>
         <w:t xml:space="preserve">An LTI system is causal if </w:t>
       </w:r>
       <m:oMath>
@@ -49222,21 +48869,7 @@
         <w:rPr>
           <w:rFonts w:eastAsiaTheme="minorEastAsia"/>
         </w:rPr>
-        <w:t>Associative (</w:t>
-      </w:r>
-      <w:proofErr w:type="gramStart"/>
-      <w:r>
-        <w:rPr>
-          <w:rFonts w:eastAsiaTheme="minorEastAsia"/>
-        </w:rPr>
-        <w:t>cascaded</w:t>
-      </w:r>
-      <w:proofErr w:type="gramEnd"/>
-      <w:r>
-        <w:rPr>
-          <w:rFonts w:eastAsiaTheme="minorEastAsia"/>
-        </w:rPr>
-        <w:t xml:space="preserve"> systems):</w:t>
+        <w:t>Associative (cascaded systems):</w:t>
       </w:r>
     </w:p>
     <w:p>
@@ -50418,7 +50051,6 @@
             <w:rPr>
               <w:rFonts w:ascii="Cambria Math" w:eastAsiaTheme="minorEastAsia" w:hAnsi="Cambria Math"/>
             </w:rPr>
-            <w:lastRenderedPageBreak/>
             <m:t>δ</m:t>
           </m:r>
           <m:d>
@@ -50809,6 +50441,7 @@
           <w:b/>
           <w:bCs/>
         </w:rPr>
+        <w:lastRenderedPageBreak/>
         <w:t>Support intervals:</w:t>
       </w:r>
     </w:p>
@@ -51905,8 +51538,15 @@
           <w:b/>
           <w:bCs/>
         </w:rPr>
-        <w:lastRenderedPageBreak/>
-        <w:t xml:space="preserve">Example: </w:t>
+        <w:t>Example</w:t>
+      </w:r>
+      <w:r>
+        <w:rPr>
+          <w:rFonts w:eastAsiaTheme="minorEastAsia"/>
+          <w:b/>
+          <w:bCs/>
+        </w:rPr>
+        <w:t>: unit step * decaying exponential</w:t>
       </w:r>
     </w:p>
     <w:p>
@@ -52666,11 +52306,12 @@
         <w:rPr>
           <w:rFonts w:eastAsiaTheme="minorEastAsia"/>
         </w:rPr>
+        <w:lastRenderedPageBreak/>
         <w:drawing>
-          <wp:inline distT="0" distB="0" distL="0" distR="0" wp14:anchorId="1051A8A5" wp14:editId="2BAD28E3">
-            <wp:extent cx="5943600" cy="4669790"/>
-            <wp:effectExtent l="0" t="0" r="0" b="0"/>
-            <wp:docPr id="1489115482" name="Picture 1" descr="A graph with blue lines and dots&#10;&#10;AI-generated content may be incorrect."/>
+          <wp:inline distT="0" distB="0" distL="0" distR="0" wp14:anchorId="187F9902" wp14:editId="5CACAEF0">
+            <wp:extent cx="4772025" cy="6848475"/>
+            <wp:effectExtent l="0" t="0" r="9525" b="9525"/>
+            <wp:docPr id="801633952" name="Picture 1" descr="A graph of a function&#10;&#10;AI-generated content may be incorrect."/>
             <wp:cNvGraphicFramePr>
               <a:graphicFrameLocks xmlns:a="http://schemas.openxmlformats.org/drawingml/2006/main" noChangeAspect="1"/>
             </wp:cNvGraphicFramePr>
@@ -52678,7 +52319,7 @@
               <a:graphicData uri="http://schemas.openxmlformats.org/drawingml/2006/picture">
                 <pic:pic xmlns:pic="http://schemas.openxmlformats.org/drawingml/2006/picture">
                   <pic:nvPicPr>
-                    <pic:cNvPr id="1489115482" name="Picture 1" descr="A graph with blue lines and dots&#10;&#10;AI-generated content may be incorrect."/>
+                    <pic:cNvPr id="801633952" name="Picture 1" descr="A graph of a function&#10;&#10;AI-generated content may be incorrect."/>
                     <pic:cNvPicPr/>
                   </pic:nvPicPr>
                   <pic:blipFill>
@@ -52690,7 +52331,7 @@
                   <pic:spPr>
                     <a:xfrm>
                       <a:off x="0" y="0"/>
-                      <a:ext cx="5943600" cy="4669790"/>
+                      <a:ext cx="4772025" cy="6848475"/>
                     </a:xfrm>
                     <a:prstGeom prst="rect">
                       <a:avLst/>
@@ -52707,9 +52348,934 @@
       <w:pPr>
         <w:rPr>
           <w:rFonts w:eastAsiaTheme="minorEastAsia"/>
+          <w:b/>
+          <w:bCs/>
         </w:rPr>
       </w:pPr>
+      <w:r>
+        <w:rPr>
+          <w:rFonts w:eastAsiaTheme="minorEastAsia"/>
+          <w:b/>
+          <w:bCs/>
+        </w:rPr>
+        <w:t>Example: rectangular pulse * decaying exponential</w:t>
+      </w:r>
     </w:p>
+    <w:p>
+      <w:pPr>
+        <w:rPr>
+          <w:rFonts w:eastAsiaTheme="minorEastAsia"/>
+        </w:rPr>
+      </w:pPr>
+      <w:r>
+        <w:rPr>
+          <w:rFonts w:eastAsiaTheme="minorEastAsia"/>
+        </w:rPr>
+        <w:t xml:space="preserve">Let </w:t>
+      </w:r>
+      <m:oMath>
+        <m:r>
+          <w:rPr>
+            <w:rFonts w:ascii="Cambria Math" w:eastAsiaTheme="minorEastAsia" w:hAnsi="Cambria Math"/>
+          </w:rPr>
+          <m:t>x</m:t>
+        </m:r>
+        <m:d>
+          <m:dPr>
+            <m:ctrlPr>
+              <w:rPr>
+                <w:rFonts w:ascii="Cambria Math" w:eastAsiaTheme="minorEastAsia" w:hAnsi="Cambria Math"/>
+                <w:i/>
+              </w:rPr>
+            </m:ctrlPr>
+          </m:dPr>
+          <m:e>
+            <m:r>
+              <w:rPr>
+                <w:rFonts w:ascii="Cambria Math" w:eastAsiaTheme="minorEastAsia" w:hAnsi="Cambria Math"/>
+              </w:rPr>
+              <m:t>n</m:t>
+            </m:r>
+          </m:e>
+        </m:d>
+        <m:r>
+          <w:rPr>
+            <w:rFonts w:ascii="Cambria Math" w:eastAsiaTheme="minorEastAsia" w:hAnsi="Cambria Math"/>
+          </w:rPr>
+          <m:t>=u</m:t>
+        </m:r>
+        <m:d>
+          <m:dPr>
+            <m:ctrlPr>
+              <w:rPr>
+                <w:rFonts w:ascii="Cambria Math" w:eastAsiaTheme="minorEastAsia" w:hAnsi="Cambria Math"/>
+                <w:i/>
+              </w:rPr>
+            </m:ctrlPr>
+          </m:dPr>
+          <m:e>
+            <m:r>
+              <w:rPr>
+                <w:rFonts w:ascii="Cambria Math" w:eastAsiaTheme="minorEastAsia" w:hAnsi="Cambria Math"/>
+              </w:rPr>
+              <m:t>n</m:t>
+            </m:r>
+          </m:e>
+        </m:d>
+        <m:r>
+          <w:rPr>
+            <w:rFonts w:ascii="Cambria Math" w:eastAsiaTheme="minorEastAsia" w:hAnsi="Cambria Math"/>
+          </w:rPr>
+          <m:t>-u</m:t>
+        </m:r>
+        <m:d>
+          <m:dPr>
+            <m:ctrlPr>
+              <w:rPr>
+                <w:rFonts w:ascii="Cambria Math" w:eastAsiaTheme="minorEastAsia" w:hAnsi="Cambria Math"/>
+                <w:i/>
+              </w:rPr>
+            </m:ctrlPr>
+          </m:dPr>
+          <m:e>
+            <m:r>
+              <w:rPr>
+                <w:rFonts w:ascii="Cambria Math" w:eastAsiaTheme="minorEastAsia" w:hAnsi="Cambria Math"/>
+              </w:rPr>
+              <m:t>n-N</m:t>
+            </m:r>
+          </m:e>
+        </m:d>
+      </m:oMath>
+      <w:r>
+        <w:rPr>
+          <w:rFonts w:eastAsiaTheme="minorEastAsia"/>
+        </w:rPr>
+        <w:t xml:space="preserve"> and </w:t>
+      </w:r>
+      <m:oMath>
+        <m:r>
+          <w:rPr>
+            <w:rFonts w:ascii="Cambria Math" w:eastAsiaTheme="minorEastAsia" w:hAnsi="Cambria Math"/>
+          </w:rPr>
+          <m:t>h</m:t>
+        </m:r>
+        <m:d>
+          <m:dPr>
+            <m:ctrlPr>
+              <w:rPr>
+                <w:rFonts w:ascii="Cambria Math" w:eastAsiaTheme="minorEastAsia" w:hAnsi="Cambria Math"/>
+                <w:i/>
+              </w:rPr>
+            </m:ctrlPr>
+          </m:dPr>
+          <m:e>
+            <m:r>
+              <w:rPr>
+                <w:rFonts w:ascii="Cambria Math" w:eastAsiaTheme="minorEastAsia" w:hAnsi="Cambria Math"/>
+              </w:rPr>
+              <m:t>n</m:t>
+            </m:r>
+          </m:e>
+        </m:d>
+        <m:r>
+          <w:rPr>
+            <w:rFonts w:ascii="Cambria Math" w:eastAsiaTheme="minorEastAsia" w:hAnsi="Cambria Math"/>
+          </w:rPr>
+          <m:t>=</m:t>
+        </m:r>
+        <m:sSup>
+          <m:sSupPr>
+            <m:ctrlPr>
+              <w:rPr>
+                <w:rFonts w:ascii="Cambria Math" w:eastAsiaTheme="minorEastAsia" w:hAnsi="Cambria Math"/>
+                <w:i/>
+              </w:rPr>
+            </m:ctrlPr>
+          </m:sSupPr>
+          <m:e>
+            <m:r>
+              <w:rPr>
+                <w:rFonts w:ascii="Cambria Math" w:eastAsiaTheme="minorEastAsia" w:hAnsi="Cambria Math"/>
+              </w:rPr>
+              <m:t>a</m:t>
+            </m:r>
+          </m:e>
+          <m:sup>
+            <m:r>
+              <w:rPr>
+                <w:rFonts w:ascii="Cambria Math" w:eastAsiaTheme="minorEastAsia" w:hAnsi="Cambria Math"/>
+              </w:rPr>
+              <m:t>n</m:t>
+            </m:r>
+          </m:sup>
+        </m:sSup>
+        <m:r>
+          <w:rPr>
+            <w:rFonts w:ascii="Cambria Math" w:eastAsiaTheme="minorEastAsia" w:hAnsi="Cambria Math"/>
+          </w:rPr>
+          <m:t>u</m:t>
+        </m:r>
+        <m:d>
+          <m:dPr>
+            <m:ctrlPr>
+              <w:rPr>
+                <w:rFonts w:ascii="Cambria Math" w:eastAsiaTheme="minorEastAsia" w:hAnsi="Cambria Math"/>
+                <w:i/>
+              </w:rPr>
+            </m:ctrlPr>
+          </m:dPr>
+          <m:e>
+            <m:r>
+              <w:rPr>
+                <w:rFonts w:ascii="Cambria Math" w:eastAsiaTheme="minorEastAsia" w:hAnsi="Cambria Math"/>
+              </w:rPr>
+              <m:t>n</m:t>
+            </m:r>
+          </m:e>
+        </m:d>
+      </m:oMath>
+      <w:r>
+        <w:rPr>
+          <w:rFonts w:eastAsiaTheme="minorEastAsia"/>
+        </w:rPr>
+        <w:t>. By LTI and using the previous example,</w:t>
+      </w:r>
+    </w:p>
+    <w:p>
+      <w:pPr>
+        <w:rPr>
+          <w:rFonts w:eastAsiaTheme="minorEastAsia"/>
+        </w:rPr>
+      </w:pPr>
+      <m:oMathPara>
+        <m:oMath>
+          <m:r>
+            <w:rPr>
+              <w:rFonts w:ascii="Cambria Math" w:eastAsiaTheme="minorEastAsia" w:hAnsi="Cambria Math"/>
+            </w:rPr>
+            <m:t>y</m:t>
+          </m:r>
+          <m:d>
+            <m:dPr>
+              <m:ctrlPr>
+                <w:rPr>
+                  <w:rFonts w:ascii="Cambria Math" w:eastAsiaTheme="minorEastAsia" w:hAnsi="Cambria Math"/>
+                  <w:i/>
+                </w:rPr>
+              </m:ctrlPr>
+            </m:dPr>
+            <m:e>
+              <m:r>
+                <w:rPr>
+                  <w:rFonts w:ascii="Cambria Math" w:eastAsiaTheme="minorEastAsia" w:hAnsi="Cambria Math"/>
+                </w:rPr>
+                <m:t>n</m:t>
+              </m:r>
+            </m:e>
+          </m:d>
+          <m:r>
+            <w:rPr>
+              <w:rFonts w:ascii="Cambria Math" w:eastAsiaTheme="minorEastAsia" w:hAnsi="Cambria Math"/>
+            </w:rPr>
+            <m:t>=</m:t>
+          </m:r>
+          <m:f>
+            <m:fPr>
+              <m:ctrlPr>
+                <w:rPr>
+                  <w:rFonts w:ascii="Cambria Math" w:eastAsiaTheme="minorEastAsia" w:hAnsi="Cambria Math"/>
+                  <w:i/>
+                </w:rPr>
+              </m:ctrlPr>
+            </m:fPr>
+            <m:num>
+              <m:r>
+                <w:rPr>
+                  <w:rFonts w:ascii="Cambria Math" w:eastAsiaTheme="minorEastAsia" w:hAnsi="Cambria Math"/>
+                </w:rPr>
+                <m:t>1-</m:t>
+              </m:r>
+              <m:sSup>
+                <m:sSupPr>
+                  <m:ctrlPr>
+                    <w:rPr>
+                      <w:rFonts w:ascii="Cambria Math" w:eastAsiaTheme="minorEastAsia" w:hAnsi="Cambria Math"/>
+                      <w:i/>
+                    </w:rPr>
+                  </m:ctrlPr>
+                </m:sSupPr>
+                <m:e>
+                  <m:r>
+                    <w:rPr>
+                      <w:rFonts w:ascii="Cambria Math" w:eastAsiaTheme="minorEastAsia" w:hAnsi="Cambria Math"/>
+                    </w:rPr>
+                    <m:t>a</m:t>
+                  </m:r>
+                </m:e>
+                <m:sup>
+                  <m:r>
+                    <w:rPr>
+                      <w:rFonts w:ascii="Cambria Math" w:eastAsiaTheme="minorEastAsia" w:hAnsi="Cambria Math"/>
+                    </w:rPr>
+                    <m:t>n+1</m:t>
+                  </m:r>
+                </m:sup>
+              </m:sSup>
+            </m:num>
+            <m:den>
+              <m:r>
+                <w:rPr>
+                  <w:rFonts w:ascii="Cambria Math" w:eastAsiaTheme="minorEastAsia" w:hAnsi="Cambria Math"/>
+                </w:rPr>
+                <m:t>1-a</m:t>
+              </m:r>
+            </m:den>
+          </m:f>
+          <m:r>
+            <w:rPr>
+              <w:rFonts w:ascii="Cambria Math" w:eastAsiaTheme="minorEastAsia" w:hAnsi="Cambria Math"/>
+            </w:rPr>
+            <m:t>u</m:t>
+          </m:r>
+          <m:d>
+            <m:dPr>
+              <m:ctrlPr>
+                <w:rPr>
+                  <w:rFonts w:ascii="Cambria Math" w:eastAsiaTheme="minorEastAsia" w:hAnsi="Cambria Math"/>
+                  <w:i/>
+                </w:rPr>
+              </m:ctrlPr>
+            </m:dPr>
+            <m:e>
+              <m:r>
+                <w:rPr>
+                  <w:rFonts w:ascii="Cambria Math" w:eastAsiaTheme="minorEastAsia" w:hAnsi="Cambria Math"/>
+                </w:rPr>
+                <m:t>n</m:t>
+              </m:r>
+            </m:e>
+          </m:d>
+          <m:r>
+            <w:rPr>
+              <w:rFonts w:ascii="Cambria Math" w:eastAsiaTheme="minorEastAsia" w:hAnsi="Cambria Math"/>
+            </w:rPr>
+            <m:t>-</m:t>
+          </m:r>
+          <m:f>
+            <m:fPr>
+              <m:ctrlPr>
+                <w:rPr>
+                  <w:rFonts w:ascii="Cambria Math" w:eastAsiaTheme="minorEastAsia" w:hAnsi="Cambria Math"/>
+                  <w:i/>
+                </w:rPr>
+              </m:ctrlPr>
+            </m:fPr>
+            <m:num>
+              <m:r>
+                <w:rPr>
+                  <w:rFonts w:ascii="Cambria Math" w:eastAsiaTheme="minorEastAsia" w:hAnsi="Cambria Math"/>
+                </w:rPr>
+                <m:t>1-</m:t>
+              </m:r>
+              <m:sSup>
+                <m:sSupPr>
+                  <m:ctrlPr>
+                    <w:rPr>
+                      <w:rFonts w:ascii="Cambria Math" w:eastAsiaTheme="minorEastAsia" w:hAnsi="Cambria Math"/>
+                      <w:i/>
+                    </w:rPr>
+                  </m:ctrlPr>
+                </m:sSupPr>
+                <m:e>
+                  <m:r>
+                    <w:rPr>
+                      <w:rFonts w:ascii="Cambria Math" w:eastAsiaTheme="minorEastAsia" w:hAnsi="Cambria Math"/>
+                    </w:rPr>
+                    <m:t>a</m:t>
+                  </m:r>
+                </m:e>
+                <m:sup>
+                  <m:r>
+                    <w:rPr>
+                      <w:rFonts w:ascii="Cambria Math" w:eastAsiaTheme="minorEastAsia" w:hAnsi="Cambria Math"/>
+                    </w:rPr>
+                    <m:t>n-N+1</m:t>
+                  </m:r>
+                </m:sup>
+              </m:sSup>
+            </m:num>
+            <m:den>
+              <m:r>
+                <w:rPr>
+                  <w:rFonts w:ascii="Cambria Math" w:eastAsiaTheme="minorEastAsia" w:hAnsi="Cambria Math"/>
+                </w:rPr>
+                <m:t>1-a</m:t>
+              </m:r>
+            </m:den>
+          </m:f>
+          <m:r>
+            <w:rPr>
+              <w:rFonts w:ascii="Cambria Math" w:eastAsiaTheme="minorEastAsia" w:hAnsi="Cambria Math"/>
+            </w:rPr>
+            <m:t>u</m:t>
+          </m:r>
+          <m:d>
+            <m:dPr>
+              <m:ctrlPr>
+                <w:rPr>
+                  <w:rFonts w:ascii="Cambria Math" w:eastAsiaTheme="minorEastAsia" w:hAnsi="Cambria Math"/>
+                  <w:i/>
+                </w:rPr>
+              </m:ctrlPr>
+            </m:dPr>
+            <m:e>
+              <m:r>
+                <w:rPr>
+                  <w:rFonts w:ascii="Cambria Math" w:eastAsiaTheme="minorEastAsia" w:hAnsi="Cambria Math"/>
+                </w:rPr>
+                <m:t>n-N</m:t>
+              </m:r>
+            </m:e>
+          </m:d>
+        </m:oMath>
+      </m:oMathPara>
+    </w:p>
+    <w:p>
+      <w:pPr>
+        <w:rPr>
+          <w:rFonts w:eastAsiaTheme="minorEastAsia"/>
+        </w:rPr>
+      </w:pPr>
+      <m:oMathPara>
+        <m:oMath>
+          <m:r>
+            <w:rPr>
+              <w:rFonts w:ascii="Cambria Math" w:eastAsiaTheme="minorEastAsia" w:hAnsi="Cambria Math"/>
+            </w:rPr>
+            <w:lastRenderedPageBreak/>
+            <m:t>y</m:t>
+          </m:r>
+          <m:d>
+            <m:dPr>
+              <m:ctrlPr>
+                <w:rPr>
+                  <w:rFonts w:ascii="Cambria Math" w:eastAsiaTheme="minorEastAsia" w:hAnsi="Cambria Math"/>
+                  <w:i/>
+                </w:rPr>
+              </m:ctrlPr>
+            </m:dPr>
+            <m:e>
+              <m:r>
+                <w:rPr>
+                  <w:rFonts w:ascii="Cambria Math" w:eastAsiaTheme="minorEastAsia" w:hAnsi="Cambria Math"/>
+                </w:rPr>
+                <m:t>n</m:t>
+              </m:r>
+            </m:e>
+          </m:d>
+          <m:r>
+            <w:rPr>
+              <w:rFonts w:ascii="Cambria Math" w:eastAsiaTheme="minorEastAsia" w:hAnsi="Cambria Math"/>
+            </w:rPr>
+            <m:t>=</m:t>
+          </m:r>
+          <m:d>
+            <m:dPr>
+              <m:begChr m:val="{"/>
+              <m:endChr m:val=""/>
+              <m:ctrlPr>
+                <w:rPr>
+                  <w:rFonts w:ascii="Cambria Math" w:eastAsiaTheme="minorEastAsia" w:hAnsi="Cambria Math" w:cs="Segoe UI Symbol"/>
+                  <w:i/>
+                </w:rPr>
+              </m:ctrlPr>
+            </m:dPr>
+            <m:e>
+              <m:eqArr>
+                <m:eqArrPr>
+                  <m:ctrlPr>
+                    <w:rPr>
+                      <w:rFonts w:ascii="Cambria Math" w:eastAsiaTheme="minorEastAsia" w:hAnsi="Cambria Math" w:cs="Segoe UI Symbol"/>
+                      <w:i/>
+                    </w:rPr>
+                  </m:ctrlPr>
+                </m:eqArrPr>
+                <m:e>
+                  <m:r>
+                    <w:rPr>
+                      <w:rFonts w:ascii="Cambria Math" w:eastAsiaTheme="minorEastAsia" w:hAnsi="Cambria Math"/>
+                    </w:rPr>
+                    <m:t>1-</m:t>
+                  </m:r>
+                  <m:f>
+                    <m:fPr>
+                      <m:ctrlPr>
+                        <w:rPr>
+                          <w:rFonts w:ascii="Cambria Math" w:eastAsiaTheme="minorEastAsia" w:hAnsi="Cambria Math"/>
+                          <w:i/>
+                        </w:rPr>
+                      </m:ctrlPr>
+                    </m:fPr>
+                    <m:num>
+                      <m:sSup>
+                        <m:sSupPr>
+                          <m:ctrlPr>
+                            <w:rPr>
+                              <w:rFonts w:ascii="Cambria Math" w:eastAsiaTheme="minorEastAsia" w:hAnsi="Cambria Math"/>
+                              <w:i/>
+                            </w:rPr>
+                          </m:ctrlPr>
+                        </m:sSupPr>
+                        <m:e>
+                          <m:r>
+                            <w:rPr>
+                              <w:rFonts w:ascii="Cambria Math" w:eastAsiaTheme="minorEastAsia" w:hAnsi="Cambria Math"/>
+                            </w:rPr>
+                            <m:t>a</m:t>
+                          </m:r>
+                        </m:e>
+                        <m:sup>
+                          <m:r>
+                            <w:rPr>
+                              <w:rFonts w:ascii="Cambria Math" w:eastAsiaTheme="minorEastAsia" w:hAnsi="Cambria Math"/>
+                            </w:rPr>
+                            <m:t>n+1</m:t>
+                          </m:r>
+                        </m:sup>
+                      </m:sSup>
+                    </m:num>
+                    <m:den>
+                      <m:r>
+                        <w:rPr>
+                          <w:rFonts w:ascii="Cambria Math" w:eastAsiaTheme="minorEastAsia" w:hAnsi="Cambria Math"/>
+                        </w:rPr>
+                        <m:t>a-1</m:t>
+                      </m:r>
+                    </m:den>
+                  </m:f>
+                  <m:r>
+                    <w:rPr>
+                      <w:rFonts w:ascii="Cambria Math" w:eastAsiaTheme="minorEastAsia" w:hAnsi="Cambria Math"/>
+                    </w:rPr>
+                    <m:t>, n∈</m:t>
+                  </m:r>
+                  <m:d>
+                    <m:dPr>
+                      <m:begChr m:val="["/>
+                      <m:endChr m:val="]"/>
+                      <m:ctrlPr>
+                        <w:rPr>
+                          <w:rFonts w:ascii="Cambria Math" w:eastAsiaTheme="minorEastAsia" w:hAnsi="Cambria Math"/>
+                          <w:i/>
+                        </w:rPr>
+                      </m:ctrlPr>
+                    </m:dPr>
+                    <m:e>
+                      <m:r>
+                        <w:rPr>
+                          <w:rFonts w:ascii="Cambria Math" w:eastAsiaTheme="minorEastAsia" w:hAnsi="Cambria Math"/>
+                        </w:rPr>
+                        <m:t>0, N-1</m:t>
+                      </m:r>
+                    </m:e>
+                  </m:d>
+                  <m:ctrlPr>
+                    <w:rPr>
+                      <w:rFonts w:ascii="Cambria Math" w:eastAsiaTheme="minorEastAsia" w:hAnsi="Cambria Math"/>
+                      <w:i/>
+                    </w:rPr>
+                  </m:ctrlPr>
+                </m:e>
+                <m:e>
+                  <m:f>
+                    <m:fPr>
+                      <m:ctrlPr>
+                        <w:rPr>
+                          <w:rFonts w:ascii="Cambria Math" w:eastAsiaTheme="minorEastAsia" w:hAnsi="Cambria Math"/>
+                          <w:i/>
+                        </w:rPr>
+                      </m:ctrlPr>
+                    </m:fPr>
+                    <m:num>
+                      <m:sSup>
+                        <m:sSupPr>
+                          <m:ctrlPr>
+                            <w:rPr>
+                              <w:rFonts w:ascii="Cambria Math" w:eastAsiaTheme="minorEastAsia" w:hAnsi="Cambria Math"/>
+                              <w:i/>
+                            </w:rPr>
+                          </m:ctrlPr>
+                        </m:sSupPr>
+                        <m:e>
+                          <m:r>
+                            <w:rPr>
+                              <w:rFonts w:ascii="Cambria Math" w:eastAsiaTheme="minorEastAsia" w:hAnsi="Cambria Math"/>
+                            </w:rPr>
+                            <m:t>a</m:t>
+                          </m:r>
+                        </m:e>
+                        <m:sup>
+                          <m:r>
+                            <w:rPr>
+                              <w:rFonts w:ascii="Cambria Math" w:eastAsiaTheme="minorEastAsia" w:hAnsi="Cambria Math"/>
+                            </w:rPr>
+                            <m:t>n-N+1</m:t>
+                          </m:r>
+                        </m:sup>
+                      </m:sSup>
+                      <m:d>
+                        <m:dPr>
+                          <m:ctrlPr>
+                            <w:rPr>
+                              <w:rFonts w:ascii="Cambria Math" w:eastAsiaTheme="minorEastAsia" w:hAnsi="Cambria Math"/>
+                              <w:i/>
+                            </w:rPr>
+                          </m:ctrlPr>
+                        </m:dPr>
+                        <m:e>
+                          <m:r>
+                            <w:rPr>
+                              <w:rFonts w:ascii="Cambria Math" w:eastAsiaTheme="minorEastAsia" w:hAnsi="Cambria Math"/>
+                            </w:rPr>
+                            <m:t>1-</m:t>
+                          </m:r>
+                          <m:sSup>
+                            <m:sSupPr>
+                              <m:ctrlPr>
+                                <w:rPr>
+                                  <w:rFonts w:ascii="Cambria Math" w:eastAsiaTheme="minorEastAsia" w:hAnsi="Cambria Math"/>
+                                  <w:i/>
+                                </w:rPr>
+                              </m:ctrlPr>
+                            </m:sSupPr>
+                            <m:e>
+                              <m:r>
+                                <w:rPr>
+                                  <w:rFonts w:ascii="Cambria Math" w:eastAsiaTheme="minorEastAsia" w:hAnsi="Cambria Math"/>
+                                </w:rPr>
+                                <m:t>a</m:t>
+                              </m:r>
+                            </m:e>
+                            <m:sup>
+                              <m:r>
+                                <w:rPr>
+                                  <w:rFonts w:ascii="Cambria Math" w:eastAsiaTheme="minorEastAsia" w:hAnsi="Cambria Math"/>
+                                </w:rPr>
+                                <m:t>N</m:t>
+                              </m:r>
+                            </m:sup>
+                          </m:sSup>
+                        </m:e>
+                      </m:d>
+                    </m:num>
+                    <m:den>
+                      <m:r>
+                        <w:rPr>
+                          <w:rFonts w:ascii="Cambria Math" w:eastAsiaTheme="minorEastAsia" w:hAnsi="Cambria Math"/>
+                        </w:rPr>
+                        <m:t>1-a</m:t>
+                      </m:r>
+                    </m:den>
+                  </m:f>
+                  <m:r>
+                    <w:rPr>
+                      <w:rFonts w:ascii="Cambria Math" w:eastAsiaTheme="minorEastAsia" w:hAnsi="Cambria Math"/>
+                    </w:rPr>
+                    <m:t>, n≥N</m:t>
+                  </m:r>
+                  <m:ctrlPr>
+                    <w:rPr>
+                      <w:rFonts w:ascii="Cambria Math" w:eastAsiaTheme="minorEastAsia" w:hAnsi="Cambria Math"/>
+                      <w:i/>
+                    </w:rPr>
+                  </m:ctrlPr>
+                </m:e>
+                <m:e>
+                  <m:r>
+                    <w:rPr>
+                      <w:rFonts w:ascii="Cambria Math" w:eastAsiaTheme="minorEastAsia" w:hAnsi="Cambria Math"/>
+                    </w:rPr>
+                    <m:t xml:space="preserve">0, </m:t>
+                  </m:r>
+                  <m:r>
+                    <m:rPr>
+                      <m:nor/>
+                    </m:rPr>
+                    <w:rPr>
+                      <w:rFonts w:ascii="Cambria Math" w:eastAsiaTheme="minorEastAsia" w:hAnsi="Cambria Math"/>
+                    </w:rPr>
+                    <m:t>otherwise</m:t>
+                  </m:r>
+                  <m:ctrlPr>
+                    <w:rPr>
+                      <w:rFonts w:ascii="Cambria Math" w:eastAsiaTheme="minorEastAsia" w:hAnsi="Cambria Math"/>
+                      <w:i/>
+                    </w:rPr>
+                  </m:ctrlPr>
+                </m:e>
+              </m:eqArr>
+            </m:e>
+          </m:d>
+        </m:oMath>
+      </m:oMathPara>
+    </w:p>
+    <w:p>
+      <w:pPr>
+        <w:rPr>
+          <w:rFonts w:eastAsiaTheme="minorEastAsia"/>
+        </w:rPr>
+      </w:pPr>
+      <w:r>
+        <w:rPr>
+          <w:rFonts w:eastAsiaTheme="minorEastAsia"/>
+        </w:rPr>
+        <w:t>As in the CT case, a system with a decaying exponential impulse response is a low-pass filter</w:t>
+      </w:r>
+      <w:r>
+        <w:rPr>
+          <w:rFonts w:eastAsiaTheme="minorEastAsia"/>
+        </w:rPr>
+        <w:t xml:space="preserve"> – it slows down the edges of the rectangular pulse</w:t>
+      </w:r>
+      <w:r>
+        <w:rPr>
+          <w:rFonts w:eastAsiaTheme="minorEastAsia"/>
+        </w:rPr>
+        <w:t xml:space="preserve">. The system charges up during </w:t>
+      </w:r>
+      <m:oMath>
+        <m:r>
+          <w:rPr>
+            <w:rFonts w:ascii="Cambria Math" w:eastAsiaTheme="minorEastAsia" w:hAnsi="Cambria Math"/>
+          </w:rPr>
+          <m:t>n∈</m:t>
+        </m:r>
+        <m:d>
+          <m:dPr>
+            <m:begChr m:val="["/>
+            <m:endChr m:val="]"/>
+            <m:ctrlPr>
+              <w:rPr>
+                <w:rFonts w:ascii="Cambria Math" w:eastAsiaTheme="minorEastAsia" w:hAnsi="Cambria Math"/>
+                <w:i/>
+              </w:rPr>
+            </m:ctrlPr>
+          </m:dPr>
+          <m:e>
+            <m:r>
+              <w:rPr>
+                <w:rFonts w:ascii="Cambria Math" w:eastAsiaTheme="minorEastAsia" w:hAnsi="Cambria Math"/>
+              </w:rPr>
+              <m:t>0,N-1</m:t>
+            </m:r>
+          </m:e>
+        </m:d>
+      </m:oMath>
+      <w:r>
+        <w:rPr>
+          <w:rFonts w:eastAsiaTheme="minorEastAsia"/>
+        </w:rPr>
+        <w:t xml:space="preserve"> and discharges during </w:t>
+      </w:r>
+      <m:oMath>
+        <m:r>
+          <w:rPr>
+            <w:rFonts w:ascii="Cambria Math" w:eastAsiaTheme="minorEastAsia" w:hAnsi="Cambria Math"/>
+          </w:rPr>
+          <m:t>n≥N</m:t>
+        </m:r>
+      </m:oMath>
+      <w:r>
+        <w:rPr>
+          <w:rFonts w:eastAsiaTheme="minorEastAsia"/>
+        </w:rPr>
+        <w:t>.</w:t>
+      </w:r>
+    </w:p>
+    <w:p>
+      <w:pPr>
+        <w:rPr>
+          <w:rFonts w:eastAsiaTheme="minorEastAsia"/>
+        </w:rPr>
+      </w:pPr>
+      <w:r>
+        <w:rPr>
+          <w:rFonts w:eastAsiaTheme="minorEastAsia"/>
+        </w:rPr>
+        <w:t>One case where this “slowing down” may be desirable: in the action of pressing a garage door opener, you need to hold down the button for some duration of time to make sure the charging up reaches the triggering threshold. This reduces the chance of false triggering.</w:t>
+      </w:r>
+    </w:p>
+    <w:p>
+      <w:pPr>
+        <w:rPr>
+          <w:rFonts w:eastAsiaTheme="minorEastAsia"/>
+        </w:rPr>
+      </w:pPr>
+      <w:r>
+        <w:rPr>
+          <w:rFonts w:eastAsiaTheme="minorEastAsia"/>
+        </w:rPr>
+        <w:lastRenderedPageBreak/>
+        <w:drawing>
+          <wp:inline distT="0" distB="0" distL="0" distR="0" wp14:anchorId="323231AA" wp14:editId="21327354">
+            <wp:extent cx="4772025" cy="6848475"/>
+            <wp:effectExtent l="0" t="0" r="9525" b="9525"/>
+            <wp:docPr id="1213391114" name="Picture 1" descr="A graph of a function&#10;&#10;AI-generated content may be incorrect."/>
+            <wp:cNvGraphicFramePr>
+              <a:graphicFrameLocks xmlns:a="http://schemas.openxmlformats.org/drawingml/2006/main" noChangeAspect="1"/>
+            </wp:cNvGraphicFramePr>
+            <a:graphic xmlns:a="http://schemas.openxmlformats.org/drawingml/2006/main">
+              <a:graphicData uri="http://schemas.openxmlformats.org/drawingml/2006/picture">
+                <pic:pic xmlns:pic="http://schemas.openxmlformats.org/drawingml/2006/picture">
+                  <pic:nvPicPr>
+                    <pic:cNvPr id="1213391114" name="Picture 1" descr="A graph of a function&#10;&#10;AI-generated content may be incorrect."/>
+                    <pic:cNvPicPr/>
+                  </pic:nvPicPr>
+                  <pic:blipFill>
+                    <a:blip r:embed="rId12"/>
+                    <a:stretch>
+                      <a:fillRect/>
+                    </a:stretch>
+                  </pic:blipFill>
+                  <pic:spPr>
+                    <a:xfrm>
+                      <a:off x="0" y="0"/>
+                      <a:ext cx="4772025" cy="6848475"/>
+                    </a:xfrm>
+                    <a:prstGeom prst="rect">
+                      <a:avLst/>
+                    </a:prstGeom>
+                  </pic:spPr>
+                </pic:pic>
+              </a:graphicData>
+            </a:graphic>
+          </wp:inline>
+        </w:drawing>
+      </w:r>
+    </w:p>
+    <w:p>
+      <w:pPr>
+        <w:pStyle w:val="Heading2"/>
+        <w:rPr>
+          <w:rFonts w:eastAsiaTheme="minorEastAsia"/>
+        </w:rPr>
+      </w:pPr>
+      <w:r>
+        <w:rPr>
+          <w:rFonts w:eastAsiaTheme="minorEastAsia"/>
+        </w:rPr>
+        <w:t>Step response</w:t>
+      </w:r>
+    </w:p>
+    <w:p>
+      <w:pPr>
+        <w:rPr>
+          <w:rFonts w:eastAsiaTheme="minorEastAsia"/>
+        </w:rPr>
+      </w:pPr>
+      <w:r>
+        <w:t>The step response of an LTI system</w:t>
+      </w:r>
+      <w:r>
+        <w:t xml:space="preserve"> at rest</w:t>
+      </w:r>
+      <w:r>
+        <w:t xml:space="preserve">, </w:t>
+      </w:r>
+      <m:oMath>
+        <m:r>
+          <w:rPr>
+            <w:rFonts w:ascii="Cambria Math" w:hAnsi="Cambria Math"/>
+          </w:rPr>
+          <m:t>s</m:t>
+        </m:r>
+        <m:d>
+          <m:dPr>
+            <m:ctrlPr>
+              <w:rPr>
+                <w:rFonts w:ascii="Cambria Math" w:hAnsi="Cambria Math"/>
+                <w:i/>
+              </w:rPr>
+            </m:ctrlPr>
+          </m:dPr>
+          <m:e>
+            <m:r>
+              <w:rPr>
+                <w:rFonts w:ascii="Cambria Math" w:hAnsi="Cambria Math"/>
+              </w:rPr>
+              <m:t>n</m:t>
+            </m:r>
+          </m:e>
+        </m:d>
+      </m:oMath>
+      <w:r>
+        <w:rPr>
+          <w:rFonts w:eastAsiaTheme="minorEastAsia"/>
+        </w:rPr>
+        <w:t>,</w:t>
+      </w:r>
+      <w:r>
+        <w:t xml:space="preserve"> is its output in response to the input step, </w:t>
+      </w:r>
+      <m:oMath>
+        <m:r>
+          <w:rPr>
+            <w:rFonts w:ascii="Cambria Math" w:hAnsi="Cambria Math"/>
+          </w:rPr>
+          <m:t>x</m:t>
+        </m:r>
+        <m:d>
+          <m:dPr>
+            <m:ctrlPr>
+              <w:rPr>
+                <w:rFonts w:ascii="Cambria Math" w:hAnsi="Cambria Math"/>
+                <w:i/>
+              </w:rPr>
+            </m:ctrlPr>
+          </m:dPr>
+          <m:e>
+            <m:r>
+              <w:rPr>
+                <w:rFonts w:ascii="Cambria Math" w:hAnsi="Cambria Math"/>
+              </w:rPr>
+              <m:t>n</m:t>
+            </m:r>
+          </m:e>
+        </m:d>
+        <m:r>
+          <w:rPr>
+            <w:rFonts w:ascii="Cambria Math" w:hAnsi="Cambria Math"/>
+          </w:rPr>
+          <m:t>=u</m:t>
+        </m:r>
+        <m:d>
+          <m:dPr>
+            <m:ctrlPr>
+              <w:rPr>
+                <w:rFonts w:ascii="Cambria Math" w:hAnsi="Cambria Math"/>
+                <w:i/>
+              </w:rPr>
+            </m:ctrlPr>
+          </m:dPr>
+          <m:e>
+            <m:r>
+              <w:rPr>
+                <w:rFonts w:ascii="Cambria Math" w:hAnsi="Cambria Math"/>
+              </w:rPr>
+              <m:t>n</m:t>
+            </m:r>
+          </m:e>
+        </m:d>
+      </m:oMath>
+      <w:r>
+        <w:rPr>
+          <w:rFonts w:eastAsiaTheme="minorEastAsia"/>
+        </w:rPr>
+        <w:t>.</w:t>
+      </w:r>
+    </w:p>
+    <w:p/>
     <w:p>
       <w:pPr>
         <w:pStyle w:val="Heading1"/>

--- a/notes/signals-and-systems.docx
+++ b/notes/signals-and-systems.docx
@@ -97,7 +97,15 @@
     </w:p>
     <w:p>
       <w:r>
-        <w:t>Consider Nth and Mth-order polynomials</w:t>
+        <w:t xml:space="preserve">Consider Nth and </w:t>
+      </w:r>
+      <w:proofErr w:type="spellStart"/>
+      <w:r>
+        <w:t>Mth</w:t>
+      </w:r>
+      <w:proofErr w:type="spellEnd"/>
+      <w:r>
+        <w:t>-order polynomials</w:t>
       </w:r>
     </w:p>
     <w:p>
@@ -9595,6 +9603,7 @@
           <w:rFonts w:eastAsiaTheme="minorEastAsia"/>
         </w:rPr>
       </w:pPr>
+      <w:proofErr w:type="spellStart"/>
       <m:oMathPara>
         <m:oMath>
           <m:r>
@@ -9606,6 +9615,7 @@
             </w:rPr>
             <m:t>conj</m:t>
           </m:r>
+          <w:proofErr w:type="spellEnd"/>
           <m:d>
             <m:dPr>
               <m:ctrlPr>
@@ -29058,8 +29068,16 @@
         <w:rPr>
           <w:rFonts w:eastAsiaTheme="minorEastAsia"/>
         </w:rPr>
-        <w:t xml:space="preserve"> s.t.</w:t>
-      </w:r>
+        <w:t xml:space="preserve"> </w:t>
+      </w:r>
+      <w:proofErr w:type="spellStart"/>
+      <w:r>
+        <w:rPr>
+          <w:rFonts w:eastAsiaTheme="minorEastAsia"/>
+        </w:rPr>
+        <w:t>s.t.</w:t>
+      </w:r>
+      <w:proofErr w:type="spellEnd"/>
     </w:p>
     <w:p>
       <w:pPr>
@@ -39510,7 +39528,21 @@
         <w:rPr>
           <w:rFonts w:eastAsiaTheme="minorEastAsia"/>
         </w:rPr>
-        <w:t xml:space="preserve"> is the duration of each bit in samples. Popular pulse shapes: rectangle, half-sine, raised cosine, square-root raised cosine.</w:t>
+        <w:t xml:space="preserve"> is the duration of each bit in samples. Popular pulse shapes: rectangle, half-sine, raised cosine, square-</w:t>
+      </w:r>
+      <w:proofErr w:type="spellStart"/>
+      <w:r>
+        <w:rPr>
+          <w:rFonts w:eastAsiaTheme="minorEastAsia"/>
+        </w:rPr>
+        <w:t>root</w:t>
+      </w:r>
+      <w:proofErr w:type="spellEnd"/>
+      <w:r>
+        <w:rPr>
+          <w:rFonts w:eastAsiaTheme="minorEastAsia"/>
+        </w:rPr>
+        <w:t xml:space="preserve"> raised cosine.</w:t>
       </w:r>
     </w:p>
     <w:p>
@@ -39592,7 +39624,21 @@
         <w:rPr>
           <w:rFonts w:eastAsiaTheme="minorEastAsia"/>
         </w:rPr>
-        <w:t xml:space="preserve"> s.t. </w:t>
+        <w:t xml:space="preserve"> </w:t>
+      </w:r>
+      <w:proofErr w:type="spellStart"/>
+      <w:r>
+        <w:rPr>
+          <w:rFonts w:eastAsiaTheme="minorEastAsia"/>
+        </w:rPr>
+        <w:t>s.t.</w:t>
+      </w:r>
+      <w:proofErr w:type="spellEnd"/>
+      <w:r>
+        <w:rPr>
+          <w:rFonts w:eastAsiaTheme="minorEastAsia"/>
+        </w:rPr>
+        <w:t xml:space="preserve"> </w:t>
       </w:r>
       <m:oMath>
         <m:r>
@@ -53275,7 +53321,2000 @@
         <w:t>.</w:t>
       </w:r>
     </w:p>
-    <w:p/>
+    <w:p>
+      <w:pPr>
+        <w:rPr>
+          <w:rFonts w:eastAsiaTheme="minorEastAsia"/>
+        </w:rPr>
+      </w:pPr>
+      <m:oMathPara>
+        <m:oMath>
+          <m:r>
+            <w:rPr>
+              <w:rFonts w:ascii="Cambria Math" w:hAnsi="Cambria Math"/>
+            </w:rPr>
+            <w:lastRenderedPageBreak/>
+            <m:t>s</m:t>
+          </m:r>
+          <m:d>
+            <m:dPr>
+              <m:ctrlPr>
+                <w:rPr>
+                  <w:rFonts w:ascii="Cambria Math" w:hAnsi="Cambria Math"/>
+                  <w:i/>
+                </w:rPr>
+              </m:ctrlPr>
+            </m:dPr>
+            <m:e>
+              <m:r>
+                <w:rPr>
+                  <w:rFonts w:ascii="Cambria Math" w:hAnsi="Cambria Math"/>
+                </w:rPr>
+                <m:t>n</m:t>
+              </m:r>
+            </m:e>
+          </m:d>
+          <m:r>
+            <w:rPr>
+              <w:rFonts w:ascii="Cambria Math" w:hAnsi="Cambria Math"/>
+            </w:rPr>
+            <m:t>=u*h=</m:t>
+          </m:r>
+          <m:nary>
+            <m:naryPr>
+              <m:chr m:val="∑"/>
+              <m:supHide m:val="1"/>
+              <m:ctrlPr>
+                <w:rPr>
+                  <w:rFonts w:ascii="Cambria Math" w:hAnsi="Cambria Math"/>
+                  <w:i/>
+                </w:rPr>
+              </m:ctrlPr>
+            </m:naryPr>
+            <m:sub>
+              <m:r>
+                <w:rPr>
+                  <w:rFonts w:ascii="Cambria Math" w:hAnsi="Cambria Math"/>
+                </w:rPr>
+                <m:t>k</m:t>
+              </m:r>
+            </m:sub>
+            <m:sup/>
+            <m:e>
+              <m:r>
+                <w:rPr>
+                  <w:rFonts w:ascii="Cambria Math" w:hAnsi="Cambria Math"/>
+                </w:rPr>
+                <m:t>h</m:t>
+              </m:r>
+              <m:d>
+                <m:dPr>
+                  <m:ctrlPr>
+                    <w:rPr>
+                      <w:rFonts w:ascii="Cambria Math" w:hAnsi="Cambria Math"/>
+                      <w:i/>
+                    </w:rPr>
+                  </m:ctrlPr>
+                </m:dPr>
+                <m:e>
+                  <m:r>
+                    <w:rPr>
+                      <w:rFonts w:ascii="Cambria Math" w:hAnsi="Cambria Math"/>
+                    </w:rPr>
+                    <m:t>k</m:t>
+                  </m:r>
+                </m:e>
+              </m:d>
+              <m:r>
+                <w:rPr>
+                  <w:rFonts w:ascii="Cambria Math" w:hAnsi="Cambria Math"/>
+                </w:rPr>
+                <m:t>u</m:t>
+              </m:r>
+              <m:d>
+                <m:dPr>
+                  <m:ctrlPr>
+                    <w:rPr>
+                      <w:rFonts w:ascii="Cambria Math" w:hAnsi="Cambria Math"/>
+                      <w:i/>
+                    </w:rPr>
+                  </m:ctrlPr>
+                </m:dPr>
+                <m:e>
+                  <m:r>
+                    <w:rPr>
+                      <w:rFonts w:ascii="Cambria Math" w:hAnsi="Cambria Math"/>
+                    </w:rPr>
+                    <m:t>n-k</m:t>
+                  </m:r>
+                </m:e>
+              </m:d>
+            </m:e>
+          </m:nary>
+          <m:r>
+            <w:rPr>
+              <w:rFonts w:ascii="Cambria Math" w:hAnsi="Cambria Math"/>
+            </w:rPr>
+            <m:t>=</m:t>
+          </m:r>
+          <m:nary>
+            <m:naryPr>
+              <m:chr m:val="∑"/>
+              <m:ctrlPr>
+                <w:rPr>
+                  <w:rFonts w:ascii="Cambria Math" w:hAnsi="Cambria Math"/>
+                  <w:i/>
+                </w:rPr>
+              </m:ctrlPr>
+            </m:naryPr>
+            <m:sub>
+              <m:r>
+                <w:rPr>
+                  <w:rFonts w:ascii="Cambria Math" w:hAnsi="Cambria Math"/>
+                </w:rPr>
+                <m:t>k=</m:t>
+              </m:r>
+              <m:r>
+                <w:rPr>
+                  <w:rFonts w:ascii="Cambria Math" w:hAnsi="Cambria Math"/>
+                </w:rPr>
+                <m:t>-∞</m:t>
+              </m:r>
+            </m:sub>
+            <m:sup>
+              <m:r>
+                <w:rPr>
+                  <w:rFonts w:ascii="Cambria Math" w:hAnsi="Cambria Math"/>
+                </w:rPr>
+                <m:t>n</m:t>
+              </m:r>
+            </m:sup>
+            <m:e>
+              <m:r>
+                <w:rPr>
+                  <w:rFonts w:ascii="Cambria Math" w:hAnsi="Cambria Math"/>
+                </w:rPr>
+                <m:t>h</m:t>
+              </m:r>
+              <m:d>
+                <m:dPr>
+                  <m:ctrlPr>
+                    <w:rPr>
+                      <w:rFonts w:ascii="Cambria Math" w:hAnsi="Cambria Math"/>
+                      <w:i/>
+                    </w:rPr>
+                  </m:ctrlPr>
+                </m:dPr>
+                <m:e>
+                  <m:r>
+                    <w:rPr>
+                      <w:rFonts w:ascii="Cambria Math" w:hAnsi="Cambria Math"/>
+                    </w:rPr>
+                    <m:t>k</m:t>
+                  </m:r>
+                </m:e>
+              </m:d>
+            </m:e>
+          </m:nary>
+        </m:oMath>
+      </m:oMathPara>
+    </w:p>
+    <w:p>
+      <w:pPr>
+        <w:rPr>
+          <w:rFonts w:eastAsiaTheme="minorEastAsia"/>
+        </w:rPr>
+      </w:pPr>
+      <w:r>
+        <w:rPr>
+          <w:rFonts w:eastAsiaTheme="minorEastAsia"/>
+        </w:rPr>
+        <w:t>In other words, the step response is the accumulation of the impulse response.</w:t>
+      </w:r>
+    </w:p>
+    <w:p>
+      <w:pPr>
+        <w:rPr>
+          <w:rFonts w:eastAsiaTheme="minorEastAsia"/>
+        </w:rPr>
+      </w:pPr>
+      <w:r>
+        <w:rPr>
+          <w:rFonts w:eastAsiaTheme="minorEastAsia"/>
+        </w:rPr>
+        <w:t xml:space="preserve">For example, if </w:t>
+      </w:r>
+      <m:oMath>
+        <m:r>
+          <w:rPr>
+            <w:rFonts w:ascii="Cambria Math" w:eastAsiaTheme="minorEastAsia" w:hAnsi="Cambria Math"/>
+          </w:rPr>
+          <m:t>h</m:t>
+        </m:r>
+        <m:d>
+          <m:dPr>
+            <m:ctrlPr>
+              <w:rPr>
+                <w:rFonts w:ascii="Cambria Math" w:eastAsiaTheme="minorEastAsia" w:hAnsi="Cambria Math"/>
+                <w:i/>
+              </w:rPr>
+            </m:ctrlPr>
+          </m:dPr>
+          <m:e>
+            <m:r>
+              <w:rPr>
+                <w:rFonts w:ascii="Cambria Math" w:eastAsiaTheme="minorEastAsia" w:hAnsi="Cambria Math"/>
+              </w:rPr>
+              <m:t>n</m:t>
+            </m:r>
+          </m:e>
+        </m:d>
+        <m:r>
+          <w:rPr>
+            <w:rFonts w:ascii="Cambria Math" w:eastAsiaTheme="minorEastAsia" w:hAnsi="Cambria Math"/>
+          </w:rPr>
+          <m:t>=</m:t>
+        </m:r>
+        <m:sSup>
+          <m:sSupPr>
+            <m:ctrlPr>
+              <w:rPr>
+                <w:rFonts w:ascii="Cambria Math" w:eastAsiaTheme="minorEastAsia" w:hAnsi="Cambria Math"/>
+                <w:i/>
+              </w:rPr>
+            </m:ctrlPr>
+          </m:sSupPr>
+          <m:e>
+            <m:r>
+              <w:rPr>
+                <w:rFonts w:ascii="Cambria Math" w:eastAsiaTheme="minorEastAsia" w:hAnsi="Cambria Math"/>
+              </w:rPr>
+              <m:t>a</m:t>
+            </m:r>
+          </m:e>
+          <m:sup>
+            <m:r>
+              <w:rPr>
+                <w:rFonts w:ascii="Cambria Math" w:eastAsiaTheme="minorEastAsia" w:hAnsi="Cambria Math"/>
+              </w:rPr>
+              <m:t>n</m:t>
+            </m:r>
+          </m:sup>
+        </m:sSup>
+        <m:r>
+          <w:rPr>
+            <w:rFonts w:ascii="Cambria Math" w:eastAsiaTheme="minorEastAsia" w:hAnsi="Cambria Math"/>
+          </w:rPr>
+          <m:t>u</m:t>
+        </m:r>
+        <m:d>
+          <m:dPr>
+            <m:ctrlPr>
+              <w:rPr>
+                <w:rFonts w:ascii="Cambria Math" w:eastAsiaTheme="minorEastAsia" w:hAnsi="Cambria Math"/>
+                <w:i/>
+              </w:rPr>
+            </m:ctrlPr>
+          </m:dPr>
+          <m:e>
+            <m:r>
+              <w:rPr>
+                <w:rFonts w:ascii="Cambria Math" w:eastAsiaTheme="minorEastAsia" w:hAnsi="Cambria Math"/>
+              </w:rPr>
+              <m:t>n</m:t>
+            </m:r>
+          </m:e>
+        </m:d>
+      </m:oMath>
+      <w:r>
+        <w:rPr>
+          <w:rFonts w:eastAsiaTheme="minorEastAsia"/>
+        </w:rPr>
+        <w:t>,</w:t>
+      </w:r>
+    </w:p>
+    <w:p>
+      <w:pPr>
+        <w:rPr>
+          <w:rFonts w:eastAsiaTheme="minorEastAsia"/>
+        </w:rPr>
+      </w:pPr>
+      <m:oMathPara>
+        <m:oMath>
+          <m:r>
+            <w:rPr>
+              <w:rFonts w:ascii="Cambria Math" w:eastAsiaTheme="minorEastAsia" w:hAnsi="Cambria Math"/>
+            </w:rPr>
+            <m:t>s</m:t>
+          </m:r>
+          <m:d>
+            <m:dPr>
+              <m:ctrlPr>
+                <w:rPr>
+                  <w:rFonts w:ascii="Cambria Math" w:eastAsiaTheme="minorEastAsia" w:hAnsi="Cambria Math"/>
+                  <w:i/>
+                </w:rPr>
+              </m:ctrlPr>
+            </m:dPr>
+            <m:e>
+              <m:r>
+                <w:rPr>
+                  <w:rFonts w:ascii="Cambria Math" w:eastAsiaTheme="minorEastAsia" w:hAnsi="Cambria Math"/>
+                </w:rPr>
+                <m:t>n</m:t>
+              </m:r>
+            </m:e>
+          </m:d>
+          <m:r>
+            <w:rPr>
+              <w:rFonts w:ascii="Cambria Math" w:eastAsiaTheme="minorEastAsia" w:hAnsi="Cambria Math"/>
+            </w:rPr>
+            <m:t>=</m:t>
+          </m:r>
+          <m:nary>
+            <m:naryPr>
+              <m:chr m:val="∑"/>
+              <m:ctrlPr>
+                <w:rPr>
+                  <w:rFonts w:ascii="Cambria Math" w:eastAsiaTheme="minorEastAsia" w:hAnsi="Cambria Math"/>
+                  <w:i/>
+                </w:rPr>
+              </m:ctrlPr>
+            </m:naryPr>
+            <m:sub>
+              <m:r>
+                <w:rPr>
+                  <w:rFonts w:ascii="Cambria Math" w:eastAsiaTheme="minorEastAsia" w:hAnsi="Cambria Math"/>
+                </w:rPr>
+                <m:t>k=-∞</m:t>
+              </m:r>
+            </m:sub>
+            <m:sup>
+              <m:r>
+                <w:rPr>
+                  <w:rFonts w:ascii="Cambria Math" w:eastAsiaTheme="minorEastAsia" w:hAnsi="Cambria Math"/>
+                </w:rPr>
+                <m:t>n</m:t>
+              </m:r>
+            </m:sup>
+            <m:e>
+              <m:sSup>
+                <m:sSupPr>
+                  <m:ctrlPr>
+                    <w:rPr>
+                      <w:rFonts w:ascii="Cambria Math" w:eastAsiaTheme="minorEastAsia" w:hAnsi="Cambria Math"/>
+                      <w:i/>
+                    </w:rPr>
+                  </m:ctrlPr>
+                </m:sSupPr>
+                <m:e>
+                  <m:r>
+                    <w:rPr>
+                      <w:rFonts w:ascii="Cambria Math" w:eastAsiaTheme="minorEastAsia" w:hAnsi="Cambria Math"/>
+                    </w:rPr>
+                    <m:t>a</m:t>
+                  </m:r>
+                </m:e>
+                <m:sup>
+                  <m:r>
+                    <w:rPr>
+                      <w:rFonts w:ascii="Cambria Math" w:eastAsiaTheme="minorEastAsia" w:hAnsi="Cambria Math"/>
+                    </w:rPr>
+                    <m:t>k</m:t>
+                  </m:r>
+                </m:sup>
+              </m:sSup>
+              <m:r>
+                <w:rPr>
+                  <w:rFonts w:ascii="Cambria Math" w:eastAsiaTheme="minorEastAsia" w:hAnsi="Cambria Math"/>
+                </w:rPr>
+                <m:t>u</m:t>
+              </m:r>
+              <m:d>
+                <m:dPr>
+                  <m:ctrlPr>
+                    <w:rPr>
+                      <w:rFonts w:ascii="Cambria Math" w:eastAsiaTheme="minorEastAsia" w:hAnsi="Cambria Math"/>
+                      <w:i/>
+                    </w:rPr>
+                  </m:ctrlPr>
+                </m:dPr>
+                <m:e>
+                  <m:r>
+                    <w:rPr>
+                      <w:rFonts w:ascii="Cambria Math" w:eastAsiaTheme="minorEastAsia" w:hAnsi="Cambria Math"/>
+                    </w:rPr>
+                    <m:t>k</m:t>
+                  </m:r>
+                </m:e>
+              </m:d>
+            </m:e>
+          </m:nary>
+          <m:r>
+            <w:rPr>
+              <w:rFonts w:ascii="Cambria Math" w:eastAsiaTheme="minorEastAsia" w:hAnsi="Cambria Math"/>
+            </w:rPr>
+            <m:t>=</m:t>
+          </m:r>
+          <m:nary>
+            <m:naryPr>
+              <m:chr m:val="∑"/>
+              <m:ctrlPr>
+                <w:rPr>
+                  <w:rFonts w:ascii="Cambria Math" w:eastAsiaTheme="minorEastAsia" w:hAnsi="Cambria Math"/>
+                  <w:i/>
+                </w:rPr>
+              </m:ctrlPr>
+            </m:naryPr>
+            <m:sub>
+              <m:r>
+                <w:rPr>
+                  <w:rFonts w:ascii="Cambria Math" w:eastAsiaTheme="minorEastAsia" w:hAnsi="Cambria Math"/>
+                </w:rPr>
+                <m:t>k=0</m:t>
+              </m:r>
+            </m:sub>
+            <m:sup>
+              <m:r>
+                <w:rPr>
+                  <w:rFonts w:ascii="Cambria Math" w:eastAsiaTheme="minorEastAsia" w:hAnsi="Cambria Math"/>
+                </w:rPr>
+                <m:t>n</m:t>
+              </m:r>
+            </m:sup>
+            <m:e>
+              <m:sSup>
+                <m:sSupPr>
+                  <m:ctrlPr>
+                    <w:rPr>
+                      <w:rFonts w:ascii="Cambria Math" w:eastAsiaTheme="minorEastAsia" w:hAnsi="Cambria Math"/>
+                      <w:i/>
+                    </w:rPr>
+                  </m:ctrlPr>
+                </m:sSupPr>
+                <m:e>
+                  <m:r>
+                    <w:rPr>
+                      <w:rFonts w:ascii="Cambria Math" w:eastAsiaTheme="minorEastAsia" w:hAnsi="Cambria Math"/>
+                    </w:rPr>
+                    <m:t>a</m:t>
+                  </m:r>
+                </m:e>
+                <m:sup>
+                  <m:r>
+                    <w:rPr>
+                      <w:rFonts w:ascii="Cambria Math" w:eastAsiaTheme="minorEastAsia" w:hAnsi="Cambria Math"/>
+                    </w:rPr>
+                    <m:t>k</m:t>
+                  </m:r>
+                </m:sup>
+              </m:sSup>
+            </m:e>
+          </m:nary>
+          <m:r>
+            <w:rPr>
+              <w:rFonts w:ascii="Cambria Math" w:eastAsiaTheme="minorEastAsia" w:hAnsi="Cambria Math"/>
+            </w:rPr>
+            <m:t>=</m:t>
+          </m:r>
+          <m:f>
+            <m:fPr>
+              <m:ctrlPr>
+                <w:rPr>
+                  <w:rFonts w:ascii="Cambria Math" w:eastAsiaTheme="minorEastAsia" w:hAnsi="Cambria Math"/>
+                  <w:i/>
+                </w:rPr>
+              </m:ctrlPr>
+            </m:fPr>
+            <m:num>
+              <m:r>
+                <w:rPr>
+                  <w:rFonts w:ascii="Cambria Math" w:eastAsiaTheme="minorEastAsia" w:hAnsi="Cambria Math"/>
+                </w:rPr>
+                <m:t>1-</m:t>
+              </m:r>
+              <m:sSup>
+                <m:sSupPr>
+                  <m:ctrlPr>
+                    <w:rPr>
+                      <w:rFonts w:ascii="Cambria Math" w:eastAsiaTheme="minorEastAsia" w:hAnsi="Cambria Math"/>
+                      <w:i/>
+                    </w:rPr>
+                  </m:ctrlPr>
+                </m:sSupPr>
+                <m:e>
+                  <m:r>
+                    <w:rPr>
+                      <w:rFonts w:ascii="Cambria Math" w:eastAsiaTheme="minorEastAsia" w:hAnsi="Cambria Math"/>
+                    </w:rPr>
+                    <m:t>a</m:t>
+                  </m:r>
+                </m:e>
+                <m:sup>
+                  <m:r>
+                    <w:rPr>
+                      <w:rFonts w:ascii="Cambria Math" w:eastAsiaTheme="minorEastAsia" w:hAnsi="Cambria Math"/>
+                    </w:rPr>
+                    <m:t>n+1</m:t>
+                  </m:r>
+                </m:sup>
+              </m:sSup>
+            </m:num>
+            <m:den>
+              <m:r>
+                <w:rPr>
+                  <w:rFonts w:ascii="Cambria Math" w:eastAsiaTheme="minorEastAsia" w:hAnsi="Cambria Math"/>
+                </w:rPr>
+                <m:t>1-a</m:t>
+              </m:r>
+            </m:den>
+          </m:f>
+          <m:r>
+            <w:rPr>
+              <w:rFonts w:ascii="Cambria Math" w:eastAsiaTheme="minorEastAsia" w:hAnsi="Cambria Math"/>
+            </w:rPr>
+            <m:t>u</m:t>
+          </m:r>
+          <m:d>
+            <m:dPr>
+              <m:ctrlPr>
+                <w:rPr>
+                  <w:rFonts w:ascii="Cambria Math" w:eastAsiaTheme="minorEastAsia" w:hAnsi="Cambria Math"/>
+                  <w:i/>
+                </w:rPr>
+              </m:ctrlPr>
+            </m:dPr>
+            <m:e>
+              <m:r>
+                <w:rPr>
+                  <w:rFonts w:ascii="Cambria Math" w:eastAsiaTheme="minorEastAsia" w:hAnsi="Cambria Math"/>
+                </w:rPr>
+                <m:t>n</m:t>
+              </m:r>
+            </m:e>
+          </m:d>
+        </m:oMath>
+      </m:oMathPara>
+    </w:p>
+    <w:p>
+      <w:pPr>
+        <w:rPr>
+          <w:rFonts w:eastAsiaTheme="minorEastAsia"/>
+        </w:rPr>
+      </w:pPr>
+      <w:r>
+        <w:rPr>
+          <w:rFonts w:eastAsiaTheme="minorEastAsia"/>
+        </w:rPr>
+        <w:t>The inverse is given by</w:t>
+      </w:r>
+    </w:p>
+    <w:p>
+      <w:pPr>
+        <w:rPr>
+          <w:rFonts w:eastAsiaTheme="minorEastAsia"/>
+        </w:rPr>
+      </w:pPr>
+      <m:oMathPara>
+        <m:oMath>
+          <m:r>
+            <w:rPr>
+              <w:rFonts w:ascii="Cambria Math" w:eastAsiaTheme="minorEastAsia" w:hAnsi="Cambria Math"/>
+            </w:rPr>
+            <m:t>h</m:t>
+          </m:r>
+          <m:d>
+            <m:dPr>
+              <m:ctrlPr>
+                <w:rPr>
+                  <w:rFonts w:ascii="Cambria Math" w:eastAsiaTheme="minorEastAsia" w:hAnsi="Cambria Math"/>
+                  <w:i/>
+                </w:rPr>
+              </m:ctrlPr>
+            </m:dPr>
+            <m:e>
+              <m:r>
+                <w:rPr>
+                  <w:rFonts w:ascii="Cambria Math" w:eastAsiaTheme="minorEastAsia" w:hAnsi="Cambria Math"/>
+                </w:rPr>
+                <m:t>n</m:t>
+              </m:r>
+            </m:e>
+          </m:d>
+          <m:r>
+            <w:rPr>
+              <w:rFonts w:ascii="Cambria Math" w:eastAsiaTheme="minorEastAsia" w:hAnsi="Cambria Math"/>
+            </w:rPr>
+            <m:t>=</m:t>
+          </m:r>
+          <m:nary>
+            <m:naryPr>
+              <m:chr m:val="∑"/>
+              <m:ctrlPr>
+                <w:rPr>
+                  <w:rFonts w:ascii="Cambria Math" w:hAnsi="Cambria Math"/>
+                  <w:i/>
+                </w:rPr>
+              </m:ctrlPr>
+            </m:naryPr>
+            <m:sub>
+              <m:r>
+                <w:rPr>
+                  <w:rFonts w:ascii="Cambria Math" w:hAnsi="Cambria Math"/>
+                </w:rPr>
+                <m:t>k=-∞</m:t>
+              </m:r>
+            </m:sub>
+            <m:sup>
+              <m:r>
+                <w:rPr>
+                  <w:rFonts w:ascii="Cambria Math" w:hAnsi="Cambria Math"/>
+                </w:rPr>
+                <m:t>n</m:t>
+              </m:r>
+            </m:sup>
+            <m:e>
+              <m:r>
+                <w:rPr>
+                  <w:rFonts w:ascii="Cambria Math" w:hAnsi="Cambria Math"/>
+                </w:rPr>
+                <m:t>h</m:t>
+              </m:r>
+              <m:d>
+                <m:dPr>
+                  <m:ctrlPr>
+                    <w:rPr>
+                      <w:rFonts w:ascii="Cambria Math" w:hAnsi="Cambria Math"/>
+                      <w:i/>
+                    </w:rPr>
+                  </m:ctrlPr>
+                </m:dPr>
+                <m:e>
+                  <m:r>
+                    <w:rPr>
+                      <w:rFonts w:ascii="Cambria Math" w:hAnsi="Cambria Math"/>
+                    </w:rPr>
+                    <m:t>k</m:t>
+                  </m:r>
+                </m:e>
+              </m:d>
+            </m:e>
+          </m:nary>
+          <m:r>
+            <w:rPr>
+              <w:rFonts w:ascii="Cambria Math" w:hAnsi="Cambria Math"/>
+            </w:rPr>
+            <m:t>-</m:t>
+          </m:r>
+          <m:nary>
+            <m:naryPr>
+              <m:chr m:val="∑"/>
+              <m:ctrlPr>
+                <w:rPr>
+                  <w:rFonts w:ascii="Cambria Math" w:hAnsi="Cambria Math"/>
+                  <w:i/>
+                </w:rPr>
+              </m:ctrlPr>
+            </m:naryPr>
+            <m:sub>
+              <m:r>
+                <w:rPr>
+                  <w:rFonts w:ascii="Cambria Math" w:hAnsi="Cambria Math"/>
+                </w:rPr>
+                <m:t>k=-∞</m:t>
+              </m:r>
+            </m:sub>
+            <m:sup>
+              <m:r>
+                <w:rPr>
+                  <w:rFonts w:ascii="Cambria Math" w:hAnsi="Cambria Math"/>
+                </w:rPr>
+                <m:t>n</m:t>
+              </m:r>
+              <m:r>
+                <w:rPr>
+                  <w:rFonts w:ascii="Cambria Math" w:hAnsi="Cambria Math"/>
+                </w:rPr>
+                <m:t>-1</m:t>
+              </m:r>
+            </m:sup>
+            <m:e>
+              <m:r>
+                <w:rPr>
+                  <w:rFonts w:ascii="Cambria Math" w:hAnsi="Cambria Math"/>
+                </w:rPr>
+                <m:t>h</m:t>
+              </m:r>
+              <m:d>
+                <m:dPr>
+                  <m:ctrlPr>
+                    <w:rPr>
+                      <w:rFonts w:ascii="Cambria Math" w:hAnsi="Cambria Math"/>
+                      <w:i/>
+                    </w:rPr>
+                  </m:ctrlPr>
+                </m:dPr>
+                <m:e>
+                  <m:r>
+                    <w:rPr>
+                      <w:rFonts w:ascii="Cambria Math" w:hAnsi="Cambria Math"/>
+                    </w:rPr>
+                    <m:t>k</m:t>
+                  </m:r>
+                </m:e>
+              </m:d>
+            </m:e>
+          </m:nary>
+          <m:r>
+            <w:rPr>
+              <w:rFonts w:ascii="Cambria Math" w:eastAsiaTheme="minorEastAsia" w:hAnsi="Cambria Math"/>
+            </w:rPr>
+            <m:t>=s</m:t>
+          </m:r>
+          <m:d>
+            <m:dPr>
+              <m:ctrlPr>
+                <w:rPr>
+                  <w:rFonts w:ascii="Cambria Math" w:eastAsiaTheme="minorEastAsia" w:hAnsi="Cambria Math"/>
+                  <w:i/>
+                </w:rPr>
+              </m:ctrlPr>
+            </m:dPr>
+            <m:e>
+              <m:r>
+                <w:rPr>
+                  <w:rFonts w:ascii="Cambria Math" w:eastAsiaTheme="minorEastAsia" w:hAnsi="Cambria Math"/>
+                </w:rPr>
+                <m:t>n</m:t>
+              </m:r>
+            </m:e>
+          </m:d>
+          <m:r>
+            <w:rPr>
+              <w:rFonts w:ascii="Cambria Math" w:eastAsiaTheme="minorEastAsia" w:hAnsi="Cambria Math"/>
+            </w:rPr>
+            <m:t>-s</m:t>
+          </m:r>
+          <m:d>
+            <m:dPr>
+              <m:ctrlPr>
+                <w:rPr>
+                  <w:rFonts w:ascii="Cambria Math" w:eastAsiaTheme="minorEastAsia" w:hAnsi="Cambria Math"/>
+                  <w:i/>
+                </w:rPr>
+              </m:ctrlPr>
+            </m:dPr>
+            <m:e>
+              <m:r>
+                <w:rPr>
+                  <w:rFonts w:ascii="Cambria Math" w:eastAsiaTheme="minorEastAsia" w:hAnsi="Cambria Math"/>
+                </w:rPr>
+                <m:t>n-1</m:t>
+              </m:r>
+            </m:e>
+          </m:d>
+        </m:oMath>
+      </m:oMathPara>
+    </w:p>
+    <w:p>
+      <w:pPr>
+        <w:rPr>
+          <w:rFonts w:eastAsiaTheme="minorEastAsia"/>
+        </w:rPr>
+      </w:pPr>
+      <w:r>
+        <w:rPr>
+          <w:rFonts w:eastAsiaTheme="minorEastAsia"/>
+        </w:rPr>
+        <w:t>The impulse response is the “differencing” of the step response.</w:t>
+      </w:r>
+    </w:p>
+    <w:p>
+      <w:pPr>
+        <w:pStyle w:val="Heading2"/>
+        <w:rPr>
+          <w:rFonts w:eastAsiaTheme="minorEastAsia"/>
+        </w:rPr>
+      </w:pPr>
+      <w:r>
+        <w:rPr>
+          <w:rFonts w:eastAsiaTheme="minorEastAsia"/>
+        </w:rPr>
+        <w:t>BIBO stability</w:t>
+      </w:r>
+    </w:p>
+    <w:p>
+      <w:r>
+        <w:t>A</w:t>
+      </w:r>
+      <w:r>
+        <w:t xml:space="preserve">n LTI </w:t>
+      </w:r>
+      <w:r>
+        <w:t>system is BIBO stable if</w:t>
+      </w:r>
+    </w:p>
+    <w:p>
+      <w:pPr>
+        <w:rPr>
+          <w:rFonts w:eastAsiaTheme="minorEastAsia"/>
+        </w:rPr>
+      </w:pPr>
+      <m:oMathPara>
+        <m:oMath>
+          <m:nary>
+            <m:naryPr>
+              <m:chr m:val="∑"/>
+              <m:ctrlPr>
+                <w:rPr>
+                  <w:rFonts w:ascii="Cambria Math" w:hAnsi="Cambria Math"/>
+                  <w:i/>
+                </w:rPr>
+              </m:ctrlPr>
+            </m:naryPr>
+            <m:sub>
+              <m:r>
+                <w:rPr>
+                  <w:rFonts w:ascii="Cambria Math" w:hAnsi="Cambria Math"/>
+                </w:rPr>
+                <m:t>n=-∞</m:t>
+              </m:r>
+            </m:sub>
+            <m:sup>
+              <m:r>
+                <w:rPr>
+                  <w:rFonts w:ascii="Cambria Math" w:hAnsi="Cambria Math"/>
+                </w:rPr>
+                <m:t>∞</m:t>
+              </m:r>
+            </m:sup>
+            <m:e>
+              <m:d>
+                <m:dPr>
+                  <m:begChr m:val="|"/>
+                  <m:endChr m:val="|"/>
+                  <m:ctrlPr>
+                    <w:rPr>
+                      <w:rFonts w:ascii="Cambria Math" w:hAnsi="Cambria Math"/>
+                      <w:i/>
+                    </w:rPr>
+                  </m:ctrlPr>
+                </m:dPr>
+                <m:e>
+                  <m:r>
+                    <w:rPr>
+                      <w:rFonts w:ascii="Cambria Math" w:hAnsi="Cambria Math"/>
+                    </w:rPr>
+                    <m:t>h</m:t>
+                  </m:r>
+                  <m:d>
+                    <m:dPr>
+                      <m:ctrlPr>
+                        <w:rPr>
+                          <w:rFonts w:ascii="Cambria Math" w:hAnsi="Cambria Math"/>
+                          <w:i/>
+                        </w:rPr>
+                      </m:ctrlPr>
+                    </m:dPr>
+                    <m:e>
+                      <m:r>
+                        <w:rPr>
+                          <w:rFonts w:ascii="Cambria Math" w:hAnsi="Cambria Math"/>
+                        </w:rPr>
+                        <m:t>n</m:t>
+                      </m:r>
+                    </m:e>
+                  </m:d>
+                </m:e>
+              </m:d>
+            </m:e>
+          </m:nary>
+          <m:r>
+            <w:rPr>
+              <w:rFonts w:ascii="Cambria Math" w:hAnsi="Cambria Math"/>
+            </w:rPr>
+            <m:t>&lt;∞</m:t>
+          </m:r>
+        </m:oMath>
+      </m:oMathPara>
+    </w:p>
+    <w:p>
+      <w:pPr>
+        <w:rPr>
+          <w:rFonts w:eastAsiaTheme="minorEastAsia"/>
+        </w:rPr>
+      </w:pPr>
+      <w:r>
+        <w:rPr>
+          <w:rFonts w:eastAsiaTheme="minorEastAsia"/>
+        </w:rPr>
+        <w:t>Proof:</w:t>
+      </w:r>
+    </w:p>
+    <w:p>
+      <w:pPr>
+        <w:rPr>
+          <w:rFonts w:eastAsiaTheme="minorEastAsia"/>
+        </w:rPr>
+      </w:pPr>
+      <m:oMathPara>
+        <m:oMath>
+          <m:d>
+            <m:dPr>
+              <m:begChr m:val="|"/>
+              <m:endChr m:val="|"/>
+              <m:ctrlPr>
+                <w:rPr>
+                  <w:rFonts w:ascii="Cambria Math" w:eastAsiaTheme="minorEastAsia" w:hAnsi="Cambria Math"/>
+                  <w:i/>
+                </w:rPr>
+              </m:ctrlPr>
+            </m:dPr>
+            <m:e>
+              <m:r>
+                <w:rPr>
+                  <w:rFonts w:ascii="Cambria Math" w:eastAsiaTheme="minorEastAsia" w:hAnsi="Cambria Math"/>
+                </w:rPr>
+                <m:t>y</m:t>
+              </m:r>
+              <m:d>
+                <m:dPr>
+                  <m:ctrlPr>
+                    <w:rPr>
+                      <w:rFonts w:ascii="Cambria Math" w:eastAsiaTheme="minorEastAsia" w:hAnsi="Cambria Math"/>
+                      <w:i/>
+                    </w:rPr>
+                  </m:ctrlPr>
+                </m:dPr>
+                <m:e>
+                  <m:r>
+                    <w:rPr>
+                      <w:rFonts w:ascii="Cambria Math" w:eastAsiaTheme="minorEastAsia" w:hAnsi="Cambria Math"/>
+                    </w:rPr>
+                    <m:t>n</m:t>
+                  </m:r>
+                </m:e>
+              </m:d>
+            </m:e>
+          </m:d>
+          <m:r>
+            <w:rPr>
+              <w:rFonts w:ascii="Cambria Math" w:eastAsiaTheme="minorEastAsia" w:hAnsi="Cambria Math"/>
+            </w:rPr>
+            <m:t>=</m:t>
+          </m:r>
+          <m:d>
+            <m:dPr>
+              <m:begChr m:val="|"/>
+              <m:endChr m:val="|"/>
+              <m:ctrlPr>
+                <w:rPr>
+                  <w:rFonts w:ascii="Cambria Math" w:eastAsiaTheme="minorEastAsia" w:hAnsi="Cambria Math"/>
+                  <w:i/>
+                </w:rPr>
+              </m:ctrlPr>
+            </m:dPr>
+            <m:e>
+              <m:nary>
+                <m:naryPr>
+                  <m:chr m:val="∑"/>
+                  <m:supHide m:val="1"/>
+                  <m:ctrlPr>
+                    <w:rPr>
+                      <w:rFonts w:ascii="Cambria Math" w:eastAsiaTheme="minorEastAsia" w:hAnsi="Cambria Math"/>
+                      <w:i/>
+                    </w:rPr>
+                  </m:ctrlPr>
+                </m:naryPr>
+                <m:sub>
+                  <m:r>
+                    <w:rPr>
+                      <w:rFonts w:ascii="Cambria Math" w:eastAsiaTheme="minorEastAsia" w:hAnsi="Cambria Math"/>
+                    </w:rPr>
+                    <m:t>k</m:t>
+                  </m:r>
+                </m:sub>
+                <m:sup/>
+                <m:e>
+                  <m:r>
+                    <w:rPr>
+                      <w:rFonts w:ascii="Cambria Math" w:eastAsiaTheme="minorEastAsia" w:hAnsi="Cambria Math"/>
+                    </w:rPr>
+                    <m:t>x</m:t>
+                  </m:r>
+                  <m:d>
+                    <m:dPr>
+                      <m:ctrlPr>
+                        <w:rPr>
+                          <w:rFonts w:ascii="Cambria Math" w:eastAsiaTheme="minorEastAsia" w:hAnsi="Cambria Math"/>
+                          <w:i/>
+                        </w:rPr>
+                      </m:ctrlPr>
+                    </m:dPr>
+                    <m:e>
+                      <m:r>
+                        <w:rPr>
+                          <w:rFonts w:ascii="Cambria Math" w:eastAsiaTheme="minorEastAsia" w:hAnsi="Cambria Math"/>
+                        </w:rPr>
+                        <m:t>n-k</m:t>
+                      </m:r>
+                    </m:e>
+                  </m:d>
+                  <m:r>
+                    <w:rPr>
+                      <w:rFonts w:ascii="Cambria Math" w:eastAsiaTheme="minorEastAsia" w:hAnsi="Cambria Math"/>
+                    </w:rPr>
+                    <m:t>h</m:t>
+                  </m:r>
+                  <m:d>
+                    <m:dPr>
+                      <m:ctrlPr>
+                        <w:rPr>
+                          <w:rFonts w:ascii="Cambria Math" w:eastAsiaTheme="minorEastAsia" w:hAnsi="Cambria Math"/>
+                          <w:i/>
+                        </w:rPr>
+                      </m:ctrlPr>
+                    </m:dPr>
+                    <m:e>
+                      <m:r>
+                        <w:rPr>
+                          <w:rFonts w:ascii="Cambria Math" w:eastAsiaTheme="minorEastAsia" w:hAnsi="Cambria Math"/>
+                        </w:rPr>
+                        <m:t>k</m:t>
+                      </m:r>
+                    </m:e>
+                  </m:d>
+                </m:e>
+              </m:nary>
+            </m:e>
+          </m:d>
+          <m:r>
+            <w:rPr>
+              <w:rFonts w:ascii="Cambria Math" w:eastAsiaTheme="minorEastAsia" w:hAnsi="Cambria Math"/>
+            </w:rPr>
+            <m:t>≤</m:t>
+          </m:r>
+          <m:nary>
+            <m:naryPr>
+              <m:chr m:val="∑"/>
+              <m:supHide m:val="1"/>
+              <m:ctrlPr>
+                <w:rPr>
+                  <w:rFonts w:ascii="Cambria Math" w:eastAsiaTheme="minorEastAsia" w:hAnsi="Cambria Math"/>
+                  <w:i/>
+                </w:rPr>
+              </m:ctrlPr>
+            </m:naryPr>
+            <m:sub>
+              <m:r>
+                <w:rPr>
+                  <w:rFonts w:ascii="Cambria Math" w:eastAsiaTheme="minorEastAsia" w:hAnsi="Cambria Math"/>
+                </w:rPr>
+                <m:t>k</m:t>
+              </m:r>
+            </m:sub>
+            <m:sup/>
+            <m:e>
+              <m:d>
+                <m:dPr>
+                  <m:begChr m:val="|"/>
+                  <m:endChr m:val="|"/>
+                  <m:ctrlPr>
+                    <w:rPr>
+                      <w:rFonts w:ascii="Cambria Math" w:eastAsiaTheme="minorEastAsia" w:hAnsi="Cambria Math"/>
+                      <w:i/>
+                    </w:rPr>
+                  </m:ctrlPr>
+                </m:dPr>
+                <m:e>
+                  <m:r>
+                    <w:rPr>
+                      <w:rFonts w:ascii="Cambria Math" w:eastAsiaTheme="minorEastAsia" w:hAnsi="Cambria Math"/>
+                    </w:rPr>
+                    <m:t>x</m:t>
+                  </m:r>
+                  <m:d>
+                    <m:dPr>
+                      <m:ctrlPr>
+                        <w:rPr>
+                          <w:rFonts w:ascii="Cambria Math" w:eastAsiaTheme="minorEastAsia" w:hAnsi="Cambria Math"/>
+                          <w:i/>
+                        </w:rPr>
+                      </m:ctrlPr>
+                    </m:dPr>
+                    <m:e>
+                      <m:r>
+                        <w:rPr>
+                          <w:rFonts w:ascii="Cambria Math" w:eastAsiaTheme="minorEastAsia" w:hAnsi="Cambria Math"/>
+                        </w:rPr>
+                        <m:t>n-k</m:t>
+                      </m:r>
+                    </m:e>
+                  </m:d>
+                </m:e>
+              </m:d>
+              <m:d>
+                <m:dPr>
+                  <m:begChr m:val="|"/>
+                  <m:endChr m:val="|"/>
+                  <m:ctrlPr>
+                    <w:rPr>
+                      <w:rFonts w:ascii="Cambria Math" w:eastAsiaTheme="minorEastAsia" w:hAnsi="Cambria Math"/>
+                      <w:i/>
+                    </w:rPr>
+                  </m:ctrlPr>
+                </m:dPr>
+                <m:e>
+                  <m:r>
+                    <w:rPr>
+                      <w:rFonts w:ascii="Cambria Math" w:eastAsiaTheme="minorEastAsia" w:hAnsi="Cambria Math"/>
+                    </w:rPr>
+                    <m:t>h</m:t>
+                  </m:r>
+                  <m:d>
+                    <m:dPr>
+                      <m:ctrlPr>
+                        <w:rPr>
+                          <w:rFonts w:ascii="Cambria Math" w:eastAsiaTheme="minorEastAsia" w:hAnsi="Cambria Math"/>
+                          <w:i/>
+                        </w:rPr>
+                      </m:ctrlPr>
+                    </m:dPr>
+                    <m:e>
+                      <m:r>
+                        <w:rPr>
+                          <w:rFonts w:ascii="Cambria Math" w:eastAsiaTheme="minorEastAsia" w:hAnsi="Cambria Math"/>
+                        </w:rPr>
+                        <m:t>k</m:t>
+                      </m:r>
+                    </m:e>
+                  </m:d>
+                </m:e>
+              </m:d>
+            </m:e>
+          </m:nary>
+          <m:r>
+            <w:rPr>
+              <w:rFonts w:ascii="Cambria Math" w:eastAsiaTheme="minorEastAsia" w:hAnsi="Cambria Math"/>
+            </w:rPr>
+            <m:t>≤</m:t>
+          </m:r>
+          <m:sSub>
+            <m:sSubPr>
+              <m:ctrlPr>
+                <w:rPr>
+                  <w:rFonts w:ascii="Cambria Math" w:eastAsiaTheme="minorEastAsia" w:hAnsi="Cambria Math"/>
+                  <w:i/>
+                </w:rPr>
+              </m:ctrlPr>
+            </m:sSubPr>
+            <m:e>
+              <m:r>
+                <w:rPr>
+                  <w:rFonts w:ascii="Cambria Math" w:eastAsiaTheme="minorEastAsia" w:hAnsi="Cambria Math"/>
+                </w:rPr>
+                <m:t>B</m:t>
+              </m:r>
+            </m:e>
+            <m:sub>
+              <m:r>
+                <w:rPr>
+                  <w:rFonts w:ascii="Cambria Math" w:eastAsiaTheme="minorEastAsia" w:hAnsi="Cambria Math"/>
+                </w:rPr>
+                <m:t>x</m:t>
+              </m:r>
+            </m:sub>
+          </m:sSub>
+          <m:nary>
+            <m:naryPr>
+              <m:chr m:val="∑"/>
+              <m:supHide m:val="1"/>
+              <m:ctrlPr>
+                <w:rPr>
+                  <w:rFonts w:ascii="Cambria Math" w:eastAsiaTheme="minorEastAsia" w:hAnsi="Cambria Math"/>
+                  <w:i/>
+                </w:rPr>
+              </m:ctrlPr>
+            </m:naryPr>
+            <m:sub>
+              <m:r>
+                <w:rPr>
+                  <w:rFonts w:ascii="Cambria Math" w:eastAsiaTheme="minorEastAsia" w:hAnsi="Cambria Math"/>
+                </w:rPr>
+                <m:t>k</m:t>
+              </m:r>
+            </m:sub>
+            <m:sup/>
+            <m:e>
+              <m:d>
+                <m:dPr>
+                  <m:begChr m:val="|"/>
+                  <m:endChr m:val="|"/>
+                  <m:ctrlPr>
+                    <w:rPr>
+                      <w:rFonts w:ascii="Cambria Math" w:eastAsiaTheme="minorEastAsia" w:hAnsi="Cambria Math"/>
+                      <w:i/>
+                    </w:rPr>
+                  </m:ctrlPr>
+                </m:dPr>
+                <m:e>
+                  <m:r>
+                    <w:rPr>
+                      <w:rFonts w:ascii="Cambria Math" w:eastAsiaTheme="minorEastAsia" w:hAnsi="Cambria Math"/>
+                    </w:rPr>
+                    <m:t>h</m:t>
+                  </m:r>
+                  <m:d>
+                    <m:dPr>
+                      <m:ctrlPr>
+                        <w:rPr>
+                          <w:rFonts w:ascii="Cambria Math" w:eastAsiaTheme="minorEastAsia" w:hAnsi="Cambria Math"/>
+                          <w:i/>
+                        </w:rPr>
+                      </m:ctrlPr>
+                    </m:dPr>
+                    <m:e>
+                      <m:r>
+                        <w:rPr>
+                          <w:rFonts w:ascii="Cambria Math" w:eastAsiaTheme="minorEastAsia" w:hAnsi="Cambria Math"/>
+                        </w:rPr>
+                        <m:t>k</m:t>
+                      </m:r>
+                    </m:e>
+                  </m:d>
+                </m:e>
+              </m:d>
+            </m:e>
+          </m:nary>
+        </m:oMath>
+      </m:oMathPara>
+    </w:p>
+    <w:p>
+      <w:pPr>
+        <w:rPr>
+          <w:rFonts w:eastAsiaTheme="minorEastAsia"/>
+        </w:rPr>
+      </w:pPr>
+      <w:r>
+        <w:rPr>
+          <w:rFonts w:eastAsiaTheme="minorEastAsia"/>
+        </w:rPr>
+        <w:t xml:space="preserve">Then </w:t>
+      </w:r>
+      <m:oMath>
+        <m:d>
+          <m:dPr>
+            <m:begChr m:val="|"/>
+            <m:endChr m:val="|"/>
+            <m:ctrlPr>
+              <w:rPr>
+                <w:rFonts w:ascii="Cambria Math" w:eastAsiaTheme="minorEastAsia" w:hAnsi="Cambria Math"/>
+                <w:i/>
+              </w:rPr>
+            </m:ctrlPr>
+          </m:dPr>
+          <m:e>
+            <m:r>
+              <w:rPr>
+                <w:rFonts w:ascii="Cambria Math" w:eastAsiaTheme="minorEastAsia" w:hAnsi="Cambria Math"/>
+              </w:rPr>
+              <m:t>y</m:t>
+            </m:r>
+            <m:d>
+              <m:dPr>
+                <m:ctrlPr>
+                  <w:rPr>
+                    <w:rFonts w:ascii="Cambria Math" w:eastAsiaTheme="minorEastAsia" w:hAnsi="Cambria Math"/>
+                    <w:i/>
+                  </w:rPr>
+                </m:ctrlPr>
+              </m:dPr>
+              <m:e>
+                <m:r>
+                  <w:rPr>
+                    <w:rFonts w:ascii="Cambria Math" w:eastAsiaTheme="minorEastAsia" w:hAnsi="Cambria Math"/>
+                  </w:rPr>
+                  <m:t>n</m:t>
+                </m:r>
+              </m:e>
+            </m:d>
+          </m:e>
+        </m:d>
+        <m:r>
+          <w:rPr>
+            <w:rFonts w:ascii="Cambria Math" w:eastAsiaTheme="minorEastAsia" w:hAnsi="Cambria Math"/>
+          </w:rPr>
+          <m:t>&lt;∞</m:t>
+        </m:r>
+      </m:oMath>
+      <w:r>
+        <w:rPr>
+          <w:rFonts w:eastAsiaTheme="minorEastAsia"/>
+        </w:rPr>
+        <w:t xml:space="preserve"> if </w:t>
+      </w:r>
+      <m:oMath>
+        <m:sSub>
+          <m:sSubPr>
+            <m:ctrlPr>
+              <w:rPr>
+                <w:rFonts w:ascii="Cambria Math" w:eastAsiaTheme="minorEastAsia" w:hAnsi="Cambria Math"/>
+                <w:i/>
+              </w:rPr>
+            </m:ctrlPr>
+          </m:sSubPr>
+          <m:e>
+            <m:r>
+              <w:rPr>
+                <w:rFonts w:ascii="Cambria Math" w:eastAsiaTheme="minorEastAsia" w:hAnsi="Cambria Math"/>
+              </w:rPr>
+              <m:t>B</m:t>
+            </m:r>
+          </m:e>
+          <m:sub>
+            <m:r>
+              <w:rPr>
+                <w:rFonts w:ascii="Cambria Math" w:eastAsiaTheme="minorEastAsia" w:hAnsi="Cambria Math"/>
+              </w:rPr>
+              <m:t>x</m:t>
+            </m:r>
+          </m:sub>
+        </m:sSub>
+        <m:r>
+          <w:rPr>
+            <w:rFonts w:ascii="Cambria Math" w:eastAsiaTheme="minorEastAsia" w:hAnsi="Cambria Math"/>
+          </w:rPr>
+          <m:t>&lt;∞</m:t>
+        </m:r>
+      </m:oMath>
+      <w:r>
+        <w:rPr>
+          <w:rFonts w:eastAsiaTheme="minorEastAsia"/>
+        </w:rPr>
+        <w:t xml:space="preserve"> and </w:t>
+      </w:r>
+      <m:oMath>
+        <m:nary>
+          <m:naryPr>
+            <m:chr m:val="∑"/>
+            <m:supHide m:val="1"/>
+            <m:ctrlPr>
+              <w:rPr>
+                <w:rFonts w:ascii="Cambria Math" w:eastAsiaTheme="minorEastAsia" w:hAnsi="Cambria Math"/>
+                <w:i/>
+              </w:rPr>
+            </m:ctrlPr>
+          </m:naryPr>
+          <m:sub>
+            <m:r>
+              <w:rPr>
+                <w:rFonts w:ascii="Cambria Math" w:eastAsiaTheme="minorEastAsia" w:hAnsi="Cambria Math"/>
+              </w:rPr>
+              <m:t>k</m:t>
+            </m:r>
+          </m:sub>
+          <m:sup/>
+          <m:e>
+            <m:d>
+              <m:dPr>
+                <m:begChr m:val="|"/>
+                <m:endChr m:val="|"/>
+                <m:ctrlPr>
+                  <w:rPr>
+                    <w:rFonts w:ascii="Cambria Math" w:eastAsiaTheme="minorEastAsia" w:hAnsi="Cambria Math"/>
+                    <w:i/>
+                  </w:rPr>
+                </m:ctrlPr>
+              </m:dPr>
+              <m:e>
+                <m:r>
+                  <w:rPr>
+                    <w:rFonts w:ascii="Cambria Math" w:eastAsiaTheme="minorEastAsia" w:hAnsi="Cambria Math"/>
+                  </w:rPr>
+                  <m:t>h</m:t>
+                </m:r>
+                <m:d>
+                  <m:dPr>
+                    <m:ctrlPr>
+                      <w:rPr>
+                        <w:rFonts w:ascii="Cambria Math" w:eastAsiaTheme="minorEastAsia" w:hAnsi="Cambria Math"/>
+                        <w:i/>
+                      </w:rPr>
+                    </m:ctrlPr>
+                  </m:dPr>
+                  <m:e>
+                    <m:r>
+                      <w:rPr>
+                        <w:rFonts w:ascii="Cambria Math" w:eastAsiaTheme="minorEastAsia" w:hAnsi="Cambria Math"/>
+                      </w:rPr>
+                      <m:t>k</m:t>
+                    </m:r>
+                  </m:e>
+                </m:d>
+              </m:e>
+            </m:d>
+          </m:e>
+        </m:nary>
+        <m:r>
+          <w:rPr>
+            <w:rFonts w:ascii="Cambria Math" w:eastAsiaTheme="minorEastAsia" w:hAnsi="Cambria Math"/>
+          </w:rPr>
+          <m:t>&lt;∞</m:t>
+        </m:r>
+      </m:oMath>
+      <w:r>
+        <w:rPr>
+          <w:rFonts w:eastAsiaTheme="minorEastAsia"/>
+        </w:rPr>
+        <w:t>.</w:t>
+      </w:r>
+    </w:p>
+    <w:p>
+      <w:pPr>
+        <w:rPr>
+          <w:rFonts w:eastAsiaTheme="minorEastAsia"/>
+        </w:rPr>
+      </w:pPr>
+      <w:r>
+        <w:rPr>
+          <w:rFonts w:eastAsiaTheme="minorEastAsia"/>
+        </w:rPr>
+        <w:t xml:space="preserve">Consider </w:t>
+      </w:r>
+      <m:oMath>
+        <m:r>
+          <w:rPr>
+            <w:rFonts w:ascii="Cambria Math" w:eastAsiaTheme="minorEastAsia" w:hAnsi="Cambria Math"/>
+          </w:rPr>
+          <m:t>h</m:t>
+        </m:r>
+        <m:d>
+          <m:dPr>
+            <m:ctrlPr>
+              <w:rPr>
+                <w:rFonts w:ascii="Cambria Math" w:eastAsiaTheme="minorEastAsia" w:hAnsi="Cambria Math"/>
+                <w:i/>
+              </w:rPr>
+            </m:ctrlPr>
+          </m:dPr>
+          <m:e>
+            <m:r>
+              <w:rPr>
+                <w:rFonts w:ascii="Cambria Math" w:eastAsiaTheme="minorEastAsia" w:hAnsi="Cambria Math"/>
+              </w:rPr>
+              <m:t>n</m:t>
+            </m:r>
+          </m:e>
+        </m:d>
+        <m:r>
+          <w:rPr>
+            <w:rFonts w:ascii="Cambria Math" w:eastAsiaTheme="minorEastAsia" w:hAnsi="Cambria Math"/>
+          </w:rPr>
+          <m:t>=</m:t>
+        </m:r>
+        <m:sSup>
+          <m:sSupPr>
+            <m:ctrlPr>
+              <w:rPr>
+                <w:rFonts w:ascii="Cambria Math" w:eastAsiaTheme="minorEastAsia" w:hAnsi="Cambria Math"/>
+                <w:i/>
+              </w:rPr>
+            </m:ctrlPr>
+          </m:sSupPr>
+          <m:e>
+            <m:r>
+              <w:rPr>
+                <w:rFonts w:ascii="Cambria Math" w:eastAsiaTheme="minorEastAsia" w:hAnsi="Cambria Math"/>
+              </w:rPr>
+              <m:t>a</m:t>
+            </m:r>
+          </m:e>
+          <m:sup>
+            <m:r>
+              <w:rPr>
+                <w:rFonts w:ascii="Cambria Math" w:eastAsiaTheme="minorEastAsia" w:hAnsi="Cambria Math"/>
+              </w:rPr>
+              <m:t>n</m:t>
+            </m:r>
+          </m:sup>
+        </m:sSup>
+        <m:r>
+          <w:rPr>
+            <w:rFonts w:ascii="Cambria Math" w:eastAsiaTheme="minorEastAsia" w:hAnsi="Cambria Math"/>
+          </w:rPr>
+          <m:t>u</m:t>
+        </m:r>
+        <m:d>
+          <m:dPr>
+            <m:ctrlPr>
+              <w:rPr>
+                <w:rFonts w:ascii="Cambria Math" w:eastAsiaTheme="minorEastAsia" w:hAnsi="Cambria Math"/>
+                <w:i/>
+              </w:rPr>
+            </m:ctrlPr>
+          </m:dPr>
+          <m:e>
+            <m:r>
+              <w:rPr>
+                <w:rFonts w:ascii="Cambria Math" w:eastAsiaTheme="minorEastAsia" w:hAnsi="Cambria Math"/>
+              </w:rPr>
+              <m:t>n</m:t>
+            </m:r>
+          </m:e>
+        </m:d>
+      </m:oMath>
+      <w:r>
+        <w:rPr>
+          <w:rFonts w:eastAsiaTheme="minorEastAsia"/>
+        </w:rPr>
+        <w:t>.</w:t>
+      </w:r>
+    </w:p>
+    <w:p>
+      <w:pPr>
+        <w:rPr>
+          <w:rFonts w:eastAsiaTheme="minorEastAsia"/>
+        </w:rPr>
+      </w:pPr>
+      <m:oMathPara>
+        <m:oMath>
+          <m:nary>
+            <m:naryPr>
+              <m:chr m:val="∑"/>
+              <m:supHide m:val="1"/>
+              <m:ctrlPr>
+                <w:rPr>
+                  <w:rFonts w:ascii="Cambria Math" w:eastAsiaTheme="minorEastAsia" w:hAnsi="Cambria Math"/>
+                  <w:i/>
+                </w:rPr>
+              </m:ctrlPr>
+            </m:naryPr>
+            <m:sub>
+              <m:r>
+                <w:rPr>
+                  <w:rFonts w:ascii="Cambria Math" w:eastAsiaTheme="minorEastAsia" w:hAnsi="Cambria Math"/>
+                </w:rPr>
+                <m:t>n</m:t>
+              </m:r>
+            </m:sub>
+            <m:sup/>
+            <m:e>
+              <m:d>
+                <m:dPr>
+                  <m:begChr m:val="|"/>
+                  <m:endChr m:val="|"/>
+                  <m:ctrlPr>
+                    <w:rPr>
+                      <w:rFonts w:ascii="Cambria Math" w:eastAsiaTheme="minorEastAsia" w:hAnsi="Cambria Math"/>
+                      <w:i/>
+                    </w:rPr>
+                  </m:ctrlPr>
+                </m:dPr>
+                <m:e>
+                  <m:sSup>
+                    <m:sSupPr>
+                      <m:ctrlPr>
+                        <w:rPr>
+                          <w:rFonts w:ascii="Cambria Math" w:eastAsiaTheme="minorEastAsia" w:hAnsi="Cambria Math"/>
+                          <w:i/>
+                        </w:rPr>
+                      </m:ctrlPr>
+                    </m:sSupPr>
+                    <m:e>
+                      <m:r>
+                        <w:rPr>
+                          <w:rFonts w:ascii="Cambria Math" w:eastAsiaTheme="minorEastAsia" w:hAnsi="Cambria Math"/>
+                        </w:rPr>
+                        <m:t>a</m:t>
+                      </m:r>
+                    </m:e>
+                    <m:sup>
+                      <m:r>
+                        <w:rPr>
+                          <w:rFonts w:ascii="Cambria Math" w:eastAsiaTheme="minorEastAsia" w:hAnsi="Cambria Math"/>
+                        </w:rPr>
+                        <m:t>n</m:t>
+                      </m:r>
+                    </m:sup>
+                  </m:sSup>
+                  <m:r>
+                    <w:rPr>
+                      <w:rFonts w:ascii="Cambria Math" w:eastAsiaTheme="minorEastAsia" w:hAnsi="Cambria Math"/>
+                    </w:rPr>
+                    <m:t>u</m:t>
+                  </m:r>
+                  <m:d>
+                    <m:dPr>
+                      <m:ctrlPr>
+                        <w:rPr>
+                          <w:rFonts w:ascii="Cambria Math" w:eastAsiaTheme="minorEastAsia" w:hAnsi="Cambria Math"/>
+                          <w:i/>
+                        </w:rPr>
+                      </m:ctrlPr>
+                    </m:dPr>
+                    <m:e>
+                      <m:r>
+                        <w:rPr>
+                          <w:rFonts w:ascii="Cambria Math" w:eastAsiaTheme="minorEastAsia" w:hAnsi="Cambria Math"/>
+                        </w:rPr>
+                        <m:t>n</m:t>
+                      </m:r>
+                    </m:e>
+                  </m:d>
+                </m:e>
+              </m:d>
+            </m:e>
+          </m:nary>
+          <m:r>
+            <w:rPr>
+              <w:rFonts w:ascii="Cambria Math" w:eastAsiaTheme="minorEastAsia" w:hAnsi="Cambria Math"/>
+            </w:rPr>
+            <m:t>=</m:t>
+          </m:r>
+          <m:nary>
+            <m:naryPr>
+              <m:chr m:val="∑"/>
+              <m:ctrlPr>
+                <w:rPr>
+                  <w:rFonts w:ascii="Cambria Math" w:eastAsiaTheme="minorEastAsia" w:hAnsi="Cambria Math"/>
+                  <w:i/>
+                </w:rPr>
+              </m:ctrlPr>
+            </m:naryPr>
+            <m:sub>
+              <m:r>
+                <w:rPr>
+                  <w:rFonts w:ascii="Cambria Math" w:eastAsiaTheme="minorEastAsia" w:hAnsi="Cambria Math"/>
+                </w:rPr>
+                <m:t>n=0</m:t>
+              </m:r>
+            </m:sub>
+            <m:sup>
+              <m:r>
+                <w:rPr>
+                  <w:rFonts w:ascii="Cambria Math" w:eastAsiaTheme="minorEastAsia" w:hAnsi="Cambria Math"/>
+                </w:rPr>
+                <m:t>∞</m:t>
+              </m:r>
+            </m:sup>
+            <m:e>
+              <m:d>
+                <m:dPr>
+                  <m:begChr m:val="|"/>
+                  <m:endChr m:val="|"/>
+                  <m:ctrlPr>
+                    <w:rPr>
+                      <w:rFonts w:ascii="Cambria Math" w:eastAsiaTheme="minorEastAsia" w:hAnsi="Cambria Math"/>
+                      <w:i/>
+                    </w:rPr>
+                  </m:ctrlPr>
+                </m:dPr>
+                <m:e>
+                  <m:sSup>
+                    <m:sSupPr>
+                      <m:ctrlPr>
+                        <w:rPr>
+                          <w:rFonts w:ascii="Cambria Math" w:eastAsiaTheme="minorEastAsia" w:hAnsi="Cambria Math"/>
+                          <w:i/>
+                        </w:rPr>
+                      </m:ctrlPr>
+                    </m:sSupPr>
+                    <m:e>
+                      <m:r>
+                        <w:rPr>
+                          <w:rFonts w:ascii="Cambria Math" w:eastAsiaTheme="minorEastAsia" w:hAnsi="Cambria Math"/>
+                        </w:rPr>
+                        <m:t>a</m:t>
+                      </m:r>
+                    </m:e>
+                    <m:sup>
+                      <m:r>
+                        <w:rPr>
+                          <w:rFonts w:ascii="Cambria Math" w:eastAsiaTheme="minorEastAsia" w:hAnsi="Cambria Math"/>
+                        </w:rPr>
+                        <m:t>n</m:t>
+                      </m:r>
+                    </m:sup>
+                  </m:sSup>
+                </m:e>
+              </m:d>
+            </m:e>
+          </m:nary>
+          <m:r>
+            <w:rPr>
+              <w:rFonts w:ascii="Cambria Math" w:eastAsiaTheme="minorEastAsia" w:hAnsi="Cambria Math"/>
+            </w:rPr>
+            <m:t>=</m:t>
+          </m:r>
+          <m:d>
+            <m:dPr>
+              <m:begChr m:val="{"/>
+              <m:endChr m:val=""/>
+              <m:ctrlPr>
+                <w:rPr>
+                  <w:rFonts w:ascii="Cambria Math" w:eastAsiaTheme="minorEastAsia" w:hAnsi="Cambria Math" w:cs="Segoe UI Symbol"/>
+                  <w:i/>
+                </w:rPr>
+              </m:ctrlPr>
+            </m:dPr>
+            <m:e>
+              <m:eqArr>
+                <m:eqArrPr>
+                  <m:ctrlPr>
+                    <w:rPr>
+                      <w:rFonts w:ascii="Cambria Math" w:eastAsiaTheme="minorEastAsia" w:hAnsi="Cambria Math" w:cs="Segoe UI Symbol"/>
+                      <w:i/>
+                    </w:rPr>
+                  </m:ctrlPr>
+                </m:eqArrPr>
+                <m:e>
+                  <m:f>
+                    <m:fPr>
+                      <m:ctrlPr>
+                        <w:rPr>
+                          <w:rFonts w:ascii="Cambria Math" w:eastAsiaTheme="minorEastAsia" w:hAnsi="Cambria Math"/>
+                          <w:i/>
+                        </w:rPr>
+                      </m:ctrlPr>
+                    </m:fPr>
+                    <m:num>
+                      <m:r>
+                        <w:rPr>
+                          <w:rFonts w:ascii="Cambria Math" w:eastAsiaTheme="minorEastAsia" w:hAnsi="Cambria Math"/>
+                        </w:rPr>
+                        <m:t>1</m:t>
+                      </m:r>
+                    </m:num>
+                    <m:den>
+                      <m:r>
+                        <w:rPr>
+                          <w:rFonts w:ascii="Cambria Math" w:eastAsiaTheme="minorEastAsia" w:hAnsi="Cambria Math"/>
+                        </w:rPr>
+                        <m:t>1-a</m:t>
+                      </m:r>
+                    </m:den>
+                  </m:f>
+                  <m:r>
+                    <w:rPr>
+                      <w:rFonts w:ascii="Cambria Math" w:eastAsiaTheme="minorEastAsia" w:hAnsi="Cambria Math"/>
+                    </w:rPr>
+                    <m:t xml:space="preserve">, </m:t>
+                  </m:r>
+                  <m:d>
+                    <m:dPr>
+                      <m:begChr m:val="|"/>
+                      <m:endChr m:val="|"/>
+                      <m:ctrlPr>
+                        <w:rPr>
+                          <w:rFonts w:ascii="Cambria Math" w:eastAsiaTheme="minorEastAsia" w:hAnsi="Cambria Math"/>
+                          <w:i/>
+                        </w:rPr>
+                      </m:ctrlPr>
+                    </m:dPr>
+                    <m:e>
+                      <m:r>
+                        <w:rPr>
+                          <w:rFonts w:ascii="Cambria Math" w:eastAsiaTheme="minorEastAsia" w:hAnsi="Cambria Math"/>
+                        </w:rPr>
+                        <m:t>a</m:t>
+                      </m:r>
+                    </m:e>
+                  </m:d>
+                  <m:r>
+                    <w:rPr>
+                      <w:rFonts w:ascii="Cambria Math" w:eastAsiaTheme="minorEastAsia" w:hAnsi="Cambria Math"/>
+                    </w:rPr>
+                    <m:t>&lt;1</m:t>
+                  </m:r>
+                  <m:ctrlPr>
+                    <w:rPr>
+                      <w:rFonts w:ascii="Cambria Math" w:eastAsiaTheme="minorEastAsia" w:hAnsi="Cambria Math"/>
+                      <w:i/>
+                    </w:rPr>
+                  </m:ctrlPr>
+                </m:e>
+                <m:e>
+                  <m:r>
+                    <w:rPr>
+                      <w:rFonts w:ascii="Cambria Math" w:eastAsiaTheme="minorEastAsia" w:hAnsi="Cambria Math"/>
+                    </w:rPr>
+                    <m:t xml:space="preserve">∞, </m:t>
+                  </m:r>
+                  <m:d>
+                    <m:dPr>
+                      <m:begChr m:val="|"/>
+                      <m:endChr m:val="|"/>
+                      <m:ctrlPr>
+                        <w:rPr>
+                          <w:rFonts w:ascii="Cambria Math" w:eastAsiaTheme="minorEastAsia" w:hAnsi="Cambria Math"/>
+                          <w:i/>
+                        </w:rPr>
+                      </m:ctrlPr>
+                    </m:dPr>
+                    <m:e>
+                      <m:r>
+                        <w:rPr>
+                          <w:rFonts w:ascii="Cambria Math" w:eastAsiaTheme="minorEastAsia" w:hAnsi="Cambria Math"/>
+                        </w:rPr>
+                        <m:t>a</m:t>
+                      </m:r>
+                    </m:e>
+                  </m:d>
+                  <m:r>
+                    <w:rPr>
+                      <w:rFonts w:ascii="Cambria Math" w:eastAsiaTheme="minorEastAsia" w:hAnsi="Cambria Math"/>
+                    </w:rPr>
+                    <m:t>≥1</m:t>
+                  </m:r>
+                  <m:ctrlPr>
+                    <w:rPr>
+                      <w:rFonts w:ascii="Cambria Math" w:eastAsiaTheme="minorEastAsia" w:hAnsi="Cambria Math"/>
+                      <w:i/>
+                    </w:rPr>
+                  </m:ctrlPr>
+                </m:e>
+              </m:eqArr>
+            </m:e>
+          </m:d>
+        </m:oMath>
+      </m:oMathPara>
+    </w:p>
+    <w:p>
+      <w:pPr>
+        <w:rPr>
+          <w:rFonts w:eastAsiaTheme="minorEastAsia"/>
+        </w:rPr>
+      </w:pPr>
+      <w:r>
+        <w:rPr>
+          <w:rFonts w:eastAsiaTheme="minorEastAsia"/>
+        </w:rPr>
+        <w:t xml:space="preserve">The system is BIBO stable only if </w:t>
+      </w:r>
+      <m:oMath>
+        <m:d>
+          <m:dPr>
+            <m:begChr m:val="|"/>
+            <m:endChr m:val="|"/>
+            <m:ctrlPr>
+              <w:rPr>
+                <w:rFonts w:ascii="Cambria Math" w:eastAsiaTheme="minorEastAsia" w:hAnsi="Cambria Math"/>
+                <w:i/>
+              </w:rPr>
+            </m:ctrlPr>
+          </m:dPr>
+          <m:e>
+            <m:r>
+              <w:rPr>
+                <w:rFonts w:ascii="Cambria Math" w:eastAsiaTheme="minorEastAsia" w:hAnsi="Cambria Math"/>
+              </w:rPr>
+              <m:t>a</m:t>
+            </m:r>
+          </m:e>
+        </m:d>
+        <m:r>
+          <w:rPr>
+            <w:rFonts w:ascii="Cambria Math" w:eastAsiaTheme="minorEastAsia" w:hAnsi="Cambria Math"/>
+          </w:rPr>
+          <m:t>&lt;1</m:t>
+        </m:r>
+      </m:oMath>
+      <w:r>
+        <w:rPr>
+          <w:rFonts w:eastAsiaTheme="minorEastAsia"/>
+        </w:rPr>
+        <w:t>.</w:t>
+      </w:r>
+      <w:r>
+        <w:rPr>
+          <w:rFonts w:eastAsiaTheme="minorEastAsia"/>
+        </w:rPr>
+        <w:t xml:space="preserve"> Note that by this definition, </w:t>
+      </w:r>
+      <m:oMath>
+        <m:r>
+          <w:rPr>
+            <w:rFonts w:ascii="Cambria Math" w:eastAsiaTheme="minorEastAsia" w:hAnsi="Cambria Math"/>
+          </w:rPr>
+          <m:t>u</m:t>
+        </m:r>
+        <m:d>
+          <m:dPr>
+            <m:ctrlPr>
+              <w:rPr>
+                <w:rFonts w:ascii="Cambria Math" w:eastAsiaTheme="minorEastAsia" w:hAnsi="Cambria Math"/>
+                <w:i/>
+              </w:rPr>
+            </m:ctrlPr>
+          </m:dPr>
+          <m:e>
+            <m:r>
+              <w:rPr>
+                <w:rFonts w:ascii="Cambria Math" w:eastAsiaTheme="minorEastAsia" w:hAnsi="Cambria Math"/>
+              </w:rPr>
+              <m:t>n</m:t>
+            </m:r>
+          </m:e>
+        </m:d>
+      </m:oMath>
+      <w:r>
+        <w:rPr>
+          <w:rFonts w:eastAsiaTheme="minorEastAsia"/>
+        </w:rPr>
+        <w:t xml:space="preserve"> is not BIBO stable, but it’s still a useful building block.</w:t>
+      </w:r>
+    </w:p>
+    <w:p>
+      <w:pPr>
+        <w:pStyle w:val="Heading2"/>
+        <w:rPr>
+          <w:rFonts w:eastAsiaTheme="minorEastAsia"/>
+        </w:rPr>
+      </w:pPr>
+      <w:r>
+        <w:rPr>
+          <w:rFonts w:eastAsiaTheme="minorEastAsia"/>
+        </w:rPr>
+        <w:t>Causality</w:t>
+      </w:r>
+    </w:p>
+    <w:p>
+      <w:r>
+        <w:t xml:space="preserve">An LTI system is causal if </w:t>
+      </w:r>
+      <m:oMath>
+        <m:r>
+          <w:rPr>
+            <w:rFonts w:ascii="Cambria Math" w:hAnsi="Cambria Math"/>
+          </w:rPr>
+          <m:t>h</m:t>
+        </m:r>
+        <m:d>
+          <m:dPr>
+            <m:ctrlPr>
+              <w:rPr>
+                <w:rFonts w:ascii="Cambria Math" w:hAnsi="Cambria Math"/>
+                <w:i/>
+              </w:rPr>
+            </m:ctrlPr>
+          </m:dPr>
+          <m:e>
+            <m:r>
+              <w:rPr>
+                <w:rFonts w:ascii="Cambria Math" w:hAnsi="Cambria Math"/>
+              </w:rPr>
+              <m:t>n</m:t>
+            </m:r>
+          </m:e>
+        </m:d>
+        <m:r>
+          <w:rPr>
+            <w:rFonts w:ascii="Cambria Math" w:hAnsi="Cambria Math"/>
+          </w:rPr>
+          <m:t>=0</m:t>
+        </m:r>
+      </m:oMath>
+      <w:r>
+        <w:rPr>
+          <w:rFonts w:eastAsiaTheme="minorEastAsia"/>
+        </w:rPr>
+        <w:t xml:space="preserve"> for </w:t>
+      </w:r>
+      <m:oMath>
+        <m:r>
+          <w:rPr>
+            <w:rFonts w:ascii="Cambria Math" w:eastAsiaTheme="minorEastAsia" w:hAnsi="Cambria Math"/>
+          </w:rPr>
+          <m:t>n&lt;0</m:t>
+        </m:r>
+      </m:oMath>
+      <w:r>
+        <w:rPr>
+          <w:rFonts w:eastAsiaTheme="minorEastAsia"/>
+        </w:rPr>
+        <w:t>.</w:t>
+      </w:r>
+    </w:p>
     <w:p>
       <w:pPr>
         <w:pStyle w:val="Heading1"/>
@@ -53285,6 +55324,7 @@
         <w:t>LTI differential and difference equations</w:t>
       </w:r>
     </w:p>
+    <w:p/>
     <w:sectPr>
       <w:pgSz w:w="12240" w:h="15840"/>
       <w:pgMar w:top="1440" w:right="1440" w:bottom="1440" w:left="1440" w:header="720" w:footer="720" w:gutter="0"/>

--- a/notes/signals-and-systems.docx
+++ b/notes/signals-and-systems.docx
@@ -1242,7 +1242,21 @@
         <w:rPr>
           <w:rFonts w:eastAsiaTheme="minorEastAsia"/>
         </w:rPr>
-        <w:t xml:space="preserve"> roots has multiplicity </w:t>
+        <w:t xml:space="preserve"> roots </w:t>
+      </w:r>
+      <w:proofErr w:type="gramStart"/>
+      <w:r>
+        <w:rPr>
+          <w:rFonts w:eastAsiaTheme="minorEastAsia"/>
+        </w:rPr>
+        <w:t>has</w:t>
+      </w:r>
+      <w:proofErr w:type="gramEnd"/>
+      <w:r>
+        <w:rPr>
+          <w:rFonts w:eastAsiaTheme="minorEastAsia"/>
+        </w:rPr>
+        <w:t xml:space="preserve"> multiplicity </w:t>
       </w:r>
       <m:oMath>
         <m:sSub>
@@ -11577,7 +11591,63 @@
         <w:rPr>
           <w:rFonts w:eastAsiaTheme="minorEastAsia"/>
         </w:rPr>
-        <w:t>The composite amplitude and phase are given by the vector addition of the individual amplitudes and phases.</w:t>
+        <w:t xml:space="preserve">The composite </w:t>
+      </w:r>
+      <w:proofErr w:type="gramStart"/>
+      <w:r>
+        <w:rPr>
+          <w:rFonts w:eastAsiaTheme="minorEastAsia"/>
+        </w:rPr>
+        <w:t>amplitude</w:t>
+      </w:r>
+      <w:proofErr w:type="gramEnd"/>
+      <w:r>
+        <w:rPr>
+          <w:rFonts w:eastAsiaTheme="minorEastAsia"/>
+        </w:rPr>
+        <w:t xml:space="preserve"> and </w:t>
+      </w:r>
+      <w:proofErr w:type="gramStart"/>
+      <w:r>
+        <w:rPr>
+          <w:rFonts w:eastAsiaTheme="minorEastAsia"/>
+        </w:rPr>
+        <w:t>phase</w:t>
+      </w:r>
+      <w:proofErr w:type="gramEnd"/>
+      <w:r>
+        <w:rPr>
+          <w:rFonts w:eastAsiaTheme="minorEastAsia"/>
+        </w:rPr>
+        <w:t xml:space="preserve"> are given by the </w:t>
+      </w:r>
+      <w:proofErr w:type="gramStart"/>
+      <w:r>
+        <w:rPr>
+          <w:rFonts w:eastAsiaTheme="minorEastAsia"/>
+        </w:rPr>
+        <w:t>vector</w:t>
+      </w:r>
+      <w:proofErr w:type="gramEnd"/>
+      <w:r>
+        <w:rPr>
+          <w:rFonts w:eastAsiaTheme="minorEastAsia"/>
+        </w:rPr>
+        <w:t xml:space="preserve"> addition </w:t>
+      </w:r>
+      <w:proofErr w:type="gramStart"/>
+      <w:r>
+        <w:rPr>
+          <w:rFonts w:eastAsiaTheme="minorEastAsia"/>
+        </w:rPr>
+        <w:t>of</w:t>
+      </w:r>
+      <w:proofErr w:type="gramEnd"/>
+      <w:r>
+        <w:rPr>
+          <w:rFonts w:eastAsiaTheme="minorEastAsia"/>
+        </w:rPr>
+        <w:t xml:space="preserve"> the individual amplitudes and phases.</w:t>
       </w:r>
     </w:p>
     <w:p>
@@ -18062,7 +18132,21 @@
         <w:rPr>
           <w:rFonts w:eastAsiaTheme="minorEastAsia"/>
         </w:rPr>
-        <w:t>For higher-order, you will likely want to use numerical methods.</w:t>
+        <w:t xml:space="preserve">For </w:t>
+      </w:r>
+      <w:proofErr w:type="gramStart"/>
+      <w:r>
+        <w:rPr>
+          <w:rFonts w:eastAsiaTheme="minorEastAsia"/>
+        </w:rPr>
+        <w:t>higher-order</w:t>
+      </w:r>
+      <w:proofErr w:type="gramEnd"/>
+      <w:r>
+        <w:rPr>
+          <w:rFonts w:eastAsiaTheme="minorEastAsia"/>
+        </w:rPr>
+        <w:t>, you will likely want to use numerical methods.</w:t>
       </w:r>
     </w:p>
     <w:p>
@@ -18988,7 +19072,21 @@
         <w:rPr>
           <w:rFonts w:eastAsiaTheme="minorEastAsia"/>
         </w:rPr>
-        <w:t>The general complex exponential encompasses several important and special cases.</w:t>
+        <w:t xml:space="preserve">The general </w:t>
+      </w:r>
+      <w:proofErr w:type="gramStart"/>
+      <w:r>
+        <w:rPr>
+          <w:rFonts w:eastAsiaTheme="minorEastAsia"/>
+        </w:rPr>
+        <w:t>complex exponential</w:t>
+      </w:r>
+      <w:proofErr w:type="gramEnd"/>
+      <w:r>
+        <w:rPr>
+          <w:rFonts w:eastAsiaTheme="minorEastAsia"/>
+        </w:rPr>
+        <w:t xml:space="preserve"> encompasses several important and special cases.</w:t>
       </w:r>
     </w:p>
     <w:p>
@@ -23318,7 +23416,21 @@
           <w:rFonts w:eastAsiaTheme="minorEastAsia"/>
         </w:rPr>
         <w:lastRenderedPageBreak/>
-        <w:t>A real-world step function doesn’t suddenly jump from 0 to 1 – it smoothly transitions over a period of time, which you can see when you zoom in. When you zoom out, it looks like a true mathematical step function. When you differentiate the real-world step, its derivative is defined everywhere, and the result is a pulse-like signal that looks like an impulse when viewed from a distance.</w:t>
+        <w:t xml:space="preserve">A real-world step function doesn’t suddenly jump from 0 to 1 – it smoothly transitions over </w:t>
+      </w:r>
+      <w:proofErr w:type="gramStart"/>
+      <w:r>
+        <w:rPr>
+          <w:rFonts w:eastAsiaTheme="minorEastAsia"/>
+        </w:rPr>
+        <w:t>a period of time</w:t>
+      </w:r>
+      <w:proofErr w:type="gramEnd"/>
+      <w:r>
+        <w:rPr>
+          <w:rFonts w:eastAsiaTheme="minorEastAsia"/>
+        </w:rPr>
+        <w:t>, which you can see when you zoom in. When you zoom out, it looks like a true mathematical step function. When you differentiate the real-world step, its derivative is defined everywhere, and the result is a pulse-like signal that looks like an impulse when viewed from a distance.</w:t>
       </w:r>
     </w:p>
     <w:p>
@@ -25927,7 +26039,21 @@
         <w:rPr>
           <w:rFonts w:eastAsiaTheme="minorEastAsia"/>
         </w:rPr>
-        <w:t xml:space="preserve"> (unbounded power and energy)</w:t>
+        <w:t xml:space="preserve"> (unbounded power </w:t>
+      </w:r>
+      <w:proofErr w:type="gramStart"/>
+      <w:r>
+        <w:rPr>
+          <w:rFonts w:eastAsiaTheme="minorEastAsia"/>
+        </w:rPr>
+        <w:t>and</w:t>
+      </w:r>
+      <w:proofErr w:type="gramEnd"/>
+      <w:r>
+        <w:rPr>
+          <w:rFonts w:eastAsiaTheme="minorEastAsia"/>
+        </w:rPr>
+        <w:t xml:space="preserve"> energy)</w:t>
       </w:r>
       <w:r>
         <w:rPr>
@@ -25960,7 +26086,21 @@
         <w:rPr>
           <w:rFonts w:eastAsiaTheme="minorEastAsia"/>
         </w:rPr>
-        <w:t>Mathematically, a signal can have infinite power but this isn’t a practical reality. Infinite energy usually means signal duration is infinite, so it makes more sense to deal with power rather than energy.</w:t>
+        <w:t xml:space="preserve">Mathematically, a signal can have infinite </w:t>
+      </w:r>
+      <w:proofErr w:type="gramStart"/>
+      <w:r>
+        <w:rPr>
+          <w:rFonts w:eastAsiaTheme="minorEastAsia"/>
+        </w:rPr>
+        <w:t>power</w:t>
+      </w:r>
+      <w:proofErr w:type="gramEnd"/>
+      <w:r>
+        <w:rPr>
+          <w:rFonts w:eastAsiaTheme="minorEastAsia"/>
+        </w:rPr>
+        <w:t xml:space="preserve"> but this isn’t a practical reality. Infinite energy usually means signal duration is infinite, so it makes more sense to deal with power rather than energy.</w:t>
       </w:r>
     </w:p>
     <w:p>
@@ -32167,8 +32307,13 @@
       </w:r>
     </w:p>
     <w:p>
-      <w:r>
-        <w:t>A system is linear if superposition holds.</w:t>
+      <w:proofErr w:type="gramStart"/>
+      <w:r>
+        <w:t>A system</w:t>
+      </w:r>
+      <w:proofErr w:type="gramEnd"/>
+      <w:r>
+        <w:t xml:space="preserve"> is linear if superposition holds.</w:t>
       </w:r>
     </w:p>
     <w:p>
@@ -32986,7 +33131,21 @@
         <w:rPr>
           <w:rFonts w:eastAsiaTheme="minorEastAsia"/>
         </w:rPr>
-        <w:t>For example, you want a karaoke system to be linear so that the singer’s voice and the track can merge together in the audio amplifier without distortion. On the other hand, hard rock guitarists may intentionally send their signal through a nonlinear amplifier to get some distortion.</w:t>
+        <w:t xml:space="preserve">For example, you want a karaoke system to be linear so that the singer’s voice and the track can </w:t>
+      </w:r>
+      <w:proofErr w:type="gramStart"/>
+      <w:r>
+        <w:rPr>
+          <w:rFonts w:eastAsiaTheme="minorEastAsia"/>
+        </w:rPr>
+        <w:t>merge together</w:t>
+      </w:r>
+      <w:proofErr w:type="gramEnd"/>
+      <w:r>
+        <w:rPr>
+          <w:rFonts w:eastAsiaTheme="minorEastAsia"/>
+        </w:rPr>
+        <w:t xml:space="preserve"> in the audio amplifier without distortion. On the other hand, hard rock guitarists may intentionally send their signal through a nonlinear amplifier to get some distortion.</w:t>
       </w:r>
     </w:p>
     <w:p>
@@ -33426,7 +33585,21 @@
           <w:rFonts w:eastAsiaTheme="minorEastAsia"/>
         </w:rPr>
         <w:lastRenderedPageBreak/>
-        <w:t>A non-causal system is more of a mathematical concept than a practical reality (and is physically impossible for real-time processing). With discrete-time signals and systems, it’s possible to store a signal in memory and then process it later using a non-causal system, but in reality, you’re still using past input values because you’re working with a recorded signal.</w:t>
+        <w:t xml:space="preserve">A non-causal system is more of a mathematical concept than a practical reality (and is physically impossible for real-time processing). With discrete-time signals and systems, it’s possible to store a signal in memory and then process it later using a non-causal system, </w:t>
+      </w:r>
+      <w:proofErr w:type="gramStart"/>
+      <w:r>
+        <w:rPr>
+          <w:rFonts w:eastAsiaTheme="minorEastAsia"/>
+        </w:rPr>
+        <w:t>but in reality, you’re</w:t>
+      </w:r>
+      <w:proofErr w:type="gramEnd"/>
+      <w:r>
+        <w:rPr>
+          <w:rFonts w:eastAsiaTheme="minorEastAsia"/>
+        </w:rPr>
+        <w:t xml:space="preserve"> still using past input values because you’re working with a recorded signal.</w:t>
       </w:r>
     </w:p>
     <w:p>
@@ -34001,7 +34174,21 @@
         <w:rPr>
           <w:rFonts w:eastAsiaTheme="minorEastAsia"/>
         </w:rPr>
-        <w:t xml:space="preserve"> is bounded if there exists a constant </w:t>
+        <w:t xml:space="preserve"> is </w:t>
+      </w:r>
+      <w:proofErr w:type="gramStart"/>
+      <w:r>
+        <w:rPr>
+          <w:rFonts w:eastAsiaTheme="minorEastAsia"/>
+        </w:rPr>
+        <w:t>bounded</w:t>
+      </w:r>
+      <w:proofErr w:type="gramEnd"/>
+      <w:r>
+        <w:rPr>
+          <w:rFonts w:eastAsiaTheme="minorEastAsia"/>
+        </w:rPr>
+        <w:t xml:space="preserve"> if there exists a constant </w:t>
       </w:r>
       <m:oMath>
         <m:sSub>
@@ -34857,7 +35044,21 @@
         <w:rPr>
           <w:rFonts w:eastAsiaTheme="minorEastAsia"/>
         </w:rPr>
-        <w:t xml:space="preserve"> so the system is nonlinear. The system is linear if there is </w:t>
+        <w:t xml:space="preserve"> </w:t>
+      </w:r>
+      <w:proofErr w:type="gramStart"/>
+      <w:r>
+        <w:rPr>
+          <w:rFonts w:eastAsiaTheme="minorEastAsia"/>
+        </w:rPr>
+        <w:t>so</w:t>
+      </w:r>
+      <w:proofErr w:type="gramEnd"/>
+      <w:r>
+        <w:rPr>
+          <w:rFonts w:eastAsiaTheme="minorEastAsia"/>
+        </w:rPr>
+        <w:t xml:space="preserve"> the system is nonlinear. The system is linear if there is </w:t>
       </w:r>
       <w:r>
         <w:rPr>
@@ -35052,7 +35253,35 @@
         <w:rPr>
           <w:rFonts w:eastAsiaTheme="minorEastAsia"/>
         </w:rPr>
-        <w:t xml:space="preserve"> so the system is time-invariant. Also by inspection, none of the system </w:t>
+        <w:t xml:space="preserve"> </w:t>
+      </w:r>
+      <w:proofErr w:type="gramStart"/>
+      <w:r>
+        <w:rPr>
+          <w:rFonts w:eastAsiaTheme="minorEastAsia"/>
+        </w:rPr>
+        <w:t>so</w:t>
+      </w:r>
+      <w:proofErr w:type="gramEnd"/>
+      <w:r>
+        <w:rPr>
+          <w:rFonts w:eastAsiaTheme="minorEastAsia"/>
+        </w:rPr>
+        <w:t xml:space="preserve"> the system is time-invariant. </w:t>
+      </w:r>
+      <w:proofErr w:type="gramStart"/>
+      <w:r>
+        <w:rPr>
+          <w:rFonts w:eastAsiaTheme="minorEastAsia"/>
+        </w:rPr>
+        <w:t>Also</w:t>
+      </w:r>
+      <w:proofErr w:type="gramEnd"/>
+      <w:r>
+        <w:rPr>
+          <w:rFonts w:eastAsiaTheme="minorEastAsia"/>
+        </w:rPr>
+        <w:t xml:space="preserve"> by inspection, none of the system </w:t>
       </w:r>
       <w:r>
         <w:rPr>
@@ -35697,7 +35926,21 @@
         <w:rPr>
           <w:rFonts w:eastAsiaTheme="minorEastAsia"/>
         </w:rPr>
-        <w:t>This system is causal and memoryless.</w:t>
+        <w:t xml:space="preserve">This system is </w:t>
+      </w:r>
+      <w:proofErr w:type="gramStart"/>
+      <w:r>
+        <w:rPr>
+          <w:rFonts w:eastAsiaTheme="minorEastAsia"/>
+        </w:rPr>
+        <w:t>causal</w:t>
+      </w:r>
+      <w:proofErr w:type="gramEnd"/>
+      <w:r>
+        <w:rPr>
+          <w:rFonts w:eastAsiaTheme="minorEastAsia"/>
+        </w:rPr>
+        <w:t xml:space="preserve"> and memoryless.</w:t>
       </w:r>
     </w:p>
     <w:p>
@@ -39580,7 +39823,23 @@
           <w:b/>
           <w:bCs/>
         </w:rPr>
-        <w:t>Periodic and aperiodic:</w:t>
+        <w:t xml:space="preserve">Periodic and </w:t>
+      </w:r>
+      <w:proofErr w:type="gramStart"/>
+      <w:r>
+        <w:rPr>
+          <w:b/>
+          <w:bCs/>
+        </w:rPr>
+        <w:t>aperiodic</w:t>
+      </w:r>
+      <w:proofErr w:type="gramEnd"/>
+      <w:r>
+        <w:rPr>
+          <w:b/>
+          <w:bCs/>
+        </w:rPr>
+        <w:t>:</w:t>
       </w:r>
     </w:p>
     <w:p>
@@ -40695,11 +40954,19 @@
           <w:rFonts w:eastAsiaTheme="minorEastAsia"/>
         </w:rPr>
       </w:pPr>
-      <w:r>
-        <w:rPr>
-          <w:rFonts w:eastAsiaTheme="minorEastAsia"/>
-        </w:rPr>
-        <w:t xml:space="preserve">Again because sinusoids are mod </w:t>
+      <w:proofErr w:type="gramStart"/>
+      <w:r>
+        <w:rPr>
+          <w:rFonts w:eastAsiaTheme="minorEastAsia"/>
+        </w:rPr>
+        <w:t>Again</w:t>
+      </w:r>
+      <w:proofErr w:type="gramEnd"/>
+      <w:r>
+        <w:rPr>
+          <w:rFonts w:eastAsiaTheme="minorEastAsia"/>
+        </w:rPr>
+        <w:t xml:space="preserve"> because sinusoids are mod </w:t>
       </w:r>
       <m:oMath>
         <m:r>
@@ -43000,7 +43267,25 @@
           <w:b/>
           <w:bCs/>
         </w:rPr>
-        <w:t>Time-invariance condition:</w:t>
+        <w:t xml:space="preserve">Time-invariance </w:t>
+      </w:r>
+      <w:proofErr w:type="gramStart"/>
+      <w:r>
+        <w:rPr>
+          <w:rFonts w:eastAsiaTheme="minorEastAsia"/>
+          <w:b/>
+          <w:bCs/>
+        </w:rPr>
+        <w:t>condition</w:t>
+      </w:r>
+      <w:proofErr w:type="gramEnd"/>
+      <w:r>
+        <w:rPr>
+          <w:rFonts w:eastAsiaTheme="minorEastAsia"/>
+          <w:b/>
+          <w:bCs/>
+        </w:rPr>
+        <w:t>:</w:t>
       </w:r>
     </w:p>
     <w:p>
@@ -43183,7 +43468,21 @@
         <w:rPr>
           <w:rFonts w:eastAsiaTheme="minorEastAsia"/>
         </w:rPr>
-        <w:t>In CT, time-varying behavior can be due to uncontrollable like environmental conditions.</w:t>
+        <w:t xml:space="preserve">In CT, time-varying behavior can be due to </w:t>
+      </w:r>
+      <w:proofErr w:type="gramStart"/>
+      <w:r>
+        <w:rPr>
+          <w:rFonts w:eastAsiaTheme="minorEastAsia"/>
+        </w:rPr>
+        <w:t>uncontrollable like</w:t>
+      </w:r>
+      <w:proofErr w:type="gramEnd"/>
+      <w:r>
+        <w:rPr>
+          <w:rFonts w:eastAsiaTheme="minorEastAsia"/>
+        </w:rPr>
+        <w:t xml:space="preserve"> environmental conditions.</w:t>
       </w:r>
     </w:p>
     <w:p>
@@ -44015,8 +44314,16 @@
         <w:rPr>
           <w:rFonts w:eastAsiaTheme="minorEastAsia"/>
         </w:rPr>
-        <w:t xml:space="preserve"> when it receives the impulse</w:t>
-      </w:r>
+        <w:t xml:space="preserve"> when it receives </w:t>
+      </w:r>
+      <w:proofErr w:type="gramStart"/>
+      <w:r>
+        <w:rPr>
+          <w:rFonts w:eastAsiaTheme="minorEastAsia"/>
+        </w:rPr>
+        <w:t>the impulse</w:t>
+      </w:r>
+      <w:proofErr w:type="gramEnd"/>
       <w:r>
         <w:rPr>
           <w:rFonts w:eastAsiaTheme="minorEastAsia"/>
@@ -47342,7 +47649,21 @@
         <w:rPr>
           <w:rFonts w:eastAsiaTheme="minorEastAsia"/>
         </w:rPr>
-        <w:t xml:space="preserve"> This impulse response distorts the input pulse. When input pulses are sent at too high of a rate, this distortion can cause errors at the receiver (ISI). A rule of thumb is that the input pulse duration should be 10 times the time constant, which means that at the center of the input pulse, the tail from the previous pulse has decayed to </w:t>
+        <w:t xml:space="preserve"> This impulse response distorts the input pulse. When input pulses are sent at too high of a rate, this distortion can cause errors at the receiver (ISI). </w:t>
+      </w:r>
+      <w:proofErr w:type="gramStart"/>
+      <w:r>
+        <w:rPr>
+          <w:rFonts w:eastAsiaTheme="minorEastAsia"/>
+        </w:rPr>
+        <w:t>A rule</w:t>
+      </w:r>
+      <w:proofErr w:type="gramEnd"/>
+      <w:r>
+        <w:rPr>
+          <w:rFonts w:eastAsiaTheme="minorEastAsia"/>
+        </w:rPr>
+        <w:t xml:space="preserve"> of thumb is that the input pulse duration should be 10 times the time constant, which means that at the center of the input pulse, the tail from the previous pulse has decayed to </w:t>
       </w:r>
       <m:oMath>
         <m:sSup>
@@ -48915,7 +49236,21 @@
         <w:rPr>
           <w:rFonts w:eastAsiaTheme="minorEastAsia"/>
         </w:rPr>
-        <w:t>Associative (cascaded systems):</w:t>
+        <w:t>Associative (</w:t>
+      </w:r>
+      <w:proofErr w:type="gramStart"/>
+      <w:r>
+        <w:rPr>
+          <w:rFonts w:eastAsiaTheme="minorEastAsia"/>
+        </w:rPr>
+        <w:t>cascaded</w:t>
+      </w:r>
+      <w:proofErr w:type="gramEnd"/>
+      <w:r>
+        <w:rPr>
+          <w:rFonts w:eastAsiaTheme="minorEastAsia"/>
+        </w:rPr>
+        <w:t xml:space="preserve"> systems):</w:t>
       </w:r>
     </w:p>
     <w:p>
@@ -55321,8 +55656,4437 @@
       </w:pPr>
       <w:r>
         <w:lastRenderedPageBreak/>
+        <w:t xml:space="preserve">Intro to </w:t>
+      </w:r>
+      <w:r>
         <w:t>LTI differential and difference equations</w:t>
       </w:r>
+    </w:p>
+    <w:p>
+      <w:r>
+        <w:t>LCCDE are a special class of LTI systems:</w:t>
+      </w:r>
+    </w:p>
+    <w:p>
+      <w:pPr>
+        <w:pStyle w:val="ListParagraph"/>
+        <w:numPr>
+          <w:ilvl w:val="0"/>
+          <w:numId w:val="2"/>
+        </w:numPr>
+      </w:pPr>
+      <w:r>
+        <w:t>LCC differential equations for CT systems</w:t>
+      </w:r>
+    </w:p>
+    <w:p>
+      <w:pPr>
+        <w:pStyle w:val="ListParagraph"/>
+        <w:numPr>
+          <w:ilvl w:val="0"/>
+          <w:numId w:val="2"/>
+        </w:numPr>
+      </w:pPr>
+      <w:r>
+        <w:t>LCC difference equations for DT systems</w:t>
+      </w:r>
+    </w:p>
+    <w:p>
+      <w:r>
+        <w:t xml:space="preserve">LCC difference </w:t>
+      </w:r>
+      <w:r>
+        <w:t xml:space="preserve">equations </w:t>
+      </w:r>
+      <w:r>
+        <w:t>are relatively new to signals and systems</w:t>
+      </w:r>
+      <w:r>
+        <w:t>; they are important for efficient DSP.</w:t>
+      </w:r>
+    </w:p>
+    <w:p>
+      <w:pPr>
+        <w:pStyle w:val="Heading2"/>
+      </w:pPr>
+      <w:r>
+        <w:t>Differential</w:t>
+      </w:r>
+    </w:p>
+    <w:p>
+      <w:r>
+        <w:t>LCC differential equations have been around for a long time in electrical engineering, mechanical, chemical, biological, and other sciences. They are used to model time-varying signals in LTI systems,</w:t>
+      </w:r>
+      <w:r>
+        <w:t xml:space="preserve"> like</w:t>
+      </w:r>
+      <w:r>
+        <w:t xml:space="preserve"> a circuit composed of resistors, capacitors, and inductors.</w:t>
+      </w:r>
+    </w:p>
+    <w:p>
+      <w:r>
+        <w:t>Nth-order LCCDE:</w:t>
+      </w:r>
+    </w:p>
+    <w:p>
+      <w:pPr>
+        <w:rPr>
+          <w:rFonts w:eastAsiaTheme="minorEastAsia"/>
+        </w:rPr>
+      </w:pPr>
+      <m:oMathPara>
+        <m:oMath>
+          <m:nary>
+            <m:naryPr>
+              <m:chr m:val="∑"/>
+              <m:ctrlPr>
+                <w:rPr>
+                  <w:rFonts w:ascii="Cambria Math" w:hAnsi="Cambria Math"/>
+                  <w:i/>
+                </w:rPr>
+              </m:ctrlPr>
+            </m:naryPr>
+            <m:sub>
+              <m:r>
+                <w:rPr>
+                  <w:rFonts w:ascii="Cambria Math" w:hAnsi="Cambria Math"/>
+                </w:rPr>
+                <m:t>k=0</m:t>
+              </m:r>
+            </m:sub>
+            <m:sup>
+              <m:r>
+                <w:rPr>
+                  <w:rFonts w:ascii="Cambria Math" w:hAnsi="Cambria Math"/>
+                </w:rPr>
+                <m:t>N</m:t>
+              </m:r>
+            </m:sup>
+            <m:e>
+              <m:sSub>
+                <m:sSubPr>
+                  <m:ctrlPr>
+                    <w:rPr>
+                      <w:rFonts w:ascii="Cambria Math" w:hAnsi="Cambria Math"/>
+                      <w:i/>
+                    </w:rPr>
+                  </m:ctrlPr>
+                </m:sSubPr>
+                <m:e>
+                  <m:r>
+                    <w:rPr>
+                      <w:rFonts w:ascii="Cambria Math" w:hAnsi="Cambria Math"/>
+                    </w:rPr>
+                    <m:t>a</m:t>
+                  </m:r>
+                </m:e>
+                <m:sub>
+                  <m:r>
+                    <w:rPr>
+                      <w:rFonts w:ascii="Cambria Math" w:hAnsi="Cambria Math"/>
+                    </w:rPr>
+                    <m:t>k</m:t>
+                  </m:r>
+                </m:sub>
+              </m:sSub>
+              <m:f>
+                <m:fPr>
+                  <m:ctrlPr>
+                    <w:rPr>
+                      <w:rFonts w:ascii="Cambria Math" w:hAnsi="Cambria Math"/>
+                      <w:i/>
+                    </w:rPr>
+                  </m:ctrlPr>
+                </m:fPr>
+                <m:num>
+                  <m:sSup>
+                    <m:sSupPr>
+                      <m:ctrlPr>
+                        <w:rPr>
+                          <w:rFonts w:ascii="Cambria Math" w:hAnsi="Cambria Math"/>
+                          <w:i/>
+                        </w:rPr>
+                      </m:ctrlPr>
+                    </m:sSupPr>
+                    <m:e>
+                      <m:r>
+                        <w:rPr>
+                          <w:rFonts w:ascii="Cambria Math" w:hAnsi="Cambria Math"/>
+                        </w:rPr>
+                        <m:t>d</m:t>
+                      </m:r>
+                    </m:e>
+                    <m:sup>
+                      <m:r>
+                        <w:rPr>
+                          <w:rFonts w:ascii="Cambria Math" w:hAnsi="Cambria Math"/>
+                        </w:rPr>
+                        <m:t>k</m:t>
+                      </m:r>
+                    </m:sup>
+                  </m:sSup>
+                  <m:r>
+                    <w:rPr>
+                      <w:rFonts w:ascii="Cambria Math" w:hAnsi="Cambria Math"/>
+                    </w:rPr>
+                    <m:t>y</m:t>
+                  </m:r>
+                  <m:d>
+                    <m:dPr>
+                      <m:ctrlPr>
+                        <w:rPr>
+                          <w:rFonts w:ascii="Cambria Math" w:hAnsi="Cambria Math"/>
+                          <w:i/>
+                        </w:rPr>
+                      </m:ctrlPr>
+                    </m:dPr>
+                    <m:e>
+                      <m:r>
+                        <w:rPr>
+                          <w:rFonts w:ascii="Cambria Math" w:hAnsi="Cambria Math"/>
+                        </w:rPr>
+                        <m:t>t</m:t>
+                      </m:r>
+                    </m:e>
+                  </m:d>
+                </m:num>
+                <m:den>
+                  <m:r>
+                    <w:rPr>
+                      <w:rFonts w:ascii="Cambria Math" w:hAnsi="Cambria Math"/>
+                    </w:rPr>
+                    <m:t>d</m:t>
+                  </m:r>
+                  <m:sSup>
+                    <m:sSupPr>
+                      <m:ctrlPr>
+                        <w:rPr>
+                          <w:rFonts w:ascii="Cambria Math" w:hAnsi="Cambria Math"/>
+                          <w:i/>
+                        </w:rPr>
+                      </m:ctrlPr>
+                    </m:sSupPr>
+                    <m:e>
+                      <m:r>
+                        <w:rPr>
+                          <w:rFonts w:ascii="Cambria Math" w:hAnsi="Cambria Math"/>
+                        </w:rPr>
+                        <m:t>t</m:t>
+                      </m:r>
+                    </m:e>
+                    <m:sup>
+                      <m:r>
+                        <w:rPr>
+                          <w:rFonts w:ascii="Cambria Math" w:hAnsi="Cambria Math"/>
+                        </w:rPr>
+                        <m:t>k</m:t>
+                      </m:r>
+                    </m:sup>
+                  </m:sSup>
+                </m:den>
+              </m:f>
+            </m:e>
+          </m:nary>
+          <m:r>
+            <w:rPr>
+              <w:rFonts w:ascii="Cambria Math" w:hAnsi="Cambria Math"/>
+            </w:rPr>
+            <m:t>=</m:t>
+          </m:r>
+          <m:nary>
+            <m:naryPr>
+              <m:chr m:val="∑"/>
+              <m:ctrlPr>
+                <w:rPr>
+                  <w:rFonts w:ascii="Cambria Math" w:hAnsi="Cambria Math"/>
+                  <w:i/>
+                </w:rPr>
+              </m:ctrlPr>
+            </m:naryPr>
+            <m:sub>
+              <m:r>
+                <w:rPr>
+                  <w:rFonts w:ascii="Cambria Math" w:hAnsi="Cambria Math"/>
+                </w:rPr>
+                <m:t>k=0</m:t>
+              </m:r>
+            </m:sub>
+            <m:sup>
+              <m:r>
+                <w:rPr>
+                  <w:rFonts w:ascii="Cambria Math" w:hAnsi="Cambria Math"/>
+                </w:rPr>
+                <m:t>M</m:t>
+              </m:r>
+            </m:sup>
+            <m:e>
+              <m:sSub>
+                <m:sSubPr>
+                  <m:ctrlPr>
+                    <w:rPr>
+                      <w:rFonts w:ascii="Cambria Math" w:hAnsi="Cambria Math"/>
+                      <w:i/>
+                    </w:rPr>
+                  </m:ctrlPr>
+                </m:sSubPr>
+                <m:e>
+                  <m:r>
+                    <w:rPr>
+                      <w:rFonts w:ascii="Cambria Math" w:hAnsi="Cambria Math"/>
+                    </w:rPr>
+                    <m:t>b</m:t>
+                  </m:r>
+                </m:e>
+                <m:sub>
+                  <m:r>
+                    <w:rPr>
+                      <w:rFonts w:ascii="Cambria Math" w:hAnsi="Cambria Math"/>
+                    </w:rPr>
+                    <m:t>k</m:t>
+                  </m:r>
+                </m:sub>
+              </m:sSub>
+              <m:f>
+                <m:fPr>
+                  <m:ctrlPr>
+                    <w:rPr>
+                      <w:rFonts w:ascii="Cambria Math" w:hAnsi="Cambria Math"/>
+                      <w:i/>
+                    </w:rPr>
+                  </m:ctrlPr>
+                </m:fPr>
+                <m:num>
+                  <m:sSup>
+                    <m:sSupPr>
+                      <m:ctrlPr>
+                        <w:rPr>
+                          <w:rFonts w:ascii="Cambria Math" w:hAnsi="Cambria Math"/>
+                          <w:i/>
+                        </w:rPr>
+                      </m:ctrlPr>
+                    </m:sSupPr>
+                    <m:e>
+                      <m:r>
+                        <w:rPr>
+                          <w:rFonts w:ascii="Cambria Math" w:hAnsi="Cambria Math"/>
+                        </w:rPr>
+                        <m:t>d</m:t>
+                      </m:r>
+                    </m:e>
+                    <m:sup>
+                      <m:r>
+                        <w:rPr>
+                          <w:rFonts w:ascii="Cambria Math" w:hAnsi="Cambria Math"/>
+                        </w:rPr>
+                        <m:t>k</m:t>
+                      </m:r>
+                    </m:sup>
+                  </m:sSup>
+                  <m:r>
+                    <w:rPr>
+                      <w:rFonts w:ascii="Cambria Math" w:hAnsi="Cambria Math"/>
+                    </w:rPr>
+                    <m:t>x</m:t>
+                  </m:r>
+                  <m:d>
+                    <m:dPr>
+                      <m:ctrlPr>
+                        <w:rPr>
+                          <w:rFonts w:ascii="Cambria Math" w:hAnsi="Cambria Math"/>
+                          <w:i/>
+                        </w:rPr>
+                      </m:ctrlPr>
+                    </m:dPr>
+                    <m:e>
+                      <m:r>
+                        <w:rPr>
+                          <w:rFonts w:ascii="Cambria Math" w:hAnsi="Cambria Math"/>
+                        </w:rPr>
+                        <m:t>t</m:t>
+                      </m:r>
+                    </m:e>
+                  </m:d>
+                </m:num>
+                <m:den>
+                  <m:r>
+                    <w:rPr>
+                      <w:rFonts w:ascii="Cambria Math" w:hAnsi="Cambria Math"/>
+                    </w:rPr>
+                    <m:t>d</m:t>
+                  </m:r>
+                  <m:sSup>
+                    <m:sSupPr>
+                      <m:ctrlPr>
+                        <w:rPr>
+                          <w:rFonts w:ascii="Cambria Math" w:hAnsi="Cambria Math"/>
+                          <w:i/>
+                        </w:rPr>
+                      </m:ctrlPr>
+                    </m:sSupPr>
+                    <m:e>
+                      <m:r>
+                        <w:rPr>
+                          <w:rFonts w:ascii="Cambria Math" w:hAnsi="Cambria Math"/>
+                        </w:rPr>
+                        <m:t>t</m:t>
+                      </m:r>
+                    </m:e>
+                    <m:sup>
+                      <m:r>
+                        <w:rPr>
+                          <w:rFonts w:ascii="Cambria Math" w:hAnsi="Cambria Math"/>
+                        </w:rPr>
+                        <m:t>k</m:t>
+                      </m:r>
+                    </m:sup>
+                  </m:sSup>
+                </m:den>
+              </m:f>
+            </m:e>
+          </m:nary>
+        </m:oMath>
+      </m:oMathPara>
+    </w:p>
+    <w:p>
+      <w:pPr>
+        <w:rPr>
+          <w:rFonts w:eastAsiaTheme="minorEastAsia"/>
+        </w:rPr>
+      </w:pPr>
+      <m:oMathPara>
+        <m:oMath>
+          <m:nary>
+            <m:naryPr>
+              <m:chr m:val="∑"/>
+              <m:ctrlPr>
+                <w:rPr>
+                  <w:rFonts w:ascii="Cambria Math" w:hAnsi="Cambria Math"/>
+                  <w:i/>
+                </w:rPr>
+              </m:ctrlPr>
+            </m:naryPr>
+            <m:sub>
+              <m:r>
+                <w:rPr>
+                  <w:rFonts w:ascii="Cambria Math" w:hAnsi="Cambria Math"/>
+                </w:rPr>
+                <m:t>k=0</m:t>
+              </m:r>
+            </m:sub>
+            <m:sup>
+              <m:r>
+                <w:rPr>
+                  <w:rFonts w:ascii="Cambria Math" w:hAnsi="Cambria Math"/>
+                </w:rPr>
+                <m:t>N</m:t>
+              </m:r>
+            </m:sup>
+            <m:e>
+              <m:sSub>
+                <m:sSubPr>
+                  <m:ctrlPr>
+                    <w:rPr>
+                      <w:rFonts w:ascii="Cambria Math" w:hAnsi="Cambria Math"/>
+                      <w:i/>
+                    </w:rPr>
+                  </m:ctrlPr>
+                </m:sSubPr>
+                <m:e>
+                  <m:r>
+                    <w:rPr>
+                      <w:rFonts w:ascii="Cambria Math" w:hAnsi="Cambria Math"/>
+                    </w:rPr>
+                    <m:t>a</m:t>
+                  </m:r>
+                </m:e>
+                <m:sub>
+                  <m:r>
+                    <w:rPr>
+                      <w:rFonts w:ascii="Cambria Math" w:hAnsi="Cambria Math"/>
+                    </w:rPr>
+                    <m:t>k</m:t>
+                  </m:r>
+                </m:sub>
+              </m:sSub>
+              <m:sSup>
+                <m:sSupPr>
+                  <m:ctrlPr>
+                    <w:rPr>
+                      <w:rFonts w:ascii="Cambria Math" w:hAnsi="Cambria Math"/>
+                      <w:i/>
+                    </w:rPr>
+                  </m:ctrlPr>
+                </m:sSupPr>
+                <m:e>
+                  <m:r>
+                    <w:rPr>
+                      <w:rFonts w:ascii="Cambria Math" w:hAnsi="Cambria Math"/>
+                    </w:rPr>
+                    <m:t>y</m:t>
+                  </m:r>
+                </m:e>
+                <m:sup>
+                  <m:d>
+                    <m:dPr>
+                      <m:ctrlPr>
+                        <w:rPr>
+                          <w:rFonts w:ascii="Cambria Math" w:hAnsi="Cambria Math"/>
+                          <w:i/>
+                        </w:rPr>
+                      </m:ctrlPr>
+                    </m:dPr>
+                    <m:e>
+                      <m:r>
+                        <w:rPr>
+                          <w:rFonts w:ascii="Cambria Math" w:hAnsi="Cambria Math"/>
+                        </w:rPr>
+                        <m:t>k</m:t>
+                      </m:r>
+                    </m:e>
+                  </m:d>
+                </m:sup>
+              </m:sSup>
+              <m:d>
+                <m:dPr>
+                  <m:ctrlPr>
+                    <w:rPr>
+                      <w:rFonts w:ascii="Cambria Math" w:hAnsi="Cambria Math"/>
+                      <w:i/>
+                    </w:rPr>
+                  </m:ctrlPr>
+                </m:dPr>
+                <m:e>
+                  <m:r>
+                    <w:rPr>
+                      <w:rFonts w:ascii="Cambria Math" w:hAnsi="Cambria Math"/>
+                    </w:rPr>
+                    <m:t>t</m:t>
+                  </m:r>
+                </m:e>
+              </m:d>
+            </m:e>
+          </m:nary>
+          <m:r>
+            <w:rPr>
+              <w:rFonts w:ascii="Cambria Math" w:hAnsi="Cambria Math"/>
+            </w:rPr>
+            <m:t>=</m:t>
+          </m:r>
+          <m:nary>
+            <m:naryPr>
+              <m:chr m:val="∑"/>
+              <m:ctrlPr>
+                <w:rPr>
+                  <w:rFonts w:ascii="Cambria Math" w:hAnsi="Cambria Math"/>
+                  <w:i/>
+                </w:rPr>
+              </m:ctrlPr>
+            </m:naryPr>
+            <m:sub>
+              <m:r>
+                <w:rPr>
+                  <w:rFonts w:ascii="Cambria Math" w:hAnsi="Cambria Math"/>
+                </w:rPr>
+                <m:t>k=0</m:t>
+              </m:r>
+            </m:sub>
+            <m:sup>
+              <m:r>
+                <w:rPr>
+                  <w:rFonts w:ascii="Cambria Math" w:hAnsi="Cambria Math"/>
+                </w:rPr>
+                <m:t>M</m:t>
+              </m:r>
+            </m:sup>
+            <m:e>
+              <m:sSub>
+                <m:sSubPr>
+                  <m:ctrlPr>
+                    <w:rPr>
+                      <w:rFonts w:ascii="Cambria Math" w:hAnsi="Cambria Math"/>
+                      <w:i/>
+                    </w:rPr>
+                  </m:ctrlPr>
+                </m:sSubPr>
+                <m:e>
+                  <m:r>
+                    <w:rPr>
+                      <w:rFonts w:ascii="Cambria Math" w:hAnsi="Cambria Math"/>
+                    </w:rPr>
+                    <m:t>b</m:t>
+                  </m:r>
+                </m:e>
+                <m:sub>
+                  <m:r>
+                    <w:rPr>
+                      <w:rFonts w:ascii="Cambria Math" w:hAnsi="Cambria Math"/>
+                    </w:rPr>
+                    <m:t>k</m:t>
+                  </m:r>
+                </m:sub>
+              </m:sSub>
+              <m:sSup>
+                <m:sSupPr>
+                  <m:ctrlPr>
+                    <w:rPr>
+                      <w:rFonts w:ascii="Cambria Math" w:hAnsi="Cambria Math"/>
+                      <w:i/>
+                    </w:rPr>
+                  </m:ctrlPr>
+                </m:sSupPr>
+                <m:e>
+                  <m:r>
+                    <w:rPr>
+                      <w:rFonts w:ascii="Cambria Math" w:hAnsi="Cambria Math"/>
+                    </w:rPr>
+                    <m:t>x</m:t>
+                  </m:r>
+                </m:e>
+                <m:sup>
+                  <m:d>
+                    <m:dPr>
+                      <m:ctrlPr>
+                        <w:rPr>
+                          <w:rFonts w:ascii="Cambria Math" w:hAnsi="Cambria Math"/>
+                          <w:i/>
+                        </w:rPr>
+                      </m:ctrlPr>
+                    </m:dPr>
+                    <m:e>
+                      <m:r>
+                        <w:rPr>
+                          <w:rFonts w:ascii="Cambria Math" w:hAnsi="Cambria Math"/>
+                        </w:rPr>
+                        <m:t>k</m:t>
+                      </m:r>
+                    </m:e>
+                  </m:d>
+                </m:sup>
+              </m:sSup>
+              <m:d>
+                <m:dPr>
+                  <m:ctrlPr>
+                    <w:rPr>
+                      <w:rFonts w:ascii="Cambria Math" w:hAnsi="Cambria Math"/>
+                      <w:i/>
+                    </w:rPr>
+                  </m:ctrlPr>
+                </m:dPr>
+                <m:e>
+                  <m:r>
+                    <w:rPr>
+                      <w:rFonts w:ascii="Cambria Math" w:hAnsi="Cambria Math"/>
+                    </w:rPr>
+                    <m:t>t</m:t>
+                  </m:r>
+                </m:e>
+              </m:d>
+            </m:e>
+          </m:nary>
+        </m:oMath>
+      </m:oMathPara>
+    </w:p>
+    <w:p>
+      <w:pPr>
+        <w:rPr>
+          <w:rFonts w:eastAsiaTheme="minorEastAsia"/>
+        </w:rPr>
+      </w:pPr>
+      <m:oMath>
+        <m:r>
+          <w:rPr>
+            <w:rFonts w:ascii="Cambria Math" w:hAnsi="Cambria Math"/>
+          </w:rPr>
+          <m:t>x</m:t>
+        </m:r>
+        <m:d>
+          <m:dPr>
+            <m:ctrlPr>
+              <w:rPr>
+                <w:rFonts w:ascii="Cambria Math" w:hAnsi="Cambria Math"/>
+                <w:i/>
+              </w:rPr>
+            </m:ctrlPr>
+          </m:dPr>
+          <m:e>
+            <m:r>
+              <w:rPr>
+                <w:rFonts w:ascii="Cambria Math" w:hAnsi="Cambria Math"/>
+              </w:rPr>
+              <m:t>t</m:t>
+            </m:r>
+          </m:e>
+        </m:d>
+      </m:oMath>
+      <w:r>
+        <w:rPr>
+          <w:rFonts w:eastAsiaTheme="minorEastAsia"/>
+        </w:rPr>
+        <w:t xml:space="preserve"> and </w:t>
+      </w:r>
+      <m:oMath>
+        <m:r>
+          <w:rPr>
+            <w:rFonts w:ascii="Cambria Math" w:eastAsiaTheme="minorEastAsia" w:hAnsi="Cambria Math"/>
+          </w:rPr>
+          <m:t>y</m:t>
+        </m:r>
+        <m:d>
+          <m:dPr>
+            <m:ctrlPr>
+              <w:rPr>
+                <w:rFonts w:ascii="Cambria Math" w:eastAsiaTheme="minorEastAsia" w:hAnsi="Cambria Math"/>
+                <w:i/>
+              </w:rPr>
+            </m:ctrlPr>
+          </m:dPr>
+          <m:e>
+            <m:r>
+              <w:rPr>
+                <w:rFonts w:ascii="Cambria Math" w:eastAsiaTheme="minorEastAsia" w:hAnsi="Cambria Math"/>
+              </w:rPr>
+              <m:t>t</m:t>
+            </m:r>
+          </m:e>
+        </m:d>
+      </m:oMath>
+      <w:r>
+        <w:rPr>
+          <w:rFonts w:eastAsiaTheme="minorEastAsia"/>
+        </w:rPr>
+        <w:t xml:space="preserve"> are the input and output, and N is the highest derivative in the output.</w:t>
+      </w:r>
+    </w:p>
+    <w:p>
+      <w:pPr>
+        <w:rPr>
+          <w:rFonts w:eastAsiaTheme="minorEastAsia"/>
+        </w:rPr>
+      </w:pPr>
+      <w:r>
+        <w:rPr>
+          <w:rFonts w:eastAsiaTheme="minorEastAsia"/>
+        </w:rPr>
+        <w:t xml:space="preserve">The coefficients </w:t>
+      </w:r>
+      <m:oMath>
+        <m:d>
+          <m:dPr>
+            <m:begChr m:val="{"/>
+            <m:endChr m:val="}"/>
+            <m:ctrlPr>
+              <w:rPr>
+                <w:rFonts w:ascii="Cambria Math" w:hAnsi="Cambria Math"/>
+                <w:i/>
+              </w:rPr>
+            </m:ctrlPr>
+          </m:dPr>
+          <m:e>
+            <m:sSub>
+              <m:sSubPr>
+                <m:ctrlPr>
+                  <w:rPr>
+                    <w:rFonts w:ascii="Cambria Math" w:hAnsi="Cambria Math"/>
+                    <w:i/>
+                  </w:rPr>
+                </m:ctrlPr>
+              </m:sSubPr>
+              <m:e>
+                <m:r>
+                  <w:rPr>
+                    <w:rFonts w:ascii="Cambria Math" w:hAnsi="Cambria Math"/>
+                  </w:rPr>
+                  <m:t>a</m:t>
+                </m:r>
+              </m:e>
+              <m:sub>
+                <m:r>
+                  <w:rPr>
+                    <w:rFonts w:ascii="Cambria Math" w:hAnsi="Cambria Math"/>
+                  </w:rPr>
+                  <m:t>k</m:t>
+                </m:r>
+              </m:sub>
+            </m:sSub>
+          </m:e>
+        </m:d>
+      </m:oMath>
+      <w:r>
+        <w:rPr>
+          <w:rFonts w:eastAsiaTheme="minorEastAsia"/>
+        </w:rPr>
+        <w:t xml:space="preserve"> and </w:t>
+      </w:r>
+      <m:oMath>
+        <m:d>
+          <m:dPr>
+            <m:begChr m:val="{"/>
+            <m:endChr m:val="}"/>
+            <m:ctrlPr>
+              <w:rPr>
+                <w:rFonts w:ascii="Cambria Math" w:eastAsiaTheme="minorEastAsia" w:hAnsi="Cambria Math"/>
+                <w:i/>
+              </w:rPr>
+            </m:ctrlPr>
+          </m:dPr>
+          <m:e>
+            <m:sSub>
+              <m:sSubPr>
+                <m:ctrlPr>
+                  <w:rPr>
+                    <w:rFonts w:ascii="Cambria Math" w:eastAsiaTheme="minorEastAsia" w:hAnsi="Cambria Math"/>
+                    <w:i/>
+                  </w:rPr>
+                </m:ctrlPr>
+              </m:sSubPr>
+              <m:e>
+                <m:r>
+                  <w:rPr>
+                    <w:rFonts w:ascii="Cambria Math" w:eastAsiaTheme="minorEastAsia" w:hAnsi="Cambria Math"/>
+                  </w:rPr>
+                  <m:t>b</m:t>
+                </m:r>
+              </m:e>
+              <m:sub>
+                <m:r>
+                  <w:rPr>
+                    <w:rFonts w:ascii="Cambria Math" w:eastAsiaTheme="minorEastAsia" w:hAnsi="Cambria Math"/>
+                  </w:rPr>
+                  <m:t>k</m:t>
+                </m:r>
+              </m:sub>
+            </m:sSub>
+          </m:e>
+        </m:d>
+      </m:oMath>
+      <w:r>
+        <w:rPr>
+          <w:rFonts w:eastAsiaTheme="minorEastAsia"/>
+        </w:rPr>
+        <w:t xml:space="preserve"> completely describe the system.</w:t>
+      </w:r>
+    </w:p>
+    <w:p>
+      <w:pPr>
+        <w:rPr>
+          <w:rFonts w:eastAsiaTheme="minorEastAsia"/>
+        </w:rPr>
+      </w:pPr>
+      <w:r>
+        <w:rPr>
+          <w:rFonts w:eastAsiaTheme="minorEastAsia"/>
+        </w:rPr>
+        <w:t xml:space="preserve">When the input and its derivatives are nonzero, this is a </w:t>
+      </w:r>
+      <w:r>
+        <w:rPr>
+          <w:rFonts w:eastAsiaTheme="minorEastAsia"/>
+          <w:b/>
+          <w:bCs/>
+        </w:rPr>
+        <w:t>nonhomogeneous differential equation</w:t>
+      </w:r>
+      <w:r>
+        <w:rPr>
+          <w:rFonts w:eastAsiaTheme="minorEastAsia"/>
+        </w:rPr>
+        <w:t xml:space="preserve">. When the input and its derivatives are zero, then it is a </w:t>
+      </w:r>
+      <w:r>
+        <w:rPr>
+          <w:rFonts w:eastAsiaTheme="minorEastAsia"/>
+          <w:b/>
+          <w:bCs/>
+        </w:rPr>
+        <w:t>homogeneous differential equation</w:t>
+      </w:r>
+      <w:r>
+        <w:rPr>
+          <w:rFonts w:eastAsiaTheme="minorEastAsia"/>
+        </w:rPr>
+        <w:t>, i.e.</w:t>
+      </w:r>
+    </w:p>
+    <w:p>
+      <w:pPr>
+        <w:rPr>
+          <w:rFonts w:eastAsiaTheme="minorEastAsia"/>
+        </w:rPr>
+      </w:pPr>
+      <m:oMathPara>
+        <m:oMath>
+          <m:nary>
+            <m:naryPr>
+              <m:chr m:val="∑"/>
+              <m:ctrlPr>
+                <w:rPr>
+                  <w:rFonts w:ascii="Cambria Math" w:hAnsi="Cambria Math"/>
+                  <w:i/>
+                </w:rPr>
+              </m:ctrlPr>
+            </m:naryPr>
+            <m:sub>
+              <m:r>
+                <w:rPr>
+                  <w:rFonts w:ascii="Cambria Math" w:hAnsi="Cambria Math"/>
+                </w:rPr>
+                <m:t>k=0</m:t>
+              </m:r>
+            </m:sub>
+            <m:sup>
+              <m:r>
+                <w:rPr>
+                  <w:rFonts w:ascii="Cambria Math" w:hAnsi="Cambria Math"/>
+                </w:rPr>
+                <m:t>N</m:t>
+              </m:r>
+            </m:sup>
+            <m:e>
+              <m:sSub>
+                <m:sSubPr>
+                  <m:ctrlPr>
+                    <w:rPr>
+                      <w:rFonts w:ascii="Cambria Math" w:hAnsi="Cambria Math"/>
+                      <w:i/>
+                    </w:rPr>
+                  </m:ctrlPr>
+                </m:sSubPr>
+                <m:e>
+                  <m:r>
+                    <w:rPr>
+                      <w:rFonts w:ascii="Cambria Math" w:hAnsi="Cambria Math"/>
+                    </w:rPr>
+                    <m:t>a</m:t>
+                  </m:r>
+                </m:e>
+                <m:sub>
+                  <m:r>
+                    <w:rPr>
+                      <w:rFonts w:ascii="Cambria Math" w:hAnsi="Cambria Math"/>
+                    </w:rPr>
+                    <m:t>k</m:t>
+                  </m:r>
+                </m:sub>
+              </m:sSub>
+              <m:sSup>
+                <m:sSupPr>
+                  <m:ctrlPr>
+                    <w:rPr>
+                      <w:rFonts w:ascii="Cambria Math" w:hAnsi="Cambria Math"/>
+                      <w:i/>
+                    </w:rPr>
+                  </m:ctrlPr>
+                </m:sSupPr>
+                <m:e>
+                  <m:r>
+                    <w:rPr>
+                      <w:rFonts w:ascii="Cambria Math" w:hAnsi="Cambria Math"/>
+                    </w:rPr>
+                    <m:t>y</m:t>
+                  </m:r>
+                </m:e>
+                <m:sup>
+                  <m:d>
+                    <m:dPr>
+                      <m:ctrlPr>
+                        <w:rPr>
+                          <w:rFonts w:ascii="Cambria Math" w:hAnsi="Cambria Math"/>
+                          <w:i/>
+                        </w:rPr>
+                      </m:ctrlPr>
+                    </m:dPr>
+                    <m:e>
+                      <m:r>
+                        <w:rPr>
+                          <w:rFonts w:ascii="Cambria Math" w:hAnsi="Cambria Math"/>
+                        </w:rPr>
+                        <m:t>k</m:t>
+                      </m:r>
+                    </m:e>
+                  </m:d>
+                </m:sup>
+              </m:sSup>
+              <m:d>
+                <m:dPr>
+                  <m:ctrlPr>
+                    <w:rPr>
+                      <w:rFonts w:ascii="Cambria Math" w:hAnsi="Cambria Math"/>
+                      <w:i/>
+                    </w:rPr>
+                  </m:ctrlPr>
+                </m:dPr>
+                <m:e>
+                  <m:r>
+                    <w:rPr>
+                      <w:rFonts w:ascii="Cambria Math" w:hAnsi="Cambria Math"/>
+                    </w:rPr>
+                    <m:t>t</m:t>
+                  </m:r>
+                </m:e>
+              </m:d>
+            </m:e>
+          </m:nary>
+          <m:r>
+            <w:rPr>
+              <w:rFonts w:ascii="Cambria Math" w:hAnsi="Cambria Math"/>
+            </w:rPr>
+            <m:t>=0</m:t>
+          </m:r>
+        </m:oMath>
+      </m:oMathPara>
+    </w:p>
+    <w:p>
+      <w:r>
+        <w:t xml:space="preserve">To solve them for the general time-domain solution, you will need to use the Laplace transform. </w:t>
+      </w:r>
+      <w:r>
+        <w:rPr>
+          <w:b/>
+          <w:bCs/>
+        </w:rPr>
+        <w:t>This section focuses on the</w:t>
+      </w:r>
+      <w:r>
+        <w:t xml:space="preserve"> </w:t>
+      </w:r>
+      <w:r>
+        <w:rPr>
+          <w:b/>
+          <w:bCs/>
+        </w:rPr>
+        <w:t>sinusoidal steady-state solution</w:t>
+      </w:r>
+      <w:r>
+        <w:t xml:space="preserve">: for BIBO stable systems, the system’s response to a sinusoidal input signal </w:t>
+      </w:r>
+      <w:r>
+        <w:t xml:space="preserve">as time goes to infinity </w:t>
+      </w:r>
+      <w:r>
+        <w:t>is a sinusoid of the same frequency.</w:t>
+      </w:r>
+    </w:p>
+    <w:p>
+      <w:pPr>
+        <w:rPr>
+          <w:rFonts w:eastAsiaTheme="minorEastAsia"/>
+        </w:rPr>
+      </w:pPr>
+      <w:r>
+        <w:t xml:space="preserve">The impulse and step responses of causal and stable LTI systems will usually include transient terms of the form </w:t>
+      </w:r>
+      <m:oMath>
+        <m:sSub>
+          <m:sSubPr>
+            <m:ctrlPr>
+              <w:rPr>
+                <w:rFonts w:ascii="Cambria Math" w:hAnsi="Cambria Math"/>
+                <w:i/>
+              </w:rPr>
+            </m:ctrlPr>
+          </m:sSubPr>
+          <m:e>
+            <m:r>
+              <w:rPr>
+                <w:rFonts w:ascii="Cambria Math" w:hAnsi="Cambria Math"/>
+              </w:rPr>
+              <m:t>K</m:t>
+            </m:r>
+          </m:e>
+          <m:sub>
+            <m:r>
+              <w:rPr>
+                <w:rFonts w:ascii="Cambria Math" w:hAnsi="Cambria Math"/>
+              </w:rPr>
+              <m:t>i</m:t>
+            </m:r>
+          </m:sub>
+        </m:sSub>
+        <m:sSup>
+          <m:sSupPr>
+            <m:ctrlPr>
+              <w:rPr>
+                <w:rFonts w:ascii="Cambria Math" w:hAnsi="Cambria Math"/>
+                <w:i/>
+              </w:rPr>
+            </m:ctrlPr>
+          </m:sSupPr>
+          <m:e>
+            <m:r>
+              <w:rPr>
+                <w:rFonts w:ascii="Cambria Math" w:hAnsi="Cambria Math"/>
+              </w:rPr>
+              <m:t>e</m:t>
+            </m:r>
+          </m:e>
+          <m:sup>
+            <m:r>
+              <w:rPr>
+                <w:rFonts w:ascii="Cambria Math" w:hAnsi="Cambria Math"/>
+              </w:rPr>
+              <m:t>-</m:t>
+            </m:r>
+            <m:sSub>
+              <m:sSubPr>
+                <m:ctrlPr>
+                  <w:rPr>
+                    <w:rFonts w:ascii="Cambria Math" w:hAnsi="Cambria Math"/>
+                    <w:i/>
+                  </w:rPr>
+                </m:ctrlPr>
+              </m:sSubPr>
+              <m:e>
+                <m:r>
+                  <w:rPr>
+                    <w:rFonts w:ascii="Cambria Math" w:hAnsi="Cambria Math"/>
+                  </w:rPr>
+                  <m:t>a</m:t>
+                </m:r>
+              </m:e>
+              <m:sub>
+                <m:r>
+                  <w:rPr>
+                    <w:rFonts w:ascii="Cambria Math" w:hAnsi="Cambria Math"/>
+                  </w:rPr>
+                  <m:t>i</m:t>
+                </m:r>
+              </m:sub>
+            </m:sSub>
+            <m:r>
+              <w:rPr>
+                <w:rFonts w:ascii="Cambria Math" w:hAnsi="Cambria Math"/>
+              </w:rPr>
+              <m:t>t</m:t>
+            </m:r>
+          </m:sup>
+        </m:sSup>
+      </m:oMath>
+      <w:r>
+        <w:rPr>
+          <w:rFonts w:eastAsiaTheme="minorEastAsia"/>
+        </w:rPr>
+        <w:t xml:space="preserve">. Transient terms die out as </w:t>
+      </w:r>
+      <m:oMath>
+        <m:r>
+          <w:rPr>
+            <w:rFonts w:ascii="Cambria Math" w:eastAsiaTheme="minorEastAsia" w:hAnsi="Cambria Math"/>
+          </w:rPr>
+          <m:t>t→∞</m:t>
+        </m:r>
+      </m:oMath>
+      <w:r>
+        <w:rPr>
+          <w:rFonts w:eastAsiaTheme="minorEastAsia"/>
+        </w:rPr>
+        <w:t>, so only the steady-state response is left.</w:t>
+      </w:r>
+    </w:p>
+    <w:p>
+      <w:pPr>
+        <w:rPr>
+          <w:rFonts w:eastAsiaTheme="minorEastAsia"/>
+        </w:rPr>
+      </w:pPr>
+      <w:r>
+        <w:rPr>
+          <w:rFonts w:eastAsiaTheme="minorEastAsia"/>
+        </w:rPr>
+        <w:lastRenderedPageBreak/>
+        <w:t>Steady-state analysis is finding the output when the input is</w:t>
+      </w:r>
+    </w:p>
+    <w:p>
+      <w:pPr>
+        <w:rPr>
+          <w:rFonts w:eastAsiaTheme="minorEastAsia"/>
+        </w:rPr>
+      </w:pPr>
+      <m:oMathPara>
+        <m:oMath>
+          <m:r>
+            <w:rPr>
+              <w:rFonts w:ascii="Cambria Math" w:hAnsi="Cambria Math"/>
+            </w:rPr>
+            <m:t>x</m:t>
+          </m:r>
+          <m:d>
+            <m:dPr>
+              <m:ctrlPr>
+                <w:rPr>
+                  <w:rFonts w:ascii="Cambria Math" w:hAnsi="Cambria Math"/>
+                  <w:i/>
+                </w:rPr>
+              </m:ctrlPr>
+            </m:dPr>
+            <m:e>
+              <m:r>
+                <w:rPr>
+                  <w:rFonts w:ascii="Cambria Math" w:hAnsi="Cambria Math"/>
+                </w:rPr>
+                <m:t>t</m:t>
+              </m:r>
+            </m:e>
+          </m:d>
+          <m:r>
+            <w:rPr>
+              <w:rFonts w:ascii="Cambria Math" w:hAnsi="Cambria Math"/>
+            </w:rPr>
+            <m:t>=A</m:t>
+          </m:r>
+          <m:func>
+            <m:funcPr>
+              <m:ctrlPr>
+                <w:rPr>
+                  <w:rFonts w:ascii="Cambria Math" w:hAnsi="Cambria Math"/>
+                  <w:i/>
+                </w:rPr>
+              </m:ctrlPr>
+            </m:funcPr>
+            <m:fName>
+              <m:r>
+                <m:rPr>
+                  <m:sty m:val="p"/>
+                </m:rPr>
+                <w:rPr>
+                  <w:rFonts w:ascii="Cambria Math" w:hAnsi="Cambria Math"/>
+                </w:rPr>
+                <m:t>cos</m:t>
+              </m:r>
+            </m:fName>
+            <m:e>
+              <m:d>
+                <m:dPr>
+                  <m:ctrlPr>
+                    <w:rPr>
+                      <w:rFonts w:ascii="Cambria Math" w:hAnsi="Cambria Math"/>
+                      <w:i/>
+                    </w:rPr>
+                  </m:ctrlPr>
+                </m:dPr>
+                <m:e>
+                  <m:r>
+                    <w:rPr>
+                      <w:rFonts w:ascii="Cambria Math" w:hAnsi="Cambria Math"/>
+                    </w:rPr>
+                    <m:t>2π</m:t>
+                  </m:r>
+                  <m:sSub>
+                    <m:sSubPr>
+                      <m:ctrlPr>
+                        <w:rPr>
+                          <w:rFonts w:ascii="Cambria Math" w:hAnsi="Cambria Math"/>
+                          <w:i/>
+                        </w:rPr>
+                      </m:ctrlPr>
+                    </m:sSubPr>
+                    <m:e>
+                      <m:r>
+                        <w:rPr>
+                          <w:rFonts w:ascii="Cambria Math" w:hAnsi="Cambria Math"/>
+                        </w:rPr>
+                        <m:t>f</m:t>
+                      </m:r>
+                    </m:e>
+                    <m:sub>
+                      <m:r>
+                        <w:rPr>
+                          <w:rFonts w:ascii="Cambria Math" w:hAnsi="Cambria Math"/>
+                        </w:rPr>
+                        <m:t>0</m:t>
+                      </m:r>
+                    </m:sub>
+                  </m:sSub>
+                  <m:r>
+                    <w:rPr>
+                      <w:rFonts w:ascii="Cambria Math" w:hAnsi="Cambria Math"/>
+                    </w:rPr>
+                    <m:t>t+ϕ</m:t>
+                  </m:r>
+                </m:e>
+              </m:d>
+            </m:e>
+          </m:func>
+          <m:r>
+            <w:rPr>
+              <w:rFonts w:ascii="Cambria Math" w:eastAsiaTheme="minorEastAsia" w:hAnsi="Cambria Math"/>
+            </w:rPr>
+            <m:t>, -∞&lt;t&lt;∞</m:t>
+          </m:r>
+        </m:oMath>
+      </m:oMathPara>
+    </w:p>
+    <w:p>
+      <w:pPr>
+        <w:rPr>
+          <w:rFonts w:eastAsiaTheme="minorEastAsia"/>
+        </w:rPr>
+      </w:pPr>
+      <w:r>
+        <w:rPr>
+          <w:rFonts w:eastAsiaTheme="minorEastAsia"/>
+        </w:rPr>
+        <w:t xml:space="preserve">Or </w:t>
+      </w:r>
+    </w:p>
+    <w:p>
+      <w:pPr>
+        <w:rPr>
+          <w:rFonts w:eastAsiaTheme="minorEastAsia"/>
+        </w:rPr>
+      </w:pPr>
+      <m:oMathPara>
+        <m:oMath>
+          <m:r>
+            <w:rPr>
+              <w:rFonts w:ascii="Cambria Math" w:hAnsi="Cambria Math"/>
+            </w:rPr>
+            <m:t>x</m:t>
+          </m:r>
+          <m:d>
+            <m:dPr>
+              <m:ctrlPr>
+                <w:rPr>
+                  <w:rFonts w:ascii="Cambria Math" w:hAnsi="Cambria Math"/>
+                  <w:i/>
+                </w:rPr>
+              </m:ctrlPr>
+            </m:dPr>
+            <m:e>
+              <m:r>
+                <w:rPr>
+                  <w:rFonts w:ascii="Cambria Math" w:hAnsi="Cambria Math"/>
+                </w:rPr>
+                <m:t>t</m:t>
+              </m:r>
+            </m:e>
+          </m:d>
+          <m:r>
+            <w:rPr>
+              <w:rFonts w:ascii="Cambria Math" w:hAnsi="Cambria Math"/>
+            </w:rPr>
+            <m:t xml:space="preserve">=A </m:t>
+          </m:r>
+          <m:sSup>
+            <m:sSupPr>
+              <m:ctrlPr>
+                <w:rPr>
+                  <w:rFonts w:ascii="Cambria Math" w:hAnsi="Cambria Math"/>
+                  <w:i/>
+                </w:rPr>
+              </m:ctrlPr>
+            </m:sSupPr>
+            <m:e>
+              <m:r>
+                <w:rPr>
+                  <w:rFonts w:ascii="Cambria Math" w:hAnsi="Cambria Math"/>
+                </w:rPr>
+                <m:t>e</m:t>
+              </m:r>
+            </m:e>
+            <m:sup>
+              <m:r>
+                <w:rPr>
+                  <w:rFonts w:ascii="Cambria Math" w:hAnsi="Cambria Math"/>
+                </w:rPr>
+                <m:t>j</m:t>
+              </m:r>
+              <m:d>
+                <m:dPr>
+                  <m:ctrlPr>
+                    <w:rPr>
+                      <w:rFonts w:ascii="Cambria Math" w:hAnsi="Cambria Math"/>
+                      <w:i/>
+                    </w:rPr>
+                  </m:ctrlPr>
+                </m:dPr>
+                <m:e>
+                  <m:r>
+                    <w:rPr>
+                      <w:rFonts w:ascii="Cambria Math" w:hAnsi="Cambria Math"/>
+                    </w:rPr>
+                    <m:t>2π</m:t>
+                  </m:r>
+                  <m:sSub>
+                    <m:sSubPr>
+                      <m:ctrlPr>
+                        <w:rPr>
+                          <w:rFonts w:ascii="Cambria Math" w:hAnsi="Cambria Math"/>
+                          <w:i/>
+                        </w:rPr>
+                      </m:ctrlPr>
+                    </m:sSubPr>
+                    <m:e>
+                      <m:r>
+                        <w:rPr>
+                          <w:rFonts w:ascii="Cambria Math" w:hAnsi="Cambria Math"/>
+                        </w:rPr>
+                        <m:t>f</m:t>
+                      </m:r>
+                    </m:e>
+                    <m:sub>
+                      <m:r>
+                        <w:rPr>
+                          <w:rFonts w:ascii="Cambria Math" w:hAnsi="Cambria Math"/>
+                        </w:rPr>
+                        <m:t>0</m:t>
+                      </m:r>
+                    </m:sub>
+                  </m:sSub>
+                  <m:r>
+                    <w:rPr>
+                      <w:rFonts w:ascii="Cambria Math" w:hAnsi="Cambria Math"/>
+                    </w:rPr>
+                    <m:t>t+ϕ</m:t>
+                  </m:r>
+                </m:e>
+              </m:d>
+            </m:sup>
+          </m:sSup>
+          <m:r>
+            <w:rPr>
+              <w:rFonts w:ascii="Cambria Math" w:eastAsiaTheme="minorEastAsia" w:hAnsi="Cambria Math"/>
+            </w:rPr>
+            <m:t>, -∞&lt;t&lt;∞</m:t>
+          </m:r>
+        </m:oMath>
+      </m:oMathPara>
+    </w:p>
+    <w:p>
+      <w:pPr>
+        <w:rPr>
+          <w:rFonts w:eastAsiaTheme="minorEastAsia"/>
+          <w:b/>
+          <w:bCs/>
+        </w:rPr>
+      </w:pPr>
+      <w:proofErr w:type="gramStart"/>
+      <w:r>
+        <w:rPr>
+          <w:rFonts w:eastAsiaTheme="minorEastAsia"/>
+          <w:b/>
+          <w:bCs/>
+        </w:rPr>
+        <w:t>Steady-state</w:t>
+      </w:r>
+      <w:proofErr w:type="gramEnd"/>
+      <w:r>
+        <w:rPr>
+          <w:rFonts w:eastAsiaTheme="minorEastAsia"/>
+          <w:b/>
+          <w:bCs/>
+        </w:rPr>
+        <w:t xml:space="preserve"> output:</w:t>
+      </w:r>
+    </w:p>
+    <w:p>
+      <w:pPr>
+        <w:rPr>
+          <w:rFonts w:eastAsiaTheme="minorEastAsia"/>
+        </w:rPr>
+      </w:pPr>
+      <m:oMathPara>
+        <m:oMath>
+          <m:r>
+            <w:rPr>
+              <w:rFonts w:ascii="Cambria Math" w:hAnsi="Cambria Math"/>
+            </w:rPr>
+            <m:t>y</m:t>
+          </m:r>
+          <m:d>
+            <m:dPr>
+              <m:ctrlPr>
+                <w:rPr>
+                  <w:rFonts w:ascii="Cambria Math" w:hAnsi="Cambria Math"/>
+                  <w:i/>
+                </w:rPr>
+              </m:ctrlPr>
+            </m:dPr>
+            <m:e>
+              <m:r>
+                <w:rPr>
+                  <w:rFonts w:ascii="Cambria Math" w:hAnsi="Cambria Math"/>
+                </w:rPr>
+                <m:t>t</m:t>
+              </m:r>
+            </m:e>
+          </m:d>
+          <m:r>
+            <w:rPr>
+              <w:rFonts w:ascii="Cambria Math" w:hAnsi="Cambria Math"/>
+            </w:rPr>
+            <m:t>=</m:t>
+          </m:r>
+          <m:nary>
+            <m:naryPr>
+              <m:supHide m:val="1"/>
+              <m:ctrlPr>
+                <w:rPr>
+                  <w:rFonts w:ascii="Cambria Math" w:hAnsi="Cambria Math"/>
+                  <w:i/>
+                </w:rPr>
+              </m:ctrlPr>
+            </m:naryPr>
+            <m:sub>
+              <m:r>
+                <w:rPr>
+                  <w:rFonts w:ascii="Cambria Math" w:hAnsi="Cambria Math"/>
+                </w:rPr>
+                <m:t>λ</m:t>
+              </m:r>
+            </m:sub>
+            <m:sup/>
+            <m:e>
+              <m:r>
+                <w:rPr>
+                  <w:rFonts w:ascii="Cambria Math" w:hAnsi="Cambria Math"/>
+                </w:rPr>
+                <m:t>h</m:t>
+              </m:r>
+              <m:d>
+                <m:dPr>
+                  <m:ctrlPr>
+                    <w:rPr>
+                      <w:rFonts w:ascii="Cambria Math" w:hAnsi="Cambria Math"/>
+                      <w:i/>
+                    </w:rPr>
+                  </m:ctrlPr>
+                </m:dPr>
+                <m:e>
+                  <m:r>
+                    <w:rPr>
+                      <w:rFonts w:ascii="Cambria Math" w:hAnsi="Cambria Math"/>
+                    </w:rPr>
+                    <m:t>λ</m:t>
+                  </m:r>
+                </m:e>
+              </m:d>
+              <m:r>
+                <w:rPr>
+                  <w:rFonts w:ascii="Cambria Math" w:hAnsi="Cambria Math"/>
+                </w:rPr>
+                <m:t>x</m:t>
+              </m:r>
+              <m:d>
+                <m:dPr>
+                  <m:ctrlPr>
+                    <w:rPr>
+                      <w:rFonts w:ascii="Cambria Math" w:hAnsi="Cambria Math"/>
+                      <w:i/>
+                    </w:rPr>
+                  </m:ctrlPr>
+                </m:dPr>
+                <m:e>
+                  <m:r>
+                    <w:rPr>
+                      <w:rFonts w:ascii="Cambria Math" w:hAnsi="Cambria Math"/>
+                    </w:rPr>
+                    <m:t>t-λ</m:t>
+                  </m:r>
+                </m:e>
+              </m:d>
+              <m:r>
+                <w:rPr>
+                  <w:rFonts w:ascii="Cambria Math" w:hAnsi="Cambria Math"/>
+                </w:rPr>
+                <m:t>dλ</m:t>
+              </m:r>
+            </m:e>
+          </m:nary>
+          <m:r>
+            <w:rPr>
+              <w:rFonts w:ascii="Cambria Math" w:hAnsi="Cambria Math"/>
+            </w:rPr>
+            <m:t>=</m:t>
+          </m:r>
+          <m:nary>
+            <m:naryPr>
+              <m:supHide m:val="1"/>
+              <m:ctrlPr>
+                <w:rPr>
+                  <w:rFonts w:ascii="Cambria Math" w:hAnsi="Cambria Math"/>
+                  <w:i/>
+                </w:rPr>
+              </m:ctrlPr>
+            </m:naryPr>
+            <m:sub>
+              <m:r>
+                <w:rPr>
+                  <w:rFonts w:ascii="Cambria Math" w:hAnsi="Cambria Math"/>
+                </w:rPr>
+                <m:t>λ</m:t>
+              </m:r>
+            </m:sub>
+            <m:sup/>
+            <m:e>
+              <m:r>
+                <w:rPr>
+                  <w:rFonts w:ascii="Cambria Math" w:hAnsi="Cambria Math"/>
+                </w:rPr>
+                <m:t>h</m:t>
+              </m:r>
+              <m:d>
+                <m:dPr>
+                  <m:ctrlPr>
+                    <w:rPr>
+                      <w:rFonts w:ascii="Cambria Math" w:hAnsi="Cambria Math"/>
+                      <w:i/>
+                    </w:rPr>
+                  </m:ctrlPr>
+                </m:dPr>
+                <m:e>
+                  <m:r>
+                    <w:rPr>
+                      <w:rFonts w:ascii="Cambria Math" w:hAnsi="Cambria Math"/>
+                    </w:rPr>
+                    <m:t>λ</m:t>
+                  </m:r>
+                </m:e>
+              </m:d>
+              <m:r>
+                <w:rPr>
+                  <w:rFonts w:ascii="Cambria Math" w:hAnsi="Cambria Math"/>
+                </w:rPr>
+                <m:t xml:space="preserve">A </m:t>
+              </m:r>
+              <m:sSup>
+                <m:sSupPr>
+                  <m:ctrlPr>
+                    <w:rPr>
+                      <w:rFonts w:ascii="Cambria Math" w:hAnsi="Cambria Math"/>
+                      <w:i/>
+                    </w:rPr>
+                  </m:ctrlPr>
+                </m:sSupPr>
+                <m:e>
+                  <m:r>
+                    <w:rPr>
+                      <w:rFonts w:ascii="Cambria Math" w:hAnsi="Cambria Math"/>
+                    </w:rPr>
+                    <m:t>e</m:t>
+                  </m:r>
+                </m:e>
+                <m:sup>
+                  <m:r>
+                    <w:rPr>
+                      <w:rFonts w:ascii="Cambria Math" w:hAnsi="Cambria Math"/>
+                    </w:rPr>
+                    <m:t>j</m:t>
+                  </m:r>
+                  <m:d>
+                    <m:dPr>
+                      <m:ctrlPr>
+                        <w:rPr>
+                          <w:rFonts w:ascii="Cambria Math" w:hAnsi="Cambria Math"/>
+                          <w:i/>
+                        </w:rPr>
+                      </m:ctrlPr>
+                    </m:dPr>
+                    <m:e>
+                      <m:r>
+                        <w:rPr>
+                          <w:rFonts w:ascii="Cambria Math" w:hAnsi="Cambria Math"/>
+                        </w:rPr>
+                        <m:t>2π</m:t>
+                      </m:r>
+                      <m:sSub>
+                        <m:sSubPr>
+                          <m:ctrlPr>
+                            <w:rPr>
+                              <w:rFonts w:ascii="Cambria Math" w:hAnsi="Cambria Math"/>
+                              <w:i/>
+                            </w:rPr>
+                          </m:ctrlPr>
+                        </m:sSubPr>
+                        <m:e>
+                          <m:r>
+                            <w:rPr>
+                              <w:rFonts w:ascii="Cambria Math" w:hAnsi="Cambria Math"/>
+                            </w:rPr>
+                            <m:t>f</m:t>
+                          </m:r>
+                        </m:e>
+                        <m:sub>
+                          <m:r>
+                            <w:rPr>
+                              <w:rFonts w:ascii="Cambria Math" w:hAnsi="Cambria Math"/>
+                            </w:rPr>
+                            <m:t>0</m:t>
+                          </m:r>
+                        </m:sub>
+                      </m:sSub>
+                      <m:d>
+                        <m:dPr>
+                          <m:ctrlPr>
+                            <w:rPr>
+                              <w:rFonts w:ascii="Cambria Math" w:hAnsi="Cambria Math"/>
+                              <w:i/>
+                            </w:rPr>
+                          </m:ctrlPr>
+                        </m:dPr>
+                        <m:e>
+                          <m:r>
+                            <w:rPr>
+                              <w:rFonts w:ascii="Cambria Math" w:hAnsi="Cambria Math"/>
+                            </w:rPr>
+                            <m:t>t-λ</m:t>
+                          </m:r>
+                        </m:e>
+                      </m:d>
+                      <m:r>
+                        <w:rPr>
+                          <w:rFonts w:ascii="Cambria Math" w:hAnsi="Cambria Math"/>
+                        </w:rPr>
+                        <m:t>+ϕ</m:t>
+                      </m:r>
+                    </m:e>
+                  </m:d>
+                </m:sup>
+              </m:sSup>
+              <m:r>
+                <w:rPr>
+                  <w:rFonts w:ascii="Cambria Math" w:hAnsi="Cambria Math"/>
+                </w:rPr>
+                <m:t>dλ</m:t>
+              </m:r>
+            </m:e>
+          </m:nary>
+          <m:r>
+            <w:rPr>
+              <w:rFonts w:ascii="Cambria Math" w:hAnsi="Cambria Math"/>
+            </w:rPr>
+            <m:t>=</m:t>
+          </m:r>
+          <m:nary>
+            <m:naryPr>
+              <m:supHide m:val="1"/>
+              <m:ctrlPr>
+                <w:rPr>
+                  <w:rFonts w:ascii="Cambria Math" w:hAnsi="Cambria Math"/>
+                  <w:i/>
+                </w:rPr>
+              </m:ctrlPr>
+            </m:naryPr>
+            <m:sub>
+              <m:r>
+                <w:rPr>
+                  <w:rFonts w:ascii="Cambria Math" w:hAnsi="Cambria Math"/>
+                </w:rPr>
+                <m:t>λ</m:t>
+              </m:r>
+            </m:sub>
+            <m:sup/>
+            <m:e>
+              <m:r>
+                <w:rPr>
+                  <w:rFonts w:ascii="Cambria Math" w:hAnsi="Cambria Math"/>
+                </w:rPr>
+                <m:t>h</m:t>
+              </m:r>
+              <m:d>
+                <m:dPr>
+                  <m:ctrlPr>
+                    <w:rPr>
+                      <w:rFonts w:ascii="Cambria Math" w:hAnsi="Cambria Math"/>
+                      <w:i/>
+                    </w:rPr>
+                  </m:ctrlPr>
+                </m:dPr>
+                <m:e>
+                  <m:r>
+                    <w:rPr>
+                      <w:rFonts w:ascii="Cambria Math" w:hAnsi="Cambria Math"/>
+                    </w:rPr>
+                    <m:t>λ</m:t>
+                  </m:r>
+                </m:e>
+              </m:d>
+              <m:r>
+                <w:rPr>
+                  <w:rFonts w:ascii="Cambria Math" w:hAnsi="Cambria Math"/>
+                </w:rPr>
+                <m:t xml:space="preserve">A </m:t>
+              </m:r>
+              <m:sSup>
+                <m:sSupPr>
+                  <m:ctrlPr>
+                    <w:rPr>
+                      <w:rFonts w:ascii="Cambria Math" w:hAnsi="Cambria Math"/>
+                      <w:i/>
+                    </w:rPr>
+                  </m:ctrlPr>
+                </m:sSupPr>
+                <m:e>
+                  <m:r>
+                    <w:rPr>
+                      <w:rFonts w:ascii="Cambria Math" w:hAnsi="Cambria Math"/>
+                    </w:rPr>
+                    <m:t>e</m:t>
+                  </m:r>
+                </m:e>
+                <m:sup>
+                  <m:r>
+                    <w:rPr>
+                      <w:rFonts w:ascii="Cambria Math" w:hAnsi="Cambria Math"/>
+                    </w:rPr>
+                    <m:t>j</m:t>
+                  </m:r>
+                  <m:d>
+                    <m:dPr>
+                      <m:ctrlPr>
+                        <w:rPr>
+                          <w:rFonts w:ascii="Cambria Math" w:hAnsi="Cambria Math"/>
+                          <w:i/>
+                        </w:rPr>
+                      </m:ctrlPr>
+                    </m:dPr>
+                    <m:e>
+                      <m:r>
+                        <w:rPr>
+                          <w:rFonts w:ascii="Cambria Math" w:hAnsi="Cambria Math"/>
+                        </w:rPr>
+                        <m:t>2π</m:t>
+                      </m:r>
+                      <m:sSub>
+                        <m:sSubPr>
+                          <m:ctrlPr>
+                            <w:rPr>
+                              <w:rFonts w:ascii="Cambria Math" w:hAnsi="Cambria Math"/>
+                              <w:i/>
+                            </w:rPr>
+                          </m:ctrlPr>
+                        </m:sSubPr>
+                        <m:e>
+                          <m:r>
+                            <w:rPr>
+                              <w:rFonts w:ascii="Cambria Math" w:hAnsi="Cambria Math"/>
+                            </w:rPr>
+                            <m:t>f</m:t>
+                          </m:r>
+                        </m:e>
+                        <m:sub>
+                          <m:r>
+                            <w:rPr>
+                              <w:rFonts w:ascii="Cambria Math" w:hAnsi="Cambria Math"/>
+                            </w:rPr>
+                            <m:t>0</m:t>
+                          </m:r>
+                        </m:sub>
+                      </m:sSub>
+                      <m:r>
+                        <w:rPr>
+                          <w:rFonts w:ascii="Cambria Math" w:hAnsi="Cambria Math"/>
+                        </w:rPr>
+                        <m:t>t+ϕ</m:t>
+                      </m:r>
+                    </m:e>
+                  </m:d>
+                </m:sup>
+              </m:sSup>
+              <m:sSup>
+                <m:sSupPr>
+                  <m:ctrlPr>
+                    <w:rPr>
+                      <w:rFonts w:ascii="Cambria Math" w:hAnsi="Cambria Math"/>
+                      <w:i/>
+                    </w:rPr>
+                  </m:ctrlPr>
+                </m:sSupPr>
+                <m:e>
+                  <m:r>
+                    <w:rPr>
+                      <w:rFonts w:ascii="Cambria Math" w:hAnsi="Cambria Math"/>
+                    </w:rPr>
+                    <m:t>e</m:t>
+                  </m:r>
+                </m:e>
+                <m:sup>
+                  <m:r>
+                    <w:rPr>
+                      <w:rFonts w:ascii="Cambria Math" w:hAnsi="Cambria Math"/>
+                    </w:rPr>
+                    <m:t>-j</m:t>
+                  </m:r>
+                  <m:r>
+                    <w:rPr>
+                      <w:rFonts w:ascii="Cambria Math" w:hAnsi="Cambria Math"/>
+                    </w:rPr>
+                    <m:t>2π</m:t>
+                  </m:r>
+                  <m:sSub>
+                    <m:sSubPr>
+                      <m:ctrlPr>
+                        <w:rPr>
+                          <w:rFonts w:ascii="Cambria Math" w:hAnsi="Cambria Math"/>
+                          <w:i/>
+                        </w:rPr>
+                      </m:ctrlPr>
+                    </m:sSubPr>
+                    <m:e>
+                      <m:r>
+                        <w:rPr>
+                          <w:rFonts w:ascii="Cambria Math" w:hAnsi="Cambria Math"/>
+                        </w:rPr>
+                        <m:t>f</m:t>
+                      </m:r>
+                    </m:e>
+                    <m:sub>
+                      <m:r>
+                        <w:rPr>
+                          <w:rFonts w:ascii="Cambria Math" w:hAnsi="Cambria Math"/>
+                        </w:rPr>
+                        <m:t>0</m:t>
+                      </m:r>
+                    </m:sub>
+                  </m:sSub>
+                  <m:r>
+                    <w:rPr>
+                      <w:rFonts w:ascii="Cambria Math" w:hAnsi="Cambria Math"/>
+                    </w:rPr>
+                    <m:t>λ</m:t>
+                  </m:r>
+                </m:sup>
+              </m:sSup>
+              <m:r>
+                <w:rPr>
+                  <w:rFonts w:ascii="Cambria Math" w:hAnsi="Cambria Math"/>
+                </w:rPr>
+                <m:t>dλ</m:t>
+              </m:r>
+            </m:e>
+          </m:nary>
+          <m:r>
+            <w:rPr>
+              <w:rFonts w:ascii="Cambria Math" w:hAnsi="Cambria Math"/>
+            </w:rPr>
+            <m:t>=x</m:t>
+          </m:r>
+          <m:d>
+            <m:dPr>
+              <m:ctrlPr>
+                <w:rPr>
+                  <w:rFonts w:ascii="Cambria Math" w:hAnsi="Cambria Math"/>
+                  <w:i/>
+                </w:rPr>
+              </m:ctrlPr>
+            </m:dPr>
+            <m:e>
+              <m:r>
+                <w:rPr>
+                  <w:rFonts w:ascii="Cambria Math" w:hAnsi="Cambria Math"/>
+                </w:rPr>
+                <m:t>t</m:t>
+              </m:r>
+            </m:e>
+          </m:d>
+          <m:nary>
+            <m:naryPr>
+              <m:supHide m:val="1"/>
+              <m:ctrlPr>
+                <w:rPr>
+                  <w:rFonts w:ascii="Cambria Math" w:hAnsi="Cambria Math"/>
+                  <w:i/>
+                </w:rPr>
+              </m:ctrlPr>
+            </m:naryPr>
+            <m:sub>
+              <m:r>
+                <w:rPr>
+                  <w:rFonts w:ascii="Cambria Math" w:hAnsi="Cambria Math"/>
+                </w:rPr>
+                <m:t>λ</m:t>
+              </m:r>
+            </m:sub>
+            <m:sup/>
+            <m:e>
+              <m:r>
+                <w:rPr>
+                  <w:rFonts w:ascii="Cambria Math" w:hAnsi="Cambria Math"/>
+                </w:rPr>
+                <m:t>h</m:t>
+              </m:r>
+              <m:d>
+                <m:dPr>
+                  <m:ctrlPr>
+                    <w:rPr>
+                      <w:rFonts w:ascii="Cambria Math" w:hAnsi="Cambria Math"/>
+                      <w:i/>
+                    </w:rPr>
+                  </m:ctrlPr>
+                </m:dPr>
+                <m:e>
+                  <m:r>
+                    <w:rPr>
+                      <w:rFonts w:ascii="Cambria Math" w:hAnsi="Cambria Math"/>
+                    </w:rPr>
+                    <m:t>λ</m:t>
+                  </m:r>
+                </m:e>
+              </m:d>
+              <m:sSup>
+                <m:sSupPr>
+                  <m:ctrlPr>
+                    <w:rPr>
+                      <w:rFonts w:ascii="Cambria Math" w:hAnsi="Cambria Math"/>
+                      <w:i/>
+                    </w:rPr>
+                  </m:ctrlPr>
+                </m:sSupPr>
+                <m:e>
+                  <m:r>
+                    <w:rPr>
+                      <w:rFonts w:ascii="Cambria Math" w:hAnsi="Cambria Math"/>
+                    </w:rPr>
+                    <m:t>e</m:t>
+                  </m:r>
+                </m:e>
+                <m:sup>
+                  <m:r>
+                    <w:rPr>
+                      <w:rFonts w:ascii="Cambria Math" w:hAnsi="Cambria Math"/>
+                    </w:rPr>
+                    <m:t>-j</m:t>
+                  </m:r>
+                  <m:r>
+                    <w:rPr>
+                      <w:rFonts w:ascii="Cambria Math" w:hAnsi="Cambria Math"/>
+                    </w:rPr>
+                    <m:t>2π</m:t>
+                  </m:r>
+                  <m:sSub>
+                    <m:sSubPr>
+                      <m:ctrlPr>
+                        <w:rPr>
+                          <w:rFonts w:ascii="Cambria Math" w:hAnsi="Cambria Math"/>
+                          <w:i/>
+                        </w:rPr>
+                      </m:ctrlPr>
+                    </m:sSubPr>
+                    <m:e>
+                      <m:r>
+                        <w:rPr>
+                          <w:rFonts w:ascii="Cambria Math" w:hAnsi="Cambria Math"/>
+                        </w:rPr>
+                        <m:t>f</m:t>
+                      </m:r>
+                    </m:e>
+                    <m:sub>
+                      <m:r>
+                        <w:rPr>
+                          <w:rFonts w:ascii="Cambria Math" w:hAnsi="Cambria Math"/>
+                        </w:rPr>
+                        <m:t>0</m:t>
+                      </m:r>
+                    </m:sub>
+                  </m:sSub>
+                  <m:r>
+                    <w:rPr>
+                      <w:rFonts w:ascii="Cambria Math" w:hAnsi="Cambria Math"/>
+                    </w:rPr>
+                    <m:t>λ</m:t>
+                  </m:r>
+                </m:sup>
+              </m:sSup>
+              <m:r>
+                <w:rPr>
+                  <w:rFonts w:ascii="Cambria Math" w:hAnsi="Cambria Math"/>
+                </w:rPr>
+                <m:t>dλ</m:t>
+              </m:r>
+            </m:e>
+          </m:nary>
+          <m:r>
+            <w:rPr>
+              <w:rFonts w:ascii="Cambria Math" w:eastAsiaTheme="minorEastAsia" w:hAnsi="Cambria Math"/>
+            </w:rPr>
+            <m:t>=H</m:t>
+          </m:r>
+          <m:d>
+            <m:dPr>
+              <m:ctrlPr>
+                <w:rPr>
+                  <w:rFonts w:ascii="Cambria Math" w:eastAsiaTheme="minorEastAsia" w:hAnsi="Cambria Math"/>
+                  <w:i/>
+                </w:rPr>
+              </m:ctrlPr>
+            </m:dPr>
+            <m:e>
+              <m:sSub>
+                <m:sSubPr>
+                  <m:ctrlPr>
+                    <w:rPr>
+                      <w:rFonts w:ascii="Cambria Math" w:eastAsiaTheme="minorEastAsia" w:hAnsi="Cambria Math"/>
+                      <w:i/>
+                    </w:rPr>
+                  </m:ctrlPr>
+                </m:sSubPr>
+                <m:e>
+                  <m:r>
+                    <w:rPr>
+                      <w:rFonts w:ascii="Cambria Math" w:eastAsiaTheme="minorEastAsia" w:hAnsi="Cambria Math"/>
+                    </w:rPr>
+                    <m:t>f</m:t>
+                  </m:r>
+                </m:e>
+                <m:sub>
+                  <m:r>
+                    <w:rPr>
+                      <w:rFonts w:ascii="Cambria Math" w:eastAsiaTheme="minorEastAsia" w:hAnsi="Cambria Math"/>
+                    </w:rPr>
+                    <m:t>0</m:t>
+                  </m:r>
+                </m:sub>
+              </m:sSub>
+            </m:e>
+          </m:d>
+          <m:r>
+            <w:rPr>
+              <w:rFonts w:ascii="Cambria Math" w:eastAsiaTheme="minorEastAsia" w:hAnsi="Cambria Math"/>
+            </w:rPr>
+            <m:t>x</m:t>
+          </m:r>
+          <m:d>
+            <m:dPr>
+              <m:ctrlPr>
+                <w:rPr>
+                  <w:rFonts w:ascii="Cambria Math" w:eastAsiaTheme="minorEastAsia" w:hAnsi="Cambria Math"/>
+                  <w:i/>
+                </w:rPr>
+              </m:ctrlPr>
+            </m:dPr>
+            <m:e>
+              <m:r>
+                <w:rPr>
+                  <w:rFonts w:ascii="Cambria Math" w:eastAsiaTheme="minorEastAsia" w:hAnsi="Cambria Math"/>
+                </w:rPr>
+                <m:t>t</m:t>
+              </m:r>
+            </m:e>
+          </m:d>
+        </m:oMath>
+      </m:oMathPara>
+    </w:p>
+    <w:p>
+      <w:pPr>
+        <w:rPr>
+          <w:rFonts w:eastAsiaTheme="minorEastAsia"/>
+          <w:b/>
+          <w:bCs/>
+        </w:rPr>
+      </w:pPr>
+      <w:r>
+        <w:rPr>
+          <w:b/>
+          <w:bCs/>
+        </w:rPr>
+        <w:t xml:space="preserve">The output of the system in response to the complex sinusoid is the same sinusoid multiplied by </w:t>
+      </w:r>
+      <m:oMath>
+        <m:r>
+          <m:rPr>
+            <m:sty m:val="bi"/>
+          </m:rPr>
+          <w:rPr>
+            <w:rFonts w:ascii="Cambria Math" w:hAnsi="Cambria Math"/>
+          </w:rPr>
+          <m:t>H</m:t>
+        </m:r>
+        <m:d>
+          <m:dPr>
+            <m:ctrlPr>
+              <w:rPr>
+                <w:rFonts w:ascii="Cambria Math" w:hAnsi="Cambria Math"/>
+                <w:b/>
+                <w:bCs/>
+                <w:i/>
+              </w:rPr>
+            </m:ctrlPr>
+          </m:dPr>
+          <m:e>
+            <m:sSub>
+              <m:sSubPr>
+                <m:ctrlPr>
+                  <w:rPr>
+                    <w:rFonts w:ascii="Cambria Math" w:hAnsi="Cambria Math"/>
+                    <w:b/>
+                    <w:bCs/>
+                    <w:i/>
+                  </w:rPr>
+                </m:ctrlPr>
+              </m:sSubPr>
+              <m:e>
+                <m:r>
+                  <m:rPr>
+                    <m:sty m:val="bi"/>
+                  </m:rPr>
+                  <w:rPr>
+                    <w:rFonts w:ascii="Cambria Math" w:hAnsi="Cambria Math"/>
+                  </w:rPr>
+                  <m:t>f</m:t>
+                </m:r>
+              </m:e>
+              <m:sub>
+                <m:r>
+                  <m:rPr>
+                    <m:sty m:val="bi"/>
+                  </m:rPr>
+                  <w:rPr>
+                    <w:rFonts w:ascii="Cambria Math" w:hAnsi="Cambria Math"/>
+                  </w:rPr>
+                  <m:t>0</m:t>
+                </m:r>
+              </m:sub>
+            </m:sSub>
+          </m:e>
+        </m:d>
+      </m:oMath>
+      <w:r>
+        <w:rPr>
+          <w:rFonts w:eastAsiaTheme="minorEastAsia"/>
+          <w:b/>
+          <w:bCs/>
+        </w:rPr>
+        <w:t xml:space="preserve">, the frequency response of the system at </w:t>
+      </w:r>
+      <m:oMath>
+        <m:sSub>
+          <m:sSubPr>
+            <m:ctrlPr>
+              <w:rPr>
+                <w:rFonts w:ascii="Cambria Math" w:eastAsiaTheme="minorEastAsia" w:hAnsi="Cambria Math"/>
+                <w:b/>
+                <w:bCs/>
+                <w:i/>
+              </w:rPr>
+            </m:ctrlPr>
+          </m:sSubPr>
+          <m:e>
+            <m:r>
+              <m:rPr>
+                <m:sty m:val="bi"/>
+              </m:rPr>
+              <w:rPr>
+                <w:rFonts w:ascii="Cambria Math" w:eastAsiaTheme="minorEastAsia" w:hAnsi="Cambria Math"/>
+              </w:rPr>
+              <m:t>f</m:t>
+            </m:r>
+          </m:e>
+          <m:sub>
+            <m:r>
+              <m:rPr>
+                <m:sty m:val="bi"/>
+              </m:rPr>
+              <w:rPr>
+                <w:rFonts w:ascii="Cambria Math" w:eastAsiaTheme="minorEastAsia" w:hAnsi="Cambria Math"/>
+              </w:rPr>
+              <m:t>0</m:t>
+            </m:r>
+          </m:sub>
+        </m:sSub>
+      </m:oMath>
+      <w:r>
+        <w:rPr>
+          <w:rFonts w:eastAsiaTheme="minorEastAsia"/>
+          <w:b/>
+          <w:bCs/>
+        </w:rPr>
+        <w:t>.</w:t>
+      </w:r>
+    </w:p>
+    <w:p>
+      <w:pPr>
+        <w:rPr>
+          <w:rFonts w:eastAsiaTheme="minorEastAsia"/>
+        </w:rPr>
+      </w:pPr>
+      <w:r>
+        <w:rPr>
+          <w:rFonts w:eastAsiaTheme="minorEastAsia"/>
+        </w:rPr>
+        <w:t>The frequency response of the system is</w:t>
+      </w:r>
+    </w:p>
+    <w:p>
+      <w:pPr>
+        <w:rPr>
+          <w:rFonts w:eastAsiaTheme="minorEastAsia"/>
+        </w:rPr>
+      </w:pPr>
+      <m:oMathPara>
+        <m:oMath>
+          <m:r>
+            <w:rPr>
+              <w:rFonts w:ascii="Cambria Math" w:hAnsi="Cambria Math"/>
+            </w:rPr>
+            <m:t>H</m:t>
+          </m:r>
+          <m:d>
+            <m:dPr>
+              <m:ctrlPr>
+                <w:rPr>
+                  <w:rFonts w:ascii="Cambria Math" w:hAnsi="Cambria Math"/>
+                  <w:i/>
+                </w:rPr>
+              </m:ctrlPr>
+            </m:dPr>
+            <m:e>
+              <m:r>
+                <w:rPr>
+                  <w:rFonts w:ascii="Cambria Math" w:hAnsi="Cambria Math"/>
+                </w:rPr>
+                <m:t>f</m:t>
+              </m:r>
+            </m:e>
+          </m:d>
+          <m:r>
+            <w:rPr>
+              <w:rFonts w:ascii="Cambria Math" w:hAnsi="Cambria Math"/>
+            </w:rPr>
+            <m:t>=</m:t>
+          </m:r>
+          <m:nary>
+            <m:naryPr>
+              <m:supHide m:val="1"/>
+              <m:ctrlPr>
+                <w:rPr>
+                  <w:rFonts w:ascii="Cambria Math" w:hAnsi="Cambria Math"/>
+                  <w:i/>
+                </w:rPr>
+              </m:ctrlPr>
+            </m:naryPr>
+            <m:sub>
+              <m:r>
+                <w:rPr>
+                  <w:rFonts w:ascii="Cambria Math" w:hAnsi="Cambria Math"/>
+                </w:rPr>
+                <m:t>λ</m:t>
+              </m:r>
+            </m:sub>
+            <m:sup/>
+            <m:e>
+              <m:r>
+                <w:rPr>
+                  <w:rFonts w:ascii="Cambria Math" w:hAnsi="Cambria Math"/>
+                </w:rPr>
+                <m:t>h</m:t>
+              </m:r>
+              <m:d>
+                <m:dPr>
+                  <m:ctrlPr>
+                    <w:rPr>
+                      <w:rFonts w:ascii="Cambria Math" w:hAnsi="Cambria Math"/>
+                      <w:i/>
+                    </w:rPr>
+                  </m:ctrlPr>
+                </m:dPr>
+                <m:e>
+                  <m:r>
+                    <w:rPr>
+                      <w:rFonts w:ascii="Cambria Math" w:hAnsi="Cambria Math"/>
+                    </w:rPr>
+                    <m:t>λ</m:t>
+                  </m:r>
+                </m:e>
+              </m:d>
+              <m:sSup>
+                <m:sSupPr>
+                  <m:ctrlPr>
+                    <w:rPr>
+                      <w:rFonts w:ascii="Cambria Math" w:hAnsi="Cambria Math"/>
+                      <w:i/>
+                    </w:rPr>
+                  </m:ctrlPr>
+                </m:sSupPr>
+                <m:e>
+                  <m:r>
+                    <w:rPr>
+                      <w:rFonts w:ascii="Cambria Math" w:hAnsi="Cambria Math"/>
+                    </w:rPr>
+                    <m:t>e</m:t>
+                  </m:r>
+                </m:e>
+                <m:sup>
+                  <m:r>
+                    <w:rPr>
+                      <w:rFonts w:ascii="Cambria Math" w:hAnsi="Cambria Math"/>
+                    </w:rPr>
+                    <m:t>-j2π</m:t>
+                  </m:r>
+                  <m:r>
+                    <w:rPr>
+                      <w:rFonts w:ascii="Cambria Math" w:hAnsi="Cambria Math"/>
+                    </w:rPr>
+                    <m:t>f</m:t>
+                  </m:r>
+                  <m:r>
+                    <w:rPr>
+                      <w:rFonts w:ascii="Cambria Math" w:hAnsi="Cambria Math"/>
+                    </w:rPr>
+                    <m:t>λ</m:t>
+                  </m:r>
+                </m:sup>
+              </m:sSup>
+              <m:r>
+                <w:rPr>
+                  <w:rFonts w:ascii="Cambria Math" w:hAnsi="Cambria Math"/>
+                </w:rPr>
+                <m:t>dλ</m:t>
+              </m:r>
+            </m:e>
+          </m:nary>
+          <m:r>
+            <w:rPr>
+              <w:rFonts w:ascii="Cambria Math" w:eastAsiaTheme="minorEastAsia" w:hAnsi="Cambria Math"/>
+            </w:rPr>
+            <m:t>=</m:t>
+          </m:r>
+          <m:d>
+            <m:dPr>
+              <m:begChr m:val="|"/>
+              <m:endChr m:val="|"/>
+              <m:ctrlPr>
+                <w:rPr>
+                  <w:rFonts w:ascii="Cambria Math" w:eastAsiaTheme="minorEastAsia" w:hAnsi="Cambria Math"/>
+                  <w:i/>
+                </w:rPr>
+              </m:ctrlPr>
+            </m:dPr>
+            <m:e>
+              <m:r>
+                <w:rPr>
+                  <w:rFonts w:ascii="Cambria Math" w:eastAsiaTheme="minorEastAsia" w:hAnsi="Cambria Math"/>
+                </w:rPr>
+                <m:t>H</m:t>
+              </m:r>
+              <m:d>
+                <m:dPr>
+                  <m:ctrlPr>
+                    <w:rPr>
+                      <w:rFonts w:ascii="Cambria Math" w:eastAsiaTheme="minorEastAsia" w:hAnsi="Cambria Math"/>
+                      <w:i/>
+                    </w:rPr>
+                  </m:ctrlPr>
+                </m:dPr>
+                <m:e>
+                  <m:r>
+                    <w:rPr>
+                      <w:rFonts w:ascii="Cambria Math" w:eastAsiaTheme="minorEastAsia" w:hAnsi="Cambria Math"/>
+                    </w:rPr>
+                    <m:t>f</m:t>
+                  </m:r>
+                </m:e>
+              </m:d>
+            </m:e>
+          </m:d>
+          <m:sSup>
+            <m:sSupPr>
+              <m:ctrlPr>
+                <w:rPr>
+                  <w:rFonts w:ascii="Cambria Math" w:eastAsiaTheme="minorEastAsia" w:hAnsi="Cambria Math"/>
+                  <w:i/>
+                </w:rPr>
+              </m:ctrlPr>
+            </m:sSupPr>
+            <m:e>
+              <m:r>
+                <w:rPr>
+                  <w:rFonts w:ascii="Cambria Math" w:eastAsiaTheme="minorEastAsia" w:hAnsi="Cambria Math"/>
+                </w:rPr>
+                <m:t>e</m:t>
+              </m:r>
+            </m:e>
+            <m:sup>
+              <m:r>
+                <w:rPr>
+                  <w:rFonts w:ascii="Cambria Math" w:eastAsiaTheme="minorEastAsia" w:hAnsi="Cambria Math"/>
+                </w:rPr>
+                <m:t>j∠H</m:t>
+              </m:r>
+              <m:d>
+                <m:dPr>
+                  <m:ctrlPr>
+                    <w:rPr>
+                      <w:rFonts w:ascii="Cambria Math" w:eastAsiaTheme="minorEastAsia" w:hAnsi="Cambria Math"/>
+                      <w:i/>
+                    </w:rPr>
+                  </m:ctrlPr>
+                </m:dPr>
+                <m:e>
+                  <m:r>
+                    <w:rPr>
+                      <w:rFonts w:ascii="Cambria Math" w:eastAsiaTheme="minorEastAsia" w:hAnsi="Cambria Math"/>
+                    </w:rPr>
+                    <m:t>f</m:t>
+                  </m:r>
+                </m:e>
+              </m:d>
+            </m:sup>
+          </m:sSup>
+        </m:oMath>
+      </m:oMathPara>
+    </w:p>
+    <w:p>
+      <w:pPr>
+        <w:rPr>
+          <w:rFonts w:eastAsiaTheme="minorEastAsia"/>
+        </w:rPr>
+      </w:pPr>
+      <m:oMath>
+        <m:r>
+          <w:rPr>
+            <w:rFonts w:ascii="Cambria Math" w:hAnsi="Cambria Math"/>
+          </w:rPr>
+          <m:t>H</m:t>
+        </m:r>
+        <m:d>
+          <m:dPr>
+            <m:ctrlPr>
+              <w:rPr>
+                <w:rFonts w:ascii="Cambria Math" w:hAnsi="Cambria Math"/>
+                <w:i/>
+              </w:rPr>
+            </m:ctrlPr>
+          </m:dPr>
+          <m:e>
+            <m:r>
+              <w:rPr>
+                <w:rFonts w:ascii="Cambria Math" w:hAnsi="Cambria Math"/>
+              </w:rPr>
+              <m:t>f</m:t>
+            </m:r>
+          </m:e>
+        </m:d>
+      </m:oMath>
+      <w:r>
+        <w:rPr>
+          <w:rFonts w:eastAsiaTheme="minorEastAsia"/>
+        </w:rPr>
+        <w:t xml:space="preserve"> is the Fourier transform of the impulse response </w:t>
+      </w:r>
+      <m:oMath>
+        <m:r>
+          <w:rPr>
+            <w:rFonts w:ascii="Cambria Math" w:eastAsiaTheme="minorEastAsia" w:hAnsi="Cambria Math"/>
+          </w:rPr>
+          <m:t>h</m:t>
+        </m:r>
+        <m:d>
+          <m:dPr>
+            <m:ctrlPr>
+              <w:rPr>
+                <w:rFonts w:ascii="Cambria Math" w:eastAsiaTheme="minorEastAsia" w:hAnsi="Cambria Math"/>
+                <w:i/>
+              </w:rPr>
+            </m:ctrlPr>
+          </m:dPr>
+          <m:e>
+            <m:r>
+              <w:rPr>
+                <w:rFonts w:ascii="Cambria Math" w:eastAsiaTheme="minorEastAsia" w:hAnsi="Cambria Math"/>
+              </w:rPr>
+              <m:t>t</m:t>
+            </m:r>
+          </m:e>
+        </m:d>
+      </m:oMath>
+      <w:r>
+        <w:rPr>
+          <w:rFonts w:eastAsiaTheme="minorEastAsia"/>
+        </w:rPr>
+        <w:t>.</w:t>
+      </w:r>
+    </w:p>
+    <w:p>
+      <w:pPr>
+        <w:rPr>
+          <w:rFonts w:eastAsiaTheme="minorEastAsia"/>
+        </w:rPr>
+      </w:pPr>
+      <w:r>
+        <w:rPr>
+          <w:rFonts w:eastAsiaTheme="minorEastAsia"/>
+        </w:rPr>
+        <w:t xml:space="preserve">If </w:t>
+      </w:r>
+      <m:oMath>
+        <m:r>
+          <w:rPr>
+            <w:rFonts w:ascii="Cambria Math" w:eastAsiaTheme="minorEastAsia" w:hAnsi="Cambria Math"/>
+          </w:rPr>
+          <m:t>h</m:t>
+        </m:r>
+        <m:d>
+          <m:dPr>
+            <m:ctrlPr>
+              <w:rPr>
+                <w:rFonts w:ascii="Cambria Math" w:eastAsiaTheme="minorEastAsia" w:hAnsi="Cambria Math"/>
+                <w:i/>
+              </w:rPr>
+            </m:ctrlPr>
+          </m:dPr>
+          <m:e>
+            <m:r>
+              <w:rPr>
+                <w:rFonts w:ascii="Cambria Math" w:eastAsiaTheme="minorEastAsia" w:hAnsi="Cambria Math"/>
+              </w:rPr>
+              <m:t>t</m:t>
+            </m:r>
+          </m:e>
+        </m:d>
+      </m:oMath>
+      <w:r>
+        <w:rPr>
+          <w:rFonts w:eastAsiaTheme="minorEastAsia"/>
+        </w:rPr>
+        <w:t xml:space="preserve"> is real, then</w:t>
+      </w:r>
+    </w:p>
+    <w:p>
+      <w:pPr>
+        <w:rPr>
+          <w:rFonts w:eastAsiaTheme="minorEastAsia"/>
+        </w:rPr>
+      </w:pPr>
+      <m:oMathPara>
+        <m:oMath>
+          <m:r>
+            <w:rPr>
+              <w:rFonts w:ascii="Cambria Math" w:eastAsiaTheme="minorEastAsia" w:hAnsi="Cambria Math"/>
+            </w:rPr>
+            <m:t>H</m:t>
+          </m:r>
+          <m:d>
+            <m:dPr>
+              <m:ctrlPr>
+                <w:rPr>
+                  <w:rFonts w:ascii="Cambria Math" w:eastAsiaTheme="minorEastAsia" w:hAnsi="Cambria Math"/>
+                  <w:i/>
+                </w:rPr>
+              </m:ctrlPr>
+            </m:dPr>
+            <m:e>
+              <m:r>
+                <w:rPr>
+                  <w:rFonts w:ascii="Cambria Math" w:eastAsiaTheme="minorEastAsia" w:hAnsi="Cambria Math"/>
+                </w:rPr>
+                <m:t>-f</m:t>
+              </m:r>
+            </m:e>
+          </m:d>
+          <m:r>
+            <w:rPr>
+              <w:rFonts w:ascii="Cambria Math" w:eastAsiaTheme="minorEastAsia" w:hAnsi="Cambria Math"/>
+            </w:rPr>
+            <m:t>=</m:t>
+          </m:r>
+          <m:nary>
+            <m:naryPr>
+              <m:supHide m:val="1"/>
+              <m:ctrlPr>
+                <w:rPr>
+                  <w:rFonts w:ascii="Cambria Math" w:hAnsi="Cambria Math"/>
+                  <w:i/>
+                </w:rPr>
+              </m:ctrlPr>
+            </m:naryPr>
+            <m:sub>
+              <m:r>
+                <w:rPr>
+                  <w:rFonts w:ascii="Cambria Math" w:hAnsi="Cambria Math"/>
+                </w:rPr>
+                <m:t>λ</m:t>
+              </m:r>
+            </m:sub>
+            <m:sup/>
+            <m:e>
+              <m:r>
+                <w:rPr>
+                  <w:rFonts w:ascii="Cambria Math" w:hAnsi="Cambria Math"/>
+                </w:rPr>
+                <m:t>h</m:t>
+              </m:r>
+              <m:d>
+                <m:dPr>
+                  <m:ctrlPr>
+                    <w:rPr>
+                      <w:rFonts w:ascii="Cambria Math" w:hAnsi="Cambria Math"/>
+                      <w:i/>
+                    </w:rPr>
+                  </m:ctrlPr>
+                </m:dPr>
+                <m:e>
+                  <m:r>
+                    <w:rPr>
+                      <w:rFonts w:ascii="Cambria Math" w:hAnsi="Cambria Math"/>
+                    </w:rPr>
+                    <m:t>λ</m:t>
+                  </m:r>
+                </m:e>
+              </m:d>
+              <m:sSup>
+                <m:sSupPr>
+                  <m:ctrlPr>
+                    <w:rPr>
+                      <w:rFonts w:ascii="Cambria Math" w:hAnsi="Cambria Math"/>
+                      <w:i/>
+                    </w:rPr>
+                  </m:ctrlPr>
+                </m:sSupPr>
+                <m:e>
+                  <m:r>
+                    <w:rPr>
+                      <w:rFonts w:ascii="Cambria Math" w:hAnsi="Cambria Math"/>
+                    </w:rPr>
+                    <m:t>e</m:t>
+                  </m:r>
+                </m:e>
+                <m:sup>
+                  <m:r>
+                    <w:rPr>
+                      <w:rFonts w:ascii="Cambria Math" w:hAnsi="Cambria Math"/>
+                    </w:rPr>
+                    <m:t>j2πfλ</m:t>
+                  </m:r>
+                </m:sup>
+              </m:sSup>
+              <m:r>
+                <w:rPr>
+                  <w:rFonts w:ascii="Cambria Math" w:hAnsi="Cambria Math"/>
+                </w:rPr>
+                <m:t>dλ</m:t>
+              </m:r>
+            </m:e>
+          </m:nary>
+          <m:r>
+            <w:rPr>
+              <w:rFonts w:ascii="Cambria Math" w:eastAsiaTheme="minorEastAsia" w:hAnsi="Cambria Math"/>
+            </w:rPr>
+            <m:t>=</m:t>
+          </m:r>
+          <m:sSup>
+            <m:sSupPr>
+              <m:ctrlPr>
+                <w:rPr>
+                  <w:rFonts w:ascii="Cambria Math" w:hAnsi="Cambria Math"/>
+                  <w:i/>
+                </w:rPr>
+              </m:ctrlPr>
+            </m:sSupPr>
+            <m:e>
+              <m:d>
+                <m:dPr>
+                  <m:ctrlPr>
+                    <w:rPr>
+                      <w:rFonts w:ascii="Cambria Math" w:eastAsiaTheme="minorEastAsia" w:hAnsi="Cambria Math"/>
+                      <w:i/>
+                    </w:rPr>
+                  </m:ctrlPr>
+                </m:dPr>
+                <m:e>
+                  <m:nary>
+                    <m:naryPr>
+                      <m:supHide m:val="1"/>
+                      <m:ctrlPr>
+                        <w:rPr>
+                          <w:rFonts w:ascii="Cambria Math" w:hAnsi="Cambria Math"/>
+                          <w:i/>
+                        </w:rPr>
+                      </m:ctrlPr>
+                    </m:naryPr>
+                    <m:sub>
+                      <m:r>
+                        <w:rPr>
+                          <w:rFonts w:ascii="Cambria Math" w:hAnsi="Cambria Math"/>
+                        </w:rPr>
+                        <m:t>λ</m:t>
+                      </m:r>
+                    </m:sub>
+                    <m:sup/>
+                    <m:e>
+                      <m:r>
+                        <w:rPr>
+                          <w:rFonts w:ascii="Cambria Math" w:hAnsi="Cambria Math"/>
+                        </w:rPr>
+                        <m:t>h</m:t>
+                      </m:r>
+                      <m:d>
+                        <m:dPr>
+                          <m:ctrlPr>
+                            <w:rPr>
+                              <w:rFonts w:ascii="Cambria Math" w:hAnsi="Cambria Math"/>
+                              <w:i/>
+                            </w:rPr>
+                          </m:ctrlPr>
+                        </m:dPr>
+                        <m:e>
+                          <m:r>
+                            <w:rPr>
+                              <w:rFonts w:ascii="Cambria Math" w:hAnsi="Cambria Math"/>
+                            </w:rPr>
+                            <m:t>λ</m:t>
+                          </m:r>
+                        </m:e>
+                      </m:d>
+                      <m:sSup>
+                        <m:sSupPr>
+                          <m:ctrlPr>
+                            <w:rPr>
+                              <w:rFonts w:ascii="Cambria Math" w:hAnsi="Cambria Math"/>
+                              <w:i/>
+                            </w:rPr>
+                          </m:ctrlPr>
+                        </m:sSupPr>
+                        <m:e>
+                          <m:r>
+                            <w:rPr>
+                              <w:rFonts w:ascii="Cambria Math" w:hAnsi="Cambria Math"/>
+                            </w:rPr>
+                            <m:t>e</m:t>
+                          </m:r>
+                        </m:e>
+                        <m:sup>
+                          <m:r>
+                            <w:rPr>
+                              <w:rFonts w:ascii="Cambria Math" w:hAnsi="Cambria Math"/>
+                            </w:rPr>
+                            <m:t>-</m:t>
+                          </m:r>
+                          <m:r>
+                            <w:rPr>
+                              <w:rFonts w:ascii="Cambria Math" w:hAnsi="Cambria Math"/>
+                            </w:rPr>
+                            <m:t>j2πfλ</m:t>
+                          </m:r>
+                        </m:sup>
+                      </m:sSup>
+                      <m:r>
+                        <w:rPr>
+                          <w:rFonts w:ascii="Cambria Math" w:hAnsi="Cambria Math"/>
+                        </w:rPr>
+                        <m:t>dλ</m:t>
+                      </m:r>
+                    </m:e>
+                  </m:nary>
+                  <m:ctrlPr>
+                    <w:rPr>
+                      <w:rFonts w:ascii="Cambria Math" w:hAnsi="Cambria Math"/>
+                      <w:i/>
+                    </w:rPr>
+                  </m:ctrlPr>
+                </m:e>
+              </m:d>
+            </m:e>
+            <m:sup>
+              <m:r>
+                <w:rPr>
+                  <w:rFonts w:ascii="Cambria Math" w:hAnsi="Cambria Math"/>
+                </w:rPr>
+                <m:t>*</m:t>
+              </m:r>
+            </m:sup>
+          </m:sSup>
+          <m:r>
+            <w:rPr>
+              <w:rFonts w:ascii="Cambria Math" w:hAnsi="Cambria Math"/>
+            </w:rPr>
+            <m:t>=</m:t>
+          </m:r>
+          <m:sSup>
+            <m:sSupPr>
+              <m:ctrlPr>
+                <w:rPr>
+                  <w:rFonts w:ascii="Cambria Math" w:hAnsi="Cambria Math"/>
+                  <w:i/>
+                </w:rPr>
+              </m:ctrlPr>
+            </m:sSupPr>
+            <m:e>
+              <m:r>
+                <w:rPr>
+                  <w:rFonts w:ascii="Cambria Math" w:hAnsi="Cambria Math"/>
+                </w:rPr>
+                <m:t>H</m:t>
+              </m:r>
+            </m:e>
+            <m:sup>
+              <m:r>
+                <w:rPr>
+                  <w:rFonts w:ascii="Cambria Math" w:hAnsi="Cambria Math"/>
+                </w:rPr>
+                <m:t>*</m:t>
+              </m:r>
+            </m:sup>
+          </m:sSup>
+          <m:d>
+            <m:dPr>
+              <m:ctrlPr>
+                <w:rPr>
+                  <w:rFonts w:ascii="Cambria Math" w:hAnsi="Cambria Math"/>
+                  <w:i/>
+                </w:rPr>
+              </m:ctrlPr>
+            </m:dPr>
+            <m:e>
+              <m:r>
+                <w:rPr>
+                  <w:rFonts w:ascii="Cambria Math" w:hAnsi="Cambria Math"/>
+                </w:rPr>
+                <m:t>f</m:t>
+              </m:r>
+            </m:e>
+          </m:d>
+          <m:r>
+            <w:rPr>
+              <w:rFonts w:ascii="Cambria Math" w:eastAsiaTheme="minorEastAsia" w:hAnsi="Cambria Math"/>
+            </w:rPr>
+            <m:t>=</m:t>
+          </m:r>
+          <m:d>
+            <m:dPr>
+              <m:begChr m:val="|"/>
+              <m:endChr m:val="|"/>
+              <m:ctrlPr>
+                <w:rPr>
+                  <w:rFonts w:ascii="Cambria Math" w:eastAsiaTheme="minorEastAsia" w:hAnsi="Cambria Math"/>
+                  <w:i/>
+                </w:rPr>
+              </m:ctrlPr>
+            </m:dPr>
+            <m:e>
+              <m:r>
+                <w:rPr>
+                  <w:rFonts w:ascii="Cambria Math" w:eastAsiaTheme="minorEastAsia" w:hAnsi="Cambria Math"/>
+                </w:rPr>
+                <m:t>H</m:t>
+              </m:r>
+              <m:d>
+                <m:dPr>
+                  <m:ctrlPr>
+                    <w:rPr>
+                      <w:rFonts w:ascii="Cambria Math" w:eastAsiaTheme="minorEastAsia" w:hAnsi="Cambria Math"/>
+                      <w:i/>
+                    </w:rPr>
+                  </m:ctrlPr>
+                </m:dPr>
+                <m:e>
+                  <m:r>
+                    <w:rPr>
+                      <w:rFonts w:ascii="Cambria Math" w:eastAsiaTheme="minorEastAsia" w:hAnsi="Cambria Math"/>
+                    </w:rPr>
+                    <m:t>f</m:t>
+                  </m:r>
+                </m:e>
+              </m:d>
+            </m:e>
+          </m:d>
+          <m:sSup>
+            <m:sSupPr>
+              <m:ctrlPr>
+                <w:rPr>
+                  <w:rFonts w:ascii="Cambria Math" w:eastAsiaTheme="minorEastAsia" w:hAnsi="Cambria Math"/>
+                  <w:i/>
+                </w:rPr>
+              </m:ctrlPr>
+            </m:sSupPr>
+            <m:e>
+              <m:r>
+                <w:rPr>
+                  <w:rFonts w:ascii="Cambria Math" w:eastAsiaTheme="minorEastAsia" w:hAnsi="Cambria Math"/>
+                </w:rPr>
+                <m:t>e</m:t>
+              </m:r>
+            </m:e>
+            <m:sup>
+              <m:r>
+                <w:rPr>
+                  <w:rFonts w:ascii="Cambria Math" w:eastAsiaTheme="minorEastAsia" w:hAnsi="Cambria Math"/>
+                </w:rPr>
+                <m:t>-j∠H</m:t>
+              </m:r>
+              <m:d>
+                <m:dPr>
+                  <m:ctrlPr>
+                    <w:rPr>
+                      <w:rFonts w:ascii="Cambria Math" w:eastAsiaTheme="minorEastAsia" w:hAnsi="Cambria Math"/>
+                      <w:i/>
+                    </w:rPr>
+                  </m:ctrlPr>
+                </m:dPr>
+                <m:e>
+                  <m:r>
+                    <w:rPr>
+                      <w:rFonts w:ascii="Cambria Math" w:eastAsiaTheme="minorEastAsia" w:hAnsi="Cambria Math"/>
+                    </w:rPr>
+                    <m:t>f</m:t>
+                  </m:r>
+                </m:e>
+              </m:d>
+            </m:sup>
+          </m:sSup>
+        </m:oMath>
+      </m:oMathPara>
+    </w:p>
+    <w:p>
+      <w:pPr>
+        <w:rPr>
+          <w:rFonts w:eastAsiaTheme="minorEastAsia"/>
+        </w:rPr>
+      </w:pPr>
+      <w:r>
+        <w:rPr>
+          <w:rFonts w:eastAsiaTheme="minorEastAsia"/>
+        </w:rPr>
+        <w:t>For a real sinusoid,</w:t>
+      </w:r>
+      <w:r>
+        <w:rPr>
+          <w:rFonts w:eastAsiaTheme="minorEastAsia"/>
+        </w:rPr>
+        <w:t xml:space="preserve"> </w:t>
+      </w:r>
+      <m:oMath>
+        <m:r>
+          <w:rPr>
+            <w:rFonts w:ascii="Cambria Math" w:eastAsiaTheme="minorEastAsia" w:hAnsi="Cambria Math"/>
+          </w:rPr>
+          <m:t>x</m:t>
+        </m:r>
+        <m:d>
+          <m:dPr>
+            <m:ctrlPr>
+              <w:rPr>
+                <w:rFonts w:ascii="Cambria Math" w:eastAsiaTheme="minorEastAsia" w:hAnsi="Cambria Math"/>
+                <w:i/>
+              </w:rPr>
+            </m:ctrlPr>
+          </m:dPr>
+          <m:e>
+            <m:r>
+              <w:rPr>
+                <w:rFonts w:ascii="Cambria Math" w:eastAsiaTheme="minorEastAsia" w:hAnsi="Cambria Math"/>
+              </w:rPr>
+              <m:t>t</m:t>
+            </m:r>
+          </m:e>
+        </m:d>
+        <m:r>
+          <w:rPr>
+            <w:rFonts w:ascii="Cambria Math" w:eastAsiaTheme="minorEastAsia" w:hAnsi="Cambria Math"/>
+          </w:rPr>
+          <m:t>=</m:t>
+        </m:r>
+        <m:r>
+          <w:rPr>
+            <w:rFonts w:ascii="Cambria Math" w:hAnsi="Cambria Math"/>
+          </w:rPr>
+          <m:t>A</m:t>
+        </m:r>
+        <m:func>
+          <m:funcPr>
+            <m:ctrlPr>
+              <w:rPr>
+                <w:rFonts w:ascii="Cambria Math" w:hAnsi="Cambria Math"/>
+                <w:i/>
+              </w:rPr>
+            </m:ctrlPr>
+          </m:funcPr>
+          <m:fName>
+            <m:r>
+              <m:rPr>
+                <m:sty m:val="p"/>
+              </m:rPr>
+              <w:rPr>
+                <w:rFonts w:ascii="Cambria Math" w:hAnsi="Cambria Math"/>
+              </w:rPr>
+              <m:t>cos</m:t>
+            </m:r>
+          </m:fName>
+          <m:e>
+            <m:d>
+              <m:dPr>
+                <m:ctrlPr>
+                  <w:rPr>
+                    <w:rFonts w:ascii="Cambria Math" w:hAnsi="Cambria Math"/>
+                    <w:i/>
+                  </w:rPr>
+                </m:ctrlPr>
+              </m:dPr>
+              <m:e>
+                <m:r>
+                  <w:rPr>
+                    <w:rFonts w:ascii="Cambria Math" w:hAnsi="Cambria Math"/>
+                  </w:rPr>
+                  <m:t>2π</m:t>
+                </m:r>
+                <m:sSub>
+                  <m:sSubPr>
+                    <m:ctrlPr>
+                      <w:rPr>
+                        <w:rFonts w:ascii="Cambria Math" w:hAnsi="Cambria Math"/>
+                        <w:i/>
+                      </w:rPr>
+                    </m:ctrlPr>
+                  </m:sSubPr>
+                  <m:e>
+                    <m:r>
+                      <w:rPr>
+                        <w:rFonts w:ascii="Cambria Math" w:hAnsi="Cambria Math"/>
+                      </w:rPr>
+                      <m:t>f</m:t>
+                    </m:r>
+                  </m:e>
+                  <m:sub>
+                    <m:r>
+                      <w:rPr>
+                        <w:rFonts w:ascii="Cambria Math" w:hAnsi="Cambria Math"/>
+                      </w:rPr>
+                      <m:t>0</m:t>
+                    </m:r>
+                  </m:sub>
+                </m:sSub>
+                <m:r>
+                  <w:rPr>
+                    <w:rFonts w:ascii="Cambria Math" w:hAnsi="Cambria Math"/>
+                  </w:rPr>
+                  <m:t>t+ϕ</m:t>
+                </m:r>
+              </m:e>
+            </m:d>
+          </m:e>
+        </m:func>
+        <m:r>
+          <w:rPr>
+            <w:rFonts w:ascii="Cambria Math" w:hAnsi="Cambria Math"/>
+          </w:rPr>
+          <m:t>=</m:t>
+        </m:r>
+        <m:f>
+          <m:fPr>
+            <m:ctrlPr>
+              <w:rPr>
+                <w:rFonts w:ascii="Cambria Math" w:hAnsi="Cambria Math"/>
+                <w:i/>
+              </w:rPr>
+            </m:ctrlPr>
+          </m:fPr>
+          <m:num>
+            <m:r>
+              <w:rPr>
+                <w:rFonts w:ascii="Cambria Math" w:hAnsi="Cambria Math"/>
+              </w:rPr>
+              <m:t>A</m:t>
+            </m:r>
+          </m:num>
+          <m:den>
+            <m:r>
+              <w:rPr>
+                <w:rFonts w:ascii="Cambria Math" w:hAnsi="Cambria Math"/>
+              </w:rPr>
+              <m:t>2</m:t>
+            </m:r>
+          </m:den>
+        </m:f>
+        <m:d>
+          <m:dPr>
+            <m:ctrlPr>
+              <w:rPr>
+                <w:rFonts w:ascii="Cambria Math" w:hAnsi="Cambria Math"/>
+                <w:i/>
+              </w:rPr>
+            </m:ctrlPr>
+          </m:dPr>
+          <m:e>
+            <m:sSup>
+              <m:sSupPr>
+                <m:ctrlPr>
+                  <w:rPr>
+                    <w:rFonts w:ascii="Cambria Math" w:hAnsi="Cambria Math"/>
+                    <w:i/>
+                  </w:rPr>
+                </m:ctrlPr>
+              </m:sSupPr>
+              <m:e>
+                <m:r>
+                  <w:rPr>
+                    <w:rFonts w:ascii="Cambria Math" w:hAnsi="Cambria Math"/>
+                  </w:rPr>
+                  <m:t>e</m:t>
+                </m:r>
+              </m:e>
+              <m:sup>
+                <m:r>
+                  <w:rPr>
+                    <w:rFonts w:ascii="Cambria Math" w:hAnsi="Cambria Math"/>
+                  </w:rPr>
+                  <m:t>j</m:t>
+                </m:r>
+                <m:d>
+                  <m:dPr>
+                    <m:ctrlPr>
+                      <w:rPr>
+                        <w:rFonts w:ascii="Cambria Math" w:hAnsi="Cambria Math"/>
+                        <w:i/>
+                      </w:rPr>
+                    </m:ctrlPr>
+                  </m:dPr>
+                  <m:e>
+                    <m:r>
+                      <w:rPr>
+                        <w:rFonts w:ascii="Cambria Math" w:hAnsi="Cambria Math"/>
+                      </w:rPr>
+                      <m:t>2π</m:t>
+                    </m:r>
+                    <m:sSub>
+                      <m:sSubPr>
+                        <m:ctrlPr>
+                          <w:rPr>
+                            <w:rFonts w:ascii="Cambria Math" w:hAnsi="Cambria Math"/>
+                            <w:i/>
+                          </w:rPr>
+                        </m:ctrlPr>
+                      </m:sSubPr>
+                      <m:e>
+                        <m:r>
+                          <w:rPr>
+                            <w:rFonts w:ascii="Cambria Math" w:hAnsi="Cambria Math"/>
+                          </w:rPr>
+                          <m:t>f</m:t>
+                        </m:r>
+                      </m:e>
+                      <m:sub>
+                        <m:r>
+                          <w:rPr>
+                            <w:rFonts w:ascii="Cambria Math" w:hAnsi="Cambria Math"/>
+                          </w:rPr>
+                          <m:t>0</m:t>
+                        </m:r>
+                      </m:sub>
+                    </m:sSub>
+                    <m:r>
+                      <w:rPr>
+                        <w:rFonts w:ascii="Cambria Math" w:hAnsi="Cambria Math"/>
+                      </w:rPr>
+                      <m:t>t+ϕ</m:t>
+                    </m:r>
+                  </m:e>
+                </m:d>
+              </m:sup>
+            </m:sSup>
+            <m:r>
+              <w:rPr>
+                <w:rFonts w:ascii="Cambria Math" w:hAnsi="Cambria Math"/>
+              </w:rPr>
+              <m:t>+</m:t>
+            </m:r>
+            <m:sSup>
+              <m:sSupPr>
+                <m:ctrlPr>
+                  <w:rPr>
+                    <w:rFonts w:ascii="Cambria Math" w:hAnsi="Cambria Math"/>
+                    <w:i/>
+                  </w:rPr>
+                </m:ctrlPr>
+              </m:sSupPr>
+              <m:e>
+                <m:r>
+                  <w:rPr>
+                    <w:rFonts w:ascii="Cambria Math" w:hAnsi="Cambria Math"/>
+                  </w:rPr>
+                  <m:t>e</m:t>
+                </m:r>
+              </m:e>
+              <m:sup>
+                <m:r>
+                  <w:rPr>
+                    <w:rFonts w:ascii="Cambria Math" w:hAnsi="Cambria Math"/>
+                  </w:rPr>
+                  <m:t>-j</m:t>
+                </m:r>
+                <m:d>
+                  <m:dPr>
+                    <m:ctrlPr>
+                      <w:rPr>
+                        <w:rFonts w:ascii="Cambria Math" w:hAnsi="Cambria Math"/>
+                        <w:i/>
+                      </w:rPr>
+                    </m:ctrlPr>
+                  </m:dPr>
+                  <m:e>
+                    <m:r>
+                      <w:rPr>
+                        <w:rFonts w:ascii="Cambria Math" w:hAnsi="Cambria Math"/>
+                      </w:rPr>
+                      <m:t>2π</m:t>
+                    </m:r>
+                    <m:sSub>
+                      <m:sSubPr>
+                        <m:ctrlPr>
+                          <w:rPr>
+                            <w:rFonts w:ascii="Cambria Math" w:hAnsi="Cambria Math"/>
+                            <w:i/>
+                          </w:rPr>
+                        </m:ctrlPr>
+                      </m:sSubPr>
+                      <m:e>
+                        <m:r>
+                          <w:rPr>
+                            <w:rFonts w:ascii="Cambria Math" w:hAnsi="Cambria Math"/>
+                          </w:rPr>
+                          <m:t>f</m:t>
+                        </m:r>
+                      </m:e>
+                      <m:sub>
+                        <m:r>
+                          <w:rPr>
+                            <w:rFonts w:ascii="Cambria Math" w:hAnsi="Cambria Math"/>
+                          </w:rPr>
+                          <m:t>0</m:t>
+                        </m:r>
+                      </m:sub>
+                    </m:sSub>
+                    <m:r>
+                      <w:rPr>
+                        <w:rFonts w:ascii="Cambria Math" w:hAnsi="Cambria Math"/>
+                      </w:rPr>
+                      <m:t>t+ϕ</m:t>
+                    </m:r>
+                  </m:e>
+                </m:d>
+              </m:sup>
+            </m:sSup>
+          </m:e>
+        </m:d>
+      </m:oMath>
+      <w:r>
+        <w:rPr>
+          <w:rFonts w:eastAsiaTheme="minorEastAsia"/>
+        </w:rPr>
+        <w:t>.</w:t>
+      </w:r>
+      <w:r>
+        <w:rPr>
+          <w:rFonts w:eastAsiaTheme="minorEastAsia"/>
+        </w:rPr>
+        <w:t xml:space="preserve"> Assuming </w:t>
+      </w:r>
+      <m:oMath>
+        <m:r>
+          <w:rPr>
+            <w:rFonts w:ascii="Cambria Math" w:eastAsiaTheme="minorEastAsia" w:hAnsi="Cambria Math"/>
+          </w:rPr>
+          <m:t>h</m:t>
+        </m:r>
+        <m:d>
+          <m:dPr>
+            <m:ctrlPr>
+              <w:rPr>
+                <w:rFonts w:ascii="Cambria Math" w:eastAsiaTheme="minorEastAsia" w:hAnsi="Cambria Math"/>
+                <w:i/>
+              </w:rPr>
+            </m:ctrlPr>
+          </m:dPr>
+          <m:e>
+            <m:r>
+              <w:rPr>
+                <w:rFonts w:ascii="Cambria Math" w:eastAsiaTheme="minorEastAsia" w:hAnsi="Cambria Math"/>
+              </w:rPr>
+              <m:t>t</m:t>
+            </m:r>
+          </m:e>
+        </m:d>
+      </m:oMath>
+      <w:r>
+        <w:rPr>
+          <w:rFonts w:eastAsiaTheme="minorEastAsia"/>
+        </w:rPr>
+        <w:t xml:space="preserve"> is real,</w:t>
+      </w:r>
+    </w:p>
+    <w:p>
+      <w:pPr>
+        <w:rPr>
+          <w:rFonts w:eastAsiaTheme="minorEastAsia"/>
+        </w:rPr>
+      </w:pPr>
+      <m:oMathPara>
+        <m:oMath>
+          <m:r>
+            <w:rPr>
+              <w:rFonts w:ascii="Cambria Math" w:hAnsi="Cambria Math"/>
+            </w:rPr>
+            <m:t>y</m:t>
+          </m:r>
+          <m:d>
+            <m:dPr>
+              <m:ctrlPr>
+                <w:rPr>
+                  <w:rFonts w:ascii="Cambria Math" w:hAnsi="Cambria Math"/>
+                  <w:i/>
+                </w:rPr>
+              </m:ctrlPr>
+            </m:dPr>
+            <m:e>
+              <m:r>
+                <w:rPr>
+                  <w:rFonts w:ascii="Cambria Math" w:hAnsi="Cambria Math"/>
+                </w:rPr>
+                <m:t>t</m:t>
+              </m:r>
+            </m:e>
+          </m:d>
+          <m:r>
+            <w:rPr>
+              <w:rFonts w:ascii="Cambria Math" w:hAnsi="Cambria Math"/>
+            </w:rPr>
+            <m:t>=H</m:t>
+          </m:r>
+          <m:d>
+            <m:dPr>
+              <m:ctrlPr>
+                <w:rPr>
+                  <w:rFonts w:ascii="Cambria Math" w:hAnsi="Cambria Math"/>
+                  <w:i/>
+                </w:rPr>
+              </m:ctrlPr>
+            </m:dPr>
+            <m:e>
+              <m:sSub>
+                <m:sSubPr>
+                  <m:ctrlPr>
+                    <w:rPr>
+                      <w:rFonts w:ascii="Cambria Math" w:hAnsi="Cambria Math"/>
+                      <w:i/>
+                    </w:rPr>
+                  </m:ctrlPr>
+                </m:sSubPr>
+                <m:e>
+                  <m:r>
+                    <w:rPr>
+                      <w:rFonts w:ascii="Cambria Math" w:hAnsi="Cambria Math"/>
+                    </w:rPr>
+                    <m:t>f</m:t>
+                  </m:r>
+                </m:e>
+                <m:sub>
+                  <m:r>
+                    <w:rPr>
+                      <w:rFonts w:ascii="Cambria Math" w:hAnsi="Cambria Math"/>
+                    </w:rPr>
+                    <m:t>0</m:t>
+                  </m:r>
+                </m:sub>
+              </m:sSub>
+            </m:e>
+          </m:d>
+          <m:f>
+            <m:fPr>
+              <m:ctrlPr>
+                <w:rPr>
+                  <w:rFonts w:ascii="Cambria Math" w:hAnsi="Cambria Math"/>
+                  <w:i/>
+                </w:rPr>
+              </m:ctrlPr>
+            </m:fPr>
+            <m:num>
+              <m:r>
+                <w:rPr>
+                  <w:rFonts w:ascii="Cambria Math" w:hAnsi="Cambria Math"/>
+                </w:rPr>
+                <m:t>A</m:t>
+              </m:r>
+            </m:num>
+            <m:den>
+              <m:r>
+                <w:rPr>
+                  <w:rFonts w:ascii="Cambria Math" w:hAnsi="Cambria Math"/>
+                </w:rPr>
+                <m:t>2</m:t>
+              </m:r>
+            </m:den>
+          </m:f>
+          <m:sSup>
+            <m:sSupPr>
+              <m:ctrlPr>
+                <w:rPr>
+                  <w:rFonts w:ascii="Cambria Math" w:hAnsi="Cambria Math"/>
+                  <w:i/>
+                </w:rPr>
+              </m:ctrlPr>
+            </m:sSupPr>
+            <m:e>
+              <m:r>
+                <w:rPr>
+                  <w:rFonts w:ascii="Cambria Math" w:hAnsi="Cambria Math"/>
+                </w:rPr>
+                <m:t>e</m:t>
+              </m:r>
+            </m:e>
+            <m:sup>
+              <m:r>
+                <w:rPr>
+                  <w:rFonts w:ascii="Cambria Math" w:hAnsi="Cambria Math"/>
+                </w:rPr>
+                <m:t>j</m:t>
+              </m:r>
+              <m:d>
+                <m:dPr>
+                  <m:ctrlPr>
+                    <w:rPr>
+                      <w:rFonts w:ascii="Cambria Math" w:hAnsi="Cambria Math"/>
+                      <w:i/>
+                    </w:rPr>
+                  </m:ctrlPr>
+                </m:dPr>
+                <m:e>
+                  <m:r>
+                    <w:rPr>
+                      <w:rFonts w:ascii="Cambria Math" w:hAnsi="Cambria Math"/>
+                    </w:rPr>
+                    <m:t>2π</m:t>
+                  </m:r>
+                  <m:sSub>
+                    <m:sSubPr>
+                      <m:ctrlPr>
+                        <w:rPr>
+                          <w:rFonts w:ascii="Cambria Math" w:hAnsi="Cambria Math"/>
+                          <w:i/>
+                        </w:rPr>
+                      </m:ctrlPr>
+                    </m:sSubPr>
+                    <m:e>
+                      <m:r>
+                        <w:rPr>
+                          <w:rFonts w:ascii="Cambria Math" w:hAnsi="Cambria Math"/>
+                        </w:rPr>
+                        <m:t>f</m:t>
+                      </m:r>
+                    </m:e>
+                    <m:sub>
+                      <m:r>
+                        <w:rPr>
+                          <w:rFonts w:ascii="Cambria Math" w:hAnsi="Cambria Math"/>
+                        </w:rPr>
+                        <m:t>0</m:t>
+                      </m:r>
+                    </m:sub>
+                  </m:sSub>
+                  <m:r>
+                    <w:rPr>
+                      <w:rFonts w:ascii="Cambria Math" w:hAnsi="Cambria Math"/>
+                    </w:rPr>
+                    <m:t>t+ϕ</m:t>
+                  </m:r>
+                </m:e>
+              </m:d>
+            </m:sup>
+          </m:sSup>
+          <m:r>
+            <w:rPr>
+              <w:rFonts w:ascii="Cambria Math" w:hAnsi="Cambria Math"/>
+            </w:rPr>
+            <m:t>+H</m:t>
+          </m:r>
+          <m:d>
+            <m:dPr>
+              <m:ctrlPr>
+                <w:rPr>
+                  <w:rFonts w:ascii="Cambria Math" w:hAnsi="Cambria Math"/>
+                  <w:i/>
+                </w:rPr>
+              </m:ctrlPr>
+            </m:dPr>
+            <m:e>
+              <m:r>
+                <w:rPr>
+                  <w:rFonts w:ascii="Cambria Math" w:hAnsi="Cambria Math"/>
+                </w:rPr>
+                <m:t>-</m:t>
+              </m:r>
+              <m:sSub>
+                <m:sSubPr>
+                  <m:ctrlPr>
+                    <w:rPr>
+                      <w:rFonts w:ascii="Cambria Math" w:hAnsi="Cambria Math"/>
+                      <w:i/>
+                    </w:rPr>
+                  </m:ctrlPr>
+                </m:sSubPr>
+                <m:e>
+                  <m:r>
+                    <w:rPr>
+                      <w:rFonts w:ascii="Cambria Math" w:hAnsi="Cambria Math"/>
+                    </w:rPr>
+                    <m:t>f</m:t>
+                  </m:r>
+                </m:e>
+                <m:sub>
+                  <m:r>
+                    <w:rPr>
+                      <w:rFonts w:ascii="Cambria Math" w:hAnsi="Cambria Math"/>
+                    </w:rPr>
+                    <m:t>0</m:t>
+                  </m:r>
+                </m:sub>
+              </m:sSub>
+            </m:e>
+          </m:d>
+          <m:f>
+            <m:fPr>
+              <m:ctrlPr>
+                <w:rPr>
+                  <w:rFonts w:ascii="Cambria Math" w:hAnsi="Cambria Math"/>
+                  <w:i/>
+                </w:rPr>
+              </m:ctrlPr>
+            </m:fPr>
+            <m:num>
+              <m:r>
+                <w:rPr>
+                  <w:rFonts w:ascii="Cambria Math" w:hAnsi="Cambria Math"/>
+                </w:rPr>
+                <m:t>A</m:t>
+              </m:r>
+            </m:num>
+            <m:den>
+              <m:r>
+                <w:rPr>
+                  <w:rFonts w:ascii="Cambria Math" w:hAnsi="Cambria Math"/>
+                </w:rPr>
+                <m:t>2</m:t>
+              </m:r>
+            </m:den>
+          </m:f>
+          <m:sSup>
+            <m:sSupPr>
+              <m:ctrlPr>
+                <w:rPr>
+                  <w:rFonts w:ascii="Cambria Math" w:hAnsi="Cambria Math"/>
+                  <w:i/>
+                </w:rPr>
+              </m:ctrlPr>
+            </m:sSupPr>
+            <m:e>
+              <m:r>
+                <w:rPr>
+                  <w:rFonts w:ascii="Cambria Math" w:hAnsi="Cambria Math"/>
+                </w:rPr>
+                <m:t>e</m:t>
+              </m:r>
+            </m:e>
+            <m:sup>
+              <m:r>
+                <w:rPr>
+                  <w:rFonts w:ascii="Cambria Math" w:hAnsi="Cambria Math"/>
+                </w:rPr>
+                <m:t>-j</m:t>
+              </m:r>
+              <m:d>
+                <m:dPr>
+                  <m:ctrlPr>
+                    <w:rPr>
+                      <w:rFonts w:ascii="Cambria Math" w:hAnsi="Cambria Math"/>
+                      <w:i/>
+                    </w:rPr>
+                  </m:ctrlPr>
+                </m:dPr>
+                <m:e>
+                  <m:r>
+                    <w:rPr>
+                      <w:rFonts w:ascii="Cambria Math" w:hAnsi="Cambria Math"/>
+                    </w:rPr>
+                    <m:t>2π</m:t>
+                  </m:r>
+                  <m:sSub>
+                    <m:sSubPr>
+                      <m:ctrlPr>
+                        <w:rPr>
+                          <w:rFonts w:ascii="Cambria Math" w:hAnsi="Cambria Math"/>
+                          <w:i/>
+                        </w:rPr>
+                      </m:ctrlPr>
+                    </m:sSubPr>
+                    <m:e>
+                      <m:r>
+                        <w:rPr>
+                          <w:rFonts w:ascii="Cambria Math" w:hAnsi="Cambria Math"/>
+                        </w:rPr>
+                        <m:t>f</m:t>
+                      </m:r>
+                    </m:e>
+                    <m:sub>
+                      <m:r>
+                        <w:rPr>
+                          <w:rFonts w:ascii="Cambria Math" w:hAnsi="Cambria Math"/>
+                        </w:rPr>
+                        <m:t>0</m:t>
+                      </m:r>
+                    </m:sub>
+                  </m:sSub>
+                  <m:r>
+                    <w:rPr>
+                      <w:rFonts w:ascii="Cambria Math" w:hAnsi="Cambria Math"/>
+                    </w:rPr>
+                    <m:t>t+ϕ</m:t>
+                  </m:r>
+                </m:e>
+              </m:d>
+            </m:sup>
+          </m:sSup>
+          <m:r>
+            <w:rPr>
+              <w:rFonts w:ascii="Cambria Math" w:hAnsi="Cambria Math"/>
+            </w:rPr>
+            <m:t>=</m:t>
+          </m:r>
+          <m:d>
+            <m:dPr>
+              <m:begChr m:val="|"/>
+              <m:endChr m:val="|"/>
+              <m:ctrlPr>
+                <w:rPr>
+                  <w:rFonts w:ascii="Cambria Math" w:eastAsiaTheme="minorEastAsia" w:hAnsi="Cambria Math"/>
+                  <w:i/>
+                </w:rPr>
+              </m:ctrlPr>
+            </m:dPr>
+            <m:e>
+              <m:r>
+                <w:rPr>
+                  <w:rFonts w:ascii="Cambria Math" w:eastAsiaTheme="minorEastAsia" w:hAnsi="Cambria Math"/>
+                </w:rPr>
+                <m:t>H</m:t>
+              </m:r>
+              <m:d>
+                <m:dPr>
+                  <m:ctrlPr>
+                    <w:rPr>
+                      <w:rFonts w:ascii="Cambria Math" w:eastAsiaTheme="minorEastAsia" w:hAnsi="Cambria Math"/>
+                      <w:i/>
+                    </w:rPr>
+                  </m:ctrlPr>
+                </m:dPr>
+                <m:e>
+                  <m:sSub>
+                    <m:sSubPr>
+                      <m:ctrlPr>
+                        <w:rPr>
+                          <w:rFonts w:ascii="Cambria Math" w:eastAsiaTheme="minorEastAsia" w:hAnsi="Cambria Math"/>
+                          <w:i/>
+                        </w:rPr>
+                      </m:ctrlPr>
+                    </m:sSubPr>
+                    <m:e>
+                      <m:r>
+                        <w:rPr>
+                          <w:rFonts w:ascii="Cambria Math" w:eastAsiaTheme="minorEastAsia" w:hAnsi="Cambria Math"/>
+                        </w:rPr>
+                        <m:t>f</m:t>
+                      </m:r>
+                    </m:e>
+                    <m:sub>
+                      <m:r>
+                        <w:rPr>
+                          <w:rFonts w:ascii="Cambria Math" w:eastAsiaTheme="minorEastAsia" w:hAnsi="Cambria Math"/>
+                        </w:rPr>
+                        <m:t>0</m:t>
+                      </m:r>
+                    </m:sub>
+                  </m:sSub>
+                </m:e>
+              </m:d>
+            </m:e>
+          </m:d>
+          <m:r>
+            <w:rPr>
+              <w:rFonts w:ascii="Cambria Math" w:eastAsiaTheme="minorEastAsia" w:hAnsi="Cambria Math"/>
+            </w:rPr>
+            <m:t>⋅</m:t>
+          </m:r>
+          <m:f>
+            <m:fPr>
+              <m:ctrlPr>
+                <w:rPr>
+                  <w:rFonts w:ascii="Cambria Math" w:eastAsiaTheme="minorEastAsia" w:hAnsi="Cambria Math"/>
+                  <w:i/>
+                </w:rPr>
+              </m:ctrlPr>
+            </m:fPr>
+            <m:num>
+              <m:r>
+                <w:rPr>
+                  <w:rFonts w:ascii="Cambria Math" w:eastAsiaTheme="minorEastAsia" w:hAnsi="Cambria Math"/>
+                </w:rPr>
+                <m:t>A</m:t>
+              </m:r>
+            </m:num>
+            <m:den>
+              <m:r>
+                <w:rPr>
+                  <w:rFonts w:ascii="Cambria Math" w:eastAsiaTheme="minorEastAsia" w:hAnsi="Cambria Math"/>
+                </w:rPr>
+                <m:t>2</m:t>
+              </m:r>
+            </m:den>
+          </m:f>
+          <m:sSup>
+            <m:sSupPr>
+              <m:ctrlPr>
+                <w:rPr>
+                  <w:rFonts w:ascii="Cambria Math" w:eastAsiaTheme="minorEastAsia" w:hAnsi="Cambria Math"/>
+                  <w:i/>
+                </w:rPr>
+              </m:ctrlPr>
+            </m:sSupPr>
+            <m:e>
+              <m:r>
+                <w:rPr>
+                  <w:rFonts w:ascii="Cambria Math" w:eastAsiaTheme="minorEastAsia" w:hAnsi="Cambria Math"/>
+                </w:rPr>
+                <m:t>e</m:t>
+              </m:r>
+            </m:e>
+            <m:sup>
+              <m:r>
+                <w:rPr>
+                  <w:rFonts w:ascii="Cambria Math" w:eastAsiaTheme="minorEastAsia" w:hAnsi="Cambria Math"/>
+                </w:rPr>
+                <m:t>j</m:t>
+              </m:r>
+              <m:d>
+                <m:dPr>
+                  <m:ctrlPr>
+                    <w:rPr>
+                      <w:rFonts w:ascii="Cambria Math" w:eastAsiaTheme="minorEastAsia" w:hAnsi="Cambria Math"/>
+                      <w:i/>
+                    </w:rPr>
+                  </m:ctrlPr>
+                </m:dPr>
+                <m:e>
+                  <m:r>
+                    <w:rPr>
+                      <w:rFonts w:ascii="Cambria Math" w:eastAsiaTheme="minorEastAsia" w:hAnsi="Cambria Math"/>
+                    </w:rPr>
+                    <m:t>2π</m:t>
+                  </m:r>
+                  <m:sSub>
+                    <m:sSubPr>
+                      <m:ctrlPr>
+                        <w:rPr>
+                          <w:rFonts w:ascii="Cambria Math" w:eastAsiaTheme="minorEastAsia" w:hAnsi="Cambria Math"/>
+                          <w:i/>
+                        </w:rPr>
+                      </m:ctrlPr>
+                    </m:sSubPr>
+                    <m:e>
+                      <m:r>
+                        <w:rPr>
+                          <w:rFonts w:ascii="Cambria Math" w:eastAsiaTheme="minorEastAsia" w:hAnsi="Cambria Math"/>
+                        </w:rPr>
+                        <m:t>f</m:t>
+                      </m:r>
+                    </m:e>
+                    <m:sub>
+                      <m:r>
+                        <w:rPr>
+                          <w:rFonts w:ascii="Cambria Math" w:eastAsiaTheme="minorEastAsia" w:hAnsi="Cambria Math"/>
+                        </w:rPr>
+                        <m:t>0</m:t>
+                      </m:r>
+                    </m:sub>
+                  </m:sSub>
+                  <m:r>
+                    <w:rPr>
+                      <w:rFonts w:ascii="Cambria Math" w:eastAsiaTheme="minorEastAsia" w:hAnsi="Cambria Math"/>
+                    </w:rPr>
+                    <m:t>t+ϕ+∠H</m:t>
+                  </m:r>
+                  <m:d>
+                    <m:dPr>
+                      <m:ctrlPr>
+                        <w:rPr>
+                          <w:rFonts w:ascii="Cambria Math" w:eastAsiaTheme="minorEastAsia" w:hAnsi="Cambria Math"/>
+                          <w:i/>
+                        </w:rPr>
+                      </m:ctrlPr>
+                    </m:dPr>
+                    <m:e>
+                      <m:sSub>
+                        <m:sSubPr>
+                          <m:ctrlPr>
+                            <w:rPr>
+                              <w:rFonts w:ascii="Cambria Math" w:eastAsiaTheme="minorEastAsia" w:hAnsi="Cambria Math"/>
+                              <w:i/>
+                            </w:rPr>
+                          </m:ctrlPr>
+                        </m:sSubPr>
+                        <m:e>
+                          <m:r>
+                            <w:rPr>
+                              <w:rFonts w:ascii="Cambria Math" w:eastAsiaTheme="minorEastAsia" w:hAnsi="Cambria Math"/>
+                            </w:rPr>
+                            <m:t>f</m:t>
+                          </m:r>
+                        </m:e>
+                        <m:sub>
+                          <m:r>
+                            <w:rPr>
+                              <w:rFonts w:ascii="Cambria Math" w:eastAsiaTheme="minorEastAsia" w:hAnsi="Cambria Math"/>
+                            </w:rPr>
+                            <m:t>0</m:t>
+                          </m:r>
+                        </m:sub>
+                      </m:sSub>
+                    </m:e>
+                  </m:d>
+                </m:e>
+              </m:d>
+            </m:sup>
+          </m:sSup>
+          <m:r>
+            <w:rPr>
+              <w:rFonts w:ascii="Cambria Math" w:eastAsiaTheme="minorEastAsia" w:hAnsi="Cambria Math"/>
+            </w:rPr>
+            <m:t>+</m:t>
+          </m:r>
+          <m:d>
+            <m:dPr>
+              <m:begChr m:val="|"/>
+              <m:endChr m:val="|"/>
+              <m:ctrlPr>
+                <w:rPr>
+                  <w:rFonts w:ascii="Cambria Math" w:eastAsiaTheme="minorEastAsia" w:hAnsi="Cambria Math"/>
+                  <w:i/>
+                </w:rPr>
+              </m:ctrlPr>
+            </m:dPr>
+            <m:e>
+              <m:r>
+                <w:rPr>
+                  <w:rFonts w:ascii="Cambria Math" w:eastAsiaTheme="minorEastAsia" w:hAnsi="Cambria Math"/>
+                </w:rPr>
+                <m:t>H</m:t>
+              </m:r>
+              <m:d>
+                <m:dPr>
+                  <m:ctrlPr>
+                    <w:rPr>
+                      <w:rFonts w:ascii="Cambria Math" w:eastAsiaTheme="minorEastAsia" w:hAnsi="Cambria Math"/>
+                      <w:i/>
+                    </w:rPr>
+                  </m:ctrlPr>
+                </m:dPr>
+                <m:e>
+                  <m:sSub>
+                    <m:sSubPr>
+                      <m:ctrlPr>
+                        <w:rPr>
+                          <w:rFonts w:ascii="Cambria Math" w:eastAsiaTheme="minorEastAsia" w:hAnsi="Cambria Math"/>
+                          <w:i/>
+                        </w:rPr>
+                      </m:ctrlPr>
+                    </m:sSubPr>
+                    <m:e>
+                      <m:r>
+                        <w:rPr>
+                          <w:rFonts w:ascii="Cambria Math" w:eastAsiaTheme="minorEastAsia" w:hAnsi="Cambria Math"/>
+                        </w:rPr>
+                        <m:t>f</m:t>
+                      </m:r>
+                    </m:e>
+                    <m:sub>
+                      <m:r>
+                        <w:rPr>
+                          <w:rFonts w:ascii="Cambria Math" w:eastAsiaTheme="minorEastAsia" w:hAnsi="Cambria Math"/>
+                        </w:rPr>
+                        <m:t>0</m:t>
+                      </m:r>
+                    </m:sub>
+                  </m:sSub>
+                </m:e>
+              </m:d>
+            </m:e>
+          </m:d>
+          <m:f>
+            <m:fPr>
+              <m:ctrlPr>
+                <w:rPr>
+                  <w:rFonts w:ascii="Cambria Math" w:hAnsi="Cambria Math"/>
+                  <w:i/>
+                </w:rPr>
+              </m:ctrlPr>
+            </m:fPr>
+            <m:num>
+              <m:r>
+                <w:rPr>
+                  <w:rFonts w:ascii="Cambria Math" w:hAnsi="Cambria Math"/>
+                </w:rPr>
+                <m:t>A</m:t>
+              </m:r>
+            </m:num>
+            <m:den>
+              <m:r>
+                <w:rPr>
+                  <w:rFonts w:ascii="Cambria Math" w:hAnsi="Cambria Math"/>
+                </w:rPr>
+                <m:t>2</m:t>
+              </m:r>
+            </m:den>
+          </m:f>
+          <m:sSup>
+            <m:sSupPr>
+              <m:ctrlPr>
+                <w:rPr>
+                  <w:rFonts w:ascii="Cambria Math" w:hAnsi="Cambria Math"/>
+                  <w:i/>
+                </w:rPr>
+              </m:ctrlPr>
+            </m:sSupPr>
+            <m:e>
+              <m:r>
+                <w:rPr>
+                  <w:rFonts w:ascii="Cambria Math" w:hAnsi="Cambria Math"/>
+                </w:rPr>
+                <m:t>e</m:t>
+              </m:r>
+            </m:e>
+            <m:sup>
+              <m:r>
+                <w:rPr>
+                  <w:rFonts w:ascii="Cambria Math" w:hAnsi="Cambria Math"/>
+                </w:rPr>
+                <m:t>-j</m:t>
+              </m:r>
+              <m:d>
+                <m:dPr>
+                  <m:ctrlPr>
+                    <w:rPr>
+                      <w:rFonts w:ascii="Cambria Math" w:hAnsi="Cambria Math"/>
+                      <w:i/>
+                    </w:rPr>
+                  </m:ctrlPr>
+                </m:dPr>
+                <m:e>
+                  <m:r>
+                    <w:rPr>
+                      <w:rFonts w:ascii="Cambria Math" w:hAnsi="Cambria Math"/>
+                    </w:rPr>
+                    <m:t>2π</m:t>
+                  </m:r>
+                  <m:sSub>
+                    <m:sSubPr>
+                      <m:ctrlPr>
+                        <w:rPr>
+                          <w:rFonts w:ascii="Cambria Math" w:hAnsi="Cambria Math"/>
+                          <w:i/>
+                        </w:rPr>
+                      </m:ctrlPr>
+                    </m:sSubPr>
+                    <m:e>
+                      <m:r>
+                        <w:rPr>
+                          <w:rFonts w:ascii="Cambria Math" w:hAnsi="Cambria Math"/>
+                        </w:rPr>
+                        <m:t>f</m:t>
+                      </m:r>
+                    </m:e>
+                    <m:sub>
+                      <m:r>
+                        <w:rPr>
+                          <w:rFonts w:ascii="Cambria Math" w:hAnsi="Cambria Math"/>
+                        </w:rPr>
+                        <m:t>0</m:t>
+                      </m:r>
+                    </m:sub>
+                  </m:sSub>
+                  <m:r>
+                    <w:rPr>
+                      <w:rFonts w:ascii="Cambria Math" w:hAnsi="Cambria Math"/>
+                    </w:rPr>
+                    <m:t>t+ϕ</m:t>
+                  </m:r>
+                  <m:r>
+                    <w:rPr>
+                      <w:rFonts w:ascii="Cambria Math" w:hAnsi="Cambria Math"/>
+                    </w:rPr>
+                    <m:t>+∠H</m:t>
+                  </m:r>
+                  <m:d>
+                    <m:dPr>
+                      <m:ctrlPr>
+                        <w:rPr>
+                          <w:rFonts w:ascii="Cambria Math" w:hAnsi="Cambria Math"/>
+                          <w:i/>
+                        </w:rPr>
+                      </m:ctrlPr>
+                    </m:dPr>
+                    <m:e>
+                      <m:sSub>
+                        <m:sSubPr>
+                          <m:ctrlPr>
+                            <w:rPr>
+                              <w:rFonts w:ascii="Cambria Math" w:hAnsi="Cambria Math"/>
+                              <w:i/>
+                            </w:rPr>
+                          </m:ctrlPr>
+                        </m:sSubPr>
+                        <m:e>
+                          <m:r>
+                            <w:rPr>
+                              <w:rFonts w:ascii="Cambria Math" w:hAnsi="Cambria Math"/>
+                            </w:rPr>
+                            <m:t>f</m:t>
+                          </m:r>
+                        </m:e>
+                        <m:sub>
+                          <m:r>
+                            <w:rPr>
+                              <w:rFonts w:ascii="Cambria Math" w:hAnsi="Cambria Math"/>
+                            </w:rPr>
+                            <m:t>0</m:t>
+                          </m:r>
+                        </m:sub>
+                      </m:sSub>
+                    </m:e>
+                  </m:d>
+                </m:e>
+              </m:d>
+            </m:sup>
+          </m:sSup>
+          <m:r>
+            <w:rPr>
+              <w:rFonts w:ascii="Cambria Math" w:eastAsiaTheme="minorEastAsia" w:hAnsi="Cambria Math"/>
+            </w:rPr>
+            <m:t>=</m:t>
+          </m:r>
+          <m:r>
+            <w:rPr>
+              <w:rFonts w:ascii="Cambria Math" w:eastAsiaTheme="minorEastAsia" w:hAnsi="Cambria Math"/>
+            </w:rPr>
+            <m:t>A</m:t>
+          </m:r>
+          <m:d>
+            <m:dPr>
+              <m:begChr m:val="|"/>
+              <m:endChr m:val="|"/>
+              <m:ctrlPr>
+                <w:rPr>
+                  <w:rFonts w:ascii="Cambria Math" w:eastAsiaTheme="minorEastAsia" w:hAnsi="Cambria Math"/>
+                  <w:i/>
+                </w:rPr>
+              </m:ctrlPr>
+            </m:dPr>
+            <m:e>
+              <m:r>
+                <w:rPr>
+                  <w:rFonts w:ascii="Cambria Math" w:eastAsiaTheme="minorEastAsia" w:hAnsi="Cambria Math"/>
+                </w:rPr>
+                <m:t>H</m:t>
+              </m:r>
+              <m:d>
+                <m:dPr>
+                  <m:ctrlPr>
+                    <w:rPr>
+                      <w:rFonts w:ascii="Cambria Math" w:eastAsiaTheme="minorEastAsia" w:hAnsi="Cambria Math"/>
+                      <w:i/>
+                    </w:rPr>
+                  </m:ctrlPr>
+                </m:dPr>
+                <m:e>
+                  <m:sSub>
+                    <m:sSubPr>
+                      <m:ctrlPr>
+                        <w:rPr>
+                          <w:rFonts w:ascii="Cambria Math" w:eastAsiaTheme="minorEastAsia" w:hAnsi="Cambria Math"/>
+                          <w:i/>
+                        </w:rPr>
+                      </m:ctrlPr>
+                    </m:sSubPr>
+                    <m:e>
+                      <m:r>
+                        <w:rPr>
+                          <w:rFonts w:ascii="Cambria Math" w:eastAsiaTheme="minorEastAsia" w:hAnsi="Cambria Math"/>
+                        </w:rPr>
+                        <m:t>f</m:t>
+                      </m:r>
+                    </m:e>
+                    <m:sub>
+                      <m:r>
+                        <w:rPr>
+                          <w:rFonts w:ascii="Cambria Math" w:eastAsiaTheme="minorEastAsia" w:hAnsi="Cambria Math"/>
+                        </w:rPr>
+                        <m:t>0</m:t>
+                      </m:r>
+                    </m:sub>
+                  </m:sSub>
+                </m:e>
+              </m:d>
+            </m:e>
+          </m:d>
+          <m:func>
+            <m:funcPr>
+              <m:ctrlPr>
+                <w:rPr>
+                  <w:rFonts w:ascii="Cambria Math" w:eastAsiaTheme="minorEastAsia" w:hAnsi="Cambria Math"/>
+                  <w:i/>
+                </w:rPr>
+              </m:ctrlPr>
+            </m:funcPr>
+            <m:fName>
+              <m:r>
+                <m:rPr>
+                  <m:sty m:val="p"/>
+                </m:rPr>
+                <w:rPr>
+                  <w:rFonts w:ascii="Cambria Math" w:eastAsiaTheme="minorEastAsia" w:hAnsi="Cambria Math"/>
+                </w:rPr>
+                <m:t>cos</m:t>
+              </m:r>
+            </m:fName>
+            <m:e>
+              <m:d>
+                <m:dPr>
+                  <m:ctrlPr>
+                    <w:rPr>
+                      <w:rFonts w:ascii="Cambria Math" w:eastAsiaTheme="minorEastAsia" w:hAnsi="Cambria Math"/>
+                      <w:i/>
+                    </w:rPr>
+                  </m:ctrlPr>
+                </m:dPr>
+                <m:e>
+                  <m:r>
+                    <w:rPr>
+                      <w:rFonts w:ascii="Cambria Math" w:eastAsiaTheme="minorEastAsia" w:hAnsi="Cambria Math"/>
+                    </w:rPr>
+                    <m:t>2π</m:t>
+                  </m:r>
+                  <m:sSub>
+                    <m:sSubPr>
+                      <m:ctrlPr>
+                        <w:rPr>
+                          <w:rFonts w:ascii="Cambria Math" w:eastAsiaTheme="minorEastAsia" w:hAnsi="Cambria Math"/>
+                          <w:i/>
+                        </w:rPr>
+                      </m:ctrlPr>
+                    </m:sSubPr>
+                    <m:e>
+                      <m:r>
+                        <w:rPr>
+                          <w:rFonts w:ascii="Cambria Math" w:eastAsiaTheme="minorEastAsia" w:hAnsi="Cambria Math"/>
+                        </w:rPr>
+                        <m:t>f</m:t>
+                      </m:r>
+                    </m:e>
+                    <m:sub>
+                      <m:r>
+                        <w:rPr>
+                          <w:rFonts w:ascii="Cambria Math" w:eastAsiaTheme="minorEastAsia" w:hAnsi="Cambria Math"/>
+                        </w:rPr>
+                        <m:t>0</m:t>
+                      </m:r>
+                    </m:sub>
+                  </m:sSub>
+                  <m:r>
+                    <w:rPr>
+                      <w:rFonts w:ascii="Cambria Math" w:eastAsiaTheme="minorEastAsia" w:hAnsi="Cambria Math"/>
+                    </w:rPr>
+                    <m:t>t+ϕ+∠H</m:t>
+                  </m:r>
+                  <m:d>
+                    <m:dPr>
+                      <m:ctrlPr>
+                        <w:rPr>
+                          <w:rFonts w:ascii="Cambria Math" w:eastAsiaTheme="minorEastAsia" w:hAnsi="Cambria Math"/>
+                          <w:i/>
+                        </w:rPr>
+                      </m:ctrlPr>
+                    </m:dPr>
+                    <m:e>
+                      <m:sSub>
+                        <m:sSubPr>
+                          <m:ctrlPr>
+                            <w:rPr>
+                              <w:rFonts w:ascii="Cambria Math" w:eastAsiaTheme="minorEastAsia" w:hAnsi="Cambria Math"/>
+                              <w:i/>
+                            </w:rPr>
+                          </m:ctrlPr>
+                        </m:sSubPr>
+                        <m:e>
+                          <m:r>
+                            <w:rPr>
+                              <w:rFonts w:ascii="Cambria Math" w:eastAsiaTheme="minorEastAsia" w:hAnsi="Cambria Math"/>
+                            </w:rPr>
+                            <m:t>f</m:t>
+                          </m:r>
+                        </m:e>
+                        <m:sub>
+                          <m:r>
+                            <w:rPr>
+                              <w:rFonts w:ascii="Cambria Math" w:eastAsiaTheme="minorEastAsia" w:hAnsi="Cambria Math"/>
+                            </w:rPr>
+                            <m:t>0</m:t>
+                          </m:r>
+                        </m:sub>
+                      </m:sSub>
+                    </m:e>
+                  </m:d>
+                </m:e>
+              </m:d>
+            </m:e>
+          </m:func>
+        </m:oMath>
+      </m:oMathPara>
+    </w:p>
+    <w:p>
+      <w:pPr>
+        <w:pStyle w:val="Heading3"/>
+        <w:rPr>
+          <w:rFonts w:eastAsiaTheme="minorEastAsia"/>
+        </w:rPr>
+      </w:pPr>
+      <w:r>
+        <w:rPr>
+          <w:rFonts w:eastAsiaTheme="minorEastAsia"/>
+        </w:rPr>
+        <w:t>Frequency response</w:t>
+      </w:r>
+    </w:p>
+    <w:p>
+      <w:pPr>
+        <w:rPr>
+          <w:rFonts w:eastAsiaTheme="minorEastAsia"/>
+        </w:rPr>
+      </w:pPr>
+      <m:oMathPara>
+        <m:oMath>
+          <m:r>
+            <w:rPr>
+              <w:rFonts w:ascii="Cambria Math" w:hAnsi="Cambria Math"/>
+            </w:rPr>
+            <m:t>y</m:t>
+          </m:r>
+          <m:d>
+            <m:dPr>
+              <m:ctrlPr>
+                <w:rPr>
+                  <w:rFonts w:ascii="Cambria Math" w:hAnsi="Cambria Math"/>
+                  <w:i/>
+                </w:rPr>
+              </m:ctrlPr>
+            </m:dPr>
+            <m:e>
+              <m:r>
+                <w:rPr>
+                  <w:rFonts w:ascii="Cambria Math" w:hAnsi="Cambria Math"/>
+                </w:rPr>
+                <m:t>t</m:t>
+              </m:r>
+            </m:e>
+          </m:d>
+          <m:r>
+            <w:rPr>
+              <w:rFonts w:ascii="Cambria Math" w:hAnsi="Cambria Math"/>
+            </w:rPr>
+            <m:t>=H</m:t>
+          </m:r>
+          <m:d>
+            <m:dPr>
+              <m:ctrlPr>
+                <w:rPr>
+                  <w:rFonts w:ascii="Cambria Math" w:hAnsi="Cambria Math"/>
+                  <w:i/>
+                </w:rPr>
+              </m:ctrlPr>
+            </m:dPr>
+            <m:e>
+              <m:sSub>
+                <m:sSubPr>
+                  <m:ctrlPr>
+                    <w:rPr>
+                      <w:rFonts w:ascii="Cambria Math" w:hAnsi="Cambria Math"/>
+                      <w:i/>
+                    </w:rPr>
+                  </m:ctrlPr>
+                </m:sSubPr>
+                <m:e>
+                  <m:r>
+                    <w:rPr>
+                      <w:rFonts w:ascii="Cambria Math" w:hAnsi="Cambria Math"/>
+                    </w:rPr>
+                    <m:t>f</m:t>
+                  </m:r>
+                </m:e>
+                <m:sub>
+                  <m:r>
+                    <w:rPr>
+                      <w:rFonts w:ascii="Cambria Math" w:hAnsi="Cambria Math"/>
+                    </w:rPr>
+                    <m:t>0</m:t>
+                  </m:r>
+                </m:sub>
+              </m:sSub>
+            </m:e>
+          </m:d>
+          <m:sSup>
+            <m:sSupPr>
+              <m:ctrlPr>
+                <w:rPr>
+                  <w:rFonts w:ascii="Cambria Math" w:hAnsi="Cambria Math"/>
+                  <w:i/>
+                </w:rPr>
+              </m:ctrlPr>
+            </m:sSupPr>
+            <m:e>
+              <m:r>
+                <w:rPr>
+                  <w:rFonts w:ascii="Cambria Math" w:hAnsi="Cambria Math"/>
+                </w:rPr>
+                <m:t>e</m:t>
+              </m:r>
+            </m:e>
+            <m:sup>
+              <m:r>
+                <w:rPr>
+                  <w:rFonts w:ascii="Cambria Math" w:hAnsi="Cambria Math"/>
+                </w:rPr>
+                <m:t>j2π</m:t>
+              </m:r>
+              <m:sSub>
+                <m:sSubPr>
+                  <m:ctrlPr>
+                    <w:rPr>
+                      <w:rFonts w:ascii="Cambria Math" w:hAnsi="Cambria Math"/>
+                      <w:i/>
+                    </w:rPr>
+                  </m:ctrlPr>
+                </m:sSubPr>
+                <m:e>
+                  <m:r>
+                    <w:rPr>
+                      <w:rFonts w:ascii="Cambria Math" w:hAnsi="Cambria Math"/>
+                    </w:rPr>
+                    <m:t>f</m:t>
+                  </m:r>
+                </m:e>
+                <m:sub>
+                  <m:r>
+                    <w:rPr>
+                      <w:rFonts w:ascii="Cambria Math" w:hAnsi="Cambria Math"/>
+                    </w:rPr>
+                    <m:t>0</m:t>
+                  </m:r>
+                </m:sub>
+              </m:sSub>
+              <m:r>
+                <w:rPr>
+                  <w:rFonts w:ascii="Cambria Math" w:hAnsi="Cambria Math"/>
+                </w:rPr>
+                <m:t>t</m:t>
+              </m:r>
+            </m:sup>
+          </m:sSup>
+        </m:oMath>
+      </m:oMathPara>
     </w:p>
     <w:p/>
     <w:sectPr>

--- a/notes/signals-and-systems.docx
+++ b/notes/signals-and-systems.docx
@@ -20795,11 +20795,299 @@
         </w:rPr>
         <w:t>Phasor analysis</w:t>
       </w:r>
-    </w:p>
-    <w:p>
-      <w:pPr>
-        <w:rPr>
-          <w:rFonts w:eastAsiaTheme="minorEastAsia"/>
+      <w:r>
+        <w:rPr>
+          <w:rFonts w:eastAsiaTheme="minorEastAsia"/>
+        </w:rPr>
+        <w:t xml:space="preserve"> and </w:t>
+      </w:r>
+      <w:r>
+        <w:rPr>
+          <w:rFonts w:eastAsiaTheme="minorEastAsia"/>
+        </w:rPr>
+        <w:t>lowpass equivalents</w:t>
+      </w:r>
+    </w:p>
+    <w:p>
+      <w:pPr>
+        <w:rPr>
+          <w:rFonts w:asciiTheme="majorHAnsi" w:eastAsiaTheme="minorEastAsia" w:hAnsiTheme="majorHAnsi" w:cstheme="majorBidi"/>
+        </w:rPr>
+      </w:pPr>
+      <w:r>
+        <w:rPr>
+          <w:rFonts w:asciiTheme="majorHAnsi" w:eastAsiaTheme="minorEastAsia" w:hAnsiTheme="majorHAnsi" w:cstheme="majorBidi"/>
+          <w:b/>
+          <w:bCs/>
+        </w:rPr>
+        <w:t>Phasor analysis:</w:t>
+      </w:r>
+    </w:p>
+    <w:p>
+      <w:pPr>
+        <w:rPr>
+          <w:rFonts w:asciiTheme="majorHAnsi" w:eastAsiaTheme="minorEastAsia" w:hAnsiTheme="majorHAnsi" w:cstheme="majorBidi"/>
+        </w:rPr>
+      </w:pPr>
+      <w:r>
+        <w:rPr>
+          <w:rFonts w:asciiTheme="majorHAnsi" w:eastAsiaTheme="minorEastAsia" w:hAnsiTheme="majorHAnsi" w:cstheme="majorBidi"/>
+        </w:rPr>
+        <w:t>The classical formulation of phasors is if you have sinusoids of the same frequency but varying amplitudes and phases, the summation of the sinusoids is equal to a sinusoid at the same frequency with amplitude and phase given by phasor addition.</w:t>
+      </w:r>
+    </w:p>
+    <w:p>
+      <w:pPr>
+        <w:rPr>
+          <w:rFonts w:asciiTheme="majorHAnsi" w:eastAsiaTheme="minorEastAsia" w:hAnsiTheme="majorHAnsi" w:cstheme="majorBidi"/>
+        </w:rPr>
+      </w:pPr>
+      <w:r>
+        <w:rPr>
+          <w:rFonts w:asciiTheme="majorHAnsi" w:eastAsiaTheme="minorEastAsia" w:hAnsiTheme="majorHAnsi" w:cstheme="majorBidi"/>
+        </w:rPr>
+        <w:t xml:space="preserve">A phasor is a complex number that represents the amplitude and phase of a sinusoid. If the sinusoid is </w:t>
+      </w:r>
+      <m:oMath>
+        <m:sSub>
+          <m:sSubPr>
+            <m:ctrlPr>
+              <w:rPr>
+                <w:rFonts w:ascii="Cambria Math" w:eastAsiaTheme="minorEastAsia" w:hAnsi="Cambria Math" w:cstheme="majorBidi"/>
+                <w:i/>
+              </w:rPr>
+            </m:ctrlPr>
+          </m:sSubPr>
+          <m:e>
+            <m:r>
+              <w:rPr>
+                <w:rFonts w:ascii="Cambria Math" w:eastAsiaTheme="minorEastAsia" w:hAnsi="Cambria Math" w:cstheme="majorBidi"/>
+              </w:rPr>
+              <m:t>A</m:t>
+            </m:r>
+          </m:e>
+          <m:sub>
+            <m:r>
+              <w:rPr>
+                <w:rFonts w:ascii="Cambria Math" w:eastAsiaTheme="minorEastAsia" w:hAnsi="Cambria Math" w:cstheme="majorBidi"/>
+              </w:rPr>
+              <m:t>k</m:t>
+            </m:r>
+          </m:sub>
+        </m:sSub>
+        <m:func>
+          <m:funcPr>
+            <m:ctrlPr>
+              <w:rPr>
+                <w:rFonts w:ascii="Cambria Math" w:eastAsiaTheme="minorEastAsia" w:hAnsi="Cambria Math" w:cstheme="majorBidi"/>
+                <w:i/>
+              </w:rPr>
+            </m:ctrlPr>
+          </m:funcPr>
+          <m:fName>
+            <m:r>
+              <m:rPr>
+                <m:sty m:val="p"/>
+              </m:rPr>
+              <w:rPr>
+                <w:rFonts w:ascii="Cambria Math" w:eastAsiaTheme="minorEastAsia" w:hAnsi="Cambria Math" w:cstheme="majorBidi"/>
+              </w:rPr>
+              <m:t>cos</m:t>
+            </m:r>
+          </m:fName>
+          <m:e>
+            <m:d>
+              <m:dPr>
+                <m:ctrlPr>
+                  <w:rPr>
+                    <w:rFonts w:ascii="Cambria Math" w:eastAsiaTheme="minorEastAsia" w:hAnsi="Cambria Math" w:cstheme="majorBidi"/>
+                    <w:i/>
+                  </w:rPr>
+                </m:ctrlPr>
+              </m:dPr>
+              <m:e>
+                <m:sSub>
+                  <m:sSubPr>
+                    <m:ctrlPr>
+                      <w:rPr>
+                        <w:rFonts w:ascii="Cambria Math" w:eastAsiaTheme="minorEastAsia" w:hAnsi="Cambria Math" w:cstheme="majorBidi"/>
+                        <w:i/>
+                      </w:rPr>
+                    </m:ctrlPr>
+                  </m:sSubPr>
+                  <m:e>
+                    <m:r>
+                      <w:rPr>
+                        <w:rFonts w:ascii="Cambria Math" w:eastAsiaTheme="minorEastAsia" w:hAnsi="Cambria Math" w:cstheme="majorBidi"/>
+                      </w:rPr>
+                      <m:t>ω</m:t>
+                    </m:r>
+                  </m:e>
+                  <m:sub>
+                    <m:r>
+                      <w:rPr>
+                        <w:rFonts w:ascii="Cambria Math" w:eastAsiaTheme="minorEastAsia" w:hAnsi="Cambria Math" w:cstheme="majorBidi"/>
+                      </w:rPr>
+                      <m:t>0</m:t>
+                    </m:r>
+                  </m:sub>
+                </m:sSub>
+                <m:r>
+                  <w:rPr>
+                    <w:rFonts w:ascii="Cambria Math" w:eastAsiaTheme="minorEastAsia" w:hAnsi="Cambria Math" w:cstheme="majorBidi"/>
+                  </w:rPr>
+                  <m:t>t</m:t>
+                </m:r>
+                <m:r>
+                  <w:rPr>
+                    <w:rFonts w:ascii="Cambria Math" w:eastAsiaTheme="minorEastAsia" w:hAnsi="Cambria Math" w:cstheme="majorBidi"/>
+                  </w:rPr>
+                  <m:t>+</m:t>
+                </m:r>
+                <m:sSub>
+                  <m:sSubPr>
+                    <m:ctrlPr>
+                      <w:rPr>
+                        <w:rFonts w:ascii="Cambria Math" w:eastAsiaTheme="minorEastAsia" w:hAnsi="Cambria Math" w:cstheme="majorBidi"/>
+                        <w:i/>
+                      </w:rPr>
+                    </m:ctrlPr>
+                  </m:sSubPr>
+                  <m:e>
+                    <m:r>
+                      <w:rPr>
+                        <w:rFonts w:ascii="Cambria Math" w:eastAsiaTheme="minorEastAsia" w:hAnsi="Cambria Math" w:cstheme="majorBidi"/>
+                      </w:rPr>
+                      <m:t>ϕ</m:t>
+                    </m:r>
+                  </m:e>
+                  <m:sub>
+                    <m:r>
+                      <w:rPr>
+                        <w:rFonts w:ascii="Cambria Math" w:eastAsiaTheme="minorEastAsia" w:hAnsi="Cambria Math" w:cstheme="majorBidi"/>
+                      </w:rPr>
+                      <m:t>k</m:t>
+                    </m:r>
+                  </m:sub>
+                </m:sSub>
+              </m:e>
+            </m:d>
+          </m:e>
+        </m:func>
+      </m:oMath>
+      <w:r>
+        <w:rPr>
+          <w:rFonts w:asciiTheme="majorHAnsi" w:eastAsiaTheme="minorEastAsia" w:hAnsiTheme="majorHAnsi" w:cstheme="majorBidi"/>
+        </w:rPr>
+        <w:t>, then the phasor is</w:t>
+      </w:r>
+    </w:p>
+    <w:p>
+      <w:pPr>
+        <w:rPr>
+          <w:rFonts w:asciiTheme="majorHAnsi" w:eastAsiaTheme="minorEastAsia" w:hAnsiTheme="majorHAnsi" w:cstheme="majorBidi"/>
+        </w:rPr>
+      </w:pPr>
+      <m:oMathPara>
+        <m:oMath>
+          <m:sSub>
+            <m:sSubPr>
+              <m:ctrlPr>
+                <w:rPr>
+                  <w:rFonts w:ascii="Cambria Math" w:eastAsiaTheme="minorEastAsia" w:hAnsi="Cambria Math" w:cstheme="majorBidi"/>
+                  <w:i/>
+                </w:rPr>
+              </m:ctrlPr>
+            </m:sSubPr>
+            <m:e>
+              <m:r>
+                <w:rPr>
+                  <w:rFonts w:ascii="Cambria Math" w:eastAsiaTheme="minorEastAsia" w:hAnsi="Cambria Math" w:cstheme="majorBidi"/>
+                </w:rPr>
+                <m:t>A</m:t>
+              </m:r>
+            </m:e>
+            <m:sub>
+              <m:r>
+                <w:rPr>
+                  <w:rFonts w:ascii="Cambria Math" w:eastAsiaTheme="minorEastAsia" w:hAnsi="Cambria Math" w:cstheme="majorBidi"/>
+                </w:rPr>
+                <m:t>k</m:t>
+              </m:r>
+            </m:sub>
+          </m:sSub>
+          <m:sSup>
+            <m:sSupPr>
+              <m:ctrlPr>
+                <w:rPr>
+                  <w:rFonts w:ascii="Cambria Math" w:eastAsiaTheme="minorEastAsia" w:hAnsi="Cambria Math" w:cstheme="majorBidi"/>
+                  <w:i/>
+                </w:rPr>
+              </m:ctrlPr>
+            </m:sSupPr>
+            <m:e>
+              <m:r>
+                <w:rPr>
+                  <w:rFonts w:ascii="Cambria Math" w:eastAsiaTheme="minorEastAsia" w:hAnsi="Cambria Math" w:cstheme="majorBidi"/>
+                </w:rPr>
+                <m:t>e</m:t>
+              </m:r>
+            </m:e>
+            <m:sup>
+              <m:r>
+                <w:rPr>
+                  <w:rFonts w:ascii="Cambria Math" w:eastAsiaTheme="minorEastAsia" w:hAnsi="Cambria Math" w:cstheme="majorBidi"/>
+                </w:rPr>
+                <m:t>j</m:t>
+              </m:r>
+              <m:sSub>
+                <m:sSubPr>
+                  <m:ctrlPr>
+                    <w:rPr>
+                      <w:rFonts w:ascii="Cambria Math" w:eastAsiaTheme="minorEastAsia" w:hAnsi="Cambria Math" w:cstheme="majorBidi"/>
+                      <w:i/>
+                    </w:rPr>
+                  </m:ctrlPr>
+                </m:sSubPr>
+                <m:e>
+                  <m:r>
+                    <w:rPr>
+                      <w:rFonts w:ascii="Cambria Math" w:eastAsiaTheme="minorEastAsia" w:hAnsi="Cambria Math" w:cstheme="majorBidi"/>
+                    </w:rPr>
+                    <m:t>ϕ</m:t>
+                  </m:r>
+                </m:e>
+                <m:sub>
+                  <m:r>
+                    <w:rPr>
+                      <w:rFonts w:ascii="Cambria Math" w:eastAsiaTheme="minorEastAsia" w:hAnsi="Cambria Math" w:cstheme="majorBidi"/>
+                    </w:rPr>
+                    <m:t>k</m:t>
+                  </m:r>
+                </m:sub>
+              </m:sSub>
+            </m:sup>
+          </m:sSup>
+        </m:oMath>
+      </m:oMathPara>
+    </w:p>
+    <w:p>
+      <w:pPr>
+        <w:rPr>
+          <w:rFonts w:asciiTheme="majorHAnsi" w:eastAsiaTheme="minorEastAsia" w:hAnsiTheme="majorHAnsi" w:cstheme="majorBidi"/>
+        </w:rPr>
+      </w:pPr>
+      <w:r>
+        <w:rPr>
+          <w:rFonts w:asciiTheme="majorHAnsi" w:eastAsiaTheme="minorEastAsia" w:hAnsiTheme="majorHAnsi" w:cstheme="majorBidi"/>
+        </w:rPr>
+        <w:t>Phasor analysis says that</w:t>
+      </w:r>
+    </w:p>
+    <w:p>
+      <w:pPr>
+        <w:rPr>
+          <w:rFonts w:asciiTheme="majorHAnsi" w:eastAsiaTheme="minorEastAsia" w:hAnsiTheme="majorHAnsi" w:cstheme="majorBidi"/>
         </w:rPr>
       </w:pPr>
       <m:oMathPara>
@@ -20902,7 +21190,449 @@
                             <w:rPr>
                               <w:rFonts w:ascii="Cambria Math" w:eastAsiaTheme="minorEastAsia" w:hAnsi="Cambria Math"/>
                             </w:rPr>
-                            <m:t>w</m:t>
+                            <m:t>ω</m:t>
+                          </m:r>
+                        </m:e>
+                        <m:sub>
+                          <m:r>
+                            <w:rPr>
+                              <w:rFonts w:ascii="Cambria Math" w:eastAsiaTheme="minorEastAsia" w:hAnsi="Cambria Math"/>
+                            </w:rPr>
+                            <m:t>0</m:t>
+                          </m:r>
+                        </m:sub>
+                      </m:sSub>
+                      <m:r>
+                        <w:rPr>
+                          <w:rFonts w:ascii="Cambria Math" w:eastAsiaTheme="minorEastAsia" w:hAnsi="Cambria Math"/>
+                        </w:rPr>
+                        <m:t>t+</m:t>
+                      </m:r>
+                      <m:sSub>
+                        <m:sSubPr>
+                          <m:ctrlPr>
+                            <w:rPr>
+                              <w:rFonts w:ascii="Cambria Math" w:eastAsiaTheme="minorEastAsia" w:hAnsi="Cambria Math"/>
+                              <w:i/>
+                            </w:rPr>
+                          </m:ctrlPr>
+                        </m:sSubPr>
+                        <m:e>
+                          <m:r>
+                            <w:rPr>
+                              <w:rFonts w:ascii="Cambria Math" w:eastAsiaTheme="minorEastAsia" w:hAnsi="Cambria Math"/>
+                            </w:rPr>
+                            <m:t>ϕ</m:t>
+                          </m:r>
+                        </m:e>
+                        <m:sub>
+                          <m:r>
+                            <w:rPr>
+                              <w:rFonts w:ascii="Cambria Math" w:eastAsiaTheme="minorEastAsia" w:hAnsi="Cambria Math"/>
+                            </w:rPr>
+                            <m:t>k</m:t>
+                          </m:r>
+                        </m:sub>
+                      </m:sSub>
+                    </m:e>
+                  </m:d>
+                </m:e>
+              </m:func>
+            </m:e>
+          </m:nary>
+          <m:r>
+            <w:rPr>
+              <w:rFonts w:ascii="Cambria Math" w:eastAsiaTheme="minorEastAsia" w:hAnsi="Cambria Math" w:cstheme="majorBidi"/>
+            </w:rPr>
+            <m:t>=A</m:t>
+          </m:r>
+          <m:func>
+            <m:funcPr>
+              <m:ctrlPr>
+                <w:rPr>
+                  <w:rFonts w:ascii="Cambria Math" w:eastAsiaTheme="minorEastAsia" w:hAnsi="Cambria Math" w:cstheme="majorBidi"/>
+                  <w:i/>
+                </w:rPr>
+              </m:ctrlPr>
+            </m:funcPr>
+            <m:fName>
+              <m:r>
+                <m:rPr>
+                  <m:sty m:val="p"/>
+                </m:rPr>
+                <w:rPr>
+                  <w:rFonts w:ascii="Cambria Math" w:eastAsiaTheme="minorEastAsia" w:hAnsi="Cambria Math" w:cstheme="majorBidi"/>
+                </w:rPr>
+                <m:t>cos</m:t>
+              </m:r>
+            </m:fName>
+            <m:e>
+              <m:d>
+                <m:dPr>
+                  <m:ctrlPr>
+                    <w:rPr>
+                      <w:rFonts w:ascii="Cambria Math" w:eastAsiaTheme="minorEastAsia" w:hAnsi="Cambria Math" w:cstheme="majorBidi"/>
+                      <w:i/>
+                    </w:rPr>
+                  </m:ctrlPr>
+                </m:dPr>
+                <m:e>
+                  <m:sSub>
+                    <m:sSubPr>
+                      <m:ctrlPr>
+                        <w:rPr>
+                          <w:rFonts w:ascii="Cambria Math" w:eastAsiaTheme="minorEastAsia" w:hAnsi="Cambria Math" w:cstheme="majorBidi"/>
+                          <w:i/>
+                        </w:rPr>
+                      </m:ctrlPr>
+                    </m:sSubPr>
+                    <m:e>
+                      <m:r>
+                        <w:rPr>
+                          <w:rFonts w:ascii="Cambria Math" w:eastAsiaTheme="minorEastAsia" w:hAnsi="Cambria Math" w:cstheme="majorBidi"/>
+                        </w:rPr>
+                        <m:t>ω</m:t>
+                      </m:r>
+                    </m:e>
+                    <m:sub>
+                      <m:r>
+                        <w:rPr>
+                          <w:rFonts w:ascii="Cambria Math" w:eastAsiaTheme="minorEastAsia" w:hAnsi="Cambria Math" w:cstheme="majorBidi"/>
+                        </w:rPr>
+                        <m:t>0</m:t>
+                      </m:r>
+                    </m:sub>
+                  </m:sSub>
+                  <m:r>
+                    <w:rPr>
+                      <w:rFonts w:ascii="Cambria Math" w:eastAsiaTheme="minorEastAsia" w:hAnsi="Cambria Math" w:cstheme="majorBidi"/>
+                    </w:rPr>
+                    <m:t>t+ϕ</m:t>
+                  </m:r>
+                </m:e>
+              </m:d>
+            </m:e>
+          </m:func>
+        </m:oMath>
+      </m:oMathPara>
+    </w:p>
+    <w:p>
+      <w:pPr>
+        <w:rPr>
+          <w:rFonts w:asciiTheme="majorHAnsi" w:eastAsiaTheme="minorEastAsia" w:hAnsiTheme="majorHAnsi" w:cstheme="majorBidi"/>
+        </w:rPr>
+      </w:pPr>
+      <w:r>
+        <w:rPr>
+          <w:rFonts w:asciiTheme="majorHAnsi" w:eastAsiaTheme="minorEastAsia" w:hAnsiTheme="majorHAnsi" w:cstheme="majorBidi"/>
+        </w:rPr>
+        <w:t xml:space="preserve">Where </w:t>
+      </w:r>
+      <m:oMath>
+        <m:r>
+          <w:rPr>
+            <w:rFonts w:ascii="Cambria Math" w:eastAsiaTheme="minorEastAsia" w:hAnsi="Cambria Math" w:cstheme="majorBidi"/>
+          </w:rPr>
+          <m:t>A</m:t>
+        </m:r>
+      </m:oMath>
+      <w:r>
+        <w:rPr>
+          <w:rFonts w:asciiTheme="majorHAnsi" w:eastAsiaTheme="minorEastAsia" w:hAnsiTheme="majorHAnsi" w:cstheme="majorBidi"/>
+        </w:rPr>
+        <w:t xml:space="preserve"> and </w:t>
+      </w:r>
+      <m:oMath>
+        <m:r>
+          <w:rPr>
+            <w:rFonts w:ascii="Cambria Math" w:eastAsiaTheme="minorEastAsia" w:hAnsi="Cambria Math" w:cstheme="majorBidi"/>
+          </w:rPr>
+          <m:t>ϕ</m:t>
+        </m:r>
+      </m:oMath>
+      <w:r>
+        <w:rPr>
+          <w:rFonts w:asciiTheme="majorHAnsi" w:eastAsiaTheme="minorEastAsia" w:hAnsiTheme="majorHAnsi" w:cstheme="majorBidi"/>
+        </w:rPr>
+        <w:t xml:space="preserve"> are given by</w:t>
+      </w:r>
+    </w:p>
+    <w:p>
+      <w:pPr>
+        <w:rPr>
+          <w:rFonts w:asciiTheme="majorHAnsi" w:eastAsiaTheme="minorEastAsia" w:hAnsiTheme="majorHAnsi" w:cstheme="majorBidi"/>
+        </w:rPr>
+      </w:pPr>
+      <m:oMathPara>
+        <m:oMath>
+          <m:r>
+            <w:rPr>
+              <w:rFonts w:ascii="Cambria Math" w:eastAsiaTheme="minorEastAsia" w:hAnsi="Cambria Math" w:cstheme="majorBidi"/>
+            </w:rPr>
+            <m:t>A</m:t>
+          </m:r>
+          <m:sSup>
+            <m:sSupPr>
+              <m:ctrlPr>
+                <w:rPr>
+                  <w:rFonts w:ascii="Cambria Math" w:eastAsiaTheme="minorEastAsia" w:hAnsi="Cambria Math" w:cstheme="majorBidi"/>
+                  <w:i/>
+                </w:rPr>
+              </m:ctrlPr>
+            </m:sSupPr>
+            <m:e>
+              <m:r>
+                <w:rPr>
+                  <w:rFonts w:ascii="Cambria Math" w:eastAsiaTheme="minorEastAsia" w:hAnsi="Cambria Math" w:cstheme="majorBidi"/>
+                </w:rPr>
+                <m:t>e</m:t>
+              </m:r>
+            </m:e>
+            <m:sup>
+              <m:r>
+                <w:rPr>
+                  <w:rFonts w:ascii="Cambria Math" w:eastAsiaTheme="minorEastAsia" w:hAnsi="Cambria Math" w:cstheme="majorBidi"/>
+                </w:rPr>
+                <m:t>jϕ</m:t>
+              </m:r>
+            </m:sup>
+          </m:sSup>
+          <m:r>
+            <w:rPr>
+              <w:rFonts w:ascii="Cambria Math" w:eastAsiaTheme="minorEastAsia" w:hAnsi="Cambria Math" w:cstheme="majorBidi"/>
+            </w:rPr>
+            <m:t>=</m:t>
+          </m:r>
+          <m:nary>
+            <m:naryPr>
+              <m:chr m:val="∑"/>
+              <m:ctrlPr>
+                <w:rPr>
+                  <w:rFonts w:ascii="Cambria Math" w:eastAsiaTheme="minorEastAsia" w:hAnsi="Cambria Math" w:cstheme="majorBidi"/>
+                  <w:i/>
+                </w:rPr>
+              </m:ctrlPr>
+            </m:naryPr>
+            <m:sub>
+              <m:r>
+                <w:rPr>
+                  <w:rFonts w:ascii="Cambria Math" w:eastAsiaTheme="minorEastAsia" w:hAnsi="Cambria Math" w:cstheme="majorBidi"/>
+                </w:rPr>
+                <m:t>k=1</m:t>
+              </m:r>
+            </m:sub>
+            <m:sup>
+              <m:r>
+                <w:rPr>
+                  <w:rFonts w:ascii="Cambria Math" w:eastAsiaTheme="minorEastAsia" w:hAnsi="Cambria Math" w:cstheme="majorBidi"/>
+                </w:rPr>
+                <m:t>N</m:t>
+              </m:r>
+            </m:sup>
+            <m:e>
+              <m:sSub>
+                <m:sSubPr>
+                  <m:ctrlPr>
+                    <w:rPr>
+                      <w:rFonts w:ascii="Cambria Math" w:eastAsiaTheme="minorEastAsia" w:hAnsi="Cambria Math" w:cstheme="majorBidi"/>
+                      <w:i/>
+                    </w:rPr>
+                  </m:ctrlPr>
+                </m:sSubPr>
+                <m:e>
+                  <m:r>
+                    <w:rPr>
+                      <w:rFonts w:ascii="Cambria Math" w:eastAsiaTheme="minorEastAsia" w:hAnsi="Cambria Math" w:cstheme="majorBidi"/>
+                    </w:rPr>
+                    <m:t>A</m:t>
+                  </m:r>
+                </m:e>
+                <m:sub>
+                  <m:r>
+                    <w:rPr>
+                      <w:rFonts w:ascii="Cambria Math" w:eastAsiaTheme="minorEastAsia" w:hAnsi="Cambria Math" w:cstheme="majorBidi"/>
+                    </w:rPr>
+                    <m:t>k</m:t>
+                  </m:r>
+                </m:sub>
+              </m:sSub>
+              <m:sSup>
+                <m:sSupPr>
+                  <m:ctrlPr>
+                    <w:rPr>
+                      <w:rFonts w:ascii="Cambria Math" w:eastAsiaTheme="minorEastAsia" w:hAnsi="Cambria Math" w:cstheme="majorBidi"/>
+                      <w:i/>
+                    </w:rPr>
+                  </m:ctrlPr>
+                </m:sSupPr>
+                <m:e>
+                  <m:r>
+                    <w:rPr>
+                      <w:rFonts w:ascii="Cambria Math" w:eastAsiaTheme="minorEastAsia" w:hAnsi="Cambria Math" w:cstheme="majorBidi"/>
+                    </w:rPr>
+                    <m:t>e</m:t>
+                  </m:r>
+                </m:e>
+                <m:sup>
+                  <m:r>
+                    <w:rPr>
+                      <w:rFonts w:ascii="Cambria Math" w:eastAsiaTheme="minorEastAsia" w:hAnsi="Cambria Math" w:cstheme="majorBidi"/>
+                    </w:rPr>
+                    <m:t>j</m:t>
+                  </m:r>
+                  <m:sSub>
+                    <m:sSubPr>
+                      <m:ctrlPr>
+                        <w:rPr>
+                          <w:rFonts w:ascii="Cambria Math" w:eastAsiaTheme="minorEastAsia" w:hAnsi="Cambria Math" w:cstheme="majorBidi"/>
+                          <w:i/>
+                        </w:rPr>
+                      </m:ctrlPr>
+                    </m:sSubPr>
+                    <m:e>
+                      <m:r>
+                        <w:rPr>
+                          <w:rFonts w:ascii="Cambria Math" w:eastAsiaTheme="minorEastAsia" w:hAnsi="Cambria Math" w:cstheme="majorBidi"/>
+                        </w:rPr>
+                        <m:t>ϕ</m:t>
+                      </m:r>
+                    </m:e>
+                    <m:sub>
+                      <m:r>
+                        <w:rPr>
+                          <w:rFonts w:ascii="Cambria Math" w:eastAsiaTheme="minorEastAsia" w:hAnsi="Cambria Math" w:cstheme="majorBidi"/>
+                        </w:rPr>
+                        <m:t>k</m:t>
+                      </m:r>
+                    </m:sub>
+                  </m:sSub>
+                </m:sup>
+              </m:sSup>
+            </m:e>
+          </m:nary>
+        </m:oMath>
+      </m:oMathPara>
+    </w:p>
+    <w:p>
+      <w:pPr>
+        <w:rPr>
+          <w:rFonts w:asciiTheme="majorHAnsi" w:eastAsiaTheme="minorEastAsia" w:hAnsiTheme="majorHAnsi" w:cstheme="majorBidi"/>
+        </w:rPr>
+      </w:pPr>
+      <w:r>
+        <w:rPr>
+          <w:rFonts w:asciiTheme="majorHAnsi" w:eastAsiaTheme="minorEastAsia" w:hAnsiTheme="majorHAnsi" w:cstheme="majorBidi"/>
+        </w:rPr>
+        <w:t>Proof:</w:t>
+      </w:r>
+    </w:p>
+    <w:p>
+      <w:pPr>
+        <w:rPr>
+          <w:rFonts w:eastAsiaTheme="minorEastAsia"/>
+        </w:rPr>
+      </w:pPr>
+      <m:oMathPara>
+        <m:oMath>
+          <m:nary>
+            <m:naryPr>
+              <m:chr m:val="∑"/>
+              <m:ctrlPr>
+                <w:rPr>
+                  <w:rFonts w:ascii="Cambria Math" w:eastAsiaTheme="minorEastAsia" w:hAnsi="Cambria Math"/>
+                  <w:i/>
+                </w:rPr>
+              </m:ctrlPr>
+            </m:naryPr>
+            <m:sub>
+              <m:r>
+                <w:rPr>
+                  <w:rFonts w:ascii="Cambria Math" w:eastAsiaTheme="minorEastAsia" w:hAnsi="Cambria Math"/>
+                </w:rPr>
+                <m:t>k=1</m:t>
+              </m:r>
+            </m:sub>
+            <m:sup>
+              <m:r>
+                <w:rPr>
+                  <w:rFonts w:ascii="Cambria Math" w:eastAsiaTheme="minorEastAsia" w:hAnsi="Cambria Math"/>
+                </w:rPr>
+                <m:t>N</m:t>
+              </m:r>
+            </m:sup>
+            <m:e>
+              <m:sSub>
+                <m:sSubPr>
+                  <m:ctrlPr>
+                    <w:rPr>
+                      <w:rFonts w:ascii="Cambria Math" w:eastAsiaTheme="minorEastAsia" w:hAnsi="Cambria Math"/>
+                      <w:i/>
+                    </w:rPr>
+                  </m:ctrlPr>
+                </m:sSubPr>
+                <m:e>
+                  <m:r>
+                    <w:rPr>
+                      <w:rFonts w:ascii="Cambria Math" w:eastAsiaTheme="minorEastAsia" w:hAnsi="Cambria Math"/>
+                    </w:rPr>
+                    <m:t>A</m:t>
+                  </m:r>
+                </m:e>
+                <m:sub>
+                  <m:r>
+                    <w:rPr>
+                      <w:rFonts w:ascii="Cambria Math" w:eastAsiaTheme="minorEastAsia" w:hAnsi="Cambria Math"/>
+                    </w:rPr>
+                    <m:t>k</m:t>
+                  </m:r>
+                </m:sub>
+              </m:sSub>
+              <m:func>
+                <m:funcPr>
+                  <m:ctrlPr>
+                    <w:rPr>
+                      <w:rFonts w:ascii="Cambria Math" w:eastAsiaTheme="minorEastAsia" w:hAnsi="Cambria Math"/>
+                      <w:i/>
+                    </w:rPr>
+                  </m:ctrlPr>
+                </m:funcPr>
+                <m:fName>
+                  <m:r>
+                    <m:rPr>
+                      <m:sty m:val="p"/>
+                    </m:rPr>
+                    <w:rPr>
+                      <w:rFonts w:ascii="Cambria Math" w:eastAsiaTheme="minorEastAsia" w:hAnsi="Cambria Math"/>
+                    </w:rPr>
+                    <m:t>cos</m:t>
+                  </m:r>
+                </m:fName>
+                <m:e>
+                  <m:d>
+                    <m:dPr>
+                      <m:ctrlPr>
+                        <w:rPr>
+                          <w:rFonts w:ascii="Cambria Math" w:eastAsiaTheme="minorEastAsia" w:hAnsi="Cambria Math"/>
+                          <w:i/>
+                        </w:rPr>
+                      </m:ctrlPr>
+                    </m:dPr>
+                    <m:e>
+                      <m:sSub>
+                        <m:sSubPr>
+                          <m:ctrlPr>
+                            <w:rPr>
+                              <w:rFonts w:ascii="Cambria Math" w:eastAsiaTheme="minorEastAsia" w:hAnsi="Cambria Math"/>
+                              <w:i/>
+                            </w:rPr>
+                          </m:ctrlPr>
+                        </m:sSubPr>
+                        <m:e>
+                          <m:r>
+                            <w:rPr>
+                              <w:rFonts w:ascii="Cambria Math" w:eastAsiaTheme="minorEastAsia" w:hAnsi="Cambria Math"/>
+                            </w:rPr>
+                            <m:t>ω</m:t>
                           </m:r>
                         </m:e>
                         <m:sub>
@@ -21080,7 +21810,7 @@
                                 <w:rPr>
                                   <w:rFonts w:ascii="Cambria Math" w:eastAsiaTheme="minorEastAsia" w:hAnsi="Cambria Math"/>
                                 </w:rPr>
-                                <m:t>w</m:t>
+                                <m:t>ω</m:t>
                               </m:r>
                             </m:e>
                             <m:sub>
@@ -21260,7 +21990,7 @@
                                 <w:rPr>
                                   <w:rFonts w:ascii="Cambria Math" w:eastAsiaTheme="minorEastAsia" w:hAnsi="Cambria Math"/>
                                 </w:rPr>
-                                <m:t>w</m:t>
+                                <m:t>ω</m:t>
                               </m:r>
                             </m:e>
                             <m:sub>
@@ -21377,7 +22107,7 @@
                         <w:rPr>
                           <w:rFonts w:ascii="Cambria Math" w:eastAsiaTheme="minorEastAsia" w:hAnsi="Cambria Math"/>
                         </w:rPr>
-                        <m:t>w</m:t>
+                        <m:t>ω</m:t>
                       </m:r>
                     </m:e>
                     <m:sub>
@@ -21583,7 +22313,7 @@
                         <w:rPr>
                           <w:rFonts w:ascii="Cambria Math" w:eastAsiaTheme="minorEastAsia" w:hAnsi="Cambria Math"/>
                         </w:rPr>
-                        <m:t>w</m:t>
+                        <m:t>ω</m:t>
                       </m:r>
                     </m:e>
                     <m:sub>
@@ -21718,7 +22448,7 @@
                             <w:rPr>
                               <w:rFonts w:ascii="Cambria Math" w:eastAsiaTheme="minorEastAsia" w:hAnsi="Cambria Math"/>
                             </w:rPr>
-                            <m:t>w</m:t>
+                            <m:t>ω</m:t>
                           </m:r>
                         </m:e>
                         <m:sub>
@@ -21793,7 +22523,7 @@
                         <w:rPr>
                           <w:rFonts w:ascii="Cambria Math" w:eastAsiaTheme="minorEastAsia" w:hAnsi="Cambria Math"/>
                         </w:rPr>
-                        <m:t>w</m:t>
+                        <m:t>ω</m:t>
                       </m:r>
                     </m:e>
                     <m:sub>
@@ -21821,21 +22551,35 @@
     <w:p>
       <w:pPr>
         <w:rPr>
-          <w:rFonts w:eastAsiaTheme="minorEastAsia"/>
-        </w:rPr>
-      </w:pPr>
-    </w:p>
-    <w:p>
-      <w:pPr>
-        <w:rPr>
-          <w:rFonts w:eastAsiaTheme="minorEastAsia"/>
-        </w:rPr>
-      </w:pPr>
-      <w:r>
-        <w:rPr>
-          <w:rFonts w:eastAsiaTheme="minorEastAsia"/>
-        </w:rPr>
-        <w:t>Use it anywhere you need to add sinusoids of the same frequency.</w:t>
+          <w:b/>
+          <w:bCs/>
+        </w:rPr>
+      </w:pPr>
+      <w:r>
+        <w:rPr>
+          <w:b/>
+          <w:bCs/>
+        </w:rPr>
+        <w:t>Lowpass</w:t>
+      </w:r>
+      <w:r>
+        <w:rPr>
+          <w:b/>
+          <w:bCs/>
+        </w:rPr>
+        <w:t xml:space="preserve"> equivalents (or lowpass-bandpass conversion):</w:t>
+      </w:r>
+    </w:p>
+    <w:p>
+      <w:r>
+        <w:lastRenderedPageBreak/>
+        <w:t>In the proof for phasor analysis, I used the technique of lowpass-bandpass conversion, which says that</w:t>
+      </w:r>
+      <w:r>
+        <w:t xml:space="preserve"> a </w:t>
+      </w:r>
+      <w:r>
+        <w:t>real, narrowband, high frequency signal (a bandpass signal) can be represented in terms of a complex low frequency signal (the lowpass equivalent or the bandpass signal).</w:t>
       </w:r>
     </w:p>
     <w:p>
@@ -21846,11 +22590,79 @@
       </w:pPr>
       <m:oMathPara>
         <m:oMath>
+          <m:sSub>
+            <m:sSubPr>
+              <m:ctrlPr>
+                <w:rPr>
+                  <w:rFonts w:ascii="Cambria Math" w:hAnsi="Cambria Math"/>
+                  <w:i/>
+                </w:rPr>
+              </m:ctrlPr>
+            </m:sSubPr>
+            <m:e>
+              <m:r>
+                <w:rPr>
+                  <w:rFonts w:ascii="Cambria Math" w:hAnsi="Cambria Math"/>
+                </w:rPr>
+                <m:t>x</m:t>
+              </m:r>
+            </m:e>
+            <m:sub>
+              <m:r>
+                <w:rPr>
+                  <w:rFonts w:ascii="Cambria Math" w:hAnsi="Cambria Math"/>
+                </w:rPr>
+                <m:t>bp</m:t>
+              </m:r>
+            </m:sub>
+          </m:sSub>
+          <m:d>
+            <m:dPr>
+              <m:ctrlPr>
+                <w:rPr>
+                  <w:rFonts w:ascii="Cambria Math" w:hAnsi="Cambria Math"/>
+                  <w:i/>
+                </w:rPr>
+              </m:ctrlPr>
+            </m:dPr>
+            <m:e>
+              <m:r>
+                <w:rPr>
+                  <w:rFonts w:ascii="Cambria Math" w:hAnsi="Cambria Math"/>
+                </w:rPr>
+                <m:t>t</m:t>
+              </m:r>
+            </m:e>
+          </m:d>
+          <m:r>
+            <w:rPr>
+              <w:rFonts w:ascii="Cambria Math" w:hAnsi="Cambria Math"/>
+            </w:rPr>
+            <m:t>=r</m:t>
+          </m:r>
+          <m:d>
+            <m:dPr>
+              <m:ctrlPr>
+                <w:rPr>
+                  <w:rFonts w:ascii="Cambria Math" w:hAnsi="Cambria Math"/>
+                  <w:i/>
+                </w:rPr>
+              </m:ctrlPr>
+            </m:dPr>
+            <m:e>
+              <m:r>
+                <w:rPr>
+                  <w:rFonts w:ascii="Cambria Math" w:hAnsi="Cambria Math"/>
+                </w:rPr>
+                <m:t>t</m:t>
+              </m:r>
+            </m:e>
+          </m:d>
           <m:func>
             <m:funcPr>
               <m:ctrlPr>
                 <w:rPr>
-                  <w:rFonts w:ascii="Cambria Math" w:eastAsiaTheme="minorEastAsia" w:hAnsi="Cambria Math"/>
+                  <w:rFonts w:ascii="Cambria Math" w:hAnsi="Cambria Math"/>
                   <w:i/>
                 </w:rPr>
               </m:ctrlPr>
@@ -21861,184 +22673,7 @@
                   <m:sty m:val="p"/>
                 </m:rPr>
                 <w:rPr>
-                  <w:rFonts w:ascii="Cambria Math" w:eastAsiaTheme="minorEastAsia" w:hAnsi="Cambria Math"/>
-                </w:rPr>
-                <m:t>sin</m:t>
-              </m:r>
-            </m:fName>
-            <m:e>
-              <m:r>
-                <w:rPr>
-                  <w:rFonts w:ascii="Cambria Math" w:eastAsiaTheme="minorEastAsia" w:hAnsi="Cambria Math"/>
-                </w:rPr>
-                <m:t>θ</m:t>
-              </m:r>
-            </m:e>
-          </m:func>
-          <m:r>
-            <w:rPr>
-              <w:rFonts w:ascii="Cambria Math" w:eastAsiaTheme="minorEastAsia" w:hAnsi="Cambria Math"/>
-            </w:rPr>
-            <m:t>=</m:t>
-          </m:r>
-          <m:f>
-            <m:fPr>
-              <m:ctrlPr>
-                <w:rPr>
-                  <w:rFonts w:ascii="Cambria Math" w:eastAsiaTheme="minorEastAsia" w:hAnsi="Cambria Math"/>
-                  <w:i/>
-                </w:rPr>
-              </m:ctrlPr>
-            </m:fPr>
-            <m:num>
-              <m:r>
-                <w:rPr>
-                  <w:rFonts w:ascii="Cambria Math" w:eastAsiaTheme="minorEastAsia" w:hAnsi="Cambria Math"/>
-                </w:rPr>
-                <m:t>1</m:t>
-              </m:r>
-            </m:num>
-            <m:den>
-              <m:r>
-                <w:rPr>
-                  <w:rFonts w:ascii="Cambria Math" w:eastAsiaTheme="minorEastAsia" w:hAnsi="Cambria Math"/>
-                </w:rPr>
-                <m:t>2j</m:t>
-              </m:r>
-            </m:den>
-          </m:f>
-          <m:d>
-            <m:dPr>
-              <m:ctrlPr>
-                <w:rPr>
-                  <w:rFonts w:ascii="Cambria Math" w:eastAsiaTheme="minorEastAsia" w:hAnsi="Cambria Math"/>
-                  <w:i/>
-                </w:rPr>
-              </m:ctrlPr>
-            </m:dPr>
-            <m:e>
-              <m:sSup>
-                <m:sSupPr>
-                  <m:ctrlPr>
-                    <w:rPr>
-                      <w:rFonts w:ascii="Cambria Math" w:eastAsiaTheme="minorEastAsia" w:hAnsi="Cambria Math"/>
-                      <w:i/>
-                    </w:rPr>
-                  </m:ctrlPr>
-                </m:sSupPr>
-                <m:e>
-                  <m:r>
-                    <w:rPr>
-                      <w:rFonts w:ascii="Cambria Math" w:eastAsiaTheme="minorEastAsia" w:hAnsi="Cambria Math"/>
-                    </w:rPr>
-                    <m:t>e</m:t>
-                  </m:r>
-                </m:e>
-                <m:sup>
-                  <m:r>
-                    <w:rPr>
-                      <w:rFonts w:ascii="Cambria Math" w:eastAsiaTheme="minorEastAsia" w:hAnsi="Cambria Math"/>
-                    </w:rPr>
-                    <m:t>jθ</m:t>
-                  </m:r>
-                </m:sup>
-              </m:sSup>
-              <m:r>
-                <w:rPr>
-                  <w:rFonts w:ascii="Cambria Math" w:eastAsiaTheme="minorEastAsia" w:hAnsi="Cambria Math"/>
-                </w:rPr>
-                <m:t>-</m:t>
-              </m:r>
-              <m:sSup>
-                <m:sSupPr>
-                  <m:ctrlPr>
-                    <w:rPr>
-                      <w:rFonts w:ascii="Cambria Math" w:eastAsiaTheme="minorEastAsia" w:hAnsi="Cambria Math"/>
-                      <w:i/>
-                    </w:rPr>
-                  </m:ctrlPr>
-                </m:sSupPr>
-                <m:e>
-                  <m:r>
-                    <w:rPr>
-                      <w:rFonts w:ascii="Cambria Math" w:eastAsiaTheme="minorEastAsia" w:hAnsi="Cambria Math"/>
-                    </w:rPr>
-                    <m:t>e</m:t>
-                  </m:r>
-                </m:e>
-                <m:sup>
-                  <m:r>
-                    <w:rPr>
-                      <w:rFonts w:ascii="Cambria Math" w:eastAsiaTheme="minorEastAsia" w:hAnsi="Cambria Math"/>
-                    </w:rPr>
-                    <m:t>-jθ</m:t>
-                  </m:r>
-                </m:sup>
-              </m:sSup>
-            </m:e>
-          </m:d>
-        </m:oMath>
-      </m:oMathPara>
-    </w:p>
-    <w:p>
-      <w:pPr>
-        <w:rPr>
-          <w:rFonts w:eastAsiaTheme="minorEastAsia"/>
-        </w:rPr>
-      </w:pPr>
-      <m:oMathPara>
-        <m:oMath>
-          <m:func>
-            <m:funcPr>
-              <m:ctrlPr>
-                <w:rPr>
-                  <w:rFonts w:ascii="Cambria Math" w:eastAsiaTheme="minorEastAsia" w:hAnsi="Cambria Math"/>
-                  <w:i/>
-                </w:rPr>
-              </m:ctrlPr>
-            </m:funcPr>
-            <m:fName>
-              <m:r>
-                <m:rPr>
-                  <m:sty m:val="p"/>
-                </m:rPr>
-                <w:rPr>
-                  <w:rFonts w:ascii="Cambria Math" w:eastAsiaTheme="minorEastAsia" w:hAnsi="Cambria Math"/>
-                </w:rPr>
-                <m:t>sin</m:t>
-              </m:r>
-            </m:fName>
-            <m:e>
-              <m:r>
-                <w:rPr>
-                  <w:rFonts w:ascii="Cambria Math" w:eastAsiaTheme="minorEastAsia" w:hAnsi="Cambria Math"/>
-                </w:rPr>
-                <m:t>θ</m:t>
-              </m:r>
-            </m:e>
-          </m:func>
-          <m:r>
-            <w:rPr>
-              <w:rFonts w:ascii="Cambria Math" w:eastAsiaTheme="minorEastAsia" w:hAnsi="Cambria Math"/>
-            </w:rPr>
-            <m:t>=</m:t>
-          </m:r>
-          <m:func>
-            <m:funcPr>
-              <m:ctrlPr>
-                <w:rPr>
-                  <w:rFonts w:ascii="Cambria Math" w:eastAsiaTheme="minorEastAsia" w:hAnsi="Cambria Math"/>
-                  <w:i/>
-                </w:rPr>
-              </m:ctrlPr>
-            </m:funcPr>
-            <m:fName>
-              <m:r>
-                <m:rPr>
-                  <m:sty m:val="p"/>
-                </m:rPr>
-                <w:rPr>
-                  <w:rFonts w:ascii="Cambria Math" w:eastAsiaTheme="minorEastAsia" w:hAnsi="Cambria Math"/>
+                  <w:rFonts w:ascii="Cambria Math" w:hAnsi="Cambria Math"/>
                 </w:rPr>
                 <m:t>cos</m:t>
               </m:r>
@@ -22048,44 +22683,633 @@
                 <m:dPr>
                   <m:ctrlPr>
                     <w:rPr>
-                      <w:rFonts w:ascii="Cambria Math" w:eastAsiaTheme="minorEastAsia" w:hAnsi="Cambria Math"/>
+                      <w:rFonts w:ascii="Cambria Math" w:hAnsi="Cambria Math"/>
                       <w:i/>
                     </w:rPr>
                   </m:ctrlPr>
                 </m:dPr>
                 <m:e>
-                  <m:r>
-                    <w:rPr>
-                      <w:rFonts w:ascii="Cambria Math" w:eastAsiaTheme="minorEastAsia" w:hAnsi="Cambria Math"/>
-                    </w:rPr>
-                    <m:t>θ-</m:t>
-                  </m:r>
-                  <m:f>
-                    <m:fPr>
+                  <m:sSub>
+                    <m:sSubPr>
                       <m:ctrlPr>
                         <w:rPr>
-                          <w:rFonts w:ascii="Cambria Math" w:eastAsiaTheme="minorEastAsia" w:hAnsi="Cambria Math"/>
+                          <w:rFonts w:ascii="Cambria Math" w:hAnsi="Cambria Math"/>
                           <w:i/>
                         </w:rPr>
                       </m:ctrlPr>
-                    </m:fPr>
-                    <m:num>
+                    </m:sSubPr>
+                    <m:e>
                       <m:r>
                         <w:rPr>
-                          <w:rFonts w:ascii="Cambria Math" w:eastAsiaTheme="minorEastAsia" w:hAnsi="Cambria Math"/>
+                          <w:rFonts w:ascii="Cambria Math" w:hAnsi="Cambria Math"/>
                         </w:rPr>
-                        <m:t>π</m:t>
+                        <m:t>ω</m:t>
                       </m:r>
-                    </m:num>
-                    <m:den>
+                    </m:e>
+                    <m:sub>
                       <m:r>
                         <w:rPr>
-                          <w:rFonts w:ascii="Cambria Math" w:eastAsiaTheme="minorEastAsia" w:hAnsi="Cambria Math"/>
+                          <w:rFonts w:ascii="Cambria Math" w:hAnsi="Cambria Math"/>
                         </w:rPr>
-                        <m:t>2</m:t>
+                        <m:t>0</m:t>
                       </m:r>
-                    </m:den>
-                  </m:f>
+                    </m:sub>
+                  </m:sSub>
+                  <m:r>
+                    <w:rPr>
+                      <w:rFonts w:ascii="Cambria Math" w:hAnsi="Cambria Math"/>
+                    </w:rPr>
+                    <m:t>t+ϕ</m:t>
+                  </m:r>
+                  <m:d>
+                    <m:dPr>
+                      <m:ctrlPr>
+                        <w:rPr>
+                          <w:rFonts w:ascii="Cambria Math" w:hAnsi="Cambria Math"/>
+                          <w:i/>
+                        </w:rPr>
+                      </m:ctrlPr>
+                    </m:dPr>
+                    <m:e>
+                      <m:r>
+                        <w:rPr>
+                          <w:rFonts w:ascii="Cambria Math" w:hAnsi="Cambria Math"/>
+                        </w:rPr>
+                        <m:t>t</m:t>
+                      </m:r>
+                    </m:e>
+                  </m:d>
+                </m:e>
+              </m:d>
+            </m:e>
+          </m:func>
+          <m:groupChr>
+            <m:groupChrPr>
+              <m:chr m:val="↔"/>
+              <m:vertJc m:val="bot"/>
+              <m:ctrlPr>
+                <w:rPr>
+                  <w:rFonts w:ascii="Cambria Math" w:hAnsi="Cambria Math"/>
+                  <w:i/>
+                </w:rPr>
+              </m:ctrlPr>
+            </m:groupChrPr>
+            <m:e>
+              <m:r>
+                <m:rPr>
+                  <m:nor/>
+                </m:rPr>
+                <w:rPr>
+                  <w:rFonts w:ascii="Cambria Math" w:hAnsi="Cambria Math"/>
+                </w:rPr>
+                <m:t>Equivalent Representations</m:t>
+              </m:r>
+            </m:e>
+          </m:groupChr>
+          <m:sSub>
+            <m:sSubPr>
+              <m:ctrlPr>
+                <w:rPr>
+                  <w:rFonts w:ascii="Cambria Math" w:hAnsi="Cambria Math"/>
+                  <w:i/>
+                </w:rPr>
+              </m:ctrlPr>
+            </m:sSubPr>
+            <m:e>
+              <m:r>
+                <w:rPr>
+                  <w:rFonts w:ascii="Cambria Math" w:hAnsi="Cambria Math"/>
+                </w:rPr>
+                <m:t>x</m:t>
+              </m:r>
+            </m:e>
+            <m:sub>
+              <m:r>
+                <w:rPr>
+                  <w:rFonts w:ascii="Cambria Math" w:hAnsi="Cambria Math"/>
+                </w:rPr>
+                <m:t>lp</m:t>
+              </m:r>
+            </m:sub>
+          </m:sSub>
+          <m:d>
+            <m:dPr>
+              <m:ctrlPr>
+                <w:rPr>
+                  <w:rFonts w:ascii="Cambria Math" w:hAnsi="Cambria Math"/>
+                  <w:i/>
+                </w:rPr>
+              </m:ctrlPr>
+            </m:dPr>
+            <m:e>
+              <m:r>
+                <w:rPr>
+                  <w:rFonts w:ascii="Cambria Math" w:hAnsi="Cambria Math"/>
+                </w:rPr>
+                <m:t>t</m:t>
+              </m:r>
+            </m:e>
+          </m:d>
+          <m:r>
+            <w:rPr>
+              <w:rFonts w:ascii="Cambria Math" w:hAnsi="Cambria Math"/>
+            </w:rPr>
+            <m:t>=r</m:t>
+          </m:r>
+          <m:d>
+            <m:dPr>
+              <m:ctrlPr>
+                <w:rPr>
+                  <w:rFonts w:ascii="Cambria Math" w:hAnsi="Cambria Math"/>
+                  <w:i/>
+                </w:rPr>
+              </m:ctrlPr>
+            </m:dPr>
+            <m:e>
+              <m:r>
+                <w:rPr>
+                  <w:rFonts w:ascii="Cambria Math" w:hAnsi="Cambria Math"/>
+                </w:rPr>
+                <m:t>t</m:t>
+              </m:r>
+            </m:e>
+          </m:d>
+          <m:sSup>
+            <m:sSupPr>
+              <m:ctrlPr>
+                <w:rPr>
+                  <w:rFonts w:ascii="Cambria Math" w:hAnsi="Cambria Math"/>
+                  <w:i/>
+                </w:rPr>
+              </m:ctrlPr>
+            </m:sSupPr>
+            <m:e>
+              <m:r>
+                <w:rPr>
+                  <w:rFonts w:ascii="Cambria Math" w:hAnsi="Cambria Math"/>
+                </w:rPr>
+                <m:t>e</m:t>
+              </m:r>
+            </m:e>
+            <m:sup>
+              <m:r>
+                <w:rPr>
+                  <w:rFonts w:ascii="Cambria Math" w:hAnsi="Cambria Math"/>
+                </w:rPr>
+                <m:t>jϕ</m:t>
+              </m:r>
+              <m:d>
+                <m:dPr>
+                  <m:ctrlPr>
+                    <w:rPr>
+                      <w:rFonts w:ascii="Cambria Math" w:hAnsi="Cambria Math"/>
+                      <w:i/>
+                    </w:rPr>
+                  </m:ctrlPr>
+                </m:dPr>
+                <m:e>
+                  <m:r>
+                    <w:rPr>
+                      <w:rFonts w:ascii="Cambria Math" w:hAnsi="Cambria Math"/>
+                    </w:rPr>
+                    <m:t>t</m:t>
+                  </m:r>
+                </m:e>
+              </m:d>
+            </m:sup>
+          </m:sSup>
+        </m:oMath>
+      </m:oMathPara>
+    </w:p>
+    <w:p>
+      <w:pPr>
+        <w:rPr>
+          <w:rFonts w:eastAsiaTheme="minorEastAsia"/>
+        </w:rPr>
+      </w:pPr>
+      <m:oMathPara>
+        <m:oMath>
+          <m:sSub>
+            <m:sSubPr>
+              <m:ctrlPr>
+                <w:rPr>
+                  <w:rFonts w:ascii="Cambria Math" w:hAnsi="Cambria Math"/>
+                  <w:i/>
+                </w:rPr>
+              </m:ctrlPr>
+            </m:sSubPr>
+            <m:e>
+              <m:r>
+                <w:rPr>
+                  <w:rFonts w:ascii="Cambria Math" w:hAnsi="Cambria Math"/>
+                </w:rPr>
+                <m:t>x</m:t>
+              </m:r>
+            </m:e>
+            <m:sub>
+              <m:r>
+                <w:rPr>
+                  <w:rFonts w:ascii="Cambria Math" w:hAnsi="Cambria Math"/>
+                </w:rPr>
+                <m:t>bp</m:t>
+              </m:r>
+            </m:sub>
+          </m:sSub>
+          <m:d>
+            <m:dPr>
+              <m:ctrlPr>
+                <w:rPr>
+                  <w:rFonts w:ascii="Cambria Math" w:hAnsi="Cambria Math"/>
+                  <w:i/>
+                </w:rPr>
+              </m:ctrlPr>
+            </m:dPr>
+            <m:e>
+              <m:r>
+                <w:rPr>
+                  <w:rFonts w:ascii="Cambria Math" w:hAnsi="Cambria Math"/>
+                </w:rPr>
+                <m:t>t</m:t>
+              </m:r>
+            </m:e>
+          </m:d>
+          <m:r>
+            <w:rPr>
+              <w:rFonts w:ascii="Cambria Math" w:hAnsi="Cambria Math"/>
+            </w:rPr>
+            <m:t>=</m:t>
+          </m:r>
+          <m:r>
+            <m:rPr>
+              <m:nor/>
+            </m:rPr>
+            <w:rPr>
+              <w:rFonts w:ascii="Cambria Math" w:hAnsi="Cambria Math"/>
+            </w:rPr>
+            <m:t>Re</m:t>
+          </m:r>
+          <m:d>
+            <m:dPr>
+              <m:begChr m:val="{"/>
+              <m:endChr m:val="}"/>
+              <m:ctrlPr>
+                <w:rPr>
+                  <w:rFonts w:ascii="Cambria Math" w:hAnsi="Cambria Math"/>
+                  <w:i/>
+                </w:rPr>
+              </m:ctrlPr>
+            </m:dPr>
+            <m:e>
+              <m:sSub>
+                <m:sSubPr>
+                  <m:ctrlPr>
+                    <w:rPr>
+                      <w:rFonts w:ascii="Cambria Math" w:hAnsi="Cambria Math"/>
+                      <w:i/>
+                    </w:rPr>
+                  </m:ctrlPr>
+                </m:sSubPr>
+                <m:e>
+                  <m:r>
+                    <w:rPr>
+                      <w:rFonts w:ascii="Cambria Math" w:hAnsi="Cambria Math"/>
+                    </w:rPr>
+                    <m:t>x</m:t>
+                  </m:r>
+                </m:e>
+                <m:sub>
+                  <m:r>
+                    <w:rPr>
+                      <w:rFonts w:ascii="Cambria Math" w:hAnsi="Cambria Math"/>
+                    </w:rPr>
+                    <m:t>lp</m:t>
+                  </m:r>
+                </m:sub>
+              </m:sSub>
+              <m:d>
+                <m:dPr>
+                  <m:ctrlPr>
+                    <w:rPr>
+                      <w:rFonts w:ascii="Cambria Math" w:hAnsi="Cambria Math"/>
+                      <w:i/>
+                    </w:rPr>
+                  </m:ctrlPr>
+                </m:dPr>
+                <m:e>
+                  <m:r>
+                    <w:rPr>
+                      <w:rFonts w:ascii="Cambria Math" w:hAnsi="Cambria Math"/>
+                    </w:rPr>
+                    <m:t>t</m:t>
+                  </m:r>
+                </m:e>
+              </m:d>
+              <m:sSup>
+                <m:sSupPr>
+                  <m:ctrlPr>
+                    <w:rPr>
+                      <w:rFonts w:ascii="Cambria Math" w:hAnsi="Cambria Math"/>
+                      <w:i/>
+                    </w:rPr>
+                  </m:ctrlPr>
+                </m:sSupPr>
+                <m:e>
+                  <m:r>
+                    <w:rPr>
+                      <w:rFonts w:ascii="Cambria Math" w:hAnsi="Cambria Math"/>
+                    </w:rPr>
+                    <m:t>e</m:t>
+                  </m:r>
+                </m:e>
+                <m:sup>
+                  <m:r>
+                    <w:rPr>
+                      <w:rFonts w:ascii="Cambria Math" w:hAnsi="Cambria Math"/>
+                    </w:rPr>
+                    <m:t>j</m:t>
+                  </m:r>
+                  <m:sSub>
+                    <m:sSubPr>
+                      <m:ctrlPr>
+                        <w:rPr>
+                          <w:rFonts w:ascii="Cambria Math" w:hAnsi="Cambria Math"/>
+                          <w:i/>
+                        </w:rPr>
+                      </m:ctrlPr>
+                    </m:sSubPr>
+                    <m:e>
+                      <m:r>
+                        <w:rPr>
+                          <w:rFonts w:ascii="Cambria Math" w:hAnsi="Cambria Math"/>
+                        </w:rPr>
+                        <m:t>ω</m:t>
+                      </m:r>
+                    </m:e>
+                    <m:sub>
+                      <m:r>
+                        <w:rPr>
+                          <w:rFonts w:ascii="Cambria Math" w:hAnsi="Cambria Math"/>
+                        </w:rPr>
+                        <m:t>0</m:t>
+                      </m:r>
+                    </m:sub>
+                  </m:sSub>
+                  <m:r>
+                    <w:rPr>
+                      <w:rFonts w:ascii="Cambria Math" w:hAnsi="Cambria Math"/>
+                    </w:rPr>
+                    <m:t>t</m:t>
+                  </m:r>
+                </m:sup>
+              </m:sSup>
+            </m:e>
+          </m:d>
+          <m:r>
+            <w:rPr>
+              <w:rFonts w:ascii="Cambria Math" w:hAnsi="Cambria Math"/>
+            </w:rPr>
+            <m:t>=</m:t>
+          </m:r>
+          <m:r>
+            <m:rPr>
+              <m:nor/>
+            </m:rPr>
+            <w:rPr>
+              <w:rFonts w:ascii="Cambria Math" w:hAnsi="Cambria Math"/>
+            </w:rPr>
+            <m:t>Re</m:t>
+          </m:r>
+          <m:d>
+            <m:dPr>
+              <m:begChr m:val="{"/>
+              <m:endChr m:val="}"/>
+              <m:ctrlPr>
+                <w:rPr>
+                  <w:rFonts w:ascii="Cambria Math" w:hAnsi="Cambria Math"/>
+                  <w:i/>
+                </w:rPr>
+              </m:ctrlPr>
+            </m:dPr>
+            <m:e>
+              <m:r>
+                <w:rPr>
+                  <w:rFonts w:ascii="Cambria Math" w:hAnsi="Cambria Math"/>
+                </w:rPr>
+                <m:t>r</m:t>
+              </m:r>
+              <m:d>
+                <m:dPr>
+                  <m:ctrlPr>
+                    <w:rPr>
+                      <w:rFonts w:ascii="Cambria Math" w:hAnsi="Cambria Math"/>
+                      <w:i/>
+                    </w:rPr>
+                  </m:ctrlPr>
+                </m:dPr>
+                <m:e>
+                  <m:r>
+                    <w:rPr>
+                      <w:rFonts w:ascii="Cambria Math" w:hAnsi="Cambria Math"/>
+                    </w:rPr>
+                    <m:t>t</m:t>
+                  </m:r>
+                </m:e>
+              </m:d>
+              <m:sSup>
+                <m:sSupPr>
+                  <m:ctrlPr>
+                    <w:rPr>
+                      <w:rFonts w:ascii="Cambria Math" w:hAnsi="Cambria Math"/>
+                      <w:i/>
+                    </w:rPr>
+                  </m:ctrlPr>
+                </m:sSupPr>
+                <m:e>
+                  <m:r>
+                    <w:rPr>
+                      <w:rFonts w:ascii="Cambria Math" w:hAnsi="Cambria Math"/>
+                    </w:rPr>
+                    <m:t>e</m:t>
+                  </m:r>
+                </m:e>
+                <m:sup>
+                  <m:r>
+                    <w:rPr>
+                      <w:rFonts w:ascii="Cambria Math" w:hAnsi="Cambria Math"/>
+                    </w:rPr>
+                    <m:t>j</m:t>
+                  </m:r>
+                  <m:d>
+                    <m:dPr>
+                      <m:ctrlPr>
+                        <w:rPr>
+                          <w:rFonts w:ascii="Cambria Math" w:hAnsi="Cambria Math"/>
+                          <w:i/>
+                        </w:rPr>
+                      </m:ctrlPr>
+                    </m:dPr>
+                    <m:e>
+                      <m:sSub>
+                        <m:sSubPr>
+                          <m:ctrlPr>
+                            <w:rPr>
+                              <w:rFonts w:ascii="Cambria Math" w:hAnsi="Cambria Math"/>
+                              <w:i/>
+                            </w:rPr>
+                          </m:ctrlPr>
+                        </m:sSubPr>
+                        <m:e>
+                          <m:r>
+                            <w:rPr>
+                              <w:rFonts w:ascii="Cambria Math" w:hAnsi="Cambria Math"/>
+                            </w:rPr>
+                            <m:t>ω</m:t>
+                          </m:r>
+                        </m:e>
+                        <m:sub>
+                          <m:r>
+                            <w:rPr>
+                              <w:rFonts w:ascii="Cambria Math" w:hAnsi="Cambria Math"/>
+                            </w:rPr>
+                            <m:t>0</m:t>
+                          </m:r>
+                        </m:sub>
+                      </m:sSub>
+                      <m:r>
+                        <w:rPr>
+                          <w:rFonts w:ascii="Cambria Math" w:hAnsi="Cambria Math"/>
+                        </w:rPr>
+                        <m:t>t+ϕ</m:t>
+                      </m:r>
+                      <m:d>
+                        <m:dPr>
+                          <m:ctrlPr>
+                            <w:rPr>
+                              <w:rFonts w:ascii="Cambria Math" w:hAnsi="Cambria Math"/>
+                              <w:i/>
+                            </w:rPr>
+                          </m:ctrlPr>
+                        </m:dPr>
+                        <m:e>
+                          <m:r>
+                            <w:rPr>
+                              <w:rFonts w:ascii="Cambria Math" w:hAnsi="Cambria Math"/>
+                            </w:rPr>
+                            <m:t>t</m:t>
+                          </m:r>
+                        </m:e>
+                      </m:d>
+                    </m:e>
+                  </m:d>
+                </m:sup>
+              </m:sSup>
+            </m:e>
+          </m:d>
+          <m:r>
+            <w:rPr>
+              <w:rFonts w:ascii="Cambria Math" w:hAnsi="Cambria Math"/>
+            </w:rPr>
+            <m:t>=r</m:t>
+          </m:r>
+          <m:d>
+            <m:dPr>
+              <m:ctrlPr>
+                <w:rPr>
+                  <w:rFonts w:ascii="Cambria Math" w:hAnsi="Cambria Math"/>
+                  <w:i/>
+                </w:rPr>
+              </m:ctrlPr>
+            </m:dPr>
+            <m:e>
+              <m:r>
+                <w:rPr>
+                  <w:rFonts w:ascii="Cambria Math" w:hAnsi="Cambria Math"/>
+                </w:rPr>
+                <m:t>t</m:t>
+              </m:r>
+            </m:e>
+          </m:d>
+          <m:func>
+            <m:funcPr>
+              <m:ctrlPr>
+                <w:rPr>
+                  <w:rFonts w:ascii="Cambria Math" w:hAnsi="Cambria Math"/>
+                  <w:i/>
+                </w:rPr>
+              </m:ctrlPr>
+            </m:funcPr>
+            <m:fName>
+              <m:r>
+                <m:rPr>
+                  <m:sty m:val="p"/>
+                </m:rPr>
+                <w:rPr>
+                  <w:rFonts w:ascii="Cambria Math" w:hAnsi="Cambria Math"/>
+                </w:rPr>
+                <m:t>cos</m:t>
+              </m:r>
+            </m:fName>
+            <m:e>
+              <m:d>
+                <m:dPr>
+                  <m:ctrlPr>
+                    <w:rPr>
+                      <w:rFonts w:ascii="Cambria Math" w:hAnsi="Cambria Math"/>
+                      <w:i/>
+                    </w:rPr>
+                  </m:ctrlPr>
+                </m:dPr>
+                <m:e>
+                  <m:sSub>
+                    <m:sSubPr>
+                      <m:ctrlPr>
+                        <w:rPr>
+                          <w:rFonts w:ascii="Cambria Math" w:hAnsi="Cambria Math"/>
+                          <w:i/>
+                        </w:rPr>
+                      </m:ctrlPr>
+                    </m:sSubPr>
+                    <m:e>
+                      <m:r>
+                        <w:rPr>
+                          <w:rFonts w:ascii="Cambria Math" w:hAnsi="Cambria Math"/>
+                        </w:rPr>
+                        <m:t>ω</m:t>
+                      </m:r>
+                    </m:e>
+                    <m:sub>
+                      <m:r>
+                        <w:rPr>
+                          <w:rFonts w:ascii="Cambria Math" w:hAnsi="Cambria Math"/>
+                        </w:rPr>
+                        <m:t>0</m:t>
+                      </m:r>
+                    </m:sub>
+                  </m:sSub>
+                  <m:r>
+                    <w:rPr>
+                      <w:rFonts w:ascii="Cambria Math" w:hAnsi="Cambria Math"/>
+                    </w:rPr>
+                    <m:t>t+ϕ</m:t>
+                  </m:r>
+                  <m:d>
+                    <m:dPr>
+                      <m:ctrlPr>
+                        <w:rPr>
+                          <w:rFonts w:ascii="Cambria Math" w:hAnsi="Cambria Math"/>
+                          <w:i/>
+                        </w:rPr>
+                      </m:ctrlPr>
+                    </m:dPr>
+                    <m:e>
+                      <m:r>
+                        <w:rPr>
+                          <w:rFonts w:ascii="Cambria Math" w:hAnsi="Cambria Math"/>
+                        </w:rPr>
+                        <m:t>t</m:t>
+                      </m:r>
+                    </m:e>
+                  </m:d>
                 </m:e>
               </m:d>
             </m:e>
@@ -22099,959 +23323,110 @@
           <w:rFonts w:eastAsiaTheme="minorEastAsia"/>
         </w:rPr>
       </w:pPr>
-      <m:oMathPara>
-        <m:oMath>
-          <m:func>
-            <m:funcPr>
-              <m:ctrlPr>
-                <w:rPr>
-                  <w:rFonts w:ascii="Cambria Math" w:eastAsiaTheme="minorEastAsia" w:hAnsi="Cambria Math"/>
-                  <w:i/>
-                </w:rPr>
-              </m:ctrlPr>
-            </m:funcPr>
-            <m:fName>
-              <m:r>
-                <m:rPr>
-                  <m:sty m:val="p"/>
-                </m:rPr>
-                <w:rPr>
-                  <w:rFonts w:ascii="Cambria Math" w:eastAsiaTheme="minorEastAsia" w:hAnsi="Cambria Math"/>
-                </w:rPr>
-                <m:t>sin</m:t>
-              </m:r>
-            </m:fName>
-            <m:e>
-              <m:r>
-                <w:rPr>
-                  <w:rFonts w:ascii="Cambria Math" w:eastAsiaTheme="minorEastAsia" w:hAnsi="Cambria Math"/>
-                </w:rPr>
-                <m:t>θ</m:t>
-              </m:r>
-            </m:e>
-          </m:func>
-          <m:r>
-            <w:rPr>
-              <w:rFonts w:ascii="Cambria Math" w:eastAsiaTheme="minorEastAsia" w:hAnsi="Cambria Math"/>
-            </w:rPr>
-            <m:t>+</m:t>
-          </m:r>
-          <m:func>
-            <m:funcPr>
-              <m:ctrlPr>
-                <w:rPr>
-                  <w:rFonts w:ascii="Cambria Math" w:eastAsiaTheme="minorEastAsia" w:hAnsi="Cambria Math"/>
-                  <w:i/>
-                </w:rPr>
-              </m:ctrlPr>
-            </m:funcPr>
-            <m:fName>
-              <m:r>
-                <m:rPr>
-                  <m:sty m:val="p"/>
-                </m:rPr>
-                <w:rPr>
-                  <w:rFonts w:ascii="Cambria Math" w:eastAsiaTheme="minorEastAsia" w:hAnsi="Cambria Math"/>
-                </w:rPr>
-                <m:t>cos</m:t>
-              </m:r>
-            </m:fName>
-            <m:e>
-              <m:r>
-                <w:rPr>
-                  <w:rFonts w:ascii="Cambria Math" w:eastAsiaTheme="minorEastAsia" w:hAnsi="Cambria Math"/>
-                </w:rPr>
-                <m:t>θ</m:t>
-              </m:r>
-            </m:e>
-          </m:func>
-          <m:r>
-            <w:rPr>
-              <w:rFonts w:ascii="Cambria Math" w:eastAsiaTheme="minorEastAsia" w:hAnsi="Cambria Math"/>
-            </w:rPr>
-            <m:t>=</m:t>
-          </m:r>
-          <m:rad>
-            <m:radPr>
-              <m:degHide m:val="1"/>
-              <m:ctrlPr>
-                <w:rPr>
-                  <w:rFonts w:ascii="Cambria Math" w:eastAsiaTheme="minorEastAsia" w:hAnsi="Cambria Math"/>
-                  <w:i/>
-                </w:rPr>
-              </m:ctrlPr>
-            </m:radPr>
-            <m:deg/>
-            <m:e>
-              <m:r>
-                <w:rPr>
-                  <w:rFonts w:ascii="Cambria Math" w:eastAsiaTheme="minorEastAsia" w:hAnsi="Cambria Math"/>
-                </w:rPr>
-                <m:t>2</m:t>
-              </m:r>
-            </m:e>
-          </m:rad>
-          <m:func>
-            <m:funcPr>
-              <m:ctrlPr>
-                <w:rPr>
-                  <w:rFonts w:ascii="Cambria Math" w:eastAsiaTheme="minorEastAsia" w:hAnsi="Cambria Math"/>
-                  <w:i/>
-                </w:rPr>
-              </m:ctrlPr>
-            </m:funcPr>
-            <m:fName>
-              <m:r>
-                <m:rPr>
-                  <m:sty m:val="p"/>
-                </m:rPr>
-                <w:rPr>
-                  <w:rFonts w:ascii="Cambria Math" w:eastAsiaTheme="minorEastAsia" w:hAnsi="Cambria Math"/>
-                </w:rPr>
-                <m:t>cos</m:t>
-              </m:r>
-            </m:fName>
-            <m:e>
-              <m:d>
-                <m:dPr>
-                  <m:ctrlPr>
-                    <w:rPr>
-                      <w:rFonts w:ascii="Cambria Math" w:eastAsiaTheme="minorEastAsia" w:hAnsi="Cambria Math"/>
-                      <w:i/>
-                    </w:rPr>
-                  </m:ctrlPr>
-                </m:dPr>
-                <m:e>
-                  <m:r>
-                    <w:rPr>
-                      <w:rFonts w:ascii="Cambria Math" w:eastAsiaTheme="minorEastAsia" w:hAnsi="Cambria Math"/>
-                    </w:rPr>
-                    <m:t>θ-</m:t>
-                  </m:r>
-                  <m:f>
-                    <m:fPr>
-                      <m:ctrlPr>
-                        <w:rPr>
-                          <w:rFonts w:ascii="Cambria Math" w:eastAsiaTheme="minorEastAsia" w:hAnsi="Cambria Math"/>
-                          <w:i/>
-                        </w:rPr>
-                      </m:ctrlPr>
-                    </m:fPr>
-                    <m:num>
-                      <m:r>
-                        <w:rPr>
-                          <w:rFonts w:ascii="Cambria Math" w:eastAsiaTheme="minorEastAsia" w:hAnsi="Cambria Math"/>
-                        </w:rPr>
-                        <m:t>π</m:t>
-                      </m:r>
-                    </m:num>
-                    <m:den>
-                      <m:r>
-                        <w:rPr>
-                          <w:rFonts w:ascii="Cambria Math" w:eastAsiaTheme="minorEastAsia" w:hAnsi="Cambria Math"/>
-                        </w:rPr>
-                        <m:t>4</m:t>
-                      </m:r>
-                    </m:den>
-                  </m:f>
-                </m:e>
-              </m:d>
-            </m:e>
-          </m:func>
-        </m:oMath>
-      </m:oMathPara>
-    </w:p>
-    <w:p>
-      <w:pPr>
-        <w:rPr>
-          <w:rFonts w:eastAsiaTheme="minorEastAsia"/>
-        </w:rPr>
-      </w:pPr>
-      <m:oMathPara>
-        <m:oMath>
-          <m:sSup>
-            <m:sSupPr>
-              <m:ctrlPr>
-                <w:rPr>
-                  <w:rFonts w:ascii="Cambria Math" w:eastAsiaTheme="minorEastAsia" w:hAnsi="Cambria Math"/>
-                  <w:i/>
-                </w:rPr>
-              </m:ctrlPr>
-            </m:sSupPr>
-            <m:e>
-              <m:r>
-                <w:rPr>
-                  <w:rFonts w:ascii="Cambria Math" w:eastAsiaTheme="minorEastAsia" w:hAnsi="Cambria Math"/>
-                </w:rPr>
-                <m:t>e</m:t>
-              </m:r>
-            </m:e>
-            <m:sup>
-              <m:r>
-                <w:rPr>
-                  <w:rFonts w:ascii="Cambria Math" w:eastAsiaTheme="minorEastAsia" w:hAnsi="Cambria Math"/>
-                </w:rPr>
-                <m:t>-</m:t>
-              </m:r>
-              <m:f>
-                <m:fPr>
-                  <m:ctrlPr>
-                    <w:rPr>
-                      <w:rFonts w:ascii="Cambria Math" w:eastAsiaTheme="minorEastAsia" w:hAnsi="Cambria Math"/>
-                      <w:i/>
-                    </w:rPr>
-                  </m:ctrlPr>
-                </m:fPr>
-                <m:num>
-                  <m:r>
-                    <w:rPr>
-                      <w:rFonts w:ascii="Cambria Math" w:eastAsiaTheme="minorEastAsia" w:hAnsi="Cambria Math"/>
-                    </w:rPr>
-                    <m:t>jπ</m:t>
-                  </m:r>
-                </m:num>
-                <m:den>
-                  <m:r>
-                    <w:rPr>
-                      <w:rFonts w:ascii="Cambria Math" w:eastAsiaTheme="minorEastAsia" w:hAnsi="Cambria Math"/>
-                    </w:rPr>
-                    <m:t>2</m:t>
-                  </m:r>
-                </m:den>
-              </m:f>
-            </m:sup>
-          </m:sSup>
-          <m:r>
-            <w:rPr>
-              <w:rFonts w:ascii="Cambria Math" w:eastAsiaTheme="minorEastAsia" w:hAnsi="Cambria Math"/>
-            </w:rPr>
-            <m:t>+1</m:t>
-          </m:r>
-        </m:oMath>
-      </m:oMathPara>
-    </w:p>
-    <w:p>
-      <w:pPr>
-        <w:rPr>
-          <w:rFonts w:eastAsiaTheme="minorEastAsia"/>
-        </w:rPr>
-      </w:pPr>
-    </w:p>
-    <w:p>
-      <w:pPr>
-        <w:rPr>
-          <w:rFonts w:eastAsiaTheme="minorEastAsia"/>
-        </w:rPr>
-      </w:pPr>
-      <m:oMathPara>
-        <m:oMath>
-          <m:sSup>
-            <m:sSupPr>
-              <m:ctrlPr>
-                <w:rPr>
-                  <w:rFonts w:ascii="Cambria Math" w:eastAsiaTheme="minorEastAsia" w:hAnsi="Cambria Math"/>
-                  <w:i/>
-                </w:rPr>
-              </m:ctrlPr>
-            </m:sSupPr>
-            <m:e>
-              <m:r>
-                <w:rPr>
-                  <w:rFonts w:ascii="Cambria Math" w:eastAsiaTheme="minorEastAsia" w:hAnsi="Cambria Math"/>
-                </w:rPr>
-                <m:t>e</m:t>
-              </m:r>
-            </m:e>
-            <m:sup>
-              <m:r>
-                <w:rPr>
-                  <w:rFonts w:ascii="Cambria Math" w:eastAsiaTheme="minorEastAsia" w:hAnsi="Cambria Math"/>
-                </w:rPr>
-                <m:t>jθ</m:t>
-              </m:r>
-            </m:sup>
-          </m:sSup>
-          <m:r>
-            <w:rPr>
-              <w:rFonts w:ascii="Cambria Math" w:eastAsiaTheme="minorEastAsia" w:hAnsi="Cambria Math"/>
-            </w:rPr>
-            <m:t>+</m:t>
-          </m:r>
-          <m:sSup>
-            <m:sSupPr>
-              <m:ctrlPr>
-                <w:rPr>
-                  <w:rFonts w:ascii="Cambria Math" w:eastAsiaTheme="minorEastAsia" w:hAnsi="Cambria Math"/>
-                  <w:i/>
-                </w:rPr>
-              </m:ctrlPr>
-            </m:sSupPr>
-            <m:e>
-              <m:r>
-                <w:rPr>
-                  <w:rFonts w:ascii="Cambria Math" w:eastAsiaTheme="minorEastAsia" w:hAnsi="Cambria Math"/>
-                </w:rPr>
-                <m:t>e</m:t>
-              </m:r>
-            </m:e>
-            <m:sup>
-              <m:r>
-                <w:rPr>
-                  <w:rFonts w:ascii="Cambria Math" w:eastAsiaTheme="minorEastAsia" w:hAnsi="Cambria Math"/>
-                </w:rPr>
-                <m:t>-jθ</m:t>
-              </m:r>
-            </m:sup>
-          </m:sSup>
-          <m:r>
-            <w:rPr>
-              <w:rFonts w:ascii="Cambria Math" w:eastAsiaTheme="minorEastAsia" w:hAnsi="Cambria Math"/>
-            </w:rPr>
-            <m:t>-j</m:t>
-          </m:r>
-          <m:sSup>
-            <m:sSupPr>
-              <m:ctrlPr>
-                <w:rPr>
-                  <w:rFonts w:ascii="Cambria Math" w:eastAsiaTheme="minorEastAsia" w:hAnsi="Cambria Math"/>
-                  <w:i/>
-                </w:rPr>
-              </m:ctrlPr>
-            </m:sSupPr>
-            <m:e>
-              <m:r>
-                <w:rPr>
-                  <w:rFonts w:ascii="Cambria Math" w:eastAsiaTheme="minorEastAsia" w:hAnsi="Cambria Math"/>
-                </w:rPr>
-                <m:t>e</m:t>
-              </m:r>
-            </m:e>
-            <m:sup>
-              <m:r>
-                <w:rPr>
-                  <w:rFonts w:ascii="Cambria Math" w:eastAsiaTheme="minorEastAsia" w:hAnsi="Cambria Math"/>
-                </w:rPr>
-                <m:t>jθ</m:t>
-              </m:r>
-            </m:sup>
-          </m:sSup>
-          <m:r>
-            <w:rPr>
-              <w:rFonts w:ascii="Cambria Math" w:eastAsiaTheme="minorEastAsia" w:hAnsi="Cambria Math"/>
-            </w:rPr>
-            <m:t>+j</m:t>
-          </m:r>
-          <m:sSup>
-            <m:sSupPr>
-              <m:ctrlPr>
-                <w:rPr>
-                  <w:rFonts w:ascii="Cambria Math" w:eastAsiaTheme="minorEastAsia" w:hAnsi="Cambria Math"/>
-                  <w:i/>
-                </w:rPr>
-              </m:ctrlPr>
-            </m:sSupPr>
-            <m:e>
-              <m:r>
-                <w:rPr>
-                  <w:rFonts w:ascii="Cambria Math" w:eastAsiaTheme="minorEastAsia" w:hAnsi="Cambria Math"/>
-                </w:rPr>
-                <m:t>e</m:t>
-              </m:r>
-            </m:e>
-            <m:sup>
-              <m:r>
-                <w:rPr>
-                  <w:rFonts w:ascii="Cambria Math" w:eastAsiaTheme="minorEastAsia" w:hAnsi="Cambria Math"/>
-                </w:rPr>
-                <m:t>-jθ</m:t>
-              </m:r>
-            </m:sup>
-          </m:sSup>
-          <m:r>
-            <w:rPr>
-              <w:rFonts w:ascii="Cambria Math" w:eastAsiaTheme="minorEastAsia" w:hAnsi="Cambria Math"/>
-            </w:rPr>
-            <m:t>=</m:t>
-          </m:r>
-        </m:oMath>
-      </m:oMathPara>
-    </w:p>
-    <w:p>
-      <w:pPr>
-        <w:rPr>
-          <w:rFonts w:eastAsiaTheme="minorEastAsia"/>
-        </w:rPr>
-      </w:pPr>
-    </w:p>
-    <w:p>
-      <w:pPr>
-        <w:rPr>
-          <w:rFonts w:eastAsiaTheme="minorEastAsia"/>
-        </w:rPr>
-      </w:pPr>
-      <m:oMathPara>
-        <m:oMath>
-          <m:f>
-            <m:fPr>
-              <m:ctrlPr>
-                <w:rPr>
-                  <w:rFonts w:ascii="Cambria Math" w:eastAsiaTheme="minorEastAsia" w:hAnsi="Cambria Math"/>
-                  <w:i/>
-                </w:rPr>
-              </m:ctrlPr>
-            </m:fPr>
-            <m:num>
-              <m:sSup>
-                <m:sSupPr>
-                  <m:ctrlPr>
-                    <w:rPr>
-                      <w:rFonts w:ascii="Cambria Math" w:eastAsiaTheme="minorEastAsia" w:hAnsi="Cambria Math"/>
-                      <w:i/>
-                    </w:rPr>
-                  </m:ctrlPr>
-                </m:sSupPr>
-                <m:e>
-                  <m:r>
-                    <w:rPr>
-                      <w:rFonts w:ascii="Cambria Math" w:eastAsiaTheme="minorEastAsia" w:hAnsi="Cambria Math"/>
-                    </w:rPr>
-                    <m:t>e</m:t>
-                  </m:r>
-                </m:e>
-                <m:sup>
-                  <m:r>
-                    <w:rPr>
-                      <w:rFonts w:ascii="Cambria Math" w:eastAsiaTheme="minorEastAsia" w:hAnsi="Cambria Math"/>
-                    </w:rPr>
-                    <m:t>jθ</m:t>
-                  </m:r>
-                </m:sup>
-              </m:sSup>
-              <m:r>
-                <w:rPr>
-                  <w:rFonts w:ascii="Cambria Math" w:eastAsiaTheme="minorEastAsia" w:hAnsi="Cambria Math"/>
-                </w:rPr>
-                <m:t>+</m:t>
-              </m:r>
-              <m:sSup>
-                <m:sSupPr>
-                  <m:ctrlPr>
-                    <w:rPr>
-                      <w:rFonts w:ascii="Cambria Math" w:eastAsiaTheme="minorEastAsia" w:hAnsi="Cambria Math"/>
-                      <w:i/>
-                    </w:rPr>
-                  </m:ctrlPr>
-                </m:sSupPr>
-                <m:e>
-                  <m:r>
-                    <w:rPr>
-                      <w:rFonts w:ascii="Cambria Math" w:eastAsiaTheme="minorEastAsia" w:hAnsi="Cambria Math"/>
-                    </w:rPr>
-                    <m:t>e</m:t>
-                  </m:r>
-                </m:e>
-                <m:sup>
-                  <m:r>
-                    <w:rPr>
-                      <w:rFonts w:ascii="Cambria Math" w:eastAsiaTheme="minorEastAsia" w:hAnsi="Cambria Math"/>
-                    </w:rPr>
-                    <m:t>-jθ</m:t>
-                  </m:r>
-                </m:sup>
-              </m:sSup>
-              <m:r>
-                <w:rPr>
-                  <w:rFonts w:ascii="Cambria Math" w:eastAsiaTheme="minorEastAsia" w:hAnsi="Cambria Math"/>
-                </w:rPr>
-                <m:t>-j</m:t>
-              </m:r>
-              <m:sSup>
-                <m:sSupPr>
-                  <m:ctrlPr>
-                    <w:rPr>
-                      <w:rFonts w:ascii="Cambria Math" w:eastAsiaTheme="minorEastAsia" w:hAnsi="Cambria Math"/>
-                      <w:i/>
-                    </w:rPr>
-                  </m:ctrlPr>
-                </m:sSupPr>
-                <m:e>
-                  <m:r>
-                    <w:rPr>
-                      <w:rFonts w:ascii="Cambria Math" w:eastAsiaTheme="minorEastAsia" w:hAnsi="Cambria Math"/>
-                    </w:rPr>
-                    <m:t>e</m:t>
-                  </m:r>
-                </m:e>
-                <m:sup>
-                  <m:r>
-                    <w:rPr>
-                      <w:rFonts w:ascii="Cambria Math" w:eastAsiaTheme="minorEastAsia" w:hAnsi="Cambria Math"/>
-                    </w:rPr>
-                    <m:t>jθ</m:t>
-                  </m:r>
-                </m:sup>
-              </m:sSup>
-              <m:r>
-                <w:rPr>
-                  <w:rFonts w:ascii="Cambria Math" w:eastAsiaTheme="minorEastAsia" w:hAnsi="Cambria Math"/>
-                </w:rPr>
-                <m:t>+j</m:t>
-              </m:r>
-              <m:sSup>
-                <m:sSupPr>
-                  <m:ctrlPr>
-                    <w:rPr>
-                      <w:rFonts w:ascii="Cambria Math" w:eastAsiaTheme="minorEastAsia" w:hAnsi="Cambria Math"/>
-                      <w:i/>
-                    </w:rPr>
-                  </m:ctrlPr>
-                </m:sSupPr>
-                <m:e>
-                  <m:r>
-                    <w:rPr>
-                      <w:rFonts w:ascii="Cambria Math" w:eastAsiaTheme="minorEastAsia" w:hAnsi="Cambria Math"/>
-                    </w:rPr>
-                    <m:t>e</m:t>
-                  </m:r>
-                </m:e>
-                <m:sup>
-                  <m:r>
-                    <w:rPr>
-                      <w:rFonts w:ascii="Cambria Math" w:eastAsiaTheme="minorEastAsia" w:hAnsi="Cambria Math"/>
-                    </w:rPr>
-                    <m:t>-jθ</m:t>
-                  </m:r>
-                </m:sup>
-              </m:sSup>
-            </m:num>
-            <m:den>
-              <m:r>
-                <w:rPr>
-                  <w:rFonts w:ascii="Cambria Math" w:eastAsiaTheme="minorEastAsia" w:hAnsi="Cambria Math"/>
-                </w:rPr>
-                <m:t>2</m:t>
-              </m:r>
-            </m:den>
-          </m:f>
-          <m:r>
-            <w:rPr>
-              <w:rFonts w:ascii="Cambria Math" w:eastAsiaTheme="minorEastAsia" w:hAnsi="Cambria Math"/>
-            </w:rPr>
-            <m:t>=</m:t>
-          </m:r>
-          <m:f>
-            <m:fPr>
-              <m:ctrlPr>
-                <w:rPr>
-                  <w:rFonts w:ascii="Cambria Math" w:eastAsiaTheme="minorEastAsia" w:hAnsi="Cambria Math"/>
-                  <w:i/>
-                </w:rPr>
-              </m:ctrlPr>
-            </m:fPr>
-            <m:num>
-              <m:d>
-                <m:dPr>
-                  <m:ctrlPr>
-                    <w:rPr>
-                      <w:rFonts w:ascii="Cambria Math" w:eastAsiaTheme="minorEastAsia" w:hAnsi="Cambria Math"/>
-                      <w:i/>
-                    </w:rPr>
-                  </m:ctrlPr>
-                </m:dPr>
-                <m:e>
-                  <m:r>
-                    <w:rPr>
-                      <w:rFonts w:ascii="Cambria Math" w:eastAsiaTheme="minorEastAsia" w:hAnsi="Cambria Math"/>
-                    </w:rPr>
-                    <m:t>1-j</m:t>
-                  </m:r>
-                </m:e>
-              </m:d>
-              <m:sSup>
-                <m:sSupPr>
-                  <m:ctrlPr>
-                    <w:rPr>
-                      <w:rFonts w:ascii="Cambria Math" w:eastAsiaTheme="minorEastAsia" w:hAnsi="Cambria Math"/>
-                      <w:i/>
-                    </w:rPr>
-                  </m:ctrlPr>
-                </m:sSupPr>
-                <m:e>
-                  <m:r>
-                    <w:rPr>
-                      <w:rFonts w:ascii="Cambria Math" w:eastAsiaTheme="minorEastAsia" w:hAnsi="Cambria Math"/>
-                    </w:rPr>
-                    <m:t>e</m:t>
-                  </m:r>
-                </m:e>
-                <m:sup>
-                  <m:r>
-                    <w:rPr>
-                      <w:rFonts w:ascii="Cambria Math" w:eastAsiaTheme="minorEastAsia" w:hAnsi="Cambria Math"/>
-                    </w:rPr>
-                    <m:t>jθ</m:t>
-                  </m:r>
-                </m:sup>
-              </m:sSup>
-              <m:r>
-                <w:rPr>
-                  <w:rFonts w:ascii="Cambria Math" w:eastAsiaTheme="minorEastAsia" w:hAnsi="Cambria Math"/>
-                </w:rPr>
-                <m:t>+</m:t>
-              </m:r>
-              <m:d>
-                <m:dPr>
-                  <m:ctrlPr>
-                    <w:rPr>
-                      <w:rFonts w:ascii="Cambria Math" w:eastAsiaTheme="minorEastAsia" w:hAnsi="Cambria Math"/>
-                      <w:i/>
-                    </w:rPr>
-                  </m:ctrlPr>
-                </m:dPr>
-                <m:e>
-                  <m:r>
-                    <w:rPr>
-                      <w:rFonts w:ascii="Cambria Math" w:eastAsiaTheme="minorEastAsia" w:hAnsi="Cambria Math"/>
-                    </w:rPr>
-                    <m:t>1+j</m:t>
-                  </m:r>
-                </m:e>
-              </m:d>
-              <m:sSup>
-                <m:sSupPr>
-                  <m:ctrlPr>
-                    <w:rPr>
-                      <w:rFonts w:ascii="Cambria Math" w:eastAsiaTheme="minorEastAsia" w:hAnsi="Cambria Math"/>
-                      <w:i/>
-                    </w:rPr>
-                  </m:ctrlPr>
-                </m:sSupPr>
-                <m:e>
-                  <m:r>
-                    <w:rPr>
-                      <w:rFonts w:ascii="Cambria Math" w:eastAsiaTheme="minorEastAsia" w:hAnsi="Cambria Math"/>
-                    </w:rPr>
-                    <m:t>e</m:t>
-                  </m:r>
-                </m:e>
-                <m:sup>
-                  <m:r>
-                    <w:rPr>
-                      <w:rFonts w:ascii="Cambria Math" w:eastAsiaTheme="minorEastAsia" w:hAnsi="Cambria Math"/>
-                    </w:rPr>
-                    <m:t>-jθ</m:t>
-                  </m:r>
-                </m:sup>
-              </m:sSup>
-            </m:num>
-            <m:den>
-              <m:r>
-                <w:rPr>
-                  <w:rFonts w:ascii="Cambria Math" w:eastAsiaTheme="minorEastAsia" w:hAnsi="Cambria Math"/>
-                </w:rPr>
-                <m:t>2</m:t>
-              </m:r>
-            </m:den>
-          </m:f>
-          <m:r>
-            <w:rPr>
-              <w:rFonts w:ascii="Cambria Math" w:eastAsiaTheme="minorEastAsia" w:hAnsi="Cambria Math"/>
-            </w:rPr>
-            <m:t>=</m:t>
-          </m:r>
-          <m:rad>
-            <m:radPr>
-              <m:degHide m:val="1"/>
-              <m:ctrlPr>
-                <w:rPr>
-                  <w:rFonts w:ascii="Cambria Math" w:eastAsiaTheme="minorEastAsia" w:hAnsi="Cambria Math"/>
-                  <w:i/>
-                </w:rPr>
-              </m:ctrlPr>
-            </m:radPr>
-            <m:deg/>
-            <m:e>
-              <m:r>
-                <w:rPr>
-                  <w:rFonts w:ascii="Cambria Math" w:eastAsiaTheme="minorEastAsia" w:hAnsi="Cambria Math"/>
-                </w:rPr>
-                <m:t>2</m:t>
-              </m:r>
-            </m:e>
-          </m:rad>
-          <m:f>
-            <m:fPr>
-              <m:ctrlPr>
-                <w:rPr>
-                  <w:rFonts w:ascii="Cambria Math" w:eastAsiaTheme="minorEastAsia" w:hAnsi="Cambria Math"/>
-                  <w:i/>
-                </w:rPr>
-              </m:ctrlPr>
-            </m:fPr>
-            <m:num>
-              <m:sSup>
-                <m:sSupPr>
-                  <m:ctrlPr>
-                    <w:rPr>
-                      <w:rFonts w:ascii="Cambria Math" w:eastAsiaTheme="minorEastAsia" w:hAnsi="Cambria Math"/>
-                      <w:i/>
-                    </w:rPr>
-                  </m:ctrlPr>
-                </m:sSupPr>
-                <m:e>
-                  <m:r>
-                    <w:rPr>
-                      <w:rFonts w:ascii="Cambria Math" w:eastAsiaTheme="minorEastAsia" w:hAnsi="Cambria Math"/>
-                    </w:rPr>
-                    <m:t>e</m:t>
-                  </m:r>
-                </m:e>
-                <m:sup>
-                  <m:r>
-                    <w:rPr>
-                      <w:rFonts w:ascii="Cambria Math" w:eastAsiaTheme="minorEastAsia" w:hAnsi="Cambria Math"/>
-                    </w:rPr>
-                    <m:t>-</m:t>
-                  </m:r>
-                  <m:f>
-                    <m:fPr>
-                      <m:ctrlPr>
-                        <w:rPr>
-                          <w:rFonts w:ascii="Cambria Math" w:eastAsiaTheme="minorEastAsia" w:hAnsi="Cambria Math"/>
-                          <w:i/>
-                        </w:rPr>
-                      </m:ctrlPr>
-                    </m:fPr>
-                    <m:num>
-                      <m:r>
-                        <w:rPr>
-                          <w:rFonts w:ascii="Cambria Math" w:eastAsiaTheme="minorEastAsia" w:hAnsi="Cambria Math"/>
-                        </w:rPr>
-                        <m:t>jπ</m:t>
-                      </m:r>
-                    </m:num>
-                    <m:den>
-                      <m:r>
-                        <w:rPr>
-                          <w:rFonts w:ascii="Cambria Math" w:eastAsiaTheme="minorEastAsia" w:hAnsi="Cambria Math"/>
-                        </w:rPr>
-                        <m:t>4</m:t>
-                      </m:r>
-                    </m:den>
-                  </m:f>
-                </m:sup>
-              </m:sSup>
-              <m:sSup>
-                <m:sSupPr>
-                  <m:ctrlPr>
-                    <w:rPr>
-                      <w:rFonts w:ascii="Cambria Math" w:eastAsiaTheme="minorEastAsia" w:hAnsi="Cambria Math"/>
-                      <w:i/>
-                    </w:rPr>
-                  </m:ctrlPr>
-                </m:sSupPr>
-                <m:e>
-                  <m:r>
-                    <w:rPr>
-                      <w:rFonts w:ascii="Cambria Math" w:eastAsiaTheme="minorEastAsia" w:hAnsi="Cambria Math"/>
-                    </w:rPr>
-                    <m:t>e</m:t>
-                  </m:r>
-                </m:e>
-                <m:sup>
-                  <m:r>
-                    <w:rPr>
-                      <w:rFonts w:ascii="Cambria Math" w:eastAsiaTheme="minorEastAsia" w:hAnsi="Cambria Math"/>
-                    </w:rPr>
-                    <m:t>jθ</m:t>
-                  </m:r>
-                </m:sup>
-              </m:sSup>
-              <m:r>
-                <w:rPr>
-                  <w:rFonts w:ascii="Cambria Math" w:eastAsiaTheme="minorEastAsia" w:hAnsi="Cambria Math"/>
-                </w:rPr>
-                <m:t>+</m:t>
-              </m:r>
-              <m:sSup>
-                <m:sSupPr>
-                  <m:ctrlPr>
-                    <w:rPr>
-                      <w:rFonts w:ascii="Cambria Math" w:eastAsiaTheme="minorEastAsia" w:hAnsi="Cambria Math"/>
-                      <w:i/>
-                    </w:rPr>
-                  </m:ctrlPr>
-                </m:sSupPr>
-                <m:e>
-                  <m:r>
-                    <w:rPr>
-                      <w:rFonts w:ascii="Cambria Math" w:eastAsiaTheme="minorEastAsia" w:hAnsi="Cambria Math"/>
-                    </w:rPr>
-                    <m:t>e</m:t>
-                  </m:r>
-                </m:e>
-                <m:sup>
-                  <m:f>
-                    <m:fPr>
-                      <m:ctrlPr>
-                        <w:rPr>
-                          <w:rFonts w:ascii="Cambria Math" w:eastAsiaTheme="minorEastAsia" w:hAnsi="Cambria Math"/>
-                          <w:i/>
-                        </w:rPr>
-                      </m:ctrlPr>
-                    </m:fPr>
-                    <m:num>
-                      <m:r>
-                        <w:rPr>
-                          <w:rFonts w:ascii="Cambria Math" w:eastAsiaTheme="minorEastAsia" w:hAnsi="Cambria Math"/>
-                        </w:rPr>
-                        <m:t>jπ</m:t>
-                      </m:r>
-                    </m:num>
-                    <m:den>
-                      <m:r>
-                        <w:rPr>
-                          <w:rFonts w:ascii="Cambria Math" w:eastAsiaTheme="minorEastAsia" w:hAnsi="Cambria Math"/>
-                        </w:rPr>
-                        <m:t>4</m:t>
-                      </m:r>
-                    </m:den>
-                  </m:f>
-                </m:sup>
-              </m:sSup>
-              <m:sSup>
-                <m:sSupPr>
-                  <m:ctrlPr>
-                    <w:rPr>
-                      <w:rFonts w:ascii="Cambria Math" w:eastAsiaTheme="minorEastAsia" w:hAnsi="Cambria Math"/>
-                      <w:i/>
-                    </w:rPr>
-                  </m:ctrlPr>
-                </m:sSupPr>
-                <m:e>
-                  <m:r>
-                    <w:rPr>
-                      <w:rFonts w:ascii="Cambria Math" w:eastAsiaTheme="minorEastAsia" w:hAnsi="Cambria Math"/>
-                    </w:rPr>
-                    <m:t>e</m:t>
-                  </m:r>
-                </m:e>
-                <m:sup>
-                  <m:r>
-                    <w:rPr>
-                      <w:rFonts w:ascii="Cambria Math" w:eastAsiaTheme="minorEastAsia" w:hAnsi="Cambria Math"/>
-                    </w:rPr>
-                    <m:t>-jθ</m:t>
-                  </m:r>
-                </m:sup>
-              </m:sSup>
-            </m:num>
-            <m:den>
-              <m:r>
-                <w:rPr>
-                  <w:rFonts w:ascii="Cambria Math" w:eastAsiaTheme="minorEastAsia" w:hAnsi="Cambria Math"/>
-                </w:rPr>
-                <m:t>2</m:t>
-              </m:r>
-            </m:den>
-          </m:f>
-          <m:r>
-            <w:rPr>
-              <w:rFonts w:ascii="Cambria Math" w:eastAsiaTheme="minorEastAsia" w:hAnsi="Cambria Math"/>
-            </w:rPr>
-            <m:t>=</m:t>
-          </m:r>
-          <m:rad>
-            <m:radPr>
-              <m:degHide m:val="1"/>
-              <m:ctrlPr>
-                <w:rPr>
-                  <w:rFonts w:ascii="Cambria Math" w:eastAsiaTheme="minorEastAsia" w:hAnsi="Cambria Math"/>
-                  <w:i/>
-                </w:rPr>
-              </m:ctrlPr>
-            </m:radPr>
-            <m:deg/>
-            <m:e>
-              <m:r>
-                <w:rPr>
-                  <w:rFonts w:ascii="Cambria Math" w:eastAsiaTheme="minorEastAsia" w:hAnsi="Cambria Math"/>
-                </w:rPr>
-                <m:t>2</m:t>
-              </m:r>
-            </m:e>
-          </m:rad>
-          <m:func>
-            <m:funcPr>
-              <m:ctrlPr>
-                <w:rPr>
-                  <w:rFonts w:ascii="Cambria Math" w:eastAsiaTheme="minorEastAsia" w:hAnsi="Cambria Math"/>
-                  <w:i/>
-                </w:rPr>
-              </m:ctrlPr>
-            </m:funcPr>
-            <m:fName>
-              <m:r>
-                <m:rPr>
-                  <m:sty m:val="p"/>
-                </m:rPr>
-                <w:rPr>
-                  <w:rFonts w:ascii="Cambria Math" w:eastAsiaTheme="minorEastAsia" w:hAnsi="Cambria Math"/>
-                </w:rPr>
-                <m:t>cos</m:t>
-              </m:r>
-            </m:fName>
-            <m:e>
-              <m:d>
-                <m:dPr>
-                  <m:ctrlPr>
-                    <w:rPr>
-                      <w:rFonts w:ascii="Cambria Math" w:eastAsiaTheme="minorEastAsia" w:hAnsi="Cambria Math"/>
-                      <w:i/>
-                    </w:rPr>
-                  </m:ctrlPr>
-                </m:dPr>
-                <m:e>
-                  <m:r>
-                    <w:rPr>
-                      <w:rFonts w:ascii="Cambria Math" w:eastAsiaTheme="minorEastAsia" w:hAnsi="Cambria Math"/>
-                    </w:rPr>
-                    <m:t>θ-</m:t>
-                  </m:r>
-                  <m:f>
-                    <m:fPr>
-                      <m:ctrlPr>
-                        <w:rPr>
-                          <w:rFonts w:ascii="Cambria Math" w:eastAsiaTheme="minorEastAsia" w:hAnsi="Cambria Math"/>
-                          <w:i/>
-                        </w:rPr>
-                      </m:ctrlPr>
-                    </m:fPr>
-                    <m:num>
-                      <m:r>
-                        <w:rPr>
-                          <w:rFonts w:ascii="Cambria Math" w:eastAsiaTheme="minorEastAsia" w:hAnsi="Cambria Math"/>
-                        </w:rPr>
-                        <m:t>π</m:t>
-                      </m:r>
-                    </m:num>
-                    <m:den>
-                      <m:r>
-                        <w:rPr>
-                          <w:rFonts w:ascii="Cambria Math" w:eastAsiaTheme="minorEastAsia" w:hAnsi="Cambria Math"/>
-                        </w:rPr>
-                        <m:t>4</m:t>
-                      </m:r>
-                    </m:den>
-                  </m:f>
-                </m:e>
-              </m:d>
-            </m:e>
-          </m:func>
-        </m:oMath>
-      </m:oMathPara>
-    </w:p>
-    <w:p/>
+      <w:r>
+        <w:rPr>
+          <w:rFonts w:eastAsiaTheme="minorEastAsia"/>
+        </w:rPr>
+        <w:t xml:space="preserve">Phasors are a special case of lowpass equivalents where </w:t>
+      </w:r>
+      <m:oMath>
+        <m:r>
+          <w:rPr>
+            <w:rFonts w:ascii="Cambria Math" w:eastAsiaTheme="minorEastAsia" w:hAnsi="Cambria Math"/>
+          </w:rPr>
+          <m:t>r</m:t>
+        </m:r>
+        <m:d>
+          <m:dPr>
+            <m:ctrlPr>
+              <w:rPr>
+                <w:rFonts w:ascii="Cambria Math" w:eastAsiaTheme="minorEastAsia" w:hAnsi="Cambria Math"/>
+                <w:i/>
+              </w:rPr>
+            </m:ctrlPr>
+          </m:dPr>
+          <m:e>
+            <m:r>
+              <w:rPr>
+                <w:rFonts w:ascii="Cambria Math" w:eastAsiaTheme="minorEastAsia" w:hAnsi="Cambria Math"/>
+              </w:rPr>
+              <m:t>t</m:t>
+            </m:r>
+          </m:e>
+        </m:d>
+        <m:r>
+          <w:rPr>
+            <w:rFonts w:ascii="Cambria Math" w:eastAsiaTheme="minorEastAsia" w:hAnsi="Cambria Math"/>
+          </w:rPr>
+          <m:t>=A</m:t>
+        </m:r>
+      </m:oMath>
+      <w:r>
+        <w:rPr>
+          <w:rFonts w:eastAsiaTheme="minorEastAsia"/>
+        </w:rPr>
+        <w:t xml:space="preserve"> and </w:t>
+      </w:r>
+      <m:oMath>
+        <m:r>
+          <w:rPr>
+            <w:rFonts w:ascii="Cambria Math" w:eastAsiaTheme="minorEastAsia" w:hAnsi="Cambria Math"/>
+          </w:rPr>
+          <m:t>ϕ</m:t>
+        </m:r>
+        <m:d>
+          <m:dPr>
+            <m:ctrlPr>
+              <w:rPr>
+                <w:rFonts w:ascii="Cambria Math" w:eastAsiaTheme="minorEastAsia" w:hAnsi="Cambria Math"/>
+                <w:i/>
+              </w:rPr>
+            </m:ctrlPr>
+          </m:dPr>
+          <m:e>
+            <m:r>
+              <w:rPr>
+                <w:rFonts w:ascii="Cambria Math" w:eastAsiaTheme="minorEastAsia" w:hAnsi="Cambria Math"/>
+              </w:rPr>
+              <m:t>t</m:t>
+            </m:r>
+          </m:e>
+        </m:d>
+        <m:r>
+          <w:rPr>
+            <w:rFonts w:ascii="Cambria Math" w:eastAsiaTheme="minorEastAsia" w:hAnsi="Cambria Math"/>
+          </w:rPr>
+          <m:t>=ϕ</m:t>
+        </m:r>
+      </m:oMath>
+      <w:r>
+        <w:rPr>
+          <w:rFonts w:eastAsiaTheme="minorEastAsia"/>
+        </w:rPr>
+        <w:t>, that is, the amplitude and phase do not vary with time, i.e. the bandpass signal is an unmodulated tone.</w:t>
+      </w:r>
+    </w:p>
+    <w:p>
+      <w:pPr>
+        <w:rPr>
+          <w:rFonts w:eastAsiaTheme="minorEastAsia"/>
+        </w:rPr>
+      </w:pPr>
+      <w:r>
+        <w:rPr>
+          <w:rFonts w:eastAsiaTheme="minorEastAsia"/>
+        </w:rPr>
+        <w:t>Lowpass equivalents simply extend this idea to modulated signals.</w:t>
+      </w:r>
+    </w:p>
+    <w:p>
+      <w:r>
+        <w:rPr>
+          <w:rFonts w:eastAsiaTheme="minorEastAsia"/>
+        </w:rPr>
+        <w:t>The same analysis applies: given bandpass signals, you may convert them to their lowpass equivalents and do your calculations/simulations at baseband. The only difference is that the lowpass equivalents are functions of time.</w:t>
+      </w:r>
+    </w:p>
     <w:sectPr>
       <w:pgSz w:w="12240" w:h="15840"/>
       <w:pgMar w:top="1440" w:right="1440" w:bottom="1440" w:left="1440" w:header="720" w:footer="720" w:gutter="0"/>

--- a/notes/signals-and-systems.docx
+++ b/notes/signals-and-systems.docx
@@ -575,7 +575,10 @@
         <w:t xml:space="preserve"> – decaying exponentials for order &gt; 0. For order = 0? I think generally only exists in DT with FIR. Does FIR have transient response?</w:t>
       </w:r>
       <w:r>
-        <w:t xml:space="preserve"> In practice, FIR is generally designed to have flat passband.</w:t>
+        <w:t xml:space="preserve"> </w:t>
+      </w:r>
+      <w:r>
+        <w:t>Yes, but it’s limited to the length of the impulse response.</w:t>
       </w:r>
     </w:p>
     <w:p>
@@ -585,17 +588,242 @@
     </w:p>
     <w:p>
       <w:r>
-        <w:t xml:space="preserve">FIR doesn’t have much transient response I think. Does </w:t>
-      </w:r>
-    </w:p>
-    <w:p>
-      <w:r>
         <w:t>Impulse response – transient response – homogeneous response. Applying an impulse is equivalent to nonzero initial conditions.</w:t>
       </w:r>
     </w:p>
     <w:p>
       <w:r>
         <w:t>All of these transforms assume LTI systems?</w:t>
+      </w:r>
+    </w:p>
+    <w:p>
+      <w:pPr>
+        <w:rPr>
+          <w:rFonts w:eastAsiaTheme="minorEastAsia"/>
+        </w:rPr>
+      </w:pPr>
+      <w:r>
+        <w:t xml:space="preserve">Frequency response of rectangular pulse – there are nulls at </w:t>
+      </w:r>
+      <m:oMath>
+        <m:f>
+          <m:fPr>
+            <m:ctrlPr>
+              <w:rPr>
+                <w:rFonts w:ascii="Cambria Math" w:hAnsi="Cambria Math"/>
+                <w:i/>
+              </w:rPr>
+            </m:ctrlPr>
+          </m:fPr>
+          <m:num>
+            <m:r>
+              <w:rPr>
+                <w:rFonts w:ascii="Cambria Math" w:hAnsi="Cambria Math"/>
+              </w:rPr>
+              <m:t>1</m:t>
+            </m:r>
+          </m:num>
+          <m:den>
+            <m:sSub>
+              <m:sSubPr>
+                <m:ctrlPr>
+                  <w:rPr>
+                    <w:rFonts w:ascii="Cambria Math" w:hAnsi="Cambria Math"/>
+                    <w:i/>
+                  </w:rPr>
+                </m:ctrlPr>
+              </m:sSubPr>
+              <m:e>
+                <m:r>
+                  <w:rPr>
+                    <w:rFonts w:ascii="Cambria Math" w:hAnsi="Cambria Math"/>
+                  </w:rPr>
+                  <m:t>T</m:t>
+                </m:r>
+              </m:e>
+              <m:sub>
+                <m:r>
+                  <w:rPr>
+                    <w:rFonts w:ascii="Cambria Math" w:hAnsi="Cambria Math"/>
+                  </w:rPr>
+                  <m:t>p</m:t>
+                </m:r>
+              </m:sub>
+            </m:sSub>
+          </m:den>
+        </m:f>
+      </m:oMath>
+      <w:r>
+        <w:rPr>
+          <w:rFonts w:eastAsiaTheme="minorEastAsia"/>
+        </w:rPr>
+        <w:t xml:space="preserve"> and </w:t>
+      </w:r>
+      <m:oMath>
+        <m:f>
+          <m:fPr>
+            <m:ctrlPr>
+              <w:rPr>
+                <w:rFonts w:ascii="Cambria Math" w:eastAsiaTheme="minorEastAsia" w:hAnsi="Cambria Math"/>
+                <w:i/>
+              </w:rPr>
+            </m:ctrlPr>
+          </m:fPr>
+          <m:num>
+            <m:r>
+              <w:rPr>
+                <w:rFonts w:ascii="Cambria Math" w:eastAsiaTheme="minorEastAsia" w:hAnsi="Cambria Math"/>
+              </w:rPr>
+              <m:t>2π</m:t>
+            </m:r>
+          </m:num>
+          <m:den>
+            <m:r>
+              <w:rPr>
+                <w:rFonts w:ascii="Cambria Math" w:eastAsiaTheme="minorEastAsia" w:hAnsi="Cambria Math"/>
+              </w:rPr>
+              <m:t>N</m:t>
+            </m:r>
+          </m:den>
+        </m:f>
+      </m:oMath>
+      <w:r>
+        <w:rPr>
+          <w:rFonts w:eastAsiaTheme="minorEastAsia"/>
+        </w:rPr>
+        <w:t xml:space="preserve"> because when you multipl</w:t>
+      </w:r>
+      <w:r>
+        <w:rPr>
+          <w:rFonts w:eastAsiaTheme="minorEastAsia"/>
+        </w:rPr>
+        <w:t>y</w:t>
+      </w:r>
+      <w:r>
+        <w:rPr>
+          <w:rFonts w:eastAsiaTheme="minorEastAsia"/>
+        </w:rPr>
+        <w:t xml:space="preserve"> the pulse with a sinusoid at those frequencies and sum, the sum is 0.</w:t>
+      </w:r>
+      <w:r>
+        <w:rPr>
+          <w:rFonts w:eastAsiaTheme="minorEastAsia"/>
+        </w:rPr>
+        <w:t xml:space="preserve"> You are integrating over exactly an integer number of periods.</w:t>
+      </w:r>
+    </w:p>
+    <w:p>
+      <w:pPr>
+        <w:rPr>
+          <w:rFonts w:eastAsiaTheme="minorEastAsia"/>
+        </w:rPr>
+      </w:pPr>
+      <w:r>
+        <w:rPr>
+          <w:rFonts w:eastAsiaTheme="minorEastAsia"/>
+        </w:rPr>
+        <w:t>Important signals: complex exponential, sinusoids</w:t>
+      </w:r>
+      <w:r>
+        <w:rPr>
+          <w:rFonts w:eastAsiaTheme="minorEastAsia"/>
+        </w:rPr>
+        <w:t>, unit step, impulse</w:t>
+      </w:r>
+    </w:p>
+    <w:p>
+      <w:pPr>
+        <w:rPr>
+          <w:rFonts w:eastAsiaTheme="minorEastAsia"/>
+        </w:rPr>
+      </w:pPr>
+      <w:r>
+        <w:rPr>
+          <w:rFonts w:eastAsiaTheme="minorEastAsia"/>
+        </w:rPr>
+        <w:t xml:space="preserve">DT exponential: </w:t>
+      </w:r>
+      <m:oMath>
+        <m:sSup>
+          <m:sSupPr>
+            <m:ctrlPr>
+              <w:rPr>
+                <w:rFonts w:ascii="Cambria Math" w:eastAsiaTheme="minorEastAsia" w:hAnsi="Cambria Math"/>
+                <w:i/>
+              </w:rPr>
+            </m:ctrlPr>
+          </m:sSupPr>
+          <m:e>
+            <m:r>
+              <w:rPr>
+                <w:rFonts w:ascii="Cambria Math" w:eastAsiaTheme="minorEastAsia" w:hAnsi="Cambria Math"/>
+              </w:rPr>
+              <m:t>z</m:t>
+            </m:r>
+          </m:e>
+          <m:sup>
+            <m:r>
+              <w:rPr>
+                <w:rFonts w:ascii="Cambria Math" w:eastAsiaTheme="minorEastAsia" w:hAnsi="Cambria Math"/>
+              </w:rPr>
+              <m:t>n</m:t>
+            </m:r>
+          </m:sup>
+        </m:sSup>
+      </m:oMath>
+    </w:p>
+    <w:p>
+      <w:pPr>
+        <w:rPr>
+          <w:rFonts w:eastAsiaTheme="minorEastAsia"/>
+        </w:rPr>
+      </w:pPr>
+      <w:r>
+        <w:rPr>
+          <w:rFonts w:eastAsiaTheme="minorEastAsia"/>
+        </w:rPr>
+        <w:t xml:space="preserve">CT exponential: </w:t>
+      </w:r>
+      <m:oMath>
+        <m:sSup>
+          <m:sSupPr>
+            <m:ctrlPr>
+              <w:rPr>
+                <w:rFonts w:ascii="Cambria Math" w:eastAsiaTheme="minorEastAsia" w:hAnsi="Cambria Math"/>
+                <w:i/>
+              </w:rPr>
+            </m:ctrlPr>
+          </m:sSupPr>
+          <m:e>
+            <m:r>
+              <w:rPr>
+                <w:rFonts w:ascii="Cambria Math" w:eastAsiaTheme="minorEastAsia" w:hAnsi="Cambria Math"/>
+              </w:rPr>
+              <m:t>e</m:t>
+            </m:r>
+          </m:e>
+          <m:sup>
+            <m:r>
+              <w:rPr>
+                <w:rFonts w:ascii="Cambria Math" w:eastAsiaTheme="minorEastAsia" w:hAnsi="Cambria Math"/>
+              </w:rPr>
+              <m:t>st</m:t>
+            </m:r>
+          </m:sup>
+        </m:sSup>
+      </m:oMath>
+    </w:p>
+    <w:p>
+      <w:pPr>
+        <w:rPr>
+          <w:rFonts w:eastAsiaTheme="minorEastAsia"/>
+        </w:rPr>
+      </w:pPr>
+      <w:r>
+        <w:rPr>
+          <w:rFonts w:eastAsiaTheme="minorEastAsia"/>
+        </w:rPr>
+        <w:t>Important transforms: dirac delta in frequency, first-order, second-order</w:t>
       </w:r>
     </w:p>
     <w:p>
@@ -2098,6 +2326,7 @@
         <w:rPr>
           <w:rFonts w:asciiTheme="majorHAnsi" w:eastAsiaTheme="majorEastAsia" w:hAnsiTheme="majorHAnsi" w:cstheme="majorBidi"/>
         </w:rPr>
+        <w:lastRenderedPageBreak/>
         <w:t xml:space="preserve">To </w:t>
       </w:r>
       <w:r>
@@ -2704,7 +2933,6 @@
         <w:rPr>
           <w:rFonts w:asciiTheme="majorHAnsi" w:eastAsiaTheme="majorEastAsia" w:hAnsiTheme="majorHAnsi" w:cstheme="majorBidi"/>
         </w:rPr>
-        <w:lastRenderedPageBreak/>
         <w:t xml:space="preserve">When the system is not initially at rest, it is incrementally linear. This means that the output of the system is the superposition of </w:t>
       </w:r>
     </w:p>
@@ -3695,7 +3923,6 @@
             <w:rPr>
               <w:rFonts w:ascii="Cambria Math" w:eastAsiaTheme="minorEastAsia" w:hAnsi="Cambria Math"/>
             </w:rPr>
-            <w:lastRenderedPageBreak/>
             <m:t>jR</m:t>
           </m:r>
           <m:d>
@@ -4656,6 +4883,7 @@
         </w:numPr>
       </w:pPr>
       <w:r>
+        <w:lastRenderedPageBreak/>
         <w:t>FS</w:t>
       </w:r>
       <w:r>
@@ -5087,7 +5315,6 @@
         </w:numPr>
       </w:pPr>
       <w:r>
-        <w:lastRenderedPageBreak/>
         <w:t>FT also map the impulse response of stable LTI systems to their frequency response. FT is used for steady-state analysis.</w:t>
       </w:r>
     </w:p>
@@ -5692,6 +5919,7 @@
         <w:rPr>
           <w:rFonts w:eastAsiaTheme="minorEastAsia"/>
         </w:rPr>
+        <w:lastRenderedPageBreak/>
         <w:t>The poles and zeros of the transfer function allow us to easily determine whether the system is stable and if so, the shape of the frequency response.</w:t>
       </w:r>
     </w:p>
@@ -7506,6 +7734,7 @@
             <w:rPr>
               <w:rFonts w:ascii="Cambria Math" w:eastAsiaTheme="minorEastAsia" w:hAnsi="Cambria Math"/>
             </w:rPr>
+            <w:lastRenderedPageBreak/>
             <m:t>x</m:t>
           </m:r>
           <m:d>
@@ -9425,6 +9654,7 @@
         <w:rPr>
           <w:rFonts w:eastAsiaTheme="minorEastAsia"/>
         </w:rPr>
+        <w:lastRenderedPageBreak/>
         <w:t>summable</w:t>
       </w:r>
       <w:r>
@@ -9470,7 +9700,6 @@
         <w:rPr>
           <w:rFonts w:eastAsiaTheme="minorEastAsia"/>
         </w:rPr>
-        <w:lastRenderedPageBreak/>
         <w:t xml:space="preserve">For energy signals, the square of the FT is the energy spectral density (ESD), which has units of </w:t>
       </w:r>
       <m:oMath>
@@ -10095,6 +10324,7 @@
         <w:rPr>
           <w:rFonts w:eastAsiaTheme="minorEastAsia"/>
         </w:rPr>
+        <w:lastRenderedPageBreak/>
         <w:t>LCCDE: number of poles equals number of zeros; poles and zeros can be at 0 or infinity to fill this out</w:t>
       </w:r>
     </w:p>
@@ -10162,7 +10392,6 @@
         <w:rPr>
           <w:rFonts w:eastAsiaTheme="minorEastAsia"/>
         </w:rPr>
-        <w:lastRenderedPageBreak/>
         <w:t>Linearity</w:t>
       </w:r>
     </w:p>
@@ -11196,6 +11425,7 @@
           <w:rPr>
             <w:rFonts w:ascii="Cambria Math" w:eastAsiaTheme="minorEastAsia" w:hAnsi="Cambria Math"/>
           </w:rPr>
+          <w:lastRenderedPageBreak/>
           <m:t>δ</m:t>
         </m:r>
         <m:d>
@@ -12477,7 +12707,6 @@
           <w:rPr>
             <w:rFonts w:ascii="Cambria Math" w:eastAsiaTheme="minorEastAsia" w:hAnsi="Cambria Math"/>
           </w:rPr>
-          <w:lastRenderedPageBreak/>
           <m:t>A</m:t>
         </m:r>
         <m:sSup>
@@ -12975,6 +13204,7 @@
         <w:rPr>
           <w:rFonts w:eastAsiaTheme="minorEastAsia"/>
         </w:rPr>
+        <w:lastRenderedPageBreak/>
         <w:t>Sampling</w:t>
       </w:r>
     </w:p>
@@ -13247,7 +13477,6 @@
     </w:p>
     <w:p>
       <w:r>
-        <w:lastRenderedPageBreak/>
         <w:t>Energy signal</w:t>
       </w:r>
     </w:p>
@@ -14806,6 +15035,7 @@
         <w:rPr>
           <w:rFonts w:eastAsiaTheme="minorEastAsia"/>
         </w:rPr>
+        <w:lastRenderedPageBreak/>
         <w:t>For power signals, we need to work “in the limit” – FT in the limit. We can also extend this to energy signals by normalizing by time duration.</w:t>
       </w:r>
     </w:p>
@@ -18742,7 +18972,6 @@
         <w:rPr>
           <w:rFonts w:eastAsiaTheme="minorEastAsia"/>
         </w:rPr>
-        <w:lastRenderedPageBreak/>
         <w:t>If signal is real, autocorrelation is real and even, so PSD is real and even.</w:t>
       </w:r>
     </w:p>
@@ -20754,7 +20983,6 @@
         <w:rPr>
           <w:rFonts w:eastAsiaTheme="minorEastAsia"/>
         </w:rPr>
-        <w:lastRenderedPageBreak/>
         <w:t>What about for complex signal?</w:t>
       </w:r>
     </w:p>
@@ -21369,6 +21597,7 @@
             <w:rPr>
               <w:rFonts w:ascii="Cambria Math" w:eastAsiaTheme="minorEastAsia" w:hAnsi="Cambria Math" w:cstheme="majorBidi"/>
             </w:rPr>
+            <w:lastRenderedPageBreak/>
             <m:t>A</m:t>
           </m:r>
           <m:sSup>
@@ -22572,7 +22801,6 @@
     </w:p>
     <w:p>
       <w:r>
-        <w:lastRenderedPageBreak/>
         <w:t>In the proof for phasor analysis, I used the technique of lowpass-bandpass conversion, which says that</w:t>
       </w:r>
       <w:r>

--- a/notes/signals-and-systems.docx
+++ b/notes/signals-and-systems.docx
@@ -741,6 +741,31 @@
         <w:rPr>
           <w:rFonts w:eastAsiaTheme="minorEastAsia"/>
         </w:rPr>
+        <w:t>Important systems: ideal LPF</w:t>
+      </w:r>
+      <w:r>
+        <w:rPr>
+          <w:rFonts w:eastAsiaTheme="minorEastAsia"/>
+        </w:rPr>
+        <w:t xml:space="preserve">, impulse train, </w:t>
+      </w:r>
+      <w:r>
+        <w:rPr>
+          <w:rFonts w:eastAsiaTheme="minorEastAsia"/>
+        </w:rPr>
+        <w:t>rectangular window</w:t>
+      </w:r>
+    </w:p>
+    <w:p>
+      <w:pPr>
+        <w:rPr>
+          <w:rFonts w:eastAsiaTheme="minorEastAsia"/>
+        </w:rPr>
+      </w:pPr>
+      <w:r>
+        <w:rPr>
+          <w:rFonts w:eastAsiaTheme="minorEastAsia"/>
+        </w:rPr>
         <w:t xml:space="preserve">DT exponential: </w:t>
       </w:r>
       <m:oMath>
@@ -828,6 +853,45 @@
     </w:p>
     <w:p>
       <w:pPr>
+        <w:rPr>
+          <w:rFonts w:eastAsiaTheme="minorEastAsia"/>
+        </w:rPr>
+      </w:pPr>
+      <w:r>
+        <w:rPr>
+          <w:rFonts w:eastAsiaTheme="minorEastAsia"/>
+        </w:rPr>
+        <w:t>Any kind of discontinuity (either time or frequency) means that the representation in the other domain is neither absolutely nor square summable (I think)</w:t>
+      </w:r>
+    </w:p>
+    <w:p>
+      <w:pPr>
+        <w:rPr>
+          <w:rFonts w:eastAsiaTheme="minorEastAsia"/>
+        </w:rPr>
+      </w:pPr>
+      <w:r>
+        <w:rPr>
+          <w:rFonts w:eastAsiaTheme="minorEastAsia"/>
+        </w:rPr>
+        <w:t>If a signal can be written has a sum of exponentials, then its Z or Laplace transform will be a rational function</w:t>
+      </w:r>
+    </w:p>
+    <w:p>
+      <w:pPr>
+        <w:rPr>
+          <w:rFonts w:eastAsiaTheme="minorEastAsia"/>
+        </w:rPr>
+      </w:pPr>
+      <w:r>
+        <w:rPr>
+          <w:rFonts w:eastAsiaTheme="minorEastAsia"/>
+        </w:rPr>
+        <w:t>If coefficients are all real, then poles/zeros are real or come in complex conjugate pairs</w:t>
+      </w:r>
+    </w:p>
+    <w:p>
+      <w:pPr>
         <w:pStyle w:val="Heading1"/>
       </w:pPr>
       <w:r>
@@ -887,6 +951,7 @@
           <w:b/>
           <w:bCs/>
         </w:rPr>
+        <w:lastRenderedPageBreak/>
         <w:t>Time invariance</w:t>
       </w:r>
     </w:p>
@@ -2060,6 +2125,7 @@
         <w:rPr>
           <w:rFonts w:asciiTheme="majorHAnsi" w:eastAsiaTheme="majorEastAsia" w:hAnsiTheme="majorHAnsi" w:cstheme="majorBidi"/>
         </w:rPr>
+        <w:lastRenderedPageBreak/>
         <w:t xml:space="preserve">Where </w:t>
       </w:r>
       <m:oMath>
@@ -2326,7 +2392,6 @@
         <w:rPr>
           <w:rFonts w:asciiTheme="majorHAnsi" w:eastAsiaTheme="majorEastAsia" w:hAnsiTheme="majorHAnsi" w:cstheme="majorBidi"/>
         </w:rPr>
-        <w:lastRenderedPageBreak/>
         <w:t xml:space="preserve">To </w:t>
       </w:r>
       <w:r>
@@ -3068,6 +3133,7 @@
         <w:rPr>
           <w:rFonts w:eastAsiaTheme="minorEastAsia"/>
         </w:rPr>
+        <w:lastRenderedPageBreak/>
         <w:t>T</w:t>
       </w:r>
       <w:r>
@@ -4857,6 +4923,7 @@
     </w:p>
     <w:p>
       <w:r>
+        <w:lastRenderedPageBreak/>
         <w:t>Transforms exhibit duality because forward and inverse transforms are similar.</w:t>
       </w:r>
     </w:p>
@@ -4883,7 +4950,6 @@
         </w:numPr>
       </w:pPr>
       <w:r>
-        <w:lastRenderedPageBreak/>
         <w:t>FS</w:t>
       </w:r>
       <w:r>
@@ -5819,6 +5885,7 @@
         <w:rPr>
           <w:rFonts w:eastAsiaTheme="minorEastAsia"/>
         </w:rPr>
+        <w:lastRenderedPageBreak/>
         <w:t>LT/ZT exist for signals that do not have a formal FT</w:t>
       </w:r>
       <w:r>
@@ -5919,7 +5986,6 @@
         <w:rPr>
           <w:rFonts w:eastAsiaTheme="minorEastAsia"/>
         </w:rPr>
-        <w:lastRenderedPageBreak/>
         <w:t>The poles and zeros of the transfer function allow us to easily determine whether the system is stable and if so, the shape of the frequency response.</w:t>
       </w:r>
     </w:p>
@@ -7594,6 +7660,7 @@
             <w:rPr>
               <w:rFonts w:ascii="Cambria Math" w:eastAsiaTheme="minorEastAsia" w:hAnsi="Cambria Math"/>
             </w:rPr>
+            <w:lastRenderedPageBreak/>
             <m:t>X</m:t>
           </m:r>
           <m:d>
@@ -7734,7 +7801,6 @@
             <w:rPr>
               <w:rFonts w:ascii="Cambria Math" w:eastAsiaTheme="minorEastAsia" w:hAnsi="Cambria Math"/>
             </w:rPr>
-            <w:lastRenderedPageBreak/>
             <m:t>x</m:t>
           </m:r>
           <m:d>
@@ -9492,6 +9558,7 @@
         <w:rPr>
           <w:rFonts w:eastAsiaTheme="minorEastAsia"/>
         </w:rPr>
+        <w:lastRenderedPageBreak/>
         <w:t>For causal signals and systems, the ROC is of the form</w:t>
       </w:r>
       <w:r>
@@ -9654,7 +9721,6 @@
         <w:rPr>
           <w:rFonts w:eastAsiaTheme="minorEastAsia"/>
         </w:rPr>
-        <w:lastRenderedPageBreak/>
         <w:t>summable</w:t>
       </w:r>
       <w:r>
@@ -10311,6 +10377,7 @@
         <w:rPr>
           <w:rFonts w:eastAsiaTheme="minorEastAsia"/>
         </w:rPr>
+        <w:lastRenderedPageBreak/>
         <w:t>You can implement freq domain filtering. Make sure circular convolution is equal to linear convolution. FFT/IFFT.</w:t>
       </w:r>
     </w:p>
@@ -10324,7 +10391,6 @@
         <w:rPr>
           <w:rFonts w:eastAsiaTheme="minorEastAsia"/>
         </w:rPr>
-        <w:lastRenderedPageBreak/>
         <w:t>LCCDE: number of poles equals number of zeros; poles and zeros can be at 0 or infinity to fill this out</w:t>
       </w:r>
     </w:p>
@@ -11219,6 +11285,7 @@
           <w:rPr>
             <w:rFonts w:ascii="Cambria Math" w:eastAsiaTheme="minorEastAsia" w:hAnsi="Cambria Math"/>
           </w:rPr>
+          <w:lastRenderedPageBreak/>
           <m:t>δ</m:t>
         </m:r>
         <m:d>
@@ -11425,7 +11492,6 @@
           <w:rPr>
             <w:rFonts w:ascii="Cambria Math" w:eastAsiaTheme="minorEastAsia" w:hAnsi="Cambria Math"/>
           </w:rPr>
-          <w:lastRenderedPageBreak/>
           <m:t>δ</m:t>
         </m:r>
         <m:d>
@@ -11692,7 +11758,13 @@
               <w:rPr>
                 <w:rFonts w:ascii="Cambria Math" w:eastAsiaTheme="minorEastAsia" w:hAnsi="Cambria Math"/>
               </w:rPr>
-              <m:t>-jw</m:t>
+              <m:t>-j</m:t>
+            </m:r>
+            <m:r>
+              <w:rPr>
+                <w:rFonts w:ascii="Cambria Math" w:eastAsiaTheme="minorEastAsia" w:hAnsi="Cambria Math"/>
+              </w:rPr>
+              <m:t>ω</m:t>
             </m:r>
             <m:sSub>
               <m:sSubPr>
@@ -11909,6 +11981,1331 @@
           <m:t>&gt;0</m:t>
         </m:r>
       </m:oMath>
+    </w:p>
+    <w:p>
+      <w:pPr>
+        <w:rPr>
+          <w:rFonts w:eastAsiaTheme="minorEastAsia"/>
+          <w:b/>
+          <w:bCs/>
+        </w:rPr>
+      </w:pPr>
+      <w:r>
+        <w:rPr>
+          <w:rFonts w:eastAsiaTheme="minorEastAsia"/>
+          <w:b/>
+          <w:bCs/>
+        </w:rPr>
+        <w:t>Complex exponential:</w:t>
+      </w:r>
+    </w:p>
+    <w:p>
+      <w:pPr>
+        <w:pStyle w:val="ListParagraph"/>
+        <w:numPr>
+          <w:ilvl w:val="0"/>
+          <w:numId w:val="1"/>
+        </w:numPr>
+        <w:rPr>
+          <w:rFonts w:eastAsiaTheme="minorEastAsia"/>
+        </w:rPr>
+      </w:pPr>
+      <m:oMath>
+        <m:sSup>
+          <m:sSupPr>
+            <m:ctrlPr>
+              <w:rPr>
+                <w:rFonts w:ascii="Cambria Math" w:eastAsiaTheme="minorEastAsia" w:hAnsi="Cambria Math"/>
+                <w:i/>
+              </w:rPr>
+            </m:ctrlPr>
+          </m:sSupPr>
+          <m:e>
+            <m:r>
+              <w:rPr>
+                <w:rFonts w:ascii="Cambria Math" w:eastAsiaTheme="minorEastAsia" w:hAnsi="Cambria Math"/>
+              </w:rPr>
+              <m:t>e</m:t>
+            </m:r>
+          </m:e>
+          <m:sup>
+            <m:d>
+              <m:dPr>
+                <m:ctrlPr>
+                  <w:rPr>
+                    <w:rFonts w:ascii="Cambria Math" w:eastAsiaTheme="minorEastAsia" w:hAnsi="Cambria Math"/>
+                    <w:i/>
+                  </w:rPr>
+                </m:ctrlPr>
+              </m:dPr>
+              <m:e>
+                <m:r>
+                  <w:rPr>
+                    <w:rFonts w:ascii="Cambria Math" w:eastAsiaTheme="minorEastAsia" w:hAnsi="Cambria Math"/>
+                  </w:rPr>
+                  <m:t>a+j</m:t>
+                </m:r>
+                <m:sSub>
+                  <m:sSubPr>
+                    <m:ctrlPr>
+                      <w:rPr>
+                        <w:rFonts w:ascii="Cambria Math" w:eastAsiaTheme="minorEastAsia" w:hAnsi="Cambria Math"/>
+                        <w:i/>
+                      </w:rPr>
+                    </m:ctrlPr>
+                  </m:sSubPr>
+                  <m:e>
+                    <m:r>
+                      <m:rPr>
+                        <m:sty m:val="p"/>
+                      </m:rPr>
+                      <w:rPr>
+                        <w:rFonts w:ascii="Cambria Math" w:eastAsiaTheme="minorEastAsia" w:hAnsi="Cambria Math"/>
+                      </w:rPr>
+                      <m:t>Ω</m:t>
+                    </m:r>
+                    <m:ctrlPr>
+                      <w:rPr>
+                        <w:rFonts w:ascii="Cambria Math" w:eastAsiaTheme="minorEastAsia" w:hAnsi="Cambria Math"/>
+                      </w:rPr>
+                    </m:ctrlPr>
+                  </m:e>
+                  <m:sub>
+                    <m:r>
+                      <w:rPr>
+                        <w:rFonts w:ascii="Cambria Math" w:eastAsiaTheme="minorEastAsia" w:hAnsi="Cambria Math"/>
+                      </w:rPr>
+                      <m:t>0</m:t>
+                    </m:r>
+                  </m:sub>
+                </m:sSub>
+              </m:e>
+            </m:d>
+            <m:r>
+              <w:rPr>
+                <w:rFonts w:ascii="Cambria Math" w:eastAsiaTheme="minorEastAsia" w:hAnsi="Cambria Math"/>
+              </w:rPr>
+              <m:t>t</m:t>
+            </m:r>
+          </m:sup>
+        </m:sSup>
+        <m:r>
+          <w:rPr>
+            <w:rFonts w:ascii="Cambria Math" w:eastAsiaTheme="minorEastAsia" w:hAnsi="Cambria Math"/>
+          </w:rPr>
+          <m:t>u</m:t>
+        </m:r>
+        <m:d>
+          <m:dPr>
+            <m:ctrlPr>
+              <w:rPr>
+                <w:rFonts w:ascii="Cambria Math" w:eastAsiaTheme="minorEastAsia" w:hAnsi="Cambria Math"/>
+                <w:i/>
+              </w:rPr>
+            </m:ctrlPr>
+          </m:dPr>
+          <m:e>
+            <m:r>
+              <w:rPr>
+                <w:rFonts w:ascii="Cambria Math" w:eastAsiaTheme="minorEastAsia" w:hAnsi="Cambria Math"/>
+              </w:rPr>
+              <m:t>t</m:t>
+            </m:r>
+          </m:e>
+        </m:d>
+        <m:groupChr>
+          <m:groupChrPr>
+            <m:chr m:val="↔"/>
+            <m:vertJc m:val="bot"/>
+            <m:ctrlPr>
+              <w:rPr>
+                <w:rFonts w:ascii="Cambria Math" w:eastAsiaTheme="minorEastAsia" w:hAnsi="Cambria Math"/>
+                <w:i/>
+              </w:rPr>
+            </m:ctrlPr>
+          </m:groupChrPr>
+          <m:e>
+            <m:r>
+              <m:rPr>
+                <m:scr m:val="script"/>
+              </m:rPr>
+              <w:rPr>
+                <w:rFonts w:ascii="Cambria Math" w:eastAsiaTheme="minorEastAsia" w:hAnsi="Cambria Math"/>
+              </w:rPr>
+              <m:t>F</m:t>
+            </m:r>
+          </m:e>
+        </m:groupChr>
+        <m:f>
+          <m:fPr>
+            <m:ctrlPr>
+              <w:rPr>
+                <w:rFonts w:ascii="Cambria Math" w:eastAsiaTheme="minorEastAsia" w:hAnsi="Cambria Math"/>
+                <w:i/>
+              </w:rPr>
+            </m:ctrlPr>
+          </m:fPr>
+          <m:num>
+            <m:r>
+              <w:rPr>
+                <w:rFonts w:ascii="Cambria Math" w:eastAsiaTheme="minorEastAsia" w:hAnsi="Cambria Math"/>
+              </w:rPr>
+              <m:t>1</m:t>
+            </m:r>
+          </m:num>
+          <m:den>
+            <m:r>
+              <w:rPr>
+                <w:rFonts w:ascii="Cambria Math" w:eastAsiaTheme="minorEastAsia" w:hAnsi="Cambria Math"/>
+              </w:rPr>
+              <m:t>j</m:t>
+            </m:r>
+            <m:r>
+              <m:rPr>
+                <m:sty m:val="p"/>
+              </m:rPr>
+              <w:rPr>
+                <w:rFonts w:ascii="Cambria Math" w:eastAsiaTheme="minorEastAsia" w:hAnsi="Cambria Math"/>
+              </w:rPr>
+              <m:t>Ω</m:t>
+            </m:r>
+            <m:r>
+              <w:rPr>
+                <w:rFonts w:ascii="Cambria Math" w:eastAsiaTheme="minorEastAsia" w:hAnsi="Cambria Math"/>
+              </w:rPr>
+              <m:t>-</m:t>
+            </m:r>
+            <m:d>
+              <m:dPr>
+                <m:ctrlPr>
+                  <w:rPr>
+                    <w:rFonts w:ascii="Cambria Math" w:eastAsiaTheme="minorEastAsia" w:hAnsi="Cambria Math"/>
+                    <w:i/>
+                  </w:rPr>
+                </m:ctrlPr>
+              </m:dPr>
+              <m:e>
+                <m:r>
+                  <w:rPr>
+                    <w:rFonts w:ascii="Cambria Math" w:eastAsiaTheme="minorEastAsia" w:hAnsi="Cambria Math"/>
+                  </w:rPr>
+                  <m:t>a+j</m:t>
+                </m:r>
+                <m:sSub>
+                  <m:sSubPr>
+                    <m:ctrlPr>
+                      <w:rPr>
+                        <w:rFonts w:ascii="Cambria Math" w:eastAsiaTheme="minorEastAsia" w:hAnsi="Cambria Math"/>
+                        <w:i/>
+                      </w:rPr>
+                    </m:ctrlPr>
+                  </m:sSubPr>
+                  <m:e>
+                    <m:r>
+                      <m:rPr>
+                        <m:sty m:val="p"/>
+                      </m:rPr>
+                      <w:rPr>
+                        <w:rFonts w:ascii="Cambria Math" w:eastAsiaTheme="minorEastAsia" w:hAnsi="Cambria Math"/>
+                      </w:rPr>
+                      <m:t>Ω</m:t>
+                    </m:r>
+                    <m:ctrlPr>
+                      <w:rPr>
+                        <w:rFonts w:ascii="Cambria Math" w:eastAsiaTheme="minorEastAsia" w:hAnsi="Cambria Math"/>
+                      </w:rPr>
+                    </m:ctrlPr>
+                  </m:e>
+                  <m:sub>
+                    <m:r>
+                      <w:rPr>
+                        <w:rFonts w:ascii="Cambria Math" w:eastAsiaTheme="minorEastAsia" w:hAnsi="Cambria Math"/>
+                      </w:rPr>
+                      <m:t>0</m:t>
+                    </m:r>
+                  </m:sub>
+                </m:sSub>
+              </m:e>
+            </m:d>
+          </m:den>
+        </m:f>
+        <m:r>
+          <w:rPr>
+            <w:rFonts w:ascii="Cambria Math" w:eastAsiaTheme="minorEastAsia" w:hAnsi="Cambria Math"/>
+          </w:rPr>
+          <m:t>=</m:t>
+        </m:r>
+        <m:f>
+          <m:fPr>
+            <m:ctrlPr>
+              <w:rPr>
+                <w:rFonts w:ascii="Cambria Math" w:eastAsiaTheme="minorEastAsia" w:hAnsi="Cambria Math"/>
+                <w:i/>
+              </w:rPr>
+            </m:ctrlPr>
+          </m:fPr>
+          <m:num>
+            <m:r>
+              <w:rPr>
+                <w:rFonts w:ascii="Cambria Math" w:eastAsiaTheme="minorEastAsia" w:hAnsi="Cambria Math"/>
+              </w:rPr>
+              <m:t>1</m:t>
+            </m:r>
+          </m:num>
+          <m:den>
+            <m:r>
+              <w:rPr>
+                <w:rFonts w:ascii="Cambria Math" w:eastAsiaTheme="minorEastAsia" w:hAnsi="Cambria Math"/>
+              </w:rPr>
+              <m:t>j2πf-</m:t>
+            </m:r>
+            <m:d>
+              <m:dPr>
+                <m:ctrlPr>
+                  <w:rPr>
+                    <w:rFonts w:ascii="Cambria Math" w:eastAsiaTheme="minorEastAsia" w:hAnsi="Cambria Math"/>
+                    <w:i/>
+                  </w:rPr>
+                </m:ctrlPr>
+              </m:dPr>
+              <m:e>
+                <m:r>
+                  <w:rPr>
+                    <w:rFonts w:ascii="Cambria Math" w:eastAsiaTheme="minorEastAsia" w:hAnsi="Cambria Math"/>
+                  </w:rPr>
+                  <m:t>a+j2π</m:t>
+                </m:r>
+                <m:sSub>
+                  <m:sSubPr>
+                    <m:ctrlPr>
+                      <w:rPr>
+                        <w:rFonts w:ascii="Cambria Math" w:eastAsiaTheme="minorEastAsia" w:hAnsi="Cambria Math"/>
+                        <w:i/>
+                      </w:rPr>
+                    </m:ctrlPr>
+                  </m:sSubPr>
+                  <m:e>
+                    <m:r>
+                      <w:rPr>
+                        <w:rFonts w:ascii="Cambria Math" w:eastAsiaTheme="minorEastAsia" w:hAnsi="Cambria Math"/>
+                      </w:rPr>
+                      <m:t>f</m:t>
+                    </m:r>
+                  </m:e>
+                  <m:sub>
+                    <m:r>
+                      <w:rPr>
+                        <w:rFonts w:ascii="Cambria Math" w:eastAsiaTheme="minorEastAsia" w:hAnsi="Cambria Math"/>
+                      </w:rPr>
+                      <m:t>0</m:t>
+                    </m:r>
+                  </m:sub>
+                </m:sSub>
+              </m:e>
+            </m:d>
+          </m:den>
+        </m:f>
+        <m:r>
+          <w:rPr>
+            <w:rFonts w:ascii="Cambria Math" w:eastAsiaTheme="minorEastAsia" w:hAnsi="Cambria Math"/>
+          </w:rPr>
+          <m:t>, a&lt;0</m:t>
+        </m:r>
+      </m:oMath>
+    </w:p>
+    <w:p>
+      <w:pPr>
+        <w:pStyle w:val="ListParagraph"/>
+        <w:numPr>
+          <w:ilvl w:val="0"/>
+          <w:numId w:val="1"/>
+        </w:numPr>
+        <w:rPr>
+          <w:rFonts w:eastAsiaTheme="minorEastAsia"/>
+        </w:rPr>
+      </w:pPr>
+      <m:oMath>
+        <m:sSup>
+          <m:sSupPr>
+            <m:ctrlPr>
+              <w:rPr>
+                <w:rFonts w:ascii="Cambria Math" w:eastAsiaTheme="minorEastAsia" w:hAnsi="Cambria Math"/>
+                <w:i/>
+              </w:rPr>
+            </m:ctrlPr>
+          </m:sSupPr>
+          <m:e>
+            <m:r>
+              <w:rPr>
+                <w:rFonts w:ascii="Cambria Math" w:eastAsiaTheme="minorEastAsia" w:hAnsi="Cambria Math"/>
+              </w:rPr>
+              <m:t>e</m:t>
+            </m:r>
+          </m:e>
+          <m:sup>
+            <m:d>
+              <m:dPr>
+                <m:ctrlPr>
+                  <w:rPr>
+                    <w:rFonts w:ascii="Cambria Math" w:eastAsiaTheme="minorEastAsia" w:hAnsi="Cambria Math"/>
+                    <w:i/>
+                  </w:rPr>
+                </m:ctrlPr>
+              </m:dPr>
+              <m:e>
+                <m:r>
+                  <w:rPr>
+                    <w:rFonts w:ascii="Cambria Math" w:eastAsiaTheme="minorEastAsia" w:hAnsi="Cambria Math"/>
+                  </w:rPr>
+                  <m:t>a+j</m:t>
+                </m:r>
+                <m:sSub>
+                  <m:sSubPr>
+                    <m:ctrlPr>
+                      <w:rPr>
+                        <w:rFonts w:ascii="Cambria Math" w:eastAsiaTheme="minorEastAsia" w:hAnsi="Cambria Math"/>
+                        <w:i/>
+                      </w:rPr>
+                    </m:ctrlPr>
+                  </m:sSubPr>
+                  <m:e>
+                    <m:r>
+                      <m:rPr>
+                        <m:sty m:val="p"/>
+                      </m:rPr>
+                      <w:rPr>
+                        <w:rFonts w:ascii="Cambria Math" w:eastAsiaTheme="minorEastAsia" w:hAnsi="Cambria Math"/>
+                      </w:rPr>
+                      <m:t>Ω</m:t>
+                    </m:r>
+                    <m:ctrlPr>
+                      <w:rPr>
+                        <w:rFonts w:ascii="Cambria Math" w:eastAsiaTheme="minorEastAsia" w:hAnsi="Cambria Math"/>
+                      </w:rPr>
+                    </m:ctrlPr>
+                  </m:e>
+                  <m:sub>
+                    <m:r>
+                      <w:rPr>
+                        <w:rFonts w:ascii="Cambria Math" w:eastAsiaTheme="minorEastAsia" w:hAnsi="Cambria Math"/>
+                      </w:rPr>
+                      <m:t>0</m:t>
+                    </m:r>
+                  </m:sub>
+                </m:sSub>
+              </m:e>
+            </m:d>
+            <m:r>
+              <w:rPr>
+                <w:rFonts w:ascii="Cambria Math" w:eastAsiaTheme="minorEastAsia" w:hAnsi="Cambria Math"/>
+              </w:rPr>
+              <m:t>t</m:t>
+            </m:r>
+          </m:sup>
+        </m:sSup>
+        <m:r>
+          <w:rPr>
+            <w:rFonts w:ascii="Cambria Math" w:eastAsiaTheme="minorEastAsia" w:hAnsi="Cambria Math"/>
+          </w:rPr>
+          <m:t>u</m:t>
+        </m:r>
+        <m:d>
+          <m:dPr>
+            <m:ctrlPr>
+              <w:rPr>
+                <w:rFonts w:ascii="Cambria Math" w:eastAsiaTheme="minorEastAsia" w:hAnsi="Cambria Math"/>
+                <w:i/>
+              </w:rPr>
+            </m:ctrlPr>
+          </m:dPr>
+          <m:e>
+            <m:r>
+              <w:rPr>
+                <w:rFonts w:ascii="Cambria Math" w:eastAsiaTheme="minorEastAsia" w:hAnsi="Cambria Math"/>
+              </w:rPr>
+              <m:t>t</m:t>
+            </m:r>
+          </m:e>
+        </m:d>
+        <m:groupChr>
+          <m:groupChrPr>
+            <m:chr m:val="↔"/>
+            <m:vertJc m:val="bot"/>
+            <m:ctrlPr>
+              <w:rPr>
+                <w:rFonts w:ascii="Cambria Math" w:eastAsiaTheme="minorEastAsia" w:hAnsi="Cambria Math"/>
+                <w:i/>
+              </w:rPr>
+            </m:ctrlPr>
+          </m:groupChrPr>
+          <m:e>
+            <m:r>
+              <m:rPr>
+                <m:scr m:val="script"/>
+              </m:rPr>
+              <w:rPr>
+                <w:rFonts w:ascii="Cambria Math" w:eastAsiaTheme="minorEastAsia" w:hAnsi="Cambria Math"/>
+              </w:rPr>
+              <m:t>L</m:t>
+            </m:r>
+          </m:e>
+        </m:groupChr>
+        <m:f>
+          <m:fPr>
+            <m:ctrlPr>
+              <w:rPr>
+                <w:rFonts w:ascii="Cambria Math" w:eastAsiaTheme="minorEastAsia" w:hAnsi="Cambria Math"/>
+                <w:i/>
+              </w:rPr>
+            </m:ctrlPr>
+          </m:fPr>
+          <m:num>
+            <m:r>
+              <w:rPr>
+                <w:rFonts w:ascii="Cambria Math" w:eastAsiaTheme="minorEastAsia" w:hAnsi="Cambria Math"/>
+              </w:rPr>
+              <m:t>1</m:t>
+            </m:r>
+          </m:num>
+          <m:den>
+            <m:r>
+              <w:rPr>
+                <w:rFonts w:ascii="Cambria Math" w:eastAsiaTheme="minorEastAsia" w:hAnsi="Cambria Math"/>
+              </w:rPr>
+              <m:t>s-</m:t>
+            </m:r>
+            <m:d>
+              <m:dPr>
+                <m:ctrlPr>
+                  <w:rPr>
+                    <w:rFonts w:ascii="Cambria Math" w:eastAsiaTheme="minorEastAsia" w:hAnsi="Cambria Math"/>
+                    <w:i/>
+                  </w:rPr>
+                </m:ctrlPr>
+              </m:dPr>
+              <m:e>
+                <m:r>
+                  <w:rPr>
+                    <w:rFonts w:ascii="Cambria Math" w:eastAsiaTheme="minorEastAsia" w:hAnsi="Cambria Math"/>
+                  </w:rPr>
+                  <m:t>a</m:t>
+                </m:r>
+                <m:r>
+                  <w:rPr>
+                    <w:rFonts w:ascii="Cambria Math" w:eastAsiaTheme="minorEastAsia" w:hAnsi="Cambria Math"/>
+                  </w:rPr>
+                  <m:t>+</m:t>
+                </m:r>
+                <m:r>
+                  <w:rPr>
+                    <w:rFonts w:ascii="Cambria Math" w:eastAsiaTheme="minorEastAsia" w:hAnsi="Cambria Math"/>
+                  </w:rPr>
+                  <m:t>j</m:t>
+                </m:r>
+                <m:sSub>
+                  <m:sSubPr>
+                    <m:ctrlPr>
+                      <w:rPr>
+                        <w:rFonts w:ascii="Cambria Math" w:eastAsiaTheme="minorEastAsia" w:hAnsi="Cambria Math"/>
+                        <w:i/>
+                      </w:rPr>
+                    </m:ctrlPr>
+                  </m:sSubPr>
+                  <m:e>
+                    <m:r>
+                      <m:rPr>
+                        <m:sty m:val="p"/>
+                      </m:rPr>
+                      <w:rPr>
+                        <w:rFonts w:ascii="Cambria Math" w:eastAsiaTheme="minorEastAsia" w:hAnsi="Cambria Math"/>
+                      </w:rPr>
+                      <m:t>Ω</m:t>
+                    </m:r>
+                    <m:ctrlPr>
+                      <w:rPr>
+                        <w:rFonts w:ascii="Cambria Math" w:eastAsiaTheme="minorEastAsia" w:hAnsi="Cambria Math"/>
+                      </w:rPr>
+                    </m:ctrlPr>
+                  </m:e>
+                  <m:sub>
+                    <m:r>
+                      <w:rPr>
+                        <w:rFonts w:ascii="Cambria Math" w:eastAsiaTheme="minorEastAsia" w:hAnsi="Cambria Math"/>
+                      </w:rPr>
+                      <m:t>0</m:t>
+                    </m:r>
+                  </m:sub>
+                </m:sSub>
+              </m:e>
+            </m:d>
+          </m:den>
+        </m:f>
+        <m:r>
+          <w:rPr>
+            <w:rFonts w:ascii="Cambria Math" w:eastAsiaTheme="minorEastAsia" w:hAnsi="Cambria Math"/>
+          </w:rPr>
+          <m:t xml:space="preserve">, </m:t>
+        </m:r>
+        <m:r>
+          <m:rPr>
+            <m:nor/>
+          </m:rPr>
+          <w:rPr>
+            <w:rFonts w:ascii="Cambria Math" w:eastAsiaTheme="minorEastAsia" w:hAnsi="Cambria Math"/>
+          </w:rPr>
+          <m:t>Re</m:t>
+        </m:r>
+        <m:d>
+          <m:dPr>
+            <m:begChr m:val="{"/>
+            <m:endChr m:val="}"/>
+            <m:ctrlPr>
+              <w:rPr>
+                <w:rFonts w:ascii="Cambria Math" w:eastAsiaTheme="minorEastAsia" w:hAnsi="Cambria Math"/>
+                <w:i/>
+              </w:rPr>
+            </m:ctrlPr>
+          </m:dPr>
+          <m:e>
+            <m:r>
+              <w:rPr>
+                <w:rFonts w:ascii="Cambria Math" w:eastAsiaTheme="minorEastAsia" w:hAnsi="Cambria Math"/>
+              </w:rPr>
+              <m:t>s</m:t>
+            </m:r>
+          </m:e>
+        </m:d>
+        <m:r>
+          <w:rPr>
+            <w:rFonts w:ascii="Cambria Math" w:eastAsiaTheme="minorEastAsia" w:hAnsi="Cambria Math"/>
+          </w:rPr>
+          <m:t>&gt;a</m:t>
+        </m:r>
+      </m:oMath>
+    </w:p>
+    <w:p>
+      <w:pPr>
+        <w:pStyle w:val="ListParagraph"/>
+        <w:numPr>
+          <w:ilvl w:val="0"/>
+          <w:numId w:val="1"/>
+        </w:numPr>
+        <w:rPr>
+          <w:rFonts w:eastAsiaTheme="minorEastAsia"/>
+        </w:rPr>
+      </w:pPr>
+      <m:oMath>
+        <m:sSubSup>
+          <m:sSubSupPr>
+            <m:ctrlPr>
+              <w:rPr>
+                <w:rFonts w:ascii="Cambria Math" w:eastAsiaTheme="minorEastAsia" w:hAnsi="Cambria Math"/>
+                <w:i/>
+              </w:rPr>
+            </m:ctrlPr>
+          </m:sSubSupPr>
+          <m:e>
+            <m:r>
+              <w:rPr>
+                <w:rFonts w:ascii="Cambria Math" w:eastAsiaTheme="minorEastAsia" w:hAnsi="Cambria Math"/>
+              </w:rPr>
+              <m:t>z</m:t>
+            </m:r>
+          </m:e>
+          <m:sub>
+            <m:r>
+              <w:rPr>
+                <w:rFonts w:ascii="Cambria Math" w:eastAsiaTheme="minorEastAsia" w:hAnsi="Cambria Math"/>
+              </w:rPr>
+              <m:t>0</m:t>
+            </m:r>
+          </m:sub>
+          <m:sup>
+            <m:r>
+              <w:rPr>
+                <w:rFonts w:ascii="Cambria Math" w:eastAsiaTheme="minorEastAsia" w:hAnsi="Cambria Math"/>
+              </w:rPr>
+              <m:t>n</m:t>
+            </m:r>
+          </m:sup>
+        </m:sSubSup>
+        <m:r>
+          <w:rPr>
+            <w:rFonts w:ascii="Cambria Math" w:eastAsiaTheme="minorEastAsia" w:hAnsi="Cambria Math"/>
+          </w:rPr>
+          <m:t>u</m:t>
+        </m:r>
+        <m:d>
+          <m:dPr>
+            <m:ctrlPr>
+              <w:rPr>
+                <w:rFonts w:ascii="Cambria Math" w:eastAsiaTheme="minorEastAsia" w:hAnsi="Cambria Math"/>
+                <w:i/>
+              </w:rPr>
+            </m:ctrlPr>
+          </m:dPr>
+          <m:e>
+            <m:r>
+              <w:rPr>
+                <w:rFonts w:ascii="Cambria Math" w:eastAsiaTheme="minorEastAsia" w:hAnsi="Cambria Math"/>
+              </w:rPr>
+              <m:t>n</m:t>
+            </m:r>
+          </m:e>
+        </m:d>
+        <m:r>
+          <w:rPr>
+            <w:rFonts w:ascii="Cambria Math" w:eastAsiaTheme="minorEastAsia" w:hAnsi="Cambria Math"/>
+          </w:rPr>
+          <m:t>=</m:t>
+        </m:r>
+        <m:sSup>
+          <m:sSupPr>
+            <m:ctrlPr>
+              <w:rPr>
+                <w:rFonts w:ascii="Cambria Math" w:eastAsiaTheme="minorEastAsia" w:hAnsi="Cambria Math"/>
+                <w:i/>
+              </w:rPr>
+            </m:ctrlPr>
+          </m:sSupPr>
+          <m:e>
+            <m:d>
+              <m:dPr>
+                <m:ctrlPr>
+                  <w:rPr>
+                    <w:rFonts w:ascii="Cambria Math" w:eastAsiaTheme="minorEastAsia" w:hAnsi="Cambria Math"/>
+                    <w:i/>
+                  </w:rPr>
+                </m:ctrlPr>
+              </m:dPr>
+              <m:e>
+                <m:r>
+                  <w:rPr>
+                    <w:rFonts w:ascii="Cambria Math" w:eastAsiaTheme="minorEastAsia" w:hAnsi="Cambria Math"/>
+                  </w:rPr>
+                  <m:t>r</m:t>
+                </m:r>
+                <m:sSup>
+                  <m:sSupPr>
+                    <m:ctrlPr>
+                      <w:rPr>
+                        <w:rFonts w:ascii="Cambria Math" w:eastAsiaTheme="minorEastAsia" w:hAnsi="Cambria Math"/>
+                        <w:i/>
+                      </w:rPr>
+                    </m:ctrlPr>
+                  </m:sSupPr>
+                  <m:e>
+                    <m:r>
+                      <w:rPr>
+                        <w:rFonts w:ascii="Cambria Math" w:eastAsiaTheme="minorEastAsia" w:hAnsi="Cambria Math"/>
+                      </w:rPr>
+                      <m:t>e</m:t>
+                    </m:r>
+                  </m:e>
+                  <m:sup>
+                    <m:r>
+                      <w:rPr>
+                        <w:rFonts w:ascii="Cambria Math" w:eastAsiaTheme="minorEastAsia" w:hAnsi="Cambria Math"/>
+                      </w:rPr>
+                      <m:t>j</m:t>
+                    </m:r>
+                    <m:sSub>
+                      <m:sSubPr>
+                        <m:ctrlPr>
+                          <w:rPr>
+                            <w:rFonts w:ascii="Cambria Math" w:eastAsiaTheme="minorEastAsia" w:hAnsi="Cambria Math"/>
+                            <w:i/>
+                          </w:rPr>
+                        </m:ctrlPr>
+                      </m:sSubPr>
+                      <m:e>
+                        <m:r>
+                          <w:rPr>
+                            <w:rFonts w:ascii="Cambria Math" w:eastAsiaTheme="minorEastAsia" w:hAnsi="Cambria Math"/>
+                          </w:rPr>
+                          <m:t>ω</m:t>
+                        </m:r>
+                      </m:e>
+                      <m:sub>
+                        <m:r>
+                          <w:rPr>
+                            <w:rFonts w:ascii="Cambria Math" w:eastAsiaTheme="minorEastAsia" w:hAnsi="Cambria Math"/>
+                          </w:rPr>
+                          <m:t>0</m:t>
+                        </m:r>
+                      </m:sub>
+                    </m:sSub>
+                  </m:sup>
+                </m:sSup>
+              </m:e>
+            </m:d>
+          </m:e>
+          <m:sup>
+            <m:r>
+              <w:rPr>
+                <w:rFonts w:ascii="Cambria Math" w:eastAsiaTheme="minorEastAsia" w:hAnsi="Cambria Math"/>
+              </w:rPr>
+              <m:t>n</m:t>
+            </m:r>
+          </m:sup>
+        </m:sSup>
+        <m:r>
+          <w:rPr>
+            <w:rFonts w:ascii="Cambria Math" w:eastAsiaTheme="minorEastAsia" w:hAnsi="Cambria Math"/>
+          </w:rPr>
+          <m:t>u</m:t>
+        </m:r>
+        <m:d>
+          <m:dPr>
+            <m:ctrlPr>
+              <w:rPr>
+                <w:rFonts w:ascii="Cambria Math" w:eastAsiaTheme="minorEastAsia" w:hAnsi="Cambria Math"/>
+                <w:i/>
+              </w:rPr>
+            </m:ctrlPr>
+          </m:dPr>
+          <m:e>
+            <m:r>
+              <w:rPr>
+                <w:rFonts w:ascii="Cambria Math" w:eastAsiaTheme="minorEastAsia" w:hAnsi="Cambria Math"/>
+              </w:rPr>
+              <m:t>n</m:t>
+            </m:r>
+          </m:e>
+        </m:d>
+        <m:groupChr>
+          <m:groupChrPr>
+            <m:chr m:val="↔"/>
+            <m:vertJc m:val="bot"/>
+            <m:ctrlPr>
+              <w:rPr>
+                <w:rFonts w:ascii="Cambria Math" w:eastAsiaTheme="minorEastAsia" w:hAnsi="Cambria Math"/>
+                <w:i/>
+              </w:rPr>
+            </m:ctrlPr>
+          </m:groupChrPr>
+          <m:e>
+            <m:r>
+              <m:rPr>
+                <m:scr m:val="script"/>
+              </m:rPr>
+              <w:rPr>
+                <w:rFonts w:ascii="Cambria Math" w:eastAsiaTheme="minorEastAsia" w:hAnsi="Cambria Math"/>
+              </w:rPr>
+              <m:t>F</m:t>
+            </m:r>
+          </m:e>
+        </m:groupChr>
+        <m:f>
+          <m:fPr>
+            <m:ctrlPr>
+              <w:rPr>
+                <w:rFonts w:ascii="Cambria Math" w:eastAsiaTheme="minorEastAsia" w:hAnsi="Cambria Math"/>
+                <w:i/>
+              </w:rPr>
+            </m:ctrlPr>
+          </m:fPr>
+          <m:num>
+            <m:r>
+              <w:rPr>
+                <w:rFonts w:ascii="Cambria Math" w:eastAsiaTheme="minorEastAsia" w:hAnsi="Cambria Math"/>
+              </w:rPr>
+              <m:t>1</m:t>
+            </m:r>
+          </m:num>
+          <m:den>
+            <m:r>
+              <w:rPr>
+                <w:rFonts w:ascii="Cambria Math" w:eastAsiaTheme="minorEastAsia" w:hAnsi="Cambria Math"/>
+              </w:rPr>
+              <m:t>1-r</m:t>
+            </m:r>
+            <m:sSup>
+              <m:sSupPr>
+                <m:ctrlPr>
+                  <w:rPr>
+                    <w:rFonts w:ascii="Cambria Math" w:eastAsiaTheme="minorEastAsia" w:hAnsi="Cambria Math"/>
+                    <w:i/>
+                  </w:rPr>
+                </m:ctrlPr>
+              </m:sSupPr>
+              <m:e>
+                <m:r>
+                  <w:rPr>
+                    <w:rFonts w:ascii="Cambria Math" w:eastAsiaTheme="minorEastAsia" w:hAnsi="Cambria Math"/>
+                  </w:rPr>
+                  <m:t>e</m:t>
+                </m:r>
+              </m:e>
+              <m:sup>
+                <m:r>
+                  <w:rPr>
+                    <w:rFonts w:ascii="Cambria Math" w:eastAsiaTheme="minorEastAsia" w:hAnsi="Cambria Math"/>
+                  </w:rPr>
+                  <m:t>-j</m:t>
+                </m:r>
+                <m:d>
+                  <m:dPr>
+                    <m:ctrlPr>
+                      <w:rPr>
+                        <w:rFonts w:ascii="Cambria Math" w:eastAsiaTheme="minorEastAsia" w:hAnsi="Cambria Math"/>
+                        <w:i/>
+                      </w:rPr>
+                    </m:ctrlPr>
+                  </m:dPr>
+                  <m:e>
+                    <m:r>
+                      <w:rPr>
+                        <w:rFonts w:ascii="Cambria Math" w:eastAsiaTheme="minorEastAsia" w:hAnsi="Cambria Math"/>
+                      </w:rPr>
+                      <m:t>ω-</m:t>
+                    </m:r>
+                    <m:sSub>
+                      <m:sSubPr>
+                        <m:ctrlPr>
+                          <w:rPr>
+                            <w:rFonts w:ascii="Cambria Math" w:eastAsiaTheme="minorEastAsia" w:hAnsi="Cambria Math"/>
+                            <w:i/>
+                          </w:rPr>
+                        </m:ctrlPr>
+                      </m:sSubPr>
+                      <m:e>
+                        <m:r>
+                          <w:rPr>
+                            <w:rFonts w:ascii="Cambria Math" w:eastAsiaTheme="minorEastAsia" w:hAnsi="Cambria Math"/>
+                          </w:rPr>
+                          <m:t>ω</m:t>
+                        </m:r>
+                      </m:e>
+                      <m:sub>
+                        <m:r>
+                          <w:rPr>
+                            <w:rFonts w:ascii="Cambria Math" w:eastAsiaTheme="minorEastAsia" w:hAnsi="Cambria Math"/>
+                          </w:rPr>
+                          <m:t>0</m:t>
+                        </m:r>
+                      </m:sub>
+                    </m:sSub>
+                  </m:e>
+                </m:d>
+              </m:sup>
+            </m:sSup>
+          </m:den>
+        </m:f>
+        <m:r>
+          <w:rPr>
+            <w:rFonts w:ascii="Cambria Math" w:eastAsiaTheme="minorEastAsia" w:hAnsi="Cambria Math"/>
+          </w:rPr>
+          <m:t>, r&lt;1</m:t>
+        </m:r>
+      </m:oMath>
+    </w:p>
+    <w:p>
+      <w:pPr>
+        <w:pStyle w:val="ListParagraph"/>
+        <w:numPr>
+          <w:ilvl w:val="0"/>
+          <w:numId w:val="1"/>
+        </w:numPr>
+        <w:rPr>
+          <w:rFonts w:eastAsiaTheme="minorEastAsia"/>
+        </w:rPr>
+      </w:pPr>
+      <m:oMath>
+        <m:sSubSup>
+          <m:sSubSupPr>
+            <m:ctrlPr>
+              <w:rPr>
+                <w:rFonts w:ascii="Cambria Math" w:eastAsiaTheme="minorEastAsia" w:hAnsi="Cambria Math"/>
+                <w:i/>
+              </w:rPr>
+            </m:ctrlPr>
+          </m:sSubSupPr>
+          <m:e>
+            <m:r>
+              <w:rPr>
+                <w:rFonts w:ascii="Cambria Math" w:eastAsiaTheme="minorEastAsia" w:hAnsi="Cambria Math"/>
+              </w:rPr>
+              <m:t>z</m:t>
+            </m:r>
+          </m:e>
+          <m:sub>
+            <m:r>
+              <w:rPr>
+                <w:rFonts w:ascii="Cambria Math" w:eastAsiaTheme="minorEastAsia" w:hAnsi="Cambria Math"/>
+              </w:rPr>
+              <m:t>0</m:t>
+            </m:r>
+          </m:sub>
+          <m:sup>
+            <m:r>
+              <w:rPr>
+                <w:rFonts w:ascii="Cambria Math" w:eastAsiaTheme="minorEastAsia" w:hAnsi="Cambria Math"/>
+              </w:rPr>
+              <m:t>n</m:t>
+            </m:r>
+          </m:sup>
+        </m:sSubSup>
+        <m:r>
+          <w:rPr>
+            <w:rFonts w:ascii="Cambria Math" w:eastAsiaTheme="minorEastAsia" w:hAnsi="Cambria Math"/>
+          </w:rPr>
+          <m:t>u</m:t>
+        </m:r>
+        <m:d>
+          <m:dPr>
+            <m:ctrlPr>
+              <w:rPr>
+                <w:rFonts w:ascii="Cambria Math" w:eastAsiaTheme="minorEastAsia" w:hAnsi="Cambria Math"/>
+                <w:i/>
+              </w:rPr>
+            </m:ctrlPr>
+          </m:dPr>
+          <m:e>
+            <m:r>
+              <w:rPr>
+                <w:rFonts w:ascii="Cambria Math" w:eastAsiaTheme="minorEastAsia" w:hAnsi="Cambria Math"/>
+              </w:rPr>
+              <m:t>n</m:t>
+            </m:r>
+          </m:e>
+        </m:d>
+        <m:r>
+          <w:rPr>
+            <w:rFonts w:ascii="Cambria Math" w:eastAsiaTheme="minorEastAsia" w:hAnsi="Cambria Math"/>
+          </w:rPr>
+          <m:t>=</m:t>
+        </m:r>
+        <m:sSup>
+          <m:sSupPr>
+            <m:ctrlPr>
+              <w:rPr>
+                <w:rFonts w:ascii="Cambria Math" w:eastAsiaTheme="minorEastAsia" w:hAnsi="Cambria Math"/>
+                <w:i/>
+              </w:rPr>
+            </m:ctrlPr>
+          </m:sSupPr>
+          <m:e>
+            <m:d>
+              <m:dPr>
+                <m:ctrlPr>
+                  <w:rPr>
+                    <w:rFonts w:ascii="Cambria Math" w:eastAsiaTheme="minorEastAsia" w:hAnsi="Cambria Math"/>
+                    <w:i/>
+                  </w:rPr>
+                </m:ctrlPr>
+              </m:dPr>
+              <m:e>
+                <m:r>
+                  <w:rPr>
+                    <w:rFonts w:ascii="Cambria Math" w:eastAsiaTheme="minorEastAsia" w:hAnsi="Cambria Math"/>
+                  </w:rPr>
+                  <m:t>r</m:t>
+                </m:r>
+                <m:sSup>
+                  <m:sSupPr>
+                    <m:ctrlPr>
+                      <w:rPr>
+                        <w:rFonts w:ascii="Cambria Math" w:eastAsiaTheme="minorEastAsia" w:hAnsi="Cambria Math"/>
+                        <w:i/>
+                      </w:rPr>
+                    </m:ctrlPr>
+                  </m:sSupPr>
+                  <m:e>
+                    <m:r>
+                      <w:rPr>
+                        <w:rFonts w:ascii="Cambria Math" w:eastAsiaTheme="minorEastAsia" w:hAnsi="Cambria Math"/>
+                      </w:rPr>
+                      <m:t>e</m:t>
+                    </m:r>
+                  </m:e>
+                  <m:sup>
+                    <m:r>
+                      <w:rPr>
+                        <w:rFonts w:ascii="Cambria Math" w:eastAsiaTheme="minorEastAsia" w:hAnsi="Cambria Math"/>
+                      </w:rPr>
+                      <m:t>j</m:t>
+                    </m:r>
+                    <m:sSub>
+                      <m:sSubPr>
+                        <m:ctrlPr>
+                          <w:rPr>
+                            <w:rFonts w:ascii="Cambria Math" w:eastAsiaTheme="minorEastAsia" w:hAnsi="Cambria Math"/>
+                            <w:i/>
+                          </w:rPr>
+                        </m:ctrlPr>
+                      </m:sSubPr>
+                      <m:e>
+                        <m:r>
+                          <w:rPr>
+                            <w:rFonts w:ascii="Cambria Math" w:eastAsiaTheme="minorEastAsia" w:hAnsi="Cambria Math"/>
+                          </w:rPr>
+                          <m:t>ω</m:t>
+                        </m:r>
+                      </m:e>
+                      <m:sub>
+                        <m:r>
+                          <w:rPr>
+                            <w:rFonts w:ascii="Cambria Math" w:eastAsiaTheme="minorEastAsia" w:hAnsi="Cambria Math"/>
+                          </w:rPr>
+                          <m:t>0</m:t>
+                        </m:r>
+                      </m:sub>
+                    </m:sSub>
+                  </m:sup>
+                </m:sSup>
+              </m:e>
+            </m:d>
+          </m:e>
+          <m:sup>
+            <m:r>
+              <w:rPr>
+                <w:rFonts w:ascii="Cambria Math" w:eastAsiaTheme="minorEastAsia" w:hAnsi="Cambria Math"/>
+              </w:rPr>
+              <m:t>n</m:t>
+            </m:r>
+          </m:sup>
+        </m:sSup>
+        <m:r>
+          <w:rPr>
+            <w:rFonts w:ascii="Cambria Math" w:eastAsiaTheme="minorEastAsia" w:hAnsi="Cambria Math"/>
+          </w:rPr>
+          <m:t>u</m:t>
+        </m:r>
+        <m:d>
+          <m:dPr>
+            <m:ctrlPr>
+              <w:rPr>
+                <w:rFonts w:ascii="Cambria Math" w:eastAsiaTheme="minorEastAsia" w:hAnsi="Cambria Math"/>
+                <w:i/>
+              </w:rPr>
+            </m:ctrlPr>
+          </m:dPr>
+          <m:e>
+            <m:r>
+              <w:rPr>
+                <w:rFonts w:ascii="Cambria Math" w:eastAsiaTheme="minorEastAsia" w:hAnsi="Cambria Math"/>
+              </w:rPr>
+              <m:t>n</m:t>
+            </m:r>
+          </m:e>
+        </m:d>
+        <m:groupChr>
+          <m:groupChrPr>
+            <m:chr m:val="↔"/>
+            <m:vertJc m:val="bot"/>
+            <m:ctrlPr>
+              <w:rPr>
+                <w:rFonts w:ascii="Cambria Math" w:eastAsiaTheme="minorEastAsia" w:hAnsi="Cambria Math"/>
+                <w:i/>
+              </w:rPr>
+            </m:ctrlPr>
+          </m:groupChrPr>
+          <m:e>
+            <m:r>
+              <m:rPr>
+                <m:scr m:val="script"/>
+              </m:rPr>
+              <w:rPr>
+                <w:rFonts w:ascii="Cambria Math" w:eastAsiaTheme="minorEastAsia" w:hAnsi="Cambria Math"/>
+              </w:rPr>
+              <m:t>Z</m:t>
+            </m:r>
+          </m:e>
+        </m:groupChr>
+        <m:f>
+          <m:fPr>
+            <m:ctrlPr>
+              <w:rPr>
+                <w:rFonts w:ascii="Cambria Math" w:eastAsiaTheme="minorEastAsia" w:hAnsi="Cambria Math"/>
+                <w:i/>
+              </w:rPr>
+            </m:ctrlPr>
+          </m:fPr>
+          <m:num>
+            <m:r>
+              <w:rPr>
+                <w:rFonts w:ascii="Cambria Math" w:eastAsiaTheme="minorEastAsia" w:hAnsi="Cambria Math"/>
+              </w:rPr>
+              <m:t>1</m:t>
+            </m:r>
+          </m:num>
+          <m:den>
+            <m:r>
+              <w:rPr>
+                <w:rFonts w:ascii="Cambria Math" w:eastAsiaTheme="minorEastAsia" w:hAnsi="Cambria Math"/>
+              </w:rPr>
+              <m:t>1-r</m:t>
+            </m:r>
+            <m:sSup>
+              <m:sSupPr>
+                <m:ctrlPr>
+                  <w:rPr>
+                    <w:rFonts w:ascii="Cambria Math" w:eastAsiaTheme="minorEastAsia" w:hAnsi="Cambria Math"/>
+                    <w:i/>
+                  </w:rPr>
+                </m:ctrlPr>
+              </m:sSupPr>
+              <m:e>
+                <m:r>
+                  <w:rPr>
+                    <w:rFonts w:ascii="Cambria Math" w:eastAsiaTheme="minorEastAsia" w:hAnsi="Cambria Math"/>
+                  </w:rPr>
+                  <m:t>e</m:t>
+                </m:r>
+              </m:e>
+              <m:sup>
+                <m:r>
+                  <w:rPr>
+                    <w:rFonts w:ascii="Cambria Math" w:eastAsiaTheme="minorEastAsia" w:hAnsi="Cambria Math"/>
+                  </w:rPr>
+                  <m:t>j</m:t>
+                </m:r>
+                <m:sSub>
+                  <m:sSubPr>
+                    <m:ctrlPr>
+                      <w:rPr>
+                        <w:rFonts w:ascii="Cambria Math" w:eastAsiaTheme="minorEastAsia" w:hAnsi="Cambria Math"/>
+                        <w:i/>
+                      </w:rPr>
+                    </m:ctrlPr>
+                  </m:sSubPr>
+                  <m:e>
+                    <m:r>
+                      <w:rPr>
+                        <w:rFonts w:ascii="Cambria Math" w:eastAsiaTheme="minorEastAsia" w:hAnsi="Cambria Math"/>
+                      </w:rPr>
+                      <m:t>ω</m:t>
+                    </m:r>
+                  </m:e>
+                  <m:sub>
+                    <m:r>
+                      <w:rPr>
+                        <w:rFonts w:ascii="Cambria Math" w:eastAsiaTheme="minorEastAsia" w:hAnsi="Cambria Math"/>
+                      </w:rPr>
+                      <m:t>0</m:t>
+                    </m:r>
+                  </m:sub>
+                </m:sSub>
+              </m:sup>
+            </m:sSup>
+            <m:sSup>
+              <m:sSupPr>
+                <m:ctrlPr>
+                  <w:rPr>
+                    <w:rFonts w:ascii="Cambria Math" w:eastAsiaTheme="minorEastAsia" w:hAnsi="Cambria Math"/>
+                    <w:i/>
+                  </w:rPr>
+                </m:ctrlPr>
+              </m:sSupPr>
+              <m:e>
+                <m:r>
+                  <w:rPr>
+                    <w:rFonts w:ascii="Cambria Math" w:eastAsiaTheme="minorEastAsia" w:hAnsi="Cambria Math"/>
+                  </w:rPr>
+                  <m:t>z</m:t>
+                </m:r>
+              </m:e>
+              <m:sup>
+                <m:r>
+                  <w:rPr>
+                    <w:rFonts w:ascii="Cambria Math" w:eastAsiaTheme="minorEastAsia" w:hAnsi="Cambria Math"/>
+                  </w:rPr>
+                  <m:t>-1</m:t>
+                </m:r>
+              </m:sup>
+            </m:sSup>
+          </m:den>
+        </m:f>
+        <m:r>
+          <w:rPr>
+            <w:rFonts w:ascii="Cambria Math" w:eastAsiaTheme="minorEastAsia" w:hAnsi="Cambria Math"/>
+          </w:rPr>
+          <m:t xml:space="preserve">, </m:t>
+        </m:r>
+        <m:d>
+          <m:dPr>
+            <m:begChr m:val="|"/>
+            <m:endChr m:val="|"/>
+            <m:ctrlPr>
+              <w:rPr>
+                <w:rFonts w:ascii="Cambria Math" w:eastAsiaTheme="minorEastAsia" w:hAnsi="Cambria Math"/>
+                <w:i/>
+              </w:rPr>
+            </m:ctrlPr>
+          </m:dPr>
+          <m:e>
+            <m:r>
+              <w:rPr>
+                <w:rFonts w:ascii="Cambria Math" w:eastAsiaTheme="minorEastAsia" w:hAnsi="Cambria Math"/>
+              </w:rPr>
+              <m:t>z</m:t>
+            </m:r>
+          </m:e>
+        </m:d>
+        <m:r>
+          <w:rPr>
+            <w:rFonts w:ascii="Cambria Math" w:eastAsiaTheme="minorEastAsia" w:hAnsi="Cambria Math"/>
+          </w:rPr>
+          <m:t>&gt;r</m:t>
+        </m:r>
+      </m:oMath>
+    </w:p>
+    <w:p>
+      <w:pPr>
+        <w:rPr>
+          <w:rFonts w:eastAsiaTheme="minorEastAsia"/>
+        </w:rPr>
+      </w:pPr>
+      <w:r>
+        <w:rPr>
+          <w:rFonts w:eastAsiaTheme="minorEastAsia"/>
+        </w:rPr>
+        <w:t xml:space="preserve">Usually represent the impulse response and frequency response of stable first-order systems. </w:t>
+      </w:r>
+      <m:oMath>
+        <m:r>
+          <w:rPr>
+            <w:rFonts w:ascii="Cambria Math" w:eastAsiaTheme="minorEastAsia" w:hAnsi="Cambria Math"/>
+          </w:rPr>
+          <m:t>a=-1</m:t>
+        </m:r>
+        <m:r>
+          <m:rPr>
+            <m:lit/>
+          </m:rPr>
+          <w:rPr>
+            <w:rFonts w:ascii="Cambria Math" w:eastAsiaTheme="minorEastAsia" w:hAnsi="Cambria Math"/>
+          </w:rPr>
+          <m:t>/</m:t>
+        </m:r>
+        <m:r>
+          <w:rPr>
+            <w:rFonts w:ascii="Cambria Math" w:eastAsiaTheme="minorEastAsia" w:hAnsi="Cambria Math"/>
+          </w:rPr>
+          <m:t>τ</m:t>
+        </m:r>
+      </m:oMath>
+      <w:r>
+        <w:rPr>
+          <w:rFonts w:eastAsiaTheme="minorEastAsia"/>
+        </w:rPr>
+        <w:t xml:space="preserve"> and </w:t>
+      </w:r>
+      <m:oMath>
+        <m:r>
+          <w:rPr>
+            <w:rFonts w:ascii="Cambria Math" w:eastAsiaTheme="minorEastAsia" w:hAnsi="Cambria Math"/>
+          </w:rPr>
+          <m:t>r</m:t>
+        </m:r>
+      </m:oMath>
+      <w:r>
+        <w:rPr>
+          <w:rFonts w:eastAsiaTheme="minorEastAsia"/>
+        </w:rPr>
+        <w:t xml:space="preserve"> represent the time constant of decay.</w:t>
+      </w:r>
     </w:p>
     <w:p>
       <w:pPr>
@@ -13204,7 +14601,6 @@
         <w:rPr>
           <w:rFonts w:eastAsiaTheme="minorEastAsia"/>
         </w:rPr>
-        <w:lastRenderedPageBreak/>
         <w:t>Sampling</w:t>
       </w:r>
     </w:p>
@@ -15035,7 +16431,6 @@
         <w:rPr>
           <w:rFonts w:eastAsiaTheme="minorEastAsia"/>
         </w:rPr>
-        <w:lastRenderedPageBreak/>
         <w:t>For power signals, we need to work “in the limit” – FT in the limit. We can also extend this to energy signals by normalizing by time duration.</w:t>
       </w:r>
     </w:p>
@@ -21074,6 +22469,7 @@
         <w:rPr>
           <w:rFonts w:asciiTheme="majorHAnsi" w:eastAsiaTheme="minorEastAsia" w:hAnsiTheme="majorHAnsi" w:cstheme="majorBidi"/>
         </w:rPr>
+        <w:lastRenderedPageBreak/>
         <w:t xml:space="preserve">A phasor is a complex number that represents the amplitude and phase of a sinusoid. If the sinusoid is </w:t>
       </w:r>
       <m:oMath>
@@ -21164,13 +22560,7 @@
                   <w:rPr>
                     <w:rFonts w:ascii="Cambria Math" w:eastAsiaTheme="minorEastAsia" w:hAnsi="Cambria Math" w:cstheme="majorBidi"/>
                   </w:rPr>
-                  <m:t>t</m:t>
-                </m:r>
-                <m:r>
-                  <w:rPr>
-                    <w:rFonts w:ascii="Cambria Math" w:eastAsiaTheme="minorEastAsia" w:hAnsi="Cambria Math" w:cstheme="majorBidi"/>
-                  </w:rPr>
-                  <m:t>+</m:t>
+                  <m:t>t+</m:t>
                 </m:r>
                 <m:sSub>
                   <m:sSubPr>
@@ -21597,7 +22987,6 @@
             <w:rPr>
               <w:rFonts w:ascii="Cambria Math" w:eastAsiaTheme="minorEastAsia" w:hAnsi="Cambria Math" w:cstheme="majorBidi"/>
             </w:rPr>
-            <w:lastRenderedPageBreak/>
             <m:t>A</m:t>
           </m:r>
           <m:sSup>
@@ -24583,7 +25972,7 @@
   <w:style w:type="paragraph" w:default="1" w:styleId="Normal">
     <w:name w:val="Normal"/>
     <w:qFormat/>
-    <w:rsid w:val="00345424"/>
+    <w:rsid w:val="00FC639C"/>
   </w:style>
   <w:style w:type="paragraph" w:styleId="Heading1">
     <w:name w:val="heading 1"/>

--- a/notes/signals-and-systems.docx
+++ b/notes/signals-and-systems.docx
@@ -14,53 +14,6 @@
           <w:ilvl w:val="0"/>
           <w:numId w:val="1"/>
         </w:numPr>
-      </w:pPr>
-      <w:r>
-        <w:t xml:space="preserve">Simple question: why is it </w:t>
-      </w:r>
-      <m:oMath>
-        <m:r>
-          <w:rPr>
-            <w:rFonts w:ascii="Cambria Math" w:hAnsi="Cambria Math"/>
-          </w:rPr>
-          <m:t>j</m:t>
-        </m:r>
-        <m:r>
-          <m:rPr>
-            <m:sty m:val="p"/>
-          </m:rPr>
-          <w:rPr>
-            <w:rFonts w:ascii="Cambria Math" w:hAnsi="Cambria Math"/>
-          </w:rPr>
-          <m:t>Ω</m:t>
-        </m:r>
-      </m:oMath>
-      <w:r>
-        <w:rPr>
-          <w:rFonts w:eastAsiaTheme="minorEastAsia"/>
-        </w:rPr>
-        <w:t>? Why is it imaginary?</w:t>
-      </w:r>
-      <w:r>
-        <w:rPr>
-          <w:rFonts w:eastAsiaTheme="minorEastAsia"/>
-        </w:rPr>
-        <w:t xml:space="preserve"> Where does that come from? </w:t>
-      </w:r>
-      <w:r>
-        <w:rPr>
-          <w:rFonts w:eastAsiaTheme="minorEastAsia"/>
-        </w:rPr>
-        <w:t>Is it because you decompose into complex sinusoids (that may add up to be real)?</w:t>
-      </w:r>
-    </w:p>
-    <w:p>
-      <w:pPr>
-        <w:pStyle w:val="ListParagraph"/>
-        <w:numPr>
-          <w:ilvl w:val="0"/>
-          <w:numId w:val="1"/>
-        </w:numPr>
         <w:rPr>
           <w:rFonts w:eastAsiaTheme="minorEastAsia"/>
         </w:rPr>
@@ -70,6 +23,18 @@
           <w:rFonts w:eastAsiaTheme="minorEastAsia"/>
         </w:rPr>
         <w:t>LTI systems not described by LCCDE</w:t>
+      </w:r>
+      <w:r>
+        <w:rPr>
+          <w:rFonts w:eastAsiaTheme="minorEastAsia"/>
+        </w:rPr>
+        <w:t xml:space="preserve"> – ideal </w:t>
+      </w:r>
+      <w:r>
+        <w:rPr>
+          <w:rFonts w:eastAsiaTheme="minorEastAsia"/>
+        </w:rPr>
+        <w:t>CT LPF</w:t>
       </w:r>
     </w:p>
     <w:p>
@@ -272,11 +237,33 @@
           <w:rFonts w:eastAsiaTheme="minorEastAsia"/>
         </w:rPr>
       </w:pPr>
-      <w:r>
-        <w:rPr>
-          <w:rFonts w:eastAsiaTheme="minorEastAsia"/>
-        </w:rPr>
-        <w:t>All of these transforms and pairs are for developing intuition about real life signals and systems. In practice, we use computer tools to analyze real life signals and systems, and we use that intuition from these transforms to explain what we see.</w:t>
+      <w:proofErr w:type="gramStart"/>
+      <w:r>
+        <w:rPr>
+          <w:rFonts w:eastAsiaTheme="minorEastAsia"/>
+        </w:rPr>
+        <w:t>All of</w:t>
+      </w:r>
+      <w:proofErr w:type="gramEnd"/>
+      <w:r>
+        <w:rPr>
+          <w:rFonts w:eastAsiaTheme="minorEastAsia"/>
+        </w:rPr>
+        <w:t xml:space="preserve"> these transforms and pairs are for developing intuition about real life signals and systems. In practice, we use computer tools to analyze real life signals and systems, and we use that intuition from these </w:t>
+      </w:r>
+      <w:proofErr w:type="gramStart"/>
+      <w:r>
+        <w:rPr>
+          <w:rFonts w:eastAsiaTheme="minorEastAsia"/>
+        </w:rPr>
+        <w:t>transforms</w:t>
+      </w:r>
+      <w:proofErr w:type="gramEnd"/>
+      <w:r>
+        <w:rPr>
+          <w:rFonts w:eastAsiaTheme="minorEastAsia"/>
+        </w:rPr>
+        <w:t xml:space="preserve"> to explain what we see.</w:t>
       </w:r>
     </w:p>
     <w:p>
@@ -330,7 +317,21 @@
         <w:rPr>
           <w:rFonts w:eastAsiaTheme="minorEastAsia"/>
         </w:rPr>
-        <w:t>I think all impulses – certainly for continuous time – need to be taken in the limit. E.g. to take the inverse CTFT of 1 to get dirac delta in time, or to take the CTFT of a constant or a sinusoid.</w:t>
+        <w:t xml:space="preserve">I think all impulses – certainly for continuous time – need to be taken in the limit. E.g. to take the inverse CTFT of 1 to get </w:t>
+      </w:r>
+      <w:proofErr w:type="spellStart"/>
+      <w:r>
+        <w:rPr>
+          <w:rFonts w:eastAsiaTheme="minorEastAsia"/>
+        </w:rPr>
+        <w:t>dirac</w:t>
+      </w:r>
+      <w:proofErr w:type="spellEnd"/>
+      <w:r>
+        <w:rPr>
+          <w:rFonts w:eastAsiaTheme="minorEastAsia"/>
+        </w:rPr>
+        <w:t xml:space="preserve"> delta in time, or to take the CTFT of a constant or a sinusoid.</w:t>
       </w:r>
       <w:r>
         <w:rPr>
@@ -361,7 +362,15 @@
         </w:numPr>
       </w:pPr>
       <w:r>
-        <w:t>PSD vs. ESD – notice that Fourier series is averaged over the period. Fourier transform is not because it is energy.</w:t>
+        <w:t xml:space="preserve">PSD vs. ESD – notice that Fourier series is averaged over the period. Fourier </w:t>
+      </w:r>
+      <w:proofErr w:type="gramStart"/>
+      <w:r>
+        <w:t>transform</w:t>
+      </w:r>
+      <w:proofErr w:type="gramEnd"/>
+      <w:r>
+        <w:t xml:space="preserve"> is not because it is energy.</w:t>
       </w:r>
     </w:p>
     <w:p>
@@ -385,7 +394,15 @@
         </w:numPr>
       </w:pPr>
       <w:r>
-        <w:t>Adding powers, orthogonality in freq domain</w:t>
+        <w:t xml:space="preserve">Adding powers, orthogonality in </w:t>
+      </w:r>
+      <w:proofErr w:type="spellStart"/>
+      <w:r>
+        <w:t>freq</w:t>
+      </w:r>
+      <w:proofErr w:type="spellEnd"/>
+      <w:r>
+        <w:t xml:space="preserve"> domain</w:t>
       </w:r>
     </w:p>
     <w:p>
@@ -397,8 +414,15 @@
         </w:numPr>
       </w:pPr>
       <w:r>
-        <w:lastRenderedPageBreak/>
-        <w:t>Integrating powers/energy – Parseval’s or Plancherel’s theorem</w:t>
+        <w:t xml:space="preserve">Integrating powers/energy – Parseval’s or </w:t>
+      </w:r>
+      <w:proofErr w:type="spellStart"/>
+      <w:r>
+        <w:t>Plancherel’s</w:t>
+      </w:r>
+      <w:proofErr w:type="spellEnd"/>
+      <w:r>
+        <w:t xml:space="preserve"> theorem</w:t>
       </w:r>
     </w:p>
     <w:p>
@@ -410,6 +434,7 @@
         </w:numPr>
       </w:pPr>
       <w:r>
+        <w:lastRenderedPageBreak/>
         <w:t xml:space="preserve">System must be initially at rest because </w:t>
       </w:r>
       <m:oMath>
@@ -490,8 +515,13 @@
     <w:p/>
     <w:p/>
     <w:p>
-      <w:r>
-        <w:t>Particular solution + homogeneous solution</w:t>
+      <w:proofErr w:type="gramStart"/>
+      <w:r>
+        <w:t>Particular solution</w:t>
+      </w:r>
+      <w:proofErr w:type="gramEnd"/>
+      <w:r>
+        <w:t xml:space="preserve"> + homogeneous solution</w:t>
       </w:r>
     </w:p>
     <w:p>
@@ -542,8 +572,13 @@
       </w:r>
     </w:p>
     <w:p>
-      <w:r>
-        <w:t>Particular solution + homogeneous solution (natural response)</w:t>
+      <w:proofErr w:type="gramStart"/>
+      <w:r>
+        <w:t>Particular solution</w:t>
+      </w:r>
+      <w:proofErr w:type="gramEnd"/>
+      <w:r>
+        <w:t xml:space="preserve"> + homogeneous solution (natural response)</w:t>
       </w:r>
     </w:p>
     <w:p>
@@ -552,13 +587,26 @@
       </w:r>
     </w:p>
     <w:p>
-      <w:r>
-        <w:t>Particular solution with eigenfunction is a scaled eigenfunction.</w:t>
-      </w:r>
-    </w:p>
-    <w:p>
-      <w:r>
-        <w:t>Homogeneous solution is because of system poles. Always exists but the scaling depends on the specific input.</w:t>
+      <w:proofErr w:type="gramStart"/>
+      <w:r>
+        <w:t>Particular solution</w:t>
+      </w:r>
+      <w:proofErr w:type="gramEnd"/>
+      <w:r>
+        <w:t xml:space="preserve"> with eigenfunction is a scaled eigenfunction.</w:t>
+      </w:r>
+    </w:p>
+    <w:p>
+      <w:r>
+        <w:t xml:space="preserve">Homogeneous solution is because of system poles. </w:t>
+      </w:r>
+      <w:proofErr w:type="gramStart"/>
+      <w:r>
+        <w:t>Always</w:t>
+      </w:r>
+      <w:proofErr w:type="gramEnd"/>
+      <w:r>
+        <w:t xml:space="preserve"> exists but the scaling depends on the specific input.</w:t>
       </w:r>
     </w:p>
     <w:p>
@@ -572,7 +620,15 @@
         <w:t>Transient response</w:t>
       </w:r>
       <w:r>
-        <w:t xml:space="preserve"> – decaying exponentials for order &gt; 0. For order = 0? I think generally only exists in DT with FIR. Does FIR have transient response?</w:t>
+        <w:t xml:space="preserve"> – decaying exponentials for order &gt; 0. For order = 0? I think generally only exists in DT with FIR. Does FIR have transient </w:t>
+      </w:r>
+      <w:proofErr w:type="gramStart"/>
+      <w:r>
+        <w:t>response</w:t>
+      </w:r>
+      <w:proofErr w:type="gramEnd"/>
+      <w:r>
+        <w:t>?</w:t>
       </w:r>
       <w:r>
         <w:t xml:space="preserve"> </w:t>
@@ -582,8 +638,13 @@
       </w:r>
     </w:p>
     <w:p>
-      <w:r>
-        <w:t>Actually, could multipath fading be an example an analog system with order=0?</w:t>
+      <w:proofErr w:type="gramStart"/>
+      <w:r>
+        <w:t>Actually, could</w:t>
+      </w:r>
+      <w:proofErr w:type="gramEnd"/>
+      <w:r>
+        <w:t xml:space="preserve"> multipath fading be an example an analog system with order=0?</w:t>
       </w:r>
     </w:p>
     <w:p>
@@ -592,8 +653,13 @@
       </w:r>
     </w:p>
     <w:p>
-      <w:r>
-        <w:t>All of these transforms assume LTI systems?</w:t>
+      <w:proofErr w:type="gramStart"/>
+      <w:r>
+        <w:t>All of</w:t>
+      </w:r>
+      <w:proofErr w:type="gramEnd"/>
+      <w:r>
+        <w:t xml:space="preserve"> these transforms assume LTI systems?</w:t>
       </w:r>
     </w:p>
     <w:p>
@@ -693,12 +759,14 @@
         </w:rPr>
         <w:t xml:space="preserve"> because when you multipl</w:t>
       </w:r>
+      <w:proofErr w:type="spellStart"/>
       <w:r>
         <w:rPr>
           <w:rFonts w:eastAsiaTheme="minorEastAsia"/>
         </w:rPr>
         <w:t>y</w:t>
       </w:r>
+      <w:proofErr w:type="spellEnd"/>
       <w:r>
         <w:rPr>
           <w:rFonts w:eastAsiaTheme="minorEastAsia"/>
@@ -848,8 +916,30 @@
         <w:rPr>
           <w:rFonts w:eastAsiaTheme="minorEastAsia"/>
         </w:rPr>
-        <w:t>Important transforms: dirac delta in frequency, first-order, second-order</w:t>
-      </w:r>
+        <w:t xml:space="preserve">Important transforms: </w:t>
+      </w:r>
+      <w:proofErr w:type="spellStart"/>
+      <w:r>
+        <w:rPr>
+          <w:rFonts w:eastAsiaTheme="minorEastAsia"/>
+        </w:rPr>
+        <w:t>dirac</w:t>
+      </w:r>
+      <w:proofErr w:type="spellEnd"/>
+      <w:r>
+        <w:rPr>
+          <w:rFonts w:eastAsiaTheme="minorEastAsia"/>
+        </w:rPr>
+        <w:t xml:space="preserve"> delta in frequency, first-order, </w:t>
+      </w:r>
+      <w:proofErr w:type="gramStart"/>
+      <w:r>
+        <w:rPr>
+          <w:rFonts w:eastAsiaTheme="minorEastAsia"/>
+        </w:rPr>
+        <w:t>second-order</w:t>
+      </w:r>
+      <w:proofErr w:type="gramEnd"/>
     </w:p>
     <w:p>
       <w:pPr>
@@ -1322,7 +1412,21 @@
         <w:rPr>
           <w:rFonts w:asciiTheme="majorHAnsi" w:eastAsiaTheme="majorEastAsia" w:hAnsiTheme="majorHAnsi" w:cstheme="majorBidi"/>
         </w:rPr>
-        <w:t xml:space="preserve"> consists of the particular solution and the homogeneous solution.</w:t>
+        <w:t xml:space="preserve"> consists of the </w:t>
+      </w:r>
+      <w:proofErr w:type="gramStart"/>
+      <w:r>
+        <w:rPr>
+          <w:rFonts w:asciiTheme="majorHAnsi" w:eastAsiaTheme="majorEastAsia" w:hAnsiTheme="majorHAnsi" w:cstheme="majorBidi"/>
+        </w:rPr>
+        <w:t>particular solution</w:t>
+      </w:r>
+      <w:proofErr w:type="gramEnd"/>
+      <w:r>
+        <w:rPr>
+          <w:rFonts w:asciiTheme="majorHAnsi" w:eastAsiaTheme="majorEastAsia" w:hAnsiTheme="majorHAnsi" w:cstheme="majorBidi"/>
+        </w:rPr>
+        <w:t xml:space="preserve"> and the homogeneous solution.</w:t>
       </w:r>
     </w:p>
     <w:p>
@@ -2900,7 +3004,21 @@
         <w:rPr>
           <w:rFonts w:asciiTheme="majorHAnsi" w:eastAsiaTheme="majorEastAsia" w:hAnsiTheme="majorHAnsi" w:cstheme="majorBidi"/>
         </w:rPr>
-        <w:t xml:space="preserve"> and solve for the unknown parameters. This defines </w:t>
+        <w:t xml:space="preserve"> and </w:t>
+      </w:r>
+      <w:proofErr w:type="gramStart"/>
+      <w:r>
+        <w:rPr>
+          <w:rFonts w:asciiTheme="majorHAnsi" w:eastAsiaTheme="majorEastAsia" w:hAnsiTheme="majorHAnsi" w:cstheme="majorBidi"/>
+        </w:rPr>
+        <w:t>solve for</w:t>
+      </w:r>
+      <w:proofErr w:type="gramEnd"/>
+      <w:r>
+        <w:rPr>
+          <w:rFonts w:asciiTheme="majorHAnsi" w:eastAsiaTheme="majorEastAsia" w:hAnsiTheme="majorHAnsi" w:cstheme="majorBidi"/>
+        </w:rPr>
+        <w:t xml:space="preserve"> the unknown parameters. This defines </w:t>
       </w:r>
       <m:oMath>
         <m:r>
@@ -3047,7 +3165,21 @@
         <w:rPr>
           <w:rFonts w:asciiTheme="majorHAnsi" w:eastAsiaTheme="majorEastAsia" w:hAnsiTheme="majorHAnsi" w:cstheme="majorBidi"/>
         </w:rPr>
-        <w:t>These are also called the zero-input response and zero-state response.</w:t>
+        <w:t xml:space="preserve">These are also called </w:t>
+      </w:r>
+      <w:proofErr w:type="gramStart"/>
+      <w:r>
+        <w:rPr>
+          <w:rFonts w:asciiTheme="majorHAnsi" w:eastAsiaTheme="majorEastAsia" w:hAnsiTheme="majorHAnsi" w:cstheme="majorBidi"/>
+        </w:rPr>
+        <w:t>the zero</w:t>
+      </w:r>
+      <w:proofErr w:type="gramEnd"/>
+      <w:r>
+        <w:rPr>
+          <w:rFonts w:asciiTheme="majorHAnsi" w:eastAsiaTheme="majorEastAsia" w:hAnsiTheme="majorHAnsi" w:cstheme="majorBidi"/>
+        </w:rPr>
+        <w:t>-input response and zero-state response.</w:t>
       </w:r>
     </w:p>
     <w:p/>
@@ -3140,7 +3272,21 @@
         <w:rPr>
           <w:rFonts w:eastAsiaTheme="minorEastAsia"/>
         </w:rPr>
-        <w:t>he frequency response is conjugate symmetric</w:t>
+        <w:t xml:space="preserve">he frequency response is </w:t>
+      </w:r>
+      <w:proofErr w:type="gramStart"/>
+      <w:r>
+        <w:rPr>
+          <w:rFonts w:eastAsiaTheme="minorEastAsia"/>
+        </w:rPr>
+        <w:t>conjugate</w:t>
+      </w:r>
+      <w:proofErr w:type="gramEnd"/>
+      <w:r>
+        <w:rPr>
+          <w:rFonts w:eastAsiaTheme="minorEastAsia"/>
+        </w:rPr>
+        <w:t xml:space="preserve"> symmetric</w:t>
       </w:r>
     </w:p>
     <w:p>
@@ -5300,7 +5446,21 @@
         <w:rPr>
           <w:rFonts w:eastAsiaTheme="minorEastAsia"/>
         </w:rPr>
-        <w:t xml:space="preserve">The limits of the forward transform are double infinity, but formally, </w:t>
+        <w:t xml:space="preserve">The limits of the forward </w:t>
+      </w:r>
+      <w:proofErr w:type="gramStart"/>
+      <w:r>
+        <w:rPr>
+          <w:rFonts w:eastAsiaTheme="minorEastAsia"/>
+        </w:rPr>
+        <w:t>transform</w:t>
+      </w:r>
+      <w:proofErr w:type="gramEnd"/>
+      <w:r>
+        <w:rPr>
+          <w:rFonts w:eastAsiaTheme="minorEastAsia"/>
+        </w:rPr>
+        <w:t xml:space="preserve"> are double infinity, but formally, </w:t>
       </w:r>
       <w:r>
         <w:rPr>
@@ -5369,7 +5529,21 @@
         <w:rPr>
           <w:rFonts w:eastAsiaTheme="minorEastAsia"/>
         </w:rPr>
-        <w:t>) using FT in the limit. The FT is composed of dirac deltas with area equal to the FS coefficients.</w:t>
+        <w:t xml:space="preserve">) using FT in the limit. The FT is composed of </w:t>
+      </w:r>
+      <w:proofErr w:type="spellStart"/>
+      <w:r>
+        <w:rPr>
+          <w:rFonts w:eastAsiaTheme="minorEastAsia"/>
+        </w:rPr>
+        <w:t>dirac</w:t>
+      </w:r>
+      <w:proofErr w:type="spellEnd"/>
+      <w:r>
+        <w:rPr>
+          <w:rFonts w:eastAsiaTheme="minorEastAsia"/>
+        </w:rPr>
+        <w:t xml:space="preserve"> deltas with area equal to the FS coefficients.</w:t>
       </w:r>
     </w:p>
     <w:p>
@@ -5381,7 +5555,15 @@
         </w:numPr>
       </w:pPr>
       <w:r>
-        <w:t>FT also map the impulse response of stable LTI systems to their frequency response. FT is used for steady-state analysis.</w:t>
+        <w:t xml:space="preserve">FT also </w:t>
+      </w:r>
+      <w:proofErr w:type="gramStart"/>
+      <w:r>
+        <w:t>map</w:t>
+      </w:r>
+      <w:proofErr w:type="gramEnd"/>
+      <w:r>
+        <w:t xml:space="preserve"> the impulse response of stable LTI systems to their frequency response. FT is used for steady-state analysis.</w:t>
       </w:r>
     </w:p>
     <w:p/>
@@ -5886,7 +6068,21 @@
           <w:rFonts w:eastAsiaTheme="minorEastAsia"/>
         </w:rPr>
         <w:lastRenderedPageBreak/>
-        <w:t>LT/ZT exist for signals that do not have a formal FT</w:t>
+        <w:t xml:space="preserve">LT/ZT </w:t>
+      </w:r>
+      <w:proofErr w:type="gramStart"/>
+      <w:r>
+        <w:rPr>
+          <w:rFonts w:eastAsiaTheme="minorEastAsia"/>
+        </w:rPr>
+        <w:t>exist</w:t>
+      </w:r>
+      <w:proofErr w:type="gramEnd"/>
+      <w:r>
+        <w:rPr>
+          <w:rFonts w:eastAsiaTheme="minorEastAsia"/>
+        </w:rPr>
+        <w:t xml:space="preserve"> for signals that do not have a formal FT</w:t>
       </w:r>
       <w:r>
         <w:rPr>
@@ -5950,7 +6146,35 @@
         <w:rPr>
           <w:rFonts w:eastAsiaTheme="minorEastAsia"/>
         </w:rPr>
-        <w:t xml:space="preserve">LT/ZT allow us to solve for the complete solution of </w:t>
+        <w:t xml:space="preserve">LT/ZT </w:t>
+      </w:r>
+      <w:proofErr w:type="gramStart"/>
+      <w:r>
+        <w:rPr>
+          <w:rFonts w:eastAsiaTheme="minorEastAsia"/>
+        </w:rPr>
+        <w:t>allow</w:t>
+      </w:r>
+      <w:proofErr w:type="gramEnd"/>
+      <w:r>
+        <w:rPr>
+          <w:rFonts w:eastAsiaTheme="minorEastAsia"/>
+        </w:rPr>
+        <w:t xml:space="preserve"> us to </w:t>
+      </w:r>
+      <w:proofErr w:type="gramStart"/>
+      <w:r>
+        <w:rPr>
+          <w:rFonts w:eastAsiaTheme="minorEastAsia"/>
+        </w:rPr>
+        <w:t>solve for</w:t>
+      </w:r>
+      <w:proofErr w:type="gramEnd"/>
+      <w:r>
+        <w:rPr>
+          <w:rFonts w:eastAsiaTheme="minorEastAsia"/>
+        </w:rPr>
+        <w:t xml:space="preserve"> the complete solution of </w:t>
       </w:r>
       <w:r>
         <w:rPr>
@@ -6628,8 +6852,17 @@
           <w:b/>
           <w:bCs/>
         </w:rPr>
-        <w:t>Fourier transform</w:t>
-      </w:r>
+        <w:t xml:space="preserve">Fourier </w:t>
+      </w:r>
+      <w:proofErr w:type="gramStart"/>
+      <w:r>
+        <w:rPr>
+          <w:b/>
+          <w:bCs/>
+        </w:rPr>
+        <w:t>transform</w:t>
+      </w:r>
+      <w:proofErr w:type="gramEnd"/>
       <w:r>
         <w:rPr>
           <w:b/>
@@ -9545,7 +9778,35 @@
         <w:rPr>
           <w:rFonts w:eastAsiaTheme="minorEastAsia"/>
         </w:rPr>
-        <w:t>Many of the properties observed for CT also hold for DT.</w:t>
+        <w:t xml:space="preserve">Many of the properties observed for CT </w:t>
+      </w:r>
+      <w:proofErr w:type="gramStart"/>
+      <w:r>
+        <w:rPr>
+          <w:rFonts w:eastAsiaTheme="minorEastAsia"/>
+        </w:rPr>
+        <w:t>also hold</w:t>
+      </w:r>
+      <w:proofErr w:type="gramEnd"/>
+      <w:r>
+        <w:rPr>
+          <w:rFonts w:eastAsiaTheme="minorEastAsia"/>
+        </w:rPr>
+        <w:t xml:space="preserve"> </w:t>
+      </w:r>
+      <w:proofErr w:type="gramStart"/>
+      <w:r>
+        <w:rPr>
+          <w:rFonts w:eastAsiaTheme="minorEastAsia"/>
+        </w:rPr>
+        <w:t>for</w:t>
+      </w:r>
+      <w:proofErr w:type="gramEnd"/>
+      <w:r>
+        <w:rPr>
+          <w:rFonts w:eastAsiaTheme="minorEastAsia"/>
+        </w:rPr>
+        <w:t xml:space="preserve"> DT.</w:t>
       </w:r>
     </w:p>
     <w:p>
@@ -9715,7 +9976,14 @@
         <w:rPr>
           <w:rFonts w:eastAsiaTheme="minorEastAsia"/>
         </w:rPr>
-        <w:t xml:space="preserve"> being absolutely </w:t>
+        <w:t xml:space="preserve"> being </w:t>
+      </w:r>
+      <w:proofErr w:type="gramStart"/>
+      <w:r>
+        <w:rPr>
+          <w:rFonts w:eastAsiaTheme="minorEastAsia"/>
+        </w:rPr>
+        <w:t xml:space="preserve">absolutely </w:t>
       </w:r>
       <w:r>
         <w:rPr>
@@ -9723,6 +9991,7 @@
         </w:rPr>
         <w:t>summable</w:t>
       </w:r>
+      <w:proofErr w:type="gramEnd"/>
       <w:r>
         <w:rPr>
           <w:rFonts w:eastAsiaTheme="minorEastAsia"/>
@@ -9740,7 +10009,21 @@
         <w:rPr>
           <w:rFonts w:eastAsiaTheme="minorEastAsia"/>
         </w:rPr>
-        <w:t>The FT also exists for signals that have mean square convergence (aka being in L2 space). This is a weaker condition than being absolutely integrable. In both cases, these signals are energy signals. For the L2 case, the FT converges in the mean square sense, meaning as the integration limits go to infinity, the mean-square error of the FT goes to zero. This is the reason for the Gibbs phenomenon.</w:t>
+        <w:t xml:space="preserve">The FT also exists for signals that have mean square convergence (aka being in L2 space). This is a weaker condition than being </w:t>
+      </w:r>
+      <w:proofErr w:type="gramStart"/>
+      <w:r>
+        <w:rPr>
+          <w:rFonts w:eastAsiaTheme="minorEastAsia"/>
+        </w:rPr>
+        <w:t>absolutely integrable</w:t>
+      </w:r>
+      <w:proofErr w:type="gramEnd"/>
+      <w:r>
+        <w:rPr>
+          <w:rFonts w:eastAsiaTheme="minorEastAsia"/>
+        </w:rPr>
+        <w:t>. In both cases, these signals are energy signals. For the L2 case, the FT converges in the mean square sense, meaning as the integration limits go to infinity, the mean-square error of the FT goes to zero. This is the reason for the Gibbs phenomenon.</w:t>
       </w:r>
     </w:p>
     <w:p>
@@ -10060,7 +10343,21 @@
         <w:rPr>
           <w:rFonts w:eastAsiaTheme="minorEastAsia"/>
         </w:rPr>
-        <w:t xml:space="preserve"> Then can use DFS. DFS consists of frequencies at harmonics of </w:t>
+        <w:t xml:space="preserve"> </w:t>
+      </w:r>
+      <w:proofErr w:type="gramStart"/>
+      <w:r>
+        <w:rPr>
+          <w:rFonts w:eastAsiaTheme="minorEastAsia"/>
+        </w:rPr>
+        <w:t>Then</w:t>
+      </w:r>
+      <w:proofErr w:type="gramEnd"/>
+      <w:r>
+        <w:rPr>
+          <w:rFonts w:eastAsiaTheme="minorEastAsia"/>
+        </w:rPr>
+        <w:t xml:space="preserve"> can use DFS. DFS consists of frequencies at harmonics of </w:t>
       </w:r>
       <m:oMath>
         <m:f>
@@ -10270,7 +10567,21 @@
         <w:rPr>
           <w:rFonts w:eastAsiaTheme="minorEastAsia"/>
         </w:rPr>
-        <w:t>he frequency response is conjugate symmetric</w:t>
+        <w:t xml:space="preserve">he frequency response is </w:t>
+      </w:r>
+      <w:proofErr w:type="gramStart"/>
+      <w:r>
+        <w:rPr>
+          <w:rFonts w:eastAsiaTheme="minorEastAsia"/>
+        </w:rPr>
+        <w:t>conjugate</w:t>
+      </w:r>
+      <w:proofErr w:type="gramEnd"/>
+      <w:r>
+        <w:rPr>
+          <w:rFonts w:eastAsiaTheme="minorEastAsia"/>
+        </w:rPr>
+        <w:t xml:space="preserve"> symmetric</w:t>
       </w:r>
     </w:p>
     <w:p>
@@ -10378,7 +10689,21 @@
           <w:rFonts w:eastAsiaTheme="minorEastAsia"/>
         </w:rPr>
         <w:lastRenderedPageBreak/>
-        <w:t>You can implement freq domain filtering. Make sure circular convolution is equal to linear convolution. FFT/IFFT.</w:t>
+        <w:t xml:space="preserve">You can implement </w:t>
+      </w:r>
+      <w:proofErr w:type="spellStart"/>
+      <w:r>
+        <w:rPr>
+          <w:rFonts w:eastAsiaTheme="minorEastAsia"/>
+        </w:rPr>
+        <w:t>freq</w:t>
+      </w:r>
+      <w:proofErr w:type="spellEnd"/>
+      <w:r>
+        <w:rPr>
+          <w:rFonts w:eastAsiaTheme="minorEastAsia"/>
+        </w:rPr>
+        <w:t xml:space="preserve"> domain filtering. Make sure circular convolution is equal to linear convolution. FFT/IFFT.</w:t>
       </w:r>
     </w:p>
     <w:p>
@@ -10766,25 +11091,6 @@
           <w:rFonts w:eastAsiaTheme="minorEastAsia"/>
         </w:rPr>
         <w:t>Transform pairs</w:t>
-      </w:r>
-    </w:p>
-    <w:p>
-      <w:pPr>
-        <w:rPr>
-          <w:rFonts w:eastAsiaTheme="minorEastAsia"/>
-        </w:rPr>
-      </w:pPr>
-      <w:r>
-        <w:rPr>
-          <w:rFonts w:eastAsiaTheme="minorEastAsia"/>
-        </w:rPr>
-        <w:t>Important transform pairs, continuous time and discrete time</w:t>
-      </w:r>
-      <w:r>
-        <w:rPr>
-          <w:rFonts w:eastAsiaTheme="minorEastAsia"/>
-        </w:rPr>
-        <w:t>, poles, zeros, etc.</w:t>
       </w:r>
     </w:p>
     <w:p>
@@ -11146,6 +11452,268 @@
           <w:b/>
           <w:bCs/>
         </w:rPr>
+        <w:t>Unit step:</w:t>
+      </w:r>
+    </w:p>
+    <w:p>
+      <w:pPr>
+        <w:pStyle w:val="ListParagraph"/>
+        <w:numPr>
+          <w:ilvl w:val="0"/>
+          <w:numId w:val="1"/>
+        </w:numPr>
+        <w:rPr>
+          <w:rFonts w:eastAsiaTheme="minorEastAsia"/>
+        </w:rPr>
+      </w:pPr>
+      <m:oMath>
+        <m:r>
+          <w:rPr>
+            <w:rFonts w:ascii="Cambria Math" w:eastAsiaTheme="minorEastAsia" w:hAnsi="Cambria Math"/>
+          </w:rPr>
+          <w:lastRenderedPageBreak/>
+          <m:t>u</m:t>
+        </m:r>
+        <m:d>
+          <m:dPr>
+            <m:ctrlPr>
+              <w:rPr>
+                <w:rFonts w:ascii="Cambria Math" w:eastAsiaTheme="minorEastAsia" w:hAnsi="Cambria Math"/>
+                <w:i/>
+              </w:rPr>
+            </m:ctrlPr>
+          </m:dPr>
+          <m:e>
+            <m:r>
+              <w:rPr>
+                <w:rFonts w:ascii="Cambria Math" w:eastAsiaTheme="minorEastAsia" w:hAnsi="Cambria Math"/>
+              </w:rPr>
+              <m:t>t</m:t>
+            </m:r>
+          </m:e>
+        </m:d>
+        <m:groupChr>
+          <m:groupChrPr>
+            <m:chr m:val="↔"/>
+            <m:vertJc m:val="bot"/>
+            <m:ctrlPr>
+              <w:rPr>
+                <w:rFonts w:ascii="Cambria Math" w:eastAsiaTheme="minorEastAsia" w:hAnsi="Cambria Math"/>
+                <w:i/>
+              </w:rPr>
+            </m:ctrlPr>
+          </m:groupChrPr>
+          <m:e>
+            <m:r>
+              <m:rPr>
+                <m:scr m:val="script"/>
+              </m:rPr>
+              <w:rPr>
+                <w:rFonts w:ascii="Cambria Math" w:eastAsiaTheme="minorEastAsia" w:hAnsi="Cambria Math"/>
+              </w:rPr>
+              <m:t>F</m:t>
+            </m:r>
+          </m:e>
+        </m:groupChr>
+      </m:oMath>
+    </w:p>
+    <w:p>
+      <w:pPr>
+        <w:pStyle w:val="ListParagraph"/>
+        <w:numPr>
+          <w:ilvl w:val="0"/>
+          <w:numId w:val="1"/>
+        </w:numPr>
+        <w:rPr>
+          <w:rFonts w:eastAsiaTheme="minorEastAsia"/>
+        </w:rPr>
+      </w:pPr>
+      <m:oMath>
+        <m:r>
+          <w:rPr>
+            <w:rFonts w:ascii="Cambria Math" w:eastAsiaTheme="minorEastAsia" w:hAnsi="Cambria Math"/>
+          </w:rPr>
+          <m:t>u</m:t>
+        </m:r>
+        <m:d>
+          <m:dPr>
+            <m:ctrlPr>
+              <w:rPr>
+                <w:rFonts w:ascii="Cambria Math" w:eastAsiaTheme="minorEastAsia" w:hAnsi="Cambria Math"/>
+                <w:i/>
+              </w:rPr>
+            </m:ctrlPr>
+          </m:dPr>
+          <m:e>
+            <m:r>
+              <w:rPr>
+                <w:rFonts w:ascii="Cambria Math" w:eastAsiaTheme="minorEastAsia" w:hAnsi="Cambria Math"/>
+              </w:rPr>
+              <m:t>t</m:t>
+            </m:r>
+          </m:e>
+        </m:d>
+        <m:groupChr>
+          <m:groupChrPr>
+            <m:chr m:val="↔"/>
+            <m:vertJc m:val="bot"/>
+            <m:ctrlPr>
+              <w:rPr>
+                <w:rFonts w:ascii="Cambria Math" w:eastAsiaTheme="minorEastAsia" w:hAnsi="Cambria Math"/>
+                <w:i/>
+              </w:rPr>
+            </m:ctrlPr>
+          </m:groupChrPr>
+          <m:e>
+            <m:r>
+              <m:rPr>
+                <m:scr m:val="script"/>
+              </m:rPr>
+              <w:rPr>
+                <w:rFonts w:ascii="Cambria Math" w:eastAsiaTheme="minorEastAsia" w:hAnsi="Cambria Math"/>
+              </w:rPr>
+              <m:t>L</m:t>
+            </m:r>
+          </m:e>
+        </m:groupChr>
+      </m:oMath>
+    </w:p>
+    <w:p>
+      <w:pPr>
+        <w:pStyle w:val="ListParagraph"/>
+        <w:numPr>
+          <w:ilvl w:val="0"/>
+          <w:numId w:val="1"/>
+        </w:numPr>
+        <w:rPr>
+          <w:rFonts w:eastAsiaTheme="minorEastAsia"/>
+        </w:rPr>
+      </w:pPr>
+      <m:oMath>
+        <m:r>
+          <w:rPr>
+            <w:rFonts w:ascii="Cambria Math" w:eastAsiaTheme="minorEastAsia" w:hAnsi="Cambria Math"/>
+          </w:rPr>
+          <m:t>u</m:t>
+        </m:r>
+        <m:d>
+          <m:dPr>
+            <m:ctrlPr>
+              <w:rPr>
+                <w:rFonts w:ascii="Cambria Math" w:eastAsiaTheme="minorEastAsia" w:hAnsi="Cambria Math"/>
+                <w:i/>
+              </w:rPr>
+            </m:ctrlPr>
+          </m:dPr>
+          <m:e>
+            <m:r>
+              <w:rPr>
+                <w:rFonts w:ascii="Cambria Math" w:eastAsiaTheme="minorEastAsia" w:hAnsi="Cambria Math"/>
+              </w:rPr>
+              <m:t>n</m:t>
+            </m:r>
+          </m:e>
+        </m:d>
+        <m:groupChr>
+          <m:groupChrPr>
+            <m:chr m:val="↔"/>
+            <m:vertJc m:val="bot"/>
+            <m:ctrlPr>
+              <w:rPr>
+                <w:rFonts w:ascii="Cambria Math" w:eastAsiaTheme="minorEastAsia" w:hAnsi="Cambria Math"/>
+                <w:i/>
+              </w:rPr>
+            </m:ctrlPr>
+          </m:groupChrPr>
+          <m:e>
+            <m:r>
+              <m:rPr>
+                <m:scr m:val="script"/>
+              </m:rPr>
+              <w:rPr>
+                <w:rFonts w:ascii="Cambria Math" w:eastAsiaTheme="minorEastAsia" w:hAnsi="Cambria Math"/>
+              </w:rPr>
+              <m:t>F</m:t>
+            </m:r>
+          </m:e>
+        </m:groupChr>
+      </m:oMath>
+    </w:p>
+    <w:p>
+      <w:pPr>
+        <w:pStyle w:val="ListParagraph"/>
+        <w:numPr>
+          <w:ilvl w:val="0"/>
+          <w:numId w:val="1"/>
+        </w:numPr>
+        <w:rPr>
+          <w:rFonts w:eastAsiaTheme="minorEastAsia"/>
+        </w:rPr>
+      </w:pPr>
+      <m:oMath>
+        <m:r>
+          <w:rPr>
+            <w:rFonts w:ascii="Cambria Math" w:eastAsiaTheme="minorEastAsia" w:hAnsi="Cambria Math"/>
+          </w:rPr>
+          <m:t>u</m:t>
+        </m:r>
+        <m:d>
+          <m:dPr>
+            <m:ctrlPr>
+              <w:rPr>
+                <w:rFonts w:ascii="Cambria Math" w:eastAsiaTheme="minorEastAsia" w:hAnsi="Cambria Math"/>
+                <w:i/>
+              </w:rPr>
+            </m:ctrlPr>
+          </m:dPr>
+          <m:e>
+            <m:r>
+              <w:rPr>
+                <w:rFonts w:ascii="Cambria Math" w:eastAsiaTheme="minorEastAsia" w:hAnsi="Cambria Math"/>
+              </w:rPr>
+              <m:t>n</m:t>
+            </m:r>
+          </m:e>
+        </m:d>
+        <m:groupChr>
+          <m:groupChrPr>
+            <m:chr m:val="↔"/>
+            <m:vertJc m:val="bot"/>
+            <m:ctrlPr>
+              <w:rPr>
+                <w:rFonts w:ascii="Cambria Math" w:eastAsiaTheme="minorEastAsia" w:hAnsi="Cambria Math"/>
+                <w:i/>
+              </w:rPr>
+            </m:ctrlPr>
+          </m:groupChrPr>
+          <m:e>
+            <m:r>
+              <m:rPr>
+                <m:scr m:val="script"/>
+              </m:rPr>
+              <w:rPr>
+                <w:rFonts w:ascii="Cambria Math" w:eastAsiaTheme="minorEastAsia" w:hAnsi="Cambria Math"/>
+              </w:rPr>
+              <m:t>Z</m:t>
+            </m:r>
+          </m:e>
+        </m:groupChr>
+      </m:oMath>
+    </w:p>
+    <w:p>
+      <w:pPr>
+        <w:rPr>
+          <w:rFonts w:eastAsiaTheme="minorEastAsia"/>
+          <w:b/>
+          <w:bCs/>
+        </w:rPr>
+      </w:pPr>
+      <w:r>
+        <w:rPr>
+          <w:rFonts w:eastAsiaTheme="minorEastAsia"/>
+          <w:b/>
+          <w:bCs/>
+        </w:rPr>
         <w:t>Delayed</w:t>
       </w:r>
       <w:r>
@@ -11285,7 +11853,6 @@
           <w:rPr>
             <w:rFonts w:ascii="Cambria Math" w:eastAsiaTheme="minorEastAsia" w:hAnsi="Cambria Math"/>
           </w:rPr>
-          <w:lastRenderedPageBreak/>
           <m:t>δ</m:t>
         </m:r>
         <m:d>
@@ -11758,13 +12325,7 @@
               <w:rPr>
                 <w:rFonts w:ascii="Cambria Math" w:eastAsiaTheme="minorEastAsia" w:hAnsi="Cambria Math"/>
               </w:rPr>
-              <m:t>-j</m:t>
-            </m:r>
-            <m:r>
-              <w:rPr>
-                <w:rFonts w:ascii="Cambria Math" w:eastAsiaTheme="minorEastAsia" w:hAnsi="Cambria Math"/>
-              </w:rPr>
-              <m:t>ω</m:t>
+              <m:t>-jω</m:t>
             </m:r>
             <m:sSub>
               <m:sSubPr>
@@ -12488,19 +13049,7 @@
                   <w:rPr>
                     <w:rFonts w:ascii="Cambria Math" w:eastAsiaTheme="minorEastAsia" w:hAnsi="Cambria Math"/>
                   </w:rPr>
-                  <m:t>a</m:t>
-                </m:r>
-                <m:r>
-                  <w:rPr>
-                    <w:rFonts w:ascii="Cambria Math" w:eastAsiaTheme="minorEastAsia" w:hAnsi="Cambria Math"/>
-                  </w:rPr>
-                  <m:t>+</m:t>
-                </m:r>
-                <m:r>
-                  <w:rPr>
-                    <w:rFonts w:ascii="Cambria Math" w:eastAsiaTheme="minorEastAsia" w:hAnsi="Cambria Math"/>
-                  </w:rPr>
-                  <m:t>j</m:t>
+                  <m:t>a+j</m:t>
                 </m:r>
                 <m:sSub>
                   <m:sSubPr>
@@ -13261,7 +13810,19 @@
         <w:rPr>
           <w:rFonts w:eastAsiaTheme="minorEastAsia"/>
         </w:rPr>
-        <w:t xml:space="preserve">Usually represent the impulse response and frequency response of stable first-order systems. </w:t>
+        <w:t>Usually represent</w:t>
+      </w:r>
+      <w:r>
+        <w:rPr>
+          <w:rFonts w:eastAsiaTheme="minorEastAsia"/>
+        </w:rPr>
+        <w:t>s</w:t>
+      </w:r>
+      <w:r>
+        <w:rPr>
+          <w:rFonts w:eastAsiaTheme="minorEastAsia"/>
+        </w:rPr>
+        <w:t xml:space="preserve"> the impulse response and frequency response of stable first-order systems. </w:t>
       </w:r>
       <m:oMath>
         <m:r>
@@ -13768,8 +14329,34 @@
               <w:rPr>
                 <w:rFonts w:ascii="Cambria Math" w:eastAsiaTheme="minorEastAsia" w:hAnsi="Cambria Math"/>
               </w:rPr>
-              <m:t>1</m:t>
+              <m:t>A</m:t>
             </m:r>
+            <m:sSup>
+              <m:sSupPr>
+                <m:ctrlPr>
+                  <w:rPr>
+                    <w:rFonts w:ascii="Cambria Math" w:eastAsiaTheme="minorEastAsia" w:hAnsi="Cambria Math"/>
+                    <w:i/>
+                  </w:rPr>
+                </m:ctrlPr>
+              </m:sSupPr>
+              <m:e>
+                <m:r>
+                  <w:rPr>
+                    <w:rFonts w:ascii="Cambria Math" w:eastAsiaTheme="minorEastAsia" w:hAnsi="Cambria Math"/>
+                  </w:rPr>
+                  <m:t>e</m:t>
+                </m:r>
+              </m:e>
+              <m:sup>
+                <m:r>
+                  <w:rPr>
+                    <w:rFonts w:ascii="Cambria Math" w:eastAsiaTheme="minorEastAsia" w:hAnsi="Cambria Math"/>
+                  </w:rPr>
+                  <m:t>jϕ</m:t>
+                </m:r>
+              </m:sup>
+            </m:sSup>
           </m:num>
           <m:den>
             <m:r>
@@ -13918,7 +14505,7 @@
                       <w:rPr>
                         <w:rFonts w:ascii="Cambria Math" w:eastAsiaTheme="minorEastAsia" w:hAnsi="Cambria Math"/>
                       </w:rPr>
-                      <m:t>w</m:t>
+                      <m:t>ω</m:t>
                     </m:r>
                   </m:e>
                   <m:sub>
@@ -14016,7 +14603,13 @@
               <w:rPr>
                 <w:rFonts w:ascii="Cambria Math" w:eastAsiaTheme="minorEastAsia" w:hAnsi="Cambria Math"/>
               </w:rPr>
-              <m:t>m=-∞</m:t>
+              <m:t>r</m:t>
+            </m:r>
+            <m:r>
+              <w:rPr>
+                <w:rFonts w:ascii="Cambria Math" w:eastAsiaTheme="minorEastAsia" w:hAnsi="Cambria Math"/>
+              </w:rPr>
+              <m:t>=-∞</m:t>
             </m:r>
           </m:sub>
           <m:sup>
@@ -14048,7 +14641,13 @@
                   <w:rPr>
                     <w:rFonts w:ascii="Cambria Math" w:eastAsiaTheme="minorEastAsia" w:hAnsi="Cambria Math"/>
                   </w:rPr>
-                  <m:t>w-</m:t>
+                  <m:t>ω</m:t>
+                </m:r>
+                <m:r>
+                  <w:rPr>
+                    <w:rFonts w:ascii="Cambria Math" w:eastAsiaTheme="minorEastAsia" w:hAnsi="Cambria Math"/>
+                  </w:rPr>
+                  <m:t>-</m:t>
                 </m:r>
                 <m:sSub>
                   <m:sSubPr>
@@ -14064,7 +14663,7 @@
                       <w:rPr>
                         <w:rFonts w:ascii="Cambria Math" w:eastAsiaTheme="minorEastAsia" w:hAnsi="Cambria Math"/>
                       </w:rPr>
-                      <m:t>w</m:t>
+                      <m:t>ω</m:t>
                     </m:r>
                   </m:e>
                   <m:sub>
@@ -14080,7 +14679,13 @@
                   <w:rPr>
                     <w:rFonts w:ascii="Cambria Math" w:eastAsiaTheme="minorEastAsia" w:hAnsi="Cambria Math"/>
                   </w:rPr>
-                  <m:t>-2πm</m:t>
+                  <m:t>-2π</m:t>
+                </m:r>
+                <m:r>
+                  <w:rPr>
+                    <w:rFonts w:ascii="Cambria Math" w:eastAsiaTheme="minorEastAsia" w:hAnsi="Cambria Math"/>
+                  </w:rPr>
+                  <m:t>r</m:t>
                 </m:r>
               </m:e>
             </m:d>
@@ -14154,7 +14759,7 @@
                       <w:rPr>
                         <w:rFonts w:ascii="Cambria Math" w:eastAsiaTheme="minorEastAsia" w:hAnsi="Cambria Math"/>
                       </w:rPr>
-                      <m:t>w</m:t>
+                      <m:t>ω</m:t>
                     </m:r>
                   </m:e>
                   <m:sub>
@@ -14311,7 +14916,7 @@
                       <w:rPr>
                         <w:rFonts w:ascii="Cambria Math" w:eastAsiaTheme="minorEastAsia" w:hAnsi="Cambria Math"/>
                       </w:rPr>
-                      <m:t>w</m:t>
+                      <m:t>ω</m:t>
                     </m:r>
                   </m:e>
                   <m:sub>
@@ -14397,11 +15002,64 @@
         <w:rPr>
           <w:rFonts w:eastAsiaTheme="minorEastAsia"/>
         </w:rPr>
+        <w:t>Represents an unmodulated tone.</w:t>
+      </w:r>
+      <w:r>
+        <w:rPr>
+          <w:rFonts w:eastAsiaTheme="minorEastAsia"/>
+        </w:rPr>
+        <w:t xml:space="preserve"> </w:t>
+      </w:r>
+      <w:r>
+        <w:rPr>
+          <w:rFonts w:eastAsiaTheme="minorEastAsia"/>
+        </w:rPr>
+        <w:t xml:space="preserve">LT and ZT </w:t>
+      </w:r>
+      <w:r>
+        <w:rPr>
+          <w:rFonts w:eastAsiaTheme="minorEastAsia"/>
+        </w:rPr>
+        <w:t xml:space="preserve">only exist for one-sided sinusoids. FT exists only </w:t>
+      </w:r>
+      <w:proofErr w:type="gramStart"/>
+      <w:r>
+        <w:rPr>
+          <w:rFonts w:eastAsiaTheme="minorEastAsia"/>
+        </w:rPr>
+        <w:t>in</w:t>
+      </w:r>
+      <w:proofErr w:type="gramEnd"/>
+      <w:r>
+        <w:rPr>
+          <w:rFonts w:eastAsiaTheme="minorEastAsia"/>
+        </w:rPr>
+        <w:t xml:space="preserve"> the limit.</w:t>
+      </w:r>
+    </w:p>
+    <w:p>
+      <w:pPr>
+        <w:rPr>
+          <w:rFonts w:eastAsiaTheme="minorEastAsia"/>
+          <w:b/>
+          <w:bCs/>
+        </w:rPr>
+      </w:pPr>
+      <w:proofErr w:type="gramStart"/>
+      <w:r>
+        <w:rPr>
+          <w:rFonts w:eastAsiaTheme="minorEastAsia"/>
+          <w:b/>
+          <w:bCs/>
+        </w:rPr>
         <w:t>Sine</w:t>
       </w:r>
-      <w:r>
-        <w:rPr>
-          <w:rFonts w:eastAsiaTheme="minorEastAsia"/>
+      <w:proofErr w:type="gramEnd"/>
+      <w:r>
+        <w:rPr>
+          <w:rFonts w:eastAsiaTheme="minorEastAsia"/>
+          <w:b/>
+          <w:bCs/>
         </w:rPr>
         <w:t>:</w:t>
       </w:r>
@@ -14417,11 +15075,1545 @@
       <w:pPr>
         <w:rPr>
           <w:rFonts w:eastAsiaTheme="minorEastAsia"/>
-        </w:rPr>
-      </w:pPr>
-      <w:r>
-        <w:rPr>
-          <w:rFonts w:eastAsiaTheme="minorEastAsia"/>
+          <w:b/>
+          <w:bCs/>
+        </w:rPr>
+      </w:pPr>
+      <w:r>
+        <w:rPr>
+          <w:rFonts w:eastAsiaTheme="minorEastAsia"/>
+          <w:b/>
+          <w:bCs/>
+        </w:rPr>
+        <w:t>Cosine:</w:t>
+      </w:r>
+    </w:p>
+    <w:p>
+      <w:pPr>
+        <w:rPr>
+          <w:rFonts w:eastAsiaTheme="minorEastAsia"/>
+          <w:b/>
+          <w:bCs/>
+        </w:rPr>
+      </w:pPr>
+      <w:r>
+        <w:rPr>
+          <w:rFonts w:eastAsiaTheme="minorEastAsia"/>
+          <w:b/>
+          <w:bCs/>
+        </w:rPr>
+        <w:lastRenderedPageBreak/>
+        <w:t>Ideal LPF:</w:t>
+      </w:r>
+    </w:p>
+    <w:p>
+      <w:pPr>
+        <w:pStyle w:val="ListParagraph"/>
+        <w:numPr>
+          <w:ilvl w:val="0"/>
+          <w:numId w:val="1"/>
+        </w:numPr>
+        <w:rPr>
+          <w:rFonts w:eastAsiaTheme="minorEastAsia"/>
+          <w:b/>
+          <w:bCs/>
+        </w:rPr>
+      </w:pPr>
+      <m:oMath>
+        <m:r>
+          <w:rPr>
+            <w:rFonts w:ascii="Cambria Math" w:eastAsiaTheme="minorEastAsia" w:hAnsi="Cambria Math"/>
+          </w:rPr>
+          <m:t>H</m:t>
+        </m:r>
+        <m:d>
+          <m:dPr>
+            <m:ctrlPr>
+              <w:rPr>
+                <w:rFonts w:ascii="Cambria Math" w:eastAsiaTheme="minorEastAsia" w:hAnsi="Cambria Math"/>
+                <w:i/>
+              </w:rPr>
+            </m:ctrlPr>
+          </m:dPr>
+          <m:e>
+            <m:r>
+              <w:rPr>
+                <w:rFonts w:ascii="Cambria Math" w:eastAsiaTheme="minorEastAsia" w:hAnsi="Cambria Math"/>
+              </w:rPr>
+              <m:t>j</m:t>
+            </m:r>
+            <m:r>
+              <m:rPr>
+                <m:sty m:val="p"/>
+              </m:rPr>
+              <w:rPr>
+                <w:rFonts w:ascii="Cambria Math" w:eastAsiaTheme="minorEastAsia" w:hAnsi="Cambria Math"/>
+              </w:rPr>
+              <m:t>Ω</m:t>
+            </m:r>
+          </m:e>
+        </m:d>
+        <m:r>
+          <w:rPr>
+            <w:rFonts w:ascii="Cambria Math" w:eastAsiaTheme="minorEastAsia" w:hAnsi="Cambria Math"/>
+          </w:rPr>
+          <m:t>=</m:t>
+        </m:r>
+        <m:d>
+          <m:dPr>
+            <m:begChr m:val="{"/>
+            <m:endChr m:val=""/>
+            <m:ctrlPr>
+              <w:rPr>
+                <w:rFonts w:ascii="Cambria Math" w:eastAsiaTheme="minorEastAsia" w:hAnsi="Cambria Math" w:cs="Segoe UI Symbol"/>
+                <w:i/>
+              </w:rPr>
+            </m:ctrlPr>
+          </m:dPr>
+          <m:e>
+            <m:eqArr>
+              <m:eqArrPr>
+                <m:ctrlPr>
+                  <w:rPr>
+                    <w:rFonts w:ascii="Cambria Math" w:eastAsiaTheme="minorEastAsia" w:hAnsi="Cambria Math" w:cs="Segoe UI Symbol"/>
+                    <w:i/>
+                  </w:rPr>
+                </m:ctrlPr>
+              </m:eqArrPr>
+              <m:e>
+                <m:r>
+                  <w:rPr>
+                    <w:rFonts w:ascii="Cambria Math" w:eastAsiaTheme="minorEastAsia" w:hAnsi="Cambria Math"/>
+                  </w:rPr>
+                  <m:t xml:space="preserve">1, </m:t>
+                </m:r>
+                <m:d>
+                  <m:dPr>
+                    <m:begChr m:val="|"/>
+                    <m:endChr m:val="|"/>
+                    <m:ctrlPr>
+                      <w:rPr>
+                        <w:rFonts w:ascii="Cambria Math" w:eastAsiaTheme="minorEastAsia" w:hAnsi="Cambria Math"/>
+                        <w:i/>
+                      </w:rPr>
+                    </m:ctrlPr>
+                  </m:dPr>
+                  <m:e>
+                    <m:r>
+                      <m:rPr>
+                        <m:sty m:val="p"/>
+                      </m:rPr>
+                      <w:rPr>
+                        <w:rFonts w:ascii="Cambria Math" w:eastAsiaTheme="minorEastAsia" w:hAnsi="Cambria Math"/>
+                      </w:rPr>
+                      <m:t>Ω</m:t>
+                    </m:r>
+                  </m:e>
+                </m:d>
+                <m:r>
+                  <w:rPr>
+                    <w:rFonts w:ascii="Cambria Math" w:eastAsiaTheme="minorEastAsia" w:hAnsi="Cambria Math"/>
+                  </w:rPr>
+                  <m:t>&lt;</m:t>
+                </m:r>
+                <m:sSub>
+                  <m:sSubPr>
+                    <m:ctrlPr>
+                      <w:rPr>
+                        <w:rFonts w:ascii="Cambria Math" w:eastAsiaTheme="minorEastAsia" w:hAnsi="Cambria Math"/>
+                        <w:i/>
+                      </w:rPr>
+                    </m:ctrlPr>
+                  </m:sSubPr>
+                  <m:e>
+                    <m:r>
+                      <m:rPr>
+                        <m:sty m:val="p"/>
+                      </m:rPr>
+                      <w:rPr>
+                        <w:rFonts w:ascii="Cambria Math" w:eastAsiaTheme="minorEastAsia" w:hAnsi="Cambria Math"/>
+                      </w:rPr>
+                      <m:t>Ω</m:t>
+                    </m:r>
+                  </m:e>
+                  <m:sub>
+                    <m:r>
+                      <w:rPr>
+                        <w:rFonts w:ascii="Cambria Math" w:eastAsiaTheme="minorEastAsia" w:hAnsi="Cambria Math"/>
+                      </w:rPr>
+                      <m:t>0</m:t>
+                    </m:r>
+                  </m:sub>
+                </m:sSub>
+                <m:ctrlPr>
+                  <w:rPr>
+                    <w:rFonts w:ascii="Cambria Math" w:eastAsiaTheme="minorEastAsia" w:hAnsi="Cambria Math"/>
+                    <w:i/>
+                  </w:rPr>
+                </m:ctrlPr>
+              </m:e>
+              <m:e>
+                <m:r>
+                  <w:rPr>
+                    <w:rFonts w:ascii="Cambria Math" w:eastAsiaTheme="minorEastAsia" w:hAnsi="Cambria Math"/>
+                  </w:rPr>
+                  <m:t>0</m:t>
+                </m:r>
+                <m:r>
+                  <w:rPr>
+                    <w:rFonts w:ascii="Cambria Math" w:eastAsiaTheme="minorEastAsia" w:hAnsi="Cambria Math"/>
+                  </w:rPr>
+                  <m:t xml:space="preserve">, </m:t>
+                </m:r>
+                <m:r>
+                  <m:rPr>
+                    <m:nor/>
+                  </m:rPr>
+                  <w:rPr>
+                    <w:rFonts w:ascii="Cambria Math" w:eastAsiaTheme="minorEastAsia" w:hAnsi="Cambria Math"/>
+                  </w:rPr>
+                  <m:t>elsewhere</m:t>
+                </m:r>
+                <m:ctrlPr>
+                  <w:rPr>
+                    <w:rFonts w:ascii="Cambria Math" w:eastAsiaTheme="minorEastAsia" w:hAnsi="Cambria Math"/>
+                    <w:i/>
+                  </w:rPr>
+                </m:ctrlPr>
+              </m:e>
+            </m:eqArr>
+          </m:e>
+        </m:d>
+      </m:oMath>
+    </w:p>
+    <w:p>
+      <w:pPr>
+        <w:pStyle w:val="ListParagraph"/>
+        <w:numPr>
+          <w:ilvl w:val="0"/>
+          <w:numId w:val="1"/>
+        </w:numPr>
+        <w:rPr>
+          <w:rFonts w:eastAsiaTheme="minorEastAsia"/>
+          <w:b/>
+          <w:bCs/>
+        </w:rPr>
+      </w:pPr>
+      <m:oMath>
+        <m:r>
+          <w:rPr>
+            <w:rFonts w:ascii="Cambria Math" w:eastAsiaTheme="minorEastAsia" w:hAnsi="Cambria Math"/>
+          </w:rPr>
+          <m:t>H</m:t>
+        </m:r>
+        <m:d>
+          <m:dPr>
+            <m:ctrlPr>
+              <w:rPr>
+                <w:rFonts w:ascii="Cambria Math" w:eastAsiaTheme="minorEastAsia" w:hAnsi="Cambria Math"/>
+                <w:i/>
+              </w:rPr>
+            </m:ctrlPr>
+          </m:dPr>
+          <m:e>
+            <m:sSup>
+              <m:sSupPr>
+                <m:ctrlPr>
+                  <w:rPr>
+                    <w:rFonts w:ascii="Cambria Math" w:eastAsiaTheme="minorEastAsia" w:hAnsi="Cambria Math"/>
+                    <w:i/>
+                  </w:rPr>
+                </m:ctrlPr>
+              </m:sSupPr>
+              <m:e>
+                <m:r>
+                  <w:rPr>
+                    <w:rFonts w:ascii="Cambria Math" w:eastAsiaTheme="minorEastAsia" w:hAnsi="Cambria Math"/>
+                  </w:rPr>
+                  <m:t>e</m:t>
+                </m:r>
+              </m:e>
+              <m:sup>
+                <m:r>
+                  <w:rPr>
+                    <w:rFonts w:ascii="Cambria Math" w:eastAsiaTheme="minorEastAsia" w:hAnsi="Cambria Math"/>
+                  </w:rPr>
+                  <m:t>jω</m:t>
+                </m:r>
+              </m:sup>
+            </m:sSup>
+          </m:e>
+        </m:d>
+        <m:r>
+          <w:rPr>
+            <w:rFonts w:ascii="Cambria Math" w:eastAsiaTheme="minorEastAsia" w:hAnsi="Cambria Math"/>
+          </w:rPr>
+          <m:t>=</m:t>
+        </m:r>
+        <m:d>
+          <m:dPr>
+            <m:begChr m:val="{"/>
+            <m:endChr m:val=""/>
+            <m:ctrlPr>
+              <w:rPr>
+                <w:rFonts w:ascii="Cambria Math" w:eastAsiaTheme="minorEastAsia" w:hAnsi="Cambria Math" w:cs="Segoe UI Symbol"/>
+                <w:i/>
+              </w:rPr>
+            </m:ctrlPr>
+          </m:dPr>
+          <m:e>
+            <m:eqArr>
+              <m:eqArrPr>
+                <m:ctrlPr>
+                  <w:rPr>
+                    <w:rFonts w:ascii="Cambria Math" w:eastAsiaTheme="minorEastAsia" w:hAnsi="Cambria Math" w:cs="Segoe UI Symbol"/>
+                    <w:i/>
+                  </w:rPr>
+                </m:ctrlPr>
+              </m:eqArrPr>
+              <m:e>
+                <m:r>
+                  <w:rPr>
+                    <w:rFonts w:ascii="Cambria Math" w:eastAsiaTheme="minorEastAsia" w:hAnsi="Cambria Math"/>
+                  </w:rPr>
+                  <m:t>1,</m:t>
+                </m:r>
+                <m:d>
+                  <m:dPr>
+                    <m:begChr m:val="|"/>
+                    <m:endChr m:val="|"/>
+                    <m:ctrlPr>
+                      <w:rPr>
+                        <w:rFonts w:ascii="Cambria Math" w:eastAsiaTheme="minorEastAsia" w:hAnsi="Cambria Math"/>
+                        <w:i/>
+                      </w:rPr>
+                    </m:ctrlPr>
+                  </m:dPr>
+                  <m:e>
+                    <m:r>
+                      <w:rPr>
+                        <w:rFonts w:ascii="Cambria Math" w:eastAsiaTheme="minorEastAsia" w:hAnsi="Cambria Math"/>
+                      </w:rPr>
+                      <m:t>ω</m:t>
+                    </m:r>
+                  </m:e>
+                </m:d>
+                <m:r>
+                  <w:rPr>
+                    <w:rFonts w:ascii="Cambria Math" w:eastAsiaTheme="minorEastAsia" w:hAnsi="Cambria Math"/>
+                  </w:rPr>
+                  <m:t>&lt;</m:t>
+                </m:r>
+                <m:sSub>
+                  <m:sSubPr>
+                    <m:ctrlPr>
+                      <w:rPr>
+                        <w:rFonts w:ascii="Cambria Math" w:eastAsiaTheme="minorEastAsia" w:hAnsi="Cambria Math"/>
+                        <w:i/>
+                      </w:rPr>
+                    </m:ctrlPr>
+                  </m:sSubPr>
+                  <m:e>
+                    <m:r>
+                      <w:rPr>
+                        <w:rFonts w:ascii="Cambria Math" w:eastAsiaTheme="minorEastAsia" w:hAnsi="Cambria Math"/>
+                      </w:rPr>
+                      <m:t>ω</m:t>
+                    </m:r>
+                  </m:e>
+                  <m:sub>
+                    <m:r>
+                      <w:rPr>
+                        <w:rFonts w:ascii="Cambria Math" w:eastAsiaTheme="minorEastAsia" w:hAnsi="Cambria Math"/>
+                      </w:rPr>
+                      <m:t>0</m:t>
+                    </m:r>
+                  </m:sub>
+                </m:sSub>
+                <m:ctrlPr>
+                  <w:rPr>
+                    <w:rFonts w:ascii="Cambria Math" w:eastAsiaTheme="minorEastAsia" w:hAnsi="Cambria Math"/>
+                    <w:i/>
+                  </w:rPr>
+                </m:ctrlPr>
+              </m:e>
+              <m:e>
+                <m:r>
+                  <w:rPr>
+                    <w:rFonts w:ascii="Cambria Math" w:eastAsiaTheme="minorEastAsia" w:hAnsi="Cambria Math"/>
+                  </w:rPr>
+                  <m:t xml:space="preserve">0, </m:t>
+                </m:r>
+                <m:r>
+                  <m:rPr>
+                    <m:nor/>
+                  </m:rPr>
+                  <w:rPr>
+                    <w:rFonts w:ascii="Cambria Math" w:eastAsiaTheme="minorEastAsia" w:hAnsi="Cambria Math"/>
+                  </w:rPr>
+                  <m:t>elsewhere</m:t>
+                </m:r>
+                <m:ctrlPr>
+                  <w:rPr>
+                    <w:rFonts w:ascii="Cambria Math" w:eastAsiaTheme="minorEastAsia" w:hAnsi="Cambria Math"/>
+                    <w:i/>
+                  </w:rPr>
+                </m:ctrlPr>
+              </m:e>
+            </m:eqArr>
+          </m:e>
+        </m:d>
+      </m:oMath>
+    </w:p>
+    <w:p>
+      <w:pPr>
+        <w:rPr>
+          <w:rFonts w:eastAsiaTheme="minorEastAsia"/>
+        </w:rPr>
+      </w:pPr>
+      <m:oMathPara>
+        <m:oMath>
+          <m:r>
+            <w:rPr>
+              <w:rFonts w:ascii="Cambria Math" w:eastAsiaTheme="minorEastAsia" w:hAnsi="Cambria Math"/>
+            </w:rPr>
+            <m:t>h</m:t>
+          </m:r>
+          <m:d>
+            <m:dPr>
+              <m:ctrlPr>
+                <w:rPr>
+                  <w:rFonts w:ascii="Cambria Math" w:eastAsiaTheme="minorEastAsia" w:hAnsi="Cambria Math"/>
+                  <w:i/>
+                </w:rPr>
+              </m:ctrlPr>
+            </m:dPr>
+            <m:e>
+              <m:r>
+                <w:rPr>
+                  <w:rFonts w:ascii="Cambria Math" w:eastAsiaTheme="minorEastAsia" w:hAnsi="Cambria Math"/>
+                </w:rPr>
+                <m:t>t</m:t>
+              </m:r>
+            </m:e>
+          </m:d>
+          <m:r>
+            <w:rPr>
+              <w:rFonts w:ascii="Cambria Math" w:eastAsiaTheme="minorEastAsia" w:hAnsi="Cambria Math"/>
+            </w:rPr>
+            <m:t>=</m:t>
+          </m:r>
+          <m:f>
+            <m:fPr>
+              <m:ctrlPr>
+                <w:rPr>
+                  <w:rFonts w:ascii="Cambria Math" w:eastAsiaTheme="minorEastAsia" w:hAnsi="Cambria Math"/>
+                  <w:i/>
+                </w:rPr>
+              </m:ctrlPr>
+            </m:fPr>
+            <m:num>
+              <m:r>
+                <w:rPr>
+                  <w:rFonts w:ascii="Cambria Math" w:eastAsiaTheme="minorEastAsia" w:hAnsi="Cambria Math"/>
+                </w:rPr>
+                <m:t>1</m:t>
+              </m:r>
+            </m:num>
+            <m:den>
+              <m:r>
+                <w:rPr>
+                  <w:rFonts w:ascii="Cambria Math" w:eastAsiaTheme="minorEastAsia" w:hAnsi="Cambria Math"/>
+                </w:rPr>
+                <m:t>2π</m:t>
+              </m:r>
+            </m:den>
+          </m:f>
+          <m:nary>
+            <m:naryPr>
+              <m:ctrlPr>
+                <w:rPr>
+                  <w:rFonts w:ascii="Cambria Math" w:eastAsiaTheme="minorEastAsia" w:hAnsi="Cambria Math"/>
+                  <w:i/>
+                </w:rPr>
+              </m:ctrlPr>
+            </m:naryPr>
+            <m:sub>
+              <m:r>
+                <w:rPr>
+                  <w:rFonts w:ascii="Cambria Math" w:eastAsiaTheme="minorEastAsia" w:hAnsi="Cambria Math"/>
+                </w:rPr>
+                <m:t>-</m:t>
+              </m:r>
+              <m:sSub>
+                <m:sSubPr>
+                  <m:ctrlPr>
+                    <w:rPr>
+                      <w:rFonts w:ascii="Cambria Math" w:eastAsiaTheme="minorEastAsia" w:hAnsi="Cambria Math"/>
+                      <w:i/>
+                    </w:rPr>
+                  </m:ctrlPr>
+                </m:sSubPr>
+                <m:e>
+                  <m:r>
+                    <m:rPr>
+                      <m:sty m:val="p"/>
+                    </m:rPr>
+                    <w:rPr>
+                      <w:rFonts w:ascii="Cambria Math" w:eastAsiaTheme="minorEastAsia" w:hAnsi="Cambria Math"/>
+                    </w:rPr>
+                    <m:t>Ω</m:t>
+                  </m:r>
+                </m:e>
+                <m:sub>
+                  <m:r>
+                    <w:rPr>
+                      <w:rFonts w:ascii="Cambria Math" w:eastAsiaTheme="minorEastAsia" w:hAnsi="Cambria Math"/>
+                    </w:rPr>
+                    <m:t>0</m:t>
+                  </m:r>
+                </m:sub>
+              </m:sSub>
+            </m:sub>
+            <m:sup>
+              <m:sSub>
+                <m:sSubPr>
+                  <m:ctrlPr>
+                    <w:rPr>
+                      <w:rFonts w:ascii="Cambria Math" w:eastAsiaTheme="minorEastAsia" w:hAnsi="Cambria Math"/>
+                      <w:i/>
+                    </w:rPr>
+                  </m:ctrlPr>
+                </m:sSubPr>
+                <m:e>
+                  <m:r>
+                    <m:rPr>
+                      <m:sty m:val="p"/>
+                    </m:rPr>
+                    <w:rPr>
+                      <w:rFonts w:ascii="Cambria Math" w:eastAsiaTheme="minorEastAsia" w:hAnsi="Cambria Math"/>
+                    </w:rPr>
+                    <m:t>Ω</m:t>
+                  </m:r>
+                  <m:ctrlPr>
+                    <w:rPr>
+                      <w:rFonts w:ascii="Cambria Math" w:eastAsiaTheme="minorEastAsia" w:hAnsi="Cambria Math"/>
+                    </w:rPr>
+                  </m:ctrlPr>
+                </m:e>
+                <m:sub>
+                  <m:r>
+                    <w:rPr>
+                      <w:rFonts w:ascii="Cambria Math" w:eastAsiaTheme="minorEastAsia" w:hAnsi="Cambria Math"/>
+                    </w:rPr>
+                    <m:t>0</m:t>
+                  </m:r>
+                </m:sub>
+              </m:sSub>
+            </m:sup>
+            <m:e>
+              <m:sSup>
+                <m:sSupPr>
+                  <m:ctrlPr>
+                    <w:rPr>
+                      <w:rFonts w:ascii="Cambria Math" w:eastAsiaTheme="minorEastAsia" w:hAnsi="Cambria Math"/>
+                      <w:i/>
+                    </w:rPr>
+                  </m:ctrlPr>
+                </m:sSupPr>
+                <m:e>
+                  <m:r>
+                    <w:rPr>
+                      <w:rFonts w:ascii="Cambria Math" w:eastAsiaTheme="minorEastAsia" w:hAnsi="Cambria Math"/>
+                    </w:rPr>
+                    <m:t>e</m:t>
+                  </m:r>
+                </m:e>
+                <m:sup>
+                  <m:r>
+                    <w:rPr>
+                      <w:rFonts w:ascii="Cambria Math" w:eastAsiaTheme="minorEastAsia" w:hAnsi="Cambria Math"/>
+                    </w:rPr>
+                    <m:t>j</m:t>
+                  </m:r>
+                  <m:r>
+                    <m:rPr>
+                      <m:sty m:val="p"/>
+                    </m:rPr>
+                    <w:rPr>
+                      <w:rFonts w:ascii="Cambria Math" w:eastAsiaTheme="minorEastAsia" w:hAnsi="Cambria Math"/>
+                    </w:rPr>
+                    <m:t>Ω</m:t>
+                  </m:r>
+                  <m:r>
+                    <w:rPr>
+                      <w:rFonts w:ascii="Cambria Math" w:eastAsiaTheme="minorEastAsia" w:hAnsi="Cambria Math"/>
+                    </w:rPr>
+                    <m:t>t</m:t>
+                  </m:r>
+                </m:sup>
+              </m:sSup>
+              <m:r>
+                <w:rPr>
+                  <w:rFonts w:ascii="Cambria Math" w:eastAsiaTheme="minorEastAsia" w:hAnsi="Cambria Math"/>
+                </w:rPr>
+                <m:t>d</m:t>
+              </m:r>
+              <m:r>
+                <m:rPr>
+                  <m:sty m:val="p"/>
+                </m:rPr>
+                <w:rPr>
+                  <w:rFonts w:ascii="Cambria Math" w:eastAsiaTheme="minorEastAsia" w:hAnsi="Cambria Math"/>
+                </w:rPr>
+                <m:t>Ω</m:t>
+              </m:r>
+            </m:e>
+          </m:nary>
+          <m:r>
+            <w:rPr>
+              <w:rFonts w:ascii="Cambria Math" w:eastAsiaTheme="minorEastAsia" w:hAnsi="Cambria Math"/>
+            </w:rPr>
+            <m:t>=</m:t>
+          </m:r>
+          <m:sSubSup>
+            <m:sSubSupPr>
+              <m:ctrlPr>
+                <w:rPr>
+                  <w:rFonts w:ascii="Cambria Math" w:eastAsiaTheme="minorEastAsia" w:hAnsi="Cambria Math"/>
+                  <w:i/>
+                </w:rPr>
+              </m:ctrlPr>
+            </m:sSubSupPr>
+            <m:e>
+              <m:d>
+                <m:dPr>
+                  <m:begChr m:val=""/>
+                  <m:endChr m:val="|"/>
+                  <m:ctrlPr>
+                    <w:rPr>
+                      <w:rFonts w:ascii="Cambria Math" w:eastAsiaTheme="minorEastAsia" w:hAnsi="Cambria Math"/>
+                      <w:i/>
+                    </w:rPr>
+                  </m:ctrlPr>
+                </m:dPr>
+                <m:e>
+                  <m:f>
+                    <m:fPr>
+                      <m:ctrlPr>
+                        <w:rPr>
+                          <w:rFonts w:ascii="Cambria Math" w:eastAsiaTheme="minorEastAsia" w:hAnsi="Cambria Math"/>
+                          <w:i/>
+                        </w:rPr>
+                      </m:ctrlPr>
+                    </m:fPr>
+                    <m:num>
+                      <m:r>
+                        <w:rPr>
+                          <w:rFonts w:ascii="Cambria Math" w:eastAsiaTheme="minorEastAsia" w:hAnsi="Cambria Math"/>
+                        </w:rPr>
+                        <m:t>1</m:t>
+                      </m:r>
+                    </m:num>
+                    <m:den>
+                      <m:r>
+                        <w:rPr>
+                          <w:rFonts w:ascii="Cambria Math" w:eastAsiaTheme="minorEastAsia" w:hAnsi="Cambria Math"/>
+                        </w:rPr>
+                        <m:t>j2πt</m:t>
+                      </m:r>
+                    </m:den>
+                  </m:f>
+                  <m:sSup>
+                    <m:sSupPr>
+                      <m:ctrlPr>
+                        <w:rPr>
+                          <w:rFonts w:ascii="Cambria Math" w:eastAsiaTheme="minorEastAsia" w:hAnsi="Cambria Math"/>
+                          <w:i/>
+                        </w:rPr>
+                      </m:ctrlPr>
+                    </m:sSupPr>
+                    <m:e>
+                      <m:r>
+                        <w:rPr>
+                          <w:rFonts w:ascii="Cambria Math" w:eastAsiaTheme="minorEastAsia" w:hAnsi="Cambria Math"/>
+                        </w:rPr>
+                        <m:t>e</m:t>
+                      </m:r>
+                    </m:e>
+                    <m:sup>
+                      <m:r>
+                        <w:rPr>
+                          <w:rFonts w:ascii="Cambria Math" w:eastAsiaTheme="minorEastAsia" w:hAnsi="Cambria Math"/>
+                        </w:rPr>
+                        <m:t>j</m:t>
+                      </m:r>
+                      <m:r>
+                        <m:rPr>
+                          <m:sty m:val="p"/>
+                        </m:rPr>
+                        <w:rPr>
+                          <w:rFonts w:ascii="Cambria Math" w:eastAsiaTheme="minorEastAsia" w:hAnsi="Cambria Math"/>
+                        </w:rPr>
+                        <m:t>Ω</m:t>
+                      </m:r>
+                      <m:r>
+                        <w:rPr>
+                          <w:rFonts w:ascii="Cambria Math" w:eastAsiaTheme="minorEastAsia" w:hAnsi="Cambria Math"/>
+                        </w:rPr>
+                        <m:t>t</m:t>
+                      </m:r>
+                    </m:sup>
+                  </m:sSup>
+                </m:e>
+              </m:d>
+            </m:e>
+            <m:sub>
+              <m:r>
+                <w:rPr>
+                  <w:rFonts w:ascii="Cambria Math" w:eastAsiaTheme="minorEastAsia" w:hAnsi="Cambria Math"/>
+                </w:rPr>
+                <m:t>-</m:t>
+              </m:r>
+              <m:sSub>
+                <m:sSubPr>
+                  <m:ctrlPr>
+                    <w:rPr>
+                      <w:rFonts w:ascii="Cambria Math" w:eastAsiaTheme="minorEastAsia" w:hAnsi="Cambria Math"/>
+                      <w:i/>
+                    </w:rPr>
+                  </m:ctrlPr>
+                </m:sSubPr>
+                <m:e>
+                  <m:r>
+                    <m:rPr>
+                      <m:sty m:val="p"/>
+                    </m:rPr>
+                    <w:rPr>
+                      <w:rFonts w:ascii="Cambria Math" w:eastAsiaTheme="minorEastAsia" w:hAnsi="Cambria Math"/>
+                    </w:rPr>
+                    <m:t>Ω</m:t>
+                  </m:r>
+                </m:e>
+                <m:sub>
+                  <m:r>
+                    <w:rPr>
+                      <w:rFonts w:ascii="Cambria Math" w:eastAsiaTheme="minorEastAsia" w:hAnsi="Cambria Math"/>
+                    </w:rPr>
+                    <m:t>0</m:t>
+                  </m:r>
+                </m:sub>
+              </m:sSub>
+            </m:sub>
+            <m:sup>
+              <m:sSub>
+                <m:sSubPr>
+                  <m:ctrlPr>
+                    <w:rPr>
+                      <w:rFonts w:ascii="Cambria Math" w:eastAsiaTheme="minorEastAsia" w:hAnsi="Cambria Math"/>
+                      <w:i/>
+                    </w:rPr>
+                  </m:ctrlPr>
+                </m:sSubPr>
+                <m:e>
+                  <m:r>
+                    <m:rPr>
+                      <m:sty m:val="p"/>
+                    </m:rPr>
+                    <w:rPr>
+                      <w:rFonts w:ascii="Cambria Math" w:eastAsiaTheme="minorEastAsia" w:hAnsi="Cambria Math"/>
+                    </w:rPr>
+                    <m:t>Ω</m:t>
+                  </m:r>
+                </m:e>
+                <m:sub>
+                  <m:r>
+                    <w:rPr>
+                      <w:rFonts w:ascii="Cambria Math" w:eastAsiaTheme="minorEastAsia" w:hAnsi="Cambria Math"/>
+                    </w:rPr>
+                    <m:t>0</m:t>
+                  </m:r>
+                </m:sub>
+              </m:sSub>
+            </m:sup>
+          </m:sSubSup>
+          <m:r>
+            <w:rPr>
+              <w:rFonts w:ascii="Cambria Math" w:eastAsiaTheme="minorEastAsia" w:hAnsi="Cambria Math"/>
+            </w:rPr>
+            <m:t>=</m:t>
+          </m:r>
+          <m:f>
+            <m:fPr>
+              <m:ctrlPr>
+                <w:rPr>
+                  <w:rFonts w:ascii="Cambria Math" w:eastAsiaTheme="minorEastAsia" w:hAnsi="Cambria Math"/>
+                  <w:i/>
+                </w:rPr>
+              </m:ctrlPr>
+            </m:fPr>
+            <m:num>
+              <m:r>
+                <w:rPr>
+                  <w:rFonts w:ascii="Cambria Math" w:eastAsiaTheme="minorEastAsia" w:hAnsi="Cambria Math"/>
+                </w:rPr>
+                <m:t>1</m:t>
+              </m:r>
+            </m:num>
+            <m:den>
+              <m:r>
+                <w:rPr>
+                  <w:rFonts w:ascii="Cambria Math" w:eastAsiaTheme="minorEastAsia" w:hAnsi="Cambria Math"/>
+                </w:rPr>
+                <m:t>j2πt</m:t>
+              </m:r>
+            </m:den>
+          </m:f>
+          <m:d>
+            <m:dPr>
+              <m:ctrlPr>
+                <w:rPr>
+                  <w:rFonts w:ascii="Cambria Math" w:eastAsiaTheme="minorEastAsia" w:hAnsi="Cambria Math"/>
+                  <w:i/>
+                </w:rPr>
+              </m:ctrlPr>
+            </m:dPr>
+            <m:e>
+              <m:sSup>
+                <m:sSupPr>
+                  <m:ctrlPr>
+                    <w:rPr>
+                      <w:rFonts w:ascii="Cambria Math" w:eastAsiaTheme="minorEastAsia" w:hAnsi="Cambria Math"/>
+                      <w:i/>
+                    </w:rPr>
+                  </m:ctrlPr>
+                </m:sSupPr>
+                <m:e>
+                  <m:r>
+                    <w:rPr>
+                      <w:rFonts w:ascii="Cambria Math" w:eastAsiaTheme="minorEastAsia" w:hAnsi="Cambria Math"/>
+                    </w:rPr>
+                    <m:t>e</m:t>
+                  </m:r>
+                </m:e>
+                <m:sup>
+                  <m:r>
+                    <w:rPr>
+                      <w:rFonts w:ascii="Cambria Math" w:eastAsiaTheme="minorEastAsia" w:hAnsi="Cambria Math"/>
+                    </w:rPr>
+                    <m:t>j</m:t>
+                  </m:r>
+                  <m:sSub>
+                    <m:sSubPr>
+                      <m:ctrlPr>
+                        <w:rPr>
+                          <w:rFonts w:ascii="Cambria Math" w:eastAsiaTheme="minorEastAsia" w:hAnsi="Cambria Math"/>
+                          <w:i/>
+                        </w:rPr>
+                      </m:ctrlPr>
+                    </m:sSubPr>
+                    <m:e>
+                      <m:r>
+                        <m:rPr>
+                          <m:sty m:val="p"/>
+                        </m:rPr>
+                        <w:rPr>
+                          <w:rFonts w:ascii="Cambria Math" w:eastAsiaTheme="minorEastAsia" w:hAnsi="Cambria Math"/>
+                        </w:rPr>
+                        <m:t>Ω</m:t>
+                      </m:r>
+                      <m:ctrlPr>
+                        <w:rPr>
+                          <w:rFonts w:ascii="Cambria Math" w:eastAsiaTheme="minorEastAsia" w:hAnsi="Cambria Math"/>
+                        </w:rPr>
+                      </m:ctrlPr>
+                    </m:e>
+                    <m:sub>
+                      <m:r>
+                        <w:rPr>
+                          <w:rFonts w:ascii="Cambria Math" w:eastAsiaTheme="minorEastAsia" w:hAnsi="Cambria Math"/>
+                        </w:rPr>
+                        <m:t>0</m:t>
+                      </m:r>
+                    </m:sub>
+                  </m:sSub>
+                  <m:r>
+                    <w:rPr>
+                      <w:rFonts w:ascii="Cambria Math" w:eastAsiaTheme="minorEastAsia" w:hAnsi="Cambria Math"/>
+                    </w:rPr>
+                    <m:t>t</m:t>
+                  </m:r>
+                </m:sup>
+              </m:sSup>
+              <m:r>
+                <w:rPr>
+                  <w:rFonts w:ascii="Cambria Math" w:eastAsiaTheme="minorEastAsia" w:hAnsi="Cambria Math"/>
+                </w:rPr>
+                <m:t>-</m:t>
+              </m:r>
+              <m:sSup>
+                <m:sSupPr>
+                  <m:ctrlPr>
+                    <w:rPr>
+                      <w:rFonts w:ascii="Cambria Math" w:eastAsiaTheme="minorEastAsia" w:hAnsi="Cambria Math"/>
+                      <w:i/>
+                    </w:rPr>
+                  </m:ctrlPr>
+                </m:sSupPr>
+                <m:e>
+                  <m:r>
+                    <w:rPr>
+                      <w:rFonts w:ascii="Cambria Math" w:eastAsiaTheme="minorEastAsia" w:hAnsi="Cambria Math"/>
+                    </w:rPr>
+                    <m:t>e</m:t>
+                  </m:r>
+                </m:e>
+                <m:sup>
+                  <m:r>
+                    <w:rPr>
+                      <w:rFonts w:ascii="Cambria Math" w:eastAsiaTheme="minorEastAsia" w:hAnsi="Cambria Math"/>
+                    </w:rPr>
+                    <m:t>-j</m:t>
+                  </m:r>
+                  <m:sSub>
+                    <m:sSubPr>
+                      <m:ctrlPr>
+                        <w:rPr>
+                          <w:rFonts w:ascii="Cambria Math" w:eastAsiaTheme="minorEastAsia" w:hAnsi="Cambria Math"/>
+                          <w:i/>
+                        </w:rPr>
+                      </m:ctrlPr>
+                    </m:sSubPr>
+                    <m:e>
+                      <m:r>
+                        <m:rPr>
+                          <m:sty m:val="p"/>
+                        </m:rPr>
+                        <w:rPr>
+                          <w:rFonts w:ascii="Cambria Math" w:eastAsiaTheme="minorEastAsia" w:hAnsi="Cambria Math"/>
+                        </w:rPr>
+                        <m:t>Ω</m:t>
+                      </m:r>
+                      <m:ctrlPr>
+                        <w:rPr>
+                          <w:rFonts w:ascii="Cambria Math" w:eastAsiaTheme="minorEastAsia" w:hAnsi="Cambria Math"/>
+                        </w:rPr>
+                      </m:ctrlPr>
+                    </m:e>
+                    <m:sub>
+                      <m:r>
+                        <w:rPr>
+                          <w:rFonts w:ascii="Cambria Math" w:eastAsiaTheme="minorEastAsia" w:hAnsi="Cambria Math"/>
+                        </w:rPr>
+                        <m:t>0</m:t>
+                      </m:r>
+                    </m:sub>
+                  </m:sSub>
+                  <m:r>
+                    <w:rPr>
+                      <w:rFonts w:ascii="Cambria Math" w:eastAsiaTheme="minorEastAsia" w:hAnsi="Cambria Math"/>
+                    </w:rPr>
+                    <m:t>t</m:t>
+                  </m:r>
+                </m:sup>
+              </m:sSup>
+            </m:e>
+          </m:d>
+          <m:r>
+            <w:rPr>
+              <w:rFonts w:ascii="Cambria Math" w:eastAsiaTheme="minorEastAsia" w:hAnsi="Cambria Math"/>
+            </w:rPr>
+            <m:t>=</m:t>
+          </m:r>
+          <m:f>
+            <m:fPr>
+              <m:ctrlPr>
+                <w:rPr>
+                  <w:rFonts w:ascii="Cambria Math" w:eastAsiaTheme="minorEastAsia" w:hAnsi="Cambria Math"/>
+                  <w:i/>
+                </w:rPr>
+              </m:ctrlPr>
+            </m:fPr>
+            <m:num>
+              <m:r>
+                <w:rPr>
+                  <w:rFonts w:ascii="Cambria Math" w:eastAsiaTheme="minorEastAsia" w:hAnsi="Cambria Math"/>
+                </w:rPr>
+                <m:t>2j</m:t>
+              </m:r>
+              <m:func>
+                <m:funcPr>
+                  <m:ctrlPr>
+                    <w:rPr>
+                      <w:rFonts w:ascii="Cambria Math" w:eastAsiaTheme="minorEastAsia" w:hAnsi="Cambria Math"/>
+                      <w:i/>
+                    </w:rPr>
+                  </m:ctrlPr>
+                </m:funcPr>
+                <m:fName>
+                  <m:r>
+                    <m:rPr>
+                      <m:sty m:val="p"/>
+                    </m:rPr>
+                    <w:rPr>
+                      <w:rFonts w:ascii="Cambria Math" w:eastAsiaTheme="minorEastAsia" w:hAnsi="Cambria Math"/>
+                    </w:rPr>
+                    <m:t>sin</m:t>
+                  </m:r>
+                </m:fName>
+                <m:e>
+                  <m:sSub>
+                    <m:sSubPr>
+                      <m:ctrlPr>
+                        <w:rPr>
+                          <w:rFonts w:ascii="Cambria Math" w:eastAsiaTheme="minorEastAsia" w:hAnsi="Cambria Math"/>
+                          <w:i/>
+                        </w:rPr>
+                      </m:ctrlPr>
+                    </m:sSubPr>
+                    <m:e>
+                      <m:r>
+                        <m:rPr>
+                          <m:sty m:val="p"/>
+                        </m:rPr>
+                        <w:rPr>
+                          <w:rFonts w:ascii="Cambria Math" w:eastAsiaTheme="minorEastAsia" w:hAnsi="Cambria Math"/>
+                        </w:rPr>
+                        <m:t>Ω</m:t>
+                      </m:r>
+                      <m:ctrlPr>
+                        <w:rPr>
+                          <w:rFonts w:ascii="Cambria Math" w:eastAsiaTheme="minorEastAsia" w:hAnsi="Cambria Math"/>
+                        </w:rPr>
+                      </m:ctrlPr>
+                    </m:e>
+                    <m:sub>
+                      <m:r>
+                        <w:rPr>
+                          <w:rFonts w:ascii="Cambria Math" w:eastAsiaTheme="minorEastAsia" w:hAnsi="Cambria Math"/>
+                        </w:rPr>
+                        <m:t>0</m:t>
+                      </m:r>
+                    </m:sub>
+                  </m:sSub>
+                  <m:r>
+                    <w:rPr>
+                      <w:rFonts w:ascii="Cambria Math" w:eastAsiaTheme="minorEastAsia" w:hAnsi="Cambria Math"/>
+                    </w:rPr>
+                    <m:t>t</m:t>
+                  </m:r>
+                </m:e>
+              </m:func>
+            </m:num>
+            <m:den>
+              <m:r>
+                <w:rPr>
+                  <w:rFonts w:ascii="Cambria Math" w:eastAsiaTheme="minorEastAsia" w:hAnsi="Cambria Math"/>
+                </w:rPr>
+                <m:t>j2πt</m:t>
+              </m:r>
+            </m:den>
+          </m:f>
+          <m:r>
+            <w:rPr>
+              <w:rFonts w:ascii="Cambria Math" w:eastAsiaTheme="minorEastAsia" w:hAnsi="Cambria Math"/>
+            </w:rPr>
+            <m:t>=</m:t>
+          </m:r>
+          <m:f>
+            <m:fPr>
+              <m:ctrlPr>
+                <w:rPr>
+                  <w:rFonts w:ascii="Cambria Math" w:eastAsiaTheme="minorEastAsia" w:hAnsi="Cambria Math"/>
+                  <w:i/>
+                </w:rPr>
+              </m:ctrlPr>
+            </m:fPr>
+            <m:num>
+              <m:func>
+                <m:funcPr>
+                  <m:ctrlPr>
+                    <w:rPr>
+                      <w:rFonts w:ascii="Cambria Math" w:eastAsiaTheme="minorEastAsia" w:hAnsi="Cambria Math"/>
+                      <w:i/>
+                    </w:rPr>
+                  </m:ctrlPr>
+                </m:funcPr>
+                <m:fName>
+                  <m:r>
+                    <m:rPr>
+                      <m:sty m:val="p"/>
+                    </m:rPr>
+                    <w:rPr>
+                      <w:rFonts w:ascii="Cambria Math" w:eastAsiaTheme="minorEastAsia" w:hAnsi="Cambria Math"/>
+                    </w:rPr>
+                    <m:t>sin</m:t>
+                  </m:r>
+                </m:fName>
+                <m:e>
+                  <m:sSub>
+                    <m:sSubPr>
+                      <m:ctrlPr>
+                        <w:rPr>
+                          <w:rFonts w:ascii="Cambria Math" w:eastAsiaTheme="minorEastAsia" w:hAnsi="Cambria Math"/>
+                          <w:i/>
+                        </w:rPr>
+                      </m:ctrlPr>
+                    </m:sSubPr>
+                    <m:e>
+                      <m:r>
+                        <m:rPr>
+                          <m:sty m:val="p"/>
+                        </m:rPr>
+                        <w:rPr>
+                          <w:rFonts w:ascii="Cambria Math" w:eastAsiaTheme="minorEastAsia" w:hAnsi="Cambria Math"/>
+                        </w:rPr>
+                        <m:t>Ω</m:t>
+                      </m:r>
+                      <m:ctrlPr>
+                        <w:rPr>
+                          <w:rFonts w:ascii="Cambria Math" w:eastAsiaTheme="minorEastAsia" w:hAnsi="Cambria Math"/>
+                        </w:rPr>
+                      </m:ctrlPr>
+                    </m:e>
+                    <m:sub>
+                      <m:r>
+                        <w:rPr>
+                          <w:rFonts w:ascii="Cambria Math" w:eastAsiaTheme="minorEastAsia" w:hAnsi="Cambria Math"/>
+                        </w:rPr>
+                        <m:t>0</m:t>
+                      </m:r>
+                    </m:sub>
+                  </m:sSub>
+                  <m:r>
+                    <w:rPr>
+                      <w:rFonts w:ascii="Cambria Math" w:eastAsiaTheme="minorEastAsia" w:hAnsi="Cambria Math"/>
+                    </w:rPr>
+                    <m:t>t</m:t>
+                  </m:r>
+                </m:e>
+              </m:func>
+            </m:num>
+            <m:den>
+              <m:r>
+                <w:rPr>
+                  <w:rFonts w:ascii="Cambria Math" w:eastAsiaTheme="minorEastAsia" w:hAnsi="Cambria Math"/>
+                </w:rPr>
+                <m:t>πt</m:t>
+              </m:r>
+            </m:den>
+          </m:f>
+        </m:oMath>
+      </m:oMathPara>
+    </w:p>
+    <w:p>
+      <w:pPr>
+        <w:rPr>
+          <w:rFonts w:eastAsiaTheme="minorEastAsia"/>
+        </w:rPr>
+      </w:pPr>
+      <m:oMathPara>
+        <m:oMath>
+          <m:sSub>
+            <m:sSubPr>
+              <m:ctrlPr>
+                <w:rPr>
+                  <w:rFonts w:ascii="Cambria Math" w:eastAsiaTheme="minorEastAsia" w:hAnsi="Cambria Math"/>
+                  <w:i/>
+                </w:rPr>
+              </m:ctrlPr>
+            </m:sSubPr>
+            <m:e>
+              <m:r>
+                <m:rPr>
+                  <m:sty m:val="p"/>
+                </m:rPr>
+                <w:rPr>
+                  <w:rFonts w:ascii="Cambria Math" w:eastAsiaTheme="minorEastAsia" w:hAnsi="Cambria Math"/>
+                </w:rPr>
+                <m:t>Ω</m:t>
+              </m:r>
+              <m:ctrlPr>
+                <w:rPr>
+                  <w:rFonts w:ascii="Cambria Math" w:eastAsiaTheme="minorEastAsia" w:hAnsi="Cambria Math"/>
+                </w:rPr>
+              </m:ctrlPr>
+            </m:e>
+            <m:sub>
+              <m:r>
+                <w:rPr>
+                  <w:rFonts w:ascii="Cambria Math" w:eastAsiaTheme="minorEastAsia" w:hAnsi="Cambria Math"/>
+                </w:rPr>
+                <m:t>0</m:t>
+              </m:r>
+            </m:sub>
+          </m:sSub>
+          <m:r>
+            <w:rPr>
+              <w:rFonts w:ascii="Cambria Math" w:eastAsiaTheme="minorEastAsia" w:hAnsi="Cambria Math"/>
+            </w:rPr>
+            <m:t>t=π+πk</m:t>
+          </m:r>
+        </m:oMath>
+      </m:oMathPara>
+    </w:p>
+    <w:p>
+      <w:pPr>
+        <w:rPr>
+          <w:rFonts w:eastAsiaTheme="minorEastAsia"/>
+        </w:rPr>
+      </w:pPr>
+      <m:oMathPara>
+        <m:oMath>
+          <m:r>
+            <w:rPr>
+              <w:rFonts w:ascii="Cambria Math" w:eastAsiaTheme="minorEastAsia" w:hAnsi="Cambria Math"/>
+            </w:rPr>
+            <m:t>t=</m:t>
+          </m:r>
+          <m:f>
+            <m:fPr>
+              <m:ctrlPr>
+                <w:rPr>
+                  <w:rFonts w:ascii="Cambria Math" w:eastAsiaTheme="minorEastAsia" w:hAnsi="Cambria Math"/>
+                  <w:i/>
+                </w:rPr>
+              </m:ctrlPr>
+            </m:fPr>
+            <m:num>
+              <m:r>
+                <w:rPr>
+                  <w:rFonts w:ascii="Cambria Math" w:eastAsiaTheme="minorEastAsia" w:hAnsi="Cambria Math"/>
+                </w:rPr>
+                <m:t>π</m:t>
+              </m:r>
+            </m:num>
+            <m:den>
+              <m:r>
+                <w:rPr>
+                  <w:rFonts w:ascii="Cambria Math" w:eastAsiaTheme="minorEastAsia" w:hAnsi="Cambria Math"/>
+                </w:rPr>
+                <m:t>2π</m:t>
+              </m:r>
+              <m:sSub>
+                <m:sSubPr>
+                  <m:ctrlPr>
+                    <w:rPr>
+                      <w:rFonts w:ascii="Cambria Math" w:eastAsiaTheme="minorEastAsia" w:hAnsi="Cambria Math"/>
+                      <w:i/>
+                    </w:rPr>
+                  </m:ctrlPr>
+                </m:sSubPr>
+                <m:e>
+                  <m:r>
+                    <w:rPr>
+                      <w:rFonts w:ascii="Cambria Math" w:eastAsiaTheme="minorEastAsia" w:hAnsi="Cambria Math"/>
+                    </w:rPr>
+                    <m:t>f</m:t>
+                  </m:r>
+                </m:e>
+                <m:sub>
+                  <m:r>
+                    <w:rPr>
+                      <w:rFonts w:ascii="Cambria Math" w:eastAsiaTheme="minorEastAsia" w:hAnsi="Cambria Math"/>
+                    </w:rPr>
+                    <m:t>0</m:t>
+                  </m:r>
+                </m:sub>
+              </m:sSub>
+            </m:den>
+          </m:f>
+          <m:r>
+            <w:rPr>
+              <w:rFonts w:ascii="Cambria Math" w:eastAsiaTheme="minorEastAsia" w:hAnsi="Cambria Math"/>
+            </w:rPr>
+            <m:t>+</m:t>
+          </m:r>
+          <m:f>
+            <m:fPr>
+              <m:ctrlPr>
+                <w:rPr>
+                  <w:rFonts w:ascii="Cambria Math" w:eastAsiaTheme="minorEastAsia" w:hAnsi="Cambria Math"/>
+                  <w:i/>
+                </w:rPr>
+              </m:ctrlPr>
+            </m:fPr>
+            <m:num>
+              <m:r>
+                <w:rPr>
+                  <w:rFonts w:ascii="Cambria Math" w:eastAsiaTheme="minorEastAsia" w:hAnsi="Cambria Math"/>
+                </w:rPr>
+                <m:t>πk</m:t>
+              </m:r>
+            </m:num>
+            <m:den>
+              <m:r>
+                <w:rPr>
+                  <w:rFonts w:ascii="Cambria Math" w:eastAsiaTheme="minorEastAsia" w:hAnsi="Cambria Math"/>
+                </w:rPr>
+                <m:t>2π</m:t>
+              </m:r>
+              <m:sSub>
+                <m:sSubPr>
+                  <m:ctrlPr>
+                    <w:rPr>
+                      <w:rFonts w:ascii="Cambria Math" w:eastAsiaTheme="minorEastAsia" w:hAnsi="Cambria Math"/>
+                      <w:i/>
+                    </w:rPr>
+                  </m:ctrlPr>
+                </m:sSubPr>
+                <m:e>
+                  <m:r>
+                    <w:rPr>
+                      <w:rFonts w:ascii="Cambria Math" w:eastAsiaTheme="minorEastAsia" w:hAnsi="Cambria Math"/>
+                    </w:rPr>
+                    <m:t>f</m:t>
+                  </m:r>
+                </m:e>
+                <m:sub>
+                  <m:r>
+                    <w:rPr>
+                      <w:rFonts w:ascii="Cambria Math" w:eastAsiaTheme="minorEastAsia" w:hAnsi="Cambria Math"/>
+                    </w:rPr>
+                    <m:t>0</m:t>
+                  </m:r>
+                </m:sub>
+              </m:sSub>
+            </m:den>
+          </m:f>
+          <m:r>
+            <w:rPr>
+              <w:rFonts w:ascii="Cambria Math" w:eastAsiaTheme="minorEastAsia" w:hAnsi="Cambria Math"/>
+            </w:rPr>
+            <m:t>=</m:t>
+          </m:r>
+          <m:f>
+            <m:fPr>
+              <m:ctrlPr>
+                <w:rPr>
+                  <w:rFonts w:ascii="Cambria Math" w:eastAsiaTheme="minorEastAsia" w:hAnsi="Cambria Math"/>
+                  <w:i/>
+                </w:rPr>
+              </m:ctrlPr>
+            </m:fPr>
+            <m:num>
+              <m:r>
+                <w:rPr>
+                  <w:rFonts w:ascii="Cambria Math" w:eastAsiaTheme="minorEastAsia" w:hAnsi="Cambria Math"/>
+                </w:rPr>
+                <m:t>1</m:t>
+              </m:r>
+            </m:num>
+            <m:den>
+              <m:r>
+                <w:rPr>
+                  <w:rFonts w:ascii="Cambria Math" w:eastAsiaTheme="minorEastAsia" w:hAnsi="Cambria Math"/>
+                </w:rPr>
+                <m:t>2</m:t>
+              </m:r>
+              <m:sSub>
+                <m:sSubPr>
+                  <m:ctrlPr>
+                    <w:rPr>
+                      <w:rFonts w:ascii="Cambria Math" w:eastAsiaTheme="minorEastAsia" w:hAnsi="Cambria Math"/>
+                      <w:i/>
+                    </w:rPr>
+                  </m:ctrlPr>
+                </m:sSubPr>
+                <m:e>
+                  <m:r>
+                    <w:rPr>
+                      <w:rFonts w:ascii="Cambria Math" w:eastAsiaTheme="minorEastAsia" w:hAnsi="Cambria Math"/>
+                    </w:rPr>
+                    <m:t>f</m:t>
+                  </m:r>
+                </m:e>
+                <m:sub>
+                  <m:r>
+                    <w:rPr>
+                      <w:rFonts w:ascii="Cambria Math" w:eastAsiaTheme="minorEastAsia" w:hAnsi="Cambria Math"/>
+                    </w:rPr>
+                    <m:t>0</m:t>
+                  </m:r>
+                </m:sub>
+              </m:sSub>
+            </m:den>
+          </m:f>
+          <m:r>
+            <w:rPr>
+              <w:rFonts w:ascii="Cambria Math" w:eastAsiaTheme="minorEastAsia" w:hAnsi="Cambria Math"/>
+            </w:rPr>
+            <m:t>+</m:t>
+          </m:r>
+          <m:f>
+            <m:fPr>
+              <m:ctrlPr>
+                <w:rPr>
+                  <w:rFonts w:ascii="Cambria Math" w:eastAsiaTheme="minorEastAsia" w:hAnsi="Cambria Math"/>
+                  <w:i/>
+                </w:rPr>
+              </m:ctrlPr>
+            </m:fPr>
+            <m:num>
+              <m:r>
+                <w:rPr>
+                  <w:rFonts w:ascii="Cambria Math" w:eastAsiaTheme="minorEastAsia" w:hAnsi="Cambria Math"/>
+                </w:rPr>
+                <m:t>k</m:t>
+              </m:r>
+            </m:num>
+            <m:den>
+              <m:r>
+                <w:rPr>
+                  <w:rFonts w:ascii="Cambria Math" w:eastAsiaTheme="minorEastAsia" w:hAnsi="Cambria Math"/>
+                </w:rPr>
+                <m:t>2</m:t>
+              </m:r>
+              <m:sSub>
+                <m:sSubPr>
+                  <m:ctrlPr>
+                    <w:rPr>
+                      <w:rFonts w:ascii="Cambria Math" w:eastAsiaTheme="minorEastAsia" w:hAnsi="Cambria Math"/>
+                      <w:i/>
+                    </w:rPr>
+                  </m:ctrlPr>
+                </m:sSubPr>
+                <m:e>
+                  <m:r>
+                    <w:rPr>
+                      <w:rFonts w:ascii="Cambria Math" w:eastAsiaTheme="minorEastAsia" w:hAnsi="Cambria Math"/>
+                    </w:rPr>
+                    <m:t>f</m:t>
+                  </m:r>
+                </m:e>
+                <m:sub>
+                  <m:r>
+                    <w:rPr>
+                      <w:rFonts w:ascii="Cambria Math" w:eastAsiaTheme="minorEastAsia" w:hAnsi="Cambria Math"/>
+                    </w:rPr>
+                    <m:t>0</m:t>
+                  </m:r>
+                </m:sub>
+              </m:sSub>
+            </m:den>
+          </m:f>
+        </m:oMath>
+      </m:oMathPara>
+    </w:p>
+    <w:p>
+      <w:pPr>
+        <w:rPr>
+          <w:rFonts w:eastAsiaTheme="minorEastAsia"/>
+        </w:rPr>
+      </w:pPr>
+      <w:r>
+        <w:rPr>
+          <w:rFonts w:eastAsiaTheme="minorEastAsia"/>
+        </w:rPr>
+        <w:t xml:space="preserve">LT and ZT do not exist for the time-domain </w:t>
+      </w:r>
+      <w:proofErr w:type="spellStart"/>
+      <w:r>
+        <w:rPr>
+          <w:rFonts w:eastAsiaTheme="minorEastAsia"/>
+        </w:rPr>
+        <w:t>sinc</w:t>
+      </w:r>
+      <w:proofErr w:type="spellEnd"/>
+      <w:r>
+        <w:rPr>
+          <w:rFonts w:eastAsiaTheme="minorEastAsia"/>
+        </w:rPr>
+        <w:t xml:space="preserve"> because the infinite power series does not converge for any value of </w:t>
+      </w:r>
+      <m:oMath>
+        <m:r>
+          <w:rPr>
+            <w:rFonts w:ascii="Cambria Math" w:eastAsiaTheme="minorEastAsia" w:hAnsi="Cambria Math"/>
+          </w:rPr>
+          <m:t>s</m:t>
+        </m:r>
+      </m:oMath>
+      <w:r>
+        <w:rPr>
+          <w:rFonts w:eastAsiaTheme="minorEastAsia"/>
+        </w:rPr>
+        <w:t xml:space="preserve"> and </w:t>
+      </w:r>
+      <m:oMath>
+        <m:r>
+          <w:rPr>
+            <w:rFonts w:ascii="Cambria Math" w:eastAsiaTheme="minorEastAsia" w:hAnsi="Cambria Math"/>
+          </w:rPr>
+          <m:t>z</m:t>
+        </m:r>
+      </m:oMath>
+      <w:r>
+        <w:rPr>
+          <w:rFonts w:eastAsiaTheme="minorEastAsia"/>
+        </w:rPr>
+        <w:t>.</w:t>
+      </w:r>
+    </w:p>
+    <w:p>
+      <w:pPr>
+        <w:rPr>
+          <w:rFonts w:eastAsiaTheme="minorEastAsia"/>
+        </w:rPr>
+      </w:pPr>
+    </w:p>
+    <w:p>
+      <w:pPr>
+        <w:rPr>
+          <w:rFonts w:eastAsiaTheme="minorEastAsia"/>
+        </w:rPr>
+      </w:pPr>
+    </w:p>
+    <w:p>
+      <w:pPr>
+        <w:rPr>
+          <w:rFonts w:eastAsiaTheme="minorEastAsia"/>
+          <w:b/>
+          <w:bCs/>
+        </w:rPr>
+      </w:pPr>
+      <w:r>
+        <w:rPr>
+          <w:rFonts w:eastAsiaTheme="minorEastAsia"/>
+          <w:b/>
+          <w:bCs/>
+        </w:rPr>
+        <w:t>Rectangular pulse</w:t>
+      </w:r>
+      <w:r>
+        <w:rPr>
+          <w:rFonts w:eastAsiaTheme="minorEastAsia"/>
+          <w:b/>
+          <w:bCs/>
+        </w:rPr>
+        <w:t>/window:</w:t>
+      </w:r>
+    </w:p>
+    <w:p>
+      <w:pPr>
+        <w:rPr>
+          <w:rFonts w:eastAsiaTheme="minorEastAsia"/>
+        </w:rPr>
+      </w:pPr>
+    </w:p>
+    <w:p>
+      <w:pPr>
+        <w:rPr>
+          <w:rFonts w:eastAsiaTheme="minorEastAsia"/>
+          <w:b/>
+          <w:bCs/>
+        </w:rPr>
+      </w:pPr>
+      <w:r>
+        <w:rPr>
+          <w:rFonts w:eastAsiaTheme="minorEastAsia"/>
+          <w:b/>
+          <w:bCs/>
         </w:rPr>
         <w:t>Time domain impulse train:</w:t>
       </w:r>
@@ -14432,118 +16624,6 @@
           <w:rFonts w:eastAsiaTheme="minorEastAsia"/>
         </w:rPr>
       </w:pPr>
-    </w:p>
-    <w:p>
-      <w:pPr>
-        <w:rPr>
-          <w:rFonts w:eastAsiaTheme="minorEastAsia"/>
-        </w:rPr>
-      </w:pPr>
-      <w:r>
-        <w:rPr>
-          <w:rFonts w:eastAsiaTheme="minorEastAsia"/>
-        </w:rPr>
-        <w:t>Time domain s</w:t>
-      </w:r>
-      <w:r>
-        <w:rPr>
-          <w:rFonts w:eastAsiaTheme="minorEastAsia"/>
-        </w:rPr>
-        <w:t>inc</w:t>
-      </w:r>
-      <w:r>
-        <w:rPr>
-          <w:rFonts w:eastAsiaTheme="minorEastAsia"/>
-        </w:rPr>
-        <w:t>:</w:t>
-      </w:r>
-    </w:p>
-    <w:p>
-      <w:pPr>
-        <w:rPr>
-          <w:rFonts w:eastAsiaTheme="minorEastAsia"/>
-        </w:rPr>
-      </w:pPr>
-    </w:p>
-    <w:p>
-      <w:pPr>
-        <w:rPr>
-          <w:rFonts w:eastAsiaTheme="minorEastAsia"/>
-        </w:rPr>
-      </w:pPr>
-      <w:r>
-        <w:rPr>
-          <w:rFonts w:eastAsiaTheme="minorEastAsia"/>
-        </w:rPr>
-        <w:t>Rectangular pulse</w:t>
-      </w:r>
-    </w:p>
-    <w:p>
-      <w:pPr>
-        <w:rPr>
-          <w:rFonts w:eastAsiaTheme="minorEastAsia"/>
-        </w:rPr>
-      </w:pPr>
-    </w:p>
-    <w:p>
-      <w:pPr>
-        <w:rPr>
-          <w:rFonts w:eastAsiaTheme="minorEastAsia"/>
-        </w:rPr>
-      </w:pPr>
-      <w:r>
-        <w:rPr>
-          <w:rFonts w:eastAsiaTheme="minorEastAsia"/>
-        </w:rPr>
-        <w:t>Triangular pulse</w:t>
-      </w:r>
-    </w:p>
-    <w:p>
-      <w:pPr>
-        <w:rPr>
-          <w:rFonts w:eastAsiaTheme="minorEastAsia"/>
-        </w:rPr>
-      </w:pPr>
-    </w:p>
-    <w:p>
-      <w:pPr>
-        <w:rPr>
-          <w:rFonts w:eastAsiaTheme="minorEastAsia"/>
-        </w:rPr>
-      </w:pPr>
-    </w:p>
-    <w:p>
-      <w:pPr>
-        <w:rPr>
-          <w:rFonts w:eastAsiaTheme="minorEastAsia"/>
-        </w:rPr>
-      </w:pPr>
-    </w:p>
-    <w:p>
-      <w:pPr>
-        <w:rPr>
-          <w:rFonts w:eastAsiaTheme="minorEastAsia"/>
-        </w:rPr>
-      </w:pPr>
-      <w:r>
-        <w:rPr>
-          <w:rFonts w:eastAsiaTheme="minorEastAsia"/>
-        </w:rPr>
-        <w:t>Decaying exponential</w:t>
-      </w:r>
-    </w:p>
-    <w:p>
-      <w:pPr>
-        <w:rPr>
-          <w:rFonts w:eastAsiaTheme="minorEastAsia"/>
-        </w:rPr>
-      </w:pPr>
-      <w:r>
-        <w:rPr>
-          <w:rFonts w:eastAsiaTheme="minorEastAsia"/>
-        </w:rPr>
-        <w:t>Unit step</w:t>
-      </w:r>
     </w:p>
     <w:p>
       <w:pPr>
@@ -14588,6 +16668,28 @@
           <w:rFonts w:eastAsiaTheme="minorEastAsia"/>
         </w:rPr>
         <w:t xml:space="preserve"> </w:t>
+      </w:r>
+    </w:p>
+    <w:p>
+      <w:pPr>
+        <w:pStyle w:val="Heading1"/>
+        <w:rPr>
+          <w:rFonts w:eastAsiaTheme="minorEastAsia"/>
+        </w:rPr>
+      </w:pPr>
+      <w:r>
+        <w:rPr>
+          <w:rFonts w:eastAsiaTheme="minorEastAsia"/>
+        </w:rPr>
+        <w:t>LTI systems</w:t>
+      </w:r>
+    </w:p>
+    <w:p>
+      <w:r>
+        <w:t>Eigenfunction, transient response to suddenly applied sinusoid</w:t>
+      </w:r>
+      <w:r>
+        <w:t>, frequency response, convolution</w:t>
       </w:r>
     </w:p>
     <w:p>
@@ -14720,6 +16822,7 @@
             <w:rPr>
               <w:rFonts w:ascii="Cambria Math" w:eastAsiaTheme="minorEastAsia" w:hAnsi="Cambria Math"/>
             </w:rPr>
+            <w:lastRenderedPageBreak/>
             <m:t>w=</m:t>
           </m:r>
           <m:f>
@@ -16398,40 +18501,82 @@
         <w:rPr>
           <w:rFonts w:eastAsiaTheme="minorEastAsia"/>
         </w:rPr>
-        <w:t xml:space="preserve"> This is known as Wiener-Kinchin theorem.</w:t>
-      </w:r>
-    </w:p>
-    <w:p>
-      <w:pPr>
-        <w:rPr>
-          <w:rFonts w:eastAsiaTheme="minorEastAsia"/>
-        </w:rPr>
-      </w:pPr>
-    </w:p>
-    <w:p>
-      <w:pPr>
-        <w:rPr>
-          <w:rFonts w:eastAsiaTheme="minorEastAsia"/>
-        </w:rPr>
-      </w:pPr>
-      <w:r>
-        <w:rPr>
-          <w:rFonts w:eastAsiaTheme="minorEastAsia"/>
-        </w:rPr>
-        <w:t>Typically, we work in units of power, not energy. That’s because some signals are not energy signals. For example, stationary processes like noise exist for all time. The FT/ESD is not defined for these kinds of signals.</w:t>
-      </w:r>
-    </w:p>
-    <w:p>
-      <w:pPr>
-        <w:rPr>
-          <w:rFonts w:eastAsiaTheme="minorEastAsia"/>
-        </w:rPr>
-      </w:pPr>
-      <w:r>
-        <w:rPr>
-          <w:rFonts w:eastAsiaTheme="minorEastAsia"/>
-        </w:rPr>
-        <w:t>For power signals, we need to work “in the limit” – FT in the limit. We can also extend this to energy signals by normalizing by time duration.</w:t>
+        <w:t xml:space="preserve"> This is known as Wiener-</w:t>
+      </w:r>
+      <w:proofErr w:type="spellStart"/>
+      <w:r>
+        <w:rPr>
+          <w:rFonts w:eastAsiaTheme="minorEastAsia"/>
+        </w:rPr>
+        <w:t>Kinchin</w:t>
+      </w:r>
+      <w:proofErr w:type="spellEnd"/>
+      <w:r>
+        <w:rPr>
+          <w:rFonts w:eastAsiaTheme="minorEastAsia"/>
+        </w:rPr>
+        <w:t xml:space="preserve"> theorem.</w:t>
+      </w:r>
+    </w:p>
+    <w:p>
+      <w:pPr>
+        <w:rPr>
+          <w:rFonts w:eastAsiaTheme="minorEastAsia"/>
+        </w:rPr>
+      </w:pPr>
+    </w:p>
+    <w:p>
+      <w:pPr>
+        <w:rPr>
+          <w:rFonts w:eastAsiaTheme="minorEastAsia"/>
+        </w:rPr>
+      </w:pPr>
+      <w:r>
+        <w:rPr>
+          <w:rFonts w:eastAsiaTheme="minorEastAsia"/>
+        </w:rPr>
+        <w:t xml:space="preserve">Typically, we work in units of power, not energy. That’s because some signals are not energy signals. For example, stationary processes like noise </w:t>
+      </w:r>
+      <w:proofErr w:type="gramStart"/>
+      <w:r>
+        <w:rPr>
+          <w:rFonts w:eastAsiaTheme="minorEastAsia"/>
+        </w:rPr>
+        <w:t>exist for</w:t>
+      </w:r>
+      <w:proofErr w:type="gramEnd"/>
+      <w:r>
+        <w:rPr>
+          <w:rFonts w:eastAsiaTheme="minorEastAsia"/>
+        </w:rPr>
+        <w:t xml:space="preserve"> all time. The FT/ESD is not defined for these kinds of signals.</w:t>
+      </w:r>
+    </w:p>
+    <w:p>
+      <w:pPr>
+        <w:rPr>
+          <w:rFonts w:eastAsiaTheme="minorEastAsia"/>
+        </w:rPr>
+      </w:pPr>
+      <w:r>
+        <w:rPr>
+          <w:rFonts w:eastAsiaTheme="minorEastAsia"/>
+        </w:rPr>
+        <w:t xml:space="preserve">For power signals, we need to work “in the limit” – FT in the limit. We can also extend this to energy signals by </w:t>
+      </w:r>
+      <w:proofErr w:type="gramStart"/>
+      <w:r>
+        <w:rPr>
+          <w:rFonts w:eastAsiaTheme="minorEastAsia"/>
+        </w:rPr>
+        <w:t>normalizing</w:t>
+      </w:r>
+      <w:proofErr w:type="gramEnd"/>
+      <w:r>
+        <w:rPr>
+          <w:rFonts w:eastAsiaTheme="minorEastAsia"/>
+        </w:rPr>
+        <w:t xml:space="preserve"> by time duration.</w:t>
       </w:r>
     </w:p>
     <w:p>
@@ -16457,6 +18602,7 @@
         <w:rPr>
           <w:rFonts w:eastAsiaTheme="minorEastAsia"/>
         </w:rPr>
+        <w:lastRenderedPageBreak/>
         <w:t>Average power</w:t>
       </w:r>
       <w:r>
@@ -20062,6 +22208,7 @@
         <w:rPr>
           <w:rFonts w:eastAsiaTheme="minorEastAsia"/>
         </w:rPr>
+        <w:lastRenderedPageBreak/>
         <w:t>In this case,</w:t>
       </w:r>
     </w:p>
@@ -22058,13 +24205,42 @@
         <w:rPr>
           <w:rFonts w:eastAsiaTheme="minorEastAsia"/>
         </w:rPr>
+        <w:lastRenderedPageBreak/>
         <w:t>One-sided vs. two-sided PSD</w:t>
       </w:r>
       <w:r>
         <w:rPr>
           <w:rFonts w:eastAsiaTheme="minorEastAsia"/>
         </w:rPr>
-        <w:t>: If you think in terms of dirac delta functions in frequency, then you are simply just adding up all the areas. So if PSD is even, then one-sided PSD has 2x value of two-sided.</w:t>
+        <w:t xml:space="preserve">: If you think in terms of </w:t>
+      </w:r>
+      <w:proofErr w:type="spellStart"/>
+      <w:r>
+        <w:rPr>
+          <w:rFonts w:eastAsiaTheme="minorEastAsia"/>
+        </w:rPr>
+        <w:t>dirac</w:t>
+      </w:r>
+      <w:proofErr w:type="spellEnd"/>
+      <w:r>
+        <w:rPr>
+          <w:rFonts w:eastAsiaTheme="minorEastAsia"/>
+        </w:rPr>
+        <w:t xml:space="preserve"> delta functions in frequency, then you are simply just adding up all the areas. </w:t>
+      </w:r>
+      <w:proofErr w:type="gramStart"/>
+      <w:r>
+        <w:rPr>
+          <w:rFonts w:eastAsiaTheme="minorEastAsia"/>
+        </w:rPr>
+        <w:t>So</w:t>
+      </w:r>
+      <w:proofErr w:type="gramEnd"/>
+      <w:r>
+        <w:rPr>
+          <w:rFonts w:eastAsiaTheme="minorEastAsia"/>
+        </w:rPr>
+        <w:t xml:space="preserve"> if PSD is even, then one-sided PSD has 2x value of two-sided.</w:t>
       </w:r>
     </w:p>
     <w:p>
@@ -22378,7 +24554,21 @@
         <w:rPr>
           <w:rFonts w:eastAsiaTheme="minorEastAsia"/>
         </w:rPr>
-        <w:t>What about for complex signal?</w:t>
+        <w:t xml:space="preserve">What about for complex </w:t>
+      </w:r>
+      <w:proofErr w:type="gramStart"/>
+      <w:r>
+        <w:rPr>
+          <w:rFonts w:eastAsiaTheme="minorEastAsia"/>
+        </w:rPr>
+        <w:t>signal</w:t>
+      </w:r>
+      <w:proofErr w:type="gramEnd"/>
+      <w:r>
+        <w:rPr>
+          <w:rFonts w:eastAsiaTheme="minorEastAsia"/>
+        </w:rPr>
+        <w:t>?</w:t>
       </w:r>
     </w:p>
     <w:p>
@@ -22469,7 +24659,6 @@
         <w:rPr>
           <w:rFonts w:asciiTheme="majorHAnsi" w:eastAsiaTheme="minorEastAsia" w:hAnsiTheme="majorHAnsi" w:cstheme="majorBidi"/>
         </w:rPr>
-        <w:lastRenderedPageBreak/>
         <w:t xml:space="preserve">A phasor is a complex number that represents the amplitude and phase of a sinusoid. If the sinusoid is </w:t>
       </w:r>
       <m:oMath>
@@ -23141,6 +25330,7 @@
         <w:rPr>
           <w:rFonts w:asciiTheme="majorHAnsi" w:eastAsiaTheme="minorEastAsia" w:hAnsiTheme="majorHAnsi" w:cstheme="majorBidi"/>
         </w:rPr>
+        <w:lastRenderedPageBreak/>
         <w:t>Proof:</w:t>
       </w:r>
     </w:p>
@@ -25041,7 +27231,21 @@
         <w:rPr>
           <w:rFonts w:eastAsiaTheme="minorEastAsia"/>
         </w:rPr>
-        <w:t>The same analysis applies: given bandpass signals, you may convert them to their lowpass equivalents and do your calculations/simulations at baseband. The only difference is that the lowpass equivalents are functions of time.</w:t>
+        <w:t xml:space="preserve">The same analysis </w:t>
+      </w:r>
+      <w:proofErr w:type="gramStart"/>
+      <w:r>
+        <w:rPr>
+          <w:rFonts w:eastAsiaTheme="minorEastAsia"/>
+        </w:rPr>
+        <w:t>applies:</w:t>
+      </w:r>
+      <w:proofErr w:type="gramEnd"/>
+      <w:r>
+        <w:rPr>
+          <w:rFonts w:eastAsiaTheme="minorEastAsia"/>
+        </w:rPr>
+        <w:t xml:space="preserve"> given bandpass signals, you may convert them to their lowpass equivalents and do your calculations/simulations at baseband. The only difference is that the lowpass equivalents are functions of time.</w:t>
       </w:r>
     </w:p>
     <w:sectPr>

--- a/notes/signals-and-systems.docx
+++ b/notes/signals-and-systems.docx
@@ -317,21 +317,7 @@
         <w:rPr>
           <w:rFonts w:eastAsiaTheme="minorEastAsia"/>
         </w:rPr>
-        <w:t xml:space="preserve">I think all impulses – certainly for continuous time – need to be taken in the limit. E.g. to take the inverse CTFT of 1 to get </w:t>
-      </w:r>
-      <w:proofErr w:type="spellStart"/>
-      <w:r>
-        <w:rPr>
-          <w:rFonts w:eastAsiaTheme="minorEastAsia"/>
-        </w:rPr>
-        <w:t>dirac</w:t>
-      </w:r>
-      <w:proofErr w:type="spellEnd"/>
-      <w:r>
-        <w:rPr>
-          <w:rFonts w:eastAsiaTheme="minorEastAsia"/>
-        </w:rPr>
-        <w:t xml:space="preserve"> delta in time, or to take the CTFT of a constant or a sinusoid.</w:t>
+        <w:t>I think all impulses – certainly for continuous time – need to be taken in the limit. E.g. to take the inverse CTFT of 1 to get dirac delta in time, or to take the CTFT of a constant or a sinusoid.</w:t>
       </w:r>
       <w:r>
         <w:rPr>
@@ -394,15 +380,7 @@
         </w:numPr>
       </w:pPr>
       <w:r>
-        <w:t xml:space="preserve">Adding powers, orthogonality in </w:t>
-      </w:r>
-      <w:proofErr w:type="spellStart"/>
-      <w:r>
-        <w:t>freq</w:t>
-      </w:r>
-      <w:proofErr w:type="spellEnd"/>
-      <w:r>
-        <w:t xml:space="preserve"> domain</w:t>
+        <w:t>Adding powers, orthogonality in freq domain</w:t>
       </w:r>
     </w:p>
     <w:p>
@@ -414,15 +392,7 @@
         </w:numPr>
       </w:pPr>
       <w:r>
-        <w:t xml:space="preserve">Integrating powers/energy – Parseval’s or </w:t>
-      </w:r>
-      <w:proofErr w:type="spellStart"/>
-      <w:r>
-        <w:t>Plancherel’s</w:t>
-      </w:r>
-      <w:proofErr w:type="spellEnd"/>
-      <w:r>
-        <w:t xml:space="preserve"> theorem</w:t>
+        <w:t>Integrating powers/energy – Parseval’s or Plancherel’s theorem</w:t>
       </w:r>
     </w:p>
     <w:p>
@@ -759,14 +729,12 @@
         </w:rPr>
         <w:t xml:space="preserve"> because when you multipl</w:t>
       </w:r>
-      <w:proofErr w:type="spellStart"/>
       <w:r>
         <w:rPr>
           <w:rFonts w:eastAsiaTheme="minorEastAsia"/>
         </w:rPr>
         <w:t>y</w:t>
       </w:r>
-      <w:proofErr w:type="spellEnd"/>
       <w:r>
         <w:rPr>
           <w:rFonts w:eastAsiaTheme="minorEastAsia"/>
@@ -916,21 +884,7 @@
         <w:rPr>
           <w:rFonts w:eastAsiaTheme="minorEastAsia"/>
         </w:rPr>
-        <w:t xml:space="preserve">Important transforms: </w:t>
-      </w:r>
-      <w:proofErr w:type="spellStart"/>
-      <w:r>
-        <w:rPr>
-          <w:rFonts w:eastAsiaTheme="minorEastAsia"/>
-        </w:rPr>
-        <w:t>dirac</w:t>
-      </w:r>
-      <w:proofErr w:type="spellEnd"/>
-      <w:r>
-        <w:rPr>
-          <w:rFonts w:eastAsiaTheme="minorEastAsia"/>
-        </w:rPr>
-        <w:t xml:space="preserve"> delta in frequency, first-order, </w:t>
+        <w:t xml:space="preserve">Important transforms: dirac delta in frequency, first-order, </w:t>
       </w:r>
       <w:proofErr w:type="gramStart"/>
       <w:r>
@@ -5529,21 +5483,7 @@
         <w:rPr>
           <w:rFonts w:eastAsiaTheme="minorEastAsia"/>
         </w:rPr>
-        <w:t xml:space="preserve">) using FT in the limit. The FT is composed of </w:t>
-      </w:r>
-      <w:proofErr w:type="spellStart"/>
-      <w:r>
-        <w:rPr>
-          <w:rFonts w:eastAsiaTheme="minorEastAsia"/>
-        </w:rPr>
-        <w:t>dirac</w:t>
-      </w:r>
-      <w:proofErr w:type="spellEnd"/>
-      <w:r>
-        <w:rPr>
-          <w:rFonts w:eastAsiaTheme="minorEastAsia"/>
-        </w:rPr>
-        <w:t xml:space="preserve"> deltas with area equal to the FS coefficients.</w:t>
+        <w:t>) using FT in the limit. The FT is composed of dirac deltas with area equal to the FS coefficients.</w:t>
       </w:r>
     </w:p>
     <w:p>
@@ -10689,21 +10629,7 @@
           <w:rFonts w:eastAsiaTheme="minorEastAsia"/>
         </w:rPr>
         <w:lastRenderedPageBreak/>
-        <w:t xml:space="preserve">You can implement </w:t>
-      </w:r>
-      <w:proofErr w:type="spellStart"/>
-      <w:r>
-        <w:rPr>
-          <w:rFonts w:eastAsiaTheme="minorEastAsia"/>
-        </w:rPr>
-        <w:t>freq</w:t>
-      </w:r>
-      <w:proofErr w:type="spellEnd"/>
-      <w:r>
-        <w:rPr>
-          <w:rFonts w:eastAsiaTheme="minorEastAsia"/>
-        </w:rPr>
-        <w:t xml:space="preserve"> domain filtering. Make sure circular convolution is equal to linear convolution. FFT/IFFT.</w:t>
+        <w:t>You can implement freq domain filtering. Make sure circular convolution is equal to linear convolution. FFT/IFFT.</w:t>
       </w:r>
     </w:p>
     <w:p>
@@ -14603,13 +14529,7 @@
               <w:rPr>
                 <w:rFonts w:ascii="Cambria Math" w:eastAsiaTheme="minorEastAsia" w:hAnsi="Cambria Math"/>
               </w:rPr>
-              <m:t>r</m:t>
-            </m:r>
-            <m:r>
-              <w:rPr>
-                <w:rFonts w:ascii="Cambria Math" w:eastAsiaTheme="minorEastAsia" w:hAnsi="Cambria Math"/>
-              </w:rPr>
-              <m:t>=-∞</m:t>
+              <m:t>r=-∞</m:t>
             </m:r>
           </m:sub>
           <m:sup>
@@ -14641,13 +14561,7 @@
                   <w:rPr>
                     <w:rFonts w:ascii="Cambria Math" w:eastAsiaTheme="minorEastAsia" w:hAnsi="Cambria Math"/>
                   </w:rPr>
-                  <m:t>ω</m:t>
-                </m:r>
-                <m:r>
-                  <w:rPr>
-                    <w:rFonts w:ascii="Cambria Math" w:eastAsiaTheme="minorEastAsia" w:hAnsi="Cambria Math"/>
-                  </w:rPr>
-                  <m:t>-</m:t>
+                  <m:t>ω-</m:t>
                 </m:r>
                 <m:sSub>
                   <m:sSubPr>
@@ -14679,13 +14593,7 @@
                   <w:rPr>
                     <w:rFonts w:ascii="Cambria Math" w:eastAsiaTheme="minorEastAsia" w:hAnsi="Cambria Math"/>
                   </w:rPr>
-                  <m:t>-2π</m:t>
-                </m:r>
-                <m:r>
-                  <w:rPr>
-                    <w:rFonts w:ascii="Cambria Math" w:eastAsiaTheme="minorEastAsia" w:hAnsi="Cambria Math"/>
-                  </w:rPr>
-                  <m:t>r</m:t>
+                  <m:t>-2πr</m:t>
                 </m:r>
               </m:e>
             </m:d>
@@ -15034,7 +14942,13 @@
         <w:rPr>
           <w:rFonts w:eastAsiaTheme="minorEastAsia"/>
         </w:rPr>
-        <w:t xml:space="preserve"> the limit.</w:t>
+        <w:t xml:space="preserve"> the limit</w:t>
+      </w:r>
+      <w:r>
+        <w:rPr>
+          <w:rFonts w:eastAsiaTheme="minorEastAsia"/>
+        </w:rPr>
+        <w:t xml:space="preserve"> (power signal).</w:t>
       </w:r>
     </w:p>
     <w:p>
@@ -15103,7 +15017,15 @@
           <w:bCs/>
         </w:rPr>
         <w:lastRenderedPageBreak/>
-        <w:t>Ideal LPF:</w:t>
+        <w:t>Time-domain sinc pulse/i</w:t>
+      </w:r>
+      <w:r>
+        <w:rPr>
+          <w:rFonts w:eastAsiaTheme="minorEastAsia"/>
+          <w:b/>
+          <w:bCs/>
+        </w:rPr>
+        <w:t>deal LPF:</w:t>
       </w:r>
     </w:p>
     <w:p>
@@ -15257,13 +15179,7 @@
                   <w:rPr>
                     <w:rFonts w:ascii="Cambria Math" w:eastAsiaTheme="minorEastAsia" w:hAnsi="Cambria Math"/>
                   </w:rPr>
-                  <m:t>0</m:t>
-                </m:r>
-                <m:r>
-                  <w:rPr>
-                    <w:rFonts w:ascii="Cambria Math" w:eastAsiaTheme="minorEastAsia" w:hAnsi="Cambria Math"/>
-                  </w:rPr>
-                  <m:t xml:space="preserve">, </m:t>
+                  <m:t xml:space="preserve">0, </m:t>
                 </m:r>
                 <m:r>
                   <m:rPr>
@@ -15284,6 +15200,366 @@
             </m:eqArr>
           </m:e>
         </m:d>
+        <m:r>
+          <w:rPr>
+            <w:rFonts w:ascii="Cambria Math" w:eastAsiaTheme="minorEastAsia" w:hAnsi="Cambria Math" w:cs="Segoe UI Symbol"/>
+          </w:rPr>
+          <m:t>, H</m:t>
+        </m:r>
+        <m:d>
+          <m:dPr>
+            <m:ctrlPr>
+              <w:rPr>
+                <w:rFonts w:ascii="Cambria Math" w:eastAsiaTheme="minorEastAsia" w:hAnsi="Cambria Math" w:cs="Segoe UI Symbol"/>
+                <w:i/>
+              </w:rPr>
+            </m:ctrlPr>
+          </m:dPr>
+          <m:e>
+            <m:r>
+              <w:rPr>
+                <w:rFonts w:ascii="Cambria Math" w:eastAsiaTheme="minorEastAsia" w:hAnsi="Cambria Math" w:cs="Segoe UI Symbol"/>
+              </w:rPr>
+              <m:t>f</m:t>
+            </m:r>
+          </m:e>
+        </m:d>
+        <m:r>
+          <w:rPr>
+            <w:rFonts w:ascii="Cambria Math" w:eastAsiaTheme="minorEastAsia" w:hAnsi="Cambria Math" w:cs="Segoe UI Symbol"/>
+          </w:rPr>
+          <m:t>=</m:t>
+        </m:r>
+        <m:d>
+          <m:dPr>
+            <m:begChr m:val="{"/>
+            <m:endChr m:val=""/>
+            <m:ctrlPr>
+              <w:rPr>
+                <w:rFonts w:ascii="Cambria Math" w:eastAsiaTheme="minorEastAsia" w:hAnsi="Cambria Math" w:cs="Segoe UI Symbol"/>
+                <w:i/>
+              </w:rPr>
+            </m:ctrlPr>
+          </m:dPr>
+          <m:e>
+            <m:eqArr>
+              <m:eqArrPr>
+                <m:ctrlPr>
+                  <w:rPr>
+                    <w:rFonts w:ascii="Cambria Math" w:eastAsiaTheme="minorEastAsia" w:hAnsi="Cambria Math" w:cs="Segoe UI Symbol"/>
+                    <w:i/>
+                  </w:rPr>
+                </m:ctrlPr>
+              </m:eqArrPr>
+              <m:e>
+                <m:r>
+                  <w:rPr>
+                    <w:rFonts w:ascii="Cambria Math" w:eastAsiaTheme="minorEastAsia" w:hAnsi="Cambria Math" w:cs="Segoe UI Symbol"/>
+                  </w:rPr>
+                  <m:t xml:space="preserve">1, </m:t>
+                </m:r>
+                <m:d>
+                  <m:dPr>
+                    <m:begChr m:val="|"/>
+                    <m:endChr m:val="|"/>
+                    <m:ctrlPr>
+                      <w:rPr>
+                        <w:rFonts w:ascii="Cambria Math" w:eastAsiaTheme="minorEastAsia" w:hAnsi="Cambria Math" w:cs="Segoe UI Symbol"/>
+                        <w:i/>
+                      </w:rPr>
+                    </m:ctrlPr>
+                  </m:dPr>
+                  <m:e>
+                    <m:r>
+                      <w:rPr>
+                        <w:rFonts w:ascii="Cambria Math" w:eastAsiaTheme="minorEastAsia" w:hAnsi="Cambria Math" w:cs="Segoe UI Symbol"/>
+                      </w:rPr>
+                      <m:t>f</m:t>
+                    </m:r>
+                  </m:e>
+                </m:d>
+                <m:r>
+                  <w:rPr>
+                    <w:rFonts w:ascii="Cambria Math" w:eastAsiaTheme="minorEastAsia" w:hAnsi="Cambria Math" w:cs="Segoe UI Symbol"/>
+                  </w:rPr>
+                  <m:t>&lt;</m:t>
+                </m:r>
+                <m:sSub>
+                  <m:sSubPr>
+                    <m:ctrlPr>
+                      <w:rPr>
+                        <w:rFonts w:ascii="Cambria Math" w:eastAsiaTheme="minorEastAsia" w:hAnsi="Cambria Math" w:cs="Segoe UI Symbol"/>
+                        <w:i/>
+                      </w:rPr>
+                    </m:ctrlPr>
+                  </m:sSubPr>
+                  <m:e>
+                    <m:r>
+                      <w:rPr>
+                        <w:rFonts w:ascii="Cambria Math" w:eastAsiaTheme="minorEastAsia" w:hAnsi="Cambria Math" w:cs="Segoe UI Symbol"/>
+                      </w:rPr>
+                      <m:t>f</m:t>
+                    </m:r>
+                  </m:e>
+                  <m:sub>
+                    <m:r>
+                      <w:rPr>
+                        <w:rFonts w:ascii="Cambria Math" w:eastAsiaTheme="minorEastAsia" w:hAnsi="Cambria Math" w:cs="Segoe UI Symbol"/>
+                      </w:rPr>
+                      <m:t>0</m:t>
+                    </m:r>
+                  </m:sub>
+                </m:sSub>
+              </m:e>
+              <m:e>
+                <m:r>
+                  <w:rPr>
+                    <w:rFonts w:ascii="Cambria Math" w:eastAsiaTheme="minorEastAsia" w:hAnsi="Cambria Math" w:cs="Segoe UI Symbol"/>
+                  </w:rPr>
+                  <m:t>0</m:t>
+                </m:r>
+                <m:r>
+                  <w:rPr>
+                    <w:rFonts w:ascii="Cambria Math" w:eastAsiaTheme="minorEastAsia" w:hAnsi="Cambria Math" w:cs="Segoe UI Symbol"/>
+                  </w:rPr>
+                  <m:t xml:space="preserve">, </m:t>
+                </m:r>
+                <m:r>
+                  <m:rPr>
+                    <m:nor/>
+                  </m:rPr>
+                  <w:rPr>
+                    <w:rFonts w:ascii="Cambria Math" w:eastAsiaTheme="minorEastAsia" w:hAnsi="Cambria Math" w:cs="Segoe UI Symbol"/>
+                  </w:rPr>
+                  <m:t>elsewhere</m:t>
+                </m:r>
+              </m:e>
+            </m:eqArr>
+          </m:e>
+        </m:d>
+        <m:groupChr>
+          <m:groupChrPr>
+            <m:chr m:val="↔"/>
+            <m:vertJc m:val="bot"/>
+            <m:ctrlPr>
+              <w:rPr>
+                <w:rFonts w:ascii="Cambria Math" w:eastAsiaTheme="minorEastAsia" w:hAnsi="Cambria Math" w:cs="Segoe UI Symbol"/>
+                <w:i/>
+              </w:rPr>
+            </m:ctrlPr>
+          </m:groupChrPr>
+          <m:e>
+            <m:r>
+              <m:rPr>
+                <m:scr m:val="script"/>
+              </m:rPr>
+              <w:rPr>
+                <w:rFonts w:ascii="Cambria Math" w:eastAsiaTheme="minorEastAsia" w:hAnsi="Cambria Math" w:cs="Segoe UI Symbol"/>
+              </w:rPr>
+              <m:t>F</m:t>
+            </m:r>
+          </m:e>
+        </m:groupChr>
+        <m:r>
+          <w:rPr>
+            <w:rFonts w:ascii="Cambria Math" w:eastAsiaTheme="minorEastAsia" w:hAnsi="Cambria Math" w:cs="Segoe UI Symbol"/>
+          </w:rPr>
+          <m:t>h</m:t>
+        </m:r>
+        <m:d>
+          <m:dPr>
+            <m:ctrlPr>
+              <w:rPr>
+                <w:rFonts w:ascii="Cambria Math" w:eastAsiaTheme="minorEastAsia" w:hAnsi="Cambria Math" w:cs="Segoe UI Symbol"/>
+                <w:i/>
+              </w:rPr>
+            </m:ctrlPr>
+          </m:dPr>
+          <m:e>
+            <m:r>
+              <w:rPr>
+                <w:rFonts w:ascii="Cambria Math" w:eastAsiaTheme="minorEastAsia" w:hAnsi="Cambria Math" w:cs="Segoe UI Symbol"/>
+              </w:rPr>
+              <m:t>t</m:t>
+            </m:r>
+          </m:e>
+        </m:d>
+        <m:r>
+          <w:rPr>
+            <w:rFonts w:ascii="Cambria Math" w:eastAsiaTheme="minorEastAsia" w:hAnsi="Cambria Math" w:cs="Segoe UI Symbol"/>
+          </w:rPr>
+          <m:t>=</m:t>
+        </m:r>
+        <m:f>
+          <m:fPr>
+            <m:ctrlPr>
+              <w:rPr>
+                <w:rFonts w:ascii="Cambria Math" w:eastAsiaTheme="minorEastAsia" w:hAnsi="Cambria Math"/>
+                <w:i/>
+              </w:rPr>
+            </m:ctrlPr>
+          </m:fPr>
+          <m:num>
+            <m:func>
+              <m:funcPr>
+                <m:ctrlPr>
+                  <w:rPr>
+                    <w:rFonts w:ascii="Cambria Math" w:eastAsiaTheme="minorEastAsia" w:hAnsi="Cambria Math"/>
+                    <w:i/>
+                  </w:rPr>
+                </m:ctrlPr>
+              </m:funcPr>
+              <m:fName>
+                <m:r>
+                  <m:rPr>
+                    <m:sty m:val="p"/>
+                  </m:rPr>
+                  <w:rPr>
+                    <w:rFonts w:ascii="Cambria Math" w:eastAsiaTheme="minorEastAsia" w:hAnsi="Cambria Math"/>
+                  </w:rPr>
+                  <m:t>sin</m:t>
+                </m:r>
+              </m:fName>
+              <m:e>
+                <m:sSub>
+                  <m:sSubPr>
+                    <m:ctrlPr>
+                      <w:rPr>
+                        <w:rFonts w:ascii="Cambria Math" w:eastAsiaTheme="minorEastAsia" w:hAnsi="Cambria Math"/>
+                        <w:i/>
+                      </w:rPr>
+                    </m:ctrlPr>
+                  </m:sSubPr>
+                  <m:e>
+                    <m:r>
+                      <m:rPr>
+                        <m:sty m:val="p"/>
+                      </m:rPr>
+                      <w:rPr>
+                        <w:rFonts w:ascii="Cambria Math" w:eastAsiaTheme="minorEastAsia" w:hAnsi="Cambria Math"/>
+                      </w:rPr>
+                      <m:t>Ω</m:t>
+                    </m:r>
+                    <m:ctrlPr>
+                      <w:rPr>
+                        <w:rFonts w:ascii="Cambria Math" w:eastAsiaTheme="minorEastAsia" w:hAnsi="Cambria Math"/>
+                      </w:rPr>
+                    </m:ctrlPr>
+                  </m:e>
+                  <m:sub>
+                    <m:r>
+                      <w:rPr>
+                        <w:rFonts w:ascii="Cambria Math" w:eastAsiaTheme="minorEastAsia" w:hAnsi="Cambria Math"/>
+                      </w:rPr>
+                      <m:t>0</m:t>
+                    </m:r>
+                  </m:sub>
+                </m:sSub>
+                <m:r>
+                  <w:rPr>
+                    <w:rFonts w:ascii="Cambria Math" w:eastAsiaTheme="minorEastAsia" w:hAnsi="Cambria Math"/>
+                  </w:rPr>
+                  <m:t>t</m:t>
+                </m:r>
+              </m:e>
+            </m:func>
+          </m:num>
+          <m:den>
+            <m:r>
+              <w:rPr>
+                <w:rFonts w:ascii="Cambria Math" w:eastAsiaTheme="minorEastAsia" w:hAnsi="Cambria Math"/>
+              </w:rPr>
+              <m:t>πt</m:t>
+            </m:r>
+          </m:den>
+        </m:f>
+        <m:r>
+          <w:rPr>
+            <w:rFonts w:ascii="Cambria Math" w:eastAsiaTheme="minorEastAsia" w:hAnsi="Cambria Math"/>
+          </w:rPr>
+          <m:t>=</m:t>
+        </m:r>
+        <m:f>
+          <m:fPr>
+            <m:ctrlPr>
+              <w:rPr>
+                <w:rFonts w:ascii="Cambria Math" w:eastAsiaTheme="minorEastAsia" w:hAnsi="Cambria Math"/>
+                <w:i/>
+              </w:rPr>
+            </m:ctrlPr>
+          </m:fPr>
+          <m:num>
+            <m:func>
+              <m:funcPr>
+                <m:ctrlPr>
+                  <w:rPr>
+                    <w:rFonts w:ascii="Cambria Math" w:eastAsiaTheme="minorEastAsia" w:hAnsi="Cambria Math"/>
+                    <w:i/>
+                  </w:rPr>
+                </m:ctrlPr>
+              </m:funcPr>
+              <m:fName>
+                <m:r>
+                  <m:rPr>
+                    <m:sty m:val="p"/>
+                  </m:rPr>
+                  <w:rPr>
+                    <w:rFonts w:ascii="Cambria Math" w:eastAsiaTheme="minorEastAsia" w:hAnsi="Cambria Math"/>
+                  </w:rPr>
+                  <m:t>sin</m:t>
+                </m:r>
+              </m:fName>
+              <m:e>
+                <m:r>
+                  <w:rPr>
+                    <w:rFonts w:ascii="Cambria Math" w:eastAsiaTheme="minorEastAsia" w:hAnsi="Cambria Math"/>
+                  </w:rPr>
+                  <m:t>2π</m:t>
+                </m:r>
+                <m:sSub>
+                  <m:sSubPr>
+                    <m:ctrlPr>
+                      <w:rPr>
+                        <w:rFonts w:ascii="Cambria Math" w:eastAsiaTheme="minorEastAsia" w:hAnsi="Cambria Math"/>
+                        <w:i/>
+                      </w:rPr>
+                    </m:ctrlPr>
+                  </m:sSubPr>
+                  <m:e>
+                    <m:r>
+                      <w:rPr>
+                        <w:rFonts w:ascii="Cambria Math" w:eastAsiaTheme="minorEastAsia" w:hAnsi="Cambria Math"/>
+                      </w:rPr>
+                      <m:t>f</m:t>
+                    </m:r>
+                  </m:e>
+                  <m:sub>
+                    <m:r>
+                      <w:rPr>
+                        <w:rFonts w:ascii="Cambria Math" w:eastAsiaTheme="minorEastAsia" w:hAnsi="Cambria Math"/>
+                      </w:rPr>
+                      <m:t>0</m:t>
+                    </m:r>
+                  </m:sub>
+                </m:sSub>
+                <m:r>
+                  <w:rPr>
+                    <w:rFonts w:ascii="Cambria Math" w:eastAsiaTheme="minorEastAsia" w:hAnsi="Cambria Math"/>
+                  </w:rPr>
+                  <m:t>t</m:t>
+                </m:r>
+              </m:e>
+            </m:func>
+          </m:num>
+          <m:den>
+            <m:r>
+              <w:rPr>
+                <w:rFonts w:ascii="Cambria Math" w:eastAsiaTheme="minorEastAsia" w:hAnsi="Cambria Math"/>
+              </w:rPr>
+              <m:t>πt</m:t>
+            </m:r>
+          </m:den>
+        </m:f>
       </m:oMath>
     </w:p>
     <w:p>
@@ -16214,6 +16490,567 @@
       </w:pPr>
       <m:oMathPara>
         <m:oMath>
+          <m:f>
+            <m:fPr>
+              <m:ctrlPr>
+                <w:rPr>
+                  <w:rFonts w:ascii="Cambria Math" w:eastAsiaTheme="minorEastAsia" w:hAnsi="Cambria Math"/>
+                  <w:i/>
+                </w:rPr>
+              </m:ctrlPr>
+            </m:fPr>
+            <m:num>
+              <m:func>
+                <m:funcPr>
+                  <m:ctrlPr>
+                    <w:rPr>
+                      <w:rFonts w:ascii="Cambria Math" w:eastAsiaTheme="minorEastAsia" w:hAnsi="Cambria Math"/>
+                      <w:i/>
+                    </w:rPr>
+                  </m:ctrlPr>
+                </m:funcPr>
+                <m:fName>
+                  <m:r>
+                    <m:rPr>
+                      <m:sty m:val="p"/>
+                    </m:rPr>
+                    <w:rPr>
+                      <w:rFonts w:ascii="Cambria Math" w:eastAsiaTheme="minorEastAsia" w:hAnsi="Cambria Math"/>
+                    </w:rPr>
+                    <m:t>sin</m:t>
+                  </m:r>
+                </m:fName>
+                <m:e>
+                  <m:sSub>
+                    <m:sSubPr>
+                      <m:ctrlPr>
+                        <w:rPr>
+                          <w:rFonts w:ascii="Cambria Math" w:eastAsiaTheme="minorEastAsia" w:hAnsi="Cambria Math"/>
+                          <w:i/>
+                        </w:rPr>
+                      </m:ctrlPr>
+                    </m:sSubPr>
+                    <m:e>
+                      <m:r>
+                        <m:rPr>
+                          <m:sty m:val="p"/>
+                        </m:rPr>
+                        <w:rPr>
+                          <w:rFonts w:ascii="Cambria Math" w:eastAsiaTheme="minorEastAsia" w:hAnsi="Cambria Math"/>
+                        </w:rPr>
+                        <m:t>Ω</m:t>
+                      </m:r>
+                      <m:ctrlPr>
+                        <w:rPr>
+                          <w:rFonts w:ascii="Cambria Math" w:eastAsiaTheme="minorEastAsia" w:hAnsi="Cambria Math"/>
+                        </w:rPr>
+                      </m:ctrlPr>
+                    </m:e>
+                    <m:sub>
+                      <m:r>
+                        <w:rPr>
+                          <w:rFonts w:ascii="Cambria Math" w:eastAsiaTheme="minorEastAsia" w:hAnsi="Cambria Math"/>
+                        </w:rPr>
+                        <m:t>0</m:t>
+                      </m:r>
+                    </m:sub>
+                  </m:sSub>
+                  <m:r>
+                    <w:rPr>
+                      <w:rFonts w:ascii="Cambria Math" w:eastAsiaTheme="minorEastAsia" w:hAnsi="Cambria Math"/>
+                    </w:rPr>
+                    <m:t>t</m:t>
+                  </m:r>
+                </m:e>
+              </m:func>
+            </m:num>
+            <m:den>
+              <m:r>
+                <w:rPr>
+                  <w:rFonts w:ascii="Cambria Math" w:eastAsiaTheme="minorEastAsia" w:hAnsi="Cambria Math"/>
+                </w:rPr>
+                <m:t>πt</m:t>
+              </m:r>
+            </m:den>
+          </m:f>
+          <m:r>
+            <w:rPr>
+              <w:rFonts w:ascii="Cambria Math" w:eastAsiaTheme="minorEastAsia" w:hAnsi="Cambria Math"/>
+            </w:rPr>
+            <m:t>=2</m:t>
+          </m:r>
+          <m:sSub>
+            <m:sSubPr>
+              <m:ctrlPr>
+                <w:rPr>
+                  <w:rFonts w:ascii="Cambria Math" w:eastAsiaTheme="minorEastAsia" w:hAnsi="Cambria Math"/>
+                  <w:i/>
+                </w:rPr>
+              </m:ctrlPr>
+            </m:sSubPr>
+            <m:e>
+              <m:r>
+                <w:rPr>
+                  <w:rFonts w:ascii="Cambria Math" w:eastAsiaTheme="minorEastAsia" w:hAnsi="Cambria Math"/>
+                </w:rPr>
+                <m:t>f</m:t>
+              </m:r>
+            </m:e>
+            <m:sub>
+              <m:r>
+                <w:rPr>
+                  <w:rFonts w:ascii="Cambria Math" w:eastAsiaTheme="minorEastAsia" w:hAnsi="Cambria Math"/>
+                </w:rPr>
+                <m:t>0</m:t>
+              </m:r>
+            </m:sub>
+          </m:sSub>
+          <m:f>
+            <m:fPr>
+              <m:ctrlPr>
+                <w:rPr>
+                  <w:rFonts w:ascii="Cambria Math" w:eastAsiaTheme="minorEastAsia" w:hAnsi="Cambria Math"/>
+                  <w:i/>
+                </w:rPr>
+              </m:ctrlPr>
+            </m:fPr>
+            <m:num>
+              <m:func>
+                <m:funcPr>
+                  <m:ctrlPr>
+                    <w:rPr>
+                      <w:rFonts w:ascii="Cambria Math" w:eastAsiaTheme="minorEastAsia" w:hAnsi="Cambria Math"/>
+                      <w:i/>
+                    </w:rPr>
+                  </m:ctrlPr>
+                </m:funcPr>
+                <m:fName>
+                  <m:r>
+                    <m:rPr>
+                      <m:sty m:val="p"/>
+                    </m:rPr>
+                    <w:rPr>
+                      <w:rFonts w:ascii="Cambria Math" w:eastAsiaTheme="minorEastAsia" w:hAnsi="Cambria Math"/>
+                    </w:rPr>
+                    <m:t>sin</m:t>
+                  </m:r>
+                </m:fName>
+                <m:e>
+                  <m:r>
+                    <w:rPr>
+                      <w:rFonts w:ascii="Cambria Math" w:eastAsiaTheme="minorEastAsia" w:hAnsi="Cambria Math"/>
+                    </w:rPr>
+                    <m:t>2π</m:t>
+                  </m:r>
+                  <m:sSub>
+                    <m:sSubPr>
+                      <m:ctrlPr>
+                        <w:rPr>
+                          <w:rFonts w:ascii="Cambria Math" w:eastAsiaTheme="minorEastAsia" w:hAnsi="Cambria Math"/>
+                          <w:i/>
+                        </w:rPr>
+                      </m:ctrlPr>
+                    </m:sSubPr>
+                    <m:e>
+                      <m:r>
+                        <w:rPr>
+                          <w:rFonts w:ascii="Cambria Math" w:eastAsiaTheme="minorEastAsia" w:hAnsi="Cambria Math"/>
+                        </w:rPr>
+                        <m:t>f</m:t>
+                      </m:r>
+                    </m:e>
+                    <m:sub>
+                      <m:r>
+                        <w:rPr>
+                          <w:rFonts w:ascii="Cambria Math" w:eastAsiaTheme="minorEastAsia" w:hAnsi="Cambria Math"/>
+                        </w:rPr>
+                        <m:t>0</m:t>
+                      </m:r>
+                    </m:sub>
+                  </m:sSub>
+                  <m:r>
+                    <w:rPr>
+                      <w:rFonts w:ascii="Cambria Math" w:eastAsiaTheme="minorEastAsia" w:hAnsi="Cambria Math"/>
+                    </w:rPr>
+                    <m:t>t</m:t>
+                  </m:r>
+                </m:e>
+              </m:func>
+            </m:num>
+            <m:den>
+              <m:r>
+                <w:rPr>
+                  <w:rFonts w:ascii="Cambria Math" w:eastAsiaTheme="minorEastAsia" w:hAnsi="Cambria Math"/>
+                </w:rPr>
+                <m:t>2π</m:t>
+              </m:r>
+              <m:sSub>
+                <m:sSubPr>
+                  <m:ctrlPr>
+                    <w:rPr>
+                      <w:rFonts w:ascii="Cambria Math" w:eastAsiaTheme="minorEastAsia" w:hAnsi="Cambria Math"/>
+                      <w:i/>
+                    </w:rPr>
+                  </m:ctrlPr>
+                </m:sSubPr>
+                <m:e>
+                  <m:r>
+                    <w:rPr>
+                      <w:rFonts w:ascii="Cambria Math" w:eastAsiaTheme="minorEastAsia" w:hAnsi="Cambria Math"/>
+                    </w:rPr>
+                    <m:t>f</m:t>
+                  </m:r>
+                </m:e>
+                <m:sub>
+                  <m:r>
+                    <w:rPr>
+                      <w:rFonts w:ascii="Cambria Math" w:eastAsiaTheme="minorEastAsia" w:hAnsi="Cambria Math"/>
+                    </w:rPr>
+                    <m:t>0</m:t>
+                  </m:r>
+                </m:sub>
+              </m:sSub>
+              <m:r>
+                <w:rPr>
+                  <w:rFonts w:ascii="Cambria Math" w:eastAsiaTheme="minorEastAsia" w:hAnsi="Cambria Math"/>
+                </w:rPr>
+                <m:t>t</m:t>
+              </m:r>
+            </m:den>
+          </m:f>
+          <m:r>
+            <w:rPr>
+              <w:rFonts w:ascii="Cambria Math" w:eastAsiaTheme="minorEastAsia" w:hAnsi="Cambria Math"/>
+            </w:rPr>
+            <m:t>=2</m:t>
+          </m:r>
+          <m:sSub>
+            <m:sSubPr>
+              <m:ctrlPr>
+                <w:rPr>
+                  <w:rFonts w:ascii="Cambria Math" w:eastAsiaTheme="minorEastAsia" w:hAnsi="Cambria Math"/>
+                  <w:i/>
+                </w:rPr>
+              </m:ctrlPr>
+            </m:sSubPr>
+            <m:e>
+              <m:r>
+                <w:rPr>
+                  <w:rFonts w:ascii="Cambria Math" w:eastAsiaTheme="minorEastAsia" w:hAnsi="Cambria Math"/>
+                </w:rPr>
+                <m:t>f</m:t>
+              </m:r>
+            </m:e>
+            <m:sub>
+              <m:r>
+                <w:rPr>
+                  <w:rFonts w:ascii="Cambria Math" w:eastAsiaTheme="minorEastAsia" w:hAnsi="Cambria Math"/>
+                </w:rPr>
+                <m:t>0</m:t>
+              </m:r>
+            </m:sub>
+          </m:sSub>
+          <m:r>
+            <m:rPr>
+              <m:nor/>
+            </m:rPr>
+            <w:rPr>
+              <w:rFonts w:ascii="Cambria Math" w:eastAsiaTheme="minorEastAsia" w:hAnsi="Cambria Math"/>
+            </w:rPr>
+            <m:t>sinc</m:t>
+          </m:r>
+          <m:d>
+            <m:dPr>
+              <m:ctrlPr>
+                <w:rPr>
+                  <w:rFonts w:ascii="Cambria Math" w:eastAsiaTheme="minorEastAsia" w:hAnsi="Cambria Math"/>
+                  <w:i/>
+                </w:rPr>
+              </m:ctrlPr>
+            </m:dPr>
+            <m:e>
+              <m:r>
+                <w:rPr>
+                  <w:rFonts w:ascii="Cambria Math" w:eastAsiaTheme="minorEastAsia" w:hAnsi="Cambria Math"/>
+                </w:rPr>
+                <m:t>2</m:t>
+              </m:r>
+              <m:sSub>
+                <m:sSubPr>
+                  <m:ctrlPr>
+                    <w:rPr>
+                      <w:rFonts w:ascii="Cambria Math" w:eastAsiaTheme="minorEastAsia" w:hAnsi="Cambria Math"/>
+                      <w:i/>
+                    </w:rPr>
+                  </m:ctrlPr>
+                </m:sSubPr>
+                <m:e>
+                  <m:r>
+                    <w:rPr>
+                      <w:rFonts w:ascii="Cambria Math" w:eastAsiaTheme="minorEastAsia" w:hAnsi="Cambria Math"/>
+                    </w:rPr>
+                    <m:t>f</m:t>
+                  </m:r>
+                </m:e>
+                <m:sub>
+                  <m:r>
+                    <w:rPr>
+                      <w:rFonts w:ascii="Cambria Math" w:eastAsiaTheme="minorEastAsia" w:hAnsi="Cambria Math"/>
+                    </w:rPr>
+                    <m:t>0</m:t>
+                  </m:r>
+                </m:sub>
+              </m:sSub>
+              <m:r>
+                <w:rPr>
+                  <w:rFonts w:ascii="Cambria Math" w:eastAsiaTheme="minorEastAsia" w:hAnsi="Cambria Math"/>
+                </w:rPr>
+                <m:t>t</m:t>
+              </m:r>
+            </m:e>
+          </m:d>
+          <m:r>
+            <w:rPr>
+              <w:rFonts w:ascii="Cambria Math" w:eastAsiaTheme="minorEastAsia" w:hAnsi="Cambria Math"/>
+            </w:rPr>
+            <m:t>=</m:t>
+          </m:r>
+          <m:f>
+            <m:fPr>
+              <m:ctrlPr>
+                <w:rPr>
+                  <w:rFonts w:ascii="Cambria Math" w:eastAsiaTheme="minorEastAsia" w:hAnsi="Cambria Math"/>
+                  <w:i/>
+                </w:rPr>
+              </m:ctrlPr>
+            </m:fPr>
+            <m:num>
+              <m:r>
+                <w:rPr>
+                  <w:rFonts w:ascii="Cambria Math" w:eastAsiaTheme="minorEastAsia" w:hAnsi="Cambria Math"/>
+                </w:rPr>
+                <m:t>2</m:t>
+              </m:r>
+            </m:num>
+            <m:den>
+              <m:sSub>
+                <m:sSubPr>
+                  <m:ctrlPr>
+                    <w:rPr>
+                      <w:rFonts w:ascii="Cambria Math" w:eastAsiaTheme="minorEastAsia" w:hAnsi="Cambria Math"/>
+                      <w:i/>
+                    </w:rPr>
+                  </m:ctrlPr>
+                </m:sSubPr>
+                <m:e>
+                  <m:r>
+                    <w:rPr>
+                      <w:rFonts w:ascii="Cambria Math" w:eastAsiaTheme="minorEastAsia" w:hAnsi="Cambria Math"/>
+                    </w:rPr>
+                    <m:t>T</m:t>
+                  </m:r>
+                </m:e>
+                <m:sub>
+                  <m:r>
+                    <w:rPr>
+                      <w:rFonts w:ascii="Cambria Math" w:eastAsiaTheme="minorEastAsia" w:hAnsi="Cambria Math"/>
+                    </w:rPr>
+                    <m:t>0</m:t>
+                  </m:r>
+                </m:sub>
+              </m:sSub>
+            </m:den>
+          </m:f>
+          <m:r>
+            <m:rPr>
+              <m:nor/>
+            </m:rPr>
+            <w:rPr>
+              <w:rFonts w:ascii="Cambria Math" w:eastAsiaTheme="minorEastAsia" w:hAnsi="Cambria Math"/>
+            </w:rPr>
+            <m:t>sinc</m:t>
+          </m:r>
+          <m:d>
+            <m:dPr>
+              <m:ctrlPr>
+                <w:rPr>
+                  <w:rFonts w:ascii="Cambria Math" w:eastAsiaTheme="minorEastAsia" w:hAnsi="Cambria Math"/>
+                  <w:i/>
+                </w:rPr>
+              </m:ctrlPr>
+            </m:dPr>
+            <m:e>
+              <m:f>
+                <m:fPr>
+                  <m:ctrlPr>
+                    <w:rPr>
+                      <w:rFonts w:ascii="Cambria Math" w:eastAsiaTheme="minorEastAsia" w:hAnsi="Cambria Math"/>
+                      <w:i/>
+                    </w:rPr>
+                  </m:ctrlPr>
+                </m:fPr>
+                <m:num>
+                  <m:r>
+                    <w:rPr>
+                      <w:rFonts w:ascii="Cambria Math" w:eastAsiaTheme="minorEastAsia" w:hAnsi="Cambria Math"/>
+                    </w:rPr>
+                    <m:t>2t</m:t>
+                  </m:r>
+                </m:num>
+                <m:den>
+                  <m:sSub>
+                    <m:sSubPr>
+                      <m:ctrlPr>
+                        <w:rPr>
+                          <w:rFonts w:ascii="Cambria Math" w:eastAsiaTheme="minorEastAsia" w:hAnsi="Cambria Math"/>
+                          <w:i/>
+                        </w:rPr>
+                      </m:ctrlPr>
+                    </m:sSubPr>
+                    <m:e>
+                      <m:r>
+                        <w:rPr>
+                          <w:rFonts w:ascii="Cambria Math" w:eastAsiaTheme="minorEastAsia" w:hAnsi="Cambria Math"/>
+                        </w:rPr>
+                        <m:t>T</m:t>
+                      </m:r>
+                    </m:e>
+                    <m:sub>
+                      <m:r>
+                        <w:rPr>
+                          <w:rFonts w:ascii="Cambria Math" w:eastAsiaTheme="minorEastAsia" w:hAnsi="Cambria Math"/>
+                        </w:rPr>
+                        <m:t>0</m:t>
+                      </m:r>
+                    </m:sub>
+                  </m:sSub>
+                </m:den>
+              </m:f>
+            </m:e>
+          </m:d>
+        </m:oMath>
+      </m:oMathPara>
+    </w:p>
+    <w:p>
+      <w:pPr>
+        <w:rPr>
+          <w:rFonts w:eastAsiaTheme="minorEastAsia"/>
+        </w:rPr>
+      </w:pPr>
+      <m:oMathPara>
+        <m:oMath>
+          <m:sSub>
+            <m:sSubPr>
+              <m:ctrlPr>
+                <w:rPr>
+                  <w:rFonts w:ascii="Cambria Math" w:eastAsiaTheme="minorEastAsia" w:hAnsi="Cambria Math"/>
+                  <w:i/>
+                </w:rPr>
+              </m:ctrlPr>
+            </m:sSubPr>
+            <m:e>
+              <m:d>
+                <m:dPr>
+                  <m:begChr m:val=""/>
+                  <m:endChr m:val="|"/>
+                  <m:ctrlPr>
+                    <w:rPr>
+                      <w:rFonts w:ascii="Cambria Math" w:eastAsiaTheme="minorEastAsia" w:hAnsi="Cambria Math"/>
+                      <w:i/>
+                    </w:rPr>
+                  </m:ctrlPr>
+                </m:dPr>
+                <m:e>
+                  <m:f>
+                    <m:fPr>
+                      <m:ctrlPr>
+                        <w:rPr>
+                          <w:rFonts w:ascii="Cambria Math" w:eastAsiaTheme="minorEastAsia" w:hAnsi="Cambria Math"/>
+                          <w:i/>
+                        </w:rPr>
+                      </m:ctrlPr>
+                    </m:fPr>
+                    <m:num>
+                      <m:func>
+                        <m:funcPr>
+                          <m:ctrlPr>
+                            <w:rPr>
+                              <w:rFonts w:ascii="Cambria Math" w:eastAsiaTheme="minorEastAsia" w:hAnsi="Cambria Math"/>
+                              <w:i/>
+                            </w:rPr>
+                          </m:ctrlPr>
+                        </m:funcPr>
+                        <m:fName>
+                          <m:r>
+                            <m:rPr>
+                              <m:sty m:val="p"/>
+                            </m:rPr>
+                            <w:rPr>
+                              <w:rFonts w:ascii="Cambria Math" w:eastAsiaTheme="minorEastAsia" w:hAnsi="Cambria Math"/>
+                            </w:rPr>
+                            <m:t>sin</m:t>
+                          </m:r>
+                        </m:fName>
+                        <m:e>
+                          <m:d>
+                            <m:dPr>
+                              <m:ctrlPr>
+                                <w:rPr>
+                                  <w:rFonts w:ascii="Cambria Math" w:eastAsiaTheme="minorEastAsia" w:hAnsi="Cambria Math"/>
+                                  <w:i/>
+                                </w:rPr>
+                              </m:ctrlPr>
+                            </m:dPr>
+                            <m:e>
+                              <m:r>
+                                <w:rPr>
+                                  <w:rFonts w:ascii="Cambria Math" w:eastAsiaTheme="minorEastAsia" w:hAnsi="Cambria Math"/>
+                                </w:rPr>
+                                <m:t>πx</m:t>
+                              </m:r>
+                            </m:e>
+                          </m:d>
+                        </m:e>
+                      </m:func>
+                    </m:num>
+                    <m:den>
+                      <m:r>
+                        <w:rPr>
+                          <w:rFonts w:ascii="Cambria Math" w:eastAsiaTheme="minorEastAsia" w:hAnsi="Cambria Math"/>
+                        </w:rPr>
+                        <m:t>πx</m:t>
+                      </m:r>
+                    </m:den>
+                  </m:f>
+                </m:e>
+              </m:d>
+            </m:e>
+            <m:sub>
+              <m:r>
+                <w:rPr>
+                  <w:rFonts w:ascii="Cambria Math" w:eastAsiaTheme="minorEastAsia" w:hAnsi="Cambria Math"/>
+                </w:rPr>
+                <m:t>x=0</m:t>
+              </m:r>
+            </m:sub>
+          </m:sSub>
+          <m:r>
+            <w:rPr>
+              <w:rFonts w:ascii="Cambria Math" w:eastAsiaTheme="minorEastAsia" w:hAnsi="Cambria Math"/>
+            </w:rPr>
+            <m:t>=1</m:t>
+          </m:r>
+        </m:oMath>
+      </m:oMathPara>
+    </w:p>
+    <w:p>
+      <w:pPr>
+        <w:rPr>
+          <w:rFonts w:eastAsiaTheme="minorEastAsia"/>
+        </w:rPr>
+      </w:pPr>
+      <m:oMathPara>
+        <m:oMath>
           <m:sSub>
             <m:sSubPr>
               <m:ctrlPr>
@@ -16506,25 +17343,1283 @@
           <w:rFonts w:eastAsiaTheme="minorEastAsia"/>
         </w:rPr>
       </w:pPr>
-      <w:r>
-        <w:rPr>
-          <w:rFonts w:eastAsiaTheme="minorEastAsia"/>
-        </w:rPr>
-        <w:t xml:space="preserve">LT and ZT do not exist for the time-domain </w:t>
-      </w:r>
-      <w:proofErr w:type="spellStart"/>
-      <w:r>
-        <w:rPr>
-          <w:rFonts w:eastAsiaTheme="minorEastAsia"/>
-        </w:rPr>
-        <w:t>sinc</w:t>
-      </w:r>
-      <w:proofErr w:type="spellEnd"/>
-      <w:r>
-        <w:rPr>
-          <w:rFonts w:eastAsiaTheme="minorEastAsia"/>
-        </w:rPr>
-        <w:t xml:space="preserve"> because the infinite power series does not converge for any value of </w:t>
+    </w:p>
+    <w:p>
+      <w:pPr>
+        <w:rPr>
+          <w:rFonts w:eastAsiaTheme="minorEastAsia"/>
+        </w:rPr>
+      </w:pPr>
+      <m:oMathPara>
+        <m:oMath>
+          <m:r>
+            <w:rPr>
+              <w:rFonts w:ascii="Cambria Math" w:eastAsiaTheme="minorEastAsia" w:hAnsi="Cambria Math"/>
+            </w:rPr>
+            <m:t>h</m:t>
+          </m:r>
+          <m:d>
+            <m:dPr>
+              <m:ctrlPr>
+                <w:rPr>
+                  <w:rFonts w:ascii="Cambria Math" w:eastAsiaTheme="minorEastAsia" w:hAnsi="Cambria Math"/>
+                  <w:i/>
+                </w:rPr>
+              </m:ctrlPr>
+            </m:dPr>
+            <m:e>
+              <m:r>
+                <w:rPr>
+                  <w:rFonts w:ascii="Cambria Math" w:eastAsiaTheme="minorEastAsia" w:hAnsi="Cambria Math"/>
+                </w:rPr>
+                <m:t>n</m:t>
+              </m:r>
+            </m:e>
+          </m:d>
+          <m:r>
+            <w:rPr>
+              <w:rFonts w:ascii="Cambria Math" w:eastAsiaTheme="minorEastAsia" w:hAnsi="Cambria Math"/>
+            </w:rPr>
+            <m:t>=</m:t>
+          </m:r>
+          <m:f>
+            <m:fPr>
+              <m:ctrlPr>
+                <w:rPr>
+                  <w:rFonts w:ascii="Cambria Math" w:eastAsiaTheme="minorEastAsia" w:hAnsi="Cambria Math"/>
+                  <w:i/>
+                </w:rPr>
+              </m:ctrlPr>
+            </m:fPr>
+            <m:num>
+              <m:r>
+                <w:rPr>
+                  <w:rFonts w:ascii="Cambria Math" w:eastAsiaTheme="minorEastAsia" w:hAnsi="Cambria Math"/>
+                </w:rPr>
+                <m:t>1</m:t>
+              </m:r>
+            </m:num>
+            <m:den>
+              <m:r>
+                <w:rPr>
+                  <w:rFonts w:ascii="Cambria Math" w:eastAsiaTheme="minorEastAsia" w:hAnsi="Cambria Math"/>
+                </w:rPr>
+                <m:t>2π</m:t>
+              </m:r>
+            </m:den>
+          </m:f>
+          <m:nary>
+            <m:naryPr>
+              <m:ctrlPr>
+                <w:rPr>
+                  <w:rFonts w:ascii="Cambria Math" w:eastAsiaTheme="minorEastAsia" w:hAnsi="Cambria Math"/>
+                  <w:i/>
+                </w:rPr>
+              </m:ctrlPr>
+            </m:naryPr>
+            <m:sub>
+              <m:r>
+                <w:rPr>
+                  <w:rFonts w:ascii="Cambria Math" w:eastAsiaTheme="minorEastAsia" w:hAnsi="Cambria Math"/>
+                </w:rPr>
+                <m:t>-</m:t>
+              </m:r>
+              <m:sSub>
+                <m:sSubPr>
+                  <m:ctrlPr>
+                    <w:rPr>
+                      <w:rFonts w:ascii="Cambria Math" w:eastAsiaTheme="minorEastAsia" w:hAnsi="Cambria Math"/>
+                      <w:i/>
+                    </w:rPr>
+                  </m:ctrlPr>
+                </m:sSubPr>
+                <m:e>
+                  <m:r>
+                    <w:rPr>
+                      <w:rFonts w:ascii="Cambria Math" w:eastAsiaTheme="minorEastAsia" w:hAnsi="Cambria Math"/>
+                    </w:rPr>
+                    <m:t>ω</m:t>
+                  </m:r>
+                </m:e>
+                <m:sub>
+                  <m:r>
+                    <w:rPr>
+                      <w:rFonts w:ascii="Cambria Math" w:eastAsiaTheme="minorEastAsia" w:hAnsi="Cambria Math"/>
+                    </w:rPr>
+                    <m:t>0</m:t>
+                  </m:r>
+                </m:sub>
+              </m:sSub>
+            </m:sub>
+            <m:sup>
+              <m:sSub>
+                <m:sSubPr>
+                  <m:ctrlPr>
+                    <w:rPr>
+                      <w:rFonts w:ascii="Cambria Math" w:eastAsiaTheme="minorEastAsia" w:hAnsi="Cambria Math"/>
+                      <w:i/>
+                    </w:rPr>
+                  </m:ctrlPr>
+                </m:sSubPr>
+                <m:e>
+                  <m:r>
+                    <w:rPr>
+                      <w:rFonts w:ascii="Cambria Math" w:eastAsiaTheme="minorEastAsia" w:hAnsi="Cambria Math"/>
+                    </w:rPr>
+                    <m:t>ω</m:t>
+                  </m:r>
+                </m:e>
+                <m:sub>
+                  <m:r>
+                    <w:rPr>
+                      <w:rFonts w:ascii="Cambria Math" w:eastAsiaTheme="minorEastAsia" w:hAnsi="Cambria Math"/>
+                    </w:rPr>
+                    <m:t>0</m:t>
+                  </m:r>
+                </m:sub>
+              </m:sSub>
+            </m:sup>
+            <m:e>
+              <m:sSup>
+                <m:sSupPr>
+                  <m:ctrlPr>
+                    <w:rPr>
+                      <w:rFonts w:ascii="Cambria Math" w:eastAsiaTheme="minorEastAsia" w:hAnsi="Cambria Math"/>
+                      <w:i/>
+                    </w:rPr>
+                  </m:ctrlPr>
+                </m:sSupPr>
+                <m:e>
+                  <m:r>
+                    <w:rPr>
+                      <w:rFonts w:ascii="Cambria Math" w:eastAsiaTheme="minorEastAsia" w:hAnsi="Cambria Math"/>
+                    </w:rPr>
+                    <m:t>e</m:t>
+                  </m:r>
+                </m:e>
+                <m:sup>
+                  <m:r>
+                    <w:rPr>
+                      <w:rFonts w:ascii="Cambria Math" w:eastAsiaTheme="minorEastAsia" w:hAnsi="Cambria Math"/>
+                    </w:rPr>
+                    <m:t>jωn</m:t>
+                  </m:r>
+                </m:sup>
+              </m:sSup>
+              <m:r>
+                <w:rPr>
+                  <w:rFonts w:ascii="Cambria Math" w:eastAsiaTheme="minorEastAsia" w:hAnsi="Cambria Math"/>
+                </w:rPr>
+                <m:t>dω</m:t>
+              </m:r>
+            </m:e>
+          </m:nary>
+          <m:r>
+            <w:rPr>
+              <w:rFonts w:ascii="Cambria Math" w:eastAsiaTheme="minorEastAsia" w:hAnsi="Cambria Math"/>
+            </w:rPr>
+            <m:t>=</m:t>
+          </m:r>
+          <m:sSubSup>
+            <m:sSubSupPr>
+              <m:ctrlPr>
+                <w:rPr>
+                  <w:rFonts w:ascii="Cambria Math" w:eastAsiaTheme="minorEastAsia" w:hAnsi="Cambria Math"/>
+                  <w:i/>
+                </w:rPr>
+              </m:ctrlPr>
+            </m:sSubSupPr>
+            <m:e>
+              <m:d>
+                <m:dPr>
+                  <m:begChr m:val=""/>
+                  <m:endChr m:val="|"/>
+                  <m:ctrlPr>
+                    <w:rPr>
+                      <w:rFonts w:ascii="Cambria Math" w:eastAsiaTheme="minorEastAsia" w:hAnsi="Cambria Math"/>
+                      <w:i/>
+                    </w:rPr>
+                  </m:ctrlPr>
+                </m:dPr>
+                <m:e>
+                  <m:f>
+                    <m:fPr>
+                      <m:ctrlPr>
+                        <w:rPr>
+                          <w:rFonts w:ascii="Cambria Math" w:eastAsiaTheme="minorEastAsia" w:hAnsi="Cambria Math"/>
+                          <w:i/>
+                        </w:rPr>
+                      </m:ctrlPr>
+                    </m:fPr>
+                    <m:num>
+                      <m:r>
+                        <w:rPr>
+                          <w:rFonts w:ascii="Cambria Math" w:eastAsiaTheme="minorEastAsia" w:hAnsi="Cambria Math"/>
+                        </w:rPr>
+                        <m:t>1</m:t>
+                      </m:r>
+                    </m:num>
+                    <m:den>
+                      <m:r>
+                        <w:rPr>
+                          <w:rFonts w:ascii="Cambria Math" w:eastAsiaTheme="minorEastAsia" w:hAnsi="Cambria Math"/>
+                        </w:rPr>
+                        <m:t>j2πn</m:t>
+                      </m:r>
+                    </m:den>
+                  </m:f>
+                  <m:sSup>
+                    <m:sSupPr>
+                      <m:ctrlPr>
+                        <w:rPr>
+                          <w:rFonts w:ascii="Cambria Math" w:eastAsiaTheme="minorEastAsia" w:hAnsi="Cambria Math"/>
+                          <w:i/>
+                        </w:rPr>
+                      </m:ctrlPr>
+                    </m:sSupPr>
+                    <m:e>
+                      <m:r>
+                        <w:rPr>
+                          <w:rFonts w:ascii="Cambria Math" w:eastAsiaTheme="minorEastAsia" w:hAnsi="Cambria Math"/>
+                        </w:rPr>
+                        <m:t>e</m:t>
+                      </m:r>
+                    </m:e>
+                    <m:sup>
+                      <m:r>
+                        <w:rPr>
+                          <w:rFonts w:ascii="Cambria Math" w:eastAsiaTheme="minorEastAsia" w:hAnsi="Cambria Math"/>
+                        </w:rPr>
+                        <m:t>jωn</m:t>
+                      </m:r>
+                    </m:sup>
+                  </m:sSup>
+                </m:e>
+              </m:d>
+            </m:e>
+            <m:sub>
+              <m:r>
+                <w:rPr>
+                  <w:rFonts w:ascii="Cambria Math" w:eastAsiaTheme="minorEastAsia" w:hAnsi="Cambria Math"/>
+                </w:rPr>
+                <m:t>-</m:t>
+              </m:r>
+              <m:sSub>
+                <m:sSubPr>
+                  <m:ctrlPr>
+                    <w:rPr>
+                      <w:rFonts w:ascii="Cambria Math" w:eastAsiaTheme="minorEastAsia" w:hAnsi="Cambria Math"/>
+                      <w:i/>
+                    </w:rPr>
+                  </m:ctrlPr>
+                </m:sSubPr>
+                <m:e>
+                  <m:r>
+                    <w:rPr>
+                      <w:rFonts w:ascii="Cambria Math" w:eastAsiaTheme="minorEastAsia" w:hAnsi="Cambria Math"/>
+                    </w:rPr>
+                    <m:t>ω</m:t>
+                  </m:r>
+                </m:e>
+                <m:sub>
+                  <m:r>
+                    <w:rPr>
+                      <w:rFonts w:ascii="Cambria Math" w:eastAsiaTheme="minorEastAsia" w:hAnsi="Cambria Math"/>
+                    </w:rPr>
+                    <m:t>0</m:t>
+                  </m:r>
+                </m:sub>
+              </m:sSub>
+            </m:sub>
+            <m:sup>
+              <m:sSub>
+                <m:sSubPr>
+                  <m:ctrlPr>
+                    <w:rPr>
+                      <w:rFonts w:ascii="Cambria Math" w:eastAsiaTheme="minorEastAsia" w:hAnsi="Cambria Math"/>
+                      <w:i/>
+                    </w:rPr>
+                  </m:ctrlPr>
+                </m:sSubPr>
+                <m:e>
+                  <m:r>
+                    <w:rPr>
+                      <w:rFonts w:ascii="Cambria Math" w:eastAsiaTheme="minorEastAsia" w:hAnsi="Cambria Math"/>
+                    </w:rPr>
+                    <m:t>ω</m:t>
+                  </m:r>
+                </m:e>
+                <m:sub>
+                  <m:r>
+                    <w:rPr>
+                      <w:rFonts w:ascii="Cambria Math" w:eastAsiaTheme="minorEastAsia" w:hAnsi="Cambria Math"/>
+                    </w:rPr>
+                    <m:t>0</m:t>
+                  </m:r>
+                </m:sub>
+              </m:sSub>
+            </m:sup>
+          </m:sSubSup>
+          <m:r>
+            <w:rPr>
+              <w:rFonts w:ascii="Cambria Math" w:eastAsiaTheme="minorEastAsia" w:hAnsi="Cambria Math"/>
+            </w:rPr>
+            <m:t>=</m:t>
+          </m:r>
+          <m:f>
+            <m:fPr>
+              <m:ctrlPr>
+                <w:rPr>
+                  <w:rFonts w:ascii="Cambria Math" w:eastAsiaTheme="minorEastAsia" w:hAnsi="Cambria Math"/>
+                  <w:i/>
+                </w:rPr>
+              </m:ctrlPr>
+            </m:fPr>
+            <m:num>
+              <m:r>
+                <w:rPr>
+                  <w:rFonts w:ascii="Cambria Math" w:eastAsiaTheme="minorEastAsia" w:hAnsi="Cambria Math"/>
+                </w:rPr>
+                <m:t>1</m:t>
+              </m:r>
+            </m:num>
+            <m:den>
+              <m:r>
+                <w:rPr>
+                  <w:rFonts w:ascii="Cambria Math" w:eastAsiaTheme="minorEastAsia" w:hAnsi="Cambria Math"/>
+                </w:rPr>
+                <m:t>j2πn</m:t>
+              </m:r>
+            </m:den>
+          </m:f>
+          <m:d>
+            <m:dPr>
+              <m:ctrlPr>
+                <w:rPr>
+                  <w:rFonts w:ascii="Cambria Math" w:eastAsiaTheme="minorEastAsia" w:hAnsi="Cambria Math"/>
+                  <w:i/>
+                </w:rPr>
+              </m:ctrlPr>
+            </m:dPr>
+            <m:e>
+              <m:sSup>
+                <m:sSupPr>
+                  <m:ctrlPr>
+                    <w:rPr>
+                      <w:rFonts w:ascii="Cambria Math" w:eastAsiaTheme="minorEastAsia" w:hAnsi="Cambria Math"/>
+                      <w:i/>
+                    </w:rPr>
+                  </m:ctrlPr>
+                </m:sSupPr>
+                <m:e>
+                  <m:r>
+                    <w:rPr>
+                      <w:rFonts w:ascii="Cambria Math" w:eastAsiaTheme="minorEastAsia" w:hAnsi="Cambria Math"/>
+                    </w:rPr>
+                    <m:t>e</m:t>
+                  </m:r>
+                </m:e>
+                <m:sup>
+                  <m:r>
+                    <w:rPr>
+                      <w:rFonts w:ascii="Cambria Math" w:eastAsiaTheme="minorEastAsia" w:hAnsi="Cambria Math"/>
+                    </w:rPr>
+                    <m:t>j</m:t>
+                  </m:r>
+                  <m:sSub>
+                    <m:sSubPr>
+                      <m:ctrlPr>
+                        <w:rPr>
+                          <w:rFonts w:ascii="Cambria Math" w:eastAsiaTheme="minorEastAsia" w:hAnsi="Cambria Math"/>
+                          <w:i/>
+                        </w:rPr>
+                      </m:ctrlPr>
+                    </m:sSubPr>
+                    <m:e>
+                      <m:r>
+                        <w:rPr>
+                          <w:rFonts w:ascii="Cambria Math" w:eastAsiaTheme="minorEastAsia" w:hAnsi="Cambria Math"/>
+                        </w:rPr>
+                        <m:t>ω</m:t>
+                      </m:r>
+                    </m:e>
+                    <m:sub>
+                      <m:r>
+                        <w:rPr>
+                          <w:rFonts w:ascii="Cambria Math" w:eastAsiaTheme="minorEastAsia" w:hAnsi="Cambria Math"/>
+                        </w:rPr>
+                        <m:t>0</m:t>
+                      </m:r>
+                    </m:sub>
+                  </m:sSub>
+                  <m:r>
+                    <w:rPr>
+                      <w:rFonts w:ascii="Cambria Math" w:eastAsiaTheme="minorEastAsia" w:hAnsi="Cambria Math"/>
+                    </w:rPr>
+                    <m:t>n</m:t>
+                  </m:r>
+                </m:sup>
+              </m:sSup>
+              <m:r>
+                <w:rPr>
+                  <w:rFonts w:ascii="Cambria Math" w:eastAsiaTheme="minorEastAsia" w:hAnsi="Cambria Math"/>
+                </w:rPr>
+                <m:t>-</m:t>
+              </m:r>
+              <m:sSup>
+                <m:sSupPr>
+                  <m:ctrlPr>
+                    <w:rPr>
+                      <w:rFonts w:ascii="Cambria Math" w:eastAsiaTheme="minorEastAsia" w:hAnsi="Cambria Math"/>
+                      <w:i/>
+                    </w:rPr>
+                  </m:ctrlPr>
+                </m:sSupPr>
+                <m:e>
+                  <m:r>
+                    <w:rPr>
+                      <w:rFonts w:ascii="Cambria Math" w:eastAsiaTheme="minorEastAsia" w:hAnsi="Cambria Math"/>
+                    </w:rPr>
+                    <m:t>e</m:t>
+                  </m:r>
+                </m:e>
+                <m:sup>
+                  <m:r>
+                    <w:rPr>
+                      <w:rFonts w:ascii="Cambria Math" w:eastAsiaTheme="minorEastAsia" w:hAnsi="Cambria Math"/>
+                    </w:rPr>
+                    <m:t>-j</m:t>
+                  </m:r>
+                  <m:sSub>
+                    <m:sSubPr>
+                      <m:ctrlPr>
+                        <w:rPr>
+                          <w:rFonts w:ascii="Cambria Math" w:eastAsiaTheme="minorEastAsia" w:hAnsi="Cambria Math"/>
+                          <w:i/>
+                        </w:rPr>
+                      </m:ctrlPr>
+                    </m:sSubPr>
+                    <m:e>
+                      <m:r>
+                        <w:rPr>
+                          <w:rFonts w:ascii="Cambria Math" w:eastAsiaTheme="minorEastAsia" w:hAnsi="Cambria Math"/>
+                        </w:rPr>
+                        <m:t>ω</m:t>
+                      </m:r>
+                    </m:e>
+                    <m:sub>
+                      <m:r>
+                        <w:rPr>
+                          <w:rFonts w:ascii="Cambria Math" w:eastAsiaTheme="minorEastAsia" w:hAnsi="Cambria Math"/>
+                        </w:rPr>
+                        <m:t>0</m:t>
+                      </m:r>
+                    </m:sub>
+                  </m:sSub>
+                  <m:r>
+                    <w:rPr>
+                      <w:rFonts w:ascii="Cambria Math" w:eastAsiaTheme="minorEastAsia" w:hAnsi="Cambria Math"/>
+                    </w:rPr>
+                    <m:t>n</m:t>
+                  </m:r>
+                </m:sup>
+              </m:sSup>
+            </m:e>
+          </m:d>
+          <m:r>
+            <w:rPr>
+              <w:rFonts w:ascii="Cambria Math" w:eastAsiaTheme="minorEastAsia" w:hAnsi="Cambria Math"/>
+            </w:rPr>
+            <m:t>=</m:t>
+          </m:r>
+          <m:f>
+            <m:fPr>
+              <m:ctrlPr>
+                <w:rPr>
+                  <w:rFonts w:ascii="Cambria Math" w:eastAsiaTheme="minorEastAsia" w:hAnsi="Cambria Math"/>
+                  <w:i/>
+                </w:rPr>
+              </m:ctrlPr>
+            </m:fPr>
+            <m:num>
+              <m:r>
+                <w:rPr>
+                  <w:rFonts w:ascii="Cambria Math" w:eastAsiaTheme="minorEastAsia" w:hAnsi="Cambria Math"/>
+                </w:rPr>
+                <m:t>2j</m:t>
+              </m:r>
+              <m:func>
+                <m:funcPr>
+                  <m:ctrlPr>
+                    <w:rPr>
+                      <w:rFonts w:ascii="Cambria Math" w:eastAsiaTheme="minorEastAsia" w:hAnsi="Cambria Math"/>
+                      <w:i/>
+                    </w:rPr>
+                  </m:ctrlPr>
+                </m:funcPr>
+                <m:fName>
+                  <m:r>
+                    <m:rPr>
+                      <m:sty m:val="p"/>
+                    </m:rPr>
+                    <w:rPr>
+                      <w:rFonts w:ascii="Cambria Math" w:eastAsiaTheme="minorEastAsia" w:hAnsi="Cambria Math"/>
+                    </w:rPr>
+                    <m:t>sin</m:t>
+                  </m:r>
+                </m:fName>
+                <m:e>
+                  <m:sSub>
+                    <m:sSubPr>
+                      <m:ctrlPr>
+                        <w:rPr>
+                          <w:rFonts w:ascii="Cambria Math" w:eastAsiaTheme="minorEastAsia" w:hAnsi="Cambria Math"/>
+                          <w:i/>
+                        </w:rPr>
+                      </m:ctrlPr>
+                    </m:sSubPr>
+                    <m:e>
+                      <m:r>
+                        <w:rPr>
+                          <w:rFonts w:ascii="Cambria Math" w:eastAsiaTheme="minorEastAsia" w:hAnsi="Cambria Math"/>
+                        </w:rPr>
+                        <m:t>ω</m:t>
+                      </m:r>
+                    </m:e>
+                    <m:sub>
+                      <m:r>
+                        <w:rPr>
+                          <w:rFonts w:ascii="Cambria Math" w:eastAsiaTheme="minorEastAsia" w:hAnsi="Cambria Math"/>
+                        </w:rPr>
+                        <m:t>0</m:t>
+                      </m:r>
+                    </m:sub>
+                  </m:sSub>
+                  <m:r>
+                    <w:rPr>
+                      <w:rFonts w:ascii="Cambria Math" w:eastAsiaTheme="minorEastAsia" w:hAnsi="Cambria Math"/>
+                    </w:rPr>
+                    <m:t>n</m:t>
+                  </m:r>
+                </m:e>
+              </m:func>
+            </m:num>
+            <m:den>
+              <m:r>
+                <w:rPr>
+                  <w:rFonts w:ascii="Cambria Math" w:eastAsiaTheme="minorEastAsia" w:hAnsi="Cambria Math"/>
+                </w:rPr>
+                <m:t>2jπn</m:t>
+              </m:r>
+            </m:den>
+          </m:f>
+          <m:r>
+            <w:rPr>
+              <w:rFonts w:ascii="Cambria Math" w:eastAsiaTheme="minorEastAsia" w:hAnsi="Cambria Math"/>
+            </w:rPr>
+            <m:t>=</m:t>
+          </m:r>
+          <m:f>
+            <m:fPr>
+              <m:ctrlPr>
+                <w:rPr>
+                  <w:rFonts w:ascii="Cambria Math" w:eastAsiaTheme="minorEastAsia" w:hAnsi="Cambria Math"/>
+                  <w:i/>
+                </w:rPr>
+              </m:ctrlPr>
+            </m:fPr>
+            <m:num>
+              <m:func>
+                <m:funcPr>
+                  <m:ctrlPr>
+                    <w:rPr>
+                      <w:rFonts w:ascii="Cambria Math" w:eastAsiaTheme="minorEastAsia" w:hAnsi="Cambria Math"/>
+                      <w:i/>
+                    </w:rPr>
+                  </m:ctrlPr>
+                </m:funcPr>
+                <m:fName>
+                  <m:r>
+                    <m:rPr>
+                      <m:sty m:val="p"/>
+                    </m:rPr>
+                    <w:rPr>
+                      <w:rFonts w:ascii="Cambria Math" w:eastAsiaTheme="minorEastAsia" w:hAnsi="Cambria Math"/>
+                    </w:rPr>
+                    <m:t>sin</m:t>
+                  </m:r>
+                </m:fName>
+                <m:e>
+                  <m:sSub>
+                    <m:sSubPr>
+                      <m:ctrlPr>
+                        <w:rPr>
+                          <w:rFonts w:ascii="Cambria Math" w:eastAsiaTheme="minorEastAsia" w:hAnsi="Cambria Math"/>
+                          <w:i/>
+                        </w:rPr>
+                      </m:ctrlPr>
+                    </m:sSubPr>
+                    <m:e>
+                      <m:r>
+                        <w:rPr>
+                          <w:rFonts w:ascii="Cambria Math" w:eastAsiaTheme="minorEastAsia" w:hAnsi="Cambria Math"/>
+                        </w:rPr>
+                        <m:t>ω</m:t>
+                      </m:r>
+                    </m:e>
+                    <m:sub>
+                      <m:r>
+                        <w:rPr>
+                          <w:rFonts w:ascii="Cambria Math" w:eastAsiaTheme="minorEastAsia" w:hAnsi="Cambria Math"/>
+                        </w:rPr>
+                        <m:t>0</m:t>
+                      </m:r>
+                    </m:sub>
+                  </m:sSub>
+                  <m:r>
+                    <w:rPr>
+                      <w:rFonts w:ascii="Cambria Math" w:eastAsiaTheme="minorEastAsia" w:hAnsi="Cambria Math"/>
+                    </w:rPr>
+                    <m:t>n</m:t>
+                  </m:r>
+                </m:e>
+              </m:func>
+            </m:num>
+            <m:den>
+              <m:r>
+                <w:rPr>
+                  <w:rFonts w:ascii="Cambria Math" w:eastAsiaTheme="minorEastAsia" w:hAnsi="Cambria Math"/>
+                </w:rPr>
+                <m:t>πn</m:t>
+              </m:r>
+            </m:den>
+          </m:f>
+        </m:oMath>
+      </m:oMathPara>
+    </w:p>
+    <w:p>
+      <w:pPr>
+        <w:rPr>
+          <w:rFonts w:eastAsiaTheme="minorEastAsia"/>
+        </w:rPr>
+      </w:pPr>
+      <m:oMathPara>
+        <m:oMath>
+          <m:f>
+            <m:fPr>
+              <m:ctrlPr>
+                <w:rPr>
+                  <w:rFonts w:ascii="Cambria Math" w:eastAsiaTheme="minorEastAsia" w:hAnsi="Cambria Math"/>
+                  <w:i/>
+                </w:rPr>
+              </m:ctrlPr>
+            </m:fPr>
+            <m:num>
+              <m:func>
+                <m:funcPr>
+                  <m:ctrlPr>
+                    <w:rPr>
+                      <w:rFonts w:ascii="Cambria Math" w:eastAsiaTheme="minorEastAsia" w:hAnsi="Cambria Math"/>
+                      <w:i/>
+                    </w:rPr>
+                  </m:ctrlPr>
+                </m:funcPr>
+                <m:fName>
+                  <m:r>
+                    <m:rPr>
+                      <m:sty m:val="p"/>
+                    </m:rPr>
+                    <w:rPr>
+                      <w:rFonts w:ascii="Cambria Math" w:eastAsiaTheme="minorEastAsia" w:hAnsi="Cambria Math"/>
+                    </w:rPr>
+                    <m:t>sin</m:t>
+                  </m:r>
+                </m:fName>
+                <m:e>
+                  <m:sSub>
+                    <m:sSubPr>
+                      <m:ctrlPr>
+                        <w:rPr>
+                          <w:rFonts w:ascii="Cambria Math" w:eastAsiaTheme="minorEastAsia" w:hAnsi="Cambria Math"/>
+                          <w:i/>
+                        </w:rPr>
+                      </m:ctrlPr>
+                    </m:sSubPr>
+                    <m:e>
+                      <m:r>
+                        <w:rPr>
+                          <w:rFonts w:ascii="Cambria Math" w:eastAsiaTheme="minorEastAsia" w:hAnsi="Cambria Math"/>
+                        </w:rPr>
+                        <m:t>ω</m:t>
+                      </m:r>
+                    </m:e>
+                    <m:sub>
+                      <m:r>
+                        <w:rPr>
+                          <w:rFonts w:ascii="Cambria Math" w:eastAsiaTheme="minorEastAsia" w:hAnsi="Cambria Math"/>
+                        </w:rPr>
+                        <m:t>0</m:t>
+                      </m:r>
+                    </m:sub>
+                  </m:sSub>
+                  <m:r>
+                    <w:rPr>
+                      <w:rFonts w:ascii="Cambria Math" w:eastAsiaTheme="minorEastAsia" w:hAnsi="Cambria Math"/>
+                    </w:rPr>
+                    <m:t>n</m:t>
+                  </m:r>
+                </m:e>
+              </m:func>
+            </m:num>
+            <m:den>
+              <m:r>
+                <w:rPr>
+                  <w:rFonts w:ascii="Cambria Math" w:eastAsiaTheme="minorEastAsia" w:hAnsi="Cambria Math"/>
+                </w:rPr>
+                <m:t>πn</m:t>
+              </m:r>
+            </m:den>
+          </m:f>
+          <m:r>
+            <w:rPr>
+              <w:rFonts w:ascii="Cambria Math" w:eastAsiaTheme="minorEastAsia" w:hAnsi="Cambria Math"/>
+            </w:rPr>
+            <m:t>=</m:t>
+          </m:r>
+          <m:f>
+            <m:fPr>
+              <m:ctrlPr>
+                <w:rPr>
+                  <w:rFonts w:ascii="Cambria Math" w:eastAsiaTheme="minorEastAsia" w:hAnsi="Cambria Math"/>
+                  <w:i/>
+                </w:rPr>
+              </m:ctrlPr>
+            </m:fPr>
+            <m:num>
+              <m:r>
+                <w:rPr>
+                  <w:rFonts w:ascii="Cambria Math" w:eastAsiaTheme="minorEastAsia" w:hAnsi="Cambria Math"/>
+                </w:rPr>
+                <m:t>2k</m:t>
+              </m:r>
+            </m:num>
+            <m:den>
+              <m:r>
+                <w:rPr>
+                  <w:rFonts w:ascii="Cambria Math" w:eastAsiaTheme="minorEastAsia" w:hAnsi="Cambria Math"/>
+                </w:rPr>
+                <m:t>N</m:t>
+              </m:r>
+            </m:den>
+          </m:f>
+          <m:f>
+            <m:fPr>
+              <m:ctrlPr>
+                <w:rPr>
+                  <w:rFonts w:ascii="Cambria Math" w:eastAsiaTheme="minorEastAsia" w:hAnsi="Cambria Math"/>
+                  <w:i/>
+                </w:rPr>
+              </m:ctrlPr>
+            </m:fPr>
+            <m:num>
+              <m:func>
+                <m:funcPr>
+                  <m:ctrlPr>
+                    <w:rPr>
+                      <w:rFonts w:ascii="Cambria Math" w:eastAsiaTheme="minorEastAsia" w:hAnsi="Cambria Math"/>
+                      <w:i/>
+                    </w:rPr>
+                  </m:ctrlPr>
+                </m:funcPr>
+                <m:fName>
+                  <m:r>
+                    <m:rPr>
+                      <m:sty m:val="p"/>
+                    </m:rPr>
+                    <w:rPr>
+                      <w:rFonts w:ascii="Cambria Math" w:eastAsiaTheme="minorEastAsia" w:hAnsi="Cambria Math"/>
+                    </w:rPr>
+                    <m:t>sin</m:t>
+                  </m:r>
+                </m:fName>
+                <m:e>
+                  <m:r>
+                    <w:rPr>
+                      <w:rFonts w:ascii="Cambria Math" w:eastAsiaTheme="minorEastAsia" w:hAnsi="Cambria Math"/>
+                    </w:rPr>
+                    <m:t>2πkn</m:t>
+                  </m:r>
+                  <m:r>
+                    <m:rPr>
+                      <m:lit/>
+                    </m:rPr>
+                    <w:rPr>
+                      <w:rFonts w:ascii="Cambria Math" w:eastAsiaTheme="minorEastAsia" w:hAnsi="Cambria Math"/>
+                    </w:rPr>
+                    <m:t>/</m:t>
+                  </m:r>
+                  <m:r>
+                    <w:rPr>
+                      <w:rFonts w:ascii="Cambria Math" w:eastAsiaTheme="minorEastAsia" w:hAnsi="Cambria Math"/>
+                    </w:rPr>
+                    <m:t>N</m:t>
+                  </m:r>
+                </m:e>
+              </m:func>
+            </m:num>
+            <m:den>
+              <m:r>
+                <w:rPr>
+                  <w:rFonts w:ascii="Cambria Math" w:eastAsiaTheme="minorEastAsia" w:hAnsi="Cambria Math"/>
+                </w:rPr>
+                <m:t>2πkn</m:t>
+              </m:r>
+              <m:r>
+                <m:rPr>
+                  <m:lit/>
+                </m:rPr>
+                <w:rPr>
+                  <w:rFonts w:ascii="Cambria Math" w:eastAsiaTheme="minorEastAsia" w:hAnsi="Cambria Math"/>
+                </w:rPr>
+                <m:t>/</m:t>
+              </m:r>
+              <m:r>
+                <w:rPr>
+                  <w:rFonts w:ascii="Cambria Math" w:eastAsiaTheme="minorEastAsia" w:hAnsi="Cambria Math"/>
+                </w:rPr>
+                <m:t>N</m:t>
+              </m:r>
+            </m:den>
+          </m:f>
+          <m:r>
+            <w:rPr>
+              <w:rFonts w:ascii="Cambria Math" w:eastAsiaTheme="minorEastAsia" w:hAnsi="Cambria Math"/>
+            </w:rPr>
+            <m:t>=</m:t>
+          </m:r>
+          <m:f>
+            <m:fPr>
+              <m:ctrlPr>
+                <w:rPr>
+                  <w:rFonts w:ascii="Cambria Math" w:eastAsiaTheme="minorEastAsia" w:hAnsi="Cambria Math"/>
+                  <w:i/>
+                </w:rPr>
+              </m:ctrlPr>
+            </m:fPr>
+            <m:num>
+              <m:r>
+                <w:rPr>
+                  <w:rFonts w:ascii="Cambria Math" w:eastAsiaTheme="minorEastAsia" w:hAnsi="Cambria Math"/>
+                </w:rPr>
+                <m:t>2k</m:t>
+              </m:r>
+            </m:num>
+            <m:den>
+              <m:r>
+                <w:rPr>
+                  <w:rFonts w:ascii="Cambria Math" w:eastAsiaTheme="minorEastAsia" w:hAnsi="Cambria Math"/>
+                </w:rPr>
+                <m:t>N</m:t>
+              </m:r>
+            </m:den>
+          </m:f>
+          <m:r>
+            <m:rPr>
+              <m:nor/>
+            </m:rPr>
+            <w:rPr>
+              <w:rFonts w:ascii="Cambria Math" w:eastAsiaTheme="minorEastAsia" w:hAnsi="Cambria Math"/>
+            </w:rPr>
+            <m:t>sinc</m:t>
+          </m:r>
+          <m:d>
+            <m:dPr>
+              <m:ctrlPr>
+                <w:rPr>
+                  <w:rFonts w:ascii="Cambria Math" w:eastAsiaTheme="minorEastAsia" w:hAnsi="Cambria Math"/>
+                  <w:i/>
+                </w:rPr>
+              </m:ctrlPr>
+            </m:dPr>
+            <m:e>
+              <m:f>
+                <m:fPr>
+                  <m:ctrlPr>
+                    <w:rPr>
+                      <w:rFonts w:ascii="Cambria Math" w:eastAsiaTheme="minorEastAsia" w:hAnsi="Cambria Math"/>
+                      <w:i/>
+                    </w:rPr>
+                  </m:ctrlPr>
+                </m:fPr>
+                <m:num>
+                  <m:r>
+                    <w:rPr>
+                      <w:rFonts w:ascii="Cambria Math" w:eastAsiaTheme="minorEastAsia" w:hAnsi="Cambria Math"/>
+                    </w:rPr>
+                    <m:t>2k</m:t>
+                  </m:r>
+                </m:num>
+                <m:den>
+                  <m:r>
+                    <w:rPr>
+                      <w:rFonts w:ascii="Cambria Math" w:eastAsiaTheme="minorEastAsia" w:hAnsi="Cambria Math"/>
+                    </w:rPr>
+                    <m:t>N</m:t>
+                  </m:r>
+                </m:den>
+              </m:f>
+              <m:r>
+                <w:rPr>
+                  <w:rFonts w:ascii="Cambria Math" w:eastAsiaTheme="minorEastAsia" w:hAnsi="Cambria Math"/>
+                </w:rPr>
+                <m:t>n</m:t>
+              </m:r>
+            </m:e>
+          </m:d>
+        </m:oMath>
+      </m:oMathPara>
+    </w:p>
+    <w:p>
+      <w:pPr>
+        <w:rPr>
+          <w:rFonts w:eastAsiaTheme="minorEastAsia"/>
+        </w:rPr>
+      </w:pPr>
+      <m:oMathPara>
+        <m:oMath>
+          <m:f>
+            <m:fPr>
+              <m:ctrlPr>
+                <w:rPr>
+                  <w:rFonts w:ascii="Cambria Math" w:eastAsiaTheme="minorEastAsia" w:hAnsi="Cambria Math"/>
+                  <w:i/>
+                </w:rPr>
+              </m:ctrlPr>
+            </m:fPr>
+            <m:num>
+              <m:r>
+                <w:rPr>
+                  <w:rFonts w:ascii="Cambria Math" w:eastAsiaTheme="minorEastAsia" w:hAnsi="Cambria Math"/>
+                </w:rPr>
+                <m:t>2πkn</m:t>
+              </m:r>
+            </m:num>
+            <m:den>
+              <m:r>
+                <w:rPr>
+                  <w:rFonts w:ascii="Cambria Math" w:eastAsiaTheme="minorEastAsia" w:hAnsi="Cambria Math"/>
+                </w:rPr>
+                <m:t>N</m:t>
+              </m:r>
+            </m:den>
+          </m:f>
+          <m:r>
+            <w:rPr>
+              <w:rFonts w:ascii="Cambria Math" w:eastAsiaTheme="minorEastAsia" w:hAnsi="Cambria Math"/>
+            </w:rPr>
+            <m:t>=π</m:t>
+          </m:r>
+          <m:d>
+            <m:dPr>
+              <m:ctrlPr>
+                <w:rPr>
+                  <w:rFonts w:ascii="Cambria Math" w:eastAsiaTheme="minorEastAsia" w:hAnsi="Cambria Math"/>
+                  <w:i/>
+                </w:rPr>
+              </m:ctrlPr>
+            </m:dPr>
+            <m:e>
+              <m:r>
+                <w:rPr>
+                  <w:rFonts w:ascii="Cambria Math" w:eastAsiaTheme="minorEastAsia" w:hAnsi="Cambria Math"/>
+                </w:rPr>
+                <m:t>l+1</m:t>
+              </m:r>
+            </m:e>
+          </m:d>
+          <m:r>
+            <w:rPr>
+              <w:rFonts w:ascii="Cambria Math" w:eastAsiaTheme="minorEastAsia" w:hAnsi="Cambria Math"/>
+            </w:rPr>
+            <m:t>→n=</m:t>
+          </m:r>
+          <m:f>
+            <m:fPr>
+              <m:ctrlPr>
+                <w:rPr>
+                  <w:rFonts w:ascii="Cambria Math" w:eastAsiaTheme="minorEastAsia" w:hAnsi="Cambria Math"/>
+                  <w:i/>
+                </w:rPr>
+              </m:ctrlPr>
+            </m:fPr>
+            <m:num>
+              <m:r>
+                <w:rPr>
+                  <w:rFonts w:ascii="Cambria Math" w:eastAsiaTheme="minorEastAsia" w:hAnsi="Cambria Math"/>
+                </w:rPr>
+                <m:t>π</m:t>
+              </m:r>
+              <m:d>
+                <m:dPr>
+                  <m:ctrlPr>
+                    <w:rPr>
+                      <w:rFonts w:ascii="Cambria Math" w:eastAsiaTheme="minorEastAsia" w:hAnsi="Cambria Math"/>
+                      <w:i/>
+                    </w:rPr>
+                  </m:ctrlPr>
+                </m:dPr>
+                <m:e>
+                  <m:r>
+                    <w:rPr>
+                      <w:rFonts w:ascii="Cambria Math" w:eastAsiaTheme="minorEastAsia" w:hAnsi="Cambria Math"/>
+                    </w:rPr>
+                    <m:t>l+1</m:t>
+                  </m:r>
+                </m:e>
+              </m:d>
+            </m:num>
+            <m:den>
+              <m:f>
+                <m:fPr>
+                  <m:ctrlPr>
+                    <w:rPr>
+                      <w:rFonts w:ascii="Cambria Math" w:eastAsiaTheme="minorEastAsia" w:hAnsi="Cambria Math"/>
+                      <w:i/>
+                    </w:rPr>
+                  </m:ctrlPr>
+                </m:fPr>
+                <m:num>
+                  <m:r>
+                    <w:rPr>
+                      <w:rFonts w:ascii="Cambria Math" w:eastAsiaTheme="minorEastAsia" w:hAnsi="Cambria Math"/>
+                    </w:rPr>
+                    <m:t>2πk</m:t>
+                  </m:r>
+                </m:num>
+                <m:den>
+                  <m:r>
+                    <w:rPr>
+                      <w:rFonts w:ascii="Cambria Math" w:eastAsiaTheme="minorEastAsia" w:hAnsi="Cambria Math"/>
+                    </w:rPr>
+                    <m:t>N</m:t>
+                  </m:r>
+                </m:den>
+              </m:f>
+            </m:den>
+          </m:f>
+          <m:r>
+            <w:rPr>
+              <w:rFonts w:ascii="Cambria Math" w:eastAsiaTheme="minorEastAsia" w:hAnsi="Cambria Math"/>
+            </w:rPr>
+            <m:t>=</m:t>
+          </m:r>
+          <m:f>
+            <m:fPr>
+              <m:ctrlPr>
+                <w:rPr>
+                  <w:rFonts w:ascii="Cambria Math" w:eastAsiaTheme="minorEastAsia" w:hAnsi="Cambria Math"/>
+                  <w:i/>
+                </w:rPr>
+              </m:ctrlPr>
+            </m:fPr>
+            <m:num>
+              <m:r>
+                <w:rPr>
+                  <w:rFonts w:ascii="Cambria Math" w:eastAsiaTheme="minorEastAsia" w:hAnsi="Cambria Math"/>
+                </w:rPr>
+                <m:t>π</m:t>
+              </m:r>
+              <m:d>
+                <m:dPr>
+                  <m:ctrlPr>
+                    <w:rPr>
+                      <w:rFonts w:ascii="Cambria Math" w:eastAsiaTheme="minorEastAsia" w:hAnsi="Cambria Math"/>
+                      <w:i/>
+                    </w:rPr>
+                  </m:ctrlPr>
+                </m:dPr>
+                <m:e>
+                  <m:r>
+                    <w:rPr>
+                      <w:rFonts w:ascii="Cambria Math" w:eastAsiaTheme="minorEastAsia" w:hAnsi="Cambria Math"/>
+                    </w:rPr>
+                    <m:t>l+1</m:t>
+                  </m:r>
+                </m:e>
+              </m:d>
+              <m:r>
+                <w:rPr>
+                  <w:rFonts w:ascii="Cambria Math" w:eastAsiaTheme="minorEastAsia" w:hAnsi="Cambria Math"/>
+                </w:rPr>
+                <m:t>N</m:t>
+              </m:r>
+            </m:num>
+            <m:den>
+              <m:r>
+                <w:rPr>
+                  <w:rFonts w:ascii="Cambria Math" w:eastAsiaTheme="minorEastAsia" w:hAnsi="Cambria Math"/>
+                </w:rPr>
+                <m:t>2k</m:t>
+              </m:r>
+            </m:den>
+          </m:f>
+        </m:oMath>
+      </m:oMathPara>
+    </w:p>
+    <w:p>
+      <w:pPr>
+        <w:rPr>
+          <w:rFonts w:eastAsiaTheme="minorEastAsia"/>
+        </w:rPr>
+      </w:pPr>
+      <m:oMathPara>
+        <m:oMath>
+          <m:sSub>
+            <m:sSubPr>
+              <m:ctrlPr>
+                <w:rPr>
+                  <w:rFonts w:ascii="Cambria Math" w:eastAsiaTheme="minorEastAsia" w:hAnsi="Cambria Math"/>
+                  <w:i/>
+                </w:rPr>
+              </m:ctrlPr>
+            </m:sSubPr>
+            <m:e>
+              <m:r>
+                <w:rPr>
+                  <w:rFonts w:ascii="Cambria Math" w:eastAsiaTheme="minorEastAsia" w:hAnsi="Cambria Math"/>
+                </w:rPr>
+                <m:t>ω</m:t>
+              </m:r>
+            </m:e>
+            <m:sub>
+              <m:r>
+                <w:rPr>
+                  <w:rFonts w:ascii="Cambria Math" w:eastAsiaTheme="minorEastAsia" w:hAnsi="Cambria Math"/>
+                </w:rPr>
+                <m:t>0</m:t>
+              </m:r>
+            </m:sub>
+          </m:sSub>
+          <m:r>
+            <w:rPr>
+              <w:rFonts w:ascii="Cambria Math" w:eastAsiaTheme="minorEastAsia" w:hAnsi="Cambria Math"/>
+            </w:rPr>
+            <m:t>=</m:t>
+          </m:r>
+          <m:f>
+            <m:fPr>
+              <m:ctrlPr>
+                <w:rPr>
+                  <w:rFonts w:ascii="Cambria Math" w:eastAsiaTheme="minorEastAsia" w:hAnsi="Cambria Math"/>
+                  <w:i/>
+                </w:rPr>
+              </m:ctrlPr>
+            </m:fPr>
+            <m:num>
+              <m:r>
+                <w:rPr>
+                  <w:rFonts w:ascii="Cambria Math" w:eastAsiaTheme="minorEastAsia" w:hAnsi="Cambria Math"/>
+                </w:rPr>
+                <m:t>2πk</m:t>
+              </m:r>
+            </m:num>
+            <m:den>
+              <m:r>
+                <w:rPr>
+                  <w:rFonts w:ascii="Cambria Math" w:eastAsiaTheme="minorEastAsia" w:hAnsi="Cambria Math"/>
+                </w:rPr>
+                <m:t>N</m:t>
+              </m:r>
+            </m:den>
+          </m:f>
+        </m:oMath>
+      </m:oMathPara>
+    </w:p>
+    <w:p>
+      <w:pPr>
+        <w:rPr>
+          <w:rFonts w:eastAsiaTheme="minorEastAsia"/>
+        </w:rPr>
+      </w:pPr>
+      <w:r>
+        <w:rPr>
+          <w:rFonts w:eastAsiaTheme="minorEastAsia"/>
+        </w:rPr>
+        <w:t xml:space="preserve">Period is </w:t>
+      </w:r>
+      <m:oMath>
+        <m:f>
+          <m:fPr>
+            <m:ctrlPr>
+              <w:rPr>
+                <w:rFonts w:ascii="Cambria Math" w:eastAsiaTheme="minorEastAsia" w:hAnsi="Cambria Math"/>
+                <w:i/>
+              </w:rPr>
+            </m:ctrlPr>
+          </m:fPr>
+          <m:num>
+            <m:r>
+              <w:rPr>
+                <w:rFonts w:ascii="Cambria Math" w:eastAsiaTheme="minorEastAsia" w:hAnsi="Cambria Math"/>
+              </w:rPr>
+              <m:t>N</m:t>
+            </m:r>
+          </m:num>
+          <m:den>
+            <m:r>
+              <w:rPr>
+                <w:rFonts w:ascii="Cambria Math" w:eastAsiaTheme="minorEastAsia" w:hAnsi="Cambria Math"/>
+              </w:rPr>
+              <m:t>k</m:t>
+            </m:r>
+          </m:den>
+        </m:f>
+      </m:oMath>
+    </w:p>
+    <w:p>
+      <w:pPr>
+        <w:rPr>
+          <w:rFonts w:eastAsiaTheme="minorEastAsia"/>
+        </w:rPr>
+      </w:pPr>
+    </w:p>
+    <w:p>
+      <w:pPr>
+        <w:rPr>
+          <w:rFonts w:eastAsiaTheme="minorEastAsia"/>
+        </w:rPr>
+      </w:pPr>
+      <w:r>
+        <w:rPr>
+          <w:rFonts w:eastAsiaTheme="minorEastAsia"/>
+        </w:rPr>
+        <w:t>Square summable, mean-square convergence</w:t>
+      </w:r>
+    </w:p>
+    <w:p>
+      <w:pPr>
+        <w:rPr>
+          <w:rFonts w:eastAsiaTheme="minorEastAsia"/>
+        </w:rPr>
+      </w:pPr>
+      <w:r>
+        <w:rPr>
+          <w:rFonts w:eastAsiaTheme="minorEastAsia"/>
+        </w:rPr>
+        <w:t>Power signal? Power = 0</w:t>
+      </w:r>
+    </w:p>
+    <w:p>
+      <w:pPr>
+        <w:rPr>
+          <w:rFonts w:eastAsiaTheme="minorEastAsia"/>
+        </w:rPr>
+      </w:pPr>
+      <w:r>
+        <w:rPr>
+          <w:rFonts w:eastAsiaTheme="minorEastAsia"/>
+        </w:rPr>
+        <w:t xml:space="preserve">LT and ZT do not exist for the time-domain sinc because the infinite power series does not converge for any value of </w:t>
       </w:r>
       <m:oMath>
         <m:r>
@@ -16561,6 +18656,12 @@
           <w:rFonts w:eastAsiaTheme="minorEastAsia"/>
         </w:rPr>
       </w:pPr>
+      <w:r>
+        <w:rPr>
+          <w:rFonts w:eastAsiaTheme="minorEastAsia"/>
+        </w:rPr>
+        <w:t>Ideal pulse for Nyquist sampling or ideal LPF</w:t>
+      </w:r>
     </w:p>
     <w:p>
       <w:pPr>
@@ -16583,15 +18684,7 @@
           <w:b/>
           <w:bCs/>
         </w:rPr>
-        <w:t>Rectangular pulse</w:t>
-      </w:r>
-      <w:r>
-        <w:rPr>
-          <w:rFonts w:eastAsiaTheme="minorEastAsia"/>
-          <w:b/>
-          <w:bCs/>
-        </w:rPr>
-        <w:t>/window:</w:t>
+        <w:t>Rectangular pulse/window:</w:t>
       </w:r>
     </w:p>
     <w:p>
@@ -16822,7 +18915,6 @@
             <w:rPr>
               <w:rFonts w:ascii="Cambria Math" w:eastAsiaTheme="minorEastAsia" w:hAnsi="Cambria Math"/>
             </w:rPr>
-            <w:lastRenderedPageBreak/>
             <m:t>w=</m:t>
           </m:r>
           <m:f>
@@ -18501,21 +20593,7 @@
         <w:rPr>
           <w:rFonts w:eastAsiaTheme="minorEastAsia"/>
         </w:rPr>
-        <w:t xml:space="preserve"> This is known as Wiener-</w:t>
-      </w:r>
-      <w:proofErr w:type="spellStart"/>
-      <w:r>
-        <w:rPr>
-          <w:rFonts w:eastAsiaTheme="minorEastAsia"/>
-        </w:rPr>
-        <w:t>Kinchin</w:t>
-      </w:r>
-      <w:proofErr w:type="spellEnd"/>
-      <w:r>
-        <w:rPr>
-          <w:rFonts w:eastAsiaTheme="minorEastAsia"/>
-        </w:rPr>
-        <w:t xml:space="preserve"> theorem.</w:t>
+        <w:t xml:space="preserve"> This is known as Wiener-Kinchin theorem.</w:t>
       </w:r>
     </w:p>
     <w:p>
@@ -18602,7 +20680,6 @@
         <w:rPr>
           <w:rFonts w:eastAsiaTheme="minorEastAsia"/>
         </w:rPr>
-        <w:lastRenderedPageBreak/>
         <w:t>Average power</w:t>
       </w:r>
       <w:r>
@@ -22208,7 +24285,6 @@
         <w:rPr>
           <w:rFonts w:eastAsiaTheme="minorEastAsia"/>
         </w:rPr>
-        <w:lastRenderedPageBreak/>
         <w:t>In this case,</w:t>
       </w:r>
     </w:p>
@@ -24205,28 +26281,13 @@
         <w:rPr>
           <w:rFonts w:eastAsiaTheme="minorEastAsia"/>
         </w:rPr>
-        <w:lastRenderedPageBreak/>
         <w:t>One-sided vs. two-sided PSD</w:t>
       </w:r>
       <w:r>
         <w:rPr>
           <w:rFonts w:eastAsiaTheme="minorEastAsia"/>
         </w:rPr>
-        <w:t xml:space="preserve">: If you think in terms of </w:t>
-      </w:r>
-      <w:proofErr w:type="spellStart"/>
-      <w:r>
-        <w:rPr>
-          <w:rFonts w:eastAsiaTheme="minorEastAsia"/>
-        </w:rPr>
-        <w:t>dirac</w:t>
-      </w:r>
-      <w:proofErr w:type="spellEnd"/>
-      <w:r>
-        <w:rPr>
-          <w:rFonts w:eastAsiaTheme="minorEastAsia"/>
-        </w:rPr>
-        <w:t xml:space="preserve"> delta functions in frequency, then you are simply just adding up all the areas. </w:t>
+        <w:t xml:space="preserve">: If you think in terms of dirac delta functions in frequency, then you are simply just adding up all the areas. </w:t>
       </w:r>
       <w:proofErr w:type="gramStart"/>
       <w:r>
@@ -24606,6 +26667,7 @@
         <w:rPr>
           <w:rFonts w:eastAsiaTheme="minorEastAsia"/>
         </w:rPr>
+        <w:lastRenderedPageBreak/>
         <w:t>Phasor analysis</w:t>
       </w:r>
       <w:r>
@@ -25330,7 +27392,6 @@
         <w:rPr>
           <w:rFonts w:asciiTheme="majorHAnsi" w:eastAsiaTheme="minorEastAsia" w:hAnsiTheme="majorHAnsi" w:cstheme="majorBidi"/>
         </w:rPr>
-        <w:lastRenderedPageBreak/>
         <w:t>Proof:</w:t>
       </w:r>
     </w:p>
@@ -27134,6 +29195,7 @@
         <w:rPr>
           <w:rFonts w:eastAsiaTheme="minorEastAsia"/>
         </w:rPr>
+        <w:lastRenderedPageBreak/>
         <w:t xml:space="preserve">Phasors are a special case of lowpass equivalents where </w:t>
       </w:r>
       <m:oMath>

--- a/notes/signals-and-systems.docx
+++ b/notes/signals-and-systems.docx
@@ -237,33 +237,11 @@
           <w:rFonts w:eastAsiaTheme="minorEastAsia"/>
         </w:rPr>
       </w:pPr>
-      <w:proofErr w:type="gramStart"/>
-      <w:r>
-        <w:rPr>
-          <w:rFonts w:eastAsiaTheme="minorEastAsia"/>
-        </w:rPr>
-        <w:t>All of</w:t>
-      </w:r>
-      <w:proofErr w:type="gramEnd"/>
-      <w:r>
-        <w:rPr>
-          <w:rFonts w:eastAsiaTheme="minorEastAsia"/>
-        </w:rPr>
-        <w:t xml:space="preserve"> these transforms and pairs are for developing intuition about real life signals and systems. In practice, we use computer tools to analyze real life signals and systems, and we use that intuition from these </w:t>
-      </w:r>
-      <w:proofErr w:type="gramStart"/>
-      <w:r>
-        <w:rPr>
-          <w:rFonts w:eastAsiaTheme="minorEastAsia"/>
-        </w:rPr>
-        <w:t>transforms</w:t>
-      </w:r>
-      <w:proofErr w:type="gramEnd"/>
-      <w:r>
-        <w:rPr>
-          <w:rFonts w:eastAsiaTheme="minorEastAsia"/>
-        </w:rPr>
-        <w:t xml:space="preserve"> to explain what we see.</w:t>
+      <w:r>
+        <w:rPr>
+          <w:rFonts w:eastAsiaTheme="minorEastAsia"/>
+        </w:rPr>
+        <w:t>All of these transforms and pairs are for developing intuition about real life signals and systems. In practice, we use computer tools to analyze real life signals and systems, and we use that intuition from these transforms to explain what we see.</w:t>
       </w:r>
     </w:p>
     <w:p>
@@ -348,15 +326,7 @@
         </w:numPr>
       </w:pPr>
       <w:r>
-        <w:t xml:space="preserve">PSD vs. ESD – notice that Fourier series is averaged over the period. Fourier </w:t>
-      </w:r>
-      <w:proofErr w:type="gramStart"/>
-      <w:r>
-        <w:t>transform</w:t>
-      </w:r>
-      <w:proofErr w:type="gramEnd"/>
-      <w:r>
-        <w:t xml:space="preserve"> is not because it is energy.</w:t>
+        <w:t>PSD vs. ESD – notice that Fourier series is averaged over the period. Fourier transform is not because it is energy.</w:t>
       </w:r>
     </w:p>
     <w:p>
@@ -485,13 +455,8 @@
     <w:p/>
     <w:p/>
     <w:p>
-      <w:proofErr w:type="gramStart"/>
-      <w:r>
-        <w:t>Particular solution</w:t>
-      </w:r>
-      <w:proofErr w:type="gramEnd"/>
-      <w:r>
-        <w:t xml:space="preserve"> + homogeneous solution</w:t>
+      <w:r>
+        <w:t>Particular solution + homogeneous solution</w:t>
       </w:r>
     </w:p>
     <w:p>
@@ -542,13 +507,8 @@
       </w:r>
     </w:p>
     <w:p>
-      <w:proofErr w:type="gramStart"/>
-      <w:r>
-        <w:t>Particular solution</w:t>
-      </w:r>
-      <w:proofErr w:type="gramEnd"/>
-      <w:r>
-        <w:t xml:space="preserve"> + homogeneous solution (natural response)</w:t>
+      <w:r>
+        <w:t>Particular solution + homogeneous solution (natural response)</w:t>
       </w:r>
     </w:p>
     <w:p>
@@ -557,26 +517,13 @@
       </w:r>
     </w:p>
     <w:p>
-      <w:proofErr w:type="gramStart"/>
-      <w:r>
-        <w:t>Particular solution</w:t>
-      </w:r>
-      <w:proofErr w:type="gramEnd"/>
-      <w:r>
-        <w:t xml:space="preserve"> with eigenfunction is a scaled eigenfunction.</w:t>
-      </w:r>
-    </w:p>
-    <w:p>
-      <w:r>
-        <w:t xml:space="preserve">Homogeneous solution is because of system poles. </w:t>
-      </w:r>
-      <w:proofErr w:type="gramStart"/>
-      <w:r>
-        <w:t>Always</w:t>
-      </w:r>
-      <w:proofErr w:type="gramEnd"/>
-      <w:r>
-        <w:t xml:space="preserve"> exists but the scaling depends on the specific input.</w:t>
+      <w:r>
+        <w:t>Particular solution with eigenfunction is a scaled eigenfunction.</w:t>
+      </w:r>
+    </w:p>
+    <w:p>
+      <w:r>
+        <w:t>Homogeneous solution is because of system poles. Always exists but the scaling depends on the specific input.</w:t>
       </w:r>
     </w:p>
     <w:p>
@@ -590,15 +537,7 @@
         <w:t>Transient response</w:t>
       </w:r>
       <w:r>
-        <w:t xml:space="preserve"> – decaying exponentials for order &gt; 0. For order = 0? I think generally only exists in DT with FIR. Does FIR have transient </w:t>
-      </w:r>
-      <w:proofErr w:type="gramStart"/>
-      <w:r>
-        <w:t>response</w:t>
-      </w:r>
-      <w:proofErr w:type="gramEnd"/>
-      <w:r>
-        <w:t>?</w:t>
+        <w:t xml:space="preserve"> – decaying exponentials for order &gt; 0. For order = 0? I think generally only exists in DT with FIR. Does FIR have transient response?</w:t>
       </w:r>
       <w:r>
         <w:t xml:space="preserve"> </w:t>
@@ -608,13 +547,8 @@
       </w:r>
     </w:p>
     <w:p>
-      <w:proofErr w:type="gramStart"/>
-      <w:r>
-        <w:t>Actually, could</w:t>
-      </w:r>
-      <w:proofErr w:type="gramEnd"/>
-      <w:r>
-        <w:t xml:space="preserve"> multipath fading be an example an analog system with order=0?</w:t>
+      <w:r>
+        <w:t>Actually, could multipath fading be an example an analog system with order=0?</w:t>
       </w:r>
     </w:p>
     <w:p>
@@ -623,13 +557,8 @@
       </w:r>
     </w:p>
     <w:p>
-      <w:proofErr w:type="gramStart"/>
-      <w:r>
-        <w:t>All of</w:t>
-      </w:r>
-      <w:proofErr w:type="gramEnd"/>
-      <w:r>
-        <w:t xml:space="preserve"> these transforms assume LTI systems?</w:t>
+      <w:r>
+        <w:t>All of these transforms assume LTI systems?</w:t>
       </w:r>
     </w:p>
     <w:p>
@@ -884,16 +813,8 @@
         <w:rPr>
           <w:rFonts w:eastAsiaTheme="minorEastAsia"/>
         </w:rPr>
-        <w:t xml:space="preserve">Important transforms: dirac delta in frequency, first-order, </w:t>
-      </w:r>
-      <w:proofErr w:type="gramStart"/>
-      <w:r>
-        <w:rPr>
-          <w:rFonts w:eastAsiaTheme="minorEastAsia"/>
-        </w:rPr>
-        <w:t>second-order</w:t>
-      </w:r>
-      <w:proofErr w:type="gramEnd"/>
+        <w:t>Important transforms: dirac delta in frequency, first-order, second-order</w:t>
+      </w:r>
     </w:p>
     <w:p>
       <w:pPr>
@@ -1366,21 +1287,7 @@
         <w:rPr>
           <w:rFonts w:asciiTheme="majorHAnsi" w:eastAsiaTheme="majorEastAsia" w:hAnsiTheme="majorHAnsi" w:cstheme="majorBidi"/>
         </w:rPr>
-        <w:t xml:space="preserve"> consists of the </w:t>
-      </w:r>
-      <w:proofErr w:type="gramStart"/>
-      <w:r>
-        <w:rPr>
-          <w:rFonts w:asciiTheme="majorHAnsi" w:eastAsiaTheme="majorEastAsia" w:hAnsiTheme="majorHAnsi" w:cstheme="majorBidi"/>
-        </w:rPr>
-        <w:t>particular solution</w:t>
-      </w:r>
-      <w:proofErr w:type="gramEnd"/>
-      <w:r>
-        <w:rPr>
-          <w:rFonts w:asciiTheme="majorHAnsi" w:eastAsiaTheme="majorEastAsia" w:hAnsiTheme="majorHAnsi" w:cstheme="majorBidi"/>
-        </w:rPr>
-        <w:t xml:space="preserve"> and the homogeneous solution.</w:t>
+        <w:t xml:space="preserve"> consists of the particular solution and the homogeneous solution.</w:t>
       </w:r>
     </w:p>
     <w:p>
@@ -2958,21 +2865,7 @@
         <w:rPr>
           <w:rFonts w:asciiTheme="majorHAnsi" w:eastAsiaTheme="majorEastAsia" w:hAnsiTheme="majorHAnsi" w:cstheme="majorBidi"/>
         </w:rPr>
-        <w:t xml:space="preserve"> and </w:t>
-      </w:r>
-      <w:proofErr w:type="gramStart"/>
-      <w:r>
-        <w:rPr>
-          <w:rFonts w:asciiTheme="majorHAnsi" w:eastAsiaTheme="majorEastAsia" w:hAnsiTheme="majorHAnsi" w:cstheme="majorBidi"/>
-        </w:rPr>
-        <w:t>solve for</w:t>
-      </w:r>
-      <w:proofErr w:type="gramEnd"/>
-      <w:r>
-        <w:rPr>
-          <w:rFonts w:asciiTheme="majorHAnsi" w:eastAsiaTheme="majorEastAsia" w:hAnsiTheme="majorHAnsi" w:cstheme="majorBidi"/>
-        </w:rPr>
-        <w:t xml:space="preserve"> the unknown parameters. This defines </w:t>
+        <w:t xml:space="preserve"> and solve for the unknown parameters. This defines </w:t>
       </w:r>
       <m:oMath>
         <m:r>
@@ -3119,21 +3012,7 @@
         <w:rPr>
           <w:rFonts w:asciiTheme="majorHAnsi" w:eastAsiaTheme="majorEastAsia" w:hAnsiTheme="majorHAnsi" w:cstheme="majorBidi"/>
         </w:rPr>
-        <w:t xml:space="preserve">These are also called </w:t>
-      </w:r>
-      <w:proofErr w:type="gramStart"/>
-      <w:r>
-        <w:rPr>
-          <w:rFonts w:asciiTheme="majorHAnsi" w:eastAsiaTheme="majorEastAsia" w:hAnsiTheme="majorHAnsi" w:cstheme="majorBidi"/>
-        </w:rPr>
-        <w:t>the zero</w:t>
-      </w:r>
-      <w:proofErr w:type="gramEnd"/>
-      <w:r>
-        <w:rPr>
-          <w:rFonts w:asciiTheme="majorHAnsi" w:eastAsiaTheme="majorEastAsia" w:hAnsiTheme="majorHAnsi" w:cstheme="majorBidi"/>
-        </w:rPr>
-        <w:t>-input response and zero-state response.</w:t>
+        <w:t>These are also called the zero-input response and zero-state response.</w:t>
       </w:r>
     </w:p>
     <w:p/>
@@ -3226,21 +3105,7 @@
         <w:rPr>
           <w:rFonts w:eastAsiaTheme="minorEastAsia"/>
         </w:rPr>
-        <w:t xml:space="preserve">he frequency response is </w:t>
-      </w:r>
-      <w:proofErr w:type="gramStart"/>
-      <w:r>
-        <w:rPr>
-          <w:rFonts w:eastAsiaTheme="minorEastAsia"/>
-        </w:rPr>
-        <w:t>conjugate</w:t>
-      </w:r>
-      <w:proofErr w:type="gramEnd"/>
-      <w:r>
-        <w:rPr>
-          <w:rFonts w:eastAsiaTheme="minorEastAsia"/>
-        </w:rPr>
-        <w:t xml:space="preserve"> symmetric</w:t>
+        <w:t>he frequency response is conjugate symmetric</w:t>
       </w:r>
     </w:p>
     <w:p>
@@ -5400,21 +5265,7 @@
         <w:rPr>
           <w:rFonts w:eastAsiaTheme="minorEastAsia"/>
         </w:rPr>
-        <w:t xml:space="preserve">The limits of the forward </w:t>
-      </w:r>
-      <w:proofErr w:type="gramStart"/>
-      <w:r>
-        <w:rPr>
-          <w:rFonts w:eastAsiaTheme="minorEastAsia"/>
-        </w:rPr>
-        <w:t>transform</w:t>
-      </w:r>
-      <w:proofErr w:type="gramEnd"/>
-      <w:r>
-        <w:rPr>
-          <w:rFonts w:eastAsiaTheme="minorEastAsia"/>
-        </w:rPr>
-        <w:t xml:space="preserve"> are double infinity, but formally, </w:t>
+        <w:t xml:space="preserve">The limits of the forward transform are double infinity, but formally, </w:t>
       </w:r>
       <w:r>
         <w:rPr>
@@ -5495,15 +5346,7 @@
         </w:numPr>
       </w:pPr>
       <w:r>
-        <w:t xml:space="preserve">FT also </w:t>
-      </w:r>
-      <w:proofErr w:type="gramStart"/>
-      <w:r>
-        <w:t>map</w:t>
-      </w:r>
-      <w:proofErr w:type="gramEnd"/>
-      <w:r>
-        <w:t xml:space="preserve"> the impulse response of stable LTI systems to their frequency response. FT is used for steady-state analysis.</w:t>
+        <w:t>FT also map the impulse response of stable LTI systems to their frequency response. FT is used for steady-state analysis.</w:t>
       </w:r>
     </w:p>
     <w:p/>
@@ -6008,21 +5851,7 @@
           <w:rFonts w:eastAsiaTheme="minorEastAsia"/>
         </w:rPr>
         <w:lastRenderedPageBreak/>
-        <w:t xml:space="preserve">LT/ZT </w:t>
-      </w:r>
-      <w:proofErr w:type="gramStart"/>
-      <w:r>
-        <w:rPr>
-          <w:rFonts w:eastAsiaTheme="minorEastAsia"/>
-        </w:rPr>
-        <w:t>exist</w:t>
-      </w:r>
-      <w:proofErr w:type="gramEnd"/>
-      <w:r>
-        <w:rPr>
-          <w:rFonts w:eastAsiaTheme="minorEastAsia"/>
-        </w:rPr>
-        <w:t xml:space="preserve"> for signals that do not have a formal FT</w:t>
+        <w:t>LT/ZT exist for signals that do not have a formal FT</w:t>
       </w:r>
       <w:r>
         <w:rPr>
@@ -6086,35 +5915,7 @@
         <w:rPr>
           <w:rFonts w:eastAsiaTheme="minorEastAsia"/>
         </w:rPr>
-        <w:t xml:space="preserve">LT/ZT </w:t>
-      </w:r>
-      <w:proofErr w:type="gramStart"/>
-      <w:r>
-        <w:rPr>
-          <w:rFonts w:eastAsiaTheme="minorEastAsia"/>
-        </w:rPr>
-        <w:t>allow</w:t>
-      </w:r>
-      <w:proofErr w:type="gramEnd"/>
-      <w:r>
-        <w:rPr>
-          <w:rFonts w:eastAsiaTheme="minorEastAsia"/>
-        </w:rPr>
-        <w:t xml:space="preserve"> us to </w:t>
-      </w:r>
-      <w:proofErr w:type="gramStart"/>
-      <w:r>
-        <w:rPr>
-          <w:rFonts w:eastAsiaTheme="minorEastAsia"/>
-        </w:rPr>
-        <w:t>solve for</w:t>
-      </w:r>
-      <w:proofErr w:type="gramEnd"/>
-      <w:r>
-        <w:rPr>
-          <w:rFonts w:eastAsiaTheme="minorEastAsia"/>
-        </w:rPr>
-        <w:t xml:space="preserve"> the complete solution of </w:t>
+        <w:t xml:space="preserve">LT/ZT allow us to solve for the complete solution of </w:t>
       </w:r>
       <w:r>
         <w:rPr>
@@ -6792,17 +6593,8 @@
           <w:b/>
           <w:bCs/>
         </w:rPr>
-        <w:t xml:space="preserve">Fourier </w:t>
-      </w:r>
-      <w:proofErr w:type="gramStart"/>
-      <w:r>
-        <w:rPr>
-          <w:b/>
-          <w:bCs/>
-        </w:rPr>
-        <w:t>transform</w:t>
-      </w:r>
-      <w:proofErr w:type="gramEnd"/>
+        <w:t>Fourier transform</w:t>
+      </w:r>
       <w:r>
         <w:rPr>
           <w:b/>
@@ -9718,35 +9510,7 @@
         <w:rPr>
           <w:rFonts w:eastAsiaTheme="minorEastAsia"/>
         </w:rPr>
-        <w:t xml:space="preserve">Many of the properties observed for CT </w:t>
-      </w:r>
-      <w:proofErr w:type="gramStart"/>
-      <w:r>
-        <w:rPr>
-          <w:rFonts w:eastAsiaTheme="minorEastAsia"/>
-        </w:rPr>
-        <w:t>also hold</w:t>
-      </w:r>
-      <w:proofErr w:type="gramEnd"/>
-      <w:r>
-        <w:rPr>
-          <w:rFonts w:eastAsiaTheme="minorEastAsia"/>
-        </w:rPr>
-        <w:t xml:space="preserve"> </w:t>
-      </w:r>
-      <w:proofErr w:type="gramStart"/>
-      <w:r>
-        <w:rPr>
-          <w:rFonts w:eastAsiaTheme="minorEastAsia"/>
-        </w:rPr>
-        <w:t>for</w:t>
-      </w:r>
-      <w:proofErr w:type="gramEnd"/>
-      <w:r>
-        <w:rPr>
-          <w:rFonts w:eastAsiaTheme="minorEastAsia"/>
-        </w:rPr>
-        <w:t xml:space="preserve"> DT.</w:t>
+        <w:t>Many of the properties observed for CT also hold for DT.</w:t>
       </w:r>
     </w:p>
     <w:p>
@@ -9916,14 +9680,7 @@
         <w:rPr>
           <w:rFonts w:eastAsiaTheme="minorEastAsia"/>
         </w:rPr>
-        <w:t xml:space="preserve"> being </w:t>
-      </w:r>
-      <w:proofErr w:type="gramStart"/>
-      <w:r>
-        <w:rPr>
-          <w:rFonts w:eastAsiaTheme="minorEastAsia"/>
-        </w:rPr>
-        <w:t xml:space="preserve">absolutely </w:t>
+        <w:t xml:space="preserve"> being absolutely </w:t>
       </w:r>
       <w:r>
         <w:rPr>
@@ -9931,7 +9688,6 @@
         </w:rPr>
         <w:t>summable</w:t>
       </w:r>
-      <w:proofErr w:type="gramEnd"/>
       <w:r>
         <w:rPr>
           <w:rFonts w:eastAsiaTheme="minorEastAsia"/>
@@ -9949,21 +9705,7 @@
         <w:rPr>
           <w:rFonts w:eastAsiaTheme="minorEastAsia"/>
         </w:rPr>
-        <w:t xml:space="preserve">The FT also exists for signals that have mean square convergence (aka being in L2 space). This is a weaker condition than being </w:t>
-      </w:r>
-      <w:proofErr w:type="gramStart"/>
-      <w:r>
-        <w:rPr>
-          <w:rFonts w:eastAsiaTheme="minorEastAsia"/>
-        </w:rPr>
-        <w:t>absolutely integrable</w:t>
-      </w:r>
-      <w:proofErr w:type="gramEnd"/>
-      <w:r>
-        <w:rPr>
-          <w:rFonts w:eastAsiaTheme="minorEastAsia"/>
-        </w:rPr>
-        <w:t>. In both cases, these signals are energy signals. For the L2 case, the FT converges in the mean square sense, meaning as the integration limits go to infinity, the mean-square error of the FT goes to zero. This is the reason for the Gibbs phenomenon.</w:t>
+        <w:t>The FT also exists for signals that have mean square convergence (aka being in L2 space). This is a weaker condition than being absolutely integrable. In both cases, these signals are energy signals. For the L2 case, the FT converges in the mean square sense, meaning as the integration limits go to infinity, the mean-square error of the FT goes to zero. This is the reason for the Gibbs phenomenon.</w:t>
       </w:r>
     </w:p>
     <w:p>
@@ -10283,21 +10025,7 @@
         <w:rPr>
           <w:rFonts w:eastAsiaTheme="minorEastAsia"/>
         </w:rPr>
-        <w:t xml:space="preserve"> </w:t>
-      </w:r>
-      <w:proofErr w:type="gramStart"/>
-      <w:r>
-        <w:rPr>
-          <w:rFonts w:eastAsiaTheme="minorEastAsia"/>
-        </w:rPr>
-        <w:t>Then</w:t>
-      </w:r>
-      <w:proofErr w:type="gramEnd"/>
-      <w:r>
-        <w:rPr>
-          <w:rFonts w:eastAsiaTheme="minorEastAsia"/>
-        </w:rPr>
-        <w:t xml:space="preserve"> can use DFS. DFS consists of frequencies at harmonics of </w:t>
+        <w:t xml:space="preserve"> Then can use DFS. DFS consists of frequencies at harmonics of </w:t>
       </w:r>
       <m:oMath>
         <m:f>
@@ -10507,21 +10235,7 @@
         <w:rPr>
           <w:rFonts w:eastAsiaTheme="minorEastAsia"/>
         </w:rPr>
-        <w:t xml:space="preserve">he frequency response is </w:t>
-      </w:r>
-      <w:proofErr w:type="gramStart"/>
-      <w:r>
-        <w:rPr>
-          <w:rFonts w:eastAsiaTheme="minorEastAsia"/>
-        </w:rPr>
-        <w:t>conjugate</w:t>
-      </w:r>
-      <w:proofErr w:type="gramEnd"/>
-      <w:r>
-        <w:rPr>
-          <w:rFonts w:eastAsiaTheme="minorEastAsia"/>
-        </w:rPr>
-        <w:t xml:space="preserve"> symmetric</w:t>
+        <w:t>he frequency response is conjugate symmetric</w:t>
       </w:r>
     </w:p>
     <w:p>
@@ -11502,6 +11216,73 @@
             </m:r>
           </m:e>
         </m:groupChr>
+        <m:f>
+          <m:fPr>
+            <m:ctrlPr>
+              <w:rPr>
+                <w:rFonts w:ascii="Cambria Math" w:eastAsiaTheme="minorEastAsia" w:hAnsi="Cambria Math"/>
+                <w:i/>
+              </w:rPr>
+            </m:ctrlPr>
+          </m:fPr>
+          <m:num>
+            <m:r>
+              <w:rPr>
+                <w:rFonts w:ascii="Cambria Math" w:eastAsiaTheme="minorEastAsia" w:hAnsi="Cambria Math"/>
+              </w:rPr>
+              <m:t>1</m:t>
+            </m:r>
+          </m:num>
+          <m:den>
+            <m:r>
+              <w:rPr>
+                <w:rFonts w:ascii="Cambria Math" w:eastAsiaTheme="minorEastAsia" w:hAnsi="Cambria Math"/>
+              </w:rPr>
+              <m:t>s</m:t>
+            </m:r>
+          </m:den>
+        </m:f>
+        <m:r>
+          <w:rPr>
+            <w:rFonts w:ascii="Cambria Math" w:eastAsiaTheme="minorEastAsia" w:hAnsi="Cambria Math"/>
+          </w:rPr>
+          <m:t xml:space="preserve">, </m:t>
+        </m:r>
+        <m:r>
+          <m:rPr>
+            <m:nor/>
+          </m:rPr>
+          <w:rPr>
+            <w:rFonts w:ascii="Cambria Math" w:eastAsiaTheme="minorEastAsia" w:hAnsi="Cambria Math"/>
+          </w:rPr>
+          <m:t>Re</m:t>
+        </m:r>
+        <m:d>
+          <m:dPr>
+            <m:begChr m:val="{"/>
+            <m:endChr m:val="}"/>
+            <m:ctrlPr>
+              <w:rPr>
+                <w:rFonts w:ascii="Cambria Math" w:eastAsiaTheme="minorEastAsia" w:hAnsi="Cambria Math"/>
+                <w:i/>
+              </w:rPr>
+            </m:ctrlPr>
+          </m:dPr>
+          <m:e>
+            <m:r>
+              <w:rPr>
+                <w:rFonts w:ascii="Cambria Math" w:eastAsiaTheme="minorEastAsia" w:hAnsi="Cambria Math"/>
+              </w:rPr>
+              <m:t>s</m:t>
+            </m:r>
+          </m:e>
+        </m:d>
+        <m:r>
+          <w:rPr>
+            <w:rFonts w:ascii="Cambria Math" w:eastAsiaTheme="minorEastAsia" w:hAnsi="Cambria Math"/>
+          </w:rPr>
+          <m:t>&gt;0</m:t>
+        </m:r>
       </m:oMath>
     </w:p>
     <w:p>
@@ -11624,6 +11405,90 @@
             </m:r>
           </m:e>
         </m:groupChr>
+        <m:f>
+          <m:fPr>
+            <m:ctrlPr>
+              <w:rPr>
+                <w:rFonts w:ascii="Cambria Math" w:eastAsiaTheme="minorEastAsia" w:hAnsi="Cambria Math"/>
+                <w:i/>
+              </w:rPr>
+            </m:ctrlPr>
+          </m:fPr>
+          <m:num>
+            <m:r>
+              <w:rPr>
+                <w:rFonts w:ascii="Cambria Math" w:eastAsiaTheme="minorEastAsia" w:hAnsi="Cambria Math"/>
+              </w:rPr>
+              <m:t>1</m:t>
+            </m:r>
+          </m:num>
+          <m:den>
+            <m:r>
+              <w:rPr>
+                <w:rFonts w:ascii="Cambria Math" w:eastAsiaTheme="minorEastAsia" w:hAnsi="Cambria Math"/>
+              </w:rPr>
+              <m:t>1-</m:t>
+            </m:r>
+            <m:sSup>
+              <m:sSupPr>
+                <m:ctrlPr>
+                  <w:rPr>
+                    <w:rFonts w:ascii="Cambria Math" w:eastAsiaTheme="minorEastAsia" w:hAnsi="Cambria Math"/>
+                    <w:i/>
+                  </w:rPr>
+                </m:ctrlPr>
+              </m:sSupPr>
+              <m:e>
+                <m:r>
+                  <w:rPr>
+                    <w:rFonts w:ascii="Cambria Math" w:eastAsiaTheme="minorEastAsia" w:hAnsi="Cambria Math"/>
+                  </w:rPr>
+                  <m:t>z</m:t>
+                </m:r>
+              </m:e>
+              <m:sup>
+                <m:r>
+                  <w:rPr>
+                    <w:rFonts w:ascii="Cambria Math" w:eastAsiaTheme="minorEastAsia" w:hAnsi="Cambria Math"/>
+                  </w:rPr>
+                  <m:t>-1</m:t>
+                </m:r>
+              </m:sup>
+            </m:sSup>
+          </m:den>
+        </m:f>
+        <m:r>
+          <w:rPr>
+            <w:rFonts w:ascii="Cambria Math" w:eastAsiaTheme="minorEastAsia" w:hAnsi="Cambria Math"/>
+          </w:rPr>
+          <m:t xml:space="preserve">, </m:t>
+        </m:r>
+        <m:d>
+          <m:dPr>
+            <m:begChr m:val="|"/>
+            <m:endChr m:val="|"/>
+            <m:ctrlPr>
+              <w:rPr>
+                <w:rFonts w:ascii="Cambria Math" w:eastAsiaTheme="minorEastAsia" w:hAnsi="Cambria Math"/>
+                <w:i/>
+              </w:rPr>
+            </m:ctrlPr>
+          </m:dPr>
+          <m:e>
+            <m:r>
+              <w:rPr>
+                <w:rFonts w:ascii="Cambria Math" w:eastAsiaTheme="minorEastAsia" w:hAnsi="Cambria Math"/>
+              </w:rPr>
+              <m:t>z</m:t>
+            </m:r>
+          </m:e>
+        </m:d>
+        <m:r>
+          <w:rPr>
+            <w:rFonts w:ascii="Cambria Math" w:eastAsiaTheme="minorEastAsia" w:hAnsi="Cambria Math"/>
+          </w:rPr>
+          <m:t>&gt;1</m:t>
+        </m:r>
       </m:oMath>
     </w:p>
     <w:p>
@@ -14928,27 +14793,106 @@
         <w:rPr>
           <w:rFonts w:eastAsiaTheme="minorEastAsia"/>
         </w:rPr>
-        <w:t xml:space="preserve">only exist for one-sided sinusoids. FT exists only </w:t>
-      </w:r>
-      <w:proofErr w:type="gramStart"/>
-      <w:r>
-        <w:rPr>
-          <w:rFonts w:eastAsiaTheme="minorEastAsia"/>
-        </w:rPr>
-        <w:t>in</w:t>
-      </w:r>
-      <w:proofErr w:type="gramEnd"/>
-      <w:r>
-        <w:rPr>
-          <w:rFonts w:eastAsiaTheme="minorEastAsia"/>
-        </w:rPr>
-        <w:t xml:space="preserve"> the limit</w:t>
+        <w:t>only exist for one-sided sinusoids. FT exists only in the limit</w:t>
       </w:r>
       <w:r>
         <w:rPr>
           <w:rFonts w:eastAsiaTheme="minorEastAsia"/>
         </w:rPr>
         <w:t xml:space="preserve"> (power signal).</w:t>
+      </w:r>
+    </w:p>
+    <w:p>
+      <w:pPr>
+        <w:rPr>
+          <w:rFonts w:eastAsiaTheme="minorEastAsia"/>
+        </w:rPr>
+      </w:pPr>
+      <w:r>
+        <w:rPr>
+          <w:rFonts w:eastAsiaTheme="minorEastAsia"/>
+        </w:rPr>
+        <w:t xml:space="preserve">This is a generalization of a constant (DC), where </w:t>
+      </w:r>
+      <m:oMath>
+        <m:sSub>
+          <m:sSubPr>
+            <m:ctrlPr>
+              <w:rPr>
+                <w:rFonts w:ascii="Cambria Math" w:eastAsiaTheme="minorEastAsia" w:hAnsi="Cambria Math"/>
+                <w:i/>
+              </w:rPr>
+            </m:ctrlPr>
+          </m:sSubPr>
+          <m:e>
+            <m:r>
+              <m:rPr>
+                <m:sty m:val="p"/>
+              </m:rPr>
+              <w:rPr>
+                <w:rFonts w:ascii="Cambria Math" w:eastAsiaTheme="minorEastAsia" w:hAnsi="Cambria Math"/>
+              </w:rPr>
+              <m:t>Ω</m:t>
+            </m:r>
+            <m:ctrlPr>
+              <w:rPr>
+                <w:rFonts w:ascii="Cambria Math" w:eastAsiaTheme="minorEastAsia" w:hAnsi="Cambria Math"/>
+              </w:rPr>
+            </m:ctrlPr>
+          </m:e>
+          <m:sub>
+            <m:r>
+              <w:rPr>
+                <w:rFonts w:ascii="Cambria Math" w:eastAsiaTheme="minorEastAsia" w:hAnsi="Cambria Math"/>
+              </w:rPr>
+              <m:t>0</m:t>
+            </m:r>
+          </m:sub>
+        </m:sSub>
+        <m:r>
+          <w:rPr>
+            <w:rFonts w:ascii="Cambria Math" w:eastAsiaTheme="minorEastAsia" w:hAnsi="Cambria Math"/>
+          </w:rPr>
+          <m:t xml:space="preserve">, </m:t>
+        </m:r>
+        <m:sSub>
+          <m:sSubPr>
+            <m:ctrlPr>
+              <w:rPr>
+                <w:rFonts w:ascii="Cambria Math" w:eastAsiaTheme="minorEastAsia" w:hAnsi="Cambria Math"/>
+                <w:i/>
+              </w:rPr>
+            </m:ctrlPr>
+          </m:sSubPr>
+          <m:e>
+            <m:r>
+              <w:rPr>
+                <w:rFonts w:ascii="Cambria Math" w:eastAsiaTheme="minorEastAsia" w:hAnsi="Cambria Math"/>
+              </w:rPr>
+              <m:t>ω</m:t>
+            </m:r>
+          </m:e>
+          <m:sub>
+            <m:r>
+              <w:rPr>
+                <w:rFonts w:ascii="Cambria Math" w:eastAsiaTheme="minorEastAsia" w:hAnsi="Cambria Math"/>
+              </w:rPr>
+              <m:t>0</m:t>
+            </m:r>
+          </m:sub>
+        </m:sSub>
+        <m:r>
+          <w:rPr>
+            <w:rFonts w:ascii="Cambria Math" w:eastAsiaTheme="minorEastAsia" w:hAnsi="Cambria Math"/>
+          </w:rPr>
+          <m:t>=0</m:t>
+        </m:r>
+      </m:oMath>
+      <w:r>
+        <w:rPr>
+          <w:rFonts w:eastAsiaTheme="minorEastAsia"/>
+        </w:rPr>
+        <w:t>.</w:t>
       </w:r>
     </w:p>
     <w:p>
@@ -14959,64 +14903,54 @@
           <w:bCs/>
         </w:rPr>
       </w:pPr>
-      <w:proofErr w:type="gramStart"/>
       <w:r>
         <w:rPr>
           <w:rFonts w:eastAsiaTheme="minorEastAsia"/>
           <w:b/>
           <w:bCs/>
         </w:rPr>
-        <w:t>Sine</w:t>
-      </w:r>
-      <w:proofErr w:type="gramEnd"/>
-      <w:r>
+        <w:t>Sine:</w:t>
+      </w:r>
+    </w:p>
+    <w:p>
+      <w:pPr>
+        <w:rPr>
+          <w:rFonts w:eastAsiaTheme="minorEastAsia"/>
+        </w:rPr>
+      </w:pPr>
+    </w:p>
+    <w:p>
+      <w:pPr>
         <w:rPr>
           <w:rFonts w:eastAsiaTheme="minorEastAsia"/>
           <w:b/>
           <w:bCs/>
         </w:rPr>
-        <w:t>:</w:t>
-      </w:r>
-    </w:p>
-    <w:p>
-      <w:pPr>
-        <w:rPr>
-          <w:rFonts w:eastAsiaTheme="minorEastAsia"/>
-        </w:rPr>
-      </w:pPr>
-    </w:p>
-    <w:p>
-      <w:pPr>
+      </w:pPr>
+      <w:r>
         <w:rPr>
           <w:rFonts w:eastAsiaTheme="minorEastAsia"/>
           <w:b/>
           <w:bCs/>
         </w:rPr>
-      </w:pPr>
-      <w:r>
+        <w:lastRenderedPageBreak/>
+        <w:t>Cosine:</w:t>
+      </w:r>
+    </w:p>
+    <w:p>
+      <w:pPr>
         <w:rPr>
           <w:rFonts w:eastAsiaTheme="minorEastAsia"/>
           <w:b/>
           <w:bCs/>
         </w:rPr>
-        <w:t>Cosine:</w:t>
-      </w:r>
-    </w:p>
-    <w:p>
-      <w:pPr>
+      </w:pPr>
+      <w:r>
         <w:rPr>
           <w:rFonts w:eastAsiaTheme="minorEastAsia"/>
           <w:b/>
           <w:bCs/>
         </w:rPr>
-      </w:pPr>
-      <w:r>
-        <w:rPr>
-          <w:rFonts w:eastAsiaTheme="minorEastAsia"/>
-          <w:b/>
-          <w:bCs/>
-        </w:rPr>
-        <w:lastRenderedPageBreak/>
         <w:t>Time-domain sinc pulse/i</w:t>
       </w:r>
       <w:r>
@@ -15316,13 +15250,7 @@
                   <w:rPr>
                     <w:rFonts w:ascii="Cambria Math" w:eastAsiaTheme="minorEastAsia" w:hAnsi="Cambria Math" w:cs="Segoe UI Symbol"/>
                   </w:rPr>
-                  <m:t>0</m:t>
-                </m:r>
-                <m:r>
-                  <w:rPr>
-                    <w:rFonts w:ascii="Cambria Math" w:eastAsiaTheme="minorEastAsia" w:hAnsi="Cambria Math" w:cs="Segoe UI Symbol"/>
-                  </w:rPr>
-                  <m:t xml:space="preserve">, </m:t>
+                  <m:t xml:space="preserve">0, </m:t>
                 </m:r>
                 <m:r>
                   <m:rPr>
@@ -15739,7 +15667,124 @@
             </m:eqArr>
           </m:e>
         </m:d>
+        <m:groupChr>
+          <m:groupChrPr>
+            <m:chr m:val="↔"/>
+            <m:vertJc m:val="bot"/>
+            <m:ctrlPr>
+              <w:rPr>
+                <w:rFonts w:ascii="Cambria Math" w:eastAsiaTheme="minorEastAsia" w:hAnsi="Cambria Math"/>
+                <w:i/>
+              </w:rPr>
+            </m:ctrlPr>
+          </m:groupChrPr>
+          <m:e>
+            <m:r>
+              <m:rPr>
+                <m:scr m:val="script"/>
+              </m:rPr>
+              <w:rPr>
+                <w:rFonts w:ascii="Cambria Math" w:eastAsiaTheme="minorEastAsia" w:hAnsi="Cambria Math"/>
+              </w:rPr>
+              <m:t>F</m:t>
+            </m:r>
+          </m:e>
+        </m:groupChr>
+        <m:f>
+          <m:fPr>
+            <m:ctrlPr>
+              <w:rPr>
+                <w:rFonts w:ascii="Cambria Math" w:eastAsiaTheme="minorEastAsia" w:hAnsi="Cambria Math"/>
+                <w:i/>
+              </w:rPr>
+            </m:ctrlPr>
+          </m:fPr>
+          <m:num>
+            <m:func>
+              <m:funcPr>
+                <m:ctrlPr>
+                  <w:rPr>
+                    <w:rFonts w:ascii="Cambria Math" w:eastAsiaTheme="minorEastAsia" w:hAnsi="Cambria Math"/>
+                    <w:i/>
+                  </w:rPr>
+                </m:ctrlPr>
+              </m:funcPr>
+              <m:fName>
+                <m:r>
+                  <m:rPr>
+                    <m:sty m:val="p"/>
+                  </m:rPr>
+                  <w:rPr>
+                    <w:rFonts w:ascii="Cambria Math" w:eastAsiaTheme="minorEastAsia" w:hAnsi="Cambria Math"/>
+                  </w:rPr>
+                  <m:t>sin</m:t>
+                </m:r>
+              </m:fName>
+              <m:e>
+                <m:sSub>
+                  <m:sSubPr>
+                    <m:ctrlPr>
+                      <w:rPr>
+                        <w:rFonts w:ascii="Cambria Math" w:eastAsiaTheme="minorEastAsia" w:hAnsi="Cambria Math"/>
+                        <w:i/>
+                      </w:rPr>
+                    </m:ctrlPr>
+                  </m:sSubPr>
+                  <m:e>
+                    <m:r>
+                      <w:rPr>
+                        <w:rFonts w:ascii="Cambria Math" w:eastAsiaTheme="minorEastAsia" w:hAnsi="Cambria Math"/>
+                      </w:rPr>
+                      <m:t>ω</m:t>
+                    </m:r>
+                  </m:e>
+                  <m:sub>
+                    <m:r>
+                      <w:rPr>
+                        <w:rFonts w:ascii="Cambria Math" w:eastAsiaTheme="minorEastAsia" w:hAnsi="Cambria Math"/>
+                      </w:rPr>
+                      <m:t>0</m:t>
+                    </m:r>
+                  </m:sub>
+                </m:sSub>
+                <m:r>
+                  <w:rPr>
+                    <w:rFonts w:ascii="Cambria Math" w:eastAsiaTheme="minorEastAsia" w:hAnsi="Cambria Math"/>
+                  </w:rPr>
+                  <m:t>n</m:t>
+                </m:r>
+              </m:e>
+            </m:func>
+          </m:num>
+          <m:den>
+            <m:r>
+              <w:rPr>
+                <w:rFonts w:ascii="Cambria Math" w:eastAsiaTheme="minorEastAsia" w:hAnsi="Cambria Math"/>
+              </w:rPr>
+              <m:t>πn</m:t>
+            </m:r>
+          </m:den>
+        </m:f>
       </m:oMath>
+    </w:p>
+    <w:p>
+      <w:pPr>
+        <w:rPr>
+          <w:rFonts w:eastAsiaTheme="minorEastAsia"/>
+        </w:rPr>
+      </w:pPr>
+      <w:r>
+        <w:rPr>
+          <w:rFonts w:eastAsiaTheme="minorEastAsia"/>
+        </w:rPr>
+        <w:t xml:space="preserve">In the CT case, the nulls </w:t>
+      </w:r>
+      <w:r>
+        <w:rPr>
+          <w:rFonts w:eastAsiaTheme="minorEastAsia"/>
+        </w:rPr>
+        <w:t>in the time domain are given by</w:t>
+      </w:r>
     </w:p>
     <w:p>
       <w:pPr>
@@ -15753,831 +15798,7 @@
             <w:rPr>
               <w:rFonts w:ascii="Cambria Math" w:eastAsiaTheme="minorEastAsia" w:hAnsi="Cambria Math"/>
             </w:rPr>
-            <m:t>h</m:t>
-          </m:r>
-          <m:d>
-            <m:dPr>
-              <m:ctrlPr>
-                <w:rPr>
-                  <w:rFonts w:ascii="Cambria Math" w:eastAsiaTheme="minorEastAsia" w:hAnsi="Cambria Math"/>
-                  <w:i/>
-                </w:rPr>
-              </m:ctrlPr>
-            </m:dPr>
-            <m:e>
-              <m:r>
-                <w:rPr>
-                  <w:rFonts w:ascii="Cambria Math" w:eastAsiaTheme="minorEastAsia" w:hAnsi="Cambria Math"/>
-                </w:rPr>
-                <m:t>t</m:t>
-              </m:r>
-            </m:e>
-          </m:d>
-          <m:r>
-            <w:rPr>
-              <w:rFonts w:ascii="Cambria Math" w:eastAsiaTheme="minorEastAsia" w:hAnsi="Cambria Math"/>
-            </w:rPr>
-            <m:t>=</m:t>
-          </m:r>
-          <m:f>
-            <m:fPr>
-              <m:ctrlPr>
-                <w:rPr>
-                  <w:rFonts w:ascii="Cambria Math" w:eastAsiaTheme="minorEastAsia" w:hAnsi="Cambria Math"/>
-                  <w:i/>
-                </w:rPr>
-              </m:ctrlPr>
-            </m:fPr>
-            <m:num>
-              <m:r>
-                <w:rPr>
-                  <w:rFonts w:ascii="Cambria Math" w:eastAsiaTheme="minorEastAsia" w:hAnsi="Cambria Math"/>
-                </w:rPr>
-                <m:t>1</m:t>
-              </m:r>
-            </m:num>
-            <m:den>
-              <m:r>
-                <w:rPr>
-                  <w:rFonts w:ascii="Cambria Math" w:eastAsiaTheme="minorEastAsia" w:hAnsi="Cambria Math"/>
-                </w:rPr>
-                <m:t>2π</m:t>
-              </m:r>
-            </m:den>
-          </m:f>
-          <m:nary>
-            <m:naryPr>
-              <m:ctrlPr>
-                <w:rPr>
-                  <w:rFonts w:ascii="Cambria Math" w:eastAsiaTheme="minorEastAsia" w:hAnsi="Cambria Math"/>
-                  <w:i/>
-                </w:rPr>
-              </m:ctrlPr>
-            </m:naryPr>
-            <m:sub>
-              <m:r>
-                <w:rPr>
-                  <w:rFonts w:ascii="Cambria Math" w:eastAsiaTheme="minorEastAsia" w:hAnsi="Cambria Math"/>
-                </w:rPr>
-                <m:t>-</m:t>
-              </m:r>
-              <m:sSub>
-                <m:sSubPr>
-                  <m:ctrlPr>
-                    <w:rPr>
-                      <w:rFonts w:ascii="Cambria Math" w:eastAsiaTheme="minorEastAsia" w:hAnsi="Cambria Math"/>
-                      <w:i/>
-                    </w:rPr>
-                  </m:ctrlPr>
-                </m:sSubPr>
-                <m:e>
-                  <m:r>
-                    <m:rPr>
-                      <m:sty m:val="p"/>
-                    </m:rPr>
-                    <w:rPr>
-                      <w:rFonts w:ascii="Cambria Math" w:eastAsiaTheme="minorEastAsia" w:hAnsi="Cambria Math"/>
-                    </w:rPr>
-                    <m:t>Ω</m:t>
-                  </m:r>
-                </m:e>
-                <m:sub>
-                  <m:r>
-                    <w:rPr>
-                      <w:rFonts w:ascii="Cambria Math" w:eastAsiaTheme="minorEastAsia" w:hAnsi="Cambria Math"/>
-                    </w:rPr>
-                    <m:t>0</m:t>
-                  </m:r>
-                </m:sub>
-              </m:sSub>
-            </m:sub>
-            <m:sup>
-              <m:sSub>
-                <m:sSubPr>
-                  <m:ctrlPr>
-                    <w:rPr>
-                      <w:rFonts w:ascii="Cambria Math" w:eastAsiaTheme="minorEastAsia" w:hAnsi="Cambria Math"/>
-                      <w:i/>
-                    </w:rPr>
-                  </m:ctrlPr>
-                </m:sSubPr>
-                <m:e>
-                  <m:r>
-                    <m:rPr>
-                      <m:sty m:val="p"/>
-                    </m:rPr>
-                    <w:rPr>
-                      <w:rFonts w:ascii="Cambria Math" w:eastAsiaTheme="minorEastAsia" w:hAnsi="Cambria Math"/>
-                    </w:rPr>
-                    <m:t>Ω</m:t>
-                  </m:r>
-                  <m:ctrlPr>
-                    <w:rPr>
-                      <w:rFonts w:ascii="Cambria Math" w:eastAsiaTheme="minorEastAsia" w:hAnsi="Cambria Math"/>
-                    </w:rPr>
-                  </m:ctrlPr>
-                </m:e>
-                <m:sub>
-                  <m:r>
-                    <w:rPr>
-                      <w:rFonts w:ascii="Cambria Math" w:eastAsiaTheme="minorEastAsia" w:hAnsi="Cambria Math"/>
-                    </w:rPr>
-                    <m:t>0</m:t>
-                  </m:r>
-                </m:sub>
-              </m:sSub>
-            </m:sup>
-            <m:e>
-              <m:sSup>
-                <m:sSupPr>
-                  <m:ctrlPr>
-                    <w:rPr>
-                      <w:rFonts w:ascii="Cambria Math" w:eastAsiaTheme="minorEastAsia" w:hAnsi="Cambria Math"/>
-                      <w:i/>
-                    </w:rPr>
-                  </m:ctrlPr>
-                </m:sSupPr>
-                <m:e>
-                  <m:r>
-                    <w:rPr>
-                      <w:rFonts w:ascii="Cambria Math" w:eastAsiaTheme="minorEastAsia" w:hAnsi="Cambria Math"/>
-                    </w:rPr>
-                    <m:t>e</m:t>
-                  </m:r>
-                </m:e>
-                <m:sup>
-                  <m:r>
-                    <w:rPr>
-                      <w:rFonts w:ascii="Cambria Math" w:eastAsiaTheme="minorEastAsia" w:hAnsi="Cambria Math"/>
-                    </w:rPr>
-                    <m:t>j</m:t>
-                  </m:r>
-                  <m:r>
-                    <m:rPr>
-                      <m:sty m:val="p"/>
-                    </m:rPr>
-                    <w:rPr>
-                      <w:rFonts w:ascii="Cambria Math" w:eastAsiaTheme="minorEastAsia" w:hAnsi="Cambria Math"/>
-                    </w:rPr>
-                    <m:t>Ω</m:t>
-                  </m:r>
-                  <m:r>
-                    <w:rPr>
-                      <w:rFonts w:ascii="Cambria Math" w:eastAsiaTheme="minorEastAsia" w:hAnsi="Cambria Math"/>
-                    </w:rPr>
-                    <m:t>t</m:t>
-                  </m:r>
-                </m:sup>
-              </m:sSup>
-              <m:r>
-                <w:rPr>
-                  <w:rFonts w:ascii="Cambria Math" w:eastAsiaTheme="minorEastAsia" w:hAnsi="Cambria Math"/>
-                </w:rPr>
-                <m:t>d</m:t>
-              </m:r>
-              <m:r>
-                <m:rPr>
-                  <m:sty m:val="p"/>
-                </m:rPr>
-                <w:rPr>
-                  <w:rFonts w:ascii="Cambria Math" w:eastAsiaTheme="minorEastAsia" w:hAnsi="Cambria Math"/>
-                </w:rPr>
-                <m:t>Ω</m:t>
-              </m:r>
-            </m:e>
-          </m:nary>
-          <m:r>
-            <w:rPr>
-              <w:rFonts w:ascii="Cambria Math" w:eastAsiaTheme="minorEastAsia" w:hAnsi="Cambria Math"/>
-            </w:rPr>
-            <m:t>=</m:t>
-          </m:r>
-          <m:sSubSup>
-            <m:sSubSupPr>
-              <m:ctrlPr>
-                <w:rPr>
-                  <w:rFonts w:ascii="Cambria Math" w:eastAsiaTheme="minorEastAsia" w:hAnsi="Cambria Math"/>
-                  <w:i/>
-                </w:rPr>
-              </m:ctrlPr>
-            </m:sSubSupPr>
-            <m:e>
-              <m:d>
-                <m:dPr>
-                  <m:begChr m:val=""/>
-                  <m:endChr m:val="|"/>
-                  <m:ctrlPr>
-                    <w:rPr>
-                      <w:rFonts w:ascii="Cambria Math" w:eastAsiaTheme="minorEastAsia" w:hAnsi="Cambria Math"/>
-                      <w:i/>
-                    </w:rPr>
-                  </m:ctrlPr>
-                </m:dPr>
-                <m:e>
-                  <m:f>
-                    <m:fPr>
-                      <m:ctrlPr>
-                        <w:rPr>
-                          <w:rFonts w:ascii="Cambria Math" w:eastAsiaTheme="minorEastAsia" w:hAnsi="Cambria Math"/>
-                          <w:i/>
-                        </w:rPr>
-                      </m:ctrlPr>
-                    </m:fPr>
-                    <m:num>
-                      <m:r>
-                        <w:rPr>
-                          <w:rFonts w:ascii="Cambria Math" w:eastAsiaTheme="minorEastAsia" w:hAnsi="Cambria Math"/>
-                        </w:rPr>
-                        <m:t>1</m:t>
-                      </m:r>
-                    </m:num>
-                    <m:den>
-                      <m:r>
-                        <w:rPr>
-                          <w:rFonts w:ascii="Cambria Math" w:eastAsiaTheme="minorEastAsia" w:hAnsi="Cambria Math"/>
-                        </w:rPr>
-                        <m:t>j2πt</m:t>
-                      </m:r>
-                    </m:den>
-                  </m:f>
-                  <m:sSup>
-                    <m:sSupPr>
-                      <m:ctrlPr>
-                        <w:rPr>
-                          <w:rFonts w:ascii="Cambria Math" w:eastAsiaTheme="minorEastAsia" w:hAnsi="Cambria Math"/>
-                          <w:i/>
-                        </w:rPr>
-                      </m:ctrlPr>
-                    </m:sSupPr>
-                    <m:e>
-                      <m:r>
-                        <w:rPr>
-                          <w:rFonts w:ascii="Cambria Math" w:eastAsiaTheme="minorEastAsia" w:hAnsi="Cambria Math"/>
-                        </w:rPr>
-                        <m:t>e</m:t>
-                      </m:r>
-                    </m:e>
-                    <m:sup>
-                      <m:r>
-                        <w:rPr>
-                          <w:rFonts w:ascii="Cambria Math" w:eastAsiaTheme="minorEastAsia" w:hAnsi="Cambria Math"/>
-                        </w:rPr>
-                        <m:t>j</m:t>
-                      </m:r>
-                      <m:r>
-                        <m:rPr>
-                          <m:sty m:val="p"/>
-                        </m:rPr>
-                        <w:rPr>
-                          <w:rFonts w:ascii="Cambria Math" w:eastAsiaTheme="minorEastAsia" w:hAnsi="Cambria Math"/>
-                        </w:rPr>
-                        <m:t>Ω</m:t>
-                      </m:r>
-                      <m:r>
-                        <w:rPr>
-                          <w:rFonts w:ascii="Cambria Math" w:eastAsiaTheme="minorEastAsia" w:hAnsi="Cambria Math"/>
-                        </w:rPr>
-                        <m:t>t</m:t>
-                      </m:r>
-                    </m:sup>
-                  </m:sSup>
-                </m:e>
-              </m:d>
-            </m:e>
-            <m:sub>
-              <m:r>
-                <w:rPr>
-                  <w:rFonts w:ascii="Cambria Math" w:eastAsiaTheme="minorEastAsia" w:hAnsi="Cambria Math"/>
-                </w:rPr>
-                <m:t>-</m:t>
-              </m:r>
-              <m:sSub>
-                <m:sSubPr>
-                  <m:ctrlPr>
-                    <w:rPr>
-                      <w:rFonts w:ascii="Cambria Math" w:eastAsiaTheme="minorEastAsia" w:hAnsi="Cambria Math"/>
-                      <w:i/>
-                    </w:rPr>
-                  </m:ctrlPr>
-                </m:sSubPr>
-                <m:e>
-                  <m:r>
-                    <m:rPr>
-                      <m:sty m:val="p"/>
-                    </m:rPr>
-                    <w:rPr>
-                      <w:rFonts w:ascii="Cambria Math" w:eastAsiaTheme="minorEastAsia" w:hAnsi="Cambria Math"/>
-                    </w:rPr>
-                    <m:t>Ω</m:t>
-                  </m:r>
-                </m:e>
-                <m:sub>
-                  <m:r>
-                    <w:rPr>
-                      <w:rFonts w:ascii="Cambria Math" w:eastAsiaTheme="minorEastAsia" w:hAnsi="Cambria Math"/>
-                    </w:rPr>
-                    <m:t>0</m:t>
-                  </m:r>
-                </m:sub>
-              </m:sSub>
-            </m:sub>
-            <m:sup>
-              <m:sSub>
-                <m:sSubPr>
-                  <m:ctrlPr>
-                    <w:rPr>
-                      <w:rFonts w:ascii="Cambria Math" w:eastAsiaTheme="minorEastAsia" w:hAnsi="Cambria Math"/>
-                      <w:i/>
-                    </w:rPr>
-                  </m:ctrlPr>
-                </m:sSubPr>
-                <m:e>
-                  <m:r>
-                    <m:rPr>
-                      <m:sty m:val="p"/>
-                    </m:rPr>
-                    <w:rPr>
-                      <w:rFonts w:ascii="Cambria Math" w:eastAsiaTheme="minorEastAsia" w:hAnsi="Cambria Math"/>
-                    </w:rPr>
-                    <m:t>Ω</m:t>
-                  </m:r>
-                </m:e>
-                <m:sub>
-                  <m:r>
-                    <w:rPr>
-                      <w:rFonts w:ascii="Cambria Math" w:eastAsiaTheme="minorEastAsia" w:hAnsi="Cambria Math"/>
-                    </w:rPr>
-                    <m:t>0</m:t>
-                  </m:r>
-                </m:sub>
-              </m:sSub>
-            </m:sup>
-          </m:sSubSup>
-          <m:r>
-            <w:rPr>
-              <w:rFonts w:ascii="Cambria Math" w:eastAsiaTheme="minorEastAsia" w:hAnsi="Cambria Math"/>
-            </w:rPr>
-            <m:t>=</m:t>
-          </m:r>
-          <m:f>
-            <m:fPr>
-              <m:ctrlPr>
-                <w:rPr>
-                  <w:rFonts w:ascii="Cambria Math" w:eastAsiaTheme="minorEastAsia" w:hAnsi="Cambria Math"/>
-                  <w:i/>
-                </w:rPr>
-              </m:ctrlPr>
-            </m:fPr>
-            <m:num>
-              <m:r>
-                <w:rPr>
-                  <w:rFonts w:ascii="Cambria Math" w:eastAsiaTheme="minorEastAsia" w:hAnsi="Cambria Math"/>
-                </w:rPr>
-                <m:t>1</m:t>
-              </m:r>
-            </m:num>
-            <m:den>
-              <m:r>
-                <w:rPr>
-                  <w:rFonts w:ascii="Cambria Math" w:eastAsiaTheme="minorEastAsia" w:hAnsi="Cambria Math"/>
-                </w:rPr>
-                <m:t>j2πt</m:t>
-              </m:r>
-            </m:den>
-          </m:f>
-          <m:d>
-            <m:dPr>
-              <m:ctrlPr>
-                <w:rPr>
-                  <w:rFonts w:ascii="Cambria Math" w:eastAsiaTheme="minorEastAsia" w:hAnsi="Cambria Math"/>
-                  <w:i/>
-                </w:rPr>
-              </m:ctrlPr>
-            </m:dPr>
-            <m:e>
-              <m:sSup>
-                <m:sSupPr>
-                  <m:ctrlPr>
-                    <w:rPr>
-                      <w:rFonts w:ascii="Cambria Math" w:eastAsiaTheme="minorEastAsia" w:hAnsi="Cambria Math"/>
-                      <w:i/>
-                    </w:rPr>
-                  </m:ctrlPr>
-                </m:sSupPr>
-                <m:e>
-                  <m:r>
-                    <w:rPr>
-                      <w:rFonts w:ascii="Cambria Math" w:eastAsiaTheme="minorEastAsia" w:hAnsi="Cambria Math"/>
-                    </w:rPr>
-                    <m:t>e</m:t>
-                  </m:r>
-                </m:e>
-                <m:sup>
-                  <m:r>
-                    <w:rPr>
-                      <w:rFonts w:ascii="Cambria Math" w:eastAsiaTheme="minorEastAsia" w:hAnsi="Cambria Math"/>
-                    </w:rPr>
-                    <m:t>j</m:t>
-                  </m:r>
-                  <m:sSub>
-                    <m:sSubPr>
-                      <m:ctrlPr>
-                        <w:rPr>
-                          <w:rFonts w:ascii="Cambria Math" w:eastAsiaTheme="minorEastAsia" w:hAnsi="Cambria Math"/>
-                          <w:i/>
-                        </w:rPr>
-                      </m:ctrlPr>
-                    </m:sSubPr>
-                    <m:e>
-                      <m:r>
-                        <m:rPr>
-                          <m:sty m:val="p"/>
-                        </m:rPr>
-                        <w:rPr>
-                          <w:rFonts w:ascii="Cambria Math" w:eastAsiaTheme="minorEastAsia" w:hAnsi="Cambria Math"/>
-                        </w:rPr>
-                        <m:t>Ω</m:t>
-                      </m:r>
-                      <m:ctrlPr>
-                        <w:rPr>
-                          <w:rFonts w:ascii="Cambria Math" w:eastAsiaTheme="minorEastAsia" w:hAnsi="Cambria Math"/>
-                        </w:rPr>
-                      </m:ctrlPr>
-                    </m:e>
-                    <m:sub>
-                      <m:r>
-                        <w:rPr>
-                          <w:rFonts w:ascii="Cambria Math" w:eastAsiaTheme="minorEastAsia" w:hAnsi="Cambria Math"/>
-                        </w:rPr>
-                        <m:t>0</m:t>
-                      </m:r>
-                    </m:sub>
-                  </m:sSub>
-                  <m:r>
-                    <w:rPr>
-                      <w:rFonts w:ascii="Cambria Math" w:eastAsiaTheme="minorEastAsia" w:hAnsi="Cambria Math"/>
-                    </w:rPr>
-                    <m:t>t</m:t>
-                  </m:r>
-                </m:sup>
-              </m:sSup>
-              <m:r>
-                <w:rPr>
-                  <w:rFonts w:ascii="Cambria Math" w:eastAsiaTheme="minorEastAsia" w:hAnsi="Cambria Math"/>
-                </w:rPr>
-                <m:t>-</m:t>
-              </m:r>
-              <m:sSup>
-                <m:sSupPr>
-                  <m:ctrlPr>
-                    <w:rPr>
-                      <w:rFonts w:ascii="Cambria Math" w:eastAsiaTheme="minorEastAsia" w:hAnsi="Cambria Math"/>
-                      <w:i/>
-                    </w:rPr>
-                  </m:ctrlPr>
-                </m:sSupPr>
-                <m:e>
-                  <m:r>
-                    <w:rPr>
-                      <w:rFonts w:ascii="Cambria Math" w:eastAsiaTheme="minorEastAsia" w:hAnsi="Cambria Math"/>
-                    </w:rPr>
-                    <m:t>e</m:t>
-                  </m:r>
-                </m:e>
-                <m:sup>
-                  <m:r>
-                    <w:rPr>
-                      <w:rFonts w:ascii="Cambria Math" w:eastAsiaTheme="minorEastAsia" w:hAnsi="Cambria Math"/>
-                    </w:rPr>
-                    <m:t>-j</m:t>
-                  </m:r>
-                  <m:sSub>
-                    <m:sSubPr>
-                      <m:ctrlPr>
-                        <w:rPr>
-                          <w:rFonts w:ascii="Cambria Math" w:eastAsiaTheme="minorEastAsia" w:hAnsi="Cambria Math"/>
-                          <w:i/>
-                        </w:rPr>
-                      </m:ctrlPr>
-                    </m:sSubPr>
-                    <m:e>
-                      <m:r>
-                        <m:rPr>
-                          <m:sty m:val="p"/>
-                        </m:rPr>
-                        <w:rPr>
-                          <w:rFonts w:ascii="Cambria Math" w:eastAsiaTheme="minorEastAsia" w:hAnsi="Cambria Math"/>
-                        </w:rPr>
-                        <m:t>Ω</m:t>
-                      </m:r>
-                      <m:ctrlPr>
-                        <w:rPr>
-                          <w:rFonts w:ascii="Cambria Math" w:eastAsiaTheme="minorEastAsia" w:hAnsi="Cambria Math"/>
-                        </w:rPr>
-                      </m:ctrlPr>
-                    </m:e>
-                    <m:sub>
-                      <m:r>
-                        <w:rPr>
-                          <w:rFonts w:ascii="Cambria Math" w:eastAsiaTheme="minorEastAsia" w:hAnsi="Cambria Math"/>
-                        </w:rPr>
-                        <m:t>0</m:t>
-                      </m:r>
-                    </m:sub>
-                  </m:sSub>
-                  <m:r>
-                    <w:rPr>
-                      <w:rFonts w:ascii="Cambria Math" w:eastAsiaTheme="minorEastAsia" w:hAnsi="Cambria Math"/>
-                    </w:rPr>
-                    <m:t>t</m:t>
-                  </m:r>
-                </m:sup>
-              </m:sSup>
-            </m:e>
-          </m:d>
-          <m:r>
-            <w:rPr>
-              <w:rFonts w:ascii="Cambria Math" w:eastAsiaTheme="minorEastAsia" w:hAnsi="Cambria Math"/>
-            </w:rPr>
-            <m:t>=</m:t>
-          </m:r>
-          <m:f>
-            <m:fPr>
-              <m:ctrlPr>
-                <w:rPr>
-                  <w:rFonts w:ascii="Cambria Math" w:eastAsiaTheme="minorEastAsia" w:hAnsi="Cambria Math"/>
-                  <w:i/>
-                </w:rPr>
-              </m:ctrlPr>
-            </m:fPr>
-            <m:num>
-              <m:r>
-                <w:rPr>
-                  <w:rFonts w:ascii="Cambria Math" w:eastAsiaTheme="minorEastAsia" w:hAnsi="Cambria Math"/>
-                </w:rPr>
-                <m:t>2j</m:t>
-              </m:r>
-              <m:func>
-                <m:funcPr>
-                  <m:ctrlPr>
-                    <w:rPr>
-                      <w:rFonts w:ascii="Cambria Math" w:eastAsiaTheme="minorEastAsia" w:hAnsi="Cambria Math"/>
-                      <w:i/>
-                    </w:rPr>
-                  </m:ctrlPr>
-                </m:funcPr>
-                <m:fName>
-                  <m:r>
-                    <m:rPr>
-                      <m:sty m:val="p"/>
-                    </m:rPr>
-                    <w:rPr>
-                      <w:rFonts w:ascii="Cambria Math" w:eastAsiaTheme="minorEastAsia" w:hAnsi="Cambria Math"/>
-                    </w:rPr>
-                    <m:t>sin</m:t>
-                  </m:r>
-                </m:fName>
-                <m:e>
-                  <m:sSub>
-                    <m:sSubPr>
-                      <m:ctrlPr>
-                        <w:rPr>
-                          <w:rFonts w:ascii="Cambria Math" w:eastAsiaTheme="minorEastAsia" w:hAnsi="Cambria Math"/>
-                          <w:i/>
-                        </w:rPr>
-                      </m:ctrlPr>
-                    </m:sSubPr>
-                    <m:e>
-                      <m:r>
-                        <m:rPr>
-                          <m:sty m:val="p"/>
-                        </m:rPr>
-                        <w:rPr>
-                          <w:rFonts w:ascii="Cambria Math" w:eastAsiaTheme="minorEastAsia" w:hAnsi="Cambria Math"/>
-                        </w:rPr>
-                        <m:t>Ω</m:t>
-                      </m:r>
-                      <m:ctrlPr>
-                        <w:rPr>
-                          <w:rFonts w:ascii="Cambria Math" w:eastAsiaTheme="minorEastAsia" w:hAnsi="Cambria Math"/>
-                        </w:rPr>
-                      </m:ctrlPr>
-                    </m:e>
-                    <m:sub>
-                      <m:r>
-                        <w:rPr>
-                          <w:rFonts w:ascii="Cambria Math" w:eastAsiaTheme="minorEastAsia" w:hAnsi="Cambria Math"/>
-                        </w:rPr>
-                        <m:t>0</m:t>
-                      </m:r>
-                    </m:sub>
-                  </m:sSub>
-                  <m:r>
-                    <w:rPr>
-                      <w:rFonts w:ascii="Cambria Math" w:eastAsiaTheme="minorEastAsia" w:hAnsi="Cambria Math"/>
-                    </w:rPr>
-                    <m:t>t</m:t>
-                  </m:r>
-                </m:e>
-              </m:func>
-            </m:num>
-            <m:den>
-              <m:r>
-                <w:rPr>
-                  <w:rFonts w:ascii="Cambria Math" w:eastAsiaTheme="minorEastAsia" w:hAnsi="Cambria Math"/>
-                </w:rPr>
-                <m:t>j2πt</m:t>
-              </m:r>
-            </m:den>
-          </m:f>
-          <m:r>
-            <w:rPr>
-              <w:rFonts w:ascii="Cambria Math" w:eastAsiaTheme="minorEastAsia" w:hAnsi="Cambria Math"/>
-            </w:rPr>
-            <m:t>=</m:t>
-          </m:r>
-          <m:f>
-            <m:fPr>
-              <m:ctrlPr>
-                <w:rPr>
-                  <w:rFonts w:ascii="Cambria Math" w:eastAsiaTheme="minorEastAsia" w:hAnsi="Cambria Math"/>
-                  <w:i/>
-                </w:rPr>
-              </m:ctrlPr>
-            </m:fPr>
-            <m:num>
-              <m:func>
-                <m:funcPr>
-                  <m:ctrlPr>
-                    <w:rPr>
-                      <w:rFonts w:ascii="Cambria Math" w:eastAsiaTheme="minorEastAsia" w:hAnsi="Cambria Math"/>
-                      <w:i/>
-                    </w:rPr>
-                  </m:ctrlPr>
-                </m:funcPr>
-                <m:fName>
-                  <m:r>
-                    <m:rPr>
-                      <m:sty m:val="p"/>
-                    </m:rPr>
-                    <w:rPr>
-                      <w:rFonts w:ascii="Cambria Math" w:eastAsiaTheme="minorEastAsia" w:hAnsi="Cambria Math"/>
-                    </w:rPr>
-                    <m:t>sin</m:t>
-                  </m:r>
-                </m:fName>
-                <m:e>
-                  <m:sSub>
-                    <m:sSubPr>
-                      <m:ctrlPr>
-                        <w:rPr>
-                          <w:rFonts w:ascii="Cambria Math" w:eastAsiaTheme="minorEastAsia" w:hAnsi="Cambria Math"/>
-                          <w:i/>
-                        </w:rPr>
-                      </m:ctrlPr>
-                    </m:sSubPr>
-                    <m:e>
-                      <m:r>
-                        <m:rPr>
-                          <m:sty m:val="p"/>
-                        </m:rPr>
-                        <w:rPr>
-                          <w:rFonts w:ascii="Cambria Math" w:eastAsiaTheme="minorEastAsia" w:hAnsi="Cambria Math"/>
-                        </w:rPr>
-                        <m:t>Ω</m:t>
-                      </m:r>
-                      <m:ctrlPr>
-                        <w:rPr>
-                          <w:rFonts w:ascii="Cambria Math" w:eastAsiaTheme="minorEastAsia" w:hAnsi="Cambria Math"/>
-                        </w:rPr>
-                      </m:ctrlPr>
-                    </m:e>
-                    <m:sub>
-                      <m:r>
-                        <w:rPr>
-                          <w:rFonts w:ascii="Cambria Math" w:eastAsiaTheme="minorEastAsia" w:hAnsi="Cambria Math"/>
-                        </w:rPr>
-                        <m:t>0</m:t>
-                      </m:r>
-                    </m:sub>
-                  </m:sSub>
-                  <m:r>
-                    <w:rPr>
-                      <w:rFonts w:ascii="Cambria Math" w:eastAsiaTheme="minorEastAsia" w:hAnsi="Cambria Math"/>
-                    </w:rPr>
-                    <m:t>t</m:t>
-                  </m:r>
-                </m:e>
-              </m:func>
-            </m:num>
-            <m:den>
-              <m:r>
-                <w:rPr>
-                  <w:rFonts w:ascii="Cambria Math" w:eastAsiaTheme="minorEastAsia" w:hAnsi="Cambria Math"/>
-                </w:rPr>
-                <m:t>πt</m:t>
-              </m:r>
-            </m:den>
-          </m:f>
-        </m:oMath>
-      </m:oMathPara>
-    </w:p>
-    <w:p>
-      <w:pPr>
-        <w:rPr>
-          <w:rFonts w:eastAsiaTheme="minorEastAsia"/>
-        </w:rPr>
-      </w:pPr>
-      <m:oMathPara>
-        <m:oMath>
-          <m:f>
-            <m:fPr>
-              <m:ctrlPr>
-                <w:rPr>
-                  <w:rFonts w:ascii="Cambria Math" w:eastAsiaTheme="minorEastAsia" w:hAnsi="Cambria Math"/>
-                  <w:i/>
-                </w:rPr>
-              </m:ctrlPr>
-            </m:fPr>
-            <m:num>
-              <m:func>
-                <m:funcPr>
-                  <m:ctrlPr>
-                    <w:rPr>
-                      <w:rFonts w:ascii="Cambria Math" w:eastAsiaTheme="minorEastAsia" w:hAnsi="Cambria Math"/>
-                      <w:i/>
-                    </w:rPr>
-                  </m:ctrlPr>
-                </m:funcPr>
-                <m:fName>
-                  <m:r>
-                    <m:rPr>
-                      <m:sty m:val="p"/>
-                    </m:rPr>
-                    <w:rPr>
-                      <w:rFonts w:ascii="Cambria Math" w:eastAsiaTheme="minorEastAsia" w:hAnsi="Cambria Math"/>
-                    </w:rPr>
-                    <m:t>sin</m:t>
-                  </m:r>
-                </m:fName>
-                <m:e>
-                  <m:sSub>
-                    <m:sSubPr>
-                      <m:ctrlPr>
-                        <w:rPr>
-                          <w:rFonts w:ascii="Cambria Math" w:eastAsiaTheme="minorEastAsia" w:hAnsi="Cambria Math"/>
-                          <w:i/>
-                        </w:rPr>
-                      </m:ctrlPr>
-                    </m:sSubPr>
-                    <m:e>
-                      <m:r>
-                        <m:rPr>
-                          <m:sty m:val="p"/>
-                        </m:rPr>
-                        <w:rPr>
-                          <w:rFonts w:ascii="Cambria Math" w:eastAsiaTheme="minorEastAsia" w:hAnsi="Cambria Math"/>
-                        </w:rPr>
-                        <m:t>Ω</m:t>
-                      </m:r>
-                      <m:ctrlPr>
-                        <w:rPr>
-                          <w:rFonts w:ascii="Cambria Math" w:eastAsiaTheme="minorEastAsia" w:hAnsi="Cambria Math"/>
-                        </w:rPr>
-                      </m:ctrlPr>
-                    </m:e>
-                    <m:sub>
-                      <m:r>
-                        <w:rPr>
-                          <w:rFonts w:ascii="Cambria Math" w:eastAsiaTheme="minorEastAsia" w:hAnsi="Cambria Math"/>
-                        </w:rPr>
-                        <m:t>0</m:t>
-                      </m:r>
-                    </m:sub>
-                  </m:sSub>
-                  <m:r>
-                    <w:rPr>
-                      <w:rFonts w:ascii="Cambria Math" w:eastAsiaTheme="minorEastAsia" w:hAnsi="Cambria Math"/>
-                    </w:rPr>
-                    <m:t>t</m:t>
-                  </m:r>
-                </m:e>
-              </m:func>
-            </m:num>
-            <m:den>
-              <m:r>
-                <w:rPr>
-                  <w:rFonts w:ascii="Cambria Math" w:eastAsiaTheme="minorEastAsia" w:hAnsi="Cambria Math"/>
-                </w:rPr>
-                <m:t>πt</m:t>
-              </m:r>
-            </m:den>
-          </m:f>
-          <m:r>
-            <w:rPr>
-              <w:rFonts w:ascii="Cambria Math" w:eastAsiaTheme="minorEastAsia" w:hAnsi="Cambria Math"/>
-            </w:rPr>
-            <m:t>=2</m:t>
+            <m:t>2π</m:t>
           </m:r>
           <m:sSub>
             <m:sSubPr>
@@ -16605,125 +15826,6 @@
               </m:r>
             </m:sub>
           </m:sSub>
-          <m:f>
-            <m:fPr>
-              <m:ctrlPr>
-                <w:rPr>
-                  <w:rFonts w:ascii="Cambria Math" w:eastAsiaTheme="minorEastAsia" w:hAnsi="Cambria Math"/>
-                  <w:i/>
-                </w:rPr>
-              </m:ctrlPr>
-            </m:fPr>
-            <m:num>
-              <m:func>
-                <m:funcPr>
-                  <m:ctrlPr>
-                    <w:rPr>
-                      <w:rFonts w:ascii="Cambria Math" w:eastAsiaTheme="minorEastAsia" w:hAnsi="Cambria Math"/>
-                      <w:i/>
-                    </w:rPr>
-                  </m:ctrlPr>
-                </m:funcPr>
-                <m:fName>
-                  <m:r>
-                    <m:rPr>
-                      <m:sty m:val="p"/>
-                    </m:rPr>
-                    <w:rPr>
-                      <w:rFonts w:ascii="Cambria Math" w:eastAsiaTheme="minorEastAsia" w:hAnsi="Cambria Math"/>
-                    </w:rPr>
-                    <m:t>sin</m:t>
-                  </m:r>
-                </m:fName>
-                <m:e>
-                  <m:r>
-                    <w:rPr>
-                      <w:rFonts w:ascii="Cambria Math" w:eastAsiaTheme="minorEastAsia" w:hAnsi="Cambria Math"/>
-                    </w:rPr>
-                    <m:t>2π</m:t>
-                  </m:r>
-                  <m:sSub>
-                    <m:sSubPr>
-                      <m:ctrlPr>
-                        <w:rPr>
-                          <w:rFonts w:ascii="Cambria Math" w:eastAsiaTheme="minorEastAsia" w:hAnsi="Cambria Math"/>
-                          <w:i/>
-                        </w:rPr>
-                      </m:ctrlPr>
-                    </m:sSubPr>
-                    <m:e>
-                      <m:r>
-                        <w:rPr>
-                          <w:rFonts w:ascii="Cambria Math" w:eastAsiaTheme="minorEastAsia" w:hAnsi="Cambria Math"/>
-                        </w:rPr>
-                        <m:t>f</m:t>
-                      </m:r>
-                    </m:e>
-                    <m:sub>
-                      <m:r>
-                        <w:rPr>
-                          <w:rFonts w:ascii="Cambria Math" w:eastAsiaTheme="minorEastAsia" w:hAnsi="Cambria Math"/>
-                        </w:rPr>
-                        <m:t>0</m:t>
-                      </m:r>
-                    </m:sub>
-                  </m:sSub>
-                  <m:r>
-                    <w:rPr>
-                      <w:rFonts w:ascii="Cambria Math" w:eastAsiaTheme="minorEastAsia" w:hAnsi="Cambria Math"/>
-                    </w:rPr>
-                    <m:t>t</m:t>
-                  </m:r>
-                </m:e>
-              </m:func>
-            </m:num>
-            <m:den>
-              <m:r>
-                <w:rPr>
-                  <w:rFonts w:ascii="Cambria Math" w:eastAsiaTheme="minorEastAsia" w:hAnsi="Cambria Math"/>
-                </w:rPr>
-                <m:t>2π</m:t>
-              </m:r>
-              <m:sSub>
-                <m:sSubPr>
-                  <m:ctrlPr>
-                    <w:rPr>
-                      <w:rFonts w:ascii="Cambria Math" w:eastAsiaTheme="minorEastAsia" w:hAnsi="Cambria Math"/>
-                      <w:i/>
-                    </w:rPr>
-                  </m:ctrlPr>
-                </m:sSubPr>
-                <m:e>
-                  <m:r>
-                    <w:rPr>
-                      <w:rFonts w:ascii="Cambria Math" w:eastAsiaTheme="minorEastAsia" w:hAnsi="Cambria Math"/>
-                    </w:rPr>
-                    <m:t>f</m:t>
-                  </m:r>
-                </m:e>
-                <m:sub>
-                  <m:r>
-                    <w:rPr>
-                      <w:rFonts w:ascii="Cambria Math" w:eastAsiaTheme="minorEastAsia" w:hAnsi="Cambria Math"/>
-                    </w:rPr>
-                    <m:t>0</m:t>
-                  </m:r>
-                </m:sub>
-              </m:sSub>
-              <m:r>
-                <w:rPr>
-                  <w:rFonts w:ascii="Cambria Math" w:eastAsiaTheme="minorEastAsia" w:hAnsi="Cambria Math"/>
-                </w:rPr>
-                <m:t>t</m:t>
-              </m:r>
-            </m:den>
-          </m:f>
-          <m:r>
-            <w:rPr>
-              <w:rFonts w:ascii="Cambria Math" w:eastAsiaTheme="minorEastAsia" w:hAnsi="Cambria Math"/>
-            </w:rPr>
-            <m:t>=2</m:t>
-          </m:r>
           <m:sSub>
             <m:sSubPr>
               <m:ctrlPr>
@@ -16738,7 +15840,7 @@
                 <w:rPr>
                   <w:rFonts w:ascii="Cambria Math" w:eastAsiaTheme="minorEastAsia" w:hAnsi="Cambria Math"/>
                 </w:rPr>
-                <m:t>f</m:t>
+                <m:t>t</m:t>
               </m:r>
             </m:e>
             <m:sub>
@@ -16746,291 +15848,7 @@
                 <w:rPr>
                   <w:rFonts w:ascii="Cambria Math" w:eastAsiaTheme="minorEastAsia" w:hAnsi="Cambria Math"/>
                 </w:rPr>
-                <m:t>0</m:t>
-              </m:r>
-            </m:sub>
-          </m:sSub>
-          <m:r>
-            <m:rPr>
-              <m:nor/>
-            </m:rPr>
-            <w:rPr>
-              <w:rFonts w:ascii="Cambria Math" w:eastAsiaTheme="minorEastAsia" w:hAnsi="Cambria Math"/>
-            </w:rPr>
-            <m:t>sinc</m:t>
-          </m:r>
-          <m:d>
-            <m:dPr>
-              <m:ctrlPr>
-                <w:rPr>
-                  <w:rFonts w:ascii="Cambria Math" w:eastAsiaTheme="minorEastAsia" w:hAnsi="Cambria Math"/>
-                  <w:i/>
-                </w:rPr>
-              </m:ctrlPr>
-            </m:dPr>
-            <m:e>
-              <m:r>
-                <w:rPr>
-                  <w:rFonts w:ascii="Cambria Math" w:eastAsiaTheme="minorEastAsia" w:hAnsi="Cambria Math"/>
-                </w:rPr>
-                <m:t>2</m:t>
-              </m:r>
-              <m:sSub>
-                <m:sSubPr>
-                  <m:ctrlPr>
-                    <w:rPr>
-                      <w:rFonts w:ascii="Cambria Math" w:eastAsiaTheme="minorEastAsia" w:hAnsi="Cambria Math"/>
-                      <w:i/>
-                    </w:rPr>
-                  </m:ctrlPr>
-                </m:sSubPr>
-                <m:e>
-                  <m:r>
-                    <w:rPr>
-                      <w:rFonts w:ascii="Cambria Math" w:eastAsiaTheme="minorEastAsia" w:hAnsi="Cambria Math"/>
-                    </w:rPr>
-                    <m:t>f</m:t>
-                  </m:r>
-                </m:e>
-                <m:sub>
-                  <m:r>
-                    <w:rPr>
-                      <w:rFonts w:ascii="Cambria Math" w:eastAsiaTheme="minorEastAsia" w:hAnsi="Cambria Math"/>
-                    </w:rPr>
-                    <m:t>0</m:t>
-                  </m:r>
-                </m:sub>
-              </m:sSub>
-              <m:r>
-                <w:rPr>
-                  <w:rFonts w:ascii="Cambria Math" w:eastAsiaTheme="minorEastAsia" w:hAnsi="Cambria Math"/>
-                </w:rPr>
-                <m:t>t</m:t>
-              </m:r>
-            </m:e>
-          </m:d>
-          <m:r>
-            <w:rPr>
-              <w:rFonts w:ascii="Cambria Math" w:eastAsiaTheme="minorEastAsia" w:hAnsi="Cambria Math"/>
-            </w:rPr>
-            <m:t>=</m:t>
-          </m:r>
-          <m:f>
-            <m:fPr>
-              <m:ctrlPr>
-                <w:rPr>
-                  <w:rFonts w:ascii="Cambria Math" w:eastAsiaTheme="minorEastAsia" w:hAnsi="Cambria Math"/>
-                  <w:i/>
-                </w:rPr>
-              </m:ctrlPr>
-            </m:fPr>
-            <m:num>
-              <m:r>
-                <w:rPr>
-                  <w:rFonts w:ascii="Cambria Math" w:eastAsiaTheme="minorEastAsia" w:hAnsi="Cambria Math"/>
-                </w:rPr>
-                <m:t>2</m:t>
-              </m:r>
-            </m:num>
-            <m:den>
-              <m:sSub>
-                <m:sSubPr>
-                  <m:ctrlPr>
-                    <w:rPr>
-                      <w:rFonts w:ascii="Cambria Math" w:eastAsiaTheme="minorEastAsia" w:hAnsi="Cambria Math"/>
-                      <w:i/>
-                    </w:rPr>
-                  </m:ctrlPr>
-                </m:sSubPr>
-                <m:e>
-                  <m:r>
-                    <w:rPr>
-                      <w:rFonts w:ascii="Cambria Math" w:eastAsiaTheme="minorEastAsia" w:hAnsi="Cambria Math"/>
-                    </w:rPr>
-                    <m:t>T</m:t>
-                  </m:r>
-                </m:e>
-                <m:sub>
-                  <m:r>
-                    <w:rPr>
-                      <w:rFonts w:ascii="Cambria Math" w:eastAsiaTheme="minorEastAsia" w:hAnsi="Cambria Math"/>
-                    </w:rPr>
-                    <m:t>0</m:t>
-                  </m:r>
-                </m:sub>
-              </m:sSub>
-            </m:den>
-          </m:f>
-          <m:r>
-            <m:rPr>
-              <m:nor/>
-            </m:rPr>
-            <w:rPr>
-              <w:rFonts w:ascii="Cambria Math" w:eastAsiaTheme="minorEastAsia" w:hAnsi="Cambria Math"/>
-            </w:rPr>
-            <m:t>sinc</m:t>
-          </m:r>
-          <m:d>
-            <m:dPr>
-              <m:ctrlPr>
-                <w:rPr>
-                  <w:rFonts w:ascii="Cambria Math" w:eastAsiaTheme="minorEastAsia" w:hAnsi="Cambria Math"/>
-                  <w:i/>
-                </w:rPr>
-              </m:ctrlPr>
-            </m:dPr>
-            <m:e>
-              <m:f>
-                <m:fPr>
-                  <m:ctrlPr>
-                    <w:rPr>
-                      <w:rFonts w:ascii="Cambria Math" w:eastAsiaTheme="minorEastAsia" w:hAnsi="Cambria Math"/>
-                      <w:i/>
-                    </w:rPr>
-                  </m:ctrlPr>
-                </m:fPr>
-                <m:num>
-                  <m:r>
-                    <w:rPr>
-                      <w:rFonts w:ascii="Cambria Math" w:eastAsiaTheme="minorEastAsia" w:hAnsi="Cambria Math"/>
-                    </w:rPr>
-                    <m:t>2t</m:t>
-                  </m:r>
-                </m:num>
-                <m:den>
-                  <m:sSub>
-                    <m:sSubPr>
-                      <m:ctrlPr>
-                        <w:rPr>
-                          <w:rFonts w:ascii="Cambria Math" w:eastAsiaTheme="minorEastAsia" w:hAnsi="Cambria Math"/>
-                          <w:i/>
-                        </w:rPr>
-                      </m:ctrlPr>
-                    </m:sSubPr>
-                    <m:e>
-                      <m:r>
-                        <w:rPr>
-                          <w:rFonts w:ascii="Cambria Math" w:eastAsiaTheme="minorEastAsia" w:hAnsi="Cambria Math"/>
-                        </w:rPr>
-                        <m:t>T</m:t>
-                      </m:r>
-                    </m:e>
-                    <m:sub>
-                      <m:r>
-                        <w:rPr>
-                          <w:rFonts w:ascii="Cambria Math" w:eastAsiaTheme="minorEastAsia" w:hAnsi="Cambria Math"/>
-                        </w:rPr>
-                        <m:t>0</m:t>
-                      </m:r>
-                    </m:sub>
-                  </m:sSub>
-                </m:den>
-              </m:f>
-            </m:e>
-          </m:d>
-        </m:oMath>
-      </m:oMathPara>
-    </w:p>
-    <w:p>
-      <w:pPr>
-        <w:rPr>
-          <w:rFonts w:eastAsiaTheme="minorEastAsia"/>
-        </w:rPr>
-      </w:pPr>
-      <m:oMathPara>
-        <m:oMath>
-          <m:sSub>
-            <m:sSubPr>
-              <m:ctrlPr>
-                <w:rPr>
-                  <w:rFonts w:ascii="Cambria Math" w:eastAsiaTheme="minorEastAsia" w:hAnsi="Cambria Math"/>
-                  <w:i/>
-                </w:rPr>
-              </m:ctrlPr>
-            </m:sSubPr>
-            <m:e>
-              <m:d>
-                <m:dPr>
-                  <m:begChr m:val=""/>
-                  <m:endChr m:val="|"/>
-                  <m:ctrlPr>
-                    <w:rPr>
-                      <w:rFonts w:ascii="Cambria Math" w:eastAsiaTheme="minorEastAsia" w:hAnsi="Cambria Math"/>
-                      <w:i/>
-                    </w:rPr>
-                  </m:ctrlPr>
-                </m:dPr>
-                <m:e>
-                  <m:f>
-                    <m:fPr>
-                      <m:ctrlPr>
-                        <w:rPr>
-                          <w:rFonts w:ascii="Cambria Math" w:eastAsiaTheme="minorEastAsia" w:hAnsi="Cambria Math"/>
-                          <w:i/>
-                        </w:rPr>
-                      </m:ctrlPr>
-                    </m:fPr>
-                    <m:num>
-                      <m:func>
-                        <m:funcPr>
-                          <m:ctrlPr>
-                            <w:rPr>
-                              <w:rFonts w:ascii="Cambria Math" w:eastAsiaTheme="minorEastAsia" w:hAnsi="Cambria Math"/>
-                              <w:i/>
-                            </w:rPr>
-                          </m:ctrlPr>
-                        </m:funcPr>
-                        <m:fName>
-                          <m:r>
-                            <m:rPr>
-                              <m:sty m:val="p"/>
-                            </m:rPr>
-                            <w:rPr>
-                              <w:rFonts w:ascii="Cambria Math" w:eastAsiaTheme="minorEastAsia" w:hAnsi="Cambria Math"/>
-                            </w:rPr>
-                            <m:t>sin</m:t>
-                          </m:r>
-                        </m:fName>
-                        <m:e>
-                          <m:d>
-                            <m:dPr>
-                              <m:ctrlPr>
-                                <w:rPr>
-                                  <w:rFonts w:ascii="Cambria Math" w:eastAsiaTheme="minorEastAsia" w:hAnsi="Cambria Math"/>
-                                  <w:i/>
-                                </w:rPr>
-                              </m:ctrlPr>
-                            </m:dPr>
-                            <m:e>
-                              <m:r>
-                                <w:rPr>
-                                  <w:rFonts w:ascii="Cambria Math" w:eastAsiaTheme="minorEastAsia" w:hAnsi="Cambria Math"/>
-                                </w:rPr>
-                                <m:t>πx</m:t>
-                              </m:r>
-                            </m:e>
-                          </m:d>
-                        </m:e>
-                      </m:func>
-                    </m:num>
-                    <m:den>
-                      <m:r>
-                        <w:rPr>
-                          <w:rFonts w:ascii="Cambria Math" w:eastAsiaTheme="minorEastAsia" w:hAnsi="Cambria Math"/>
-                        </w:rPr>
-                        <m:t>πx</m:t>
-                      </m:r>
-                    </m:den>
-                  </m:f>
-                </m:e>
-              </m:d>
-            </m:e>
-            <m:sub>
-              <m:r>
-                <w:rPr>
-                  <w:rFonts w:ascii="Cambria Math" w:eastAsiaTheme="minorEastAsia" w:hAnsi="Cambria Math"/>
-                </w:rPr>
-                <m:t>x=0</m:t>
+                <m:t>null</m:t>
               </m:r>
             </m:sub>
           </m:sSub>
@@ -17038,19 +15856,8 @@
             <w:rPr>
               <w:rFonts w:ascii="Cambria Math" w:eastAsiaTheme="minorEastAsia" w:hAnsi="Cambria Math"/>
             </w:rPr>
-            <m:t>=1</m:t>
+            <m:t>=rπ→</m:t>
           </m:r>
-        </m:oMath>
-      </m:oMathPara>
-    </w:p>
-    <w:p>
-      <w:pPr>
-        <w:rPr>
-          <w:rFonts w:eastAsiaTheme="minorEastAsia"/>
-        </w:rPr>
-      </w:pPr>
-      <m:oMathPara>
-        <m:oMath>
           <m:sSub>
             <m:sSubPr>
               <m:ctrlPr>
@@ -17062,1441 +15869,18 @@
             </m:sSubPr>
             <m:e>
               <m:r>
-                <m:rPr>
-                  <m:sty m:val="p"/>
-                </m:rPr>
-                <w:rPr>
-                  <w:rFonts w:ascii="Cambria Math" w:eastAsiaTheme="minorEastAsia" w:hAnsi="Cambria Math"/>
-                </w:rPr>
-                <m:t>Ω</m:t>
-              </m:r>
-              <m:ctrlPr>
-                <w:rPr>
-                  <w:rFonts w:ascii="Cambria Math" w:eastAsiaTheme="minorEastAsia" w:hAnsi="Cambria Math"/>
-                </w:rPr>
-              </m:ctrlPr>
+                <w:rPr>
+                  <w:rFonts w:ascii="Cambria Math" w:eastAsiaTheme="minorEastAsia" w:hAnsi="Cambria Math"/>
+                </w:rPr>
+                <m:t>t</m:t>
+              </m:r>
             </m:e>
             <m:sub>
               <m:r>
                 <w:rPr>
                   <w:rFonts w:ascii="Cambria Math" w:eastAsiaTheme="minorEastAsia" w:hAnsi="Cambria Math"/>
                 </w:rPr>
-                <m:t>0</m:t>
-              </m:r>
-            </m:sub>
-          </m:sSub>
-          <m:r>
-            <w:rPr>
-              <w:rFonts w:ascii="Cambria Math" w:eastAsiaTheme="minorEastAsia" w:hAnsi="Cambria Math"/>
-            </w:rPr>
-            <m:t>t=π+πk</m:t>
-          </m:r>
-        </m:oMath>
-      </m:oMathPara>
-    </w:p>
-    <w:p>
-      <w:pPr>
-        <w:rPr>
-          <w:rFonts w:eastAsiaTheme="minorEastAsia"/>
-        </w:rPr>
-      </w:pPr>
-      <m:oMathPara>
-        <m:oMath>
-          <m:r>
-            <w:rPr>
-              <w:rFonts w:ascii="Cambria Math" w:eastAsiaTheme="minorEastAsia" w:hAnsi="Cambria Math"/>
-            </w:rPr>
-            <m:t>t=</m:t>
-          </m:r>
-          <m:f>
-            <m:fPr>
-              <m:ctrlPr>
-                <w:rPr>
-                  <w:rFonts w:ascii="Cambria Math" w:eastAsiaTheme="minorEastAsia" w:hAnsi="Cambria Math"/>
-                  <w:i/>
-                </w:rPr>
-              </m:ctrlPr>
-            </m:fPr>
-            <m:num>
-              <m:r>
-                <w:rPr>
-                  <w:rFonts w:ascii="Cambria Math" w:eastAsiaTheme="minorEastAsia" w:hAnsi="Cambria Math"/>
-                </w:rPr>
-                <m:t>π</m:t>
-              </m:r>
-            </m:num>
-            <m:den>
-              <m:r>
-                <w:rPr>
-                  <w:rFonts w:ascii="Cambria Math" w:eastAsiaTheme="minorEastAsia" w:hAnsi="Cambria Math"/>
-                </w:rPr>
-                <m:t>2π</m:t>
-              </m:r>
-              <m:sSub>
-                <m:sSubPr>
-                  <m:ctrlPr>
-                    <w:rPr>
-                      <w:rFonts w:ascii="Cambria Math" w:eastAsiaTheme="minorEastAsia" w:hAnsi="Cambria Math"/>
-                      <w:i/>
-                    </w:rPr>
-                  </m:ctrlPr>
-                </m:sSubPr>
-                <m:e>
-                  <m:r>
-                    <w:rPr>
-                      <w:rFonts w:ascii="Cambria Math" w:eastAsiaTheme="minorEastAsia" w:hAnsi="Cambria Math"/>
-                    </w:rPr>
-                    <m:t>f</m:t>
-                  </m:r>
-                </m:e>
-                <m:sub>
-                  <m:r>
-                    <w:rPr>
-                      <w:rFonts w:ascii="Cambria Math" w:eastAsiaTheme="minorEastAsia" w:hAnsi="Cambria Math"/>
-                    </w:rPr>
-                    <m:t>0</m:t>
-                  </m:r>
-                </m:sub>
-              </m:sSub>
-            </m:den>
-          </m:f>
-          <m:r>
-            <w:rPr>
-              <w:rFonts w:ascii="Cambria Math" w:eastAsiaTheme="minorEastAsia" w:hAnsi="Cambria Math"/>
-            </w:rPr>
-            <m:t>+</m:t>
-          </m:r>
-          <m:f>
-            <m:fPr>
-              <m:ctrlPr>
-                <w:rPr>
-                  <w:rFonts w:ascii="Cambria Math" w:eastAsiaTheme="minorEastAsia" w:hAnsi="Cambria Math"/>
-                  <w:i/>
-                </w:rPr>
-              </m:ctrlPr>
-            </m:fPr>
-            <m:num>
-              <m:r>
-                <w:rPr>
-                  <w:rFonts w:ascii="Cambria Math" w:eastAsiaTheme="minorEastAsia" w:hAnsi="Cambria Math"/>
-                </w:rPr>
-                <m:t>πk</m:t>
-              </m:r>
-            </m:num>
-            <m:den>
-              <m:r>
-                <w:rPr>
-                  <w:rFonts w:ascii="Cambria Math" w:eastAsiaTheme="minorEastAsia" w:hAnsi="Cambria Math"/>
-                </w:rPr>
-                <m:t>2π</m:t>
-              </m:r>
-              <m:sSub>
-                <m:sSubPr>
-                  <m:ctrlPr>
-                    <w:rPr>
-                      <w:rFonts w:ascii="Cambria Math" w:eastAsiaTheme="minorEastAsia" w:hAnsi="Cambria Math"/>
-                      <w:i/>
-                    </w:rPr>
-                  </m:ctrlPr>
-                </m:sSubPr>
-                <m:e>
-                  <m:r>
-                    <w:rPr>
-                      <w:rFonts w:ascii="Cambria Math" w:eastAsiaTheme="minorEastAsia" w:hAnsi="Cambria Math"/>
-                    </w:rPr>
-                    <m:t>f</m:t>
-                  </m:r>
-                </m:e>
-                <m:sub>
-                  <m:r>
-                    <w:rPr>
-                      <w:rFonts w:ascii="Cambria Math" w:eastAsiaTheme="minorEastAsia" w:hAnsi="Cambria Math"/>
-                    </w:rPr>
-                    <m:t>0</m:t>
-                  </m:r>
-                </m:sub>
-              </m:sSub>
-            </m:den>
-          </m:f>
-          <m:r>
-            <w:rPr>
-              <w:rFonts w:ascii="Cambria Math" w:eastAsiaTheme="minorEastAsia" w:hAnsi="Cambria Math"/>
-            </w:rPr>
-            <m:t>=</m:t>
-          </m:r>
-          <m:f>
-            <m:fPr>
-              <m:ctrlPr>
-                <w:rPr>
-                  <w:rFonts w:ascii="Cambria Math" w:eastAsiaTheme="minorEastAsia" w:hAnsi="Cambria Math"/>
-                  <w:i/>
-                </w:rPr>
-              </m:ctrlPr>
-            </m:fPr>
-            <m:num>
-              <m:r>
-                <w:rPr>
-                  <w:rFonts w:ascii="Cambria Math" w:eastAsiaTheme="minorEastAsia" w:hAnsi="Cambria Math"/>
-                </w:rPr>
-                <m:t>1</m:t>
-              </m:r>
-            </m:num>
-            <m:den>
-              <m:r>
-                <w:rPr>
-                  <w:rFonts w:ascii="Cambria Math" w:eastAsiaTheme="minorEastAsia" w:hAnsi="Cambria Math"/>
-                </w:rPr>
-                <m:t>2</m:t>
-              </m:r>
-              <m:sSub>
-                <m:sSubPr>
-                  <m:ctrlPr>
-                    <w:rPr>
-                      <w:rFonts w:ascii="Cambria Math" w:eastAsiaTheme="minorEastAsia" w:hAnsi="Cambria Math"/>
-                      <w:i/>
-                    </w:rPr>
-                  </m:ctrlPr>
-                </m:sSubPr>
-                <m:e>
-                  <m:r>
-                    <w:rPr>
-                      <w:rFonts w:ascii="Cambria Math" w:eastAsiaTheme="minorEastAsia" w:hAnsi="Cambria Math"/>
-                    </w:rPr>
-                    <m:t>f</m:t>
-                  </m:r>
-                </m:e>
-                <m:sub>
-                  <m:r>
-                    <w:rPr>
-                      <w:rFonts w:ascii="Cambria Math" w:eastAsiaTheme="minorEastAsia" w:hAnsi="Cambria Math"/>
-                    </w:rPr>
-                    <m:t>0</m:t>
-                  </m:r>
-                </m:sub>
-              </m:sSub>
-            </m:den>
-          </m:f>
-          <m:r>
-            <w:rPr>
-              <w:rFonts w:ascii="Cambria Math" w:eastAsiaTheme="minorEastAsia" w:hAnsi="Cambria Math"/>
-            </w:rPr>
-            <m:t>+</m:t>
-          </m:r>
-          <m:f>
-            <m:fPr>
-              <m:ctrlPr>
-                <w:rPr>
-                  <w:rFonts w:ascii="Cambria Math" w:eastAsiaTheme="minorEastAsia" w:hAnsi="Cambria Math"/>
-                  <w:i/>
-                </w:rPr>
-              </m:ctrlPr>
-            </m:fPr>
-            <m:num>
-              <m:r>
-                <w:rPr>
-                  <w:rFonts w:ascii="Cambria Math" w:eastAsiaTheme="minorEastAsia" w:hAnsi="Cambria Math"/>
-                </w:rPr>
-                <m:t>k</m:t>
-              </m:r>
-            </m:num>
-            <m:den>
-              <m:r>
-                <w:rPr>
-                  <w:rFonts w:ascii="Cambria Math" w:eastAsiaTheme="minorEastAsia" w:hAnsi="Cambria Math"/>
-                </w:rPr>
-                <m:t>2</m:t>
-              </m:r>
-              <m:sSub>
-                <m:sSubPr>
-                  <m:ctrlPr>
-                    <w:rPr>
-                      <w:rFonts w:ascii="Cambria Math" w:eastAsiaTheme="minorEastAsia" w:hAnsi="Cambria Math"/>
-                      <w:i/>
-                    </w:rPr>
-                  </m:ctrlPr>
-                </m:sSubPr>
-                <m:e>
-                  <m:r>
-                    <w:rPr>
-                      <w:rFonts w:ascii="Cambria Math" w:eastAsiaTheme="minorEastAsia" w:hAnsi="Cambria Math"/>
-                    </w:rPr>
-                    <m:t>f</m:t>
-                  </m:r>
-                </m:e>
-                <m:sub>
-                  <m:r>
-                    <w:rPr>
-                      <w:rFonts w:ascii="Cambria Math" w:eastAsiaTheme="minorEastAsia" w:hAnsi="Cambria Math"/>
-                    </w:rPr>
-                    <m:t>0</m:t>
-                  </m:r>
-                </m:sub>
-              </m:sSub>
-            </m:den>
-          </m:f>
-        </m:oMath>
-      </m:oMathPara>
-    </w:p>
-    <w:p>
-      <w:pPr>
-        <w:rPr>
-          <w:rFonts w:eastAsiaTheme="minorEastAsia"/>
-        </w:rPr>
-      </w:pPr>
-    </w:p>
-    <w:p>
-      <w:pPr>
-        <w:rPr>
-          <w:rFonts w:eastAsiaTheme="minorEastAsia"/>
-        </w:rPr>
-      </w:pPr>
-      <m:oMathPara>
-        <m:oMath>
-          <m:r>
-            <w:rPr>
-              <w:rFonts w:ascii="Cambria Math" w:eastAsiaTheme="minorEastAsia" w:hAnsi="Cambria Math"/>
-            </w:rPr>
-            <m:t>h</m:t>
-          </m:r>
-          <m:d>
-            <m:dPr>
-              <m:ctrlPr>
-                <w:rPr>
-                  <w:rFonts w:ascii="Cambria Math" w:eastAsiaTheme="minorEastAsia" w:hAnsi="Cambria Math"/>
-                  <w:i/>
-                </w:rPr>
-              </m:ctrlPr>
-            </m:dPr>
-            <m:e>
-              <m:r>
-                <w:rPr>
-                  <w:rFonts w:ascii="Cambria Math" w:eastAsiaTheme="minorEastAsia" w:hAnsi="Cambria Math"/>
-                </w:rPr>
-                <m:t>n</m:t>
-              </m:r>
-            </m:e>
-          </m:d>
-          <m:r>
-            <w:rPr>
-              <w:rFonts w:ascii="Cambria Math" w:eastAsiaTheme="minorEastAsia" w:hAnsi="Cambria Math"/>
-            </w:rPr>
-            <m:t>=</m:t>
-          </m:r>
-          <m:f>
-            <m:fPr>
-              <m:ctrlPr>
-                <w:rPr>
-                  <w:rFonts w:ascii="Cambria Math" w:eastAsiaTheme="minorEastAsia" w:hAnsi="Cambria Math"/>
-                  <w:i/>
-                </w:rPr>
-              </m:ctrlPr>
-            </m:fPr>
-            <m:num>
-              <m:r>
-                <w:rPr>
-                  <w:rFonts w:ascii="Cambria Math" w:eastAsiaTheme="minorEastAsia" w:hAnsi="Cambria Math"/>
-                </w:rPr>
-                <m:t>1</m:t>
-              </m:r>
-            </m:num>
-            <m:den>
-              <m:r>
-                <w:rPr>
-                  <w:rFonts w:ascii="Cambria Math" w:eastAsiaTheme="minorEastAsia" w:hAnsi="Cambria Math"/>
-                </w:rPr>
-                <m:t>2π</m:t>
-              </m:r>
-            </m:den>
-          </m:f>
-          <m:nary>
-            <m:naryPr>
-              <m:ctrlPr>
-                <w:rPr>
-                  <w:rFonts w:ascii="Cambria Math" w:eastAsiaTheme="minorEastAsia" w:hAnsi="Cambria Math"/>
-                  <w:i/>
-                </w:rPr>
-              </m:ctrlPr>
-            </m:naryPr>
-            <m:sub>
-              <m:r>
-                <w:rPr>
-                  <w:rFonts w:ascii="Cambria Math" w:eastAsiaTheme="minorEastAsia" w:hAnsi="Cambria Math"/>
-                </w:rPr>
-                <m:t>-</m:t>
-              </m:r>
-              <m:sSub>
-                <m:sSubPr>
-                  <m:ctrlPr>
-                    <w:rPr>
-                      <w:rFonts w:ascii="Cambria Math" w:eastAsiaTheme="minorEastAsia" w:hAnsi="Cambria Math"/>
-                      <w:i/>
-                    </w:rPr>
-                  </m:ctrlPr>
-                </m:sSubPr>
-                <m:e>
-                  <m:r>
-                    <w:rPr>
-                      <w:rFonts w:ascii="Cambria Math" w:eastAsiaTheme="minorEastAsia" w:hAnsi="Cambria Math"/>
-                    </w:rPr>
-                    <m:t>ω</m:t>
-                  </m:r>
-                </m:e>
-                <m:sub>
-                  <m:r>
-                    <w:rPr>
-                      <w:rFonts w:ascii="Cambria Math" w:eastAsiaTheme="minorEastAsia" w:hAnsi="Cambria Math"/>
-                    </w:rPr>
-                    <m:t>0</m:t>
-                  </m:r>
-                </m:sub>
-              </m:sSub>
-            </m:sub>
-            <m:sup>
-              <m:sSub>
-                <m:sSubPr>
-                  <m:ctrlPr>
-                    <w:rPr>
-                      <w:rFonts w:ascii="Cambria Math" w:eastAsiaTheme="minorEastAsia" w:hAnsi="Cambria Math"/>
-                      <w:i/>
-                    </w:rPr>
-                  </m:ctrlPr>
-                </m:sSubPr>
-                <m:e>
-                  <m:r>
-                    <w:rPr>
-                      <w:rFonts w:ascii="Cambria Math" w:eastAsiaTheme="minorEastAsia" w:hAnsi="Cambria Math"/>
-                    </w:rPr>
-                    <m:t>ω</m:t>
-                  </m:r>
-                </m:e>
-                <m:sub>
-                  <m:r>
-                    <w:rPr>
-                      <w:rFonts w:ascii="Cambria Math" w:eastAsiaTheme="minorEastAsia" w:hAnsi="Cambria Math"/>
-                    </w:rPr>
-                    <m:t>0</m:t>
-                  </m:r>
-                </m:sub>
-              </m:sSub>
-            </m:sup>
-            <m:e>
-              <m:sSup>
-                <m:sSupPr>
-                  <m:ctrlPr>
-                    <w:rPr>
-                      <w:rFonts w:ascii="Cambria Math" w:eastAsiaTheme="minorEastAsia" w:hAnsi="Cambria Math"/>
-                      <w:i/>
-                    </w:rPr>
-                  </m:ctrlPr>
-                </m:sSupPr>
-                <m:e>
-                  <m:r>
-                    <w:rPr>
-                      <w:rFonts w:ascii="Cambria Math" w:eastAsiaTheme="minorEastAsia" w:hAnsi="Cambria Math"/>
-                    </w:rPr>
-                    <m:t>e</m:t>
-                  </m:r>
-                </m:e>
-                <m:sup>
-                  <m:r>
-                    <w:rPr>
-                      <w:rFonts w:ascii="Cambria Math" w:eastAsiaTheme="minorEastAsia" w:hAnsi="Cambria Math"/>
-                    </w:rPr>
-                    <m:t>jωn</m:t>
-                  </m:r>
-                </m:sup>
-              </m:sSup>
-              <m:r>
-                <w:rPr>
-                  <w:rFonts w:ascii="Cambria Math" w:eastAsiaTheme="minorEastAsia" w:hAnsi="Cambria Math"/>
-                </w:rPr>
-                <m:t>dω</m:t>
-              </m:r>
-            </m:e>
-          </m:nary>
-          <m:r>
-            <w:rPr>
-              <w:rFonts w:ascii="Cambria Math" w:eastAsiaTheme="minorEastAsia" w:hAnsi="Cambria Math"/>
-            </w:rPr>
-            <m:t>=</m:t>
-          </m:r>
-          <m:sSubSup>
-            <m:sSubSupPr>
-              <m:ctrlPr>
-                <w:rPr>
-                  <w:rFonts w:ascii="Cambria Math" w:eastAsiaTheme="minorEastAsia" w:hAnsi="Cambria Math"/>
-                  <w:i/>
-                </w:rPr>
-              </m:ctrlPr>
-            </m:sSubSupPr>
-            <m:e>
-              <m:d>
-                <m:dPr>
-                  <m:begChr m:val=""/>
-                  <m:endChr m:val="|"/>
-                  <m:ctrlPr>
-                    <w:rPr>
-                      <w:rFonts w:ascii="Cambria Math" w:eastAsiaTheme="minorEastAsia" w:hAnsi="Cambria Math"/>
-                      <w:i/>
-                    </w:rPr>
-                  </m:ctrlPr>
-                </m:dPr>
-                <m:e>
-                  <m:f>
-                    <m:fPr>
-                      <m:ctrlPr>
-                        <w:rPr>
-                          <w:rFonts w:ascii="Cambria Math" w:eastAsiaTheme="minorEastAsia" w:hAnsi="Cambria Math"/>
-                          <w:i/>
-                        </w:rPr>
-                      </m:ctrlPr>
-                    </m:fPr>
-                    <m:num>
-                      <m:r>
-                        <w:rPr>
-                          <w:rFonts w:ascii="Cambria Math" w:eastAsiaTheme="minorEastAsia" w:hAnsi="Cambria Math"/>
-                        </w:rPr>
-                        <m:t>1</m:t>
-                      </m:r>
-                    </m:num>
-                    <m:den>
-                      <m:r>
-                        <w:rPr>
-                          <w:rFonts w:ascii="Cambria Math" w:eastAsiaTheme="minorEastAsia" w:hAnsi="Cambria Math"/>
-                        </w:rPr>
-                        <m:t>j2πn</m:t>
-                      </m:r>
-                    </m:den>
-                  </m:f>
-                  <m:sSup>
-                    <m:sSupPr>
-                      <m:ctrlPr>
-                        <w:rPr>
-                          <w:rFonts w:ascii="Cambria Math" w:eastAsiaTheme="minorEastAsia" w:hAnsi="Cambria Math"/>
-                          <w:i/>
-                        </w:rPr>
-                      </m:ctrlPr>
-                    </m:sSupPr>
-                    <m:e>
-                      <m:r>
-                        <w:rPr>
-                          <w:rFonts w:ascii="Cambria Math" w:eastAsiaTheme="minorEastAsia" w:hAnsi="Cambria Math"/>
-                        </w:rPr>
-                        <m:t>e</m:t>
-                      </m:r>
-                    </m:e>
-                    <m:sup>
-                      <m:r>
-                        <w:rPr>
-                          <w:rFonts w:ascii="Cambria Math" w:eastAsiaTheme="minorEastAsia" w:hAnsi="Cambria Math"/>
-                        </w:rPr>
-                        <m:t>jωn</m:t>
-                      </m:r>
-                    </m:sup>
-                  </m:sSup>
-                </m:e>
-              </m:d>
-            </m:e>
-            <m:sub>
-              <m:r>
-                <w:rPr>
-                  <w:rFonts w:ascii="Cambria Math" w:eastAsiaTheme="minorEastAsia" w:hAnsi="Cambria Math"/>
-                </w:rPr>
-                <m:t>-</m:t>
-              </m:r>
-              <m:sSub>
-                <m:sSubPr>
-                  <m:ctrlPr>
-                    <w:rPr>
-                      <w:rFonts w:ascii="Cambria Math" w:eastAsiaTheme="minorEastAsia" w:hAnsi="Cambria Math"/>
-                      <w:i/>
-                    </w:rPr>
-                  </m:ctrlPr>
-                </m:sSubPr>
-                <m:e>
-                  <m:r>
-                    <w:rPr>
-                      <w:rFonts w:ascii="Cambria Math" w:eastAsiaTheme="minorEastAsia" w:hAnsi="Cambria Math"/>
-                    </w:rPr>
-                    <m:t>ω</m:t>
-                  </m:r>
-                </m:e>
-                <m:sub>
-                  <m:r>
-                    <w:rPr>
-                      <w:rFonts w:ascii="Cambria Math" w:eastAsiaTheme="minorEastAsia" w:hAnsi="Cambria Math"/>
-                    </w:rPr>
-                    <m:t>0</m:t>
-                  </m:r>
-                </m:sub>
-              </m:sSub>
-            </m:sub>
-            <m:sup>
-              <m:sSub>
-                <m:sSubPr>
-                  <m:ctrlPr>
-                    <w:rPr>
-                      <w:rFonts w:ascii="Cambria Math" w:eastAsiaTheme="minorEastAsia" w:hAnsi="Cambria Math"/>
-                      <w:i/>
-                    </w:rPr>
-                  </m:ctrlPr>
-                </m:sSubPr>
-                <m:e>
-                  <m:r>
-                    <w:rPr>
-                      <w:rFonts w:ascii="Cambria Math" w:eastAsiaTheme="minorEastAsia" w:hAnsi="Cambria Math"/>
-                    </w:rPr>
-                    <m:t>ω</m:t>
-                  </m:r>
-                </m:e>
-                <m:sub>
-                  <m:r>
-                    <w:rPr>
-                      <w:rFonts w:ascii="Cambria Math" w:eastAsiaTheme="minorEastAsia" w:hAnsi="Cambria Math"/>
-                    </w:rPr>
-                    <m:t>0</m:t>
-                  </m:r>
-                </m:sub>
-              </m:sSub>
-            </m:sup>
-          </m:sSubSup>
-          <m:r>
-            <w:rPr>
-              <w:rFonts w:ascii="Cambria Math" w:eastAsiaTheme="minorEastAsia" w:hAnsi="Cambria Math"/>
-            </w:rPr>
-            <m:t>=</m:t>
-          </m:r>
-          <m:f>
-            <m:fPr>
-              <m:ctrlPr>
-                <w:rPr>
-                  <w:rFonts w:ascii="Cambria Math" w:eastAsiaTheme="minorEastAsia" w:hAnsi="Cambria Math"/>
-                  <w:i/>
-                </w:rPr>
-              </m:ctrlPr>
-            </m:fPr>
-            <m:num>
-              <m:r>
-                <w:rPr>
-                  <w:rFonts w:ascii="Cambria Math" w:eastAsiaTheme="minorEastAsia" w:hAnsi="Cambria Math"/>
-                </w:rPr>
-                <m:t>1</m:t>
-              </m:r>
-            </m:num>
-            <m:den>
-              <m:r>
-                <w:rPr>
-                  <w:rFonts w:ascii="Cambria Math" w:eastAsiaTheme="minorEastAsia" w:hAnsi="Cambria Math"/>
-                </w:rPr>
-                <m:t>j2πn</m:t>
-              </m:r>
-            </m:den>
-          </m:f>
-          <m:d>
-            <m:dPr>
-              <m:ctrlPr>
-                <w:rPr>
-                  <w:rFonts w:ascii="Cambria Math" w:eastAsiaTheme="minorEastAsia" w:hAnsi="Cambria Math"/>
-                  <w:i/>
-                </w:rPr>
-              </m:ctrlPr>
-            </m:dPr>
-            <m:e>
-              <m:sSup>
-                <m:sSupPr>
-                  <m:ctrlPr>
-                    <w:rPr>
-                      <w:rFonts w:ascii="Cambria Math" w:eastAsiaTheme="minorEastAsia" w:hAnsi="Cambria Math"/>
-                      <w:i/>
-                    </w:rPr>
-                  </m:ctrlPr>
-                </m:sSupPr>
-                <m:e>
-                  <m:r>
-                    <w:rPr>
-                      <w:rFonts w:ascii="Cambria Math" w:eastAsiaTheme="minorEastAsia" w:hAnsi="Cambria Math"/>
-                    </w:rPr>
-                    <m:t>e</m:t>
-                  </m:r>
-                </m:e>
-                <m:sup>
-                  <m:r>
-                    <w:rPr>
-                      <w:rFonts w:ascii="Cambria Math" w:eastAsiaTheme="minorEastAsia" w:hAnsi="Cambria Math"/>
-                    </w:rPr>
-                    <m:t>j</m:t>
-                  </m:r>
-                  <m:sSub>
-                    <m:sSubPr>
-                      <m:ctrlPr>
-                        <w:rPr>
-                          <w:rFonts w:ascii="Cambria Math" w:eastAsiaTheme="minorEastAsia" w:hAnsi="Cambria Math"/>
-                          <w:i/>
-                        </w:rPr>
-                      </m:ctrlPr>
-                    </m:sSubPr>
-                    <m:e>
-                      <m:r>
-                        <w:rPr>
-                          <w:rFonts w:ascii="Cambria Math" w:eastAsiaTheme="minorEastAsia" w:hAnsi="Cambria Math"/>
-                        </w:rPr>
-                        <m:t>ω</m:t>
-                      </m:r>
-                    </m:e>
-                    <m:sub>
-                      <m:r>
-                        <w:rPr>
-                          <w:rFonts w:ascii="Cambria Math" w:eastAsiaTheme="minorEastAsia" w:hAnsi="Cambria Math"/>
-                        </w:rPr>
-                        <m:t>0</m:t>
-                      </m:r>
-                    </m:sub>
-                  </m:sSub>
-                  <m:r>
-                    <w:rPr>
-                      <w:rFonts w:ascii="Cambria Math" w:eastAsiaTheme="minorEastAsia" w:hAnsi="Cambria Math"/>
-                    </w:rPr>
-                    <m:t>n</m:t>
-                  </m:r>
-                </m:sup>
-              </m:sSup>
-              <m:r>
-                <w:rPr>
-                  <w:rFonts w:ascii="Cambria Math" w:eastAsiaTheme="minorEastAsia" w:hAnsi="Cambria Math"/>
-                </w:rPr>
-                <m:t>-</m:t>
-              </m:r>
-              <m:sSup>
-                <m:sSupPr>
-                  <m:ctrlPr>
-                    <w:rPr>
-                      <w:rFonts w:ascii="Cambria Math" w:eastAsiaTheme="minorEastAsia" w:hAnsi="Cambria Math"/>
-                      <w:i/>
-                    </w:rPr>
-                  </m:ctrlPr>
-                </m:sSupPr>
-                <m:e>
-                  <m:r>
-                    <w:rPr>
-                      <w:rFonts w:ascii="Cambria Math" w:eastAsiaTheme="minorEastAsia" w:hAnsi="Cambria Math"/>
-                    </w:rPr>
-                    <m:t>e</m:t>
-                  </m:r>
-                </m:e>
-                <m:sup>
-                  <m:r>
-                    <w:rPr>
-                      <w:rFonts w:ascii="Cambria Math" w:eastAsiaTheme="minorEastAsia" w:hAnsi="Cambria Math"/>
-                    </w:rPr>
-                    <m:t>-j</m:t>
-                  </m:r>
-                  <m:sSub>
-                    <m:sSubPr>
-                      <m:ctrlPr>
-                        <w:rPr>
-                          <w:rFonts w:ascii="Cambria Math" w:eastAsiaTheme="minorEastAsia" w:hAnsi="Cambria Math"/>
-                          <w:i/>
-                        </w:rPr>
-                      </m:ctrlPr>
-                    </m:sSubPr>
-                    <m:e>
-                      <m:r>
-                        <w:rPr>
-                          <w:rFonts w:ascii="Cambria Math" w:eastAsiaTheme="minorEastAsia" w:hAnsi="Cambria Math"/>
-                        </w:rPr>
-                        <m:t>ω</m:t>
-                      </m:r>
-                    </m:e>
-                    <m:sub>
-                      <m:r>
-                        <w:rPr>
-                          <w:rFonts w:ascii="Cambria Math" w:eastAsiaTheme="minorEastAsia" w:hAnsi="Cambria Math"/>
-                        </w:rPr>
-                        <m:t>0</m:t>
-                      </m:r>
-                    </m:sub>
-                  </m:sSub>
-                  <m:r>
-                    <w:rPr>
-                      <w:rFonts w:ascii="Cambria Math" w:eastAsiaTheme="minorEastAsia" w:hAnsi="Cambria Math"/>
-                    </w:rPr>
-                    <m:t>n</m:t>
-                  </m:r>
-                </m:sup>
-              </m:sSup>
-            </m:e>
-          </m:d>
-          <m:r>
-            <w:rPr>
-              <w:rFonts w:ascii="Cambria Math" w:eastAsiaTheme="minorEastAsia" w:hAnsi="Cambria Math"/>
-            </w:rPr>
-            <m:t>=</m:t>
-          </m:r>
-          <m:f>
-            <m:fPr>
-              <m:ctrlPr>
-                <w:rPr>
-                  <w:rFonts w:ascii="Cambria Math" w:eastAsiaTheme="minorEastAsia" w:hAnsi="Cambria Math"/>
-                  <w:i/>
-                </w:rPr>
-              </m:ctrlPr>
-            </m:fPr>
-            <m:num>
-              <m:r>
-                <w:rPr>
-                  <w:rFonts w:ascii="Cambria Math" w:eastAsiaTheme="minorEastAsia" w:hAnsi="Cambria Math"/>
-                </w:rPr>
-                <m:t>2j</m:t>
-              </m:r>
-              <m:func>
-                <m:funcPr>
-                  <m:ctrlPr>
-                    <w:rPr>
-                      <w:rFonts w:ascii="Cambria Math" w:eastAsiaTheme="minorEastAsia" w:hAnsi="Cambria Math"/>
-                      <w:i/>
-                    </w:rPr>
-                  </m:ctrlPr>
-                </m:funcPr>
-                <m:fName>
-                  <m:r>
-                    <m:rPr>
-                      <m:sty m:val="p"/>
-                    </m:rPr>
-                    <w:rPr>
-                      <w:rFonts w:ascii="Cambria Math" w:eastAsiaTheme="minorEastAsia" w:hAnsi="Cambria Math"/>
-                    </w:rPr>
-                    <m:t>sin</m:t>
-                  </m:r>
-                </m:fName>
-                <m:e>
-                  <m:sSub>
-                    <m:sSubPr>
-                      <m:ctrlPr>
-                        <w:rPr>
-                          <w:rFonts w:ascii="Cambria Math" w:eastAsiaTheme="minorEastAsia" w:hAnsi="Cambria Math"/>
-                          <w:i/>
-                        </w:rPr>
-                      </m:ctrlPr>
-                    </m:sSubPr>
-                    <m:e>
-                      <m:r>
-                        <w:rPr>
-                          <w:rFonts w:ascii="Cambria Math" w:eastAsiaTheme="minorEastAsia" w:hAnsi="Cambria Math"/>
-                        </w:rPr>
-                        <m:t>ω</m:t>
-                      </m:r>
-                    </m:e>
-                    <m:sub>
-                      <m:r>
-                        <w:rPr>
-                          <w:rFonts w:ascii="Cambria Math" w:eastAsiaTheme="minorEastAsia" w:hAnsi="Cambria Math"/>
-                        </w:rPr>
-                        <m:t>0</m:t>
-                      </m:r>
-                    </m:sub>
-                  </m:sSub>
-                  <m:r>
-                    <w:rPr>
-                      <w:rFonts w:ascii="Cambria Math" w:eastAsiaTheme="minorEastAsia" w:hAnsi="Cambria Math"/>
-                    </w:rPr>
-                    <m:t>n</m:t>
-                  </m:r>
-                </m:e>
-              </m:func>
-            </m:num>
-            <m:den>
-              <m:r>
-                <w:rPr>
-                  <w:rFonts w:ascii="Cambria Math" w:eastAsiaTheme="minorEastAsia" w:hAnsi="Cambria Math"/>
-                </w:rPr>
-                <m:t>2jπn</m:t>
-              </m:r>
-            </m:den>
-          </m:f>
-          <m:r>
-            <w:rPr>
-              <w:rFonts w:ascii="Cambria Math" w:eastAsiaTheme="minorEastAsia" w:hAnsi="Cambria Math"/>
-            </w:rPr>
-            <m:t>=</m:t>
-          </m:r>
-          <m:f>
-            <m:fPr>
-              <m:ctrlPr>
-                <w:rPr>
-                  <w:rFonts w:ascii="Cambria Math" w:eastAsiaTheme="minorEastAsia" w:hAnsi="Cambria Math"/>
-                  <w:i/>
-                </w:rPr>
-              </m:ctrlPr>
-            </m:fPr>
-            <m:num>
-              <m:func>
-                <m:funcPr>
-                  <m:ctrlPr>
-                    <w:rPr>
-                      <w:rFonts w:ascii="Cambria Math" w:eastAsiaTheme="minorEastAsia" w:hAnsi="Cambria Math"/>
-                      <w:i/>
-                    </w:rPr>
-                  </m:ctrlPr>
-                </m:funcPr>
-                <m:fName>
-                  <m:r>
-                    <m:rPr>
-                      <m:sty m:val="p"/>
-                    </m:rPr>
-                    <w:rPr>
-                      <w:rFonts w:ascii="Cambria Math" w:eastAsiaTheme="minorEastAsia" w:hAnsi="Cambria Math"/>
-                    </w:rPr>
-                    <m:t>sin</m:t>
-                  </m:r>
-                </m:fName>
-                <m:e>
-                  <m:sSub>
-                    <m:sSubPr>
-                      <m:ctrlPr>
-                        <w:rPr>
-                          <w:rFonts w:ascii="Cambria Math" w:eastAsiaTheme="minorEastAsia" w:hAnsi="Cambria Math"/>
-                          <w:i/>
-                        </w:rPr>
-                      </m:ctrlPr>
-                    </m:sSubPr>
-                    <m:e>
-                      <m:r>
-                        <w:rPr>
-                          <w:rFonts w:ascii="Cambria Math" w:eastAsiaTheme="minorEastAsia" w:hAnsi="Cambria Math"/>
-                        </w:rPr>
-                        <m:t>ω</m:t>
-                      </m:r>
-                    </m:e>
-                    <m:sub>
-                      <m:r>
-                        <w:rPr>
-                          <w:rFonts w:ascii="Cambria Math" w:eastAsiaTheme="minorEastAsia" w:hAnsi="Cambria Math"/>
-                        </w:rPr>
-                        <m:t>0</m:t>
-                      </m:r>
-                    </m:sub>
-                  </m:sSub>
-                  <m:r>
-                    <w:rPr>
-                      <w:rFonts w:ascii="Cambria Math" w:eastAsiaTheme="minorEastAsia" w:hAnsi="Cambria Math"/>
-                    </w:rPr>
-                    <m:t>n</m:t>
-                  </m:r>
-                </m:e>
-              </m:func>
-            </m:num>
-            <m:den>
-              <m:r>
-                <w:rPr>
-                  <w:rFonts w:ascii="Cambria Math" w:eastAsiaTheme="minorEastAsia" w:hAnsi="Cambria Math"/>
-                </w:rPr>
-                <m:t>πn</m:t>
-              </m:r>
-            </m:den>
-          </m:f>
-        </m:oMath>
-      </m:oMathPara>
-    </w:p>
-    <w:p>
-      <w:pPr>
-        <w:rPr>
-          <w:rFonts w:eastAsiaTheme="minorEastAsia"/>
-        </w:rPr>
-      </w:pPr>
-      <m:oMathPara>
-        <m:oMath>
-          <m:f>
-            <m:fPr>
-              <m:ctrlPr>
-                <w:rPr>
-                  <w:rFonts w:ascii="Cambria Math" w:eastAsiaTheme="minorEastAsia" w:hAnsi="Cambria Math"/>
-                  <w:i/>
-                </w:rPr>
-              </m:ctrlPr>
-            </m:fPr>
-            <m:num>
-              <m:func>
-                <m:funcPr>
-                  <m:ctrlPr>
-                    <w:rPr>
-                      <w:rFonts w:ascii="Cambria Math" w:eastAsiaTheme="minorEastAsia" w:hAnsi="Cambria Math"/>
-                      <w:i/>
-                    </w:rPr>
-                  </m:ctrlPr>
-                </m:funcPr>
-                <m:fName>
-                  <m:r>
-                    <m:rPr>
-                      <m:sty m:val="p"/>
-                    </m:rPr>
-                    <w:rPr>
-                      <w:rFonts w:ascii="Cambria Math" w:eastAsiaTheme="minorEastAsia" w:hAnsi="Cambria Math"/>
-                    </w:rPr>
-                    <m:t>sin</m:t>
-                  </m:r>
-                </m:fName>
-                <m:e>
-                  <m:sSub>
-                    <m:sSubPr>
-                      <m:ctrlPr>
-                        <w:rPr>
-                          <w:rFonts w:ascii="Cambria Math" w:eastAsiaTheme="minorEastAsia" w:hAnsi="Cambria Math"/>
-                          <w:i/>
-                        </w:rPr>
-                      </m:ctrlPr>
-                    </m:sSubPr>
-                    <m:e>
-                      <m:r>
-                        <w:rPr>
-                          <w:rFonts w:ascii="Cambria Math" w:eastAsiaTheme="minorEastAsia" w:hAnsi="Cambria Math"/>
-                        </w:rPr>
-                        <m:t>ω</m:t>
-                      </m:r>
-                    </m:e>
-                    <m:sub>
-                      <m:r>
-                        <w:rPr>
-                          <w:rFonts w:ascii="Cambria Math" w:eastAsiaTheme="minorEastAsia" w:hAnsi="Cambria Math"/>
-                        </w:rPr>
-                        <m:t>0</m:t>
-                      </m:r>
-                    </m:sub>
-                  </m:sSub>
-                  <m:r>
-                    <w:rPr>
-                      <w:rFonts w:ascii="Cambria Math" w:eastAsiaTheme="minorEastAsia" w:hAnsi="Cambria Math"/>
-                    </w:rPr>
-                    <m:t>n</m:t>
-                  </m:r>
-                </m:e>
-              </m:func>
-            </m:num>
-            <m:den>
-              <m:r>
-                <w:rPr>
-                  <w:rFonts w:ascii="Cambria Math" w:eastAsiaTheme="minorEastAsia" w:hAnsi="Cambria Math"/>
-                </w:rPr>
-                <m:t>πn</m:t>
-              </m:r>
-            </m:den>
-          </m:f>
-          <m:r>
-            <w:rPr>
-              <w:rFonts w:ascii="Cambria Math" w:eastAsiaTheme="minorEastAsia" w:hAnsi="Cambria Math"/>
-            </w:rPr>
-            <m:t>=</m:t>
-          </m:r>
-          <m:f>
-            <m:fPr>
-              <m:ctrlPr>
-                <w:rPr>
-                  <w:rFonts w:ascii="Cambria Math" w:eastAsiaTheme="minorEastAsia" w:hAnsi="Cambria Math"/>
-                  <w:i/>
-                </w:rPr>
-              </m:ctrlPr>
-            </m:fPr>
-            <m:num>
-              <m:r>
-                <w:rPr>
-                  <w:rFonts w:ascii="Cambria Math" w:eastAsiaTheme="minorEastAsia" w:hAnsi="Cambria Math"/>
-                </w:rPr>
-                <m:t>2k</m:t>
-              </m:r>
-            </m:num>
-            <m:den>
-              <m:r>
-                <w:rPr>
-                  <w:rFonts w:ascii="Cambria Math" w:eastAsiaTheme="minorEastAsia" w:hAnsi="Cambria Math"/>
-                </w:rPr>
-                <m:t>N</m:t>
-              </m:r>
-            </m:den>
-          </m:f>
-          <m:f>
-            <m:fPr>
-              <m:ctrlPr>
-                <w:rPr>
-                  <w:rFonts w:ascii="Cambria Math" w:eastAsiaTheme="minorEastAsia" w:hAnsi="Cambria Math"/>
-                  <w:i/>
-                </w:rPr>
-              </m:ctrlPr>
-            </m:fPr>
-            <m:num>
-              <m:func>
-                <m:funcPr>
-                  <m:ctrlPr>
-                    <w:rPr>
-                      <w:rFonts w:ascii="Cambria Math" w:eastAsiaTheme="minorEastAsia" w:hAnsi="Cambria Math"/>
-                      <w:i/>
-                    </w:rPr>
-                  </m:ctrlPr>
-                </m:funcPr>
-                <m:fName>
-                  <m:r>
-                    <m:rPr>
-                      <m:sty m:val="p"/>
-                    </m:rPr>
-                    <w:rPr>
-                      <w:rFonts w:ascii="Cambria Math" w:eastAsiaTheme="minorEastAsia" w:hAnsi="Cambria Math"/>
-                    </w:rPr>
-                    <m:t>sin</m:t>
-                  </m:r>
-                </m:fName>
-                <m:e>
-                  <m:r>
-                    <w:rPr>
-                      <w:rFonts w:ascii="Cambria Math" w:eastAsiaTheme="minorEastAsia" w:hAnsi="Cambria Math"/>
-                    </w:rPr>
-                    <m:t>2πkn</m:t>
-                  </m:r>
-                  <m:r>
-                    <m:rPr>
-                      <m:lit/>
-                    </m:rPr>
-                    <w:rPr>
-                      <w:rFonts w:ascii="Cambria Math" w:eastAsiaTheme="minorEastAsia" w:hAnsi="Cambria Math"/>
-                    </w:rPr>
-                    <m:t>/</m:t>
-                  </m:r>
-                  <m:r>
-                    <w:rPr>
-                      <w:rFonts w:ascii="Cambria Math" w:eastAsiaTheme="minorEastAsia" w:hAnsi="Cambria Math"/>
-                    </w:rPr>
-                    <m:t>N</m:t>
-                  </m:r>
-                </m:e>
-              </m:func>
-            </m:num>
-            <m:den>
-              <m:r>
-                <w:rPr>
-                  <w:rFonts w:ascii="Cambria Math" w:eastAsiaTheme="minorEastAsia" w:hAnsi="Cambria Math"/>
-                </w:rPr>
-                <m:t>2πkn</m:t>
-              </m:r>
-              <m:r>
-                <m:rPr>
-                  <m:lit/>
-                </m:rPr>
-                <w:rPr>
-                  <w:rFonts w:ascii="Cambria Math" w:eastAsiaTheme="minorEastAsia" w:hAnsi="Cambria Math"/>
-                </w:rPr>
-                <m:t>/</m:t>
-              </m:r>
-              <m:r>
-                <w:rPr>
-                  <w:rFonts w:ascii="Cambria Math" w:eastAsiaTheme="minorEastAsia" w:hAnsi="Cambria Math"/>
-                </w:rPr>
-                <m:t>N</m:t>
-              </m:r>
-            </m:den>
-          </m:f>
-          <m:r>
-            <w:rPr>
-              <w:rFonts w:ascii="Cambria Math" w:eastAsiaTheme="minorEastAsia" w:hAnsi="Cambria Math"/>
-            </w:rPr>
-            <m:t>=</m:t>
-          </m:r>
-          <m:f>
-            <m:fPr>
-              <m:ctrlPr>
-                <w:rPr>
-                  <w:rFonts w:ascii="Cambria Math" w:eastAsiaTheme="minorEastAsia" w:hAnsi="Cambria Math"/>
-                  <w:i/>
-                </w:rPr>
-              </m:ctrlPr>
-            </m:fPr>
-            <m:num>
-              <m:r>
-                <w:rPr>
-                  <w:rFonts w:ascii="Cambria Math" w:eastAsiaTheme="minorEastAsia" w:hAnsi="Cambria Math"/>
-                </w:rPr>
-                <m:t>2k</m:t>
-              </m:r>
-            </m:num>
-            <m:den>
-              <m:r>
-                <w:rPr>
-                  <w:rFonts w:ascii="Cambria Math" w:eastAsiaTheme="minorEastAsia" w:hAnsi="Cambria Math"/>
-                </w:rPr>
-                <m:t>N</m:t>
-              </m:r>
-            </m:den>
-          </m:f>
-          <m:r>
-            <m:rPr>
-              <m:nor/>
-            </m:rPr>
-            <w:rPr>
-              <w:rFonts w:ascii="Cambria Math" w:eastAsiaTheme="minorEastAsia" w:hAnsi="Cambria Math"/>
-            </w:rPr>
-            <m:t>sinc</m:t>
-          </m:r>
-          <m:d>
-            <m:dPr>
-              <m:ctrlPr>
-                <w:rPr>
-                  <w:rFonts w:ascii="Cambria Math" w:eastAsiaTheme="minorEastAsia" w:hAnsi="Cambria Math"/>
-                  <w:i/>
-                </w:rPr>
-              </m:ctrlPr>
-            </m:dPr>
-            <m:e>
-              <m:f>
-                <m:fPr>
-                  <m:ctrlPr>
-                    <w:rPr>
-                      <w:rFonts w:ascii="Cambria Math" w:eastAsiaTheme="minorEastAsia" w:hAnsi="Cambria Math"/>
-                      <w:i/>
-                    </w:rPr>
-                  </m:ctrlPr>
-                </m:fPr>
-                <m:num>
-                  <m:r>
-                    <w:rPr>
-                      <w:rFonts w:ascii="Cambria Math" w:eastAsiaTheme="minorEastAsia" w:hAnsi="Cambria Math"/>
-                    </w:rPr>
-                    <m:t>2k</m:t>
-                  </m:r>
-                </m:num>
-                <m:den>
-                  <m:r>
-                    <w:rPr>
-                      <w:rFonts w:ascii="Cambria Math" w:eastAsiaTheme="minorEastAsia" w:hAnsi="Cambria Math"/>
-                    </w:rPr>
-                    <m:t>N</m:t>
-                  </m:r>
-                </m:den>
-              </m:f>
-              <m:r>
-                <w:rPr>
-                  <w:rFonts w:ascii="Cambria Math" w:eastAsiaTheme="minorEastAsia" w:hAnsi="Cambria Math"/>
-                </w:rPr>
-                <m:t>n</m:t>
-              </m:r>
-            </m:e>
-          </m:d>
-        </m:oMath>
-      </m:oMathPara>
-    </w:p>
-    <w:p>
-      <w:pPr>
-        <w:rPr>
-          <w:rFonts w:eastAsiaTheme="minorEastAsia"/>
-        </w:rPr>
-      </w:pPr>
-      <m:oMathPara>
-        <m:oMath>
-          <m:f>
-            <m:fPr>
-              <m:ctrlPr>
-                <w:rPr>
-                  <w:rFonts w:ascii="Cambria Math" w:eastAsiaTheme="minorEastAsia" w:hAnsi="Cambria Math"/>
-                  <w:i/>
-                </w:rPr>
-              </m:ctrlPr>
-            </m:fPr>
-            <m:num>
-              <m:r>
-                <w:rPr>
-                  <w:rFonts w:ascii="Cambria Math" w:eastAsiaTheme="minorEastAsia" w:hAnsi="Cambria Math"/>
-                </w:rPr>
-                <m:t>2πkn</m:t>
-              </m:r>
-            </m:num>
-            <m:den>
-              <m:r>
-                <w:rPr>
-                  <w:rFonts w:ascii="Cambria Math" w:eastAsiaTheme="minorEastAsia" w:hAnsi="Cambria Math"/>
-                </w:rPr>
-                <m:t>N</m:t>
-              </m:r>
-            </m:den>
-          </m:f>
-          <m:r>
-            <w:rPr>
-              <w:rFonts w:ascii="Cambria Math" w:eastAsiaTheme="minorEastAsia" w:hAnsi="Cambria Math"/>
-            </w:rPr>
-            <m:t>=π</m:t>
-          </m:r>
-          <m:d>
-            <m:dPr>
-              <m:ctrlPr>
-                <w:rPr>
-                  <w:rFonts w:ascii="Cambria Math" w:eastAsiaTheme="minorEastAsia" w:hAnsi="Cambria Math"/>
-                  <w:i/>
-                </w:rPr>
-              </m:ctrlPr>
-            </m:dPr>
-            <m:e>
-              <m:r>
-                <w:rPr>
-                  <w:rFonts w:ascii="Cambria Math" w:eastAsiaTheme="minorEastAsia" w:hAnsi="Cambria Math"/>
-                </w:rPr>
-                <m:t>l+1</m:t>
-              </m:r>
-            </m:e>
-          </m:d>
-          <m:r>
-            <w:rPr>
-              <w:rFonts w:ascii="Cambria Math" w:eastAsiaTheme="minorEastAsia" w:hAnsi="Cambria Math"/>
-            </w:rPr>
-            <m:t>→n=</m:t>
-          </m:r>
-          <m:f>
-            <m:fPr>
-              <m:ctrlPr>
-                <w:rPr>
-                  <w:rFonts w:ascii="Cambria Math" w:eastAsiaTheme="minorEastAsia" w:hAnsi="Cambria Math"/>
-                  <w:i/>
-                </w:rPr>
-              </m:ctrlPr>
-            </m:fPr>
-            <m:num>
-              <m:r>
-                <w:rPr>
-                  <w:rFonts w:ascii="Cambria Math" w:eastAsiaTheme="minorEastAsia" w:hAnsi="Cambria Math"/>
-                </w:rPr>
-                <m:t>π</m:t>
-              </m:r>
-              <m:d>
-                <m:dPr>
-                  <m:ctrlPr>
-                    <w:rPr>
-                      <w:rFonts w:ascii="Cambria Math" w:eastAsiaTheme="minorEastAsia" w:hAnsi="Cambria Math"/>
-                      <w:i/>
-                    </w:rPr>
-                  </m:ctrlPr>
-                </m:dPr>
-                <m:e>
-                  <m:r>
-                    <w:rPr>
-                      <w:rFonts w:ascii="Cambria Math" w:eastAsiaTheme="minorEastAsia" w:hAnsi="Cambria Math"/>
-                    </w:rPr>
-                    <m:t>l+1</m:t>
-                  </m:r>
-                </m:e>
-              </m:d>
-            </m:num>
-            <m:den>
-              <m:f>
-                <m:fPr>
-                  <m:ctrlPr>
-                    <w:rPr>
-                      <w:rFonts w:ascii="Cambria Math" w:eastAsiaTheme="minorEastAsia" w:hAnsi="Cambria Math"/>
-                      <w:i/>
-                    </w:rPr>
-                  </m:ctrlPr>
-                </m:fPr>
-                <m:num>
-                  <m:r>
-                    <w:rPr>
-                      <w:rFonts w:ascii="Cambria Math" w:eastAsiaTheme="minorEastAsia" w:hAnsi="Cambria Math"/>
-                    </w:rPr>
-                    <m:t>2πk</m:t>
-                  </m:r>
-                </m:num>
-                <m:den>
-                  <m:r>
-                    <w:rPr>
-                      <w:rFonts w:ascii="Cambria Math" w:eastAsiaTheme="minorEastAsia" w:hAnsi="Cambria Math"/>
-                    </w:rPr>
-                    <m:t>N</m:t>
-                  </m:r>
-                </m:den>
-              </m:f>
-            </m:den>
-          </m:f>
-          <m:r>
-            <w:rPr>
-              <w:rFonts w:ascii="Cambria Math" w:eastAsiaTheme="minorEastAsia" w:hAnsi="Cambria Math"/>
-            </w:rPr>
-            <m:t>=</m:t>
-          </m:r>
-          <m:f>
-            <m:fPr>
-              <m:ctrlPr>
-                <w:rPr>
-                  <w:rFonts w:ascii="Cambria Math" w:eastAsiaTheme="minorEastAsia" w:hAnsi="Cambria Math"/>
-                  <w:i/>
-                </w:rPr>
-              </m:ctrlPr>
-            </m:fPr>
-            <m:num>
-              <m:r>
-                <w:rPr>
-                  <w:rFonts w:ascii="Cambria Math" w:eastAsiaTheme="minorEastAsia" w:hAnsi="Cambria Math"/>
-                </w:rPr>
-                <m:t>π</m:t>
-              </m:r>
-              <m:d>
-                <m:dPr>
-                  <m:ctrlPr>
-                    <w:rPr>
-                      <w:rFonts w:ascii="Cambria Math" w:eastAsiaTheme="minorEastAsia" w:hAnsi="Cambria Math"/>
-                      <w:i/>
-                    </w:rPr>
-                  </m:ctrlPr>
-                </m:dPr>
-                <m:e>
-                  <m:r>
-                    <w:rPr>
-                      <w:rFonts w:ascii="Cambria Math" w:eastAsiaTheme="minorEastAsia" w:hAnsi="Cambria Math"/>
-                    </w:rPr>
-                    <m:t>l+1</m:t>
-                  </m:r>
-                </m:e>
-              </m:d>
-              <m:r>
-                <w:rPr>
-                  <w:rFonts w:ascii="Cambria Math" w:eastAsiaTheme="minorEastAsia" w:hAnsi="Cambria Math"/>
-                </w:rPr>
-                <m:t>N</m:t>
-              </m:r>
-            </m:num>
-            <m:den>
-              <m:r>
-                <w:rPr>
-                  <w:rFonts w:ascii="Cambria Math" w:eastAsiaTheme="minorEastAsia" w:hAnsi="Cambria Math"/>
-                </w:rPr>
-                <m:t>2k</m:t>
-              </m:r>
-            </m:den>
-          </m:f>
-        </m:oMath>
-      </m:oMathPara>
-    </w:p>
-    <w:p>
-      <w:pPr>
-        <w:rPr>
-          <w:rFonts w:eastAsiaTheme="minorEastAsia"/>
-        </w:rPr>
-      </w:pPr>
-      <m:oMathPara>
-        <m:oMath>
-          <m:sSub>
-            <m:sSubPr>
-              <m:ctrlPr>
-                <w:rPr>
-                  <w:rFonts w:ascii="Cambria Math" w:eastAsiaTheme="minorEastAsia" w:hAnsi="Cambria Math"/>
-                  <w:i/>
-                </w:rPr>
-              </m:ctrlPr>
-            </m:sSubPr>
-            <m:e>
-              <m:r>
-                <w:rPr>
-                  <w:rFonts w:ascii="Cambria Math" w:eastAsiaTheme="minorEastAsia" w:hAnsi="Cambria Math"/>
-                </w:rPr>
-                <m:t>ω</m:t>
-              </m:r>
-            </m:e>
-            <m:sub>
-              <m:r>
-                <w:rPr>
-                  <w:rFonts w:ascii="Cambria Math" w:eastAsiaTheme="minorEastAsia" w:hAnsi="Cambria Math"/>
-                </w:rPr>
-                <m:t>0</m:t>
+                <m:t>null</m:t>
               </m:r>
             </m:sub>
           </m:sSub>
@@ -18516,22 +15900,48 @@
               </m:ctrlPr>
             </m:fPr>
             <m:num>
-              <m:r>
-                <w:rPr>
-                  <w:rFonts w:ascii="Cambria Math" w:eastAsiaTheme="minorEastAsia" w:hAnsi="Cambria Math"/>
-                </w:rPr>
-                <m:t>2πk</m:t>
-              </m:r>
+              <m:sSub>
+                <m:sSubPr>
+                  <m:ctrlPr>
+                    <w:rPr>
+                      <w:rFonts w:ascii="Cambria Math" w:eastAsiaTheme="minorEastAsia" w:hAnsi="Cambria Math"/>
+                      <w:i/>
+                    </w:rPr>
+                  </m:ctrlPr>
+                </m:sSubPr>
+                <m:e>
+                  <m:r>
+                    <w:rPr>
+                      <w:rFonts w:ascii="Cambria Math" w:eastAsiaTheme="minorEastAsia" w:hAnsi="Cambria Math"/>
+                    </w:rPr>
+                    <m:t>T</m:t>
+                  </m:r>
+                </m:e>
+                <m:sub>
+                  <m:r>
+                    <w:rPr>
+                      <w:rFonts w:ascii="Cambria Math" w:eastAsiaTheme="minorEastAsia" w:hAnsi="Cambria Math"/>
+                    </w:rPr>
+                    <m:t>0</m:t>
+                  </m:r>
+                </m:sub>
+              </m:sSub>
             </m:num>
             <m:den>
               <m:r>
                 <w:rPr>
                   <w:rFonts w:ascii="Cambria Math" w:eastAsiaTheme="minorEastAsia" w:hAnsi="Cambria Math"/>
                 </w:rPr>
-                <m:t>N</m:t>
+                <m:t>2</m:t>
               </m:r>
             </m:den>
           </m:f>
+          <m:r>
+            <w:rPr>
+              <w:rFonts w:ascii="Cambria Math" w:eastAsiaTheme="minorEastAsia" w:hAnsi="Cambria Math"/>
+            </w:rPr>
+            <m:t>r</m:t>
+          </m:r>
         </m:oMath>
       </m:oMathPara>
     </w:p>
@@ -18545,81 +15955,216 @@
         <w:rPr>
           <w:rFonts w:eastAsiaTheme="minorEastAsia"/>
         </w:rPr>
-        <w:t xml:space="preserve">Period is </w:t>
-      </w:r>
-      <m:oMath>
-        <m:f>
-          <m:fPr>
-            <m:ctrlPr>
-              <w:rPr>
-                <w:rFonts w:ascii="Cambria Math" w:eastAsiaTheme="minorEastAsia" w:hAnsi="Cambria Math"/>
-                <w:i/>
-              </w:rPr>
-            </m:ctrlPr>
-          </m:fPr>
-          <m:num>
-            <m:r>
-              <w:rPr>
-                <w:rFonts w:ascii="Cambria Math" w:eastAsiaTheme="minorEastAsia" w:hAnsi="Cambria Math"/>
-              </w:rPr>
-              <m:t>N</m:t>
-            </m:r>
-          </m:num>
-          <m:den>
-            <m:r>
-              <w:rPr>
-                <w:rFonts w:ascii="Cambria Math" w:eastAsiaTheme="minorEastAsia" w:hAnsi="Cambria Math"/>
-              </w:rPr>
-              <m:t>k</m:t>
-            </m:r>
-          </m:den>
-        </m:f>
-      </m:oMath>
-    </w:p>
-    <w:p>
-      <w:pPr>
-        <w:rPr>
-          <w:rFonts w:eastAsiaTheme="minorEastAsia"/>
-        </w:rPr>
-      </w:pPr>
-    </w:p>
-    <w:p>
-      <w:pPr>
-        <w:rPr>
-          <w:rFonts w:eastAsiaTheme="minorEastAsia"/>
-        </w:rPr>
-      </w:pPr>
-      <w:r>
-        <w:rPr>
-          <w:rFonts w:eastAsiaTheme="minorEastAsia"/>
-        </w:rPr>
-        <w:t>Square summable, mean-square convergence</w:t>
-      </w:r>
-    </w:p>
-    <w:p>
-      <w:pPr>
-        <w:rPr>
-          <w:rFonts w:eastAsiaTheme="minorEastAsia"/>
-        </w:rPr>
-      </w:pPr>
-      <w:r>
-        <w:rPr>
-          <w:rFonts w:eastAsiaTheme="minorEastAsia"/>
-        </w:rPr>
-        <w:t>Power signal? Power = 0</w:t>
-      </w:r>
-    </w:p>
-    <w:p>
-      <w:pPr>
-        <w:rPr>
-          <w:rFonts w:eastAsiaTheme="minorEastAsia"/>
-        </w:rPr>
-      </w:pPr>
-      <w:r>
-        <w:rPr>
-          <w:rFonts w:eastAsiaTheme="minorEastAsia"/>
-        </w:rPr>
-        <w:t xml:space="preserve">LT and ZT do not exist for the time-domain sinc because the infinite power series does not converge for any value of </w:t>
+        <w:t>In the DT case, if there are nulls, they are given by</w:t>
+      </w:r>
+    </w:p>
+    <w:p>
+      <w:pPr>
+        <w:rPr>
+          <w:rFonts w:eastAsiaTheme="minorEastAsia"/>
+        </w:rPr>
+      </w:pPr>
+      <m:oMathPara>
+        <m:oMath>
+          <m:sSub>
+            <m:sSubPr>
+              <m:ctrlPr>
+                <w:rPr>
+                  <w:rFonts w:ascii="Cambria Math" w:eastAsiaTheme="minorEastAsia" w:hAnsi="Cambria Math"/>
+                  <w:i/>
+                </w:rPr>
+              </m:ctrlPr>
+            </m:sSubPr>
+            <m:e>
+              <m:r>
+                <w:rPr>
+                  <w:rFonts w:ascii="Cambria Math" w:eastAsiaTheme="minorEastAsia" w:hAnsi="Cambria Math"/>
+                </w:rPr>
+                <m:t>ω</m:t>
+              </m:r>
+            </m:e>
+            <m:sub>
+              <m:r>
+                <w:rPr>
+                  <w:rFonts w:ascii="Cambria Math" w:eastAsiaTheme="minorEastAsia" w:hAnsi="Cambria Math"/>
+                </w:rPr>
+                <m:t>0</m:t>
+              </m:r>
+            </m:sub>
+          </m:sSub>
+          <m:sSub>
+            <m:sSubPr>
+              <m:ctrlPr>
+                <w:rPr>
+                  <w:rFonts w:ascii="Cambria Math" w:eastAsiaTheme="minorEastAsia" w:hAnsi="Cambria Math"/>
+                  <w:i/>
+                </w:rPr>
+              </m:ctrlPr>
+            </m:sSubPr>
+            <m:e>
+              <m:r>
+                <w:rPr>
+                  <w:rFonts w:ascii="Cambria Math" w:eastAsiaTheme="minorEastAsia" w:hAnsi="Cambria Math"/>
+                </w:rPr>
+                <m:t>n</m:t>
+              </m:r>
+            </m:e>
+            <m:sub>
+              <m:r>
+                <w:rPr>
+                  <w:rFonts w:ascii="Cambria Math" w:eastAsiaTheme="minorEastAsia" w:hAnsi="Cambria Math"/>
+                </w:rPr>
+                <m:t>null</m:t>
+              </m:r>
+            </m:sub>
+          </m:sSub>
+          <m:r>
+            <w:rPr>
+              <w:rFonts w:ascii="Cambria Math" w:eastAsiaTheme="minorEastAsia" w:hAnsi="Cambria Math"/>
+            </w:rPr>
+            <m:t>=rπ→</m:t>
+          </m:r>
+          <m:sSub>
+            <m:sSubPr>
+              <m:ctrlPr>
+                <w:rPr>
+                  <w:rFonts w:ascii="Cambria Math" w:eastAsiaTheme="minorEastAsia" w:hAnsi="Cambria Math"/>
+                  <w:i/>
+                </w:rPr>
+              </m:ctrlPr>
+            </m:sSubPr>
+            <m:e>
+              <m:r>
+                <w:rPr>
+                  <w:rFonts w:ascii="Cambria Math" w:eastAsiaTheme="minorEastAsia" w:hAnsi="Cambria Math"/>
+                </w:rPr>
+                <m:t>n</m:t>
+              </m:r>
+            </m:e>
+            <m:sub>
+              <m:r>
+                <w:rPr>
+                  <w:rFonts w:ascii="Cambria Math" w:eastAsiaTheme="minorEastAsia" w:hAnsi="Cambria Math"/>
+                </w:rPr>
+                <m:t>null</m:t>
+              </m:r>
+            </m:sub>
+          </m:sSub>
+          <m:r>
+            <w:rPr>
+              <w:rFonts w:ascii="Cambria Math" w:eastAsiaTheme="minorEastAsia" w:hAnsi="Cambria Math"/>
+            </w:rPr>
+            <m:t>=</m:t>
+          </m:r>
+          <m:f>
+            <m:fPr>
+              <m:ctrlPr>
+                <w:rPr>
+                  <w:rFonts w:ascii="Cambria Math" w:eastAsiaTheme="minorEastAsia" w:hAnsi="Cambria Math"/>
+                  <w:i/>
+                </w:rPr>
+              </m:ctrlPr>
+            </m:fPr>
+            <m:num>
+              <m:r>
+                <w:rPr>
+                  <w:rFonts w:ascii="Cambria Math" w:eastAsiaTheme="minorEastAsia" w:hAnsi="Cambria Math"/>
+                </w:rPr>
+                <m:t>π</m:t>
+              </m:r>
+            </m:num>
+            <m:den>
+              <m:sSub>
+                <m:sSubPr>
+                  <m:ctrlPr>
+                    <w:rPr>
+                      <w:rFonts w:ascii="Cambria Math" w:eastAsiaTheme="minorEastAsia" w:hAnsi="Cambria Math"/>
+                      <w:i/>
+                    </w:rPr>
+                  </m:ctrlPr>
+                </m:sSubPr>
+                <m:e>
+                  <m:r>
+                    <w:rPr>
+                      <w:rFonts w:ascii="Cambria Math" w:eastAsiaTheme="minorEastAsia" w:hAnsi="Cambria Math"/>
+                    </w:rPr>
+                    <m:t>ω</m:t>
+                  </m:r>
+                </m:e>
+                <m:sub>
+                  <m:r>
+                    <w:rPr>
+                      <w:rFonts w:ascii="Cambria Math" w:eastAsiaTheme="minorEastAsia" w:hAnsi="Cambria Math"/>
+                    </w:rPr>
+                    <m:t>0</m:t>
+                  </m:r>
+                </m:sub>
+              </m:sSub>
+            </m:den>
+          </m:f>
+          <m:r>
+            <w:rPr>
+              <w:rFonts w:ascii="Cambria Math" w:eastAsiaTheme="minorEastAsia" w:hAnsi="Cambria Math"/>
+            </w:rPr>
+            <m:t>r</m:t>
+          </m:r>
+        </m:oMath>
+      </m:oMathPara>
+    </w:p>
+    <w:p>
+      <w:pPr>
+        <w:rPr>
+          <w:rFonts w:eastAsiaTheme="minorEastAsia"/>
+        </w:rPr>
+      </w:pPr>
+      <w:r>
+        <w:rPr>
+          <w:rFonts w:eastAsiaTheme="minorEastAsia"/>
+        </w:rPr>
+        <w:t xml:space="preserve">This signal is </w:t>
+      </w:r>
+      <w:r>
+        <w:rPr>
+          <w:rFonts w:eastAsiaTheme="minorEastAsia"/>
+        </w:rPr>
+        <w:t xml:space="preserve">not absolutely summable/integrable, but it is </w:t>
+      </w:r>
+      <w:r>
+        <w:rPr>
+          <w:rFonts w:eastAsiaTheme="minorEastAsia"/>
+        </w:rPr>
+        <w:t>square summable</w:t>
+      </w:r>
+      <w:r>
+        <w:rPr>
+          <w:rFonts w:eastAsiaTheme="minorEastAsia"/>
+        </w:rPr>
+        <w:t xml:space="preserve"> (an energy signal)</w:t>
+      </w:r>
+      <w:r>
+        <w:rPr>
+          <w:rFonts w:eastAsiaTheme="minorEastAsia"/>
+        </w:rPr>
+        <w:t>, which means its FT converges in the mean-square sense (Gibbs phenomenon).</w:t>
+      </w:r>
+    </w:p>
+    <w:p>
+      <w:pPr>
+        <w:rPr>
+          <w:rFonts w:eastAsiaTheme="minorEastAsia"/>
+        </w:rPr>
+      </w:pPr>
+      <w:r>
+        <w:rPr>
+          <w:rFonts w:eastAsiaTheme="minorEastAsia"/>
+        </w:rPr>
+        <w:t>The LT and ZT do not exist because the infinite</w:t>
+      </w:r>
+      <w:r>
+        <w:rPr>
+          <w:rFonts w:eastAsiaTheme="minorEastAsia"/>
+        </w:rPr>
+        <w:t xml:space="preserve"> power series does not converge for any value of </w:t>
       </w:r>
       <m:oMath>
         <m:r>
@@ -18660,15 +16205,20 @@
         <w:rPr>
           <w:rFonts w:eastAsiaTheme="minorEastAsia"/>
         </w:rPr>
-        <w:t>Ideal pulse for Nyquist sampling or ideal LPF</w:t>
-      </w:r>
-    </w:p>
-    <w:p>
-      <w:pPr>
-        <w:rPr>
-          <w:rFonts w:eastAsiaTheme="minorEastAsia"/>
-        </w:rPr>
-      </w:pPr>
+        <w:t xml:space="preserve">This signal represents either the ideal pulse for Nyquist </w:t>
+      </w:r>
+      <w:r>
+        <w:rPr>
+          <w:rFonts w:eastAsiaTheme="minorEastAsia"/>
+        </w:rPr>
+        <w:t>signaling</w:t>
+      </w:r>
+      <w:r>
+        <w:rPr>
+          <w:rFonts w:eastAsiaTheme="minorEastAsia"/>
+        </w:rPr>
+        <w:t xml:space="preserve"> or the ideal LPF.</w:t>
+      </w:r>
     </w:p>
     <w:p>
       <w:pPr>
@@ -18689,10 +16239,1432 @@
     </w:p>
     <w:p>
       <w:pPr>
-        <w:rPr>
-          <w:rFonts w:eastAsiaTheme="minorEastAsia"/>
-        </w:rPr>
-      </w:pPr>
+        <w:pStyle w:val="ListParagraph"/>
+        <w:numPr>
+          <w:ilvl w:val="0"/>
+          <w:numId w:val="1"/>
+        </w:numPr>
+        <w:rPr>
+          <w:rFonts w:eastAsiaTheme="minorEastAsia"/>
+        </w:rPr>
+      </w:pPr>
+      <m:oMath>
+        <m:r>
+          <w:rPr>
+            <w:rFonts w:ascii="Cambria Math" w:eastAsiaTheme="minorEastAsia" w:hAnsi="Cambria Math"/>
+          </w:rPr>
+          <m:t>x</m:t>
+        </m:r>
+        <m:d>
+          <m:dPr>
+            <m:ctrlPr>
+              <w:rPr>
+                <w:rFonts w:ascii="Cambria Math" w:eastAsiaTheme="minorEastAsia" w:hAnsi="Cambria Math"/>
+                <w:i/>
+              </w:rPr>
+            </m:ctrlPr>
+          </m:dPr>
+          <m:e>
+            <m:r>
+              <w:rPr>
+                <w:rFonts w:ascii="Cambria Math" w:eastAsiaTheme="minorEastAsia" w:hAnsi="Cambria Math"/>
+              </w:rPr>
+              <m:t>t</m:t>
+            </m:r>
+          </m:e>
+        </m:d>
+        <m:r>
+          <w:rPr>
+            <w:rFonts w:ascii="Cambria Math" w:eastAsiaTheme="minorEastAsia" w:hAnsi="Cambria Math"/>
+          </w:rPr>
+          <m:t>=</m:t>
+        </m:r>
+        <m:d>
+          <m:dPr>
+            <m:begChr m:val="{"/>
+            <m:endChr m:val=""/>
+            <m:ctrlPr>
+              <w:rPr>
+                <w:rFonts w:ascii="Cambria Math" w:eastAsiaTheme="minorEastAsia" w:hAnsi="Cambria Math" w:cs="Segoe UI Symbol"/>
+                <w:i/>
+              </w:rPr>
+            </m:ctrlPr>
+          </m:dPr>
+          <m:e>
+            <m:eqArr>
+              <m:eqArrPr>
+                <m:ctrlPr>
+                  <w:rPr>
+                    <w:rFonts w:ascii="Cambria Math" w:eastAsiaTheme="minorEastAsia" w:hAnsi="Cambria Math" w:cs="Segoe UI Symbol"/>
+                    <w:i/>
+                  </w:rPr>
+                </m:ctrlPr>
+              </m:eqArrPr>
+              <m:e>
+                <m:r>
+                  <w:rPr>
+                    <w:rFonts w:ascii="Cambria Math" w:eastAsiaTheme="minorEastAsia" w:hAnsi="Cambria Math"/>
+                  </w:rPr>
+                  <m:t>1, 0≤t≤</m:t>
+                </m:r>
+                <m:sSub>
+                  <m:sSubPr>
+                    <m:ctrlPr>
+                      <w:rPr>
+                        <w:rFonts w:ascii="Cambria Math" w:eastAsiaTheme="minorEastAsia" w:hAnsi="Cambria Math"/>
+                        <w:i/>
+                      </w:rPr>
+                    </m:ctrlPr>
+                  </m:sSubPr>
+                  <m:e>
+                    <m:r>
+                      <w:rPr>
+                        <w:rFonts w:ascii="Cambria Math" w:eastAsiaTheme="minorEastAsia" w:hAnsi="Cambria Math"/>
+                      </w:rPr>
+                      <m:t>T</m:t>
+                    </m:r>
+                  </m:e>
+                  <m:sub>
+                    <m:r>
+                      <w:rPr>
+                        <w:rFonts w:ascii="Cambria Math" w:eastAsiaTheme="minorEastAsia" w:hAnsi="Cambria Math"/>
+                      </w:rPr>
+                      <m:t>0</m:t>
+                    </m:r>
+                  </m:sub>
+                </m:sSub>
+                <m:r>
+                  <w:rPr>
+                    <w:rFonts w:ascii="Cambria Math" w:eastAsiaTheme="minorEastAsia" w:hAnsi="Cambria Math"/>
+                  </w:rPr>
+                  <m:t>,</m:t>
+                </m:r>
+                <m:ctrlPr>
+                  <w:rPr>
+                    <w:rFonts w:ascii="Cambria Math" w:eastAsiaTheme="minorEastAsia" w:hAnsi="Cambria Math"/>
+                    <w:i/>
+                  </w:rPr>
+                </m:ctrlPr>
+              </m:e>
+              <m:e>
+                <m:r>
+                  <w:rPr>
+                    <w:rFonts w:ascii="Cambria Math" w:eastAsiaTheme="minorEastAsia" w:hAnsi="Cambria Math"/>
+                  </w:rPr>
+                  <m:t xml:space="preserve">0, </m:t>
+                </m:r>
+                <m:r>
+                  <m:rPr>
+                    <m:nor/>
+                  </m:rPr>
+                  <w:rPr>
+                    <w:rFonts w:ascii="Cambria Math" w:eastAsiaTheme="minorEastAsia" w:hAnsi="Cambria Math"/>
+                  </w:rPr>
+                  <m:t>elsewhere</m:t>
+                </m:r>
+                <m:ctrlPr>
+                  <w:rPr>
+                    <w:rFonts w:ascii="Cambria Math" w:eastAsiaTheme="minorEastAsia" w:hAnsi="Cambria Math"/>
+                    <w:i/>
+                  </w:rPr>
+                </m:ctrlPr>
+              </m:e>
+            </m:eqArr>
+          </m:e>
+        </m:d>
+        <m:groupChr>
+          <m:groupChrPr>
+            <m:chr m:val="↔"/>
+            <m:vertJc m:val="bot"/>
+            <m:ctrlPr>
+              <w:rPr>
+                <w:rFonts w:ascii="Cambria Math" w:eastAsiaTheme="minorEastAsia" w:hAnsi="Cambria Math"/>
+                <w:i/>
+              </w:rPr>
+            </m:ctrlPr>
+          </m:groupChrPr>
+          <m:e>
+            <m:r>
+              <m:rPr>
+                <m:scr m:val="script"/>
+              </m:rPr>
+              <w:rPr>
+                <w:rFonts w:ascii="Cambria Math" w:eastAsiaTheme="minorEastAsia" w:hAnsi="Cambria Math"/>
+              </w:rPr>
+              <m:t>F</m:t>
+            </m:r>
+          </m:e>
+        </m:groupChr>
+        <m:r>
+          <w:rPr>
+            <w:rFonts w:ascii="Cambria Math" w:eastAsiaTheme="minorEastAsia" w:hAnsi="Cambria Math"/>
+          </w:rPr>
+          <m:t>H</m:t>
+        </m:r>
+        <m:d>
+          <m:dPr>
+            <m:ctrlPr>
+              <w:rPr>
+                <w:rFonts w:ascii="Cambria Math" w:eastAsiaTheme="minorEastAsia" w:hAnsi="Cambria Math"/>
+                <w:i/>
+              </w:rPr>
+            </m:ctrlPr>
+          </m:dPr>
+          <m:e>
+            <m:r>
+              <w:rPr>
+                <w:rFonts w:ascii="Cambria Math" w:eastAsiaTheme="minorEastAsia" w:hAnsi="Cambria Math"/>
+              </w:rPr>
+              <m:t>f</m:t>
+            </m:r>
+          </m:e>
+        </m:d>
+        <m:r>
+          <w:rPr>
+            <w:rFonts w:ascii="Cambria Math" w:eastAsiaTheme="minorEastAsia" w:hAnsi="Cambria Math"/>
+          </w:rPr>
+          <m:t>=</m:t>
+        </m:r>
+        <m:sSup>
+          <m:sSupPr>
+            <m:ctrlPr>
+              <w:rPr>
+                <w:rFonts w:ascii="Cambria Math" w:eastAsiaTheme="minorEastAsia" w:hAnsi="Cambria Math"/>
+                <w:i/>
+              </w:rPr>
+            </m:ctrlPr>
+          </m:sSupPr>
+          <m:e>
+            <m:r>
+              <w:rPr>
+                <w:rFonts w:ascii="Cambria Math" w:eastAsiaTheme="minorEastAsia" w:hAnsi="Cambria Math"/>
+              </w:rPr>
+              <m:t>e</m:t>
+            </m:r>
+          </m:e>
+          <m:sup>
+            <m:r>
+              <w:rPr>
+                <w:rFonts w:ascii="Cambria Math" w:eastAsiaTheme="minorEastAsia" w:hAnsi="Cambria Math"/>
+              </w:rPr>
+              <m:t>-</m:t>
+            </m:r>
+            <m:f>
+              <m:fPr>
+                <m:ctrlPr>
+                  <w:rPr>
+                    <w:rFonts w:ascii="Cambria Math" w:eastAsiaTheme="minorEastAsia" w:hAnsi="Cambria Math"/>
+                    <w:i/>
+                  </w:rPr>
+                </m:ctrlPr>
+              </m:fPr>
+              <m:num>
+                <m:r>
+                  <w:rPr>
+                    <w:rFonts w:ascii="Cambria Math" w:eastAsiaTheme="minorEastAsia" w:hAnsi="Cambria Math"/>
+                  </w:rPr>
+                  <m:t>j2πf</m:t>
+                </m:r>
+                <m:sSub>
+                  <m:sSubPr>
+                    <m:ctrlPr>
+                      <w:rPr>
+                        <w:rFonts w:ascii="Cambria Math" w:eastAsiaTheme="minorEastAsia" w:hAnsi="Cambria Math"/>
+                        <w:i/>
+                      </w:rPr>
+                    </m:ctrlPr>
+                  </m:sSubPr>
+                  <m:e>
+                    <m:r>
+                      <w:rPr>
+                        <w:rFonts w:ascii="Cambria Math" w:eastAsiaTheme="minorEastAsia" w:hAnsi="Cambria Math"/>
+                      </w:rPr>
+                      <m:t>T</m:t>
+                    </m:r>
+                  </m:e>
+                  <m:sub>
+                    <m:r>
+                      <w:rPr>
+                        <w:rFonts w:ascii="Cambria Math" w:eastAsiaTheme="minorEastAsia" w:hAnsi="Cambria Math"/>
+                      </w:rPr>
+                      <m:t>0</m:t>
+                    </m:r>
+                  </m:sub>
+                </m:sSub>
+              </m:num>
+              <m:den>
+                <m:r>
+                  <w:rPr>
+                    <w:rFonts w:ascii="Cambria Math" w:eastAsiaTheme="minorEastAsia" w:hAnsi="Cambria Math"/>
+                  </w:rPr>
+                  <m:t>2</m:t>
+                </m:r>
+              </m:den>
+            </m:f>
+          </m:sup>
+        </m:sSup>
+        <m:r>
+          <w:rPr>
+            <w:rFonts w:ascii="Cambria Math" w:eastAsiaTheme="minorEastAsia" w:hAnsi="Cambria Math"/>
+          </w:rPr>
+          <m:t>⋅</m:t>
+        </m:r>
+        <m:f>
+          <m:fPr>
+            <m:ctrlPr>
+              <w:rPr>
+                <w:rFonts w:ascii="Cambria Math" w:eastAsiaTheme="minorEastAsia" w:hAnsi="Cambria Math"/>
+                <w:i/>
+              </w:rPr>
+            </m:ctrlPr>
+          </m:fPr>
+          <m:num>
+            <m:sSub>
+              <m:sSubPr>
+                <m:ctrlPr>
+                  <w:rPr>
+                    <w:rFonts w:ascii="Cambria Math" w:eastAsiaTheme="minorEastAsia" w:hAnsi="Cambria Math"/>
+                    <w:i/>
+                  </w:rPr>
+                </m:ctrlPr>
+              </m:sSubPr>
+              <m:e>
+                <m:r>
+                  <w:rPr>
+                    <w:rFonts w:ascii="Cambria Math" w:eastAsiaTheme="minorEastAsia" w:hAnsi="Cambria Math"/>
+                  </w:rPr>
+                  <m:t>T</m:t>
+                </m:r>
+              </m:e>
+              <m:sub>
+                <m:r>
+                  <w:rPr>
+                    <w:rFonts w:ascii="Cambria Math" w:eastAsiaTheme="minorEastAsia" w:hAnsi="Cambria Math"/>
+                  </w:rPr>
+                  <m:t>0</m:t>
+                </m:r>
+              </m:sub>
+            </m:sSub>
+            <m:func>
+              <m:funcPr>
+                <m:ctrlPr>
+                  <w:rPr>
+                    <w:rFonts w:ascii="Cambria Math" w:eastAsiaTheme="minorEastAsia" w:hAnsi="Cambria Math"/>
+                    <w:i/>
+                  </w:rPr>
+                </m:ctrlPr>
+              </m:funcPr>
+              <m:fName>
+                <m:r>
+                  <m:rPr>
+                    <m:sty m:val="p"/>
+                  </m:rPr>
+                  <w:rPr>
+                    <w:rFonts w:ascii="Cambria Math" w:eastAsiaTheme="minorEastAsia" w:hAnsi="Cambria Math"/>
+                  </w:rPr>
+                  <m:t>sin</m:t>
+                </m:r>
+              </m:fName>
+              <m:e>
+                <m:r>
+                  <w:rPr>
+                    <w:rFonts w:ascii="Cambria Math" w:eastAsiaTheme="minorEastAsia" w:hAnsi="Cambria Math"/>
+                  </w:rPr>
+                  <m:t>πf</m:t>
+                </m:r>
+                <m:sSub>
+                  <m:sSubPr>
+                    <m:ctrlPr>
+                      <w:rPr>
+                        <w:rFonts w:ascii="Cambria Math" w:eastAsiaTheme="minorEastAsia" w:hAnsi="Cambria Math"/>
+                        <w:i/>
+                      </w:rPr>
+                    </m:ctrlPr>
+                  </m:sSubPr>
+                  <m:e>
+                    <m:r>
+                      <w:rPr>
+                        <w:rFonts w:ascii="Cambria Math" w:eastAsiaTheme="minorEastAsia" w:hAnsi="Cambria Math"/>
+                      </w:rPr>
+                      <m:t>T</m:t>
+                    </m:r>
+                  </m:e>
+                  <m:sub>
+                    <m:r>
+                      <w:rPr>
+                        <w:rFonts w:ascii="Cambria Math" w:eastAsiaTheme="minorEastAsia" w:hAnsi="Cambria Math"/>
+                      </w:rPr>
+                      <m:t>0</m:t>
+                    </m:r>
+                  </m:sub>
+                </m:sSub>
+              </m:e>
+            </m:func>
+          </m:num>
+          <m:den>
+            <m:r>
+              <w:rPr>
+                <w:rFonts w:ascii="Cambria Math" w:eastAsiaTheme="minorEastAsia" w:hAnsi="Cambria Math"/>
+              </w:rPr>
+              <m:t>πf</m:t>
+            </m:r>
+            <m:sSub>
+              <m:sSubPr>
+                <m:ctrlPr>
+                  <w:rPr>
+                    <w:rFonts w:ascii="Cambria Math" w:eastAsiaTheme="minorEastAsia" w:hAnsi="Cambria Math"/>
+                    <w:i/>
+                  </w:rPr>
+                </m:ctrlPr>
+              </m:sSubPr>
+              <m:e>
+                <m:r>
+                  <w:rPr>
+                    <w:rFonts w:ascii="Cambria Math" w:eastAsiaTheme="minorEastAsia" w:hAnsi="Cambria Math"/>
+                  </w:rPr>
+                  <m:t>T</m:t>
+                </m:r>
+              </m:e>
+              <m:sub>
+                <m:r>
+                  <w:rPr>
+                    <w:rFonts w:ascii="Cambria Math" w:eastAsiaTheme="minorEastAsia" w:hAnsi="Cambria Math"/>
+                  </w:rPr>
+                  <m:t>0</m:t>
+                </m:r>
+              </m:sub>
+            </m:sSub>
+          </m:den>
+        </m:f>
+      </m:oMath>
+    </w:p>
+    <w:p>
+      <w:pPr>
+        <w:pStyle w:val="ListParagraph"/>
+        <w:numPr>
+          <w:ilvl w:val="0"/>
+          <w:numId w:val="1"/>
+        </w:numPr>
+        <w:rPr>
+          <w:rFonts w:eastAsiaTheme="minorEastAsia"/>
+        </w:rPr>
+      </w:pPr>
+      <m:oMath>
+        <m:r>
+          <w:rPr>
+            <w:rFonts w:ascii="Cambria Math" w:eastAsiaTheme="minorEastAsia" w:hAnsi="Cambria Math"/>
+          </w:rPr>
+          <m:t>x</m:t>
+        </m:r>
+        <m:d>
+          <m:dPr>
+            <m:ctrlPr>
+              <w:rPr>
+                <w:rFonts w:ascii="Cambria Math" w:eastAsiaTheme="minorEastAsia" w:hAnsi="Cambria Math"/>
+                <w:i/>
+              </w:rPr>
+            </m:ctrlPr>
+          </m:dPr>
+          <m:e>
+            <m:r>
+              <w:rPr>
+                <w:rFonts w:ascii="Cambria Math" w:eastAsiaTheme="minorEastAsia" w:hAnsi="Cambria Math"/>
+              </w:rPr>
+              <m:t>n</m:t>
+            </m:r>
+          </m:e>
+        </m:d>
+        <m:r>
+          <w:rPr>
+            <w:rFonts w:ascii="Cambria Math" w:eastAsiaTheme="minorEastAsia" w:hAnsi="Cambria Math"/>
+          </w:rPr>
+          <m:t>=</m:t>
+        </m:r>
+        <m:d>
+          <m:dPr>
+            <m:begChr m:val="{"/>
+            <m:endChr m:val=""/>
+            <m:ctrlPr>
+              <w:rPr>
+                <w:rFonts w:ascii="Cambria Math" w:eastAsiaTheme="minorEastAsia" w:hAnsi="Cambria Math" w:cs="Segoe UI Symbol"/>
+                <w:i/>
+              </w:rPr>
+            </m:ctrlPr>
+          </m:dPr>
+          <m:e>
+            <m:eqArr>
+              <m:eqArrPr>
+                <m:ctrlPr>
+                  <w:rPr>
+                    <w:rFonts w:ascii="Cambria Math" w:eastAsiaTheme="minorEastAsia" w:hAnsi="Cambria Math" w:cs="Segoe UI Symbol"/>
+                    <w:i/>
+                  </w:rPr>
+                </m:ctrlPr>
+              </m:eqArrPr>
+              <m:e>
+                <m:r>
+                  <w:rPr>
+                    <w:rFonts w:ascii="Cambria Math" w:eastAsiaTheme="minorEastAsia" w:hAnsi="Cambria Math"/>
+                  </w:rPr>
+                  <m:t>1,0≤n≤</m:t>
+                </m:r>
+                <m:sSub>
+                  <m:sSubPr>
+                    <m:ctrlPr>
+                      <w:rPr>
+                        <w:rFonts w:ascii="Cambria Math" w:eastAsiaTheme="minorEastAsia" w:hAnsi="Cambria Math"/>
+                        <w:i/>
+                      </w:rPr>
+                    </m:ctrlPr>
+                  </m:sSubPr>
+                  <m:e>
+                    <m:r>
+                      <w:rPr>
+                        <w:rFonts w:ascii="Cambria Math" w:eastAsiaTheme="minorEastAsia" w:hAnsi="Cambria Math"/>
+                      </w:rPr>
+                      <m:t>N</m:t>
+                    </m:r>
+                  </m:e>
+                  <m:sub>
+                    <m:r>
+                      <w:rPr>
+                        <w:rFonts w:ascii="Cambria Math" w:eastAsiaTheme="minorEastAsia" w:hAnsi="Cambria Math"/>
+                      </w:rPr>
+                      <m:t>0</m:t>
+                    </m:r>
+                  </m:sub>
+                </m:sSub>
+                <m:r>
+                  <w:rPr>
+                    <w:rFonts w:ascii="Cambria Math" w:eastAsiaTheme="minorEastAsia" w:hAnsi="Cambria Math"/>
+                  </w:rPr>
+                  <m:t>-1</m:t>
+                </m:r>
+                <m:ctrlPr>
+                  <w:rPr>
+                    <w:rFonts w:ascii="Cambria Math" w:eastAsiaTheme="minorEastAsia" w:hAnsi="Cambria Math"/>
+                    <w:i/>
+                  </w:rPr>
+                </m:ctrlPr>
+              </m:e>
+              <m:e>
+                <m:r>
+                  <w:rPr>
+                    <w:rFonts w:ascii="Cambria Math" w:eastAsiaTheme="minorEastAsia" w:hAnsi="Cambria Math"/>
+                  </w:rPr>
+                  <m:t xml:space="preserve">0, </m:t>
+                </m:r>
+                <m:r>
+                  <m:rPr>
+                    <m:nor/>
+                  </m:rPr>
+                  <w:rPr>
+                    <w:rFonts w:ascii="Cambria Math" w:eastAsiaTheme="minorEastAsia" w:hAnsi="Cambria Math"/>
+                  </w:rPr>
+                  <m:t>elsewhere</m:t>
+                </m:r>
+                <m:ctrlPr>
+                  <w:rPr>
+                    <w:rFonts w:ascii="Cambria Math" w:eastAsiaTheme="minorEastAsia" w:hAnsi="Cambria Math"/>
+                    <w:i/>
+                  </w:rPr>
+                </m:ctrlPr>
+              </m:e>
+            </m:eqArr>
+          </m:e>
+        </m:d>
+        <m:groupChr>
+          <m:groupChrPr>
+            <m:chr m:val="↔"/>
+            <m:vertJc m:val="bot"/>
+            <m:ctrlPr>
+              <w:rPr>
+                <w:rFonts w:ascii="Cambria Math" w:eastAsiaTheme="minorEastAsia" w:hAnsi="Cambria Math"/>
+                <w:i/>
+              </w:rPr>
+            </m:ctrlPr>
+          </m:groupChrPr>
+          <m:e>
+            <m:r>
+              <m:rPr>
+                <m:scr m:val="script"/>
+              </m:rPr>
+              <w:rPr>
+                <w:rFonts w:ascii="Cambria Math" w:eastAsiaTheme="minorEastAsia" w:hAnsi="Cambria Math"/>
+              </w:rPr>
+              <m:t>F</m:t>
+            </m:r>
+          </m:e>
+        </m:groupChr>
+        <m:r>
+          <w:rPr>
+            <w:rFonts w:ascii="Cambria Math" w:eastAsiaTheme="minorEastAsia" w:hAnsi="Cambria Math"/>
+          </w:rPr>
+          <m:t>H</m:t>
+        </m:r>
+        <m:d>
+          <m:dPr>
+            <m:ctrlPr>
+              <w:rPr>
+                <w:rFonts w:ascii="Cambria Math" w:eastAsiaTheme="minorEastAsia" w:hAnsi="Cambria Math"/>
+                <w:i/>
+              </w:rPr>
+            </m:ctrlPr>
+          </m:dPr>
+          <m:e>
+            <m:sSup>
+              <m:sSupPr>
+                <m:ctrlPr>
+                  <w:rPr>
+                    <w:rFonts w:ascii="Cambria Math" w:eastAsiaTheme="minorEastAsia" w:hAnsi="Cambria Math"/>
+                    <w:i/>
+                  </w:rPr>
+                </m:ctrlPr>
+              </m:sSupPr>
+              <m:e>
+                <m:r>
+                  <w:rPr>
+                    <w:rFonts w:ascii="Cambria Math" w:eastAsiaTheme="minorEastAsia" w:hAnsi="Cambria Math"/>
+                  </w:rPr>
+                  <m:t>e</m:t>
+                </m:r>
+              </m:e>
+              <m:sup>
+                <m:r>
+                  <w:rPr>
+                    <w:rFonts w:ascii="Cambria Math" w:eastAsiaTheme="minorEastAsia" w:hAnsi="Cambria Math"/>
+                  </w:rPr>
+                  <m:t>jω</m:t>
+                </m:r>
+              </m:sup>
+            </m:sSup>
+          </m:e>
+        </m:d>
+        <m:r>
+          <w:rPr>
+            <w:rFonts w:ascii="Cambria Math" w:eastAsiaTheme="minorEastAsia" w:hAnsi="Cambria Math"/>
+          </w:rPr>
+          <m:t>=</m:t>
+        </m:r>
+        <m:sSup>
+          <m:sSupPr>
+            <m:ctrlPr>
+              <w:rPr>
+                <w:rFonts w:ascii="Cambria Math" w:eastAsiaTheme="minorEastAsia" w:hAnsi="Cambria Math"/>
+                <w:i/>
+              </w:rPr>
+            </m:ctrlPr>
+          </m:sSupPr>
+          <m:e>
+            <m:r>
+              <w:rPr>
+                <w:rFonts w:ascii="Cambria Math" w:eastAsiaTheme="minorEastAsia" w:hAnsi="Cambria Math"/>
+              </w:rPr>
+              <m:t>e</m:t>
+            </m:r>
+          </m:e>
+          <m:sup>
+            <m:r>
+              <w:rPr>
+                <w:rFonts w:ascii="Cambria Math" w:eastAsiaTheme="minorEastAsia" w:hAnsi="Cambria Math"/>
+              </w:rPr>
+              <m:t>-</m:t>
+            </m:r>
+            <m:f>
+              <m:fPr>
+                <m:ctrlPr>
+                  <w:rPr>
+                    <w:rFonts w:ascii="Cambria Math" w:eastAsiaTheme="minorEastAsia" w:hAnsi="Cambria Math"/>
+                    <w:i/>
+                  </w:rPr>
+                </m:ctrlPr>
+              </m:fPr>
+              <m:num>
+                <m:r>
+                  <w:rPr>
+                    <w:rFonts w:ascii="Cambria Math" w:eastAsiaTheme="minorEastAsia" w:hAnsi="Cambria Math"/>
+                  </w:rPr>
+                  <m:t>jω</m:t>
+                </m:r>
+                <m:d>
+                  <m:dPr>
+                    <m:ctrlPr>
+                      <w:rPr>
+                        <w:rFonts w:ascii="Cambria Math" w:eastAsiaTheme="minorEastAsia" w:hAnsi="Cambria Math"/>
+                        <w:i/>
+                      </w:rPr>
+                    </m:ctrlPr>
+                  </m:dPr>
+                  <m:e>
+                    <m:sSub>
+                      <m:sSubPr>
+                        <m:ctrlPr>
+                          <w:rPr>
+                            <w:rFonts w:ascii="Cambria Math" w:eastAsiaTheme="minorEastAsia" w:hAnsi="Cambria Math"/>
+                            <w:i/>
+                          </w:rPr>
+                        </m:ctrlPr>
+                      </m:sSubPr>
+                      <m:e>
+                        <m:r>
+                          <w:rPr>
+                            <w:rFonts w:ascii="Cambria Math" w:eastAsiaTheme="minorEastAsia" w:hAnsi="Cambria Math"/>
+                          </w:rPr>
+                          <m:t>N</m:t>
+                        </m:r>
+                      </m:e>
+                      <m:sub>
+                        <m:r>
+                          <w:rPr>
+                            <w:rFonts w:ascii="Cambria Math" w:eastAsiaTheme="minorEastAsia" w:hAnsi="Cambria Math"/>
+                          </w:rPr>
+                          <m:t>0</m:t>
+                        </m:r>
+                      </m:sub>
+                    </m:sSub>
+                    <m:r>
+                      <w:rPr>
+                        <w:rFonts w:ascii="Cambria Math" w:eastAsiaTheme="minorEastAsia" w:hAnsi="Cambria Math"/>
+                      </w:rPr>
+                      <m:t>-1</m:t>
+                    </m:r>
+                  </m:e>
+                </m:d>
+              </m:num>
+              <m:den>
+                <m:r>
+                  <w:rPr>
+                    <w:rFonts w:ascii="Cambria Math" w:eastAsiaTheme="minorEastAsia" w:hAnsi="Cambria Math"/>
+                  </w:rPr>
+                  <m:t>2</m:t>
+                </m:r>
+              </m:den>
+            </m:f>
+          </m:sup>
+        </m:sSup>
+        <m:r>
+          <w:rPr>
+            <w:rFonts w:ascii="Cambria Math" w:eastAsiaTheme="minorEastAsia" w:hAnsi="Cambria Math"/>
+          </w:rPr>
+          <m:t>⋅</m:t>
+        </m:r>
+        <m:f>
+          <m:fPr>
+            <m:ctrlPr>
+              <w:rPr>
+                <w:rFonts w:ascii="Cambria Math" w:eastAsiaTheme="minorEastAsia" w:hAnsi="Cambria Math"/>
+                <w:i/>
+              </w:rPr>
+            </m:ctrlPr>
+          </m:fPr>
+          <m:num>
+            <m:func>
+              <m:funcPr>
+                <m:ctrlPr>
+                  <w:rPr>
+                    <w:rFonts w:ascii="Cambria Math" w:eastAsiaTheme="minorEastAsia" w:hAnsi="Cambria Math"/>
+                    <w:i/>
+                  </w:rPr>
+                </m:ctrlPr>
+              </m:funcPr>
+              <m:fName>
+                <m:r>
+                  <m:rPr>
+                    <m:sty m:val="p"/>
+                  </m:rPr>
+                  <w:rPr>
+                    <w:rFonts w:ascii="Cambria Math" w:eastAsiaTheme="minorEastAsia" w:hAnsi="Cambria Math"/>
+                  </w:rPr>
+                  <m:t>sin</m:t>
+                </m:r>
+              </m:fName>
+              <m:e>
+                <m:f>
+                  <m:fPr>
+                    <m:ctrlPr>
+                      <w:rPr>
+                        <w:rFonts w:ascii="Cambria Math" w:eastAsiaTheme="minorEastAsia" w:hAnsi="Cambria Math"/>
+                        <w:i/>
+                      </w:rPr>
+                    </m:ctrlPr>
+                  </m:fPr>
+                  <m:num>
+                    <m:r>
+                      <w:rPr>
+                        <w:rFonts w:ascii="Cambria Math" w:eastAsiaTheme="minorEastAsia" w:hAnsi="Cambria Math"/>
+                      </w:rPr>
+                      <m:t>ω</m:t>
+                    </m:r>
+                    <m:sSub>
+                      <m:sSubPr>
+                        <m:ctrlPr>
+                          <w:rPr>
+                            <w:rFonts w:ascii="Cambria Math" w:eastAsiaTheme="minorEastAsia" w:hAnsi="Cambria Math"/>
+                            <w:i/>
+                          </w:rPr>
+                        </m:ctrlPr>
+                      </m:sSubPr>
+                      <m:e>
+                        <m:r>
+                          <w:rPr>
+                            <w:rFonts w:ascii="Cambria Math" w:eastAsiaTheme="minorEastAsia" w:hAnsi="Cambria Math"/>
+                          </w:rPr>
+                          <m:t>N</m:t>
+                        </m:r>
+                      </m:e>
+                      <m:sub>
+                        <m:r>
+                          <w:rPr>
+                            <w:rFonts w:ascii="Cambria Math" w:eastAsiaTheme="minorEastAsia" w:hAnsi="Cambria Math"/>
+                          </w:rPr>
+                          <m:t>0</m:t>
+                        </m:r>
+                      </m:sub>
+                    </m:sSub>
+                  </m:num>
+                  <m:den>
+                    <m:r>
+                      <w:rPr>
+                        <w:rFonts w:ascii="Cambria Math" w:eastAsiaTheme="minorEastAsia" w:hAnsi="Cambria Math"/>
+                      </w:rPr>
+                      <m:t>2</m:t>
+                    </m:r>
+                  </m:den>
+                </m:f>
+              </m:e>
+            </m:func>
+          </m:num>
+          <m:den>
+            <m:func>
+              <m:funcPr>
+                <m:ctrlPr>
+                  <w:rPr>
+                    <w:rFonts w:ascii="Cambria Math" w:eastAsiaTheme="minorEastAsia" w:hAnsi="Cambria Math"/>
+                    <w:i/>
+                  </w:rPr>
+                </m:ctrlPr>
+              </m:funcPr>
+              <m:fName>
+                <m:r>
+                  <m:rPr>
+                    <m:sty m:val="p"/>
+                  </m:rPr>
+                  <w:rPr>
+                    <w:rFonts w:ascii="Cambria Math" w:eastAsiaTheme="minorEastAsia" w:hAnsi="Cambria Math"/>
+                  </w:rPr>
+                  <m:t>sin</m:t>
+                </m:r>
+              </m:fName>
+              <m:e>
+                <m:f>
+                  <m:fPr>
+                    <m:ctrlPr>
+                      <w:rPr>
+                        <w:rFonts w:ascii="Cambria Math" w:eastAsiaTheme="minorEastAsia" w:hAnsi="Cambria Math"/>
+                        <w:i/>
+                      </w:rPr>
+                    </m:ctrlPr>
+                  </m:fPr>
+                  <m:num>
+                    <m:r>
+                      <w:rPr>
+                        <w:rFonts w:ascii="Cambria Math" w:eastAsiaTheme="minorEastAsia" w:hAnsi="Cambria Math"/>
+                      </w:rPr>
+                      <m:t>ω</m:t>
+                    </m:r>
+                  </m:num>
+                  <m:den>
+                    <m:r>
+                      <w:rPr>
+                        <w:rFonts w:ascii="Cambria Math" w:eastAsiaTheme="minorEastAsia" w:hAnsi="Cambria Math"/>
+                      </w:rPr>
+                      <m:t>2</m:t>
+                    </m:r>
+                  </m:den>
+                </m:f>
+              </m:e>
+            </m:func>
+          </m:den>
+        </m:f>
+      </m:oMath>
+    </w:p>
+    <w:p>
+      <w:pPr>
+        <w:rPr>
+          <w:rFonts w:eastAsiaTheme="minorEastAsia"/>
+        </w:rPr>
+      </w:pPr>
+      <w:r>
+        <w:rPr>
+          <w:rFonts w:eastAsiaTheme="minorEastAsia"/>
+        </w:rPr>
+        <w:t>In the CT case, the nulls in the frequency domain are given by</w:t>
+      </w:r>
+    </w:p>
+    <w:p>
+      <w:pPr>
+        <w:rPr>
+          <w:rFonts w:eastAsiaTheme="minorEastAsia"/>
+        </w:rPr>
+      </w:pPr>
+      <m:oMathPara>
+        <m:oMath>
+          <m:r>
+            <w:rPr>
+              <w:rFonts w:ascii="Cambria Math" w:eastAsiaTheme="minorEastAsia" w:hAnsi="Cambria Math"/>
+            </w:rPr>
+            <m:t>π</m:t>
+          </m:r>
+          <m:sSub>
+            <m:sSubPr>
+              <m:ctrlPr>
+                <w:rPr>
+                  <w:rFonts w:ascii="Cambria Math" w:eastAsiaTheme="minorEastAsia" w:hAnsi="Cambria Math"/>
+                  <w:i/>
+                </w:rPr>
+              </m:ctrlPr>
+            </m:sSubPr>
+            <m:e>
+              <m:r>
+                <w:rPr>
+                  <w:rFonts w:ascii="Cambria Math" w:eastAsiaTheme="minorEastAsia" w:hAnsi="Cambria Math"/>
+                </w:rPr>
+                <m:t>f</m:t>
+              </m:r>
+            </m:e>
+            <m:sub>
+              <m:r>
+                <w:rPr>
+                  <w:rFonts w:ascii="Cambria Math" w:eastAsiaTheme="minorEastAsia" w:hAnsi="Cambria Math"/>
+                </w:rPr>
+                <m:t>null</m:t>
+              </m:r>
+            </m:sub>
+          </m:sSub>
+          <m:sSub>
+            <m:sSubPr>
+              <m:ctrlPr>
+                <w:rPr>
+                  <w:rFonts w:ascii="Cambria Math" w:eastAsiaTheme="minorEastAsia" w:hAnsi="Cambria Math"/>
+                  <w:i/>
+                </w:rPr>
+              </m:ctrlPr>
+            </m:sSubPr>
+            <m:e>
+              <m:r>
+                <w:rPr>
+                  <w:rFonts w:ascii="Cambria Math" w:eastAsiaTheme="minorEastAsia" w:hAnsi="Cambria Math"/>
+                </w:rPr>
+                <m:t>T</m:t>
+              </m:r>
+            </m:e>
+            <m:sub>
+              <m:r>
+                <w:rPr>
+                  <w:rFonts w:ascii="Cambria Math" w:eastAsiaTheme="minorEastAsia" w:hAnsi="Cambria Math"/>
+                </w:rPr>
+                <m:t>0</m:t>
+              </m:r>
+            </m:sub>
+          </m:sSub>
+          <m:r>
+            <w:rPr>
+              <w:rFonts w:ascii="Cambria Math" w:eastAsiaTheme="minorEastAsia" w:hAnsi="Cambria Math"/>
+            </w:rPr>
+            <m:t>=rπ→</m:t>
+          </m:r>
+          <m:sSub>
+            <m:sSubPr>
+              <m:ctrlPr>
+                <w:rPr>
+                  <w:rFonts w:ascii="Cambria Math" w:eastAsiaTheme="minorEastAsia" w:hAnsi="Cambria Math"/>
+                  <w:i/>
+                </w:rPr>
+              </m:ctrlPr>
+            </m:sSubPr>
+            <m:e>
+              <m:r>
+                <w:rPr>
+                  <w:rFonts w:ascii="Cambria Math" w:eastAsiaTheme="minorEastAsia" w:hAnsi="Cambria Math"/>
+                </w:rPr>
+                <m:t>f</m:t>
+              </m:r>
+            </m:e>
+            <m:sub>
+              <m:r>
+                <w:rPr>
+                  <w:rFonts w:ascii="Cambria Math" w:eastAsiaTheme="minorEastAsia" w:hAnsi="Cambria Math"/>
+                </w:rPr>
+                <m:t>null</m:t>
+              </m:r>
+            </m:sub>
+          </m:sSub>
+          <m:r>
+            <w:rPr>
+              <w:rFonts w:ascii="Cambria Math" w:eastAsiaTheme="minorEastAsia" w:hAnsi="Cambria Math"/>
+            </w:rPr>
+            <m:t>=</m:t>
+          </m:r>
+          <m:f>
+            <m:fPr>
+              <m:ctrlPr>
+                <w:rPr>
+                  <w:rFonts w:ascii="Cambria Math" w:eastAsiaTheme="minorEastAsia" w:hAnsi="Cambria Math"/>
+                  <w:i/>
+                </w:rPr>
+              </m:ctrlPr>
+            </m:fPr>
+            <m:num>
+              <m:r>
+                <w:rPr>
+                  <w:rFonts w:ascii="Cambria Math" w:eastAsiaTheme="minorEastAsia" w:hAnsi="Cambria Math"/>
+                </w:rPr>
+                <m:t>r</m:t>
+              </m:r>
+            </m:num>
+            <m:den>
+              <m:sSub>
+                <m:sSubPr>
+                  <m:ctrlPr>
+                    <w:rPr>
+                      <w:rFonts w:ascii="Cambria Math" w:eastAsiaTheme="minorEastAsia" w:hAnsi="Cambria Math"/>
+                      <w:i/>
+                    </w:rPr>
+                  </m:ctrlPr>
+                </m:sSubPr>
+                <m:e>
+                  <m:r>
+                    <w:rPr>
+                      <w:rFonts w:ascii="Cambria Math" w:eastAsiaTheme="minorEastAsia" w:hAnsi="Cambria Math"/>
+                    </w:rPr>
+                    <m:t>T</m:t>
+                  </m:r>
+                </m:e>
+                <m:sub>
+                  <m:r>
+                    <w:rPr>
+                      <w:rFonts w:ascii="Cambria Math" w:eastAsiaTheme="minorEastAsia" w:hAnsi="Cambria Math"/>
+                    </w:rPr>
+                    <m:t>0</m:t>
+                  </m:r>
+                </m:sub>
+              </m:sSub>
+            </m:den>
+          </m:f>
+          <m:r>
+            <w:rPr>
+              <w:rFonts w:ascii="Cambria Math" w:eastAsiaTheme="minorEastAsia" w:hAnsi="Cambria Math"/>
+            </w:rPr>
+            <m:t>=r</m:t>
+          </m:r>
+          <m:sSub>
+            <m:sSubPr>
+              <m:ctrlPr>
+                <w:rPr>
+                  <w:rFonts w:ascii="Cambria Math" w:eastAsiaTheme="minorEastAsia" w:hAnsi="Cambria Math"/>
+                  <w:i/>
+                </w:rPr>
+              </m:ctrlPr>
+            </m:sSubPr>
+            <m:e>
+              <m:r>
+                <w:rPr>
+                  <w:rFonts w:ascii="Cambria Math" w:eastAsiaTheme="minorEastAsia" w:hAnsi="Cambria Math"/>
+                </w:rPr>
+                <m:t>f</m:t>
+              </m:r>
+            </m:e>
+            <m:sub>
+              <m:r>
+                <w:rPr>
+                  <w:rFonts w:ascii="Cambria Math" w:eastAsiaTheme="minorEastAsia" w:hAnsi="Cambria Math"/>
+                </w:rPr>
+                <m:t>0</m:t>
+              </m:r>
+            </m:sub>
+          </m:sSub>
+        </m:oMath>
+      </m:oMathPara>
+    </w:p>
+    <w:p>
+      <w:pPr>
+        <w:rPr>
+          <w:rFonts w:eastAsiaTheme="minorEastAsia"/>
+        </w:rPr>
+      </w:pPr>
+      <w:r>
+        <w:rPr>
+          <w:rFonts w:eastAsiaTheme="minorEastAsia"/>
+        </w:rPr>
+        <w:t>This is the key to analyzing DAC ZOH and OFDM subcarrier orthogonality.</w:t>
+      </w:r>
+      <w:r>
+        <w:rPr>
+          <w:rFonts w:eastAsiaTheme="minorEastAsia"/>
+        </w:rPr>
+        <w:t xml:space="preserve"> When subcarriers are placed at offsets of </w:t>
+      </w:r>
+      <m:oMath>
+        <m:r>
+          <m:rPr>
+            <m:sty m:val="p"/>
+          </m:rPr>
+          <w:rPr>
+            <w:rFonts w:ascii="Cambria Math" w:eastAsiaTheme="minorEastAsia" w:hAnsi="Cambria Math"/>
+          </w:rPr>
+          <m:t>Δ</m:t>
+        </m:r>
+        <m:r>
+          <w:rPr>
+            <w:rFonts w:ascii="Cambria Math" w:eastAsiaTheme="minorEastAsia" w:hAnsi="Cambria Math"/>
+          </w:rPr>
+          <m:t>f=</m:t>
+        </m:r>
+        <m:sSub>
+          <m:sSubPr>
+            <m:ctrlPr>
+              <w:rPr>
+                <w:rFonts w:ascii="Cambria Math" w:eastAsiaTheme="minorEastAsia" w:hAnsi="Cambria Math"/>
+                <w:i/>
+              </w:rPr>
+            </m:ctrlPr>
+          </m:sSubPr>
+          <m:e>
+            <m:r>
+              <w:rPr>
+                <w:rFonts w:ascii="Cambria Math" w:eastAsiaTheme="minorEastAsia" w:hAnsi="Cambria Math"/>
+              </w:rPr>
+              <m:t>f</m:t>
+            </m:r>
+          </m:e>
+          <m:sub>
+            <m:r>
+              <w:rPr>
+                <w:rFonts w:ascii="Cambria Math" w:eastAsiaTheme="minorEastAsia" w:hAnsi="Cambria Math"/>
+              </w:rPr>
+              <m:t>0</m:t>
+            </m:r>
+          </m:sub>
+        </m:sSub>
+      </m:oMath>
+      <w:r>
+        <w:rPr>
+          <w:rFonts w:eastAsiaTheme="minorEastAsia"/>
+        </w:rPr>
+        <w:t xml:space="preserve">, they do not interfere in the frequency domain. When a DAC runs at sampling rate </w:t>
+      </w:r>
+      <m:oMath>
+        <m:sSub>
+          <m:sSubPr>
+            <m:ctrlPr>
+              <w:rPr>
+                <w:rFonts w:ascii="Cambria Math" w:eastAsiaTheme="minorEastAsia" w:hAnsi="Cambria Math"/>
+                <w:i/>
+              </w:rPr>
+            </m:ctrlPr>
+          </m:sSubPr>
+          <m:e>
+            <m:r>
+              <w:rPr>
+                <w:rFonts w:ascii="Cambria Math" w:eastAsiaTheme="minorEastAsia" w:hAnsi="Cambria Math"/>
+              </w:rPr>
+              <m:t>f</m:t>
+            </m:r>
+          </m:e>
+          <m:sub>
+            <m:r>
+              <w:rPr>
+                <w:rFonts w:ascii="Cambria Math" w:eastAsiaTheme="minorEastAsia" w:hAnsi="Cambria Math"/>
+              </w:rPr>
+              <m:t>0</m:t>
+            </m:r>
+          </m:sub>
+        </m:sSub>
+      </m:oMath>
+      <w:r>
+        <w:rPr>
+          <w:rFonts w:eastAsiaTheme="minorEastAsia"/>
+        </w:rPr>
+        <w:t xml:space="preserve">, the images are attenuated by a frequency domain sinc with nulls at multiples of </w:t>
+      </w:r>
+      <m:oMath>
+        <m:sSub>
+          <m:sSubPr>
+            <m:ctrlPr>
+              <w:rPr>
+                <w:rFonts w:ascii="Cambria Math" w:eastAsiaTheme="minorEastAsia" w:hAnsi="Cambria Math"/>
+                <w:i/>
+              </w:rPr>
+            </m:ctrlPr>
+          </m:sSubPr>
+          <m:e>
+            <m:r>
+              <w:rPr>
+                <w:rFonts w:ascii="Cambria Math" w:eastAsiaTheme="minorEastAsia" w:hAnsi="Cambria Math"/>
+              </w:rPr>
+              <m:t>f</m:t>
+            </m:r>
+          </m:e>
+          <m:sub>
+            <m:r>
+              <w:rPr>
+                <w:rFonts w:ascii="Cambria Math" w:eastAsiaTheme="minorEastAsia" w:hAnsi="Cambria Math"/>
+              </w:rPr>
+              <m:t>0</m:t>
+            </m:r>
+          </m:sub>
+        </m:sSub>
+      </m:oMath>
+      <w:r>
+        <w:rPr>
+          <w:rFonts w:eastAsiaTheme="minorEastAsia"/>
+        </w:rPr>
+        <w:t>.</w:t>
+      </w:r>
+    </w:p>
+    <w:p>
+      <w:pPr>
+        <w:rPr>
+          <w:rFonts w:eastAsiaTheme="minorEastAsia"/>
+        </w:rPr>
+      </w:pPr>
+      <w:r>
+        <w:rPr>
+          <w:rFonts w:eastAsiaTheme="minorEastAsia"/>
+        </w:rPr>
+        <w:t>The DT case is also a sinc-like function in the frequency domain.</w:t>
+      </w:r>
+      <w:r>
+        <w:rPr>
+          <w:rFonts w:eastAsiaTheme="minorEastAsia"/>
+        </w:rPr>
+        <w:t xml:space="preserve"> The nulls are</w:t>
+      </w:r>
+    </w:p>
+    <w:p>
+      <w:pPr>
+        <w:rPr>
+          <w:rFonts w:eastAsiaTheme="minorEastAsia"/>
+        </w:rPr>
+      </w:pPr>
+      <m:oMathPara>
+        <m:oMath>
+          <m:f>
+            <m:fPr>
+              <m:ctrlPr>
+                <w:rPr>
+                  <w:rFonts w:ascii="Cambria Math" w:eastAsiaTheme="minorEastAsia" w:hAnsi="Cambria Math"/>
+                  <w:i/>
+                </w:rPr>
+              </m:ctrlPr>
+            </m:fPr>
+            <m:num>
+              <m:sSub>
+                <m:sSubPr>
+                  <m:ctrlPr>
+                    <w:rPr>
+                      <w:rFonts w:ascii="Cambria Math" w:eastAsiaTheme="minorEastAsia" w:hAnsi="Cambria Math"/>
+                      <w:i/>
+                    </w:rPr>
+                  </m:ctrlPr>
+                </m:sSubPr>
+                <m:e>
+                  <m:r>
+                    <w:rPr>
+                      <w:rFonts w:ascii="Cambria Math" w:eastAsiaTheme="minorEastAsia" w:hAnsi="Cambria Math"/>
+                    </w:rPr>
+                    <m:t>ω</m:t>
+                  </m:r>
+                </m:e>
+                <m:sub>
+                  <m:r>
+                    <w:rPr>
+                      <w:rFonts w:ascii="Cambria Math" w:eastAsiaTheme="minorEastAsia" w:hAnsi="Cambria Math"/>
+                    </w:rPr>
+                    <m:t>null</m:t>
+                  </m:r>
+                </m:sub>
+              </m:sSub>
+              <m:sSub>
+                <m:sSubPr>
+                  <m:ctrlPr>
+                    <w:rPr>
+                      <w:rFonts w:ascii="Cambria Math" w:eastAsiaTheme="minorEastAsia" w:hAnsi="Cambria Math"/>
+                      <w:i/>
+                    </w:rPr>
+                  </m:ctrlPr>
+                </m:sSubPr>
+                <m:e>
+                  <m:r>
+                    <w:rPr>
+                      <w:rFonts w:ascii="Cambria Math" w:eastAsiaTheme="minorEastAsia" w:hAnsi="Cambria Math"/>
+                    </w:rPr>
+                    <m:t>N</m:t>
+                  </m:r>
+                </m:e>
+                <m:sub>
+                  <m:r>
+                    <w:rPr>
+                      <w:rFonts w:ascii="Cambria Math" w:eastAsiaTheme="minorEastAsia" w:hAnsi="Cambria Math"/>
+                    </w:rPr>
+                    <m:t>0</m:t>
+                  </m:r>
+                </m:sub>
+              </m:sSub>
+            </m:num>
+            <m:den>
+              <m:r>
+                <w:rPr>
+                  <w:rFonts w:ascii="Cambria Math" w:eastAsiaTheme="minorEastAsia" w:hAnsi="Cambria Math"/>
+                </w:rPr>
+                <m:t>2</m:t>
+              </m:r>
+            </m:den>
+          </m:f>
+          <m:r>
+            <w:rPr>
+              <w:rFonts w:ascii="Cambria Math" w:eastAsiaTheme="minorEastAsia" w:hAnsi="Cambria Math"/>
+            </w:rPr>
+            <m:t>=rπ→</m:t>
+          </m:r>
+          <m:sSub>
+            <m:sSubPr>
+              <m:ctrlPr>
+                <w:rPr>
+                  <w:rFonts w:ascii="Cambria Math" w:eastAsiaTheme="minorEastAsia" w:hAnsi="Cambria Math"/>
+                  <w:i/>
+                </w:rPr>
+              </m:ctrlPr>
+            </m:sSubPr>
+            <m:e>
+              <m:r>
+                <w:rPr>
+                  <w:rFonts w:ascii="Cambria Math" w:eastAsiaTheme="minorEastAsia" w:hAnsi="Cambria Math"/>
+                </w:rPr>
+                <m:t>ω</m:t>
+              </m:r>
+            </m:e>
+            <m:sub>
+              <m:r>
+                <w:rPr>
+                  <w:rFonts w:ascii="Cambria Math" w:eastAsiaTheme="minorEastAsia" w:hAnsi="Cambria Math"/>
+                </w:rPr>
+                <m:t>null</m:t>
+              </m:r>
+            </m:sub>
+          </m:sSub>
+          <m:r>
+            <w:rPr>
+              <w:rFonts w:ascii="Cambria Math" w:eastAsiaTheme="minorEastAsia" w:hAnsi="Cambria Math"/>
+            </w:rPr>
+            <m:t>=</m:t>
+          </m:r>
+          <m:f>
+            <m:fPr>
+              <m:ctrlPr>
+                <w:rPr>
+                  <w:rFonts w:ascii="Cambria Math" w:eastAsiaTheme="minorEastAsia" w:hAnsi="Cambria Math"/>
+                  <w:i/>
+                </w:rPr>
+              </m:ctrlPr>
+            </m:fPr>
+            <m:num>
+              <m:r>
+                <w:rPr>
+                  <w:rFonts w:ascii="Cambria Math" w:eastAsiaTheme="minorEastAsia" w:hAnsi="Cambria Math"/>
+                </w:rPr>
+                <m:t>2πr</m:t>
+              </m:r>
+            </m:num>
+            <m:den>
+              <m:sSub>
+                <m:sSubPr>
+                  <m:ctrlPr>
+                    <w:rPr>
+                      <w:rFonts w:ascii="Cambria Math" w:eastAsiaTheme="minorEastAsia" w:hAnsi="Cambria Math"/>
+                      <w:i/>
+                    </w:rPr>
+                  </m:ctrlPr>
+                </m:sSubPr>
+                <m:e>
+                  <m:r>
+                    <w:rPr>
+                      <w:rFonts w:ascii="Cambria Math" w:eastAsiaTheme="minorEastAsia" w:hAnsi="Cambria Math"/>
+                    </w:rPr>
+                    <m:t>N</m:t>
+                  </m:r>
+                </m:e>
+                <m:sub>
+                  <m:r>
+                    <w:rPr>
+                      <w:rFonts w:ascii="Cambria Math" w:eastAsiaTheme="minorEastAsia" w:hAnsi="Cambria Math"/>
+                    </w:rPr>
+                    <m:t>0</m:t>
+                  </m:r>
+                </m:sub>
+              </m:sSub>
+            </m:den>
+          </m:f>
+          <m:r>
+            <w:rPr>
+              <w:rFonts w:ascii="Cambria Math" w:eastAsiaTheme="minorEastAsia" w:hAnsi="Cambria Math"/>
+            </w:rPr>
+            <m:t>,r∈</m:t>
+          </m:r>
+          <m:d>
+            <m:dPr>
+              <m:begChr m:val="["/>
+              <m:endChr m:val="]"/>
+              <m:ctrlPr>
+                <w:rPr>
+                  <w:rFonts w:ascii="Cambria Math" w:eastAsiaTheme="minorEastAsia" w:hAnsi="Cambria Math"/>
+                  <w:i/>
+                </w:rPr>
+              </m:ctrlPr>
+            </m:dPr>
+            <m:e>
+              <m:r>
+                <w:rPr>
+                  <w:rFonts w:ascii="Cambria Math" w:eastAsiaTheme="minorEastAsia" w:hAnsi="Cambria Math"/>
+                </w:rPr>
+                <m:t>1,</m:t>
+              </m:r>
+              <m:sSub>
+                <m:sSubPr>
+                  <m:ctrlPr>
+                    <w:rPr>
+                      <w:rFonts w:ascii="Cambria Math" w:eastAsiaTheme="minorEastAsia" w:hAnsi="Cambria Math"/>
+                      <w:i/>
+                    </w:rPr>
+                  </m:ctrlPr>
+                </m:sSubPr>
+                <m:e>
+                  <m:r>
+                    <w:rPr>
+                      <w:rFonts w:ascii="Cambria Math" w:eastAsiaTheme="minorEastAsia" w:hAnsi="Cambria Math"/>
+                    </w:rPr>
+                    <m:t>N</m:t>
+                  </m:r>
+                </m:e>
+                <m:sub>
+                  <m:r>
+                    <w:rPr>
+                      <w:rFonts w:ascii="Cambria Math" w:eastAsiaTheme="minorEastAsia" w:hAnsi="Cambria Math"/>
+                    </w:rPr>
+                    <m:t>0</m:t>
+                  </m:r>
+                </m:sub>
+              </m:sSub>
+              <m:r>
+                <w:rPr>
+                  <w:rFonts w:ascii="Cambria Math" w:eastAsiaTheme="minorEastAsia" w:hAnsi="Cambria Math"/>
+                </w:rPr>
+                <m:t>-1</m:t>
+              </m:r>
+            </m:e>
+          </m:d>
+        </m:oMath>
+      </m:oMathPara>
     </w:p>
     <w:p>
       <w:pPr>
@@ -18708,59 +17680,694 @@
           <w:b/>
           <w:bCs/>
         </w:rPr>
+        <w:lastRenderedPageBreak/>
         <w:t>Time domain impulse train:</w:t>
       </w:r>
     </w:p>
     <w:p>
       <w:pPr>
-        <w:rPr>
-          <w:rFonts w:eastAsiaTheme="minorEastAsia"/>
-        </w:rPr>
-      </w:pPr>
-    </w:p>
-    <w:p>
-      <w:pPr>
-        <w:rPr>
-          <w:rFonts w:eastAsiaTheme="minorEastAsia"/>
-        </w:rPr>
-      </w:pPr>
-    </w:p>
-    <w:p>
-      <w:pPr>
-        <w:rPr>
-          <w:rFonts w:eastAsiaTheme="minorEastAsia"/>
-        </w:rPr>
-      </w:pPr>
-      <w:hyperlink r:id="rId6" w:anchor="Table_of_selected_Laplace_transforms" w:history="1">
-        <w:r>
+        <w:pStyle w:val="ListParagraph"/>
+        <w:numPr>
+          <w:ilvl w:val="0"/>
+          <w:numId w:val="1"/>
+        </w:numPr>
+        <w:rPr>
+          <w:rFonts w:eastAsiaTheme="minorEastAsia"/>
+        </w:rPr>
+      </w:pPr>
+      <m:oMath>
+        <m:nary>
+          <m:naryPr>
+            <m:chr m:val="∑"/>
+            <m:ctrlPr>
+              <w:rPr>
+                <w:rFonts w:ascii="Cambria Math" w:eastAsiaTheme="minorEastAsia" w:hAnsi="Cambria Math"/>
+                <w:i/>
+              </w:rPr>
+            </m:ctrlPr>
+          </m:naryPr>
+          <m:sub>
+            <m:r>
+              <w:rPr>
+                <w:rFonts w:ascii="Cambria Math" w:eastAsiaTheme="minorEastAsia" w:hAnsi="Cambria Math"/>
+              </w:rPr>
+              <m:t>k=-∞</m:t>
+            </m:r>
+          </m:sub>
+          <m:sup>
+            <m:r>
+              <w:rPr>
+                <w:rFonts w:ascii="Cambria Math" w:eastAsiaTheme="minorEastAsia" w:hAnsi="Cambria Math"/>
+              </w:rPr>
+              <m:t>∞</m:t>
+            </m:r>
+          </m:sup>
+          <m:e>
+            <m:r>
+              <w:rPr>
+                <w:rFonts w:ascii="Cambria Math" w:eastAsiaTheme="minorEastAsia" w:hAnsi="Cambria Math"/>
+              </w:rPr>
+              <m:t>δ</m:t>
+            </m:r>
+            <m:d>
+              <m:dPr>
+                <m:ctrlPr>
+                  <w:rPr>
+                    <w:rFonts w:ascii="Cambria Math" w:eastAsiaTheme="minorEastAsia" w:hAnsi="Cambria Math"/>
+                    <w:i/>
+                  </w:rPr>
+                </m:ctrlPr>
+              </m:dPr>
+              <m:e>
+                <m:r>
+                  <w:rPr>
+                    <w:rFonts w:ascii="Cambria Math" w:eastAsiaTheme="minorEastAsia" w:hAnsi="Cambria Math"/>
+                  </w:rPr>
+                  <m:t>t-k</m:t>
+                </m:r>
+                <m:sSub>
+                  <m:sSubPr>
+                    <m:ctrlPr>
+                      <w:rPr>
+                        <w:rFonts w:ascii="Cambria Math" w:eastAsiaTheme="minorEastAsia" w:hAnsi="Cambria Math"/>
+                        <w:i/>
+                      </w:rPr>
+                    </m:ctrlPr>
+                  </m:sSubPr>
+                  <m:e>
+                    <m:r>
+                      <w:rPr>
+                        <w:rFonts w:ascii="Cambria Math" w:eastAsiaTheme="minorEastAsia" w:hAnsi="Cambria Math"/>
+                      </w:rPr>
+                      <m:t>T</m:t>
+                    </m:r>
+                  </m:e>
+                  <m:sub>
+                    <m:r>
+                      <w:rPr>
+                        <w:rFonts w:ascii="Cambria Math" w:eastAsiaTheme="minorEastAsia" w:hAnsi="Cambria Math"/>
+                      </w:rPr>
+                      <m:t>0</m:t>
+                    </m:r>
+                  </m:sub>
+                </m:sSub>
+              </m:e>
+            </m:d>
+          </m:e>
+        </m:nary>
+        <m:groupChr>
+          <m:groupChrPr>
+            <m:chr m:val="↔"/>
+            <m:vertJc m:val="bot"/>
+            <m:ctrlPr>
+              <w:rPr>
+                <w:rFonts w:ascii="Cambria Math" w:eastAsiaTheme="minorEastAsia" w:hAnsi="Cambria Math"/>
+                <w:i/>
+              </w:rPr>
+            </m:ctrlPr>
+          </m:groupChrPr>
+          <m:e>
+            <m:r>
+              <m:rPr>
+                <m:scr m:val="script"/>
+              </m:rPr>
+              <w:rPr>
+                <w:rFonts w:ascii="Cambria Math" w:eastAsiaTheme="minorEastAsia" w:hAnsi="Cambria Math"/>
+              </w:rPr>
+              <m:t>F</m:t>
+            </m:r>
+          </m:e>
+        </m:groupChr>
+        <m:sSub>
+          <m:sSubPr>
+            <m:ctrlPr>
+              <w:rPr>
+                <w:rFonts w:ascii="Cambria Math" w:eastAsiaTheme="minorEastAsia" w:hAnsi="Cambria Math"/>
+                <w:i/>
+              </w:rPr>
+            </m:ctrlPr>
+          </m:sSubPr>
+          <m:e>
+            <m:r>
+              <w:rPr>
+                <w:rFonts w:ascii="Cambria Math" w:eastAsiaTheme="minorEastAsia" w:hAnsi="Cambria Math"/>
+              </w:rPr>
+              <m:t>f</m:t>
+            </m:r>
+          </m:e>
+          <m:sub>
+            <m:r>
+              <w:rPr>
+                <w:rFonts w:ascii="Cambria Math" w:eastAsiaTheme="minorEastAsia" w:hAnsi="Cambria Math"/>
+              </w:rPr>
+              <m:t>0</m:t>
+            </m:r>
+          </m:sub>
+        </m:sSub>
+        <m:nary>
+          <m:naryPr>
+            <m:chr m:val="∑"/>
+            <m:ctrlPr>
+              <w:rPr>
+                <w:rFonts w:ascii="Cambria Math" w:eastAsiaTheme="minorEastAsia" w:hAnsi="Cambria Math"/>
+                <w:i/>
+              </w:rPr>
+            </m:ctrlPr>
+          </m:naryPr>
+          <m:sub>
+            <m:r>
+              <w:rPr>
+                <w:rFonts w:ascii="Cambria Math" w:eastAsiaTheme="minorEastAsia" w:hAnsi="Cambria Math"/>
+              </w:rPr>
+              <m:t>k=-∞</m:t>
+            </m:r>
+          </m:sub>
+          <m:sup>
+            <m:r>
+              <w:rPr>
+                <w:rFonts w:ascii="Cambria Math" w:eastAsiaTheme="minorEastAsia" w:hAnsi="Cambria Math"/>
+              </w:rPr>
+              <m:t>∞</m:t>
+            </m:r>
+          </m:sup>
+          <m:e>
+            <m:r>
+              <w:rPr>
+                <w:rFonts w:ascii="Cambria Math" w:eastAsiaTheme="minorEastAsia" w:hAnsi="Cambria Math"/>
+              </w:rPr>
+              <m:t>δ</m:t>
+            </m:r>
+            <m:d>
+              <m:dPr>
+                <m:ctrlPr>
+                  <w:rPr>
+                    <w:rFonts w:ascii="Cambria Math" w:eastAsiaTheme="minorEastAsia" w:hAnsi="Cambria Math"/>
+                    <w:i/>
+                  </w:rPr>
+                </m:ctrlPr>
+              </m:dPr>
+              <m:e>
+                <m:r>
+                  <w:rPr>
+                    <w:rFonts w:ascii="Cambria Math" w:eastAsiaTheme="minorEastAsia" w:hAnsi="Cambria Math"/>
+                  </w:rPr>
+                  <m:t>f-k</m:t>
+                </m:r>
+                <m:sSub>
+                  <m:sSubPr>
+                    <m:ctrlPr>
+                      <w:rPr>
+                        <w:rFonts w:ascii="Cambria Math" w:eastAsiaTheme="minorEastAsia" w:hAnsi="Cambria Math"/>
+                        <w:i/>
+                      </w:rPr>
+                    </m:ctrlPr>
+                  </m:sSubPr>
+                  <m:e>
+                    <m:r>
+                      <w:rPr>
+                        <w:rFonts w:ascii="Cambria Math" w:eastAsiaTheme="minorEastAsia" w:hAnsi="Cambria Math"/>
+                      </w:rPr>
+                      <m:t>f</m:t>
+                    </m:r>
+                  </m:e>
+                  <m:sub>
+                    <m:r>
+                      <w:rPr>
+                        <w:rFonts w:ascii="Cambria Math" w:eastAsiaTheme="minorEastAsia" w:hAnsi="Cambria Math"/>
+                      </w:rPr>
+                      <m:t>0</m:t>
+                    </m:r>
+                  </m:sub>
+                </m:sSub>
+              </m:e>
+            </m:d>
+          </m:e>
+        </m:nary>
+      </m:oMath>
+    </w:p>
+    <w:p>
+      <w:pPr>
+        <w:pStyle w:val="ListParagraph"/>
+        <w:numPr>
+          <w:ilvl w:val="0"/>
+          <w:numId w:val="1"/>
+        </w:numPr>
+        <w:rPr>
+          <w:rFonts w:eastAsiaTheme="minorEastAsia"/>
+        </w:rPr>
+      </w:pPr>
+      <m:oMath>
+        <m:nary>
+          <m:naryPr>
+            <m:chr m:val="∑"/>
+            <m:ctrlPr>
+              <w:rPr>
+                <w:rFonts w:ascii="Cambria Math" w:eastAsiaTheme="minorEastAsia" w:hAnsi="Cambria Math"/>
+                <w:i/>
+              </w:rPr>
+            </m:ctrlPr>
+          </m:naryPr>
+          <m:sub>
+            <m:r>
+              <w:rPr>
+                <w:rFonts w:ascii="Cambria Math" w:eastAsiaTheme="minorEastAsia" w:hAnsi="Cambria Math"/>
+              </w:rPr>
+              <m:t>k=-∞</m:t>
+            </m:r>
+          </m:sub>
+          <m:sup>
+            <m:r>
+              <w:rPr>
+                <w:rFonts w:ascii="Cambria Math" w:eastAsiaTheme="minorEastAsia" w:hAnsi="Cambria Math"/>
+              </w:rPr>
+              <m:t>∞</m:t>
+            </m:r>
+          </m:sup>
+          <m:e>
+            <m:r>
+              <w:rPr>
+                <w:rFonts w:ascii="Cambria Math" w:eastAsiaTheme="minorEastAsia" w:hAnsi="Cambria Math"/>
+              </w:rPr>
+              <m:t>δ</m:t>
+            </m:r>
+            <m:d>
+              <m:dPr>
+                <m:ctrlPr>
+                  <w:rPr>
+                    <w:rFonts w:ascii="Cambria Math" w:eastAsiaTheme="minorEastAsia" w:hAnsi="Cambria Math"/>
+                    <w:i/>
+                  </w:rPr>
+                </m:ctrlPr>
+              </m:dPr>
+              <m:e>
+                <m:r>
+                  <w:rPr>
+                    <w:rFonts w:ascii="Cambria Math" w:eastAsiaTheme="minorEastAsia" w:hAnsi="Cambria Math"/>
+                  </w:rPr>
+                  <m:t>n-k</m:t>
+                </m:r>
+                <m:sSub>
+                  <m:sSubPr>
+                    <m:ctrlPr>
+                      <w:rPr>
+                        <w:rFonts w:ascii="Cambria Math" w:eastAsiaTheme="minorEastAsia" w:hAnsi="Cambria Math"/>
+                        <w:i/>
+                      </w:rPr>
+                    </m:ctrlPr>
+                  </m:sSubPr>
+                  <m:e>
+                    <m:r>
+                      <w:rPr>
+                        <w:rFonts w:ascii="Cambria Math" w:eastAsiaTheme="minorEastAsia" w:hAnsi="Cambria Math"/>
+                      </w:rPr>
+                      <m:t>N</m:t>
+                    </m:r>
+                  </m:e>
+                  <m:sub>
+                    <m:r>
+                      <w:rPr>
+                        <w:rFonts w:ascii="Cambria Math" w:eastAsiaTheme="minorEastAsia" w:hAnsi="Cambria Math"/>
+                      </w:rPr>
+                      <m:t>0</m:t>
+                    </m:r>
+                  </m:sub>
+                </m:sSub>
+              </m:e>
+            </m:d>
+          </m:e>
+        </m:nary>
+        <m:groupChr>
+          <m:groupChrPr>
+            <m:chr m:val="↔"/>
+            <m:vertJc m:val="bot"/>
+            <m:ctrlPr>
+              <w:rPr>
+                <w:rFonts w:ascii="Cambria Math" w:eastAsiaTheme="minorEastAsia" w:hAnsi="Cambria Math"/>
+                <w:i/>
+              </w:rPr>
+            </m:ctrlPr>
+          </m:groupChrPr>
+          <m:e>
+            <m:r>
+              <m:rPr>
+                <m:scr m:val="script"/>
+              </m:rPr>
+              <w:rPr>
+                <w:rFonts w:ascii="Cambria Math" w:eastAsiaTheme="minorEastAsia" w:hAnsi="Cambria Math"/>
+              </w:rPr>
+              <m:t>F</m:t>
+            </m:r>
+          </m:e>
+        </m:groupChr>
+        <m:f>
+          <m:fPr>
+            <m:ctrlPr>
+              <w:rPr>
+                <w:rFonts w:ascii="Cambria Math" w:eastAsiaTheme="minorEastAsia" w:hAnsi="Cambria Math"/>
+                <w:i/>
+              </w:rPr>
+            </m:ctrlPr>
+          </m:fPr>
+          <m:num>
+            <m:r>
+              <w:rPr>
+                <w:rFonts w:ascii="Cambria Math" w:eastAsiaTheme="minorEastAsia" w:hAnsi="Cambria Math"/>
+              </w:rPr>
+              <m:t>2π</m:t>
+            </m:r>
+          </m:num>
+          <m:den>
+            <m:r>
+              <w:rPr>
+                <w:rFonts w:ascii="Cambria Math" w:eastAsiaTheme="minorEastAsia" w:hAnsi="Cambria Math"/>
+              </w:rPr>
+              <m:t>M</m:t>
+            </m:r>
+          </m:den>
+        </m:f>
+        <m:nary>
+          <m:naryPr>
+            <m:chr m:val="∑"/>
+            <m:ctrlPr>
+              <w:rPr>
+                <w:rFonts w:ascii="Cambria Math" w:eastAsiaTheme="minorEastAsia" w:hAnsi="Cambria Math"/>
+                <w:i/>
+              </w:rPr>
+            </m:ctrlPr>
+          </m:naryPr>
+          <m:sub>
+            <m:r>
+              <w:rPr>
+                <w:rFonts w:ascii="Cambria Math" w:eastAsiaTheme="minorEastAsia" w:hAnsi="Cambria Math"/>
+              </w:rPr>
+              <m:t>k=-∞</m:t>
+            </m:r>
+          </m:sub>
+          <m:sup>
+            <m:r>
+              <w:rPr>
+                <w:rFonts w:ascii="Cambria Math" w:eastAsiaTheme="minorEastAsia" w:hAnsi="Cambria Math"/>
+              </w:rPr>
+              <m:t>∞</m:t>
+            </m:r>
+          </m:sup>
+          <m:e>
+            <m:r>
+              <w:rPr>
+                <w:rFonts w:ascii="Cambria Math" w:eastAsiaTheme="minorEastAsia" w:hAnsi="Cambria Math"/>
+              </w:rPr>
+              <m:t>δ</m:t>
+            </m:r>
+            <m:d>
+              <m:dPr>
+                <m:ctrlPr>
+                  <w:rPr>
+                    <w:rFonts w:ascii="Cambria Math" w:eastAsiaTheme="minorEastAsia" w:hAnsi="Cambria Math"/>
+                    <w:i/>
+                  </w:rPr>
+                </m:ctrlPr>
+              </m:dPr>
+              <m:e>
+                <m:r>
+                  <w:rPr>
+                    <w:rFonts w:ascii="Cambria Math" w:eastAsiaTheme="minorEastAsia" w:hAnsi="Cambria Math"/>
+                  </w:rPr>
+                  <m:t>ω-</m:t>
+                </m:r>
+                <m:f>
+                  <m:fPr>
+                    <m:ctrlPr>
+                      <w:rPr>
+                        <w:rFonts w:ascii="Cambria Math" w:eastAsiaTheme="minorEastAsia" w:hAnsi="Cambria Math"/>
+                        <w:i/>
+                      </w:rPr>
+                    </m:ctrlPr>
+                  </m:fPr>
+                  <m:num>
+                    <m:r>
+                      <w:rPr>
+                        <w:rFonts w:ascii="Cambria Math" w:eastAsiaTheme="minorEastAsia" w:hAnsi="Cambria Math"/>
+                      </w:rPr>
+                      <m:t>2π</m:t>
+                    </m:r>
+                  </m:num>
+                  <m:den>
+                    <m:r>
+                      <w:rPr>
+                        <w:rFonts w:ascii="Cambria Math" w:eastAsiaTheme="minorEastAsia" w:hAnsi="Cambria Math"/>
+                      </w:rPr>
+                      <m:t>M</m:t>
+                    </m:r>
+                  </m:den>
+                </m:f>
+                <m:r>
+                  <w:rPr>
+                    <w:rFonts w:ascii="Cambria Math" w:eastAsiaTheme="minorEastAsia" w:hAnsi="Cambria Math"/>
+                  </w:rPr>
+                  <m:t>k</m:t>
+                </m:r>
+              </m:e>
+            </m:d>
+          </m:e>
+        </m:nary>
+      </m:oMath>
+    </w:p>
+    <w:p>
+      <w:pPr>
+        <w:rPr>
+          <w:rFonts w:eastAsiaTheme="minorEastAsia"/>
+        </w:rPr>
+      </w:pPr>
+      <w:r>
+        <w:rPr>
+          <w:rFonts w:eastAsiaTheme="minorEastAsia"/>
+        </w:rPr>
+        <w:t xml:space="preserve">In the CT case, this is the idea behind </w:t>
+      </w:r>
+      <w:r>
+        <w:rPr>
+          <w:rFonts w:eastAsiaTheme="minorEastAsia"/>
+        </w:rPr>
+        <w:t xml:space="preserve">CT to DT conversion. Sampling a CT signal at a period of </w:t>
+      </w:r>
+      <m:oMath>
+        <m:sSub>
+          <m:sSubPr>
+            <m:ctrlPr>
+              <w:rPr>
+                <w:rFonts w:ascii="Cambria Math" w:eastAsiaTheme="minorEastAsia" w:hAnsi="Cambria Math"/>
+                <w:i/>
+              </w:rPr>
+            </m:ctrlPr>
+          </m:sSubPr>
+          <m:e>
+            <m:r>
+              <w:rPr>
+                <w:rFonts w:ascii="Cambria Math" w:eastAsiaTheme="minorEastAsia" w:hAnsi="Cambria Math"/>
+              </w:rPr>
+              <m:t>T</m:t>
+            </m:r>
+          </m:e>
+          <m:sub>
+            <m:r>
+              <w:rPr>
+                <w:rFonts w:ascii="Cambria Math" w:eastAsiaTheme="minorEastAsia" w:hAnsi="Cambria Math"/>
+              </w:rPr>
+              <m:t>0</m:t>
+            </m:r>
+          </m:sub>
+        </m:sSub>
+      </m:oMath>
+      <w:r>
+        <w:rPr>
+          <w:rFonts w:eastAsiaTheme="minorEastAsia"/>
+        </w:rPr>
+        <w:t xml:space="preserve"> is equivalent</w:t>
+      </w:r>
+      <w:r>
+        <w:rPr>
+          <w:rFonts w:eastAsiaTheme="minorEastAsia"/>
+        </w:rPr>
+        <w:t xml:space="preserve">, in the frequency domain, to convolving with an impulse train at </w:t>
+      </w:r>
+      <m:oMath>
+        <m:r>
           <w:rPr>
-            <w:rStyle w:val="Hyperlink"/>
-            <w:rFonts w:eastAsiaTheme="minorEastAsia"/>
+            <w:rFonts w:ascii="Cambria Math" w:eastAsiaTheme="minorEastAsia" w:hAnsi="Cambria Math"/>
           </w:rPr>
-          <w:t>https://en.wikipedia.org/wiki/Laplace_transform#Table_of_selected_Laplace_transforms</w:t>
-        </w:r>
-      </w:hyperlink>
-    </w:p>
-    <w:p>
-      <w:pPr>
-        <w:rPr>
-          <w:rFonts w:eastAsiaTheme="minorEastAsia"/>
-        </w:rPr>
-      </w:pPr>
-      <w:hyperlink r:id="rId7" w:anchor="Table_of_common_Z-transform_pairs" w:history="1">
-        <w:r>
+          <m:t>k</m:t>
+        </m:r>
+        <m:sSub>
+          <m:sSubPr>
+            <m:ctrlPr>
+              <w:rPr>
+                <w:rFonts w:ascii="Cambria Math" w:eastAsiaTheme="minorEastAsia" w:hAnsi="Cambria Math"/>
+                <w:i/>
+              </w:rPr>
+            </m:ctrlPr>
+          </m:sSubPr>
+          <m:e>
+            <m:r>
+              <w:rPr>
+                <w:rFonts w:ascii="Cambria Math" w:eastAsiaTheme="minorEastAsia" w:hAnsi="Cambria Math"/>
+              </w:rPr>
+              <m:t>f</m:t>
+            </m:r>
+          </m:e>
+          <m:sub>
+            <m:r>
+              <w:rPr>
+                <w:rFonts w:ascii="Cambria Math" w:eastAsiaTheme="minorEastAsia" w:hAnsi="Cambria Math"/>
+              </w:rPr>
+              <m:t>0</m:t>
+            </m:r>
+          </m:sub>
+        </m:sSub>
+      </m:oMath>
+      <w:r>
+        <w:rPr>
+          <w:rFonts w:eastAsiaTheme="minorEastAsia"/>
+        </w:rPr>
+        <w:t>. This is why we need anti-aliasing filters prior to the ADC.</w:t>
+      </w:r>
+    </w:p>
+    <w:p>
+      <w:pPr>
+        <w:rPr>
+          <w:rFonts w:eastAsiaTheme="minorEastAsia"/>
+        </w:rPr>
+      </w:pPr>
+      <w:r>
+        <w:rPr>
+          <w:rFonts w:eastAsiaTheme="minorEastAsia"/>
+        </w:rPr>
+        <w:t xml:space="preserve">In the DT case, this is the idea behind upsampling and downsampling. </w:t>
+      </w:r>
+    </w:p>
+    <w:p>
+      <w:pPr>
+        <w:rPr>
+          <w:rFonts w:eastAsiaTheme="minorEastAsia"/>
+        </w:rPr>
+      </w:pPr>
+      <w:r>
+        <w:rPr>
+          <w:rFonts w:eastAsiaTheme="minorEastAsia"/>
+        </w:rPr>
+        <w:t xml:space="preserve">In downsampling, we multiply by this impulse train, which means the alias frequencies are at </w:t>
+      </w:r>
+      <m:oMath>
+        <m:f>
+          <m:fPr>
+            <m:ctrlPr>
+              <w:rPr>
+                <w:rFonts w:ascii="Cambria Math" w:eastAsiaTheme="minorEastAsia" w:hAnsi="Cambria Math"/>
+                <w:i/>
+              </w:rPr>
+            </m:ctrlPr>
+          </m:fPr>
+          <m:num>
+            <m:r>
+              <w:rPr>
+                <w:rFonts w:ascii="Cambria Math" w:eastAsiaTheme="minorEastAsia" w:hAnsi="Cambria Math"/>
+              </w:rPr>
+              <m:t>2πk</m:t>
+            </m:r>
+          </m:num>
+          <m:den>
+            <m:r>
+              <w:rPr>
+                <w:rFonts w:ascii="Cambria Math" w:eastAsiaTheme="minorEastAsia" w:hAnsi="Cambria Math"/>
+              </w:rPr>
+              <m:t>M</m:t>
+            </m:r>
+          </m:den>
+        </m:f>
+        <m:r>
           <w:rPr>
-            <w:rStyle w:val="Hyperlink"/>
-            <w:rFonts w:eastAsiaTheme="minorEastAsia"/>
+            <w:rFonts w:ascii="Cambria Math" w:eastAsiaTheme="minorEastAsia" w:hAnsi="Cambria Math"/>
           </w:rPr>
-          <w:t>https://en.wikipedia.org/wiki/Z-transform#Table_of_common_Z-transform_pairs</w:t>
-        </w:r>
-      </w:hyperlink>
-      <w:r>
-        <w:rPr>
-          <w:rFonts w:eastAsiaTheme="minorEastAsia"/>
-        </w:rPr>
-        <w:t xml:space="preserve"> </w:t>
+          <m:t>,k∈</m:t>
+        </m:r>
+        <m:d>
+          <m:dPr>
+            <m:begChr m:val="["/>
+            <m:endChr m:val="]"/>
+            <m:ctrlPr>
+              <w:rPr>
+                <w:rFonts w:ascii="Cambria Math" w:eastAsiaTheme="minorEastAsia" w:hAnsi="Cambria Math"/>
+                <w:i/>
+              </w:rPr>
+            </m:ctrlPr>
+          </m:dPr>
+          <m:e>
+            <m:r>
+              <w:rPr>
+                <w:rFonts w:ascii="Cambria Math" w:eastAsiaTheme="minorEastAsia" w:hAnsi="Cambria Math"/>
+              </w:rPr>
+              <m:t>1,M-1</m:t>
+            </m:r>
+          </m:e>
+        </m:d>
+      </m:oMath>
+      <w:r>
+        <w:rPr>
+          <w:rFonts w:eastAsiaTheme="minorEastAsia"/>
+        </w:rPr>
+        <w:t>.</w:t>
+      </w:r>
+    </w:p>
+    <w:p>
+      <w:pPr>
+        <w:rPr>
+          <w:rFonts w:eastAsiaTheme="minorEastAsia"/>
+        </w:rPr>
+      </w:pPr>
+      <w:r>
+        <w:rPr>
+          <w:rFonts w:eastAsiaTheme="minorEastAsia"/>
+        </w:rPr>
+        <w:t xml:space="preserve">In upsampling, </w:t>
+      </w:r>
+      <w:r>
+        <w:rPr>
+          <w:rFonts w:eastAsiaTheme="minorEastAsia"/>
+        </w:rPr>
+        <w:t xml:space="preserve">imagine your zero-padded signal to be the high sampling rate signal multiplied by the impulse train. In the frequency domain, this means images at </w:t>
+      </w:r>
+      <m:oMath>
+        <m:f>
+          <m:fPr>
+            <m:ctrlPr>
+              <w:rPr>
+                <w:rFonts w:ascii="Cambria Math" w:eastAsiaTheme="minorEastAsia" w:hAnsi="Cambria Math"/>
+                <w:i/>
+              </w:rPr>
+            </m:ctrlPr>
+          </m:fPr>
+          <m:num>
+            <m:r>
+              <w:rPr>
+                <w:rFonts w:ascii="Cambria Math" w:eastAsiaTheme="minorEastAsia" w:hAnsi="Cambria Math"/>
+              </w:rPr>
+              <m:t>2πk</m:t>
+            </m:r>
+          </m:num>
+          <m:den>
+            <m:r>
+              <w:rPr>
+                <w:rFonts w:ascii="Cambria Math" w:eastAsiaTheme="minorEastAsia" w:hAnsi="Cambria Math"/>
+              </w:rPr>
+              <m:t>M</m:t>
+            </m:r>
+          </m:den>
+        </m:f>
+      </m:oMath>
+      <w:r>
+        <w:rPr>
+          <w:rFonts w:eastAsiaTheme="minorEastAsia"/>
+        </w:rPr>
+        <w:t xml:space="preserve"> that need to be filtered.</w:t>
       </w:r>
     </w:p>
     <w:p>
@@ -19041,7 +18648,7 @@
       </w:r>
     </w:p>
     <w:p>
-      <w:hyperlink r:id="rId8" w:history="1">
+      <w:hyperlink r:id="rId6" w:history="1">
         <w:r>
           <w:rPr>
             <w:rStyle w:val="Hyperlink"/>
@@ -19054,7 +18661,7 @@
       </w:r>
     </w:p>
     <w:p>
-      <w:hyperlink r:id="rId9" w:history="1">
+      <w:hyperlink r:id="rId7" w:history="1">
         <w:r>
           <w:rPr>
             <w:rStyle w:val="Hyperlink"/>
@@ -19393,6 +19000,7 @@
             <w:rPr>
               <w:rFonts w:ascii="Cambria Math" w:eastAsiaTheme="minorEastAsia" w:hAnsi="Cambria Math"/>
             </w:rPr>
+            <w:lastRenderedPageBreak/>
             <m:t>X</m:t>
           </m:r>
           <m:d>
@@ -20613,48 +20221,20 @@
         <w:rPr>
           <w:rFonts w:eastAsiaTheme="minorEastAsia"/>
         </w:rPr>
-        <w:t xml:space="preserve">Typically, we work in units of power, not energy. That’s because some signals are not energy signals. For example, stationary processes like noise </w:t>
-      </w:r>
-      <w:proofErr w:type="gramStart"/>
-      <w:r>
-        <w:rPr>
-          <w:rFonts w:eastAsiaTheme="minorEastAsia"/>
-        </w:rPr>
-        <w:t>exist for</w:t>
-      </w:r>
-      <w:proofErr w:type="gramEnd"/>
-      <w:r>
-        <w:rPr>
-          <w:rFonts w:eastAsiaTheme="minorEastAsia"/>
-        </w:rPr>
-        <w:t xml:space="preserve"> all time. The FT/ESD is not defined for these kinds of signals.</w:t>
-      </w:r>
-    </w:p>
-    <w:p>
-      <w:pPr>
-        <w:rPr>
-          <w:rFonts w:eastAsiaTheme="minorEastAsia"/>
-        </w:rPr>
-      </w:pPr>
-      <w:r>
-        <w:rPr>
-          <w:rFonts w:eastAsiaTheme="minorEastAsia"/>
-        </w:rPr>
-        <w:t xml:space="preserve">For power signals, we need to work “in the limit” – FT in the limit. We can also extend this to energy signals by </w:t>
-      </w:r>
-      <w:proofErr w:type="gramStart"/>
-      <w:r>
-        <w:rPr>
-          <w:rFonts w:eastAsiaTheme="minorEastAsia"/>
-        </w:rPr>
-        <w:t>normalizing</w:t>
-      </w:r>
-      <w:proofErr w:type="gramEnd"/>
-      <w:r>
-        <w:rPr>
-          <w:rFonts w:eastAsiaTheme="minorEastAsia"/>
-        </w:rPr>
-        <w:t xml:space="preserve"> by time duration.</w:t>
+        <w:t>Typically, we work in units of power, not energy. That’s because some signals are not energy signals. For example, stationary processes like noise exist for all time. The FT/ESD is not defined for these kinds of signals.</w:t>
+      </w:r>
+    </w:p>
+    <w:p>
+      <w:pPr>
+        <w:rPr>
+          <w:rFonts w:eastAsiaTheme="minorEastAsia"/>
+        </w:rPr>
+      </w:pPr>
+      <w:r>
+        <w:rPr>
+          <w:rFonts w:eastAsiaTheme="minorEastAsia"/>
+        </w:rPr>
+        <w:t>For power signals, we need to work “in the limit” – FT in the limit. We can also extend this to energy signals by normalizing by time duration.</w:t>
       </w:r>
     </w:p>
     <w:p>
@@ -26287,21 +25867,7 @@
         <w:rPr>
           <w:rFonts w:eastAsiaTheme="minorEastAsia"/>
         </w:rPr>
-        <w:t xml:space="preserve">: If you think in terms of dirac delta functions in frequency, then you are simply just adding up all the areas. </w:t>
-      </w:r>
-      <w:proofErr w:type="gramStart"/>
-      <w:r>
-        <w:rPr>
-          <w:rFonts w:eastAsiaTheme="minorEastAsia"/>
-        </w:rPr>
-        <w:t>So</w:t>
-      </w:r>
-      <w:proofErr w:type="gramEnd"/>
-      <w:r>
-        <w:rPr>
-          <w:rFonts w:eastAsiaTheme="minorEastAsia"/>
-        </w:rPr>
-        <w:t xml:space="preserve"> if PSD is even, then one-sided PSD has 2x value of two-sided.</w:t>
+        <w:t>: If you think in terms of dirac delta functions in frequency, then you are simply just adding up all the areas. So if PSD is even, then one-sided PSD has 2x value of two-sided.</w:t>
       </w:r>
     </w:p>
     <w:p>
@@ -26615,21 +26181,7 @@
         <w:rPr>
           <w:rFonts w:eastAsiaTheme="minorEastAsia"/>
         </w:rPr>
-        <w:t xml:space="preserve">What about for complex </w:t>
-      </w:r>
-      <w:proofErr w:type="gramStart"/>
-      <w:r>
-        <w:rPr>
-          <w:rFonts w:eastAsiaTheme="minorEastAsia"/>
-        </w:rPr>
-        <w:t>signal</w:t>
-      </w:r>
-      <w:proofErr w:type="gramEnd"/>
-      <w:r>
-        <w:rPr>
-          <w:rFonts w:eastAsiaTheme="minorEastAsia"/>
-        </w:rPr>
-        <w:t>?</w:t>
+        <w:t>What about for complex signal?</w:t>
       </w:r>
     </w:p>
     <w:p>
@@ -26653,6 +26205,7 @@
     </w:p>
     <w:p>
       <w:r>
+        <w:lastRenderedPageBreak/>
         <w:t>How do spectrum analyzers measure power nowadays? Do they use DFT?</w:t>
       </w:r>
     </w:p>
@@ -26667,7 +26220,6 @@
         <w:rPr>
           <w:rFonts w:eastAsiaTheme="minorEastAsia"/>
         </w:rPr>
-        <w:lastRenderedPageBreak/>
         <w:t>Phasor analysis</w:t>
       </w:r>
       <w:r>
@@ -29195,7 +28747,6 @@
         <w:rPr>
           <w:rFonts w:eastAsiaTheme="minorEastAsia"/>
         </w:rPr>
-        <w:lastRenderedPageBreak/>
         <w:t xml:space="preserve">Phasors are a special case of lowpass equivalents where </w:t>
       </w:r>
       <m:oMath>
@@ -29293,21 +28844,7 @@
         <w:rPr>
           <w:rFonts w:eastAsiaTheme="minorEastAsia"/>
         </w:rPr>
-        <w:t xml:space="preserve">The same analysis </w:t>
-      </w:r>
-      <w:proofErr w:type="gramStart"/>
-      <w:r>
-        <w:rPr>
-          <w:rFonts w:eastAsiaTheme="minorEastAsia"/>
-        </w:rPr>
-        <w:t>applies:</w:t>
-      </w:r>
-      <w:proofErr w:type="gramEnd"/>
-      <w:r>
-        <w:rPr>
-          <w:rFonts w:eastAsiaTheme="minorEastAsia"/>
-        </w:rPr>
-        <w:t xml:space="preserve"> given bandpass signals, you may convert them to their lowpass equivalents and do your calculations/simulations at baseband. The only difference is that the lowpass equivalents are functions of time.</w:t>
+        <w:t>The same analysis applies: given bandpass signals, you may convert them to their lowpass equivalents and do your calculations/simulations at baseband. The only difference is that the lowpass equivalents are functions of time.</w:t>
       </w:r>
     </w:p>
     <w:sectPr>

--- a/notes/signals-and-systems.docx
+++ b/notes/signals-and-systems.docx
@@ -237,11 +237,33 @@
           <w:rFonts w:eastAsiaTheme="minorEastAsia"/>
         </w:rPr>
       </w:pPr>
-      <w:r>
-        <w:rPr>
-          <w:rFonts w:eastAsiaTheme="minorEastAsia"/>
-        </w:rPr>
-        <w:t>All of these transforms and pairs are for developing intuition about real life signals and systems. In practice, we use computer tools to analyze real life signals and systems, and we use that intuition from these transforms to explain what we see.</w:t>
+      <w:proofErr w:type="gramStart"/>
+      <w:r>
+        <w:rPr>
+          <w:rFonts w:eastAsiaTheme="minorEastAsia"/>
+        </w:rPr>
+        <w:t>All of</w:t>
+      </w:r>
+      <w:proofErr w:type="gramEnd"/>
+      <w:r>
+        <w:rPr>
+          <w:rFonts w:eastAsiaTheme="minorEastAsia"/>
+        </w:rPr>
+        <w:t xml:space="preserve"> these transforms and pairs are for developing intuition about real life signals and systems. In practice, we use computer tools to analyze real life signals and systems, and we use that intuition from these </w:t>
+      </w:r>
+      <w:proofErr w:type="gramStart"/>
+      <w:r>
+        <w:rPr>
+          <w:rFonts w:eastAsiaTheme="minorEastAsia"/>
+        </w:rPr>
+        <w:t>transforms</w:t>
+      </w:r>
+      <w:proofErr w:type="gramEnd"/>
+      <w:r>
+        <w:rPr>
+          <w:rFonts w:eastAsiaTheme="minorEastAsia"/>
+        </w:rPr>
+        <w:t xml:space="preserve"> to explain what we see.</w:t>
       </w:r>
     </w:p>
     <w:p>
@@ -326,7 +348,15 @@
         </w:numPr>
       </w:pPr>
       <w:r>
-        <w:t>PSD vs. ESD – notice that Fourier series is averaged over the period. Fourier transform is not because it is energy.</w:t>
+        <w:t xml:space="preserve">PSD vs. ESD – notice that Fourier series is averaged over the period. Fourier </w:t>
+      </w:r>
+      <w:proofErr w:type="gramStart"/>
+      <w:r>
+        <w:t>transform</w:t>
+      </w:r>
+      <w:proofErr w:type="gramEnd"/>
+      <w:r>
+        <w:t xml:space="preserve"> is not because it is energy.</w:t>
       </w:r>
     </w:p>
     <w:p>
@@ -455,8 +485,13 @@
     <w:p/>
     <w:p/>
     <w:p>
-      <w:r>
-        <w:t>Particular solution + homogeneous solution</w:t>
+      <w:proofErr w:type="gramStart"/>
+      <w:r>
+        <w:t>Particular solution</w:t>
+      </w:r>
+      <w:proofErr w:type="gramEnd"/>
+      <w:r>
+        <w:t xml:space="preserve"> + homogeneous solution</w:t>
       </w:r>
     </w:p>
     <w:p>
@@ -507,8 +542,13 @@
       </w:r>
     </w:p>
     <w:p>
-      <w:r>
-        <w:t>Particular solution + homogeneous solution (natural response)</w:t>
+      <w:proofErr w:type="gramStart"/>
+      <w:r>
+        <w:t>Particular solution</w:t>
+      </w:r>
+      <w:proofErr w:type="gramEnd"/>
+      <w:r>
+        <w:t xml:space="preserve"> + homogeneous solution (natural response)</w:t>
       </w:r>
     </w:p>
     <w:p>
@@ -517,13 +557,26 @@
       </w:r>
     </w:p>
     <w:p>
-      <w:r>
-        <w:t>Particular solution with eigenfunction is a scaled eigenfunction.</w:t>
-      </w:r>
-    </w:p>
-    <w:p>
-      <w:r>
-        <w:t>Homogeneous solution is because of system poles. Always exists but the scaling depends on the specific input.</w:t>
+      <w:proofErr w:type="gramStart"/>
+      <w:r>
+        <w:t>Particular solution</w:t>
+      </w:r>
+      <w:proofErr w:type="gramEnd"/>
+      <w:r>
+        <w:t xml:space="preserve"> with eigenfunction is a scaled eigenfunction.</w:t>
+      </w:r>
+    </w:p>
+    <w:p>
+      <w:r>
+        <w:t xml:space="preserve">Homogeneous solution is because of system poles. </w:t>
+      </w:r>
+      <w:proofErr w:type="gramStart"/>
+      <w:r>
+        <w:t>Always</w:t>
+      </w:r>
+      <w:proofErr w:type="gramEnd"/>
+      <w:r>
+        <w:t xml:space="preserve"> exists but the scaling depends on the specific input.</w:t>
       </w:r>
     </w:p>
     <w:p>
@@ -537,7 +590,15 @@
         <w:t>Transient response</w:t>
       </w:r>
       <w:r>
-        <w:t xml:space="preserve"> – decaying exponentials for order &gt; 0. For order = 0? I think generally only exists in DT with FIR. Does FIR have transient response?</w:t>
+        <w:t xml:space="preserve"> – decaying exponentials for order &gt; 0. For order = 0? I think generally only exists in DT with FIR. Does FIR have transient </w:t>
+      </w:r>
+      <w:proofErr w:type="gramStart"/>
+      <w:r>
+        <w:t>response</w:t>
+      </w:r>
+      <w:proofErr w:type="gramEnd"/>
+      <w:r>
+        <w:t>?</w:t>
       </w:r>
       <w:r>
         <w:t xml:space="preserve"> </w:t>
@@ -547,8 +608,13 @@
       </w:r>
     </w:p>
     <w:p>
-      <w:r>
-        <w:t>Actually, could multipath fading be an example an analog system with order=0?</w:t>
+      <w:proofErr w:type="gramStart"/>
+      <w:r>
+        <w:t>Actually, could</w:t>
+      </w:r>
+      <w:proofErr w:type="gramEnd"/>
+      <w:r>
+        <w:t xml:space="preserve"> multipath fading be an example an analog system with order=0?</w:t>
       </w:r>
     </w:p>
     <w:p>
@@ -557,8 +623,13 @@
       </w:r>
     </w:p>
     <w:p>
-      <w:r>
-        <w:t>All of these transforms assume LTI systems?</w:t>
+      <w:proofErr w:type="gramStart"/>
+      <w:r>
+        <w:t>All of</w:t>
+      </w:r>
+      <w:proofErr w:type="gramEnd"/>
+      <w:r>
+        <w:t xml:space="preserve"> these transforms assume LTI systems?</w:t>
       </w:r>
     </w:p>
     <w:p>
@@ -813,8 +884,16 @@
         <w:rPr>
           <w:rFonts w:eastAsiaTheme="minorEastAsia"/>
         </w:rPr>
-        <w:t>Important transforms: dirac delta in frequency, first-order, second-order</w:t>
-      </w:r>
+        <w:t xml:space="preserve">Important transforms: dirac delta in frequency, first-order, </w:t>
+      </w:r>
+      <w:proofErr w:type="gramStart"/>
+      <w:r>
+        <w:rPr>
+          <w:rFonts w:eastAsiaTheme="minorEastAsia"/>
+        </w:rPr>
+        <w:t>second-order</w:t>
+      </w:r>
+      <w:proofErr w:type="gramEnd"/>
     </w:p>
     <w:p>
       <w:pPr>
@@ -1287,7 +1366,21 @@
         <w:rPr>
           <w:rFonts w:asciiTheme="majorHAnsi" w:eastAsiaTheme="majorEastAsia" w:hAnsiTheme="majorHAnsi" w:cstheme="majorBidi"/>
         </w:rPr>
-        <w:t xml:space="preserve"> consists of the particular solution and the homogeneous solution.</w:t>
+        <w:t xml:space="preserve"> consists of the </w:t>
+      </w:r>
+      <w:proofErr w:type="gramStart"/>
+      <w:r>
+        <w:rPr>
+          <w:rFonts w:asciiTheme="majorHAnsi" w:eastAsiaTheme="majorEastAsia" w:hAnsiTheme="majorHAnsi" w:cstheme="majorBidi"/>
+        </w:rPr>
+        <w:t>particular solution</w:t>
+      </w:r>
+      <w:proofErr w:type="gramEnd"/>
+      <w:r>
+        <w:rPr>
+          <w:rFonts w:asciiTheme="majorHAnsi" w:eastAsiaTheme="majorEastAsia" w:hAnsiTheme="majorHAnsi" w:cstheme="majorBidi"/>
+        </w:rPr>
+        <w:t xml:space="preserve"> and the homogeneous solution.</w:t>
       </w:r>
     </w:p>
     <w:p>
@@ -2865,7 +2958,21 @@
         <w:rPr>
           <w:rFonts w:asciiTheme="majorHAnsi" w:eastAsiaTheme="majorEastAsia" w:hAnsiTheme="majorHAnsi" w:cstheme="majorBidi"/>
         </w:rPr>
-        <w:t xml:space="preserve"> and solve for the unknown parameters. This defines </w:t>
+        <w:t xml:space="preserve"> and </w:t>
+      </w:r>
+      <w:proofErr w:type="gramStart"/>
+      <w:r>
+        <w:rPr>
+          <w:rFonts w:asciiTheme="majorHAnsi" w:eastAsiaTheme="majorEastAsia" w:hAnsiTheme="majorHAnsi" w:cstheme="majorBidi"/>
+        </w:rPr>
+        <w:t>solve for</w:t>
+      </w:r>
+      <w:proofErr w:type="gramEnd"/>
+      <w:r>
+        <w:rPr>
+          <w:rFonts w:asciiTheme="majorHAnsi" w:eastAsiaTheme="majorEastAsia" w:hAnsiTheme="majorHAnsi" w:cstheme="majorBidi"/>
+        </w:rPr>
+        <w:t xml:space="preserve"> the unknown parameters. This defines </w:t>
       </w:r>
       <m:oMath>
         <m:r>
@@ -3012,7 +3119,21 @@
         <w:rPr>
           <w:rFonts w:asciiTheme="majorHAnsi" w:eastAsiaTheme="majorEastAsia" w:hAnsiTheme="majorHAnsi" w:cstheme="majorBidi"/>
         </w:rPr>
-        <w:t>These are also called the zero-input response and zero-state response.</w:t>
+        <w:t xml:space="preserve">These are also called </w:t>
+      </w:r>
+      <w:proofErr w:type="gramStart"/>
+      <w:r>
+        <w:rPr>
+          <w:rFonts w:asciiTheme="majorHAnsi" w:eastAsiaTheme="majorEastAsia" w:hAnsiTheme="majorHAnsi" w:cstheme="majorBidi"/>
+        </w:rPr>
+        <w:t>the zero</w:t>
+      </w:r>
+      <w:proofErr w:type="gramEnd"/>
+      <w:r>
+        <w:rPr>
+          <w:rFonts w:asciiTheme="majorHAnsi" w:eastAsiaTheme="majorEastAsia" w:hAnsiTheme="majorHAnsi" w:cstheme="majorBidi"/>
+        </w:rPr>
+        <w:t>-input response and zero-state response.</w:t>
       </w:r>
     </w:p>
     <w:p/>
@@ -3105,7 +3226,21 @@
         <w:rPr>
           <w:rFonts w:eastAsiaTheme="minorEastAsia"/>
         </w:rPr>
-        <w:t>he frequency response is conjugate symmetric</w:t>
+        <w:t xml:space="preserve">he frequency response is </w:t>
+      </w:r>
+      <w:proofErr w:type="gramStart"/>
+      <w:r>
+        <w:rPr>
+          <w:rFonts w:eastAsiaTheme="minorEastAsia"/>
+        </w:rPr>
+        <w:t>conjugate</w:t>
+      </w:r>
+      <w:proofErr w:type="gramEnd"/>
+      <w:r>
+        <w:rPr>
+          <w:rFonts w:eastAsiaTheme="minorEastAsia"/>
+        </w:rPr>
+        <w:t xml:space="preserve"> symmetric</w:t>
       </w:r>
     </w:p>
     <w:p>
@@ -4897,7 +5032,15 @@
         <w:t xml:space="preserve">CT and DT </w:t>
       </w:r>
       <w:r>
-        <w:t xml:space="preserve">Fourier transforms </w:t>
+        <w:t xml:space="preserve">Fourier </w:t>
+      </w:r>
+      <w:proofErr w:type="gramStart"/>
+      <w:r>
+        <w:t>transforms</w:t>
+      </w:r>
+      <w:proofErr w:type="gramEnd"/>
+      <w:r>
+        <w:t xml:space="preserve"> </w:t>
       </w:r>
       <w:r>
         <w:t>and Fourier series switch between time domain and frequency domain representations.</w:t>
@@ -5265,7 +5408,21 @@
         <w:rPr>
           <w:rFonts w:eastAsiaTheme="minorEastAsia"/>
         </w:rPr>
-        <w:t xml:space="preserve">The limits of the forward transform are double infinity, but formally, </w:t>
+        <w:t xml:space="preserve">The limits of the forward </w:t>
+      </w:r>
+      <w:proofErr w:type="gramStart"/>
+      <w:r>
+        <w:rPr>
+          <w:rFonts w:eastAsiaTheme="minorEastAsia"/>
+        </w:rPr>
+        <w:t>transform</w:t>
+      </w:r>
+      <w:proofErr w:type="gramEnd"/>
+      <w:r>
+        <w:rPr>
+          <w:rFonts w:eastAsiaTheme="minorEastAsia"/>
+        </w:rPr>
+        <w:t xml:space="preserve"> are double infinity, but formally, </w:t>
       </w:r>
       <w:r>
         <w:rPr>
@@ -5346,7 +5503,15 @@
         </w:numPr>
       </w:pPr>
       <w:r>
-        <w:t>FT also map the impulse response of stable LTI systems to their frequency response. FT is used for steady-state analysis.</w:t>
+        <w:t xml:space="preserve">FT also </w:t>
+      </w:r>
+      <w:proofErr w:type="gramStart"/>
+      <w:r>
+        <w:t>map</w:t>
+      </w:r>
+      <w:proofErr w:type="gramEnd"/>
+      <w:r>
+        <w:t xml:space="preserve"> the impulse response of stable LTI systems to their frequency response. FT is used for steady-state analysis.</w:t>
       </w:r>
     </w:p>
     <w:p/>
@@ -5851,7 +6016,21 @@
           <w:rFonts w:eastAsiaTheme="minorEastAsia"/>
         </w:rPr>
         <w:lastRenderedPageBreak/>
-        <w:t>LT/ZT exist for signals that do not have a formal FT</w:t>
+        <w:t xml:space="preserve">LT/ZT </w:t>
+      </w:r>
+      <w:proofErr w:type="gramStart"/>
+      <w:r>
+        <w:rPr>
+          <w:rFonts w:eastAsiaTheme="minorEastAsia"/>
+        </w:rPr>
+        <w:t>exist</w:t>
+      </w:r>
+      <w:proofErr w:type="gramEnd"/>
+      <w:r>
+        <w:rPr>
+          <w:rFonts w:eastAsiaTheme="minorEastAsia"/>
+        </w:rPr>
+        <w:t xml:space="preserve"> for signals that do not have a formal FT</w:t>
       </w:r>
       <w:r>
         <w:rPr>
@@ -5915,7 +6094,35 @@
         <w:rPr>
           <w:rFonts w:eastAsiaTheme="minorEastAsia"/>
         </w:rPr>
-        <w:t xml:space="preserve">LT/ZT allow us to solve for the complete solution of </w:t>
+        <w:t xml:space="preserve">LT/ZT </w:t>
+      </w:r>
+      <w:proofErr w:type="gramStart"/>
+      <w:r>
+        <w:rPr>
+          <w:rFonts w:eastAsiaTheme="minorEastAsia"/>
+        </w:rPr>
+        <w:t>allow</w:t>
+      </w:r>
+      <w:proofErr w:type="gramEnd"/>
+      <w:r>
+        <w:rPr>
+          <w:rFonts w:eastAsiaTheme="minorEastAsia"/>
+        </w:rPr>
+        <w:t xml:space="preserve"> us to </w:t>
+      </w:r>
+      <w:proofErr w:type="gramStart"/>
+      <w:r>
+        <w:rPr>
+          <w:rFonts w:eastAsiaTheme="minorEastAsia"/>
+        </w:rPr>
+        <w:t>solve for</w:t>
+      </w:r>
+      <w:proofErr w:type="gramEnd"/>
+      <w:r>
+        <w:rPr>
+          <w:rFonts w:eastAsiaTheme="minorEastAsia"/>
+        </w:rPr>
+        <w:t xml:space="preserve"> the complete solution of </w:t>
       </w:r>
       <w:r>
         <w:rPr>
@@ -6593,8 +6800,17 @@
           <w:b/>
           <w:bCs/>
         </w:rPr>
-        <w:t>Fourier transform</w:t>
-      </w:r>
+        <w:t xml:space="preserve">Fourier </w:t>
+      </w:r>
+      <w:proofErr w:type="gramStart"/>
+      <w:r>
+        <w:rPr>
+          <w:b/>
+          <w:bCs/>
+        </w:rPr>
+        <w:t>transform</w:t>
+      </w:r>
+      <w:proofErr w:type="gramEnd"/>
       <w:r>
         <w:rPr>
           <w:b/>
@@ -9510,7 +9726,35 @@
         <w:rPr>
           <w:rFonts w:eastAsiaTheme="minorEastAsia"/>
         </w:rPr>
-        <w:t>Many of the properties observed for CT also hold for DT.</w:t>
+        <w:t xml:space="preserve">Many of the properties observed for CT </w:t>
+      </w:r>
+      <w:proofErr w:type="gramStart"/>
+      <w:r>
+        <w:rPr>
+          <w:rFonts w:eastAsiaTheme="minorEastAsia"/>
+        </w:rPr>
+        <w:t>also hold</w:t>
+      </w:r>
+      <w:proofErr w:type="gramEnd"/>
+      <w:r>
+        <w:rPr>
+          <w:rFonts w:eastAsiaTheme="minorEastAsia"/>
+        </w:rPr>
+        <w:t xml:space="preserve"> </w:t>
+      </w:r>
+      <w:proofErr w:type="gramStart"/>
+      <w:r>
+        <w:rPr>
+          <w:rFonts w:eastAsiaTheme="minorEastAsia"/>
+        </w:rPr>
+        <w:t>for</w:t>
+      </w:r>
+      <w:proofErr w:type="gramEnd"/>
+      <w:r>
+        <w:rPr>
+          <w:rFonts w:eastAsiaTheme="minorEastAsia"/>
+        </w:rPr>
+        <w:t xml:space="preserve"> DT.</w:t>
       </w:r>
     </w:p>
     <w:p>
@@ -9680,7 +9924,14 @@
         <w:rPr>
           <w:rFonts w:eastAsiaTheme="minorEastAsia"/>
         </w:rPr>
-        <w:t xml:space="preserve"> being absolutely </w:t>
+        <w:t xml:space="preserve"> being </w:t>
+      </w:r>
+      <w:proofErr w:type="gramStart"/>
+      <w:r>
+        <w:rPr>
+          <w:rFonts w:eastAsiaTheme="minorEastAsia"/>
+        </w:rPr>
+        <w:t xml:space="preserve">absolutely </w:t>
       </w:r>
       <w:r>
         <w:rPr>
@@ -9688,6 +9939,7 @@
         </w:rPr>
         <w:t>summable</w:t>
       </w:r>
+      <w:proofErr w:type="gramEnd"/>
       <w:r>
         <w:rPr>
           <w:rFonts w:eastAsiaTheme="minorEastAsia"/>
@@ -9705,7 +9957,21 @@
         <w:rPr>
           <w:rFonts w:eastAsiaTheme="minorEastAsia"/>
         </w:rPr>
-        <w:t>The FT also exists for signals that have mean square convergence (aka being in L2 space). This is a weaker condition than being absolutely integrable. In both cases, these signals are energy signals. For the L2 case, the FT converges in the mean square sense, meaning as the integration limits go to infinity, the mean-square error of the FT goes to zero. This is the reason for the Gibbs phenomenon.</w:t>
+        <w:t xml:space="preserve">The FT also exists for signals that have mean square convergence (aka being in L2 space). This is a weaker condition than being </w:t>
+      </w:r>
+      <w:proofErr w:type="gramStart"/>
+      <w:r>
+        <w:rPr>
+          <w:rFonts w:eastAsiaTheme="minorEastAsia"/>
+        </w:rPr>
+        <w:t>absolutely integrable</w:t>
+      </w:r>
+      <w:proofErr w:type="gramEnd"/>
+      <w:r>
+        <w:rPr>
+          <w:rFonts w:eastAsiaTheme="minorEastAsia"/>
+        </w:rPr>
+        <w:t>. In both cases, these signals are energy signals. For the L2 case, the FT converges in the mean square sense, meaning as the integration limits go to infinity, the mean-square error of the FT goes to zero. This is the reason for the Gibbs phenomenon.</w:t>
       </w:r>
     </w:p>
     <w:p>
@@ -10025,7 +10291,21 @@
         <w:rPr>
           <w:rFonts w:eastAsiaTheme="minorEastAsia"/>
         </w:rPr>
-        <w:t xml:space="preserve"> Then can use DFS. DFS consists of frequencies at harmonics of </w:t>
+        <w:t xml:space="preserve"> </w:t>
+      </w:r>
+      <w:proofErr w:type="gramStart"/>
+      <w:r>
+        <w:rPr>
+          <w:rFonts w:eastAsiaTheme="minorEastAsia"/>
+        </w:rPr>
+        <w:t>Then</w:t>
+      </w:r>
+      <w:proofErr w:type="gramEnd"/>
+      <w:r>
+        <w:rPr>
+          <w:rFonts w:eastAsiaTheme="minorEastAsia"/>
+        </w:rPr>
+        <w:t xml:space="preserve"> can use DFS. DFS consists of frequencies at harmonics of </w:t>
       </w:r>
       <m:oMath>
         <m:f>
@@ -10235,7 +10515,21 @@
         <w:rPr>
           <w:rFonts w:eastAsiaTheme="minorEastAsia"/>
         </w:rPr>
-        <w:t>he frequency response is conjugate symmetric</w:t>
+        <w:t xml:space="preserve">he frequency response is </w:t>
+      </w:r>
+      <w:proofErr w:type="gramStart"/>
+      <w:r>
+        <w:rPr>
+          <w:rFonts w:eastAsiaTheme="minorEastAsia"/>
+        </w:rPr>
+        <w:t>conjugate</w:t>
+      </w:r>
+      <w:proofErr w:type="gramEnd"/>
+      <w:r>
+        <w:rPr>
+          <w:rFonts w:eastAsiaTheme="minorEastAsia"/>
+        </w:rPr>
+        <w:t xml:space="preserve"> symmetric</w:t>
       </w:r>
     </w:p>
     <w:p>
@@ -14793,7 +15087,21 @@
         <w:rPr>
           <w:rFonts w:eastAsiaTheme="minorEastAsia"/>
         </w:rPr>
-        <w:t>only exist for one-sided sinusoids. FT exists only in the limit</w:t>
+        <w:t xml:space="preserve">only exist for one-sided sinusoids. FT exists only </w:t>
+      </w:r>
+      <w:proofErr w:type="gramStart"/>
+      <w:r>
+        <w:rPr>
+          <w:rFonts w:eastAsiaTheme="minorEastAsia"/>
+        </w:rPr>
+        <w:t>in</w:t>
+      </w:r>
+      <w:proofErr w:type="gramEnd"/>
+      <w:r>
+        <w:rPr>
+          <w:rFonts w:eastAsiaTheme="minorEastAsia"/>
+        </w:rPr>
+        <w:t xml:space="preserve"> the limit</w:t>
       </w:r>
       <w:r>
         <w:rPr>
@@ -14903,13 +15211,23 @@
           <w:bCs/>
         </w:rPr>
       </w:pPr>
+      <w:proofErr w:type="gramStart"/>
       <w:r>
         <w:rPr>
           <w:rFonts w:eastAsiaTheme="minorEastAsia"/>
           <w:b/>
           <w:bCs/>
         </w:rPr>
-        <w:t>Sine:</w:t>
+        <w:t>Sine</w:t>
+      </w:r>
+      <w:proofErr w:type="gramEnd"/>
+      <w:r>
+        <w:rPr>
+          <w:rFonts w:eastAsiaTheme="minorEastAsia"/>
+          <w:b/>
+          <w:bCs/>
+        </w:rPr>
+        <w:t>:</w:t>
       </w:r>
     </w:p>
     <w:p>
@@ -16127,7 +16445,21 @@
         <w:rPr>
           <w:rFonts w:eastAsiaTheme="minorEastAsia"/>
         </w:rPr>
-        <w:t xml:space="preserve">not absolutely summable/integrable, but it is </w:t>
+        <w:t xml:space="preserve">not </w:t>
+      </w:r>
+      <w:proofErr w:type="gramStart"/>
+      <w:r>
+        <w:rPr>
+          <w:rFonts w:eastAsiaTheme="minorEastAsia"/>
+        </w:rPr>
+        <w:t>absolutely summable/integrable</w:t>
+      </w:r>
+      <w:proofErr w:type="gramEnd"/>
+      <w:r>
+        <w:rPr>
+          <w:rFonts w:eastAsiaTheme="minorEastAsia"/>
+        </w:rPr>
+        <w:t xml:space="preserve">, but it is </w:t>
       </w:r>
       <w:r>
         <w:rPr>
@@ -18037,12 +18369,32 @@
             </m:r>
           </m:num>
           <m:den>
-            <m:r>
-              <w:rPr>
-                <w:rFonts w:ascii="Cambria Math" w:eastAsiaTheme="minorEastAsia" w:hAnsi="Cambria Math"/>
-              </w:rPr>
-              <m:t>M</m:t>
-            </m:r>
+            <m:sSub>
+              <m:sSubPr>
+                <m:ctrlPr>
+                  <w:rPr>
+                    <w:rFonts w:ascii="Cambria Math" w:eastAsiaTheme="minorEastAsia" w:hAnsi="Cambria Math"/>
+                    <w:i/>
+                  </w:rPr>
+                </m:ctrlPr>
+              </m:sSubPr>
+              <m:e>
+                <m:r>
+                  <w:rPr>
+                    <w:rFonts w:ascii="Cambria Math" w:eastAsiaTheme="minorEastAsia" w:hAnsi="Cambria Math"/>
+                  </w:rPr>
+                  <m:t>N</m:t>
+                </m:r>
+              </m:e>
+              <m:sub>
+                <m:r>
+                  <w:rPr>
+                    <w:rFonts w:ascii="Cambria Math" w:eastAsiaTheme="minorEastAsia" w:hAnsi="Cambria Math"/>
+                  </w:rPr>
+                  <m:t>0</m:t>
+                </m:r>
+              </m:sub>
+            </m:sSub>
           </m:den>
         </m:f>
         <m:nary>
@@ -18112,12 +18464,32 @@
                     </m:r>
                   </m:num>
                   <m:den>
-                    <m:r>
-                      <w:rPr>
-                        <w:rFonts w:ascii="Cambria Math" w:eastAsiaTheme="minorEastAsia" w:hAnsi="Cambria Math"/>
-                      </w:rPr>
-                      <m:t>M</m:t>
-                    </m:r>
+                    <m:sSub>
+                      <m:sSubPr>
+                        <m:ctrlPr>
+                          <w:rPr>
+                            <w:rFonts w:ascii="Cambria Math" w:eastAsiaTheme="minorEastAsia" w:hAnsi="Cambria Math"/>
+                            <w:i/>
+                          </w:rPr>
+                        </m:ctrlPr>
+                      </m:sSubPr>
+                      <m:e>
+                        <m:r>
+                          <w:rPr>
+                            <w:rFonts w:ascii="Cambria Math" w:eastAsiaTheme="minorEastAsia" w:hAnsi="Cambria Math"/>
+                          </w:rPr>
+                          <m:t>N</m:t>
+                        </m:r>
+                      </m:e>
+                      <m:sub>
+                        <m:r>
+                          <w:rPr>
+                            <w:rFonts w:ascii="Cambria Math" w:eastAsiaTheme="minorEastAsia" w:hAnsi="Cambria Math"/>
+                          </w:rPr>
+                          <m:t>0</m:t>
+                        </m:r>
+                      </m:sub>
+                    </m:sSub>
                   </m:den>
                 </m:f>
                 <m:r>
@@ -18275,12 +18647,32 @@
             </m:r>
           </m:num>
           <m:den>
-            <m:r>
-              <w:rPr>
-                <w:rFonts w:ascii="Cambria Math" w:eastAsiaTheme="minorEastAsia" w:hAnsi="Cambria Math"/>
-              </w:rPr>
-              <m:t>M</m:t>
-            </m:r>
+            <m:sSub>
+              <m:sSubPr>
+                <m:ctrlPr>
+                  <w:rPr>
+                    <w:rFonts w:ascii="Cambria Math" w:eastAsiaTheme="minorEastAsia" w:hAnsi="Cambria Math"/>
+                    <w:i/>
+                  </w:rPr>
+                </m:ctrlPr>
+              </m:sSubPr>
+              <m:e>
+                <m:r>
+                  <w:rPr>
+                    <w:rFonts w:ascii="Cambria Math" w:eastAsiaTheme="minorEastAsia" w:hAnsi="Cambria Math"/>
+                  </w:rPr>
+                  <m:t>N</m:t>
+                </m:r>
+              </m:e>
+              <m:sub>
+                <m:r>
+                  <w:rPr>
+                    <w:rFonts w:ascii="Cambria Math" w:eastAsiaTheme="minorEastAsia" w:hAnsi="Cambria Math"/>
+                  </w:rPr>
+                  <m:t>0</m:t>
+                </m:r>
+              </m:sub>
+            </m:sSub>
           </m:den>
         </m:f>
         <m:r>
@@ -18305,7 +18697,39 @@
               <w:rPr>
                 <w:rFonts w:ascii="Cambria Math" w:eastAsiaTheme="minorEastAsia" w:hAnsi="Cambria Math"/>
               </w:rPr>
-              <m:t>1,M-1</m:t>
+              <m:t>1,</m:t>
+            </m:r>
+            <m:sSub>
+              <m:sSubPr>
+                <m:ctrlPr>
+                  <w:rPr>
+                    <w:rFonts w:ascii="Cambria Math" w:eastAsiaTheme="minorEastAsia" w:hAnsi="Cambria Math"/>
+                    <w:i/>
+                  </w:rPr>
+                </m:ctrlPr>
+              </m:sSubPr>
+              <m:e>
+                <m:r>
+                  <w:rPr>
+                    <w:rFonts w:ascii="Cambria Math" w:eastAsiaTheme="minorEastAsia" w:hAnsi="Cambria Math"/>
+                  </w:rPr>
+                  <m:t>N</m:t>
+                </m:r>
+              </m:e>
+              <m:sub>
+                <m:r>
+                  <w:rPr>
+                    <w:rFonts w:ascii="Cambria Math" w:eastAsiaTheme="minorEastAsia" w:hAnsi="Cambria Math"/>
+                  </w:rPr>
+                  <m:t>0</m:t>
+                </m:r>
+              </m:sub>
+            </m:sSub>
+            <m:r>
+              <w:rPr>
+                <w:rFonts w:ascii="Cambria Math" w:eastAsiaTheme="minorEastAsia" w:hAnsi="Cambria Math"/>
+              </w:rPr>
+              <m:t>-1</m:t>
             </m:r>
           </m:e>
         </m:d>
@@ -18354,12 +18778,32 @@
             </m:r>
           </m:num>
           <m:den>
-            <m:r>
-              <w:rPr>
-                <w:rFonts w:ascii="Cambria Math" w:eastAsiaTheme="minorEastAsia" w:hAnsi="Cambria Math"/>
-              </w:rPr>
-              <m:t>M</m:t>
-            </m:r>
+            <m:sSub>
+              <m:sSubPr>
+                <m:ctrlPr>
+                  <w:rPr>
+                    <w:rFonts w:ascii="Cambria Math" w:eastAsiaTheme="minorEastAsia" w:hAnsi="Cambria Math"/>
+                    <w:i/>
+                  </w:rPr>
+                </m:ctrlPr>
+              </m:sSubPr>
+              <m:e>
+                <m:r>
+                  <w:rPr>
+                    <w:rFonts w:ascii="Cambria Math" w:eastAsiaTheme="minorEastAsia" w:hAnsi="Cambria Math"/>
+                  </w:rPr>
+                  <m:t>N</m:t>
+                </m:r>
+              </m:e>
+              <m:sub>
+                <m:r>
+                  <w:rPr>
+                    <w:rFonts w:ascii="Cambria Math" w:eastAsiaTheme="minorEastAsia" w:hAnsi="Cambria Math"/>
+                  </w:rPr>
+                  <m:t>0</m:t>
+                </m:r>
+              </m:sub>
+            </m:sSub>
           </m:den>
         </m:f>
       </m:oMath>
@@ -19000,7 +19444,6 @@
             <w:rPr>
               <w:rFonts w:ascii="Cambria Math" w:eastAsiaTheme="minorEastAsia" w:hAnsi="Cambria Math"/>
             </w:rPr>
-            <w:lastRenderedPageBreak/>
             <m:t>X</m:t>
           </m:r>
           <m:d>
@@ -20221,20 +20664,48 @@
         <w:rPr>
           <w:rFonts w:eastAsiaTheme="minorEastAsia"/>
         </w:rPr>
-        <w:t>Typically, we work in units of power, not energy. That’s because some signals are not energy signals. For example, stationary processes like noise exist for all time. The FT/ESD is not defined for these kinds of signals.</w:t>
-      </w:r>
-    </w:p>
-    <w:p>
-      <w:pPr>
-        <w:rPr>
-          <w:rFonts w:eastAsiaTheme="minorEastAsia"/>
-        </w:rPr>
-      </w:pPr>
-      <w:r>
-        <w:rPr>
-          <w:rFonts w:eastAsiaTheme="minorEastAsia"/>
-        </w:rPr>
-        <w:t>For power signals, we need to work “in the limit” – FT in the limit. We can also extend this to energy signals by normalizing by time duration.</w:t>
+        <w:t xml:space="preserve">Typically, we work in units of power, not energy. That’s because some signals are not energy signals. For example, stationary processes like noise </w:t>
+      </w:r>
+      <w:proofErr w:type="gramStart"/>
+      <w:r>
+        <w:rPr>
+          <w:rFonts w:eastAsiaTheme="minorEastAsia"/>
+        </w:rPr>
+        <w:t>exist for</w:t>
+      </w:r>
+      <w:proofErr w:type="gramEnd"/>
+      <w:r>
+        <w:rPr>
+          <w:rFonts w:eastAsiaTheme="minorEastAsia"/>
+        </w:rPr>
+        <w:t xml:space="preserve"> all time. The FT/ESD is not defined for these kinds of signals.</w:t>
+      </w:r>
+    </w:p>
+    <w:p>
+      <w:pPr>
+        <w:rPr>
+          <w:rFonts w:eastAsiaTheme="minorEastAsia"/>
+        </w:rPr>
+      </w:pPr>
+      <w:r>
+        <w:rPr>
+          <w:rFonts w:eastAsiaTheme="minorEastAsia"/>
+        </w:rPr>
+        <w:t xml:space="preserve">For power signals, we need to work “in the limit” – FT in the limit. We can also extend this to energy signals by </w:t>
+      </w:r>
+      <w:proofErr w:type="gramStart"/>
+      <w:r>
+        <w:rPr>
+          <w:rFonts w:eastAsiaTheme="minorEastAsia"/>
+        </w:rPr>
+        <w:t>normalizing</w:t>
+      </w:r>
+      <w:proofErr w:type="gramEnd"/>
+      <w:r>
+        <w:rPr>
+          <w:rFonts w:eastAsiaTheme="minorEastAsia"/>
+        </w:rPr>
+        <w:t xml:space="preserve"> by time duration.</w:t>
       </w:r>
     </w:p>
     <w:p>
@@ -21095,6 +21566,7 @@
         <w:rPr>
           <w:rFonts w:eastAsiaTheme="minorEastAsia"/>
         </w:rPr>
+        <w:lastRenderedPageBreak/>
         <w:t xml:space="preserve">Even if </w:t>
       </w:r>
       <m:oMath>
@@ -24183,6 +24655,7 @@
         <w:rPr>
           <w:rFonts w:eastAsiaTheme="minorEastAsia"/>
         </w:rPr>
+        <w:lastRenderedPageBreak/>
         <w:t>If signal is complex, autocorrelation is conjugate symmetric, so (I think) PSD is real but not necessarily even.</w:t>
       </w:r>
     </w:p>
@@ -25867,7 +26340,21 @@
         <w:rPr>
           <w:rFonts w:eastAsiaTheme="minorEastAsia"/>
         </w:rPr>
-        <w:t>: If you think in terms of dirac delta functions in frequency, then you are simply just adding up all the areas. So if PSD is even, then one-sided PSD has 2x value of two-sided.</w:t>
+        <w:t xml:space="preserve">: If you think in terms of dirac delta functions in frequency, then you are simply just adding up all the areas. </w:t>
+      </w:r>
+      <w:proofErr w:type="gramStart"/>
+      <w:r>
+        <w:rPr>
+          <w:rFonts w:eastAsiaTheme="minorEastAsia"/>
+        </w:rPr>
+        <w:t>So</w:t>
+      </w:r>
+      <w:proofErr w:type="gramEnd"/>
+      <w:r>
+        <w:rPr>
+          <w:rFonts w:eastAsiaTheme="minorEastAsia"/>
+        </w:rPr>
+        <w:t xml:space="preserve"> if PSD is even, then one-sided PSD has 2x value of two-sided.</w:t>
       </w:r>
     </w:p>
     <w:p>
@@ -26181,7 +26668,21 @@
         <w:rPr>
           <w:rFonts w:eastAsiaTheme="minorEastAsia"/>
         </w:rPr>
-        <w:t>What about for complex signal?</w:t>
+        <w:t xml:space="preserve">What about for complex </w:t>
+      </w:r>
+      <w:proofErr w:type="gramStart"/>
+      <w:r>
+        <w:rPr>
+          <w:rFonts w:eastAsiaTheme="minorEastAsia"/>
+        </w:rPr>
+        <w:t>signal</w:t>
+      </w:r>
+      <w:proofErr w:type="gramEnd"/>
+      <w:r>
+        <w:rPr>
+          <w:rFonts w:eastAsiaTheme="minorEastAsia"/>
+        </w:rPr>
+        <w:t>?</w:t>
       </w:r>
     </w:p>
     <w:p>
@@ -26195,6 +26696,7 @@
         <w:rPr>
           <w:rFonts w:eastAsiaTheme="minorEastAsia"/>
         </w:rPr>
+        <w:lastRenderedPageBreak/>
         <w:t>DFT, spectrum analyzers, etc.</w:t>
       </w:r>
     </w:p>
@@ -26205,7 +26707,6 @@
     </w:p>
     <w:p>
       <w:r>
-        <w:lastRenderedPageBreak/>
         <w:t>How do spectrum analyzers measure power nowadays? Do they use DFT?</w:t>
       </w:r>
     </w:p>
@@ -27999,7 +28500,11 @@
         <w:t xml:space="preserve"> a </w:t>
       </w:r>
       <w:r>
-        <w:t>real, narrowband, high frequency signal (a bandpass signal) can be represented in terms of a complex low frequency signal (the lowpass equivalent or the bandpass signal).</w:t>
+        <w:t xml:space="preserve">real, narrowband, high frequency signal (a bandpass signal) can be </w:t>
+      </w:r>
+      <w:r>
+        <w:lastRenderedPageBreak/>
+        <w:t>represented in terms of a complex low frequency signal (the lowpass equivalent or the bandpass signal).</w:t>
       </w:r>
     </w:p>
     <w:p>
@@ -28844,7 +29349,21 @@
         <w:rPr>
           <w:rFonts w:eastAsiaTheme="minorEastAsia"/>
         </w:rPr>
-        <w:t>The same analysis applies: given bandpass signals, you may convert them to their lowpass equivalents and do your calculations/simulations at baseband. The only difference is that the lowpass equivalents are functions of time.</w:t>
+        <w:t xml:space="preserve">The same analysis </w:t>
+      </w:r>
+      <w:proofErr w:type="gramStart"/>
+      <w:r>
+        <w:rPr>
+          <w:rFonts w:eastAsiaTheme="minorEastAsia"/>
+        </w:rPr>
+        <w:t>applies:</w:t>
+      </w:r>
+      <w:proofErr w:type="gramEnd"/>
+      <w:r>
+        <w:rPr>
+          <w:rFonts w:eastAsiaTheme="minorEastAsia"/>
+        </w:rPr>
+        <w:t xml:space="preserve"> given bandpass signals, you may convert them to their lowpass equivalents and do your calculations/simulations at baseband. The only difference is that the lowpass equivalents are functions of time.</w:t>
       </w:r>
     </w:p>
     <w:sectPr>

--- a/notes/signals-and-systems.docx
+++ b/notes/signals-and-systems.docx
@@ -237,33 +237,11 @@
           <w:rFonts w:eastAsiaTheme="minorEastAsia"/>
         </w:rPr>
       </w:pPr>
-      <w:proofErr w:type="gramStart"/>
-      <w:r>
-        <w:rPr>
-          <w:rFonts w:eastAsiaTheme="minorEastAsia"/>
-        </w:rPr>
-        <w:t>All of</w:t>
-      </w:r>
-      <w:proofErr w:type="gramEnd"/>
-      <w:r>
-        <w:rPr>
-          <w:rFonts w:eastAsiaTheme="minorEastAsia"/>
-        </w:rPr>
-        <w:t xml:space="preserve"> these transforms and pairs are for developing intuition about real life signals and systems. In practice, we use computer tools to analyze real life signals and systems, and we use that intuition from these </w:t>
-      </w:r>
-      <w:proofErr w:type="gramStart"/>
-      <w:r>
-        <w:rPr>
-          <w:rFonts w:eastAsiaTheme="minorEastAsia"/>
-        </w:rPr>
-        <w:t>transforms</w:t>
-      </w:r>
-      <w:proofErr w:type="gramEnd"/>
-      <w:r>
-        <w:rPr>
-          <w:rFonts w:eastAsiaTheme="minorEastAsia"/>
-        </w:rPr>
-        <w:t xml:space="preserve"> to explain what we see.</w:t>
+      <w:r>
+        <w:rPr>
+          <w:rFonts w:eastAsiaTheme="minorEastAsia"/>
+        </w:rPr>
+        <w:t>All of these transforms and pairs are for developing intuition about real life signals and systems. In practice, we use computer tools to analyze real life signals and systems, and we use that intuition from these transforms to explain what we see.</w:t>
       </w:r>
     </w:p>
     <w:p>
@@ -317,21 +295,7 @@
         <w:rPr>
           <w:rFonts w:eastAsiaTheme="minorEastAsia"/>
         </w:rPr>
-        <w:t xml:space="preserve">I think all impulses – certainly for continuous time – need to be taken in the limit. E.g. to take the inverse CTFT of 1 to get </w:t>
-      </w:r>
-      <w:proofErr w:type="spellStart"/>
-      <w:r>
-        <w:rPr>
-          <w:rFonts w:eastAsiaTheme="minorEastAsia"/>
-        </w:rPr>
-        <w:t>dirac</w:t>
-      </w:r>
-      <w:proofErr w:type="spellEnd"/>
-      <w:r>
-        <w:rPr>
-          <w:rFonts w:eastAsiaTheme="minorEastAsia"/>
-        </w:rPr>
-        <w:t xml:space="preserve"> delta in time, or to take the CTFT of a constant or a sinusoid.</w:t>
+        <w:t>I think all impulses – certainly for continuous time – need to be taken in the limit. E.g. to take the inverse CTFT of 1 to get dirac delta in time, or to take the CTFT of a constant or a sinusoid.</w:t>
       </w:r>
       <w:r>
         <w:rPr>
@@ -362,15 +326,7 @@
         </w:numPr>
       </w:pPr>
       <w:r>
-        <w:t xml:space="preserve">PSD vs. ESD – notice that Fourier series is averaged over the period. Fourier </w:t>
-      </w:r>
-      <w:proofErr w:type="gramStart"/>
-      <w:r>
-        <w:t>transform</w:t>
-      </w:r>
-      <w:proofErr w:type="gramEnd"/>
-      <w:r>
-        <w:t xml:space="preserve"> is not because it is energy.</w:t>
+        <w:t>PSD vs. ESD – notice that Fourier series is averaged over the period. Fourier transform is not because it is energy.</w:t>
       </w:r>
     </w:p>
     <w:p>
@@ -394,15 +350,7 @@
         </w:numPr>
       </w:pPr>
       <w:r>
-        <w:t xml:space="preserve">Adding powers, orthogonality in </w:t>
-      </w:r>
-      <w:proofErr w:type="spellStart"/>
-      <w:r>
-        <w:t>freq</w:t>
-      </w:r>
-      <w:proofErr w:type="spellEnd"/>
-      <w:r>
-        <w:t xml:space="preserve"> domain</w:t>
+        <w:t>Adding powers, orthogonality in freq domain</w:t>
       </w:r>
     </w:p>
     <w:p>
@@ -414,15 +362,7 @@
         </w:numPr>
       </w:pPr>
       <w:r>
-        <w:t xml:space="preserve">Integrating powers/energy – Parseval’s or </w:t>
-      </w:r>
-      <w:proofErr w:type="spellStart"/>
-      <w:r>
-        <w:t>Plancherel’s</w:t>
-      </w:r>
-      <w:proofErr w:type="spellEnd"/>
-      <w:r>
-        <w:t xml:space="preserve"> theorem</w:t>
+        <w:t>Integrating powers/energy – Parseval’s or Plancherel’s theorem</w:t>
       </w:r>
     </w:p>
     <w:p>
@@ -515,13 +455,8 @@
     <w:p/>
     <w:p/>
     <w:p>
-      <w:proofErr w:type="gramStart"/>
-      <w:r>
-        <w:t>Particular solution</w:t>
-      </w:r>
-      <w:proofErr w:type="gramEnd"/>
-      <w:r>
-        <w:t xml:space="preserve"> + homogeneous solution</w:t>
+      <w:r>
+        <w:t>Particular solution + homogeneous solution</w:t>
       </w:r>
     </w:p>
     <w:p>
@@ -572,13 +507,8 @@
       </w:r>
     </w:p>
     <w:p>
-      <w:proofErr w:type="gramStart"/>
-      <w:r>
-        <w:t>Particular solution</w:t>
-      </w:r>
-      <w:proofErr w:type="gramEnd"/>
-      <w:r>
-        <w:t xml:space="preserve"> + homogeneous solution (natural response)</w:t>
+      <w:r>
+        <w:t>Particular solution + homogeneous solution (natural response)</w:t>
       </w:r>
     </w:p>
     <w:p>
@@ -587,26 +517,13 @@
       </w:r>
     </w:p>
     <w:p>
-      <w:proofErr w:type="gramStart"/>
-      <w:r>
-        <w:t>Particular solution</w:t>
-      </w:r>
-      <w:proofErr w:type="gramEnd"/>
-      <w:r>
-        <w:t xml:space="preserve"> with eigenfunction is a scaled eigenfunction.</w:t>
-      </w:r>
-    </w:p>
-    <w:p>
-      <w:r>
-        <w:t xml:space="preserve">Homogeneous solution is because of system poles. </w:t>
-      </w:r>
-      <w:proofErr w:type="gramStart"/>
-      <w:r>
-        <w:t>Always</w:t>
-      </w:r>
-      <w:proofErr w:type="gramEnd"/>
-      <w:r>
-        <w:t xml:space="preserve"> exists but the scaling depends on the specific input.</w:t>
+      <w:r>
+        <w:t>Particular solution with eigenfunction is a scaled eigenfunction.</w:t>
+      </w:r>
+    </w:p>
+    <w:p>
+      <w:r>
+        <w:t>Homogeneous solution is because of system poles. Always exists but the scaling depends on the specific input.</w:t>
       </w:r>
     </w:p>
     <w:p>
@@ -620,15 +537,7 @@
         <w:t>Transient response</w:t>
       </w:r>
       <w:r>
-        <w:t xml:space="preserve"> – decaying exponentials for order &gt; 0. For order = 0? I think generally only exists in DT with FIR. Does FIR have transient </w:t>
-      </w:r>
-      <w:proofErr w:type="gramStart"/>
-      <w:r>
-        <w:t>response</w:t>
-      </w:r>
-      <w:proofErr w:type="gramEnd"/>
-      <w:r>
-        <w:t>?</w:t>
+        <w:t xml:space="preserve"> – decaying exponentials for order &gt; 0. For order = 0? I think generally only exists in DT with FIR. Does FIR have transient response?</w:t>
       </w:r>
       <w:r>
         <w:t xml:space="preserve"> </w:t>
@@ -638,13 +547,8 @@
       </w:r>
     </w:p>
     <w:p>
-      <w:proofErr w:type="gramStart"/>
-      <w:r>
-        <w:t>Actually, could</w:t>
-      </w:r>
-      <w:proofErr w:type="gramEnd"/>
-      <w:r>
-        <w:t xml:space="preserve"> multipath fading be an example an analog system with order=0?</w:t>
+      <w:r>
+        <w:t>Actually, could multipath fading be an example an analog system with order=0?</w:t>
       </w:r>
     </w:p>
     <w:p>
@@ -653,13 +557,8 @@
       </w:r>
     </w:p>
     <w:p>
-      <w:proofErr w:type="gramStart"/>
-      <w:r>
-        <w:t>All of</w:t>
-      </w:r>
-      <w:proofErr w:type="gramEnd"/>
-      <w:r>
-        <w:t xml:space="preserve"> these transforms assume LTI systems?</w:t>
+      <w:r>
+        <w:t>All of these transforms assume LTI systems?</w:t>
       </w:r>
     </w:p>
     <w:p>
@@ -759,14 +658,12 @@
         </w:rPr>
         <w:t xml:space="preserve"> because when you multipl</w:t>
       </w:r>
-      <w:proofErr w:type="spellStart"/>
       <w:r>
         <w:rPr>
           <w:rFonts w:eastAsiaTheme="minorEastAsia"/>
         </w:rPr>
         <w:t>y</w:t>
       </w:r>
-      <w:proofErr w:type="spellEnd"/>
       <w:r>
         <w:rPr>
           <w:rFonts w:eastAsiaTheme="minorEastAsia"/>
@@ -916,30 +813,8 @@
         <w:rPr>
           <w:rFonts w:eastAsiaTheme="minorEastAsia"/>
         </w:rPr>
-        <w:t xml:space="preserve">Important transforms: </w:t>
-      </w:r>
-      <w:proofErr w:type="spellStart"/>
-      <w:r>
-        <w:rPr>
-          <w:rFonts w:eastAsiaTheme="minorEastAsia"/>
-        </w:rPr>
-        <w:t>dirac</w:t>
-      </w:r>
-      <w:proofErr w:type="spellEnd"/>
-      <w:r>
-        <w:rPr>
-          <w:rFonts w:eastAsiaTheme="minorEastAsia"/>
-        </w:rPr>
-        <w:t xml:space="preserve"> delta in frequency, first-order, </w:t>
-      </w:r>
-      <w:proofErr w:type="gramStart"/>
-      <w:r>
-        <w:rPr>
-          <w:rFonts w:eastAsiaTheme="minorEastAsia"/>
-        </w:rPr>
-        <w:t>second-order</w:t>
-      </w:r>
-      <w:proofErr w:type="gramEnd"/>
+        <w:t>Important transforms: dirac delta in frequency, first-order, second-order</w:t>
+      </w:r>
     </w:p>
     <w:p>
       <w:pPr>
@@ -990,58 +865,1507 @@
     </w:p>
     <w:p>
       <w:r>
-        <w:t>Energy/power</w:t>
-      </w:r>
-    </w:p>
-    <w:p>
-      <w:r>
-        <w:t>Periodic/aperiodic</w:t>
-      </w:r>
-    </w:p>
-    <w:p>
-      <w:r>
-        <w:t xml:space="preserve">Etc. </w:t>
-      </w:r>
-    </w:p>
-    <w:p>
-      <w:pPr>
-        <w:pStyle w:val="Heading1"/>
-      </w:pPr>
-      <w:r>
-        <w:t>System</w:t>
-      </w:r>
-      <w:r>
-        <w:t xml:space="preserve"> properties</w:t>
-      </w:r>
-    </w:p>
-    <w:p>
-      <w:pPr>
+        <w:t xml:space="preserve">An </w:t>
+      </w:r>
+      <w:r>
         <w:rPr>
           <w:b/>
           <w:bCs/>
         </w:rPr>
-      </w:pPr>
-      <w:r>
-        <w:rPr>
+        <w:t>energy signal</w:t>
+      </w:r>
+      <w:r>
+        <w:t xml:space="preserve"> has finite energy and zero power, i.e. it is square summable or square integrable.</w:t>
+      </w:r>
+      <w:r>
+        <w:t xml:space="preserve"> They are also known as L2 signals. </w:t>
+      </w:r>
+      <w:r>
+        <w:t xml:space="preserve">See </w:t>
+      </w:r>
+      <w:hyperlink r:id="rId6" w:history="1">
+        <w:r>
+          <w:rPr>
+            <w:rStyle w:val="Hyperlink"/>
+          </w:rPr>
+          <w:t>Lp space (Wikipedia)</w:t>
+        </w:r>
+      </w:hyperlink>
+      <w:r>
+        <w:t>.</w:t>
+      </w:r>
+    </w:p>
+    <w:p>
+      <w:pPr>
+        <w:rPr>
+          <w:rFonts w:eastAsiaTheme="minorEastAsia"/>
+        </w:rPr>
+      </w:pPr>
+      <m:oMathPara>
+        <m:oMath>
+          <m:nary>
+            <m:naryPr>
+              <m:ctrlPr>
+                <w:rPr>
+                  <w:rFonts w:ascii="Cambria Math" w:hAnsi="Cambria Math"/>
+                  <w:i/>
+                </w:rPr>
+              </m:ctrlPr>
+            </m:naryPr>
+            <m:sub>
+              <m:r>
+                <w:rPr>
+                  <w:rFonts w:ascii="Cambria Math" w:hAnsi="Cambria Math"/>
+                </w:rPr>
+                <m:t>-∞</m:t>
+              </m:r>
+            </m:sub>
+            <m:sup>
+              <m:r>
+                <w:rPr>
+                  <w:rFonts w:ascii="Cambria Math" w:hAnsi="Cambria Math"/>
+                </w:rPr>
+                <m:t>∞</m:t>
+              </m:r>
+            </m:sup>
+            <m:e>
+              <m:sSup>
+                <m:sSupPr>
+                  <m:ctrlPr>
+                    <w:rPr>
+                      <w:rFonts w:ascii="Cambria Math" w:hAnsi="Cambria Math"/>
+                      <w:i/>
+                    </w:rPr>
+                  </m:ctrlPr>
+                </m:sSupPr>
+                <m:e>
+                  <m:d>
+                    <m:dPr>
+                      <m:begChr m:val="|"/>
+                      <m:endChr m:val="|"/>
+                      <m:ctrlPr>
+                        <w:rPr>
+                          <w:rFonts w:ascii="Cambria Math" w:hAnsi="Cambria Math"/>
+                          <w:i/>
+                        </w:rPr>
+                      </m:ctrlPr>
+                    </m:dPr>
+                    <m:e>
+                      <m:r>
+                        <w:rPr>
+                          <w:rFonts w:ascii="Cambria Math" w:hAnsi="Cambria Math"/>
+                        </w:rPr>
+                        <m:t>x</m:t>
+                      </m:r>
+                      <m:d>
+                        <m:dPr>
+                          <m:ctrlPr>
+                            <w:rPr>
+                              <w:rFonts w:ascii="Cambria Math" w:hAnsi="Cambria Math"/>
+                              <w:i/>
+                            </w:rPr>
+                          </m:ctrlPr>
+                        </m:dPr>
+                        <m:e>
+                          <m:r>
+                            <w:rPr>
+                              <w:rFonts w:ascii="Cambria Math" w:hAnsi="Cambria Math"/>
+                            </w:rPr>
+                            <m:t>t</m:t>
+                          </m:r>
+                        </m:e>
+                      </m:d>
+                    </m:e>
+                  </m:d>
+                </m:e>
+                <m:sup>
+                  <m:r>
+                    <w:rPr>
+                      <w:rFonts w:ascii="Cambria Math" w:hAnsi="Cambria Math"/>
+                    </w:rPr>
+                    <m:t>2</m:t>
+                  </m:r>
+                </m:sup>
+              </m:sSup>
+              <m:r>
+                <w:rPr>
+                  <w:rFonts w:ascii="Cambria Math" w:hAnsi="Cambria Math"/>
+                </w:rPr>
+                <m:t>dt</m:t>
+              </m:r>
+            </m:e>
+          </m:nary>
+          <m:r>
+            <w:rPr>
+              <w:rFonts w:ascii="Cambria Math" w:hAnsi="Cambria Math"/>
+            </w:rPr>
+            <m:t>=E&lt;∞</m:t>
+          </m:r>
+        </m:oMath>
+      </m:oMathPara>
+    </w:p>
+    <w:p>
+      <w:pPr>
+        <w:rPr>
+          <w:rFonts w:eastAsiaTheme="minorEastAsia"/>
+        </w:rPr>
+      </w:pPr>
+      <m:oMathPara>
+        <m:oMath>
+          <m:nary>
+            <m:naryPr>
+              <m:chr m:val="∑"/>
+              <m:ctrlPr>
+                <w:rPr>
+                  <w:rFonts w:ascii="Cambria Math" w:hAnsi="Cambria Math"/>
+                  <w:i/>
+                </w:rPr>
+              </m:ctrlPr>
+            </m:naryPr>
+            <m:sub>
+              <m:r>
+                <w:rPr>
+                  <w:rFonts w:ascii="Cambria Math" w:hAnsi="Cambria Math"/>
+                </w:rPr>
+                <m:t>n=-∞</m:t>
+              </m:r>
+            </m:sub>
+            <m:sup>
+              <m:r>
+                <w:rPr>
+                  <w:rFonts w:ascii="Cambria Math" w:hAnsi="Cambria Math"/>
+                </w:rPr>
+                <m:t>∞</m:t>
+              </m:r>
+            </m:sup>
+            <m:e>
+              <m:sSup>
+                <m:sSupPr>
+                  <m:ctrlPr>
+                    <w:rPr>
+                      <w:rFonts w:ascii="Cambria Math" w:hAnsi="Cambria Math"/>
+                      <w:i/>
+                    </w:rPr>
+                  </m:ctrlPr>
+                </m:sSupPr>
+                <m:e>
+                  <m:d>
+                    <m:dPr>
+                      <m:begChr m:val="|"/>
+                      <m:endChr m:val="|"/>
+                      <m:ctrlPr>
+                        <w:rPr>
+                          <w:rFonts w:ascii="Cambria Math" w:hAnsi="Cambria Math"/>
+                          <w:i/>
+                        </w:rPr>
+                      </m:ctrlPr>
+                    </m:dPr>
+                    <m:e>
+                      <m:r>
+                        <w:rPr>
+                          <w:rFonts w:ascii="Cambria Math" w:hAnsi="Cambria Math"/>
+                        </w:rPr>
+                        <m:t>x</m:t>
+                      </m:r>
+                      <m:d>
+                        <m:dPr>
+                          <m:ctrlPr>
+                            <w:rPr>
+                              <w:rFonts w:ascii="Cambria Math" w:hAnsi="Cambria Math"/>
+                              <w:i/>
+                            </w:rPr>
+                          </m:ctrlPr>
+                        </m:dPr>
+                        <m:e>
+                          <m:r>
+                            <w:rPr>
+                              <w:rFonts w:ascii="Cambria Math" w:hAnsi="Cambria Math"/>
+                            </w:rPr>
+                            <m:t>n</m:t>
+                          </m:r>
+                        </m:e>
+                      </m:d>
+                    </m:e>
+                  </m:d>
+                </m:e>
+                <m:sup>
+                  <m:r>
+                    <w:rPr>
+                      <w:rFonts w:ascii="Cambria Math" w:hAnsi="Cambria Math"/>
+                    </w:rPr>
+                    <m:t>2</m:t>
+                  </m:r>
+                </m:sup>
+              </m:sSup>
+            </m:e>
+          </m:nary>
+          <m:r>
+            <w:rPr>
+              <w:rFonts w:ascii="Cambria Math" w:hAnsi="Cambria Math"/>
+            </w:rPr>
+            <m:t>=E&lt;∞</m:t>
+          </m:r>
+        </m:oMath>
+      </m:oMathPara>
+    </w:p>
+    <w:p>
+      <w:pPr>
+        <w:rPr>
+          <w:rFonts w:eastAsiaTheme="minorEastAsia"/>
+        </w:rPr>
+      </w:pPr>
+      <w:r>
+        <w:rPr>
+          <w:rFonts w:eastAsiaTheme="minorEastAsia"/>
+        </w:rPr>
+        <w:t xml:space="preserve">A </w:t>
+      </w:r>
+      <w:r>
+        <w:rPr>
+          <w:rFonts w:eastAsiaTheme="minorEastAsia"/>
           <w:b/>
           <w:bCs/>
         </w:rPr>
-        <w:t>Linearity</w:t>
-      </w:r>
-    </w:p>
-    <w:p>
-      <w:pPr>
-        <w:rPr>
+        <w:t>power signal</w:t>
+      </w:r>
+      <w:r>
+        <w:rPr>
+          <w:rFonts w:eastAsiaTheme="minorEastAsia"/>
+        </w:rPr>
+        <w:t xml:space="preserve"> has infinite energy and finite </w:t>
+      </w:r>
+      <w:r>
+        <w:rPr>
+          <w:rFonts w:eastAsiaTheme="minorEastAsia"/>
+        </w:rPr>
+        <w:t xml:space="preserve">average </w:t>
+      </w:r>
+      <w:r>
+        <w:rPr>
+          <w:rFonts w:eastAsiaTheme="minorEastAsia"/>
+        </w:rPr>
+        <w:t>power.</w:t>
+      </w:r>
+    </w:p>
+    <w:p>
+      <w:pPr>
+        <w:rPr>
+          <w:rFonts w:eastAsiaTheme="minorEastAsia"/>
+        </w:rPr>
+      </w:pPr>
+      <m:oMathPara>
+        <m:oMath>
+          <m:func>
+            <m:funcPr>
+              <m:ctrlPr>
+                <w:rPr>
+                  <w:rFonts w:ascii="Cambria Math" w:eastAsiaTheme="minorEastAsia" w:hAnsi="Cambria Math"/>
+                  <w:i/>
+                </w:rPr>
+              </m:ctrlPr>
+            </m:funcPr>
+            <m:fName>
+              <m:limLow>
+                <m:limLowPr>
+                  <m:ctrlPr>
+                    <w:rPr>
+                      <w:rFonts w:ascii="Cambria Math" w:eastAsiaTheme="minorEastAsia" w:hAnsi="Cambria Math"/>
+                      <w:i/>
+                    </w:rPr>
+                  </m:ctrlPr>
+                </m:limLowPr>
+                <m:e>
+                  <m:r>
+                    <m:rPr>
+                      <m:sty m:val="p"/>
+                    </m:rPr>
+                    <w:rPr>
+                      <w:rFonts w:ascii="Cambria Math" w:eastAsiaTheme="minorEastAsia" w:hAnsi="Cambria Math"/>
+                    </w:rPr>
+                    <m:t>lim</m:t>
+                  </m:r>
+                  <m:ctrlPr>
+                    <w:rPr>
+                      <w:rFonts w:ascii="Cambria Math" w:eastAsiaTheme="minorEastAsia" w:hAnsi="Cambria Math"/>
+                    </w:rPr>
+                  </m:ctrlPr>
+                </m:e>
+                <m:lim>
+                  <m:r>
+                    <w:rPr>
+                      <w:rFonts w:ascii="Cambria Math" w:eastAsiaTheme="minorEastAsia" w:hAnsi="Cambria Math"/>
+                    </w:rPr>
+                    <m:t>T→∞</m:t>
+                  </m:r>
+                </m:lim>
+              </m:limLow>
+            </m:fName>
+            <m:e>
+              <m:d>
+                <m:dPr>
+                  <m:begChr m:val="{"/>
+                  <m:endChr m:val="}"/>
+                  <m:ctrlPr>
+                    <w:rPr>
+                      <w:rFonts w:ascii="Cambria Math" w:eastAsiaTheme="minorEastAsia" w:hAnsi="Cambria Math"/>
+                      <w:i/>
+                    </w:rPr>
+                  </m:ctrlPr>
+                </m:dPr>
+                <m:e>
+                  <m:f>
+                    <m:fPr>
+                      <m:ctrlPr>
+                        <w:rPr>
+                          <w:rFonts w:ascii="Cambria Math" w:eastAsiaTheme="minorEastAsia" w:hAnsi="Cambria Math"/>
+                          <w:i/>
+                        </w:rPr>
+                      </m:ctrlPr>
+                    </m:fPr>
+                    <m:num>
+                      <m:r>
+                        <w:rPr>
+                          <w:rFonts w:ascii="Cambria Math" w:eastAsiaTheme="minorEastAsia" w:hAnsi="Cambria Math"/>
+                        </w:rPr>
+                        <m:t>1</m:t>
+                      </m:r>
+                    </m:num>
+                    <m:den>
+                      <m:r>
+                        <w:rPr>
+                          <w:rFonts w:ascii="Cambria Math" w:eastAsiaTheme="minorEastAsia" w:hAnsi="Cambria Math"/>
+                        </w:rPr>
+                        <m:t>T</m:t>
+                      </m:r>
+                    </m:den>
+                  </m:f>
+                  <m:nary>
+                    <m:naryPr>
+                      <m:supHide m:val="1"/>
+                      <m:ctrlPr>
+                        <w:rPr>
+                          <w:rFonts w:ascii="Cambria Math" w:eastAsiaTheme="minorEastAsia" w:hAnsi="Cambria Math"/>
+                          <w:i/>
+                        </w:rPr>
+                      </m:ctrlPr>
+                    </m:naryPr>
+                    <m:sub>
+                      <m:r>
+                        <w:rPr>
+                          <w:rFonts w:ascii="Cambria Math" w:eastAsiaTheme="minorEastAsia" w:hAnsi="Cambria Math"/>
+                        </w:rPr>
+                        <m:t>T</m:t>
+                      </m:r>
+                    </m:sub>
+                    <m:sup/>
+                    <m:e>
+                      <m:sSup>
+                        <m:sSupPr>
+                          <m:ctrlPr>
+                            <w:rPr>
+                              <w:rFonts w:ascii="Cambria Math" w:eastAsiaTheme="minorEastAsia" w:hAnsi="Cambria Math"/>
+                              <w:i/>
+                            </w:rPr>
+                          </m:ctrlPr>
+                        </m:sSupPr>
+                        <m:e>
+                          <m:d>
+                            <m:dPr>
+                              <m:begChr m:val="|"/>
+                              <m:endChr m:val="|"/>
+                              <m:ctrlPr>
+                                <w:rPr>
+                                  <w:rFonts w:ascii="Cambria Math" w:eastAsiaTheme="minorEastAsia" w:hAnsi="Cambria Math"/>
+                                  <w:i/>
+                                </w:rPr>
+                              </m:ctrlPr>
+                            </m:dPr>
+                            <m:e>
+                              <m:r>
+                                <w:rPr>
+                                  <w:rFonts w:ascii="Cambria Math" w:eastAsiaTheme="minorEastAsia" w:hAnsi="Cambria Math"/>
+                                </w:rPr>
+                                <m:t>x</m:t>
+                              </m:r>
+                              <m:d>
+                                <m:dPr>
+                                  <m:ctrlPr>
+                                    <w:rPr>
+                                      <w:rFonts w:ascii="Cambria Math" w:eastAsiaTheme="minorEastAsia" w:hAnsi="Cambria Math"/>
+                                      <w:i/>
+                                    </w:rPr>
+                                  </m:ctrlPr>
+                                </m:dPr>
+                                <m:e>
+                                  <m:r>
+                                    <w:rPr>
+                                      <w:rFonts w:ascii="Cambria Math" w:eastAsiaTheme="minorEastAsia" w:hAnsi="Cambria Math"/>
+                                    </w:rPr>
+                                    <m:t>t</m:t>
+                                  </m:r>
+                                </m:e>
+                              </m:d>
+                            </m:e>
+                          </m:d>
+                        </m:e>
+                        <m:sup>
+                          <m:r>
+                            <w:rPr>
+                              <w:rFonts w:ascii="Cambria Math" w:eastAsiaTheme="minorEastAsia" w:hAnsi="Cambria Math"/>
+                            </w:rPr>
+                            <m:t>2</m:t>
+                          </m:r>
+                        </m:sup>
+                      </m:sSup>
+                      <m:r>
+                        <w:rPr>
+                          <w:rFonts w:ascii="Cambria Math" w:eastAsiaTheme="minorEastAsia" w:hAnsi="Cambria Math"/>
+                        </w:rPr>
+                        <m:t>dt</m:t>
+                      </m:r>
+                    </m:e>
+                  </m:nary>
+                </m:e>
+              </m:d>
+            </m:e>
+          </m:func>
+          <m:r>
+            <w:rPr>
+              <w:rFonts w:ascii="Cambria Math" w:eastAsiaTheme="minorEastAsia" w:hAnsi="Cambria Math"/>
+            </w:rPr>
+            <m:t>=</m:t>
+          </m:r>
+          <m:acc>
+            <m:accPr>
+              <m:chr m:val="̅"/>
+              <m:ctrlPr>
+                <w:rPr>
+                  <w:rFonts w:ascii="Cambria Math" w:eastAsiaTheme="minorEastAsia" w:hAnsi="Cambria Math"/>
+                  <w:i/>
+                </w:rPr>
+              </m:ctrlPr>
+            </m:accPr>
+            <m:e>
+              <m:sSup>
+                <m:sSupPr>
+                  <m:ctrlPr>
+                    <w:rPr>
+                      <w:rFonts w:ascii="Cambria Math" w:eastAsiaTheme="minorEastAsia" w:hAnsi="Cambria Math"/>
+                      <w:i/>
+                    </w:rPr>
+                  </m:ctrlPr>
+                </m:sSupPr>
+                <m:e>
+                  <m:d>
+                    <m:dPr>
+                      <m:begChr m:val="|"/>
+                      <m:endChr m:val="|"/>
+                      <m:ctrlPr>
+                        <w:rPr>
+                          <w:rFonts w:ascii="Cambria Math" w:eastAsiaTheme="minorEastAsia" w:hAnsi="Cambria Math"/>
+                          <w:i/>
+                        </w:rPr>
+                      </m:ctrlPr>
+                    </m:dPr>
+                    <m:e>
+                      <m:r>
+                        <w:rPr>
+                          <w:rFonts w:ascii="Cambria Math" w:eastAsiaTheme="minorEastAsia" w:hAnsi="Cambria Math"/>
+                        </w:rPr>
+                        <m:t>x</m:t>
+                      </m:r>
+                      <m:d>
+                        <m:dPr>
+                          <m:ctrlPr>
+                            <w:rPr>
+                              <w:rFonts w:ascii="Cambria Math" w:eastAsiaTheme="minorEastAsia" w:hAnsi="Cambria Math"/>
+                              <w:i/>
+                            </w:rPr>
+                          </m:ctrlPr>
+                        </m:dPr>
+                        <m:e>
+                          <m:r>
+                            <w:rPr>
+                              <w:rFonts w:ascii="Cambria Math" w:eastAsiaTheme="minorEastAsia" w:hAnsi="Cambria Math"/>
+                            </w:rPr>
+                            <m:t>t</m:t>
+                          </m:r>
+                        </m:e>
+                      </m:d>
+                    </m:e>
+                  </m:d>
+                </m:e>
+                <m:sup>
+                  <m:r>
+                    <w:rPr>
+                      <w:rFonts w:ascii="Cambria Math" w:eastAsiaTheme="minorEastAsia" w:hAnsi="Cambria Math"/>
+                    </w:rPr>
+                    <m:t>2</m:t>
+                  </m:r>
+                </m:sup>
+              </m:sSup>
+            </m:e>
+          </m:acc>
+          <m:r>
+            <w:rPr>
+              <w:rFonts w:ascii="Cambria Math" w:eastAsiaTheme="minorEastAsia" w:hAnsi="Cambria Math"/>
+            </w:rPr>
+            <m:t>=</m:t>
+          </m:r>
+          <m:r>
+            <w:rPr>
+              <w:rFonts w:ascii="Cambria Math" w:eastAsiaTheme="minorEastAsia" w:hAnsi="Cambria Math"/>
+            </w:rPr>
+            <m:t>P&lt;∞</m:t>
+          </m:r>
+        </m:oMath>
+      </m:oMathPara>
+    </w:p>
+    <w:p>
+      <w:pPr>
+        <w:rPr>
+          <w:rFonts w:eastAsiaTheme="minorEastAsia"/>
+        </w:rPr>
+      </w:pPr>
+      <m:oMathPara>
+        <m:oMath>
+          <m:func>
+            <m:funcPr>
+              <m:ctrlPr>
+                <w:rPr>
+                  <w:rFonts w:ascii="Cambria Math" w:eastAsiaTheme="minorEastAsia" w:hAnsi="Cambria Math"/>
+                  <w:i/>
+                </w:rPr>
+              </m:ctrlPr>
+            </m:funcPr>
+            <m:fName>
+              <m:limLow>
+                <m:limLowPr>
+                  <m:ctrlPr>
+                    <w:rPr>
+                      <w:rFonts w:ascii="Cambria Math" w:eastAsiaTheme="minorEastAsia" w:hAnsi="Cambria Math"/>
+                      <w:i/>
+                    </w:rPr>
+                  </m:ctrlPr>
+                </m:limLowPr>
+                <m:e>
+                  <m:r>
+                    <m:rPr>
+                      <m:sty m:val="p"/>
+                    </m:rPr>
+                    <w:rPr>
+                      <w:rFonts w:ascii="Cambria Math" w:eastAsiaTheme="minorEastAsia" w:hAnsi="Cambria Math"/>
+                    </w:rPr>
+                    <m:t>lim</m:t>
+                  </m:r>
+                  <m:ctrlPr>
+                    <w:rPr>
+                      <w:rFonts w:ascii="Cambria Math" w:eastAsiaTheme="minorEastAsia" w:hAnsi="Cambria Math"/>
+                    </w:rPr>
+                  </m:ctrlPr>
+                </m:e>
+                <m:lim>
+                  <m:r>
+                    <w:rPr>
+                      <w:rFonts w:ascii="Cambria Math" w:eastAsiaTheme="minorEastAsia" w:hAnsi="Cambria Math"/>
+                    </w:rPr>
+                    <m:t>N→∞</m:t>
+                  </m:r>
+                  <m:ctrlPr>
+                    <w:rPr>
+                      <w:rFonts w:ascii="Cambria Math" w:eastAsiaTheme="minorEastAsia" w:hAnsi="Cambria Math"/>
+                    </w:rPr>
+                  </m:ctrlPr>
+                </m:lim>
+              </m:limLow>
+            </m:fName>
+            <m:e>
+              <m:d>
+                <m:dPr>
+                  <m:begChr m:val="{"/>
+                  <m:endChr m:val="}"/>
+                  <m:ctrlPr>
+                    <w:rPr>
+                      <w:rFonts w:ascii="Cambria Math" w:eastAsiaTheme="minorEastAsia" w:hAnsi="Cambria Math"/>
+                      <w:i/>
+                    </w:rPr>
+                  </m:ctrlPr>
+                </m:dPr>
+                <m:e>
+                  <m:f>
+                    <m:fPr>
+                      <m:ctrlPr>
+                        <w:rPr>
+                          <w:rFonts w:ascii="Cambria Math" w:eastAsiaTheme="minorEastAsia" w:hAnsi="Cambria Math"/>
+                          <w:i/>
+                        </w:rPr>
+                      </m:ctrlPr>
+                    </m:fPr>
+                    <m:num>
+                      <m:r>
+                        <w:rPr>
+                          <w:rFonts w:ascii="Cambria Math" w:eastAsiaTheme="minorEastAsia" w:hAnsi="Cambria Math"/>
+                        </w:rPr>
+                        <m:t>1</m:t>
+                      </m:r>
+                    </m:num>
+                    <m:den>
+                      <m:r>
+                        <w:rPr>
+                          <w:rFonts w:ascii="Cambria Math" w:eastAsiaTheme="minorEastAsia" w:hAnsi="Cambria Math"/>
+                        </w:rPr>
+                        <m:t>N</m:t>
+                      </m:r>
+                    </m:den>
+                  </m:f>
+                  <m:nary>
+                    <m:naryPr>
+                      <m:chr m:val="∑"/>
+                      <m:supHide m:val="1"/>
+                      <m:ctrlPr>
+                        <w:rPr>
+                          <w:rFonts w:ascii="Cambria Math" w:eastAsiaTheme="minorEastAsia" w:hAnsi="Cambria Math"/>
+                          <w:i/>
+                        </w:rPr>
+                      </m:ctrlPr>
+                    </m:naryPr>
+                    <m:sub>
+                      <m:r>
+                        <w:rPr>
+                          <w:rFonts w:ascii="Cambria Math" w:eastAsiaTheme="minorEastAsia" w:hAnsi="Cambria Math"/>
+                        </w:rPr>
+                        <m:t>n=</m:t>
+                      </m:r>
+                      <m:d>
+                        <m:dPr>
+                          <m:begChr m:val="⟨"/>
+                          <m:endChr m:val="⟩"/>
+                          <m:ctrlPr>
+                            <w:rPr>
+                              <w:rFonts w:ascii="Cambria Math" w:eastAsiaTheme="minorEastAsia" w:hAnsi="Cambria Math"/>
+                              <w:i/>
+                            </w:rPr>
+                          </m:ctrlPr>
+                        </m:dPr>
+                        <m:e>
+                          <m:r>
+                            <w:rPr>
+                              <w:rFonts w:ascii="Cambria Math" w:eastAsiaTheme="minorEastAsia" w:hAnsi="Cambria Math"/>
+                            </w:rPr>
+                            <m:t>N</m:t>
+                          </m:r>
+                        </m:e>
+                      </m:d>
+                    </m:sub>
+                    <m:sup/>
+                    <m:e>
+                      <m:sSup>
+                        <m:sSupPr>
+                          <m:ctrlPr>
+                            <w:rPr>
+                              <w:rFonts w:ascii="Cambria Math" w:eastAsiaTheme="minorEastAsia" w:hAnsi="Cambria Math"/>
+                              <w:i/>
+                            </w:rPr>
+                          </m:ctrlPr>
+                        </m:sSupPr>
+                        <m:e>
+                          <m:d>
+                            <m:dPr>
+                              <m:begChr m:val="|"/>
+                              <m:endChr m:val="|"/>
+                              <m:ctrlPr>
+                                <w:rPr>
+                                  <w:rFonts w:ascii="Cambria Math" w:eastAsiaTheme="minorEastAsia" w:hAnsi="Cambria Math"/>
+                                  <w:i/>
+                                </w:rPr>
+                              </m:ctrlPr>
+                            </m:dPr>
+                            <m:e>
+                              <m:r>
+                                <w:rPr>
+                                  <w:rFonts w:ascii="Cambria Math" w:eastAsiaTheme="minorEastAsia" w:hAnsi="Cambria Math"/>
+                                </w:rPr>
+                                <m:t>x</m:t>
+                              </m:r>
+                              <m:d>
+                                <m:dPr>
+                                  <m:ctrlPr>
+                                    <w:rPr>
+                                      <w:rFonts w:ascii="Cambria Math" w:eastAsiaTheme="minorEastAsia" w:hAnsi="Cambria Math"/>
+                                      <w:i/>
+                                    </w:rPr>
+                                  </m:ctrlPr>
+                                </m:dPr>
+                                <m:e>
+                                  <m:r>
+                                    <w:rPr>
+                                      <w:rFonts w:ascii="Cambria Math" w:eastAsiaTheme="minorEastAsia" w:hAnsi="Cambria Math"/>
+                                    </w:rPr>
+                                    <m:t>n</m:t>
+                                  </m:r>
+                                </m:e>
+                              </m:d>
+                            </m:e>
+                          </m:d>
+                        </m:e>
+                        <m:sup>
+                          <m:r>
+                            <w:rPr>
+                              <w:rFonts w:ascii="Cambria Math" w:eastAsiaTheme="minorEastAsia" w:hAnsi="Cambria Math"/>
+                            </w:rPr>
+                            <m:t>2</m:t>
+                          </m:r>
+                        </m:sup>
+                      </m:sSup>
+                    </m:e>
+                  </m:nary>
+                </m:e>
+              </m:d>
+            </m:e>
+          </m:func>
+          <m:r>
+            <w:rPr>
+              <w:rFonts w:ascii="Cambria Math" w:eastAsiaTheme="minorEastAsia" w:hAnsi="Cambria Math"/>
+            </w:rPr>
+            <m:t>=</m:t>
+          </m:r>
+          <m:acc>
+            <m:accPr>
+              <m:chr m:val="̅"/>
+              <m:ctrlPr>
+                <w:rPr>
+                  <w:rFonts w:ascii="Cambria Math" w:eastAsiaTheme="minorEastAsia" w:hAnsi="Cambria Math"/>
+                  <w:i/>
+                </w:rPr>
+              </m:ctrlPr>
+            </m:accPr>
+            <m:e>
+              <m:sSup>
+                <m:sSupPr>
+                  <m:ctrlPr>
+                    <w:rPr>
+                      <w:rFonts w:ascii="Cambria Math" w:eastAsiaTheme="minorEastAsia" w:hAnsi="Cambria Math"/>
+                      <w:i/>
+                    </w:rPr>
+                  </m:ctrlPr>
+                </m:sSupPr>
+                <m:e>
+                  <m:d>
+                    <m:dPr>
+                      <m:begChr m:val="|"/>
+                      <m:endChr m:val="|"/>
+                      <m:ctrlPr>
+                        <w:rPr>
+                          <w:rFonts w:ascii="Cambria Math" w:eastAsiaTheme="minorEastAsia" w:hAnsi="Cambria Math"/>
+                          <w:i/>
+                        </w:rPr>
+                      </m:ctrlPr>
+                    </m:dPr>
+                    <m:e>
+                      <m:r>
+                        <w:rPr>
+                          <w:rFonts w:ascii="Cambria Math" w:eastAsiaTheme="minorEastAsia" w:hAnsi="Cambria Math"/>
+                        </w:rPr>
+                        <m:t>x</m:t>
+                      </m:r>
+                      <m:d>
+                        <m:dPr>
+                          <m:ctrlPr>
+                            <w:rPr>
+                              <w:rFonts w:ascii="Cambria Math" w:eastAsiaTheme="minorEastAsia" w:hAnsi="Cambria Math"/>
+                              <w:i/>
+                            </w:rPr>
+                          </m:ctrlPr>
+                        </m:dPr>
+                        <m:e>
+                          <m:r>
+                            <w:rPr>
+                              <w:rFonts w:ascii="Cambria Math" w:eastAsiaTheme="minorEastAsia" w:hAnsi="Cambria Math"/>
+                            </w:rPr>
+                            <m:t>n</m:t>
+                          </m:r>
+                        </m:e>
+                      </m:d>
+                    </m:e>
+                  </m:d>
+                </m:e>
+                <m:sup>
+                  <m:r>
+                    <w:rPr>
+                      <w:rFonts w:ascii="Cambria Math" w:eastAsiaTheme="minorEastAsia" w:hAnsi="Cambria Math"/>
+                    </w:rPr>
+                    <m:t>2</m:t>
+                  </m:r>
+                </m:sup>
+              </m:sSup>
+            </m:e>
+          </m:acc>
+          <m:r>
+            <w:rPr>
+              <w:rFonts w:ascii="Cambria Math" w:eastAsiaTheme="minorEastAsia" w:hAnsi="Cambria Math"/>
+            </w:rPr>
+            <m:t>=</m:t>
+          </m:r>
+          <m:r>
+            <w:rPr>
+              <w:rFonts w:ascii="Cambria Math" w:eastAsiaTheme="minorEastAsia" w:hAnsi="Cambria Math"/>
+            </w:rPr>
+            <m:t>P&lt;∞</m:t>
+          </m:r>
+        </m:oMath>
+      </m:oMathPara>
+    </w:p>
+    <w:p>
+      <w:pPr>
+        <w:rPr>
+          <w:rFonts w:eastAsiaTheme="minorEastAsia"/>
+        </w:rPr>
+      </w:pPr>
+      <w:r>
+        <w:rPr>
+          <w:rFonts w:eastAsiaTheme="minorEastAsia"/>
           <w:b/>
           <w:bCs/>
         </w:rPr>
-      </w:pPr>
-      <w:r>
+        <w:t>A note on units:</w:t>
+      </w:r>
+      <w:r>
+        <w:rPr>
+          <w:rFonts w:eastAsiaTheme="minorEastAsia"/>
+        </w:rPr>
+        <w:t xml:space="preserve"> </w:t>
+      </w:r>
+      <w:r>
+        <w:rPr>
+          <w:rFonts w:eastAsiaTheme="minorEastAsia"/>
+        </w:rPr>
+        <w:t xml:space="preserve">in circuits, </w:t>
+      </w:r>
+      <w:r>
+        <w:rPr>
+          <w:rFonts w:eastAsiaTheme="minorEastAsia"/>
+        </w:rPr>
+        <w:t xml:space="preserve">power and energy is always defined w.r.t. a resistance </w:t>
+      </w:r>
+      <m:oMath>
+        <m:r>
+          <w:rPr>
+            <w:rFonts w:ascii="Cambria Math" w:eastAsiaTheme="minorEastAsia" w:hAnsi="Cambria Math"/>
+          </w:rPr>
+          <m:t>R</m:t>
+        </m:r>
+      </m:oMath>
+      <w:r>
+        <w:rPr>
+          <w:rFonts w:eastAsiaTheme="minorEastAsia"/>
+        </w:rPr>
+        <w:t xml:space="preserve">. In signals and systems, we typically normalize </w:t>
+      </w:r>
+      <m:oMath>
+        <m:r>
+          <w:rPr>
+            <w:rFonts w:ascii="Cambria Math" w:eastAsiaTheme="minorEastAsia" w:hAnsi="Cambria Math"/>
+          </w:rPr>
+          <m:t>R=1</m:t>
+        </m:r>
+        <m:r>
+          <m:rPr>
+            <m:sty m:val="p"/>
+          </m:rPr>
+          <w:rPr>
+            <w:rFonts w:ascii="Cambria Math" w:eastAsiaTheme="minorEastAsia" w:hAnsi="Cambria Math"/>
+          </w:rPr>
+          <m:t>Ω</m:t>
+        </m:r>
+      </m:oMath>
+      <w:r>
+        <w:rPr>
+          <w:rFonts w:eastAsiaTheme="minorEastAsia"/>
+        </w:rPr>
+        <w:t xml:space="preserve"> and ignore the unit of resistance. Energy, measured in </w:t>
+      </w:r>
+      <m:oMath>
+        <m:r>
+          <m:rPr>
+            <m:nor/>
+          </m:rPr>
+          <w:rPr>
+            <w:rFonts w:ascii="Cambria Math" w:eastAsiaTheme="minorEastAsia" w:hAnsi="Cambria Math"/>
+          </w:rPr>
+          <m:t>J</m:t>
+        </m:r>
+      </m:oMath>
+      <w:r>
+        <w:rPr>
+          <w:rFonts w:eastAsiaTheme="minorEastAsia"/>
+        </w:rPr>
+        <w:t xml:space="preserve">, becomes </w:t>
+      </w:r>
+      <m:oMath>
+        <m:sSup>
+          <m:sSupPr>
+            <m:ctrlPr>
+              <w:rPr>
+                <w:rFonts w:ascii="Cambria Math" w:eastAsiaTheme="minorEastAsia" w:hAnsi="Cambria Math"/>
+                <w:i/>
+              </w:rPr>
+            </m:ctrlPr>
+          </m:sSupPr>
+          <m:e>
+            <m:r>
+              <m:rPr>
+                <m:nor/>
+              </m:rPr>
+              <w:rPr>
+                <w:rFonts w:ascii="Cambria Math" w:eastAsiaTheme="minorEastAsia" w:hAnsi="Cambria Math"/>
+              </w:rPr>
+              <m:t>V</m:t>
+            </m:r>
+            <m:ctrlPr>
+              <w:rPr>
+                <w:rFonts w:ascii="Cambria Math" w:eastAsiaTheme="minorEastAsia" w:hAnsi="Cambria Math"/>
+              </w:rPr>
+            </m:ctrlPr>
+          </m:e>
+          <m:sup>
+            <m:r>
+              <w:rPr>
+                <w:rFonts w:ascii="Cambria Math" w:eastAsiaTheme="minorEastAsia" w:hAnsi="Cambria Math"/>
+              </w:rPr>
+              <m:t>2</m:t>
+            </m:r>
+          </m:sup>
+        </m:sSup>
+        <m:r>
+          <m:rPr>
+            <m:nor/>
+          </m:rPr>
+          <w:rPr>
+            <w:rFonts w:ascii="Cambria Math" w:eastAsiaTheme="minorEastAsia" w:hAnsi="Cambria Math"/>
+          </w:rPr>
+          <m:t>s</m:t>
+        </m:r>
+      </m:oMath>
+      <w:r>
+        <w:rPr>
+          <w:rFonts w:eastAsiaTheme="minorEastAsia"/>
+        </w:rPr>
+        <w:t xml:space="preserve"> or </w:t>
+      </w:r>
+      <m:oMath>
+        <m:sSup>
+          <m:sSupPr>
+            <m:ctrlPr>
+              <w:rPr>
+                <w:rFonts w:ascii="Cambria Math" w:eastAsiaTheme="minorEastAsia" w:hAnsi="Cambria Math"/>
+                <w:i/>
+              </w:rPr>
+            </m:ctrlPr>
+          </m:sSupPr>
+          <m:e>
+            <m:r>
+              <m:rPr>
+                <m:nor/>
+              </m:rPr>
+              <w:rPr>
+                <w:rFonts w:ascii="Cambria Math" w:eastAsiaTheme="minorEastAsia" w:hAnsi="Cambria Math"/>
+              </w:rPr>
+              <m:t>A</m:t>
+            </m:r>
+            <m:ctrlPr>
+              <w:rPr>
+                <w:rFonts w:ascii="Cambria Math" w:eastAsiaTheme="minorEastAsia" w:hAnsi="Cambria Math"/>
+              </w:rPr>
+            </m:ctrlPr>
+          </m:e>
+          <m:sup>
+            <m:r>
+              <w:rPr>
+                <w:rFonts w:ascii="Cambria Math" w:eastAsiaTheme="minorEastAsia" w:hAnsi="Cambria Math"/>
+              </w:rPr>
+              <m:t>2</m:t>
+            </m:r>
+          </m:sup>
+        </m:sSup>
+        <m:r>
+          <m:rPr>
+            <m:nor/>
+          </m:rPr>
+          <w:rPr>
+            <w:rFonts w:ascii="Cambria Math" w:eastAsiaTheme="minorEastAsia" w:hAnsi="Cambria Math"/>
+          </w:rPr>
+          <m:t>s</m:t>
+        </m:r>
+      </m:oMath>
+      <w:r>
+        <w:rPr>
+          <w:rFonts w:eastAsiaTheme="minorEastAsia"/>
+        </w:rPr>
+        <w:t xml:space="preserve">. Power, measured in </w:t>
+      </w:r>
+      <m:oMath>
+        <m:r>
+          <m:rPr>
+            <m:nor/>
+          </m:rPr>
+          <w:rPr>
+            <w:rFonts w:ascii="Cambria Math" w:eastAsiaTheme="minorEastAsia" w:hAnsi="Cambria Math"/>
+          </w:rPr>
+          <m:t>W</m:t>
+        </m:r>
+      </m:oMath>
+      <w:r>
+        <w:rPr>
+          <w:rFonts w:eastAsiaTheme="minorEastAsia"/>
+        </w:rPr>
+        <w:t xml:space="preserve">, becomes </w:t>
+      </w:r>
+      <m:oMath>
+        <m:sSup>
+          <m:sSupPr>
+            <m:ctrlPr>
+              <w:rPr>
+                <w:rFonts w:ascii="Cambria Math" w:eastAsiaTheme="minorEastAsia" w:hAnsi="Cambria Math"/>
+                <w:i/>
+              </w:rPr>
+            </m:ctrlPr>
+          </m:sSupPr>
+          <m:e>
+            <m:r>
+              <m:rPr>
+                <m:nor/>
+              </m:rPr>
+              <w:rPr>
+                <w:rFonts w:ascii="Cambria Math" w:eastAsiaTheme="minorEastAsia" w:hAnsi="Cambria Math"/>
+              </w:rPr>
+              <m:t>V</m:t>
+            </m:r>
+            <m:ctrlPr>
+              <w:rPr>
+                <w:rFonts w:ascii="Cambria Math" w:eastAsiaTheme="minorEastAsia" w:hAnsi="Cambria Math"/>
+              </w:rPr>
+            </m:ctrlPr>
+          </m:e>
+          <m:sup>
+            <m:r>
+              <w:rPr>
+                <w:rFonts w:ascii="Cambria Math" w:eastAsiaTheme="minorEastAsia" w:hAnsi="Cambria Math"/>
+              </w:rPr>
+              <m:t>2</m:t>
+            </m:r>
+          </m:sup>
+        </m:sSup>
+      </m:oMath>
+      <w:r>
+        <w:rPr>
+          <w:rFonts w:eastAsiaTheme="minorEastAsia"/>
+        </w:rPr>
+        <w:t xml:space="preserve"> or </w:t>
+      </w:r>
+      <m:oMath>
+        <m:sSup>
+          <m:sSupPr>
+            <m:ctrlPr>
+              <w:rPr>
+                <w:rFonts w:ascii="Cambria Math" w:eastAsiaTheme="minorEastAsia" w:hAnsi="Cambria Math"/>
+                <w:i/>
+              </w:rPr>
+            </m:ctrlPr>
+          </m:sSupPr>
+          <m:e>
+            <m:r>
+              <m:rPr>
+                <m:nor/>
+              </m:rPr>
+              <w:rPr>
+                <w:rFonts w:ascii="Cambria Math" w:eastAsiaTheme="minorEastAsia" w:hAnsi="Cambria Math"/>
+              </w:rPr>
+              <m:t>A</m:t>
+            </m:r>
+            <m:ctrlPr>
+              <w:rPr>
+                <w:rFonts w:ascii="Cambria Math" w:eastAsiaTheme="minorEastAsia" w:hAnsi="Cambria Math"/>
+              </w:rPr>
+            </m:ctrlPr>
+          </m:e>
+          <m:sup>
+            <m:r>
+              <w:rPr>
+                <w:rFonts w:ascii="Cambria Math" w:eastAsiaTheme="minorEastAsia" w:hAnsi="Cambria Math"/>
+              </w:rPr>
+              <m:t>2</m:t>
+            </m:r>
+          </m:sup>
+        </m:sSup>
+      </m:oMath>
+      <w:r>
+        <w:rPr>
+          <w:rFonts w:eastAsiaTheme="minorEastAsia"/>
+        </w:rPr>
+        <w:t>.</w:t>
+      </w:r>
+    </w:p>
+    <w:p>
+      <w:pPr>
+        <w:rPr>
+          <w:rFonts w:eastAsiaTheme="minorEastAsia"/>
+        </w:rPr>
+      </w:pPr>
+      <m:oMathPara>
+        <m:oMath>
+          <m:r>
+            <w:rPr>
+              <w:rFonts w:ascii="Cambria Math" w:eastAsiaTheme="minorEastAsia" w:hAnsi="Cambria Math"/>
+            </w:rPr>
+            <m:t>P=</m:t>
+          </m:r>
+          <m:f>
+            <m:fPr>
+              <m:ctrlPr>
+                <w:rPr>
+                  <w:rFonts w:ascii="Cambria Math" w:eastAsiaTheme="minorEastAsia" w:hAnsi="Cambria Math"/>
+                  <w:i/>
+                </w:rPr>
+              </m:ctrlPr>
+            </m:fPr>
+            <m:num>
+              <m:sSup>
+                <m:sSupPr>
+                  <m:ctrlPr>
+                    <w:rPr>
+                      <w:rFonts w:ascii="Cambria Math" w:eastAsiaTheme="minorEastAsia" w:hAnsi="Cambria Math"/>
+                      <w:i/>
+                    </w:rPr>
+                  </m:ctrlPr>
+                </m:sSupPr>
+                <m:e>
+                  <m:r>
+                    <w:rPr>
+                      <w:rFonts w:ascii="Cambria Math" w:eastAsiaTheme="minorEastAsia" w:hAnsi="Cambria Math"/>
+                    </w:rPr>
+                    <m:t>V</m:t>
+                  </m:r>
+                </m:e>
+                <m:sup>
+                  <m:r>
+                    <w:rPr>
+                      <w:rFonts w:ascii="Cambria Math" w:eastAsiaTheme="minorEastAsia" w:hAnsi="Cambria Math"/>
+                    </w:rPr>
+                    <m:t>2</m:t>
+                  </m:r>
+                </m:sup>
+              </m:sSup>
+            </m:num>
+            <m:den>
+              <m:r>
+                <w:rPr>
+                  <w:rFonts w:ascii="Cambria Math" w:eastAsiaTheme="minorEastAsia" w:hAnsi="Cambria Math"/>
+                </w:rPr>
+                <m:t>R</m:t>
+              </m:r>
+            </m:den>
+          </m:f>
+          <m:r>
+            <w:rPr>
+              <w:rFonts w:ascii="Cambria Math" w:eastAsiaTheme="minorEastAsia" w:hAnsi="Cambria Math"/>
+            </w:rPr>
+            <m:t>=</m:t>
+          </m:r>
+          <m:sSup>
+            <m:sSupPr>
+              <m:ctrlPr>
+                <w:rPr>
+                  <w:rFonts w:ascii="Cambria Math" w:eastAsiaTheme="minorEastAsia" w:hAnsi="Cambria Math"/>
+                  <w:i/>
+                </w:rPr>
+              </m:ctrlPr>
+            </m:sSupPr>
+            <m:e>
+              <m:r>
+                <w:rPr>
+                  <w:rFonts w:ascii="Cambria Math" w:eastAsiaTheme="minorEastAsia" w:hAnsi="Cambria Math"/>
+                </w:rPr>
+                <m:t>I</m:t>
+              </m:r>
+            </m:e>
+            <m:sup>
+              <m:r>
+                <w:rPr>
+                  <w:rFonts w:ascii="Cambria Math" w:eastAsiaTheme="minorEastAsia" w:hAnsi="Cambria Math"/>
+                </w:rPr>
+                <m:t>2</m:t>
+              </m:r>
+            </m:sup>
+          </m:sSup>
+          <m:r>
+            <w:rPr>
+              <w:rFonts w:ascii="Cambria Math" w:eastAsiaTheme="minorEastAsia" w:hAnsi="Cambria Math"/>
+            </w:rPr>
+            <m:t>R</m:t>
+          </m:r>
+        </m:oMath>
+      </m:oMathPara>
+    </w:p>
+    <w:p>
+      <w:pPr>
+        <w:rPr>
+          <w:rFonts w:eastAsiaTheme="minorEastAsia"/>
+        </w:rPr>
+      </w:pPr>
+      <m:oMathPara>
+        <m:oMath>
+          <m:r>
+            <w:rPr>
+              <w:rFonts w:ascii="Cambria Math" w:eastAsiaTheme="minorEastAsia" w:hAnsi="Cambria Math"/>
+            </w:rPr>
+            <m:t>E</m:t>
+          </m:r>
+          <m:d>
+            <m:dPr>
+              <m:ctrlPr>
+                <w:rPr>
+                  <w:rFonts w:ascii="Cambria Math" w:eastAsiaTheme="minorEastAsia" w:hAnsi="Cambria Math"/>
+                  <w:i/>
+                </w:rPr>
+              </m:ctrlPr>
+            </m:dPr>
+            <m:e>
+              <m:r>
+                <w:rPr>
+                  <w:rFonts w:ascii="Cambria Math" w:eastAsiaTheme="minorEastAsia" w:hAnsi="Cambria Math"/>
+                </w:rPr>
+                <m:t>t</m:t>
+              </m:r>
+            </m:e>
+          </m:d>
+          <m:r>
+            <w:rPr>
+              <w:rFonts w:ascii="Cambria Math" w:eastAsiaTheme="minorEastAsia" w:hAnsi="Cambria Math"/>
+            </w:rPr>
+            <m:t>=</m:t>
+          </m:r>
+          <m:nary>
+            <m:naryPr>
+              <m:ctrlPr>
+                <w:rPr>
+                  <w:rFonts w:ascii="Cambria Math" w:eastAsiaTheme="minorEastAsia" w:hAnsi="Cambria Math"/>
+                  <w:i/>
+                </w:rPr>
+              </m:ctrlPr>
+            </m:naryPr>
+            <m:sub>
+              <m:r>
+                <w:rPr>
+                  <w:rFonts w:ascii="Cambria Math" w:eastAsiaTheme="minorEastAsia" w:hAnsi="Cambria Math"/>
+                </w:rPr>
+                <m:t>-∞</m:t>
+              </m:r>
+            </m:sub>
+            <m:sup>
+              <m:r>
+                <w:rPr>
+                  <w:rFonts w:ascii="Cambria Math" w:eastAsiaTheme="minorEastAsia" w:hAnsi="Cambria Math"/>
+                </w:rPr>
+                <m:t>t</m:t>
+              </m:r>
+            </m:sup>
+            <m:e>
+              <m:r>
+                <w:rPr>
+                  <w:rFonts w:ascii="Cambria Math" w:eastAsiaTheme="minorEastAsia" w:hAnsi="Cambria Math"/>
+                </w:rPr>
+                <m:t>P</m:t>
+              </m:r>
+              <m:d>
+                <m:dPr>
+                  <m:ctrlPr>
+                    <w:rPr>
+                      <w:rFonts w:ascii="Cambria Math" w:eastAsiaTheme="minorEastAsia" w:hAnsi="Cambria Math"/>
+                      <w:i/>
+                    </w:rPr>
+                  </m:ctrlPr>
+                </m:dPr>
+                <m:e>
+                  <m:r>
+                    <w:rPr>
+                      <w:rFonts w:ascii="Cambria Math" w:eastAsiaTheme="minorEastAsia" w:hAnsi="Cambria Math"/>
+                    </w:rPr>
+                    <m:t>τ</m:t>
+                  </m:r>
+                </m:e>
+              </m:d>
+              <m:r>
+                <w:rPr>
+                  <w:rFonts w:ascii="Cambria Math" w:eastAsiaTheme="minorEastAsia" w:hAnsi="Cambria Math"/>
+                </w:rPr>
+                <m:t>dτ</m:t>
+              </m:r>
+            </m:e>
+          </m:nary>
+        </m:oMath>
+      </m:oMathPara>
+    </w:p>
+    <w:p>
+      <w:pPr>
+        <w:rPr>
+          <w:rFonts w:eastAsiaTheme="minorEastAsia"/>
+        </w:rPr>
+      </w:pPr>
+      <m:oMathPara>
+        <m:oMath>
+          <m:r>
+            <w:rPr>
+              <w:rFonts w:ascii="Cambria Math" w:eastAsiaTheme="minorEastAsia" w:hAnsi="Cambria Math"/>
+            </w:rPr>
+            <m:t>P</m:t>
+          </m:r>
+          <m:d>
+            <m:dPr>
+              <m:ctrlPr>
+                <w:rPr>
+                  <w:rFonts w:ascii="Cambria Math" w:eastAsiaTheme="minorEastAsia" w:hAnsi="Cambria Math"/>
+                  <w:i/>
+                </w:rPr>
+              </m:ctrlPr>
+            </m:dPr>
+            <m:e>
+              <m:r>
+                <w:rPr>
+                  <w:rFonts w:ascii="Cambria Math" w:eastAsiaTheme="minorEastAsia" w:hAnsi="Cambria Math"/>
+                </w:rPr>
+                <m:t>t</m:t>
+              </m:r>
+            </m:e>
+          </m:d>
+          <m:r>
+            <w:rPr>
+              <w:rFonts w:ascii="Cambria Math" w:eastAsiaTheme="minorEastAsia" w:hAnsi="Cambria Math"/>
+            </w:rPr>
+            <m:t>=</m:t>
+          </m:r>
+          <m:f>
+            <m:fPr>
+              <m:ctrlPr>
+                <w:rPr>
+                  <w:rFonts w:ascii="Cambria Math" w:eastAsiaTheme="minorEastAsia" w:hAnsi="Cambria Math"/>
+                  <w:i/>
+                </w:rPr>
+              </m:ctrlPr>
+            </m:fPr>
+            <m:num>
+              <m:r>
+                <w:rPr>
+                  <w:rFonts w:ascii="Cambria Math" w:eastAsiaTheme="minorEastAsia" w:hAnsi="Cambria Math"/>
+                </w:rPr>
+                <m:t>d</m:t>
+              </m:r>
+              <m:d>
+                <m:dPr>
+                  <m:ctrlPr>
+                    <w:rPr>
+                      <w:rFonts w:ascii="Cambria Math" w:eastAsiaTheme="minorEastAsia" w:hAnsi="Cambria Math"/>
+                      <w:i/>
+                    </w:rPr>
+                  </m:ctrlPr>
+                </m:dPr>
+                <m:e>
+                  <m:r>
+                    <w:rPr>
+                      <w:rFonts w:ascii="Cambria Math" w:eastAsiaTheme="minorEastAsia" w:hAnsi="Cambria Math"/>
+                    </w:rPr>
+                    <m:t>E</m:t>
+                  </m:r>
+                  <m:d>
+                    <m:dPr>
+                      <m:ctrlPr>
+                        <w:rPr>
+                          <w:rFonts w:ascii="Cambria Math" w:eastAsiaTheme="minorEastAsia" w:hAnsi="Cambria Math"/>
+                          <w:i/>
+                        </w:rPr>
+                      </m:ctrlPr>
+                    </m:dPr>
+                    <m:e>
+                      <m:r>
+                        <w:rPr>
+                          <w:rFonts w:ascii="Cambria Math" w:eastAsiaTheme="minorEastAsia" w:hAnsi="Cambria Math"/>
+                        </w:rPr>
+                        <m:t>t</m:t>
+                      </m:r>
+                    </m:e>
+                  </m:d>
+                </m:e>
+              </m:d>
+            </m:num>
+            <m:den>
+              <m:r>
+                <w:rPr>
+                  <w:rFonts w:ascii="Cambria Math" w:eastAsiaTheme="minorEastAsia" w:hAnsi="Cambria Math"/>
+                </w:rPr>
+                <m:t>dt</m:t>
+              </m:r>
+            </m:den>
+          </m:f>
+        </m:oMath>
+      </m:oMathPara>
+    </w:p>
+    <w:p>
+      <w:r>
+        <w:t>Power = variance (if you subtract the mean)</w:t>
+      </w:r>
+    </w:p>
+    <w:p>
+      <w:r>
+        <w:t>Periodic/aperiodic</w:t>
+      </w:r>
+    </w:p>
+    <w:p>
+      <w:r>
+        <w:t>Power of periodic signal</w:t>
+      </w:r>
+    </w:p>
+    <w:p>
+      <w:r>
+        <w:t xml:space="preserve">Etc. </w:t>
+      </w:r>
+    </w:p>
+    <w:p>
+      <w:pPr>
+        <w:pStyle w:val="Heading1"/>
+      </w:pPr>
+      <w:r>
+        <w:t>System</w:t>
+      </w:r>
+      <w:r>
+        <w:t xml:space="preserve"> properties</w:t>
+      </w:r>
+    </w:p>
+    <w:p>
+      <w:pPr>
         <w:rPr>
           <w:b/>
           <w:bCs/>
         </w:rPr>
-        <w:lastRenderedPageBreak/>
+      </w:pPr>
+      <w:r>
+        <w:rPr>
+          <w:b/>
+          <w:bCs/>
+        </w:rPr>
+        <w:t>Linearity</w:t>
+      </w:r>
+    </w:p>
+    <w:p>
+      <w:pPr>
+        <w:rPr>
+          <w:b/>
+          <w:bCs/>
+        </w:rPr>
+      </w:pPr>
+      <w:r>
+        <w:rPr>
+          <w:b/>
+          <w:bCs/>
+        </w:rPr>
         <w:t>Time invariance</w:t>
       </w:r>
     </w:p>
@@ -1085,6 +2409,7 @@
         <w:pStyle w:val="Heading1"/>
       </w:pPr>
       <w:r>
+        <w:lastRenderedPageBreak/>
         <w:t>Systems defined by LCCDE</w:t>
       </w:r>
     </w:p>
@@ -1412,21 +2737,7 @@
         <w:rPr>
           <w:rFonts w:asciiTheme="majorHAnsi" w:eastAsiaTheme="majorEastAsia" w:hAnsiTheme="majorHAnsi" w:cstheme="majorBidi"/>
         </w:rPr>
-        <w:t xml:space="preserve"> consists of the </w:t>
-      </w:r>
-      <w:proofErr w:type="gramStart"/>
-      <w:r>
-        <w:rPr>
-          <w:rFonts w:asciiTheme="majorHAnsi" w:eastAsiaTheme="majorEastAsia" w:hAnsiTheme="majorHAnsi" w:cstheme="majorBidi"/>
-        </w:rPr>
-        <w:t>particular solution</w:t>
-      </w:r>
-      <w:proofErr w:type="gramEnd"/>
-      <w:r>
-        <w:rPr>
-          <w:rFonts w:asciiTheme="majorHAnsi" w:eastAsiaTheme="majorEastAsia" w:hAnsiTheme="majorHAnsi" w:cstheme="majorBidi"/>
-        </w:rPr>
-        <w:t xml:space="preserve"> and the homogeneous solution.</w:t>
+        <w:t xml:space="preserve"> consists of the particular solution and the homogeneous solution.</w:t>
       </w:r>
     </w:p>
     <w:p>
@@ -2229,7 +3540,6 @@
         <w:rPr>
           <w:rFonts w:asciiTheme="majorHAnsi" w:eastAsiaTheme="majorEastAsia" w:hAnsiTheme="majorHAnsi" w:cstheme="majorBidi"/>
         </w:rPr>
-        <w:lastRenderedPageBreak/>
         <w:t xml:space="preserve">Where </w:t>
       </w:r>
       <m:oMath>
@@ -2972,6 +4282,7 @@
         <w:rPr>
           <w:rFonts w:asciiTheme="majorHAnsi" w:eastAsiaTheme="majorEastAsia" w:hAnsiTheme="majorHAnsi" w:cstheme="majorBidi"/>
         </w:rPr>
+        <w:lastRenderedPageBreak/>
         <w:t xml:space="preserve">We plug these into the expression for </w:t>
       </w:r>
       <m:oMath>
@@ -3004,21 +4315,7 @@
         <w:rPr>
           <w:rFonts w:asciiTheme="majorHAnsi" w:eastAsiaTheme="majorEastAsia" w:hAnsiTheme="majorHAnsi" w:cstheme="majorBidi"/>
         </w:rPr>
-        <w:t xml:space="preserve"> and </w:t>
-      </w:r>
-      <w:proofErr w:type="gramStart"/>
-      <w:r>
-        <w:rPr>
-          <w:rFonts w:asciiTheme="majorHAnsi" w:eastAsiaTheme="majorEastAsia" w:hAnsiTheme="majorHAnsi" w:cstheme="majorBidi"/>
-        </w:rPr>
-        <w:t>solve for</w:t>
-      </w:r>
-      <w:proofErr w:type="gramEnd"/>
-      <w:r>
-        <w:rPr>
-          <w:rFonts w:asciiTheme="majorHAnsi" w:eastAsiaTheme="majorEastAsia" w:hAnsiTheme="majorHAnsi" w:cstheme="majorBidi"/>
-        </w:rPr>
-        <w:t xml:space="preserve"> the unknown parameters. This defines </w:t>
+        <w:t xml:space="preserve"> and solve for the unknown parameters. This defines </w:t>
       </w:r>
       <m:oMath>
         <m:r>
@@ -3165,21 +4462,7 @@
         <w:rPr>
           <w:rFonts w:asciiTheme="majorHAnsi" w:eastAsiaTheme="majorEastAsia" w:hAnsiTheme="majorHAnsi" w:cstheme="majorBidi"/>
         </w:rPr>
-        <w:t xml:space="preserve">These are also called </w:t>
-      </w:r>
-      <w:proofErr w:type="gramStart"/>
-      <w:r>
-        <w:rPr>
-          <w:rFonts w:asciiTheme="majorHAnsi" w:eastAsiaTheme="majorEastAsia" w:hAnsiTheme="majorHAnsi" w:cstheme="majorBidi"/>
-        </w:rPr>
-        <w:t>the zero</w:t>
-      </w:r>
-      <w:proofErr w:type="gramEnd"/>
-      <w:r>
-        <w:rPr>
-          <w:rFonts w:asciiTheme="majorHAnsi" w:eastAsiaTheme="majorEastAsia" w:hAnsiTheme="majorHAnsi" w:cstheme="majorBidi"/>
-        </w:rPr>
-        <w:t>-input response and zero-state response.</w:t>
+        <w:t>These are also called the zero-input response and zero-state response.</w:t>
       </w:r>
     </w:p>
     <w:p/>
@@ -3265,28 +4548,13 @@
         <w:rPr>
           <w:rFonts w:eastAsiaTheme="minorEastAsia"/>
         </w:rPr>
-        <w:lastRenderedPageBreak/>
         <w:t>T</w:t>
       </w:r>
       <w:r>
         <w:rPr>
           <w:rFonts w:eastAsiaTheme="minorEastAsia"/>
         </w:rPr>
-        <w:t xml:space="preserve">he frequency response is </w:t>
-      </w:r>
-      <w:proofErr w:type="gramStart"/>
-      <w:r>
-        <w:rPr>
-          <w:rFonts w:eastAsiaTheme="minorEastAsia"/>
-        </w:rPr>
-        <w:t>conjugate</w:t>
-      </w:r>
-      <w:proofErr w:type="gramEnd"/>
-      <w:r>
-        <w:rPr>
-          <w:rFonts w:eastAsiaTheme="minorEastAsia"/>
-        </w:rPr>
-        <w:t xml:space="preserve"> symmetric</w:t>
+        <w:t>he frequency response is conjugate symmetric</w:t>
       </w:r>
     </w:p>
     <w:p>
@@ -3933,6 +5201,7 @@
             <w:rPr>
               <w:rFonts w:ascii="Cambria Math" w:eastAsiaTheme="minorEastAsia" w:hAnsi="Cambria Math"/>
             </w:rPr>
+            <w:lastRenderedPageBreak/>
             <m:t>j</m:t>
           </m:r>
           <m:sSub>
@@ -5046,6 +6315,22 @@
       </w:r>
     </w:p>
     <w:p>
+      <w:r>
+        <w:t>The Fourier transform</w:t>
+      </w:r>
+      <w:r>
+        <w:t xml:space="preserve"> uniformly converges (pointwise convergence) for signals that are absolutely integrable or absolutely summable (also known as L1 signals).</w:t>
+      </w:r>
+    </w:p>
+    <w:p>
+      <w:r>
+        <w:t>The Fourier transform converges in the mean-square sense for energy signals that are not L1.</w:t>
+      </w:r>
+      <w:r>
+        <w:t xml:space="preserve"> I think you can find the definition in DTSP.</w:t>
+      </w:r>
+    </w:p>
+    <w:p>
       <w:pPr>
         <w:pStyle w:val="Heading2"/>
       </w:pPr>
@@ -5069,7 +6354,6 @@
     </w:p>
     <w:p>
       <w:r>
-        <w:lastRenderedPageBreak/>
         <w:t>Transforms exhibit duality because forward and inverse transforms are similar.</w:t>
       </w:r>
     </w:p>
@@ -5078,15 +6362,7 @@
         <w:t xml:space="preserve">CT and DT </w:t>
       </w:r>
       <w:r>
-        <w:t xml:space="preserve">Fourier </w:t>
-      </w:r>
-      <w:proofErr w:type="gramStart"/>
-      <w:r>
-        <w:t>transforms</w:t>
-      </w:r>
-      <w:proofErr w:type="gramEnd"/>
-      <w:r>
-        <w:t xml:space="preserve"> </w:t>
+        <w:t xml:space="preserve">Fourier transforms </w:t>
       </w:r>
       <w:r>
         <w:t>and Fourier series switch between time domain and frequency domain representations.</w:t>
@@ -5104,6 +6380,7 @@
         </w:numPr>
       </w:pPr>
       <w:r>
+        <w:lastRenderedPageBreak/>
         <w:t>FS</w:t>
       </w:r>
       <w:r>
@@ -5454,21 +6731,7 @@
         <w:rPr>
           <w:rFonts w:eastAsiaTheme="minorEastAsia"/>
         </w:rPr>
-        <w:t xml:space="preserve">The limits of the forward </w:t>
-      </w:r>
-      <w:proofErr w:type="gramStart"/>
-      <w:r>
-        <w:rPr>
-          <w:rFonts w:eastAsiaTheme="minorEastAsia"/>
-        </w:rPr>
-        <w:t>transform</w:t>
-      </w:r>
-      <w:proofErr w:type="gramEnd"/>
-      <w:r>
-        <w:rPr>
-          <w:rFonts w:eastAsiaTheme="minorEastAsia"/>
-        </w:rPr>
-        <w:t xml:space="preserve"> are double infinity, but formally, </w:t>
+        <w:t xml:space="preserve">The limits of the forward transform are double infinity, but formally, </w:t>
       </w:r>
       <w:r>
         <w:rPr>
@@ -5537,21 +6800,7 @@
         <w:rPr>
           <w:rFonts w:eastAsiaTheme="minorEastAsia"/>
         </w:rPr>
-        <w:t xml:space="preserve">) using FT in the limit. The FT is composed of </w:t>
-      </w:r>
-      <w:proofErr w:type="spellStart"/>
-      <w:r>
-        <w:rPr>
-          <w:rFonts w:eastAsiaTheme="minorEastAsia"/>
-        </w:rPr>
-        <w:t>dirac</w:t>
-      </w:r>
-      <w:proofErr w:type="spellEnd"/>
-      <w:r>
-        <w:rPr>
-          <w:rFonts w:eastAsiaTheme="minorEastAsia"/>
-        </w:rPr>
-        <w:t xml:space="preserve"> deltas with area equal to the FS coefficients.</w:t>
+        <w:t>) using FT in the limit. The FT is composed of dirac deltas with area equal to the FS coefficients.</w:t>
       </w:r>
     </w:p>
     <w:p>
@@ -5563,15 +6812,7 @@
         </w:numPr>
       </w:pPr>
       <w:r>
-        <w:t xml:space="preserve">FT also </w:t>
-      </w:r>
-      <w:proofErr w:type="gramStart"/>
-      <w:r>
-        <w:t>map</w:t>
-      </w:r>
-      <w:proofErr w:type="gramEnd"/>
-      <w:r>
-        <w:t xml:space="preserve"> the impulse response of stable LTI systems to their frequency response. FT is used for steady-state analysis.</w:t>
+        <w:t>FT also map the impulse response of stable LTI systems to their frequency response. FT is used for steady-state analysis.</w:t>
       </w:r>
     </w:p>
     <w:p/>
@@ -6075,22 +7316,7 @@
         <w:rPr>
           <w:rFonts w:eastAsiaTheme="minorEastAsia"/>
         </w:rPr>
-        <w:lastRenderedPageBreak/>
-        <w:t xml:space="preserve">LT/ZT </w:t>
-      </w:r>
-      <w:proofErr w:type="gramStart"/>
-      <w:r>
-        <w:rPr>
-          <w:rFonts w:eastAsiaTheme="minorEastAsia"/>
-        </w:rPr>
-        <w:t>exist</w:t>
-      </w:r>
-      <w:proofErr w:type="gramEnd"/>
-      <w:r>
-        <w:rPr>
-          <w:rFonts w:eastAsiaTheme="minorEastAsia"/>
-        </w:rPr>
-        <w:t xml:space="preserve"> for signals that do not have a formal FT</w:t>
+        <w:t>LT/ZT exist for signals that do not have a formal FT</w:t>
       </w:r>
       <w:r>
         <w:rPr>
@@ -6154,35 +7380,7 @@
         <w:rPr>
           <w:rFonts w:eastAsiaTheme="minorEastAsia"/>
         </w:rPr>
-        <w:t xml:space="preserve">LT/ZT </w:t>
-      </w:r>
-      <w:proofErr w:type="gramStart"/>
-      <w:r>
-        <w:rPr>
-          <w:rFonts w:eastAsiaTheme="minorEastAsia"/>
-        </w:rPr>
-        <w:t>allow</w:t>
-      </w:r>
-      <w:proofErr w:type="gramEnd"/>
-      <w:r>
-        <w:rPr>
-          <w:rFonts w:eastAsiaTheme="minorEastAsia"/>
-        </w:rPr>
-        <w:t xml:space="preserve"> us to </w:t>
-      </w:r>
-      <w:proofErr w:type="gramStart"/>
-      <w:r>
-        <w:rPr>
-          <w:rFonts w:eastAsiaTheme="minorEastAsia"/>
-        </w:rPr>
-        <w:t>solve for</w:t>
-      </w:r>
-      <w:proofErr w:type="gramEnd"/>
-      <w:r>
-        <w:rPr>
-          <w:rFonts w:eastAsiaTheme="minorEastAsia"/>
-        </w:rPr>
-        <w:t xml:space="preserve"> the complete solution of </w:t>
+        <w:t xml:space="preserve">LT/ZT allow us to solve for the complete solution of </w:t>
       </w:r>
       <w:r>
         <w:rPr>
@@ -6218,6 +7416,7 @@
         <w:rPr>
           <w:rFonts w:eastAsiaTheme="minorEastAsia"/>
         </w:rPr>
+        <w:lastRenderedPageBreak/>
         <w:t>The poles and zeros of the transfer function allow us to easily determine whether the system is stable and if so, the shape of the frequency response.</w:t>
       </w:r>
     </w:p>
@@ -6860,17 +8059,8 @@
           <w:b/>
           <w:bCs/>
         </w:rPr>
-        <w:t xml:space="preserve">Fourier </w:t>
-      </w:r>
-      <w:proofErr w:type="gramStart"/>
-      <w:r>
-        <w:rPr>
-          <w:b/>
-          <w:bCs/>
-        </w:rPr>
-        <w:t>transform</w:t>
-      </w:r>
-      <w:proofErr w:type="gramEnd"/>
+        <w:t>Fourier transform</w:t>
+      </w:r>
       <w:r>
         <w:rPr>
           <w:b/>
@@ -7901,7 +9091,6 @@
             <w:rPr>
               <w:rFonts w:ascii="Cambria Math" w:eastAsiaTheme="minorEastAsia" w:hAnsi="Cambria Math"/>
             </w:rPr>
-            <w:lastRenderedPageBreak/>
             <m:t>X</m:t>
           </m:r>
           <m:d>
@@ -8042,6 +9231,7 @@
             <w:rPr>
               <w:rFonts w:ascii="Cambria Math" w:eastAsiaTheme="minorEastAsia" w:hAnsi="Cambria Math"/>
             </w:rPr>
+            <w:lastRenderedPageBreak/>
             <m:t>x</m:t>
           </m:r>
           <m:d>
@@ -9786,48 +10976,19 @@
         <w:rPr>
           <w:rFonts w:eastAsiaTheme="minorEastAsia"/>
         </w:rPr>
-        <w:t xml:space="preserve">Many of the properties observed for CT </w:t>
-      </w:r>
-      <w:proofErr w:type="gramStart"/>
-      <w:r>
-        <w:rPr>
-          <w:rFonts w:eastAsiaTheme="minorEastAsia"/>
-        </w:rPr>
-        <w:t>also hold</w:t>
-      </w:r>
-      <w:proofErr w:type="gramEnd"/>
-      <w:r>
-        <w:rPr>
-          <w:rFonts w:eastAsiaTheme="minorEastAsia"/>
-        </w:rPr>
-        <w:t xml:space="preserve"> </w:t>
-      </w:r>
-      <w:proofErr w:type="gramStart"/>
-      <w:r>
-        <w:rPr>
-          <w:rFonts w:eastAsiaTheme="minorEastAsia"/>
-        </w:rPr>
-        <w:t>for</w:t>
-      </w:r>
-      <w:proofErr w:type="gramEnd"/>
-      <w:r>
-        <w:rPr>
-          <w:rFonts w:eastAsiaTheme="minorEastAsia"/>
-        </w:rPr>
-        <w:t xml:space="preserve"> DT.</w:t>
-      </w:r>
-    </w:p>
-    <w:p>
-      <w:pPr>
-        <w:rPr>
-          <w:rFonts w:eastAsiaTheme="minorEastAsia"/>
-        </w:rPr>
-      </w:pPr>
-      <w:r>
-        <w:rPr>
-          <w:rFonts w:eastAsiaTheme="minorEastAsia"/>
-        </w:rPr>
-        <w:lastRenderedPageBreak/>
+        <w:t>Many of the properties observed for CT also hold for DT.</w:t>
+      </w:r>
+    </w:p>
+    <w:p>
+      <w:pPr>
+        <w:rPr>
+          <w:rFonts w:eastAsiaTheme="minorEastAsia"/>
+        </w:rPr>
+      </w:pPr>
+      <w:r>
+        <w:rPr>
+          <w:rFonts w:eastAsiaTheme="minorEastAsia"/>
+        </w:rPr>
         <w:t>For causal signals and systems, the ROC is of the form</w:t>
       </w:r>
       <w:r>
@@ -9984,22 +11145,15 @@
         <w:rPr>
           <w:rFonts w:eastAsiaTheme="minorEastAsia"/>
         </w:rPr>
-        <w:t xml:space="preserve"> being </w:t>
-      </w:r>
-      <w:proofErr w:type="gramStart"/>
-      <w:r>
-        <w:rPr>
-          <w:rFonts w:eastAsiaTheme="minorEastAsia"/>
-        </w:rPr>
-        <w:t xml:space="preserve">absolutely </w:t>
-      </w:r>
-      <w:r>
-        <w:rPr>
-          <w:rFonts w:eastAsiaTheme="minorEastAsia"/>
-        </w:rPr>
+        <w:t xml:space="preserve"> being absolutely </w:t>
+      </w:r>
+      <w:r>
+        <w:rPr>
+          <w:rFonts w:eastAsiaTheme="minorEastAsia"/>
+        </w:rPr>
+        <w:lastRenderedPageBreak/>
         <w:t>summable</w:t>
       </w:r>
-      <w:proofErr w:type="gramEnd"/>
       <w:r>
         <w:rPr>
           <w:rFonts w:eastAsiaTheme="minorEastAsia"/>
@@ -10017,21 +11171,7 @@
         <w:rPr>
           <w:rFonts w:eastAsiaTheme="minorEastAsia"/>
         </w:rPr>
-        <w:t xml:space="preserve">The FT also exists for signals that have mean square convergence (aka being in L2 space). This is a weaker condition than being </w:t>
-      </w:r>
-      <w:proofErr w:type="gramStart"/>
-      <w:r>
-        <w:rPr>
-          <w:rFonts w:eastAsiaTheme="minorEastAsia"/>
-        </w:rPr>
-        <w:t>absolutely integrable</w:t>
-      </w:r>
-      <w:proofErr w:type="gramEnd"/>
-      <w:r>
-        <w:rPr>
-          <w:rFonts w:eastAsiaTheme="minorEastAsia"/>
-        </w:rPr>
-        <w:t>. In both cases, these signals are energy signals. For the L2 case, the FT converges in the mean square sense, meaning as the integration limits go to infinity, the mean-square error of the FT goes to zero. This is the reason for the Gibbs phenomenon.</w:t>
+        <w:t>The FT also exists for signals that have mean square convergence (aka being in L2 space). This is a weaker condition than being absolutely integrable. In both cases, these signals are energy signals. For the L2 case, the FT converges in the mean square sense, meaning as the integration limits go to infinity, the mean-square error of the FT goes to zero. This is the reason for the Gibbs phenomenon.</w:t>
       </w:r>
     </w:p>
     <w:p>
@@ -10351,21 +11491,7 @@
         <w:rPr>
           <w:rFonts w:eastAsiaTheme="minorEastAsia"/>
         </w:rPr>
-        <w:t xml:space="preserve"> </w:t>
-      </w:r>
-      <w:proofErr w:type="gramStart"/>
-      <w:r>
-        <w:rPr>
-          <w:rFonts w:eastAsiaTheme="minorEastAsia"/>
-        </w:rPr>
-        <w:t>Then</w:t>
-      </w:r>
-      <w:proofErr w:type="gramEnd"/>
-      <w:r>
-        <w:rPr>
-          <w:rFonts w:eastAsiaTheme="minorEastAsia"/>
-        </w:rPr>
-        <w:t xml:space="preserve"> can use DFS. DFS consists of frequencies at harmonics of </w:t>
+        <w:t xml:space="preserve"> Then can use DFS. DFS consists of frequencies at harmonics of </w:t>
       </w:r>
       <m:oMath>
         <m:f>
@@ -10575,21 +11701,7 @@
         <w:rPr>
           <w:rFonts w:eastAsiaTheme="minorEastAsia"/>
         </w:rPr>
-        <w:t xml:space="preserve">he frequency response is </w:t>
-      </w:r>
-      <w:proofErr w:type="gramStart"/>
-      <w:r>
-        <w:rPr>
-          <w:rFonts w:eastAsiaTheme="minorEastAsia"/>
-        </w:rPr>
-        <w:t>conjugate</w:t>
-      </w:r>
-      <w:proofErr w:type="gramEnd"/>
-      <w:r>
-        <w:rPr>
-          <w:rFonts w:eastAsiaTheme="minorEastAsia"/>
-        </w:rPr>
-        <w:t xml:space="preserve"> symmetric</w:t>
+        <w:t>he frequency response is conjugate symmetric</w:t>
       </w:r>
     </w:p>
     <w:p>
@@ -10696,34 +11808,20 @@
         <w:rPr>
           <w:rFonts w:eastAsiaTheme="minorEastAsia"/>
         </w:rPr>
+        <w:t>You can implement freq domain filtering. Make sure circular convolution is equal to linear convolution. FFT/IFFT.</w:t>
+      </w:r>
+    </w:p>
+    <w:p>
+      <w:pPr>
+        <w:rPr>
+          <w:rFonts w:eastAsiaTheme="minorEastAsia"/>
+        </w:rPr>
+      </w:pPr>
+      <w:r>
+        <w:rPr>
+          <w:rFonts w:eastAsiaTheme="minorEastAsia"/>
+        </w:rPr>
         <w:lastRenderedPageBreak/>
-        <w:t xml:space="preserve">You can implement </w:t>
-      </w:r>
-      <w:proofErr w:type="spellStart"/>
-      <w:r>
-        <w:rPr>
-          <w:rFonts w:eastAsiaTheme="minorEastAsia"/>
-        </w:rPr>
-        <w:t>freq</w:t>
-      </w:r>
-      <w:proofErr w:type="spellEnd"/>
-      <w:r>
-        <w:rPr>
-          <w:rFonts w:eastAsiaTheme="minorEastAsia"/>
-        </w:rPr>
-        <w:t xml:space="preserve"> domain filtering. Make sure circular convolution is equal to linear convolution. FFT/IFFT.</w:t>
-      </w:r>
-    </w:p>
-    <w:p>
-      <w:pPr>
-        <w:rPr>
-          <w:rFonts w:eastAsiaTheme="minorEastAsia"/>
-        </w:rPr>
-      </w:pPr>
-      <w:r>
-        <w:rPr>
-          <w:rFonts w:eastAsiaTheme="minorEastAsia"/>
-        </w:rPr>
         <w:t>LCCDE: number of poles equals number of zeros; poles and zeros can be at 0 or infinity to fill this out</w:t>
       </w:r>
     </w:p>
@@ -11479,7 +12577,6 @@
           <w:rPr>
             <w:rFonts w:ascii="Cambria Math" w:eastAsiaTheme="minorEastAsia" w:hAnsi="Cambria Math"/>
           </w:rPr>
-          <w:lastRenderedPageBreak/>
           <m:t>u</m:t>
         </m:r>
         <m:d>
@@ -11669,6 +12766,7 @@
           <w:rPr>
             <w:rFonts w:ascii="Cambria Math" w:eastAsiaTheme="minorEastAsia" w:hAnsi="Cambria Math"/>
           </w:rPr>
+          <w:lastRenderedPageBreak/>
           <m:t>u</m:t>
         </m:r>
         <m:d>
@@ -15161,21 +16259,7 @@
         <w:rPr>
           <w:rFonts w:eastAsiaTheme="minorEastAsia"/>
         </w:rPr>
-        <w:t xml:space="preserve">only exist for one-sided sinusoids. FT exists only </w:t>
-      </w:r>
-      <w:proofErr w:type="gramStart"/>
-      <w:r>
-        <w:rPr>
-          <w:rFonts w:eastAsiaTheme="minorEastAsia"/>
-        </w:rPr>
-        <w:t>in</w:t>
-      </w:r>
-      <w:proofErr w:type="gramEnd"/>
-      <w:r>
-        <w:rPr>
-          <w:rFonts w:eastAsiaTheme="minorEastAsia"/>
-        </w:rPr>
-        <w:t xml:space="preserve"> the limit</w:t>
+        <w:t>only exist for one-sided sinusoids. FT exists only in the limit</w:t>
       </w:r>
       <w:r>
         <w:rPr>
@@ -15285,83 +16369,54 @@
           <w:bCs/>
         </w:rPr>
       </w:pPr>
-      <w:proofErr w:type="gramStart"/>
       <w:r>
         <w:rPr>
           <w:rFonts w:eastAsiaTheme="minorEastAsia"/>
           <w:b/>
           <w:bCs/>
         </w:rPr>
-        <w:t>Sine</w:t>
-      </w:r>
-      <w:proofErr w:type="gramEnd"/>
-      <w:r>
+        <w:t>Sine:</w:t>
+      </w:r>
+    </w:p>
+    <w:p>
+      <w:pPr>
+        <w:rPr>
+          <w:rFonts w:eastAsiaTheme="minorEastAsia"/>
+        </w:rPr>
+      </w:pPr>
+    </w:p>
+    <w:p>
+      <w:pPr>
         <w:rPr>
           <w:rFonts w:eastAsiaTheme="minorEastAsia"/>
           <w:b/>
           <w:bCs/>
         </w:rPr>
-        <w:t>:</w:t>
-      </w:r>
-    </w:p>
-    <w:p>
-      <w:pPr>
-        <w:rPr>
-          <w:rFonts w:eastAsiaTheme="minorEastAsia"/>
-        </w:rPr>
-      </w:pPr>
-    </w:p>
-    <w:p>
-      <w:pPr>
+      </w:pPr>
+      <w:r>
         <w:rPr>
           <w:rFonts w:eastAsiaTheme="minorEastAsia"/>
           <w:b/>
           <w:bCs/>
         </w:rPr>
-      </w:pPr>
-      <w:r>
+        <w:t>Cosine:</w:t>
+      </w:r>
+    </w:p>
+    <w:p>
+      <w:pPr>
         <w:rPr>
           <w:rFonts w:eastAsiaTheme="minorEastAsia"/>
           <w:b/>
           <w:bCs/>
         </w:rPr>
-        <w:lastRenderedPageBreak/>
-        <w:t>Cosine:</w:t>
-      </w:r>
-    </w:p>
-    <w:p>
-      <w:pPr>
+      </w:pPr>
+      <w:r>
         <w:rPr>
           <w:rFonts w:eastAsiaTheme="minorEastAsia"/>
           <w:b/>
           <w:bCs/>
         </w:rPr>
-      </w:pPr>
-      <w:r>
-        <w:rPr>
-          <w:rFonts w:eastAsiaTheme="minorEastAsia"/>
-          <w:b/>
-          <w:bCs/>
-        </w:rPr>
-        <w:t xml:space="preserve">Time-domain </w:t>
-      </w:r>
-      <w:proofErr w:type="spellStart"/>
-      <w:r>
-        <w:rPr>
-          <w:rFonts w:eastAsiaTheme="minorEastAsia"/>
-          <w:b/>
-          <w:bCs/>
-        </w:rPr>
-        <w:t>sinc</w:t>
-      </w:r>
-      <w:proofErr w:type="spellEnd"/>
-      <w:r>
-        <w:rPr>
-          <w:rFonts w:eastAsiaTheme="minorEastAsia"/>
-          <w:b/>
-          <w:bCs/>
-        </w:rPr>
-        <w:t xml:space="preserve"> pulse/i</w:t>
+        <w:t>Time-domain sinc pulse/i</w:t>
       </w:r>
       <w:r>
         <w:rPr>
@@ -15390,6 +16445,7 @@
           <w:rPr>
             <w:rFonts w:ascii="Cambria Math" w:eastAsiaTheme="minorEastAsia" w:hAnsi="Cambria Math"/>
           </w:rPr>
+          <w:lastRenderedPageBreak/>
           <m:t>H</m:t>
         </m:r>
         <m:d>
@@ -16537,21 +17593,7 @@
         <w:rPr>
           <w:rFonts w:eastAsiaTheme="minorEastAsia"/>
         </w:rPr>
-        <w:t xml:space="preserve">not </w:t>
-      </w:r>
-      <w:proofErr w:type="gramStart"/>
-      <w:r>
-        <w:rPr>
-          <w:rFonts w:eastAsiaTheme="minorEastAsia"/>
-        </w:rPr>
-        <w:t>absolutely summable/integrable</w:t>
-      </w:r>
-      <w:proofErr w:type="gramEnd"/>
-      <w:r>
-        <w:rPr>
-          <w:rFonts w:eastAsiaTheme="minorEastAsia"/>
-        </w:rPr>
-        <w:t xml:space="preserve">, but it is </w:t>
+        <w:t xml:space="preserve">not absolutely summable/integrable, but it is </w:t>
       </w:r>
       <w:r>
         <w:rPr>
@@ -17856,21 +18898,7 @@
         <w:rPr>
           <w:rFonts w:eastAsiaTheme="minorEastAsia"/>
         </w:rPr>
-        <w:t xml:space="preserve">The DT case is also a </w:t>
-      </w:r>
-      <w:proofErr w:type="spellStart"/>
-      <w:r>
-        <w:rPr>
-          <w:rFonts w:eastAsiaTheme="minorEastAsia"/>
-        </w:rPr>
-        <w:t>sinc</w:t>
-      </w:r>
-      <w:proofErr w:type="spellEnd"/>
-      <w:r>
-        <w:rPr>
-          <w:rFonts w:eastAsiaTheme="minorEastAsia"/>
-        </w:rPr>
-        <w:t>-like function in the frequency domain.</w:t>
+        <w:t>The DT case is also a sinc-like function in the frequency domain.</w:t>
       </w:r>
       <w:r>
         <w:rPr>
@@ -18118,7 +19146,6 @@
           <w:b/>
           <w:bCs/>
         </w:rPr>
-        <w:lastRenderedPageBreak/>
         <w:t>Time domain impulse train:</w:t>
       </w:r>
     </w:p>
@@ -18719,62 +19746,20 @@
         <w:rPr>
           <w:rFonts w:eastAsiaTheme="minorEastAsia"/>
         </w:rPr>
-        <w:t xml:space="preserve">In the DT case, this is the idea behind </w:t>
-      </w:r>
-      <w:proofErr w:type="spellStart"/>
-      <w:r>
-        <w:rPr>
-          <w:rFonts w:eastAsiaTheme="minorEastAsia"/>
-        </w:rPr>
-        <w:t>upsampling</w:t>
-      </w:r>
-      <w:proofErr w:type="spellEnd"/>
-      <w:r>
-        <w:rPr>
-          <w:rFonts w:eastAsiaTheme="minorEastAsia"/>
-        </w:rPr>
-        <w:t xml:space="preserve"> and </w:t>
-      </w:r>
-      <w:proofErr w:type="spellStart"/>
-      <w:r>
-        <w:rPr>
-          <w:rFonts w:eastAsiaTheme="minorEastAsia"/>
-        </w:rPr>
-        <w:t>downsampling</w:t>
-      </w:r>
-      <w:proofErr w:type="spellEnd"/>
-      <w:r>
-        <w:rPr>
-          <w:rFonts w:eastAsiaTheme="minorEastAsia"/>
-        </w:rPr>
-        <w:t xml:space="preserve">. </w:t>
-      </w:r>
-    </w:p>
-    <w:p>
-      <w:pPr>
-        <w:rPr>
-          <w:rFonts w:eastAsiaTheme="minorEastAsia"/>
-        </w:rPr>
-      </w:pPr>
-      <w:r>
-        <w:rPr>
-          <w:rFonts w:eastAsiaTheme="minorEastAsia"/>
-        </w:rPr>
-        <w:t xml:space="preserve">In </w:t>
-      </w:r>
-      <w:proofErr w:type="spellStart"/>
-      <w:r>
-        <w:rPr>
-          <w:rFonts w:eastAsiaTheme="minorEastAsia"/>
-        </w:rPr>
-        <w:t>downsampling</w:t>
-      </w:r>
-      <w:proofErr w:type="spellEnd"/>
-      <w:r>
-        <w:rPr>
-          <w:rFonts w:eastAsiaTheme="minorEastAsia"/>
-        </w:rPr>
-        <w:t xml:space="preserve">, we multiply by this impulse train, which means the alias frequencies are at </w:t>
+        <w:t xml:space="preserve">In the DT case, this is the idea behind upsampling and downsampling. </w:t>
+      </w:r>
+    </w:p>
+    <w:p>
+      <w:pPr>
+        <w:rPr>
+          <w:rFonts w:eastAsiaTheme="minorEastAsia"/>
+        </w:rPr>
+      </w:pPr>
+      <w:r>
+        <w:rPr>
+          <w:rFonts w:eastAsiaTheme="minorEastAsia"/>
+        </w:rPr>
+        <w:t xml:space="preserve">In downsampling, we multiply by this impulse train, which means the alias frequencies are at </w:t>
       </w:r>
       <m:oMath>
         <m:f>
@@ -18899,21 +19884,7 @@
         <w:rPr>
           <w:rFonts w:eastAsiaTheme="minorEastAsia"/>
         </w:rPr>
-        <w:t xml:space="preserve">In </w:t>
-      </w:r>
-      <w:proofErr w:type="spellStart"/>
-      <w:r>
-        <w:rPr>
-          <w:rFonts w:eastAsiaTheme="minorEastAsia"/>
-        </w:rPr>
-        <w:t>upsampling</w:t>
-      </w:r>
-      <w:proofErr w:type="spellEnd"/>
-      <w:r>
-        <w:rPr>
-          <w:rFonts w:eastAsiaTheme="minorEastAsia"/>
-        </w:rPr>
-        <w:t xml:space="preserve">, </w:t>
+        <w:t xml:space="preserve">In upsampling, </w:t>
       </w:r>
       <w:r>
         <w:rPr>
@@ -19241,6 +20212,43 @@
     </w:p>
     <w:p>
       <w:pPr>
+        <w:rPr>
+          <w:rFonts w:eastAsiaTheme="minorEastAsia"/>
+        </w:rPr>
+      </w:pPr>
+      <w:r>
+        <w:rPr>
+          <w:rFonts w:eastAsiaTheme="minorEastAsia"/>
+        </w:rPr>
+        <w:t xml:space="preserve">CTFT </w:t>
+      </w:r>
+      <w:r>
+        <w:rPr>
+          <w:rFonts w:eastAsiaTheme="minorEastAsia"/>
+        </w:rPr>
+        <w:sym w:font="Wingdings" w:char="F0E0"/>
+      </w:r>
+      <w:r>
+        <w:rPr>
+          <w:rFonts w:eastAsiaTheme="minorEastAsia"/>
+        </w:rPr>
+        <w:t xml:space="preserve"> DTFT </w:t>
+      </w:r>
+      <w:r>
+        <w:rPr>
+          <w:rFonts w:eastAsiaTheme="minorEastAsia"/>
+        </w:rPr>
+        <w:sym w:font="Wingdings" w:char="F0E0"/>
+      </w:r>
+      <w:r>
+        <w:rPr>
+          <w:rFonts w:eastAsiaTheme="minorEastAsia"/>
+        </w:rPr>
+        <w:t xml:space="preserve"> DFT</w:t>
+      </w:r>
+    </w:p>
+    <w:p>
+      <w:pPr>
         <w:pStyle w:val="Heading1"/>
         <w:rPr>
           <w:rFonts w:eastAsiaTheme="minorEastAsia"/>
@@ -19254,17 +20262,29 @@
       </w:r>
     </w:p>
     <w:p>
-      <w:hyperlink r:id="rId6" w:history="1">
+      <w:hyperlink r:id="rId7" w:history="1">
         <w:r>
           <w:rPr>
             <w:rStyle w:val="Hyperlink"/>
           </w:rPr>
-          <w:t>Spectral density (Wikipedia)</w:t>
+          <w:t>Spectral density (Wiki</w:t>
+        </w:r>
+        <w:r>
+          <w:rPr>
+            <w:rStyle w:val="Hyperlink"/>
+          </w:rPr>
+          <w:t>p</w:t>
+        </w:r>
+        <w:r>
+          <w:rPr>
+            <w:rStyle w:val="Hyperlink"/>
+          </w:rPr>
+          <w:t>edia)</w:t>
         </w:r>
       </w:hyperlink>
     </w:p>
     <w:p>
-      <w:hyperlink r:id="rId7" w:history="1">
+      <w:hyperlink r:id="rId8" w:history="1">
         <w:r>
           <w:rPr>
             <w:rStyle w:val="Hyperlink"/>
@@ -19274,6 +20294,20 @@
       </w:hyperlink>
     </w:p>
     <w:p>
+      <w:r>
+        <w:t xml:space="preserve">The energy or power spectrum of a signal describes the distribution of energy or power into the frequency components composing that signal. The statistical average of the energy or power </w:t>
+      </w:r>
+      <w:r>
+        <w:t>of any signal, as analyzed in terms of its frequency content, is called its spectral density.</w:t>
+      </w:r>
+    </w:p>
+    <w:p>
+      <w:r>
+        <w:lastRenderedPageBreak/>
+        <w:t>Summation or integration of the power spectral components yields the total power (for a physical process) or variance (in a statistical process).</w:t>
+      </w:r>
+    </w:p>
+    <w:p>
       <w:pPr>
         <w:pStyle w:val="Heading2"/>
       </w:pPr>
@@ -19298,7 +20332,6 @@
             <w:rPr>
               <w:rFonts w:ascii="Cambria Math" w:hAnsi="Cambria Math"/>
             </w:rPr>
-            <w:lastRenderedPageBreak/>
             <m:t>X</m:t>
           </m:r>
           <m:d>
@@ -20077,7 +21110,13 @@
         <w:rPr>
           <w:rFonts w:eastAsiaTheme="minorEastAsia"/>
         </w:rPr>
-        <w:t>. This is energy per Hz.</w:t>
+        <w:t>. This is energy per Hz</w:t>
+      </w:r>
+      <w:r>
+        <w:rPr>
+          <w:rFonts w:eastAsiaTheme="minorEastAsia"/>
+        </w:rPr>
+        <w:t>; it describes the energy of the signal over frequencies.</w:t>
       </w:r>
     </w:p>
     <w:p>
@@ -21775,6 +22814,7 @@
         <w:rPr>
           <w:rFonts w:eastAsiaTheme="minorEastAsia"/>
         </w:rPr>
+        <w:lastRenderedPageBreak/>
         <w:t>Power spectral density (PSD)</w:t>
       </w:r>
     </w:p>
@@ -21801,8 +22841,19 @@
         <w:rPr>
           <w:rFonts w:eastAsiaTheme="minorEastAsia"/>
         </w:rPr>
-        <w:lastRenderedPageBreak/>
-        <w:t xml:space="preserve">Therefore, we are typically interested in the power of signals and their power spectral density. To convert from energy to power, we simply normalize by </w:t>
+        <w:t xml:space="preserve">Therefore, we are typically interested in the power of signals and their power spectral density. To convert from energy to </w:t>
+      </w:r>
+      <w:r>
+        <w:rPr>
+          <w:rFonts w:eastAsiaTheme="minorEastAsia"/>
+        </w:rPr>
+        <w:t xml:space="preserve">average </w:t>
+      </w:r>
+      <w:r>
+        <w:rPr>
+          <w:rFonts w:eastAsiaTheme="minorEastAsia"/>
+        </w:rPr>
+        <w:t xml:space="preserve">power, we simply normalize by </w:t>
       </w:r>
       <m:oMath>
         <m:f>
@@ -22344,21 +23395,7 @@
         <w:rPr>
           <w:rFonts w:eastAsiaTheme="minorEastAsia"/>
         </w:rPr>
-        <w:t xml:space="preserve"> is a brick wall </w:t>
-      </w:r>
-      <w:proofErr w:type="gramStart"/>
-      <w:r>
-        <w:rPr>
-          <w:rFonts w:eastAsiaTheme="minorEastAsia"/>
-        </w:rPr>
-        <w:t>in</w:t>
-      </w:r>
-      <w:proofErr w:type="gramEnd"/>
-      <w:r>
-        <w:rPr>
-          <w:rFonts w:eastAsiaTheme="minorEastAsia"/>
-        </w:rPr>
-        <w:t xml:space="preserve"> time with unity gain. Then</w:t>
+        <w:t xml:space="preserve"> is a brick wall in time with unity gain. Then</w:t>
       </w:r>
     </w:p>
     <w:p>
@@ -23872,6 +24909,7 @@
           <w:b/>
           <w:bCs/>
         </w:rPr>
+        <w:lastRenderedPageBreak/>
         <w:t xml:space="preserve">Prove that </w:t>
       </w:r>
       <m:oMath>
@@ -26141,21 +27179,7 @@
         <w:rPr>
           <w:rFonts w:eastAsiaTheme="minorEastAsia"/>
         </w:rPr>
-        <w:t xml:space="preserve">Let’s </w:t>
-      </w:r>
-      <w:proofErr w:type="gramStart"/>
-      <w:r>
-        <w:rPr>
-          <w:rFonts w:eastAsiaTheme="minorEastAsia"/>
-        </w:rPr>
-        <w:t>take a look</w:t>
-      </w:r>
-      <w:proofErr w:type="gramEnd"/>
-      <w:r>
-        <w:rPr>
-          <w:rFonts w:eastAsiaTheme="minorEastAsia"/>
-        </w:rPr>
-        <w:t xml:space="preserve"> at autocorrelation for </w:t>
+        <w:t xml:space="preserve">Let’s take a look at autocorrelation for </w:t>
       </w:r>
       <m:oMath>
         <m:r>
@@ -28704,7 +29728,7 @@
                         <w:rPr>
                           <w:rFonts w:ascii="Cambria Math" w:eastAsiaTheme="minorEastAsia" w:hAnsi="Cambria Math"/>
                         </w:rPr>
-                        <m:t>w</m:t>
+                        <m:t>ω</m:t>
                       </m:r>
                     </m:e>
                     <m:sub>
@@ -29199,7 +30223,7 @@
                         <w:rPr>
                           <w:rFonts w:ascii="Cambria Math" w:eastAsiaTheme="minorEastAsia" w:hAnsi="Cambria Math"/>
                         </w:rPr>
-                        <m:t>w</m:t>
+                        <m:t>ω</m:t>
                       </m:r>
                     </m:e>
                     <m:sub>
@@ -29301,7 +30325,7 @@
                         <w:rPr>
                           <w:rFonts w:ascii="Cambria Math" w:eastAsiaTheme="minorEastAsia" w:hAnsi="Cambria Math"/>
                         </w:rPr>
-                        <m:t>w</m:t>
+                        <m:t>ω</m:t>
                       </m:r>
                     </m:e>
                     <m:sub>
@@ -29441,7 +30465,7 @@
                                     <w:rPr>
                                       <w:rFonts w:ascii="Cambria Math" w:eastAsiaTheme="minorEastAsia" w:hAnsi="Cambria Math"/>
                                     </w:rPr>
-                                    <m:t>w</m:t>
+                                    <m:t>ω</m:t>
                                   </m:r>
                                 </m:e>
                                 <m:sub>
@@ -29556,6 +30580,7 @@
         <w:rPr>
           <w:rFonts w:eastAsiaTheme="minorEastAsia"/>
         </w:rPr>
+        <w:lastRenderedPageBreak/>
         <w:t>Periodic power signals</w:t>
       </w:r>
     </w:p>
@@ -32703,6 +33728,7 @@
         <w:rPr>
           <w:rFonts w:eastAsiaTheme="minorEastAsia"/>
         </w:rPr>
+        <w:lastRenderedPageBreak/>
         <w:t xml:space="preserve">If </w:t>
       </w:r>
       <m:oMath>
@@ -33218,7 +34244,6 @@
         </m:oMath>
       </m:oMathPara>
     </w:p>
-    <w:p/>
     <w:p>
       <w:pPr>
         <w:pStyle w:val="Heading1"/>
@@ -33230,7 +34255,985 @@
         <w:rPr>
           <w:rFonts w:eastAsiaTheme="minorEastAsia"/>
         </w:rPr>
+        <w:t>Spectral density estimation</w:t>
+      </w:r>
+    </w:p>
+    <w:p>
+      <w:hyperlink r:id="rId9" w:history="1">
+        <w:r>
+          <w:rPr>
+            <w:rStyle w:val="Hyperlink"/>
+          </w:rPr>
+          <w:t>Spectral density estimation (Wikipedia)</w:t>
+        </w:r>
+      </w:hyperlink>
+      <w:r>
+        <w:t xml:space="preserve"> </w:t>
+      </w:r>
+    </w:p>
+    <w:p>
+      <w:r>
+        <w:t>Spectral density estimation (SDE) is the process of estimating the PSD of a random signal.</w:t>
+      </w:r>
+    </w:p>
+    <w:p>
+      <w:r>
+        <w:t>PSD has two equivalent definitions:</w:t>
+      </w:r>
+    </w:p>
+    <w:p>
+      <w:pPr>
+        <w:pStyle w:val="ListParagraph"/>
+        <w:numPr>
+          <w:ilvl w:val="0"/>
+          <w:numId w:val="1"/>
+        </w:numPr>
+      </w:pPr>
+      <w:r>
+        <w:t>The squared magnitude of the FT of the signal</w:t>
+      </w:r>
+    </w:p>
+    <w:p>
+      <w:pPr>
+        <w:pStyle w:val="ListParagraph"/>
+        <w:numPr>
+          <w:ilvl w:val="0"/>
+          <w:numId w:val="1"/>
+        </w:numPr>
+      </w:pPr>
+      <w:r>
+        <w:t>The FT of the autocorrelation function of the signal</w:t>
+      </w:r>
+    </w:p>
+    <w:p>
+      <w:r>
+        <w:t>SDE uses DFT to approximate the FT of the signal.</w:t>
+      </w:r>
+      <w:r>
+        <w:t xml:space="preserve"> A continuous-time signal has a CTFT. If sampled correctly, it is converted to a discrete-time signal with an equivalent DTFT. The DFT is a sampled version of the DTFT and is universally used for practical Fourier analysis because it’s easy to calculate.</w:t>
+      </w:r>
+    </w:p>
+    <w:p>
+      <w:r>
+        <w:t xml:space="preserve">The squared-magnitude DFT </w:t>
+      </w:r>
+      <w:r>
+        <w:t>components are a type of power spectrum known as a periodogram.</w:t>
+      </w:r>
+      <w:r>
+        <w:t xml:space="preserve"> </w:t>
+      </w:r>
+      <w:r>
+        <w:t xml:space="preserve">A periodogram does not provide any processing gain when applied to noise-like signals: </w:t>
+      </w:r>
+      <w:r>
+        <w:t>t</w:t>
+      </w:r>
+      <w:r>
+        <w:t>he variance of the power spectrum at a given frequency does not decrease as the number of samples used in the DFT increases. This can be mitigated by averaging over time (Welch’s method) or over frequency (smoothing).</w:t>
+      </w:r>
+    </w:p>
+    <w:p>
+      <w:pPr>
+        <w:rPr>
+          <w:b/>
+          <w:bCs/>
+        </w:rPr>
+      </w:pPr>
+      <w:r>
+        <w:rPr>
+          <w:b/>
+          <w:bCs/>
+        </w:rPr>
+        <w:t>Periodogram</w:t>
+      </w:r>
+      <w:r>
+        <w:rPr>
+          <w:b/>
+          <w:bCs/>
+        </w:rPr>
+        <w:t>:</w:t>
+      </w:r>
+    </w:p>
+    <w:p>
+      <w:pPr>
+        <w:pStyle w:val="ListParagraph"/>
+        <w:numPr>
+          <w:ilvl w:val="0"/>
+          <w:numId w:val="11"/>
+        </w:numPr>
+        <w:spacing w:line="259" w:lineRule="auto"/>
+      </w:pPr>
+      <w:r>
+        <w:t xml:space="preserve">Let your signal be length </w:t>
+      </w:r>
+      <m:oMath>
+        <m:r>
+          <w:rPr>
+            <w:rFonts w:ascii="Cambria Math" w:hAnsi="Cambria Math"/>
+          </w:rPr>
+          <m:t>N</m:t>
+        </m:r>
+      </m:oMath>
+    </w:p>
+    <w:p>
+      <w:pPr>
+        <w:pStyle w:val="ListParagraph"/>
+        <w:numPr>
+          <w:ilvl w:val="0"/>
+          <w:numId w:val="11"/>
+        </w:numPr>
+        <w:spacing w:line="259" w:lineRule="auto"/>
+      </w:pPr>
+      <w:r>
+        <w:t xml:space="preserve">Compute the </w:t>
+      </w:r>
+      <m:oMath>
+        <m:r>
+          <w:rPr>
+            <w:rFonts w:ascii="Cambria Math" w:hAnsi="Cambria Math"/>
+          </w:rPr>
+          <m:t>N</m:t>
+        </m:r>
+      </m:oMath>
+      <w:r>
+        <w:t xml:space="preserve">-point DFT of your signal to get </w:t>
+      </w:r>
+      <m:oMath>
+        <m:r>
+          <w:rPr>
+            <w:rFonts w:ascii="Cambria Math" w:hAnsi="Cambria Math"/>
+          </w:rPr>
+          <m:t>X</m:t>
+        </m:r>
+        <m:d>
+          <m:dPr>
+            <m:ctrlPr>
+              <w:rPr>
+                <w:rFonts w:ascii="Cambria Math" w:hAnsi="Cambria Math"/>
+                <w:i/>
+              </w:rPr>
+            </m:ctrlPr>
+          </m:dPr>
+          <m:e>
+            <m:r>
+              <w:rPr>
+                <w:rFonts w:ascii="Cambria Math" w:hAnsi="Cambria Math"/>
+              </w:rPr>
+              <m:t>k</m:t>
+            </m:r>
+          </m:e>
+        </m:d>
+      </m:oMath>
+      <w:r>
+        <w:t xml:space="preserve">, where </w:t>
+      </w:r>
+      <m:oMath>
+        <m:r>
+          <w:rPr>
+            <w:rFonts w:ascii="Cambria Math" w:hAnsi="Cambria Math"/>
+          </w:rPr>
+          <m:t>k</m:t>
+        </m:r>
+      </m:oMath>
+      <w:r>
+        <w:t xml:space="preserve"> is the discrete index for frequency components</w:t>
+      </w:r>
+    </w:p>
+    <w:p>
+      <w:pPr>
+        <w:pStyle w:val="ListParagraph"/>
+        <w:numPr>
+          <w:ilvl w:val="0"/>
+          <w:numId w:val="11"/>
+        </w:numPr>
+        <w:spacing w:line="259" w:lineRule="auto"/>
+      </w:pPr>
+      <w:r>
+        <w:t xml:space="preserve">Compute </w:t>
+      </w:r>
+      <m:oMath>
+        <m:sSup>
+          <m:sSupPr>
+            <m:ctrlPr>
+              <w:rPr>
+                <w:rFonts w:ascii="Cambria Math" w:hAnsi="Cambria Math"/>
+                <w:i/>
+              </w:rPr>
+            </m:ctrlPr>
+          </m:sSupPr>
+          <m:e>
+            <m:d>
+              <m:dPr>
+                <m:begChr m:val="|"/>
+                <m:endChr m:val="|"/>
+                <m:ctrlPr>
+                  <w:rPr>
+                    <w:rFonts w:ascii="Cambria Math" w:hAnsi="Cambria Math"/>
+                    <w:i/>
+                  </w:rPr>
+                </m:ctrlPr>
+              </m:dPr>
+              <m:e>
+                <m:r>
+                  <w:rPr>
+                    <w:rFonts w:ascii="Cambria Math" w:hAnsi="Cambria Math"/>
+                  </w:rPr>
+                  <m:t>X</m:t>
+                </m:r>
+                <m:d>
+                  <m:dPr>
+                    <m:ctrlPr>
+                      <w:rPr>
+                        <w:rFonts w:ascii="Cambria Math" w:hAnsi="Cambria Math"/>
+                        <w:i/>
+                      </w:rPr>
+                    </m:ctrlPr>
+                  </m:dPr>
+                  <m:e>
+                    <m:r>
+                      <w:rPr>
+                        <w:rFonts w:ascii="Cambria Math" w:hAnsi="Cambria Math"/>
+                      </w:rPr>
+                      <m:t>k</m:t>
+                    </m:r>
+                  </m:e>
+                </m:d>
+              </m:e>
+            </m:d>
+          </m:e>
+          <m:sup>
+            <m:r>
+              <w:rPr>
+                <w:rFonts w:ascii="Cambria Math" w:hAnsi="Cambria Math"/>
+              </w:rPr>
+              <m:t>2</m:t>
+            </m:r>
+          </m:sup>
+        </m:sSup>
+      </m:oMath>
+      <w:r>
+        <w:t>. This is your periodogram.</w:t>
+      </w:r>
+    </w:p>
+    <w:p>
+      <w:pPr>
+        <w:rPr>
+          <w:b/>
+          <w:bCs/>
+        </w:rPr>
+      </w:pPr>
+      <w:r>
+        <w:rPr>
+          <w:b/>
+          <w:bCs/>
+        </w:rPr>
+        <w:t>Bartlett’s method / method of averaged periodograms</w:t>
+      </w:r>
+      <w:r>
+        <w:rPr>
+          <w:b/>
+          <w:bCs/>
+        </w:rPr>
+        <w:t>:</w:t>
+      </w:r>
+    </w:p>
+    <w:p>
+      <w:r>
+        <w:t>Reduces variance of the periodogram but also reduces resolution.</w:t>
+      </w:r>
+    </w:p>
+    <w:p>
+      <w:pPr>
+        <w:pStyle w:val="ListParagraph"/>
+        <w:numPr>
+          <w:ilvl w:val="0"/>
+          <w:numId w:val="10"/>
+        </w:numPr>
+        <w:spacing w:line="259" w:lineRule="auto"/>
+      </w:pPr>
+      <w:r>
+        <w:t xml:space="preserve">Let your signal be length </w:t>
+      </w:r>
+      <m:oMath>
+        <m:r>
+          <w:rPr>
+            <w:rFonts w:ascii="Cambria Math" w:hAnsi="Cambria Math"/>
+          </w:rPr>
+          <m:t>N</m:t>
+        </m:r>
+      </m:oMath>
+    </w:p>
+    <w:p>
+      <w:pPr>
+        <w:pStyle w:val="ListParagraph"/>
+        <w:numPr>
+          <w:ilvl w:val="0"/>
+          <w:numId w:val="10"/>
+        </w:numPr>
+        <w:spacing w:line="259" w:lineRule="auto"/>
+      </w:pPr>
+      <w:r>
+        <w:t xml:space="preserve">Split your signal into </w:t>
+      </w:r>
+      <m:oMath>
+        <m:r>
+          <w:rPr>
+            <w:rFonts w:ascii="Cambria Math" w:hAnsi="Cambria Math"/>
+          </w:rPr>
+          <m:t>K</m:t>
+        </m:r>
+      </m:oMath>
+      <w:r>
+        <w:t xml:space="preserve"> non-overlapping segments, each of length </w:t>
+      </w:r>
+      <m:oMath>
+        <m:r>
+          <w:rPr>
+            <w:rFonts w:ascii="Cambria Math" w:hAnsi="Cambria Math"/>
+          </w:rPr>
+          <m:t>M</m:t>
+        </m:r>
+      </m:oMath>
+    </w:p>
+    <w:p>
+      <w:pPr>
+        <w:pStyle w:val="ListParagraph"/>
+        <w:numPr>
+          <w:ilvl w:val="0"/>
+          <w:numId w:val="10"/>
+        </w:numPr>
+        <w:spacing w:line="259" w:lineRule="auto"/>
+      </w:pPr>
+      <w:r>
+        <w:t xml:space="preserve">For each segment, compute the </w:t>
+      </w:r>
+      <m:oMath>
+        <m:r>
+          <w:rPr>
+            <w:rFonts w:ascii="Cambria Math" w:hAnsi="Cambria Math"/>
+          </w:rPr>
+          <m:t>M</m:t>
+        </m:r>
+      </m:oMath>
+      <w:r>
+        <w:t>-point periodogram</w:t>
+      </w:r>
+    </w:p>
+    <w:p>
+      <w:pPr>
+        <w:pStyle w:val="ListParagraph"/>
+        <w:numPr>
+          <w:ilvl w:val="0"/>
+          <w:numId w:val="10"/>
+        </w:numPr>
+        <w:spacing w:line="259" w:lineRule="auto"/>
+      </w:pPr>
+      <w:r>
+        <w:t xml:space="preserve">Average the </w:t>
+      </w:r>
+      <m:oMath>
+        <m:r>
+          <w:rPr>
+            <w:rFonts w:ascii="Cambria Math" w:hAnsi="Cambria Math"/>
+          </w:rPr>
+          <m:t>K</m:t>
+        </m:r>
+      </m:oMath>
+      <w:r>
+        <w:t xml:space="preserve"> periodograms to obtain the power spectrum</w:t>
+      </w:r>
+    </w:p>
+    <w:p>
+      <w:r>
+        <w:t xml:space="preserve">Variance is reduced by </w:t>
+      </w:r>
+      <m:oMath>
+        <m:sSup>
+          <m:sSupPr>
+            <m:ctrlPr>
+              <w:rPr>
+                <w:rFonts w:ascii="Cambria Math" w:hAnsi="Cambria Math"/>
+                <w:i/>
+              </w:rPr>
+            </m:ctrlPr>
+          </m:sSupPr>
+          <m:e>
+            <m:r>
+              <w:rPr>
+                <w:rFonts w:ascii="Cambria Math" w:hAnsi="Cambria Math"/>
+              </w:rPr>
+              <m:t>K</m:t>
+            </m:r>
+          </m:e>
+          <m:sup>
+            <m:r>
+              <w:rPr>
+                <w:rFonts w:ascii="Cambria Math" w:hAnsi="Cambria Math"/>
+              </w:rPr>
+              <m:t>2</m:t>
+            </m:r>
+          </m:sup>
+        </m:sSup>
+      </m:oMath>
+      <w:r>
+        <w:t xml:space="preserve">, and resolution is reduced by </w:t>
+      </w:r>
+      <m:oMath>
+        <m:f>
+          <m:fPr>
+            <m:ctrlPr>
+              <w:rPr>
+                <w:rFonts w:ascii="Cambria Math" w:hAnsi="Cambria Math"/>
+                <w:i/>
+              </w:rPr>
+            </m:ctrlPr>
+          </m:fPr>
+          <m:num>
+            <m:r>
+              <w:rPr>
+                <w:rFonts w:ascii="Cambria Math" w:hAnsi="Cambria Math"/>
+              </w:rPr>
+              <m:t>N</m:t>
+            </m:r>
+          </m:num>
+          <m:den>
+            <m:r>
+              <w:rPr>
+                <w:rFonts w:ascii="Cambria Math" w:hAnsi="Cambria Math"/>
+              </w:rPr>
+              <m:t>M</m:t>
+            </m:r>
+          </m:den>
+        </m:f>
+      </m:oMath>
+      <w:r>
+        <w:t>.</w:t>
+      </w:r>
+    </w:p>
+    <w:p>
+      <w:pPr>
+        <w:rPr>
+          <w:b/>
+          <w:bCs/>
+        </w:rPr>
+      </w:pPr>
+      <w:r>
+        <w:rPr>
+          <w:b/>
+          <w:bCs/>
+        </w:rPr>
+        <w:t>Welch’s method</w:t>
+      </w:r>
+      <w:r>
+        <w:rPr>
+          <w:b/>
+          <w:bCs/>
+        </w:rPr>
+        <w:t>:</w:t>
+      </w:r>
+    </w:p>
+    <w:p>
+      <w:r>
         <w:lastRenderedPageBreak/>
+        <w:t xml:space="preserve">Builds on Bartlett’s method: </w:t>
+      </w:r>
+      <w:r>
+        <w:t>f</w:t>
+      </w:r>
+      <w:r>
+        <w:t>urther reduces resolution but improves spectral leakage.</w:t>
+      </w:r>
+    </w:p>
+    <w:p>
+      <w:pPr>
+        <w:pStyle w:val="ListParagraph"/>
+        <w:numPr>
+          <w:ilvl w:val="0"/>
+          <w:numId w:val="12"/>
+        </w:numPr>
+        <w:spacing w:line="259" w:lineRule="auto"/>
+      </w:pPr>
+      <w:r>
+        <w:t xml:space="preserve">Let your signal be length </w:t>
+      </w:r>
+      <m:oMath>
+        <m:r>
+          <w:rPr>
+            <w:rFonts w:ascii="Cambria Math" w:hAnsi="Cambria Math"/>
+          </w:rPr>
+          <m:t>N</m:t>
+        </m:r>
+      </m:oMath>
+    </w:p>
+    <w:p>
+      <w:pPr>
+        <w:pStyle w:val="ListParagraph"/>
+        <w:numPr>
+          <w:ilvl w:val="0"/>
+          <w:numId w:val="12"/>
+        </w:numPr>
+        <w:spacing w:line="259" w:lineRule="auto"/>
+      </w:pPr>
+      <w:r>
+        <w:t xml:space="preserve">Split your signal into </w:t>
+      </w:r>
+      <m:oMath>
+        <m:r>
+          <w:rPr>
+            <w:rFonts w:ascii="Cambria Math" w:hAnsi="Cambria Math"/>
+          </w:rPr>
+          <m:t>K</m:t>
+        </m:r>
+      </m:oMath>
+      <w:r>
+        <w:t xml:space="preserve"> segments of length </w:t>
+      </w:r>
+      <m:oMath>
+        <m:r>
+          <w:rPr>
+            <w:rFonts w:ascii="Cambria Math" w:hAnsi="Cambria Math"/>
+          </w:rPr>
+          <m:t>M</m:t>
+        </m:r>
+      </m:oMath>
+      <w:r>
+        <w:t xml:space="preserve">, with each segment overlapping adjacent segments by </w:t>
+      </w:r>
+      <m:oMath>
+        <m:r>
+          <w:rPr>
+            <w:rFonts w:ascii="Cambria Math" w:hAnsi="Cambria Math"/>
+          </w:rPr>
+          <m:t>D</m:t>
+        </m:r>
+      </m:oMath>
+      <w:r>
+        <w:t xml:space="preserve"> points</w:t>
+      </w:r>
+    </w:p>
+    <w:p>
+      <w:pPr>
+        <w:pStyle w:val="ListParagraph"/>
+        <w:numPr>
+          <w:ilvl w:val="1"/>
+          <w:numId w:val="12"/>
+        </w:numPr>
+        <w:spacing w:line="259" w:lineRule="auto"/>
+      </w:pPr>
+      <m:oMath>
+        <m:r>
+          <w:rPr>
+            <w:rFonts w:ascii="Cambria Math" w:hAnsi="Cambria Math"/>
+          </w:rPr>
+          <m:t>D=</m:t>
+        </m:r>
+        <m:f>
+          <m:fPr>
+            <m:ctrlPr>
+              <w:rPr>
+                <w:rFonts w:ascii="Cambria Math" w:hAnsi="Cambria Math"/>
+                <w:i/>
+              </w:rPr>
+            </m:ctrlPr>
+          </m:fPr>
+          <m:num>
+            <m:r>
+              <w:rPr>
+                <w:rFonts w:ascii="Cambria Math" w:hAnsi="Cambria Math"/>
+              </w:rPr>
+              <m:t>M</m:t>
+            </m:r>
+          </m:num>
+          <m:den>
+            <m:r>
+              <w:rPr>
+                <w:rFonts w:ascii="Cambria Math" w:hAnsi="Cambria Math"/>
+              </w:rPr>
+              <m:t>2</m:t>
+            </m:r>
+          </m:den>
+        </m:f>
+      </m:oMath>
+      <w:r>
+        <w:t>: overlap is 50%</w:t>
+      </w:r>
+    </w:p>
+    <w:p>
+      <w:pPr>
+        <w:pStyle w:val="ListParagraph"/>
+        <w:numPr>
+          <w:ilvl w:val="1"/>
+          <w:numId w:val="12"/>
+        </w:numPr>
+        <w:spacing w:line="259" w:lineRule="auto"/>
+      </w:pPr>
+      <m:oMath>
+        <m:r>
+          <w:rPr>
+            <w:rFonts w:ascii="Cambria Math" w:hAnsi="Cambria Math"/>
+          </w:rPr>
+          <m:t>D=0</m:t>
+        </m:r>
+      </m:oMath>
+      <w:r>
+        <w:t>: overlap is 0%, as in Bartlett’s method</w:t>
+      </w:r>
+    </w:p>
+    <w:p>
+      <w:pPr>
+        <w:pStyle w:val="ListParagraph"/>
+        <w:numPr>
+          <w:ilvl w:val="0"/>
+          <w:numId w:val="12"/>
+        </w:numPr>
+        <w:spacing w:line="259" w:lineRule="auto"/>
+      </w:pPr>
+      <w:r>
+        <w:t>Apply a time-domain window to each segment. Since the windows roll off at either end, overlapping segments help mitigate the loss of information.</w:t>
+      </w:r>
+    </w:p>
+    <w:p>
+      <w:pPr>
+        <w:pStyle w:val="ListParagraph"/>
+        <w:numPr>
+          <w:ilvl w:val="0"/>
+          <w:numId w:val="12"/>
+        </w:numPr>
+        <w:spacing w:line="259" w:lineRule="auto"/>
+      </w:pPr>
+      <w:r>
+        <w:t xml:space="preserve">For each windowed segment, compute the </w:t>
+      </w:r>
+      <m:oMath>
+        <m:r>
+          <w:rPr>
+            <w:rFonts w:ascii="Cambria Math" w:hAnsi="Cambria Math"/>
+          </w:rPr>
+          <m:t>M</m:t>
+        </m:r>
+      </m:oMath>
+      <w:r>
+        <w:t>-point periodogram</w:t>
+      </w:r>
+    </w:p>
+    <w:p>
+      <w:pPr>
+        <w:pStyle w:val="ListParagraph"/>
+        <w:numPr>
+          <w:ilvl w:val="0"/>
+          <w:numId w:val="12"/>
+        </w:numPr>
+        <w:spacing w:line="259" w:lineRule="auto"/>
+      </w:pPr>
+      <w:r>
+        <w:t xml:space="preserve">Average the </w:t>
+      </w:r>
+      <m:oMath>
+        <m:r>
+          <w:rPr>
+            <w:rFonts w:ascii="Cambria Math" w:hAnsi="Cambria Math"/>
+          </w:rPr>
+          <m:t>K</m:t>
+        </m:r>
+      </m:oMath>
+      <w:r>
+        <w:t xml:space="preserve"> periodograms to obtain the power spectrum</w:t>
+      </w:r>
+    </w:p>
+    <w:p>
+      <w:r>
+        <w:t>Compared to the rectangular windowing in Bartlett’s method, proper windowing using Hanning/Hamming/Blackman-Harris/Kaiser reduces resolution but improves spectral leakage.</w:t>
+      </w:r>
+    </w:p>
+    <w:p>
+      <w:r>
+        <w:rPr>
+          <w:b/>
+          <w:bCs/>
+        </w:rPr>
+        <w:t>A note on integrated power:</w:t>
+      </w:r>
+      <w:r>
+        <w:t xml:space="preserve"> </w:t>
+      </w:r>
+    </w:p>
+    <w:p>
+      <w:r>
+        <w:t xml:space="preserve">The periodogram, which is a discrete sequence of numbers, has units of </w:t>
+      </w:r>
+      <m:oMath>
+        <m:sSup>
+          <m:sSupPr>
+            <m:ctrlPr>
+              <w:rPr>
+                <w:rFonts w:ascii="Cambria Math" w:hAnsi="Cambria Math"/>
+                <w:i/>
+              </w:rPr>
+            </m:ctrlPr>
+          </m:sSupPr>
+          <m:e>
+            <m:r>
+              <m:rPr>
+                <m:nor/>
+              </m:rPr>
+              <w:rPr>
+                <w:rFonts w:ascii="Cambria Math" w:hAnsi="Cambria Math"/>
+              </w:rPr>
+              <m:t>V</m:t>
+            </m:r>
+            <m:ctrlPr>
+              <w:rPr>
+                <w:rFonts w:ascii="Cambria Math" w:hAnsi="Cambria Math"/>
+              </w:rPr>
+            </m:ctrlPr>
+          </m:e>
+          <m:sup>
+            <m:r>
+              <w:rPr>
+                <w:rFonts w:ascii="Cambria Math" w:hAnsi="Cambria Math"/>
+              </w:rPr>
+              <m:t>2</m:t>
+            </m:r>
+          </m:sup>
+        </m:sSup>
+      </m:oMath>
+      <w:r>
+        <w:rPr>
+          <w:rFonts w:eastAsiaTheme="minorEastAsia"/>
+        </w:rPr>
+        <w:t xml:space="preserve">, not </w:t>
+      </w:r>
+      <m:oMath>
+        <m:sSup>
+          <m:sSupPr>
+            <m:ctrlPr>
+              <w:rPr>
+                <w:rFonts w:ascii="Cambria Math" w:eastAsiaTheme="minorEastAsia" w:hAnsi="Cambria Math"/>
+                <w:i/>
+              </w:rPr>
+            </m:ctrlPr>
+          </m:sSupPr>
+          <m:e>
+            <m:r>
+              <m:rPr>
+                <m:nor/>
+              </m:rPr>
+              <w:rPr>
+                <w:rFonts w:ascii="Cambria Math" w:eastAsiaTheme="minorEastAsia" w:hAnsi="Cambria Math"/>
+              </w:rPr>
+              <m:t>V</m:t>
+            </m:r>
+            <m:ctrlPr>
+              <w:rPr>
+                <w:rFonts w:ascii="Cambria Math" w:eastAsiaTheme="minorEastAsia" w:hAnsi="Cambria Math"/>
+              </w:rPr>
+            </m:ctrlPr>
+          </m:e>
+          <m:sup>
+            <m:r>
+              <w:rPr>
+                <w:rFonts w:ascii="Cambria Math" w:eastAsiaTheme="minorEastAsia" w:hAnsi="Cambria Math"/>
+              </w:rPr>
+              <m:t>2</m:t>
+            </m:r>
+          </m:sup>
+        </m:sSup>
+        <m:r>
+          <m:rPr>
+            <m:lit/>
+          </m:rPr>
+          <w:rPr>
+            <w:rFonts w:ascii="Cambria Math" w:eastAsiaTheme="minorEastAsia" w:hAnsi="Cambria Math"/>
+          </w:rPr>
+          <m:t>/</m:t>
+        </m:r>
+        <m:r>
+          <m:rPr>
+            <m:nor/>
+          </m:rPr>
+          <w:rPr>
+            <w:rFonts w:ascii="Cambria Math" w:eastAsiaTheme="minorEastAsia" w:hAnsi="Cambria Math"/>
+          </w:rPr>
+          <m:t>bin</m:t>
+        </m:r>
+      </m:oMath>
+      <w:r>
+        <w:rPr>
+          <w:rFonts w:eastAsiaTheme="minorEastAsia"/>
+        </w:rPr>
+        <w:t xml:space="preserve">. The periodogram is based on the DFT, which is a sampled version of the DTFT. The periodogram has units of </w:t>
+      </w:r>
+      <m:oMath>
+        <m:sSup>
+          <m:sSupPr>
+            <m:ctrlPr>
+              <w:rPr>
+                <w:rFonts w:ascii="Cambria Math" w:eastAsiaTheme="minorEastAsia" w:hAnsi="Cambria Math"/>
+                <w:i/>
+              </w:rPr>
+            </m:ctrlPr>
+          </m:sSupPr>
+          <m:e>
+            <m:r>
+              <m:rPr>
+                <m:nor/>
+              </m:rPr>
+              <w:rPr>
+                <w:rFonts w:ascii="Cambria Math" w:eastAsiaTheme="minorEastAsia" w:hAnsi="Cambria Math"/>
+              </w:rPr>
+              <m:t>V</m:t>
+            </m:r>
+            <m:ctrlPr>
+              <w:rPr>
+                <w:rFonts w:ascii="Cambria Math" w:eastAsiaTheme="minorEastAsia" w:hAnsi="Cambria Math"/>
+              </w:rPr>
+            </m:ctrlPr>
+          </m:e>
+          <m:sup>
+            <m:r>
+              <w:rPr>
+                <w:rFonts w:ascii="Cambria Math" w:eastAsiaTheme="minorEastAsia" w:hAnsi="Cambria Math"/>
+              </w:rPr>
+              <m:t>2</m:t>
+            </m:r>
+          </m:sup>
+        </m:sSup>
+      </m:oMath>
+      <w:r>
+        <w:rPr>
+          <w:rFonts w:eastAsiaTheme="minorEastAsia"/>
+        </w:rPr>
+        <w:t xml:space="preserve">, not </w:t>
+      </w:r>
+      <m:oMath>
+        <m:sSup>
+          <m:sSupPr>
+            <m:ctrlPr>
+              <w:rPr>
+                <w:rFonts w:ascii="Cambria Math" w:eastAsiaTheme="minorEastAsia" w:hAnsi="Cambria Math"/>
+                <w:i/>
+              </w:rPr>
+            </m:ctrlPr>
+          </m:sSupPr>
+          <m:e>
+            <m:r>
+              <m:rPr>
+                <m:nor/>
+              </m:rPr>
+              <w:rPr>
+                <w:rFonts w:ascii="Cambria Math" w:eastAsiaTheme="minorEastAsia" w:hAnsi="Cambria Math"/>
+              </w:rPr>
+              <m:t>V</m:t>
+            </m:r>
+            <m:ctrlPr>
+              <w:rPr>
+                <w:rFonts w:ascii="Cambria Math" w:eastAsiaTheme="minorEastAsia" w:hAnsi="Cambria Math"/>
+              </w:rPr>
+            </m:ctrlPr>
+          </m:e>
+          <m:sup>
+            <m:r>
+              <w:rPr>
+                <w:rFonts w:ascii="Cambria Math" w:eastAsiaTheme="minorEastAsia" w:hAnsi="Cambria Math"/>
+              </w:rPr>
+              <m:t>2</m:t>
+            </m:r>
+          </m:sup>
+        </m:sSup>
+        <m:r>
+          <m:rPr>
+            <m:lit/>
+          </m:rPr>
+          <w:rPr>
+            <w:rFonts w:ascii="Cambria Math" w:eastAsiaTheme="minorEastAsia" w:hAnsi="Cambria Math"/>
+          </w:rPr>
+          <m:t>/</m:t>
+        </m:r>
+        <m:r>
+          <m:rPr>
+            <m:nor/>
+          </m:rPr>
+          <w:rPr>
+            <w:rFonts w:ascii="Cambria Math" w:eastAsiaTheme="minorEastAsia" w:hAnsi="Cambria Math"/>
+          </w:rPr>
+          <m:t>bin</m:t>
+        </m:r>
+      </m:oMath>
+      <w:r>
+        <w:rPr>
+          <w:rFonts w:eastAsiaTheme="minorEastAsia"/>
+        </w:rPr>
+        <w:t xml:space="preserve">. For example, if integrating over a periodogram of size </w:t>
+      </w:r>
+      <m:oMath>
+        <m:r>
+          <w:rPr>
+            <w:rFonts w:ascii="Cambria Math" w:eastAsiaTheme="minorEastAsia" w:hAnsi="Cambria Math"/>
+          </w:rPr>
+          <m:t>N</m:t>
+        </m:r>
+      </m:oMath>
+      <w:r>
+        <w:rPr>
+          <w:rFonts w:eastAsiaTheme="minorEastAsia"/>
+        </w:rPr>
+        <w:t xml:space="preserve"> yields power </w:t>
+      </w:r>
+      <m:oMath>
+        <m:r>
+          <w:rPr>
+            <w:rFonts w:ascii="Cambria Math" w:eastAsiaTheme="minorEastAsia" w:hAnsi="Cambria Math"/>
+          </w:rPr>
+          <m:t>P</m:t>
+        </m:r>
+      </m:oMath>
+      <w:r>
+        <w:rPr>
+          <w:rFonts w:eastAsiaTheme="minorEastAsia"/>
+        </w:rPr>
+        <w:t xml:space="preserve">, integrating over a periodogram of size </w:t>
+      </w:r>
+      <m:oMath>
+        <m:r>
+          <w:rPr>
+            <w:rFonts w:ascii="Cambria Math" w:eastAsiaTheme="minorEastAsia" w:hAnsi="Cambria Math"/>
+          </w:rPr>
+          <m:t>2N</m:t>
+        </m:r>
+      </m:oMath>
+      <w:r>
+        <w:rPr>
+          <w:rFonts w:eastAsiaTheme="minorEastAsia"/>
+        </w:rPr>
+        <w:t xml:space="preserve"> will yield </w:t>
+      </w:r>
+      <m:oMath>
+        <m:r>
+          <w:rPr>
+            <w:rFonts w:ascii="Cambria Math" w:eastAsiaTheme="minorEastAsia" w:hAnsi="Cambria Math"/>
+          </w:rPr>
+          <m:t>2P</m:t>
+        </m:r>
+      </m:oMath>
+      <w:r>
+        <w:rPr>
+          <w:rFonts w:eastAsiaTheme="minorEastAsia"/>
+        </w:rPr>
+        <w:t>.</w:t>
+      </w:r>
+    </w:p>
+    <w:p>
+      <w:pPr>
+        <w:pStyle w:val="Heading1"/>
+        <w:rPr>
+          <w:rFonts w:eastAsiaTheme="minorEastAsia"/>
+        </w:rPr>
+      </w:pPr>
+      <w:r>
+        <w:rPr>
+          <w:rFonts w:eastAsiaTheme="minorEastAsia"/>
+        </w:rPr>
         <w:t>DFT, spectrum analyzers, etc.</w:t>
       </w:r>
     </w:p>
@@ -33286,28 +35289,12 @@
       </w:r>
     </w:p>
     <w:p>
-      <w:pPr>
-        <w:rPr>
-          <w:rFonts w:asciiTheme="majorHAnsi" w:eastAsiaTheme="minorEastAsia" w:hAnsiTheme="majorHAnsi" w:cstheme="majorBidi"/>
-        </w:rPr>
-      </w:pPr>
-      <w:r>
-        <w:rPr>
-          <w:rFonts w:asciiTheme="majorHAnsi" w:eastAsiaTheme="minorEastAsia" w:hAnsiTheme="majorHAnsi" w:cstheme="majorBidi"/>
-        </w:rPr>
+      <w:r>
         <w:t>The classical formulation of phasors is if you have sinusoids of the same frequency but varying amplitudes and phases, the summation of the sinusoids is equal to a sinusoid at the same frequency with amplitude and phase given by phasor addition.</w:t>
       </w:r>
     </w:p>
     <w:p>
-      <w:pPr>
-        <w:rPr>
-          <w:rFonts w:asciiTheme="majorHAnsi" w:eastAsiaTheme="minorEastAsia" w:hAnsiTheme="majorHAnsi" w:cstheme="majorBidi"/>
-        </w:rPr>
-      </w:pPr>
-      <w:r>
-        <w:rPr>
-          <w:rFonts w:asciiTheme="majorHAnsi" w:eastAsiaTheme="minorEastAsia" w:hAnsiTheme="majorHAnsi" w:cstheme="majorBidi"/>
-        </w:rPr>
+      <w:r>
         <w:t xml:space="preserve">A phasor is a complex number that represents the amplitude and phase of a sinusoid. If the sinusoid is </w:t>
       </w:r>
       <m:oMath>
@@ -33315,7 +35302,7 @@
           <m:sSubPr>
             <m:ctrlPr>
               <w:rPr>
-                <w:rFonts w:ascii="Cambria Math" w:eastAsiaTheme="minorEastAsia" w:hAnsi="Cambria Math" w:cstheme="majorBidi"/>
+                <w:rFonts w:ascii="Cambria Math" w:hAnsi="Cambria Math"/>
                 <w:i/>
               </w:rPr>
             </m:ctrlPr>
@@ -33323,7 +35310,7 @@
           <m:e>
             <m:r>
               <w:rPr>
-                <w:rFonts w:ascii="Cambria Math" w:eastAsiaTheme="minorEastAsia" w:hAnsi="Cambria Math" w:cstheme="majorBidi"/>
+                <w:rFonts w:ascii="Cambria Math" w:hAnsi="Cambria Math"/>
               </w:rPr>
               <m:t>A</m:t>
             </m:r>
@@ -33331,7 +35318,7 @@
           <m:sub>
             <m:r>
               <w:rPr>
-                <w:rFonts w:ascii="Cambria Math" w:eastAsiaTheme="minorEastAsia" w:hAnsi="Cambria Math" w:cstheme="majorBidi"/>
+                <w:rFonts w:ascii="Cambria Math" w:hAnsi="Cambria Math"/>
               </w:rPr>
               <m:t>k</m:t>
             </m:r>
@@ -33341,7 +35328,7 @@
           <m:funcPr>
             <m:ctrlPr>
               <w:rPr>
-                <w:rFonts w:ascii="Cambria Math" w:eastAsiaTheme="minorEastAsia" w:hAnsi="Cambria Math" w:cstheme="majorBidi"/>
+                <w:rFonts w:ascii="Cambria Math" w:hAnsi="Cambria Math"/>
                 <w:i/>
               </w:rPr>
             </m:ctrlPr>
@@ -33352,7 +35339,7 @@
                 <m:sty m:val="p"/>
               </m:rPr>
               <w:rPr>
-                <w:rFonts w:ascii="Cambria Math" w:eastAsiaTheme="minorEastAsia" w:hAnsi="Cambria Math" w:cstheme="majorBidi"/>
+                <w:rFonts w:ascii="Cambria Math" w:hAnsi="Cambria Math"/>
               </w:rPr>
               <m:t>cos</m:t>
             </m:r>
@@ -33362,7 +35349,7 @@
               <m:dPr>
                 <m:ctrlPr>
                   <w:rPr>
-                    <w:rFonts w:ascii="Cambria Math" w:eastAsiaTheme="minorEastAsia" w:hAnsi="Cambria Math" w:cstheme="majorBidi"/>
+                    <w:rFonts w:ascii="Cambria Math" w:hAnsi="Cambria Math"/>
                     <w:i/>
                   </w:rPr>
                 </m:ctrlPr>
@@ -33372,7 +35359,7 @@
                   <m:sSubPr>
                     <m:ctrlPr>
                       <w:rPr>
-                        <w:rFonts w:ascii="Cambria Math" w:eastAsiaTheme="minorEastAsia" w:hAnsi="Cambria Math" w:cstheme="majorBidi"/>
+                        <w:rFonts w:ascii="Cambria Math" w:hAnsi="Cambria Math"/>
                         <w:i/>
                       </w:rPr>
                     </m:ctrlPr>
@@ -33380,7 +35367,7 @@
                   <m:e>
                     <m:r>
                       <w:rPr>
-                        <w:rFonts w:ascii="Cambria Math" w:eastAsiaTheme="minorEastAsia" w:hAnsi="Cambria Math" w:cstheme="majorBidi"/>
+                        <w:rFonts w:ascii="Cambria Math" w:hAnsi="Cambria Math"/>
                       </w:rPr>
                       <m:t>ω</m:t>
                     </m:r>
@@ -33388,7 +35375,7 @@
                   <m:sub>
                     <m:r>
                       <w:rPr>
-                        <w:rFonts w:ascii="Cambria Math" w:eastAsiaTheme="minorEastAsia" w:hAnsi="Cambria Math" w:cstheme="majorBidi"/>
+                        <w:rFonts w:ascii="Cambria Math" w:hAnsi="Cambria Math"/>
                       </w:rPr>
                       <m:t>0</m:t>
                     </m:r>
@@ -33396,7 +35383,7 @@
                 </m:sSub>
                 <m:r>
                   <w:rPr>
-                    <w:rFonts w:ascii="Cambria Math" w:eastAsiaTheme="minorEastAsia" w:hAnsi="Cambria Math" w:cstheme="majorBidi"/>
+                    <w:rFonts w:ascii="Cambria Math" w:hAnsi="Cambria Math"/>
                   </w:rPr>
                   <m:t>t+</m:t>
                 </m:r>
@@ -33404,7 +35391,7 @@
                   <m:sSubPr>
                     <m:ctrlPr>
                       <w:rPr>
-                        <w:rFonts w:ascii="Cambria Math" w:eastAsiaTheme="minorEastAsia" w:hAnsi="Cambria Math" w:cstheme="majorBidi"/>
+                        <w:rFonts w:ascii="Cambria Math" w:hAnsi="Cambria Math"/>
                         <w:i/>
                       </w:rPr>
                     </m:ctrlPr>
@@ -33412,7 +35399,7 @@
                   <m:e>
                     <m:r>
                       <w:rPr>
-                        <w:rFonts w:ascii="Cambria Math" w:eastAsiaTheme="minorEastAsia" w:hAnsi="Cambria Math" w:cstheme="majorBidi"/>
+                        <w:rFonts w:ascii="Cambria Math" w:hAnsi="Cambria Math"/>
                       </w:rPr>
                       <m:t>ϕ</m:t>
                     </m:r>
@@ -33420,7 +35407,7 @@
                   <m:sub>
                     <m:r>
                       <w:rPr>
-                        <w:rFonts w:ascii="Cambria Math" w:eastAsiaTheme="minorEastAsia" w:hAnsi="Cambria Math" w:cstheme="majorBidi"/>
+                        <w:rFonts w:ascii="Cambria Math" w:hAnsi="Cambria Math"/>
                       </w:rPr>
                       <m:t>k</m:t>
                     </m:r>
@@ -33432,9 +35419,6 @@
         </m:func>
       </m:oMath>
       <w:r>
-        <w:rPr>
-          <w:rFonts w:asciiTheme="majorHAnsi" w:eastAsiaTheme="minorEastAsia" w:hAnsiTheme="majorHAnsi" w:cstheme="majorBidi"/>
-        </w:rPr>
         <w:t>, then the phasor is</w:t>
       </w:r>
     </w:p>
@@ -33528,15 +35512,8 @@
       </m:oMathPara>
     </w:p>
     <w:p>
-      <w:pPr>
-        <w:rPr>
-          <w:rFonts w:asciiTheme="majorHAnsi" w:eastAsiaTheme="minorEastAsia" w:hAnsiTheme="majorHAnsi" w:cstheme="majorBidi"/>
-        </w:rPr>
-      </w:pPr>
-      <w:r>
-        <w:rPr>
-          <w:rFonts w:asciiTheme="majorHAnsi" w:eastAsiaTheme="minorEastAsia" w:hAnsiTheme="majorHAnsi" w:cstheme="majorBidi"/>
-        </w:rPr>
+      <w:r>
+        <w:lastRenderedPageBreak/>
         <w:t>Phasor analysis says that</w:t>
       </w:r>
     </w:p>
@@ -33773,43 +35750,29 @@
       </m:oMathPara>
     </w:p>
     <w:p>
-      <w:pPr>
-        <w:rPr>
-          <w:rFonts w:asciiTheme="majorHAnsi" w:eastAsiaTheme="minorEastAsia" w:hAnsiTheme="majorHAnsi" w:cstheme="majorBidi"/>
-        </w:rPr>
-      </w:pPr>
-      <w:r>
-        <w:rPr>
-          <w:rFonts w:asciiTheme="majorHAnsi" w:eastAsiaTheme="minorEastAsia" w:hAnsiTheme="majorHAnsi" w:cstheme="majorBidi"/>
-        </w:rPr>
+      <w:r>
         <w:t xml:space="preserve">Where </w:t>
       </w:r>
       <m:oMath>
         <m:r>
           <w:rPr>
-            <w:rFonts w:ascii="Cambria Math" w:eastAsiaTheme="minorEastAsia" w:hAnsi="Cambria Math" w:cstheme="majorBidi"/>
+            <w:rFonts w:ascii="Cambria Math" w:hAnsi="Cambria Math"/>
           </w:rPr>
           <m:t>A</m:t>
         </m:r>
       </m:oMath>
       <w:r>
-        <w:rPr>
-          <w:rFonts w:asciiTheme="majorHAnsi" w:eastAsiaTheme="minorEastAsia" w:hAnsiTheme="majorHAnsi" w:cstheme="majorBidi"/>
-        </w:rPr>
         <w:t xml:space="preserve"> and </w:t>
       </w:r>
       <m:oMath>
         <m:r>
           <w:rPr>
-            <w:rFonts w:ascii="Cambria Math" w:eastAsiaTheme="minorEastAsia" w:hAnsi="Cambria Math" w:cstheme="majorBidi"/>
+            <w:rFonts w:ascii="Cambria Math" w:hAnsi="Cambria Math"/>
           </w:rPr>
           <m:t>ϕ</m:t>
         </m:r>
       </m:oMath>
       <w:r>
-        <w:rPr>
-          <w:rFonts w:asciiTheme="majorHAnsi" w:eastAsiaTheme="minorEastAsia" w:hAnsiTheme="majorHAnsi" w:cstheme="majorBidi"/>
-        </w:rPr>
         <w:t xml:space="preserve"> are given by</w:t>
       </w:r>
     </w:p>
@@ -33970,15 +35933,7 @@
       </m:oMathPara>
     </w:p>
     <w:p>
-      <w:pPr>
-        <w:rPr>
-          <w:rFonts w:asciiTheme="majorHAnsi" w:eastAsiaTheme="minorEastAsia" w:hAnsiTheme="majorHAnsi" w:cstheme="majorBidi"/>
-        </w:rPr>
-      </w:pPr>
-      <w:r>
-        <w:rPr>
-          <w:rFonts w:asciiTheme="majorHAnsi" w:eastAsiaTheme="minorEastAsia" w:hAnsiTheme="majorHAnsi" w:cstheme="majorBidi"/>
-        </w:rPr>
+      <w:r>
         <w:t>Proof:</w:t>
       </w:r>
     </w:p>
@@ -35034,11 +36989,7 @@
         <w:t xml:space="preserve"> a </w:t>
       </w:r>
       <w:r>
-        <w:t xml:space="preserve">real, narrowband, high frequency signal (a bandpass signal) can be </w:t>
-      </w:r>
-      <w:r>
-        <w:lastRenderedPageBreak/>
-        <w:t>represented in terms of a complex low frequency signal (the lowpass equivalent or the bandpass signal).</w:t>
+        <w:t>real, narrowband, high frequency signal (a bandpass signal) can be represented in terms of a complex low frequency signal (the lowpass equivalent or the bandpass signal).</w:t>
       </w:r>
     </w:p>
     <w:p>
@@ -35883,21 +37834,7 @@
         <w:rPr>
           <w:rFonts w:eastAsiaTheme="minorEastAsia"/>
         </w:rPr>
-        <w:t xml:space="preserve">The same analysis </w:t>
-      </w:r>
-      <w:proofErr w:type="gramStart"/>
-      <w:r>
-        <w:rPr>
-          <w:rFonts w:eastAsiaTheme="minorEastAsia"/>
-        </w:rPr>
-        <w:t>applies:</w:t>
-      </w:r>
-      <w:proofErr w:type="gramEnd"/>
-      <w:r>
-        <w:rPr>
-          <w:rFonts w:eastAsiaTheme="minorEastAsia"/>
-        </w:rPr>
-        <w:t xml:space="preserve"> given bandpass signals, you may convert them to their lowpass equivalents and do your calculations/simulations at baseband. The only difference is that the lowpass equivalents are functions of time.</w:t>
+        <w:t>The same analysis applies: given bandpass signals, you may convert them to their lowpass equivalents and do your calculations/simulations at baseband. The only difference is that the lowpass equivalents are functions of time.</w:t>
       </w:r>
     </w:p>
     <w:sectPr>
@@ -36387,9 +38324,9 @@
     </w:lvl>
   </w:abstractNum>
   <w:abstractNum w:abstractNumId="5" w15:restartNumberingAfterBreak="0">
-    <w:nsid w:val="45657AFF"/>
+    <w:nsid w:val="442F7275"/>
     <w:multiLevelType w:val="hybridMultilevel"/>
-    <w:tmpl w:val="5EF410C6"/>
+    <w:tmpl w:val="D632E6CE"/>
     <w:lvl w:ilvl="0" w:tplc="0409000F">
       <w:start w:val="1"/>
       <w:numFmt w:val="decimal"/>
@@ -36476,9 +38413,9 @@
     </w:lvl>
   </w:abstractNum>
   <w:abstractNum w:abstractNumId="6" w15:restartNumberingAfterBreak="0">
-    <w:nsid w:val="4A4039D5"/>
+    <w:nsid w:val="45657AFF"/>
     <w:multiLevelType w:val="hybridMultilevel"/>
-    <w:tmpl w:val="55E221FC"/>
+    <w:tmpl w:val="5EF410C6"/>
     <w:lvl w:ilvl="0" w:tplc="0409000F">
       <w:start w:val="1"/>
       <w:numFmt w:val="decimal"/>
@@ -36565,9 +38502,9 @@
     </w:lvl>
   </w:abstractNum>
   <w:abstractNum w:abstractNumId="7" w15:restartNumberingAfterBreak="0">
-    <w:nsid w:val="5AF2351B"/>
+    <w:nsid w:val="4A4039D5"/>
     <w:multiLevelType w:val="hybridMultilevel"/>
-    <w:tmpl w:val="BBEA7DA4"/>
+    <w:tmpl w:val="55E221FC"/>
     <w:lvl w:ilvl="0" w:tplc="0409000F">
       <w:start w:val="1"/>
       <w:numFmt w:val="decimal"/>
@@ -36654,6 +38591,362 @@
     </w:lvl>
   </w:abstractNum>
   <w:abstractNum w:abstractNumId="8" w15:restartNumberingAfterBreak="0">
+    <w:nsid w:val="51625F08"/>
+    <w:multiLevelType w:val="hybridMultilevel"/>
+    <w:tmpl w:val="0C183C8A"/>
+    <w:lvl w:ilvl="0" w:tplc="0409000F">
+      <w:start w:val="1"/>
+      <w:numFmt w:val="decimal"/>
+      <w:lvlText w:val="%1."/>
+      <w:lvlJc w:val="left"/>
+      <w:pPr>
+        <w:ind w:left="720" w:hanging="360"/>
+      </w:pPr>
+      <w:rPr>
+        <w:rFonts w:hint="default"/>
+      </w:rPr>
+    </w:lvl>
+    <w:lvl w:ilvl="1" w:tplc="04090019" w:tentative="1">
+      <w:start w:val="1"/>
+      <w:numFmt w:val="lowerLetter"/>
+      <w:lvlText w:val="%2."/>
+      <w:lvlJc w:val="left"/>
+      <w:pPr>
+        <w:ind w:left="1440" w:hanging="360"/>
+      </w:pPr>
+    </w:lvl>
+    <w:lvl w:ilvl="2" w:tplc="0409001B" w:tentative="1">
+      <w:start w:val="1"/>
+      <w:numFmt w:val="lowerRoman"/>
+      <w:lvlText w:val="%3."/>
+      <w:lvlJc w:val="right"/>
+      <w:pPr>
+        <w:ind w:left="2160" w:hanging="180"/>
+      </w:pPr>
+    </w:lvl>
+    <w:lvl w:ilvl="3" w:tplc="0409000F" w:tentative="1">
+      <w:start w:val="1"/>
+      <w:numFmt w:val="decimal"/>
+      <w:lvlText w:val="%4."/>
+      <w:lvlJc w:val="left"/>
+      <w:pPr>
+        <w:ind w:left="2880" w:hanging="360"/>
+      </w:pPr>
+    </w:lvl>
+    <w:lvl w:ilvl="4" w:tplc="04090019" w:tentative="1">
+      <w:start w:val="1"/>
+      <w:numFmt w:val="lowerLetter"/>
+      <w:lvlText w:val="%5."/>
+      <w:lvlJc w:val="left"/>
+      <w:pPr>
+        <w:ind w:left="3600" w:hanging="360"/>
+      </w:pPr>
+    </w:lvl>
+    <w:lvl w:ilvl="5" w:tplc="0409001B" w:tentative="1">
+      <w:start w:val="1"/>
+      <w:numFmt w:val="lowerRoman"/>
+      <w:lvlText w:val="%6."/>
+      <w:lvlJc w:val="right"/>
+      <w:pPr>
+        <w:ind w:left="4320" w:hanging="180"/>
+      </w:pPr>
+    </w:lvl>
+    <w:lvl w:ilvl="6" w:tplc="0409000F" w:tentative="1">
+      <w:start w:val="1"/>
+      <w:numFmt w:val="decimal"/>
+      <w:lvlText w:val="%7."/>
+      <w:lvlJc w:val="left"/>
+      <w:pPr>
+        <w:ind w:left="5040" w:hanging="360"/>
+      </w:pPr>
+    </w:lvl>
+    <w:lvl w:ilvl="7" w:tplc="04090019" w:tentative="1">
+      <w:start w:val="1"/>
+      <w:numFmt w:val="lowerLetter"/>
+      <w:lvlText w:val="%8."/>
+      <w:lvlJc w:val="left"/>
+      <w:pPr>
+        <w:ind w:left="5760" w:hanging="360"/>
+      </w:pPr>
+    </w:lvl>
+    <w:lvl w:ilvl="8" w:tplc="0409001B" w:tentative="1">
+      <w:start w:val="1"/>
+      <w:numFmt w:val="lowerRoman"/>
+      <w:lvlText w:val="%9."/>
+      <w:lvlJc w:val="right"/>
+      <w:pPr>
+        <w:ind w:left="6480" w:hanging="180"/>
+      </w:pPr>
+    </w:lvl>
+  </w:abstractNum>
+  <w:abstractNum w:abstractNumId="9" w15:restartNumberingAfterBreak="0">
+    <w:nsid w:val="5AF2351B"/>
+    <w:multiLevelType w:val="hybridMultilevel"/>
+    <w:tmpl w:val="BBEA7DA4"/>
+    <w:lvl w:ilvl="0" w:tplc="0409000F">
+      <w:start w:val="1"/>
+      <w:numFmt w:val="decimal"/>
+      <w:lvlText w:val="%1."/>
+      <w:lvlJc w:val="left"/>
+      <w:pPr>
+        <w:ind w:left="720" w:hanging="360"/>
+      </w:pPr>
+      <w:rPr>
+        <w:rFonts w:hint="default"/>
+      </w:rPr>
+    </w:lvl>
+    <w:lvl w:ilvl="1" w:tplc="04090019" w:tentative="1">
+      <w:start w:val="1"/>
+      <w:numFmt w:val="lowerLetter"/>
+      <w:lvlText w:val="%2."/>
+      <w:lvlJc w:val="left"/>
+      <w:pPr>
+        <w:ind w:left="1440" w:hanging="360"/>
+      </w:pPr>
+    </w:lvl>
+    <w:lvl w:ilvl="2" w:tplc="0409001B" w:tentative="1">
+      <w:start w:val="1"/>
+      <w:numFmt w:val="lowerRoman"/>
+      <w:lvlText w:val="%3."/>
+      <w:lvlJc w:val="right"/>
+      <w:pPr>
+        <w:ind w:left="2160" w:hanging="180"/>
+      </w:pPr>
+    </w:lvl>
+    <w:lvl w:ilvl="3" w:tplc="0409000F" w:tentative="1">
+      <w:start w:val="1"/>
+      <w:numFmt w:val="decimal"/>
+      <w:lvlText w:val="%4."/>
+      <w:lvlJc w:val="left"/>
+      <w:pPr>
+        <w:ind w:left="2880" w:hanging="360"/>
+      </w:pPr>
+    </w:lvl>
+    <w:lvl w:ilvl="4" w:tplc="04090019" w:tentative="1">
+      <w:start w:val="1"/>
+      <w:numFmt w:val="lowerLetter"/>
+      <w:lvlText w:val="%5."/>
+      <w:lvlJc w:val="left"/>
+      <w:pPr>
+        <w:ind w:left="3600" w:hanging="360"/>
+      </w:pPr>
+    </w:lvl>
+    <w:lvl w:ilvl="5" w:tplc="0409001B" w:tentative="1">
+      <w:start w:val="1"/>
+      <w:numFmt w:val="lowerRoman"/>
+      <w:lvlText w:val="%6."/>
+      <w:lvlJc w:val="right"/>
+      <w:pPr>
+        <w:ind w:left="4320" w:hanging="180"/>
+      </w:pPr>
+    </w:lvl>
+    <w:lvl w:ilvl="6" w:tplc="0409000F" w:tentative="1">
+      <w:start w:val="1"/>
+      <w:numFmt w:val="decimal"/>
+      <w:lvlText w:val="%7."/>
+      <w:lvlJc w:val="left"/>
+      <w:pPr>
+        <w:ind w:left="5040" w:hanging="360"/>
+      </w:pPr>
+    </w:lvl>
+    <w:lvl w:ilvl="7" w:tplc="04090019" w:tentative="1">
+      <w:start w:val="1"/>
+      <w:numFmt w:val="lowerLetter"/>
+      <w:lvlText w:val="%8."/>
+      <w:lvlJc w:val="left"/>
+      <w:pPr>
+        <w:ind w:left="5760" w:hanging="360"/>
+      </w:pPr>
+    </w:lvl>
+    <w:lvl w:ilvl="8" w:tplc="0409001B" w:tentative="1">
+      <w:start w:val="1"/>
+      <w:numFmt w:val="lowerRoman"/>
+      <w:lvlText w:val="%9."/>
+      <w:lvlJc w:val="right"/>
+      <w:pPr>
+        <w:ind w:left="6480" w:hanging="180"/>
+      </w:pPr>
+    </w:lvl>
+  </w:abstractNum>
+  <w:abstractNum w:abstractNumId="10" w15:restartNumberingAfterBreak="0">
+    <w:nsid w:val="5CF600B9"/>
+    <w:multiLevelType w:val="hybridMultilevel"/>
+    <w:tmpl w:val="E50A3886"/>
+    <w:lvl w:ilvl="0" w:tplc="0409000F">
+      <w:start w:val="1"/>
+      <w:numFmt w:val="decimal"/>
+      <w:lvlText w:val="%1."/>
+      <w:lvlJc w:val="left"/>
+      <w:pPr>
+        <w:ind w:left="720" w:hanging="360"/>
+      </w:pPr>
+      <w:rPr>
+        <w:rFonts w:hint="default"/>
+      </w:rPr>
+    </w:lvl>
+    <w:lvl w:ilvl="1" w:tplc="04090019">
+      <w:start w:val="1"/>
+      <w:numFmt w:val="lowerLetter"/>
+      <w:lvlText w:val="%2."/>
+      <w:lvlJc w:val="left"/>
+      <w:pPr>
+        <w:ind w:left="1440" w:hanging="360"/>
+      </w:pPr>
+    </w:lvl>
+    <w:lvl w:ilvl="2" w:tplc="0409001B" w:tentative="1">
+      <w:start w:val="1"/>
+      <w:numFmt w:val="lowerRoman"/>
+      <w:lvlText w:val="%3."/>
+      <w:lvlJc w:val="right"/>
+      <w:pPr>
+        <w:ind w:left="2160" w:hanging="180"/>
+      </w:pPr>
+    </w:lvl>
+    <w:lvl w:ilvl="3" w:tplc="0409000F" w:tentative="1">
+      <w:start w:val="1"/>
+      <w:numFmt w:val="decimal"/>
+      <w:lvlText w:val="%4."/>
+      <w:lvlJc w:val="left"/>
+      <w:pPr>
+        <w:ind w:left="2880" w:hanging="360"/>
+      </w:pPr>
+    </w:lvl>
+    <w:lvl w:ilvl="4" w:tplc="04090019" w:tentative="1">
+      <w:start w:val="1"/>
+      <w:numFmt w:val="lowerLetter"/>
+      <w:lvlText w:val="%5."/>
+      <w:lvlJc w:val="left"/>
+      <w:pPr>
+        <w:ind w:left="3600" w:hanging="360"/>
+      </w:pPr>
+    </w:lvl>
+    <w:lvl w:ilvl="5" w:tplc="0409001B" w:tentative="1">
+      <w:start w:val="1"/>
+      <w:numFmt w:val="lowerRoman"/>
+      <w:lvlText w:val="%6."/>
+      <w:lvlJc w:val="right"/>
+      <w:pPr>
+        <w:ind w:left="4320" w:hanging="180"/>
+      </w:pPr>
+    </w:lvl>
+    <w:lvl w:ilvl="6" w:tplc="0409000F" w:tentative="1">
+      <w:start w:val="1"/>
+      <w:numFmt w:val="decimal"/>
+      <w:lvlText w:val="%7."/>
+      <w:lvlJc w:val="left"/>
+      <w:pPr>
+        <w:ind w:left="5040" w:hanging="360"/>
+      </w:pPr>
+    </w:lvl>
+    <w:lvl w:ilvl="7" w:tplc="04090019" w:tentative="1">
+      <w:start w:val="1"/>
+      <w:numFmt w:val="lowerLetter"/>
+      <w:lvlText w:val="%8."/>
+      <w:lvlJc w:val="left"/>
+      <w:pPr>
+        <w:ind w:left="5760" w:hanging="360"/>
+      </w:pPr>
+    </w:lvl>
+    <w:lvl w:ilvl="8" w:tplc="0409001B" w:tentative="1">
+      <w:start w:val="1"/>
+      <w:numFmt w:val="lowerRoman"/>
+      <w:lvlText w:val="%9."/>
+      <w:lvlJc w:val="right"/>
+      <w:pPr>
+        <w:ind w:left="6480" w:hanging="180"/>
+      </w:pPr>
+    </w:lvl>
+  </w:abstractNum>
+  <w:abstractNum w:abstractNumId="11" w15:restartNumberingAfterBreak="0">
+    <w:nsid w:val="65F11F62"/>
+    <w:multiLevelType w:val="hybridMultilevel"/>
+    <w:tmpl w:val="E5C2FAD4"/>
+    <w:lvl w:ilvl="0" w:tplc="0409000F">
+      <w:start w:val="1"/>
+      <w:numFmt w:val="decimal"/>
+      <w:lvlText w:val="%1."/>
+      <w:lvlJc w:val="left"/>
+      <w:pPr>
+        <w:ind w:left="720" w:hanging="360"/>
+      </w:pPr>
+      <w:rPr>
+        <w:rFonts w:hint="default"/>
+      </w:rPr>
+    </w:lvl>
+    <w:lvl w:ilvl="1" w:tplc="04090019" w:tentative="1">
+      <w:start w:val="1"/>
+      <w:numFmt w:val="lowerLetter"/>
+      <w:lvlText w:val="%2."/>
+      <w:lvlJc w:val="left"/>
+      <w:pPr>
+        <w:ind w:left="1440" w:hanging="360"/>
+      </w:pPr>
+    </w:lvl>
+    <w:lvl w:ilvl="2" w:tplc="0409001B" w:tentative="1">
+      <w:start w:val="1"/>
+      <w:numFmt w:val="lowerRoman"/>
+      <w:lvlText w:val="%3."/>
+      <w:lvlJc w:val="right"/>
+      <w:pPr>
+        <w:ind w:left="2160" w:hanging="180"/>
+      </w:pPr>
+    </w:lvl>
+    <w:lvl w:ilvl="3" w:tplc="0409000F" w:tentative="1">
+      <w:start w:val="1"/>
+      <w:numFmt w:val="decimal"/>
+      <w:lvlText w:val="%4."/>
+      <w:lvlJc w:val="left"/>
+      <w:pPr>
+        <w:ind w:left="2880" w:hanging="360"/>
+      </w:pPr>
+    </w:lvl>
+    <w:lvl w:ilvl="4" w:tplc="04090019" w:tentative="1">
+      <w:start w:val="1"/>
+      <w:numFmt w:val="lowerLetter"/>
+      <w:lvlText w:val="%5."/>
+      <w:lvlJc w:val="left"/>
+      <w:pPr>
+        <w:ind w:left="3600" w:hanging="360"/>
+      </w:pPr>
+    </w:lvl>
+    <w:lvl w:ilvl="5" w:tplc="0409001B" w:tentative="1">
+      <w:start w:val="1"/>
+      <w:numFmt w:val="lowerRoman"/>
+      <w:lvlText w:val="%6."/>
+      <w:lvlJc w:val="right"/>
+      <w:pPr>
+        <w:ind w:left="4320" w:hanging="180"/>
+      </w:pPr>
+    </w:lvl>
+    <w:lvl w:ilvl="6" w:tplc="0409000F" w:tentative="1">
+      <w:start w:val="1"/>
+      <w:numFmt w:val="decimal"/>
+      <w:lvlText w:val="%7."/>
+      <w:lvlJc w:val="left"/>
+      <w:pPr>
+        <w:ind w:left="5040" w:hanging="360"/>
+      </w:pPr>
+    </w:lvl>
+    <w:lvl w:ilvl="7" w:tplc="04090019" w:tentative="1">
+      <w:start w:val="1"/>
+      <w:numFmt w:val="lowerLetter"/>
+      <w:lvlText w:val="%8."/>
+      <w:lvlJc w:val="left"/>
+      <w:pPr>
+        <w:ind w:left="5760" w:hanging="360"/>
+      </w:pPr>
+    </w:lvl>
+    <w:lvl w:ilvl="8" w:tplc="0409001B" w:tentative="1">
+      <w:start w:val="1"/>
+      <w:numFmt w:val="lowerRoman"/>
+      <w:lvlText w:val="%9."/>
+      <w:lvlJc w:val="right"/>
+      <w:pPr>
+        <w:ind w:left="6480" w:hanging="180"/>
+      </w:pPr>
+    </w:lvl>
+  </w:abstractNum>
+  <w:abstractNum w:abstractNumId="12" w15:restartNumberingAfterBreak="0">
     <w:nsid w:val="69721490"/>
     <w:multiLevelType w:val="hybridMultilevel"/>
     <w:tmpl w:val="F906006E"/>
@@ -36770,7 +39063,7 @@
     <w:abstractNumId w:val="0"/>
   </w:num>
   <w:num w:numId="2" w16cid:durableId="1244799991">
-    <w:abstractNumId w:val="8"/>
+    <w:abstractNumId w:val="12"/>
   </w:num>
   <w:num w:numId="3" w16cid:durableId="17783999">
     <w:abstractNumId w:val="4"/>
@@ -36779,19 +39072,31 @@
     <w:abstractNumId w:val="1"/>
   </w:num>
   <w:num w:numId="5" w16cid:durableId="610481556">
-    <w:abstractNumId w:val="5"/>
+    <w:abstractNumId w:val="6"/>
   </w:num>
   <w:num w:numId="6" w16cid:durableId="1221164903">
-    <w:abstractNumId w:val="7"/>
+    <w:abstractNumId w:val="9"/>
   </w:num>
   <w:num w:numId="7" w16cid:durableId="1900359606">
     <w:abstractNumId w:val="3"/>
   </w:num>
   <w:num w:numId="8" w16cid:durableId="366880554">
-    <w:abstractNumId w:val="6"/>
+    <w:abstractNumId w:val="7"/>
   </w:num>
   <w:num w:numId="9" w16cid:durableId="67768800">
     <w:abstractNumId w:val="2"/>
+  </w:num>
+  <w:num w:numId="10" w16cid:durableId="1421104131">
+    <w:abstractNumId w:val="5"/>
+  </w:num>
+  <w:num w:numId="11" w16cid:durableId="1828862775">
+    <w:abstractNumId w:val="8"/>
+  </w:num>
+  <w:num w:numId="12" w16cid:durableId="513343751">
+    <w:abstractNumId w:val="10"/>
+  </w:num>
+  <w:num w:numId="13" w16cid:durableId="508105251">
+    <w:abstractNumId w:val="11"/>
   </w:num>
 </w:numbering>
 </file>
@@ -37778,6 +40083,18 @@
       <w:shd w:val="clear" w:color="auto" w:fill="E1DFDD"/>
     </w:rPr>
   </w:style>
+  <w:style w:type="character" w:styleId="FollowedHyperlink">
+    <w:name w:val="FollowedHyperlink"/>
+    <w:basedOn w:val="DefaultParagraphFont"/>
+    <w:uiPriority w:val="99"/>
+    <w:semiHidden/>
+    <w:unhideWhenUsed/>
+    <w:rsid w:val="006735B9"/>
+    <w:rPr>
+      <w:color w:val="96607D" w:themeColor="followedHyperlink"/>
+      <w:u w:val="single"/>
+    </w:rPr>
+  </w:style>
 </w:styles>
 </file>
 

--- a/notes/signals-and-systems.docx
+++ b/notes/signals-and-systems.docx
@@ -1410,13 +1410,7 @@
             <w:rPr>
               <w:rFonts w:ascii="Cambria Math" w:eastAsiaTheme="minorEastAsia" w:hAnsi="Cambria Math"/>
             </w:rPr>
-            <m:t>=</m:t>
-          </m:r>
-          <m:r>
-            <w:rPr>
-              <w:rFonts w:ascii="Cambria Math" w:eastAsiaTheme="minorEastAsia" w:hAnsi="Cambria Math"/>
-            </w:rPr>
-            <m:t>P&lt;∞</m:t>
+            <m:t>=P&lt;∞</m:t>
           </m:r>
         </m:oMath>
       </m:oMathPara>
@@ -1704,13 +1698,7 @@
             <w:rPr>
               <w:rFonts w:ascii="Cambria Math" w:eastAsiaTheme="minorEastAsia" w:hAnsi="Cambria Math"/>
             </w:rPr>
-            <m:t>=</m:t>
-          </m:r>
-          <m:r>
-            <w:rPr>
-              <w:rFonts w:ascii="Cambria Math" w:eastAsiaTheme="minorEastAsia" w:hAnsi="Cambria Math"/>
-            </w:rPr>
-            <m:t>P&lt;∞</m:t>
+            <m:t>=P&lt;∞</m:t>
           </m:r>
         </m:oMath>
       </m:oMathPara>
@@ -20267,19 +20255,7 @@
           <w:rPr>
             <w:rStyle w:val="Hyperlink"/>
           </w:rPr>
-          <w:t>Spectral density (Wiki</w:t>
-        </w:r>
-        <w:r>
-          <w:rPr>
-            <w:rStyle w:val="Hyperlink"/>
-          </w:rPr>
-          <w:t>p</w:t>
-        </w:r>
-        <w:r>
-          <w:rPr>
-            <w:rStyle w:val="Hyperlink"/>
-          </w:rPr>
-          <w:t>edia)</w:t>
+          <w:t>Spectral density (Wikipedia)</w:t>
         </w:r>
       </w:hyperlink>
     </w:p>
@@ -34255,985 +34231,6 @@
         <w:rPr>
           <w:rFonts w:eastAsiaTheme="minorEastAsia"/>
         </w:rPr>
-        <w:t>Spectral density estimation</w:t>
-      </w:r>
-    </w:p>
-    <w:p>
-      <w:hyperlink r:id="rId9" w:history="1">
-        <w:r>
-          <w:rPr>
-            <w:rStyle w:val="Hyperlink"/>
-          </w:rPr>
-          <w:t>Spectral density estimation (Wikipedia)</w:t>
-        </w:r>
-      </w:hyperlink>
-      <w:r>
-        <w:t xml:space="preserve"> </w:t>
-      </w:r>
-    </w:p>
-    <w:p>
-      <w:r>
-        <w:t>Spectral density estimation (SDE) is the process of estimating the PSD of a random signal.</w:t>
-      </w:r>
-    </w:p>
-    <w:p>
-      <w:r>
-        <w:t>PSD has two equivalent definitions:</w:t>
-      </w:r>
-    </w:p>
-    <w:p>
-      <w:pPr>
-        <w:pStyle w:val="ListParagraph"/>
-        <w:numPr>
-          <w:ilvl w:val="0"/>
-          <w:numId w:val="1"/>
-        </w:numPr>
-      </w:pPr>
-      <w:r>
-        <w:t>The squared magnitude of the FT of the signal</w:t>
-      </w:r>
-    </w:p>
-    <w:p>
-      <w:pPr>
-        <w:pStyle w:val="ListParagraph"/>
-        <w:numPr>
-          <w:ilvl w:val="0"/>
-          <w:numId w:val="1"/>
-        </w:numPr>
-      </w:pPr>
-      <w:r>
-        <w:t>The FT of the autocorrelation function of the signal</w:t>
-      </w:r>
-    </w:p>
-    <w:p>
-      <w:r>
-        <w:t>SDE uses DFT to approximate the FT of the signal.</w:t>
-      </w:r>
-      <w:r>
-        <w:t xml:space="preserve"> A continuous-time signal has a CTFT. If sampled correctly, it is converted to a discrete-time signal with an equivalent DTFT. The DFT is a sampled version of the DTFT and is universally used for practical Fourier analysis because it’s easy to calculate.</w:t>
-      </w:r>
-    </w:p>
-    <w:p>
-      <w:r>
-        <w:t xml:space="preserve">The squared-magnitude DFT </w:t>
-      </w:r>
-      <w:r>
-        <w:t>components are a type of power spectrum known as a periodogram.</w:t>
-      </w:r>
-      <w:r>
-        <w:t xml:space="preserve"> </w:t>
-      </w:r>
-      <w:r>
-        <w:t xml:space="preserve">A periodogram does not provide any processing gain when applied to noise-like signals: </w:t>
-      </w:r>
-      <w:r>
-        <w:t>t</w:t>
-      </w:r>
-      <w:r>
-        <w:t>he variance of the power spectrum at a given frequency does not decrease as the number of samples used in the DFT increases. This can be mitigated by averaging over time (Welch’s method) or over frequency (smoothing).</w:t>
-      </w:r>
-    </w:p>
-    <w:p>
-      <w:pPr>
-        <w:rPr>
-          <w:b/>
-          <w:bCs/>
-        </w:rPr>
-      </w:pPr>
-      <w:r>
-        <w:rPr>
-          <w:b/>
-          <w:bCs/>
-        </w:rPr>
-        <w:t>Periodogram</w:t>
-      </w:r>
-      <w:r>
-        <w:rPr>
-          <w:b/>
-          <w:bCs/>
-        </w:rPr>
-        <w:t>:</w:t>
-      </w:r>
-    </w:p>
-    <w:p>
-      <w:pPr>
-        <w:pStyle w:val="ListParagraph"/>
-        <w:numPr>
-          <w:ilvl w:val="0"/>
-          <w:numId w:val="11"/>
-        </w:numPr>
-        <w:spacing w:line="259" w:lineRule="auto"/>
-      </w:pPr>
-      <w:r>
-        <w:t xml:space="preserve">Let your signal be length </w:t>
-      </w:r>
-      <m:oMath>
-        <m:r>
-          <w:rPr>
-            <w:rFonts w:ascii="Cambria Math" w:hAnsi="Cambria Math"/>
-          </w:rPr>
-          <m:t>N</m:t>
-        </m:r>
-      </m:oMath>
-    </w:p>
-    <w:p>
-      <w:pPr>
-        <w:pStyle w:val="ListParagraph"/>
-        <w:numPr>
-          <w:ilvl w:val="0"/>
-          <w:numId w:val="11"/>
-        </w:numPr>
-        <w:spacing w:line="259" w:lineRule="auto"/>
-      </w:pPr>
-      <w:r>
-        <w:t xml:space="preserve">Compute the </w:t>
-      </w:r>
-      <m:oMath>
-        <m:r>
-          <w:rPr>
-            <w:rFonts w:ascii="Cambria Math" w:hAnsi="Cambria Math"/>
-          </w:rPr>
-          <m:t>N</m:t>
-        </m:r>
-      </m:oMath>
-      <w:r>
-        <w:t xml:space="preserve">-point DFT of your signal to get </w:t>
-      </w:r>
-      <m:oMath>
-        <m:r>
-          <w:rPr>
-            <w:rFonts w:ascii="Cambria Math" w:hAnsi="Cambria Math"/>
-          </w:rPr>
-          <m:t>X</m:t>
-        </m:r>
-        <m:d>
-          <m:dPr>
-            <m:ctrlPr>
-              <w:rPr>
-                <w:rFonts w:ascii="Cambria Math" w:hAnsi="Cambria Math"/>
-                <w:i/>
-              </w:rPr>
-            </m:ctrlPr>
-          </m:dPr>
-          <m:e>
-            <m:r>
-              <w:rPr>
-                <w:rFonts w:ascii="Cambria Math" w:hAnsi="Cambria Math"/>
-              </w:rPr>
-              <m:t>k</m:t>
-            </m:r>
-          </m:e>
-        </m:d>
-      </m:oMath>
-      <w:r>
-        <w:t xml:space="preserve">, where </w:t>
-      </w:r>
-      <m:oMath>
-        <m:r>
-          <w:rPr>
-            <w:rFonts w:ascii="Cambria Math" w:hAnsi="Cambria Math"/>
-          </w:rPr>
-          <m:t>k</m:t>
-        </m:r>
-      </m:oMath>
-      <w:r>
-        <w:t xml:space="preserve"> is the discrete index for frequency components</w:t>
-      </w:r>
-    </w:p>
-    <w:p>
-      <w:pPr>
-        <w:pStyle w:val="ListParagraph"/>
-        <w:numPr>
-          <w:ilvl w:val="0"/>
-          <w:numId w:val="11"/>
-        </w:numPr>
-        <w:spacing w:line="259" w:lineRule="auto"/>
-      </w:pPr>
-      <w:r>
-        <w:t xml:space="preserve">Compute </w:t>
-      </w:r>
-      <m:oMath>
-        <m:sSup>
-          <m:sSupPr>
-            <m:ctrlPr>
-              <w:rPr>
-                <w:rFonts w:ascii="Cambria Math" w:hAnsi="Cambria Math"/>
-                <w:i/>
-              </w:rPr>
-            </m:ctrlPr>
-          </m:sSupPr>
-          <m:e>
-            <m:d>
-              <m:dPr>
-                <m:begChr m:val="|"/>
-                <m:endChr m:val="|"/>
-                <m:ctrlPr>
-                  <w:rPr>
-                    <w:rFonts w:ascii="Cambria Math" w:hAnsi="Cambria Math"/>
-                    <w:i/>
-                  </w:rPr>
-                </m:ctrlPr>
-              </m:dPr>
-              <m:e>
-                <m:r>
-                  <w:rPr>
-                    <w:rFonts w:ascii="Cambria Math" w:hAnsi="Cambria Math"/>
-                  </w:rPr>
-                  <m:t>X</m:t>
-                </m:r>
-                <m:d>
-                  <m:dPr>
-                    <m:ctrlPr>
-                      <w:rPr>
-                        <w:rFonts w:ascii="Cambria Math" w:hAnsi="Cambria Math"/>
-                        <w:i/>
-                      </w:rPr>
-                    </m:ctrlPr>
-                  </m:dPr>
-                  <m:e>
-                    <m:r>
-                      <w:rPr>
-                        <w:rFonts w:ascii="Cambria Math" w:hAnsi="Cambria Math"/>
-                      </w:rPr>
-                      <m:t>k</m:t>
-                    </m:r>
-                  </m:e>
-                </m:d>
-              </m:e>
-            </m:d>
-          </m:e>
-          <m:sup>
-            <m:r>
-              <w:rPr>
-                <w:rFonts w:ascii="Cambria Math" w:hAnsi="Cambria Math"/>
-              </w:rPr>
-              <m:t>2</m:t>
-            </m:r>
-          </m:sup>
-        </m:sSup>
-      </m:oMath>
-      <w:r>
-        <w:t>. This is your periodogram.</w:t>
-      </w:r>
-    </w:p>
-    <w:p>
-      <w:pPr>
-        <w:rPr>
-          <w:b/>
-          <w:bCs/>
-        </w:rPr>
-      </w:pPr>
-      <w:r>
-        <w:rPr>
-          <w:b/>
-          <w:bCs/>
-        </w:rPr>
-        <w:t>Bartlett’s method / method of averaged periodograms</w:t>
-      </w:r>
-      <w:r>
-        <w:rPr>
-          <w:b/>
-          <w:bCs/>
-        </w:rPr>
-        <w:t>:</w:t>
-      </w:r>
-    </w:p>
-    <w:p>
-      <w:r>
-        <w:t>Reduces variance of the periodogram but also reduces resolution.</w:t>
-      </w:r>
-    </w:p>
-    <w:p>
-      <w:pPr>
-        <w:pStyle w:val="ListParagraph"/>
-        <w:numPr>
-          <w:ilvl w:val="0"/>
-          <w:numId w:val="10"/>
-        </w:numPr>
-        <w:spacing w:line="259" w:lineRule="auto"/>
-      </w:pPr>
-      <w:r>
-        <w:t xml:space="preserve">Let your signal be length </w:t>
-      </w:r>
-      <m:oMath>
-        <m:r>
-          <w:rPr>
-            <w:rFonts w:ascii="Cambria Math" w:hAnsi="Cambria Math"/>
-          </w:rPr>
-          <m:t>N</m:t>
-        </m:r>
-      </m:oMath>
-    </w:p>
-    <w:p>
-      <w:pPr>
-        <w:pStyle w:val="ListParagraph"/>
-        <w:numPr>
-          <w:ilvl w:val="0"/>
-          <w:numId w:val="10"/>
-        </w:numPr>
-        <w:spacing w:line="259" w:lineRule="auto"/>
-      </w:pPr>
-      <w:r>
-        <w:t xml:space="preserve">Split your signal into </w:t>
-      </w:r>
-      <m:oMath>
-        <m:r>
-          <w:rPr>
-            <w:rFonts w:ascii="Cambria Math" w:hAnsi="Cambria Math"/>
-          </w:rPr>
-          <m:t>K</m:t>
-        </m:r>
-      </m:oMath>
-      <w:r>
-        <w:t xml:space="preserve"> non-overlapping segments, each of length </w:t>
-      </w:r>
-      <m:oMath>
-        <m:r>
-          <w:rPr>
-            <w:rFonts w:ascii="Cambria Math" w:hAnsi="Cambria Math"/>
-          </w:rPr>
-          <m:t>M</m:t>
-        </m:r>
-      </m:oMath>
-    </w:p>
-    <w:p>
-      <w:pPr>
-        <w:pStyle w:val="ListParagraph"/>
-        <w:numPr>
-          <w:ilvl w:val="0"/>
-          <w:numId w:val="10"/>
-        </w:numPr>
-        <w:spacing w:line="259" w:lineRule="auto"/>
-      </w:pPr>
-      <w:r>
-        <w:t xml:space="preserve">For each segment, compute the </w:t>
-      </w:r>
-      <m:oMath>
-        <m:r>
-          <w:rPr>
-            <w:rFonts w:ascii="Cambria Math" w:hAnsi="Cambria Math"/>
-          </w:rPr>
-          <m:t>M</m:t>
-        </m:r>
-      </m:oMath>
-      <w:r>
-        <w:t>-point periodogram</w:t>
-      </w:r>
-    </w:p>
-    <w:p>
-      <w:pPr>
-        <w:pStyle w:val="ListParagraph"/>
-        <w:numPr>
-          <w:ilvl w:val="0"/>
-          <w:numId w:val="10"/>
-        </w:numPr>
-        <w:spacing w:line="259" w:lineRule="auto"/>
-      </w:pPr>
-      <w:r>
-        <w:t xml:space="preserve">Average the </w:t>
-      </w:r>
-      <m:oMath>
-        <m:r>
-          <w:rPr>
-            <w:rFonts w:ascii="Cambria Math" w:hAnsi="Cambria Math"/>
-          </w:rPr>
-          <m:t>K</m:t>
-        </m:r>
-      </m:oMath>
-      <w:r>
-        <w:t xml:space="preserve"> periodograms to obtain the power spectrum</w:t>
-      </w:r>
-    </w:p>
-    <w:p>
-      <w:r>
-        <w:t xml:space="preserve">Variance is reduced by </w:t>
-      </w:r>
-      <m:oMath>
-        <m:sSup>
-          <m:sSupPr>
-            <m:ctrlPr>
-              <w:rPr>
-                <w:rFonts w:ascii="Cambria Math" w:hAnsi="Cambria Math"/>
-                <w:i/>
-              </w:rPr>
-            </m:ctrlPr>
-          </m:sSupPr>
-          <m:e>
-            <m:r>
-              <w:rPr>
-                <w:rFonts w:ascii="Cambria Math" w:hAnsi="Cambria Math"/>
-              </w:rPr>
-              <m:t>K</m:t>
-            </m:r>
-          </m:e>
-          <m:sup>
-            <m:r>
-              <w:rPr>
-                <w:rFonts w:ascii="Cambria Math" w:hAnsi="Cambria Math"/>
-              </w:rPr>
-              <m:t>2</m:t>
-            </m:r>
-          </m:sup>
-        </m:sSup>
-      </m:oMath>
-      <w:r>
-        <w:t xml:space="preserve">, and resolution is reduced by </w:t>
-      </w:r>
-      <m:oMath>
-        <m:f>
-          <m:fPr>
-            <m:ctrlPr>
-              <w:rPr>
-                <w:rFonts w:ascii="Cambria Math" w:hAnsi="Cambria Math"/>
-                <w:i/>
-              </w:rPr>
-            </m:ctrlPr>
-          </m:fPr>
-          <m:num>
-            <m:r>
-              <w:rPr>
-                <w:rFonts w:ascii="Cambria Math" w:hAnsi="Cambria Math"/>
-              </w:rPr>
-              <m:t>N</m:t>
-            </m:r>
-          </m:num>
-          <m:den>
-            <m:r>
-              <w:rPr>
-                <w:rFonts w:ascii="Cambria Math" w:hAnsi="Cambria Math"/>
-              </w:rPr>
-              <m:t>M</m:t>
-            </m:r>
-          </m:den>
-        </m:f>
-      </m:oMath>
-      <w:r>
-        <w:t>.</w:t>
-      </w:r>
-    </w:p>
-    <w:p>
-      <w:pPr>
-        <w:rPr>
-          <w:b/>
-          <w:bCs/>
-        </w:rPr>
-      </w:pPr>
-      <w:r>
-        <w:rPr>
-          <w:b/>
-          <w:bCs/>
-        </w:rPr>
-        <w:t>Welch’s method</w:t>
-      </w:r>
-      <w:r>
-        <w:rPr>
-          <w:b/>
-          <w:bCs/>
-        </w:rPr>
-        <w:t>:</w:t>
-      </w:r>
-    </w:p>
-    <w:p>
-      <w:r>
-        <w:lastRenderedPageBreak/>
-        <w:t xml:space="preserve">Builds on Bartlett’s method: </w:t>
-      </w:r>
-      <w:r>
-        <w:t>f</w:t>
-      </w:r>
-      <w:r>
-        <w:t>urther reduces resolution but improves spectral leakage.</w:t>
-      </w:r>
-    </w:p>
-    <w:p>
-      <w:pPr>
-        <w:pStyle w:val="ListParagraph"/>
-        <w:numPr>
-          <w:ilvl w:val="0"/>
-          <w:numId w:val="12"/>
-        </w:numPr>
-        <w:spacing w:line="259" w:lineRule="auto"/>
-      </w:pPr>
-      <w:r>
-        <w:t xml:space="preserve">Let your signal be length </w:t>
-      </w:r>
-      <m:oMath>
-        <m:r>
-          <w:rPr>
-            <w:rFonts w:ascii="Cambria Math" w:hAnsi="Cambria Math"/>
-          </w:rPr>
-          <m:t>N</m:t>
-        </m:r>
-      </m:oMath>
-    </w:p>
-    <w:p>
-      <w:pPr>
-        <w:pStyle w:val="ListParagraph"/>
-        <w:numPr>
-          <w:ilvl w:val="0"/>
-          <w:numId w:val="12"/>
-        </w:numPr>
-        <w:spacing w:line="259" w:lineRule="auto"/>
-      </w:pPr>
-      <w:r>
-        <w:t xml:space="preserve">Split your signal into </w:t>
-      </w:r>
-      <m:oMath>
-        <m:r>
-          <w:rPr>
-            <w:rFonts w:ascii="Cambria Math" w:hAnsi="Cambria Math"/>
-          </w:rPr>
-          <m:t>K</m:t>
-        </m:r>
-      </m:oMath>
-      <w:r>
-        <w:t xml:space="preserve"> segments of length </w:t>
-      </w:r>
-      <m:oMath>
-        <m:r>
-          <w:rPr>
-            <w:rFonts w:ascii="Cambria Math" w:hAnsi="Cambria Math"/>
-          </w:rPr>
-          <m:t>M</m:t>
-        </m:r>
-      </m:oMath>
-      <w:r>
-        <w:t xml:space="preserve">, with each segment overlapping adjacent segments by </w:t>
-      </w:r>
-      <m:oMath>
-        <m:r>
-          <w:rPr>
-            <w:rFonts w:ascii="Cambria Math" w:hAnsi="Cambria Math"/>
-          </w:rPr>
-          <m:t>D</m:t>
-        </m:r>
-      </m:oMath>
-      <w:r>
-        <w:t xml:space="preserve"> points</w:t>
-      </w:r>
-    </w:p>
-    <w:p>
-      <w:pPr>
-        <w:pStyle w:val="ListParagraph"/>
-        <w:numPr>
-          <w:ilvl w:val="1"/>
-          <w:numId w:val="12"/>
-        </w:numPr>
-        <w:spacing w:line="259" w:lineRule="auto"/>
-      </w:pPr>
-      <m:oMath>
-        <m:r>
-          <w:rPr>
-            <w:rFonts w:ascii="Cambria Math" w:hAnsi="Cambria Math"/>
-          </w:rPr>
-          <m:t>D=</m:t>
-        </m:r>
-        <m:f>
-          <m:fPr>
-            <m:ctrlPr>
-              <w:rPr>
-                <w:rFonts w:ascii="Cambria Math" w:hAnsi="Cambria Math"/>
-                <w:i/>
-              </w:rPr>
-            </m:ctrlPr>
-          </m:fPr>
-          <m:num>
-            <m:r>
-              <w:rPr>
-                <w:rFonts w:ascii="Cambria Math" w:hAnsi="Cambria Math"/>
-              </w:rPr>
-              <m:t>M</m:t>
-            </m:r>
-          </m:num>
-          <m:den>
-            <m:r>
-              <w:rPr>
-                <w:rFonts w:ascii="Cambria Math" w:hAnsi="Cambria Math"/>
-              </w:rPr>
-              <m:t>2</m:t>
-            </m:r>
-          </m:den>
-        </m:f>
-      </m:oMath>
-      <w:r>
-        <w:t>: overlap is 50%</w:t>
-      </w:r>
-    </w:p>
-    <w:p>
-      <w:pPr>
-        <w:pStyle w:val="ListParagraph"/>
-        <w:numPr>
-          <w:ilvl w:val="1"/>
-          <w:numId w:val="12"/>
-        </w:numPr>
-        <w:spacing w:line="259" w:lineRule="auto"/>
-      </w:pPr>
-      <m:oMath>
-        <m:r>
-          <w:rPr>
-            <w:rFonts w:ascii="Cambria Math" w:hAnsi="Cambria Math"/>
-          </w:rPr>
-          <m:t>D=0</m:t>
-        </m:r>
-      </m:oMath>
-      <w:r>
-        <w:t>: overlap is 0%, as in Bartlett’s method</w:t>
-      </w:r>
-    </w:p>
-    <w:p>
-      <w:pPr>
-        <w:pStyle w:val="ListParagraph"/>
-        <w:numPr>
-          <w:ilvl w:val="0"/>
-          <w:numId w:val="12"/>
-        </w:numPr>
-        <w:spacing w:line="259" w:lineRule="auto"/>
-      </w:pPr>
-      <w:r>
-        <w:t>Apply a time-domain window to each segment. Since the windows roll off at either end, overlapping segments help mitigate the loss of information.</w:t>
-      </w:r>
-    </w:p>
-    <w:p>
-      <w:pPr>
-        <w:pStyle w:val="ListParagraph"/>
-        <w:numPr>
-          <w:ilvl w:val="0"/>
-          <w:numId w:val="12"/>
-        </w:numPr>
-        <w:spacing w:line="259" w:lineRule="auto"/>
-      </w:pPr>
-      <w:r>
-        <w:t xml:space="preserve">For each windowed segment, compute the </w:t>
-      </w:r>
-      <m:oMath>
-        <m:r>
-          <w:rPr>
-            <w:rFonts w:ascii="Cambria Math" w:hAnsi="Cambria Math"/>
-          </w:rPr>
-          <m:t>M</m:t>
-        </m:r>
-      </m:oMath>
-      <w:r>
-        <w:t>-point periodogram</w:t>
-      </w:r>
-    </w:p>
-    <w:p>
-      <w:pPr>
-        <w:pStyle w:val="ListParagraph"/>
-        <w:numPr>
-          <w:ilvl w:val="0"/>
-          <w:numId w:val="12"/>
-        </w:numPr>
-        <w:spacing w:line="259" w:lineRule="auto"/>
-      </w:pPr>
-      <w:r>
-        <w:t xml:space="preserve">Average the </w:t>
-      </w:r>
-      <m:oMath>
-        <m:r>
-          <w:rPr>
-            <w:rFonts w:ascii="Cambria Math" w:hAnsi="Cambria Math"/>
-          </w:rPr>
-          <m:t>K</m:t>
-        </m:r>
-      </m:oMath>
-      <w:r>
-        <w:t xml:space="preserve"> periodograms to obtain the power spectrum</w:t>
-      </w:r>
-    </w:p>
-    <w:p>
-      <w:r>
-        <w:t>Compared to the rectangular windowing in Bartlett’s method, proper windowing using Hanning/Hamming/Blackman-Harris/Kaiser reduces resolution but improves spectral leakage.</w:t>
-      </w:r>
-    </w:p>
-    <w:p>
-      <w:r>
-        <w:rPr>
-          <w:b/>
-          <w:bCs/>
-        </w:rPr>
-        <w:t>A note on integrated power:</w:t>
-      </w:r>
-      <w:r>
-        <w:t xml:space="preserve"> </w:t>
-      </w:r>
-    </w:p>
-    <w:p>
-      <w:r>
-        <w:t xml:space="preserve">The periodogram, which is a discrete sequence of numbers, has units of </w:t>
-      </w:r>
-      <m:oMath>
-        <m:sSup>
-          <m:sSupPr>
-            <m:ctrlPr>
-              <w:rPr>
-                <w:rFonts w:ascii="Cambria Math" w:hAnsi="Cambria Math"/>
-                <w:i/>
-              </w:rPr>
-            </m:ctrlPr>
-          </m:sSupPr>
-          <m:e>
-            <m:r>
-              <m:rPr>
-                <m:nor/>
-              </m:rPr>
-              <w:rPr>
-                <w:rFonts w:ascii="Cambria Math" w:hAnsi="Cambria Math"/>
-              </w:rPr>
-              <m:t>V</m:t>
-            </m:r>
-            <m:ctrlPr>
-              <w:rPr>
-                <w:rFonts w:ascii="Cambria Math" w:hAnsi="Cambria Math"/>
-              </w:rPr>
-            </m:ctrlPr>
-          </m:e>
-          <m:sup>
-            <m:r>
-              <w:rPr>
-                <w:rFonts w:ascii="Cambria Math" w:hAnsi="Cambria Math"/>
-              </w:rPr>
-              <m:t>2</m:t>
-            </m:r>
-          </m:sup>
-        </m:sSup>
-      </m:oMath>
-      <w:r>
-        <w:rPr>
-          <w:rFonts w:eastAsiaTheme="minorEastAsia"/>
-        </w:rPr>
-        <w:t xml:space="preserve">, not </w:t>
-      </w:r>
-      <m:oMath>
-        <m:sSup>
-          <m:sSupPr>
-            <m:ctrlPr>
-              <w:rPr>
-                <w:rFonts w:ascii="Cambria Math" w:eastAsiaTheme="minorEastAsia" w:hAnsi="Cambria Math"/>
-                <w:i/>
-              </w:rPr>
-            </m:ctrlPr>
-          </m:sSupPr>
-          <m:e>
-            <m:r>
-              <m:rPr>
-                <m:nor/>
-              </m:rPr>
-              <w:rPr>
-                <w:rFonts w:ascii="Cambria Math" w:eastAsiaTheme="minorEastAsia" w:hAnsi="Cambria Math"/>
-              </w:rPr>
-              <m:t>V</m:t>
-            </m:r>
-            <m:ctrlPr>
-              <w:rPr>
-                <w:rFonts w:ascii="Cambria Math" w:eastAsiaTheme="minorEastAsia" w:hAnsi="Cambria Math"/>
-              </w:rPr>
-            </m:ctrlPr>
-          </m:e>
-          <m:sup>
-            <m:r>
-              <w:rPr>
-                <w:rFonts w:ascii="Cambria Math" w:eastAsiaTheme="minorEastAsia" w:hAnsi="Cambria Math"/>
-              </w:rPr>
-              <m:t>2</m:t>
-            </m:r>
-          </m:sup>
-        </m:sSup>
-        <m:r>
-          <m:rPr>
-            <m:lit/>
-          </m:rPr>
-          <w:rPr>
-            <w:rFonts w:ascii="Cambria Math" w:eastAsiaTheme="minorEastAsia" w:hAnsi="Cambria Math"/>
-          </w:rPr>
-          <m:t>/</m:t>
-        </m:r>
-        <m:r>
-          <m:rPr>
-            <m:nor/>
-          </m:rPr>
-          <w:rPr>
-            <w:rFonts w:ascii="Cambria Math" w:eastAsiaTheme="minorEastAsia" w:hAnsi="Cambria Math"/>
-          </w:rPr>
-          <m:t>bin</m:t>
-        </m:r>
-      </m:oMath>
-      <w:r>
-        <w:rPr>
-          <w:rFonts w:eastAsiaTheme="minorEastAsia"/>
-        </w:rPr>
-        <w:t xml:space="preserve">. The periodogram is based on the DFT, which is a sampled version of the DTFT. The periodogram has units of </w:t>
-      </w:r>
-      <m:oMath>
-        <m:sSup>
-          <m:sSupPr>
-            <m:ctrlPr>
-              <w:rPr>
-                <w:rFonts w:ascii="Cambria Math" w:eastAsiaTheme="minorEastAsia" w:hAnsi="Cambria Math"/>
-                <w:i/>
-              </w:rPr>
-            </m:ctrlPr>
-          </m:sSupPr>
-          <m:e>
-            <m:r>
-              <m:rPr>
-                <m:nor/>
-              </m:rPr>
-              <w:rPr>
-                <w:rFonts w:ascii="Cambria Math" w:eastAsiaTheme="minorEastAsia" w:hAnsi="Cambria Math"/>
-              </w:rPr>
-              <m:t>V</m:t>
-            </m:r>
-            <m:ctrlPr>
-              <w:rPr>
-                <w:rFonts w:ascii="Cambria Math" w:eastAsiaTheme="minorEastAsia" w:hAnsi="Cambria Math"/>
-              </w:rPr>
-            </m:ctrlPr>
-          </m:e>
-          <m:sup>
-            <m:r>
-              <w:rPr>
-                <w:rFonts w:ascii="Cambria Math" w:eastAsiaTheme="minorEastAsia" w:hAnsi="Cambria Math"/>
-              </w:rPr>
-              <m:t>2</m:t>
-            </m:r>
-          </m:sup>
-        </m:sSup>
-      </m:oMath>
-      <w:r>
-        <w:rPr>
-          <w:rFonts w:eastAsiaTheme="minorEastAsia"/>
-        </w:rPr>
-        <w:t xml:space="preserve">, not </w:t>
-      </w:r>
-      <m:oMath>
-        <m:sSup>
-          <m:sSupPr>
-            <m:ctrlPr>
-              <w:rPr>
-                <w:rFonts w:ascii="Cambria Math" w:eastAsiaTheme="minorEastAsia" w:hAnsi="Cambria Math"/>
-                <w:i/>
-              </w:rPr>
-            </m:ctrlPr>
-          </m:sSupPr>
-          <m:e>
-            <m:r>
-              <m:rPr>
-                <m:nor/>
-              </m:rPr>
-              <w:rPr>
-                <w:rFonts w:ascii="Cambria Math" w:eastAsiaTheme="minorEastAsia" w:hAnsi="Cambria Math"/>
-              </w:rPr>
-              <m:t>V</m:t>
-            </m:r>
-            <m:ctrlPr>
-              <w:rPr>
-                <w:rFonts w:ascii="Cambria Math" w:eastAsiaTheme="minorEastAsia" w:hAnsi="Cambria Math"/>
-              </w:rPr>
-            </m:ctrlPr>
-          </m:e>
-          <m:sup>
-            <m:r>
-              <w:rPr>
-                <w:rFonts w:ascii="Cambria Math" w:eastAsiaTheme="minorEastAsia" w:hAnsi="Cambria Math"/>
-              </w:rPr>
-              <m:t>2</m:t>
-            </m:r>
-          </m:sup>
-        </m:sSup>
-        <m:r>
-          <m:rPr>
-            <m:lit/>
-          </m:rPr>
-          <w:rPr>
-            <w:rFonts w:ascii="Cambria Math" w:eastAsiaTheme="minorEastAsia" w:hAnsi="Cambria Math"/>
-          </w:rPr>
-          <m:t>/</m:t>
-        </m:r>
-        <m:r>
-          <m:rPr>
-            <m:nor/>
-          </m:rPr>
-          <w:rPr>
-            <w:rFonts w:ascii="Cambria Math" w:eastAsiaTheme="minorEastAsia" w:hAnsi="Cambria Math"/>
-          </w:rPr>
-          <m:t>bin</m:t>
-        </m:r>
-      </m:oMath>
-      <w:r>
-        <w:rPr>
-          <w:rFonts w:eastAsiaTheme="minorEastAsia"/>
-        </w:rPr>
-        <w:t xml:space="preserve">. For example, if integrating over a periodogram of size </w:t>
-      </w:r>
-      <m:oMath>
-        <m:r>
-          <w:rPr>
-            <w:rFonts w:ascii="Cambria Math" w:eastAsiaTheme="minorEastAsia" w:hAnsi="Cambria Math"/>
-          </w:rPr>
-          <m:t>N</m:t>
-        </m:r>
-      </m:oMath>
-      <w:r>
-        <w:rPr>
-          <w:rFonts w:eastAsiaTheme="minorEastAsia"/>
-        </w:rPr>
-        <w:t xml:space="preserve"> yields power </w:t>
-      </w:r>
-      <m:oMath>
-        <m:r>
-          <w:rPr>
-            <w:rFonts w:ascii="Cambria Math" w:eastAsiaTheme="minorEastAsia" w:hAnsi="Cambria Math"/>
-          </w:rPr>
-          <m:t>P</m:t>
-        </m:r>
-      </m:oMath>
-      <w:r>
-        <w:rPr>
-          <w:rFonts w:eastAsiaTheme="minorEastAsia"/>
-        </w:rPr>
-        <w:t xml:space="preserve">, integrating over a periodogram of size </w:t>
-      </w:r>
-      <m:oMath>
-        <m:r>
-          <w:rPr>
-            <w:rFonts w:ascii="Cambria Math" w:eastAsiaTheme="minorEastAsia" w:hAnsi="Cambria Math"/>
-          </w:rPr>
-          <m:t>2N</m:t>
-        </m:r>
-      </m:oMath>
-      <w:r>
-        <w:rPr>
-          <w:rFonts w:eastAsiaTheme="minorEastAsia"/>
-        </w:rPr>
-        <w:t xml:space="preserve"> will yield </w:t>
-      </w:r>
-      <m:oMath>
-        <m:r>
-          <w:rPr>
-            <w:rFonts w:ascii="Cambria Math" w:eastAsiaTheme="minorEastAsia" w:hAnsi="Cambria Math"/>
-          </w:rPr>
-          <m:t>2P</m:t>
-        </m:r>
-      </m:oMath>
-      <w:r>
-        <w:rPr>
-          <w:rFonts w:eastAsiaTheme="minorEastAsia"/>
-        </w:rPr>
-        <w:t>.</w:t>
-      </w:r>
-    </w:p>
-    <w:p>
-      <w:pPr>
-        <w:pStyle w:val="Heading1"/>
-        <w:rPr>
-          <w:rFonts w:eastAsiaTheme="minorEastAsia"/>
-        </w:rPr>
-      </w:pPr>
-      <w:r>
-        <w:rPr>
-          <w:rFonts w:eastAsiaTheme="minorEastAsia"/>
-        </w:rPr>
         <w:t>DFT, spectrum analyzers, etc.</w:t>
       </w:r>
     </w:p>
@@ -35513,7 +34510,6 @@
     </w:p>
     <w:p>
       <w:r>
-        <w:lastRenderedPageBreak/>
         <w:t>Phasor analysis says that</w:t>
       </w:r>
     </w:p>
@@ -36971,6 +35967,7 @@
           <w:b/>
           <w:bCs/>
         </w:rPr>
+        <w:lastRenderedPageBreak/>
         <w:t>Lowpass</w:t>
       </w:r>
       <w:r>

--- a/notes/signals-and-systems.docx
+++ b/notes/signals-and-systems.docx
@@ -237,11 +237,33 @@
           <w:rFonts w:eastAsiaTheme="minorEastAsia"/>
         </w:rPr>
       </w:pPr>
-      <w:r>
-        <w:rPr>
-          <w:rFonts w:eastAsiaTheme="minorEastAsia"/>
-        </w:rPr>
-        <w:t>All of these transforms and pairs are for developing intuition about real life signals and systems. In practice, we use computer tools to analyze real life signals and systems, and we use that intuition from these transforms to explain what we see.</w:t>
+      <w:proofErr w:type="gramStart"/>
+      <w:r>
+        <w:rPr>
+          <w:rFonts w:eastAsiaTheme="minorEastAsia"/>
+        </w:rPr>
+        <w:t>All of</w:t>
+      </w:r>
+      <w:proofErr w:type="gramEnd"/>
+      <w:r>
+        <w:rPr>
+          <w:rFonts w:eastAsiaTheme="minorEastAsia"/>
+        </w:rPr>
+        <w:t xml:space="preserve"> these transforms and pairs are for developing intuition about real life signals and systems. In practice, we use computer tools to analyze real life signals and systems, and we use that intuition from these </w:t>
+      </w:r>
+      <w:proofErr w:type="gramStart"/>
+      <w:r>
+        <w:rPr>
+          <w:rFonts w:eastAsiaTheme="minorEastAsia"/>
+        </w:rPr>
+        <w:t>transforms</w:t>
+      </w:r>
+      <w:proofErr w:type="gramEnd"/>
+      <w:r>
+        <w:rPr>
+          <w:rFonts w:eastAsiaTheme="minorEastAsia"/>
+        </w:rPr>
+        <w:t xml:space="preserve"> to explain what we see.</w:t>
       </w:r>
     </w:p>
     <w:p>
@@ -295,7 +317,21 @@
         <w:rPr>
           <w:rFonts w:eastAsiaTheme="minorEastAsia"/>
         </w:rPr>
-        <w:t>I think all impulses – certainly for continuous time – need to be taken in the limit. E.g. to take the inverse CTFT of 1 to get dirac delta in time, or to take the CTFT of a constant or a sinusoid.</w:t>
+        <w:t xml:space="preserve">I think all impulses – certainly for continuous time – need to be taken in the limit. E.g. to take the inverse CTFT of 1 to get </w:t>
+      </w:r>
+      <w:proofErr w:type="spellStart"/>
+      <w:r>
+        <w:rPr>
+          <w:rFonts w:eastAsiaTheme="minorEastAsia"/>
+        </w:rPr>
+        <w:t>dirac</w:t>
+      </w:r>
+      <w:proofErr w:type="spellEnd"/>
+      <w:r>
+        <w:rPr>
+          <w:rFonts w:eastAsiaTheme="minorEastAsia"/>
+        </w:rPr>
+        <w:t xml:space="preserve"> delta in time, or to take the CTFT of a constant or a sinusoid.</w:t>
       </w:r>
       <w:r>
         <w:rPr>
@@ -326,7 +362,15 @@
         </w:numPr>
       </w:pPr>
       <w:r>
-        <w:t>PSD vs. ESD – notice that Fourier series is averaged over the period. Fourier transform is not because it is energy.</w:t>
+        <w:t xml:space="preserve">PSD vs. ESD – notice that Fourier series is averaged over the period. Fourier </w:t>
+      </w:r>
+      <w:proofErr w:type="gramStart"/>
+      <w:r>
+        <w:t>transform</w:t>
+      </w:r>
+      <w:proofErr w:type="gramEnd"/>
+      <w:r>
+        <w:t xml:space="preserve"> is not because it is energy.</w:t>
       </w:r>
     </w:p>
     <w:p>
@@ -350,7 +394,15 @@
         </w:numPr>
       </w:pPr>
       <w:r>
-        <w:t>Adding powers, orthogonality in freq domain</w:t>
+        <w:t xml:space="preserve">Adding powers, orthogonality in </w:t>
+      </w:r>
+      <w:proofErr w:type="spellStart"/>
+      <w:r>
+        <w:t>freq</w:t>
+      </w:r>
+      <w:proofErr w:type="spellEnd"/>
+      <w:r>
+        <w:t xml:space="preserve"> domain</w:t>
       </w:r>
     </w:p>
     <w:p>
@@ -362,7 +414,15 @@
         </w:numPr>
       </w:pPr>
       <w:r>
-        <w:t>Integrating powers/energy – Parseval’s or Plancherel’s theorem</w:t>
+        <w:t xml:space="preserve">Integrating powers/energy – Parseval’s or </w:t>
+      </w:r>
+      <w:proofErr w:type="spellStart"/>
+      <w:r>
+        <w:t>Plancherel’s</w:t>
+      </w:r>
+      <w:proofErr w:type="spellEnd"/>
+      <w:r>
+        <w:t xml:space="preserve"> theorem</w:t>
       </w:r>
     </w:p>
     <w:p>
@@ -455,8 +515,13 @@
     <w:p/>
     <w:p/>
     <w:p>
-      <w:r>
-        <w:t>Particular solution + homogeneous solution</w:t>
+      <w:proofErr w:type="gramStart"/>
+      <w:r>
+        <w:t>Particular solution</w:t>
+      </w:r>
+      <w:proofErr w:type="gramEnd"/>
+      <w:r>
+        <w:t xml:space="preserve"> + homogeneous solution</w:t>
       </w:r>
     </w:p>
     <w:p>
@@ -507,8 +572,13 @@
       </w:r>
     </w:p>
     <w:p>
-      <w:r>
-        <w:t>Particular solution + homogeneous solution (natural response)</w:t>
+      <w:proofErr w:type="gramStart"/>
+      <w:r>
+        <w:t>Particular solution</w:t>
+      </w:r>
+      <w:proofErr w:type="gramEnd"/>
+      <w:r>
+        <w:t xml:space="preserve"> + homogeneous solution (natural response)</w:t>
       </w:r>
     </w:p>
     <w:p>
@@ -517,13 +587,26 @@
       </w:r>
     </w:p>
     <w:p>
-      <w:r>
-        <w:t>Particular solution with eigenfunction is a scaled eigenfunction.</w:t>
+      <w:proofErr w:type="gramStart"/>
+      <w:r>
+        <w:t>Particular solution</w:t>
+      </w:r>
+      <w:proofErr w:type="gramEnd"/>
+      <w:r>
+        <w:t xml:space="preserve"> with eigenfunction is a scaled eigenfunction.</w:t>
       </w:r>
     </w:p>
     <w:p>
       <w:r>
-        <w:t>Homogeneous solution is because of system poles. Always exists but the scaling depends on the specific input.</w:t>
+        <w:t xml:space="preserve">Homogeneous solution is because of system poles. </w:t>
+      </w:r>
+      <w:proofErr w:type="gramStart"/>
+      <w:r>
+        <w:t>Always</w:t>
+      </w:r>
+      <w:proofErr w:type="gramEnd"/>
+      <w:r>
+        <w:t xml:space="preserve"> exists but the scaling depends on the specific input.</w:t>
       </w:r>
     </w:p>
     <w:p>
@@ -537,7 +620,15 @@
         <w:t>Transient response</w:t>
       </w:r>
       <w:r>
-        <w:t xml:space="preserve"> – decaying exponentials for order &gt; 0. For order = 0? I think generally only exists in DT with FIR. Does FIR have transient response?</w:t>
+        <w:t xml:space="preserve"> – decaying exponentials for order &gt; 0. For order = 0? I think generally only exists in DT with FIR. Does FIR have transient </w:t>
+      </w:r>
+      <w:proofErr w:type="gramStart"/>
+      <w:r>
+        <w:t>response</w:t>
+      </w:r>
+      <w:proofErr w:type="gramEnd"/>
+      <w:r>
+        <w:t>?</w:t>
       </w:r>
       <w:r>
         <w:t xml:space="preserve"> </w:t>
@@ -547,8 +638,13 @@
       </w:r>
     </w:p>
     <w:p>
-      <w:r>
-        <w:t>Actually, could multipath fading be an example an analog system with order=0?</w:t>
+      <w:proofErr w:type="gramStart"/>
+      <w:r>
+        <w:t>Actually, could</w:t>
+      </w:r>
+      <w:proofErr w:type="gramEnd"/>
+      <w:r>
+        <w:t xml:space="preserve"> multipath fading be an example an analog system with order=0?</w:t>
       </w:r>
     </w:p>
     <w:p>
@@ -557,8 +653,13 @@
       </w:r>
     </w:p>
     <w:p>
-      <w:r>
-        <w:t>All of these transforms assume LTI systems?</w:t>
+      <w:proofErr w:type="gramStart"/>
+      <w:r>
+        <w:t>All of</w:t>
+      </w:r>
+      <w:proofErr w:type="gramEnd"/>
+      <w:r>
+        <w:t xml:space="preserve"> these transforms assume LTI systems?</w:t>
       </w:r>
     </w:p>
     <w:p>
@@ -658,12 +759,14 @@
         </w:rPr>
         <w:t xml:space="preserve"> because when you multipl</w:t>
       </w:r>
+      <w:proofErr w:type="spellStart"/>
       <w:r>
         <w:rPr>
           <w:rFonts w:eastAsiaTheme="minorEastAsia"/>
         </w:rPr>
         <w:t>y</w:t>
       </w:r>
+      <w:proofErr w:type="spellEnd"/>
       <w:r>
         <w:rPr>
           <w:rFonts w:eastAsiaTheme="minorEastAsia"/>
@@ -813,8 +916,30 @@
         <w:rPr>
           <w:rFonts w:eastAsiaTheme="minorEastAsia"/>
         </w:rPr>
-        <w:t>Important transforms: dirac delta in frequency, first-order, second-order</w:t>
-      </w:r>
+        <w:t xml:space="preserve">Important transforms: </w:t>
+      </w:r>
+      <w:proofErr w:type="spellStart"/>
+      <w:r>
+        <w:rPr>
+          <w:rFonts w:eastAsiaTheme="minorEastAsia"/>
+        </w:rPr>
+        <w:t>dirac</w:t>
+      </w:r>
+      <w:proofErr w:type="spellEnd"/>
+      <w:r>
+        <w:rPr>
+          <w:rFonts w:eastAsiaTheme="minorEastAsia"/>
+        </w:rPr>
+        <w:t xml:space="preserve"> delta in frequency, first-order, </w:t>
+      </w:r>
+      <w:proofErr w:type="gramStart"/>
+      <w:r>
+        <w:rPr>
+          <w:rFonts w:eastAsiaTheme="minorEastAsia"/>
+        </w:rPr>
+        <w:t>second-order</w:t>
+      </w:r>
+      <w:proofErr w:type="gramEnd"/>
     </w:p>
     <w:p>
       <w:pPr>
@@ -884,11 +1009,19 @@
         <w:t xml:space="preserve">See </w:t>
       </w:r>
       <w:hyperlink r:id="rId6" w:history="1">
+        <w:proofErr w:type="spellStart"/>
         <w:r>
           <w:rPr>
             <w:rStyle w:val="Hyperlink"/>
           </w:rPr>
-          <w:t>Lp space (Wikipedia)</w:t>
+          <w:t>Lp</w:t>
+        </w:r>
+        <w:proofErr w:type="spellEnd"/>
+        <w:r>
+          <w:rPr>
+            <w:rStyle w:val="Hyperlink"/>
+          </w:rPr>
+          <w:t xml:space="preserve"> space (Wikipedia)</w:t>
         </w:r>
       </w:hyperlink>
       <w:r>
@@ -1712,6 +1845,32 @@
       <w:r>
         <w:rPr>
           <w:rFonts w:eastAsiaTheme="minorEastAsia"/>
+        </w:rPr>
+        <w:t>For a zero-mean signal or stationary process, power is equal to variance.</w:t>
+      </w:r>
+    </w:p>
+    <w:p>
+      <w:pPr>
+        <w:rPr>
+          <w:rFonts w:eastAsiaTheme="minorEastAsia"/>
+        </w:rPr>
+      </w:pPr>
+      <w:r>
+        <w:rPr>
+          <w:rFonts w:eastAsiaTheme="minorEastAsia"/>
+        </w:rPr>
+        <w:t>For a periodic signal, average power can be calculated over one period.</w:t>
+      </w:r>
+    </w:p>
+    <w:p>
+      <w:pPr>
+        <w:rPr>
+          <w:rFonts w:eastAsiaTheme="minorEastAsia"/>
+        </w:rPr>
+      </w:pPr>
+      <w:r>
+        <w:rPr>
+          <w:rFonts w:eastAsiaTheme="minorEastAsia"/>
           <w:b/>
           <w:bCs/>
         </w:rPr>
@@ -1733,7 +1892,35 @@
         <w:rPr>
           <w:rFonts w:eastAsiaTheme="minorEastAsia"/>
         </w:rPr>
-        <w:t xml:space="preserve">power and energy is always defined w.r.t. a resistance </w:t>
+        <w:t xml:space="preserve">power and energy </w:t>
+      </w:r>
+      <w:proofErr w:type="gramStart"/>
+      <w:r>
+        <w:rPr>
+          <w:rFonts w:eastAsiaTheme="minorEastAsia"/>
+        </w:rPr>
+        <w:t>is</w:t>
+      </w:r>
+      <w:proofErr w:type="gramEnd"/>
+      <w:r>
+        <w:rPr>
+          <w:rFonts w:eastAsiaTheme="minorEastAsia"/>
+        </w:rPr>
+        <w:t xml:space="preserve"> always defined </w:t>
+      </w:r>
+      <w:proofErr w:type="spellStart"/>
+      <w:r>
+        <w:rPr>
+          <w:rFonts w:eastAsiaTheme="minorEastAsia"/>
+        </w:rPr>
+        <w:t>w.r.t.</w:t>
+      </w:r>
+      <w:proofErr w:type="spellEnd"/>
+      <w:r>
+        <w:rPr>
+          <w:rFonts w:eastAsiaTheme="minorEastAsia"/>
+        </w:rPr>
+        <w:t xml:space="preserve"> a resistance </w:t>
       </w:r>
       <m:oMath>
         <m:r>
@@ -2297,50 +2484,629 @@
       </m:oMathPara>
     </w:p>
     <w:p>
-      <w:r>
-        <w:t>Power = variance (if you subtract the mean)</w:t>
+      <w:pPr>
+        <w:pStyle w:val="Heading1"/>
+      </w:pPr>
+      <w:r>
+        <w:t>System</w:t>
+      </w:r>
+      <w:r>
+        <w:t xml:space="preserve"> properties</w:t>
       </w:r>
     </w:p>
     <w:p>
-      <w:r>
-        <w:t>Periodic/aperiodic</w:t>
+      <w:pPr>
+        <w:rPr>
+          <w:b/>
+          <w:bCs/>
+        </w:rPr>
+      </w:pPr>
+      <w:r>
+        <w:rPr>
+          <w:b/>
+          <w:bCs/>
+        </w:rPr>
+        <w:t>Linearity</w:t>
+      </w:r>
+      <w:r>
+        <w:rPr>
+          <w:b/>
+          <w:bCs/>
+        </w:rPr>
+        <w:t xml:space="preserve"> (or superposition):</w:t>
       </w:r>
     </w:p>
     <w:p>
-      <w:r>
-        <w:t>Power of periodic signal</w:t>
+      <w:pPr>
+        <w:rPr>
+          <w:rFonts w:eastAsiaTheme="minorEastAsia"/>
+        </w:rPr>
+      </w:pPr>
+      <w:r>
+        <w:rPr>
+          <w:rFonts w:eastAsiaTheme="minorEastAsia"/>
+        </w:rPr>
+        <w:t xml:space="preserve">If </w:t>
+      </w:r>
+      <m:oMath>
+        <m:sSub>
+          <m:sSubPr>
+            <m:ctrlPr>
+              <w:rPr>
+                <w:rFonts w:ascii="Cambria Math" w:eastAsiaTheme="minorEastAsia" w:hAnsi="Cambria Math"/>
+                <w:i/>
+              </w:rPr>
+            </m:ctrlPr>
+          </m:sSubPr>
+          <m:e>
+            <m:r>
+              <w:rPr>
+                <w:rFonts w:ascii="Cambria Math" w:eastAsiaTheme="minorEastAsia" w:hAnsi="Cambria Math"/>
+              </w:rPr>
+              <m:t>x</m:t>
+            </m:r>
+          </m:e>
+          <m:sub>
+            <m:r>
+              <w:rPr>
+                <w:rFonts w:ascii="Cambria Math" w:eastAsiaTheme="minorEastAsia" w:hAnsi="Cambria Math"/>
+              </w:rPr>
+              <m:t>i</m:t>
+            </m:r>
+          </m:sub>
+        </m:sSub>
+        <m:d>
+          <m:dPr>
+            <m:ctrlPr>
+              <w:rPr>
+                <w:rFonts w:ascii="Cambria Math" w:eastAsiaTheme="minorEastAsia" w:hAnsi="Cambria Math"/>
+                <w:i/>
+              </w:rPr>
+            </m:ctrlPr>
+          </m:dPr>
+          <m:e>
+            <m:r>
+              <w:rPr>
+                <w:rFonts w:ascii="Cambria Math" w:eastAsiaTheme="minorEastAsia" w:hAnsi="Cambria Math"/>
+              </w:rPr>
+              <m:t>t</m:t>
+            </m:r>
+          </m:e>
+        </m:d>
+      </m:oMath>
+      <w:r>
+        <w:rPr>
+          <w:rFonts w:eastAsiaTheme="minorEastAsia"/>
+        </w:rPr>
+        <w:t xml:space="preserve"> produces a response </w:t>
+      </w:r>
+      <m:oMath>
+        <m:sSub>
+          <m:sSubPr>
+            <m:ctrlPr>
+              <w:rPr>
+                <w:rFonts w:ascii="Cambria Math" w:eastAsiaTheme="minorEastAsia" w:hAnsi="Cambria Math"/>
+                <w:i/>
+              </w:rPr>
+            </m:ctrlPr>
+          </m:sSubPr>
+          <m:e>
+            <m:r>
+              <w:rPr>
+                <w:rFonts w:ascii="Cambria Math" w:eastAsiaTheme="minorEastAsia" w:hAnsi="Cambria Math"/>
+              </w:rPr>
+              <m:t>y</m:t>
+            </m:r>
+          </m:e>
+          <m:sub>
+            <m:r>
+              <w:rPr>
+                <w:rFonts w:ascii="Cambria Math" w:eastAsiaTheme="minorEastAsia" w:hAnsi="Cambria Math"/>
+              </w:rPr>
+              <m:t>i</m:t>
+            </m:r>
+          </m:sub>
+        </m:sSub>
+        <m:d>
+          <m:dPr>
+            <m:ctrlPr>
+              <w:rPr>
+                <w:rFonts w:ascii="Cambria Math" w:eastAsiaTheme="minorEastAsia" w:hAnsi="Cambria Math"/>
+                <w:i/>
+              </w:rPr>
+            </m:ctrlPr>
+          </m:dPr>
+          <m:e>
+            <m:r>
+              <w:rPr>
+                <w:rFonts w:ascii="Cambria Math" w:eastAsiaTheme="minorEastAsia" w:hAnsi="Cambria Math"/>
+              </w:rPr>
+              <m:t>t</m:t>
+            </m:r>
+          </m:e>
+        </m:d>
+      </m:oMath>
+      <w:r>
+        <w:rPr>
+          <w:rFonts w:eastAsiaTheme="minorEastAsia"/>
+        </w:rPr>
+        <w:t xml:space="preserve">, then for a linear system, an input </w:t>
+      </w:r>
+      <m:oMath>
+        <m:nary>
+          <m:naryPr>
+            <m:chr m:val="∑"/>
+            <m:ctrlPr>
+              <w:rPr>
+                <w:rFonts w:ascii="Cambria Math" w:hAnsi="Cambria Math"/>
+                <w:i/>
+              </w:rPr>
+            </m:ctrlPr>
+          </m:naryPr>
+          <m:sub>
+            <m:r>
+              <w:rPr>
+                <w:rFonts w:ascii="Cambria Math" w:hAnsi="Cambria Math"/>
+              </w:rPr>
+              <m:t>i=1</m:t>
+            </m:r>
+          </m:sub>
+          <m:sup>
+            <m:r>
+              <w:rPr>
+                <w:rFonts w:ascii="Cambria Math" w:hAnsi="Cambria Math"/>
+              </w:rPr>
+              <m:t>N</m:t>
+            </m:r>
+          </m:sup>
+          <m:e>
+            <m:sSub>
+              <m:sSubPr>
+                <m:ctrlPr>
+                  <w:rPr>
+                    <w:rFonts w:ascii="Cambria Math" w:hAnsi="Cambria Math"/>
+                    <w:i/>
+                  </w:rPr>
+                </m:ctrlPr>
+              </m:sSubPr>
+              <m:e>
+                <m:r>
+                  <w:rPr>
+                    <w:rFonts w:ascii="Cambria Math" w:hAnsi="Cambria Math"/>
+                  </w:rPr>
+                  <m:t>a</m:t>
+                </m:r>
+              </m:e>
+              <m:sub>
+                <m:r>
+                  <w:rPr>
+                    <w:rFonts w:ascii="Cambria Math" w:hAnsi="Cambria Math"/>
+                  </w:rPr>
+                  <m:t>i</m:t>
+                </m:r>
+              </m:sub>
+            </m:sSub>
+            <m:sSub>
+              <m:sSubPr>
+                <m:ctrlPr>
+                  <w:rPr>
+                    <w:rFonts w:ascii="Cambria Math" w:hAnsi="Cambria Math"/>
+                    <w:i/>
+                  </w:rPr>
+                </m:ctrlPr>
+              </m:sSubPr>
+              <m:e>
+                <m:r>
+                  <w:rPr>
+                    <w:rFonts w:ascii="Cambria Math" w:hAnsi="Cambria Math"/>
+                  </w:rPr>
+                  <m:t>x</m:t>
+                </m:r>
+              </m:e>
+              <m:sub>
+                <m:r>
+                  <w:rPr>
+                    <w:rFonts w:ascii="Cambria Math" w:hAnsi="Cambria Math"/>
+                  </w:rPr>
+                  <m:t>i</m:t>
+                </m:r>
+              </m:sub>
+            </m:sSub>
+            <m:d>
+              <m:dPr>
+                <m:ctrlPr>
+                  <w:rPr>
+                    <w:rFonts w:ascii="Cambria Math" w:hAnsi="Cambria Math"/>
+                    <w:i/>
+                  </w:rPr>
+                </m:ctrlPr>
+              </m:dPr>
+              <m:e>
+                <m:r>
+                  <w:rPr>
+                    <w:rFonts w:ascii="Cambria Math" w:hAnsi="Cambria Math"/>
+                  </w:rPr>
+                  <m:t>t</m:t>
+                </m:r>
+              </m:e>
+            </m:d>
+          </m:e>
+        </m:nary>
+      </m:oMath>
+      <w:r>
+        <w:rPr>
+          <w:rFonts w:eastAsiaTheme="minorEastAsia"/>
+        </w:rPr>
+        <w:t xml:space="preserve"> produces an output </w:t>
+      </w:r>
+      <m:oMath>
+        <m:nary>
+          <m:naryPr>
+            <m:chr m:val="∑"/>
+            <m:ctrlPr>
+              <w:rPr>
+                <w:rFonts w:ascii="Cambria Math" w:eastAsiaTheme="minorEastAsia" w:hAnsi="Cambria Math"/>
+                <w:i/>
+              </w:rPr>
+            </m:ctrlPr>
+          </m:naryPr>
+          <m:sub>
+            <m:r>
+              <w:rPr>
+                <w:rFonts w:ascii="Cambria Math" w:eastAsiaTheme="minorEastAsia" w:hAnsi="Cambria Math"/>
+              </w:rPr>
+              <m:t>i=1</m:t>
+            </m:r>
+          </m:sub>
+          <m:sup>
+            <m:r>
+              <w:rPr>
+                <w:rFonts w:ascii="Cambria Math" w:eastAsiaTheme="minorEastAsia" w:hAnsi="Cambria Math"/>
+              </w:rPr>
+              <m:t>N</m:t>
+            </m:r>
+          </m:sup>
+          <m:e>
+            <m:sSub>
+              <m:sSubPr>
+                <m:ctrlPr>
+                  <w:rPr>
+                    <w:rFonts w:ascii="Cambria Math" w:eastAsiaTheme="minorEastAsia" w:hAnsi="Cambria Math"/>
+                    <w:i/>
+                  </w:rPr>
+                </m:ctrlPr>
+              </m:sSubPr>
+              <m:e>
+                <m:r>
+                  <w:rPr>
+                    <w:rFonts w:ascii="Cambria Math" w:eastAsiaTheme="minorEastAsia" w:hAnsi="Cambria Math"/>
+                  </w:rPr>
+                  <m:t>a</m:t>
+                </m:r>
+              </m:e>
+              <m:sub>
+                <m:r>
+                  <w:rPr>
+                    <w:rFonts w:ascii="Cambria Math" w:eastAsiaTheme="minorEastAsia" w:hAnsi="Cambria Math"/>
+                  </w:rPr>
+                  <m:t>i</m:t>
+                </m:r>
+              </m:sub>
+            </m:sSub>
+            <m:sSub>
+              <m:sSubPr>
+                <m:ctrlPr>
+                  <w:rPr>
+                    <w:rFonts w:ascii="Cambria Math" w:eastAsiaTheme="minorEastAsia" w:hAnsi="Cambria Math"/>
+                    <w:i/>
+                  </w:rPr>
+                </m:ctrlPr>
+              </m:sSubPr>
+              <m:e>
+                <m:r>
+                  <w:rPr>
+                    <w:rFonts w:ascii="Cambria Math" w:eastAsiaTheme="minorEastAsia" w:hAnsi="Cambria Math"/>
+                  </w:rPr>
+                  <m:t>y</m:t>
+                </m:r>
+              </m:e>
+              <m:sub>
+                <m:r>
+                  <w:rPr>
+                    <w:rFonts w:ascii="Cambria Math" w:eastAsiaTheme="minorEastAsia" w:hAnsi="Cambria Math"/>
+                  </w:rPr>
+                  <m:t>i</m:t>
+                </m:r>
+              </m:sub>
+            </m:sSub>
+            <m:d>
+              <m:dPr>
+                <m:ctrlPr>
+                  <w:rPr>
+                    <w:rFonts w:ascii="Cambria Math" w:eastAsiaTheme="minorEastAsia" w:hAnsi="Cambria Math"/>
+                    <w:i/>
+                  </w:rPr>
+                </m:ctrlPr>
+              </m:dPr>
+              <m:e>
+                <m:r>
+                  <w:rPr>
+                    <w:rFonts w:ascii="Cambria Math" w:eastAsiaTheme="minorEastAsia" w:hAnsi="Cambria Math"/>
+                  </w:rPr>
+                  <m:t>t</m:t>
+                </m:r>
+              </m:e>
+            </m:d>
+          </m:e>
+        </m:nary>
+      </m:oMath>
+      <w:r>
+        <w:rPr>
+          <w:rFonts w:eastAsiaTheme="minorEastAsia"/>
+        </w:rPr>
+        <w:t xml:space="preserve">, where </w:t>
+      </w:r>
+      <m:oMath>
+        <m:sSub>
+          <m:sSubPr>
+            <m:ctrlPr>
+              <w:rPr>
+                <w:rFonts w:ascii="Cambria Math" w:eastAsiaTheme="minorEastAsia" w:hAnsi="Cambria Math"/>
+                <w:i/>
+              </w:rPr>
+            </m:ctrlPr>
+          </m:sSubPr>
+          <m:e>
+            <m:r>
+              <w:rPr>
+                <w:rFonts w:ascii="Cambria Math" w:eastAsiaTheme="minorEastAsia" w:hAnsi="Cambria Math"/>
+              </w:rPr>
+              <m:t>a</m:t>
+            </m:r>
+          </m:e>
+          <m:sub>
+            <m:r>
+              <w:rPr>
+                <w:rFonts w:ascii="Cambria Math" w:eastAsiaTheme="minorEastAsia" w:hAnsi="Cambria Math"/>
+              </w:rPr>
+              <m:t>i</m:t>
+            </m:r>
+          </m:sub>
+        </m:sSub>
+      </m:oMath>
+      <w:r>
+        <w:rPr>
+          <w:rFonts w:eastAsiaTheme="minorEastAsia"/>
+        </w:rPr>
+        <w:t xml:space="preserve"> are any complex constants.</w:t>
       </w:r>
     </w:p>
     <w:p>
-      <w:r>
-        <w:t xml:space="preserve">Etc. </w:t>
-      </w:r>
-    </w:p>
-    <w:p>
-      <w:pPr>
-        <w:pStyle w:val="Heading1"/>
-      </w:pPr>
-      <w:r>
-        <w:t>System</w:t>
-      </w:r>
-      <w:r>
-        <w:t xml:space="preserve"> properties</w:t>
-      </w:r>
-    </w:p>
-    <w:p>
-      <w:pPr>
-        <w:rPr>
-          <w:b/>
-          <w:bCs/>
-        </w:rPr>
-      </w:pPr>
-      <w:r>
-        <w:rPr>
-          <w:b/>
-          <w:bCs/>
-        </w:rPr>
-        <w:t>Linearity</w:t>
-      </w:r>
+      <m:oMathPara>
+        <m:oMath>
+          <m:nary>
+            <m:naryPr>
+              <m:chr m:val="∑"/>
+              <m:ctrlPr>
+                <w:rPr>
+                  <w:rFonts w:ascii="Cambria Math" w:hAnsi="Cambria Math"/>
+                  <w:i/>
+                </w:rPr>
+              </m:ctrlPr>
+            </m:naryPr>
+            <m:sub>
+              <m:r>
+                <w:rPr>
+                  <w:rFonts w:ascii="Cambria Math" w:hAnsi="Cambria Math"/>
+                </w:rPr>
+                <m:t>i=1</m:t>
+              </m:r>
+            </m:sub>
+            <m:sup>
+              <m:r>
+                <w:rPr>
+                  <w:rFonts w:ascii="Cambria Math" w:hAnsi="Cambria Math"/>
+                </w:rPr>
+                <m:t>N</m:t>
+              </m:r>
+            </m:sup>
+            <m:e>
+              <m:sSub>
+                <m:sSubPr>
+                  <m:ctrlPr>
+                    <w:rPr>
+                      <w:rFonts w:ascii="Cambria Math" w:hAnsi="Cambria Math"/>
+                      <w:i/>
+                    </w:rPr>
+                  </m:ctrlPr>
+                </m:sSubPr>
+                <m:e>
+                  <m:r>
+                    <w:rPr>
+                      <w:rFonts w:ascii="Cambria Math" w:hAnsi="Cambria Math"/>
+                    </w:rPr>
+                    <m:t>a</m:t>
+                  </m:r>
+                </m:e>
+                <m:sub>
+                  <m:r>
+                    <w:rPr>
+                      <w:rFonts w:ascii="Cambria Math" w:hAnsi="Cambria Math"/>
+                    </w:rPr>
+                    <m:t>i</m:t>
+                  </m:r>
+                </m:sub>
+              </m:sSub>
+              <m:sSub>
+                <m:sSubPr>
+                  <m:ctrlPr>
+                    <w:rPr>
+                      <w:rFonts w:ascii="Cambria Math" w:hAnsi="Cambria Math"/>
+                      <w:i/>
+                    </w:rPr>
+                  </m:ctrlPr>
+                </m:sSubPr>
+                <m:e>
+                  <m:r>
+                    <w:rPr>
+                      <w:rFonts w:ascii="Cambria Math" w:hAnsi="Cambria Math"/>
+                    </w:rPr>
+                    <m:t>x</m:t>
+                  </m:r>
+                </m:e>
+                <m:sub>
+                  <m:r>
+                    <w:rPr>
+                      <w:rFonts w:ascii="Cambria Math" w:hAnsi="Cambria Math"/>
+                    </w:rPr>
+                    <m:t>i</m:t>
+                  </m:r>
+                </m:sub>
+              </m:sSub>
+              <m:d>
+                <m:dPr>
+                  <m:ctrlPr>
+                    <w:rPr>
+                      <w:rFonts w:ascii="Cambria Math" w:hAnsi="Cambria Math"/>
+                      <w:i/>
+                    </w:rPr>
+                  </m:ctrlPr>
+                </m:dPr>
+                <m:e>
+                  <m:r>
+                    <w:rPr>
+                      <w:rFonts w:ascii="Cambria Math" w:hAnsi="Cambria Math"/>
+                    </w:rPr>
+                    <m:t>t</m:t>
+                  </m:r>
+                </m:e>
+              </m:d>
+            </m:e>
+          </m:nary>
+          <m:groupChr>
+            <m:groupChrPr>
+              <m:chr m:val="→"/>
+              <m:vertJc m:val="bot"/>
+              <m:ctrlPr>
+                <w:rPr>
+                  <w:rFonts w:ascii="Cambria Math" w:eastAsiaTheme="minorEastAsia" w:hAnsi="Cambria Math"/>
+                  <w:i/>
+                </w:rPr>
+              </m:ctrlPr>
+            </m:groupChrPr>
+            <m:e>
+              <m:r>
+                <m:rPr>
+                  <m:nor/>
+                </m:rPr>
+                <w:rPr>
+                  <w:rFonts w:ascii="Cambria Math" w:eastAsiaTheme="minorEastAsia" w:hAnsi="Cambria Math"/>
+                </w:rPr>
+                <m:t>Linear system</m:t>
+              </m:r>
+            </m:e>
+          </m:groupChr>
+          <m:nary>
+            <m:naryPr>
+              <m:chr m:val="∑"/>
+              <m:ctrlPr>
+                <w:rPr>
+                  <w:rFonts w:ascii="Cambria Math" w:eastAsiaTheme="minorEastAsia" w:hAnsi="Cambria Math"/>
+                  <w:i/>
+                </w:rPr>
+              </m:ctrlPr>
+            </m:naryPr>
+            <m:sub>
+              <m:r>
+                <w:rPr>
+                  <w:rFonts w:ascii="Cambria Math" w:eastAsiaTheme="minorEastAsia" w:hAnsi="Cambria Math"/>
+                </w:rPr>
+                <m:t>i=1</m:t>
+              </m:r>
+            </m:sub>
+            <m:sup>
+              <m:r>
+                <w:rPr>
+                  <w:rFonts w:ascii="Cambria Math" w:eastAsiaTheme="minorEastAsia" w:hAnsi="Cambria Math"/>
+                </w:rPr>
+                <m:t>N</m:t>
+              </m:r>
+            </m:sup>
+            <m:e>
+              <m:sSub>
+                <m:sSubPr>
+                  <m:ctrlPr>
+                    <w:rPr>
+                      <w:rFonts w:ascii="Cambria Math" w:eastAsiaTheme="minorEastAsia" w:hAnsi="Cambria Math"/>
+                      <w:i/>
+                    </w:rPr>
+                  </m:ctrlPr>
+                </m:sSubPr>
+                <m:e>
+                  <m:r>
+                    <w:rPr>
+                      <w:rFonts w:ascii="Cambria Math" w:eastAsiaTheme="minorEastAsia" w:hAnsi="Cambria Math"/>
+                    </w:rPr>
+                    <m:t>a</m:t>
+                  </m:r>
+                </m:e>
+                <m:sub>
+                  <m:r>
+                    <w:rPr>
+                      <w:rFonts w:ascii="Cambria Math" w:eastAsiaTheme="minorEastAsia" w:hAnsi="Cambria Math"/>
+                    </w:rPr>
+                    <m:t>i</m:t>
+                  </m:r>
+                </m:sub>
+              </m:sSub>
+              <m:sSub>
+                <m:sSubPr>
+                  <m:ctrlPr>
+                    <w:rPr>
+                      <w:rFonts w:ascii="Cambria Math" w:eastAsiaTheme="minorEastAsia" w:hAnsi="Cambria Math"/>
+                      <w:i/>
+                    </w:rPr>
+                  </m:ctrlPr>
+                </m:sSubPr>
+                <m:e>
+                  <m:r>
+                    <w:rPr>
+                      <w:rFonts w:ascii="Cambria Math" w:eastAsiaTheme="minorEastAsia" w:hAnsi="Cambria Math"/>
+                    </w:rPr>
+                    <m:t>y</m:t>
+                  </m:r>
+                </m:e>
+                <m:sub>
+                  <m:r>
+                    <w:rPr>
+                      <w:rFonts w:ascii="Cambria Math" w:eastAsiaTheme="minorEastAsia" w:hAnsi="Cambria Math"/>
+                    </w:rPr>
+                    <m:t>i</m:t>
+                  </m:r>
+                </m:sub>
+              </m:sSub>
+              <m:d>
+                <m:dPr>
+                  <m:ctrlPr>
+                    <w:rPr>
+                      <w:rFonts w:ascii="Cambria Math" w:eastAsiaTheme="minorEastAsia" w:hAnsi="Cambria Math"/>
+                      <w:i/>
+                    </w:rPr>
+                  </m:ctrlPr>
+                </m:dPr>
+                <m:e>
+                  <m:r>
+                    <w:rPr>
+                      <w:rFonts w:ascii="Cambria Math" w:eastAsiaTheme="minorEastAsia" w:hAnsi="Cambria Math"/>
+                    </w:rPr>
+                    <m:t>t</m:t>
+                  </m:r>
+                </m:e>
+              </m:d>
+            </m:e>
+          </m:nary>
+        </m:oMath>
+      </m:oMathPara>
     </w:p>
     <w:p>
       <w:pPr>
@@ -2395,10 +3161,28 @@
     <w:p>
       <w:pPr>
         <w:pStyle w:val="Heading1"/>
-      </w:pPr>
-      <w:r>
-        <w:lastRenderedPageBreak/>
-        <w:t>Systems defined by LCCDE</w:t>
+        <w:rPr>
+          <w:rFonts w:eastAsiaTheme="minorEastAsia"/>
+        </w:rPr>
+      </w:pPr>
+      <w:r>
+        <w:rPr>
+          <w:rFonts w:eastAsiaTheme="minorEastAsia"/>
+        </w:rPr>
+        <w:t>LTI systems</w:t>
+      </w:r>
+    </w:p>
+    <w:p>
+      <w:r>
+        <w:t>Eigenfunction, transient response to suddenly applied sinusoid, frequency response, convolution</w:t>
+      </w:r>
+    </w:p>
+    <w:p>
+      <w:pPr>
+        <w:pStyle w:val="Heading1"/>
+      </w:pPr>
+      <w:r>
+        <w:t>Causal LTI systems described by LCCDE</w:t>
       </w:r>
     </w:p>
     <w:p>
@@ -2725,7 +3509,21 @@
         <w:rPr>
           <w:rFonts w:asciiTheme="majorHAnsi" w:eastAsiaTheme="majorEastAsia" w:hAnsiTheme="majorHAnsi" w:cstheme="majorBidi"/>
         </w:rPr>
-        <w:t xml:space="preserve"> consists of the particular solution and the homogeneous solution.</w:t>
+        <w:t xml:space="preserve"> consists of the </w:t>
+      </w:r>
+      <w:proofErr w:type="gramStart"/>
+      <w:r>
+        <w:rPr>
+          <w:rFonts w:asciiTheme="majorHAnsi" w:eastAsiaTheme="majorEastAsia" w:hAnsiTheme="majorHAnsi" w:cstheme="majorBidi"/>
+        </w:rPr>
+        <w:t>particular solution</w:t>
+      </w:r>
+      <w:proofErr w:type="gramEnd"/>
+      <w:r>
+        <w:rPr>
+          <w:rFonts w:asciiTheme="majorHAnsi" w:eastAsiaTheme="majorEastAsia" w:hAnsiTheme="majorHAnsi" w:cstheme="majorBidi"/>
+        </w:rPr>
+        <w:t xml:space="preserve"> and the homogeneous solution.</w:t>
       </w:r>
     </w:p>
     <w:p>
@@ -4270,7 +5068,6 @@
         <w:rPr>
           <w:rFonts w:asciiTheme="majorHAnsi" w:eastAsiaTheme="majorEastAsia" w:hAnsiTheme="majorHAnsi" w:cstheme="majorBidi"/>
         </w:rPr>
-        <w:lastRenderedPageBreak/>
         <w:t xml:space="preserve">We plug these into the expression for </w:t>
       </w:r>
       <m:oMath>
@@ -4303,7 +5100,21 @@
         <w:rPr>
           <w:rFonts w:asciiTheme="majorHAnsi" w:eastAsiaTheme="majorEastAsia" w:hAnsiTheme="majorHAnsi" w:cstheme="majorBidi"/>
         </w:rPr>
-        <w:t xml:space="preserve"> and solve for the unknown parameters. This defines </w:t>
+        <w:t xml:space="preserve"> and </w:t>
+      </w:r>
+      <w:proofErr w:type="gramStart"/>
+      <w:r>
+        <w:rPr>
+          <w:rFonts w:asciiTheme="majorHAnsi" w:eastAsiaTheme="majorEastAsia" w:hAnsiTheme="majorHAnsi" w:cstheme="majorBidi"/>
+        </w:rPr>
+        <w:t>solve for</w:t>
+      </w:r>
+      <w:proofErr w:type="gramEnd"/>
+      <w:r>
+        <w:rPr>
+          <w:rFonts w:asciiTheme="majorHAnsi" w:eastAsiaTheme="majorEastAsia" w:hAnsiTheme="majorHAnsi" w:cstheme="majorBidi"/>
+        </w:rPr>
+        <w:t xml:space="preserve"> the unknown parameters. This defines </w:t>
       </w:r>
       <m:oMath>
         <m:r>
@@ -4450,7 +5261,21 @@
         <w:rPr>
           <w:rFonts w:asciiTheme="majorHAnsi" w:eastAsiaTheme="majorEastAsia" w:hAnsiTheme="majorHAnsi" w:cstheme="majorBidi"/>
         </w:rPr>
-        <w:t>These are also called the zero-input response and zero-state response.</w:t>
+        <w:t xml:space="preserve">These are also called </w:t>
+      </w:r>
+      <w:proofErr w:type="gramStart"/>
+      <w:r>
+        <w:rPr>
+          <w:rFonts w:asciiTheme="majorHAnsi" w:eastAsiaTheme="majorEastAsia" w:hAnsiTheme="majorHAnsi" w:cstheme="majorBidi"/>
+        </w:rPr>
+        <w:t>the zero</w:t>
+      </w:r>
+      <w:proofErr w:type="gramEnd"/>
+      <w:r>
+        <w:rPr>
+          <w:rFonts w:asciiTheme="majorHAnsi" w:eastAsiaTheme="majorEastAsia" w:hAnsiTheme="majorHAnsi" w:cstheme="majorBidi"/>
+        </w:rPr>
+        <w:t>-input response and zero-state response.</w:t>
       </w:r>
     </w:p>
     <w:p/>
@@ -4542,7 +5367,21 @@
         <w:rPr>
           <w:rFonts w:eastAsiaTheme="minorEastAsia"/>
         </w:rPr>
-        <w:t>he frequency response is conjugate symmetric</w:t>
+        <w:t xml:space="preserve">he frequency response is </w:t>
+      </w:r>
+      <w:proofErr w:type="gramStart"/>
+      <w:r>
+        <w:rPr>
+          <w:rFonts w:eastAsiaTheme="minorEastAsia"/>
+        </w:rPr>
+        <w:t>conjugate</w:t>
+      </w:r>
+      <w:proofErr w:type="gramEnd"/>
+      <w:r>
+        <w:rPr>
+          <w:rFonts w:eastAsiaTheme="minorEastAsia"/>
+        </w:rPr>
+        <w:t xml:space="preserve"> symmetric</w:t>
       </w:r>
     </w:p>
     <w:p>
@@ -4560,6 +5399,7 @@
         <w:rPr>
           <w:rFonts w:eastAsiaTheme="minorEastAsia"/>
         </w:rPr>
+        <w:lastRenderedPageBreak/>
         <w:t>T</w:t>
       </w:r>
       <w:r>
@@ -5189,7 +6029,6 @@
             <w:rPr>
               <w:rFonts w:ascii="Cambria Math" w:eastAsiaTheme="minorEastAsia" w:hAnsi="Cambria Math"/>
             </w:rPr>
-            <w:lastRenderedPageBreak/>
             <m:t>j</m:t>
           </m:r>
           <m:sSub>
@@ -6307,11 +7146,28 @@
         <w:t>The Fourier transform</w:t>
       </w:r>
       <w:r>
-        <w:t xml:space="preserve"> uniformly converges (pointwise convergence) for signals that are absolutely integrable or absolutely summable (also known as L1 signals).</w:t>
+        <w:t xml:space="preserve"> uniformly converges (pointwise convergence) for signals that are </w:t>
+      </w:r>
+      <w:proofErr w:type="gramStart"/>
+      <w:r>
+        <w:t>absolutely integrable</w:t>
+      </w:r>
+      <w:proofErr w:type="gramEnd"/>
+      <w:r>
+        <w:t xml:space="preserve"> or </w:t>
+      </w:r>
+      <w:proofErr w:type="gramStart"/>
+      <w:r>
+        <w:t>absolutely summable</w:t>
+      </w:r>
+      <w:proofErr w:type="gramEnd"/>
+      <w:r>
+        <w:t xml:space="preserve"> (also known as L1 signals).</w:t>
       </w:r>
     </w:p>
     <w:p>
       <w:r>
+        <w:lastRenderedPageBreak/>
         <w:t>The Fourier transform converges in the mean-square sense for energy signals that are not L1.</w:t>
       </w:r>
       <w:r>
@@ -6350,7 +7206,15 @@
         <w:t xml:space="preserve">CT and DT </w:t>
       </w:r>
       <w:r>
-        <w:t xml:space="preserve">Fourier transforms </w:t>
+        <w:t xml:space="preserve">Fourier </w:t>
+      </w:r>
+      <w:proofErr w:type="gramStart"/>
+      <w:r>
+        <w:t>transforms</w:t>
+      </w:r>
+      <w:proofErr w:type="gramEnd"/>
+      <w:r>
+        <w:t xml:space="preserve"> </w:t>
       </w:r>
       <w:r>
         <w:t>and Fourier series switch between time domain and frequency domain representations.</w:t>
@@ -6368,7 +7232,6 @@
         </w:numPr>
       </w:pPr>
       <w:r>
-        <w:lastRenderedPageBreak/>
         <w:t>FS</w:t>
       </w:r>
       <w:r>
@@ -6719,7 +7582,21 @@
         <w:rPr>
           <w:rFonts w:eastAsiaTheme="minorEastAsia"/>
         </w:rPr>
-        <w:t xml:space="p